--- a/Praca_dyplomowa_inzynierska.docx
+++ b/Praca_dyplomowa_inzynierska.docx
@@ -82,12 +82,6 @@
         <w:gridCol w:w="7960"/>
       </w:tblGrid>
       <w:tr>
-        <w:tblPrEx>
-          <w:tblCellMar>
-            <w:top w:w="0" w:type="dxa"/>
-            <w:bottom w:w="0" w:type="dxa"/>
-          </w:tblCellMar>
-        </w:tblPrEx>
         <w:trPr>
           <w:trHeight w:val="3249"/>
           <w:jc w:val="center"/>
@@ -526,26 +520,36 @@
         <w:spacing w:before="120" w:line="360" w:lineRule="auto"/>
         <w:ind w:firstLine="680"/>
         <w:rPr>
+          <w:sz w:val="24"/>
+          <w:szCs w:val="24"/>
+        </w:rPr>
+      </w:pPr>
+      <w:r>
+        <w:rPr>
           <w:b/>
           <w:sz w:val="32"/>
           <w:szCs w:val="32"/>
         </w:rPr>
-      </w:pPr>
-      <w:r>
+        <w:tab/>
+      </w:r>
+      <w:r>
+        <w:rPr>
+          <w:sz w:val="24"/>
+          <w:szCs w:val="24"/>
+        </w:rPr>
+        <w:t>W tym rozdziale opiszę aplikację webową, jaką jest serwis bukmacherski, jego funkcjonalności dla klienta i administratora oraz sposób działania.</w:t>
+      </w:r>
+    </w:p>
+    <w:p>
+      <w:pPr>
+        <w:spacing w:before="120" w:line="360" w:lineRule="auto"/>
+        <w:ind w:firstLine="680"/>
         <w:rPr>
           <w:b/>
           <w:sz w:val="32"/>
           <w:szCs w:val="32"/>
         </w:rPr>
-        <w:tab/>
-      </w:r>
-      <w:r>
-        <w:rPr>
-          <w:sz w:val="24"/>
-          <w:szCs w:val="24"/>
-        </w:rPr>
-        <w:t>W tym rozdziale opiszę aplikację webową, jaką jest serwis bukmacherski, jego funkcjonalności dla klienta i administratora oraz sposób działania.</w:t>
-      </w:r>
+      </w:pPr>
     </w:p>
     <w:p>
       <w:pPr>
@@ -555,7 +559,7 @@
           <w:numId w:val="1"/>
         </w:numPr>
         <w:spacing w:before="120" w:line="360" w:lineRule="auto"/>
-        <w:ind w:left="993" w:hanging="716"/>
+        <w:ind w:left="709" w:hanging="716"/>
         <w:rPr>
           <w:b/>
           <w:sz w:val="32"/>
@@ -574,7 +578,6 @@
     <w:p>
       <w:pPr>
         <w:spacing w:before="120" w:line="360" w:lineRule="auto"/>
-        <w:ind w:left="709"/>
         <w:rPr>
           <w:sz w:val="24"/>
           <w:szCs w:val="24"/>
@@ -586,12 +589,6 @@
           <w:szCs w:val="24"/>
         </w:rPr>
         <w:tab/>
-      </w:r>
-      <w:r>
-        <w:rPr>
-          <w:sz w:val="24"/>
-          <w:szCs w:val="24"/>
-        </w:rPr>
         <w:t>Strona bukmacherska jest aplikacją skierowaną dla ludzi interesujących się rozgrywkami sportowymi. Wszystkich użytkowników mojej aplikacji można podzielić na kilka ról:</w:t>
       </w:r>
     </w:p>
@@ -603,6 +600,7 @@
           <w:numId w:val="4"/>
         </w:numPr>
         <w:spacing w:before="120" w:line="360" w:lineRule="auto"/>
+        <w:ind w:left="709"/>
         <w:rPr>
           <w:sz w:val="24"/>
           <w:szCs w:val="24"/>
@@ -624,6 +622,7 @@
           <w:numId w:val="4"/>
         </w:numPr>
         <w:spacing w:before="120" w:line="360" w:lineRule="auto"/>
+        <w:ind w:left="709"/>
         <w:rPr>
           <w:sz w:val="24"/>
           <w:szCs w:val="24"/>
@@ -645,6 +644,7 @@
           <w:numId w:val="4"/>
         </w:numPr>
         <w:spacing w:before="120" w:line="360" w:lineRule="auto"/>
+        <w:ind w:left="709"/>
         <w:rPr>
           <w:sz w:val="24"/>
           <w:szCs w:val="24"/>
@@ -661,7 +661,6 @@
     <w:p>
       <w:pPr>
         <w:spacing w:before="120" w:line="360" w:lineRule="auto"/>
-        <w:ind w:left="709"/>
         <w:rPr>
           <w:sz w:val="24"/>
           <w:szCs w:val="24"/>
@@ -673,28 +672,24 @@
           <w:szCs w:val="24"/>
         </w:rPr>
         <w:tab/>
-        <w:t>Większość funkcjonalności jest dostępnych dla wszystkich zalogowanych osób</w:t>
-      </w:r>
-      <w:r>
-        <w:rPr>
-          <w:sz w:val="24"/>
-          <w:szCs w:val="24"/>
-        </w:rPr>
-        <w:t xml:space="preserve">, jednak jako użytkownik niezalogowany mamy również kilka możliwości. </w:t>
-      </w:r>
-      <w:r>
-        <w:rPr>
-          <w:sz w:val="24"/>
-          <w:szCs w:val="24"/>
-        </w:rPr>
-        <w:t xml:space="preserve">Oto kilka najgłówniejszych z </w:t>
-      </w:r>
-      <w:r>
-        <w:rPr>
-          <w:sz w:val="24"/>
-          <w:szCs w:val="24"/>
-        </w:rPr>
-        <w:t>nich:</w:t>
+        <w:t xml:space="preserve">Administrator jest główną osobą, która czuwa nad poprawnością działania serwisu oraz wprowadza dane związane z nadchodzącymi meczami. Zalogowany użytkownik tworzy kupony, za pomocą których zakłada przewidywany rezultat meczu. Większość funkcjonalności jest dostępnych dla wszystkich zalogowanych osób, jednak jako użytkownik niezalogowany mamy również kilka możliwości. </w:t>
+      </w:r>
+    </w:p>
+    <w:p>
+      <w:pPr>
+        <w:spacing w:before="120" w:line="360" w:lineRule="auto"/>
+        <w:rPr>
+          <w:sz w:val="24"/>
+          <w:szCs w:val="24"/>
+        </w:rPr>
+      </w:pPr>
+      <w:r>
+        <w:rPr>
+          <w:sz w:val="24"/>
+          <w:szCs w:val="24"/>
+        </w:rPr>
+        <w:tab/>
+        <w:t>Oto najważniejsze funkcjonalności przeznaczone dla administratora:</w:t>
       </w:r>
     </w:p>
     <w:p>
@@ -705,17 +700,18 @@
           <w:numId w:val="5"/>
         </w:numPr>
         <w:spacing w:before="120" w:line="360" w:lineRule="auto"/>
-        <w:rPr>
-          <w:sz w:val="24"/>
-          <w:szCs w:val="24"/>
-        </w:rPr>
-      </w:pPr>
-      <w:r>
-        <w:rPr>
-          <w:sz w:val="24"/>
-          <w:szCs w:val="24"/>
-        </w:rPr>
-        <w:t>Zalogowanie/rejestracja</w:t>
+        <w:ind w:left="709"/>
+        <w:rPr>
+          <w:sz w:val="24"/>
+          <w:szCs w:val="24"/>
+        </w:rPr>
+      </w:pPr>
+      <w:r>
+        <w:rPr>
+          <w:sz w:val="24"/>
+          <w:szCs w:val="24"/>
+        </w:rPr>
+        <w:t>Stworzenie meczu</w:t>
       </w:r>
     </w:p>
     <w:p>
@@ -726,17 +722,18 @@
           <w:numId w:val="5"/>
         </w:numPr>
         <w:spacing w:before="120" w:line="360" w:lineRule="auto"/>
-        <w:rPr>
-          <w:sz w:val="24"/>
-          <w:szCs w:val="24"/>
-        </w:rPr>
-      </w:pPr>
-      <w:r>
-        <w:rPr>
-          <w:sz w:val="24"/>
-          <w:szCs w:val="24"/>
-        </w:rPr>
-        <w:t>Stworzenie meczu</w:t>
+        <w:ind w:left="709"/>
+        <w:rPr>
+          <w:sz w:val="24"/>
+          <w:szCs w:val="24"/>
+        </w:rPr>
+      </w:pPr>
+      <w:r>
+        <w:rPr>
+          <w:sz w:val="24"/>
+          <w:szCs w:val="24"/>
+        </w:rPr>
+        <w:t>Dodanie składu drużyny do meczu</w:t>
       </w:r>
     </w:p>
     <w:p>
@@ -747,17 +744,52 @@
           <w:numId w:val="5"/>
         </w:numPr>
         <w:spacing w:before="120" w:line="360" w:lineRule="auto"/>
-        <w:rPr>
-          <w:sz w:val="24"/>
-          <w:szCs w:val="24"/>
-        </w:rPr>
-      </w:pPr>
-      <w:r>
-        <w:rPr>
-          <w:sz w:val="24"/>
-          <w:szCs w:val="24"/>
-        </w:rPr>
-        <w:t>Dodanie składu drużyny do meczu</w:t>
+        <w:ind w:left="709"/>
+        <w:rPr>
+          <w:sz w:val="24"/>
+          <w:szCs w:val="24"/>
+        </w:rPr>
+      </w:pPr>
+      <w:r>
+        <w:rPr>
+          <w:sz w:val="24"/>
+          <w:szCs w:val="24"/>
+        </w:rPr>
+        <w:t>Rozegranie meczu</w:t>
+      </w:r>
+    </w:p>
+    <w:p>
+      <w:pPr>
+        <w:spacing w:before="120" w:line="360" w:lineRule="auto"/>
+        <w:rPr>
+          <w:sz w:val="24"/>
+          <w:szCs w:val="24"/>
+        </w:rPr>
+      </w:pPr>
+    </w:p>
+    <w:p>
+      <w:pPr>
+        <w:spacing w:before="120" w:line="360" w:lineRule="auto"/>
+        <w:rPr>
+          <w:sz w:val="24"/>
+          <w:szCs w:val="24"/>
+        </w:rPr>
+      </w:pPr>
+      <w:r>
+        <w:rPr>
+          <w:sz w:val="24"/>
+          <w:szCs w:val="24"/>
+        </w:rPr>
+        <w:tab/>
+        <w:t xml:space="preserve">Serwis bukmacherski jest stroną, która musi posiadać dużą ilość danych na temat rozgrywanych meczów. Jest to ważne z punktu widzenia klienta, który decydując się, czy postawić zakład na daną drużynę, chętnie sprawdzi np. jak klub się spisywał w przeciągu kilku ostatnich gier, jakich piłkarzy posiada czy też na którym miejscu w lidze się </w:t>
+      </w:r>
+      <w:r>
+        <w:rPr>
+          <w:sz w:val="24"/>
+          <w:szCs w:val="24"/>
+        </w:rPr>
+        <w:lastRenderedPageBreak/>
+        <w:t>znajduje. Dlatego moja aplikacja oferuje dużą ilość różnych możliwości skierowanych głównie dla klienta.  Oto niektóre z nich:</w:t>
       </w:r>
     </w:p>
     <w:p>
@@ -765,20 +797,21 @@
         <w:pStyle w:val="Akapitzlist"/>
         <w:numPr>
           <w:ilvl w:val="0"/>
-          <w:numId w:val="5"/>
+          <w:numId w:val="6"/>
         </w:numPr>
         <w:spacing w:before="120" w:line="360" w:lineRule="auto"/>
-        <w:rPr>
-          <w:sz w:val="24"/>
-          <w:szCs w:val="24"/>
-        </w:rPr>
-      </w:pPr>
-      <w:r>
-        <w:rPr>
-          <w:sz w:val="24"/>
-          <w:szCs w:val="24"/>
-        </w:rPr>
-        <w:t>Stworzenie kuponu</w:t>
+        <w:ind w:left="709"/>
+        <w:rPr>
+          <w:sz w:val="24"/>
+          <w:szCs w:val="24"/>
+        </w:rPr>
+      </w:pPr>
+      <w:r>
+        <w:rPr>
+          <w:sz w:val="24"/>
+          <w:szCs w:val="24"/>
+        </w:rPr>
+        <w:t>Rejestracja/logowanie</w:t>
       </w:r>
     </w:p>
     <w:p>
@@ -786,24 +819,30 @@
         <w:pStyle w:val="Akapitzlist"/>
         <w:numPr>
           <w:ilvl w:val="0"/>
-          <w:numId w:val="5"/>
+          <w:numId w:val="6"/>
         </w:numPr>
         <w:spacing w:before="120" w:line="360" w:lineRule="auto"/>
-        <w:rPr>
-          <w:sz w:val="24"/>
-          <w:szCs w:val="24"/>
-        </w:rPr>
-      </w:pPr>
-      <w:r>
-        <w:rPr>
-          <w:sz w:val="24"/>
-          <w:szCs w:val="24"/>
-        </w:rPr>
-        <w:t>Doładowanie konta</w:t>
-      </w:r>
-    </w:p>
-    <w:p>
-      <w:pPr>
+        <w:ind w:left="709"/>
+        <w:rPr>
+          <w:sz w:val="24"/>
+          <w:szCs w:val="24"/>
+        </w:rPr>
+      </w:pPr>
+      <w:r>
+        <w:rPr>
+          <w:sz w:val="24"/>
+          <w:szCs w:val="24"/>
+        </w:rPr>
+        <w:t>Sprawdzenie tabeli ligi</w:t>
+      </w:r>
+    </w:p>
+    <w:p>
+      <w:pPr>
+        <w:pStyle w:val="Akapitzlist"/>
+        <w:numPr>
+          <w:ilvl w:val="0"/>
+          <w:numId w:val="6"/>
+        </w:numPr>
         <w:spacing w:before="120" w:line="360" w:lineRule="auto"/>
         <w:ind w:left="709"/>
         <w:rPr>
@@ -811,11 +850,26 @@
           <w:szCs w:val="24"/>
         </w:rPr>
       </w:pPr>
+      <w:r>
+        <w:rPr>
+          <w:sz w:val="24"/>
+          <w:szCs w:val="24"/>
+        </w:rPr>
+        <w:t>Sprawdzenie danych drużyny</w:t>
+      </w:r>
     </w:p>
     <w:p>
       <w:pPr>
         <w:spacing w:before="120" w:line="360" w:lineRule="auto"/>
-        <w:ind w:left="709"/>
+        <w:rPr>
+          <w:sz w:val="24"/>
+          <w:szCs w:val="24"/>
+        </w:rPr>
+      </w:pPr>
+    </w:p>
+    <w:p>
+      <w:pPr>
+        <w:spacing w:before="120" w:line="360" w:lineRule="auto"/>
         <w:rPr>
           <w:sz w:val="24"/>
           <w:szCs w:val="24"/>
@@ -827,27 +881,126 @@
           <w:szCs w:val="24"/>
         </w:rPr>
         <w:tab/>
-        <w:t xml:space="preserve">Serwis bukmacherski jest </w:t>
-      </w:r>
-      <w:r>
-        <w:rPr>
-          <w:sz w:val="24"/>
-          <w:szCs w:val="24"/>
-        </w:rPr>
-        <w:t>stroną</w:t>
-      </w:r>
-      <w:r>
-        <w:rPr>
-          <w:sz w:val="24"/>
-          <w:szCs w:val="24"/>
-        </w:rPr>
-        <w:t>, która musi posiadać dużą ilość danych na temat rozgrywanych gier. Jest to ważne z punktu widzenia klienta, który decydując się, czy postawić zakład na daną drużynę, chętnie sprawdzi np. jak klub się spisywał w przeciągu kilku ostatnich meczy, jakich graczy posiada czy też na którym miejscu w lidze się znajduje. Dlatego moja aplikacja oferuje dużą ilość różnych funkcjonalności skierowanych głównie dla klienta.</w:t>
-      </w:r>
-    </w:p>
-    <w:p>
-      <w:pPr>
+        <w:t>Z materialnego punktu spojrzenia udostępniłem w aplikacji funkcjonalności odpowiadające za zarządzanie kuponami. Klient może sprawdzić jak wygląda jego sytuacja finansowa, a administrator może sprawdzić stan konta każdego zalogowanego użytkownika. Takie usługi są dostępne w tym celu:</w:t>
+      </w:r>
+    </w:p>
+    <w:p>
+      <w:pPr>
+        <w:pStyle w:val="Akapitzlist"/>
+        <w:numPr>
+          <w:ilvl w:val="0"/>
+          <w:numId w:val="8"/>
+        </w:numPr>
         <w:spacing w:before="120" w:line="360" w:lineRule="auto"/>
-        <w:ind w:left="708" w:firstLine="12"/>
+        <w:rPr>
+          <w:sz w:val="24"/>
+          <w:szCs w:val="24"/>
+        </w:rPr>
+      </w:pPr>
+      <w:r>
+        <w:rPr>
+          <w:sz w:val="24"/>
+          <w:szCs w:val="24"/>
+        </w:rPr>
+        <w:t>Doładowanie konta</w:t>
+      </w:r>
+    </w:p>
+    <w:p>
+      <w:pPr>
+        <w:pStyle w:val="Akapitzlist"/>
+        <w:numPr>
+          <w:ilvl w:val="0"/>
+          <w:numId w:val="8"/>
+        </w:numPr>
+        <w:spacing w:before="120" w:line="360" w:lineRule="auto"/>
+        <w:rPr>
+          <w:sz w:val="24"/>
+          <w:szCs w:val="24"/>
+        </w:rPr>
+      </w:pPr>
+      <w:r>
+        <w:rPr>
+          <w:sz w:val="24"/>
+          <w:szCs w:val="24"/>
+        </w:rPr>
+        <w:t>Stworzenie kuponu</w:t>
+      </w:r>
+    </w:p>
+    <w:p>
+      <w:pPr>
+        <w:pStyle w:val="Akapitzlist"/>
+        <w:numPr>
+          <w:ilvl w:val="0"/>
+          <w:numId w:val="8"/>
+        </w:numPr>
+        <w:spacing w:before="120" w:line="360" w:lineRule="auto"/>
+        <w:rPr>
+          <w:sz w:val="24"/>
+          <w:szCs w:val="24"/>
+        </w:rPr>
+      </w:pPr>
+      <w:r>
+        <w:rPr>
+          <w:sz w:val="24"/>
+          <w:szCs w:val="24"/>
+        </w:rPr>
+        <w:t>Sprawdzenie stanu konta</w:t>
+      </w:r>
+    </w:p>
+    <w:p>
+      <w:pPr>
+        <w:spacing w:before="120" w:line="360" w:lineRule="auto"/>
+        <w:rPr>
+          <w:sz w:val="24"/>
+          <w:szCs w:val="24"/>
+        </w:rPr>
+      </w:pPr>
+    </w:p>
+    <w:p>
+      <w:pPr>
+        <w:rPr>
+          <w:b/>
+          <w:sz w:val="32"/>
+          <w:szCs w:val="32"/>
+        </w:rPr>
+      </w:pPr>
+      <w:r>
+        <w:rPr>
+          <w:b/>
+          <w:sz w:val="32"/>
+          <w:szCs w:val="32"/>
+        </w:rPr>
+        <w:br w:type="page"/>
+      </w:r>
+    </w:p>
+    <w:p>
+      <w:pPr>
+        <w:pStyle w:val="Akapitzlist"/>
+        <w:numPr>
+          <w:ilvl w:val="1"/>
+          <w:numId w:val="1"/>
+        </w:numPr>
+        <w:spacing w:before="120" w:line="360" w:lineRule="auto"/>
+        <w:ind w:left="709" w:hanging="716"/>
+        <w:rPr>
+          <w:b/>
+          <w:sz w:val="32"/>
+          <w:szCs w:val="32"/>
+        </w:rPr>
+      </w:pPr>
+      <w:r>
+        <w:rPr>
+          <w:b/>
+          <w:sz w:val="32"/>
+          <w:szCs w:val="32"/>
+        </w:rPr>
+        <w:lastRenderedPageBreak/>
+        <w:t>Schemat bazy danych</w:t>
+      </w:r>
+    </w:p>
+    <w:p>
+      <w:pPr>
+        <w:spacing w:before="120" w:line="360" w:lineRule="auto"/>
         <w:rPr>
           <w:sz w:val="24"/>
           <w:szCs w:val="24"/>
@@ -864,16 +1017,86 @@
     <w:p>
       <w:pPr>
         <w:spacing w:before="120" w:line="360" w:lineRule="auto"/>
-        <w:ind w:left="720"/>
-        <w:rPr>
-          <w:sz w:val="24"/>
-          <w:szCs w:val="24"/>
-        </w:rPr>
-      </w:pPr>
+        <w:ind w:firstLine="12"/>
+        <w:rPr>
+          <w:sz w:val="24"/>
+          <w:szCs w:val="24"/>
+        </w:rPr>
+      </w:pPr>
+      <w:r>
+        <w:rPr>
+          <w:sz w:val="24"/>
+          <w:szCs w:val="24"/>
+        </w:rPr>
+        <w:tab/>
+      </w:r>
+      <w:r>
+        <w:rPr>
+          <w:noProof/>
+          <w:sz w:val="24"/>
+          <w:szCs w:val="24"/>
+          <w:lang w:eastAsia="pl-PL"/>
+        </w:rPr>
+        <w:drawing>
+          <wp:inline distT="0" distB="0" distL="0" distR="0">
+            <wp:extent cx="4762374" cy="6847368"/>
+            <wp:effectExtent l="19050" t="0" r="126" b="0"/>
+            <wp:docPr id="1" name="Obraz 0" descr="Schemat_bazy_danych.png"/>
+            <wp:cNvGraphicFramePr>
+              <a:graphicFrameLocks xmlns:a="http://schemas.openxmlformats.org/drawingml/2006/main" noChangeAspect="1"/>
+            </wp:cNvGraphicFramePr>
+            <a:graphic xmlns:a="http://schemas.openxmlformats.org/drawingml/2006/main">
+              <a:graphicData uri="http://schemas.openxmlformats.org/drawingml/2006/picture">
+                <pic:pic xmlns:pic="http://schemas.openxmlformats.org/drawingml/2006/picture">
+                  <pic:nvPicPr>
+                    <pic:cNvPr id="0" name="Schemat_bazy_danych.png"/>
+                    <pic:cNvPicPr/>
+                  </pic:nvPicPr>
+                  <pic:blipFill>
+                    <a:blip r:embed="rId8"/>
+                    <a:stretch>
+                      <a:fillRect/>
+                    </a:stretch>
+                  </pic:blipFill>
+                  <pic:spPr>
+                    <a:xfrm>
+                      <a:off x="0" y="0"/>
+                      <a:ext cx="4768897" cy="6856746"/>
+                    </a:xfrm>
+                    <a:prstGeom prst="rect">
+                      <a:avLst/>
+                    </a:prstGeom>
+                  </pic:spPr>
+                </pic:pic>
+              </a:graphicData>
+            </a:graphic>
+          </wp:inline>
+        </w:drawing>
+      </w:r>
+    </w:p>
+    <w:p>
+      <w:pPr>
+        <w:spacing w:before="120" w:line="360" w:lineRule="auto"/>
+        <w:ind w:firstLine="11"/>
+        <w:jc w:val="center"/>
+        <w:rPr>
+          <w:i/>
+          <w:sz w:val="24"/>
+          <w:szCs w:val="24"/>
+        </w:rPr>
+      </w:pPr>
+      <w:r>
+        <w:rPr>
+          <w:i/>
+          <w:sz w:val="24"/>
+          <w:szCs w:val="24"/>
+        </w:rPr>
+        <w:t>Rysunek 1. Schemat bazy danych</w:t>
+      </w:r>
     </w:p>
     <w:sectPr>
-      <w:headerReference w:type="default" r:id="rId8"/>
-      <w:footerReference w:type="default" r:id="rId9"/>
+      <w:headerReference w:type="default" r:id="rId9"/>
+      <w:footerReference w:type="default" r:id="rId10"/>
       <w:pgSz w:w="11906" w:h="16838" w:code="9"/>
       <w:pgMar w:top="1418" w:right="1418" w:bottom="1701" w:left="1701" w:header="737" w:footer="709" w:gutter="0"/>
       <w:pgNumType w:start="0"/>
@@ -951,7 +1174,7 @@
             <w:sz w:val="28"/>
             <w:szCs w:val="28"/>
           </w:rPr>
-          <w:t>4</w:t>
+          <w:t>6</w:t>
         </w:r>
         <w:r>
           <w:rPr>
@@ -1046,7 +1269,21 @@
             <w:i/>
             <w:color w:val="808080" w:themeColor="text1" w:themeTint="7F"/>
           </w:rPr>
-          <w:t>Artur Widziński, Opracowanie aplikacji wspierającej proces decyzyjny przy zakładach bukmacherskich z wykorzystaniem sztucznych sieci neuronowych</w:t>
+          <w:t>Artur Widziński, Opracowanie aplikacji wspierającej proces decyzyjny przy zakładach bukmacherskich z</w:t>
+        </w:r>
+        <w:r>
+          <w:rPr>
+            <w:i/>
+            <w:color w:val="808080" w:themeColor="text1" w:themeTint="7F"/>
+          </w:rPr>
+          <w:t> </w:t>
+        </w:r>
+        <w:r>
+          <w:rPr>
+            <w:i/>
+            <w:color w:val="808080" w:themeColor="text1" w:themeTint="7F"/>
+          </w:rPr>
+          <w:t>wykorzystaniem sztucznych sieci neuronowych</w:t>
         </w:r>
       </w:p>
     </w:sdtContent>
@@ -1165,6 +1402,232 @@
     </w:lvl>
   </w:abstractNum>
   <w:abstractNum w:abstractNumId="1">
+    <w:nsid w:val="39453E44"/>
+    <w:multiLevelType w:val="hybridMultilevel"/>
+    <w:tmpl w:val="0ED4207E"/>
+    <w:lvl w:ilvl="0" w:tplc="04150001">
+      <w:start w:val="1"/>
+      <w:numFmt w:val="bullet"/>
+      <w:lvlText w:val=""/>
+      <w:lvlJc w:val="left"/>
+      <w:pPr>
+        <w:ind w:left="720" w:hanging="360"/>
+      </w:pPr>
+      <w:rPr>
+        <w:rFonts w:ascii="Symbol" w:hAnsi="Symbol" w:hint="default"/>
+      </w:rPr>
+    </w:lvl>
+    <w:lvl w:ilvl="1" w:tplc="04150003" w:tentative="1">
+      <w:start w:val="1"/>
+      <w:numFmt w:val="bullet"/>
+      <w:lvlText w:val="o"/>
+      <w:lvlJc w:val="left"/>
+      <w:pPr>
+        <w:ind w:left="1440" w:hanging="360"/>
+      </w:pPr>
+      <w:rPr>
+        <w:rFonts w:ascii="Courier New" w:hAnsi="Courier New" w:cs="Courier New" w:hint="default"/>
+      </w:rPr>
+    </w:lvl>
+    <w:lvl w:ilvl="2" w:tplc="04150005" w:tentative="1">
+      <w:start w:val="1"/>
+      <w:numFmt w:val="bullet"/>
+      <w:lvlText w:val=""/>
+      <w:lvlJc w:val="left"/>
+      <w:pPr>
+        <w:ind w:left="2160" w:hanging="360"/>
+      </w:pPr>
+      <w:rPr>
+        <w:rFonts w:ascii="Wingdings" w:hAnsi="Wingdings" w:hint="default"/>
+      </w:rPr>
+    </w:lvl>
+    <w:lvl w:ilvl="3" w:tplc="04150001" w:tentative="1">
+      <w:start w:val="1"/>
+      <w:numFmt w:val="bullet"/>
+      <w:lvlText w:val=""/>
+      <w:lvlJc w:val="left"/>
+      <w:pPr>
+        <w:ind w:left="2880" w:hanging="360"/>
+      </w:pPr>
+      <w:rPr>
+        <w:rFonts w:ascii="Symbol" w:hAnsi="Symbol" w:hint="default"/>
+      </w:rPr>
+    </w:lvl>
+    <w:lvl w:ilvl="4" w:tplc="04150003" w:tentative="1">
+      <w:start w:val="1"/>
+      <w:numFmt w:val="bullet"/>
+      <w:lvlText w:val="o"/>
+      <w:lvlJc w:val="left"/>
+      <w:pPr>
+        <w:ind w:left="3600" w:hanging="360"/>
+      </w:pPr>
+      <w:rPr>
+        <w:rFonts w:ascii="Courier New" w:hAnsi="Courier New" w:cs="Courier New" w:hint="default"/>
+      </w:rPr>
+    </w:lvl>
+    <w:lvl w:ilvl="5" w:tplc="04150005" w:tentative="1">
+      <w:start w:val="1"/>
+      <w:numFmt w:val="bullet"/>
+      <w:lvlText w:val=""/>
+      <w:lvlJc w:val="left"/>
+      <w:pPr>
+        <w:ind w:left="4320" w:hanging="360"/>
+      </w:pPr>
+      <w:rPr>
+        <w:rFonts w:ascii="Wingdings" w:hAnsi="Wingdings" w:hint="default"/>
+      </w:rPr>
+    </w:lvl>
+    <w:lvl w:ilvl="6" w:tplc="04150001" w:tentative="1">
+      <w:start w:val="1"/>
+      <w:numFmt w:val="bullet"/>
+      <w:lvlText w:val=""/>
+      <w:lvlJc w:val="left"/>
+      <w:pPr>
+        <w:ind w:left="5040" w:hanging="360"/>
+      </w:pPr>
+      <w:rPr>
+        <w:rFonts w:ascii="Symbol" w:hAnsi="Symbol" w:hint="default"/>
+      </w:rPr>
+    </w:lvl>
+    <w:lvl w:ilvl="7" w:tplc="04150003" w:tentative="1">
+      <w:start w:val="1"/>
+      <w:numFmt w:val="bullet"/>
+      <w:lvlText w:val="o"/>
+      <w:lvlJc w:val="left"/>
+      <w:pPr>
+        <w:ind w:left="5760" w:hanging="360"/>
+      </w:pPr>
+      <w:rPr>
+        <w:rFonts w:ascii="Courier New" w:hAnsi="Courier New" w:cs="Courier New" w:hint="default"/>
+      </w:rPr>
+    </w:lvl>
+    <w:lvl w:ilvl="8" w:tplc="04150005" w:tentative="1">
+      <w:start w:val="1"/>
+      <w:numFmt w:val="bullet"/>
+      <w:lvlText w:val=""/>
+      <w:lvlJc w:val="left"/>
+      <w:pPr>
+        <w:ind w:left="6480" w:hanging="360"/>
+      </w:pPr>
+      <w:rPr>
+        <w:rFonts w:ascii="Wingdings" w:hAnsi="Wingdings" w:hint="default"/>
+      </w:rPr>
+    </w:lvl>
+  </w:abstractNum>
+  <w:abstractNum w:abstractNumId="2">
+    <w:nsid w:val="3A300368"/>
+    <w:multiLevelType w:val="hybridMultilevel"/>
+    <w:tmpl w:val="B6C8A608"/>
+    <w:lvl w:ilvl="0" w:tplc="1B3C37DE">
+      <w:start w:val="1"/>
+      <w:numFmt w:val="bullet"/>
+      <w:lvlText w:val=""/>
+      <w:lvlJc w:val="left"/>
+      <w:pPr>
+        <w:ind w:left="360" w:hanging="360"/>
+      </w:pPr>
+      <w:rPr>
+        <w:rFonts w:ascii="Wingdings" w:hAnsi="Wingdings" w:hint="default"/>
+      </w:rPr>
+    </w:lvl>
+    <w:lvl w:ilvl="1" w:tplc="04150003" w:tentative="1">
+      <w:start w:val="1"/>
+      <w:numFmt w:val="bullet"/>
+      <w:lvlText w:val="o"/>
+      <w:lvlJc w:val="left"/>
+      <w:pPr>
+        <w:ind w:left="360" w:hanging="360"/>
+      </w:pPr>
+      <w:rPr>
+        <w:rFonts w:ascii="Courier New" w:hAnsi="Courier New" w:cs="Courier New" w:hint="default"/>
+      </w:rPr>
+    </w:lvl>
+    <w:lvl w:ilvl="2" w:tplc="04150005" w:tentative="1">
+      <w:start w:val="1"/>
+      <w:numFmt w:val="bullet"/>
+      <w:lvlText w:val=""/>
+      <w:lvlJc w:val="left"/>
+      <w:pPr>
+        <w:ind w:left="1080" w:hanging="360"/>
+      </w:pPr>
+      <w:rPr>
+        <w:rFonts w:ascii="Wingdings" w:hAnsi="Wingdings" w:hint="default"/>
+      </w:rPr>
+    </w:lvl>
+    <w:lvl w:ilvl="3" w:tplc="04150001" w:tentative="1">
+      <w:start w:val="1"/>
+      <w:numFmt w:val="bullet"/>
+      <w:lvlText w:val=""/>
+      <w:lvlJc w:val="left"/>
+      <w:pPr>
+        <w:ind w:left="1800" w:hanging="360"/>
+      </w:pPr>
+      <w:rPr>
+        <w:rFonts w:ascii="Symbol" w:hAnsi="Symbol" w:hint="default"/>
+      </w:rPr>
+    </w:lvl>
+    <w:lvl w:ilvl="4" w:tplc="04150003" w:tentative="1">
+      <w:start w:val="1"/>
+      <w:numFmt w:val="bullet"/>
+      <w:lvlText w:val="o"/>
+      <w:lvlJc w:val="left"/>
+      <w:pPr>
+        <w:ind w:left="2520" w:hanging="360"/>
+      </w:pPr>
+      <w:rPr>
+        <w:rFonts w:ascii="Courier New" w:hAnsi="Courier New" w:cs="Courier New" w:hint="default"/>
+      </w:rPr>
+    </w:lvl>
+    <w:lvl w:ilvl="5" w:tplc="04150005" w:tentative="1">
+      <w:start w:val="1"/>
+      <w:numFmt w:val="bullet"/>
+      <w:lvlText w:val=""/>
+      <w:lvlJc w:val="left"/>
+      <w:pPr>
+        <w:ind w:left="3240" w:hanging="360"/>
+      </w:pPr>
+      <w:rPr>
+        <w:rFonts w:ascii="Wingdings" w:hAnsi="Wingdings" w:hint="default"/>
+      </w:rPr>
+    </w:lvl>
+    <w:lvl w:ilvl="6" w:tplc="04150001" w:tentative="1">
+      <w:start w:val="1"/>
+      <w:numFmt w:val="bullet"/>
+      <w:lvlText w:val=""/>
+      <w:lvlJc w:val="left"/>
+      <w:pPr>
+        <w:ind w:left="3960" w:hanging="360"/>
+      </w:pPr>
+      <w:rPr>
+        <w:rFonts w:ascii="Symbol" w:hAnsi="Symbol" w:hint="default"/>
+      </w:rPr>
+    </w:lvl>
+    <w:lvl w:ilvl="7" w:tplc="04150003" w:tentative="1">
+      <w:start w:val="1"/>
+      <w:numFmt w:val="bullet"/>
+      <w:lvlText w:val="o"/>
+      <w:lvlJc w:val="left"/>
+      <w:pPr>
+        <w:ind w:left="4680" w:hanging="360"/>
+      </w:pPr>
+      <w:rPr>
+        <w:rFonts w:ascii="Courier New" w:hAnsi="Courier New" w:cs="Courier New" w:hint="default"/>
+      </w:rPr>
+    </w:lvl>
+    <w:lvl w:ilvl="8" w:tplc="04150005" w:tentative="1">
+      <w:start w:val="1"/>
+      <w:numFmt w:val="bullet"/>
+      <w:lvlText w:val=""/>
+      <w:lvlJc w:val="left"/>
+      <w:pPr>
+        <w:ind w:left="5400" w:hanging="360"/>
+      </w:pPr>
+      <w:rPr>
+        <w:rFonts w:ascii="Wingdings" w:hAnsi="Wingdings" w:hint="default"/>
+      </w:rPr>
+    </w:lvl>
+  </w:abstractNum>
+  <w:abstractNum w:abstractNumId="3">
     <w:nsid w:val="3BA14910"/>
     <w:multiLevelType w:val="hybridMultilevel"/>
     <w:tmpl w:val="5DECB9C4"/>
@@ -1277,7 +1740,7 @@
       </w:rPr>
     </w:lvl>
   </w:abstractNum>
-  <w:abstractNum w:abstractNumId="2">
+  <w:abstractNum w:abstractNumId="4">
     <w:nsid w:val="5E3B466C"/>
     <w:multiLevelType w:val="hybridMultilevel"/>
     <w:tmpl w:val="9EBAB4CA"/>
@@ -1363,7 +1826,7 @@
       </w:pPr>
     </w:lvl>
   </w:abstractNum>
-  <w:abstractNum w:abstractNumId="3">
+  <w:abstractNum w:abstractNumId="5">
     <w:nsid w:val="76974BE5"/>
     <w:multiLevelType w:val="hybridMultilevel"/>
     <w:tmpl w:val="9AE81D44"/>
@@ -1449,7 +1912,120 @@
       </w:pPr>
     </w:lvl>
   </w:abstractNum>
-  <w:abstractNum w:abstractNumId="4">
+  <w:abstractNum w:abstractNumId="6">
+    <w:nsid w:val="78EE1FB9"/>
+    <w:multiLevelType w:val="hybridMultilevel"/>
+    <w:tmpl w:val="B694F754"/>
+    <w:lvl w:ilvl="0" w:tplc="04150001">
+      <w:start w:val="1"/>
+      <w:numFmt w:val="bullet"/>
+      <w:lvlText w:val=""/>
+      <w:lvlJc w:val="left"/>
+      <w:pPr>
+        <w:ind w:left="720" w:hanging="360"/>
+      </w:pPr>
+      <w:rPr>
+        <w:rFonts w:ascii="Symbol" w:hAnsi="Symbol" w:hint="default"/>
+      </w:rPr>
+    </w:lvl>
+    <w:lvl w:ilvl="1" w:tplc="1B3C37DE">
+      <w:start w:val="1"/>
+      <w:numFmt w:val="bullet"/>
+      <w:lvlText w:val=""/>
+      <w:lvlJc w:val="left"/>
+      <w:pPr>
+        <w:ind w:left="1440" w:hanging="360"/>
+      </w:pPr>
+      <w:rPr>
+        <w:rFonts w:ascii="Wingdings" w:hAnsi="Wingdings" w:hint="default"/>
+      </w:rPr>
+    </w:lvl>
+    <w:lvl w:ilvl="2" w:tplc="04150005" w:tentative="1">
+      <w:start w:val="1"/>
+      <w:numFmt w:val="bullet"/>
+      <w:lvlText w:val=""/>
+      <w:lvlJc w:val="left"/>
+      <w:pPr>
+        <w:ind w:left="2160" w:hanging="360"/>
+      </w:pPr>
+      <w:rPr>
+        <w:rFonts w:ascii="Wingdings" w:hAnsi="Wingdings" w:hint="default"/>
+      </w:rPr>
+    </w:lvl>
+    <w:lvl w:ilvl="3" w:tplc="04150001" w:tentative="1">
+      <w:start w:val="1"/>
+      <w:numFmt w:val="bullet"/>
+      <w:lvlText w:val=""/>
+      <w:lvlJc w:val="left"/>
+      <w:pPr>
+        <w:ind w:left="2880" w:hanging="360"/>
+      </w:pPr>
+      <w:rPr>
+        <w:rFonts w:ascii="Symbol" w:hAnsi="Symbol" w:hint="default"/>
+      </w:rPr>
+    </w:lvl>
+    <w:lvl w:ilvl="4" w:tplc="04150003" w:tentative="1">
+      <w:start w:val="1"/>
+      <w:numFmt w:val="bullet"/>
+      <w:lvlText w:val="o"/>
+      <w:lvlJc w:val="left"/>
+      <w:pPr>
+        <w:ind w:left="3600" w:hanging="360"/>
+      </w:pPr>
+      <w:rPr>
+        <w:rFonts w:ascii="Courier New" w:hAnsi="Courier New" w:cs="Courier New" w:hint="default"/>
+      </w:rPr>
+    </w:lvl>
+    <w:lvl w:ilvl="5" w:tplc="04150005" w:tentative="1">
+      <w:start w:val="1"/>
+      <w:numFmt w:val="bullet"/>
+      <w:lvlText w:val=""/>
+      <w:lvlJc w:val="left"/>
+      <w:pPr>
+        <w:ind w:left="4320" w:hanging="360"/>
+      </w:pPr>
+      <w:rPr>
+        <w:rFonts w:ascii="Wingdings" w:hAnsi="Wingdings" w:hint="default"/>
+      </w:rPr>
+    </w:lvl>
+    <w:lvl w:ilvl="6" w:tplc="04150001" w:tentative="1">
+      <w:start w:val="1"/>
+      <w:numFmt w:val="bullet"/>
+      <w:lvlText w:val=""/>
+      <w:lvlJc w:val="left"/>
+      <w:pPr>
+        <w:ind w:left="5040" w:hanging="360"/>
+      </w:pPr>
+      <w:rPr>
+        <w:rFonts w:ascii="Symbol" w:hAnsi="Symbol" w:hint="default"/>
+      </w:rPr>
+    </w:lvl>
+    <w:lvl w:ilvl="7" w:tplc="04150003" w:tentative="1">
+      <w:start w:val="1"/>
+      <w:numFmt w:val="bullet"/>
+      <w:lvlText w:val="o"/>
+      <w:lvlJc w:val="left"/>
+      <w:pPr>
+        <w:ind w:left="5760" w:hanging="360"/>
+      </w:pPr>
+      <w:rPr>
+        <w:rFonts w:ascii="Courier New" w:hAnsi="Courier New" w:cs="Courier New" w:hint="default"/>
+      </w:rPr>
+    </w:lvl>
+    <w:lvl w:ilvl="8" w:tplc="04150005" w:tentative="1">
+      <w:start w:val="1"/>
+      <w:numFmt w:val="bullet"/>
+      <w:lvlText w:val=""/>
+      <w:lvlJc w:val="left"/>
+      <w:pPr>
+        <w:ind w:left="6480" w:hanging="360"/>
+      </w:pPr>
+      <w:rPr>
+        <w:rFonts w:ascii="Wingdings" w:hAnsi="Wingdings" w:hint="default"/>
+      </w:rPr>
+    </w:lvl>
+  </w:abstractNum>
+  <w:abstractNum w:abstractNumId="7">
     <w:nsid w:val="7C34273F"/>
     <w:multiLevelType w:val="hybridMultilevel"/>
     <w:tmpl w:val="861660EA"/>
@@ -1566,16 +2142,25 @@
     <w:abstractNumId w:val="0"/>
   </w:num>
   <w:num w:numId="2">
+    <w:abstractNumId w:val="5"/>
+  </w:num>
+  <w:num w:numId="3">
+    <w:abstractNumId w:val="4"/>
+  </w:num>
+  <w:num w:numId="4">
     <w:abstractNumId w:val="3"/>
   </w:num>
-  <w:num w:numId="3">
+  <w:num w:numId="5">
+    <w:abstractNumId w:val="7"/>
+  </w:num>
+  <w:num w:numId="6">
+    <w:abstractNumId w:val="6"/>
+  </w:num>
+  <w:num w:numId="7">
     <w:abstractNumId w:val="2"/>
   </w:num>
-  <w:num w:numId="4">
+  <w:num w:numId="8">
     <w:abstractNumId w:val="1"/>
-  </w:num>
-  <w:num w:numId="5">
-    <w:abstractNumId w:val="4"/>
   </w:num>
 </w:numbering>
 </file>
@@ -1733,6 +2318,7 @@
   <w:style w:type="paragraph" w:default="1" w:styleId="Normalny">
     <w:name w:val="Normal"/>
     <w:qFormat/>
+    <w:rsid w:val="00F778B2"/>
     <w:rPr>
       <w:lang w:eastAsia="en-US"/>
     </w:rPr>
@@ -1742,6 +2328,7 @@
     <w:basedOn w:val="Normalny"/>
     <w:next w:val="Normalny"/>
     <w:qFormat/>
+    <w:rsid w:val="00F778B2"/>
     <w:pPr>
       <w:keepNext/>
       <w:jc w:val="center"/>
@@ -1756,6 +2343,7 @@
     <w:basedOn w:val="Normalny"/>
     <w:next w:val="Normalny"/>
     <w:qFormat/>
+    <w:rsid w:val="00F778B2"/>
     <w:pPr>
       <w:keepNext/>
       <w:jc w:val="center"/>
@@ -1770,6 +2358,7 @@
     <w:basedOn w:val="Normalny"/>
     <w:next w:val="Normalny"/>
     <w:qFormat/>
+    <w:rsid w:val="00F778B2"/>
     <w:pPr>
       <w:keepNext/>
       <w:jc w:val="center"/>
@@ -1785,6 +2374,7 @@
     <w:basedOn w:val="Normalny"/>
     <w:next w:val="Normalny"/>
     <w:qFormat/>
+    <w:rsid w:val="00F778B2"/>
     <w:pPr>
       <w:keepNext/>
       <w:jc w:val="center"/>
@@ -1800,6 +2390,7 @@
     <w:basedOn w:val="Normalny"/>
     <w:next w:val="Normalny"/>
     <w:qFormat/>
+    <w:rsid w:val="00F778B2"/>
     <w:pPr>
       <w:keepNext/>
       <w:outlineLvl w:val="4"/>
@@ -1811,13 +2402,16 @@
   </w:style>
   <w:style w:type="character" w:default="1" w:styleId="Domylnaczcionkaakapitu">
     <w:name w:val="Default Paragraph Font"/>
+    <w:uiPriority w:val="1"/>
     <w:semiHidden/>
+    <w:unhideWhenUsed/>
   </w:style>
   <w:style w:type="table" w:default="1" w:styleId="Standardowy">
     <w:name w:val="Normal Table"/>
     <w:uiPriority w:val="99"/>
     <w:semiHidden/>
     <w:unhideWhenUsed/>
+    <w:qFormat/>
     <w:tblPr>
       <w:tblInd w:w="0" w:type="dxa"/>
       <w:tblCellMar>
@@ -1838,6 +2432,7 @@
     <w:name w:val="Title"/>
     <w:basedOn w:val="Normalny"/>
     <w:qFormat/>
+    <w:rsid w:val="00F778B2"/>
     <w:pPr>
       <w:jc w:val="center"/>
     </w:pPr>
@@ -1850,6 +2445,7 @@
     <w:name w:val="Subtitle"/>
     <w:basedOn w:val="Normalny"/>
     <w:qFormat/>
+    <w:rsid w:val="00F778B2"/>
     <w:pPr>
       <w:jc w:val="center"/>
     </w:pPr>
@@ -1862,6 +2458,7 @@
     <w:name w:val="Body Text"/>
     <w:basedOn w:val="Normalny"/>
     <w:semiHidden/>
+    <w:rsid w:val="00F778B2"/>
     <w:rPr>
       <w:sz w:val="16"/>
     </w:rPr>
@@ -2185,19 +2782,19 @@
 
 <file path=word/glossary/fontTable.xml><?xml version="1.0" encoding="utf-8"?>
 <w:fonts xmlns:r="http://schemas.openxmlformats.org/officeDocument/2006/relationships" xmlns:w="http://schemas.openxmlformats.org/wordprocessingml/2006/main">
+  <w:font w:name="Symbol">
+    <w:panose1 w:val="05050102010706020507"/>
+    <w:charset w:val="02"/>
+    <w:family w:val="roman"/>
+    <w:pitch w:val="variable"/>
+    <w:sig w:usb0="00000000" w:usb1="10000000" w:usb2="00000000" w:usb3="00000000" w:csb0="80000000" w:csb1="00000000"/>
+  </w:font>
   <w:font w:name="Times New Roman">
     <w:panose1 w:val="02020603050405020304"/>
     <w:charset w:val="EE"/>
     <w:family w:val="roman"/>
     <w:pitch w:val="variable"/>
     <w:sig w:usb0="E0002EFF" w:usb1="C000785B" w:usb2="00000009" w:usb3="00000000" w:csb0="000001FF" w:csb1="00000000"/>
-  </w:font>
-  <w:font w:name="Symbol">
-    <w:panose1 w:val="05050102010706020507"/>
-    <w:charset w:val="02"/>
-    <w:family w:val="roman"/>
-    <w:pitch w:val="variable"/>
-    <w:sig w:usb0="00000000" w:usb1="10000000" w:usb2="00000000" w:usb3="00000000" w:csb0="80000000" w:csb1="00000000"/>
   </w:font>
   <w:font w:name="Courier New">
     <w:panose1 w:val="02070309020205020404"/>
@@ -2257,8 +2854,10 @@
   </w:compat>
   <w:rsids>
     <w:rsidRoot w:val="00A52BF3"/>
+    <w:rsid w:val="003B6B29"/>
     <w:rsid w:val="007E6F1C"/>
     <w:rsid w:val="00A52BF3"/>
+    <w:rsid w:val="00DE4FE3"/>
   </w:rsids>
   <m:mathPr>
     <m:mathFont m:val="Cambria Math"/>
@@ -2439,6 +3038,7 @@
   <w:style w:type="paragraph" w:default="1" w:styleId="Normalny">
     <w:name w:val="Normal"/>
     <w:qFormat/>
+    <w:rsid w:val="003B6B29"/>
   </w:style>
   <w:style w:type="character" w:default="1" w:styleId="Domylnaczcionkaakapitu">
     <w:name w:val="Default Paragraph Font"/>
@@ -2809,7 +3409,7 @@
 </file>
 
 <file path=customXml/itemProps1.xml><?xml version="1.0" encoding="utf-8"?>
-<ds:datastoreItem xmlns:ds="http://schemas.openxmlformats.org/officeDocument/2006/customXml" ds:itemID="{1B2F30C6-C1E4-44DC-B82C-4BBFAFC50F33}">
+<ds:datastoreItem xmlns:ds="http://schemas.openxmlformats.org/officeDocument/2006/customXml" ds:itemID="{13F0E405-2138-4671-93BC-DC3C40F6976B}">
   <ds:schemaRefs>
     <ds:schemaRef ds:uri="http://schemas.openxmlformats.org/officeDocument/2006/bibliography"/>
   </ds:schemaRefs>

--- a/Praca_dyplomowa_inzynierska.docx
+++ b/Praca_dyplomowa_inzynierska.docx
@@ -1001,17 +1001,490 @@
     <w:p>
       <w:pPr>
         <w:spacing w:before="120" w:line="360" w:lineRule="auto"/>
-        <w:rPr>
-          <w:sz w:val="24"/>
-          <w:szCs w:val="24"/>
-        </w:rPr>
-      </w:pPr>
-      <w:r>
-        <w:rPr>
-          <w:sz w:val="24"/>
-          <w:szCs w:val="24"/>
+        <w:ind w:left="-7"/>
+        <w:rPr>
+          <w:sz w:val="24"/>
+          <w:szCs w:val="24"/>
+        </w:rPr>
+      </w:pPr>
+      <w:r>
+        <w:rPr>
+          <w:b/>
+          <w:sz w:val="32"/>
+          <w:szCs w:val="32"/>
         </w:rPr>
         <w:tab/>
+      </w:r>
+      <w:r>
+        <w:rPr>
+          <w:sz w:val="24"/>
+          <w:szCs w:val="24"/>
+        </w:rPr>
+        <w:tab/>
+        <w:t xml:space="preserve">Aplikacja korzysta z bazy danych MySQL. </w:t>
+      </w:r>
+      <w:r>
+        <w:rPr>
+          <w:sz w:val="24"/>
+          <w:szCs w:val="24"/>
+        </w:rPr>
+        <w:t>Zastanawiając się, którą bazę wybrać kierowałem się ilością wpisów w Internecie, które pomagały czy to w rozwijaniu aplikacji, czy to w rozwiązywaniu problemów</w:t>
+      </w:r>
+      <w:r>
+        <w:rPr>
+          <w:rStyle w:val="Odwoanieprzypisudolnego"/>
+          <w:sz w:val="24"/>
+          <w:szCs w:val="24"/>
+        </w:rPr>
+        <w:footnoteReference w:id="2"/>
+      </w:r>
+      <w:r>
+        <w:rPr>
+          <w:sz w:val="24"/>
+          <w:szCs w:val="24"/>
+        </w:rPr>
+        <w:t xml:space="preserve">. </w:t>
+      </w:r>
+      <w:r>
+        <w:rPr>
+          <w:sz w:val="24"/>
+          <w:szCs w:val="24"/>
+        </w:rPr>
+        <w:t>W niej znajdują się tabele, w których aplikacja przechowuje dane, a także dodaje, modyfikuje i usuwa kolejne rekordy.</w:t>
+      </w:r>
+      <w:r>
+        <w:rPr>
+          <w:sz w:val="24"/>
+          <w:szCs w:val="24"/>
+        </w:rPr>
+        <w:t xml:space="preserve"> Występują w niej również tabele, które przechowują dane, ale aplikacja z nich nie korzysta. Związane jest to z tym, że aplikacja będzie jeszcze rozwijana.</w:t>
+      </w:r>
+    </w:p>
+    <w:p>
+      <w:pPr>
+        <w:spacing w:before="120" w:line="360" w:lineRule="auto"/>
+        <w:ind w:left="-7"/>
+        <w:rPr>
+          <w:sz w:val="24"/>
+          <w:szCs w:val="24"/>
+        </w:rPr>
+      </w:pPr>
+      <w:r>
+        <w:rPr>
+          <w:sz w:val="24"/>
+          <w:szCs w:val="24"/>
+        </w:rPr>
+        <w:tab/>
+      </w:r>
+      <w:r>
+        <w:rPr>
+          <w:sz w:val="24"/>
+          <w:szCs w:val="24"/>
+        </w:rPr>
+        <w:tab/>
+        <w:t xml:space="preserve">Podstawową tabelą w tej aplikacji jest tabela </w:t>
+      </w:r>
+      <w:r>
+        <w:rPr>
+          <w:b/>
+          <w:sz w:val="24"/>
+          <w:szCs w:val="24"/>
+        </w:rPr>
+        <w:t>USER</w:t>
+      </w:r>
+      <w:r>
+        <w:rPr>
+          <w:sz w:val="24"/>
+          <w:szCs w:val="24"/>
+        </w:rPr>
+        <w:t xml:space="preserve">. Przechowuje ona dane użytkownika, takie jak nazwa użytkownika, zaszyfrowane hasło, ilość pieniędzy na koncie czy rolę użytkownika. Domyślnie po rejestracji każdy użytkownik posiada rolę </w:t>
+      </w:r>
+      <w:r>
+        <w:rPr>
+          <w:i/>
+          <w:sz w:val="24"/>
+          <w:szCs w:val="24"/>
+        </w:rPr>
+        <w:t>„user”</w:t>
+      </w:r>
+      <w:r>
+        <w:rPr>
+          <w:sz w:val="24"/>
+          <w:szCs w:val="24"/>
+        </w:rPr>
+        <w:t>.</w:t>
+      </w:r>
+    </w:p>
+    <w:p>
+      <w:pPr>
+        <w:spacing w:before="120" w:line="360" w:lineRule="auto"/>
+        <w:ind w:left="-7"/>
+        <w:rPr>
+          <w:sz w:val="24"/>
+          <w:szCs w:val="24"/>
+        </w:rPr>
+      </w:pPr>
+      <w:r>
+        <w:rPr>
+          <w:sz w:val="24"/>
+          <w:szCs w:val="24"/>
+        </w:rPr>
+        <w:tab/>
+      </w:r>
+      <w:r>
+        <w:rPr>
+          <w:sz w:val="24"/>
+          <w:szCs w:val="24"/>
+        </w:rPr>
+        <w:tab/>
+        <w:t>Każdy użytkownik ma przypisaną listę kuponów, które kiedyś stworzył</w:t>
+      </w:r>
+      <w:r>
+        <w:rPr>
+          <w:sz w:val="24"/>
+          <w:szCs w:val="24"/>
+        </w:rPr>
+        <w:t xml:space="preserve">. Trzymane są one w tabeli </w:t>
+      </w:r>
+      <w:r>
+        <w:rPr>
+          <w:b/>
+          <w:sz w:val="24"/>
+          <w:szCs w:val="24"/>
+        </w:rPr>
+        <w:t>TICKET</w:t>
+      </w:r>
+      <w:r>
+        <w:rPr>
+          <w:sz w:val="24"/>
+          <w:szCs w:val="24"/>
+        </w:rPr>
+        <w:t xml:space="preserve">. Każdy kupon przechowuje informacje między innymi o tym ile użytkownik postawił pieniędzy, ile może wygrać oraz czy dany </w:t>
+      </w:r>
+      <w:r>
+        <w:rPr>
+          <w:sz w:val="24"/>
+          <w:szCs w:val="24"/>
+        </w:rPr>
+        <w:t>kupon</w:t>
+      </w:r>
+      <w:r>
+        <w:rPr>
+          <w:sz w:val="24"/>
+          <w:szCs w:val="24"/>
+        </w:rPr>
+        <w:t xml:space="preserve"> został już rozstrzygnięty. Dodatkowo do każdego </w:t>
+      </w:r>
+      <w:r>
+        <w:rPr>
+          <w:sz w:val="24"/>
+          <w:szCs w:val="24"/>
+        </w:rPr>
+        <w:t>z nich</w:t>
+      </w:r>
+      <w:r>
+        <w:rPr>
+          <w:sz w:val="24"/>
+          <w:szCs w:val="24"/>
+        </w:rPr>
+        <w:t xml:space="preserve"> jest przypisanych kolekcja </w:t>
+      </w:r>
+      <w:r>
+        <w:rPr>
+          <w:sz w:val="24"/>
+          <w:szCs w:val="24"/>
+        </w:rPr>
+        <w:t>tzw. singli, inaczej mówiąc zakładów pojedynczych, singlowych.</w:t>
+      </w:r>
+      <w:r>
+        <w:rPr>
+          <w:sz w:val="24"/>
+          <w:szCs w:val="24"/>
+        </w:rPr>
+        <w:t xml:space="preserve"> Jest to zdarzenie, które dotyczy pojedynczego meczu. W zdarzeniu zapisane są informacje o tym jaki rezultat użytkownik przewidział, i czy się zgadzał z rozegraną już grą. Te dane znajdują się w tabeli </w:t>
+      </w:r>
+      <w:r>
+        <w:rPr>
+          <w:b/>
+          <w:sz w:val="24"/>
+          <w:szCs w:val="24"/>
+        </w:rPr>
+        <w:t>BET_GAME</w:t>
+      </w:r>
+      <w:r>
+        <w:rPr>
+          <w:sz w:val="24"/>
+          <w:szCs w:val="24"/>
+        </w:rPr>
+        <w:t>.</w:t>
+      </w:r>
+    </w:p>
+    <w:p>
+      <w:pPr>
+        <w:spacing w:before="120" w:line="360" w:lineRule="auto"/>
+        <w:ind w:left="-7"/>
+        <w:rPr>
+          <w:sz w:val="24"/>
+          <w:szCs w:val="24"/>
+        </w:rPr>
+      </w:pPr>
+      <w:r>
+        <w:rPr>
+          <w:sz w:val="24"/>
+          <w:szCs w:val="24"/>
+        </w:rPr>
+        <w:tab/>
+      </w:r>
+      <w:r>
+        <w:rPr>
+          <w:sz w:val="24"/>
+          <w:szCs w:val="24"/>
+        </w:rPr>
+        <w:tab/>
+      </w:r>
+      <w:r>
+        <w:rPr>
+          <w:sz w:val="24"/>
+          <w:szCs w:val="24"/>
+        </w:rPr>
+        <w:t xml:space="preserve">Najbardziej zewnętrzną tabelą trzymającą informacje o rozgrywkach jest tabela </w:t>
+      </w:r>
+      <w:r>
+        <w:rPr>
+          <w:b/>
+          <w:sz w:val="24"/>
+          <w:szCs w:val="24"/>
+        </w:rPr>
+        <w:t>SEASON</w:t>
+      </w:r>
+      <w:r>
+        <w:rPr>
+          <w:sz w:val="24"/>
+          <w:szCs w:val="24"/>
+        </w:rPr>
+        <w:t xml:space="preserve">. Każdy rekord przechowywał lata trwania, mecze wtedy rozegrane oraz kluby, które w nim uczestniczyły. Rekordy z tabeli </w:t>
+      </w:r>
+      <w:r>
+        <w:rPr>
+          <w:b/>
+          <w:sz w:val="24"/>
+          <w:szCs w:val="24"/>
+        </w:rPr>
+        <w:t>CLUB_SEASON</w:t>
+      </w:r>
+      <w:r>
+        <w:rPr>
+          <w:sz w:val="24"/>
+          <w:szCs w:val="24"/>
+        </w:rPr>
+        <w:t xml:space="preserve"> przechowują dane o tym jak drużyny spisywały się w danym sezonie (ilość wygranych, przegranych, remisów, strzelonych i straconych bramek). Dodatkowo do każdej encji z </w:t>
+      </w:r>
+      <w:r>
+        <w:rPr>
+          <w:sz w:val="24"/>
+          <w:szCs w:val="24"/>
+        </w:rPr>
+        <w:t>tej tabeli przypisana jest list</w:t>
+      </w:r>
+      <w:r>
+        <w:rPr>
+          <w:sz w:val="24"/>
+          <w:szCs w:val="24"/>
+        </w:rPr>
+        <w:t>a zawodników, którzy wtedy należeli do danego klubu.</w:t>
+      </w:r>
+      <w:r>
+        <w:rPr>
+          <w:sz w:val="24"/>
+          <w:szCs w:val="24"/>
+        </w:rPr>
+        <w:t xml:space="preserve"> Każdy z nich jest zapisany w tabeli </w:t>
+      </w:r>
+      <w:r>
+        <w:rPr>
+          <w:b/>
+          <w:sz w:val="24"/>
+          <w:szCs w:val="24"/>
+        </w:rPr>
+        <w:t>PLAYER_SEASON</w:t>
+      </w:r>
+      <w:r>
+        <w:rPr>
+          <w:sz w:val="24"/>
+          <w:szCs w:val="24"/>
+        </w:rPr>
+        <w:t xml:space="preserve"> i dodatkowo zawiera </w:t>
+      </w:r>
+      <w:r>
+        <w:rPr>
+          <w:sz w:val="24"/>
+          <w:szCs w:val="24"/>
+        </w:rPr>
+        <w:t xml:space="preserve">zarówno </w:t>
+      </w:r>
+      <w:r>
+        <w:rPr>
+          <w:sz w:val="24"/>
+          <w:szCs w:val="24"/>
+        </w:rPr>
+        <w:t xml:space="preserve">informacje personalne </w:t>
+      </w:r>
+      <w:r>
+        <w:rPr>
+          <w:sz w:val="24"/>
+          <w:szCs w:val="24"/>
+        </w:rPr>
+        <w:t>piłkarza (imię i nazwisko, data urodzenia) jak i dane piłkarskie (numer na koszulce, pozycja, wartość rynkowa</w:t>
+      </w:r>
+      <w:r>
+        <w:rPr>
+          <w:sz w:val="24"/>
+          <w:szCs w:val="24"/>
+        </w:rPr>
+        <w:t>, ilość meczów, strzelonych bramek oraz czystych kont bramkarzy</w:t>
+      </w:r>
+      <w:r>
+        <w:rPr>
+          <w:sz w:val="24"/>
+          <w:szCs w:val="24"/>
+        </w:rPr>
+        <w:t>).</w:t>
+      </w:r>
+    </w:p>
+    <w:p>
+      <w:pPr>
+        <w:spacing w:before="120" w:line="360" w:lineRule="auto"/>
+        <w:ind w:left="-7"/>
+        <w:rPr>
+          <w:sz w:val="24"/>
+          <w:szCs w:val="24"/>
+        </w:rPr>
+      </w:pPr>
+      <w:r>
+        <w:rPr>
+          <w:sz w:val="24"/>
+          <w:szCs w:val="24"/>
+        </w:rPr>
+        <w:lastRenderedPageBreak/>
+        <w:tab/>
+      </w:r>
+      <w:r>
+        <w:rPr>
+          <w:sz w:val="24"/>
+          <w:szCs w:val="24"/>
+        </w:rPr>
+        <w:tab/>
+        <w:t xml:space="preserve">Tabela </w:t>
+      </w:r>
+      <w:r>
+        <w:rPr>
+          <w:b/>
+          <w:sz w:val="24"/>
+          <w:szCs w:val="24"/>
+        </w:rPr>
+        <w:t>BUNDESLIGA_MATCH</w:t>
+      </w:r>
+      <w:r>
+        <w:rPr>
+          <w:sz w:val="24"/>
+          <w:szCs w:val="24"/>
+        </w:rPr>
+        <w:t xml:space="preserve"> przechowuje encje wszystkich meczy, które się już odbyły oraz tych, które zostały już zaplanowane</w:t>
+      </w:r>
+      <w:r>
+        <w:rPr>
+          <w:sz w:val="24"/>
+          <w:szCs w:val="24"/>
+        </w:rPr>
+        <w:t xml:space="preserve">. Można tutaj znaleźć datę danej rozgrywki, wyliczone kursy na dany mecz oraz dane składów obu drużyn, które są trzymane w tabeli </w:t>
+      </w:r>
+      <w:r>
+        <w:rPr>
+          <w:b/>
+          <w:sz w:val="24"/>
+          <w:szCs w:val="24"/>
+        </w:rPr>
+        <w:t>TEAM_MATCH_DETAILS</w:t>
+      </w:r>
+      <w:r>
+        <w:rPr>
+          <w:sz w:val="24"/>
+          <w:szCs w:val="24"/>
+        </w:rPr>
+        <w:t xml:space="preserve">. Każdy rekord zawiera informacje dotyczące </w:t>
+      </w:r>
+      <w:r>
+        <w:rPr>
+          <w:sz w:val="24"/>
+          <w:szCs w:val="24"/>
+        </w:rPr>
+        <w:t xml:space="preserve">piłkarzy </w:t>
+      </w:r>
+      <w:r>
+        <w:rPr>
+          <w:sz w:val="24"/>
+          <w:szCs w:val="24"/>
+        </w:rPr>
+        <w:t>skład</w:t>
+      </w:r>
+      <w:r>
+        <w:rPr>
+          <w:sz w:val="24"/>
+          <w:szCs w:val="24"/>
+        </w:rPr>
+        <w:t>u</w:t>
+      </w:r>
+      <w:r>
+        <w:rPr>
+          <w:sz w:val="24"/>
+          <w:szCs w:val="24"/>
+        </w:rPr>
+        <w:t xml:space="preserve"> wyjściowego oraz ławki rezerwowych</w:t>
+      </w:r>
+      <w:r>
+        <w:rPr>
+          <w:sz w:val="24"/>
+          <w:szCs w:val="24"/>
+        </w:rPr>
+        <w:t xml:space="preserve">, ilość strzelonych goli, a także zdarzenia w meczu dotyczące drużyny. Te ostatnie znajdziemy w tabeli </w:t>
+      </w:r>
+      <w:r>
+        <w:rPr>
+          <w:b/>
+          <w:sz w:val="24"/>
+          <w:szCs w:val="24"/>
+        </w:rPr>
+        <w:t>MATCH_EVENT</w:t>
+      </w:r>
+      <w:r>
+        <w:rPr>
+          <w:sz w:val="24"/>
+          <w:szCs w:val="24"/>
+        </w:rPr>
+        <w:t>. Jest tam zapisana minuta wydarzenia, piłkarz, którego ono dotyczy oraz dodatkowa krótka informacja, która dokładnie opisuje co to za rodzaj zdarzenia (np. gol, zmiana, samobój).</w:t>
+      </w:r>
+    </w:p>
+    <w:p>
+      <w:pPr>
+        <w:spacing w:before="120" w:line="360" w:lineRule="auto"/>
+        <w:rPr>
+          <w:sz w:val="24"/>
+          <w:szCs w:val="24"/>
+        </w:rPr>
+      </w:pPr>
+      <w:r>
+        <w:rPr>
+          <w:sz w:val="24"/>
+          <w:szCs w:val="24"/>
+        </w:rPr>
+        <w:tab/>
+      </w:r>
+      <w:r>
+        <w:rPr>
+          <w:sz w:val="24"/>
+          <w:szCs w:val="24"/>
+        </w:rPr>
+        <w:t>Bardziej szczegółowy schemat tej bazy danych przedstawia rysunek na następnej stronie.</w:t>
       </w:r>
     </w:p>
     <w:p>
@@ -1028,6 +1501,7 @@
           <w:sz w:val="24"/>
           <w:szCs w:val="24"/>
         </w:rPr>
+        <w:lastRenderedPageBreak/>
         <w:tab/>
       </w:r>
       <w:r>
@@ -1174,7 +1648,7 @@
             <w:sz w:val="28"/>
             <w:szCs w:val="28"/>
           </w:rPr>
-          <w:t>6</w:t>
+          <w:t>7</w:t>
         </w:r>
         <w:r>
           <w:rPr>
@@ -1208,6 +1682,33 @@
     <w:p>
       <w:r>
         <w:continuationSeparator/>
+      </w:r>
+    </w:p>
+  </w:footnote>
+  <w:footnote w:id="2">
+    <w:p>
+      <w:pPr>
+        <w:pStyle w:val="Tekstprzypisudolnego"/>
+      </w:pPr>
+      <w:r>
+        <w:rPr>
+          <w:rStyle w:val="Odwoanieprzypisudolnego"/>
+        </w:rPr>
+        <w:footnoteRef/>
+      </w:r>
+      <w:r>
+        <w:t xml:space="preserve"> Konfiguracja aplikacji napisanej w Springu pod bazę danych MySQL: </w:t>
+      </w:r>
+      <w:hyperlink r:id="rId1" w:history="1">
+        <w:r>
+          <w:rPr>
+            <w:rStyle w:val="Hipercze"/>
+          </w:rPr>
+          <w:t>https://spring.io/guides/gs/accessing-data-mysql/</w:t>
+        </w:r>
+      </w:hyperlink>
+      <w:r>
+        <w:t>, październik 2017</w:t>
       </w:r>
     </w:p>
   </w:footnote>
@@ -1269,21 +1770,7 @@
             <w:i/>
             <w:color w:val="808080" w:themeColor="text1" w:themeTint="7F"/>
           </w:rPr>
-          <w:t>Artur Widziński, Opracowanie aplikacji wspierającej proces decyzyjny przy zakładach bukmacherskich z</w:t>
-        </w:r>
-        <w:r>
-          <w:rPr>
-            <w:i/>
-            <w:color w:val="808080" w:themeColor="text1" w:themeTint="7F"/>
-          </w:rPr>
-          <w:t> </w:t>
-        </w:r>
-        <w:r>
-          <w:rPr>
-            <w:i/>
-            <w:color w:val="808080" w:themeColor="text1" w:themeTint="7F"/>
-          </w:rPr>
-          <w:t>wykorzystaniem sztucznych sieci neuronowych</w:t>
+          <w:t>Artur Widziński, Opracowanie aplikacji wspierającej proces decyzyjny przy zakładach bukmacherskich z wykorzystaniem sztucznych sieci neuronowych</w:t>
         </w:r>
       </w:p>
     </w:sdtContent>
@@ -2741,6 +3228,37 @@
       <w:u w:val="single"/>
     </w:rPr>
   </w:style>
+  <w:style w:type="paragraph" w:styleId="Tekstprzypisudolnego">
+    <w:name w:val="footnote text"/>
+    <w:basedOn w:val="Normalny"/>
+    <w:link w:val="TekstprzypisudolnegoZnak"/>
+    <w:uiPriority w:val="99"/>
+    <w:semiHidden/>
+    <w:unhideWhenUsed/>
+    <w:rsid w:val="006E28D0"/>
+  </w:style>
+  <w:style w:type="character" w:customStyle="1" w:styleId="TekstprzypisudolnegoZnak">
+    <w:name w:val="Tekst przypisu dolnego Znak"/>
+    <w:basedOn w:val="Domylnaczcionkaakapitu"/>
+    <w:link w:val="Tekstprzypisudolnego"/>
+    <w:uiPriority w:val="99"/>
+    <w:semiHidden/>
+    <w:rsid w:val="006E28D0"/>
+    <w:rPr>
+      <w:lang w:eastAsia="en-US"/>
+    </w:rPr>
+  </w:style>
+  <w:style w:type="character" w:styleId="Odwoanieprzypisudolnego">
+    <w:name w:val="footnote reference"/>
+    <w:basedOn w:val="Domylnaczcionkaakapitu"/>
+    <w:uiPriority w:val="99"/>
+    <w:semiHidden/>
+    <w:unhideWhenUsed/>
+    <w:rsid w:val="006E28D0"/>
+    <w:rPr>
+      <w:vertAlign w:val="superscript"/>
+    </w:rPr>
+  </w:style>
 </w:styles>
 </file>
 
@@ -2854,6 +3372,7 @@
   </w:compat>
   <w:rsids>
     <w:rsidRoot w:val="00A52BF3"/>
+    <w:rsid w:val="002A50DD"/>
     <w:rsid w:val="003B6B29"/>
     <w:rsid w:val="007E6F1C"/>
     <w:rsid w:val="00A52BF3"/>
@@ -3409,7 +3928,7 @@
 </file>
 
 <file path=customXml/itemProps1.xml><?xml version="1.0" encoding="utf-8"?>
-<ds:datastoreItem xmlns:ds="http://schemas.openxmlformats.org/officeDocument/2006/customXml" ds:itemID="{13F0E405-2138-4671-93BC-DC3C40F6976B}">
+<ds:datastoreItem xmlns:ds="http://schemas.openxmlformats.org/officeDocument/2006/customXml" ds:itemID="{5314B84C-FC62-4BCF-AD99-FD6121912EB2}">
   <ds:schemaRefs>
     <ds:schemaRef ds:uri="http://schemas.openxmlformats.org/officeDocument/2006/bibliography"/>
   </ds:schemaRefs>

--- a/Praca_dyplomowa_inzynierska.docx
+++ b/Praca_dyplomowa_inzynierska.docx
@@ -342,7 +342,7 @@
           <w:szCs w:val="32"/>
         </w:rPr>
         <w:lastRenderedPageBreak/>
-        <w:t>Streszczenie:</w:t>
+        <w:t>Streszczenie</w:t>
       </w:r>
     </w:p>
     <w:p>
@@ -378,7 +378,7 @@
           <w:sz w:val="32"/>
           <w:szCs w:val="32"/>
         </w:rPr>
-        <w:t>Abstract:</w:t>
+        <w:t>Abstract</w:t>
       </w:r>
     </w:p>
     <w:p>
@@ -430,7 +430,7 @@
           <w:szCs w:val="32"/>
         </w:rPr>
         <w:lastRenderedPageBreak/>
-        <w:t>Spis treści:</w:t>
+        <w:t>Spis treści</w:t>
       </w:r>
     </w:p>
     <w:p>
@@ -471,7 +471,7 @@
           <w:szCs w:val="32"/>
         </w:rPr>
         <w:lastRenderedPageBreak/>
-        <w:t>Wstęp:</w:t>
+        <w:t>Wstęp</w:t>
       </w:r>
     </w:p>
     <w:p>
@@ -482,6 +482,14 @@
           <w:szCs w:val="32"/>
         </w:rPr>
       </w:pPr>
+      <w:r>
+        <w:rPr>
+          <w:b/>
+          <w:sz w:val="24"/>
+          <w:szCs w:val="24"/>
+        </w:rPr>
+        <w:tab/>
+      </w:r>
       <w:r>
         <w:rPr>
           <w:b/>
@@ -512,7 +520,7 @@
           <w:szCs w:val="32"/>
         </w:rPr>
         <w:lastRenderedPageBreak/>
-        <w:t>Aplikacja webowa:</w:t>
+        <w:t>Aplikacja webowa</w:t>
       </w:r>
     </w:p>
     <w:p>
@@ -537,7 +545,21 @@
           <w:sz w:val="24"/>
           <w:szCs w:val="24"/>
         </w:rPr>
-        <w:t>W tym rozdziale opiszę aplikację webową, jaką jest serwis bukmacherski, jego funkcjonalności dla klienta i administratora oraz sposób działania.</w:t>
+        <w:t>W tym rozdziale opiszę aplikację webową, je</w:t>
+      </w:r>
+      <w:r>
+        <w:rPr>
+          <w:sz w:val="24"/>
+          <w:szCs w:val="24"/>
+        </w:rPr>
+        <w:t>j</w:t>
+      </w:r>
+      <w:r>
+        <w:rPr>
+          <w:sz w:val="24"/>
+          <w:szCs w:val="24"/>
+        </w:rPr>
+        <w:t xml:space="preserve"> funkcjonalności dla klienta i administratora oraz sposób działania.</w:t>
       </w:r>
     </w:p>
     <w:p>
@@ -1001,17 +1023,15 @@
     <w:p>
       <w:pPr>
         <w:spacing w:before="120" w:line="360" w:lineRule="auto"/>
-        <w:ind w:left="-7"/>
-        <w:rPr>
-          <w:sz w:val="24"/>
-          <w:szCs w:val="24"/>
-        </w:rPr>
-      </w:pPr>
-      <w:r>
-        <w:rPr>
-          <w:b/>
-          <w:sz w:val="32"/>
-          <w:szCs w:val="32"/>
+        <w:rPr>
+          <w:sz w:val="24"/>
+          <w:szCs w:val="24"/>
+        </w:rPr>
+      </w:pPr>
+      <w:r>
+        <w:rPr>
+          <w:sz w:val="24"/>
+          <w:szCs w:val="24"/>
         </w:rPr>
         <w:tab/>
       </w:r>
@@ -1020,50 +1040,80 @@
           <w:sz w:val="24"/>
           <w:szCs w:val="24"/>
         </w:rPr>
+        <w:t>Aplikacja korzysta z bazy danych MySQL. Zastanawiając się, którą bazę wybrać kierowałem się ilością wpisów w Internecie, które pomagały czy to w rozwijaniu aplikacji, czy to w rozwiązywaniu problemów</w:t>
+      </w:r>
+      <w:r>
+        <w:rPr>
+          <w:rStyle w:val="Odwoanieprzypisudolnego"/>
+          <w:sz w:val="24"/>
+          <w:szCs w:val="24"/>
+        </w:rPr>
+        <w:footnoteReference w:id="2"/>
+      </w:r>
+      <w:r>
+        <w:rPr>
+          <w:sz w:val="24"/>
+          <w:szCs w:val="24"/>
+        </w:rPr>
+        <w:t>. W niej znajdują się tabele, w których aplikacja przechowuje dane, a także dodaje, modyfikuje i usuwa kolejne rekordy. Występują w niej również tabele, które przechowują dane, ale aplikacja z nich nie korzysta. Związane jest to z tym, że aplikacja będzie jeszcze rozwijana.</w:t>
+      </w:r>
+    </w:p>
+    <w:p>
+      <w:pPr>
+        <w:spacing w:before="120" w:line="360" w:lineRule="auto"/>
+        <w:rPr>
+          <w:sz w:val="24"/>
+          <w:szCs w:val="24"/>
+        </w:rPr>
+      </w:pPr>
+      <w:r>
+        <w:rPr>
+          <w:sz w:val="24"/>
+          <w:szCs w:val="24"/>
+        </w:rPr>
         <w:tab/>
-        <w:t xml:space="preserve">Aplikacja korzysta z bazy danych MySQL. </w:t>
-      </w:r>
-      <w:r>
-        <w:rPr>
-          <w:sz w:val="24"/>
-          <w:szCs w:val="24"/>
-        </w:rPr>
-        <w:t>Zastanawiając się, którą bazę wybrać kierowałem się ilością wpisów w Internecie, które pomagały czy to w rozwijaniu aplikacji, czy to w rozwiązywaniu problemów</w:t>
-      </w:r>
-      <w:r>
-        <w:rPr>
-          <w:rStyle w:val="Odwoanieprzypisudolnego"/>
-          <w:sz w:val="24"/>
-          <w:szCs w:val="24"/>
-        </w:rPr>
-        <w:footnoteReference w:id="2"/>
-      </w:r>
-      <w:r>
-        <w:rPr>
-          <w:sz w:val="24"/>
-          <w:szCs w:val="24"/>
-        </w:rPr>
-        <w:t xml:space="preserve">. </w:t>
-      </w:r>
-      <w:r>
-        <w:rPr>
-          <w:sz w:val="24"/>
-          <w:szCs w:val="24"/>
-        </w:rPr>
-        <w:t>W niej znajdują się tabele, w których aplikacja przechowuje dane, a także dodaje, modyfikuje i usuwa kolejne rekordy.</w:t>
-      </w:r>
-      <w:r>
-        <w:rPr>
-          <w:sz w:val="24"/>
-          <w:szCs w:val="24"/>
-        </w:rPr>
-        <w:t xml:space="preserve"> Występują w niej również tabele, które przechowują dane, ale aplikacja z nich nie korzysta. Związane jest to z tym, że aplikacja będzie jeszcze rozwijana.</w:t>
-      </w:r>
-    </w:p>
-    <w:p>
-      <w:pPr>
-        <w:spacing w:before="120" w:line="360" w:lineRule="auto"/>
-        <w:ind w:left="-7"/>
+      </w:r>
+      <w:r>
+        <w:rPr>
+          <w:sz w:val="24"/>
+          <w:szCs w:val="24"/>
+        </w:rPr>
+        <w:t xml:space="preserve">Podstawową tabelą w tej aplikacji jest tabela </w:t>
+      </w:r>
+      <w:r>
+        <w:rPr>
+          <w:b/>
+          <w:sz w:val="24"/>
+          <w:szCs w:val="24"/>
+        </w:rPr>
+        <w:t>USER</w:t>
+      </w:r>
+      <w:r>
+        <w:rPr>
+          <w:sz w:val="24"/>
+          <w:szCs w:val="24"/>
+        </w:rPr>
+        <w:t xml:space="preserve">. Przechowuje ona dane użytkownika, takie jak nazwa użytkownika, zaszyfrowane hasło, ilość pieniędzy na koncie czy rolę użytkownika. Domyślnie po rejestracji każdy użytkownik posiada rolę </w:t>
+      </w:r>
+      <w:r>
+        <w:rPr>
+          <w:i/>
+          <w:sz w:val="24"/>
+          <w:szCs w:val="24"/>
+        </w:rPr>
+        <w:t>„user”</w:t>
+      </w:r>
+      <w:r>
+        <w:rPr>
+          <w:sz w:val="24"/>
+          <w:szCs w:val="24"/>
+        </w:rPr>
+        <w:t>.</w:t>
+      </w:r>
+    </w:p>
+    <w:p>
+      <w:pPr>
+        <w:spacing w:before="120" w:line="360" w:lineRule="auto"/>
         <w:rPr>
           <w:sz w:val="24"/>
           <w:szCs w:val="24"/>
@@ -1081,166 +1131,53 @@
           <w:sz w:val="24"/>
           <w:szCs w:val="24"/>
         </w:rPr>
+        <w:t xml:space="preserve">Każdy użytkownik ma przypisaną listę kuponów, które kiedyś stworzył. Trzymane są one w tabeli </w:t>
+      </w:r>
+      <w:r>
+        <w:rPr>
+          <w:b/>
+          <w:sz w:val="24"/>
+          <w:szCs w:val="24"/>
+        </w:rPr>
+        <w:t>TICKET</w:t>
+      </w:r>
+      <w:r>
+        <w:rPr>
+          <w:sz w:val="24"/>
+          <w:szCs w:val="24"/>
+        </w:rPr>
+        <w:t xml:space="preserve">. Każdy kupon przechowuje informacje między innymi o tym ile użytkownik postawił pieniędzy, ile może wygrać oraz czy dany kupon został już rozstrzygnięty. Dodatkowo do każdego z nich jest przypisanych kolekcja tzw. singli, inaczej mówiąc zakładów pojedynczych, singlowych. Jest to zdarzenie, które dotyczy pojedynczego meczu. W zdarzeniu zapisane są informacje o tym jaki rezultat użytkownik przewidział, i czy się zgadzał z rozegraną już grą. Te dane znajdują się w tabeli </w:t>
+      </w:r>
+      <w:r>
+        <w:rPr>
+          <w:b/>
+          <w:sz w:val="24"/>
+          <w:szCs w:val="24"/>
+        </w:rPr>
+        <w:t>BET_GAME</w:t>
+      </w:r>
+      <w:r>
+        <w:rPr>
+          <w:sz w:val="24"/>
+          <w:szCs w:val="24"/>
+        </w:rPr>
+        <w:t>.</w:t>
+      </w:r>
+    </w:p>
+    <w:p>
+      <w:pPr>
+        <w:spacing w:before="120" w:line="360" w:lineRule="auto"/>
+        <w:rPr>
+          <w:sz w:val="24"/>
+          <w:szCs w:val="24"/>
+        </w:rPr>
+      </w:pPr>
+      <w:r>
+        <w:rPr>
+          <w:sz w:val="24"/>
+          <w:szCs w:val="24"/>
+        </w:rPr>
         <w:tab/>
-        <w:t xml:space="preserve">Podstawową tabelą w tej aplikacji jest tabela </w:t>
-      </w:r>
-      <w:r>
-        <w:rPr>
-          <w:b/>
-          <w:sz w:val="24"/>
-          <w:szCs w:val="24"/>
-        </w:rPr>
-        <w:t>USER</w:t>
-      </w:r>
-      <w:r>
-        <w:rPr>
-          <w:sz w:val="24"/>
-          <w:szCs w:val="24"/>
-        </w:rPr>
-        <w:t xml:space="preserve">. Przechowuje ona dane użytkownika, takie jak nazwa użytkownika, zaszyfrowane hasło, ilość pieniędzy na koncie czy rolę użytkownika. Domyślnie po rejestracji każdy użytkownik posiada rolę </w:t>
-      </w:r>
-      <w:r>
-        <w:rPr>
-          <w:i/>
-          <w:sz w:val="24"/>
-          <w:szCs w:val="24"/>
-        </w:rPr>
-        <w:t>„user”</w:t>
-      </w:r>
-      <w:r>
-        <w:rPr>
-          <w:sz w:val="24"/>
-          <w:szCs w:val="24"/>
-        </w:rPr>
-        <w:t>.</w:t>
-      </w:r>
-    </w:p>
-    <w:p>
-      <w:pPr>
-        <w:spacing w:before="120" w:line="360" w:lineRule="auto"/>
-        <w:ind w:left="-7"/>
-        <w:rPr>
-          <w:sz w:val="24"/>
-          <w:szCs w:val="24"/>
-        </w:rPr>
-      </w:pPr>
-      <w:r>
-        <w:rPr>
-          <w:sz w:val="24"/>
-          <w:szCs w:val="24"/>
-        </w:rPr>
-        <w:tab/>
-      </w:r>
-      <w:r>
-        <w:rPr>
-          <w:sz w:val="24"/>
-          <w:szCs w:val="24"/>
-        </w:rPr>
-        <w:tab/>
-        <w:t>Każdy użytkownik ma przypisaną listę kuponów, które kiedyś stworzył</w:t>
-      </w:r>
-      <w:r>
-        <w:rPr>
-          <w:sz w:val="24"/>
-          <w:szCs w:val="24"/>
-        </w:rPr>
-        <w:t xml:space="preserve">. Trzymane są one w tabeli </w:t>
-      </w:r>
-      <w:r>
-        <w:rPr>
-          <w:b/>
-          <w:sz w:val="24"/>
-          <w:szCs w:val="24"/>
-        </w:rPr>
-        <w:t>TICKET</w:t>
-      </w:r>
-      <w:r>
-        <w:rPr>
-          <w:sz w:val="24"/>
-          <w:szCs w:val="24"/>
-        </w:rPr>
-        <w:t xml:space="preserve">. Każdy kupon przechowuje informacje między innymi o tym ile użytkownik postawił pieniędzy, ile może wygrać oraz czy dany </w:t>
-      </w:r>
-      <w:r>
-        <w:rPr>
-          <w:sz w:val="24"/>
-          <w:szCs w:val="24"/>
-        </w:rPr>
-        <w:t>kupon</w:t>
-      </w:r>
-      <w:r>
-        <w:rPr>
-          <w:sz w:val="24"/>
-          <w:szCs w:val="24"/>
-        </w:rPr>
-        <w:t xml:space="preserve"> został już rozstrzygnięty. Dodatkowo do każdego </w:t>
-      </w:r>
-      <w:r>
-        <w:rPr>
-          <w:sz w:val="24"/>
-          <w:szCs w:val="24"/>
-        </w:rPr>
-        <w:t>z nich</w:t>
-      </w:r>
-      <w:r>
-        <w:rPr>
-          <w:sz w:val="24"/>
-          <w:szCs w:val="24"/>
-        </w:rPr>
-        <w:t xml:space="preserve"> jest przypisanych kolekcja </w:t>
-      </w:r>
-      <w:r>
-        <w:rPr>
-          <w:sz w:val="24"/>
-          <w:szCs w:val="24"/>
-        </w:rPr>
-        <w:t>tzw. singli, inaczej mówiąc zakładów pojedynczych, singlowych.</w:t>
-      </w:r>
-      <w:r>
-        <w:rPr>
-          <w:sz w:val="24"/>
-          <w:szCs w:val="24"/>
-        </w:rPr>
-        <w:t xml:space="preserve"> Jest to zdarzenie, które dotyczy pojedynczego meczu. W zdarzeniu zapisane są informacje o tym jaki rezultat użytkownik przewidział, i czy się zgadzał z rozegraną już grą. Te dane znajdują się w tabeli </w:t>
-      </w:r>
-      <w:r>
-        <w:rPr>
-          <w:b/>
-          <w:sz w:val="24"/>
-          <w:szCs w:val="24"/>
-        </w:rPr>
-        <w:t>BET_GAME</w:t>
-      </w:r>
-      <w:r>
-        <w:rPr>
-          <w:sz w:val="24"/>
-          <w:szCs w:val="24"/>
-        </w:rPr>
-        <w:t>.</w:t>
-      </w:r>
-    </w:p>
-    <w:p>
-      <w:pPr>
-        <w:spacing w:before="120" w:line="360" w:lineRule="auto"/>
-        <w:ind w:left="-7"/>
-        <w:rPr>
-          <w:sz w:val="24"/>
-          <w:szCs w:val="24"/>
-        </w:rPr>
-      </w:pPr>
-      <w:r>
-        <w:rPr>
-          <w:sz w:val="24"/>
-          <w:szCs w:val="24"/>
-        </w:rPr>
-        <w:tab/>
-      </w:r>
-      <w:r>
-        <w:rPr>
-          <w:sz w:val="24"/>
-          <w:szCs w:val="24"/>
-        </w:rPr>
-        <w:tab/>
       </w:r>
       <w:r>
         <w:rPr>
@@ -1277,28 +1214,7 @@
           <w:sz w:val="24"/>
           <w:szCs w:val="24"/>
         </w:rPr>
-        <w:t xml:space="preserve"> przechowują dane o tym jak drużyny spisywały się w danym sezonie (ilość wygranych, przegranych, remisów, strzelonych i straconych bramek). Dodatkowo do każdej encji z </w:t>
-      </w:r>
-      <w:r>
-        <w:rPr>
-          <w:sz w:val="24"/>
-          <w:szCs w:val="24"/>
-        </w:rPr>
-        <w:t>tej tabeli przypisana jest list</w:t>
-      </w:r>
-      <w:r>
-        <w:rPr>
-          <w:sz w:val="24"/>
-          <w:szCs w:val="24"/>
-        </w:rPr>
-        <w:t>a zawodników, którzy wtedy należeli do danego klubu.</w:t>
-      </w:r>
-      <w:r>
-        <w:rPr>
-          <w:sz w:val="24"/>
-          <w:szCs w:val="24"/>
-        </w:rPr>
-        <w:t xml:space="preserve"> Każdy z nich jest zapisany w tabeli </w:t>
+        <w:t xml:space="preserve"> przechowują dane o tym jak drużyny spisywały się w danym sezonie (ilość wygranych, przegranych, remisów, strzelonych i straconych bramek). Dodatkowo do każdej encji z tej tabeli przypisana jest lista zawodników, którzy wtedy należeli do danego klubu. Każdy z nich jest zapisany w tabeli </w:t>
       </w:r>
       <w:r>
         <w:rPr>
@@ -1313,48 +1229,12 @@
           <w:sz w:val="24"/>
           <w:szCs w:val="24"/>
         </w:rPr>
-        <w:t xml:space="preserve"> i dodatkowo zawiera </w:t>
-      </w:r>
-      <w:r>
-        <w:rPr>
-          <w:sz w:val="24"/>
-          <w:szCs w:val="24"/>
-        </w:rPr>
-        <w:t xml:space="preserve">zarówno </w:t>
-      </w:r>
-      <w:r>
-        <w:rPr>
-          <w:sz w:val="24"/>
-          <w:szCs w:val="24"/>
-        </w:rPr>
-        <w:t xml:space="preserve">informacje personalne </w:t>
-      </w:r>
-      <w:r>
-        <w:rPr>
-          <w:sz w:val="24"/>
-          <w:szCs w:val="24"/>
-        </w:rPr>
-        <w:t>piłkarza (imię i nazwisko, data urodzenia) jak i dane piłkarskie (numer na koszulce, pozycja, wartość rynkowa</w:t>
-      </w:r>
-      <w:r>
-        <w:rPr>
-          <w:sz w:val="24"/>
-          <w:szCs w:val="24"/>
-        </w:rPr>
-        <w:t>, ilość meczów, strzelonych bramek oraz czystych kont bramkarzy</w:t>
-      </w:r>
-      <w:r>
-        <w:rPr>
-          <w:sz w:val="24"/>
-          <w:szCs w:val="24"/>
-        </w:rPr>
-        <w:t>).</w:t>
-      </w:r>
-    </w:p>
-    <w:p>
-      <w:pPr>
-        <w:spacing w:before="120" w:line="360" w:lineRule="auto"/>
-        <w:ind w:left="-7"/>
+        <w:t xml:space="preserve"> i dodatkowo zawiera zarówno informacje personalne piłkarza (imię i nazwisko, data urodzenia) jak i dane piłkarskie (numer na koszulce, pozycja, wartość rynkowa, ilość meczów, strzelonych bramek oraz czystych kont bramkarzy).</w:t>
+      </w:r>
+    </w:p>
+    <w:p>
+      <w:pPr>
+        <w:spacing w:before="120" w:line="360" w:lineRule="auto"/>
         <w:rPr>
           <w:sz w:val="24"/>
           <w:szCs w:val="24"/>
@@ -1373,124 +1253,74 @@
           <w:sz w:val="24"/>
           <w:szCs w:val="24"/>
         </w:rPr>
+        <w:t xml:space="preserve">Tabela </w:t>
+      </w:r>
+      <w:r>
+        <w:rPr>
+          <w:b/>
+          <w:sz w:val="24"/>
+          <w:szCs w:val="24"/>
+        </w:rPr>
+        <w:t>BUNDESLIGA_MATCH</w:t>
+      </w:r>
+      <w:r>
+        <w:rPr>
+          <w:sz w:val="24"/>
+          <w:szCs w:val="24"/>
+        </w:rPr>
+        <w:t xml:space="preserve"> przechowuje encje wszystkich meczy, które się już odbyły oraz tych, które zostały już zaplanowane. Można tutaj znaleźć datę danej rozgrywki, wyliczone kursy na dany mecz oraz dane składów obu drużyn, które są trzymane w tabeli </w:t>
+      </w:r>
+      <w:r>
+        <w:rPr>
+          <w:b/>
+          <w:sz w:val="24"/>
+          <w:szCs w:val="24"/>
+        </w:rPr>
+        <w:t>TEAM_MATCH_DETAILS</w:t>
+      </w:r>
+      <w:r>
+        <w:rPr>
+          <w:sz w:val="24"/>
+          <w:szCs w:val="24"/>
+        </w:rPr>
+        <w:t xml:space="preserve">. Każdy rekord zawiera informacje dotyczące piłkarzy składu wyjściowego oraz ławki rezerwowych, ilość strzelonych goli, a także zdarzenia w meczu dotyczące drużyny. Te ostatnie znajdziemy w tabeli </w:t>
+      </w:r>
+      <w:r>
+        <w:rPr>
+          <w:b/>
+          <w:sz w:val="24"/>
+          <w:szCs w:val="24"/>
+        </w:rPr>
+        <w:t>MATCH_EVENT</w:t>
+      </w:r>
+      <w:r>
+        <w:rPr>
+          <w:sz w:val="24"/>
+          <w:szCs w:val="24"/>
+        </w:rPr>
+        <w:t>. Jest tam zapisana minuta wydarzenia, piłkarz, którego ono dotyczy oraz dodatkowa krótka informacja, która dokładnie opisuje co to za rodzaj zdarzenia (np. gol, zmiana, samobój).</w:t>
+      </w:r>
+    </w:p>
+    <w:p>
+      <w:pPr>
+        <w:spacing w:before="120" w:line="360" w:lineRule="auto"/>
+        <w:rPr>
+          <w:sz w:val="24"/>
+          <w:szCs w:val="24"/>
+        </w:rPr>
+      </w:pPr>
+      <w:r>
+        <w:rPr>
+          <w:sz w:val="24"/>
+          <w:szCs w:val="24"/>
+        </w:rPr>
         <w:tab/>
-        <w:t xml:space="preserve">Tabela </w:t>
-      </w:r>
-      <w:r>
-        <w:rPr>
-          <w:b/>
-          <w:sz w:val="24"/>
-          <w:szCs w:val="24"/>
-        </w:rPr>
-        <w:t>BUNDESLIGA_MATCH</w:t>
-      </w:r>
-      <w:r>
-        <w:rPr>
-          <w:sz w:val="24"/>
-          <w:szCs w:val="24"/>
-        </w:rPr>
-        <w:t xml:space="preserve"> przechowuje encje wszystkich meczy, które się już odbyły oraz tych, które zostały już zaplanowane</w:t>
-      </w:r>
-      <w:r>
-        <w:rPr>
-          <w:sz w:val="24"/>
-          <w:szCs w:val="24"/>
-        </w:rPr>
-        <w:t xml:space="preserve">. Można tutaj znaleźć datę danej rozgrywki, wyliczone kursy na dany mecz oraz dane składów obu drużyn, które są trzymane w tabeli </w:t>
-      </w:r>
-      <w:r>
-        <w:rPr>
-          <w:b/>
-          <w:sz w:val="24"/>
-          <w:szCs w:val="24"/>
-        </w:rPr>
-        <w:t>TEAM_MATCH_DETAILS</w:t>
-      </w:r>
-      <w:r>
-        <w:rPr>
-          <w:sz w:val="24"/>
-          <w:szCs w:val="24"/>
-        </w:rPr>
-        <w:t xml:space="preserve">. Każdy rekord zawiera informacje dotyczące </w:t>
-      </w:r>
-      <w:r>
-        <w:rPr>
-          <w:sz w:val="24"/>
-          <w:szCs w:val="24"/>
-        </w:rPr>
-        <w:t xml:space="preserve">piłkarzy </w:t>
-      </w:r>
-      <w:r>
-        <w:rPr>
-          <w:sz w:val="24"/>
-          <w:szCs w:val="24"/>
-        </w:rPr>
-        <w:t>skład</w:t>
-      </w:r>
-      <w:r>
-        <w:rPr>
-          <w:sz w:val="24"/>
-          <w:szCs w:val="24"/>
-        </w:rPr>
-        <w:t>u</w:t>
-      </w:r>
-      <w:r>
-        <w:rPr>
-          <w:sz w:val="24"/>
-          <w:szCs w:val="24"/>
-        </w:rPr>
-        <w:t xml:space="preserve"> wyjściowego oraz ławki rezerwowych</w:t>
-      </w:r>
-      <w:r>
-        <w:rPr>
-          <w:sz w:val="24"/>
-          <w:szCs w:val="24"/>
-        </w:rPr>
-        <w:t xml:space="preserve">, ilość strzelonych goli, a także zdarzenia w meczu dotyczące drużyny. Te ostatnie znajdziemy w tabeli </w:t>
-      </w:r>
-      <w:r>
-        <w:rPr>
-          <w:b/>
-          <w:sz w:val="24"/>
-          <w:szCs w:val="24"/>
-        </w:rPr>
-        <w:t>MATCH_EVENT</w:t>
-      </w:r>
-      <w:r>
-        <w:rPr>
-          <w:sz w:val="24"/>
-          <w:szCs w:val="24"/>
-        </w:rPr>
-        <w:t>. Jest tam zapisana minuta wydarzenia, piłkarz, którego ono dotyczy oraz dodatkowa krótka informacja, która dokładnie opisuje co to za rodzaj zdarzenia (np. gol, zmiana, samobój).</w:t>
-      </w:r>
-    </w:p>
-    <w:p>
-      <w:pPr>
-        <w:spacing w:before="120" w:line="360" w:lineRule="auto"/>
-        <w:rPr>
-          <w:sz w:val="24"/>
-          <w:szCs w:val="24"/>
-        </w:rPr>
-      </w:pPr>
-      <w:r>
-        <w:rPr>
-          <w:sz w:val="24"/>
-          <w:szCs w:val="24"/>
-        </w:rPr>
-        <w:tab/>
-      </w:r>
-      <w:r>
-        <w:rPr>
-          <w:sz w:val="24"/>
-          <w:szCs w:val="24"/>
-        </w:rPr>
         <w:t>Bardziej szczegółowy schemat tej bazy danych przedstawia rysunek na następnej stronie.</w:t>
       </w:r>
     </w:p>
     <w:p>
       <w:pPr>
         <w:spacing w:before="120" w:line="360" w:lineRule="auto"/>
-        <w:ind w:firstLine="12"/>
         <w:rPr>
           <w:sz w:val="24"/>
           <w:szCs w:val="24"/>
@@ -1507,15 +1337,13 @@
       <w:r>
         <w:rPr>
           <w:noProof/>
-          <w:sz w:val="24"/>
-          <w:szCs w:val="24"/>
           <w:lang w:eastAsia="pl-PL"/>
         </w:rPr>
         <w:drawing>
           <wp:inline distT="0" distB="0" distL="0" distR="0">
-            <wp:extent cx="4762374" cy="6847368"/>
-            <wp:effectExtent l="19050" t="0" r="126" b="0"/>
-            <wp:docPr id="1" name="Obraz 0" descr="Schemat_bazy_danych.png"/>
+            <wp:extent cx="5134102" cy="7381840"/>
+            <wp:effectExtent l="19050" t="0" r="9398" b="0"/>
+            <wp:docPr id="3" name="Obraz 0" descr="Schemat_bazy_danych.png"/>
             <wp:cNvGraphicFramePr>
               <a:graphicFrameLocks xmlns:a="http://schemas.openxmlformats.org/drawingml/2006/main" noChangeAspect="1"/>
             </wp:cNvGraphicFramePr>
@@ -1535,7 +1363,7 @@
                   <pic:spPr>
                     <a:xfrm>
                       <a:off x="0" y="0"/>
-                      <a:ext cx="4768897" cy="6856746"/>
+                      <a:ext cx="5142604" cy="7394064"/>
                     </a:xfrm>
                     <a:prstGeom prst="rect">
                       <a:avLst/>
@@ -1551,26 +1379,249 @@
     <w:p>
       <w:pPr>
         <w:spacing w:before="120" w:line="360" w:lineRule="auto"/>
-        <w:ind w:firstLine="11"/>
         <w:jc w:val="center"/>
         <w:rPr>
+          <w:b/>
+          <w:sz w:val="32"/>
+          <w:szCs w:val="32"/>
+        </w:rPr>
+      </w:pPr>
+      <w:r>
+        <w:rPr>
           <w:i/>
           <w:sz w:val="24"/>
           <w:szCs w:val="24"/>
         </w:rPr>
-      </w:pPr>
-      <w:r>
-        <w:rPr>
-          <w:i/>
-          <w:sz w:val="24"/>
-          <w:szCs w:val="24"/>
-        </w:rPr>
         <w:t>Rysunek 1. Schemat bazy danych</w:t>
       </w:r>
     </w:p>
+    <w:p>
+      <w:pPr>
+        <w:pStyle w:val="Akapitzlist"/>
+        <w:numPr>
+          <w:ilvl w:val="1"/>
+          <w:numId w:val="1"/>
+        </w:numPr>
+        <w:spacing w:before="120" w:line="360" w:lineRule="auto"/>
+        <w:ind w:left="709" w:hanging="716"/>
+        <w:rPr>
+          <w:b/>
+          <w:sz w:val="32"/>
+          <w:szCs w:val="32"/>
+        </w:rPr>
+      </w:pPr>
+      <w:r>
+        <w:rPr>
+          <w:b/>
+          <w:sz w:val="32"/>
+          <w:szCs w:val="32"/>
+        </w:rPr>
+        <w:lastRenderedPageBreak/>
+        <w:t>Jakiś rozdział</w:t>
+      </w:r>
+    </w:p>
+    <w:p>
+      <w:pPr>
+        <w:rPr>
+          <w:sz w:val="24"/>
+          <w:szCs w:val="24"/>
+        </w:rPr>
+      </w:pPr>
+      <w:r>
+        <w:rPr>
+          <w:sz w:val="24"/>
+          <w:szCs w:val="24"/>
+        </w:rPr>
+        <w:br w:type="page"/>
+      </w:r>
+    </w:p>
+    <w:p>
+      <w:pPr>
+        <w:pStyle w:val="Akapitzlist"/>
+        <w:numPr>
+          <w:ilvl w:val="0"/>
+          <w:numId w:val="1"/>
+        </w:numPr>
+        <w:spacing w:before="120" w:line="360" w:lineRule="auto"/>
+        <w:rPr>
+          <w:b/>
+          <w:sz w:val="32"/>
+          <w:szCs w:val="32"/>
+        </w:rPr>
+      </w:pPr>
+      <w:r>
+        <w:rPr>
+          <w:b/>
+          <w:sz w:val="32"/>
+          <w:szCs w:val="32"/>
+        </w:rPr>
+        <w:lastRenderedPageBreak/>
+        <w:t>Spis rysunków</w:t>
+      </w:r>
+    </w:p>
+    <w:p>
+      <w:pPr>
+        <w:pStyle w:val="Akapitzlist"/>
+        <w:numPr>
+          <w:ilvl w:val="0"/>
+          <w:numId w:val="10"/>
+        </w:numPr>
+        <w:ind w:left="567"/>
+        <w:rPr>
+          <w:sz w:val="24"/>
+          <w:szCs w:val="24"/>
+        </w:rPr>
+      </w:pPr>
+      <w:r>
+        <w:rPr>
+          <w:sz w:val="24"/>
+          <w:szCs w:val="24"/>
+        </w:rPr>
+        <w:t>Schemat bazy danych</w:t>
+      </w:r>
+      <w:r>
+        <w:rPr>
+          <w:sz w:val="24"/>
+          <w:szCs w:val="24"/>
+        </w:rPr>
+        <w:br w:type="page"/>
+      </w:r>
+    </w:p>
+    <w:p>
+      <w:pPr>
+        <w:pStyle w:val="Akapitzlist"/>
+        <w:numPr>
+          <w:ilvl w:val="0"/>
+          <w:numId w:val="1"/>
+        </w:numPr>
+        <w:spacing w:before="120" w:line="360" w:lineRule="auto"/>
+        <w:rPr>
+          <w:b/>
+          <w:sz w:val="32"/>
+          <w:szCs w:val="32"/>
+        </w:rPr>
+      </w:pPr>
+      <w:r>
+        <w:rPr>
+          <w:b/>
+          <w:sz w:val="32"/>
+          <w:szCs w:val="32"/>
+        </w:rPr>
+        <w:lastRenderedPageBreak/>
+        <w:t>Spis tabel</w:t>
+      </w:r>
+    </w:p>
+    <w:p>
+      <w:pPr>
+        <w:rPr>
+          <w:sz w:val="24"/>
+          <w:szCs w:val="24"/>
+        </w:rPr>
+      </w:pPr>
+    </w:p>
+    <w:p>
+      <w:pPr>
+        <w:rPr>
+          <w:sz w:val="24"/>
+          <w:szCs w:val="24"/>
+        </w:rPr>
+      </w:pPr>
+      <w:r>
+        <w:rPr>
+          <w:sz w:val="24"/>
+          <w:szCs w:val="24"/>
+        </w:rPr>
+        <w:br w:type="page"/>
+      </w:r>
+    </w:p>
+    <w:p>
+      <w:pPr>
+        <w:pStyle w:val="Akapitzlist"/>
+        <w:numPr>
+          <w:ilvl w:val="0"/>
+          <w:numId w:val="1"/>
+        </w:numPr>
+        <w:spacing w:before="120" w:line="360" w:lineRule="auto"/>
+        <w:rPr>
+          <w:b/>
+          <w:sz w:val="32"/>
+          <w:szCs w:val="32"/>
+        </w:rPr>
+      </w:pPr>
+      <w:r>
+        <w:rPr>
+          <w:b/>
+          <w:sz w:val="32"/>
+          <w:szCs w:val="32"/>
+        </w:rPr>
+        <w:lastRenderedPageBreak/>
+        <w:t>Bibliografia</w:t>
+      </w:r>
+    </w:p>
+    <w:p>
+      <w:pPr>
+        <w:pStyle w:val="Akapitzlist"/>
+        <w:numPr>
+          <w:ilvl w:val="0"/>
+          <w:numId w:val="9"/>
+        </w:numPr>
+        <w:spacing w:before="120" w:line="360" w:lineRule="auto"/>
+        <w:rPr>
+          <w:sz w:val="24"/>
+          <w:szCs w:val="24"/>
+        </w:rPr>
+      </w:pPr>
+      <w:r>
+        <w:rPr>
+          <w:sz w:val="24"/>
+          <w:szCs w:val="24"/>
+        </w:rPr>
+        <w:t xml:space="preserve">Konfiguracja aplikacji napisanej w Springu pod bazę danych MySQL </w:t>
+      </w:r>
+      <w:hyperlink r:id="rId9" w:history="1">
+        <w:r>
+          <w:rPr>
+            <w:rStyle w:val="Hipercze"/>
+            <w:sz w:val="24"/>
+            <w:szCs w:val="24"/>
+          </w:rPr>
+          <w:t>https://spring.io/guides/gs/acce</w:t>
+        </w:r>
+        <w:r>
+          <w:rPr>
+            <w:rStyle w:val="Hipercze"/>
+            <w:sz w:val="24"/>
+            <w:szCs w:val="24"/>
+          </w:rPr>
+          <w:t>s</w:t>
+        </w:r>
+        <w:r>
+          <w:rPr>
+            <w:rStyle w:val="Hipercze"/>
+            <w:sz w:val="24"/>
+            <w:szCs w:val="24"/>
+          </w:rPr>
+          <w:t>sing-data-mysql/</w:t>
+        </w:r>
+      </w:hyperlink>
+      <w:r>
+        <w:rPr>
+          <w:sz w:val="24"/>
+          <w:szCs w:val="24"/>
+        </w:rPr>
+        <w:t xml:space="preserve">, </w:t>
+      </w:r>
+      <w:r>
+        <w:rPr>
+          <w:sz w:val="24"/>
+          <w:szCs w:val="24"/>
+        </w:rPr>
+        <w:t>październik 2017</w:t>
+      </w:r>
+    </w:p>
     <w:sectPr>
-      <w:headerReference w:type="default" r:id="rId9"/>
-      <w:footerReference w:type="default" r:id="rId10"/>
+      <w:headerReference w:type="default" r:id="rId10"/>
+      <w:footerReference w:type="default" r:id="rId11"/>
       <w:pgSz w:w="11906" w:h="16838" w:code="9"/>
       <w:pgMar w:top="1418" w:right="1418" w:bottom="1701" w:left="1701" w:header="737" w:footer="709" w:gutter="0"/>
       <w:pgNumType w:start="0"/>
@@ -1648,7 +1699,7 @@
             <w:sz w:val="28"/>
             <w:szCs w:val="28"/>
           </w:rPr>
-          <w:t>7</w:t>
+          <w:t>3</w:t>
         </w:r>
         <w:r>
           <w:rPr>
@@ -1770,7 +1821,7 @@
             <w:i/>
             <w:color w:val="808080" w:themeColor="text1" w:themeTint="7F"/>
           </w:rPr>
-          <w:t>Artur Widziński, Opracowanie aplikacji wspierającej proces decyzyjny przy zakładach bukmacherskich z wykorzystaniem sztucznych sieci neuronowych</w:t>
+          <w:t>Artur Widziński, Opracowanie aplikacji wspierającej proces decyzyjny przy zakładach bukmacherskich z wykorzystaniem sztucznych sieci neuronowych</w:t>
         </w:r>
       </w:p>
     </w:sdtContent>
@@ -1803,6 +1854,95 @@
 <file path=word/numbering.xml><?xml version="1.0" encoding="utf-8"?>
 <w:numbering xmlns:ve="http://schemas.openxmlformats.org/markup-compatibility/2006" xmlns:o="urn:schemas-microsoft-com:office:office" xmlns:r="http://schemas.openxmlformats.org/officeDocument/2006/relationships" xmlns:m="http://schemas.openxmlformats.org/officeDocument/2006/math" xmlns:v="urn:schemas-microsoft-com:vml" xmlns:wp="http://schemas.openxmlformats.org/drawingml/2006/wordprocessingDrawing" xmlns:w10="urn:schemas-microsoft-com:office:word" xmlns:w="http://schemas.openxmlformats.org/wordprocessingml/2006/main" xmlns:wne="http://schemas.microsoft.com/office/word/2006/wordml">
   <w:abstractNum w:abstractNumId="0">
+    <w:nsid w:val="081F4CBC"/>
+    <w:multiLevelType w:val="hybridMultilevel"/>
+    <w:tmpl w:val="DBFA8AEC"/>
+    <w:lvl w:ilvl="0" w:tplc="A66E6B90">
+      <w:start w:val="1"/>
+      <w:numFmt w:val="decimal"/>
+      <w:lvlText w:val="Rysunek %1:"/>
+      <w:lvlJc w:val="left"/>
+      <w:pPr>
+        <w:ind w:left="3583" w:hanging="360"/>
+      </w:pPr>
+      <w:rPr>
+        <w:rFonts w:hint="default"/>
+      </w:rPr>
+    </w:lvl>
+    <w:lvl w:ilvl="1" w:tplc="04150019" w:tentative="1">
+      <w:start w:val="1"/>
+      <w:numFmt w:val="lowerLetter"/>
+      <w:lvlText w:val="%2."/>
+      <w:lvlJc w:val="left"/>
+      <w:pPr>
+        <w:ind w:left="1440" w:hanging="360"/>
+      </w:pPr>
+    </w:lvl>
+    <w:lvl w:ilvl="2" w:tplc="0415001B" w:tentative="1">
+      <w:start w:val="1"/>
+      <w:numFmt w:val="lowerRoman"/>
+      <w:lvlText w:val="%3."/>
+      <w:lvlJc w:val="right"/>
+      <w:pPr>
+        <w:ind w:left="2160" w:hanging="180"/>
+      </w:pPr>
+    </w:lvl>
+    <w:lvl w:ilvl="3" w:tplc="0415000F" w:tentative="1">
+      <w:start w:val="1"/>
+      <w:numFmt w:val="decimal"/>
+      <w:lvlText w:val="%4."/>
+      <w:lvlJc w:val="left"/>
+      <w:pPr>
+        <w:ind w:left="2880" w:hanging="360"/>
+      </w:pPr>
+    </w:lvl>
+    <w:lvl w:ilvl="4" w:tplc="04150019" w:tentative="1">
+      <w:start w:val="1"/>
+      <w:numFmt w:val="lowerLetter"/>
+      <w:lvlText w:val="%5."/>
+      <w:lvlJc w:val="left"/>
+      <w:pPr>
+        <w:ind w:left="3600" w:hanging="360"/>
+      </w:pPr>
+    </w:lvl>
+    <w:lvl w:ilvl="5" w:tplc="0415001B" w:tentative="1">
+      <w:start w:val="1"/>
+      <w:numFmt w:val="lowerRoman"/>
+      <w:lvlText w:val="%6."/>
+      <w:lvlJc w:val="right"/>
+      <w:pPr>
+        <w:ind w:left="4320" w:hanging="180"/>
+      </w:pPr>
+    </w:lvl>
+    <w:lvl w:ilvl="6" w:tplc="0415000F" w:tentative="1">
+      <w:start w:val="1"/>
+      <w:numFmt w:val="decimal"/>
+      <w:lvlText w:val="%7."/>
+      <w:lvlJc w:val="left"/>
+      <w:pPr>
+        <w:ind w:left="5040" w:hanging="360"/>
+      </w:pPr>
+    </w:lvl>
+    <w:lvl w:ilvl="7" w:tplc="04150019" w:tentative="1">
+      <w:start w:val="1"/>
+      <w:numFmt w:val="lowerLetter"/>
+      <w:lvlText w:val="%8."/>
+      <w:lvlJc w:val="left"/>
+      <w:pPr>
+        <w:ind w:left="5760" w:hanging="360"/>
+      </w:pPr>
+    </w:lvl>
+    <w:lvl w:ilvl="8" w:tplc="0415001B" w:tentative="1">
+      <w:start w:val="1"/>
+      <w:numFmt w:val="lowerRoman"/>
+      <w:lvlText w:val="%9."/>
+      <w:lvlJc w:val="right"/>
+      <w:pPr>
+        <w:ind w:left="6480" w:hanging="180"/>
+      </w:pPr>
+    </w:lvl>
+  </w:abstractNum>
+  <w:abstractNum w:abstractNumId="1">
     <w:nsid w:val="20D71495"/>
     <w:multiLevelType w:val="multilevel"/>
     <w:tmpl w:val="0415001F"/>
@@ -1888,7 +2028,7 @@
       </w:pPr>
     </w:lvl>
   </w:abstractNum>
-  <w:abstractNum w:abstractNumId="1">
+  <w:abstractNum w:abstractNumId="2">
     <w:nsid w:val="39453E44"/>
     <w:multiLevelType w:val="hybridMultilevel"/>
     <w:tmpl w:val="0ED4207E"/>
@@ -2001,7 +2141,7 @@
       </w:rPr>
     </w:lvl>
   </w:abstractNum>
-  <w:abstractNum w:abstractNumId="2">
+  <w:abstractNum w:abstractNumId="3">
     <w:nsid w:val="3A300368"/>
     <w:multiLevelType w:val="hybridMultilevel"/>
     <w:tmpl w:val="B6C8A608"/>
@@ -2114,7 +2254,7 @@
       </w:rPr>
     </w:lvl>
   </w:abstractNum>
-  <w:abstractNum w:abstractNumId="3">
+  <w:abstractNum w:abstractNumId="4">
     <w:nsid w:val="3BA14910"/>
     <w:multiLevelType w:val="hybridMultilevel"/>
     <w:tmpl w:val="5DECB9C4"/>
@@ -2227,7 +2367,7 @@
       </w:rPr>
     </w:lvl>
   </w:abstractNum>
-  <w:abstractNum w:abstractNumId="4">
+  <w:abstractNum w:abstractNumId="5">
     <w:nsid w:val="5E3B466C"/>
     <w:multiLevelType w:val="hybridMultilevel"/>
     <w:tmpl w:val="9EBAB4CA"/>
@@ -2313,7 +2453,7 @@
       </w:pPr>
     </w:lvl>
   </w:abstractNum>
-  <w:abstractNum w:abstractNumId="5">
+  <w:abstractNum w:abstractNumId="6">
     <w:nsid w:val="76974BE5"/>
     <w:multiLevelType w:val="hybridMultilevel"/>
     <w:tmpl w:val="9AE81D44"/>
@@ -2399,7 +2539,7 @@
       </w:pPr>
     </w:lvl>
   </w:abstractNum>
-  <w:abstractNum w:abstractNumId="6">
+  <w:abstractNum w:abstractNumId="7">
     <w:nsid w:val="78EE1FB9"/>
     <w:multiLevelType w:val="hybridMultilevel"/>
     <w:tmpl w:val="B694F754"/>
@@ -2512,7 +2652,7 @@
       </w:rPr>
     </w:lvl>
   </w:abstractNum>
-  <w:abstractNum w:abstractNumId="7">
+  <w:abstractNum w:abstractNumId="8">
     <w:nsid w:val="7C34273F"/>
     <w:multiLevelType w:val="hybridMultilevel"/>
     <w:tmpl w:val="861660EA"/>
@@ -2625,29 +2765,124 @@
       </w:rPr>
     </w:lvl>
   </w:abstractNum>
+  <w:abstractNum w:abstractNumId="9">
+    <w:nsid w:val="7FDD2507"/>
+    <w:multiLevelType w:val="hybridMultilevel"/>
+    <w:tmpl w:val="71B80EB6"/>
+    <w:lvl w:ilvl="0" w:tplc="FDC655DA">
+      <w:start w:val="1"/>
+      <w:numFmt w:val="decimal"/>
+      <w:lvlText w:val="[%1]"/>
+      <w:lvlJc w:val="left"/>
+      <w:pPr>
+        <w:ind w:left="720" w:hanging="360"/>
+      </w:pPr>
+      <w:rPr>
+        <w:rFonts w:hint="default"/>
+      </w:rPr>
+    </w:lvl>
+    <w:lvl w:ilvl="1" w:tplc="04150019" w:tentative="1">
+      <w:start w:val="1"/>
+      <w:numFmt w:val="lowerLetter"/>
+      <w:lvlText w:val="%2."/>
+      <w:lvlJc w:val="left"/>
+      <w:pPr>
+        <w:ind w:left="1440" w:hanging="360"/>
+      </w:pPr>
+    </w:lvl>
+    <w:lvl w:ilvl="2" w:tplc="0415001B" w:tentative="1">
+      <w:start w:val="1"/>
+      <w:numFmt w:val="lowerRoman"/>
+      <w:lvlText w:val="%3."/>
+      <w:lvlJc w:val="right"/>
+      <w:pPr>
+        <w:ind w:left="2160" w:hanging="180"/>
+      </w:pPr>
+    </w:lvl>
+    <w:lvl w:ilvl="3" w:tplc="0415000F" w:tentative="1">
+      <w:start w:val="1"/>
+      <w:numFmt w:val="decimal"/>
+      <w:lvlText w:val="%4."/>
+      <w:lvlJc w:val="left"/>
+      <w:pPr>
+        <w:ind w:left="2880" w:hanging="360"/>
+      </w:pPr>
+    </w:lvl>
+    <w:lvl w:ilvl="4" w:tplc="04150019" w:tentative="1">
+      <w:start w:val="1"/>
+      <w:numFmt w:val="lowerLetter"/>
+      <w:lvlText w:val="%5."/>
+      <w:lvlJc w:val="left"/>
+      <w:pPr>
+        <w:ind w:left="3600" w:hanging="360"/>
+      </w:pPr>
+    </w:lvl>
+    <w:lvl w:ilvl="5" w:tplc="0415001B" w:tentative="1">
+      <w:start w:val="1"/>
+      <w:numFmt w:val="lowerRoman"/>
+      <w:lvlText w:val="%6."/>
+      <w:lvlJc w:val="right"/>
+      <w:pPr>
+        <w:ind w:left="4320" w:hanging="180"/>
+      </w:pPr>
+    </w:lvl>
+    <w:lvl w:ilvl="6" w:tplc="0415000F" w:tentative="1">
+      <w:start w:val="1"/>
+      <w:numFmt w:val="decimal"/>
+      <w:lvlText w:val="%7."/>
+      <w:lvlJc w:val="left"/>
+      <w:pPr>
+        <w:ind w:left="5040" w:hanging="360"/>
+      </w:pPr>
+    </w:lvl>
+    <w:lvl w:ilvl="7" w:tplc="04150019" w:tentative="1">
+      <w:start w:val="1"/>
+      <w:numFmt w:val="lowerLetter"/>
+      <w:lvlText w:val="%8."/>
+      <w:lvlJc w:val="left"/>
+      <w:pPr>
+        <w:ind w:left="5760" w:hanging="360"/>
+      </w:pPr>
+    </w:lvl>
+    <w:lvl w:ilvl="8" w:tplc="0415001B" w:tentative="1">
+      <w:start w:val="1"/>
+      <w:numFmt w:val="lowerRoman"/>
+      <w:lvlText w:val="%9."/>
+      <w:lvlJc w:val="right"/>
+      <w:pPr>
+        <w:ind w:left="6480" w:hanging="180"/>
+      </w:pPr>
+    </w:lvl>
+  </w:abstractNum>
   <w:num w:numId="1">
-    <w:abstractNumId w:val="0"/>
+    <w:abstractNumId w:val="1"/>
   </w:num>
   <w:num w:numId="2">
+    <w:abstractNumId w:val="6"/>
+  </w:num>
+  <w:num w:numId="3">
     <w:abstractNumId w:val="5"/>
   </w:num>
-  <w:num w:numId="3">
+  <w:num w:numId="4">
     <w:abstractNumId w:val="4"/>
   </w:num>
-  <w:num w:numId="4">
+  <w:num w:numId="5">
+    <w:abstractNumId w:val="8"/>
+  </w:num>
+  <w:num w:numId="6">
+    <w:abstractNumId w:val="7"/>
+  </w:num>
+  <w:num w:numId="7">
     <w:abstractNumId w:val="3"/>
   </w:num>
-  <w:num w:numId="5">
-    <w:abstractNumId w:val="7"/>
-  </w:num>
-  <w:num w:numId="6">
-    <w:abstractNumId w:val="6"/>
-  </w:num>
-  <w:num w:numId="7">
+  <w:num w:numId="8">
     <w:abstractNumId w:val="2"/>
   </w:num>
-  <w:num w:numId="8">
-    <w:abstractNumId w:val="1"/>
+  <w:num w:numId="9">
+    <w:abstractNumId w:val="9"/>
+  </w:num>
+  <w:num w:numId="10">
+    <w:abstractNumId w:val="0"/>
   </w:num>
 </w:numbering>
 </file>
@@ -3259,6 +3494,18 @@
       <w:vertAlign w:val="superscript"/>
     </w:rPr>
   </w:style>
+  <w:style w:type="character" w:styleId="UyteHipercze">
+    <w:name w:val="FollowedHyperlink"/>
+    <w:basedOn w:val="Domylnaczcionkaakapitu"/>
+    <w:uiPriority w:val="99"/>
+    <w:semiHidden/>
+    <w:unhideWhenUsed/>
+    <w:rsid w:val="00B3399C"/>
+    <w:rPr>
+      <w:color w:val="800080" w:themeColor="followedHyperlink"/>
+      <w:u w:val="single"/>
+    </w:rPr>
+  </w:style>
 </w:styles>
 </file>
 
@@ -3300,19 +3547,19 @@
 
 <file path=word/glossary/fontTable.xml><?xml version="1.0" encoding="utf-8"?>
 <w:fonts xmlns:r="http://schemas.openxmlformats.org/officeDocument/2006/relationships" xmlns:w="http://schemas.openxmlformats.org/wordprocessingml/2006/main">
+  <w:font w:name="Times New Roman">
+    <w:panose1 w:val="02020603050405020304"/>
+    <w:charset w:val="EE"/>
+    <w:family w:val="roman"/>
+    <w:pitch w:val="variable"/>
+    <w:sig w:usb0="E0002EFF" w:usb1="C000785B" w:usb2="00000009" w:usb3="00000000" w:csb0="000001FF" w:csb1="00000000"/>
+  </w:font>
   <w:font w:name="Symbol">
     <w:panose1 w:val="05050102010706020507"/>
     <w:charset w:val="02"/>
     <w:family w:val="roman"/>
     <w:pitch w:val="variable"/>
     <w:sig w:usb0="00000000" w:usb1="10000000" w:usb2="00000000" w:usb3="00000000" w:csb0="80000000" w:csb1="00000000"/>
-  </w:font>
-  <w:font w:name="Times New Roman">
-    <w:panose1 w:val="02020603050405020304"/>
-    <w:charset w:val="EE"/>
-    <w:family w:val="roman"/>
-    <w:pitch w:val="variable"/>
-    <w:sig w:usb0="E0002EFF" w:usb1="C000785B" w:usb2="00000009" w:usb3="00000000" w:csb0="000001FF" w:csb1="00000000"/>
   </w:font>
   <w:font w:name="Courier New">
     <w:panose1 w:val="02070309020205020404"/>
@@ -3372,6 +3619,7 @@
   </w:compat>
   <w:rsids>
     <w:rsidRoot w:val="00A52BF3"/>
+    <w:rsid w:val="0006085E"/>
     <w:rsid w:val="002A50DD"/>
     <w:rsid w:val="003B6B29"/>
     <w:rsid w:val="007E6F1C"/>

--- a/Praca_dyplomowa_inzynierska.docx
+++ b/Praca_dyplomowa_inzynierska.docx
@@ -476,6 +476,138 @@
     </w:p>
     <w:p>
       <w:pPr>
+        <w:spacing w:before="120" w:line="360" w:lineRule="auto"/>
+        <w:rPr>
+          <w:sz w:val="24"/>
+          <w:szCs w:val="24"/>
+        </w:rPr>
+      </w:pPr>
+      <w:r>
+        <w:rPr>
+          <w:sz w:val="24"/>
+          <w:szCs w:val="24"/>
+        </w:rPr>
+        <w:tab/>
+        <w:t>W mojej pracy inżynierskiej zdecydowałem się na zrobienie aplikacji webowej, jaką jest serwis bukmacherski. Ten projekt powstał w mojej głowie ponad pół roku temu. Stwierdziłem, że taka aplikacja może być przydatna dla ludzi, którzy się zastanawiają, czy</w:t>
+      </w:r>
+      <w:r>
+        <w:rPr>
+          <w:sz w:val="24"/>
+          <w:szCs w:val="24"/>
+        </w:rPr>
+        <w:t xml:space="preserve"> warto zaczynać swoją przygodę z zakładami bukmacherskimi. </w:t>
+      </w:r>
+      <w:r>
+        <w:rPr>
+          <w:sz w:val="24"/>
+          <w:szCs w:val="24"/>
+        </w:rPr>
+        <w:t xml:space="preserve">Taka rozrywka jest jedną z najpopularniejszych form hazardu w dzisiejszych czasach. Hazard wiąże się z ryzykowaniem własnymi pieniędzmi. Zanim ktoś postawi swój pierwszy zakład w życiu, długo się zastanawia, jakie mecze obstawić, czy zaznaczyć mecze, w których szansa na wygranie jest duża, ale zysk niewielki, czy jednak te bardziej ryzykowne, które oferują większy możliwy profit. Różnorodność </w:t>
+      </w:r>
+      <w:r>
+        <w:rPr>
+          <w:sz w:val="24"/>
+          <w:szCs w:val="24"/>
+        </w:rPr>
+        <w:t>opcji, jak zakład może wyglądać</w:t>
+      </w:r>
+      <w:r>
+        <w:rPr>
+          <w:sz w:val="24"/>
+          <w:szCs w:val="24"/>
+        </w:rPr>
+        <w:t xml:space="preserve"> jest tak wielka, że nowy hazardzista będzie miał dużo problemów z tworzeniem opłacalnych kuponów, ponieważ będzie się bał zaryzykować postawienie swoich pieniędzy na zwycięstwo jednej z drużyn w wyrównanym meczu. Moja aplikacja może być dużą pomocą dla takich osób.</w:t>
+      </w:r>
+    </w:p>
+    <w:p>
+      <w:pPr>
+        <w:spacing w:before="120" w:line="360" w:lineRule="auto"/>
+        <w:rPr>
+          <w:sz w:val="24"/>
+          <w:szCs w:val="24"/>
+        </w:rPr>
+      </w:pPr>
+      <w:r>
+        <w:rPr>
+          <w:sz w:val="24"/>
+          <w:szCs w:val="24"/>
+        </w:rPr>
+        <w:tab/>
+        <w:t xml:space="preserve">Celem tego projektu nie jest </w:t>
+      </w:r>
+      <w:r>
+        <w:rPr>
+          <w:sz w:val="24"/>
+          <w:szCs w:val="24"/>
+        </w:rPr>
+        <w:t>przekonanie użytkownika, że zakłady bukmacherskie to najmniej ryzykowna inwestycja pieniężna i nie musi się ich bać</w:t>
+      </w:r>
+      <w:r>
+        <w:rPr>
+          <w:sz w:val="24"/>
+          <w:szCs w:val="24"/>
+        </w:rPr>
+        <w:t>,</w:t>
+      </w:r>
+      <w:r>
+        <w:rPr>
+          <w:sz w:val="24"/>
+          <w:szCs w:val="24"/>
+        </w:rPr>
+        <w:t xml:space="preserve"> ale pokazanie mu, czy jego przewidywanie jest na tyle trafne, że może spokojnie odwiedzać stoiska bukmacherskie, albo wręcz przeciwnie, wyperswadowanie mu tego pomysłu z głowy.</w:t>
+      </w:r>
+    </w:p>
+    <w:p>
+      <w:pPr>
+        <w:spacing w:before="120" w:line="360" w:lineRule="auto"/>
+        <w:rPr>
+          <w:sz w:val="24"/>
+          <w:szCs w:val="24"/>
+        </w:rPr>
+      </w:pPr>
+      <w:r>
+        <w:rPr>
+          <w:sz w:val="24"/>
+          <w:szCs w:val="24"/>
+        </w:rPr>
+        <w:tab/>
+      </w:r>
+    </w:p>
+    <w:p>
+      <w:pPr>
+        <w:spacing w:before="120" w:line="360" w:lineRule="auto"/>
+        <w:rPr>
+          <w:sz w:val="24"/>
+          <w:szCs w:val="24"/>
+        </w:rPr>
+      </w:pPr>
+      <w:r>
+        <w:rPr>
+          <w:sz w:val="24"/>
+          <w:szCs w:val="24"/>
+        </w:rPr>
+        <w:tab/>
+      </w:r>
+    </w:p>
+    <w:p>
+      <w:pPr>
+        <w:spacing w:before="120" w:line="360" w:lineRule="auto"/>
+        <w:rPr>
+          <w:sz w:val="24"/>
+          <w:szCs w:val="24"/>
+        </w:rPr>
+      </w:pPr>
+      <w:r>
+        <w:rPr>
+          <w:sz w:val="24"/>
+          <w:szCs w:val="24"/>
+        </w:rPr>
+        <w:tab/>
+      </w:r>
+    </w:p>
+    <w:p>
+      <w:pPr>
+        <w:spacing w:before="120" w:line="360" w:lineRule="auto"/>
         <w:rPr>
           <w:b/>
           <w:sz w:val="32"/>
@@ -495,6 +627,396 @@
           <w:b/>
           <w:sz w:val="32"/>
           <w:szCs w:val="32"/>
+        </w:rPr>
+        <w:br w:type="page"/>
+      </w:r>
+    </w:p>
+    <w:p>
+      <w:pPr>
+        <w:pStyle w:val="Akapitzlist"/>
+        <w:numPr>
+          <w:ilvl w:val="1"/>
+          <w:numId w:val="1"/>
+        </w:numPr>
+        <w:spacing w:before="120" w:line="360" w:lineRule="auto"/>
+        <w:ind w:left="426"/>
+        <w:rPr>
+          <w:b/>
+          <w:sz w:val="32"/>
+          <w:szCs w:val="32"/>
+        </w:rPr>
+      </w:pPr>
+      <w:r>
+        <w:rPr>
+          <w:b/>
+          <w:sz w:val="32"/>
+          <w:szCs w:val="32"/>
+        </w:rPr>
+        <w:lastRenderedPageBreak/>
+        <w:t>Użyte technologie</w:t>
+      </w:r>
+    </w:p>
+    <w:p>
+      <w:pPr>
+        <w:spacing w:before="120" w:line="360" w:lineRule="auto"/>
+        <w:rPr>
+          <w:sz w:val="24"/>
+          <w:szCs w:val="24"/>
+        </w:rPr>
+      </w:pPr>
+      <w:r>
+        <w:rPr>
+          <w:sz w:val="24"/>
+          <w:szCs w:val="24"/>
+        </w:rPr>
+        <w:tab/>
+        <w:t>Ten projekt był moją pierwszą stycznością z frameworkiem</w:t>
+      </w:r>
+      <w:r>
+        <w:rPr>
+          <w:b/>
+          <w:sz w:val="24"/>
+          <w:szCs w:val="24"/>
+        </w:rPr>
+        <w:t xml:space="preserve"> Spring</w:t>
+      </w:r>
+      <w:r>
+        <w:rPr>
+          <w:sz w:val="24"/>
+          <w:szCs w:val="24"/>
+        </w:rPr>
+        <w:t>. Dlatego zacząłem szukać różnych poradników, tutoriali w Internecie, jak stworzyć przykładową aplikację napisaną za pomocą wyżej wymienionej technologii. W trakcie tych poszukiwań znalazłem informacje o</w:t>
+      </w:r>
+      <w:r>
+        <w:rPr>
+          <w:b/>
+          <w:sz w:val="24"/>
+          <w:szCs w:val="24"/>
+        </w:rPr>
+        <w:t xml:space="preserve"> Spring Boot</w:t>
+      </w:r>
+      <w:r>
+        <w:rPr>
+          <w:sz w:val="24"/>
+          <w:szCs w:val="24"/>
+        </w:rPr>
+        <w:t>. Jest to rozwiązanie oferowane przez twórców technologii Spring</w:t>
+      </w:r>
+      <w:r>
+        <w:rPr>
+          <w:sz w:val="24"/>
+          <w:szCs w:val="24"/>
+        </w:rPr>
+        <w:t>, oparte na tym frameworku</w:t>
+      </w:r>
+      <w:r>
+        <w:rPr>
+          <w:sz w:val="24"/>
+          <w:szCs w:val="24"/>
+        </w:rPr>
+        <w:t>, w którym konfiguracja jest znacząco ułatwiona w porównaniu do konfiguracji aplikacji napisanych w „czystym” Springu.</w:t>
+      </w:r>
+      <w:r>
+        <w:rPr>
+          <w:sz w:val="24"/>
+          <w:szCs w:val="24"/>
+        </w:rPr>
+        <w:t xml:space="preserve"> Dodatkowo ta zaleta przekłada się na szybkość pisania kodu.</w:t>
+      </w:r>
+      <w:r>
+        <w:rPr>
+          <w:sz w:val="24"/>
+          <w:szCs w:val="24"/>
+        </w:rPr>
+        <w:t xml:space="preserve"> Zdecydowałem się stworzyć ten projekt właśnie w tej technologii. Podczas nauki tego Framework korzystałem z poradnika znalezionego z Internecie, jak stworzyć podstawową aplikację w tym frameworku</w:t>
+      </w:r>
+      <w:r>
+        <w:rPr>
+          <w:rStyle w:val="Odwoanieprzypisudolnego"/>
+          <w:sz w:val="24"/>
+          <w:szCs w:val="24"/>
+        </w:rPr>
+        <w:footnoteReference w:id="2"/>
+      </w:r>
+      <w:r>
+        <w:rPr>
+          <w:sz w:val="24"/>
+          <w:szCs w:val="24"/>
+        </w:rPr>
+        <w:t xml:space="preserve">. </w:t>
+      </w:r>
+      <w:r>
+        <w:rPr>
+          <w:sz w:val="24"/>
+          <w:szCs w:val="24"/>
+        </w:rPr>
+        <w:t xml:space="preserve">Dzięki temu tutorialowi nauczyłem się również korzystać z szablonów </w:t>
+      </w:r>
+      <w:r>
+        <w:rPr>
+          <w:b/>
+          <w:sz w:val="24"/>
+          <w:szCs w:val="24"/>
+        </w:rPr>
+        <w:t>Thymeleaf</w:t>
+      </w:r>
+      <w:r>
+        <w:rPr>
+          <w:sz w:val="24"/>
+          <w:szCs w:val="24"/>
+        </w:rPr>
+        <w:t xml:space="preserve"> oraz frameworka </w:t>
+      </w:r>
+      <w:r>
+        <w:rPr>
+          <w:b/>
+          <w:sz w:val="24"/>
+          <w:szCs w:val="24"/>
+        </w:rPr>
+        <w:t>Spring Security</w:t>
+      </w:r>
+      <w:r>
+        <w:rPr>
+          <w:sz w:val="24"/>
+          <w:szCs w:val="24"/>
+        </w:rPr>
+        <w:t>.</w:t>
+      </w:r>
+    </w:p>
+    <w:p>
+      <w:pPr>
+        <w:rPr>
+          <w:sz w:val="24"/>
+          <w:szCs w:val="24"/>
+        </w:rPr>
+      </w:pPr>
+      <w:r>
+        <w:rPr>
+          <w:sz w:val="24"/>
+          <w:szCs w:val="24"/>
+        </w:rPr>
+        <w:br w:type="page"/>
+      </w:r>
+    </w:p>
+    <w:p>
+      <w:pPr>
+        <w:pStyle w:val="Akapitzlist"/>
+        <w:numPr>
+          <w:ilvl w:val="1"/>
+          <w:numId w:val="1"/>
+        </w:numPr>
+        <w:spacing w:before="120" w:line="360" w:lineRule="auto"/>
+        <w:ind w:left="426"/>
+        <w:rPr>
+          <w:b/>
+          <w:sz w:val="32"/>
+          <w:szCs w:val="32"/>
+        </w:rPr>
+      </w:pPr>
+      <w:r>
+        <w:rPr>
+          <w:b/>
+          <w:sz w:val="32"/>
+          <w:szCs w:val="32"/>
+        </w:rPr>
+        <w:lastRenderedPageBreak/>
+        <w:t>Skąd taki pomysł</w:t>
+      </w:r>
+    </w:p>
+    <w:p>
+      <w:pPr>
+        <w:spacing w:before="120" w:line="360" w:lineRule="auto"/>
+        <w:rPr>
+          <w:sz w:val="24"/>
+          <w:szCs w:val="24"/>
+        </w:rPr>
+      </w:pPr>
+      <w:r>
+        <w:rPr>
+          <w:sz w:val="24"/>
+          <w:szCs w:val="24"/>
+        </w:rPr>
+        <w:tab/>
+        <w:t>Od najmłodszych lat interesowałem się piłką nożn</w:t>
+      </w:r>
+      <w:r>
+        <w:rPr>
+          <w:sz w:val="24"/>
+          <w:szCs w:val="24"/>
+        </w:rPr>
+        <w:t xml:space="preserve">ą. Kiedy na studiach informatycznych dostaliśmy dowolność wyboru tematu projektu, który mamy stworzyć na dany przedmiot, nie zastanawiałem się długo i zdecydowałem się napisać program związany z piłką nożną. Na początku to były zwykłe programy, w których wpisywało się wynik meczu, a aplikacja pokazywała jak wygląda tabela ligi lub drabinka turniejowa. Wtedy błędnie nazywałem te projekty „symulatorami”. Dopiero na jednych zajęciach na naszej uczelni zrozumiałem znaczenie tego słowa. Doktor prowadzący przedmiot powiedział mi, że taki program piłkarski, który jest symulatorem powinien sam ustalać wynik meczu. Pierwszą moją myślą wtedy było zwykłe losowanie liczby z jakiegoś przedziału, ale szybko odrzuciłem ten pomysł. Wyniki meczu uzyskane w taki sposób nie miałyby za wiele wspólnego z </w:t>
+      </w:r>
+      <w:r>
+        <w:rPr>
+          <w:sz w:val="24"/>
+          <w:szCs w:val="24"/>
+        </w:rPr>
+        <w:t>rzeczywistością. Ten sam Doktor poradził mi zapoznanie się z tematem sieci neuronowych. One mogłyby się nauczyć przewidywać wynik meczu, jeśli dostałyby odpowiednie dobrane dane dotyczące poprzednich gier.</w:t>
+      </w:r>
+    </w:p>
+    <w:p>
+      <w:pPr>
+        <w:spacing w:before="120" w:line="360" w:lineRule="auto"/>
+        <w:rPr>
+          <w:sz w:val="24"/>
+          <w:szCs w:val="24"/>
+        </w:rPr>
+      </w:pPr>
+      <w:r>
+        <w:rPr>
+          <w:sz w:val="24"/>
+          <w:szCs w:val="24"/>
+        </w:rPr>
+        <w:tab/>
+        <w:t>Na jednych z przedmiotów mieliśmy stworzyć aplikację internetową (z użyciem technologii Spring) z relacyjną bazą danych. Wiedziałem, że chcę stworzyć aplikację związaną z piłką nożną, jednak nie chciałem po raz kolejny robić tej samej aplikacji, chciałem ją jakoś rozwinąć</w:t>
+      </w:r>
+      <w:r>
+        <w:rPr>
+          <w:sz w:val="24"/>
+          <w:szCs w:val="24"/>
+        </w:rPr>
+        <w:t>, dodać element biznesowy</w:t>
+      </w:r>
+      <w:r>
+        <w:rPr>
+          <w:sz w:val="24"/>
+          <w:szCs w:val="24"/>
+        </w:rPr>
+        <w:t xml:space="preserve">. </w:t>
+      </w:r>
+      <w:r>
+        <w:rPr>
+          <w:sz w:val="24"/>
+          <w:szCs w:val="24"/>
+        </w:rPr>
+        <w:t>Wtedy przyszedł mi do głowy pomysł serwisu bukmacherskiego.</w:t>
+      </w:r>
+    </w:p>
+    <w:p>
+      <w:pPr>
+        <w:spacing w:before="120" w:line="360" w:lineRule="auto"/>
+        <w:rPr>
+          <w:sz w:val="24"/>
+          <w:szCs w:val="24"/>
+        </w:rPr>
+      </w:pPr>
+      <w:r>
+        <w:rPr>
+          <w:sz w:val="24"/>
+          <w:szCs w:val="24"/>
+        </w:rPr>
+        <w:tab/>
+        <w:t xml:space="preserve">Wiele osób w moim otoczeniu reagowało negatywnie na mój pomysł, bo obstawianie zakładów bukmacherskich to hazard, a to słowo jest odbierane na ogół negatywnie. Ja jednak nie patrzyłem na ten pomysł </w:t>
+      </w:r>
+      <w:r>
+        <w:rPr>
+          <w:sz w:val="24"/>
+          <w:szCs w:val="24"/>
+        </w:rPr>
+        <w:t xml:space="preserve">w ten </w:t>
+      </w:r>
+      <w:r>
+        <w:rPr>
+          <w:sz w:val="24"/>
+          <w:szCs w:val="24"/>
+        </w:rPr>
+        <w:t>sposób.</w:t>
+      </w:r>
+      <w:r>
+        <w:rPr>
+          <w:sz w:val="24"/>
+          <w:szCs w:val="24"/>
+        </w:rPr>
+        <w:t xml:space="preserve"> </w:t>
+      </w:r>
+    </w:p>
+    <w:p>
+      <w:pPr>
+        <w:spacing w:before="120" w:line="360" w:lineRule="auto"/>
+        <w:rPr>
+          <w:sz w:val="24"/>
+          <w:szCs w:val="24"/>
+        </w:rPr>
+      </w:pPr>
+      <w:r>
+        <w:rPr>
+          <w:sz w:val="24"/>
+          <w:szCs w:val="24"/>
+        </w:rPr>
+        <w:tab/>
+        <w:t>Podczas pisania tego projektu polubiłem technologię Spring Boot</w:t>
+      </w:r>
+      <w:r>
+        <w:rPr>
+          <w:sz w:val="24"/>
+          <w:szCs w:val="24"/>
+        </w:rPr>
+        <w:t>, i szkoda mi było zostawiać ten projekt. Dlatego chciałem go użyć w pracy inżynierskiej. Kiedy się zastanawiałem, jak go rozwinąć, przypomniał mi się temat sieci neuronowych. Sam byłem bardzo ciekawy dwóch wyników tego projektu:</w:t>
+      </w:r>
+    </w:p>
+    <w:p>
+      <w:pPr>
+        <w:pStyle w:val="Akapitzlist"/>
+        <w:numPr>
+          <w:ilvl w:val="0"/>
+          <w:numId w:val="11"/>
+        </w:numPr>
+        <w:spacing w:before="120" w:line="360" w:lineRule="auto"/>
+        <w:rPr>
+          <w:sz w:val="24"/>
+          <w:szCs w:val="24"/>
+        </w:rPr>
+      </w:pPr>
+      <w:r>
+        <w:rPr>
+          <w:sz w:val="24"/>
+          <w:szCs w:val="24"/>
+        </w:rPr>
+        <w:t>Czy da się przewidzieć za pomocą sztucznej inteligencji rezultat meczu?</w:t>
+      </w:r>
+    </w:p>
+    <w:p>
+      <w:pPr>
+        <w:pStyle w:val="Akapitzlist"/>
+        <w:numPr>
+          <w:ilvl w:val="0"/>
+          <w:numId w:val="11"/>
+        </w:numPr>
+        <w:spacing w:before="120" w:line="360" w:lineRule="auto"/>
+        <w:rPr>
+          <w:sz w:val="24"/>
+          <w:szCs w:val="24"/>
+        </w:rPr>
+      </w:pPr>
+      <w:r>
+        <w:rPr>
+          <w:sz w:val="24"/>
+          <w:szCs w:val="24"/>
+        </w:rPr>
+        <w:t>Jaki dochód można uzyskać prowadząc taki serwis?</w:t>
+      </w:r>
+    </w:p>
+    <w:p>
+      <w:pPr>
+        <w:spacing w:before="120" w:line="360" w:lineRule="auto"/>
+        <w:rPr>
+          <w:sz w:val="24"/>
+          <w:szCs w:val="24"/>
+        </w:rPr>
+      </w:pPr>
+      <w:r>
+        <w:rPr>
+          <w:sz w:val="24"/>
+          <w:szCs w:val="24"/>
+        </w:rPr>
+        <w:lastRenderedPageBreak/>
+        <w:tab/>
+        <w:t>Każdy z tych problemów opisałem w dalszej części tej pracy. Wiedziałem, że aby sztuczna inteligencja mogła jak najlepiej przewidzieć wynik meczu, musiałem znacznie rozbudować istniejącą bazę danych. Jak się później okazało, był to jednak duży problem.</w:t>
+      </w:r>
+      <w:r>
+        <w:rPr>
+          <w:sz w:val="24"/>
+          <w:szCs w:val="24"/>
         </w:rPr>
         <w:br w:type="page"/>
       </w:r>
@@ -683,6 +1205,16 @@
     <w:p>
       <w:pPr>
         <w:spacing w:before="120" w:line="360" w:lineRule="auto"/>
+        <w:ind w:left="349"/>
+        <w:rPr>
+          <w:sz w:val="24"/>
+          <w:szCs w:val="24"/>
+        </w:rPr>
+      </w:pPr>
+    </w:p>
+    <w:p>
+      <w:pPr>
+        <w:spacing w:before="120" w:line="360" w:lineRule="auto"/>
         <w:rPr>
           <w:sz w:val="24"/>
           <w:szCs w:val="24"/>
@@ -1048,7 +1580,7 @@
           <w:sz w:val="24"/>
           <w:szCs w:val="24"/>
         </w:rPr>
-        <w:footnoteReference w:id="2"/>
+        <w:footnoteReference w:id="3"/>
       </w:r>
       <w:r>
         <w:rPr>
@@ -1508,7 +2040,15 @@
           <w:szCs w:val="32"/>
         </w:rPr>
         <w:lastRenderedPageBreak/>
-        <w:t>Spis tabel</w:t>
+        <w:t xml:space="preserve">Spis </w:t>
+      </w:r>
+      <w:r>
+        <w:rPr>
+          <w:b/>
+          <w:sz w:val="32"/>
+          <w:szCs w:val="32"/>
+        </w:rPr>
+        <w:t>równań</w:t>
       </w:r>
     </w:p>
     <w:p>
@@ -1576,7 +2116,7 @@
           <w:sz w:val="24"/>
           <w:szCs w:val="24"/>
         </w:rPr>
-        <w:t xml:space="preserve">Konfiguracja aplikacji napisanej w Springu pod bazę danych MySQL </w:t>
+        <w:t xml:space="preserve">Poradnik jak stworzyć podstawową aplikację za pomocą frameworka Spring Boot </w:t>
       </w:r>
       <w:hyperlink r:id="rId9" w:history="1">
         <w:r>
@@ -1585,23 +2125,45 @@
             <w:sz w:val="24"/>
             <w:szCs w:val="24"/>
           </w:rPr>
-          <w:t>https://spring.io/guides/gs/acce</w:t>
+          <w:t>https://springframework.guru/spring-boot-web-application-part-1-spring-initializr/</w:t>
         </w:r>
+      </w:hyperlink>
+      <w:r>
+        <w:rPr>
+          <w:sz w:val="24"/>
+          <w:szCs w:val="24"/>
+        </w:rPr>
+        <w:t xml:space="preserve"> maj 2017</w:t>
+      </w:r>
+    </w:p>
+    <w:p>
+      <w:pPr>
+        <w:pStyle w:val="Akapitzlist"/>
+        <w:numPr>
+          <w:ilvl w:val="0"/>
+          <w:numId w:val="9"/>
+        </w:numPr>
+        <w:spacing w:before="120" w:line="360" w:lineRule="auto"/>
+        <w:rPr>
+          <w:sz w:val="24"/>
+          <w:szCs w:val="24"/>
+        </w:rPr>
+      </w:pPr>
+      <w:r>
+        <w:rPr>
+          <w:sz w:val="24"/>
+          <w:szCs w:val="24"/>
+        </w:rPr>
+        <w:t xml:space="preserve">Konfiguracja aplikacji napisanej w Springu pod bazę danych MySQL </w:t>
+      </w:r>
+      <w:hyperlink r:id="rId10" w:history="1">
         <w:r>
           <w:rPr>
             <w:rStyle w:val="Hipercze"/>
             <w:sz w:val="24"/>
             <w:szCs w:val="24"/>
           </w:rPr>
-          <w:t>s</w:t>
-        </w:r>
-        <w:r>
-          <w:rPr>
-            <w:rStyle w:val="Hipercze"/>
-            <w:sz w:val="24"/>
-            <w:szCs w:val="24"/>
-          </w:rPr>
-          <w:t>sing-data-mysql/</w:t>
+          <w:t>https://spring.io/guides/gs/accessing-data-mysql/</w:t>
         </w:r>
       </w:hyperlink>
       <w:r>
@@ -1620,8 +2182,8 @@
       </w:r>
     </w:p>
     <w:sectPr>
-      <w:headerReference w:type="default" r:id="rId10"/>
-      <w:footerReference w:type="default" r:id="rId11"/>
+      <w:headerReference w:type="default" r:id="rId11"/>
+      <w:footerReference w:type="default" r:id="rId12"/>
       <w:pgSz w:w="11906" w:h="16838" w:code="9"/>
       <w:pgMar w:top="1418" w:right="1418" w:bottom="1701" w:left="1701" w:header="737" w:footer="709" w:gutter="0"/>
       <w:pgNumType w:start="0"/>
@@ -1699,7 +2261,7 @@
             <w:sz w:val="28"/>
             <w:szCs w:val="28"/>
           </w:rPr>
-          <w:t>3</w:t>
+          <w:t>4</w:t>
         </w:r>
         <w:r>
           <w:rPr>
@@ -1748,9 +2310,36 @@
         <w:footnoteRef/>
       </w:r>
       <w:r>
+        <w:t xml:space="preserve"> Poradnik jak stworzyć podstawową aplikację za pomocą frameworka Spring Boot </w:t>
+      </w:r>
+      <w:hyperlink r:id="rId1" w:history="1">
+        <w:r>
+          <w:rPr>
+            <w:rStyle w:val="Hipercze"/>
+          </w:rPr>
+          <w:t>https://springframework.guru/spring-boot-web-application-part-1-spring-initializr/</w:t>
+        </w:r>
+      </w:hyperlink>
+      <w:r>
+        <w:t xml:space="preserve"> maj 2017</w:t>
+      </w:r>
+    </w:p>
+  </w:footnote>
+  <w:footnote w:id="3">
+    <w:p>
+      <w:pPr>
+        <w:pStyle w:val="Tekstprzypisudolnego"/>
+      </w:pPr>
+      <w:r>
+        <w:rPr>
+          <w:rStyle w:val="Odwoanieprzypisudolnego"/>
+        </w:rPr>
+        <w:footnoteRef/>
+      </w:r>
+      <w:r>
         <w:t xml:space="preserve"> Konfiguracja aplikacji napisanej w Springu pod bazę danych MySQL: </w:t>
       </w:r>
-      <w:hyperlink r:id="rId1" w:history="1">
+      <w:hyperlink r:id="rId2" w:history="1">
         <w:r>
           <w:rPr>
             <w:rStyle w:val="Hipercze"/>
@@ -1759,7 +2348,13 @@
         </w:r>
       </w:hyperlink>
       <w:r>
-        <w:t>, październik 2017</w:t>
+        <w:t xml:space="preserve">, </w:t>
+      </w:r>
+      <w:r>
+        <w:t>maj</w:t>
+      </w:r>
+      <w:r>
+        <w:t xml:space="preserve"> 2017</w:t>
       </w:r>
     </w:p>
   </w:footnote>
@@ -1856,11 +2451,11 @@
   <w:abstractNum w:abstractNumId="0">
     <w:nsid w:val="081F4CBC"/>
     <w:multiLevelType w:val="hybridMultilevel"/>
-    <w:tmpl w:val="DBFA8AEC"/>
-    <w:lvl w:ilvl="0" w:tplc="A66E6B90">
+    <w:tmpl w:val="3BEE6370"/>
+    <w:lvl w:ilvl="0" w:tplc="0415000F">
       <w:start w:val="1"/>
       <w:numFmt w:val="decimal"/>
-      <w:lvlText w:val="Rysunek %1:"/>
+      <w:lvlText w:val="%1."/>
       <w:lvlJc w:val="left"/>
       <w:pPr>
         <w:ind w:left="3583" w:hanging="360"/>
@@ -1943,6 +2538,119 @@
     </w:lvl>
   </w:abstractNum>
   <w:abstractNum w:abstractNumId="1">
+    <w:nsid w:val="0B6D74B7"/>
+    <w:multiLevelType w:val="hybridMultilevel"/>
+    <w:tmpl w:val="D3CCFA84"/>
+    <w:lvl w:ilvl="0" w:tplc="04150001">
+      <w:start w:val="1"/>
+      <w:numFmt w:val="bullet"/>
+      <w:lvlText w:val=""/>
+      <w:lvlJc w:val="left"/>
+      <w:pPr>
+        <w:ind w:left="720" w:hanging="360"/>
+      </w:pPr>
+      <w:rPr>
+        <w:rFonts w:ascii="Symbol" w:hAnsi="Symbol" w:hint="default"/>
+      </w:rPr>
+    </w:lvl>
+    <w:lvl w:ilvl="1" w:tplc="04150003" w:tentative="1">
+      <w:start w:val="1"/>
+      <w:numFmt w:val="bullet"/>
+      <w:lvlText w:val="o"/>
+      <w:lvlJc w:val="left"/>
+      <w:pPr>
+        <w:ind w:left="1440" w:hanging="360"/>
+      </w:pPr>
+      <w:rPr>
+        <w:rFonts w:ascii="Courier New" w:hAnsi="Courier New" w:cs="Courier New" w:hint="default"/>
+      </w:rPr>
+    </w:lvl>
+    <w:lvl w:ilvl="2" w:tplc="04150005" w:tentative="1">
+      <w:start w:val="1"/>
+      <w:numFmt w:val="bullet"/>
+      <w:lvlText w:val=""/>
+      <w:lvlJc w:val="left"/>
+      <w:pPr>
+        <w:ind w:left="2160" w:hanging="360"/>
+      </w:pPr>
+      <w:rPr>
+        <w:rFonts w:ascii="Wingdings" w:hAnsi="Wingdings" w:hint="default"/>
+      </w:rPr>
+    </w:lvl>
+    <w:lvl w:ilvl="3" w:tplc="04150001" w:tentative="1">
+      <w:start w:val="1"/>
+      <w:numFmt w:val="bullet"/>
+      <w:lvlText w:val=""/>
+      <w:lvlJc w:val="left"/>
+      <w:pPr>
+        <w:ind w:left="2880" w:hanging="360"/>
+      </w:pPr>
+      <w:rPr>
+        <w:rFonts w:ascii="Symbol" w:hAnsi="Symbol" w:hint="default"/>
+      </w:rPr>
+    </w:lvl>
+    <w:lvl w:ilvl="4" w:tplc="04150003" w:tentative="1">
+      <w:start w:val="1"/>
+      <w:numFmt w:val="bullet"/>
+      <w:lvlText w:val="o"/>
+      <w:lvlJc w:val="left"/>
+      <w:pPr>
+        <w:ind w:left="3600" w:hanging="360"/>
+      </w:pPr>
+      <w:rPr>
+        <w:rFonts w:ascii="Courier New" w:hAnsi="Courier New" w:cs="Courier New" w:hint="default"/>
+      </w:rPr>
+    </w:lvl>
+    <w:lvl w:ilvl="5" w:tplc="04150005" w:tentative="1">
+      <w:start w:val="1"/>
+      <w:numFmt w:val="bullet"/>
+      <w:lvlText w:val=""/>
+      <w:lvlJc w:val="left"/>
+      <w:pPr>
+        <w:ind w:left="4320" w:hanging="360"/>
+      </w:pPr>
+      <w:rPr>
+        <w:rFonts w:ascii="Wingdings" w:hAnsi="Wingdings" w:hint="default"/>
+      </w:rPr>
+    </w:lvl>
+    <w:lvl w:ilvl="6" w:tplc="04150001" w:tentative="1">
+      <w:start w:val="1"/>
+      <w:numFmt w:val="bullet"/>
+      <w:lvlText w:val=""/>
+      <w:lvlJc w:val="left"/>
+      <w:pPr>
+        <w:ind w:left="5040" w:hanging="360"/>
+      </w:pPr>
+      <w:rPr>
+        <w:rFonts w:ascii="Symbol" w:hAnsi="Symbol" w:hint="default"/>
+      </w:rPr>
+    </w:lvl>
+    <w:lvl w:ilvl="7" w:tplc="04150003" w:tentative="1">
+      <w:start w:val="1"/>
+      <w:numFmt w:val="bullet"/>
+      <w:lvlText w:val="o"/>
+      <w:lvlJc w:val="left"/>
+      <w:pPr>
+        <w:ind w:left="5760" w:hanging="360"/>
+      </w:pPr>
+      <w:rPr>
+        <w:rFonts w:ascii="Courier New" w:hAnsi="Courier New" w:cs="Courier New" w:hint="default"/>
+      </w:rPr>
+    </w:lvl>
+    <w:lvl w:ilvl="8" w:tplc="04150005" w:tentative="1">
+      <w:start w:val="1"/>
+      <w:numFmt w:val="bullet"/>
+      <w:lvlText w:val=""/>
+      <w:lvlJc w:val="left"/>
+      <w:pPr>
+        <w:ind w:left="6480" w:hanging="360"/>
+      </w:pPr>
+      <w:rPr>
+        <w:rFonts w:ascii="Wingdings" w:hAnsi="Wingdings" w:hint="default"/>
+      </w:rPr>
+    </w:lvl>
+  </w:abstractNum>
+  <w:abstractNum w:abstractNumId="2">
     <w:nsid w:val="20D71495"/>
     <w:multiLevelType w:val="multilevel"/>
     <w:tmpl w:val="0415001F"/>
@@ -2028,7 +2736,7 @@
       </w:pPr>
     </w:lvl>
   </w:abstractNum>
-  <w:abstractNum w:abstractNumId="2">
+  <w:abstractNum w:abstractNumId="3">
     <w:nsid w:val="39453E44"/>
     <w:multiLevelType w:val="hybridMultilevel"/>
     <w:tmpl w:val="0ED4207E"/>
@@ -2141,7 +2849,7 @@
       </w:rPr>
     </w:lvl>
   </w:abstractNum>
-  <w:abstractNum w:abstractNumId="3">
+  <w:abstractNum w:abstractNumId="4">
     <w:nsid w:val="3A300368"/>
     <w:multiLevelType w:val="hybridMultilevel"/>
     <w:tmpl w:val="B6C8A608"/>
@@ -2254,7 +2962,7 @@
       </w:rPr>
     </w:lvl>
   </w:abstractNum>
-  <w:abstractNum w:abstractNumId="4">
+  <w:abstractNum w:abstractNumId="5">
     <w:nsid w:val="3BA14910"/>
     <w:multiLevelType w:val="hybridMultilevel"/>
     <w:tmpl w:val="5DECB9C4"/>
@@ -2367,7 +3075,7 @@
       </w:rPr>
     </w:lvl>
   </w:abstractNum>
-  <w:abstractNum w:abstractNumId="5">
+  <w:abstractNum w:abstractNumId="6">
     <w:nsid w:val="5E3B466C"/>
     <w:multiLevelType w:val="hybridMultilevel"/>
     <w:tmpl w:val="9EBAB4CA"/>
@@ -2453,7 +3161,7 @@
       </w:pPr>
     </w:lvl>
   </w:abstractNum>
-  <w:abstractNum w:abstractNumId="6">
+  <w:abstractNum w:abstractNumId="7">
     <w:nsid w:val="76974BE5"/>
     <w:multiLevelType w:val="hybridMultilevel"/>
     <w:tmpl w:val="9AE81D44"/>
@@ -2539,7 +3247,7 @@
       </w:pPr>
     </w:lvl>
   </w:abstractNum>
-  <w:abstractNum w:abstractNumId="7">
+  <w:abstractNum w:abstractNumId="8">
     <w:nsid w:val="78EE1FB9"/>
     <w:multiLevelType w:val="hybridMultilevel"/>
     <w:tmpl w:val="B694F754"/>
@@ -2652,7 +3360,7 @@
       </w:rPr>
     </w:lvl>
   </w:abstractNum>
-  <w:abstractNum w:abstractNumId="8">
+  <w:abstractNum w:abstractNumId="9">
     <w:nsid w:val="7C34273F"/>
     <w:multiLevelType w:val="hybridMultilevel"/>
     <w:tmpl w:val="861660EA"/>
@@ -2765,7 +3473,7 @@
       </w:rPr>
     </w:lvl>
   </w:abstractNum>
-  <w:abstractNum w:abstractNumId="9">
+  <w:abstractNum w:abstractNumId="10">
     <w:nsid w:val="7FDD2507"/>
     <w:multiLevelType w:val="hybridMultilevel"/>
     <w:tmpl w:val="71B80EB6"/>
@@ -2855,34 +3563,37 @@
     </w:lvl>
   </w:abstractNum>
   <w:num w:numId="1">
-    <w:abstractNumId w:val="1"/>
+    <w:abstractNumId w:val="2"/>
   </w:num>
   <w:num w:numId="2">
+    <w:abstractNumId w:val="7"/>
+  </w:num>
+  <w:num w:numId="3">
     <w:abstractNumId w:val="6"/>
   </w:num>
-  <w:num w:numId="3">
+  <w:num w:numId="4">
     <w:abstractNumId w:val="5"/>
   </w:num>
-  <w:num w:numId="4">
+  <w:num w:numId="5">
+    <w:abstractNumId w:val="9"/>
+  </w:num>
+  <w:num w:numId="6">
+    <w:abstractNumId w:val="8"/>
+  </w:num>
+  <w:num w:numId="7">
     <w:abstractNumId w:val="4"/>
   </w:num>
-  <w:num w:numId="5">
-    <w:abstractNumId w:val="8"/>
-  </w:num>
-  <w:num w:numId="6">
-    <w:abstractNumId w:val="7"/>
-  </w:num>
-  <w:num w:numId="7">
+  <w:num w:numId="8">
     <w:abstractNumId w:val="3"/>
   </w:num>
-  <w:num w:numId="8">
-    <w:abstractNumId w:val="2"/>
-  </w:num>
   <w:num w:numId="9">
-    <w:abstractNumId w:val="9"/>
+    <w:abstractNumId w:val="10"/>
   </w:num>
   <w:num w:numId="10">
     <w:abstractNumId w:val="0"/>
+  </w:num>
+  <w:num w:numId="11">
+    <w:abstractNumId w:val="1"/>
   </w:num>
 </w:numbering>
 </file>
@@ -3506,6 +4217,37 @@
       <w:u w:val="single"/>
     </w:rPr>
   </w:style>
+  <w:style w:type="paragraph" w:styleId="Tekstprzypisukocowego">
+    <w:name w:val="endnote text"/>
+    <w:basedOn w:val="Normalny"/>
+    <w:link w:val="TekstprzypisukocowegoZnak"/>
+    <w:uiPriority w:val="99"/>
+    <w:semiHidden/>
+    <w:unhideWhenUsed/>
+    <w:rsid w:val="00EC4082"/>
+  </w:style>
+  <w:style w:type="character" w:customStyle="1" w:styleId="TekstprzypisukocowegoZnak">
+    <w:name w:val="Tekst przypisu końcowego Znak"/>
+    <w:basedOn w:val="Domylnaczcionkaakapitu"/>
+    <w:link w:val="Tekstprzypisukocowego"/>
+    <w:uiPriority w:val="99"/>
+    <w:semiHidden/>
+    <w:rsid w:val="00EC4082"/>
+    <w:rPr>
+      <w:lang w:eastAsia="en-US"/>
+    </w:rPr>
+  </w:style>
+  <w:style w:type="character" w:styleId="Odwoanieprzypisukocowego">
+    <w:name w:val="endnote reference"/>
+    <w:basedOn w:val="Domylnaczcionkaakapitu"/>
+    <w:uiPriority w:val="99"/>
+    <w:semiHidden/>
+    <w:unhideWhenUsed/>
+    <w:rsid w:val="00EC4082"/>
+    <w:rPr>
+      <w:vertAlign w:val="superscript"/>
+    </w:rPr>
+  </w:style>
 </w:styles>
 </file>
 
@@ -3624,6 +4366,7 @@
     <w:rsid w:val="003B6B29"/>
     <w:rsid w:val="007E6F1C"/>
     <w:rsid w:val="00A52BF3"/>
+    <w:rsid w:val="00D57618"/>
     <w:rsid w:val="00DE4FE3"/>
   </w:rsids>
   <m:mathPr>
@@ -4176,7 +4919,7 @@
 </file>
 
 <file path=customXml/itemProps1.xml><?xml version="1.0" encoding="utf-8"?>
-<ds:datastoreItem xmlns:ds="http://schemas.openxmlformats.org/officeDocument/2006/customXml" ds:itemID="{5314B84C-FC62-4BCF-AD99-FD6121912EB2}">
+<ds:datastoreItem xmlns:ds="http://schemas.openxmlformats.org/officeDocument/2006/customXml" ds:itemID="{880444EC-92E1-4217-BDE5-800B4FBE1293}">
   <ds:schemaRefs>
     <ds:schemaRef ds:uri="http://schemas.openxmlformats.org/officeDocument/2006/bibliography"/>
   </ds:schemaRefs>

--- a/Praca_dyplomowa_inzynierska.docx
+++ b/Praca_dyplomowa_inzynierska.docx
@@ -516,7 +516,28 @@
           <w:sz w:val="24"/>
           <w:szCs w:val="24"/>
         </w:rPr>
-        <w:t xml:space="preserve"> jest tak wielka, że nowy hazardzista będzie miał dużo problemów z tworzeniem opłacalnych kuponów, ponieważ będzie się bał zaryzykować postawienie swoich pieniędzy na zwycięstwo jednej z drużyn w wyrównanym meczu. Moja aplikacja może być dużą pomocą dla takich osób.</w:t>
+        <w:t xml:space="preserve"> jest tak wielka, że </w:t>
+      </w:r>
+      <w:r>
+        <w:rPr>
+          <w:sz w:val="24"/>
+          <w:szCs w:val="24"/>
+        </w:rPr>
+        <w:t>początkujący</w:t>
+      </w:r>
+      <w:r>
+        <w:rPr>
+          <w:sz w:val="24"/>
+          <w:szCs w:val="24"/>
+        </w:rPr>
+        <w:t xml:space="preserve"> hazardzista będzie miał dużo problemów z tworzeniem opłacalnych kuponów, ponieważ będzie się bał zaryzykować postawienie swoich pieniędzy na zwycięstwo jednej z drużyn w wyrównanym meczu. Moja aplikacja może być dużą pomocą dla takich osób.</w:t>
+      </w:r>
+      <w:r>
+        <w:rPr>
+          <w:sz w:val="24"/>
+          <w:szCs w:val="24"/>
+        </w:rPr>
+        <w:t xml:space="preserve"> Użytkownicy nie używają własnych pieniędzy. Ten element sprawia, że ten serwis bukmacherski nie powoduje żadnej presji na klientach.</w:t>
       </w:r>
     </w:p>
     <w:p>
@@ -655,6 +676,14 @@
         <w:lastRenderedPageBreak/>
         <w:t>Użyte technologie</w:t>
       </w:r>
+      <w:r>
+        <w:rPr>
+          <w:b/>
+          <w:sz w:val="32"/>
+          <w:szCs w:val="32"/>
+        </w:rPr>
+        <w:t xml:space="preserve"> i frameworki</w:t>
+      </w:r>
     </w:p>
     <w:p>
       <w:pPr>
@@ -670,7 +699,6 @@
           <w:szCs w:val="24"/>
         </w:rPr>
         <w:tab/>
-        <w:t>Ten projekt był moją pierwszą stycznością z frameworkiem</w:t>
       </w:r>
       <w:r>
         <w:rPr>
@@ -678,7 +706,57 @@
           <w:sz w:val="24"/>
           <w:szCs w:val="24"/>
         </w:rPr>
-        <w:t xml:space="preserve"> Spring</w:t>
+        <w:t>Spring Framework</w:t>
+      </w:r>
+      <w:r>
+        <w:rPr>
+          <w:sz w:val="24"/>
+          <w:szCs w:val="24"/>
+        </w:rPr>
+        <w:t xml:space="preserve"> jest szkieletem dla aplikacji napisanych w języku </w:t>
+      </w:r>
+      <w:r>
+        <w:rPr>
+          <w:b/>
+          <w:sz w:val="24"/>
+          <w:szCs w:val="24"/>
+        </w:rPr>
+        <w:t>JAVA EE</w:t>
+      </w:r>
+      <w:r>
+        <w:rPr>
+          <w:sz w:val="24"/>
+          <w:szCs w:val="24"/>
+        </w:rPr>
+        <w:t xml:space="preserve"> (Enterprise Edition). </w:t>
+      </w:r>
+      <w:r>
+        <w:rPr>
+          <w:sz w:val="24"/>
+          <w:szCs w:val="24"/>
+        </w:rPr>
+        <w:t xml:space="preserve">Ten projekt był moją pierwszą stycznością z </w:t>
+      </w:r>
+      <w:r>
+        <w:rPr>
+          <w:sz w:val="24"/>
+          <w:szCs w:val="24"/>
+        </w:rPr>
+        <w:t xml:space="preserve">tym </w:t>
+      </w:r>
+      <w:r>
+        <w:rPr>
+          <w:sz w:val="24"/>
+          <w:szCs w:val="24"/>
+        </w:rPr>
+        <w:t>frameworkie</w:t>
+      </w:r>
+      <w:r>
+        <w:rPr>
+          <w:sz w:val="24"/>
+          <w:szCs w:val="24"/>
+        </w:rPr>
+        <w:t>m</w:t>
       </w:r>
       <w:r>
         <w:rPr>
@@ -721,14 +799,72 @@
           <w:sz w:val="24"/>
           <w:szCs w:val="24"/>
         </w:rPr>
-        <w:t xml:space="preserve"> Dodatkowo ta zaleta przekłada się na szybkość pisania kodu.</w:t>
-      </w:r>
-      <w:r>
-        <w:rPr>
-          <w:sz w:val="24"/>
-          <w:szCs w:val="24"/>
-        </w:rPr>
-        <w:t xml:space="preserve"> Zdecydowałem się stworzyć ten projekt właśnie w tej technologii. Podczas nauki tego Framework korzystałem z poradnika znalezionego z Internecie, jak stworzyć podstawową aplikację w tym frameworku</w:t>
+        <w:t xml:space="preserve"> </w:t>
+      </w:r>
+      <w:r>
+        <w:rPr>
+          <w:sz w:val="24"/>
+          <w:szCs w:val="24"/>
+        </w:rPr>
+        <w:t>T</w:t>
+      </w:r>
+      <w:r>
+        <w:rPr>
+          <w:sz w:val="24"/>
+          <w:szCs w:val="24"/>
+        </w:rPr>
+        <w:t>a zaleta przekłada się na szybkość pisania kodu.</w:t>
+      </w:r>
+      <w:r>
+        <w:rPr>
+          <w:sz w:val="24"/>
+          <w:szCs w:val="24"/>
+        </w:rPr>
+        <w:t xml:space="preserve"> Dlatego</w:t>
+      </w:r>
+      <w:r>
+        <w:rPr>
+          <w:sz w:val="24"/>
+          <w:szCs w:val="24"/>
+        </w:rPr>
+        <w:t xml:space="preserve"> </w:t>
+      </w:r>
+      <w:r>
+        <w:rPr>
+          <w:sz w:val="24"/>
+          <w:szCs w:val="24"/>
+        </w:rPr>
+        <w:t>z</w:t>
+      </w:r>
+      <w:r>
+        <w:rPr>
+          <w:sz w:val="24"/>
+          <w:szCs w:val="24"/>
+        </w:rPr>
+        <w:t xml:space="preserve">decydowałem się stworzyć ten projekt właśnie w tej technologii. </w:t>
+      </w:r>
+    </w:p>
+    <w:p>
+      <w:pPr>
+        <w:spacing w:before="120" w:line="360" w:lineRule="auto"/>
+        <w:rPr>
+          <w:sz w:val="24"/>
+          <w:szCs w:val="24"/>
+        </w:rPr>
+      </w:pPr>
+      <w:r>
+        <w:rPr>
+          <w:sz w:val="24"/>
+          <w:szCs w:val="24"/>
+        </w:rPr>
+        <w:tab/>
+      </w:r>
+      <w:r>
+        <w:rPr>
+          <w:sz w:val="24"/>
+          <w:szCs w:val="24"/>
+        </w:rPr>
+        <w:t>Podczas nauki tego Framework korzystałem z poradnika znalezionego z Internecie, jak stworzyć podstawową aplikację w tym frameworku</w:t>
       </w:r>
       <w:r>
         <w:rPr>
@@ -782,14 +918,310 @@
         </w:rPr>
         <w:t>.</w:t>
       </w:r>
-    </w:p>
-    <w:p>
-      <w:pPr>
-        <w:rPr>
-          <w:sz w:val="24"/>
-          <w:szCs w:val="24"/>
-        </w:rPr>
-      </w:pPr>
+      <w:r>
+        <w:rPr>
+          <w:sz w:val="24"/>
+          <w:szCs w:val="24"/>
+        </w:rPr>
+        <w:t xml:space="preserve"> Wspomniane szablony generują kod HTML5, za pomocą którego wyświetlam dane zaciągnięte z bazy danych. Jest to możliwe, ponieważ twórcy tej biblioteki zapewnili możliwość integrowania tych szablonów z frameworkiem Spring. Spring Security udostępnia możliwość autoryzacji i autentykacji użytkowników korzystających z tego serwisu. </w:t>
+      </w:r>
+      <w:r>
+        <w:rPr>
+          <w:sz w:val="24"/>
+          <w:szCs w:val="24"/>
+        </w:rPr>
+        <w:t>Autoryzacja polega na sprawdzeniu, czy dany użytkownik posiada uprawnienia do wykonania określonych operacji. Celem autentykacji jest sprawdzenie, czy użytkownik, za którego się uważamy rzeczywiście istnieje w systemie (bądź bazie danych). W moim projekcie zapewniłem dostęp do większości stron tylko dla użytkowników, którzy mają określone role (administrator, klient). Każda rola posiada określone uprawnienia, które są weryfikowane przez Framework Spring Security.</w:t>
+      </w:r>
+    </w:p>
+    <w:p>
+      <w:pPr>
+        <w:spacing w:before="120" w:line="360" w:lineRule="auto"/>
+        <w:rPr>
+          <w:sz w:val="24"/>
+          <w:szCs w:val="24"/>
+        </w:rPr>
+      </w:pPr>
+      <w:r>
+        <w:rPr>
+          <w:sz w:val="24"/>
+          <w:szCs w:val="24"/>
+        </w:rPr>
+        <w:tab/>
+      </w:r>
+      <w:r>
+        <w:rPr>
+          <w:sz w:val="24"/>
+          <w:szCs w:val="24"/>
+        </w:rPr>
+        <w:t>Zastanawiając się, którą bazę</w:t>
+      </w:r>
+      <w:r>
+        <w:rPr>
+          <w:sz w:val="24"/>
+          <w:szCs w:val="24"/>
+        </w:rPr>
+        <w:t xml:space="preserve"> danych</w:t>
+      </w:r>
+      <w:r>
+        <w:rPr>
+          <w:sz w:val="24"/>
+          <w:szCs w:val="24"/>
+        </w:rPr>
+        <w:t xml:space="preserve"> wybrać kierowałem się ilością wpisów w Internecie, które pomagały czy to w rozwijaniu aplikacji, czy to w rozwiązywaniu problemów</w:t>
+      </w:r>
+      <w:r>
+        <w:rPr>
+          <w:rStyle w:val="Odwoanieprzypisudolnego"/>
+          <w:sz w:val="24"/>
+          <w:szCs w:val="24"/>
+        </w:rPr>
+        <w:footnoteReference w:id="3"/>
+      </w:r>
+      <w:r>
+        <w:rPr>
+          <w:sz w:val="24"/>
+          <w:szCs w:val="24"/>
+        </w:rPr>
+        <w:t>.</w:t>
+      </w:r>
+      <w:r>
+        <w:rPr>
+          <w:sz w:val="24"/>
+          <w:szCs w:val="24"/>
+        </w:rPr>
+        <w:t xml:space="preserve"> W taki sposób zdecydowałem się na bazę </w:t>
+      </w:r>
+      <w:r>
+        <w:rPr>
+          <w:b/>
+          <w:sz w:val="24"/>
+          <w:szCs w:val="24"/>
+        </w:rPr>
+        <w:t>MySQL</w:t>
+      </w:r>
+      <w:r>
+        <w:rPr>
+          <w:sz w:val="24"/>
+          <w:szCs w:val="24"/>
+        </w:rPr>
+        <w:t>.</w:t>
+      </w:r>
+    </w:p>
+    <w:p>
+      <w:pPr>
+        <w:spacing w:before="120" w:line="360" w:lineRule="auto"/>
+        <w:rPr>
+          <w:sz w:val="24"/>
+          <w:szCs w:val="24"/>
+        </w:rPr>
+      </w:pPr>
+      <w:r>
+        <w:rPr>
+          <w:sz w:val="24"/>
+          <w:szCs w:val="24"/>
+        </w:rPr>
+        <w:lastRenderedPageBreak/>
+        <w:tab/>
+        <w:t xml:space="preserve">Do zaimplementowania sztucznej inteligencji użyłem biblioteki </w:t>
+      </w:r>
+      <w:r>
+        <w:rPr>
+          <w:b/>
+          <w:sz w:val="24"/>
+          <w:szCs w:val="24"/>
+        </w:rPr>
+        <w:t>Neuroph</w:t>
+      </w:r>
+      <w:r>
+        <w:rPr>
+          <w:sz w:val="24"/>
+          <w:szCs w:val="24"/>
+        </w:rPr>
+        <w:t xml:space="preserve">. Jest to Framework do </w:t>
+      </w:r>
+      <w:r>
+        <w:rPr>
+          <w:sz w:val="24"/>
+          <w:szCs w:val="24"/>
+        </w:rPr>
+        <w:t>tworzenia</w:t>
+      </w:r>
+      <w:r>
+        <w:rPr>
+          <w:sz w:val="24"/>
+          <w:szCs w:val="24"/>
+        </w:rPr>
+        <w:t xml:space="preserve"> sieci neuronowych. </w:t>
+      </w:r>
+      <w:r>
+        <w:rPr>
+          <w:sz w:val="24"/>
+          <w:szCs w:val="24"/>
+        </w:rPr>
+        <w:t>Został on stworzony przez twórców IDE Netbeans. Początkowo istniało osobne IDE do tworzenia różnych architektur sieci neuronowych, zwane Neuroph Studio. Posiada ono graficzny interfejs użytkownika, za pomocą którego można ustawić wszelkie parametry sieci.</w:t>
+      </w:r>
+    </w:p>
+    <w:p>
+      <w:pPr>
+        <w:spacing w:before="120" w:line="360" w:lineRule="auto"/>
+        <w:rPr>
+          <w:sz w:val="24"/>
+          <w:szCs w:val="24"/>
+        </w:rPr>
+      </w:pPr>
+    </w:p>
+    <w:p>
+      <w:pPr>
+        <w:keepNext/>
+        <w:spacing w:before="120" w:line="360" w:lineRule="auto"/>
+      </w:pPr>
+      <w:r>
+        <w:rPr>
+          <w:noProof/>
+          <w:sz w:val="24"/>
+          <w:szCs w:val="24"/>
+          <w:lang w:eastAsia="pl-PL"/>
+        </w:rPr>
+        <w:drawing>
+          <wp:inline distT="0" distB="0" distL="0" distR="0">
+            <wp:extent cx="5579745" cy="3647440"/>
+            <wp:effectExtent l="19050" t="0" r="1905" b="0"/>
+            <wp:docPr id="1" name="Obraz 0" descr="neuroph_studio.jpg"/>
+            <wp:cNvGraphicFramePr>
+              <a:graphicFrameLocks xmlns:a="http://schemas.openxmlformats.org/drawingml/2006/main" noChangeAspect="1"/>
+            </wp:cNvGraphicFramePr>
+            <a:graphic xmlns:a="http://schemas.openxmlformats.org/drawingml/2006/main">
+              <a:graphicData uri="http://schemas.openxmlformats.org/drawingml/2006/picture">
+                <pic:pic xmlns:pic="http://schemas.openxmlformats.org/drawingml/2006/picture">
+                  <pic:nvPicPr>
+                    <pic:cNvPr id="0" name="neuroph_studio.jpg"/>
+                    <pic:cNvPicPr/>
+                  </pic:nvPicPr>
+                  <pic:blipFill>
+                    <a:blip r:embed="rId8"/>
+                    <a:stretch>
+                      <a:fillRect/>
+                    </a:stretch>
+                  </pic:blipFill>
+                  <pic:spPr>
+                    <a:xfrm>
+                      <a:off x="0" y="0"/>
+                      <a:ext cx="5582403" cy="3646967"/>
+                    </a:xfrm>
+                    <a:prstGeom prst="rect">
+                      <a:avLst/>
+                    </a:prstGeom>
+                  </pic:spPr>
+                </pic:pic>
+              </a:graphicData>
+            </a:graphic>
+          </wp:inline>
+        </w:drawing>
+      </w:r>
+    </w:p>
+    <w:p>
+      <w:pPr>
+        <w:pStyle w:val="Legenda"/>
+        <w:jc w:val="center"/>
+        <w:rPr>
+          <w:sz w:val="24"/>
+          <w:szCs w:val="24"/>
+        </w:rPr>
+      </w:pPr>
+      <w:bookmarkStart w:id="3" w:name="_Toc504316110"/>
+      <w:r>
+        <w:rPr>
+          <w:b w:val="0"/>
+          <w:i/>
+          <w:color w:val="000000" w:themeColor="text1"/>
+          <w:sz w:val="24"/>
+          <w:szCs w:val="24"/>
+        </w:rPr>
+        <w:t xml:space="preserve">Rysunek </w:t>
+      </w:r>
+      <w:r>
+        <w:rPr>
+          <w:b w:val="0"/>
+          <w:i/>
+          <w:color w:val="000000" w:themeColor="text1"/>
+          <w:sz w:val="24"/>
+          <w:szCs w:val="24"/>
+        </w:rPr>
+        <w:fldChar w:fldCharType="begin"/>
+      </w:r>
+      <w:r>
+        <w:rPr>
+          <w:b w:val="0"/>
+          <w:i/>
+          <w:color w:val="000000" w:themeColor="text1"/>
+          <w:sz w:val="24"/>
+          <w:szCs w:val="24"/>
+        </w:rPr>
+        <w:instrText xml:space="preserve"> SEQ Rysunek \* ARABIC </w:instrText>
+      </w:r>
+      <w:r>
+        <w:rPr>
+          <w:b w:val="0"/>
+          <w:i/>
+          <w:color w:val="000000" w:themeColor="text1"/>
+          <w:sz w:val="24"/>
+          <w:szCs w:val="24"/>
+        </w:rPr>
+        <w:fldChar w:fldCharType="separate"/>
+      </w:r>
+      <w:r>
+        <w:rPr>
+          <w:b w:val="0"/>
+          <w:i/>
+          <w:noProof/>
+          <w:color w:val="000000" w:themeColor="text1"/>
+          <w:sz w:val="24"/>
+          <w:szCs w:val="24"/>
+        </w:rPr>
+        <w:t>1</w:t>
+      </w:r>
+      <w:r>
+        <w:rPr>
+          <w:b w:val="0"/>
+          <w:i/>
+          <w:color w:val="000000" w:themeColor="text1"/>
+          <w:sz w:val="24"/>
+          <w:szCs w:val="24"/>
+        </w:rPr>
+        <w:fldChar w:fldCharType="end"/>
+      </w:r>
+      <w:r>
+        <w:rPr>
+          <w:b w:val="0"/>
+          <w:i/>
+          <w:color w:val="000000" w:themeColor="text1"/>
+          <w:sz w:val="24"/>
+          <w:szCs w:val="24"/>
+        </w:rPr>
+        <w:t xml:space="preserve">: </w:t>
+      </w:r>
+      <w:r>
+        <w:rPr>
+          <w:b w:val="0"/>
+          <w:i/>
+          <w:color w:val="000000" w:themeColor="text1"/>
+          <w:sz w:val="24"/>
+          <w:szCs w:val="24"/>
+        </w:rPr>
+        <w:t>Widok Neuroph Studio</w:t>
+      </w:r>
+      <w:r>
+        <w:rPr>
+          <w:rStyle w:val="Odwoanieprzypisudolnego"/>
+          <w:b w:val="0"/>
+          <w:i/>
+          <w:color w:val="000000" w:themeColor="text1"/>
+          <w:sz w:val="24"/>
+          <w:szCs w:val="24"/>
+        </w:rPr>
+        <w:footnoteReference w:id="4"/>
+      </w:r>
+      <w:bookmarkEnd w:id="3"/>
       <w:r>
         <w:rPr>
           <w:sz w:val="24"/>
@@ -1013,6 +1445,143 @@
         <w:tab/>
         <w:t>Każdy z tych problemów opisałem w dalszej części tej pracy. Wiedziałem, że aby sztuczna inteligencja mogła jak najlepiej przewidzieć wynik meczu, musiałem znacznie rozbudować istniejącą bazę danych. Jak się później okazało, był to jednak duży problem.</w:t>
       </w:r>
+    </w:p>
+    <w:p>
+      <w:pPr>
+        <w:spacing w:before="120" w:line="360" w:lineRule="auto"/>
+        <w:rPr>
+          <w:sz w:val="24"/>
+          <w:szCs w:val="24"/>
+        </w:rPr>
+      </w:pPr>
+      <w:r>
+        <w:rPr>
+          <w:sz w:val="24"/>
+          <w:szCs w:val="24"/>
+        </w:rPr>
+        <w:tab/>
+        <w:t xml:space="preserve">Na początku szukałem darmowego dostępnego API, które oferuje wszystkie potrzebne dla mojego projektu dane. Niestety, nie znalazłem żadnej strony, która oferowałaby pożądane informacje bez żadnych opłat. Dlatego postanowiłem zebrać dane w inny sposób. Z użyciem program </w:t>
+      </w:r>
+      <w:r>
+        <w:rPr>
+          <w:b/>
+          <w:sz w:val="24"/>
+          <w:szCs w:val="24"/>
+        </w:rPr>
+        <w:t>WebHarvy</w:t>
+      </w:r>
+      <w:r>
+        <w:rPr>
+          <w:sz w:val="24"/>
+          <w:szCs w:val="24"/>
+        </w:rPr>
+        <w:t xml:space="preserve"> można odczytać dane ze strony (inaczej mówiąc „zescrappować”) i zapisać je w dowolnym formacie (np. XML, JSON, CSV). </w:t>
+      </w:r>
+      <w:r>
+        <w:rPr>
+          <w:sz w:val="24"/>
+          <w:szCs w:val="24"/>
+        </w:rPr>
+        <w:t>Do tej operacji skorzystałem ze strony transfermarkt</w:t>
+      </w:r>
+      <w:r>
+        <w:rPr>
+          <w:rStyle w:val="Odwoanieprzypisudolnego"/>
+          <w:sz w:val="24"/>
+          <w:szCs w:val="24"/>
+        </w:rPr>
+        <w:footnoteReference w:id="5"/>
+      </w:r>
+      <w:r>
+        <w:rPr>
+          <w:sz w:val="24"/>
+          <w:szCs w:val="24"/>
+        </w:rPr>
+        <w:t>. Pomimo tego, że na</w:t>
+      </w:r>
+      <w:r>
+        <w:rPr>
+          <w:sz w:val="24"/>
+          <w:szCs w:val="24"/>
+        </w:rPr>
+        <w:t> początku wydawało się to dobrym rozwiązaniem</w:t>
+      </w:r>
+      <w:r>
+        <w:rPr>
+          <w:sz w:val="24"/>
+          <w:szCs w:val="24"/>
+        </w:rPr>
+        <w:t>, to równie szybko okazało się, że nie będę w stanie zapisać wszystkich danych przed końcem semestru. Dlatego pozostałe dane pobrałem z płatnego API</w:t>
+      </w:r>
+      <w:r>
+        <w:rPr>
+          <w:rStyle w:val="Odwoanieprzypisudolnego"/>
+          <w:sz w:val="24"/>
+          <w:szCs w:val="24"/>
+        </w:rPr>
+        <w:footnoteReference w:id="6"/>
+      </w:r>
+      <w:r>
+        <w:rPr>
+          <w:sz w:val="24"/>
+          <w:szCs w:val="24"/>
+        </w:rPr>
+        <w:t>, które zawierało potrzebne informacje.</w:t>
+      </w:r>
+    </w:p>
+    <w:p>
+      <w:pPr>
+        <w:spacing w:before="120" w:line="360" w:lineRule="auto"/>
+        <w:rPr>
+          <w:sz w:val="24"/>
+          <w:szCs w:val="24"/>
+        </w:rPr>
+      </w:pPr>
+      <w:r>
+        <w:rPr>
+          <w:sz w:val="24"/>
+          <w:szCs w:val="24"/>
+        </w:rPr>
+        <w:tab/>
+        <w:t xml:space="preserve">Kiedy już miałem wszystkie niezbędne pliki zapisane, kolejnym problemem okazał się alfabet. Dane, które pobrałem z API nie posiadały wszystkich znaków specjalnych, przez co piłkarz, który nazywał się </w:t>
+      </w:r>
+      <w:r>
+        <w:rPr>
+          <w:i/>
+          <w:sz w:val="24"/>
+          <w:szCs w:val="24"/>
+        </w:rPr>
+        <w:t>„Jérôme Boateng”</w:t>
+      </w:r>
+      <w:r>
+        <w:rPr>
+          <w:sz w:val="24"/>
+          <w:szCs w:val="24"/>
+        </w:rPr>
+        <w:t xml:space="preserve"> był innym zawodnikiem niż </w:t>
+      </w:r>
+      <w:r>
+        <w:rPr>
+          <w:i/>
+          <w:sz w:val="24"/>
+          <w:szCs w:val="24"/>
+        </w:rPr>
+        <w:t>„Jerome Boateng”</w:t>
+      </w:r>
+      <w:r>
+        <w:rPr>
+          <w:sz w:val="24"/>
+          <w:szCs w:val="24"/>
+        </w:rPr>
+        <w:t xml:space="preserve">. Poprawienie </w:t>
+      </w:r>
+      <w:r>
+        <w:rPr>
+          <w:sz w:val="24"/>
+          <w:szCs w:val="24"/>
+        </w:rPr>
+        <w:t>tych nieścisłości również zajęło trochę czasu.</w:t>
+      </w:r>
       <w:r>
         <w:rPr>
           <w:sz w:val="24"/>
@@ -1572,22 +2141,35 @@
           <w:sz w:val="24"/>
           <w:szCs w:val="24"/>
         </w:rPr>
-        <w:t>Aplikacja korzysta z bazy danych MySQL. Zastanawiając się, którą bazę wybrać kierowałem się ilością wpisów w Internecie, które pomagały czy to w rozwijaniu aplikacji, czy to w rozwiązywaniu problemów</w:t>
-      </w:r>
-      <w:r>
-        <w:rPr>
-          <w:rStyle w:val="Odwoanieprzypisudolnego"/>
-          <w:sz w:val="24"/>
-          <w:szCs w:val="24"/>
-        </w:rPr>
-        <w:footnoteReference w:id="3"/>
-      </w:r>
-      <w:r>
-        <w:rPr>
-          <w:sz w:val="24"/>
-          <w:szCs w:val="24"/>
-        </w:rPr>
-        <w:t>. W niej znajdują się tabele, w których aplikacja przechowuje dane, a także dodaje, modyfikuje i usuwa kolejne rekordy. Występują w niej również tabele, które przechowują dane, ale aplikacja z nich nie korzysta. Związane jest to z tym, że aplikacja będzie jeszcze rozwijana.</w:t>
+        <w:t xml:space="preserve">W </w:t>
+      </w:r>
+      <w:r>
+        <w:rPr>
+          <w:sz w:val="24"/>
+          <w:szCs w:val="24"/>
+        </w:rPr>
+        <w:t>bazie danych tej aplikacji</w:t>
+      </w:r>
+      <w:r>
+        <w:rPr>
+          <w:sz w:val="24"/>
+          <w:szCs w:val="24"/>
+        </w:rPr>
+        <w:t xml:space="preserve"> znajdują się tabele, w których aplikacja przechowuje dane, a także dodaje, modyfikuje i usu</w:t>
+      </w:r>
+      <w:r>
+        <w:rPr>
+          <w:sz w:val="24"/>
+          <w:szCs w:val="24"/>
+        </w:rPr>
+        <w:t xml:space="preserve">wa kolejne rekordy. Występują tam </w:t>
+      </w:r>
+      <w:r>
+        <w:rPr>
+          <w:sz w:val="24"/>
+          <w:szCs w:val="24"/>
+        </w:rPr>
+        <w:t>również tabele, które przechowują dane, ale aplikacja z nich nie korzysta. Związane jest to z tym, że aplikacja będzie jeszcze rozwijana.</w:t>
       </w:r>
     </w:p>
     <w:p>
@@ -1761,46 +2343,67 @@
           <w:sz w:val="24"/>
           <w:szCs w:val="24"/>
         </w:rPr>
-        <w:t xml:space="preserve"> i dodatkowo zawiera zarówno informacje personalne piłkarza (imię i nazwisko, data urodzenia) jak i dane piłkarskie (numer na koszulce, pozycja, wartość rynkowa, ilość meczów, strzelonych bramek oraz czystych kont bramkarzy).</w:t>
-      </w:r>
-    </w:p>
-    <w:p>
-      <w:pPr>
-        <w:spacing w:before="120" w:line="360" w:lineRule="auto"/>
-        <w:rPr>
-          <w:sz w:val="24"/>
-          <w:szCs w:val="24"/>
-        </w:rPr>
-      </w:pPr>
+        <w:t xml:space="preserve"> i dodatkowo zawiera zarówno informacje personalne piłkarza (imię i nazwisko, data urodzenia) jak i dane piłkarskie (numer na koszulce, pozycja, wartość rynkowa, ilość meczów, strzelonych bramek oraz </w:t>
+      </w:r>
+      <w:r>
+        <w:rPr>
+          <w:sz w:val="24"/>
+          <w:szCs w:val="24"/>
+        </w:rPr>
+        <w:t xml:space="preserve">meczów bez traconej bramki </w:t>
+      </w:r>
+      <w:r>
+        <w:rPr>
+          <w:sz w:val="24"/>
+          <w:szCs w:val="24"/>
+        </w:rPr>
+        <w:t>bramkarzy).</w:t>
+      </w:r>
+    </w:p>
+    <w:p>
+      <w:pPr>
+        <w:spacing w:before="120" w:line="360" w:lineRule="auto"/>
+        <w:rPr>
+          <w:sz w:val="24"/>
+          <w:szCs w:val="24"/>
+        </w:rPr>
+      </w:pPr>
+      <w:r>
+        <w:rPr>
+          <w:sz w:val="24"/>
+          <w:szCs w:val="24"/>
+        </w:rPr>
+        <w:tab/>
+      </w:r>
+      <w:r>
+        <w:rPr>
+          <w:sz w:val="24"/>
+          <w:szCs w:val="24"/>
+        </w:rPr>
+        <w:t xml:space="preserve">Tabela </w:t>
+      </w:r>
+      <w:r>
+        <w:rPr>
+          <w:b/>
+          <w:sz w:val="24"/>
+          <w:szCs w:val="24"/>
+        </w:rPr>
+        <w:t>BUNDESLIGA_MATCH</w:t>
+      </w:r>
+      <w:r>
+        <w:rPr>
+          <w:sz w:val="24"/>
+          <w:szCs w:val="24"/>
+        </w:rPr>
+        <w:t xml:space="preserve"> przechowuje encje wszystkich meczy, które się już odbyły oraz tych, które zostały już zaplanowane. Można tutaj znaleźć datę danej rozgrywki, wyliczone kursy na dany mecz oraz dane składów obu drużyn, które są </w:t>
+      </w:r>
       <w:r>
         <w:rPr>
           <w:sz w:val="24"/>
           <w:szCs w:val="24"/>
         </w:rPr>
         <w:lastRenderedPageBreak/>
-        <w:tab/>
-      </w:r>
-      <w:r>
-        <w:rPr>
-          <w:sz w:val="24"/>
-          <w:szCs w:val="24"/>
-        </w:rPr>
-        <w:t xml:space="preserve">Tabela </w:t>
-      </w:r>
-      <w:r>
-        <w:rPr>
-          <w:b/>
-          <w:sz w:val="24"/>
-          <w:szCs w:val="24"/>
-        </w:rPr>
-        <w:t>BUNDESLIGA_MATCH</w:t>
-      </w:r>
-      <w:r>
-        <w:rPr>
-          <w:sz w:val="24"/>
-          <w:szCs w:val="24"/>
-        </w:rPr>
-        <w:t xml:space="preserve"> przechowuje encje wszystkich meczy, które się już odbyły oraz tych, które zostały już zaplanowane. Można tutaj znaleźć datę danej rozgrywki, wyliczone kursy na dany mecz oraz dane składów obu drużyn, które są trzymane w tabeli </w:t>
+        <w:t xml:space="preserve">trzymane w tabeli </w:t>
       </w:r>
       <w:r>
         <w:rPr>
@@ -1852,11 +2455,8 @@
     </w:p>
     <w:p>
       <w:pPr>
-        <w:spacing w:before="120" w:line="360" w:lineRule="auto"/>
-        <w:rPr>
-          <w:sz w:val="24"/>
-          <w:szCs w:val="24"/>
-        </w:rPr>
+        <w:keepNext/>
+        <w:spacing w:before="120" w:line="360" w:lineRule="auto"/>
       </w:pPr>
       <w:r>
         <w:rPr>
@@ -1887,7 +2487,7 @@
                     <pic:cNvPicPr/>
                   </pic:nvPicPr>
                   <pic:blipFill>
-                    <a:blip r:embed="rId8"/>
+                    <a:blip r:embed="rId9"/>
                     <a:stretch>
                       <a:fillRect/>
                     </a:stretch>
@@ -1910,6 +2510,92 @@
     </w:p>
     <w:p>
       <w:pPr>
+        <w:pStyle w:val="Legenda"/>
+        <w:jc w:val="center"/>
+        <w:rPr>
+          <w:b w:val="0"/>
+          <w:i/>
+          <w:color w:val="000000" w:themeColor="text1"/>
+          <w:sz w:val="24"/>
+          <w:szCs w:val="24"/>
+        </w:rPr>
+      </w:pPr>
+      <w:bookmarkStart w:id="4" w:name="_Toc504316111"/>
+      <w:r>
+        <w:rPr>
+          <w:b w:val="0"/>
+          <w:i/>
+          <w:color w:val="000000" w:themeColor="text1"/>
+          <w:sz w:val="24"/>
+          <w:szCs w:val="24"/>
+        </w:rPr>
+        <w:t xml:space="preserve">Rysunek </w:t>
+      </w:r>
+      <w:r>
+        <w:rPr>
+          <w:b w:val="0"/>
+          <w:i/>
+          <w:color w:val="000000" w:themeColor="text1"/>
+          <w:sz w:val="24"/>
+          <w:szCs w:val="24"/>
+        </w:rPr>
+        <w:fldChar w:fldCharType="begin"/>
+      </w:r>
+      <w:r>
+        <w:rPr>
+          <w:b w:val="0"/>
+          <w:i/>
+          <w:color w:val="000000" w:themeColor="text1"/>
+          <w:sz w:val="24"/>
+          <w:szCs w:val="24"/>
+        </w:rPr>
+        <w:instrText xml:space="preserve"> SEQ Rysunek \* ARABIC </w:instrText>
+      </w:r>
+      <w:r>
+        <w:rPr>
+          <w:b w:val="0"/>
+          <w:i/>
+          <w:color w:val="000000" w:themeColor="text1"/>
+          <w:sz w:val="24"/>
+          <w:szCs w:val="24"/>
+        </w:rPr>
+        <w:fldChar w:fldCharType="separate"/>
+      </w:r>
+      <w:r>
+        <w:rPr>
+          <w:b w:val="0"/>
+          <w:i/>
+          <w:noProof/>
+          <w:color w:val="000000" w:themeColor="text1"/>
+          <w:sz w:val="24"/>
+          <w:szCs w:val="24"/>
+        </w:rPr>
+        <w:t>2</w:t>
+      </w:r>
+      <w:r>
+        <w:rPr>
+          <w:b w:val="0"/>
+          <w:i/>
+          <w:color w:val="000000" w:themeColor="text1"/>
+          <w:sz w:val="24"/>
+          <w:szCs w:val="24"/>
+        </w:rPr>
+        <w:fldChar w:fldCharType="end"/>
+      </w:r>
+      <w:r>
+        <w:rPr>
+          <w:b w:val="0"/>
+          <w:i/>
+          <w:color w:val="000000" w:themeColor="text1"/>
+          <w:sz w:val="24"/>
+          <w:szCs w:val="24"/>
+        </w:rPr>
+        <w:t>: Schemat bazy danych</w:t>
+      </w:r>
+      <w:bookmarkEnd w:id="4"/>
+    </w:p>
+    <w:p>
+      <w:pPr>
         <w:spacing w:before="120" w:line="360" w:lineRule="auto"/>
         <w:jc w:val="center"/>
         <w:rPr>
@@ -1918,14 +2604,6 @@
           <w:szCs w:val="32"/>
         </w:rPr>
       </w:pPr>
-      <w:r>
-        <w:rPr>
-          <w:i/>
-          <w:sz w:val="24"/>
-          <w:szCs w:val="24"/>
-        </w:rPr>
-        <w:t>Rysunek 1. Schemat bazy danych</w:t>
-      </w:r>
     </w:p>
     <w:p>
       <w:pPr>
@@ -1948,7 +2626,6 @@
           <w:sz w:val="32"/>
           <w:szCs w:val="32"/>
         </w:rPr>
-        <w:lastRenderedPageBreak/>
         <w:t>Jakiś rozdział</w:t>
       </w:r>
     </w:p>
@@ -1989,6 +2666,210 @@
         </w:rPr>
         <w:lastRenderedPageBreak/>
         <w:t>Spis rysunków</w:t>
+      </w:r>
+    </w:p>
+    <w:p>
+      <w:pPr>
+        <w:pStyle w:val="Spisilustracji"/>
+        <w:tabs>
+          <w:tab w:val="right" w:leader="dot" w:pos="8777"/>
+        </w:tabs>
+        <w:rPr>
+          <w:noProof/>
+          <w:sz w:val="28"/>
+          <w:szCs w:val="28"/>
+        </w:rPr>
+      </w:pPr>
+      <w:r>
+        <w:rPr>
+          <w:b/>
+          <w:sz w:val="28"/>
+          <w:szCs w:val="28"/>
+        </w:rPr>
+        <w:fldChar w:fldCharType="begin"/>
+      </w:r>
+      <w:r>
+        <w:rPr>
+          <w:b/>
+          <w:sz w:val="28"/>
+          <w:szCs w:val="28"/>
+        </w:rPr>
+        <w:instrText xml:space="preserve"> TOC \c "Rysunek" </w:instrText>
+      </w:r>
+      <w:r>
+        <w:rPr>
+          <w:b/>
+          <w:sz w:val="28"/>
+          <w:szCs w:val="28"/>
+        </w:rPr>
+        <w:fldChar w:fldCharType="separate"/>
+      </w:r>
+      <w:r>
+        <w:rPr>
+          <w:i/>
+          <w:noProof/>
+          <w:color w:val="000000" w:themeColor="text1"/>
+          <w:sz w:val="28"/>
+          <w:szCs w:val="28"/>
+        </w:rPr>
+        <w:t>Rysunek 1: Widok Neuroph Studio</w:t>
+      </w:r>
+      <w:r>
+        <w:rPr>
+          <w:noProof/>
+          <w:sz w:val="28"/>
+          <w:szCs w:val="28"/>
+        </w:rPr>
+        <w:tab/>
+      </w:r>
+      <w:r>
+        <w:rPr>
+          <w:noProof/>
+          <w:sz w:val="28"/>
+          <w:szCs w:val="28"/>
+        </w:rPr>
+        <w:fldChar w:fldCharType="begin"/>
+      </w:r>
+      <w:r>
+        <w:rPr>
+          <w:noProof/>
+          <w:sz w:val="28"/>
+          <w:szCs w:val="28"/>
+        </w:rPr>
+        <w:instrText xml:space="preserve"> PAGEREF _Toc504316110 \h </w:instrText>
+      </w:r>
+      <w:r>
+        <w:rPr>
+          <w:noProof/>
+          <w:sz w:val="28"/>
+          <w:szCs w:val="28"/>
+        </w:rPr>
+      </w:r>
+      <w:r>
+        <w:rPr>
+          <w:noProof/>
+          <w:sz w:val="28"/>
+          <w:szCs w:val="28"/>
+        </w:rPr>
+        <w:fldChar w:fldCharType="separate"/>
+      </w:r>
+      <w:r>
+        <w:rPr>
+          <w:noProof/>
+          <w:sz w:val="28"/>
+          <w:szCs w:val="28"/>
+        </w:rPr>
+        <w:t>5</w:t>
+      </w:r>
+      <w:r>
+        <w:rPr>
+          <w:noProof/>
+          <w:sz w:val="28"/>
+          <w:szCs w:val="28"/>
+        </w:rPr>
+        <w:fldChar w:fldCharType="end"/>
+      </w:r>
+    </w:p>
+    <w:p>
+      <w:pPr>
+        <w:pStyle w:val="Spisilustracji"/>
+        <w:tabs>
+          <w:tab w:val="right" w:leader="dot" w:pos="8777"/>
+        </w:tabs>
+        <w:rPr>
+          <w:noProof/>
+          <w:sz w:val="28"/>
+          <w:szCs w:val="28"/>
+        </w:rPr>
+      </w:pPr>
+      <w:r>
+        <w:rPr>
+          <w:i/>
+          <w:noProof/>
+          <w:color w:val="000000" w:themeColor="text1"/>
+          <w:sz w:val="28"/>
+          <w:szCs w:val="28"/>
+        </w:rPr>
+        <w:t>Rysunek 2: Schemat bazy danych</w:t>
+      </w:r>
+      <w:r>
+        <w:rPr>
+          <w:noProof/>
+          <w:sz w:val="28"/>
+          <w:szCs w:val="28"/>
+        </w:rPr>
+        <w:tab/>
+      </w:r>
+      <w:r>
+        <w:rPr>
+          <w:noProof/>
+          <w:sz w:val="28"/>
+          <w:szCs w:val="28"/>
+        </w:rPr>
+        <w:fldChar w:fldCharType="begin"/>
+      </w:r>
+      <w:r>
+        <w:rPr>
+          <w:noProof/>
+          <w:sz w:val="28"/>
+          <w:szCs w:val="28"/>
+        </w:rPr>
+        <w:instrText xml:space="preserve"> PAGEREF _Toc504316111 \h </w:instrText>
+      </w:r>
+      <w:r>
+        <w:rPr>
+          <w:noProof/>
+          <w:sz w:val="28"/>
+          <w:szCs w:val="28"/>
+        </w:rPr>
+      </w:r>
+      <w:r>
+        <w:rPr>
+          <w:noProof/>
+          <w:sz w:val="28"/>
+          <w:szCs w:val="28"/>
+        </w:rPr>
+        <w:fldChar w:fldCharType="separate"/>
+      </w:r>
+      <w:r>
+        <w:rPr>
+          <w:noProof/>
+          <w:sz w:val="28"/>
+          <w:szCs w:val="28"/>
+        </w:rPr>
+        <w:t>12</w:t>
+      </w:r>
+      <w:r>
+        <w:rPr>
+          <w:noProof/>
+          <w:sz w:val="28"/>
+          <w:szCs w:val="28"/>
+        </w:rPr>
+        <w:fldChar w:fldCharType="end"/>
+      </w:r>
+    </w:p>
+    <w:p>
+      <w:pPr>
+        <w:spacing w:before="120" w:line="360" w:lineRule="auto"/>
+        <w:rPr>
+          <w:sz w:val="24"/>
+          <w:szCs w:val="24"/>
+        </w:rPr>
+      </w:pPr>
+      <w:r>
+        <w:rPr>
+          <w:b/>
+          <w:sz w:val="28"/>
+          <w:szCs w:val="28"/>
+        </w:rPr>
+        <w:fldChar w:fldCharType="end"/>
+      </w:r>
+      <w:r>
+        <w:rPr>
+          <w:sz w:val="24"/>
+          <w:szCs w:val="24"/>
+        </w:rPr>
+        <w:t xml:space="preserve"> </w:t>
       </w:r>
     </w:p>
     <w:p>
@@ -2009,13 +2890,6 @@
           <w:sz w:val="24"/>
           <w:szCs w:val="24"/>
         </w:rPr>
-        <w:t>Schemat bazy danych</w:t>
-      </w:r>
-      <w:r>
-        <w:rPr>
-          <w:sz w:val="24"/>
-          <w:szCs w:val="24"/>
-        </w:rPr>
         <w:br w:type="page"/>
       </w:r>
     </w:p>
@@ -2118,7 +2992,7 @@
         </w:rPr>
         <w:t xml:space="preserve">Poradnik jak stworzyć podstawową aplikację za pomocą frameworka Spring Boot </w:t>
       </w:r>
-      <w:hyperlink r:id="rId9" w:history="1">
+      <w:hyperlink r:id="rId10" w:history="1">
         <w:r>
           <w:rPr>
             <w:rStyle w:val="Hipercze"/>
@@ -2156,7 +3030,7 @@
         </w:rPr>
         <w:t xml:space="preserve">Konfiguracja aplikacji napisanej w Springu pod bazę danych MySQL </w:t>
       </w:r>
-      <w:hyperlink r:id="rId10" w:history="1">
+      <w:hyperlink r:id="rId11" w:history="1">
         <w:r>
           <w:rPr>
             <w:rStyle w:val="Hipercze"/>
@@ -2181,9 +3055,133 @@
         <w:t>październik 2017</w:t>
       </w:r>
     </w:p>
+    <w:p>
+      <w:pPr>
+        <w:pStyle w:val="Akapitzlist"/>
+        <w:numPr>
+          <w:ilvl w:val="0"/>
+          <w:numId w:val="9"/>
+        </w:numPr>
+        <w:spacing w:before="120" w:line="360" w:lineRule="auto"/>
+        <w:rPr>
+          <w:sz w:val="24"/>
+          <w:szCs w:val="24"/>
+        </w:rPr>
+      </w:pPr>
+      <w:r>
+        <w:rPr>
+          <w:sz w:val="24"/>
+          <w:szCs w:val="24"/>
+        </w:rPr>
+        <w:t xml:space="preserve">Widok IDE Neuroph Studio </w:t>
+      </w:r>
+      <w:hyperlink r:id="rId12" w:history="1">
+        <w:r>
+          <w:rPr>
+            <w:rStyle w:val="Hipercze"/>
+            <w:sz w:val="24"/>
+            <w:szCs w:val="24"/>
+          </w:rPr>
+          <w:t>http://neuroph.sourceforge.net/images/screenshot-big.jpg</w:t>
+        </w:r>
+      </w:hyperlink>
+      <w:r>
+        <w:rPr>
+          <w:sz w:val="24"/>
+          <w:szCs w:val="24"/>
+        </w:rPr>
+        <w:t xml:space="preserve"> grudzień 2017</w:t>
+      </w:r>
+    </w:p>
+    <w:p>
+      <w:pPr>
+        <w:pStyle w:val="Akapitzlist"/>
+        <w:numPr>
+          <w:ilvl w:val="0"/>
+          <w:numId w:val="9"/>
+        </w:numPr>
+        <w:spacing w:before="120" w:line="360" w:lineRule="auto"/>
+        <w:rPr>
+          <w:sz w:val="24"/>
+          <w:szCs w:val="24"/>
+        </w:rPr>
+      </w:pPr>
+      <w:r>
+        <w:rPr>
+          <w:sz w:val="24"/>
+          <w:szCs w:val="24"/>
+        </w:rPr>
+        <w:t xml:space="preserve">Strona </w:t>
+      </w:r>
+      <w:hyperlink r:id="rId13" w:history="1">
+        <w:r>
+          <w:rPr>
+            <w:rStyle w:val="Hipercze"/>
+            <w:sz w:val="24"/>
+            <w:szCs w:val="24"/>
+          </w:rPr>
+          <w:t>https://www.transfermartk.pl/</w:t>
+        </w:r>
+      </w:hyperlink>
+      <w:r>
+        <w:rPr>
+          <w:sz w:val="24"/>
+          <w:szCs w:val="24"/>
+        </w:rPr>
+        <w:t xml:space="preserve"> listopad 2017</w:t>
+      </w:r>
+    </w:p>
+    <w:p>
+      <w:pPr>
+        <w:pStyle w:val="Akapitzlist"/>
+        <w:numPr>
+          <w:ilvl w:val="0"/>
+          <w:numId w:val="9"/>
+        </w:numPr>
+        <w:spacing w:before="120" w:line="360" w:lineRule="auto"/>
+        <w:rPr>
+          <w:sz w:val="24"/>
+          <w:szCs w:val="24"/>
+        </w:rPr>
+      </w:pPr>
+      <w:r>
+        <w:rPr>
+          <w:sz w:val="24"/>
+          <w:szCs w:val="24"/>
+        </w:rPr>
+        <w:t xml:space="preserve">Strona z API </w:t>
+      </w:r>
+      <w:hyperlink r:id="rId14" w:history="1">
+        <w:r>
+          <w:rPr>
+            <w:rStyle w:val="Hipercze"/>
+            <w:sz w:val="24"/>
+            <w:szCs w:val="24"/>
+          </w:rPr>
+          <w:t>http://www.xmlsoccer.com/</w:t>
+        </w:r>
+      </w:hyperlink>
+      <w:r>
+        <w:rPr>
+          <w:sz w:val="24"/>
+          <w:szCs w:val="24"/>
+        </w:rPr>
+        <w:t xml:space="preserve"> styczeń 2018</w:t>
+      </w:r>
+    </w:p>
+    <w:p>
+      <w:pPr>
+        <w:pStyle w:val="Akapitzlist"/>
+        <w:spacing w:before="120" w:line="360" w:lineRule="auto"/>
+        <w:rPr>
+          <w:sz w:val="24"/>
+          <w:szCs w:val="24"/>
+        </w:rPr>
+      </w:pPr>
+    </w:p>
     <w:sectPr>
-      <w:headerReference w:type="default" r:id="rId11"/>
-      <w:footerReference w:type="default" r:id="rId12"/>
+      <w:headerReference w:type="default" r:id="rId15"/>
+      <w:footerReference w:type="default" r:id="rId16"/>
       <w:pgSz w:w="11906" w:h="16838" w:code="9"/>
       <w:pgMar w:top="1418" w:right="1418" w:bottom="1701" w:left="1701" w:header="737" w:footer="709" w:gutter="0"/>
       <w:pgNumType w:start="0"/>
@@ -2261,7 +3259,7 @@
             <w:sz w:val="28"/>
             <w:szCs w:val="28"/>
           </w:rPr>
-          <w:t>4</w:t>
+          <w:t>16</w:t>
         </w:r>
         <w:r>
           <w:rPr>
@@ -2348,13 +3346,88 @@
         </w:r>
       </w:hyperlink>
       <w:r>
-        <w:t xml:space="preserve">, </w:t>
-      </w:r>
-      <w:r>
-        <w:t>maj</w:t>
-      </w:r>
-      <w:r>
-        <w:t xml:space="preserve"> 2017</w:t>
+        <w:t>, maj 2017</w:t>
+      </w:r>
+    </w:p>
+  </w:footnote>
+  <w:footnote w:id="4">
+    <w:p>
+      <w:pPr>
+        <w:pStyle w:val="Tekstprzypisudolnego"/>
+      </w:pPr>
+      <w:r>
+        <w:rPr>
+          <w:rStyle w:val="Odwoanieprzypisudolnego"/>
+        </w:rPr>
+        <w:footnoteRef/>
+      </w:r>
+      <w:r>
+        <w:t xml:space="preserve"> Widok IDE Neuroph Studio </w:t>
+      </w:r>
+      <w:hyperlink r:id="rId3" w:history="1">
+        <w:r>
+          <w:rPr>
+            <w:rStyle w:val="Hipercze"/>
+          </w:rPr>
+          <w:t>http://neuroph.sourceforge.net/images/screenshot-big.jpg</w:t>
+        </w:r>
+      </w:hyperlink>
+      <w:r>
+        <w:t xml:space="preserve"> grudzień 2017</w:t>
+      </w:r>
+    </w:p>
+  </w:footnote>
+  <w:footnote w:id="5">
+    <w:p>
+      <w:pPr>
+        <w:pStyle w:val="Tekstprzypisudolnego"/>
+      </w:pPr>
+      <w:r>
+        <w:rPr>
+          <w:rStyle w:val="Odwoanieprzypisudolnego"/>
+        </w:rPr>
+        <w:footnoteRef/>
+      </w:r>
+      <w:r>
+        <w:t xml:space="preserve"> Strona </w:t>
+      </w:r>
+      <w:hyperlink r:id="rId4" w:history="1">
+        <w:r>
+          <w:rPr>
+            <w:rStyle w:val="Hipercze"/>
+          </w:rPr>
+          <w:t>https://www.transfermarkt.pl/</w:t>
+        </w:r>
+      </w:hyperlink>
+      <w:r>
+        <w:t xml:space="preserve"> listopad 2017</w:t>
+      </w:r>
+    </w:p>
+  </w:footnote>
+  <w:footnote w:id="6">
+    <w:p>
+      <w:pPr>
+        <w:pStyle w:val="Tekstprzypisudolnego"/>
+      </w:pPr>
+      <w:r>
+        <w:rPr>
+          <w:rStyle w:val="Odwoanieprzypisudolnego"/>
+        </w:rPr>
+        <w:footnoteRef/>
+      </w:r>
+      <w:r>
+        <w:t xml:space="preserve"> Strona z API </w:t>
+      </w:r>
+      <w:hyperlink r:id="rId5" w:history="1">
+        <w:r>
+          <w:rPr>
+            <w:rStyle w:val="Hipercze"/>
+          </w:rPr>
+          <w:t>http://www.xmlsoccer.com/</w:t>
+        </w:r>
+      </w:hyperlink>
+      <w:r>
+        <w:t xml:space="preserve"> styczeń 2018</w:t>
       </w:r>
     </w:p>
   </w:footnote>
@@ -2737,6 +3810,95 @@
     </w:lvl>
   </w:abstractNum>
   <w:abstractNum w:abstractNumId="3">
+    <w:nsid w:val="233A1531"/>
+    <w:multiLevelType w:val="hybridMultilevel"/>
+    <w:tmpl w:val="71B80EB6"/>
+    <w:lvl w:ilvl="0" w:tplc="FDC655DA">
+      <w:start w:val="1"/>
+      <w:numFmt w:val="decimal"/>
+      <w:lvlText w:val="[%1]"/>
+      <w:lvlJc w:val="left"/>
+      <w:pPr>
+        <w:ind w:left="720" w:hanging="360"/>
+      </w:pPr>
+      <w:rPr>
+        <w:rFonts w:hint="default"/>
+      </w:rPr>
+    </w:lvl>
+    <w:lvl w:ilvl="1" w:tplc="04150019" w:tentative="1">
+      <w:start w:val="1"/>
+      <w:numFmt w:val="lowerLetter"/>
+      <w:lvlText w:val="%2."/>
+      <w:lvlJc w:val="left"/>
+      <w:pPr>
+        <w:ind w:left="1440" w:hanging="360"/>
+      </w:pPr>
+    </w:lvl>
+    <w:lvl w:ilvl="2" w:tplc="0415001B" w:tentative="1">
+      <w:start w:val="1"/>
+      <w:numFmt w:val="lowerRoman"/>
+      <w:lvlText w:val="%3."/>
+      <w:lvlJc w:val="right"/>
+      <w:pPr>
+        <w:ind w:left="2160" w:hanging="180"/>
+      </w:pPr>
+    </w:lvl>
+    <w:lvl w:ilvl="3" w:tplc="0415000F" w:tentative="1">
+      <w:start w:val="1"/>
+      <w:numFmt w:val="decimal"/>
+      <w:lvlText w:val="%4."/>
+      <w:lvlJc w:val="left"/>
+      <w:pPr>
+        <w:ind w:left="2880" w:hanging="360"/>
+      </w:pPr>
+    </w:lvl>
+    <w:lvl w:ilvl="4" w:tplc="04150019" w:tentative="1">
+      <w:start w:val="1"/>
+      <w:numFmt w:val="lowerLetter"/>
+      <w:lvlText w:val="%5."/>
+      <w:lvlJc w:val="left"/>
+      <w:pPr>
+        <w:ind w:left="3600" w:hanging="360"/>
+      </w:pPr>
+    </w:lvl>
+    <w:lvl w:ilvl="5" w:tplc="0415001B" w:tentative="1">
+      <w:start w:val="1"/>
+      <w:numFmt w:val="lowerRoman"/>
+      <w:lvlText w:val="%6."/>
+      <w:lvlJc w:val="right"/>
+      <w:pPr>
+        <w:ind w:left="4320" w:hanging="180"/>
+      </w:pPr>
+    </w:lvl>
+    <w:lvl w:ilvl="6" w:tplc="0415000F" w:tentative="1">
+      <w:start w:val="1"/>
+      <w:numFmt w:val="decimal"/>
+      <w:lvlText w:val="%7."/>
+      <w:lvlJc w:val="left"/>
+      <w:pPr>
+        <w:ind w:left="5040" w:hanging="360"/>
+      </w:pPr>
+    </w:lvl>
+    <w:lvl w:ilvl="7" w:tplc="04150019" w:tentative="1">
+      <w:start w:val="1"/>
+      <w:numFmt w:val="lowerLetter"/>
+      <w:lvlText w:val="%8."/>
+      <w:lvlJc w:val="left"/>
+      <w:pPr>
+        <w:ind w:left="5760" w:hanging="360"/>
+      </w:pPr>
+    </w:lvl>
+    <w:lvl w:ilvl="8" w:tplc="0415001B" w:tentative="1">
+      <w:start w:val="1"/>
+      <w:numFmt w:val="lowerRoman"/>
+      <w:lvlText w:val="%9."/>
+      <w:lvlJc w:val="right"/>
+      <w:pPr>
+        <w:ind w:left="6480" w:hanging="180"/>
+      </w:pPr>
+    </w:lvl>
+  </w:abstractNum>
+  <w:abstractNum w:abstractNumId="4">
     <w:nsid w:val="39453E44"/>
     <w:multiLevelType w:val="hybridMultilevel"/>
     <w:tmpl w:val="0ED4207E"/>
@@ -2849,7 +4011,7 @@
       </w:rPr>
     </w:lvl>
   </w:abstractNum>
-  <w:abstractNum w:abstractNumId="4">
+  <w:abstractNum w:abstractNumId="5">
     <w:nsid w:val="3A300368"/>
     <w:multiLevelType w:val="hybridMultilevel"/>
     <w:tmpl w:val="B6C8A608"/>
@@ -2962,7 +4124,7 @@
       </w:rPr>
     </w:lvl>
   </w:abstractNum>
-  <w:abstractNum w:abstractNumId="5">
+  <w:abstractNum w:abstractNumId="6">
     <w:nsid w:val="3BA14910"/>
     <w:multiLevelType w:val="hybridMultilevel"/>
     <w:tmpl w:val="5DECB9C4"/>
@@ -3075,7 +4237,7 @@
       </w:rPr>
     </w:lvl>
   </w:abstractNum>
-  <w:abstractNum w:abstractNumId="6">
+  <w:abstractNum w:abstractNumId="7">
     <w:nsid w:val="5E3B466C"/>
     <w:multiLevelType w:val="hybridMultilevel"/>
     <w:tmpl w:val="9EBAB4CA"/>
@@ -3161,7 +4323,7 @@
       </w:pPr>
     </w:lvl>
   </w:abstractNum>
-  <w:abstractNum w:abstractNumId="7">
+  <w:abstractNum w:abstractNumId="8">
     <w:nsid w:val="76974BE5"/>
     <w:multiLevelType w:val="hybridMultilevel"/>
     <w:tmpl w:val="9AE81D44"/>
@@ -3247,7 +4409,7 @@
       </w:pPr>
     </w:lvl>
   </w:abstractNum>
-  <w:abstractNum w:abstractNumId="8">
+  <w:abstractNum w:abstractNumId="9">
     <w:nsid w:val="78EE1FB9"/>
     <w:multiLevelType w:val="hybridMultilevel"/>
     <w:tmpl w:val="B694F754"/>
@@ -3360,7 +4522,7 @@
       </w:rPr>
     </w:lvl>
   </w:abstractNum>
-  <w:abstractNum w:abstractNumId="9">
+  <w:abstractNum w:abstractNumId="10">
     <w:nsid w:val="7C34273F"/>
     <w:multiLevelType w:val="hybridMultilevel"/>
     <w:tmpl w:val="861660EA"/>
@@ -3473,7 +4635,7 @@
       </w:rPr>
     </w:lvl>
   </w:abstractNum>
-  <w:abstractNum w:abstractNumId="10">
+  <w:abstractNum w:abstractNumId="11">
     <w:nsid w:val="7FDD2507"/>
     <w:multiLevelType w:val="hybridMultilevel"/>
     <w:tmpl w:val="71B80EB6"/>
@@ -3566,34 +4728,37 @@
     <w:abstractNumId w:val="2"/>
   </w:num>
   <w:num w:numId="2">
+    <w:abstractNumId w:val="8"/>
+  </w:num>
+  <w:num w:numId="3">
     <w:abstractNumId w:val="7"/>
   </w:num>
-  <w:num w:numId="3">
+  <w:num w:numId="4">
     <w:abstractNumId w:val="6"/>
   </w:num>
-  <w:num w:numId="4">
+  <w:num w:numId="5">
+    <w:abstractNumId w:val="10"/>
+  </w:num>
+  <w:num w:numId="6">
+    <w:abstractNumId w:val="9"/>
+  </w:num>
+  <w:num w:numId="7">
     <w:abstractNumId w:val="5"/>
   </w:num>
-  <w:num w:numId="5">
-    <w:abstractNumId w:val="9"/>
-  </w:num>
-  <w:num w:numId="6">
-    <w:abstractNumId w:val="8"/>
-  </w:num>
-  <w:num w:numId="7">
+  <w:num w:numId="8">
     <w:abstractNumId w:val="4"/>
   </w:num>
-  <w:num w:numId="8">
-    <w:abstractNumId w:val="3"/>
-  </w:num>
   <w:num w:numId="9">
-    <w:abstractNumId w:val="10"/>
+    <w:abstractNumId w:val="11"/>
   </w:num>
   <w:num w:numId="10">
     <w:abstractNumId w:val="0"/>
   </w:num>
   <w:num w:numId="11">
     <w:abstractNumId w:val="1"/>
+  </w:num>
+  <w:num w:numId="12">
+    <w:abstractNumId w:val="3"/>
   </w:num>
 </w:numbering>
 </file>
@@ -4248,6 +5413,33 @@
       <w:vertAlign w:val="superscript"/>
     </w:rPr>
   </w:style>
+  <w:style w:type="paragraph" w:styleId="Legenda">
+    <w:name w:val="caption"/>
+    <w:basedOn w:val="Normalny"/>
+    <w:next w:val="Normalny"/>
+    <w:uiPriority w:val="35"/>
+    <w:unhideWhenUsed/>
+    <w:qFormat/>
+    <w:rsid w:val="00A2197C"/>
+    <w:pPr>
+      <w:spacing w:after="200"/>
+    </w:pPr>
+    <w:rPr>
+      <w:b/>
+      <w:bCs/>
+      <w:color w:val="4F81BD" w:themeColor="accent1"/>
+      <w:sz w:val="18"/>
+      <w:szCs w:val="18"/>
+    </w:rPr>
+  </w:style>
+  <w:style w:type="paragraph" w:styleId="Spisilustracji">
+    <w:name w:val="table of figures"/>
+    <w:basedOn w:val="Normalny"/>
+    <w:next w:val="Normalny"/>
+    <w:uiPriority w:val="99"/>
+    <w:unhideWhenUsed/>
+    <w:rsid w:val="00A2197C"/>
+  </w:style>
 </w:styles>
 </file>
 
@@ -4361,9 +5553,11 @@
   </w:compat>
   <w:rsids>
     <w:rsidRoot w:val="00A52BF3"/>
+    <w:rsid w:val="000236E5"/>
     <w:rsid w:val="0006085E"/>
     <w:rsid w:val="002A50DD"/>
     <w:rsid w:val="003B6B29"/>
+    <w:rsid w:val="007A0625"/>
     <w:rsid w:val="007E6F1C"/>
     <w:rsid w:val="00A52BF3"/>
     <w:rsid w:val="00D57618"/>
@@ -4919,7 +6113,7 @@
 </file>
 
 <file path=customXml/itemProps1.xml><?xml version="1.0" encoding="utf-8"?>
-<ds:datastoreItem xmlns:ds="http://schemas.openxmlformats.org/officeDocument/2006/customXml" ds:itemID="{880444EC-92E1-4217-BDE5-800B4FBE1293}">
+<ds:datastoreItem xmlns:ds="http://schemas.openxmlformats.org/officeDocument/2006/customXml" ds:itemID="{7677DC6B-F1A6-46D1-A9DB-DA7D757E3D94}">
   <ds:schemaRefs>
     <ds:schemaRef ds:uri="http://schemas.openxmlformats.org/officeDocument/2006/bibliography"/>
   </ds:schemaRefs>

--- a/Praca_dyplomowa_inzynierska.docx
+++ b/Praca_dyplomowa_inzynierska.docx
@@ -435,6 +435,860 @@
     </w:p>
     <w:p>
       <w:pPr>
+        <w:pStyle w:val="Spistreci1"/>
+        <w:tabs>
+          <w:tab w:val="left" w:pos="400"/>
+          <w:tab w:val="right" w:leader="dot" w:pos="8777"/>
+        </w:tabs>
+        <w:rPr>
+          <w:rFonts w:eastAsiaTheme="minorEastAsia" w:cstheme="minorBidi"/>
+          <w:b w:val="0"/>
+          <w:bCs w:val="0"/>
+          <w:caps w:val="0"/>
+          <w:noProof/>
+          <w:sz w:val="22"/>
+          <w:szCs w:val="22"/>
+          <w:lang w:eastAsia="pl-PL"/>
+        </w:rPr>
+      </w:pPr>
+      <w:r>
+        <w:rPr>
+          <w:b w:val="0"/>
+          <w:sz w:val="32"/>
+          <w:szCs w:val="32"/>
+        </w:rPr>
+        <w:fldChar w:fldCharType="begin"/>
+      </w:r>
+      <w:r>
+        <w:rPr>
+          <w:b w:val="0"/>
+          <w:sz w:val="32"/>
+          <w:szCs w:val="32"/>
+        </w:rPr>
+        <w:instrText xml:space="preserve"> TOC \t "Moj_tytul;1;Moj_podtytul;2" </w:instrText>
+      </w:r>
+      <w:r>
+        <w:rPr>
+          <w:b w:val="0"/>
+          <w:sz w:val="32"/>
+          <w:szCs w:val="32"/>
+        </w:rPr>
+        <w:fldChar w:fldCharType="separate"/>
+      </w:r>
+      <w:r>
+        <w:rPr>
+          <w:noProof/>
+        </w:rPr>
+        <w:t>1.</w:t>
+      </w:r>
+      <w:r>
+        <w:rPr>
+          <w:rFonts w:eastAsiaTheme="minorEastAsia" w:cstheme="minorBidi"/>
+          <w:b w:val="0"/>
+          <w:bCs w:val="0"/>
+          <w:caps w:val="0"/>
+          <w:noProof/>
+          <w:sz w:val="22"/>
+          <w:szCs w:val="22"/>
+          <w:lang w:eastAsia="pl-PL"/>
+        </w:rPr>
+        <w:tab/>
+      </w:r>
+      <w:r>
+        <w:rPr>
+          <w:noProof/>
+        </w:rPr>
+        <w:t>Wstęp</w:t>
+      </w:r>
+      <w:r>
+        <w:rPr>
+          <w:noProof/>
+        </w:rPr>
+        <w:tab/>
+      </w:r>
+      <w:r>
+        <w:rPr>
+          <w:noProof/>
+        </w:rPr>
+        <w:fldChar w:fldCharType="begin"/>
+      </w:r>
+      <w:r>
+        <w:rPr>
+          <w:noProof/>
+        </w:rPr>
+        <w:instrText xml:space="preserve"> PAGEREF _Toc504328298 \h </w:instrText>
+      </w:r>
+      <w:r>
+        <w:rPr>
+          <w:noProof/>
+        </w:rPr>
+      </w:r>
+      <w:r>
+        <w:rPr>
+          <w:noProof/>
+        </w:rPr>
+        <w:fldChar w:fldCharType="separate"/>
+      </w:r>
+      <w:r>
+        <w:rPr>
+          <w:noProof/>
+        </w:rPr>
+        <w:t>3</w:t>
+      </w:r>
+      <w:r>
+        <w:rPr>
+          <w:noProof/>
+        </w:rPr>
+        <w:fldChar w:fldCharType="end"/>
+      </w:r>
+    </w:p>
+    <w:p>
+      <w:pPr>
+        <w:pStyle w:val="Spistreci2"/>
+        <w:tabs>
+          <w:tab w:val="left" w:pos="800"/>
+          <w:tab w:val="right" w:leader="dot" w:pos="8777"/>
+        </w:tabs>
+        <w:rPr>
+          <w:rFonts w:eastAsiaTheme="minorEastAsia" w:cstheme="minorBidi"/>
+          <w:smallCaps w:val="0"/>
+          <w:noProof/>
+          <w:sz w:val="22"/>
+          <w:szCs w:val="22"/>
+          <w:lang w:eastAsia="pl-PL"/>
+        </w:rPr>
+      </w:pPr>
+      <w:r>
+        <w:rPr>
+          <w:noProof/>
+        </w:rPr>
+        <w:t>1.1.</w:t>
+      </w:r>
+      <w:r>
+        <w:rPr>
+          <w:rFonts w:eastAsiaTheme="minorEastAsia" w:cstheme="minorBidi"/>
+          <w:smallCaps w:val="0"/>
+          <w:noProof/>
+          <w:sz w:val="22"/>
+          <w:szCs w:val="22"/>
+          <w:lang w:eastAsia="pl-PL"/>
+        </w:rPr>
+        <w:tab/>
+      </w:r>
+      <w:r>
+        <w:rPr>
+          <w:noProof/>
+        </w:rPr>
+        <w:t>Użyte technologie i frameworki</w:t>
+      </w:r>
+      <w:r>
+        <w:rPr>
+          <w:noProof/>
+        </w:rPr>
+        <w:tab/>
+      </w:r>
+      <w:r>
+        <w:rPr>
+          <w:noProof/>
+        </w:rPr>
+        <w:fldChar w:fldCharType="begin"/>
+      </w:r>
+      <w:r>
+        <w:rPr>
+          <w:noProof/>
+        </w:rPr>
+        <w:instrText xml:space="preserve"> PAGEREF _Toc504328299 \h </w:instrText>
+      </w:r>
+      <w:r>
+        <w:rPr>
+          <w:noProof/>
+        </w:rPr>
+      </w:r>
+      <w:r>
+        <w:rPr>
+          <w:noProof/>
+        </w:rPr>
+        <w:fldChar w:fldCharType="separate"/>
+      </w:r>
+      <w:r>
+        <w:rPr>
+          <w:noProof/>
+        </w:rPr>
+        <w:t>4</w:t>
+      </w:r>
+      <w:r>
+        <w:rPr>
+          <w:noProof/>
+        </w:rPr>
+        <w:fldChar w:fldCharType="end"/>
+      </w:r>
+    </w:p>
+    <w:p>
+      <w:pPr>
+        <w:pStyle w:val="Spistreci2"/>
+        <w:tabs>
+          <w:tab w:val="left" w:pos="800"/>
+          <w:tab w:val="right" w:leader="dot" w:pos="8777"/>
+        </w:tabs>
+        <w:rPr>
+          <w:rFonts w:eastAsiaTheme="minorEastAsia" w:cstheme="minorBidi"/>
+          <w:smallCaps w:val="0"/>
+          <w:noProof/>
+          <w:sz w:val="22"/>
+          <w:szCs w:val="22"/>
+          <w:lang w:eastAsia="pl-PL"/>
+        </w:rPr>
+      </w:pPr>
+      <w:r>
+        <w:rPr>
+          <w:noProof/>
+        </w:rPr>
+        <w:t>1.2.</w:t>
+      </w:r>
+      <w:r>
+        <w:rPr>
+          <w:rFonts w:eastAsiaTheme="minorEastAsia" w:cstheme="minorBidi"/>
+          <w:smallCaps w:val="0"/>
+          <w:noProof/>
+          <w:sz w:val="22"/>
+          <w:szCs w:val="22"/>
+          <w:lang w:eastAsia="pl-PL"/>
+        </w:rPr>
+        <w:tab/>
+      </w:r>
+      <w:r>
+        <w:rPr>
+          <w:noProof/>
+        </w:rPr>
+        <w:t>Skąd taki pomysł</w:t>
+      </w:r>
+      <w:r>
+        <w:rPr>
+          <w:noProof/>
+        </w:rPr>
+        <w:tab/>
+      </w:r>
+      <w:r>
+        <w:rPr>
+          <w:noProof/>
+        </w:rPr>
+        <w:fldChar w:fldCharType="begin"/>
+      </w:r>
+      <w:r>
+        <w:rPr>
+          <w:noProof/>
+        </w:rPr>
+        <w:instrText xml:space="preserve"> PAGEREF _Toc504328300 \h </w:instrText>
+      </w:r>
+      <w:r>
+        <w:rPr>
+          <w:noProof/>
+        </w:rPr>
+      </w:r>
+      <w:r>
+        <w:rPr>
+          <w:noProof/>
+        </w:rPr>
+        <w:fldChar w:fldCharType="separate"/>
+      </w:r>
+      <w:r>
+        <w:rPr>
+          <w:noProof/>
+        </w:rPr>
+        <w:t>6</w:t>
+      </w:r>
+      <w:r>
+        <w:rPr>
+          <w:noProof/>
+        </w:rPr>
+        <w:fldChar w:fldCharType="end"/>
+      </w:r>
+    </w:p>
+    <w:p>
+      <w:pPr>
+        <w:pStyle w:val="Spistreci1"/>
+        <w:tabs>
+          <w:tab w:val="left" w:pos="400"/>
+          <w:tab w:val="right" w:leader="dot" w:pos="8777"/>
+        </w:tabs>
+        <w:rPr>
+          <w:rFonts w:eastAsiaTheme="minorEastAsia" w:cstheme="minorBidi"/>
+          <w:b w:val="0"/>
+          <w:bCs w:val="0"/>
+          <w:caps w:val="0"/>
+          <w:noProof/>
+          <w:sz w:val="22"/>
+          <w:szCs w:val="22"/>
+          <w:lang w:eastAsia="pl-PL"/>
+        </w:rPr>
+      </w:pPr>
+      <w:r>
+        <w:rPr>
+          <w:noProof/>
+        </w:rPr>
+        <w:t>2.</w:t>
+      </w:r>
+      <w:r>
+        <w:rPr>
+          <w:rFonts w:eastAsiaTheme="minorEastAsia" w:cstheme="minorBidi"/>
+          <w:b w:val="0"/>
+          <w:bCs w:val="0"/>
+          <w:caps w:val="0"/>
+          <w:noProof/>
+          <w:sz w:val="22"/>
+          <w:szCs w:val="22"/>
+          <w:lang w:eastAsia="pl-PL"/>
+        </w:rPr>
+        <w:tab/>
+      </w:r>
+      <w:r>
+        <w:rPr>
+          <w:noProof/>
+        </w:rPr>
+        <w:t>Aplikacja webowa</w:t>
+      </w:r>
+      <w:r>
+        <w:rPr>
+          <w:noProof/>
+        </w:rPr>
+        <w:tab/>
+      </w:r>
+      <w:r>
+        <w:rPr>
+          <w:noProof/>
+        </w:rPr>
+        <w:fldChar w:fldCharType="begin"/>
+      </w:r>
+      <w:r>
+        <w:rPr>
+          <w:noProof/>
+        </w:rPr>
+        <w:instrText xml:space="preserve"> PAGEREF _Toc504328301 \h </w:instrText>
+      </w:r>
+      <w:r>
+        <w:rPr>
+          <w:noProof/>
+        </w:rPr>
+      </w:r>
+      <w:r>
+        <w:rPr>
+          <w:noProof/>
+        </w:rPr>
+        <w:fldChar w:fldCharType="separate"/>
+      </w:r>
+      <w:r>
+        <w:rPr>
+          <w:noProof/>
+        </w:rPr>
+        <w:t>8</w:t>
+      </w:r>
+      <w:r>
+        <w:rPr>
+          <w:noProof/>
+        </w:rPr>
+        <w:fldChar w:fldCharType="end"/>
+      </w:r>
+    </w:p>
+    <w:p>
+      <w:pPr>
+        <w:pStyle w:val="Spistreci2"/>
+        <w:tabs>
+          <w:tab w:val="left" w:pos="800"/>
+          <w:tab w:val="right" w:leader="dot" w:pos="8777"/>
+        </w:tabs>
+        <w:rPr>
+          <w:rFonts w:eastAsiaTheme="minorEastAsia" w:cstheme="minorBidi"/>
+          <w:smallCaps w:val="0"/>
+          <w:noProof/>
+          <w:sz w:val="22"/>
+          <w:szCs w:val="22"/>
+          <w:lang w:eastAsia="pl-PL"/>
+        </w:rPr>
+      </w:pPr>
+      <w:r>
+        <w:rPr>
+          <w:noProof/>
+        </w:rPr>
+        <w:t>2.1.</w:t>
+      </w:r>
+      <w:r>
+        <w:rPr>
+          <w:rFonts w:eastAsiaTheme="minorEastAsia" w:cstheme="minorBidi"/>
+          <w:smallCaps w:val="0"/>
+          <w:noProof/>
+          <w:sz w:val="22"/>
+          <w:szCs w:val="22"/>
+          <w:lang w:eastAsia="pl-PL"/>
+        </w:rPr>
+        <w:tab/>
+      </w:r>
+      <w:r>
+        <w:rPr>
+          <w:noProof/>
+        </w:rPr>
+        <w:t>Opis serwisu</w:t>
+      </w:r>
+      <w:r>
+        <w:rPr>
+          <w:noProof/>
+        </w:rPr>
+        <w:tab/>
+      </w:r>
+      <w:r>
+        <w:rPr>
+          <w:noProof/>
+        </w:rPr>
+        <w:fldChar w:fldCharType="begin"/>
+      </w:r>
+      <w:r>
+        <w:rPr>
+          <w:noProof/>
+        </w:rPr>
+        <w:instrText xml:space="preserve"> PAGEREF _Toc504328302 \h </w:instrText>
+      </w:r>
+      <w:r>
+        <w:rPr>
+          <w:noProof/>
+        </w:rPr>
+      </w:r>
+      <w:r>
+        <w:rPr>
+          <w:noProof/>
+        </w:rPr>
+        <w:fldChar w:fldCharType="separate"/>
+      </w:r>
+      <w:r>
+        <w:rPr>
+          <w:noProof/>
+        </w:rPr>
+        <w:t>8</w:t>
+      </w:r>
+      <w:r>
+        <w:rPr>
+          <w:noProof/>
+        </w:rPr>
+        <w:fldChar w:fldCharType="end"/>
+      </w:r>
+    </w:p>
+    <w:p>
+      <w:pPr>
+        <w:pStyle w:val="Spistreci2"/>
+        <w:tabs>
+          <w:tab w:val="left" w:pos="800"/>
+          <w:tab w:val="right" w:leader="dot" w:pos="8777"/>
+        </w:tabs>
+        <w:rPr>
+          <w:rFonts w:eastAsiaTheme="minorEastAsia" w:cstheme="minorBidi"/>
+          <w:smallCaps w:val="0"/>
+          <w:noProof/>
+          <w:sz w:val="22"/>
+          <w:szCs w:val="22"/>
+          <w:lang w:eastAsia="pl-PL"/>
+        </w:rPr>
+      </w:pPr>
+      <w:r>
+        <w:rPr>
+          <w:noProof/>
+        </w:rPr>
+        <w:t>2.2.</w:t>
+      </w:r>
+      <w:r>
+        <w:rPr>
+          <w:rFonts w:eastAsiaTheme="minorEastAsia" w:cstheme="minorBidi"/>
+          <w:smallCaps w:val="0"/>
+          <w:noProof/>
+          <w:sz w:val="22"/>
+          <w:szCs w:val="22"/>
+          <w:lang w:eastAsia="pl-PL"/>
+        </w:rPr>
+        <w:tab/>
+      </w:r>
+      <w:r>
+        <w:rPr>
+          <w:noProof/>
+        </w:rPr>
+        <w:t>Schemat bazy danych</w:t>
+      </w:r>
+      <w:r>
+        <w:rPr>
+          <w:noProof/>
+        </w:rPr>
+        <w:tab/>
+      </w:r>
+      <w:r>
+        <w:rPr>
+          <w:noProof/>
+        </w:rPr>
+        <w:fldChar w:fldCharType="begin"/>
+      </w:r>
+      <w:r>
+        <w:rPr>
+          <w:noProof/>
+        </w:rPr>
+        <w:instrText xml:space="preserve"> PAGEREF _Toc504328303 \h </w:instrText>
+      </w:r>
+      <w:r>
+        <w:rPr>
+          <w:noProof/>
+        </w:rPr>
+      </w:r>
+      <w:r>
+        <w:rPr>
+          <w:noProof/>
+        </w:rPr>
+        <w:fldChar w:fldCharType="separate"/>
+      </w:r>
+      <w:r>
+        <w:rPr>
+          <w:noProof/>
+        </w:rPr>
+        <w:t>10</w:t>
+      </w:r>
+      <w:r>
+        <w:rPr>
+          <w:noProof/>
+        </w:rPr>
+        <w:fldChar w:fldCharType="end"/>
+      </w:r>
+    </w:p>
+    <w:p>
+      <w:pPr>
+        <w:pStyle w:val="Spistreci2"/>
+        <w:tabs>
+          <w:tab w:val="left" w:pos="800"/>
+          <w:tab w:val="right" w:leader="dot" w:pos="8777"/>
+        </w:tabs>
+        <w:rPr>
+          <w:rFonts w:eastAsiaTheme="minorEastAsia" w:cstheme="minorBidi"/>
+          <w:smallCaps w:val="0"/>
+          <w:noProof/>
+          <w:sz w:val="22"/>
+          <w:szCs w:val="22"/>
+          <w:lang w:eastAsia="pl-PL"/>
+        </w:rPr>
+      </w:pPr>
+      <w:r>
+        <w:rPr>
+          <w:noProof/>
+        </w:rPr>
+        <w:t>2.3.</w:t>
+      </w:r>
+      <w:r>
+        <w:rPr>
+          <w:rFonts w:eastAsiaTheme="minorEastAsia" w:cstheme="minorBidi"/>
+          <w:smallCaps w:val="0"/>
+          <w:noProof/>
+          <w:sz w:val="22"/>
+          <w:szCs w:val="22"/>
+          <w:lang w:eastAsia="pl-PL"/>
+        </w:rPr>
+        <w:tab/>
+      </w:r>
+      <w:r>
+        <w:rPr>
+          <w:noProof/>
+        </w:rPr>
+        <w:t>Jakiś rozdział</w:t>
+      </w:r>
+      <w:r>
+        <w:rPr>
+          <w:noProof/>
+        </w:rPr>
+        <w:tab/>
+      </w:r>
+      <w:r>
+        <w:rPr>
+          <w:noProof/>
+        </w:rPr>
+        <w:fldChar w:fldCharType="begin"/>
+      </w:r>
+      <w:r>
+        <w:rPr>
+          <w:noProof/>
+        </w:rPr>
+        <w:instrText xml:space="preserve"> PAGEREF _Toc504328304 \h </w:instrText>
+      </w:r>
+      <w:r>
+        <w:rPr>
+          <w:noProof/>
+        </w:rPr>
+      </w:r>
+      <w:r>
+        <w:rPr>
+          <w:noProof/>
+        </w:rPr>
+        <w:fldChar w:fldCharType="separate"/>
+      </w:r>
+      <w:r>
+        <w:rPr>
+          <w:noProof/>
+        </w:rPr>
+        <w:t>13</w:t>
+      </w:r>
+      <w:r>
+        <w:rPr>
+          <w:noProof/>
+        </w:rPr>
+        <w:fldChar w:fldCharType="end"/>
+      </w:r>
+    </w:p>
+    <w:p>
+      <w:pPr>
+        <w:pStyle w:val="Spistreci1"/>
+        <w:tabs>
+          <w:tab w:val="left" w:pos="400"/>
+          <w:tab w:val="right" w:leader="dot" w:pos="8777"/>
+        </w:tabs>
+        <w:rPr>
+          <w:rFonts w:eastAsiaTheme="minorEastAsia" w:cstheme="minorBidi"/>
+          <w:b w:val="0"/>
+          <w:bCs w:val="0"/>
+          <w:caps w:val="0"/>
+          <w:noProof/>
+          <w:sz w:val="22"/>
+          <w:szCs w:val="22"/>
+          <w:lang w:eastAsia="pl-PL"/>
+        </w:rPr>
+      </w:pPr>
+      <w:r>
+        <w:rPr>
+          <w:noProof/>
+        </w:rPr>
+        <w:t>3.</w:t>
+      </w:r>
+      <w:r>
+        <w:rPr>
+          <w:rFonts w:eastAsiaTheme="minorEastAsia" w:cstheme="minorBidi"/>
+          <w:b w:val="0"/>
+          <w:bCs w:val="0"/>
+          <w:caps w:val="0"/>
+          <w:noProof/>
+          <w:sz w:val="22"/>
+          <w:szCs w:val="22"/>
+          <w:lang w:eastAsia="pl-PL"/>
+        </w:rPr>
+        <w:tab/>
+      </w:r>
+      <w:r>
+        <w:rPr>
+          <w:noProof/>
+        </w:rPr>
+        <w:t>Spis rysunków</w:t>
+      </w:r>
+      <w:r>
+        <w:rPr>
+          <w:noProof/>
+        </w:rPr>
+        <w:tab/>
+      </w:r>
+      <w:r>
+        <w:rPr>
+          <w:noProof/>
+        </w:rPr>
+        <w:fldChar w:fldCharType="begin"/>
+      </w:r>
+      <w:r>
+        <w:rPr>
+          <w:noProof/>
+        </w:rPr>
+        <w:instrText xml:space="preserve"> PAGEREF _Toc504328305 \h </w:instrText>
+      </w:r>
+      <w:r>
+        <w:rPr>
+          <w:noProof/>
+        </w:rPr>
+      </w:r>
+      <w:r>
+        <w:rPr>
+          <w:noProof/>
+        </w:rPr>
+        <w:fldChar w:fldCharType="separate"/>
+      </w:r>
+      <w:r>
+        <w:rPr>
+          <w:noProof/>
+        </w:rPr>
+        <w:t>14</w:t>
+      </w:r>
+      <w:r>
+        <w:rPr>
+          <w:noProof/>
+        </w:rPr>
+        <w:fldChar w:fldCharType="end"/>
+      </w:r>
+    </w:p>
+    <w:p>
+      <w:pPr>
+        <w:pStyle w:val="Spistreci1"/>
+        <w:tabs>
+          <w:tab w:val="left" w:pos="400"/>
+          <w:tab w:val="right" w:leader="dot" w:pos="8777"/>
+        </w:tabs>
+        <w:rPr>
+          <w:rFonts w:eastAsiaTheme="minorEastAsia" w:cstheme="minorBidi"/>
+          <w:b w:val="0"/>
+          <w:bCs w:val="0"/>
+          <w:caps w:val="0"/>
+          <w:noProof/>
+          <w:sz w:val="22"/>
+          <w:szCs w:val="22"/>
+          <w:lang w:eastAsia="pl-PL"/>
+        </w:rPr>
+      </w:pPr>
+      <w:r>
+        <w:rPr>
+          <w:noProof/>
+        </w:rPr>
+        <w:t>4.</w:t>
+      </w:r>
+      <w:r>
+        <w:rPr>
+          <w:rFonts w:eastAsiaTheme="minorEastAsia" w:cstheme="minorBidi"/>
+          <w:b w:val="0"/>
+          <w:bCs w:val="0"/>
+          <w:caps w:val="0"/>
+          <w:noProof/>
+          <w:sz w:val="22"/>
+          <w:szCs w:val="22"/>
+          <w:lang w:eastAsia="pl-PL"/>
+        </w:rPr>
+        <w:tab/>
+      </w:r>
+      <w:r>
+        <w:rPr>
+          <w:noProof/>
+        </w:rPr>
+        <w:t>Spis równań</w:t>
+      </w:r>
+      <w:r>
+        <w:rPr>
+          <w:noProof/>
+        </w:rPr>
+        <w:tab/>
+      </w:r>
+      <w:r>
+        <w:rPr>
+          <w:noProof/>
+        </w:rPr>
+        <w:fldChar w:fldCharType="begin"/>
+      </w:r>
+      <w:r>
+        <w:rPr>
+          <w:noProof/>
+        </w:rPr>
+        <w:instrText xml:space="preserve"> PAGEREF _Toc504328306 \h </w:instrText>
+      </w:r>
+      <w:r>
+        <w:rPr>
+          <w:noProof/>
+        </w:rPr>
+      </w:r>
+      <w:r>
+        <w:rPr>
+          <w:noProof/>
+        </w:rPr>
+        <w:fldChar w:fldCharType="separate"/>
+      </w:r>
+      <w:r>
+        <w:rPr>
+          <w:noProof/>
+        </w:rPr>
+        <w:t>15</w:t>
+      </w:r>
+      <w:r>
+        <w:rPr>
+          <w:noProof/>
+        </w:rPr>
+        <w:fldChar w:fldCharType="end"/>
+      </w:r>
+    </w:p>
+    <w:p>
+      <w:pPr>
+        <w:pStyle w:val="Spistreci1"/>
+        <w:tabs>
+          <w:tab w:val="left" w:pos="400"/>
+          <w:tab w:val="right" w:leader="dot" w:pos="8777"/>
+        </w:tabs>
+        <w:rPr>
+          <w:rFonts w:eastAsiaTheme="minorEastAsia" w:cstheme="minorBidi"/>
+          <w:b w:val="0"/>
+          <w:bCs w:val="0"/>
+          <w:caps w:val="0"/>
+          <w:noProof/>
+          <w:sz w:val="22"/>
+          <w:szCs w:val="22"/>
+          <w:lang w:eastAsia="pl-PL"/>
+        </w:rPr>
+      </w:pPr>
+      <w:r>
+        <w:rPr>
+          <w:noProof/>
+        </w:rPr>
+        <w:t>5.</w:t>
+      </w:r>
+      <w:r>
+        <w:rPr>
+          <w:rFonts w:eastAsiaTheme="minorEastAsia" w:cstheme="minorBidi"/>
+          <w:b w:val="0"/>
+          <w:bCs w:val="0"/>
+          <w:caps w:val="0"/>
+          <w:noProof/>
+          <w:sz w:val="22"/>
+          <w:szCs w:val="22"/>
+          <w:lang w:eastAsia="pl-PL"/>
+        </w:rPr>
+        <w:tab/>
+      </w:r>
+      <w:r>
+        <w:rPr>
+          <w:noProof/>
+        </w:rPr>
+        <w:t>Bibliografia</w:t>
+      </w:r>
+      <w:r>
+        <w:rPr>
+          <w:noProof/>
+        </w:rPr>
+        <w:tab/>
+      </w:r>
+      <w:r>
+        <w:rPr>
+          <w:noProof/>
+        </w:rPr>
+        <w:fldChar w:fldCharType="begin"/>
+      </w:r>
+      <w:r>
+        <w:rPr>
+          <w:noProof/>
+        </w:rPr>
+        <w:instrText xml:space="preserve"> PAGEREF _Toc504328307 \h </w:instrText>
+      </w:r>
+      <w:r>
+        <w:rPr>
+          <w:noProof/>
+        </w:rPr>
+      </w:r>
+      <w:r>
+        <w:rPr>
+          <w:noProof/>
+        </w:rPr>
+        <w:fldChar w:fldCharType="separate"/>
+      </w:r>
+      <w:r>
+        <w:rPr>
+          <w:noProof/>
+        </w:rPr>
+        <w:t>16</w:t>
+      </w:r>
+      <w:r>
+        <w:rPr>
+          <w:noProof/>
+        </w:rPr>
+        <w:fldChar w:fldCharType="end"/>
+      </w:r>
+    </w:p>
+    <w:p>
+      <w:pPr>
         <w:rPr>
           <w:b/>
           <w:sz w:val="32"/>
@@ -447,258 +1301,410 @@
           <w:sz w:val="32"/>
           <w:szCs w:val="32"/>
         </w:rPr>
-        <w:br w:type="page"/>
-      </w:r>
-    </w:p>
-    <w:p>
-      <w:pPr>
-        <w:pStyle w:val="Akapitzlist"/>
-        <w:numPr>
-          <w:ilvl w:val="0"/>
-          <w:numId w:val="1"/>
-        </w:numPr>
-        <w:spacing w:before="120" w:line="360" w:lineRule="auto"/>
+        <w:fldChar w:fldCharType="end"/>
+      </w:r>
+      <w:r>
         <w:rPr>
           <w:b/>
           <w:sz w:val="32"/>
           <w:szCs w:val="32"/>
         </w:rPr>
-      </w:pPr>
-      <w:r>
+        <w:br w:type="page"/>
+      </w:r>
+    </w:p>
+    <w:p>
+      <w:pPr>
+        <w:pStyle w:val="Mojtytul"/>
+      </w:pPr>
+      <w:bookmarkStart w:id="3" w:name="_Toc504328298"/>
+      <w:r>
+        <w:lastRenderedPageBreak/>
+        <w:t>Wstęp</w:t>
+      </w:r>
+      <w:bookmarkEnd w:id="3"/>
+    </w:p>
+    <w:p>
+      <w:pPr>
+        <w:spacing w:before="120" w:line="360" w:lineRule="auto"/>
+        <w:ind w:firstLine="709"/>
+        <w:rPr>
+          <w:sz w:val="24"/>
+          <w:szCs w:val="24"/>
+        </w:rPr>
+      </w:pPr>
+      <w:r>
+        <w:rPr>
+          <w:sz w:val="24"/>
+          <w:szCs w:val="24"/>
+        </w:rPr>
+        <w:t>W mojej pracy inżynierskiej zdecydowałem się na zrobienie aplikacji webowej, jaką jest serwis bukmacherski. Ten projekt powstał w mojej głowie ponad pół roku temu. Stwierdziłem, że taka aplikacja może być przydatna dla ludzi, którzy się zastanawiają, czy</w:t>
+      </w:r>
+      <w:r>
+        <w:rPr>
+          <w:sz w:val="24"/>
+          <w:szCs w:val="24"/>
+        </w:rPr>
+        <w:t xml:space="preserve"> warto zaczynać swoją przygodę z zakładami bukmacherskimi. </w:t>
+      </w:r>
+      <w:r>
+        <w:rPr>
+          <w:sz w:val="24"/>
+          <w:szCs w:val="24"/>
+        </w:rPr>
+        <w:t xml:space="preserve">Taka rozrywka jest jedną z najpopularniejszych form hazardu w dzisiejszych czasach. Hazard wiąże się z ryzykowaniem własnymi pieniędzmi. Zanim ktoś postawi swój pierwszy zakład w życiu, długo się zastanawia, jakie mecze obstawić, czy zaznaczyć mecze, w których szansa na wygranie jest duża, ale zysk niewielki, czy jednak te bardziej ryzykowne, które oferują większy możliwy profit. Różnorodność </w:t>
+      </w:r>
+      <w:r>
+        <w:rPr>
+          <w:sz w:val="24"/>
+          <w:szCs w:val="24"/>
+        </w:rPr>
+        <w:t>opcji, jak zakład może wyglądać</w:t>
+      </w:r>
+      <w:r>
+        <w:rPr>
+          <w:sz w:val="24"/>
+          <w:szCs w:val="24"/>
+        </w:rPr>
+        <w:t xml:space="preserve"> jest tak wielka, że </w:t>
+      </w:r>
+      <w:r>
+        <w:rPr>
+          <w:sz w:val="24"/>
+          <w:szCs w:val="24"/>
+        </w:rPr>
+        <w:t>początkujący</w:t>
+      </w:r>
+      <w:r>
+        <w:rPr>
+          <w:sz w:val="24"/>
+          <w:szCs w:val="24"/>
+        </w:rPr>
+        <w:t xml:space="preserve"> hazardzista będzie miał dużo problemów z tworzeniem opłacalnych kuponów, ponieważ będzie się bał zaryzykować postawienie swoich pieniędzy na zwycięstwo jednej z drużyn w wyrównanym meczu. Moja aplikacja może być dużą pomocą dla takich osób.</w:t>
+      </w:r>
+      <w:r>
+        <w:rPr>
+          <w:sz w:val="24"/>
+          <w:szCs w:val="24"/>
+        </w:rPr>
+        <w:t xml:space="preserve"> Użytkownicy nie używają własnych pieniędzy. Ten element sprawia, że ten serwis bukmacherski nie powoduje żadnej presji na klientach.</w:t>
+      </w:r>
+    </w:p>
+    <w:p>
+      <w:pPr>
+        <w:spacing w:before="120" w:line="360" w:lineRule="auto"/>
+        <w:ind w:firstLine="709"/>
+        <w:rPr>
+          <w:sz w:val="24"/>
+          <w:szCs w:val="24"/>
+        </w:rPr>
+      </w:pPr>
+      <w:r>
+        <w:rPr>
+          <w:sz w:val="24"/>
+          <w:szCs w:val="24"/>
+        </w:rPr>
+        <w:t xml:space="preserve">Celem tego projektu nie jest </w:t>
+      </w:r>
+      <w:r>
+        <w:rPr>
+          <w:sz w:val="24"/>
+          <w:szCs w:val="24"/>
+        </w:rPr>
+        <w:t>przekonanie użytkownika, że zakłady bukmacherskie to najmniej ryzykowna inwestycja pieniężna i nie musi się ich bać</w:t>
+      </w:r>
+      <w:r>
+        <w:rPr>
+          <w:sz w:val="24"/>
+          <w:szCs w:val="24"/>
+        </w:rPr>
+        <w:t>,</w:t>
+      </w:r>
+      <w:r>
+        <w:rPr>
+          <w:sz w:val="24"/>
+          <w:szCs w:val="24"/>
+        </w:rPr>
+        <w:t xml:space="preserve"> ale pokazanie mu, czy jego przewidywanie jest na tyle trafne, że może spokojnie odwiedzać stoiska bukmacherskie, albo wręcz przeciwnie, wyperswadowanie mu tego pomysłu z głowy.</w:t>
+      </w:r>
+    </w:p>
+    <w:p>
+      <w:pPr>
+        <w:spacing w:before="120" w:line="360" w:lineRule="auto"/>
+        <w:rPr>
+          <w:sz w:val="24"/>
+          <w:szCs w:val="24"/>
+        </w:rPr>
+      </w:pPr>
+      <w:r>
+        <w:rPr>
+          <w:sz w:val="24"/>
+          <w:szCs w:val="24"/>
+        </w:rPr>
+        <w:tab/>
+      </w:r>
+    </w:p>
+    <w:p>
+      <w:pPr>
+        <w:spacing w:before="120" w:line="360" w:lineRule="auto"/>
+        <w:rPr>
+          <w:sz w:val="24"/>
+          <w:szCs w:val="24"/>
+        </w:rPr>
+      </w:pPr>
+      <w:r>
+        <w:rPr>
+          <w:sz w:val="24"/>
+          <w:szCs w:val="24"/>
+        </w:rPr>
+        <w:tab/>
+      </w:r>
+    </w:p>
+    <w:p>
+      <w:pPr>
+        <w:spacing w:before="120" w:line="360" w:lineRule="auto"/>
+        <w:rPr>
+          <w:sz w:val="24"/>
+          <w:szCs w:val="24"/>
+        </w:rPr>
+      </w:pPr>
+      <w:r>
+        <w:rPr>
+          <w:sz w:val="24"/>
+          <w:szCs w:val="24"/>
+        </w:rPr>
+        <w:tab/>
+      </w:r>
+    </w:p>
+    <w:p>
+      <w:pPr>
+        <w:spacing w:before="120" w:line="360" w:lineRule="auto"/>
         <w:rPr>
           <w:b/>
           <w:sz w:val="32"/>
           <w:szCs w:val="32"/>
         </w:rPr>
-        <w:lastRenderedPageBreak/>
-        <w:t>Wstęp</w:t>
-      </w:r>
-    </w:p>
-    <w:p>
-      <w:pPr>
-        <w:spacing w:before="120" w:line="360" w:lineRule="auto"/>
-        <w:rPr>
-          <w:sz w:val="24"/>
-          <w:szCs w:val="24"/>
-        </w:rPr>
-      </w:pPr>
-      <w:r>
-        <w:rPr>
+      </w:pPr>
+      <w:r>
+        <w:rPr>
+          <w:b/>
           <w:sz w:val="24"/>
           <w:szCs w:val="24"/>
         </w:rPr>
         <w:tab/>
-        <w:t>W mojej pracy inżynierskiej zdecydowałem się na zrobienie aplikacji webowej, jaką jest serwis bukmacherski. Ten projekt powstał w mojej głowie ponad pół roku temu. Stwierdziłem, że taka aplikacja może być przydatna dla ludzi, którzy się zastanawiają, czy</w:t>
-      </w:r>
-      <w:r>
-        <w:rPr>
-          <w:sz w:val="24"/>
-          <w:szCs w:val="24"/>
-        </w:rPr>
-        <w:t xml:space="preserve"> warto zaczynać swoją przygodę z zakładami bukmacherskimi. </w:t>
-      </w:r>
-      <w:r>
-        <w:rPr>
-          <w:sz w:val="24"/>
-          <w:szCs w:val="24"/>
-        </w:rPr>
-        <w:t xml:space="preserve">Taka rozrywka jest jedną z najpopularniejszych form hazardu w dzisiejszych czasach. Hazard wiąże się z ryzykowaniem własnymi pieniędzmi. Zanim ktoś postawi swój pierwszy zakład w życiu, długo się zastanawia, jakie mecze obstawić, czy zaznaczyć mecze, w których szansa na wygranie jest duża, ale zysk niewielki, czy jednak te bardziej ryzykowne, które oferują większy możliwy profit. Różnorodność </w:t>
-      </w:r>
-      <w:r>
-        <w:rPr>
-          <w:sz w:val="24"/>
-          <w:szCs w:val="24"/>
-        </w:rPr>
-        <w:t>opcji, jak zakład może wyglądać</w:t>
-      </w:r>
-      <w:r>
-        <w:rPr>
-          <w:sz w:val="24"/>
-          <w:szCs w:val="24"/>
-        </w:rPr>
-        <w:t xml:space="preserve"> jest tak wielka, że </w:t>
-      </w:r>
-      <w:r>
-        <w:rPr>
-          <w:sz w:val="24"/>
-          <w:szCs w:val="24"/>
-        </w:rPr>
-        <w:t>początkujący</w:t>
-      </w:r>
-      <w:r>
-        <w:rPr>
-          <w:sz w:val="24"/>
-          <w:szCs w:val="24"/>
-        </w:rPr>
-        <w:t xml:space="preserve"> hazardzista będzie miał dużo problemów z tworzeniem opłacalnych kuponów, ponieważ będzie się bał zaryzykować postawienie swoich pieniędzy na zwycięstwo jednej z drużyn w wyrównanym meczu. Moja aplikacja może być dużą pomocą dla takich osób.</w:t>
-      </w:r>
-      <w:r>
-        <w:rPr>
-          <w:sz w:val="24"/>
-          <w:szCs w:val="24"/>
-        </w:rPr>
-        <w:t xml:space="preserve"> Użytkownicy nie używają własnych pieniędzy. Ten element sprawia, że ten serwis bukmacherski nie powoduje żadnej presji na klientach.</w:t>
-      </w:r>
-    </w:p>
-    <w:p>
-      <w:pPr>
-        <w:spacing w:before="120" w:line="360" w:lineRule="auto"/>
-        <w:rPr>
-          <w:sz w:val="24"/>
-          <w:szCs w:val="24"/>
-        </w:rPr>
-      </w:pPr>
-      <w:r>
-        <w:rPr>
-          <w:sz w:val="24"/>
-          <w:szCs w:val="24"/>
-        </w:rPr>
-        <w:tab/>
-        <w:t xml:space="preserve">Celem tego projektu nie jest </w:t>
-      </w:r>
-      <w:r>
-        <w:rPr>
-          <w:sz w:val="24"/>
-          <w:szCs w:val="24"/>
-        </w:rPr>
-        <w:t>przekonanie użytkownika, że zakłady bukmacherskie to najmniej ryzykowna inwestycja pieniężna i nie musi się ich bać</w:t>
-      </w:r>
-      <w:r>
-        <w:rPr>
-          <w:sz w:val="24"/>
-          <w:szCs w:val="24"/>
-        </w:rPr>
-        <w:t>,</w:t>
-      </w:r>
-      <w:r>
-        <w:rPr>
-          <w:sz w:val="24"/>
-          <w:szCs w:val="24"/>
-        </w:rPr>
-        <w:t xml:space="preserve"> ale pokazanie mu, czy jego przewidywanie jest na tyle trafne, że może spokojnie odwiedzać stoiska bukmacherskie, albo wręcz przeciwnie, wyperswadowanie mu tego pomysłu z głowy.</w:t>
-      </w:r>
-    </w:p>
-    <w:p>
-      <w:pPr>
-        <w:spacing w:before="120" w:line="360" w:lineRule="auto"/>
-        <w:rPr>
-          <w:sz w:val="24"/>
-          <w:szCs w:val="24"/>
-        </w:rPr>
-      </w:pPr>
-      <w:r>
-        <w:rPr>
-          <w:sz w:val="24"/>
-          <w:szCs w:val="24"/>
-        </w:rPr>
-        <w:tab/>
-      </w:r>
-    </w:p>
-    <w:p>
-      <w:pPr>
-        <w:spacing w:before="120" w:line="360" w:lineRule="auto"/>
-        <w:rPr>
-          <w:sz w:val="24"/>
-          <w:szCs w:val="24"/>
-        </w:rPr>
-      </w:pPr>
-      <w:r>
-        <w:rPr>
-          <w:sz w:val="24"/>
-          <w:szCs w:val="24"/>
-        </w:rPr>
-        <w:tab/>
-      </w:r>
-    </w:p>
-    <w:p>
-      <w:pPr>
-        <w:spacing w:before="120" w:line="360" w:lineRule="auto"/>
-        <w:rPr>
-          <w:sz w:val="24"/>
-          <w:szCs w:val="24"/>
-        </w:rPr>
-      </w:pPr>
-      <w:r>
-        <w:rPr>
-          <w:sz w:val="24"/>
-          <w:szCs w:val="24"/>
-        </w:rPr>
-        <w:tab/>
-      </w:r>
-    </w:p>
-    <w:p>
-      <w:pPr>
-        <w:spacing w:before="120" w:line="360" w:lineRule="auto"/>
+      </w:r>
+      <w:r>
         <w:rPr>
           <w:b/>
           <w:sz w:val="32"/>
           <w:szCs w:val="32"/>
         </w:rPr>
-      </w:pPr>
-      <w:r>
-        <w:rPr>
-          <w:b/>
-          <w:sz w:val="24"/>
-          <w:szCs w:val="24"/>
-        </w:rPr>
-        <w:tab/>
-      </w:r>
-      <w:r>
-        <w:rPr>
-          <w:b/>
-          <w:sz w:val="32"/>
-          <w:szCs w:val="32"/>
-        </w:rPr>
         <w:br w:type="page"/>
       </w:r>
     </w:p>
     <w:p>
       <w:pPr>
-        <w:pStyle w:val="Akapitzlist"/>
-        <w:numPr>
-          <w:ilvl w:val="1"/>
-          <w:numId w:val="1"/>
-        </w:numPr>
-        <w:spacing w:before="120" w:line="360" w:lineRule="auto"/>
-        <w:ind w:left="426"/>
-        <w:rPr>
-          <w:b/>
-          <w:sz w:val="32"/>
-          <w:szCs w:val="32"/>
-        </w:rPr>
-      </w:pPr>
-      <w:r>
-        <w:rPr>
-          <w:b/>
-          <w:sz w:val="32"/>
-          <w:szCs w:val="32"/>
-        </w:rPr>
+        <w:pStyle w:val="Mojpodtytul"/>
+      </w:pPr>
+      <w:bookmarkStart w:id="4" w:name="_Toc504328299"/>
+      <w:r>
         <w:lastRenderedPageBreak/>
         <w:t>Użyte technologie</w:t>
       </w:r>
       <w:r>
+        <w:t xml:space="preserve"> i frameworki</w:t>
+      </w:r>
+      <w:bookmarkEnd w:id="4"/>
+    </w:p>
+    <w:p>
+      <w:pPr>
+        <w:spacing w:before="120" w:line="360" w:lineRule="auto"/>
+        <w:ind w:firstLine="709"/>
+        <w:rPr>
+          <w:sz w:val="24"/>
+          <w:szCs w:val="24"/>
+        </w:rPr>
+      </w:pPr>
+      <w:r>
         <w:rPr>
           <w:b/>
-          <w:sz w:val="32"/>
-          <w:szCs w:val="32"/>
-        </w:rPr>
-        <w:t xml:space="preserve"> i frameworki</w:t>
+          <w:sz w:val="24"/>
+          <w:szCs w:val="24"/>
+        </w:rPr>
+        <w:t>Spring Framework</w:t>
+      </w:r>
+      <w:r>
+        <w:rPr>
+          <w:sz w:val="24"/>
+          <w:szCs w:val="24"/>
+        </w:rPr>
+        <w:t xml:space="preserve"> jest szkieletem dla aplikacji napisanych w języku </w:t>
+      </w:r>
+      <w:r>
+        <w:rPr>
+          <w:b/>
+          <w:sz w:val="24"/>
+          <w:szCs w:val="24"/>
+        </w:rPr>
+        <w:t>JAVA EE</w:t>
+      </w:r>
+      <w:r>
+        <w:rPr>
+          <w:sz w:val="24"/>
+          <w:szCs w:val="24"/>
+        </w:rPr>
+        <w:t xml:space="preserve"> (Enterprise Edition). </w:t>
+      </w:r>
+      <w:r>
+        <w:rPr>
+          <w:sz w:val="24"/>
+          <w:szCs w:val="24"/>
+        </w:rPr>
+        <w:t xml:space="preserve">Ten projekt był moją pierwszą stycznością z </w:t>
+      </w:r>
+      <w:r>
+        <w:rPr>
+          <w:sz w:val="24"/>
+          <w:szCs w:val="24"/>
+        </w:rPr>
+        <w:t xml:space="preserve">tym </w:t>
+      </w:r>
+      <w:r>
+        <w:rPr>
+          <w:sz w:val="24"/>
+          <w:szCs w:val="24"/>
+        </w:rPr>
+        <w:t>frameworkie</w:t>
+      </w:r>
+      <w:r>
+        <w:rPr>
+          <w:sz w:val="24"/>
+          <w:szCs w:val="24"/>
+        </w:rPr>
+        <w:t>m</w:t>
+      </w:r>
+      <w:r>
+        <w:rPr>
+          <w:sz w:val="24"/>
+          <w:szCs w:val="24"/>
+        </w:rPr>
+        <w:t>. Dlatego zacząłem szukać różnych poradników, tutoriali w Internecie, jak stworzyć przykładową aplikację napisaną za pomocą wyżej wymienionej technologii. W trakcie tych poszukiwań znalazłem informacje o</w:t>
+      </w:r>
+      <w:r>
+        <w:rPr>
+          <w:b/>
+          <w:sz w:val="24"/>
+          <w:szCs w:val="24"/>
+        </w:rPr>
+        <w:t xml:space="preserve"> Spring Boot</w:t>
+      </w:r>
+      <w:r>
+        <w:rPr>
+          <w:sz w:val="24"/>
+          <w:szCs w:val="24"/>
+        </w:rPr>
+        <w:t>. Jest to rozwiązanie oferowane przez twórców technologii Spring</w:t>
+      </w:r>
+      <w:r>
+        <w:rPr>
+          <w:sz w:val="24"/>
+          <w:szCs w:val="24"/>
+        </w:rPr>
+        <w:t>, oparte na tym frameworku</w:t>
+      </w:r>
+      <w:r>
+        <w:rPr>
+          <w:sz w:val="24"/>
+          <w:szCs w:val="24"/>
+        </w:rPr>
+        <w:t>, w którym konfiguracja jest znacząco ułatwiona w porównaniu do konfiguracji aplikacji napisanych w „czystym” Springu.</w:t>
+      </w:r>
+      <w:r>
+        <w:rPr>
+          <w:sz w:val="24"/>
+          <w:szCs w:val="24"/>
+        </w:rPr>
+        <w:t xml:space="preserve"> </w:t>
+      </w:r>
+      <w:r>
+        <w:rPr>
+          <w:sz w:val="24"/>
+          <w:szCs w:val="24"/>
+        </w:rPr>
+        <w:t>T</w:t>
+      </w:r>
+      <w:r>
+        <w:rPr>
+          <w:sz w:val="24"/>
+          <w:szCs w:val="24"/>
+        </w:rPr>
+        <w:t>a zaleta przekłada się na szybkość pisania kodu.</w:t>
+      </w:r>
+      <w:r>
+        <w:rPr>
+          <w:sz w:val="24"/>
+          <w:szCs w:val="24"/>
+        </w:rPr>
+        <w:t xml:space="preserve"> Dlatego</w:t>
+      </w:r>
+      <w:r>
+        <w:rPr>
+          <w:sz w:val="24"/>
+          <w:szCs w:val="24"/>
+        </w:rPr>
+        <w:t xml:space="preserve"> </w:t>
+      </w:r>
+      <w:r>
+        <w:rPr>
+          <w:sz w:val="24"/>
+          <w:szCs w:val="24"/>
+        </w:rPr>
+        <w:t>z</w:t>
+      </w:r>
+      <w:r>
+        <w:rPr>
+          <w:sz w:val="24"/>
+          <w:szCs w:val="24"/>
+        </w:rPr>
+        <w:t xml:space="preserve">decydowałem się stworzyć ten projekt właśnie w tej technologii. </w:t>
       </w:r>
     </w:p>
     <w:p>
       <w:pPr>
         <w:spacing w:before="120" w:line="360" w:lineRule="auto"/>
-        <w:rPr>
-          <w:sz w:val="24"/>
-          <w:szCs w:val="24"/>
-        </w:rPr>
-      </w:pPr>
-      <w:r>
-        <w:rPr>
-          <w:sz w:val="24"/>
-          <w:szCs w:val="24"/>
-        </w:rPr>
-        <w:tab/>
+        <w:ind w:firstLine="709"/>
+        <w:rPr>
+          <w:sz w:val="24"/>
+          <w:szCs w:val="24"/>
+        </w:rPr>
+      </w:pPr>
+      <w:r>
+        <w:rPr>
+          <w:sz w:val="24"/>
+          <w:szCs w:val="24"/>
+        </w:rPr>
+        <w:t>Podczas nauki tego Framework korzystałem z poradnika znalezionego z Internecie, jak stworzyć podstawową aplikację w tym frameworku</w:t>
+      </w:r>
+      <w:r>
+        <w:rPr>
+          <w:rStyle w:val="Odwoanieprzypisudolnego"/>
+          <w:sz w:val="24"/>
+          <w:szCs w:val="24"/>
+        </w:rPr>
+        <w:footnoteReference w:id="2"/>
+      </w:r>
+      <w:r>
+        <w:rPr>
+          <w:sz w:val="24"/>
+          <w:szCs w:val="24"/>
+        </w:rPr>
+        <w:t xml:space="preserve">. </w:t>
+      </w:r>
+      <w:r>
+        <w:rPr>
+          <w:sz w:val="24"/>
+          <w:szCs w:val="24"/>
+        </w:rPr>
+        <w:t xml:space="preserve">Dzięki temu tutorialowi nauczyłem się również korzystać z szablonów </w:t>
       </w:r>
       <w:r>
         <w:rPr>
@@ -706,14 +1712,14 @@
           <w:sz w:val="24"/>
           <w:szCs w:val="24"/>
         </w:rPr>
-        <w:t>Spring Framework</w:t>
-      </w:r>
-      <w:r>
-        <w:rPr>
-          <w:sz w:val="24"/>
-          <w:szCs w:val="24"/>
-        </w:rPr>
-        <w:t xml:space="preserve"> jest szkieletem dla aplikacji napisanych w języku </w:t>
+        <w:t>Thymeleaf</w:t>
+      </w:r>
+      <w:r>
+        <w:rPr>
+          <w:sz w:val="24"/>
+          <w:szCs w:val="24"/>
+        </w:rPr>
+        <w:t xml:space="preserve"> oraz frameworka </w:t>
       </w:r>
       <w:r>
         <w:rPr>
@@ -721,49 +1727,81 @@
           <w:sz w:val="24"/>
           <w:szCs w:val="24"/>
         </w:rPr>
-        <w:t>JAVA EE</w:t>
-      </w:r>
-      <w:r>
-        <w:rPr>
-          <w:sz w:val="24"/>
-          <w:szCs w:val="24"/>
-        </w:rPr>
-        <w:t xml:space="preserve"> (Enterprise Edition). </w:t>
-      </w:r>
-      <w:r>
-        <w:rPr>
-          <w:sz w:val="24"/>
-          <w:szCs w:val="24"/>
-        </w:rPr>
-        <w:t xml:space="preserve">Ten projekt był moją pierwszą stycznością z </w:t>
-      </w:r>
-      <w:r>
-        <w:rPr>
-          <w:sz w:val="24"/>
-          <w:szCs w:val="24"/>
-        </w:rPr>
-        <w:t xml:space="preserve">tym </w:t>
-      </w:r>
-      <w:r>
-        <w:rPr>
-          <w:sz w:val="24"/>
-          <w:szCs w:val="24"/>
-        </w:rPr>
-        <w:t>frameworkie</w:t>
-      </w:r>
-      <w:r>
-        <w:rPr>
-          <w:sz w:val="24"/>
-          <w:szCs w:val="24"/>
-        </w:rPr>
-        <w:t>m</w:t>
-      </w:r>
-      <w:r>
-        <w:rPr>
-          <w:sz w:val="24"/>
-          <w:szCs w:val="24"/>
-        </w:rPr>
-        <w:t>. Dlatego zacząłem szukać różnych poradników, tutoriali w Internecie, jak stworzyć przykładową aplikację napisaną za pomocą wyżej wymienionej technologii. W trakcie tych poszukiwań znalazłem informacje o</w:t>
+        <w:t>Spring Security</w:t>
+      </w:r>
+      <w:r>
+        <w:rPr>
+          <w:sz w:val="24"/>
+          <w:szCs w:val="24"/>
+        </w:rPr>
+        <w:t>.</w:t>
+      </w:r>
+      <w:r>
+        <w:rPr>
+          <w:sz w:val="24"/>
+          <w:szCs w:val="24"/>
+        </w:rPr>
+        <w:t xml:space="preserve"> Wspomniane szablony generują kod HTML5, za pomocą którego wyświetlam dane zaciągnięte z bazy danych. Jest to możliwe, ponieważ twórcy tej biblioteki zapewnili możliwość integrowania tych szablonów z frameworkiem Spring. Spring Security udostępnia możliwość autoryzacji i autentykacji użytkowników korzystających z tego serwisu. </w:t>
+      </w:r>
+      <w:r>
+        <w:rPr>
+          <w:sz w:val="24"/>
+          <w:szCs w:val="24"/>
+        </w:rPr>
+        <w:t>Autoryzacja polega na sprawdzeniu, czy dany użytkownik posiada uprawnienia do wykonania określonych operacji. Celem autentykacji jest sprawdzenie, czy użytkownik, za którego się uważamy rzeczywiście istnieje w systemie (bądź bazie danych). W moim projekcie zapewniłem dostęp do większości stron tylko dla użytkowników, którzy mają określone role (administrator, klient). Każda rola posiada określone uprawnienia, które są weryfikowane przez Framework Spring Security.</w:t>
+      </w:r>
+    </w:p>
+    <w:p>
+      <w:pPr>
+        <w:spacing w:before="120" w:line="360" w:lineRule="auto"/>
+        <w:ind w:firstLine="709"/>
+        <w:rPr>
+          <w:sz w:val="24"/>
+          <w:szCs w:val="24"/>
+        </w:rPr>
+      </w:pPr>
+      <w:r>
+        <w:rPr>
+          <w:sz w:val="24"/>
+          <w:szCs w:val="24"/>
+        </w:rPr>
+        <w:t>Zastanawiając się, którą bazę</w:t>
+      </w:r>
+      <w:r>
+        <w:rPr>
+          <w:sz w:val="24"/>
+          <w:szCs w:val="24"/>
+        </w:rPr>
+        <w:t xml:space="preserve"> danych</w:t>
+      </w:r>
+      <w:r>
+        <w:rPr>
+          <w:sz w:val="24"/>
+          <w:szCs w:val="24"/>
+        </w:rPr>
+        <w:t xml:space="preserve"> wybrać kierowałem się ilością wpisów w Internecie, które pomagały czy to w rozwijaniu aplikacji, czy to w rozwiązywaniu problemów</w:t>
+      </w:r>
+      <w:r>
+        <w:rPr>
+          <w:rStyle w:val="Odwoanieprzypisudolnego"/>
+          <w:sz w:val="24"/>
+          <w:szCs w:val="24"/>
+        </w:rPr>
+        <w:footnoteReference w:id="3"/>
+      </w:r>
+      <w:r>
+        <w:rPr>
+          <w:sz w:val="24"/>
+          <w:szCs w:val="24"/>
+        </w:rPr>
+        <w:t>.</w:t>
+      </w:r>
+      <w:r>
+        <w:rPr>
+          <w:sz w:val="24"/>
+          <w:szCs w:val="24"/>
+        </w:rPr>
+        <w:t xml:space="preserve"> W taki sposób zdecydowałem się na bazę </w:t>
       </w:r>
       <w:r>
         <w:rPr>
@@ -771,245 +1809,20 @@
           <w:sz w:val="24"/>
           <w:szCs w:val="24"/>
         </w:rPr>
-        <w:t xml:space="preserve"> Spring Boot</w:t>
-      </w:r>
-      <w:r>
-        <w:rPr>
-          <w:sz w:val="24"/>
-          <w:szCs w:val="24"/>
-        </w:rPr>
-        <w:t>. Jest to rozwiązanie oferowane przez twórców technologii Spring</w:t>
-      </w:r>
-      <w:r>
-        <w:rPr>
-          <w:sz w:val="24"/>
-          <w:szCs w:val="24"/>
-        </w:rPr>
-        <w:t>, oparte na tym frameworku</w:t>
-      </w:r>
-      <w:r>
-        <w:rPr>
-          <w:sz w:val="24"/>
-          <w:szCs w:val="24"/>
-        </w:rPr>
-        <w:t>, w którym konfiguracja jest znacząco ułatwiona w porównaniu do konfiguracji aplikacji napisanych w „czystym” Springu.</w:t>
-      </w:r>
-      <w:r>
-        <w:rPr>
-          <w:sz w:val="24"/>
-          <w:szCs w:val="24"/>
-        </w:rPr>
-        <w:t xml:space="preserve"> </w:t>
-      </w:r>
-      <w:r>
-        <w:rPr>
-          <w:sz w:val="24"/>
-          <w:szCs w:val="24"/>
-        </w:rPr>
-        <w:t>T</w:t>
-      </w:r>
-      <w:r>
-        <w:rPr>
-          <w:sz w:val="24"/>
-          <w:szCs w:val="24"/>
-        </w:rPr>
-        <w:t>a zaleta przekłada się na szybkość pisania kodu.</w:t>
-      </w:r>
-      <w:r>
-        <w:rPr>
-          <w:sz w:val="24"/>
-          <w:szCs w:val="24"/>
-        </w:rPr>
-        <w:t xml:space="preserve"> Dlatego</w:t>
-      </w:r>
-      <w:r>
-        <w:rPr>
-          <w:sz w:val="24"/>
-          <w:szCs w:val="24"/>
-        </w:rPr>
-        <w:t xml:space="preserve"> </w:t>
-      </w:r>
-      <w:r>
-        <w:rPr>
-          <w:sz w:val="24"/>
-          <w:szCs w:val="24"/>
-        </w:rPr>
-        <w:t>z</w:t>
-      </w:r>
-      <w:r>
-        <w:rPr>
-          <w:sz w:val="24"/>
-          <w:szCs w:val="24"/>
-        </w:rPr>
-        <w:t xml:space="preserve">decydowałem się stworzyć ten projekt właśnie w tej technologii. </w:t>
+        <w:t>MySQL</w:t>
+      </w:r>
+      <w:r>
+        <w:rPr>
+          <w:sz w:val="24"/>
+          <w:szCs w:val="24"/>
+        </w:rPr>
+        <w:t>.</w:t>
       </w:r>
     </w:p>
     <w:p>
       <w:pPr>
         <w:spacing w:before="120" w:line="360" w:lineRule="auto"/>
-        <w:rPr>
-          <w:sz w:val="24"/>
-          <w:szCs w:val="24"/>
-        </w:rPr>
-      </w:pPr>
-      <w:r>
-        <w:rPr>
-          <w:sz w:val="24"/>
-          <w:szCs w:val="24"/>
-        </w:rPr>
-        <w:tab/>
-      </w:r>
-      <w:r>
-        <w:rPr>
-          <w:sz w:val="24"/>
-          <w:szCs w:val="24"/>
-        </w:rPr>
-        <w:t>Podczas nauki tego Framework korzystałem z poradnika znalezionego z Internecie, jak stworzyć podstawową aplikację w tym frameworku</w:t>
-      </w:r>
-      <w:r>
-        <w:rPr>
-          <w:rStyle w:val="Odwoanieprzypisudolnego"/>
-          <w:sz w:val="24"/>
-          <w:szCs w:val="24"/>
-        </w:rPr>
-        <w:footnoteReference w:id="2"/>
-      </w:r>
-      <w:r>
-        <w:rPr>
-          <w:sz w:val="24"/>
-          <w:szCs w:val="24"/>
-        </w:rPr>
-        <w:t xml:space="preserve">. </w:t>
-      </w:r>
-      <w:r>
-        <w:rPr>
-          <w:sz w:val="24"/>
-          <w:szCs w:val="24"/>
-        </w:rPr>
-        <w:t xml:space="preserve">Dzięki temu tutorialowi nauczyłem się również korzystać z szablonów </w:t>
-      </w:r>
-      <w:r>
-        <w:rPr>
-          <w:b/>
-          <w:sz w:val="24"/>
-          <w:szCs w:val="24"/>
-        </w:rPr>
-        <w:t>Thymeleaf</w:t>
-      </w:r>
-      <w:r>
-        <w:rPr>
-          <w:sz w:val="24"/>
-          <w:szCs w:val="24"/>
-        </w:rPr>
-        <w:t xml:space="preserve"> oraz frameworka </w:t>
-      </w:r>
-      <w:r>
-        <w:rPr>
-          <w:b/>
-          <w:sz w:val="24"/>
-          <w:szCs w:val="24"/>
-        </w:rPr>
-        <w:t>Spring Security</w:t>
-      </w:r>
-      <w:r>
-        <w:rPr>
-          <w:sz w:val="24"/>
-          <w:szCs w:val="24"/>
-        </w:rPr>
-        <w:t>.</w:t>
-      </w:r>
-      <w:r>
-        <w:rPr>
-          <w:sz w:val="24"/>
-          <w:szCs w:val="24"/>
-        </w:rPr>
-        <w:t xml:space="preserve"> Wspomniane szablony generują kod HTML5, za pomocą którego wyświetlam dane zaciągnięte z bazy danych. Jest to możliwe, ponieważ twórcy tej biblioteki zapewnili możliwość integrowania tych szablonów z frameworkiem Spring. Spring Security udostępnia możliwość autoryzacji i autentykacji użytkowników korzystających z tego serwisu. </w:t>
-      </w:r>
-      <w:r>
-        <w:rPr>
-          <w:sz w:val="24"/>
-          <w:szCs w:val="24"/>
-        </w:rPr>
-        <w:t>Autoryzacja polega na sprawdzeniu, czy dany użytkownik posiada uprawnienia do wykonania określonych operacji. Celem autentykacji jest sprawdzenie, czy użytkownik, za którego się uważamy rzeczywiście istnieje w systemie (bądź bazie danych). W moim projekcie zapewniłem dostęp do większości stron tylko dla użytkowników, którzy mają określone role (administrator, klient). Każda rola posiada określone uprawnienia, które są weryfikowane przez Framework Spring Security.</w:t>
-      </w:r>
-    </w:p>
-    <w:p>
-      <w:pPr>
-        <w:spacing w:before="120" w:line="360" w:lineRule="auto"/>
-        <w:rPr>
-          <w:sz w:val="24"/>
-          <w:szCs w:val="24"/>
-        </w:rPr>
-      </w:pPr>
-      <w:r>
-        <w:rPr>
-          <w:sz w:val="24"/>
-          <w:szCs w:val="24"/>
-        </w:rPr>
-        <w:tab/>
-      </w:r>
-      <w:r>
-        <w:rPr>
-          <w:sz w:val="24"/>
-          <w:szCs w:val="24"/>
-        </w:rPr>
-        <w:t>Zastanawiając się, którą bazę</w:t>
-      </w:r>
-      <w:r>
-        <w:rPr>
-          <w:sz w:val="24"/>
-          <w:szCs w:val="24"/>
-        </w:rPr>
-        <w:t xml:space="preserve"> danych</w:t>
-      </w:r>
-      <w:r>
-        <w:rPr>
-          <w:sz w:val="24"/>
-          <w:szCs w:val="24"/>
-        </w:rPr>
-        <w:t xml:space="preserve"> wybrać kierowałem się ilością wpisów w Internecie, które pomagały czy to w rozwijaniu aplikacji, czy to w rozwiązywaniu problemów</w:t>
-      </w:r>
-      <w:r>
-        <w:rPr>
-          <w:rStyle w:val="Odwoanieprzypisudolnego"/>
-          <w:sz w:val="24"/>
-          <w:szCs w:val="24"/>
-        </w:rPr>
-        <w:footnoteReference w:id="3"/>
-      </w:r>
-      <w:r>
-        <w:rPr>
-          <w:sz w:val="24"/>
-          <w:szCs w:val="24"/>
-        </w:rPr>
-        <w:t>.</w:t>
-      </w:r>
-      <w:r>
-        <w:rPr>
-          <w:sz w:val="24"/>
-          <w:szCs w:val="24"/>
-        </w:rPr>
-        <w:t xml:space="preserve"> W taki sposób zdecydowałem się na bazę </w:t>
-      </w:r>
-      <w:r>
-        <w:rPr>
-          <w:b/>
-          <w:sz w:val="24"/>
-          <w:szCs w:val="24"/>
-        </w:rPr>
-        <w:t>MySQL</w:t>
-      </w:r>
-      <w:r>
-        <w:rPr>
-          <w:sz w:val="24"/>
-          <w:szCs w:val="24"/>
-        </w:rPr>
-        <w:t>.</w:t>
-      </w:r>
-    </w:p>
-    <w:p>
-      <w:pPr>
-        <w:spacing w:before="120" w:line="360" w:lineRule="auto"/>
+        <w:ind w:firstLine="709"/>
         <w:rPr>
           <w:sz w:val="24"/>
           <w:szCs w:val="24"/>
@@ -1021,7 +1834,6 @@
           <w:szCs w:val="24"/>
         </w:rPr>
         <w:lastRenderedPageBreak/>
-        <w:tab/>
         <w:t xml:space="preserve">Do zaimplementowania sztucznej inteligencji użyłem biblioteki </w:t>
       </w:r>
       <w:r>
@@ -1128,7 +1940,7 @@
           <w:szCs w:val="24"/>
         </w:rPr>
       </w:pPr>
-      <w:bookmarkStart w:id="3" w:name="_Toc504316110"/>
+      <w:bookmarkStart w:id="5" w:name="_Toc504316110"/>
       <w:r>
         <w:rPr>
           <w:b w:val="0"/>
@@ -1221,7 +2033,7 @@
         </w:rPr>
         <w:footnoteReference w:id="4"/>
       </w:r>
-      <w:bookmarkEnd w:id="3"/>
+      <w:bookmarkEnd w:id="5"/>
       <w:r>
         <w:rPr>
           <w:sz w:val="24"/>
@@ -1232,43 +2044,29 @@
     </w:p>
     <w:p>
       <w:pPr>
-        <w:pStyle w:val="Akapitzlist"/>
-        <w:numPr>
-          <w:ilvl w:val="1"/>
-          <w:numId w:val="1"/>
-        </w:numPr>
-        <w:spacing w:before="120" w:line="360" w:lineRule="auto"/>
-        <w:ind w:left="426"/>
-        <w:rPr>
-          <w:b/>
-          <w:sz w:val="32"/>
-          <w:szCs w:val="32"/>
-        </w:rPr>
-      </w:pPr>
-      <w:r>
-        <w:rPr>
-          <w:b/>
-          <w:sz w:val="32"/>
-          <w:szCs w:val="32"/>
-        </w:rPr>
+        <w:pStyle w:val="Mojpodtytul"/>
+      </w:pPr>
+      <w:bookmarkStart w:id="6" w:name="_Toc504328300"/>
+      <w:r>
         <w:lastRenderedPageBreak/>
         <w:t>Skąd taki pomysł</w:t>
       </w:r>
+      <w:bookmarkEnd w:id="6"/>
     </w:p>
     <w:p>
       <w:pPr>
         <w:spacing w:before="120" w:line="360" w:lineRule="auto"/>
-        <w:rPr>
-          <w:sz w:val="24"/>
-          <w:szCs w:val="24"/>
-        </w:rPr>
-      </w:pPr>
-      <w:r>
-        <w:rPr>
-          <w:sz w:val="24"/>
-          <w:szCs w:val="24"/>
-        </w:rPr>
-        <w:tab/>
+        <w:ind w:firstLine="709"/>
+        <w:rPr>
+          <w:sz w:val="24"/>
+          <w:szCs w:val="24"/>
+        </w:rPr>
+      </w:pPr>
+      <w:r>
+        <w:rPr>
+          <w:sz w:val="24"/>
+          <w:szCs w:val="24"/>
+        </w:rPr>
         <w:t>Od najmłodszych lat interesowałem się piłką nożn</w:t>
       </w:r>
       <w:r>
@@ -1289,17 +2087,17 @@
     <w:p>
       <w:pPr>
         <w:spacing w:before="120" w:line="360" w:lineRule="auto"/>
-        <w:rPr>
-          <w:sz w:val="24"/>
-          <w:szCs w:val="24"/>
-        </w:rPr>
-      </w:pPr>
-      <w:r>
-        <w:rPr>
-          <w:sz w:val="24"/>
-          <w:szCs w:val="24"/>
-        </w:rPr>
-        <w:tab/>
+        <w:ind w:firstLine="709"/>
+        <w:rPr>
+          <w:sz w:val="24"/>
+          <w:szCs w:val="24"/>
+        </w:rPr>
+      </w:pPr>
+      <w:r>
+        <w:rPr>
+          <w:sz w:val="24"/>
+          <w:szCs w:val="24"/>
+        </w:rPr>
         <w:t>Na jednych z przedmiotów mieliśmy stworzyć aplikację internetową (z użyciem technologii Spring) z relacyjną bazą danych. Wiedziałem, że chcę stworzyć aplikację związaną z piłką nożną, jednak nie chciałem po raz kolejny robić tej samej aplikacji, chciałem ją jakoś rozwinąć</w:t>
       </w:r>
       <w:r>
@@ -1327,17 +2125,17 @@
     <w:p>
       <w:pPr>
         <w:spacing w:before="120" w:line="360" w:lineRule="auto"/>
-        <w:rPr>
-          <w:sz w:val="24"/>
-          <w:szCs w:val="24"/>
-        </w:rPr>
-      </w:pPr>
-      <w:r>
-        <w:rPr>
-          <w:sz w:val="24"/>
-          <w:szCs w:val="24"/>
-        </w:rPr>
-        <w:tab/>
+        <w:ind w:firstLine="709"/>
+        <w:rPr>
+          <w:sz w:val="24"/>
+          <w:szCs w:val="24"/>
+        </w:rPr>
+      </w:pPr>
+      <w:r>
+        <w:rPr>
+          <w:sz w:val="24"/>
+          <w:szCs w:val="24"/>
+        </w:rPr>
         <w:t xml:space="preserve">Wiele osób w moim otoczeniu reagowało negatywnie na mój pomysł, bo obstawianie zakładów bukmacherskich to hazard, a to słowo jest odbierane na ogół negatywnie. Ja jednak nie patrzyłem na ten pomysł </w:t>
       </w:r>
       <w:r>
@@ -1365,17 +2163,17 @@
     <w:p>
       <w:pPr>
         <w:spacing w:before="120" w:line="360" w:lineRule="auto"/>
-        <w:rPr>
-          <w:sz w:val="24"/>
-          <w:szCs w:val="24"/>
-        </w:rPr>
-      </w:pPr>
-      <w:r>
-        <w:rPr>
-          <w:sz w:val="24"/>
-          <w:szCs w:val="24"/>
-        </w:rPr>
-        <w:tab/>
+        <w:ind w:firstLine="709"/>
+        <w:rPr>
+          <w:sz w:val="24"/>
+          <w:szCs w:val="24"/>
+        </w:rPr>
+      </w:pPr>
+      <w:r>
+        <w:rPr>
+          <w:sz w:val="24"/>
+          <w:szCs w:val="24"/>
+        </w:rPr>
         <w:t>Podczas pisania tego projektu polubiłem technologię Spring Boot</w:t>
       </w:r>
       <w:r>
@@ -1431,6 +2229,7 @@
     <w:p>
       <w:pPr>
         <w:spacing w:before="120" w:line="360" w:lineRule="auto"/>
+        <w:ind w:firstLine="709"/>
         <w:rPr>
           <w:sz w:val="24"/>
           <w:szCs w:val="24"/>
@@ -1442,24 +2241,23 @@
           <w:szCs w:val="24"/>
         </w:rPr>
         <w:lastRenderedPageBreak/>
-        <w:tab/>
         <w:t>Każdy z tych problemów opisałem w dalszej części tej pracy. Wiedziałem, że aby sztuczna inteligencja mogła jak najlepiej przewidzieć wynik meczu, musiałem znacznie rozbudować istniejącą bazę danych. Jak się później okazało, był to jednak duży problem.</w:t>
       </w:r>
     </w:p>
     <w:p>
       <w:pPr>
         <w:spacing w:before="120" w:line="360" w:lineRule="auto"/>
-        <w:rPr>
-          <w:sz w:val="24"/>
-          <w:szCs w:val="24"/>
-        </w:rPr>
-      </w:pPr>
-      <w:r>
-        <w:rPr>
-          <w:sz w:val="24"/>
-          <w:szCs w:val="24"/>
-        </w:rPr>
-        <w:tab/>
+        <w:ind w:firstLine="709"/>
+        <w:rPr>
+          <w:sz w:val="24"/>
+          <w:szCs w:val="24"/>
+        </w:rPr>
+      </w:pPr>
+      <w:r>
+        <w:rPr>
+          <w:sz w:val="24"/>
+          <w:szCs w:val="24"/>
+        </w:rPr>
         <w:t xml:space="preserve">Na początku szukałem darmowego dostępnego API, które oferuje wszystkie potrzebne dla mojego projektu dane. Niestety, nie znalazłem żadnej strony, która oferowałaby pożądane informacje bez żadnych opłat. Dlatego postanowiłem zebrać dane w inny sposób. Z użyciem program </w:t>
       </w:r>
       <w:r>
@@ -1532,17 +2330,17 @@
     <w:p>
       <w:pPr>
         <w:spacing w:before="120" w:line="360" w:lineRule="auto"/>
-        <w:rPr>
-          <w:sz w:val="24"/>
-          <w:szCs w:val="24"/>
-        </w:rPr>
-      </w:pPr>
-      <w:r>
-        <w:rPr>
-          <w:sz w:val="24"/>
-          <w:szCs w:val="24"/>
-        </w:rPr>
-        <w:tab/>
+        <w:ind w:firstLine="709"/>
+        <w:rPr>
+          <w:sz w:val="24"/>
+          <w:szCs w:val="24"/>
+        </w:rPr>
+      </w:pPr>
+      <w:r>
+        <w:rPr>
+          <w:sz w:val="24"/>
+          <w:szCs w:val="24"/>
+        </w:rPr>
         <w:t xml:space="preserve">Kiedy już miałem wszystkie niezbędne pliki zapisane, kolejnym problemem okazał się alfabet. Dane, które pobrałem z API nie posiadały wszystkich znaków specjalnych, przez co piłkarz, który nazywał się </w:t>
       </w:r>
       <w:r>
@@ -1592,116 +2390,81 @@
     </w:p>
     <w:p>
       <w:pPr>
-        <w:pStyle w:val="Akapitzlist"/>
-        <w:numPr>
-          <w:ilvl w:val="0"/>
-          <w:numId w:val="1"/>
-        </w:numPr>
+        <w:pStyle w:val="Mojtytul"/>
+      </w:pPr>
+      <w:bookmarkStart w:id="7" w:name="_Toc504328301"/>
+      <w:r>
+        <w:lastRenderedPageBreak/>
+        <w:t>Aplikacja webowa</w:t>
+      </w:r>
+      <w:bookmarkEnd w:id="7"/>
+    </w:p>
+    <w:p>
+      <w:pPr>
         <w:spacing w:before="120" w:line="360" w:lineRule="auto"/>
+        <w:ind w:firstLine="680"/>
+        <w:rPr>
+          <w:sz w:val="24"/>
+          <w:szCs w:val="24"/>
+        </w:rPr>
+      </w:pPr>
+      <w:r>
+        <w:rPr>
+          <w:sz w:val="24"/>
+          <w:szCs w:val="24"/>
+        </w:rPr>
+        <w:t>W tym rozdziale opiszę aplikację webową, je</w:t>
+      </w:r>
+      <w:r>
+        <w:rPr>
+          <w:sz w:val="24"/>
+          <w:szCs w:val="24"/>
+        </w:rPr>
+        <w:t>j</w:t>
+      </w:r>
+      <w:r>
+        <w:rPr>
+          <w:sz w:val="24"/>
+          <w:szCs w:val="24"/>
+        </w:rPr>
+        <w:t xml:space="preserve"> funkcjonalności dla klienta i administratora oraz sposób działania.</w:t>
+      </w:r>
+    </w:p>
+    <w:p>
+      <w:pPr>
+        <w:spacing w:before="120" w:line="360" w:lineRule="auto"/>
+        <w:ind w:firstLine="680"/>
         <w:rPr>
           <w:b/>
           <w:sz w:val="32"/>
           <w:szCs w:val="32"/>
         </w:rPr>
       </w:pPr>
-      <w:r>
-        <w:rPr>
-          <w:b/>
-          <w:sz w:val="32"/>
-          <w:szCs w:val="32"/>
-        </w:rPr>
-        <w:lastRenderedPageBreak/>
-        <w:t>Aplikacja webowa</w:t>
-      </w:r>
+    </w:p>
+    <w:p>
+      <w:pPr>
+        <w:pStyle w:val="Mojpodtytul"/>
+      </w:pPr>
+      <w:bookmarkStart w:id="8" w:name="_Toc504328302"/>
+      <w:r>
+        <w:t>Opis serwisu</w:t>
+      </w:r>
+      <w:bookmarkEnd w:id="8"/>
     </w:p>
     <w:p>
       <w:pPr>
         <w:spacing w:before="120" w:line="360" w:lineRule="auto"/>
-        <w:ind w:firstLine="680"/>
-        <w:rPr>
-          <w:sz w:val="24"/>
-          <w:szCs w:val="24"/>
-        </w:rPr>
-      </w:pPr>
-      <w:r>
-        <w:rPr>
-          <w:b/>
-          <w:sz w:val="32"/>
-          <w:szCs w:val="32"/>
-        </w:rPr>
-        <w:tab/>
-      </w:r>
-      <w:r>
-        <w:rPr>
-          <w:sz w:val="24"/>
-          <w:szCs w:val="24"/>
-        </w:rPr>
-        <w:t>W tym rozdziale opiszę aplikację webową, je</w:t>
-      </w:r>
-      <w:r>
-        <w:rPr>
-          <w:sz w:val="24"/>
-          <w:szCs w:val="24"/>
-        </w:rPr>
-        <w:t>j</w:t>
-      </w:r>
-      <w:r>
-        <w:rPr>
-          <w:sz w:val="24"/>
-          <w:szCs w:val="24"/>
-        </w:rPr>
-        <w:t xml:space="preserve"> funkcjonalności dla klienta i administratora oraz sposób działania.</w:t>
-      </w:r>
-    </w:p>
-    <w:p>
-      <w:pPr>
-        <w:spacing w:before="120" w:line="360" w:lineRule="auto"/>
-        <w:ind w:firstLine="680"/>
-        <w:rPr>
-          <w:b/>
-          <w:sz w:val="32"/>
-          <w:szCs w:val="32"/>
-        </w:rPr>
-      </w:pPr>
-    </w:p>
-    <w:p>
-      <w:pPr>
-        <w:pStyle w:val="Akapitzlist"/>
-        <w:numPr>
-          <w:ilvl w:val="1"/>
-          <w:numId w:val="1"/>
-        </w:numPr>
-        <w:spacing w:before="120" w:line="360" w:lineRule="auto"/>
-        <w:ind w:left="709" w:hanging="716"/>
-        <w:rPr>
-          <w:b/>
-          <w:sz w:val="32"/>
-          <w:szCs w:val="32"/>
-        </w:rPr>
-      </w:pPr>
-      <w:r>
-        <w:rPr>
-          <w:b/>
-          <w:sz w:val="32"/>
-          <w:szCs w:val="32"/>
-        </w:rPr>
-        <w:t>Opis serwisu</w:t>
-      </w:r>
-    </w:p>
-    <w:p>
-      <w:pPr>
-        <w:spacing w:before="120" w:line="360" w:lineRule="auto"/>
-        <w:rPr>
-          <w:sz w:val="24"/>
-          <w:szCs w:val="24"/>
-        </w:rPr>
-      </w:pPr>
-      <w:r>
-        <w:rPr>
-          <w:sz w:val="24"/>
-          <w:szCs w:val="24"/>
-        </w:rPr>
-        <w:tab/>
+        <w:ind w:firstLine="709"/>
+        <w:rPr>
+          <w:sz w:val="24"/>
+          <w:szCs w:val="24"/>
+        </w:rPr>
+      </w:pPr>
+      <w:r>
+        <w:rPr>
+          <w:sz w:val="24"/>
+          <w:szCs w:val="24"/>
+        </w:rPr>
         <w:t>Strona bukmacherska jest aplikacją skierowaną dla ludzi interesujących się rozgrywkami sportowymi. Wszystkich użytkowników mojej aplikacji można podzielić na kilka ról:</w:t>
       </w:r>
     </w:p>
@@ -1784,34 +2547,34 @@
     <w:p>
       <w:pPr>
         <w:spacing w:before="120" w:line="360" w:lineRule="auto"/>
-        <w:rPr>
-          <w:sz w:val="24"/>
-          <w:szCs w:val="24"/>
-        </w:rPr>
-      </w:pPr>
-      <w:r>
-        <w:rPr>
-          <w:sz w:val="24"/>
-          <w:szCs w:val="24"/>
-        </w:rPr>
-        <w:tab/>
+        <w:ind w:firstLine="709"/>
+        <w:rPr>
+          <w:sz w:val="24"/>
+          <w:szCs w:val="24"/>
+        </w:rPr>
+      </w:pPr>
+      <w:r>
+        <w:rPr>
+          <w:sz w:val="24"/>
+          <w:szCs w:val="24"/>
+        </w:rPr>
         <w:t xml:space="preserve">Administrator jest główną osobą, która czuwa nad poprawnością działania serwisu oraz wprowadza dane związane z nadchodzącymi meczami. Zalogowany użytkownik tworzy kupony, za pomocą których zakłada przewidywany rezultat meczu. Większość funkcjonalności jest dostępnych dla wszystkich zalogowanych osób, jednak jako użytkownik niezalogowany mamy również kilka możliwości. </w:t>
       </w:r>
     </w:p>
     <w:p>
       <w:pPr>
         <w:spacing w:before="120" w:line="360" w:lineRule="auto"/>
-        <w:rPr>
-          <w:sz w:val="24"/>
-          <w:szCs w:val="24"/>
-        </w:rPr>
-      </w:pPr>
-      <w:r>
-        <w:rPr>
-          <w:sz w:val="24"/>
-          <w:szCs w:val="24"/>
-        </w:rPr>
-        <w:tab/>
+        <w:ind w:firstLine="709"/>
+        <w:rPr>
+          <w:sz w:val="24"/>
+          <w:szCs w:val="24"/>
+        </w:rPr>
+      </w:pPr>
+      <w:r>
+        <w:rPr>
+          <w:sz w:val="24"/>
+          <w:szCs w:val="24"/>
+        </w:rPr>
         <w:t>Oto najważniejsze funkcjonalności przeznaczone dla administratora:</w:t>
       </w:r>
     </w:p>
@@ -1893,17 +2656,17 @@
     <w:p>
       <w:pPr>
         <w:spacing w:before="120" w:line="360" w:lineRule="auto"/>
-        <w:rPr>
-          <w:sz w:val="24"/>
-          <w:szCs w:val="24"/>
-        </w:rPr>
-      </w:pPr>
-      <w:r>
-        <w:rPr>
-          <w:sz w:val="24"/>
-          <w:szCs w:val="24"/>
-        </w:rPr>
-        <w:tab/>
+        <w:ind w:firstLine="709"/>
+        <w:rPr>
+          <w:sz w:val="24"/>
+          <w:szCs w:val="24"/>
+        </w:rPr>
+      </w:pPr>
+      <w:r>
+        <w:rPr>
+          <w:sz w:val="24"/>
+          <w:szCs w:val="24"/>
+        </w:rPr>
         <w:t xml:space="preserve">Serwis bukmacherski jest stroną, która musi posiadać dużą ilość danych na temat rozgrywanych meczów. Jest to ważne z punktu widzenia klienta, który decydując się, czy postawić zakład na daną drużynę, chętnie sprawdzi np. jak klub się spisywał w przeciągu kilku ostatnich gier, jakich piłkarzy posiada czy też na którym miejscu w lidze się </w:t>
       </w:r>
       <w:r>
@@ -1993,17 +2756,17 @@
     <w:p>
       <w:pPr>
         <w:spacing w:before="120" w:line="360" w:lineRule="auto"/>
-        <w:rPr>
-          <w:sz w:val="24"/>
-          <w:szCs w:val="24"/>
-        </w:rPr>
-      </w:pPr>
-      <w:r>
-        <w:rPr>
-          <w:sz w:val="24"/>
-          <w:szCs w:val="24"/>
-        </w:rPr>
-        <w:tab/>
+        <w:ind w:firstLine="709"/>
+        <w:rPr>
+          <w:sz w:val="24"/>
+          <w:szCs w:val="24"/>
+        </w:rPr>
+      </w:pPr>
+      <w:r>
+        <w:rPr>
+          <w:sz w:val="24"/>
+          <w:szCs w:val="24"/>
+        </w:rPr>
         <w:t>Z materialnego punktu spojrzenia udostępniłem w aplikacji funkcjonalności odpowiadające za zarządzanie kuponami. Klient może sprawdzić jak wygląda jego sytuacja finansowa, a administrator może sprawdzić stan konta każdego zalogowanego użytkownika. Takie usługi są dostępne w tym celu:</w:t>
       </w:r>
     </w:p>
@@ -2098,44 +2861,24 @@
     </w:p>
     <w:p>
       <w:pPr>
-        <w:pStyle w:val="Akapitzlist"/>
-        <w:numPr>
-          <w:ilvl w:val="1"/>
-          <w:numId w:val="1"/>
-        </w:numPr>
-        <w:spacing w:before="120" w:line="360" w:lineRule="auto"/>
-        <w:ind w:left="709" w:hanging="716"/>
-        <w:rPr>
-          <w:b/>
-          <w:sz w:val="32"/>
-          <w:szCs w:val="32"/>
-        </w:rPr>
-      </w:pPr>
-      <w:r>
-        <w:rPr>
-          <w:b/>
-          <w:sz w:val="32"/>
-          <w:szCs w:val="32"/>
-        </w:rPr>
+        <w:pStyle w:val="Mojpodtytul"/>
+      </w:pPr>
+      <w:bookmarkStart w:id="9" w:name="_Toc504328303"/>
+      <w:r>
         <w:lastRenderedPageBreak/>
         <w:t>Schemat bazy danych</w:t>
       </w:r>
+      <w:bookmarkEnd w:id="9"/>
     </w:p>
     <w:p>
       <w:pPr>
         <w:spacing w:before="120" w:line="360" w:lineRule="auto"/>
-        <w:rPr>
-          <w:sz w:val="24"/>
-          <w:szCs w:val="24"/>
-        </w:rPr>
-      </w:pPr>
-      <w:r>
-        <w:rPr>
-          <w:sz w:val="24"/>
-          <w:szCs w:val="24"/>
-        </w:rPr>
-        <w:tab/>
-      </w:r>
+        <w:ind w:firstLine="709"/>
+        <w:rPr>
+          <w:sz w:val="24"/>
+          <w:szCs w:val="24"/>
+        </w:rPr>
+      </w:pPr>
       <w:r>
         <w:rPr>
           <w:sz w:val="24"/>
@@ -2175,18 +2918,12 @@
     <w:p>
       <w:pPr>
         <w:spacing w:before="120" w:line="360" w:lineRule="auto"/>
-        <w:rPr>
-          <w:sz w:val="24"/>
-          <w:szCs w:val="24"/>
-        </w:rPr>
-      </w:pPr>
-      <w:r>
-        <w:rPr>
-          <w:sz w:val="24"/>
-          <w:szCs w:val="24"/>
-        </w:rPr>
-        <w:tab/>
-      </w:r>
+        <w:ind w:firstLine="709"/>
+        <w:rPr>
+          <w:sz w:val="24"/>
+          <w:szCs w:val="24"/>
+        </w:rPr>
+      </w:pPr>
       <w:r>
         <w:rPr>
           <w:sz w:val="24"/>
@@ -2228,18 +2965,12 @@
     <w:p>
       <w:pPr>
         <w:spacing w:before="120" w:line="360" w:lineRule="auto"/>
-        <w:rPr>
-          <w:sz w:val="24"/>
-          <w:szCs w:val="24"/>
-        </w:rPr>
-      </w:pPr>
-      <w:r>
-        <w:rPr>
-          <w:sz w:val="24"/>
-          <w:szCs w:val="24"/>
-        </w:rPr>
-        <w:tab/>
-      </w:r>
+        <w:ind w:firstLine="709"/>
+        <w:rPr>
+          <w:sz w:val="24"/>
+          <w:szCs w:val="24"/>
+        </w:rPr>
+      </w:pPr>
       <w:r>
         <w:rPr>
           <w:sz w:val="24"/>
@@ -2281,18 +3012,12 @@
     <w:p>
       <w:pPr>
         <w:spacing w:before="120" w:line="360" w:lineRule="auto"/>
-        <w:rPr>
-          <w:sz w:val="24"/>
-          <w:szCs w:val="24"/>
-        </w:rPr>
-      </w:pPr>
-      <w:r>
-        <w:rPr>
-          <w:sz w:val="24"/>
-          <w:szCs w:val="24"/>
-        </w:rPr>
-        <w:tab/>
-      </w:r>
+        <w:ind w:firstLine="709"/>
+        <w:rPr>
+          <w:sz w:val="24"/>
+          <w:szCs w:val="24"/>
+        </w:rPr>
+      </w:pPr>
       <w:r>
         <w:rPr>
           <w:sz w:val="24"/>
@@ -2363,18 +3088,12 @@
     <w:p>
       <w:pPr>
         <w:spacing w:before="120" w:line="360" w:lineRule="auto"/>
-        <w:rPr>
-          <w:sz w:val="24"/>
-          <w:szCs w:val="24"/>
-        </w:rPr>
-      </w:pPr>
-      <w:r>
-        <w:rPr>
-          <w:sz w:val="24"/>
-          <w:szCs w:val="24"/>
-        </w:rPr>
-        <w:tab/>
-      </w:r>
+        <w:ind w:firstLine="709"/>
+        <w:rPr>
+          <w:sz w:val="24"/>
+          <w:szCs w:val="24"/>
+        </w:rPr>
+      </w:pPr>
       <w:r>
         <w:rPr>
           <w:sz w:val="24"/>
@@ -2439,17 +3158,17 @@
     <w:p>
       <w:pPr>
         <w:spacing w:before="120" w:line="360" w:lineRule="auto"/>
-        <w:rPr>
-          <w:sz w:val="24"/>
-          <w:szCs w:val="24"/>
-        </w:rPr>
-      </w:pPr>
-      <w:r>
-        <w:rPr>
-          <w:sz w:val="24"/>
-          <w:szCs w:val="24"/>
-        </w:rPr>
-        <w:tab/>
+        <w:ind w:firstLine="709"/>
+        <w:rPr>
+          <w:sz w:val="24"/>
+          <w:szCs w:val="24"/>
+        </w:rPr>
+      </w:pPr>
+      <w:r>
+        <w:rPr>
+          <w:sz w:val="24"/>
+          <w:szCs w:val="24"/>
+        </w:rPr>
         <w:t>Bardziej szczegółowy schemat tej bazy danych przedstawia rysunek na następnej stronie.</w:t>
       </w:r>
     </w:p>
@@ -2520,7 +3239,7 @@
           <w:szCs w:val="24"/>
         </w:rPr>
       </w:pPr>
-      <w:bookmarkStart w:id="4" w:name="_Toc504316111"/>
+      <w:bookmarkStart w:id="10" w:name="_Toc504316111"/>
       <w:r>
         <w:rPr>
           <w:b w:val="0"/>
@@ -2592,7 +3311,7 @@
         </w:rPr>
         <w:t>: Schemat bazy danych</w:t>
       </w:r>
-      <w:bookmarkEnd w:id="4"/>
+      <w:bookmarkEnd w:id="10"/>
     </w:p>
     <w:p>
       <w:pPr>
@@ -2607,27 +3326,13 @@
     </w:p>
     <w:p>
       <w:pPr>
-        <w:pStyle w:val="Akapitzlist"/>
-        <w:numPr>
-          <w:ilvl w:val="1"/>
-          <w:numId w:val="1"/>
-        </w:numPr>
-        <w:spacing w:before="120" w:line="360" w:lineRule="auto"/>
-        <w:ind w:left="709" w:hanging="716"/>
-        <w:rPr>
-          <w:b/>
-          <w:sz w:val="32"/>
-          <w:szCs w:val="32"/>
-        </w:rPr>
-      </w:pPr>
-      <w:r>
-        <w:rPr>
-          <w:b/>
-          <w:sz w:val="32"/>
-          <w:szCs w:val="32"/>
-        </w:rPr>
+        <w:pStyle w:val="Mojpodtytul"/>
+      </w:pPr>
+      <w:bookmarkStart w:id="11" w:name="_Toc504328304"/>
+      <w:r>
         <w:t>Jakiś rozdział</w:t>
       </w:r>
+      <w:bookmarkEnd w:id="11"/>
     </w:p>
     <w:p>
       <w:pPr>
@@ -2646,27 +3351,14 @@
     </w:p>
     <w:p>
       <w:pPr>
-        <w:pStyle w:val="Akapitzlist"/>
-        <w:numPr>
-          <w:ilvl w:val="0"/>
-          <w:numId w:val="1"/>
-        </w:numPr>
-        <w:spacing w:before="120" w:line="360" w:lineRule="auto"/>
-        <w:rPr>
-          <w:b/>
-          <w:sz w:val="32"/>
-          <w:szCs w:val="32"/>
-        </w:rPr>
-      </w:pPr>
-      <w:r>
-        <w:rPr>
-          <w:b/>
-          <w:sz w:val="32"/>
-          <w:szCs w:val="32"/>
-        </w:rPr>
+        <w:pStyle w:val="Mojtytul"/>
+      </w:pPr>
+      <w:bookmarkStart w:id="12" w:name="_Toc504328305"/>
+      <w:r>
         <w:lastRenderedPageBreak/>
         <w:t>Spis rysunków</w:t>
       </w:r>
+      <w:bookmarkEnd w:id="12"/>
     </w:p>
     <w:p>
       <w:pPr>
@@ -2895,35 +3587,17 @@
     </w:p>
     <w:p>
       <w:pPr>
-        <w:pStyle w:val="Akapitzlist"/>
-        <w:numPr>
-          <w:ilvl w:val="0"/>
-          <w:numId w:val="1"/>
-        </w:numPr>
-        <w:spacing w:before="120" w:line="360" w:lineRule="auto"/>
-        <w:rPr>
-          <w:b/>
-          <w:sz w:val="32"/>
-          <w:szCs w:val="32"/>
-        </w:rPr>
-      </w:pPr>
-      <w:r>
-        <w:rPr>
-          <w:b/>
-          <w:sz w:val="32"/>
-          <w:szCs w:val="32"/>
-        </w:rPr>
+        <w:pStyle w:val="Mojtytul"/>
+      </w:pPr>
+      <w:bookmarkStart w:id="13" w:name="_Toc504328306"/>
+      <w:r>
         <w:lastRenderedPageBreak/>
         <w:t xml:space="preserve">Spis </w:t>
       </w:r>
       <w:r>
-        <w:rPr>
-          <w:b/>
-          <w:sz w:val="32"/>
-          <w:szCs w:val="32"/>
-        </w:rPr>
         <w:t>równań</w:t>
       </w:r>
+      <w:bookmarkEnd w:id="13"/>
     </w:p>
     <w:p>
       <w:pPr>
@@ -2950,27 +3624,14 @@
     </w:p>
     <w:p>
       <w:pPr>
-        <w:pStyle w:val="Akapitzlist"/>
-        <w:numPr>
-          <w:ilvl w:val="0"/>
-          <w:numId w:val="1"/>
-        </w:numPr>
-        <w:spacing w:before="120" w:line="360" w:lineRule="auto"/>
-        <w:rPr>
-          <w:b/>
-          <w:sz w:val="32"/>
-          <w:szCs w:val="32"/>
-        </w:rPr>
-      </w:pPr>
-      <w:r>
-        <w:rPr>
-          <w:b/>
-          <w:sz w:val="32"/>
-          <w:szCs w:val="32"/>
-        </w:rPr>
+        <w:pStyle w:val="Mojtytul"/>
+      </w:pPr>
+      <w:bookmarkStart w:id="14" w:name="_Toc504328307"/>
+      <w:r>
         <w:lastRenderedPageBreak/>
         <w:t>Bibliografia</w:t>
       </w:r>
+      <w:bookmarkEnd w:id="14"/>
     </w:p>
     <w:p>
       <w:pPr>
@@ -3259,7 +3920,7 @@
             <w:sz w:val="28"/>
             <w:szCs w:val="28"/>
           </w:rPr>
-          <w:t>16</w:t>
+          <w:t>3</w:t>
         </w:r>
         <w:r>
           <w:rPr>
@@ -3726,10 +4387,11 @@
   <w:abstractNum w:abstractNumId="2">
     <w:nsid w:val="20D71495"/>
     <w:multiLevelType w:val="multilevel"/>
-    <w:tmpl w:val="0415001F"/>
+    <w:tmpl w:val="8AAEB6C0"/>
     <w:lvl w:ilvl="0">
       <w:start w:val="1"/>
       <w:numFmt w:val="decimal"/>
+      <w:pStyle w:val="Mojtytul"/>
       <w:lvlText w:val="%1."/>
       <w:lvlJc w:val="left"/>
       <w:pPr>
@@ -3739,6 +4401,7 @@
     <w:lvl w:ilvl="1">
       <w:start w:val="1"/>
       <w:numFmt w:val="decimal"/>
+      <w:pStyle w:val="Mojpodtytul"/>
       <w:lvlText w:val="%1.%2."/>
       <w:lvlJc w:val="left"/>
       <w:pPr>
@@ -4916,7 +5579,7 @@
   <w:style w:type="paragraph" w:default="1" w:styleId="Normalny">
     <w:name w:val="Normal"/>
     <w:qFormat/>
-    <w:rsid w:val="00F778B2"/>
+    <w:rsid w:val="00F86872"/>
     <w:rPr>
       <w:lang w:eastAsia="en-US"/>
     </w:rPr>
@@ -5440,6 +6103,45 @@
     <w:unhideWhenUsed/>
     <w:rsid w:val="00A2197C"/>
   </w:style>
+  <w:style w:type="paragraph" w:customStyle="1" w:styleId="Mojtytul">
+    <w:name w:val="Moj_tytul"/>
+    <w:basedOn w:val="Akapitzlist"/>
+    <w:qFormat/>
+    <w:rsid w:val="00F86872"/>
+    <w:pPr>
+      <w:numPr>
+        <w:numId w:val="1"/>
+      </w:numPr>
+      <w:spacing w:before="240" w:after="240" w:line="360" w:lineRule="auto"/>
+      <w:ind w:left="0" w:firstLine="0"/>
+    </w:pPr>
+    <w:rPr>
+      <w:rFonts w:ascii="Verdana" w:hAnsi="Verdana"/>
+      <w:b/>
+      <w:sz w:val="32"/>
+      <w:szCs w:val="32"/>
+    </w:rPr>
+  </w:style>
+  <w:style w:type="paragraph" w:customStyle="1" w:styleId="Mojpodtytul">
+    <w:name w:val="Moj_podtytul"/>
+    <w:basedOn w:val="Akapitzlist"/>
+    <w:qFormat/>
+    <w:rsid w:val="00F86872"/>
+    <w:pPr>
+      <w:numPr>
+        <w:ilvl w:val="1"/>
+        <w:numId w:val="1"/>
+      </w:numPr>
+      <w:spacing w:before="120" w:line="360" w:lineRule="auto"/>
+      <w:ind w:left="426"/>
+    </w:pPr>
+    <w:rPr>
+      <w:rFonts w:ascii="Verdana" w:hAnsi="Verdana"/>
+      <w:b/>
+      <w:sz w:val="28"/>
+      <w:szCs w:val="32"/>
+    </w:rPr>
+  </w:style>
 </w:styles>
 </file>
 
@@ -5539,6 +6241,13 @@
     <w:pitch w:val="variable"/>
     <w:sig w:usb0="E0002AFF" w:usb1="C000247B" w:usb2="00000009" w:usb3="00000000" w:csb0="000001FF" w:csb1="00000000"/>
   </w:font>
+  <w:font w:name="Verdana">
+    <w:panose1 w:val="020B0604030504040204"/>
+    <w:charset w:val="EE"/>
+    <w:family w:val="swiss"/>
+    <w:pitch w:val="variable"/>
+    <w:sig w:usb0="A10006FF" w:usb1="4000205B" w:usb2="00000010" w:usb3="00000000" w:csb0="0000019F" w:csb1="00000000"/>
+  </w:font>
 </w:fonts>
 </file>
 
@@ -5560,8 +6269,10 @@
     <w:rsid w:val="007A0625"/>
     <w:rsid w:val="007E6F1C"/>
     <w:rsid w:val="00A52BF3"/>
+    <w:rsid w:val="00C00047"/>
     <w:rsid w:val="00D57618"/>
     <w:rsid w:val="00DE4FE3"/>
+    <w:rsid w:val="00EF2780"/>
   </w:rsids>
   <m:mathPr>
     <m:mathFont m:val="Cambria Math"/>
@@ -6113,7 +6824,7 @@
 </file>
 
 <file path=customXml/itemProps1.xml><?xml version="1.0" encoding="utf-8"?>
-<ds:datastoreItem xmlns:ds="http://schemas.openxmlformats.org/officeDocument/2006/customXml" ds:itemID="{7677DC6B-F1A6-46D1-A9DB-DA7D757E3D94}">
+<ds:datastoreItem xmlns:ds="http://schemas.openxmlformats.org/officeDocument/2006/customXml" ds:itemID="{029F8013-8C38-4294-9D42-B8A45823F37B}">
   <ds:schemaRefs>
     <ds:schemaRef ds:uri="http://schemas.openxmlformats.org/officeDocument/2006/bibliography"/>
   </ds:schemaRefs>

--- a/Praca_dyplomowa_inzynierska.docx
+++ b/Praca_dyplomowa_inzynierska.docx
@@ -453,7 +453,8 @@
       </w:pPr>
       <w:r>
         <w:rPr>
-          <w:b w:val="0"/>
+          <w:bCs w:val="0"/>
+          <w:caps w:val="0"/>
           <w:sz w:val="32"/>
           <w:szCs w:val="32"/>
         </w:rPr>
@@ -461,15 +462,17 @@
       </w:r>
       <w:r>
         <w:rPr>
-          <w:b w:val="0"/>
+          <w:bCs w:val="0"/>
+          <w:caps w:val="0"/>
           <w:sz w:val="32"/>
           <w:szCs w:val="32"/>
         </w:rPr>
-        <w:instrText xml:space="preserve"> TOC \t "Moj_tytul;1;Moj_podtytul;2" </w:instrText>
-      </w:r>
-      <w:r>
-        <w:rPr>
-          <w:b w:val="0"/>
+        <w:instrText xml:space="preserve"> TOC \t "Moj_tytul;1;Moj_podtytul;2;Moj_podpunkt;3" </w:instrText>
+      </w:r>
+      <w:r>
+        <w:rPr>
+          <w:bCs w:val="0"/>
+          <w:caps w:val="0"/>
           <w:sz w:val="32"/>
           <w:szCs w:val="32"/>
         </w:rPr>
@@ -516,7 +519,7 @@
         <w:rPr>
           <w:noProof/>
         </w:rPr>
-        <w:instrText xml:space="preserve"> PAGEREF _Toc504328298 \h </w:instrText>
+        <w:instrText xml:space="preserve"> PAGEREF _Toc504343312 \h </w:instrText>
       </w:r>
       <w:r>
         <w:rPr>
@@ -597,7 +600,7 @@
         <w:rPr>
           <w:noProof/>
         </w:rPr>
-        <w:instrText xml:space="preserve"> PAGEREF _Toc504328299 \h </w:instrText>
+        <w:instrText xml:space="preserve"> PAGEREF _Toc504343313 \h </w:instrText>
       </w:r>
       <w:r>
         <w:rPr>
@@ -678,7 +681,7 @@
         <w:rPr>
           <w:noProof/>
         </w:rPr>
-        <w:instrText xml:space="preserve"> PAGEREF _Toc504328300 \h </w:instrText>
+        <w:instrText xml:space="preserve"> PAGEREF _Toc504343314 \h </w:instrText>
       </w:r>
       <w:r>
         <w:rPr>
@@ -763,7 +766,7 @@
         <w:rPr>
           <w:noProof/>
         </w:rPr>
-        <w:instrText xml:space="preserve"> PAGEREF _Toc504328301 \h </w:instrText>
+        <w:instrText xml:space="preserve"> PAGEREF _Toc504343315 \h </w:instrText>
       </w:r>
       <w:r>
         <w:rPr>
@@ -826,7 +829,7 @@
         <w:rPr>
           <w:noProof/>
         </w:rPr>
-        <w:t>Opis serwisu</w:t>
+        <w:t>Wzorzec MVC</w:t>
       </w:r>
       <w:r>
         <w:rPr>
@@ -844,7 +847,7 @@
         <w:rPr>
           <w:noProof/>
         </w:rPr>
-        <w:instrText xml:space="preserve"> PAGEREF _Toc504328302 \h </w:instrText>
+        <w:instrText xml:space="preserve"> PAGEREF _Toc504343316 \h </w:instrText>
       </w:r>
       <w:r>
         <w:rPr>
@@ -907,7 +910,7 @@
         <w:rPr>
           <w:noProof/>
         </w:rPr>
-        <w:t>Schemat bazy danych</w:t>
+        <w:t>Opis serwisu</w:t>
       </w:r>
       <w:r>
         <w:rPr>
@@ -925,7 +928,7 @@
         <w:rPr>
           <w:noProof/>
         </w:rPr>
-        <w:instrText xml:space="preserve"> PAGEREF _Toc504328303 \h </w:instrText>
+        <w:instrText xml:space="preserve"> PAGEREF _Toc504343317 \h </w:instrText>
       </w:r>
       <w:r>
         <w:rPr>
@@ -942,7 +945,7 @@
         <w:rPr>
           <w:noProof/>
         </w:rPr>
-        <w:t>10</w:t>
+        <w:t>9</w:t>
       </w:r>
       <w:r>
         <w:rPr>
@@ -988,7 +991,7 @@
         <w:rPr>
           <w:noProof/>
         </w:rPr>
-        <w:t>Jakiś rozdział</w:t>
+        <w:t>Schemat bazy danych</w:t>
       </w:r>
       <w:r>
         <w:rPr>
@@ -1006,7 +1009,7 @@
         <w:rPr>
           <w:noProof/>
         </w:rPr>
-        <w:instrText xml:space="preserve"> PAGEREF _Toc504328304 \h </w:instrText>
+        <w:instrText xml:space="preserve"> PAGEREF _Toc504343318 \h </w:instrText>
       </w:r>
       <w:r>
         <w:rPr>
@@ -1023,7 +1026,171 @@
         <w:rPr>
           <w:noProof/>
         </w:rPr>
-        <w:t>13</w:t>
+        <w:t>11</w:t>
+      </w:r>
+      <w:r>
+        <w:rPr>
+          <w:noProof/>
+        </w:rPr>
+        <w:fldChar w:fldCharType="end"/>
+      </w:r>
+    </w:p>
+    <w:p>
+      <w:pPr>
+        <w:pStyle w:val="Spistreci2"/>
+        <w:tabs>
+          <w:tab w:val="left" w:pos="800"/>
+          <w:tab w:val="right" w:leader="dot" w:pos="8777"/>
+        </w:tabs>
+        <w:rPr>
+          <w:rFonts w:eastAsiaTheme="minorEastAsia" w:cstheme="minorBidi"/>
+          <w:smallCaps w:val="0"/>
+          <w:noProof/>
+          <w:sz w:val="22"/>
+          <w:szCs w:val="22"/>
+          <w:lang w:eastAsia="pl-PL"/>
+        </w:rPr>
+      </w:pPr>
+      <w:r>
+        <w:rPr>
+          <w:noProof/>
+        </w:rPr>
+        <w:t>2.4.</w:t>
+      </w:r>
+      <w:r>
+        <w:rPr>
+          <w:rFonts w:eastAsiaTheme="minorEastAsia" w:cstheme="minorBidi"/>
+          <w:smallCaps w:val="0"/>
+          <w:noProof/>
+          <w:sz w:val="22"/>
+          <w:szCs w:val="22"/>
+          <w:lang w:eastAsia="pl-PL"/>
+        </w:rPr>
+        <w:tab/>
+      </w:r>
+      <w:r>
+        <w:rPr>
+          <w:noProof/>
+        </w:rPr>
+        <w:t>Wygląd i działanie aplikacji</w:t>
+      </w:r>
+      <w:r>
+        <w:rPr>
+          <w:noProof/>
+        </w:rPr>
+        <w:tab/>
+      </w:r>
+      <w:r>
+        <w:rPr>
+          <w:noProof/>
+        </w:rPr>
+        <w:fldChar w:fldCharType="begin"/>
+      </w:r>
+      <w:r>
+        <w:rPr>
+          <w:noProof/>
+        </w:rPr>
+        <w:instrText xml:space="preserve"> PAGEREF _Toc504343319 \h </w:instrText>
+      </w:r>
+      <w:r>
+        <w:rPr>
+          <w:noProof/>
+        </w:rPr>
+      </w:r>
+      <w:r>
+        <w:rPr>
+          <w:noProof/>
+        </w:rPr>
+        <w:fldChar w:fldCharType="separate"/>
+      </w:r>
+      <w:r>
+        <w:rPr>
+          <w:noProof/>
+        </w:rPr>
+        <w:t>14</w:t>
+      </w:r>
+      <w:r>
+        <w:rPr>
+          <w:noProof/>
+        </w:rPr>
+        <w:fldChar w:fldCharType="end"/>
+      </w:r>
+    </w:p>
+    <w:p>
+      <w:pPr>
+        <w:pStyle w:val="Spistreci3"/>
+        <w:tabs>
+          <w:tab w:val="left" w:pos="1200"/>
+          <w:tab w:val="right" w:leader="dot" w:pos="8777"/>
+        </w:tabs>
+        <w:rPr>
+          <w:rFonts w:eastAsiaTheme="minorEastAsia" w:cstheme="minorBidi"/>
+          <w:i w:val="0"/>
+          <w:iCs w:val="0"/>
+          <w:noProof/>
+          <w:sz w:val="22"/>
+          <w:szCs w:val="22"/>
+          <w:lang w:eastAsia="pl-PL"/>
+        </w:rPr>
+      </w:pPr>
+      <w:r>
+        <w:rPr>
+          <w:noProof/>
+        </w:rPr>
+        <w:t>2.4.1.</w:t>
+      </w:r>
+      <w:r>
+        <w:rPr>
+          <w:rFonts w:eastAsiaTheme="minorEastAsia" w:cstheme="minorBidi"/>
+          <w:i w:val="0"/>
+          <w:iCs w:val="0"/>
+          <w:noProof/>
+          <w:sz w:val="22"/>
+          <w:szCs w:val="22"/>
+          <w:lang w:eastAsia="pl-PL"/>
+        </w:rPr>
+        <w:tab/>
+      </w:r>
+      <w:r>
+        <w:rPr>
+          <w:noProof/>
+        </w:rPr>
+        <w:t>Główne menu</w:t>
+      </w:r>
+      <w:r>
+        <w:rPr>
+          <w:noProof/>
+        </w:rPr>
+        <w:tab/>
+      </w:r>
+      <w:r>
+        <w:rPr>
+          <w:noProof/>
+        </w:rPr>
+        <w:fldChar w:fldCharType="begin"/>
+      </w:r>
+      <w:r>
+        <w:rPr>
+          <w:noProof/>
+        </w:rPr>
+        <w:instrText xml:space="preserve"> PAGEREF _Toc504343320 \h </w:instrText>
+      </w:r>
+      <w:r>
+        <w:rPr>
+          <w:noProof/>
+        </w:rPr>
+      </w:r>
+      <w:r>
+        <w:rPr>
+          <w:noProof/>
+        </w:rPr>
+        <w:fldChar w:fldCharType="separate"/>
+      </w:r>
+      <w:r>
+        <w:rPr>
+          <w:noProof/>
+        </w:rPr>
+        <w:t>14</w:t>
       </w:r>
       <w:r>
         <w:rPr>
@@ -1091,7 +1258,7 @@
         <w:rPr>
           <w:noProof/>
         </w:rPr>
-        <w:instrText xml:space="preserve"> PAGEREF _Toc504328305 \h </w:instrText>
+        <w:instrText xml:space="preserve"> PAGEREF _Toc504343321 \h </w:instrText>
       </w:r>
       <w:r>
         <w:rPr>
@@ -1108,7 +1275,7 @@
         <w:rPr>
           <w:noProof/>
         </w:rPr>
-        <w:t>14</w:t>
+        <w:t>15</w:t>
       </w:r>
       <w:r>
         <w:rPr>
@@ -1176,7 +1343,7 @@
         <w:rPr>
           <w:noProof/>
         </w:rPr>
-        <w:instrText xml:space="preserve"> PAGEREF _Toc504328306 \h </w:instrText>
+        <w:instrText xml:space="preserve"> PAGEREF _Toc504343322 \h </w:instrText>
       </w:r>
       <w:r>
         <w:rPr>
@@ -1193,7 +1360,7 @@
         <w:rPr>
           <w:noProof/>
         </w:rPr>
-        <w:t>15</w:t>
+        <w:t>16</w:t>
       </w:r>
       <w:r>
         <w:rPr>
@@ -1261,7 +1428,7 @@
         <w:rPr>
           <w:noProof/>
         </w:rPr>
-        <w:instrText xml:space="preserve"> PAGEREF _Toc504328307 \h </w:instrText>
+        <w:instrText xml:space="preserve"> PAGEREF _Toc504343323 \h </w:instrText>
       </w:r>
       <w:r>
         <w:rPr>
@@ -1278,7 +1445,7 @@
         <w:rPr>
           <w:noProof/>
         </w:rPr>
-        <w:t>16</w:t>
+        <w:t>17</w:t>
       </w:r>
       <w:r>
         <w:rPr>
@@ -1297,207 +1464,157 @@
       </w:pPr>
       <w:r>
         <w:rPr>
+          <w:rFonts w:asciiTheme="minorHAnsi" w:hAnsiTheme="minorHAnsi" w:cstheme="minorHAnsi"/>
+          <w:bCs/>
+          <w:caps/>
+          <w:sz w:val="32"/>
+          <w:szCs w:val="32"/>
+        </w:rPr>
+        <w:fldChar w:fldCharType="end"/>
+      </w:r>
+      <w:r>
+        <w:rPr>
           <w:b/>
           <w:sz w:val="32"/>
           <w:szCs w:val="32"/>
         </w:rPr>
-        <w:fldChar w:fldCharType="end"/>
-      </w:r>
-      <w:r>
+        <w:br w:type="page"/>
+      </w:r>
+    </w:p>
+    <w:p>
+      <w:pPr>
+        <w:pStyle w:val="Mojtytul"/>
+      </w:pPr>
+      <w:bookmarkStart w:id="3" w:name="_Toc504343312"/>
+      <w:r>
+        <w:lastRenderedPageBreak/>
+        <w:t>Wstęp</w:t>
+      </w:r>
+      <w:bookmarkEnd w:id="3"/>
+    </w:p>
+    <w:p>
+      <w:pPr>
+        <w:pStyle w:val="Mojnormalny"/>
+      </w:pPr>
+      <w:r>
+        <w:t>W mojej pracy inżynierskiej zdecydowałem się na zrobienie aplikacji webowej, jaką jest serwis bukmacherski.</w:t>
+      </w:r>
+      <w:r>
+        <w:t xml:space="preserve"> W tej aplikacji postanowiłem wykorzystać realne drużyny z niemieckiej ligi rozgrywek piłkarskich.</w:t>
+      </w:r>
+      <w:r>
+        <w:t xml:space="preserve"> Ten projekt powstał w mojej głowie ponad pół roku temu. Stwierdziłem, że taka aplikacja może być przydatna dla ludzi, którzy się zastanawiają, czy</w:t>
+      </w:r>
+      <w:r>
+        <w:t xml:space="preserve"> warto zaczynać swoją przygodę z zakładami bukmacherskimi. </w:t>
+      </w:r>
+      <w:r>
+        <w:t xml:space="preserve">Taka rozrywka jest jedną z najpopularniejszych form hazardu w dzisiejszych czasach. Hazard wiąże się z ryzykowaniem własnymi pieniędzmi. Zanim ktoś postawi swój pierwszy zakład w życiu, długo się zastanawia, jakie mecze obstawić, czy zaznaczyć mecze, w których szansa na wygranie jest duża, ale zysk niewielki, czy jednak te bardziej ryzykowne, które oferują większy możliwy profit. Różnorodność </w:t>
+      </w:r>
+      <w:r>
+        <w:t>opcji, jak zakład może wyglądać</w:t>
+      </w:r>
+      <w:r>
+        <w:t xml:space="preserve"> jest tak wielka, że </w:t>
+      </w:r>
+      <w:r>
+        <w:t>początkujący</w:t>
+      </w:r>
+      <w:r>
+        <w:t xml:space="preserve"> hazardzista będzie miał dużo problemów z tworzeniem opłacalnych kuponów, ponieważ będzie się bał zaryzykować postawienie swoich pieniędzy na zwycięstwo jednej z drużyn w wyrównanym meczu. Moja aplikacja może być dużą pomocą dla takich osób.</w:t>
+      </w:r>
+      <w:r>
+        <w:t xml:space="preserve"> Użytkownicy nie używają własnych pieniędzy. Ten element sprawia, że ten serwis bukmacherski nie powoduje żadnej presji na klientach.</w:t>
+      </w:r>
+    </w:p>
+    <w:p>
+      <w:pPr>
+        <w:pStyle w:val="Mojnormalny"/>
+      </w:pPr>
+      <w:r>
+        <w:t xml:space="preserve">Celem tego projektu nie jest </w:t>
+      </w:r>
+      <w:r>
+        <w:t>przekonanie użytkownika, że zakłady bukmacherskie to najmniej ryzykowna inwestycja pieniężna i nie musi się ich bać</w:t>
+      </w:r>
+      <w:r>
+        <w:t>,</w:t>
+      </w:r>
+      <w:r>
+        <w:t xml:space="preserve"> ale pokazanie mu, czy jego przewidywanie jest na tyle trafne, że może spokojnie odwiedzać stoiska bukmacherskie, albo wręcz przeciwnie, wyperswadowanie mu tego pomysłu z głowy.</w:t>
+      </w:r>
+    </w:p>
+    <w:p>
+      <w:pPr>
+        <w:spacing w:before="120" w:line="360" w:lineRule="auto"/>
+        <w:rPr>
+          <w:sz w:val="24"/>
+          <w:szCs w:val="24"/>
+        </w:rPr>
+      </w:pPr>
+      <w:r>
+        <w:rPr>
+          <w:sz w:val="24"/>
+          <w:szCs w:val="24"/>
+        </w:rPr>
+        <w:tab/>
+      </w:r>
+    </w:p>
+    <w:p>
+      <w:pPr>
+        <w:spacing w:before="120" w:line="360" w:lineRule="auto"/>
+        <w:rPr>
+          <w:sz w:val="24"/>
+          <w:szCs w:val="24"/>
+        </w:rPr>
+      </w:pPr>
+      <w:r>
+        <w:rPr>
+          <w:sz w:val="24"/>
+          <w:szCs w:val="24"/>
+        </w:rPr>
+        <w:tab/>
+      </w:r>
+    </w:p>
+    <w:p>
+      <w:pPr>
+        <w:spacing w:before="120" w:line="360" w:lineRule="auto"/>
+        <w:rPr>
+          <w:sz w:val="24"/>
+          <w:szCs w:val="24"/>
+        </w:rPr>
+      </w:pPr>
+      <w:r>
+        <w:rPr>
+          <w:sz w:val="24"/>
+          <w:szCs w:val="24"/>
+        </w:rPr>
+        <w:tab/>
+      </w:r>
+    </w:p>
+    <w:p>
+      <w:pPr>
+        <w:spacing w:before="120" w:line="360" w:lineRule="auto"/>
         <w:rPr>
           <w:b/>
           <w:sz w:val="32"/>
           <w:szCs w:val="32"/>
         </w:rPr>
-        <w:br w:type="page"/>
-      </w:r>
-    </w:p>
-    <w:p>
-      <w:pPr>
-        <w:pStyle w:val="Mojtytul"/>
-      </w:pPr>
-      <w:bookmarkStart w:id="3" w:name="_Toc504328298"/>
-      <w:r>
-        <w:lastRenderedPageBreak/>
-        <w:t>Wstęp</w:t>
-      </w:r>
-      <w:bookmarkEnd w:id="3"/>
-    </w:p>
-    <w:p>
-      <w:pPr>
-        <w:spacing w:before="120" w:line="360" w:lineRule="auto"/>
-        <w:ind w:firstLine="709"/>
-        <w:rPr>
-          <w:sz w:val="24"/>
-          <w:szCs w:val="24"/>
-        </w:rPr>
-      </w:pPr>
-      <w:r>
-        <w:rPr>
-          <w:sz w:val="24"/>
-          <w:szCs w:val="24"/>
-        </w:rPr>
-        <w:t>W mojej pracy inżynierskiej zdecydowałem się na zrobienie aplikacji webowej, jaką jest serwis bukmacherski. Ten projekt powstał w mojej głowie ponad pół roku temu. Stwierdziłem, że taka aplikacja może być przydatna dla ludzi, którzy się zastanawiają, czy</w:t>
-      </w:r>
-      <w:r>
-        <w:rPr>
-          <w:sz w:val="24"/>
-          <w:szCs w:val="24"/>
-        </w:rPr>
-        <w:t xml:space="preserve"> warto zaczynać swoją przygodę z zakładami bukmacherskimi. </w:t>
-      </w:r>
-      <w:r>
-        <w:rPr>
-          <w:sz w:val="24"/>
-          <w:szCs w:val="24"/>
-        </w:rPr>
-        <w:t xml:space="preserve">Taka rozrywka jest jedną z najpopularniejszych form hazardu w dzisiejszych czasach. Hazard wiąże się z ryzykowaniem własnymi pieniędzmi. Zanim ktoś postawi swój pierwszy zakład w życiu, długo się zastanawia, jakie mecze obstawić, czy zaznaczyć mecze, w których szansa na wygranie jest duża, ale zysk niewielki, czy jednak te bardziej ryzykowne, które oferują większy możliwy profit. Różnorodność </w:t>
-      </w:r>
-      <w:r>
-        <w:rPr>
-          <w:sz w:val="24"/>
-          <w:szCs w:val="24"/>
-        </w:rPr>
-        <w:t>opcji, jak zakład może wyglądać</w:t>
-      </w:r>
-      <w:r>
-        <w:rPr>
-          <w:sz w:val="24"/>
-          <w:szCs w:val="24"/>
-        </w:rPr>
-        <w:t xml:space="preserve"> jest tak wielka, że </w:t>
-      </w:r>
-      <w:r>
-        <w:rPr>
-          <w:sz w:val="24"/>
-          <w:szCs w:val="24"/>
-        </w:rPr>
-        <w:t>początkujący</w:t>
-      </w:r>
-      <w:r>
-        <w:rPr>
-          <w:sz w:val="24"/>
-          <w:szCs w:val="24"/>
-        </w:rPr>
-        <w:t xml:space="preserve"> hazardzista będzie miał dużo problemów z tworzeniem opłacalnych kuponów, ponieważ będzie się bał zaryzykować postawienie swoich pieniędzy na zwycięstwo jednej z drużyn w wyrównanym meczu. Moja aplikacja może być dużą pomocą dla takich osób.</w:t>
-      </w:r>
-      <w:r>
-        <w:rPr>
-          <w:sz w:val="24"/>
-          <w:szCs w:val="24"/>
-        </w:rPr>
-        <w:t xml:space="preserve"> Użytkownicy nie używają własnych pieniędzy. Ten element sprawia, że ten serwis bukmacherski nie powoduje żadnej presji na klientach.</w:t>
-      </w:r>
-    </w:p>
-    <w:p>
-      <w:pPr>
-        <w:spacing w:before="120" w:line="360" w:lineRule="auto"/>
-        <w:ind w:firstLine="709"/>
-        <w:rPr>
-          <w:sz w:val="24"/>
-          <w:szCs w:val="24"/>
-        </w:rPr>
-      </w:pPr>
-      <w:r>
-        <w:rPr>
-          <w:sz w:val="24"/>
-          <w:szCs w:val="24"/>
-        </w:rPr>
-        <w:t xml:space="preserve">Celem tego projektu nie jest </w:t>
-      </w:r>
-      <w:r>
-        <w:rPr>
-          <w:sz w:val="24"/>
-          <w:szCs w:val="24"/>
-        </w:rPr>
-        <w:t>przekonanie użytkownika, że zakłady bukmacherskie to najmniej ryzykowna inwestycja pieniężna i nie musi się ich bać</w:t>
-      </w:r>
-      <w:r>
-        <w:rPr>
-          <w:sz w:val="24"/>
-          <w:szCs w:val="24"/>
-        </w:rPr>
-        <w:t>,</w:t>
-      </w:r>
-      <w:r>
-        <w:rPr>
-          <w:sz w:val="24"/>
-          <w:szCs w:val="24"/>
-        </w:rPr>
-        <w:t xml:space="preserve"> ale pokazanie mu, czy jego przewidywanie jest na tyle trafne, że może spokojnie odwiedzać stoiska bukmacherskie, albo wręcz przeciwnie, wyperswadowanie mu tego pomysłu z głowy.</w:t>
-      </w:r>
-    </w:p>
-    <w:p>
-      <w:pPr>
-        <w:spacing w:before="120" w:line="360" w:lineRule="auto"/>
-        <w:rPr>
-          <w:sz w:val="24"/>
-          <w:szCs w:val="24"/>
-        </w:rPr>
-      </w:pPr>
-      <w:r>
-        <w:rPr>
+      </w:pPr>
+      <w:r>
+        <w:rPr>
+          <w:b/>
           <w:sz w:val="24"/>
           <w:szCs w:val="24"/>
         </w:rPr>
         <w:tab/>
       </w:r>
-    </w:p>
-    <w:p>
-      <w:pPr>
-        <w:spacing w:before="120" w:line="360" w:lineRule="auto"/>
-        <w:rPr>
-          <w:sz w:val="24"/>
-          <w:szCs w:val="24"/>
-        </w:rPr>
-      </w:pPr>
-      <w:r>
-        <w:rPr>
-          <w:sz w:val="24"/>
-          <w:szCs w:val="24"/>
-        </w:rPr>
-        <w:tab/>
-      </w:r>
-    </w:p>
-    <w:p>
-      <w:pPr>
-        <w:spacing w:before="120" w:line="360" w:lineRule="auto"/>
-        <w:rPr>
-          <w:sz w:val="24"/>
-          <w:szCs w:val="24"/>
-        </w:rPr>
-      </w:pPr>
-      <w:r>
-        <w:rPr>
-          <w:sz w:val="24"/>
-          <w:szCs w:val="24"/>
-        </w:rPr>
-        <w:tab/>
-      </w:r>
-    </w:p>
-    <w:p>
-      <w:pPr>
-        <w:spacing w:before="120" w:line="360" w:lineRule="auto"/>
+      <w:r>
         <w:rPr>
           <w:b/>
           <w:sz w:val="32"/>
           <w:szCs w:val="32"/>
         </w:rPr>
-      </w:pPr>
-      <w:r>
-        <w:rPr>
-          <w:b/>
-          <w:sz w:val="24"/>
-          <w:szCs w:val="24"/>
-        </w:rPr>
-        <w:tab/>
-      </w:r>
-      <w:r>
-        <w:rPr>
-          <w:b/>
-          <w:sz w:val="32"/>
-          <w:szCs w:val="32"/>
-        </w:rPr>
         <w:br w:type="page"/>
       </w:r>
     </w:p>
@@ -1505,7 +1622,7 @@
       <w:pPr>
         <w:pStyle w:val="Mojpodtytul"/>
       </w:pPr>
-      <w:bookmarkStart w:id="4" w:name="_Toc504328299"/>
+      <w:bookmarkStart w:id="4" w:name="_Toc504343313"/>
       <w:r>
         <w:lastRenderedPageBreak/>
         <w:t>Użyte technologie</w:t>
@@ -1517,359 +1634,181 @@
     </w:p>
     <w:p>
       <w:pPr>
-        <w:spacing w:before="120" w:line="360" w:lineRule="auto"/>
-        <w:ind w:firstLine="709"/>
-        <w:rPr>
-          <w:sz w:val="24"/>
-          <w:szCs w:val="24"/>
-        </w:rPr>
+        <w:pStyle w:val="Mojnormalny"/>
       </w:pPr>
       <w:r>
         <w:rPr>
           <w:b/>
-          <w:sz w:val="24"/>
-          <w:szCs w:val="24"/>
         </w:rPr>
         <w:t>Spring Framework</w:t>
       </w:r>
       <w:r>
-        <w:rPr>
-          <w:sz w:val="24"/>
-          <w:szCs w:val="24"/>
-        </w:rPr>
         <w:t xml:space="preserve"> jest szkieletem dla aplikacji napisanych w języku </w:t>
       </w:r>
       <w:r>
         <w:rPr>
           <w:b/>
-          <w:sz w:val="24"/>
-          <w:szCs w:val="24"/>
         </w:rPr>
         <w:t>JAVA EE</w:t>
       </w:r>
       <w:r>
-        <w:rPr>
-          <w:sz w:val="24"/>
-          <w:szCs w:val="24"/>
-        </w:rPr>
         <w:t xml:space="preserve"> (Enterprise Edition). </w:t>
       </w:r>
       <w:r>
-        <w:rPr>
-          <w:sz w:val="24"/>
-          <w:szCs w:val="24"/>
-        </w:rPr>
         <w:t xml:space="preserve">Ten projekt był moją pierwszą stycznością z </w:t>
       </w:r>
       <w:r>
-        <w:rPr>
-          <w:sz w:val="24"/>
-          <w:szCs w:val="24"/>
-        </w:rPr>
         <w:t xml:space="preserve">tym </w:t>
       </w:r>
       <w:r>
-        <w:rPr>
-          <w:sz w:val="24"/>
-          <w:szCs w:val="24"/>
-        </w:rPr>
         <w:t>frameworkie</w:t>
       </w:r>
       <w:r>
-        <w:rPr>
-          <w:sz w:val="24"/>
-          <w:szCs w:val="24"/>
-        </w:rPr>
         <w:t>m</w:t>
       </w:r>
       <w:r>
-        <w:rPr>
-          <w:sz w:val="24"/>
-          <w:szCs w:val="24"/>
-        </w:rPr>
         <w:t>. Dlatego zacząłem szukać różnych poradników, tutoriali w Internecie, jak stworzyć przykładową aplikację napisaną za pomocą wyżej wymienionej technologii. W trakcie tych poszukiwań znalazłem informacje o</w:t>
       </w:r>
       <w:r>
         <w:rPr>
           <w:b/>
-          <w:sz w:val="24"/>
-          <w:szCs w:val="24"/>
         </w:rPr>
         <w:t xml:space="preserve"> Spring Boot</w:t>
       </w:r>
       <w:r>
-        <w:rPr>
-          <w:sz w:val="24"/>
-          <w:szCs w:val="24"/>
-        </w:rPr>
         <w:t>. Jest to rozwiązanie oferowane przez twórców technologii Spring</w:t>
       </w:r>
       <w:r>
-        <w:rPr>
-          <w:sz w:val="24"/>
-          <w:szCs w:val="24"/>
-        </w:rPr>
         <w:t>, oparte na tym frameworku</w:t>
       </w:r>
       <w:r>
-        <w:rPr>
-          <w:sz w:val="24"/>
-          <w:szCs w:val="24"/>
-        </w:rPr>
         <w:t>, w którym konfiguracja jest znacząco ułatwiona w porównaniu do konfiguracji aplikacji napisanych w „czystym” Springu.</w:t>
       </w:r>
       <w:r>
-        <w:rPr>
-          <w:sz w:val="24"/>
-          <w:szCs w:val="24"/>
-        </w:rPr>
         <w:t xml:space="preserve"> </w:t>
       </w:r>
       <w:r>
-        <w:rPr>
-          <w:sz w:val="24"/>
-          <w:szCs w:val="24"/>
-        </w:rPr>
         <w:t>T</w:t>
       </w:r>
       <w:r>
-        <w:rPr>
-          <w:sz w:val="24"/>
-          <w:szCs w:val="24"/>
-        </w:rPr>
         <w:t>a zaleta przekłada się na szybkość pisania kodu.</w:t>
       </w:r>
       <w:r>
-        <w:rPr>
-          <w:sz w:val="24"/>
-          <w:szCs w:val="24"/>
-        </w:rPr>
         <w:t xml:space="preserve"> Dlatego</w:t>
       </w:r>
       <w:r>
-        <w:rPr>
-          <w:sz w:val="24"/>
-          <w:szCs w:val="24"/>
-        </w:rPr>
         <w:t xml:space="preserve"> </w:t>
       </w:r>
       <w:r>
-        <w:rPr>
-          <w:sz w:val="24"/>
-          <w:szCs w:val="24"/>
-        </w:rPr>
         <w:t>z</w:t>
       </w:r>
       <w:r>
-        <w:rPr>
-          <w:sz w:val="24"/>
-          <w:szCs w:val="24"/>
-        </w:rPr>
         <w:t xml:space="preserve">decydowałem się stworzyć ten projekt właśnie w tej technologii. </w:t>
       </w:r>
     </w:p>
     <w:p>
       <w:pPr>
-        <w:spacing w:before="120" w:line="360" w:lineRule="auto"/>
-        <w:ind w:firstLine="709"/>
-        <w:rPr>
-          <w:sz w:val="24"/>
-          <w:szCs w:val="24"/>
-        </w:rPr>
-      </w:pPr>
-      <w:r>
-        <w:rPr>
-          <w:sz w:val="24"/>
-          <w:szCs w:val="24"/>
-        </w:rPr>
+        <w:pStyle w:val="Mojnormalny"/>
+      </w:pPr>
+      <w:r>
         <w:t>Podczas nauki tego Framework korzystałem z poradnika znalezionego z Internecie, jak stworzyć podstawową aplikację w tym frameworku</w:t>
       </w:r>
       <w:r>
         <w:rPr>
           <w:rStyle w:val="Odwoanieprzypisudolnego"/>
-          <w:sz w:val="24"/>
-          <w:szCs w:val="24"/>
         </w:rPr>
         <w:footnoteReference w:id="2"/>
       </w:r>
       <w:r>
-        <w:rPr>
-          <w:sz w:val="24"/>
-          <w:szCs w:val="24"/>
-        </w:rPr>
         <w:t xml:space="preserve">. </w:t>
       </w:r>
       <w:r>
-        <w:rPr>
-          <w:sz w:val="24"/>
-          <w:szCs w:val="24"/>
-        </w:rPr>
         <w:t xml:space="preserve">Dzięki temu tutorialowi nauczyłem się również korzystać z szablonów </w:t>
       </w:r>
       <w:r>
         <w:rPr>
           <w:b/>
-          <w:sz w:val="24"/>
-          <w:szCs w:val="24"/>
         </w:rPr>
         <w:t>Thymeleaf</w:t>
       </w:r>
       <w:r>
-        <w:rPr>
-          <w:sz w:val="24"/>
-          <w:szCs w:val="24"/>
-        </w:rPr>
         <w:t xml:space="preserve"> oraz frameworka </w:t>
       </w:r>
       <w:r>
         <w:rPr>
           <w:b/>
-          <w:sz w:val="24"/>
-          <w:szCs w:val="24"/>
         </w:rPr>
         <w:t>Spring Security</w:t>
       </w:r>
       <w:r>
-        <w:rPr>
-          <w:sz w:val="24"/>
-          <w:szCs w:val="24"/>
-        </w:rPr>
         <w:t>.</w:t>
       </w:r>
       <w:r>
-        <w:rPr>
-          <w:sz w:val="24"/>
-          <w:szCs w:val="24"/>
-        </w:rPr>
         <w:t xml:space="preserve"> Wspomniane szablony generują kod HTML5, za pomocą którego wyświetlam dane zaciągnięte z bazy danych. Jest to możliwe, ponieważ twórcy tej biblioteki zapewnili możliwość integrowania tych szablonów z frameworkiem Spring. Spring Security udostępnia możliwość autoryzacji i autentykacji użytkowników korzystających z tego serwisu. </w:t>
       </w:r>
       <w:r>
-        <w:rPr>
-          <w:sz w:val="24"/>
-          <w:szCs w:val="24"/>
-        </w:rPr>
         <w:t>Autoryzacja polega na sprawdzeniu, czy dany użytkownik posiada uprawnienia do wykonania określonych operacji. Celem autentykacji jest sprawdzenie, czy użytkownik, za którego się uważamy rzeczywiście istnieje w systemie (bądź bazie danych). W moim projekcie zapewniłem dostęp do większości stron tylko dla użytkowników, którzy mają określone role (administrator, klient). Każda rola posiada określone uprawnienia, które są weryfikowane przez Framework Spring Security.</w:t>
       </w:r>
     </w:p>
     <w:p>
       <w:pPr>
-        <w:spacing w:before="120" w:line="360" w:lineRule="auto"/>
-        <w:ind w:firstLine="709"/>
-        <w:rPr>
-          <w:sz w:val="24"/>
-          <w:szCs w:val="24"/>
-        </w:rPr>
-      </w:pPr>
-      <w:r>
-        <w:rPr>
-          <w:sz w:val="24"/>
-          <w:szCs w:val="24"/>
-        </w:rPr>
+        <w:pStyle w:val="Mojnormalny"/>
+      </w:pPr>
+      <w:r>
         <w:t>Zastanawiając się, którą bazę</w:t>
       </w:r>
       <w:r>
-        <w:rPr>
-          <w:sz w:val="24"/>
-          <w:szCs w:val="24"/>
-        </w:rPr>
         <w:t xml:space="preserve"> danych</w:t>
       </w:r>
       <w:r>
-        <w:rPr>
-          <w:sz w:val="24"/>
-          <w:szCs w:val="24"/>
-        </w:rPr>
         <w:t xml:space="preserve"> wybrać kierowałem się ilością wpisów w Internecie, które pomagały czy to w rozwijaniu aplikacji, czy to w rozwiązywaniu problemów</w:t>
       </w:r>
       <w:r>
         <w:rPr>
           <w:rStyle w:val="Odwoanieprzypisudolnego"/>
-          <w:sz w:val="24"/>
-          <w:szCs w:val="24"/>
         </w:rPr>
         <w:footnoteReference w:id="3"/>
       </w:r>
       <w:r>
-        <w:rPr>
-          <w:sz w:val="24"/>
-          <w:szCs w:val="24"/>
-        </w:rPr>
         <w:t>.</w:t>
       </w:r>
       <w:r>
-        <w:rPr>
-          <w:sz w:val="24"/>
-          <w:szCs w:val="24"/>
-        </w:rPr>
         <w:t xml:space="preserve"> W taki sposób zdecydowałem się na bazę </w:t>
       </w:r>
       <w:r>
         <w:rPr>
           <w:b/>
-          <w:sz w:val="24"/>
-          <w:szCs w:val="24"/>
         </w:rPr>
         <w:t>MySQL</w:t>
       </w:r>
       <w:r>
-        <w:rPr>
-          <w:sz w:val="24"/>
-          <w:szCs w:val="24"/>
-        </w:rPr>
         <w:t>.</w:t>
       </w:r>
     </w:p>
     <w:p>
       <w:pPr>
-        <w:spacing w:before="120" w:line="360" w:lineRule="auto"/>
-        <w:ind w:firstLine="709"/>
-        <w:rPr>
-          <w:sz w:val="24"/>
-          <w:szCs w:val="24"/>
-        </w:rPr>
-      </w:pPr>
-      <w:r>
-        <w:rPr>
-          <w:sz w:val="24"/>
-          <w:szCs w:val="24"/>
-        </w:rPr>
+        <w:pStyle w:val="Mojnormalny"/>
+      </w:pPr>
+      <w:r>
         <w:lastRenderedPageBreak/>
         <w:t xml:space="preserve">Do zaimplementowania sztucznej inteligencji użyłem biblioteki </w:t>
       </w:r>
       <w:r>
         <w:rPr>
           <w:b/>
-          <w:sz w:val="24"/>
-          <w:szCs w:val="24"/>
         </w:rPr>
         <w:t>Neuroph</w:t>
       </w:r>
       <w:r>
-        <w:rPr>
-          <w:sz w:val="24"/>
-          <w:szCs w:val="24"/>
-        </w:rPr>
         <w:t xml:space="preserve">. Jest to Framework do </w:t>
       </w:r>
       <w:r>
-        <w:rPr>
-          <w:sz w:val="24"/>
-          <w:szCs w:val="24"/>
-        </w:rPr>
         <w:t>tworzenia</w:t>
       </w:r>
       <w:r>
-        <w:rPr>
-          <w:sz w:val="24"/>
-          <w:szCs w:val="24"/>
-        </w:rPr>
         <w:t xml:space="preserve"> sieci neuronowych. </w:t>
       </w:r>
       <w:r>
-        <w:rPr>
-          <w:sz w:val="24"/>
-          <w:szCs w:val="24"/>
-        </w:rPr>
         <w:t>Został on stworzony przez twórców IDE Netbeans. Początkowo istniało osobne IDE do tworzenia różnych architektur sieci neuronowych, zwane Neuroph Studio. Posiada ono graficzny interfejs użytkownika, za pomocą którego można ustawić wszelkie parametry sieci.</w:t>
       </w:r>
     </w:p>
@@ -1933,112 +1872,48 @@
     </w:p>
     <w:p>
       <w:pPr>
-        <w:pStyle w:val="Legenda"/>
-        <w:jc w:val="center"/>
-        <w:rPr>
-          <w:sz w:val="24"/>
-          <w:szCs w:val="24"/>
-        </w:rPr>
-      </w:pPr>
-      <w:bookmarkStart w:id="5" w:name="_Toc504316110"/>
-      <w:r>
-        <w:rPr>
-          <w:b w:val="0"/>
-          <w:i/>
+        <w:pStyle w:val="Mojrysunek"/>
+      </w:pPr>
+      <w:bookmarkStart w:id="5" w:name="_Toc504345998"/>
+      <w:r>
+        <w:t xml:space="preserve">Rysunek </w:t>
+      </w:r>
+      <w:r>
+        <w:fldChar w:fldCharType="begin"/>
+      </w:r>
+      <w:r>
+        <w:instrText xml:space="preserve"> SEQ Rysunek \* ARABIC </w:instrText>
+      </w:r>
+      <w:r>
+        <w:fldChar w:fldCharType="separate"/>
+      </w:r>
+      <w:r>
+        <w:rPr>
+          <w:noProof/>
+        </w:rPr>
+        <w:t>1</w:t>
+      </w:r>
+      <w:r>
+        <w:fldChar w:fldCharType="end"/>
+      </w:r>
+      <w:r>
+        <w:t xml:space="preserve">: </w:t>
+      </w:r>
+      <w:r>
+        <w:t>Widok Neuroph Studio</w:t>
+      </w:r>
+      <w:r>
+        <w:rPr>
+          <w:rStyle w:val="Odwoanieprzypisudolnego"/>
+          <w:b/>
+          <w:i w:val="0"/>
           <w:color w:val="000000" w:themeColor="text1"/>
-          <w:sz w:val="24"/>
-          <w:szCs w:val="24"/>
-        </w:rPr>
-        <w:t xml:space="preserve">Rysunek </w:t>
-      </w:r>
-      <w:r>
-        <w:rPr>
-          <w:b w:val="0"/>
-          <w:i/>
-          <w:color w:val="000000" w:themeColor="text1"/>
-          <w:sz w:val="24"/>
-          <w:szCs w:val="24"/>
-        </w:rPr>
-        <w:fldChar w:fldCharType="begin"/>
-      </w:r>
-      <w:r>
-        <w:rPr>
-          <w:b w:val="0"/>
-          <w:i/>
-          <w:color w:val="000000" w:themeColor="text1"/>
-          <w:sz w:val="24"/>
-          <w:szCs w:val="24"/>
-        </w:rPr>
-        <w:instrText xml:space="preserve"> SEQ Rysunek \* ARABIC </w:instrText>
-      </w:r>
-      <w:r>
-        <w:rPr>
-          <w:b w:val="0"/>
-          <w:i/>
-          <w:color w:val="000000" w:themeColor="text1"/>
-          <w:sz w:val="24"/>
-          <w:szCs w:val="24"/>
-        </w:rPr>
-        <w:fldChar w:fldCharType="separate"/>
-      </w:r>
-      <w:r>
-        <w:rPr>
-          <w:b w:val="0"/>
-          <w:i/>
-          <w:noProof/>
-          <w:color w:val="000000" w:themeColor="text1"/>
-          <w:sz w:val="24"/>
-          <w:szCs w:val="24"/>
-        </w:rPr>
-        <w:t>1</w:t>
-      </w:r>
-      <w:r>
-        <w:rPr>
-          <w:b w:val="0"/>
-          <w:i/>
-          <w:color w:val="000000" w:themeColor="text1"/>
-          <w:sz w:val="24"/>
-          <w:szCs w:val="24"/>
-        </w:rPr>
-        <w:fldChar w:fldCharType="end"/>
-      </w:r>
-      <w:r>
-        <w:rPr>
-          <w:b w:val="0"/>
-          <w:i/>
-          <w:color w:val="000000" w:themeColor="text1"/>
-          <w:sz w:val="24"/>
-          <w:szCs w:val="24"/>
-        </w:rPr>
-        <w:t xml:space="preserve">: </w:t>
-      </w:r>
-      <w:r>
-        <w:rPr>
-          <w:b w:val="0"/>
-          <w:i/>
-          <w:color w:val="000000" w:themeColor="text1"/>
-          <w:sz w:val="24"/>
-          <w:szCs w:val="24"/>
-        </w:rPr>
-        <w:t>Widok Neuroph Studio</w:t>
-      </w:r>
-      <w:r>
-        <w:rPr>
-          <w:rStyle w:val="Odwoanieprzypisudolnego"/>
-          <w:b w:val="0"/>
-          <w:i/>
-          <w:color w:val="000000" w:themeColor="text1"/>
-          <w:sz w:val="24"/>
           <w:szCs w:val="24"/>
         </w:rPr>
         <w:footnoteReference w:id="4"/>
       </w:r>
       <w:bookmarkEnd w:id="5"/>
       <w:r>
-        <w:rPr>
-          <w:sz w:val="24"/>
-          <w:szCs w:val="24"/>
-        </w:rPr>
         <w:br w:type="page"/>
       </w:r>
     </w:p>
@@ -2046,7 +1921,7 @@
       <w:pPr>
         <w:pStyle w:val="Mojpodtytul"/>
       </w:pPr>
-      <w:bookmarkStart w:id="6" w:name="_Toc504328300"/>
+      <w:bookmarkStart w:id="6" w:name="_Toc504343314"/>
       <w:r>
         <w:lastRenderedPageBreak/>
         <w:t>Skąd taki pomysł</w:t>
@@ -2055,132 +1930,60 @@
     </w:p>
     <w:p>
       <w:pPr>
-        <w:spacing w:before="120" w:line="360" w:lineRule="auto"/>
-        <w:ind w:firstLine="709"/>
-        <w:rPr>
-          <w:sz w:val="24"/>
-          <w:szCs w:val="24"/>
-        </w:rPr>
-      </w:pPr>
-      <w:r>
-        <w:rPr>
-          <w:sz w:val="24"/>
-          <w:szCs w:val="24"/>
-        </w:rPr>
+        <w:pStyle w:val="Mojnormalny"/>
+      </w:pPr>
+      <w:r>
         <w:t>Od najmłodszych lat interesowałem się piłką nożn</w:t>
       </w:r>
       <w:r>
-        <w:rPr>
-          <w:sz w:val="24"/>
-          <w:szCs w:val="24"/>
-        </w:rPr>
         <w:t xml:space="preserve">ą. Kiedy na studiach informatycznych dostaliśmy dowolność wyboru tematu projektu, który mamy stworzyć na dany przedmiot, nie zastanawiałem się długo i zdecydowałem się napisać program związany z piłką nożną. Na początku to były zwykłe programy, w których wpisywało się wynik meczu, a aplikacja pokazywała jak wygląda tabela ligi lub drabinka turniejowa. Wtedy błędnie nazywałem te projekty „symulatorami”. Dopiero na jednych zajęciach na naszej uczelni zrozumiałem znaczenie tego słowa. Doktor prowadzący przedmiot powiedział mi, że taki program piłkarski, który jest symulatorem powinien sam ustalać wynik meczu. Pierwszą moją myślą wtedy było zwykłe losowanie liczby z jakiegoś przedziału, ale szybko odrzuciłem ten pomysł. Wyniki meczu uzyskane w taki sposób nie miałyby za wiele wspólnego z </w:t>
       </w:r>
       <w:r>
-        <w:rPr>
-          <w:sz w:val="24"/>
-          <w:szCs w:val="24"/>
-        </w:rPr>
         <w:t>rzeczywistością. Ten sam Doktor poradził mi zapoznanie się z tematem sieci neuronowych. One mogłyby się nauczyć przewidywać wynik meczu, jeśli dostałyby odpowiednie dobrane dane dotyczące poprzednich gier.</w:t>
       </w:r>
     </w:p>
     <w:p>
       <w:pPr>
-        <w:spacing w:before="120" w:line="360" w:lineRule="auto"/>
-        <w:ind w:firstLine="709"/>
-        <w:rPr>
-          <w:sz w:val="24"/>
-          <w:szCs w:val="24"/>
-        </w:rPr>
-      </w:pPr>
-      <w:r>
-        <w:rPr>
-          <w:sz w:val="24"/>
-          <w:szCs w:val="24"/>
-        </w:rPr>
+        <w:pStyle w:val="Mojnormalny"/>
+      </w:pPr>
+      <w:r>
         <w:t>Na jednych z przedmiotów mieliśmy stworzyć aplikację internetową (z użyciem technologii Spring) z relacyjną bazą danych. Wiedziałem, że chcę stworzyć aplikację związaną z piłką nożną, jednak nie chciałem po raz kolejny robić tej samej aplikacji, chciałem ją jakoś rozwinąć</w:t>
       </w:r>
       <w:r>
-        <w:rPr>
-          <w:sz w:val="24"/>
-          <w:szCs w:val="24"/>
-        </w:rPr>
         <w:t>, dodać element biznesowy</w:t>
       </w:r>
       <w:r>
-        <w:rPr>
-          <w:sz w:val="24"/>
-          <w:szCs w:val="24"/>
-        </w:rPr>
         <w:t xml:space="preserve">. </w:t>
       </w:r>
       <w:r>
-        <w:rPr>
-          <w:sz w:val="24"/>
-          <w:szCs w:val="24"/>
-        </w:rPr>
         <w:t>Wtedy przyszedł mi do głowy pomysł serwisu bukmacherskiego.</w:t>
       </w:r>
     </w:p>
     <w:p>
       <w:pPr>
-        <w:spacing w:before="120" w:line="360" w:lineRule="auto"/>
-        <w:ind w:firstLine="709"/>
-        <w:rPr>
-          <w:sz w:val="24"/>
-          <w:szCs w:val="24"/>
-        </w:rPr>
-      </w:pPr>
-      <w:r>
-        <w:rPr>
-          <w:sz w:val="24"/>
-          <w:szCs w:val="24"/>
-        </w:rPr>
+        <w:pStyle w:val="Mojnormalny"/>
+      </w:pPr>
+      <w:r>
         <w:t xml:space="preserve">Wiele osób w moim otoczeniu reagowało negatywnie na mój pomysł, bo obstawianie zakładów bukmacherskich to hazard, a to słowo jest odbierane na ogół negatywnie. Ja jednak nie patrzyłem na ten pomysł </w:t>
       </w:r>
       <w:r>
-        <w:rPr>
-          <w:sz w:val="24"/>
-          <w:szCs w:val="24"/>
-        </w:rPr>
         <w:t xml:space="preserve">w ten </w:t>
       </w:r>
       <w:r>
-        <w:rPr>
-          <w:sz w:val="24"/>
-          <w:szCs w:val="24"/>
-        </w:rPr>
         <w:t>sposób.</w:t>
       </w:r>
       <w:r>
-        <w:rPr>
-          <w:sz w:val="24"/>
-          <w:szCs w:val="24"/>
-        </w:rPr>
         <w:t xml:space="preserve"> </w:t>
       </w:r>
     </w:p>
     <w:p>
       <w:pPr>
-        <w:spacing w:before="120" w:line="360" w:lineRule="auto"/>
-        <w:ind w:firstLine="709"/>
-        <w:rPr>
-          <w:sz w:val="24"/>
-          <w:szCs w:val="24"/>
-        </w:rPr>
-      </w:pPr>
-      <w:r>
-        <w:rPr>
-          <w:sz w:val="24"/>
-          <w:szCs w:val="24"/>
-        </w:rPr>
+        <w:pStyle w:val="Mojnormalny"/>
+      </w:pPr>
+      <w:r>
         <w:t>Podczas pisania tego projektu polubiłem technologię Spring Boot</w:t>
       </w:r>
       <w:r>
-        <w:rPr>
-          <w:sz w:val="24"/>
-          <w:szCs w:val="24"/>
-        </w:rPr>
         <w:t>, i szkoda mi było zostawiać ten projekt. Dlatego chciałem go użyć w pracy inżynierskiej. Kiedy się zastanawiałem, jak go rozwinąć, przypomniał mi się temat sieci neuronowych. Sam byłem bardzo ciekawy dwóch wyników tego projektu:</w:t>
       </w:r>
     </w:p>
@@ -2228,163 +2031,86 @@
     </w:p>
     <w:p>
       <w:pPr>
-        <w:spacing w:before="120" w:line="360" w:lineRule="auto"/>
-        <w:ind w:firstLine="709"/>
-        <w:rPr>
-          <w:sz w:val="24"/>
-          <w:szCs w:val="24"/>
-        </w:rPr>
-      </w:pPr>
-      <w:r>
-        <w:rPr>
-          <w:sz w:val="24"/>
-          <w:szCs w:val="24"/>
-        </w:rPr>
+        <w:pStyle w:val="Mojnormalny"/>
+      </w:pPr>
+      <w:r>
         <w:lastRenderedPageBreak/>
         <w:t>Każdy z tych problemów opisałem w dalszej części tej pracy. Wiedziałem, że aby sztuczna inteligencja mogła jak najlepiej przewidzieć wynik meczu, musiałem znacznie rozbudować istniejącą bazę danych. Jak się później okazało, był to jednak duży problem.</w:t>
       </w:r>
     </w:p>
     <w:p>
       <w:pPr>
-        <w:spacing w:before="120" w:line="360" w:lineRule="auto"/>
-        <w:ind w:firstLine="709"/>
-        <w:rPr>
-          <w:sz w:val="24"/>
-          <w:szCs w:val="24"/>
-        </w:rPr>
-      </w:pPr>
-      <w:r>
-        <w:rPr>
-          <w:sz w:val="24"/>
-          <w:szCs w:val="24"/>
-        </w:rPr>
+        <w:pStyle w:val="Mojnormalny"/>
+      </w:pPr>
+      <w:r>
         <w:t xml:space="preserve">Na początku szukałem darmowego dostępnego API, które oferuje wszystkie potrzebne dla mojego projektu dane. Niestety, nie znalazłem żadnej strony, która oferowałaby pożądane informacje bez żadnych opłat. Dlatego postanowiłem zebrać dane w inny sposób. Z użyciem program </w:t>
       </w:r>
       <w:r>
         <w:rPr>
           <w:b/>
-          <w:sz w:val="24"/>
-          <w:szCs w:val="24"/>
         </w:rPr>
         <w:t>WebHarvy</w:t>
       </w:r>
       <w:r>
-        <w:rPr>
-          <w:sz w:val="24"/>
-          <w:szCs w:val="24"/>
-        </w:rPr>
         <w:t xml:space="preserve"> można odczytać dane ze strony (inaczej mówiąc „zescrappować”) i zapisać je w dowolnym formacie (np. XML, JSON, CSV). </w:t>
       </w:r>
       <w:r>
-        <w:rPr>
-          <w:sz w:val="24"/>
-          <w:szCs w:val="24"/>
-        </w:rPr>
         <w:t>Do tej operacji skorzystałem ze strony transfermarkt</w:t>
       </w:r>
       <w:r>
         <w:rPr>
           <w:rStyle w:val="Odwoanieprzypisudolnego"/>
-          <w:sz w:val="24"/>
-          <w:szCs w:val="24"/>
         </w:rPr>
         <w:footnoteReference w:id="5"/>
       </w:r>
       <w:r>
-        <w:rPr>
-          <w:sz w:val="24"/>
-          <w:szCs w:val="24"/>
-        </w:rPr>
         <w:t>. Pomimo tego, że na</w:t>
       </w:r>
       <w:r>
-        <w:rPr>
-          <w:sz w:val="24"/>
-          <w:szCs w:val="24"/>
-        </w:rPr>
         <w:t> początku wydawało się to dobrym rozwiązaniem</w:t>
       </w:r>
       <w:r>
-        <w:rPr>
-          <w:sz w:val="24"/>
-          <w:szCs w:val="24"/>
-        </w:rPr>
         <w:t>, to równie szybko okazało się, że nie będę w stanie zapisać wszystkich danych przed końcem semestru. Dlatego pozostałe dane pobrałem z płatnego API</w:t>
       </w:r>
       <w:r>
         <w:rPr>
           <w:rStyle w:val="Odwoanieprzypisudolnego"/>
-          <w:sz w:val="24"/>
-          <w:szCs w:val="24"/>
         </w:rPr>
         <w:footnoteReference w:id="6"/>
       </w:r>
       <w:r>
-        <w:rPr>
-          <w:sz w:val="24"/>
-          <w:szCs w:val="24"/>
-        </w:rPr>
         <w:t>, które zawierało potrzebne informacje.</w:t>
       </w:r>
     </w:p>
     <w:p>
       <w:pPr>
-        <w:spacing w:before="120" w:line="360" w:lineRule="auto"/>
-        <w:ind w:firstLine="709"/>
-        <w:rPr>
-          <w:sz w:val="24"/>
-          <w:szCs w:val="24"/>
-        </w:rPr>
-      </w:pPr>
-      <w:r>
-        <w:rPr>
-          <w:sz w:val="24"/>
-          <w:szCs w:val="24"/>
-        </w:rPr>
+        <w:pStyle w:val="Mojnormalny"/>
+      </w:pPr>
+      <w:r>
         <w:t xml:space="preserve">Kiedy już miałem wszystkie niezbędne pliki zapisane, kolejnym problemem okazał się alfabet. Dane, które pobrałem z API nie posiadały wszystkich znaków specjalnych, przez co piłkarz, który nazywał się </w:t>
       </w:r>
       <w:r>
         <w:rPr>
           <w:i/>
-          <w:sz w:val="24"/>
-          <w:szCs w:val="24"/>
         </w:rPr>
         <w:t>„Jérôme Boateng”</w:t>
       </w:r>
       <w:r>
-        <w:rPr>
-          <w:sz w:val="24"/>
-          <w:szCs w:val="24"/>
-        </w:rPr>
         <w:t xml:space="preserve"> był innym zawodnikiem niż </w:t>
       </w:r>
       <w:r>
         <w:rPr>
           <w:i/>
-          <w:sz w:val="24"/>
-          <w:szCs w:val="24"/>
         </w:rPr>
         <w:t>„Jerome Boateng”</w:t>
       </w:r>
       <w:r>
-        <w:rPr>
-          <w:sz w:val="24"/>
-          <w:szCs w:val="24"/>
-        </w:rPr>
         <w:t xml:space="preserve">. Poprawienie </w:t>
       </w:r>
       <w:r>
-        <w:rPr>
-          <w:sz w:val="24"/>
-          <w:szCs w:val="24"/>
-        </w:rPr>
         <w:t>tych nieścisłości również zajęło trochę czasu.</w:t>
       </w:r>
       <w:r>
-        <w:rPr>
-          <w:sz w:val="24"/>
-          <w:szCs w:val="24"/>
-        </w:rPr>
         <w:br w:type="page"/>
       </w:r>
     </w:p>
@@ -2392,7 +2118,7 @@
       <w:pPr>
         <w:pStyle w:val="Mojtytul"/>
       </w:pPr>
-      <w:bookmarkStart w:id="7" w:name="_Toc504328301"/>
+      <w:bookmarkStart w:id="7" w:name="_Toc504343315"/>
       <w:r>
         <w:lastRenderedPageBreak/>
         <w:t>Aplikacja webowa</w:t>
@@ -2401,32 +2127,15 @@
     </w:p>
     <w:p>
       <w:pPr>
-        <w:spacing w:before="120" w:line="360" w:lineRule="auto"/>
-        <w:ind w:firstLine="680"/>
-        <w:rPr>
-          <w:sz w:val="24"/>
-          <w:szCs w:val="24"/>
-        </w:rPr>
-      </w:pPr>
-      <w:r>
-        <w:rPr>
-          <w:sz w:val="24"/>
-          <w:szCs w:val="24"/>
-        </w:rPr>
+        <w:pStyle w:val="Mojnormalny"/>
+      </w:pPr>
+      <w:r>
         <w:t>W tym rozdziale opiszę aplikację webową, je</w:t>
       </w:r>
       <w:r>
-        <w:rPr>
-          <w:sz w:val="24"/>
-          <w:szCs w:val="24"/>
-        </w:rPr>
         <w:t>j</w:t>
       </w:r>
       <w:r>
-        <w:rPr>
-          <w:sz w:val="24"/>
-          <w:szCs w:val="24"/>
-        </w:rPr>
         <w:t xml:space="preserve"> funkcjonalności dla klienta i administratora oraz sposób działania.</w:t>
       </w:r>
     </w:p>
@@ -2445,27 +2154,258 @@
       <w:pPr>
         <w:pStyle w:val="Mojpodtytul"/>
       </w:pPr>
-      <w:bookmarkStart w:id="8" w:name="_Toc504328302"/>
-      <w:r>
+      <w:bookmarkStart w:id="8" w:name="_Toc504343316"/>
+      <w:r>
+        <w:t>Wzorzec MVC</w:t>
+      </w:r>
+      <w:bookmarkEnd w:id="8"/>
+    </w:p>
+    <w:p>
+      <w:pPr>
+        <w:pStyle w:val="Mojnormalny"/>
+      </w:pPr>
+      <w:bookmarkStart w:id="9" w:name="_Toc504342521"/>
+      <w:r>
+        <w:t>Projekt serwisu bukmacherskiego został zaprojektowany zgodnie z wzorcem projektowym Model-View-Controller (MVC). To rozwiązanie można podzielić na 3 osobne części:</w:t>
+      </w:r>
+      <w:bookmarkEnd w:id="9"/>
+    </w:p>
+    <w:p>
+      <w:pPr>
+        <w:pStyle w:val="Akapitzlist"/>
+        <w:numPr>
+          <w:ilvl w:val="0"/>
+          <w:numId w:val="14"/>
+        </w:numPr>
+        <w:spacing w:before="120" w:line="360" w:lineRule="auto"/>
+        <w:ind w:left="714" w:hanging="357"/>
+        <w:rPr>
+          <w:sz w:val="24"/>
+          <w:szCs w:val="24"/>
+        </w:rPr>
+      </w:pPr>
+      <w:bookmarkStart w:id="10" w:name="_Toc504342522"/>
+      <w:r>
+        <w:rPr>
+          <w:sz w:val="24"/>
+          <w:szCs w:val="24"/>
+        </w:rPr>
+        <w:t>Model – element logiczny aplikacji</w:t>
+      </w:r>
+      <w:bookmarkEnd w:id="10"/>
+      <w:r>
+        <w:rPr>
+          <w:sz w:val="24"/>
+          <w:szCs w:val="24"/>
+        </w:rPr>
+        <w:t xml:space="preserve"> </w:t>
+      </w:r>
+    </w:p>
+    <w:p>
+      <w:pPr>
+        <w:pStyle w:val="Akapitzlist"/>
+        <w:numPr>
+          <w:ilvl w:val="0"/>
+          <w:numId w:val="14"/>
+        </w:numPr>
+        <w:spacing w:before="120" w:line="360" w:lineRule="auto"/>
+        <w:ind w:left="714" w:hanging="357"/>
+        <w:rPr>
+          <w:sz w:val="24"/>
+          <w:szCs w:val="24"/>
+        </w:rPr>
+      </w:pPr>
+      <w:bookmarkStart w:id="11" w:name="_Toc504342523"/>
+      <w:r>
+        <w:rPr>
+          <w:sz w:val="24"/>
+          <w:szCs w:val="24"/>
+        </w:rPr>
+        <w:t>Widok</w:t>
+      </w:r>
+      <w:r>
+        <w:rPr>
+          <w:sz w:val="24"/>
+          <w:szCs w:val="24"/>
+        </w:rPr>
+        <w:t xml:space="preserve"> – miejsce prezentacji danych za pomocą graficznego interfejsu</w:t>
+      </w:r>
+      <w:bookmarkEnd w:id="11"/>
+    </w:p>
+    <w:p>
+      <w:pPr>
+        <w:pStyle w:val="Akapitzlist"/>
+        <w:numPr>
+          <w:ilvl w:val="0"/>
+          <w:numId w:val="14"/>
+        </w:numPr>
+        <w:spacing w:before="120" w:line="360" w:lineRule="auto"/>
+        <w:ind w:left="714" w:hanging="357"/>
+        <w:rPr>
+          <w:sz w:val="24"/>
+          <w:szCs w:val="24"/>
+        </w:rPr>
+      </w:pPr>
+      <w:bookmarkStart w:id="12" w:name="_Toc504342524"/>
+      <w:r>
+        <w:rPr>
+          <w:sz w:val="24"/>
+          <w:szCs w:val="24"/>
+        </w:rPr>
+        <w:t>Kontroler</w:t>
+      </w:r>
+      <w:r>
+        <w:rPr>
+          <w:sz w:val="24"/>
+          <w:szCs w:val="24"/>
+        </w:rPr>
+        <w:t xml:space="preserve"> – element odpowiadający za wykonywanie operacji</w:t>
+      </w:r>
+      <w:r>
+        <w:rPr>
+          <w:sz w:val="24"/>
+          <w:szCs w:val="24"/>
+        </w:rPr>
+        <w:t xml:space="preserve"> na danych wejściowych</w:t>
+      </w:r>
+      <w:r>
+        <w:rPr>
+          <w:sz w:val="24"/>
+          <w:szCs w:val="24"/>
+        </w:rPr>
+        <w:t>, które wywołuje użytkownik dzięki graficznemu interfejsowi</w:t>
+      </w:r>
+      <w:r>
+        <w:rPr>
+          <w:sz w:val="24"/>
+          <w:szCs w:val="24"/>
+        </w:rPr>
+        <w:t>, i następne przesłanie zaktualizowanych modelów do warstwy widokowej</w:t>
+      </w:r>
+      <w:bookmarkEnd w:id="12"/>
+    </w:p>
+    <w:p>
+      <w:pPr>
+        <w:rPr>
+          <w:sz w:val="24"/>
+          <w:szCs w:val="24"/>
+        </w:rPr>
+      </w:pPr>
+    </w:p>
+    <w:p>
+      <w:pPr>
+        <w:jc w:val="center"/>
+        <w:rPr>
+          <w:sz w:val="24"/>
+          <w:szCs w:val="24"/>
+        </w:rPr>
+      </w:pPr>
+      <w:r>
+        <w:rPr>
+          <w:noProof/>
+          <w:sz w:val="24"/>
+          <w:szCs w:val="24"/>
+          <w:lang w:eastAsia="pl-PL"/>
+        </w:rPr>
+        <w:drawing>
+          <wp:inline distT="0" distB="0" distL="0" distR="0">
+            <wp:extent cx="4329940" cy="2339163"/>
+            <wp:effectExtent l="19050" t="0" r="0" b="0"/>
+            <wp:docPr id="2" name="Obraz 1" descr="mvc.jpg"/>
+            <wp:cNvGraphicFramePr>
+              <a:graphicFrameLocks xmlns:a="http://schemas.openxmlformats.org/drawingml/2006/main" noChangeAspect="1"/>
+            </wp:cNvGraphicFramePr>
+            <a:graphic xmlns:a="http://schemas.openxmlformats.org/drawingml/2006/main">
+              <a:graphicData uri="http://schemas.openxmlformats.org/drawingml/2006/picture">
+                <pic:pic xmlns:pic="http://schemas.openxmlformats.org/drawingml/2006/picture">
+                  <pic:nvPicPr>
+                    <pic:cNvPr id="0" name="mvc.jpg"/>
+                    <pic:cNvPicPr/>
+                  </pic:nvPicPr>
+                  <pic:blipFill>
+                    <a:blip r:embed="rId9"/>
+                    <a:stretch>
+                      <a:fillRect/>
+                    </a:stretch>
+                  </pic:blipFill>
+                  <pic:spPr>
+                    <a:xfrm>
+                      <a:off x="0" y="0"/>
+                      <a:ext cx="4342445" cy="2345919"/>
+                    </a:xfrm>
+                    <a:prstGeom prst="rect">
+                      <a:avLst/>
+                    </a:prstGeom>
+                  </pic:spPr>
+                </pic:pic>
+              </a:graphicData>
+            </a:graphic>
+          </wp:inline>
+        </w:drawing>
+      </w:r>
+    </w:p>
+    <w:p>
+      <w:pPr>
+        <w:pStyle w:val="Mojrysunek"/>
+      </w:pPr>
+      <w:bookmarkStart w:id="13" w:name="_Toc504345999"/>
+      <w:r>
+        <w:t xml:space="preserve">Rysunek </w:t>
+      </w:r>
+      <w:fldSimple w:instr=" SEQ Rysunek \* ARABIC ">
+        <w:r>
+          <w:rPr>
+            <w:noProof/>
+          </w:rPr>
+          <w:t>2</w:t>
+        </w:r>
+      </w:fldSimple>
+      <w:r>
+        <w:t>: Schemat wzorca projektowego MVC</w:t>
+      </w:r>
+      <w:r>
+        <w:rPr>
+          <w:rStyle w:val="Odwoanieprzypisudolnego"/>
+          <w:i w:val="0"/>
+          <w:szCs w:val="24"/>
+        </w:rPr>
+        <w:footnoteReference w:id="7"/>
+      </w:r>
+      <w:bookmarkEnd w:id="13"/>
+    </w:p>
+    <w:p>
+      <w:pPr>
+        <w:pStyle w:val="Mojnormalny"/>
+      </w:pPr>
+      <w:bookmarkStart w:id="14" w:name="_Toc504342525"/>
+      <w:r>
+        <w:t>Taki wzorzec projektowy jest jedną z najczęściej wykorzystywanych koncepcji podczas tworzenia aplikacji webowych.</w:t>
+      </w:r>
+      <w:bookmarkEnd w:id="14"/>
+    </w:p>
+    <w:p>
+      <w:pPr>
+        <w:pStyle w:val="Mojpodtytul"/>
+      </w:pPr>
+      <w:bookmarkStart w:id="15" w:name="_Toc504343317"/>
+      <w:r>
+        <w:lastRenderedPageBreak/>
         <w:t>Opis serwisu</w:t>
       </w:r>
-      <w:bookmarkEnd w:id="8"/>
-    </w:p>
-    <w:p>
-      <w:pPr>
-        <w:spacing w:before="120" w:line="360" w:lineRule="auto"/>
-        <w:ind w:firstLine="709"/>
-        <w:rPr>
-          <w:sz w:val="24"/>
-          <w:szCs w:val="24"/>
-        </w:rPr>
-      </w:pPr>
-      <w:r>
-        <w:rPr>
-          <w:sz w:val="24"/>
-          <w:szCs w:val="24"/>
-        </w:rPr>
-        <w:t>Strona bukmacherska jest aplikacją skierowaną dla ludzi interesujących się rozgrywkami sportowymi. Wszystkich użytkowników mojej aplikacji można podzielić na kilka ról:</w:t>
+      <w:bookmarkEnd w:id="15"/>
+    </w:p>
+    <w:p>
+      <w:pPr>
+        <w:pStyle w:val="Mojnormalny"/>
+      </w:pPr>
+      <w:r>
+        <w:t>Strona bukmacherska jest aplikacją skierowaną dla ludzi interesujących się rozgrywkami sportowymi. Wszystkich użytkowników mojej aplika</w:t>
+      </w:r>
+      <w:r>
+        <w:t>cji można podzielić na kilka grup, którym przypisane są poniższe role</w:t>
+      </w:r>
+      <w:r>
+        <w:t>:</w:t>
       </w:r>
     </w:p>
     <w:p>
@@ -2546,19 +2486,16 @@
     </w:p>
     <w:p>
       <w:pPr>
-        <w:spacing w:before="120" w:line="360" w:lineRule="auto"/>
-        <w:ind w:firstLine="709"/>
-        <w:rPr>
-          <w:sz w:val="24"/>
-          <w:szCs w:val="24"/>
-        </w:rPr>
-      </w:pPr>
-      <w:r>
-        <w:rPr>
-          <w:sz w:val="24"/>
-          <w:szCs w:val="24"/>
-        </w:rPr>
-        <w:t xml:space="preserve">Administrator jest główną osobą, która czuwa nad poprawnością działania serwisu oraz wprowadza dane związane z nadchodzącymi meczami. Zalogowany użytkownik tworzy kupony, za pomocą których zakłada przewidywany rezultat meczu. Większość funkcjonalności jest dostępnych dla wszystkich zalogowanych osób, jednak jako użytkownik niezalogowany mamy również kilka możliwości. </w:t>
+        <w:pStyle w:val="Mojnormalny"/>
+      </w:pPr>
+      <w:r>
+        <w:t xml:space="preserve">Administrator jest główną osobą, która czuwa nad poprawnością działania serwisu oraz wprowadza dane związane z nadchodzącymi meczami. Zalogowany użytkownik tworzy kupony, za pomocą których zakłada przewidywany rezultat meczu. Większość </w:t>
+      </w:r>
+      <w:r>
+        <w:t>usług</w:t>
+      </w:r>
+      <w:r>
+        <w:t xml:space="preserve"> jest dostępnych dla wszystkich zalogowanych osób, jednak jako użytkownik niezalogowany mamy również kilka możliwości. </w:t>
       </w:r>
     </w:p>
     <w:p>
@@ -2655,27 +2592,58 @@
     </w:p>
     <w:p>
       <w:pPr>
-        <w:spacing w:before="120" w:line="360" w:lineRule="auto"/>
-        <w:ind w:firstLine="709"/>
-        <w:rPr>
-          <w:sz w:val="24"/>
-          <w:szCs w:val="24"/>
-        </w:rPr>
-      </w:pPr>
-      <w:r>
-        <w:rPr>
-          <w:sz w:val="24"/>
-          <w:szCs w:val="24"/>
-        </w:rPr>
-        <w:t xml:space="preserve">Serwis bukmacherski jest stroną, która musi posiadać dużą ilość danych na temat rozgrywanych meczów. Jest to ważne z punktu widzenia klienta, który decydując się, czy postawić zakład na daną drużynę, chętnie sprawdzi np. jak klub się spisywał w przeciągu kilku ostatnich gier, jakich piłkarzy posiada czy też na którym miejscu w lidze się </w:t>
-      </w:r>
-      <w:r>
-        <w:rPr>
-          <w:sz w:val="24"/>
-          <w:szCs w:val="24"/>
-        </w:rPr>
-        <w:lastRenderedPageBreak/>
-        <w:t>znajduje. Dlatego moja aplikacja oferuje dużą ilość różnych możliwości skierowanych głównie dla klienta.  Oto niektóre z nich:</w:t>
+        <w:pStyle w:val="Mojnormalny"/>
+      </w:pPr>
+      <w:r>
+        <w:t xml:space="preserve">Serwis bukmacherski jest stroną, która musi </w:t>
+      </w:r>
+      <w:r>
+        <w:t>mieć dostęp do</w:t>
+      </w:r>
+      <w:r>
+        <w:t xml:space="preserve"> duż</w:t>
+      </w:r>
+      <w:r>
+        <w:t>ej</w:t>
+      </w:r>
+      <w:r>
+        <w:t xml:space="preserve"> iloś</w:t>
+      </w:r>
+      <w:r>
+        <w:t>ci</w:t>
+      </w:r>
+      <w:r>
+        <w:t xml:space="preserve"> danych na temat rozgrywanych meczów. Jest to ważne z punktu </w:t>
+      </w:r>
+      <w:r>
+        <w:t>widzenia klienta, który decyduje</w:t>
+      </w:r>
+      <w:r>
+        <w:t xml:space="preserve"> się, czy </w:t>
+      </w:r>
+      <w:r>
+        <w:t>postawić zakład na daną drużynę.</w:t>
+      </w:r>
+      <w:r>
+        <w:t xml:space="preserve"> </w:t>
+      </w:r>
+      <w:r>
+        <w:t>C</w:t>
+      </w:r>
+      <w:r>
+        <w:t>hętnie sprawdzi np. jak</w:t>
+      </w:r>
+      <w:r>
+        <w:t>ie wyniki</w:t>
+      </w:r>
+      <w:r>
+        <w:t xml:space="preserve"> klub </w:t>
+      </w:r>
+      <w:r>
+        <w:t>osiągał</w:t>
+      </w:r>
+      <w:r>
+        <w:t xml:space="preserve"> w przeciągu kilku ostatnich gier, jakich piłkarzy posiada czy też na którym miejscu w lidze się znajduje. Dlatego moja aplikacja oferuje dużą ilość różnych możliwości skierowanych głównie dla klienta.  Oto niektóre z nich:</w:t>
       </w:r>
     </w:p>
     <w:p>
@@ -2697,7 +2665,7 @@
           <w:sz w:val="24"/>
           <w:szCs w:val="24"/>
         </w:rPr>
-        <w:t>Rejestracja/logowanie</w:t>
+        <w:t>Sprawdzenie tabeli ligi</w:t>
       </w:r>
     </w:p>
     <w:p>
@@ -2719,7 +2687,7 @@
           <w:sz w:val="24"/>
           <w:szCs w:val="24"/>
         </w:rPr>
-        <w:t>Sprawdzenie tabeli ligi</w:t>
+        <w:t>Sprawdzenie danych drużyny</w:t>
       </w:r>
     </w:p>
     <w:p>
@@ -2741,32 +2709,46 @@
           <w:sz w:val="24"/>
           <w:szCs w:val="24"/>
         </w:rPr>
-        <w:t>Sprawdzenie danych drużyny</w:t>
-      </w:r>
-    </w:p>
-    <w:p>
-      <w:pPr>
+        <w:t>Sprawdzenie poprzednich wyników klubu</w:t>
+      </w:r>
+    </w:p>
+    <w:p>
+      <w:pPr>
+        <w:pStyle w:val="Akapitzlist"/>
+        <w:numPr>
+          <w:ilvl w:val="0"/>
+          <w:numId w:val="6"/>
+        </w:numPr>
         <w:spacing w:before="120" w:line="360" w:lineRule="auto"/>
-        <w:rPr>
-          <w:sz w:val="24"/>
-          <w:szCs w:val="24"/>
-        </w:rPr>
-      </w:pPr>
+        <w:ind w:left="709"/>
+        <w:rPr>
+          <w:sz w:val="24"/>
+          <w:szCs w:val="24"/>
+        </w:rPr>
+      </w:pPr>
+      <w:r>
+        <w:rPr>
+          <w:sz w:val="24"/>
+          <w:szCs w:val="24"/>
+        </w:rPr>
+        <w:lastRenderedPageBreak/>
+        <w:t>Zobaczenie detali meczu</w:t>
+      </w:r>
     </w:p>
     <w:p>
       <w:pPr>
         <w:spacing w:before="120" w:line="360" w:lineRule="auto"/>
-        <w:ind w:firstLine="709"/>
-        <w:rPr>
-          <w:sz w:val="24"/>
-          <w:szCs w:val="24"/>
-        </w:rPr>
-      </w:pPr>
-      <w:r>
-        <w:rPr>
-          <w:sz w:val="24"/>
-          <w:szCs w:val="24"/>
-        </w:rPr>
+        <w:rPr>
+          <w:sz w:val="24"/>
+          <w:szCs w:val="24"/>
+        </w:rPr>
+      </w:pPr>
+    </w:p>
+    <w:p>
+      <w:pPr>
+        <w:pStyle w:val="Mojnormalny"/>
+      </w:pPr>
+      <w:r>
         <w:t>Z materialnego punktu spojrzenia udostępniłem w aplikacji funkcjonalności odpowiadające za zarządzanie kuponami. Klient może sprawdzić jak wygląda jego sytuacja finansowa, a administrator może sprawdzić stan konta każdego zalogowanego użytkownika. Takie usługi są dostępne w tym celu:</w:t>
       </w:r>
     </w:p>
@@ -2863,312 +2845,170 @@
       <w:pPr>
         <w:pStyle w:val="Mojpodtytul"/>
       </w:pPr>
-      <w:bookmarkStart w:id="9" w:name="_Toc504328303"/>
+      <w:bookmarkStart w:id="16" w:name="_Toc504343318"/>
       <w:r>
         <w:lastRenderedPageBreak/>
         <w:t>Schemat bazy danych</w:t>
       </w:r>
-      <w:bookmarkEnd w:id="9"/>
-    </w:p>
-    <w:p>
-      <w:pPr>
-        <w:spacing w:before="120" w:line="360" w:lineRule="auto"/>
-        <w:ind w:firstLine="709"/>
-        <w:rPr>
-          <w:sz w:val="24"/>
-          <w:szCs w:val="24"/>
-        </w:rPr>
-      </w:pPr>
-      <w:r>
-        <w:rPr>
-          <w:sz w:val="24"/>
-          <w:szCs w:val="24"/>
-        </w:rPr>
+      <w:bookmarkEnd w:id="16"/>
+    </w:p>
+    <w:p>
+      <w:pPr>
+        <w:pStyle w:val="Mojnormalny"/>
+      </w:pPr>
+      <w:r>
         <w:t xml:space="preserve">W </w:t>
       </w:r>
       <w:r>
-        <w:rPr>
-          <w:sz w:val="24"/>
-          <w:szCs w:val="24"/>
-        </w:rPr>
         <w:t>bazie danych tej aplikacji</w:t>
       </w:r>
       <w:r>
-        <w:rPr>
-          <w:sz w:val="24"/>
-          <w:szCs w:val="24"/>
-        </w:rPr>
         <w:t xml:space="preserve"> znajdują się tabele, w których aplikacja przechowuje dane, a także dodaje, modyfikuje i usu</w:t>
       </w:r>
       <w:r>
-        <w:rPr>
-          <w:sz w:val="24"/>
-          <w:szCs w:val="24"/>
-        </w:rPr>
         <w:t xml:space="preserve">wa kolejne rekordy. Występują tam </w:t>
       </w:r>
       <w:r>
-        <w:rPr>
-          <w:sz w:val="24"/>
-          <w:szCs w:val="24"/>
-        </w:rPr>
         <w:t>również tabele, które przechowują dane, ale aplikacja z nich nie korzysta. Związane jest to z tym, że aplikacja będzie jeszcze rozwijana.</w:t>
       </w:r>
     </w:p>
     <w:p>
       <w:pPr>
-        <w:spacing w:before="120" w:line="360" w:lineRule="auto"/>
-        <w:ind w:firstLine="709"/>
-        <w:rPr>
-          <w:sz w:val="24"/>
-          <w:szCs w:val="24"/>
-        </w:rPr>
-      </w:pPr>
-      <w:r>
-        <w:rPr>
-          <w:sz w:val="24"/>
-          <w:szCs w:val="24"/>
-        </w:rPr>
+        <w:pStyle w:val="Mojnormalny"/>
+      </w:pPr>
+      <w:r>
         <w:t xml:space="preserve">Podstawową tabelą w tej aplikacji jest tabela </w:t>
       </w:r>
       <w:r>
         <w:rPr>
           <w:b/>
-          <w:sz w:val="24"/>
-          <w:szCs w:val="24"/>
         </w:rPr>
         <w:t>USER</w:t>
       </w:r>
       <w:r>
-        <w:rPr>
-          <w:sz w:val="24"/>
-          <w:szCs w:val="24"/>
-        </w:rPr>
         <w:t xml:space="preserve">. Przechowuje ona dane użytkownika, takie jak nazwa użytkownika, zaszyfrowane hasło, ilość pieniędzy na koncie czy rolę użytkownika. Domyślnie po rejestracji każdy użytkownik posiada rolę </w:t>
       </w:r>
       <w:r>
         <w:rPr>
           <w:i/>
-          <w:sz w:val="24"/>
-          <w:szCs w:val="24"/>
         </w:rPr>
         <w:t>„user”</w:t>
       </w:r>
       <w:r>
-        <w:rPr>
-          <w:sz w:val="24"/>
-          <w:szCs w:val="24"/>
-        </w:rPr>
         <w:t>.</w:t>
       </w:r>
     </w:p>
     <w:p>
       <w:pPr>
-        <w:spacing w:before="120" w:line="360" w:lineRule="auto"/>
-        <w:ind w:firstLine="709"/>
-        <w:rPr>
-          <w:sz w:val="24"/>
-          <w:szCs w:val="24"/>
-        </w:rPr>
-      </w:pPr>
-      <w:r>
-        <w:rPr>
-          <w:sz w:val="24"/>
-          <w:szCs w:val="24"/>
-        </w:rPr>
+        <w:pStyle w:val="Mojnormalny"/>
+      </w:pPr>
+      <w:r>
         <w:t xml:space="preserve">Każdy użytkownik ma przypisaną listę kuponów, które kiedyś stworzył. Trzymane są one w tabeli </w:t>
       </w:r>
       <w:r>
         <w:rPr>
           <w:b/>
-          <w:sz w:val="24"/>
-          <w:szCs w:val="24"/>
         </w:rPr>
         <w:t>TICKET</w:t>
       </w:r>
       <w:r>
-        <w:rPr>
-          <w:sz w:val="24"/>
-          <w:szCs w:val="24"/>
-        </w:rPr>
         <w:t xml:space="preserve">. Każdy kupon przechowuje informacje między innymi o tym ile użytkownik postawił pieniędzy, ile może wygrać oraz czy dany kupon został już rozstrzygnięty. Dodatkowo do każdego z nich jest przypisanych kolekcja tzw. singli, inaczej mówiąc zakładów pojedynczych, singlowych. Jest to zdarzenie, które dotyczy pojedynczego meczu. W zdarzeniu zapisane są informacje o tym jaki rezultat użytkownik przewidział, i czy się zgadzał z rozegraną już grą. Te dane znajdują się w tabeli </w:t>
       </w:r>
       <w:r>
         <w:rPr>
           <w:b/>
-          <w:sz w:val="24"/>
-          <w:szCs w:val="24"/>
         </w:rPr>
         <w:t>BET_GAME</w:t>
       </w:r>
       <w:r>
-        <w:rPr>
-          <w:sz w:val="24"/>
-          <w:szCs w:val="24"/>
-        </w:rPr>
         <w:t>.</w:t>
       </w:r>
     </w:p>
     <w:p>
       <w:pPr>
-        <w:spacing w:before="120" w:line="360" w:lineRule="auto"/>
-        <w:ind w:firstLine="709"/>
-        <w:rPr>
-          <w:sz w:val="24"/>
-          <w:szCs w:val="24"/>
-        </w:rPr>
-      </w:pPr>
-      <w:r>
-        <w:rPr>
-          <w:sz w:val="24"/>
-          <w:szCs w:val="24"/>
-        </w:rPr>
+        <w:pStyle w:val="Mojnormalny"/>
+      </w:pPr>
+      <w:r>
         <w:t xml:space="preserve">Najbardziej zewnętrzną tabelą trzymającą informacje o rozgrywkach jest tabela </w:t>
       </w:r>
       <w:r>
         <w:rPr>
           <w:b/>
-          <w:sz w:val="24"/>
-          <w:szCs w:val="24"/>
         </w:rPr>
         <w:t>SEASON</w:t>
       </w:r>
       <w:r>
-        <w:rPr>
-          <w:sz w:val="24"/>
-          <w:szCs w:val="24"/>
-        </w:rPr>
         <w:t xml:space="preserve">. Każdy rekord przechowywał lata trwania, mecze wtedy rozegrane oraz kluby, które w nim uczestniczyły. Rekordy z tabeli </w:t>
       </w:r>
       <w:r>
         <w:rPr>
           <w:b/>
-          <w:sz w:val="24"/>
-          <w:szCs w:val="24"/>
         </w:rPr>
         <w:t>CLUB_SEASON</w:t>
       </w:r>
       <w:r>
-        <w:rPr>
-          <w:sz w:val="24"/>
-          <w:szCs w:val="24"/>
-        </w:rPr>
         <w:t xml:space="preserve"> przechowują dane o tym jak drużyny spisywały się w danym sezonie (ilość wygranych, przegranych, remisów, strzelonych i straconych bramek). Dodatkowo do każdej encji z tej tabeli przypisana jest lista zawodników, którzy wtedy należeli do danego klubu. Każdy z nich jest zapisany w tabeli </w:t>
       </w:r>
       <w:r>
         <w:rPr>
           <w:b/>
-          <w:sz w:val="24"/>
-          <w:szCs w:val="24"/>
         </w:rPr>
         <w:t>PLAYER_SEASON</w:t>
       </w:r>
       <w:r>
-        <w:rPr>
-          <w:sz w:val="24"/>
-          <w:szCs w:val="24"/>
-        </w:rPr>
         <w:t xml:space="preserve"> i dodatkowo zawiera zarówno informacje personalne piłkarza (imię i nazwisko, data urodzenia) jak i dane piłkarskie (numer na koszulce, pozycja, wartość rynkowa, ilość meczów, strzelonych bramek oraz </w:t>
       </w:r>
       <w:r>
-        <w:rPr>
-          <w:sz w:val="24"/>
-          <w:szCs w:val="24"/>
-        </w:rPr>
         <w:t xml:space="preserve">meczów bez traconej bramki </w:t>
       </w:r>
       <w:r>
-        <w:rPr>
-          <w:sz w:val="24"/>
-          <w:szCs w:val="24"/>
-        </w:rPr>
         <w:t>bramkarzy).</w:t>
       </w:r>
     </w:p>
     <w:p>
       <w:pPr>
-        <w:spacing w:before="120" w:line="360" w:lineRule="auto"/>
-        <w:ind w:firstLine="709"/>
-        <w:rPr>
-          <w:sz w:val="24"/>
-          <w:szCs w:val="24"/>
-        </w:rPr>
-      </w:pPr>
-      <w:r>
-        <w:rPr>
-          <w:sz w:val="24"/>
-          <w:szCs w:val="24"/>
-        </w:rPr>
+        <w:pStyle w:val="Mojnormalny"/>
+      </w:pPr>
+      <w:r>
         <w:t xml:space="preserve">Tabela </w:t>
       </w:r>
       <w:r>
         <w:rPr>
           <w:b/>
-          <w:sz w:val="24"/>
-          <w:szCs w:val="24"/>
         </w:rPr>
         <w:t>BUNDESLIGA_MATCH</w:t>
       </w:r>
       <w:r>
-        <w:rPr>
-          <w:sz w:val="24"/>
-          <w:szCs w:val="24"/>
-        </w:rPr>
         <w:t xml:space="preserve"> przechowuje encje wszystkich meczy, które się już odbyły oraz tych, które zostały już zaplanowane. Można tutaj znaleźć datę danej rozgrywki, wyliczone kursy na dany mecz oraz dane składów obu drużyn, które są </w:t>
       </w:r>
       <w:r>
-        <w:rPr>
-          <w:sz w:val="24"/>
-          <w:szCs w:val="24"/>
-        </w:rPr>
         <w:lastRenderedPageBreak/>
         <w:t xml:space="preserve">trzymane w tabeli </w:t>
       </w:r>
       <w:r>
         <w:rPr>
           <w:b/>
-          <w:sz w:val="24"/>
-          <w:szCs w:val="24"/>
         </w:rPr>
         <w:t>TEAM_MATCH_DETAILS</w:t>
       </w:r>
       <w:r>
-        <w:rPr>
-          <w:sz w:val="24"/>
-          <w:szCs w:val="24"/>
-        </w:rPr>
         <w:t xml:space="preserve">. Każdy rekord zawiera informacje dotyczące piłkarzy składu wyjściowego oraz ławki rezerwowych, ilość strzelonych goli, a także zdarzenia w meczu dotyczące drużyny. Te ostatnie znajdziemy w tabeli </w:t>
       </w:r>
       <w:r>
         <w:rPr>
           <w:b/>
-          <w:sz w:val="24"/>
-          <w:szCs w:val="24"/>
         </w:rPr>
         <w:t>MATCH_EVENT</w:t>
       </w:r>
       <w:r>
-        <w:rPr>
-          <w:sz w:val="24"/>
-          <w:szCs w:val="24"/>
-        </w:rPr>
         <w:t>. Jest tam zapisana minuta wydarzenia, piłkarz, którego ono dotyczy oraz dodatkowa krótka informacja, która dokładnie opisuje co to za rodzaj zdarzenia (np. gol, zmiana, samobój).</w:t>
       </w:r>
     </w:p>
     <w:p>
       <w:pPr>
-        <w:spacing w:before="120" w:line="360" w:lineRule="auto"/>
-        <w:ind w:firstLine="709"/>
-        <w:rPr>
-          <w:sz w:val="24"/>
-          <w:szCs w:val="24"/>
-        </w:rPr>
-      </w:pPr>
-      <w:r>
-        <w:rPr>
-          <w:sz w:val="24"/>
-          <w:szCs w:val="24"/>
-        </w:rPr>
+        <w:pStyle w:val="Mojnormalny"/>
+      </w:pPr>
+      <w:r>
         <w:t>Bardziej szczegółowy schemat tej bazy danych przedstawia rysunek na następnej stronie.</w:t>
       </w:r>
     </w:p>
@@ -3206,7 +3046,7 @@
                     <pic:cNvPicPr/>
                   </pic:nvPicPr>
                   <pic:blipFill>
-                    <a:blip r:embed="rId9"/>
+                    <a:blip r:embed="rId10"/>
                     <a:stretch>
                       <a:fillRect/>
                     </a:stretch>
@@ -3229,123 +3069,413 @@
     </w:p>
     <w:p>
       <w:pPr>
-        <w:pStyle w:val="Legenda"/>
-        <w:jc w:val="center"/>
-        <w:rPr>
-          <w:b w:val="0"/>
-          <w:i/>
-          <w:color w:val="000000" w:themeColor="text1"/>
-          <w:sz w:val="24"/>
-          <w:szCs w:val="24"/>
-        </w:rPr>
-      </w:pPr>
-      <w:bookmarkStart w:id="10" w:name="_Toc504316111"/>
-      <w:r>
-        <w:rPr>
-          <w:b w:val="0"/>
-          <w:i/>
-          <w:color w:val="000000" w:themeColor="text1"/>
-          <w:sz w:val="24"/>
-          <w:szCs w:val="24"/>
-        </w:rPr>
+        <w:pStyle w:val="Mojrysunek"/>
+      </w:pPr>
+      <w:bookmarkStart w:id="17" w:name="_Toc504346000"/>
+      <w:r>
         <w:t xml:space="preserve">Rysunek </w:t>
       </w:r>
       <w:r>
-        <w:rPr>
-          <w:b w:val="0"/>
-          <w:i/>
-          <w:color w:val="000000" w:themeColor="text1"/>
-          <w:sz w:val="24"/>
-          <w:szCs w:val="24"/>
-        </w:rPr>
         <w:fldChar w:fldCharType="begin"/>
       </w:r>
       <w:r>
-        <w:rPr>
-          <w:b w:val="0"/>
-          <w:i/>
-          <w:color w:val="000000" w:themeColor="text1"/>
-          <w:sz w:val="24"/>
-          <w:szCs w:val="24"/>
-        </w:rPr>
         <w:instrText xml:space="preserve"> SEQ Rysunek \* ARABIC </w:instrText>
       </w:r>
       <w:r>
-        <w:rPr>
-          <w:b w:val="0"/>
-          <w:i/>
-          <w:color w:val="000000" w:themeColor="text1"/>
-          <w:sz w:val="24"/>
-          <w:szCs w:val="24"/>
-        </w:rPr>
         <w:fldChar w:fldCharType="separate"/>
       </w:r>
       <w:r>
         <w:rPr>
-          <w:b w:val="0"/>
-          <w:i/>
-          <w:noProof/>
-          <w:color w:val="000000" w:themeColor="text1"/>
-          <w:sz w:val="24"/>
-          <w:szCs w:val="24"/>
-        </w:rPr>
-        <w:t>2</w:t>
-      </w:r>
-      <w:r>
-        <w:rPr>
-          <w:b w:val="0"/>
-          <w:i/>
-          <w:color w:val="000000" w:themeColor="text1"/>
-          <w:sz w:val="24"/>
-          <w:szCs w:val="24"/>
-        </w:rPr>
+          <w:noProof/>
+        </w:rPr>
+        <w:t>3</w:t>
+      </w:r>
+      <w:r>
         <w:fldChar w:fldCharType="end"/>
       </w:r>
       <w:r>
-        <w:rPr>
-          <w:b w:val="0"/>
-          <w:i/>
-          <w:color w:val="000000" w:themeColor="text1"/>
-          <w:sz w:val="24"/>
-          <w:szCs w:val="24"/>
-        </w:rPr>
         <w:t>: Schemat bazy danych</w:t>
       </w:r>
-      <w:bookmarkEnd w:id="10"/>
-    </w:p>
-    <w:p>
-      <w:pPr>
-        <w:spacing w:before="120" w:line="360" w:lineRule="auto"/>
-        <w:jc w:val="center"/>
-        <w:rPr>
-          <w:b/>
-          <w:sz w:val="32"/>
-          <w:szCs w:val="32"/>
-        </w:rPr>
-      </w:pPr>
+      <w:bookmarkEnd w:id="17"/>
     </w:p>
     <w:p>
       <w:pPr>
         <w:pStyle w:val="Mojpodtytul"/>
       </w:pPr>
-      <w:bookmarkStart w:id="11" w:name="_Toc504328304"/>
-      <w:r>
-        <w:t>Jakiś rozdział</w:t>
-      </w:r>
-      <w:bookmarkEnd w:id="11"/>
-    </w:p>
-    <w:p>
-      <w:pPr>
-        <w:rPr>
-          <w:sz w:val="24"/>
-          <w:szCs w:val="24"/>
-        </w:rPr>
-      </w:pPr>
-      <w:r>
-        <w:rPr>
-          <w:sz w:val="24"/>
-          <w:szCs w:val="24"/>
-        </w:rPr>
+      <w:bookmarkStart w:id="18" w:name="_Toc504343319"/>
+      <w:r>
+        <w:lastRenderedPageBreak/>
+        <w:t>Wygląd i działanie aplikacji</w:t>
+      </w:r>
+      <w:bookmarkEnd w:id="18"/>
+    </w:p>
+    <w:p>
+      <w:pPr>
+        <w:pStyle w:val="Mojnormalny"/>
+      </w:pPr>
+      <w:r>
+        <w:t>W tym podrozdziale zostaną przedstawione oraz omówione poszczególne strony aplikacji.</w:t>
+      </w:r>
+    </w:p>
+    <w:p>
+      <w:pPr>
+        <w:rPr>
+          <w:sz w:val="24"/>
+          <w:szCs w:val="24"/>
+        </w:rPr>
+      </w:pPr>
+    </w:p>
+    <w:p>
+      <w:pPr>
+        <w:pStyle w:val="Mojpodpunkt"/>
+        <w:numPr>
+          <w:ilvl w:val="2"/>
+          <w:numId w:val="1"/>
+        </w:numPr>
+        <w:ind w:left="567"/>
+      </w:pPr>
+      <w:bookmarkStart w:id="19" w:name="_Toc504343320"/>
+      <w:r>
+        <w:t>Główne menu</w:t>
+      </w:r>
+      <w:bookmarkEnd w:id="19"/>
+    </w:p>
+    <w:p>
+      <w:pPr>
+        <w:pStyle w:val="Mojnormalny"/>
+        <w:keepNext/>
+      </w:pPr>
+      <w:r>
+        <w:t>Po uruchomieniu serwisu zostaje pokazana główna strona serwisu.</w:t>
+      </w:r>
+      <w:r>
+        <w:rPr>
+          <w:noProof/>
+          <w:lang w:eastAsia="pl-PL"/>
+        </w:rPr>
+        <w:drawing>
+          <wp:inline distT="0" distB="0" distL="0" distR="0">
+            <wp:extent cx="5579745" cy="3487420"/>
+            <wp:effectExtent l="19050" t="0" r="1905" b="0"/>
+            <wp:docPr id="4" name="Obraz 3" descr="Strona_glowna.png"/>
+            <wp:cNvGraphicFramePr>
+              <a:graphicFrameLocks xmlns:a="http://schemas.openxmlformats.org/drawingml/2006/main" noChangeAspect="1"/>
+            </wp:cNvGraphicFramePr>
+            <a:graphic xmlns:a="http://schemas.openxmlformats.org/drawingml/2006/main">
+              <a:graphicData uri="http://schemas.openxmlformats.org/drawingml/2006/picture">
+                <pic:pic xmlns:pic="http://schemas.openxmlformats.org/drawingml/2006/picture">
+                  <pic:nvPicPr>
+                    <pic:cNvPr id="0" name="Strona_glowna.png"/>
+                    <pic:cNvPicPr/>
+                  </pic:nvPicPr>
+                  <pic:blipFill>
+                    <a:blip r:embed="rId11"/>
+                    <a:stretch>
+                      <a:fillRect/>
+                    </a:stretch>
+                  </pic:blipFill>
+                  <pic:spPr>
+                    <a:xfrm>
+                      <a:off x="0" y="0"/>
+                      <a:ext cx="5579745" cy="3487420"/>
+                    </a:xfrm>
+                    <a:prstGeom prst="rect">
+                      <a:avLst/>
+                    </a:prstGeom>
+                  </pic:spPr>
+                </pic:pic>
+              </a:graphicData>
+            </a:graphic>
+          </wp:inline>
+        </w:drawing>
+      </w:r>
+    </w:p>
+    <w:p>
+      <w:pPr>
+        <w:pStyle w:val="Mojrysunek"/>
+      </w:pPr>
+      <w:bookmarkStart w:id="20" w:name="_Toc504346001"/>
+      <w:r>
+        <w:t xml:space="preserve">Rysunek </w:t>
+      </w:r>
+      <w:fldSimple w:instr=" SEQ Rysunek \* ARABIC ">
+        <w:r>
+          <w:rPr>
+            <w:noProof/>
+          </w:rPr>
+          <w:t>4</w:t>
+        </w:r>
+      </w:fldSimple>
+      <w:r>
+        <w:t>: Strona główna</w:t>
+      </w:r>
+      <w:bookmarkEnd w:id="20"/>
+    </w:p>
+    <w:p>
+      <w:pPr>
+        <w:pStyle w:val="Mojnormalny"/>
+        <w:keepNext/>
+      </w:pPr>
+      <w:r>
+        <w:lastRenderedPageBreak/>
+        <w:t xml:space="preserve">W tym momencie użytkownik nie jest zalogowany. Dla serwisu oznacza to, że dany użytkownik nie jest zautoryzowany, czyli nie ma dostępu do większości usług. </w:t>
+      </w:r>
+      <w:r>
+        <w:t>Aby to zmienić, klient musi się zarejestrować, a następnie zalogować.</w:t>
+      </w:r>
+    </w:p>
+    <w:p>
+      <w:pPr>
+        <w:pStyle w:val="Mojnormalny"/>
+        <w:keepNext/>
+      </w:pPr>
+    </w:p>
+    <w:p>
+      <w:r>
+        <w:rPr>
+          <w:noProof/>
+          <w:lang w:eastAsia="pl-PL"/>
+        </w:rPr>
+        <w:drawing>
+          <wp:inline distT="0" distB="0" distL="0" distR="0">
+            <wp:extent cx="5579745" cy="1995170"/>
+            <wp:effectExtent l="19050" t="0" r="1905" b="0"/>
+            <wp:docPr id="5" name="Obraz 4" descr="Rejestracja.png"/>
+            <wp:cNvGraphicFramePr>
+              <a:graphicFrameLocks xmlns:a="http://schemas.openxmlformats.org/drawingml/2006/main" noChangeAspect="1"/>
+            </wp:cNvGraphicFramePr>
+            <a:graphic xmlns:a="http://schemas.openxmlformats.org/drawingml/2006/main">
+              <a:graphicData uri="http://schemas.openxmlformats.org/drawingml/2006/picture">
+                <pic:pic xmlns:pic="http://schemas.openxmlformats.org/drawingml/2006/picture">
+                  <pic:nvPicPr>
+                    <pic:cNvPr id="0" name="Rejestracja.png"/>
+                    <pic:cNvPicPr/>
+                  </pic:nvPicPr>
+                  <pic:blipFill>
+                    <a:blip r:embed="rId12"/>
+                    <a:stretch>
+                      <a:fillRect/>
+                    </a:stretch>
+                  </pic:blipFill>
+                  <pic:spPr>
+                    <a:xfrm>
+                      <a:off x="0" y="0"/>
+                      <a:ext cx="5579745" cy="1995170"/>
+                    </a:xfrm>
+                    <a:prstGeom prst="rect">
+                      <a:avLst/>
+                    </a:prstGeom>
+                  </pic:spPr>
+                </pic:pic>
+              </a:graphicData>
+            </a:graphic>
+          </wp:inline>
+        </w:drawing>
+      </w:r>
+    </w:p>
+    <w:p>
+      <w:pPr>
+        <w:pStyle w:val="Mojrysunek"/>
+      </w:pPr>
+      <w:bookmarkStart w:id="21" w:name="_Toc504346002"/>
+      <w:r>
+        <w:t xml:space="preserve">Rysunek </w:t>
+      </w:r>
+      <w:fldSimple w:instr=" SEQ Rysunek \* ARABIC ">
+        <w:r>
+          <w:rPr>
+            <w:noProof/>
+          </w:rPr>
+          <w:t>5</w:t>
+        </w:r>
+      </w:fldSimple>
+      <w:r>
+        <w:t>: Ekran rejestracji</w:t>
+      </w:r>
+      <w:bookmarkEnd w:id="21"/>
+    </w:p>
+    <w:p>
+      <w:pPr>
+        <w:pStyle w:val="Mojrysunek"/>
+      </w:pPr>
+    </w:p>
+    <w:p>
+      <w:pPr>
+        <w:pStyle w:val="Nagwek5"/>
+      </w:pPr>
+      <w:r>
+        <w:rPr>
+          <w:noProof/>
+          <w:lang w:eastAsia="pl-PL"/>
+        </w:rPr>
+        <w:drawing>
+          <wp:inline distT="0" distB="0" distL="0" distR="0">
+            <wp:extent cx="5579745" cy="1972310"/>
+            <wp:effectExtent l="19050" t="0" r="1905" b="0"/>
+            <wp:docPr id="6" name="Obraz 5" descr="Logowanie.png"/>
+            <wp:cNvGraphicFramePr>
+              <a:graphicFrameLocks xmlns:a="http://schemas.openxmlformats.org/drawingml/2006/main" noChangeAspect="1"/>
+            </wp:cNvGraphicFramePr>
+            <a:graphic xmlns:a="http://schemas.openxmlformats.org/drawingml/2006/main">
+              <a:graphicData uri="http://schemas.openxmlformats.org/drawingml/2006/picture">
+                <pic:pic xmlns:pic="http://schemas.openxmlformats.org/drawingml/2006/picture">
+                  <pic:nvPicPr>
+                    <pic:cNvPr id="0" name="Logowanie.png"/>
+                    <pic:cNvPicPr/>
+                  </pic:nvPicPr>
+                  <pic:blipFill>
+                    <a:blip r:embed="rId13"/>
+                    <a:stretch>
+                      <a:fillRect/>
+                    </a:stretch>
+                  </pic:blipFill>
+                  <pic:spPr>
+                    <a:xfrm>
+                      <a:off x="0" y="0"/>
+                      <a:ext cx="5579745" cy="1972310"/>
+                    </a:xfrm>
+                    <a:prstGeom prst="rect">
+                      <a:avLst/>
+                    </a:prstGeom>
+                  </pic:spPr>
+                </pic:pic>
+              </a:graphicData>
+            </a:graphic>
+          </wp:inline>
+        </w:drawing>
+      </w:r>
+    </w:p>
+    <w:p>
+      <w:pPr>
+        <w:pStyle w:val="Mojrysunek"/>
+      </w:pPr>
+      <w:bookmarkStart w:id="22" w:name="_Toc504346003"/>
+      <w:r>
+        <w:t xml:space="preserve">Rysunek </w:t>
+      </w:r>
+      <w:fldSimple w:instr=" SEQ Rysunek \* ARABIC ">
+        <w:r>
+          <w:rPr>
+            <w:noProof/>
+          </w:rPr>
+          <w:t>6</w:t>
+        </w:r>
+      </w:fldSimple>
+      <w:r>
+        <w:t>: Ekran logowania</w:t>
+      </w:r>
+      <w:bookmarkEnd w:id="22"/>
+    </w:p>
+    <w:p>
+      <w:pPr>
+        <w:pStyle w:val="Mojnormalny"/>
+      </w:pPr>
+      <w:r>
+        <w:t>Po poprawnym zalogowaniu przed użytkownikiem ponowni</w:t>
+      </w:r>
+      <w:r>
+        <w:t>e pojawia się główna strona.</w:t>
+      </w:r>
+      <w:r>
+        <w:t xml:space="preserve"> </w:t>
+      </w:r>
+      <w:r>
+        <w:t>Jednak tym razem system</w:t>
+      </w:r>
+      <w:r>
+        <w:t xml:space="preserve"> </w:t>
+      </w:r>
+      <w:r>
+        <w:t>rozpoznaje użytkownika jako osobę uwierzytelnioną, dlatego udostępnia mu więcej możliwości.</w:t>
+      </w:r>
+    </w:p>
+    <w:p>
+      <w:pPr>
+        <w:pStyle w:val="Nagwek5"/>
+      </w:pPr>
+      <w:r>
+        <w:rPr>
+          <w:noProof/>
+          <w:lang w:eastAsia="pl-PL"/>
+        </w:rPr>
+        <w:lastRenderedPageBreak/>
+        <w:drawing>
+          <wp:inline distT="0" distB="0" distL="0" distR="0">
+            <wp:extent cx="5579745" cy="3487420"/>
+            <wp:effectExtent l="19050" t="0" r="1905" b="0"/>
+            <wp:docPr id="7" name="Obraz 6" descr="Strona_glowna_zalogowany.png"/>
+            <wp:cNvGraphicFramePr>
+              <a:graphicFrameLocks xmlns:a="http://schemas.openxmlformats.org/drawingml/2006/main" noChangeAspect="1"/>
+            </wp:cNvGraphicFramePr>
+            <a:graphic xmlns:a="http://schemas.openxmlformats.org/drawingml/2006/main">
+              <a:graphicData uri="http://schemas.openxmlformats.org/drawingml/2006/picture">
+                <pic:pic xmlns:pic="http://schemas.openxmlformats.org/drawingml/2006/picture">
+                  <pic:nvPicPr>
+                    <pic:cNvPr id="0" name="Strona_glowna_zalogowany.png"/>
+                    <pic:cNvPicPr/>
+                  </pic:nvPicPr>
+                  <pic:blipFill>
+                    <a:blip r:embed="rId14"/>
+                    <a:stretch>
+                      <a:fillRect/>
+                    </a:stretch>
+                  </pic:blipFill>
+                  <pic:spPr>
+                    <a:xfrm>
+                      <a:off x="0" y="0"/>
+                      <a:ext cx="5579745" cy="3487420"/>
+                    </a:xfrm>
+                    <a:prstGeom prst="rect">
+                      <a:avLst/>
+                    </a:prstGeom>
+                  </pic:spPr>
+                </pic:pic>
+              </a:graphicData>
+            </a:graphic>
+          </wp:inline>
+        </w:drawing>
+      </w:r>
+    </w:p>
+    <w:p>
+      <w:pPr>
+        <w:pStyle w:val="Mojrysunek"/>
+      </w:pPr>
+      <w:bookmarkStart w:id="23" w:name="_Toc504346004"/>
+      <w:r>
+        <w:t xml:space="preserve">Rysunek </w:t>
+      </w:r>
+      <w:fldSimple w:instr=" SEQ Rysunek \* ARABIC ">
+        <w:r>
+          <w:rPr>
+            <w:noProof/>
+          </w:rPr>
+          <w:t>7</w:t>
+        </w:r>
+      </w:fldSimple>
+      <w:r>
+        <w:t>: Ekran główny po zalogowaniu się</w:t>
+      </w:r>
+      <w:bookmarkEnd w:id="23"/>
+    </w:p>
+    <w:p>
+      <w:pPr>
+        <w:pStyle w:val="Mojnormalny"/>
+      </w:pPr>
+      <w:r>
+        <w:t xml:space="preserve">Zmiany można zauważyć w górnym pasku menu. Uwierzytelniony użytkownik może teraz skorzystać z takich zakładek jak „Show next matches”, „Create bet” czy „Profile”. Nowy użytkownik domyślnie należy do grupy </w:t>
+      </w:r>
+      <w:r>
+        <w:t>klientów</w:t>
+      </w:r>
+      <w:r>
+        <w:t xml:space="preserve"> z rolą „user”.</w:t>
+      </w:r>
+    </w:p>
+    <w:p>
+      <w:pPr>
+        <w:pStyle w:val="Mojnormalny"/>
+      </w:pPr>
+      <w:r>
         <w:br w:type="page"/>
       </w:r>
     </w:p>
@@ -3353,12 +3483,12 @@
       <w:pPr>
         <w:pStyle w:val="Mojtytul"/>
       </w:pPr>
-      <w:bookmarkStart w:id="12" w:name="_Toc504328305"/>
+      <w:bookmarkStart w:id="24" w:name="_Toc504343321"/>
       <w:r>
         <w:lastRenderedPageBreak/>
         <w:t>Spis rysunków</w:t>
       </w:r>
-      <w:bookmarkEnd w:id="12"/>
+      <w:bookmarkEnd w:id="24"/>
     </w:p>
     <w:p>
       <w:pPr>
@@ -3366,33 +3496,40 @@
         <w:tabs>
           <w:tab w:val="right" w:leader="dot" w:pos="8777"/>
         </w:tabs>
-        <w:rPr>
-          <w:noProof/>
-          <w:sz w:val="28"/>
-          <w:szCs w:val="28"/>
+        <w:spacing w:before="120" w:line="360" w:lineRule="auto"/>
+        <w:rPr>
+          <w:rFonts w:asciiTheme="minorHAnsi" w:eastAsiaTheme="minorEastAsia" w:hAnsiTheme="minorHAnsi" w:cstheme="minorBidi"/>
+          <w:i/>
+          <w:noProof/>
+          <w:sz w:val="24"/>
+          <w:szCs w:val="24"/>
+          <w:lang w:eastAsia="pl-PL"/>
         </w:rPr>
       </w:pPr>
       <w:r>
         <w:rPr>
           <w:b/>
-          <w:sz w:val="28"/>
-          <w:szCs w:val="28"/>
+          <w:i/>
+          <w:sz w:val="24"/>
+          <w:szCs w:val="24"/>
         </w:rPr>
         <w:fldChar w:fldCharType="begin"/>
       </w:r>
       <w:r>
         <w:rPr>
           <w:b/>
-          <w:sz w:val="28"/>
-          <w:szCs w:val="28"/>
+          <w:i/>
+          <w:sz w:val="24"/>
+          <w:szCs w:val="24"/>
         </w:rPr>
         <w:instrText xml:space="preserve"> TOC \c "Rysunek" </w:instrText>
       </w:r>
       <w:r>
         <w:rPr>
           <w:b/>
-          <w:sz w:val="28"/>
-          <w:szCs w:val="28"/>
+          <w:i/>
+          <w:sz w:val="24"/>
+          <w:szCs w:val="24"/>
         </w:rPr>
         <w:fldChar w:fldCharType="separate"/>
       </w:r>
@@ -3400,64 +3537,70 @@
         <w:rPr>
           <w:i/>
           <w:noProof/>
-          <w:color w:val="000000" w:themeColor="text1"/>
-          <w:sz w:val="28"/>
-          <w:szCs w:val="28"/>
+          <w:sz w:val="24"/>
+          <w:szCs w:val="24"/>
         </w:rPr>
         <w:t>Rysunek 1: Widok Neuroph Studio</w:t>
       </w:r>
       <w:r>
         <w:rPr>
-          <w:noProof/>
-          <w:sz w:val="28"/>
-          <w:szCs w:val="28"/>
+          <w:i/>
+          <w:noProof/>
+          <w:sz w:val="24"/>
+          <w:szCs w:val="24"/>
         </w:rPr>
         <w:tab/>
       </w:r>
       <w:r>
         <w:rPr>
-          <w:noProof/>
-          <w:sz w:val="28"/>
-          <w:szCs w:val="28"/>
+          <w:i/>
+          <w:noProof/>
+          <w:sz w:val="24"/>
+          <w:szCs w:val="24"/>
         </w:rPr>
         <w:fldChar w:fldCharType="begin"/>
       </w:r>
       <w:r>
         <w:rPr>
-          <w:noProof/>
-          <w:sz w:val="28"/>
-          <w:szCs w:val="28"/>
-        </w:rPr>
-        <w:instrText xml:space="preserve"> PAGEREF _Toc504316110 \h </w:instrText>
-      </w:r>
-      <w:r>
-        <w:rPr>
-          <w:noProof/>
-          <w:sz w:val="28"/>
-          <w:szCs w:val="28"/>
-        </w:rPr>
-      </w:r>
-      <w:r>
-        <w:rPr>
-          <w:noProof/>
-          <w:sz w:val="28"/>
-          <w:szCs w:val="28"/>
+          <w:i/>
+          <w:noProof/>
+          <w:sz w:val="24"/>
+          <w:szCs w:val="24"/>
+        </w:rPr>
+        <w:instrText xml:space="preserve"> PAGEREF _Toc504345998 \h </w:instrText>
+      </w:r>
+      <w:r>
+        <w:rPr>
+          <w:i/>
+          <w:noProof/>
+          <w:sz w:val="24"/>
+          <w:szCs w:val="24"/>
+        </w:rPr>
+      </w:r>
+      <w:r>
+        <w:rPr>
+          <w:i/>
+          <w:noProof/>
+          <w:sz w:val="24"/>
+          <w:szCs w:val="24"/>
         </w:rPr>
         <w:fldChar w:fldCharType="separate"/>
       </w:r>
       <w:r>
         <w:rPr>
-          <w:noProof/>
-          <w:sz w:val="28"/>
-          <w:szCs w:val="28"/>
+          <w:i/>
+          <w:noProof/>
+          <w:sz w:val="24"/>
+          <w:szCs w:val="24"/>
         </w:rPr>
         <w:t>5</w:t>
       </w:r>
       <w:r>
         <w:rPr>
-          <w:noProof/>
-          <w:sz w:val="28"/>
-          <w:szCs w:val="28"/>
+          <w:i/>
+          <w:noProof/>
+          <w:sz w:val="24"/>
+          <w:szCs w:val="24"/>
         </w:rPr>
         <w:fldChar w:fldCharType="end"/>
       </w:r>
@@ -3468,82 +3611,532 @@
         <w:tabs>
           <w:tab w:val="right" w:leader="dot" w:pos="8777"/>
         </w:tabs>
-        <w:rPr>
-          <w:noProof/>
-          <w:sz w:val="28"/>
-          <w:szCs w:val="28"/>
-        </w:rPr>
-      </w:pPr>
-      <w:r>
-        <w:rPr>
+        <w:spacing w:before="120" w:line="360" w:lineRule="auto"/>
+        <w:rPr>
+          <w:rFonts w:asciiTheme="minorHAnsi" w:eastAsiaTheme="minorEastAsia" w:hAnsiTheme="minorHAnsi" w:cstheme="minorBidi"/>
           <w:i/>
           <w:noProof/>
-          <w:color w:val="000000" w:themeColor="text1"/>
-          <w:sz w:val="28"/>
-          <w:szCs w:val="28"/>
-        </w:rPr>
-        <w:t>Rysunek 2: Schemat bazy danych</w:t>
-      </w:r>
-      <w:r>
-        <w:rPr>
-          <w:noProof/>
-          <w:sz w:val="28"/>
-          <w:szCs w:val="28"/>
+          <w:sz w:val="24"/>
+          <w:szCs w:val="24"/>
+          <w:lang w:eastAsia="pl-PL"/>
+        </w:rPr>
+      </w:pPr>
+      <w:r>
+        <w:rPr>
+          <w:i/>
+          <w:noProof/>
+          <w:sz w:val="24"/>
+          <w:szCs w:val="24"/>
+        </w:rPr>
+        <w:t>Rysunek 2: Schemat wzorca projektowego MVC</w:t>
+      </w:r>
+      <w:r>
+        <w:rPr>
+          <w:i/>
+          <w:noProof/>
+          <w:sz w:val="24"/>
+          <w:szCs w:val="24"/>
         </w:rPr>
         <w:tab/>
       </w:r>
       <w:r>
         <w:rPr>
-          <w:noProof/>
-          <w:sz w:val="28"/>
-          <w:szCs w:val="28"/>
+          <w:i/>
+          <w:noProof/>
+          <w:sz w:val="24"/>
+          <w:szCs w:val="24"/>
         </w:rPr>
         <w:fldChar w:fldCharType="begin"/>
       </w:r>
       <w:r>
         <w:rPr>
-          <w:noProof/>
-          <w:sz w:val="28"/>
-          <w:szCs w:val="28"/>
-        </w:rPr>
-        <w:instrText xml:space="preserve"> PAGEREF _Toc504316111 \h </w:instrText>
-      </w:r>
-      <w:r>
-        <w:rPr>
-          <w:noProof/>
-          <w:sz w:val="28"/>
-          <w:szCs w:val="28"/>
-        </w:rPr>
-      </w:r>
-      <w:r>
-        <w:rPr>
-          <w:noProof/>
-          <w:sz w:val="28"/>
-          <w:szCs w:val="28"/>
+          <w:i/>
+          <w:noProof/>
+          <w:sz w:val="24"/>
+          <w:szCs w:val="24"/>
+        </w:rPr>
+        <w:instrText xml:space="preserve"> PAGEREF _Toc504345999 \h </w:instrText>
+      </w:r>
+      <w:r>
+        <w:rPr>
+          <w:i/>
+          <w:noProof/>
+          <w:sz w:val="24"/>
+          <w:szCs w:val="24"/>
+        </w:rPr>
+      </w:r>
+      <w:r>
+        <w:rPr>
+          <w:i/>
+          <w:noProof/>
+          <w:sz w:val="24"/>
+          <w:szCs w:val="24"/>
         </w:rPr>
         <w:fldChar w:fldCharType="separate"/>
       </w:r>
       <w:r>
         <w:rPr>
-          <w:noProof/>
-          <w:sz w:val="28"/>
-          <w:szCs w:val="28"/>
-        </w:rPr>
-        <w:t>12</w:t>
-      </w:r>
-      <w:r>
-        <w:rPr>
-          <w:noProof/>
-          <w:sz w:val="28"/>
-          <w:szCs w:val="28"/>
+          <w:i/>
+          <w:noProof/>
+          <w:sz w:val="24"/>
+          <w:szCs w:val="24"/>
+        </w:rPr>
+        <w:t>8</w:t>
+      </w:r>
+      <w:r>
+        <w:rPr>
+          <w:i/>
+          <w:noProof/>
+          <w:sz w:val="24"/>
+          <w:szCs w:val="24"/>
         </w:rPr>
         <w:fldChar w:fldCharType="end"/>
       </w:r>
     </w:p>
     <w:p>
       <w:pPr>
+        <w:pStyle w:val="Spisilustracji"/>
+        <w:tabs>
+          <w:tab w:val="right" w:leader="dot" w:pos="8777"/>
+        </w:tabs>
         <w:spacing w:before="120" w:line="360" w:lineRule="auto"/>
         <w:rPr>
+          <w:rFonts w:asciiTheme="minorHAnsi" w:eastAsiaTheme="minorEastAsia" w:hAnsiTheme="minorHAnsi" w:cstheme="minorBidi"/>
+          <w:i/>
+          <w:noProof/>
+          <w:sz w:val="24"/>
+          <w:szCs w:val="24"/>
+          <w:lang w:eastAsia="pl-PL"/>
+        </w:rPr>
+      </w:pPr>
+      <w:r>
+        <w:rPr>
+          <w:i/>
+          <w:noProof/>
+          <w:sz w:val="24"/>
+          <w:szCs w:val="24"/>
+        </w:rPr>
+        <w:t>Rysunek 3: Schemat bazy danych</w:t>
+      </w:r>
+      <w:r>
+        <w:rPr>
+          <w:i/>
+          <w:noProof/>
+          <w:sz w:val="24"/>
+          <w:szCs w:val="24"/>
+        </w:rPr>
+        <w:tab/>
+      </w:r>
+      <w:r>
+        <w:rPr>
+          <w:i/>
+          <w:noProof/>
+          <w:sz w:val="24"/>
+          <w:szCs w:val="24"/>
+        </w:rPr>
+        <w:fldChar w:fldCharType="begin"/>
+      </w:r>
+      <w:r>
+        <w:rPr>
+          <w:i/>
+          <w:noProof/>
+          <w:sz w:val="24"/>
+          <w:szCs w:val="24"/>
+        </w:rPr>
+        <w:instrText xml:space="preserve"> PAGEREF _Toc504346000 \h </w:instrText>
+      </w:r>
+      <w:r>
+        <w:rPr>
+          <w:i/>
+          <w:noProof/>
+          <w:sz w:val="24"/>
+          <w:szCs w:val="24"/>
+        </w:rPr>
+      </w:r>
+      <w:r>
+        <w:rPr>
+          <w:i/>
+          <w:noProof/>
+          <w:sz w:val="24"/>
+          <w:szCs w:val="24"/>
+        </w:rPr>
+        <w:fldChar w:fldCharType="separate"/>
+      </w:r>
+      <w:r>
+        <w:rPr>
+          <w:i/>
+          <w:noProof/>
+          <w:sz w:val="24"/>
+          <w:szCs w:val="24"/>
+        </w:rPr>
+        <w:t>13</w:t>
+      </w:r>
+      <w:r>
+        <w:rPr>
+          <w:i/>
+          <w:noProof/>
+          <w:sz w:val="24"/>
+          <w:szCs w:val="24"/>
+        </w:rPr>
+        <w:fldChar w:fldCharType="end"/>
+      </w:r>
+    </w:p>
+    <w:p>
+      <w:pPr>
+        <w:pStyle w:val="Spisilustracji"/>
+        <w:tabs>
+          <w:tab w:val="right" w:leader="dot" w:pos="8777"/>
+        </w:tabs>
+        <w:spacing w:before="120" w:line="360" w:lineRule="auto"/>
+        <w:rPr>
+          <w:rFonts w:asciiTheme="minorHAnsi" w:eastAsiaTheme="minorEastAsia" w:hAnsiTheme="minorHAnsi" w:cstheme="minorBidi"/>
+          <w:i/>
+          <w:noProof/>
+          <w:sz w:val="24"/>
+          <w:szCs w:val="24"/>
+          <w:lang w:eastAsia="pl-PL"/>
+        </w:rPr>
+      </w:pPr>
+      <w:r>
+        <w:rPr>
+          <w:i/>
+          <w:noProof/>
+          <w:sz w:val="24"/>
+          <w:szCs w:val="24"/>
+        </w:rPr>
+        <w:t>Rysunek 4: Strona główna</w:t>
+      </w:r>
+      <w:r>
+        <w:rPr>
+          <w:i/>
+          <w:noProof/>
+          <w:sz w:val="24"/>
+          <w:szCs w:val="24"/>
+        </w:rPr>
+        <w:tab/>
+      </w:r>
+      <w:r>
+        <w:rPr>
+          <w:i/>
+          <w:noProof/>
+          <w:sz w:val="24"/>
+          <w:szCs w:val="24"/>
+        </w:rPr>
+        <w:fldChar w:fldCharType="begin"/>
+      </w:r>
+      <w:r>
+        <w:rPr>
+          <w:i/>
+          <w:noProof/>
+          <w:sz w:val="24"/>
+          <w:szCs w:val="24"/>
+        </w:rPr>
+        <w:instrText xml:space="preserve"> PAGEREF _Toc504346001 \h </w:instrText>
+      </w:r>
+      <w:r>
+        <w:rPr>
+          <w:i/>
+          <w:noProof/>
+          <w:sz w:val="24"/>
+          <w:szCs w:val="24"/>
+        </w:rPr>
+      </w:r>
+      <w:r>
+        <w:rPr>
+          <w:i/>
+          <w:noProof/>
+          <w:sz w:val="24"/>
+          <w:szCs w:val="24"/>
+        </w:rPr>
+        <w:fldChar w:fldCharType="separate"/>
+      </w:r>
+      <w:r>
+        <w:rPr>
+          <w:i/>
+          <w:noProof/>
+          <w:sz w:val="24"/>
+          <w:szCs w:val="24"/>
+        </w:rPr>
+        <w:t>14</w:t>
+      </w:r>
+      <w:r>
+        <w:rPr>
+          <w:i/>
+          <w:noProof/>
+          <w:sz w:val="24"/>
+          <w:szCs w:val="24"/>
+        </w:rPr>
+        <w:fldChar w:fldCharType="end"/>
+      </w:r>
+    </w:p>
+    <w:p>
+      <w:pPr>
+        <w:pStyle w:val="Spisilustracji"/>
+        <w:tabs>
+          <w:tab w:val="right" w:leader="dot" w:pos="8777"/>
+        </w:tabs>
+        <w:spacing w:before="120" w:line="360" w:lineRule="auto"/>
+        <w:rPr>
+          <w:rFonts w:asciiTheme="minorHAnsi" w:eastAsiaTheme="minorEastAsia" w:hAnsiTheme="minorHAnsi" w:cstheme="minorBidi"/>
+          <w:i/>
+          <w:noProof/>
+          <w:sz w:val="24"/>
+          <w:szCs w:val="24"/>
+          <w:lang w:eastAsia="pl-PL"/>
+        </w:rPr>
+      </w:pPr>
+      <w:r>
+        <w:rPr>
+          <w:i/>
+          <w:noProof/>
+          <w:sz w:val="24"/>
+          <w:szCs w:val="24"/>
+        </w:rPr>
+        <w:t>Rysunek 5: Ekran rejestracji</w:t>
+      </w:r>
+      <w:r>
+        <w:rPr>
+          <w:i/>
+          <w:noProof/>
+          <w:sz w:val="24"/>
+          <w:szCs w:val="24"/>
+        </w:rPr>
+        <w:tab/>
+      </w:r>
+      <w:r>
+        <w:rPr>
+          <w:i/>
+          <w:noProof/>
+          <w:sz w:val="24"/>
+          <w:szCs w:val="24"/>
+        </w:rPr>
+        <w:fldChar w:fldCharType="begin"/>
+      </w:r>
+      <w:r>
+        <w:rPr>
+          <w:i/>
+          <w:noProof/>
+          <w:sz w:val="24"/>
+          <w:szCs w:val="24"/>
+        </w:rPr>
+        <w:instrText xml:space="preserve"> PAGEREF _Toc504346002 \h </w:instrText>
+      </w:r>
+      <w:r>
+        <w:rPr>
+          <w:i/>
+          <w:noProof/>
+          <w:sz w:val="24"/>
+          <w:szCs w:val="24"/>
+        </w:rPr>
+      </w:r>
+      <w:r>
+        <w:rPr>
+          <w:i/>
+          <w:noProof/>
+          <w:sz w:val="24"/>
+          <w:szCs w:val="24"/>
+        </w:rPr>
+        <w:fldChar w:fldCharType="separate"/>
+      </w:r>
+      <w:r>
+        <w:rPr>
+          <w:i/>
+          <w:noProof/>
+          <w:sz w:val="24"/>
+          <w:szCs w:val="24"/>
+        </w:rPr>
+        <w:t>15</w:t>
+      </w:r>
+      <w:r>
+        <w:rPr>
+          <w:i/>
+          <w:noProof/>
+          <w:sz w:val="24"/>
+          <w:szCs w:val="24"/>
+        </w:rPr>
+        <w:fldChar w:fldCharType="end"/>
+      </w:r>
+    </w:p>
+    <w:p>
+      <w:pPr>
+        <w:pStyle w:val="Spisilustracji"/>
+        <w:tabs>
+          <w:tab w:val="right" w:leader="dot" w:pos="8777"/>
+        </w:tabs>
+        <w:spacing w:before="120" w:line="360" w:lineRule="auto"/>
+        <w:rPr>
+          <w:rFonts w:asciiTheme="minorHAnsi" w:eastAsiaTheme="minorEastAsia" w:hAnsiTheme="minorHAnsi" w:cstheme="minorBidi"/>
+          <w:i/>
+          <w:noProof/>
+          <w:sz w:val="24"/>
+          <w:szCs w:val="24"/>
+          <w:lang w:eastAsia="pl-PL"/>
+        </w:rPr>
+      </w:pPr>
+      <w:r>
+        <w:rPr>
+          <w:i/>
+          <w:noProof/>
+          <w:sz w:val="24"/>
+          <w:szCs w:val="24"/>
+        </w:rPr>
+        <w:t>Rysunek 6: Ekran logowania</w:t>
+      </w:r>
+      <w:r>
+        <w:rPr>
+          <w:i/>
+          <w:noProof/>
+          <w:sz w:val="24"/>
+          <w:szCs w:val="24"/>
+        </w:rPr>
+        <w:tab/>
+      </w:r>
+      <w:r>
+        <w:rPr>
+          <w:i/>
+          <w:noProof/>
+          <w:sz w:val="24"/>
+          <w:szCs w:val="24"/>
+        </w:rPr>
+        <w:fldChar w:fldCharType="begin"/>
+      </w:r>
+      <w:r>
+        <w:rPr>
+          <w:i/>
+          <w:noProof/>
+          <w:sz w:val="24"/>
+          <w:szCs w:val="24"/>
+        </w:rPr>
+        <w:instrText xml:space="preserve"> PAGEREF _Toc504346003 \h </w:instrText>
+      </w:r>
+      <w:r>
+        <w:rPr>
+          <w:i/>
+          <w:noProof/>
+          <w:sz w:val="24"/>
+          <w:szCs w:val="24"/>
+        </w:rPr>
+      </w:r>
+      <w:r>
+        <w:rPr>
+          <w:i/>
+          <w:noProof/>
+          <w:sz w:val="24"/>
+          <w:szCs w:val="24"/>
+        </w:rPr>
+        <w:fldChar w:fldCharType="separate"/>
+      </w:r>
+      <w:r>
+        <w:rPr>
+          <w:i/>
+          <w:noProof/>
+          <w:sz w:val="24"/>
+          <w:szCs w:val="24"/>
+        </w:rPr>
+        <w:t>15</w:t>
+      </w:r>
+      <w:r>
+        <w:rPr>
+          <w:i/>
+          <w:noProof/>
+          <w:sz w:val="24"/>
+          <w:szCs w:val="24"/>
+        </w:rPr>
+        <w:fldChar w:fldCharType="end"/>
+      </w:r>
+    </w:p>
+    <w:p>
+      <w:pPr>
+        <w:pStyle w:val="Spisilustracji"/>
+        <w:tabs>
+          <w:tab w:val="right" w:leader="dot" w:pos="8777"/>
+        </w:tabs>
+        <w:spacing w:before="120" w:line="360" w:lineRule="auto"/>
+        <w:rPr>
+          <w:rFonts w:asciiTheme="minorHAnsi" w:eastAsiaTheme="minorEastAsia" w:hAnsiTheme="minorHAnsi" w:cstheme="minorBidi"/>
+          <w:i/>
+          <w:noProof/>
+          <w:sz w:val="24"/>
+          <w:szCs w:val="24"/>
+          <w:lang w:eastAsia="pl-PL"/>
+        </w:rPr>
+      </w:pPr>
+      <w:r>
+        <w:rPr>
+          <w:i/>
+          <w:noProof/>
+          <w:sz w:val="24"/>
+          <w:szCs w:val="24"/>
+        </w:rPr>
+        <w:t>Rysunek 7: Ekran główny po zalogowaniu się</w:t>
+      </w:r>
+      <w:r>
+        <w:rPr>
+          <w:i/>
+          <w:noProof/>
+          <w:sz w:val="24"/>
+          <w:szCs w:val="24"/>
+        </w:rPr>
+        <w:tab/>
+      </w:r>
+      <w:r>
+        <w:rPr>
+          <w:i/>
+          <w:noProof/>
+          <w:sz w:val="24"/>
+          <w:szCs w:val="24"/>
+        </w:rPr>
+        <w:fldChar w:fldCharType="begin"/>
+      </w:r>
+      <w:r>
+        <w:rPr>
+          <w:i/>
+          <w:noProof/>
+          <w:sz w:val="24"/>
+          <w:szCs w:val="24"/>
+        </w:rPr>
+        <w:instrText xml:space="preserve"> PAGEREF _Toc504346004 \h </w:instrText>
+      </w:r>
+      <w:r>
+        <w:rPr>
+          <w:i/>
+          <w:noProof/>
+          <w:sz w:val="24"/>
+          <w:szCs w:val="24"/>
+        </w:rPr>
+      </w:r>
+      <w:r>
+        <w:rPr>
+          <w:i/>
+          <w:noProof/>
+          <w:sz w:val="24"/>
+          <w:szCs w:val="24"/>
+        </w:rPr>
+        <w:fldChar w:fldCharType="separate"/>
+      </w:r>
+      <w:r>
+        <w:rPr>
+          <w:i/>
+          <w:noProof/>
+          <w:sz w:val="24"/>
+          <w:szCs w:val="24"/>
+        </w:rPr>
+        <w:t>16</w:t>
+      </w:r>
+      <w:r>
+        <w:rPr>
+          <w:i/>
+          <w:noProof/>
+          <w:sz w:val="24"/>
+          <w:szCs w:val="24"/>
+        </w:rPr>
+        <w:fldChar w:fldCharType="end"/>
+      </w:r>
+    </w:p>
+    <w:p>
+      <w:pPr>
+        <w:spacing w:before="120" w:line="360" w:lineRule="auto"/>
+        <w:rPr>
           <w:sz w:val="24"/>
           <w:szCs w:val="24"/>
         </w:rPr>
@@ -3551,8 +4144,9 @@
       <w:r>
         <w:rPr>
           <w:b/>
-          <w:sz w:val="28"/>
-          <w:szCs w:val="28"/>
+          <w:i/>
+          <w:sz w:val="24"/>
+          <w:szCs w:val="24"/>
         </w:rPr>
         <w:fldChar w:fldCharType="end"/>
       </w:r>
@@ -3589,7 +4183,7 @@
       <w:pPr>
         <w:pStyle w:val="Mojtytul"/>
       </w:pPr>
-      <w:bookmarkStart w:id="13" w:name="_Toc504328306"/>
+      <w:bookmarkStart w:id="25" w:name="_Toc504343322"/>
       <w:r>
         <w:lastRenderedPageBreak/>
         <w:t xml:space="preserve">Spis </w:t>
@@ -3597,7 +4191,7 @@
       <w:r>
         <w:t>równań</w:t>
       </w:r>
-      <w:bookmarkEnd w:id="13"/>
+      <w:bookmarkEnd w:id="25"/>
     </w:p>
     <w:p>
       <w:pPr>
@@ -3626,12 +4220,12 @@
       <w:pPr>
         <w:pStyle w:val="Mojtytul"/>
       </w:pPr>
-      <w:bookmarkStart w:id="14" w:name="_Toc504328307"/>
+      <w:bookmarkStart w:id="26" w:name="_Toc504343323"/>
       <w:r>
         <w:lastRenderedPageBreak/>
         <w:t>Bibliografia</w:t>
       </w:r>
-      <w:bookmarkEnd w:id="14"/>
+      <w:bookmarkEnd w:id="26"/>
     </w:p>
     <w:p>
       <w:pPr>
@@ -3653,7 +4247,7 @@
         </w:rPr>
         <w:t xml:space="preserve">Poradnik jak stworzyć podstawową aplikację za pomocą frameworka Spring Boot </w:t>
       </w:r>
-      <w:hyperlink r:id="rId10" w:history="1">
+      <w:hyperlink r:id="rId15" w:history="1">
         <w:r>
           <w:rPr>
             <w:rStyle w:val="Hipercze"/>
@@ -3691,7 +4285,7 @@
         </w:rPr>
         <w:t xml:space="preserve">Konfiguracja aplikacji napisanej w Springu pod bazę danych MySQL </w:t>
       </w:r>
-      <w:hyperlink r:id="rId11" w:history="1">
+      <w:hyperlink r:id="rId16" w:history="1">
         <w:r>
           <w:rPr>
             <w:rStyle w:val="Hipercze"/>
@@ -3736,7 +4330,7 @@
         </w:rPr>
         <w:t xml:space="preserve">Widok IDE Neuroph Studio </w:t>
       </w:r>
-      <w:hyperlink r:id="rId12" w:history="1">
+      <w:hyperlink r:id="rId17" w:history="1">
         <w:r>
           <w:rPr>
             <w:rStyle w:val="Hipercze"/>
@@ -3767,14 +4361,7 @@
           <w:szCs w:val="24"/>
         </w:rPr>
       </w:pPr>
-      <w:r>
-        <w:rPr>
-          <w:sz w:val="24"/>
-          <w:szCs w:val="24"/>
-        </w:rPr>
-        <w:t xml:space="preserve">Strona </w:t>
-      </w:r>
-      <w:hyperlink r:id="rId13" w:history="1">
+      <w:hyperlink r:id="rId18" w:history="1">
         <w:r>
           <w:rPr>
             <w:rStyle w:val="Hipercze"/>
@@ -3812,7 +4399,7 @@
         </w:rPr>
         <w:t xml:space="preserve">Strona z API </w:t>
       </w:r>
-      <w:hyperlink r:id="rId14" w:history="1">
+      <w:hyperlink r:id="rId19" w:history="1">
         <w:r>
           <w:rPr>
             <w:rStyle w:val="Hipercze"/>
@@ -3833,16 +4420,54 @@
     <w:p>
       <w:pPr>
         <w:pStyle w:val="Akapitzlist"/>
+        <w:numPr>
+          <w:ilvl w:val="0"/>
+          <w:numId w:val="9"/>
+        </w:numPr>
         <w:spacing w:before="120" w:line="360" w:lineRule="auto"/>
         <w:rPr>
           <w:sz w:val="24"/>
           <w:szCs w:val="24"/>
         </w:rPr>
       </w:pPr>
+      <w:r>
+        <w:rPr>
+          <w:sz w:val="24"/>
+          <w:szCs w:val="24"/>
+        </w:rPr>
+        <w:t xml:space="preserve">Schemat wzorca projektowego </w:t>
+      </w:r>
+      <w:hyperlink r:id="rId20" w:history="1">
+        <w:r>
+          <w:rPr>
+            <w:rStyle w:val="Hipercze"/>
+            <w:sz w:val="24"/>
+            <w:szCs w:val="24"/>
+          </w:rPr>
+          <w:t>http://blog.karolak.it/wp-content/uploads/2010/11/cakephp_mvc.jpg</w:t>
+        </w:r>
+      </w:hyperlink>
+      <w:r>
+        <w:rPr>
+          <w:sz w:val="24"/>
+          <w:szCs w:val="24"/>
+        </w:rPr>
+        <w:t xml:space="preserve"> styczeń 2018</w:t>
+      </w:r>
+    </w:p>
+    <w:p>
+      <w:pPr>
+        <w:pStyle w:val="Akapitzlist"/>
+        <w:spacing w:before="120" w:line="360" w:lineRule="auto"/>
+        <w:rPr>
+          <w:sz w:val="24"/>
+          <w:szCs w:val="24"/>
+        </w:rPr>
+      </w:pPr>
     </w:p>
     <w:sectPr>
-      <w:headerReference w:type="default" r:id="rId15"/>
-      <w:footerReference w:type="default" r:id="rId16"/>
+      <w:headerReference w:type="default" r:id="rId21"/>
+      <w:footerReference w:type="default" r:id="rId22"/>
       <w:pgSz w:w="11906" w:h="16838" w:code="9"/>
       <w:pgMar w:top="1418" w:right="1418" w:bottom="1701" w:left="1701" w:header="737" w:footer="709" w:gutter="0"/>
       <w:pgNumType w:start="0"/>
@@ -3920,7 +4545,7 @@
             <w:sz w:val="28"/>
             <w:szCs w:val="28"/>
           </w:rPr>
-          <w:t>3</w:t>
+          <w:t>16</w:t>
         </w:r>
         <w:r>
           <w:rPr>
@@ -4050,7 +4675,7 @@
         <w:footnoteRef/>
       </w:r>
       <w:r>
-        <w:t xml:space="preserve"> Strona </w:t>
+        <w:t xml:space="preserve"> </w:t>
       </w:r>
       <w:hyperlink r:id="rId4" w:history="1">
         <w:r>
@@ -4089,6 +4714,33 @@
       </w:hyperlink>
       <w:r>
         <w:t xml:space="preserve"> styczeń 2018</w:t>
+      </w:r>
+    </w:p>
+  </w:footnote>
+  <w:footnote w:id="7">
+    <w:p>
+      <w:pPr>
+        <w:pStyle w:val="Tekstprzypisudolnego"/>
+      </w:pPr>
+      <w:r>
+        <w:rPr>
+          <w:rStyle w:val="Odwoanieprzypisudolnego"/>
+        </w:rPr>
+        <w:footnoteRef/>
+      </w:r>
+      <w:r>
+        <w:t xml:space="preserve"> Schemat wzorca projektowego MVC </w:t>
+      </w:r>
+      <w:hyperlink r:id="rId6" w:history="1">
+        <w:r>
+          <w:rPr>
+            <w:rStyle w:val="Hipercze"/>
+          </w:rPr>
+          <w:t>http://blog.karolak.it/wp-content/uploads/2010/11/cakephp_mvc.jpg</w:t>
+        </w:r>
+      </w:hyperlink>
+      <w:r>
+        <w:t xml:space="preserve"> styczeń 2017</w:t>
       </w:r>
     </w:p>
   </w:footnote>
@@ -4387,7 +5039,7 @@
   <w:abstractNum w:abstractNumId="2">
     <w:nsid w:val="20D71495"/>
     <w:multiLevelType w:val="multilevel"/>
-    <w:tmpl w:val="8AAEB6C0"/>
+    <w:tmpl w:val="76C6151C"/>
     <w:lvl w:ilvl="0">
       <w:start w:val="1"/>
       <w:numFmt w:val="decimal"/>
@@ -4901,6 +5553,232 @@
     </w:lvl>
   </w:abstractNum>
   <w:abstractNum w:abstractNumId="7">
+    <w:nsid w:val="53EE1726"/>
+    <w:multiLevelType w:val="hybridMultilevel"/>
+    <w:tmpl w:val="A2B8201E"/>
+    <w:lvl w:ilvl="0" w:tplc="04150001">
+      <w:start w:val="1"/>
+      <w:numFmt w:val="bullet"/>
+      <w:lvlText w:val=""/>
+      <w:lvlJc w:val="left"/>
+      <w:pPr>
+        <w:ind w:left="720" w:hanging="360"/>
+      </w:pPr>
+      <w:rPr>
+        <w:rFonts w:ascii="Symbol" w:hAnsi="Symbol" w:hint="default"/>
+      </w:rPr>
+    </w:lvl>
+    <w:lvl w:ilvl="1" w:tplc="04150003" w:tentative="1">
+      <w:start w:val="1"/>
+      <w:numFmt w:val="bullet"/>
+      <w:lvlText w:val="o"/>
+      <w:lvlJc w:val="left"/>
+      <w:pPr>
+        <w:ind w:left="1440" w:hanging="360"/>
+      </w:pPr>
+      <w:rPr>
+        <w:rFonts w:ascii="Courier New" w:hAnsi="Courier New" w:cs="Courier New" w:hint="default"/>
+      </w:rPr>
+    </w:lvl>
+    <w:lvl w:ilvl="2" w:tplc="04150005" w:tentative="1">
+      <w:start w:val="1"/>
+      <w:numFmt w:val="bullet"/>
+      <w:lvlText w:val=""/>
+      <w:lvlJc w:val="left"/>
+      <w:pPr>
+        <w:ind w:left="2160" w:hanging="360"/>
+      </w:pPr>
+      <w:rPr>
+        <w:rFonts w:ascii="Wingdings" w:hAnsi="Wingdings" w:hint="default"/>
+      </w:rPr>
+    </w:lvl>
+    <w:lvl w:ilvl="3" w:tplc="04150001" w:tentative="1">
+      <w:start w:val="1"/>
+      <w:numFmt w:val="bullet"/>
+      <w:lvlText w:val=""/>
+      <w:lvlJc w:val="left"/>
+      <w:pPr>
+        <w:ind w:left="2880" w:hanging="360"/>
+      </w:pPr>
+      <w:rPr>
+        <w:rFonts w:ascii="Symbol" w:hAnsi="Symbol" w:hint="default"/>
+      </w:rPr>
+    </w:lvl>
+    <w:lvl w:ilvl="4" w:tplc="04150003" w:tentative="1">
+      <w:start w:val="1"/>
+      <w:numFmt w:val="bullet"/>
+      <w:lvlText w:val="o"/>
+      <w:lvlJc w:val="left"/>
+      <w:pPr>
+        <w:ind w:left="3600" w:hanging="360"/>
+      </w:pPr>
+      <w:rPr>
+        <w:rFonts w:ascii="Courier New" w:hAnsi="Courier New" w:cs="Courier New" w:hint="default"/>
+      </w:rPr>
+    </w:lvl>
+    <w:lvl w:ilvl="5" w:tplc="04150005" w:tentative="1">
+      <w:start w:val="1"/>
+      <w:numFmt w:val="bullet"/>
+      <w:lvlText w:val=""/>
+      <w:lvlJc w:val="left"/>
+      <w:pPr>
+        <w:ind w:left="4320" w:hanging="360"/>
+      </w:pPr>
+      <w:rPr>
+        <w:rFonts w:ascii="Wingdings" w:hAnsi="Wingdings" w:hint="default"/>
+      </w:rPr>
+    </w:lvl>
+    <w:lvl w:ilvl="6" w:tplc="04150001" w:tentative="1">
+      <w:start w:val="1"/>
+      <w:numFmt w:val="bullet"/>
+      <w:lvlText w:val=""/>
+      <w:lvlJc w:val="left"/>
+      <w:pPr>
+        <w:ind w:left="5040" w:hanging="360"/>
+      </w:pPr>
+      <w:rPr>
+        <w:rFonts w:ascii="Symbol" w:hAnsi="Symbol" w:hint="default"/>
+      </w:rPr>
+    </w:lvl>
+    <w:lvl w:ilvl="7" w:tplc="04150003" w:tentative="1">
+      <w:start w:val="1"/>
+      <w:numFmt w:val="bullet"/>
+      <w:lvlText w:val="o"/>
+      <w:lvlJc w:val="left"/>
+      <w:pPr>
+        <w:ind w:left="5760" w:hanging="360"/>
+      </w:pPr>
+      <w:rPr>
+        <w:rFonts w:ascii="Courier New" w:hAnsi="Courier New" w:cs="Courier New" w:hint="default"/>
+      </w:rPr>
+    </w:lvl>
+    <w:lvl w:ilvl="8" w:tplc="04150005" w:tentative="1">
+      <w:start w:val="1"/>
+      <w:numFmt w:val="bullet"/>
+      <w:lvlText w:val=""/>
+      <w:lvlJc w:val="left"/>
+      <w:pPr>
+        <w:ind w:left="6480" w:hanging="360"/>
+      </w:pPr>
+      <w:rPr>
+        <w:rFonts w:ascii="Wingdings" w:hAnsi="Wingdings" w:hint="default"/>
+      </w:rPr>
+    </w:lvl>
+  </w:abstractNum>
+  <w:abstractNum w:abstractNumId="8">
+    <w:nsid w:val="581C01FB"/>
+    <w:multiLevelType w:val="hybridMultilevel"/>
+    <w:tmpl w:val="733E886A"/>
+    <w:lvl w:ilvl="0" w:tplc="04150001">
+      <w:start w:val="1"/>
+      <w:numFmt w:val="bullet"/>
+      <w:lvlText w:val=""/>
+      <w:lvlJc w:val="left"/>
+      <w:pPr>
+        <w:ind w:left="1429" w:hanging="360"/>
+      </w:pPr>
+      <w:rPr>
+        <w:rFonts w:ascii="Symbol" w:hAnsi="Symbol" w:hint="default"/>
+      </w:rPr>
+    </w:lvl>
+    <w:lvl w:ilvl="1" w:tplc="04150003" w:tentative="1">
+      <w:start w:val="1"/>
+      <w:numFmt w:val="bullet"/>
+      <w:lvlText w:val="o"/>
+      <w:lvlJc w:val="left"/>
+      <w:pPr>
+        <w:ind w:left="2149" w:hanging="360"/>
+      </w:pPr>
+      <w:rPr>
+        <w:rFonts w:ascii="Courier New" w:hAnsi="Courier New" w:cs="Courier New" w:hint="default"/>
+      </w:rPr>
+    </w:lvl>
+    <w:lvl w:ilvl="2" w:tplc="04150005" w:tentative="1">
+      <w:start w:val="1"/>
+      <w:numFmt w:val="bullet"/>
+      <w:lvlText w:val=""/>
+      <w:lvlJc w:val="left"/>
+      <w:pPr>
+        <w:ind w:left="2869" w:hanging="360"/>
+      </w:pPr>
+      <w:rPr>
+        <w:rFonts w:ascii="Wingdings" w:hAnsi="Wingdings" w:hint="default"/>
+      </w:rPr>
+    </w:lvl>
+    <w:lvl w:ilvl="3" w:tplc="04150001" w:tentative="1">
+      <w:start w:val="1"/>
+      <w:numFmt w:val="bullet"/>
+      <w:lvlText w:val=""/>
+      <w:lvlJc w:val="left"/>
+      <w:pPr>
+        <w:ind w:left="3589" w:hanging="360"/>
+      </w:pPr>
+      <w:rPr>
+        <w:rFonts w:ascii="Symbol" w:hAnsi="Symbol" w:hint="default"/>
+      </w:rPr>
+    </w:lvl>
+    <w:lvl w:ilvl="4" w:tplc="04150003" w:tentative="1">
+      <w:start w:val="1"/>
+      <w:numFmt w:val="bullet"/>
+      <w:lvlText w:val="o"/>
+      <w:lvlJc w:val="left"/>
+      <w:pPr>
+        <w:ind w:left="4309" w:hanging="360"/>
+      </w:pPr>
+      <w:rPr>
+        <w:rFonts w:ascii="Courier New" w:hAnsi="Courier New" w:cs="Courier New" w:hint="default"/>
+      </w:rPr>
+    </w:lvl>
+    <w:lvl w:ilvl="5" w:tplc="04150005" w:tentative="1">
+      <w:start w:val="1"/>
+      <w:numFmt w:val="bullet"/>
+      <w:lvlText w:val=""/>
+      <w:lvlJc w:val="left"/>
+      <w:pPr>
+        <w:ind w:left="5029" w:hanging="360"/>
+      </w:pPr>
+      <w:rPr>
+        <w:rFonts w:ascii="Wingdings" w:hAnsi="Wingdings" w:hint="default"/>
+      </w:rPr>
+    </w:lvl>
+    <w:lvl w:ilvl="6" w:tplc="04150001" w:tentative="1">
+      <w:start w:val="1"/>
+      <w:numFmt w:val="bullet"/>
+      <w:lvlText w:val=""/>
+      <w:lvlJc w:val="left"/>
+      <w:pPr>
+        <w:ind w:left="5749" w:hanging="360"/>
+      </w:pPr>
+      <w:rPr>
+        <w:rFonts w:ascii="Symbol" w:hAnsi="Symbol" w:hint="default"/>
+      </w:rPr>
+    </w:lvl>
+    <w:lvl w:ilvl="7" w:tplc="04150003" w:tentative="1">
+      <w:start w:val="1"/>
+      <w:numFmt w:val="bullet"/>
+      <w:lvlText w:val="o"/>
+      <w:lvlJc w:val="left"/>
+      <w:pPr>
+        <w:ind w:left="6469" w:hanging="360"/>
+      </w:pPr>
+      <w:rPr>
+        <w:rFonts w:ascii="Courier New" w:hAnsi="Courier New" w:cs="Courier New" w:hint="default"/>
+      </w:rPr>
+    </w:lvl>
+    <w:lvl w:ilvl="8" w:tplc="04150005" w:tentative="1">
+      <w:start w:val="1"/>
+      <w:numFmt w:val="bullet"/>
+      <w:lvlText w:val=""/>
+      <w:lvlJc w:val="left"/>
+      <w:pPr>
+        <w:ind w:left="7189" w:hanging="360"/>
+      </w:pPr>
+      <w:rPr>
+        <w:rFonts w:ascii="Wingdings" w:hAnsi="Wingdings" w:hint="default"/>
+      </w:rPr>
+    </w:lvl>
+  </w:abstractNum>
+  <w:abstractNum w:abstractNumId="9">
     <w:nsid w:val="5E3B466C"/>
     <w:multiLevelType w:val="hybridMultilevel"/>
     <w:tmpl w:val="9EBAB4CA"/>
@@ -4986,7 +5864,7 @@
       </w:pPr>
     </w:lvl>
   </w:abstractNum>
-  <w:abstractNum w:abstractNumId="8">
+  <w:abstractNum w:abstractNumId="10">
     <w:nsid w:val="76974BE5"/>
     <w:multiLevelType w:val="hybridMultilevel"/>
     <w:tmpl w:val="9AE81D44"/>
@@ -5072,7 +5950,7 @@
       </w:pPr>
     </w:lvl>
   </w:abstractNum>
-  <w:abstractNum w:abstractNumId="9">
+  <w:abstractNum w:abstractNumId="11">
     <w:nsid w:val="78EE1FB9"/>
     <w:multiLevelType w:val="hybridMultilevel"/>
     <w:tmpl w:val="B694F754"/>
@@ -5185,7 +6063,7 @@
       </w:rPr>
     </w:lvl>
   </w:abstractNum>
-  <w:abstractNum w:abstractNumId="10">
+  <w:abstractNum w:abstractNumId="12">
     <w:nsid w:val="7C34273F"/>
     <w:multiLevelType w:val="hybridMultilevel"/>
     <w:tmpl w:val="861660EA"/>
@@ -5298,7 +6176,7 @@
       </w:rPr>
     </w:lvl>
   </w:abstractNum>
-  <w:abstractNum w:abstractNumId="11">
+  <w:abstractNum w:abstractNumId="13">
     <w:nsid w:val="7FDD2507"/>
     <w:multiLevelType w:val="hybridMultilevel"/>
     <w:tmpl w:val="71B80EB6"/>
@@ -5391,19 +6269,19 @@
     <w:abstractNumId w:val="2"/>
   </w:num>
   <w:num w:numId="2">
-    <w:abstractNumId w:val="8"/>
+    <w:abstractNumId w:val="10"/>
   </w:num>
   <w:num w:numId="3">
-    <w:abstractNumId w:val="7"/>
+    <w:abstractNumId w:val="9"/>
   </w:num>
   <w:num w:numId="4">
     <w:abstractNumId w:val="6"/>
   </w:num>
   <w:num w:numId="5">
-    <w:abstractNumId w:val="10"/>
+    <w:abstractNumId w:val="12"/>
   </w:num>
   <w:num w:numId="6">
-    <w:abstractNumId w:val="9"/>
+    <w:abstractNumId w:val="11"/>
   </w:num>
   <w:num w:numId="7">
     <w:abstractNumId w:val="5"/>
@@ -5412,7 +6290,7 @@
     <w:abstractNumId w:val="4"/>
   </w:num>
   <w:num w:numId="9">
-    <w:abstractNumId w:val="11"/>
+    <w:abstractNumId w:val="13"/>
   </w:num>
   <w:num w:numId="10">
     <w:abstractNumId w:val="0"/>
@@ -5422,6 +6300,12 @@
   </w:num>
   <w:num w:numId="12">
     <w:abstractNumId w:val="3"/>
+  </w:num>
+  <w:num w:numId="13">
+    <w:abstractNumId w:val="8"/>
+  </w:num>
+  <w:num w:numId="14">
+    <w:abstractNumId w:val="7"/>
   </w:num>
 </w:numbering>
 </file>
@@ -6142,6 +7026,48 @@
       <w:szCs w:val="32"/>
     </w:rPr>
   </w:style>
+  <w:style w:type="paragraph" w:customStyle="1" w:styleId="Mojpodpunkt">
+    <w:name w:val="Moj_podpunkt"/>
+    <w:basedOn w:val="Mojpodtytul"/>
+    <w:qFormat/>
+    <w:rsid w:val="00462E67"/>
+    <w:pPr>
+      <w:ind w:left="425" w:hanging="431"/>
+    </w:pPr>
+    <w:rPr>
+      <w:sz w:val="24"/>
+    </w:rPr>
+  </w:style>
+  <w:style w:type="paragraph" w:customStyle="1" w:styleId="Mojnormalny">
+    <w:name w:val="Moj_normalny"/>
+    <w:basedOn w:val="Normalny"/>
+    <w:qFormat/>
+    <w:rsid w:val="00462E67"/>
+    <w:pPr>
+      <w:spacing w:before="120" w:line="360" w:lineRule="auto"/>
+      <w:ind w:firstLine="709"/>
+    </w:pPr>
+    <w:rPr>
+      <w:sz w:val="24"/>
+      <w:szCs w:val="24"/>
+    </w:rPr>
+  </w:style>
+  <w:style w:type="paragraph" w:customStyle="1" w:styleId="Mojrysunek">
+    <w:name w:val="Moj_rysunek"/>
+    <w:basedOn w:val="Legenda"/>
+    <w:qFormat/>
+    <w:rsid w:val="001B19D7"/>
+    <w:pPr>
+      <w:spacing w:before="120"/>
+      <w:jc w:val="center"/>
+    </w:pPr>
+    <w:rPr>
+      <w:b w:val="0"/>
+      <w:i/>
+      <w:color w:val="auto"/>
+      <w:sz w:val="24"/>
+    </w:rPr>
+  </w:style>
 </w:styles>
 </file>
 
@@ -6202,7 +7128,7 @@
     <w:charset w:val="EE"/>
     <w:family w:val="modern"/>
     <w:pitch w:val="fixed"/>
-    <w:sig w:usb0="20002A87" w:usb1="00000000" w:usb2="00000000" w:usb3="00000000" w:csb0="000001FF" w:csb1="00000000"/>
+    <w:sig w:usb0="E0002EFF" w:usb1="C0007843" w:usb2="00000009" w:usb3="00000000" w:csb0="000001FF" w:csb1="00000000"/>
   </w:font>
   <w:font w:name="Wingdings">
     <w:panose1 w:val="05000000000000000000"/>
@@ -6222,10 +7148,11 @@
   </w:font>
   <w:font w:name="Tahoma">
     <w:panose1 w:val="020B0604030504040204"/>
-    <w:charset w:val="EE"/>
+    <w:charset w:val="00"/>
     <w:family w:val="swiss"/>
+    <w:notTrueType/>
     <w:pitch w:val="variable"/>
-    <w:sig w:usb0="E1002EFF" w:usb1="C000605B" w:usb2="00000029" w:usb3="00000000" w:csb0="000101FF" w:csb1="00000000"/>
+    <w:sig w:usb0="00000003" w:usb1="00000000" w:usb2="00000000" w:usb3="00000000" w:csb0="00000001" w:csb1="00000000"/>
   </w:font>
   <w:font w:name="Cambria">
     <w:panose1 w:val="02040503050406030204"/>
@@ -6268,6 +7195,8 @@
     <w:rsid w:val="003B6B29"/>
     <w:rsid w:val="007A0625"/>
     <w:rsid w:val="007E6F1C"/>
+    <w:rsid w:val="007F175B"/>
+    <w:rsid w:val="00A26C61"/>
     <w:rsid w:val="00A52BF3"/>
     <w:rsid w:val="00C00047"/>
     <w:rsid w:val="00D57618"/>
@@ -6824,7 +7753,7 @@
 </file>
 
 <file path=customXml/itemProps1.xml><?xml version="1.0" encoding="utf-8"?>
-<ds:datastoreItem xmlns:ds="http://schemas.openxmlformats.org/officeDocument/2006/customXml" ds:itemID="{029F8013-8C38-4294-9D42-B8A45823F37B}">
+<ds:datastoreItem xmlns:ds="http://schemas.openxmlformats.org/officeDocument/2006/customXml" ds:itemID="{11781B66-D272-47B0-B0DF-8DABD9A20694}">
   <ds:schemaRefs>
     <ds:schemaRef ds:uri="http://schemas.openxmlformats.org/officeDocument/2006/bibliography"/>
   </ds:schemaRefs>

--- a/Praca_dyplomowa_inzynierska.docx
+++ b/Praca_dyplomowa_inzynierska.docx
@@ -1874,7 +1874,7 @@
       <w:pPr>
         <w:pStyle w:val="Mojrysunek"/>
       </w:pPr>
-      <w:bookmarkStart w:id="5" w:name="_Toc504345998"/>
+      <w:bookmarkStart w:id="5" w:name="_Toc504385518"/>
       <w:r>
         <w:t xml:space="preserve">Rysunek </w:t>
       </w:r>
@@ -2130,7 +2130,13 @@
         <w:pStyle w:val="Mojnormalny"/>
       </w:pPr>
       <w:r>
-        <w:t>W tym rozdziale opiszę aplikację webową, je</w:t>
+        <w:t xml:space="preserve">W tym rozdziale </w:t>
+      </w:r>
+      <w:r>
+        <w:t>zostanie opisana aplikacja webowa</w:t>
+      </w:r>
+      <w:r>
+        <w:t>, je</w:t>
       </w:r>
       <w:r>
         <w:t>j</w:t>
@@ -2348,7 +2354,7 @@
       <w:pPr>
         <w:pStyle w:val="Mojrysunek"/>
       </w:pPr>
-      <w:bookmarkStart w:id="13" w:name="_Toc504345999"/>
+      <w:bookmarkStart w:id="13" w:name="_Toc504385519"/>
       <w:r>
         <w:t xml:space="preserve">Rysunek </w:t>
       </w:r>
@@ -2399,7 +2405,7 @@
         <w:pStyle w:val="Mojnormalny"/>
       </w:pPr>
       <w:r>
-        <w:t>Strona bukmacherska jest aplikacją skierowaną dla ludzi interesujących się rozgrywkami sportowymi. Wszystkich użytkowników mojej aplika</w:t>
+        <w:t>Strona bukmacherska jest aplikacją skierowaną dla ludzi interesujących się rozgrywkami sportowymi. Wszystkich użytkowników aplika</w:t>
       </w:r>
       <w:r>
         <w:t>cji można podzielić na kilka grup, którym przypisane są poniższe role</w:t>
@@ -2476,16 +2482,6 @@
     </w:p>
     <w:p>
       <w:pPr>
-        <w:spacing w:before="120" w:line="360" w:lineRule="auto"/>
-        <w:ind w:left="349"/>
-        <w:rPr>
-          <w:sz w:val="24"/>
-          <w:szCs w:val="24"/>
-        </w:rPr>
-      </w:pPr>
-    </w:p>
-    <w:p>
-      <w:pPr>
         <w:pStyle w:val="Mojnormalny"/>
       </w:pPr>
       <w:r>
@@ -2643,7 +2639,7 @@
         <w:t>osiągał</w:t>
       </w:r>
       <w:r>
-        <w:t xml:space="preserve"> w przeciągu kilku ostatnich gier, jakich piłkarzy posiada czy też na którym miejscu w lidze się znajduje. Dlatego moja aplikacja oferuje dużą ilość różnych możliwości skierowanych głównie dla klienta.  Oto niektóre z nich:</w:t>
+        <w:t xml:space="preserve"> w przeciągu kilku ostatnich gier, jakich piłkarzy posiada czy też na którym miejscu w lidze się znajduje. Dlatego aplikacja oferuje dużą ilość różnych możliwości skierowanych głównie dla klienta.  Oto niektóre z nich:</w:t>
       </w:r>
     </w:p>
     <w:p>
@@ -2731,7 +2727,6 @@
           <w:sz w:val="24"/>
           <w:szCs w:val="24"/>
         </w:rPr>
-        <w:lastRenderedPageBreak/>
         <w:t>Zobaczenie detali meczu</w:t>
       </w:r>
     </w:p>
@@ -2749,7 +2744,13 @@
         <w:pStyle w:val="Mojnormalny"/>
       </w:pPr>
       <w:r>
-        <w:t>Z materialnego punktu spojrzenia udostępniłem w aplikacji funkcjonalności odpowiadające za zarządzanie kuponami. Klient może sprawdzić jak wygląda jego sytuacja finansowa, a administrator może sprawdzić stan konta każdego zalogowanego użytkownika. Takie usługi są dostępne w tym celu:</w:t>
+        <w:t>Z materialn</w:t>
+      </w:r>
+      <w:r>
+        <w:t>ego punktu spojrzenia udostępniono</w:t>
+      </w:r>
+      <w:r>
+        <w:t xml:space="preserve"> w aplikacji funkcjonalności odpowiadające za zarządzanie kuponami. Klient może sprawdzić jak wygląda jego sytuacja finansowa, a administrator może sprawdzić stan konta każdego zalogowanego użytkownika. Takie usługi są dostępne w tym celu:</w:t>
       </w:r>
     </w:p>
     <w:p>
@@ -3071,7 +3072,7 @@
       <w:pPr>
         <w:pStyle w:val="Mojrysunek"/>
       </w:pPr>
-      <w:bookmarkStart w:id="17" w:name="_Toc504346000"/>
+      <w:bookmarkStart w:id="17" w:name="_Toc504385520"/>
       <w:r>
         <w:t xml:space="preserve">Rysunek </w:t>
       </w:r>
@@ -3194,7 +3195,7 @@
       <w:pPr>
         <w:pStyle w:val="Mojrysunek"/>
       </w:pPr>
-      <w:bookmarkStart w:id="20" w:name="_Toc504346001"/>
+      <w:bookmarkStart w:id="20" w:name="_Toc504385521"/>
       <w:r>
         <w:t xml:space="preserve">Rysunek </w:t>
       </w:r>
@@ -3277,7 +3278,7 @@
       <w:pPr>
         <w:pStyle w:val="Mojrysunek"/>
       </w:pPr>
-      <w:bookmarkStart w:id="21" w:name="_Toc504346002"/>
+      <w:bookmarkStart w:id="21" w:name="_Toc504385522"/>
       <w:r>
         <w:t xml:space="preserve">Rysunek </w:t>
       </w:r>
@@ -3349,7 +3350,7 @@
       <w:pPr>
         <w:pStyle w:val="Mojrysunek"/>
       </w:pPr>
-      <w:bookmarkStart w:id="22" w:name="_Toc504346003"/>
+      <w:bookmarkStart w:id="22" w:name="_Toc504385523"/>
       <w:r>
         <w:t xml:space="preserve">Rysunek </w:t>
       </w:r>
@@ -3391,7 +3392,7 @@
     </w:p>
     <w:p>
       <w:pPr>
-        <w:pStyle w:val="Nagwek5"/>
+        <w:pStyle w:val="Mojrysunek"/>
       </w:pPr>
       <w:r>
         <w:rPr>
@@ -3401,8 +3402,8 @@
         <w:lastRenderedPageBreak/>
         <w:drawing>
           <wp:inline distT="0" distB="0" distL="0" distR="0">
-            <wp:extent cx="5579745" cy="3487420"/>
-            <wp:effectExtent l="19050" t="0" r="1905" b="0"/>
+            <wp:extent cx="5760000" cy="2535548"/>
+            <wp:effectExtent l="19050" t="0" r="0" b="0"/>
             <wp:docPr id="7" name="Obraz 6" descr="Strona_glowna_zalogowany.png"/>
             <wp:cNvGraphicFramePr>
               <a:graphicFrameLocks xmlns:a="http://schemas.openxmlformats.org/drawingml/2006/main" noChangeAspect="1"/>
@@ -3423,7 +3424,7 @@
                   <pic:spPr>
                     <a:xfrm>
                       <a:off x="0" y="0"/>
-                      <a:ext cx="5579745" cy="3487420"/>
+                      <a:ext cx="5760000" cy="2535548"/>
                     </a:xfrm>
                     <a:prstGeom prst="rect">
                       <a:avLst/>
@@ -3440,7 +3441,7 @@
       <w:pPr>
         <w:pStyle w:val="Mojrysunek"/>
       </w:pPr>
-      <w:bookmarkStart w:id="23" w:name="_Toc504346004"/>
+      <w:bookmarkStart w:id="23" w:name="_Toc504385524"/>
       <w:r>
         <w:t xml:space="preserve">Rysunek </w:t>
       </w:r>
@@ -3453,7 +3454,13 @@
         </w:r>
       </w:fldSimple>
       <w:r>
-        <w:t>: Ekran główny po zalogowaniu się</w:t>
+        <w:t xml:space="preserve">: Ekran główny </w:t>
+      </w:r>
+      <w:r>
+        <w:t xml:space="preserve">zwykłego użytkownika </w:t>
+      </w:r>
+      <w:r>
+        <w:t>po zalogowaniu się</w:t>
       </w:r>
       <w:bookmarkEnd w:id="23"/>
     </w:p>
@@ -3468,27 +3475,334 @@
         <w:t>klientów</w:t>
       </w:r>
       <w:r>
-        <w:t xml:space="preserve"> z rolą „user”.</w:t>
+        <w:t xml:space="preserve"> z rolą </w:t>
+      </w:r>
+      <w:r>
+        <w:rPr>
+          <w:i/>
+        </w:rPr>
+        <w:t>„user”</w:t>
+      </w:r>
+      <w:r>
+        <w:t>.</w:t>
+      </w:r>
+      <w:r>
+        <w:t xml:space="preserve"> Natomiast administrator systemu jest jedyną osobą z rolą </w:t>
+      </w:r>
+      <w:r>
+        <w:rPr>
+          <w:i/>
+        </w:rPr>
+        <w:t>„admin”</w:t>
+      </w:r>
+      <w:r>
+        <w:t>.</w:t>
+      </w:r>
+      <w:r>
+        <w:t xml:space="preserve"> Jego ekran główny posiada kilka funkcji, do których zwykły użytkownik nie ma dostępu.</w:t>
       </w:r>
     </w:p>
     <w:p>
       <w:pPr>
         <w:pStyle w:val="Mojnormalny"/>
       </w:pPr>
+    </w:p>
+    <w:p>
+      <w:pPr>
+        <w:pStyle w:val="Mojrysunek"/>
+      </w:pPr>
+      <w:r>
+        <w:rPr>
+          <w:noProof/>
+          <w:lang w:eastAsia="pl-PL"/>
+        </w:rPr>
+        <w:drawing>
+          <wp:inline distT="0" distB="0" distL="0" distR="0">
+            <wp:extent cx="5760000" cy="2474531"/>
+            <wp:effectExtent l="19050" t="0" r="0" b="0"/>
+            <wp:docPr id="8" name="Obraz 7" descr="Strona_glowna_zalogowany_admin.png"/>
+            <wp:cNvGraphicFramePr>
+              <a:graphicFrameLocks xmlns:a="http://schemas.openxmlformats.org/drawingml/2006/main" noChangeAspect="1"/>
+            </wp:cNvGraphicFramePr>
+            <a:graphic xmlns:a="http://schemas.openxmlformats.org/drawingml/2006/main">
+              <a:graphicData uri="http://schemas.openxmlformats.org/drawingml/2006/picture">
+                <pic:pic xmlns:pic="http://schemas.openxmlformats.org/drawingml/2006/picture">
+                  <pic:nvPicPr>
+                    <pic:cNvPr id="0" name="Strona_glowna_zalogowany_admin.png"/>
+                    <pic:cNvPicPr/>
+                  </pic:nvPicPr>
+                  <pic:blipFill>
+                    <a:blip r:embed="rId15"/>
+                    <a:stretch>
+                      <a:fillRect/>
+                    </a:stretch>
+                  </pic:blipFill>
+                  <pic:spPr>
+                    <a:xfrm>
+                      <a:off x="0" y="0"/>
+                      <a:ext cx="5760000" cy="2474531"/>
+                    </a:xfrm>
+                    <a:prstGeom prst="rect">
+                      <a:avLst/>
+                    </a:prstGeom>
+                  </pic:spPr>
+                </pic:pic>
+              </a:graphicData>
+            </a:graphic>
+          </wp:inline>
+        </w:drawing>
+      </w:r>
+    </w:p>
+    <w:p>
+      <w:pPr>
+        <w:pStyle w:val="Mojrysunek"/>
+      </w:pPr>
+      <w:bookmarkStart w:id="24" w:name="_Toc504385525"/>
+      <w:r>
+        <w:t xml:space="preserve">Rysunek </w:t>
+      </w:r>
+      <w:fldSimple w:instr=" SEQ Rysunek \* ARABIC ">
+        <w:r>
+          <w:rPr>
+            <w:noProof/>
+          </w:rPr>
+          <w:t>8</w:t>
+        </w:r>
+      </w:fldSimple>
+      <w:r>
+        <w:t>: Ekran główny administratora po zalogowaniu się</w:t>
+      </w:r>
+      <w:bookmarkEnd w:id="24"/>
+    </w:p>
+    <w:p>
+      <w:pPr>
+        <w:pStyle w:val="Mojnormalny"/>
+      </w:pPr>
+    </w:p>
+    <w:p>
+      <w:pPr>
+        <w:pStyle w:val="Mojnormalny"/>
+      </w:pPr>
+      <w:r>
+        <w:lastRenderedPageBreak/>
+        <w:t>Na powyższym rysunku można zauważyć, że administrator systemu ma kilka dodatkowych funkcji, np. „Create match” czy też „Show all users”.</w:t>
+      </w:r>
+      <w:r>
+        <w:t xml:space="preserve"> Taką różnicę w dostępności usług w serwisie uzyskano dzięki autoryzacji. Proces ten pozwala na rozpoznanie roli danego użytkownika i na tej podstawie decyduje, z których możliwości strony może on skorzystać.</w:t>
+      </w:r>
+    </w:p>
+    <w:p>
+      <w:pPr>
+        <w:pStyle w:val="Mojnormalny"/>
+      </w:pPr>
+      <w:r>
+        <w:t>Uwierzytelnianie i autoryzacje użytkowników można uzyskać dzięki bibliotece Spring Security. W projekcie serwisu bukmacherskiego te dwa procesy są wykorzystywane na każdej stronie</w:t>
+      </w:r>
+      <w:r>
+        <w:t xml:space="preserve">. </w:t>
+      </w:r>
+      <w:r>
+        <w:t xml:space="preserve">Ten framework zabezpiecza serwis również przed </w:t>
+      </w:r>
+      <w:r>
+        <w:t>wchodzeniem</w:t>
+      </w:r>
+      <w:r>
+        <w:t xml:space="preserve"> na strony niedostępne dla użytkownika o </w:t>
+      </w:r>
+      <w:r>
+        <w:t>niższej w hierarchii serwisu</w:t>
+      </w:r>
+      <w:r>
+        <w:t xml:space="preserve"> roli</w:t>
+      </w:r>
+      <w:r>
+        <w:t>.</w:t>
+      </w:r>
+      <w:r>
+        <w:t xml:space="preserve"> </w:t>
+      </w:r>
+      <w:r>
+        <w:t xml:space="preserve">Strona bukmacherska posiada ochronę </w:t>
+      </w:r>
+      <w:r>
+        <w:t xml:space="preserve">w sytuacji, w której jeden użytkownik próbuje </w:t>
+      </w:r>
+      <w:r>
+        <w:t>wcielić się w drugiego.</w:t>
+      </w:r>
+    </w:p>
+    <w:p>
+      <w:pPr>
+        <w:pStyle w:val="Mojnormalny"/>
+      </w:pPr>
       <w:r>
         <w:br w:type="page"/>
       </w:r>
     </w:p>
     <w:p>
       <w:pPr>
+        <w:pStyle w:val="Mojpodpunkt"/>
+      </w:pPr>
+      <w:bookmarkStart w:id="25" w:name="_Toc504343321"/>
+      <w:r>
+        <w:lastRenderedPageBreak/>
+        <w:t>Panel użytkownika</w:t>
+      </w:r>
+    </w:p>
+    <w:p>
+      <w:pPr>
+        <w:pStyle w:val="Mojnormalny"/>
+      </w:pPr>
+      <w:r>
+        <w:t>Użytkownik zalogowany ma dostęp do wglądu w swój profil.</w:t>
+      </w:r>
+    </w:p>
+    <w:p>
+      <w:pPr>
+        <w:pStyle w:val="Mojrysunek"/>
+        <w:keepNext/>
+      </w:pPr>
+      <w:r>
+        <w:rPr>
+          <w:noProof/>
+          <w:lang w:eastAsia="pl-PL"/>
+        </w:rPr>
+        <w:drawing>
+          <wp:inline distT="0" distB="0" distL="0" distR="0">
+            <wp:extent cx="5579745" cy="1952625"/>
+            <wp:effectExtent l="19050" t="0" r="1905" b="0"/>
+            <wp:docPr id="9" name="Obraz 8" descr="Profil.png"/>
+            <wp:cNvGraphicFramePr>
+              <a:graphicFrameLocks xmlns:a="http://schemas.openxmlformats.org/drawingml/2006/main" noChangeAspect="1"/>
+            </wp:cNvGraphicFramePr>
+            <a:graphic xmlns:a="http://schemas.openxmlformats.org/drawingml/2006/main">
+              <a:graphicData uri="http://schemas.openxmlformats.org/drawingml/2006/picture">
+                <pic:pic xmlns:pic="http://schemas.openxmlformats.org/drawingml/2006/picture">
+                  <pic:nvPicPr>
+                    <pic:cNvPr id="0" name="Profil.png"/>
+                    <pic:cNvPicPr/>
+                  </pic:nvPicPr>
+                  <pic:blipFill>
+                    <a:blip r:embed="rId16"/>
+                    <a:stretch>
+                      <a:fillRect/>
+                    </a:stretch>
+                  </pic:blipFill>
+                  <pic:spPr>
+                    <a:xfrm>
+                      <a:off x="0" y="0"/>
+                      <a:ext cx="5579745" cy="1952625"/>
+                    </a:xfrm>
+                    <a:prstGeom prst="rect">
+                      <a:avLst/>
+                    </a:prstGeom>
+                  </pic:spPr>
+                </pic:pic>
+              </a:graphicData>
+            </a:graphic>
+          </wp:inline>
+        </w:drawing>
+      </w:r>
+    </w:p>
+    <w:p>
+      <w:pPr>
+        <w:pStyle w:val="Mojrysunek"/>
+      </w:pPr>
+      <w:r>
+        <w:t xml:space="preserve">Rysunek </w:t>
+      </w:r>
+      <w:fldSimple w:instr=" SEQ Rysunek \* ARABIC ">
+        <w:r>
+          <w:rPr>
+            <w:noProof/>
+          </w:rPr>
+          <w:t>9</w:t>
+        </w:r>
+      </w:fldSimple>
+      <w:r>
+        <w:t>: Profil użytkownika</w:t>
+      </w:r>
+    </w:p>
+    <w:p>
+      <w:pPr>
+        <w:pStyle w:val="Mojnormalny"/>
+      </w:pPr>
+      <w:r>
+        <w:t>Tutaj znajdują się informacje o danym kliencie. Może on zobaczyć do jakiej grupy użytkowników należy (czyli jakie ma uprawnienia), sprawdzić stan swojego konta pieniężnego oraz zobaczyć historię własnych kuponów.</w:t>
+      </w:r>
+    </w:p>
+    <w:p>
+      <w:pPr>
+        <w:pStyle w:val="Mojnormalny"/>
+      </w:pPr>
+      <w:r>
+        <w:t xml:space="preserve">W tym serwisie bukmacherskim nie używa się własnych pieniędzy, zgodnie z tym, co autor wcześniej napisał. Ta aplikacja jest dla klientów sprawdzianem swoich umiejętności, próbą generalną przed postawieniem pierwszego zakładu bukmacherskiego za pomocą finansów z własnego konta bankowego. Aby użytkownik mógł doładować swoje konto, wystarczy że wpiszę w pole tekstowe liczbę, i naciśnie przycisk </w:t>
+      </w:r>
+      <w:r>
+        <w:rPr>
+          <w:i/>
+        </w:rPr>
+        <w:t>„Insert”</w:t>
+      </w:r>
+      <w:r>
+        <w:t xml:space="preserve">. Po tej operacji profil klienta zostanie zaktualizowany, zwiększy się </w:t>
+      </w:r>
+      <w:r>
+        <w:t>ilość pieniędzy wyświetlana przy tekstach</w:t>
+      </w:r>
+      <w:r>
+        <w:t xml:space="preserve"> </w:t>
+      </w:r>
+      <w:r>
+        <w:rPr>
+          <w:i/>
+        </w:rPr>
+        <w:t xml:space="preserve">„Money on Account” </w:t>
+      </w:r>
+      <w:r>
+        <w:t xml:space="preserve">oraz </w:t>
+      </w:r>
+      <w:r>
+        <w:rPr>
+          <w:i/>
+        </w:rPr>
+        <w:t>„Inserted Money”</w:t>
+      </w:r>
+      <w:r>
+        <w:t xml:space="preserve">. </w:t>
+      </w:r>
+    </w:p>
+    <w:p>
+      <w:pPr>
+        <w:pStyle w:val="Mojnormalny"/>
+      </w:pPr>
+      <w:r>
+        <w:t>Nie każdego stać, żeby na każdy kupon poświęcać duże kwoty pieniężne. Dlatego ciągłe doładowywanie konta tysiącami złotych może odebrać realizm z zakładów bukmacherskich. Takie zachowanie będzie jednak złe tylko dla klienta. Jeśli nawet w tym serwisie uda mu się zarobić więcej pieniędzy niż wpłacił za pomocą kuponu o wpisowej kwocie np. milion złotych, to po rozpoczęciu przygody z realnymi zakładami szybko zobaczy, że takiego samego zysku prawie na pewno nie osiągnie.</w:t>
+      </w:r>
+    </w:p>
+    <w:p>
+      <w:pPr>
+        <w:pStyle w:val="Mojnormalny"/>
+      </w:pPr>
+    </w:p>
+    <w:p>
+      <w:pPr>
+        <w:pStyle w:val="Mojnormalny"/>
+      </w:pPr>
+      <w:r>
+        <w:br w:type="page"/>
+      </w:r>
+    </w:p>
+    <w:p>
+      <w:pPr>
         <w:pStyle w:val="Mojtytul"/>
       </w:pPr>
-      <w:bookmarkStart w:id="24" w:name="_Toc504343321"/>
       <w:r>
         <w:lastRenderedPageBreak/>
         <w:t>Spis rysunków</w:t>
       </w:r>
-      <w:bookmarkEnd w:id="24"/>
+      <w:bookmarkEnd w:id="25"/>
     </w:p>
     <w:p>
       <w:pPr>
@@ -3502,13 +3816,12 @@
           <w:i/>
           <w:noProof/>
           <w:sz w:val="24"/>
-          <w:szCs w:val="24"/>
+          <w:szCs w:val="22"/>
           <w:lang w:eastAsia="pl-PL"/>
         </w:rPr>
       </w:pPr>
       <w:r>
         <w:rPr>
-          <w:b/>
           <w:i/>
           <w:sz w:val="24"/>
           <w:szCs w:val="24"/>
@@ -3517,7 +3830,6 @@
       </w:r>
       <w:r>
         <w:rPr>
-          <w:b/>
           <w:i/>
           <w:sz w:val="24"/>
           <w:szCs w:val="24"/>
@@ -3526,7 +3838,6 @@
       </w:r>
       <w:r>
         <w:rPr>
-          <w:b/>
           <w:i/>
           <w:sz w:val="24"/>
           <w:szCs w:val="24"/>
@@ -3538,7 +3849,6 @@
           <w:i/>
           <w:noProof/>
           <w:sz w:val="24"/>
-          <w:szCs w:val="24"/>
         </w:rPr>
         <w:t>Rysunek 1: Widok Neuroph Studio</w:t>
       </w:r>
@@ -3547,7 +3857,6 @@
           <w:i/>
           <w:noProof/>
           <w:sz w:val="24"/>
-          <w:szCs w:val="24"/>
         </w:rPr>
         <w:tab/>
       </w:r>
@@ -3556,7 +3865,6 @@
           <w:i/>
           <w:noProof/>
           <w:sz w:val="24"/>
-          <w:szCs w:val="24"/>
         </w:rPr>
         <w:fldChar w:fldCharType="begin"/>
       </w:r>
@@ -3565,24 +3873,21 @@
           <w:i/>
           <w:noProof/>
           <w:sz w:val="24"/>
-          <w:szCs w:val="24"/>
-        </w:rPr>
-        <w:instrText xml:space="preserve"> PAGEREF _Toc504345998 \h </w:instrText>
-      </w:r>
-      <w:r>
-        <w:rPr>
-          <w:i/>
-          <w:noProof/>
-          <w:sz w:val="24"/>
-          <w:szCs w:val="24"/>
-        </w:rPr>
-      </w:r>
-      <w:r>
-        <w:rPr>
-          <w:i/>
-          <w:noProof/>
-          <w:sz w:val="24"/>
-          <w:szCs w:val="24"/>
+        </w:rPr>
+        <w:instrText xml:space="preserve"> PAGEREF _Toc504385518 \h </w:instrText>
+      </w:r>
+      <w:r>
+        <w:rPr>
+          <w:i/>
+          <w:noProof/>
+          <w:sz w:val="24"/>
+        </w:rPr>
+      </w:r>
+      <w:r>
+        <w:rPr>
+          <w:i/>
+          <w:noProof/>
+          <w:sz w:val="24"/>
         </w:rPr>
         <w:fldChar w:fldCharType="separate"/>
       </w:r>
@@ -3591,7 +3896,6 @@
           <w:i/>
           <w:noProof/>
           <w:sz w:val="24"/>
-          <w:szCs w:val="24"/>
         </w:rPr>
         <w:t>5</w:t>
       </w:r>
@@ -3600,7 +3904,6 @@
           <w:i/>
           <w:noProof/>
           <w:sz w:val="24"/>
-          <w:szCs w:val="24"/>
         </w:rPr>
         <w:fldChar w:fldCharType="end"/>
       </w:r>
@@ -3617,7 +3920,7 @@
           <w:i/>
           <w:noProof/>
           <w:sz w:val="24"/>
-          <w:szCs w:val="24"/>
+          <w:szCs w:val="22"/>
           <w:lang w:eastAsia="pl-PL"/>
         </w:rPr>
       </w:pPr>
@@ -3626,7 +3929,6 @@
           <w:i/>
           <w:noProof/>
           <w:sz w:val="24"/>
-          <w:szCs w:val="24"/>
         </w:rPr>
         <w:t>Rysunek 2: Schemat wzorca projektowego MVC</w:t>
       </w:r>
@@ -3635,7 +3937,6 @@
           <w:i/>
           <w:noProof/>
           <w:sz w:val="24"/>
-          <w:szCs w:val="24"/>
         </w:rPr>
         <w:tab/>
       </w:r>
@@ -3644,7 +3945,6 @@
           <w:i/>
           <w:noProof/>
           <w:sz w:val="24"/>
-          <w:szCs w:val="24"/>
         </w:rPr>
         <w:fldChar w:fldCharType="begin"/>
       </w:r>
@@ -3653,24 +3953,21 @@
           <w:i/>
           <w:noProof/>
           <w:sz w:val="24"/>
-          <w:szCs w:val="24"/>
-        </w:rPr>
-        <w:instrText xml:space="preserve"> PAGEREF _Toc504345999 \h </w:instrText>
-      </w:r>
-      <w:r>
-        <w:rPr>
-          <w:i/>
-          <w:noProof/>
-          <w:sz w:val="24"/>
-          <w:szCs w:val="24"/>
-        </w:rPr>
-      </w:r>
-      <w:r>
-        <w:rPr>
-          <w:i/>
-          <w:noProof/>
-          <w:sz w:val="24"/>
-          <w:szCs w:val="24"/>
+        </w:rPr>
+        <w:instrText xml:space="preserve"> PAGEREF _Toc504385519 \h </w:instrText>
+      </w:r>
+      <w:r>
+        <w:rPr>
+          <w:i/>
+          <w:noProof/>
+          <w:sz w:val="24"/>
+        </w:rPr>
+      </w:r>
+      <w:r>
+        <w:rPr>
+          <w:i/>
+          <w:noProof/>
+          <w:sz w:val="24"/>
         </w:rPr>
         <w:fldChar w:fldCharType="separate"/>
       </w:r>
@@ -3679,7 +3976,6 @@
           <w:i/>
           <w:noProof/>
           <w:sz w:val="24"/>
-          <w:szCs w:val="24"/>
         </w:rPr>
         <w:t>8</w:t>
       </w:r>
@@ -3688,7 +3984,6 @@
           <w:i/>
           <w:noProof/>
           <w:sz w:val="24"/>
-          <w:szCs w:val="24"/>
         </w:rPr>
         <w:fldChar w:fldCharType="end"/>
       </w:r>
@@ -3705,7 +4000,7 @@
           <w:i/>
           <w:noProof/>
           <w:sz w:val="24"/>
-          <w:szCs w:val="24"/>
+          <w:szCs w:val="22"/>
           <w:lang w:eastAsia="pl-PL"/>
         </w:rPr>
       </w:pPr>
@@ -3714,7 +4009,6 @@
           <w:i/>
           <w:noProof/>
           <w:sz w:val="24"/>
-          <w:szCs w:val="24"/>
         </w:rPr>
         <w:t>Rysunek 3: Schemat bazy danych</w:t>
       </w:r>
@@ -3723,7 +4017,6 @@
           <w:i/>
           <w:noProof/>
           <w:sz w:val="24"/>
-          <w:szCs w:val="24"/>
         </w:rPr>
         <w:tab/>
       </w:r>
@@ -3732,7 +4025,6 @@
           <w:i/>
           <w:noProof/>
           <w:sz w:val="24"/>
-          <w:szCs w:val="24"/>
         </w:rPr>
         <w:fldChar w:fldCharType="begin"/>
       </w:r>
@@ -3741,24 +4033,21 @@
           <w:i/>
           <w:noProof/>
           <w:sz w:val="24"/>
-          <w:szCs w:val="24"/>
-        </w:rPr>
-        <w:instrText xml:space="preserve"> PAGEREF _Toc504346000 \h </w:instrText>
-      </w:r>
-      <w:r>
-        <w:rPr>
-          <w:i/>
-          <w:noProof/>
-          <w:sz w:val="24"/>
-          <w:szCs w:val="24"/>
-        </w:rPr>
-      </w:r>
-      <w:r>
-        <w:rPr>
-          <w:i/>
-          <w:noProof/>
-          <w:sz w:val="24"/>
-          <w:szCs w:val="24"/>
+        </w:rPr>
+        <w:instrText xml:space="preserve"> PAGEREF _Toc504385520 \h </w:instrText>
+      </w:r>
+      <w:r>
+        <w:rPr>
+          <w:i/>
+          <w:noProof/>
+          <w:sz w:val="24"/>
+        </w:rPr>
+      </w:r>
+      <w:r>
+        <w:rPr>
+          <w:i/>
+          <w:noProof/>
+          <w:sz w:val="24"/>
         </w:rPr>
         <w:fldChar w:fldCharType="separate"/>
       </w:r>
@@ -3767,7 +4056,6 @@
           <w:i/>
           <w:noProof/>
           <w:sz w:val="24"/>
-          <w:szCs w:val="24"/>
         </w:rPr>
         <w:t>13</w:t>
       </w:r>
@@ -3776,7 +4064,6 @@
           <w:i/>
           <w:noProof/>
           <w:sz w:val="24"/>
-          <w:szCs w:val="24"/>
         </w:rPr>
         <w:fldChar w:fldCharType="end"/>
       </w:r>
@@ -3793,7 +4080,7 @@
           <w:i/>
           <w:noProof/>
           <w:sz w:val="24"/>
-          <w:szCs w:val="24"/>
+          <w:szCs w:val="22"/>
           <w:lang w:eastAsia="pl-PL"/>
         </w:rPr>
       </w:pPr>
@@ -3802,7 +4089,6 @@
           <w:i/>
           <w:noProof/>
           <w:sz w:val="24"/>
-          <w:szCs w:val="24"/>
         </w:rPr>
         <w:t>Rysunek 4: Strona główna</w:t>
       </w:r>
@@ -3811,7 +4097,6 @@
           <w:i/>
           <w:noProof/>
           <w:sz w:val="24"/>
-          <w:szCs w:val="24"/>
         </w:rPr>
         <w:tab/>
       </w:r>
@@ -3820,7 +4105,6 @@
           <w:i/>
           <w:noProof/>
           <w:sz w:val="24"/>
-          <w:szCs w:val="24"/>
         </w:rPr>
         <w:fldChar w:fldCharType="begin"/>
       </w:r>
@@ -3829,24 +4113,21 @@
           <w:i/>
           <w:noProof/>
           <w:sz w:val="24"/>
-          <w:szCs w:val="24"/>
-        </w:rPr>
-        <w:instrText xml:space="preserve"> PAGEREF _Toc504346001 \h </w:instrText>
-      </w:r>
-      <w:r>
-        <w:rPr>
-          <w:i/>
-          <w:noProof/>
-          <w:sz w:val="24"/>
-          <w:szCs w:val="24"/>
-        </w:rPr>
-      </w:r>
-      <w:r>
-        <w:rPr>
-          <w:i/>
-          <w:noProof/>
-          <w:sz w:val="24"/>
-          <w:szCs w:val="24"/>
+        </w:rPr>
+        <w:instrText xml:space="preserve"> PAGEREF _Toc504385521 \h </w:instrText>
+      </w:r>
+      <w:r>
+        <w:rPr>
+          <w:i/>
+          <w:noProof/>
+          <w:sz w:val="24"/>
+        </w:rPr>
+      </w:r>
+      <w:r>
+        <w:rPr>
+          <w:i/>
+          <w:noProof/>
+          <w:sz w:val="24"/>
         </w:rPr>
         <w:fldChar w:fldCharType="separate"/>
       </w:r>
@@ -3855,7 +4136,6 @@
           <w:i/>
           <w:noProof/>
           <w:sz w:val="24"/>
-          <w:szCs w:val="24"/>
         </w:rPr>
         <w:t>14</w:t>
       </w:r>
@@ -3864,7 +4144,6 @@
           <w:i/>
           <w:noProof/>
           <w:sz w:val="24"/>
-          <w:szCs w:val="24"/>
         </w:rPr>
         <w:fldChar w:fldCharType="end"/>
       </w:r>
@@ -3881,7 +4160,7 @@
           <w:i/>
           <w:noProof/>
           <w:sz w:val="24"/>
-          <w:szCs w:val="24"/>
+          <w:szCs w:val="22"/>
           <w:lang w:eastAsia="pl-PL"/>
         </w:rPr>
       </w:pPr>
@@ -3890,7 +4169,6 @@
           <w:i/>
           <w:noProof/>
           <w:sz w:val="24"/>
-          <w:szCs w:val="24"/>
         </w:rPr>
         <w:t>Rysunek 5: Ekran rejestracji</w:t>
       </w:r>
@@ -3899,7 +4177,6 @@
           <w:i/>
           <w:noProof/>
           <w:sz w:val="24"/>
-          <w:szCs w:val="24"/>
         </w:rPr>
         <w:tab/>
       </w:r>
@@ -3908,7 +4185,6 @@
           <w:i/>
           <w:noProof/>
           <w:sz w:val="24"/>
-          <w:szCs w:val="24"/>
         </w:rPr>
         <w:fldChar w:fldCharType="begin"/>
       </w:r>
@@ -3917,24 +4193,21 @@
           <w:i/>
           <w:noProof/>
           <w:sz w:val="24"/>
-          <w:szCs w:val="24"/>
-        </w:rPr>
-        <w:instrText xml:space="preserve"> PAGEREF _Toc504346002 \h </w:instrText>
-      </w:r>
-      <w:r>
-        <w:rPr>
-          <w:i/>
-          <w:noProof/>
-          <w:sz w:val="24"/>
-          <w:szCs w:val="24"/>
-        </w:rPr>
-      </w:r>
-      <w:r>
-        <w:rPr>
-          <w:i/>
-          <w:noProof/>
-          <w:sz w:val="24"/>
-          <w:szCs w:val="24"/>
+        </w:rPr>
+        <w:instrText xml:space="preserve"> PAGEREF _Toc504385522 \h </w:instrText>
+      </w:r>
+      <w:r>
+        <w:rPr>
+          <w:i/>
+          <w:noProof/>
+          <w:sz w:val="24"/>
+        </w:rPr>
+      </w:r>
+      <w:r>
+        <w:rPr>
+          <w:i/>
+          <w:noProof/>
+          <w:sz w:val="24"/>
         </w:rPr>
         <w:fldChar w:fldCharType="separate"/>
       </w:r>
@@ -3943,7 +4216,6 @@
           <w:i/>
           <w:noProof/>
           <w:sz w:val="24"/>
-          <w:szCs w:val="24"/>
         </w:rPr>
         <w:t>15</w:t>
       </w:r>
@@ -3952,7 +4224,6 @@
           <w:i/>
           <w:noProof/>
           <w:sz w:val="24"/>
-          <w:szCs w:val="24"/>
         </w:rPr>
         <w:fldChar w:fldCharType="end"/>
       </w:r>
@@ -3969,7 +4240,7 @@
           <w:i/>
           <w:noProof/>
           <w:sz w:val="24"/>
-          <w:szCs w:val="24"/>
+          <w:szCs w:val="22"/>
           <w:lang w:eastAsia="pl-PL"/>
         </w:rPr>
       </w:pPr>
@@ -3978,7 +4249,6 @@
           <w:i/>
           <w:noProof/>
           <w:sz w:val="24"/>
-          <w:szCs w:val="24"/>
         </w:rPr>
         <w:t>Rysunek 6: Ekran logowania</w:t>
       </w:r>
@@ -3987,7 +4257,6 @@
           <w:i/>
           <w:noProof/>
           <w:sz w:val="24"/>
-          <w:szCs w:val="24"/>
         </w:rPr>
         <w:tab/>
       </w:r>
@@ -3996,7 +4265,6 @@
           <w:i/>
           <w:noProof/>
           <w:sz w:val="24"/>
-          <w:szCs w:val="24"/>
         </w:rPr>
         <w:fldChar w:fldCharType="begin"/>
       </w:r>
@@ -4005,24 +4273,21 @@
           <w:i/>
           <w:noProof/>
           <w:sz w:val="24"/>
-          <w:szCs w:val="24"/>
-        </w:rPr>
-        <w:instrText xml:space="preserve"> PAGEREF _Toc504346003 \h </w:instrText>
-      </w:r>
-      <w:r>
-        <w:rPr>
-          <w:i/>
-          <w:noProof/>
-          <w:sz w:val="24"/>
-          <w:szCs w:val="24"/>
-        </w:rPr>
-      </w:r>
-      <w:r>
-        <w:rPr>
-          <w:i/>
-          <w:noProof/>
-          <w:sz w:val="24"/>
-          <w:szCs w:val="24"/>
+        </w:rPr>
+        <w:instrText xml:space="preserve"> PAGEREF _Toc504385523 \h </w:instrText>
+      </w:r>
+      <w:r>
+        <w:rPr>
+          <w:i/>
+          <w:noProof/>
+          <w:sz w:val="24"/>
+        </w:rPr>
+      </w:r>
+      <w:r>
+        <w:rPr>
+          <w:i/>
+          <w:noProof/>
+          <w:sz w:val="24"/>
         </w:rPr>
         <w:fldChar w:fldCharType="separate"/>
       </w:r>
@@ -4031,7 +4296,6 @@
           <w:i/>
           <w:noProof/>
           <w:sz w:val="24"/>
-          <w:szCs w:val="24"/>
         </w:rPr>
         <w:t>15</w:t>
       </w:r>
@@ -4040,7 +4304,6 @@
           <w:i/>
           <w:noProof/>
           <w:sz w:val="24"/>
-          <w:szCs w:val="24"/>
         </w:rPr>
         <w:fldChar w:fldCharType="end"/>
       </w:r>
@@ -4057,7 +4320,7 @@
           <w:i/>
           <w:noProof/>
           <w:sz w:val="24"/>
-          <w:szCs w:val="24"/>
+          <w:szCs w:val="22"/>
           <w:lang w:eastAsia="pl-PL"/>
         </w:rPr>
       </w:pPr>
@@ -4066,16 +4329,14 @@
           <w:i/>
           <w:noProof/>
           <w:sz w:val="24"/>
-          <w:szCs w:val="24"/>
-        </w:rPr>
-        <w:t>Rysunek 7: Ekran główny po zalogowaniu się</w:t>
-      </w:r>
-      <w:r>
-        <w:rPr>
-          <w:i/>
-          <w:noProof/>
-          <w:sz w:val="24"/>
-          <w:szCs w:val="24"/>
+        </w:rPr>
+        <w:t>Rysunek 7: Ekran główny zwykłego użytkownika po zalogowaniu się</w:t>
+      </w:r>
+      <w:r>
+        <w:rPr>
+          <w:i/>
+          <w:noProof/>
+          <w:sz w:val="24"/>
         </w:rPr>
         <w:tab/>
       </w:r>
@@ -4084,7 +4345,6 @@
           <w:i/>
           <w:noProof/>
           <w:sz w:val="24"/>
-          <w:szCs w:val="24"/>
         </w:rPr>
         <w:fldChar w:fldCharType="begin"/>
       </w:r>
@@ -4093,24 +4353,21 @@
           <w:i/>
           <w:noProof/>
           <w:sz w:val="24"/>
-          <w:szCs w:val="24"/>
-        </w:rPr>
-        <w:instrText xml:space="preserve"> PAGEREF _Toc504346004 \h </w:instrText>
-      </w:r>
-      <w:r>
-        <w:rPr>
-          <w:i/>
-          <w:noProof/>
-          <w:sz w:val="24"/>
-          <w:szCs w:val="24"/>
-        </w:rPr>
-      </w:r>
-      <w:r>
-        <w:rPr>
-          <w:i/>
-          <w:noProof/>
-          <w:sz w:val="24"/>
-          <w:szCs w:val="24"/>
+        </w:rPr>
+        <w:instrText xml:space="preserve"> PAGEREF _Toc504385524 \h </w:instrText>
+      </w:r>
+      <w:r>
+        <w:rPr>
+          <w:i/>
+          <w:noProof/>
+          <w:sz w:val="24"/>
+        </w:rPr>
+      </w:r>
+      <w:r>
+        <w:rPr>
+          <w:i/>
+          <w:noProof/>
+          <w:sz w:val="24"/>
         </w:rPr>
         <w:fldChar w:fldCharType="separate"/>
       </w:r>
@@ -4119,7 +4376,6 @@
           <w:i/>
           <w:noProof/>
           <w:sz w:val="24"/>
-          <w:szCs w:val="24"/>
         </w:rPr>
         <w:t>16</w:t>
       </w:r>
@@ -4128,22 +4384,100 @@
           <w:i/>
           <w:noProof/>
           <w:sz w:val="24"/>
-          <w:szCs w:val="24"/>
         </w:rPr>
         <w:fldChar w:fldCharType="end"/>
       </w:r>
     </w:p>
     <w:p>
       <w:pPr>
+        <w:pStyle w:val="Spisilustracji"/>
+        <w:tabs>
+          <w:tab w:val="right" w:leader="dot" w:pos="8777"/>
+        </w:tabs>
         <w:spacing w:before="120" w:line="360" w:lineRule="auto"/>
         <w:rPr>
-          <w:sz w:val="24"/>
-          <w:szCs w:val="24"/>
-        </w:rPr>
-      </w:pPr>
-      <w:r>
-        <w:rPr>
-          <w:b/>
+          <w:rFonts w:asciiTheme="minorHAnsi" w:eastAsiaTheme="minorEastAsia" w:hAnsiTheme="minorHAnsi" w:cstheme="minorBidi"/>
+          <w:i/>
+          <w:noProof/>
+          <w:sz w:val="24"/>
+          <w:szCs w:val="22"/>
+          <w:lang w:eastAsia="pl-PL"/>
+        </w:rPr>
+      </w:pPr>
+      <w:r>
+        <w:rPr>
+          <w:i/>
+          <w:noProof/>
+          <w:sz w:val="24"/>
+        </w:rPr>
+        <w:t>Rysunek 8: Ekran główny administratora po zalogowaniu się</w:t>
+      </w:r>
+      <w:r>
+        <w:rPr>
+          <w:i/>
+          <w:noProof/>
+          <w:sz w:val="24"/>
+        </w:rPr>
+        <w:tab/>
+      </w:r>
+      <w:r>
+        <w:rPr>
+          <w:i/>
+          <w:noProof/>
+          <w:sz w:val="24"/>
+        </w:rPr>
+        <w:fldChar w:fldCharType="begin"/>
+      </w:r>
+      <w:r>
+        <w:rPr>
+          <w:i/>
+          <w:noProof/>
+          <w:sz w:val="24"/>
+        </w:rPr>
+        <w:instrText xml:space="preserve"> PAGEREF _Toc504385525 \h </w:instrText>
+      </w:r>
+      <w:r>
+        <w:rPr>
+          <w:i/>
+          <w:noProof/>
+          <w:sz w:val="24"/>
+        </w:rPr>
+      </w:r>
+      <w:r>
+        <w:rPr>
+          <w:i/>
+          <w:noProof/>
+          <w:sz w:val="24"/>
+        </w:rPr>
+        <w:fldChar w:fldCharType="separate"/>
+      </w:r>
+      <w:r>
+        <w:rPr>
+          <w:i/>
+          <w:noProof/>
+          <w:sz w:val="24"/>
+        </w:rPr>
+        <w:t>16</w:t>
+      </w:r>
+      <w:r>
+        <w:rPr>
+          <w:i/>
+          <w:noProof/>
+          <w:sz w:val="24"/>
+        </w:rPr>
+        <w:fldChar w:fldCharType="end"/>
+      </w:r>
+    </w:p>
+    <w:p>
+      <w:pPr>
+        <w:spacing w:before="120" w:line="360" w:lineRule="auto"/>
+        <w:rPr>
+          <w:sz w:val="24"/>
+          <w:szCs w:val="24"/>
+        </w:rPr>
+      </w:pPr>
+      <w:r>
+        <w:rPr>
           <w:i/>
           <w:sz w:val="24"/>
           <w:szCs w:val="24"/>
@@ -4183,15 +4517,15 @@
       <w:pPr>
         <w:pStyle w:val="Mojtytul"/>
       </w:pPr>
-      <w:bookmarkStart w:id="25" w:name="_Toc504343322"/>
+      <w:bookmarkStart w:id="26" w:name="_Toc504343322"/>
       <w:r>
         <w:lastRenderedPageBreak/>
         <w:t xml:space="preserve">Spis </w:t>
       </w:r>
-      <w:r>
-        <w:t>równań</w:t>
-      </w:r>
-      <w:bookmarkEnd w:id="25"/>
+      <w:bookmarkEnd w:id="26"/>
+      <w:r>
+        <w:t>tabel</w:t>
+      </w:r>
     </w:p>
     <w:p>
       <w:pPr>
@@ -4220,12 +4554,12 @@
       <w:pPr>
         <w:pStyle w:val="Mojtytul"/>
       </w:pPr>
-      <w:bookmarkStart w:id="26" w:name="_Toc504343323"/>
+      <w:bookmarkStart w:id="27" w:name="_Toc504343323"/>
       <w:r>
         <w:lastRenderedPageBreak/>
         <w:t>Bibliografia</w:t>
       </w:r>
-      <w:bookmarkEnd w:id="26"/>
+      <w:bookmarkEnd w:id="27"/>
     </w:p>
     <w:p>
       <w:pPr>
@@ -4247,7 +4581,7 @@
         </w:rPr>
         <w:t xml:space="preserve">Poradnik jak stworzyć podstawową aplikację za pomocą frameworka Spring Boot </w:t>
       </w:r>
-      <w:hyperlink r:id="rId15" w:history="1">
+      <w:hyperlink r:id="rId17" w:history="1">
         <w:r>
           <w:rPr>
             <w:rStyle w:val="Hipercze"/>
@@ -4285,7 +4619,7 @@
         </w:rPr>
         <w:t xml:space="preserve">Konfiguracja aplikacji napisanej w Springu pod bazę danych MySQL </w:t>
       </w:r>
-      <w:hyperlink r:id="rId16" w:history="1">
+      <w:hyperlink r:id="rId18" w:history="1">
         <w:r>
           <w:rPr>
             <w:rStyle w:val="Hipercze"/>
@@ -4330,7 +4664,7 @@
         </w:rPr>
         <w:t xml:space="preserve">Widok IDE Neuroph Studio </w:t>
       </w:r>
-      <w:hyperlink r:id="rId17" w:history="1">
+      <w:hyperlink r:id="rId19" w:history="1">
         <w:r>
           <w:rPr>
             <w:rStyle w:val="Hipercze"/>
@@ -4361,7 +4695,7 @@
           <w:szCs w:val="24"/>
         </w:rPr>
       </w:pPr>
-      <w:hyperlink r:id="rId18" w:history="1">
+      <w:hyperlink r:id="rId20" w:history="1">
         <w:r>
           <w:rPr>
             <w:rStyle w:val="Hipercze"/>
@@ -4399,7 +4733,7 @@
         </w:rPr>
         <w:t xml:space="preserve">Strona z API </w:t>
       </w:r>
-      <w:hyperlink r:id="rId19" w:history="1">
+      <w:hyperlink r:id="rId21" w:history="1">
         <w:r>
           <w:rPr>
             <w:rStyle w:val="Hipercze"/>
@@ -4437,7 +4771,7 @@
         </w:rPr>
         <w:t xml:space="preserve">Schemat wzorca projektowego </w:t>
       </w:r>
-      <w:hyperlink r:id="rId20" w:history="1">
+      <w:hyperlink r:id="rId22" w:history="1">
         <w:r>
           <w:rPr>
             <w:rStyle w:val="Hipercze"/>
@@ -4466,8 +4800,8 @@
       </w:pPr>
     </w:p>
     <w:sectPr>
-      <w:headerReference w:type="default" r:id="rId21"/>
-      <w:footerReference w:type="default" r:id="rId22"/>
+      <w:headerReference w:type="default" r:id="rId23"/>
+      <w:footerReference w:type="default" r:id="rId24"/>
       <w:pgSz w:w="11906" w:h="16838" w:code="9"/>
       <w:pgMar w:top="1418" w:right="1418" w:bottom="1701" w:left="1701" w:header="737" w:footer="709" w:gutter="0"/>
       <w:pgNumType w:start="0"/>
@@ -4545,7 +4879,7 @@
             <w:sz w:val="28"/>
             <w:szCs w:val="28"/>
           </w:rPr>
-          <w:t>16</w:t>
+          <w:t>21</w:t>
         </w:r>
         <w:r>
           <w:rPr>
@@ -7056,9 +7390,9 @@
     <w:name w:val="Moj_rysunek"/>
     <w:basedOn w:val="Legenda"/>
     <w:qFormat/>
-    <w:rsid w:val="001B19D7"/>
+    <w:rsid w:val="00986A51"/>
     <w:pPr>
-      <w:spacing w:before="120"/>
+      <w:spacing w:before="120" w:after="240"/>
       <w:jc w:val="center"/>
     </w:pPr>
     <w:rPr>
@@ -7128,7 +7462,7 @@
     <w:charset w:val="EE"/>
     <w:family w:val="modern"/>
     <w:pitch w:val="fixed"/>
-    <w:sig w:usb0="E0002EFF" w:usb1="C0007843" w:usb2="00000009" w:usb3="00000000" w:csb0="000001FF" w:csb1="00000000"/>
+    <w:sig w:usb0="20002A87" w:usb1="00000000" w:usb2="00000000" w:usb3="00000000" w:csb0="000001FF" w:csb1="00000000"/>
   </w:font>
   <w:font w:name="Wingdings">
     <w:panose1 w:val="05000000000000000000"/>
@@ -7148,11 +7482,10 @@
   </w:font>
   <w:font w:name="Tahoma">
     <w:panose1 w:val="020B0604030504040204"/>
-    <w:charset w:val="00"/>
+    <w:charset w:val="EE"/>
     <w:family w:val="swiss"/>
-    <w:notTrueType/>
     <w:pitch w:val="variable"/>
-    <w:sig w:usb0="00000003" w:usb1="00000000" w:usb2="00000000" w:usb3="00000000" w:csb0="00000001" w:csb1="00000000"/>
+    <w:sig w:usb0="E1002EFF" w:usb1="C000605B" w:usb2="00000029" w:usb3="00000000" w:csb0="000101FF" w:csb1="00000000"/>
   </w:font>
   <w:font w:name="Cambria">
     <w:panose1 w:val="02040503050406030204"/>
@@ -7198,6 +7531,7 @@
     <w:rsid w:val="007F175B"/>
     <w:rsid w:val="00A26C61"/>
     <w:rsid w:val="00A52BF3"/>
+    <w:rsid w:val="00B02EEA"/>
     <w:rsid w:val="00C00047"/>
     <w:rsid w:val="00D57618"/>
     <w:rsid w:val="00DE4FE3"/>
@@ -7753,7 +8087,7 @@
 </file>
 
 <file path=customXml/itemProps1.xml><?xml version="1.0" encoding="utf-8"?>
-<ds:datastoreItem xmlns:ds="http://schemas.openxmlformats.org/officeDocument/2006/customXml" ds:itemID="{11781B66-D272-47B0-B0DF-8DABD9A20694}">
+<ds:datastoreItem xmlns:ds="http://schemas.openxmlformats.org/officeDocument/2006/customXml" ds:itemID="{CBDA6BFC-8B26-4B83-8D7C-215A4DDB1C20}">
   <ds:schemaRefs>
     <ds:schemaRef ds:uri="http://schemas.openxmlformats.org/officeDocument/2006/bibliography"/>
   </ds:schemaRefs>

--- a/Praca_dyplomowa_inzynierska.docx
+++ b/Praca_dyplomowa_inzynierska.docx
@@ -418,6 +418,7 @@
       <w:pPr>
         <w:spacing w:before="120" w:line="360" w:lineRule="auto"/>
         <w:rPr>
+          <w:rFonts w:ascii="Verdana" w:hAnsi="Verdana"/>
           <w:b/>
           <w:sz w:val="32"/>
           <w:szCs w:val="32"/>
@@ -425,6 +426,7 @@
       </w:pPr>
       <w:r>
         <w:rPr>
+          <w:rFonts w:ascii="Verdana" w:hAnsi="Verdana"/>
           <w:b/>
           <w:sz w:val="32"/>
           <w:szCs w:val="32"/>
@@ -519,7 +521,7 @@
         <w:rPr>
           <w:noProof/>
         </w:rPr>
-        <w:instrText xml:space="preserve"> PAGEREF _Toc504343312 \h </w:instrText>
+        <w:instrText xml:space="preserve"> PAGEREF _Toc504393803 \h </w:instrText>
       </w:r>
       <w:r>
         <w:rPr>
@@ -600,7 +602,7 @@
         <w:rPr>
           <w:noProof/>
         </w:rPr>
-        <w:instrText xml:space="preserve"> PAGEREF _Toc504343313 \h </w:instrText>
+        <w:instrText xml:space="preserve"> PAGEREF _Toc504393804 \h </w:instrText>
       </w:r>
       <w:r>
         <w:rPr>
@@ -681,7 +683,7 @@
         <w:rPr>
           <w:noProof/>
         </w:rPr>
-        <w:instrText xml:space="preserve"> PAGEREF _Toc504343314 \h </w:instrText>
+        <w:instrText xml:space="preserve"> PAGEREF _Toc504393805 \h </w:instrText>
       </w:r>
       <w:r>
         <w:rPr>
@@ -766,7 +768,7 @@
         <w:rPr>
           <w:noProof/>
         </w:rPr>
-        <w:instrText xml:space="preserve"> PAGEREF _Toc504343315 \h </w:instrText>
+        <w:instrText xml:space="preserve"> PAGEREF _Toc504393806 \h </w:instrText>
       </w:r>
       <w:r>
         <w:rPr>
@@ -847,7 +849,7 @@
         <w:rPr>
           <w:noProof/>
         </w:rPr>
-        <w:instrText xml:space="preserve"> PAGEREF _Toc504343316 \h </w:instrText>
+        <w:instrText xml:space="preserve"> PAGEREF _Toc504393807 \h </w:instrText>
       </w:r>
       <w:r>
         <w:rPr>
@@ -928,7 +930,7 @@
         <w:rPr>
           <w:noProof/>
         </w:rPr>
-        <w:instrText xml:space="preserve"> PAGEREF _Toc504343317 \h </w:instrText>
+        <w:instrText xml:space="preserve"> PAGEREF _Toc504393808 \h </w:instrText>
       </w:r>
       <w:r>
         <w:rPr>
@@ -1009,7 +1011,7 @@
         <w:rPr>
           <w:noProof/>
         </w:rPr>
-        <w:instrText xml:space="preserve"> PAGEREF _Toc504343318 \h </w:instrText>
+        <w:instrText xml:space="preserve"> PAGEREF _Toc504393809 \h </w:instrText>
       </w:r>
       <w:r>
         <w:rPr>
@@ -1090,7 +1092,7 @@
         <w:rPr>
           <w:noProof/>
         </w:rPr>
-        <w:instrText xml:space="preserve"> PAGEREF _Toc504343319 \h </w:instrText>
+        <w:instrText xml:space="preserve"> PAGEREF _Toc504393810 \h </w:instrText>
       </w:r>
       <w:r>
         <w:rPr>
@@ -1173,7 +1175,7 @@
         <w:rPr>
           <w:noProof/>
         </w:rPr>
-        <w:instrText xml:space="preserve"> PAGEREF _Toc504343320 \h </w:instrText>
+        <w:instrText xml:space="preserve"> PAGEREF _Toc504393811 \h </w:instrText>
       </w:r>
       <w:r>
         <w:rPr>
@@ -1191,6 +1193,172 @@
           <w:noProof/>
         </w:rPr>
         <w:t>14</w:t>
+      </w:r>
+      <w:r>
+        <w:rPr>
+          <w:noProof/>
+        </w:rPr>
+        <w:fldChar w:fldCharType="end"/>
+      </w:r>
+    </w:p>
+    <w:p>
+      <w:pPr>
+        <w:pStyle w:val="Spistreci3"/>
+        <w:tabs>
+          <w:tab w:val="left" w:pos="1200"/>
+          <w:tab w:val="right" w:leader="dot" w:pos="8777"/>
+        </w:tabs>
+        <w:rPr>
+          <w:rFonts w:eastAsiaTheme="minorEastAsia" w:cstheme="minorBidi"/>
+          <w:i w:val="0"/>
+          <w:iCs w:val="0"/>
+          <w:noProof/>
+          <w:sz w:val="22"/>
+          <w:szCs w:val="22"/>
+          <w:lang w:eastAsia="pl-PL"/>
+        </w:rPr>
+      </w:pPr>
+      <w:r>
+        <w:rPr>
+          <w:noProof/>
+        </w:rPr>
+        <w:t>2.4.2.</w:t>
+      </w:r>
+      <w:r>
+        <w:rPr>
+          <w:rFonts w:eastAsiaTheme="minorEastAsia" w:cstheme="minorBidi"/>
+          <w:i w:val="0"/>
+          <w:iCs w:val="0"/>
+          <w:noProof/>
+          <w:sz w:val="22"/>
+          <w:szCs w:val="22"/>
+          <w:lang w:eastAsia="pl-PL"/>
+        </w:rPr>
+        <w:tab/>
+      </w:r>
+      <w:r>
+        <w:rPr>
+          <w:noProof/>
+        </w:rPr>
+        <w:t>Panel użytkownika</w:t>
+      </w:r>
+      <w:r>
+        <w:rPr>
+          <w:noProof/>
+        </w:rPr>
+        <w:tab/>
+      </w:r>
+      <w:r>
+        <w:rPr>
+          <w:noProof/>
+        </w:rPr>
+        <w:fldChar w:fldCharType="begin"/>
+      </w:r>
+      <w:r>
+        <w:rPr>
+          <w:noProof/>
+        </w:rPr>
+        <w:instrText xml:space="preserve"> PAGEREF _Toc504393812 \h </w:instrText>
+      </w:r>
+      <w:r>
+        <w:rPr>
+          <w:noProof/>
+        </w:rPr>
+      </w:r>
+      <w:r>
+        <w:rPr>
+          <w:noProof/>
+        </w:rPr>
+        <w:fldChar w:fldCharType="separate"/>
+      </w:r>
+      <w:r>
+        <w:rPr>
+          <w:noProof/>
+        </w:rPr>
+        <w:t>18</w:t>
+      </w:r>
+      <w:r>
+        <w:rPr>
+          <w:noProof/>
+        </w:rPr>
+        <w:fldChar w:fldCharType="end"/>
+      </w:r>
+    </w:p>
+    <w:p>
+      <w:pPr>
+        <w:pStyle w:val="Spistreci3"/>
+        <w:tabs>
+          <w:tab w:val="left" w:pos="1200"/>
+          <w:tab w:val="right" w:leader="dot" w:pos="8777"/>
+        </w:tabs>
+        <w:rPr>
+          <w:rFonts w:eastAsiaTheme="minorEastAsia" w:cstheme="minorBidi"/>
+          <w:i w:val="0"/>
+          <w:iCs w:val="0"/>
+          <w:noProof/>
+          <w:sz w:val="22"/>
+          <w:szCs w:val="22"/>
+          <w:lang w:eastAsia="pl-PL"/>
+        </w:rPr>
+      </w:pPr>
+      <w:r>
+        <w:rPr>
+          <w:noProof/>
+        </w:rPr>
+        <w:t>2.4.3.</w:t>
+      </w:r>
+      <w:r>
+        <w:rPr>
+          <w:rFonts w:eastAsiaTheme="minorEastAsia" w:cstheme="minorBidi"/>
+          <w:i w:val="0"/>
+          <w:iCs w:val="0"/>
+          <w:noProof/>
+          <w:sz w:val="22"/>
+          <w:szCs w:val="22"/>
+          <w:lang w:eastAsia="pl-PL"/>
+        </w:rPr>
+        <w:tab/>
+      </w:r>
+      <w:r>
+        <w:rPr>
+          <w:noProof/>
+        </w:rPr>
+        <w:t>Przygotowywanie meczów</w:t>
+      </w:r>
+      <w:r>
+        <w:rPr>
+          <w:noProof/>
+        </w:rPr>
+        <w:tab/>
+      </w:r>
+      <w:r>
+        <w:rPr>
+          <w:noProof/>
+        </w:rPr>
+        <w:fldChar w:fldCharType="begin"/>
+      </w:r>
+      <w:r>
+        <w:rPr>
+          <w:noProof/>
+        </w:rPr>
+        <w:instrText xml:space="preserve"> PAGEREF _Toc504393813 \h </w:instrText>
+      </w:r>
+      <w:r>
+        <w:rPr>
+          <w:noProof/>
+        </w:rPr>
+      </w:r>
+      <w:r>
+        <w:rPr>
+          <w:noProof/>
+        </w:rPr>
+        <w:fldChar w:fldCharType="separate"/>
+      </w:r>
+      <w:r>
+        <w:rPr>
+          <w:noProof/>
+        </w:rPr>
+        <w:t>20</w:t>
       </w:r>
       <w:r>
         <w:rPr>
@@ -1258,7 +1426,7 @@
         <w:rPr>
           <w:noProof/>
         </w:rPr>
-        <w:instrText xml:space="preserve"> PAGEREF _Toc504343321 \h </w:instrText>
+        <w:instrText xml:space="preserve"> PAGEREF _Toc504393814 \h </w:instrText>
       </w:r>
       <w:r>
         <w:rPr>
@@ -1275,7 +1443,7 @@
         <w:rPr>
           <w:noProof/>
         </w:rPr>
-        <w:t>15</w:t>
+        <w:t>22</w:t>
       </w:r>
       <w:r>
         <w:rPr>
@@ -1325,7 +1493,7 @@
         <w:rPr>
           <w:noProof/>
         </w:rPr>
-        <w:t>Spis równań</w:t>
+        <w:t>Spis tabel</w:t>
       </w:r>
       <w:r>
         <w:rPr>
@@ -1343,7 +1511,7 @@
         <w:rPr>
           <w:noProof/>
         </w:rPr>
-        <w:instrText xml:space="preserve"> PAGEREF _Toc504343322 \h </w:instrText>
+        <w:instrText xml:space="preserve"> PAGEREF _Toc504393815 \h </w:instrText>
       </w:r>
       <w:r>
         <w:rPr>
@@ -1360,7 +1528,7 @@
         <w:rPr>
           <w:noProof/>
         </w:rPr>
-        <w:t>16</w:t>
+        <w:t>23</w:t>
       </w:r>
       <w:r>
         <w:rPr>
@@ -1428,7 +1596,7 @@
         <w:rPr>
           <w:noProof/>
         </w:rPr>
-        <w:instrText xml:space="preserve"> PAGEREF _Toc504343323 \h </w:instrText>
+        <w:instrText xml:space="preserve"> PAGEREF _Toc504393816 \h </w:instrText>
       </w:r>
       <w:r>
         <w:rPr>
@@ -1445,7 +1613,7 @@
         <w:rPr>
           <w:noProof/>
         </w:rPr>
-        <w:t>17</w:t>
+        <w:t>24</w:t>
       </w:r>
       <w:r>
         <w:rPr>
@@ -1485,7 +1653,7 @@
       <w:pPr>
         <w:pStyle w:val="Mojtytul"/>
       </w:pPr>
-      <w:bookmarkStart w:id="3" w:name="_Toc504343312"/>
+      <w:bookmarkStart w:id="3" w:name="_Toc504393803"/>
       <w:r>
         <w:lastRenderedPageBreak/>
         <w:t>Wstęp</w:t>
@@ -1622,7 +1790,7 @@
       <w:pPr>
         <w:pStyle w:val="Mojpodtytul"/>
       </w:pPr>
-      <w:bookmarkStart w:id="4" w:name="_Toc504343313"/>
+      <w:bookmarkStart w:id="4" w:name="_Toc504393804"/>
       <w:r>
         <w:lastRenderedPageBreak/>
         <w:t>Użyte technologie</w:t>
@@ -1874,7 +2042,7 @@
       <w:pPr>
         <w:pStyle w:val="Mojrysunek"/>
       </w:pPr>
-      <w:bookmarkStart w:id="5" w:name="_Toc504385518"/>
+      <w:bookmarkStart w:id="5" w:name="_Toc504392412"/>
       <w:r>
         <w:t xml:space="preserve">Rysunek </w:t>
       </w:r>
@@ -1921,7 +2089,7 @@
       <w:pPr>
         <w:pStyle w:val="Mojpodtytul"/>
       </w:pPr>
-      <w:bookmarkStart w:id="6" w:name="_Toc504343314"/>
+      <w:bookmarkStart w:id="6" w:name="_Toc504393805"/>
       <w:r>
         <w:lastRenderedPageBreak/>
         <w:t>Skąd taki pomysł</w:t>
@@ -2118,7 +2286,7 @@
       <w:pPr>
         <w:pStyle w:val="Mojtytul"/>
       </w:pPr>
-      <w:bookmarkStart w:id="7" w:name="_Toc504343315"/>
+      <w:bookmarkStart w:id="7" w:name="_Toc504393806"/>
       <w:r>
         <w:lastRenderedPageBreak/>
         <w:t>Aplikacja webowa</w:t>
@@ -2160,7 +2328,7 @@
       <w:pPr>
         <w:pStyle w:val="Mojpodtytul"/>
       </w:pPr>
-      <w:bookmarkStart w:id="8" w:name="_Toc504343316"/>
+      <w:bookmarkStart w:id="8" w:name="_Toc504393807"/>
       <w:r>
         <w:t>Wzorzec MVC</w:t>
       </w:r>
@@ -2354,7 +2522,7 @@
       <w:pPr>
         <w:pStyle w:val="Mojrysunek"/>
       </w:pPr>
-      <w:bookmarkStart w:id="13" w:name="_Toc504385519"/>
+      <w:bookmarkStart w:id="13" w:name="_Toc504392413"/>
       <w:r>
         <w:t xml:space="preserve">Rysunek </w:t>
       </w:r>
@@ -2393,7 +2561,7 @@
       <w:pPr>
         <w:pStyle w:val="Mojpodtytul"/>
       </w:pPr>
-      <w:bookmarkStart w:id="15" w:name="_Toc504343317"/>
+      <w:bookmarkStart w:id="15" w:name="_Toc504393808"/>
       <w:r>
         <w:lastRenderedPageBreak/>
         <w:t>Opis serwisu</w:t>
@@ -2435,6 +2603,13 @@
         </w:rPr>
         <w:t>Administrator</w:t>
       </w:r>
+      <w:r>
+        <w:rPr>
+          <w:sz w:val="24"/>
+          <w:szCs w:val="24"/>
+        </w:rPr>
+        <w:t xml:space="preserve"> (inaczej opiekun serwisu)</w:t>
+      </w:r>
     </w:p>
     <w:p>
       <w:pPr>
@@ -2744,6 +2919,7 @@
         <w:pStyle w:val="Mojnormalny"/>
       </w:pPr>
       <w:r>
+        <w:lastRenderedPageBreak/>
         <w:t>Z materialn</w:t>
       </w:r>
       <w:r>
@@ -2846,7 +3022,7 @@
       <w:pPr>
         <w:pStyle w:val="Mojpodtytul"/>
       </w:pPr>
-      <w:bookmarkStart w:id="16" w:name="_Toc504343318"/>
+      <w:bookmarkStart w:id="16" w:name="_Toc504393809"/>
       <w:r>
         <w:lastRenderedPageBreak/>
         <w:t>Schemat bazy danych</w:t>
@@ -2980,20 +3156,20 @@
         <w:t>BUNDESLIGA_MATCH</w:t>
       </w:r>
       <w:r>
-        <w:t xml:space="preserve"> przechowuje encje wszystkich meczy, które się już odbyły oraz tych, które zostały już zaplanowane. Można tutaj znaleźć datę danej rozgrywki, wyliczone kursy na dany mecz oraz dane składów obu drużyn, które są </w:t>
+        <w:t xml:space="preserve"> przechowuje encje wszystkich meczy, które się już odbyły oraz tych, które zostały już zaplanowane. Można tutaj znaleźć datę danej rozgrywki, wyliczone kursy na dany mecz oraz dane składów obu drużyn, które są trzymane w tabeli </w:t>
+      </w:r>
+      <w:r>
+        <w:rPr>
+          <w:b/>
+        </w:rPr>
+        <w:t>TEAM_MATCH_DETAILS</w:t>
+      </w:r>
+      <w:r>
+        <w:t xml:space="preserve">. Każdy rekord zawiera informacje </w:t>
       </w:r>
       <w:r>
         <w:lastRenderedPageBreak/>
-        <w:t xml:space="preserve">trzymane w tabeli </w:t>
-      </w:r>
-      <w:r>
-        <w:rPr>
-          <w:b/>
-        </w:rPr>
-        <w:t>TEAM_MATCH_DETAILS</w:t>
-      </w:r>
-      <w:r>
-        <w:t xml:space="preserve">. Każdy rekord zawiera informacje dotyczące piłkarzy składu wyjściowego oraz ławki rezerwowych, ilość strzelonych goli, a także zdarzenia w meczu dotyczące drużyny. Te ostatnie znajdziemy w tabeli </w:t>
+        <w:t xml:space="preserve">dotyczące piłkarzy składu wyjściowego oraz ławki rezerwowych, ilość strzelonych goli, a także zdarzenia w meczu dotyczące drużyny. Te ostatnie znajdziemy w tabeli </w:t>
       </w:r>
       <w:r>
         <w:rPr>
@@ -3072,7 +3248,7 @@
       <w:pPr>
         <w:pStyle w:val="Mojrysunek"/>
       </w:pPr>
-      <w:bookmarkStart w:id="17" w:name="_Toc504385520"/>
+      <w:bookmarkStart w:id="17" w:name="_Toc504392414"/>
       <w:r>
         <w:t xml:space="preserve">Rysunek </w:t>
       </w:r>
@@ -3103,7 +3279,7 @@
       <w:pPr>
         <w:pStyle w:val="Mojpodtytul"/>
       </w:pPr>
-      <w:bookmarkStart w:id="18" w:name="_Toc504343319"/>
+      <w:bookmarkStart w:id="18" w:name="_Toc504393810"/>
       <w:r>
         <w:lastRenderedPageBreak/>
         <w:t>Wygląd i działanie aplikacji</w:t>
@@ -3135,7 +3311,7 @@
         </w:numPr>
         <w:ind w:left="567"/>
       </w:pPr>
-      <w:bookmarkStart w:id="19" w:name="_Toc504343320"/>
+      <w:bookmarkStart w:id="19" w:name="_Toc504393811"/>
       <w:r>
         <w:t>Główne menu</w:t>
       </w:r>
@@ -3195,7 +3371,7 @@
       <w:pPr>
         <w:pStyle w:val="Mojrysunek"/>
       </w:pPr>
-      <w:bookmarkStart w:id="20" w:name="_Toc504385521"/>
+      <w:bookmarkStart w:id="20" w:name="_Toc504392415"/>
       <w:r>
         <w:t xml:space="preserve">Rysunek </w:t>
       </w:r>
@@ -3278,7 +3454,7 @@
       <w:pPr>
         <w:pStyle w:val="Mojrysunek"/>
       </w:pPr>
-      <w:bookmarkStart w:id="21" w:name="_Toc504385522"/>
+      <w:bookmarkStart w:id="21" w:name="_Toc504392416"/>
       <w:r>
         <w:t xml:space="preserve">Rysunek </w:t>
       </w:r>
@@ -3350,7 +3526,7 @@
       <w:pPr>
         <w:pStyle w:val="Mojrysunek"/>
       </w:pPr>
-      <w:bookmarkStart w:id="22" w:name="_Toc504385523"/>
+      <w:bookmarkStart w:id="22" w:name="_Toc504392417"/>
       <w:r>
         <w:t xml:space="preserve">Rysunek </w:t>
       </w:r>
@@ -3441,7 +3617,7 @@
       <w:pPr>
         <w:pStyle w:val="Mojrysunek"/>
       </w:pPr>
-      <w:bookmarkStart w:id="23" w:name="_Toc504385524"/>
+      <w:bookmarkStart w:id="23" w:name="_Toc504392418"/>
       <w:r>
         <w:t xml:space="preserve">Rysunek </w:t>
       </w:r>
@@ -3557,7 +3733,7 @@
       <w:pPr>
         <w:pStyle w:val="Mojrysunek"/>
       </w:pPr>
-      <w:bookmarkStart w:id="24" w:name="_Toc504385525"/>
+      <w:bookmarkStart w:id="24" w:name="_Toc504392419"/>
       <w:r>
         <w:t xml:space="preserve">Rysunek </w:t>
       </w:r>
@@ -3643,19 +3819,43 @@
     <w:p>
       <w:pPr>
         <w:pStyle w:val="Mojpodpunkt"/>
-      </w:pPr>
-      <w:bookmarkStart w:id="25" w:name="_Toc504343321"/>
+        <w:numPr>
+          <w:ilvl w:val="2"/>
+          <w:numId w:val="1"/>
+        </w:numPr>
+        <w:ind w:left="567"/>
+      </w:pPr>
+      <w:bookmarkStart w:id="25" w:name="_Toc504393812"/>
       <w:r>
         <w:lastRenderedPageBreak/>
         <w:t>Panel użytkownika</w:t>
       </w:r>
+      <w:bookmarkEnd w:id="25"/>
     </w:p>
     <w:p>
       <w:pPr>
         <w:pStyle w:val="Mojnormalny"/>
       </w:pPr>
       <w:r>
-        <w:t>Użytkownik zalogowany ma dostęp do wglądu w swój profil.</w:t>
+        <w:t>Zalogowany klient</w:t>
+      </w:r>
+      <w:r>
+        <w:t xml:space="preserve"> ma dostęp do wglądu w swój profil.</w:t>
+      </w:r>
+      <w:r>
+        <w:t xml:space="preserve"> Po naciśnięciu przycisku </w:t>
+      </w:r>
+      <w:r>
+        <w:rPr>
+          <w:i/>
+        </w:rPr>
+        <w:t>„Profile”</w:t>
+      </w:r>
+      <w:r>
+        <w:t xml:space="preserve"> </w:t>
+      </w:r>
+      <w:r>
+        <w:t>GUI (graficzny interfejs użytkownika) przekazuje do kontrolera żądanie wykonania usługi. W tym celu kontroler pobiera z bazy danych informacje o tym użytkowniku, a następnie przekazuje je do warstwy widokowej, która wyświetla wszystko w określony sposób (Rysunek 9). W taki sposób wygląda komunikacja klient-serwer w tej aplikacji.</w:t>
       </w:r>
     </w:p>
     <w:p>
@@ -3709,6 +3909,7 @@
       <w:pPr>
         <w:pStyle w:val="Mojrysunek"/>
       </w:pPr>
+      <w:bookmarkStart w:id="26" w:name="_Toc504392420"/>
       <w:r>
         <w:t xml:space="preserve">Rysunek </w:t>
       </w:r>
@@ -3723,6 +3924,7 @@
       <w:r>
         <w:t>: Profil użytkownika</w:t>
       </w:r>
+      <w:bookmarkEnd w:id="26"/>
     </w:p>
     <w:p>
       <w:pPr>
@@ -3778,31 +3980,2157 @@
         <w:pStyle w:val="Mojnormalny"/>
       </w:pPr>
       <w:r>
-        <w:t>Nie każdego stać, żeby na każdy kupon poświęcać duże kwoty pieniężne. Dlatego ciągłe doładowywanie konta tysiącami złotych może odebrać realizm z zakładów bukmacherskich. Takie zachowanie będzie jednak złe tylko dla klienta. Jeśli nawet w tym serwisie uda mu się zarobić więcej pieniędzy niż wpłacił za pomocą kuponu o wpisowej kwocie np. milion złotych, to po rozpoczęciu przygody z realnymi zakładami szybko zobaczy, że takiego samego zysku prawie na pewno nie osiągnie.</w:t>
+        <w:t xml:space="preserve">Nie każdego stać, żeby na każdy kupon poświęcać duże kwoty pieniężne. Dlatego ciągłe doładowywanie konta tysiącami złotych może odebrać realizm z zakładów bukmacherskich. Takie zachowanie będzie jednak złe tylko dla klienta. Jeśli nawet w tym serwisie uda mu się zarobić więcej pieniędzy niż wpłacił za pomocą </w:t>
+      </w:r>
+      <w:r>
+        <w:t xml:space="preserve">jednego </w:t>
+      </w:r>
+      <w:r>
+        <w:t xml:space="preserve">kuponu o </w:t>
+      </w:r>
+      <w:r>
+        <w:lastRenderedPageBreak/>
+        <w:t>wpisowej kwocie np. milion złotych, to po rozpoczęciu przygody z realnymi zakładami szybko zobaczy, że takiego samego zysku prawie na pewno nie osiągnie.</w:t>
       </w:r>
     </w:p>
     <w:p>
       <w:pPr>
         <w:pStyle w:val="Mojnormalny"/>
       </w:pPr>
+      <w:r>
+        <w:t>Jako administrator mamy dostęp do profili wszystkich użytkowników.</w:t>
+      </w:r>
+    </w:p>
+    <w:p>
+      <w:pPr>
+        <w:pStyle w:val="Mojrysunek"/>
+      </w:pPr>
+      <w:r>
+        <w:rPr>
+          <w:noProof/>
+          <w:lang w:eastAsia="pl-PL"/>
+        </w:rPr>
+        <w:drawing>
+          <wp:inline distT="0" distB="0" distL="0" distR="0">
+            <wp:extent cx="5579745" cy="2449195"/>
+            <wp:effectExtent l="19050" t="0" r="1905" b="0"/>
+            <wp:docPr id="10" name="Obraz 9" descr="Wszystkie_profile.png"/>
+            <wp:cNvGraphicFramePr>
+              <a:graphicFrameLocks xmlns:a="http://schemas.openxmlformats.org/drawingml/2006/main" noChangeAspect="1"/>
+            </wp:cNvGraphicFramePr>
+            <a:graphic xmlns:a="http://schemas.openxmlformats.org/drawingml/2006/main">
+              <a:graphicData uri="http://schemas.openxmlformats.org/drawingml/2006/picture">
+                <pic:pic xmlns:pic="http://schemas.openxmlformats.org/drawingml/2006/picture">
+                  <pic:nvPicPr>
+                    <pic:cNvPr id="0" name="Wszystkie_profile.png"/>
+                    <pic:cNvPicPr/>
+                  </pic:nvPicPr>
+                  <pic:blipFill>
+                    <a:blip r:embed="rId17"/>
+                    <a:stretch>
+                      <a:fillRect/>
+                    </a:stretch>
+                  </pic:blipFill>
+                  <pic:spPr>
+                    <a:xfrm>
+                      <a:off x="0" y="0"/>
+                      <a:ext cx="5579745" cy="2449195"/>
+                    </a:xfrm>
+                    <a:prstGeom prst="rect">
+                      <a:avLst/>
+                    </a:prstGeom>
+                  </pic:spPr>
+                </pic:pic>
+              </a:graphicData>
+            </a:graphic>
+          </wp:inline>
+        </w:drawing>
+      </w:r>
+    </w:p>
+    <w:p>
+      <w:pPr>
+        <w:pStyle w:val="Mojrysunek"/>
+      </w:pPr>
+      <w:bookmarkStart w:id="27" w:name="_Toc504392421"/>
+      <w:r>
+        <w:t xml:space="preserve">Rysunek </w:t>
+      </w:r>
+      <w:fldSimple w:instr=" SEQ Rysunek \* ARABIC ">
+        <w:r>
+          <w:rPr>
+            <w:noProof/>
+          </w:rPr>
+          <w:t>10</w:t>
+        </w:r>
+      </w:fldSimple>
+      <w:r>
+        <w:t>: Widok wszystkich użytkowników</w:t>
+      </w:r>
+      <w:bookmarkEnd w:id="27"/>
     </w:p>
     <w:p>
       <w:pPr>
         <w:pStyle w:val="Mojnormalny"/>
       </w:pPr>
       <w:r>
+        <w:t xml:space="preserve">W tym panelu można zobaczyć ilość aktualnych pieniędzy na koncie klientów. Istnieje tutaj możliwość usunięcia użytkownika, a także sprawdzenia tych samych danych, które były pokazane na poprzednim rysunku (Rysunek 9). Jedyna różnica </w:t>
+      </w:r>
+      <w:r>
+        <w:t>w wyświetleniu tej strony</w:t>
+      </w:r>
+      <w:r>
+        <w:t xml:space="preserve"> polega na tym, iż administrator nie może doładować </w:t>
+      </w:r>
+      <w:r>
+        <w:t>konta żadnego z użytkowników.</w:t>
+      </w:r>
+      <w:r>
         <w:br w:type="page"/>
       </w:r>
     </w:p>
     <w:p>
       <w:pPr>
+        <w:pStyle w:val="Mojpodpunkt"/>
+        <w:numPr>
+          <w:ilvl w:val="2"/>
+          <w:numId w:val="1"/>
+        </w:numPr>
+        <w:ind w:left="567"/>
+      </w:pPr>
+      <w:bookmarkStart w:id="28" w:name="_Toc504393813"/>
+      <w:r>
+        <w:lastRenderedPageBreak/>
+        <w:t>Przygotowywanie meczów</w:t>
+      </w:r>
+      <w:bookmarkEnd w:id="28"/>
+    </w:p>
+    <w:p>
+      <w:pPr>
+        <w:pStyle w:val="Mojnormalny"/>
+      </w:pPr>
+      <w:r>
+        <w:t xml:space="preserve">Kiedy po raz pierwszy zostanie naciśnięty przycisk </w:t>
+      </w:r>
+      <w:r>
+        <w:rPr>
+          <w:i/>
+        </w:rPr>
+        <w:t>„Show next matches”</w:t>
+      </w:r>
+      <w:r>
+        <w:t xml:space="preserve">, pojawi się nowe okno, na którym jest napisana informacja o braku w bazie danych meczów nierozegranych. Aby to zmienić, musi zostać ogłoszona następna gra. W tym serwisie bukmacherskim tylko administrator posiada taką możliwość. Po wybraniu przycisku </w:t>
+      </w:r>
+      <w:r>
+        <w:rPr>
+          <w:i/>
+        </w:rPr>
+        <w:t>„Create match”</w:t>
+      </w:r>
+      <w:r>
+        <w:t xml:space="preserve"> z górnego menu strona wyświetla taką zawartość, jak w rysunku poniżej (Rysunek 11).</w:t>
+      </w:r>
+    </w:p>
+    <w:p>
+      <w:pPr>
+        <w:pStyle w:val="Mojrysunek"/>
+      </w:pPr>
+      <w:r>
+        <w:rPr>
+          <w:noProof/>
+          <w:lang w:eastAsia="pl-PL"/>
+        </w:rPr>
+        <w:drawing>
+          <wp:inline distT="0" distB="0" distL="0" distR="0">
+            <wp:extent cx="5579745" cy="2506980"/>
+            <wp:effectExtent l="19050" t="0" r="1905" b="0"/>
+            <wp:docPr id="11" name="Obraz 10" descr="Tworzenie_meczu.png"/>
+            <wp:cNvGraphicFramePr>
+              <a:graphicFrameLocks xmlns:a="http://schemas.openxmlformats.org/drawingml/2006/main" noChangeAspect="1"/>
+            </wp:cNvGraphicFramePr>
+            <a:graphic xmlns:a="http://schemas.openxmlformats.org/drawingml/2006/main">
+              <a:graphicData uri="http://schemas.openxmlformats.org/drawingml/2006/picture">
+                <pic:pic xmlns:pic="http://schemas.openxmlformats.org/drawingml/2006/picture">
+                  <pic:nvPicPr>
+                    <pic:cNvPr id="0" name="Tworzenie_meczu.png"/>
+                    <pic:cNvPicPr/>
+                  </pic:nvPicPr>
+                  <pic:blipFill>
+                    <a:blip r:embed="rId18"/>
+                    <a:stretch>
+                      <a:fillRect/>
+                    </a:stretch>
+                  </pic:blipFill>
+                  <pic:spPr>
+                    <a:xfrm>
+                      <a:off x="0" y="0"/>
+                      <a:ext cx="5579745" cy="2506980"/>
+                    </a:xfrm>
+                    <a:prstGeom prst="rect">
+                      <a:avLst/>
+                    </a:prstGeom>
+                  </pic:spPr>
+                </pic:pic>
+              </a:graphicData>
+            </a:graphic>
+          </wp:inline>
+        </w:drawing>
+      </w:r>
+    </w:p>
+    <w:p>
+      <w:pPr>
+        <w:pStyle w:val="Mojrysunek"/>
+      </w:pPr>
+      <w:bookmarkStart w:id="29" w:name="_Toc504392422"/>
+      <w:r>
+        <w:t xml:space="preserve">Rysunek </w:t>
+      </w:r>
+      <w:fldSimple w:instr=" SEQ Rysunek \* ARABIC ">
+        <w:r>
+          <w:rPr>
+            <w:noProof/>
+          </w:rPr>
+          <w:t>11</w:t>
+        </w:r>
+      </w:fldSimple>
+      <w:r>
+        <w:t>: Tworzenie meczu</w:t>
+      </w:r>
+      <w:bookmarkEnd w:id="29"/>
+    </w:p>
+    <w:p>
+      <w:pPr>
+        <w:pStyle w:val="Mojnormalny"/>
+      </w:pPr>
+      <w:r>
+        <w:t xml:space="preserve">W tym panelu opiekun serwisu wybiera które drużyny zagrają ze sobą w tym meczu. Nie jest obojętne </w:t>
+      </w:r>
+      <w:r>
+        <w:t xml:space="preserve">który klub zostanie wybrany pod polem </w:t>
+      </w:r>
+      <w:r>
+        <w:rPr>
+          <w:i/>
+        </w:rPr>
+        <w:t>„Choose home club”</w:t>
+      </w:r>
+      <w:r>
+        <w:t xml:space="preserve"> i </w:t>
+      </w:r>
+      <w:r>
+        <w:rPr>
+          <w:i/>
+        </w:rPr>
+        <w:t>„Choose away club”</w:t>
+      </w:r>
+      <w:r>
+        <w:t xml:space="preserve">, ponieważ algorytmy liczące kursy na dany mecz i symulujące daną grę operują </w:t>
+      </w:r>
+      <w:r>
+        <w:t>między innymi</w:t>
+      </w:r>
+      <w:r>
+        <w:t xml:space="preserve"> na tym, która drużyna gra na swoim stadionie (ich szczegółowy opis zostanie opisany w kolejnych rozdziałach).</w:t>
+      </w:r>
+    </w:p>
+    <w:p>
+      <w:pPr>
+        <w:pStyle w:val="Mojnormalny"/>
+      </w:pPr>
+      <w:r>
+        <w:t xml:space="preserve">Po wpisaniu daty i naciśnięciu przycisku </w:t>
+      </w:r>
+      <w:r>
+        <w:rPr>
+          <w:i/>
+        </w:rPr>
+        <w:t>„Create match”</w:t>
+      </w:r>
+      <w:r>
+        <w:t xml:space="preserve"> aplikacja sprawdzi poprawność przesłanych danych (np. czy data jest podana w odpowiednim formacie, bądź klub nie gra sam ze sobą), następnie algorytm wyliczy kursy na ten mecz, a na końcu serwis przekieruje użytkownika do strony z nierozegranymi meczami (Rysunek 12).</w:t>
+      </w:r>
+    </w:p>
+    <w:p>
+      <w:pPr>
+        <w:pStyle w:val="Mojrysunek"/>
+      </w:pPr>
+      <w:r>
+        <w:rPr>
+          <w:noProof/>
+          <w:lang w:eastAsia="pl-PL"/>
+        </w:rPr>
+        <w:lastRenderedPageBreak/>
+        <w:drawing>
+          <wp:inline distT="0" distB="0" distL="0" distR="0">
+            <wp:extent cx="5579165" cy="2406015"/>
+            <wp:effectExtent l="19050" t="0" r="2485" b="0"/>
+            <wp:docPr id="12" name="Obraz 11" descr="Kolejne_mecze.png"/>
+            <wp:cNvGraphicFramePr>
+              <a:graphicFrameLocks xmlns:a="http://schemas.openxmlformats.org/drawingml/2006/main" noChangeAspect="1"/>
+            </wp:cNvGraphicFramePr>
+            <a:graphic xmlns:a="http://schemas.openxmlformats.org/drawingml/2006/main">
+              <a:graphicData uri="http://schemas.openxmlformats.org/drawingml/2006/picture">
+                <pic:pic xmlns:pic="http://schemas.openxmlformats.org/drawingml/2006/picture">
+                  <pic:nvPicPr>
+                    <pic:cNvPr id="0" name="Kolejne_mecze.png"/>
+                    <pic:cNvPicPr/>
+                  </pic:nvPicPr>
+                  <pic:blipFill>
+                    <a:blip r:embed="rId19"/>
+                    <a:stretch>
+                      <a:fillRect/>
+                    </a:stretch>
+                  </pic:blipFill>
+                  <pic:spPr>
+                    <a:xfrm>
+                      <a:off x="0" y="0"/>
+                      <a:ext cx="5579165" cy="2406015"/>
+                    </a:xfrm>
+                    <a:prstGeom prst="rect">
+                      <a:avLst/>
+                    </a:prstGeom>
+                  </pic:spPr>
+                </pic:pic>
+              </a:graphicData>
+            </a:graphic>
+          </wp:inline>
+        </w:drawing>
+      </w:r>
+    </w:p>
+    <w:p>
+      <w:pPr>
+        <w:pStyle w:val="Mojrysunek"/>
+      </w:pPr>
+      <w:r>
+        <w:t xml:space="preserve">Rysunek </w:t>
+      </w:r>
+      <w:fldSimple w:instr=" SEQ Rysunek \* ARABIC ">
+        <w:r>
+          <w:rPr>
+            <w:noProof/>
+          </w:rPr>
+          <w:t>12</w:t>
+        </w:r>
+      </w:fldSimple>
+      <w:r>
+        <w:t>: Następne mecze</w:t>
+      </w:r>
+    </w:p>
+    <w:p>
+      <w:pPr>
+        <w:pStyle w:val="Mojnormalny"/>
+      </w:pPr>
+      <w:r>
+        <w:t>Na tej stronie widać tabelę z dużą ilością kolumn. Pierwsze trzy z lewej zostały wybrane w poprzednim kroku (Rysunek 11). Pozostałe z nich:</w:t>
+      </w:r>
+    </w:p>
+    <w:p>
+      <w:pPr>
+        <w:pStyle w:val="Akapitzlist"/>
+        <w:numPr>
+          <w:ilvl w:val="0"/>
+          <w:numId w:val="18"/>
+        </w:numPr>
+        <w:spacing w:before="120" w:line="360" w:lineRule="auto"/>
+        <w:ind w:left="709" w:hanging="357"/>
+        <w:rPr>
+          <w:sz w:val="24"/>
+          <w:szCs w:val="24"/>
+        </w:rPr>
+      </w:pPr>
+      <w:r>
+        <w:rPr>
+          <w:sz w:val="24"/>
+          <w:szCs w:val="24"/>
+        </w:rPr>
+        <w:t>1 – kolumna pokazująca kurs na wygranie drużyny gospodarzy</w:t>
+      </w:r>
+    </w:p>
+    <w:p>
+      <w:pPr>
+        <w:pStyle w:val="Akapitzlist"/>
+        <w:numPr>
+          <w:ilvl w:val="0"/>
+          <w:numId w:val="18"/>
+        </w:numPr>
+        <w:spacing w:before="120" w:line="360" w:lineRule="auto"/>
+        <w:ind w:left="709" w:hanging="357"/>
+        <w:rPr>
+          <w:sz w:val="24"/>
+          <w:szCs w:val="24"/>
+        </w:rPr>
+      </w:pPr>
+      <w:r>
+        <w:rPr>
+          <w:sz w:val="24"/>
+          <w:szCs w:val="24"/>
+        </w:rPr>
+        <w:t>X – kolumna pokazująca kurs na remis w tym spotkaniu</w:t>
+      </w:r>
+    </w:p>
+    <w:p>
+      <w:pPr>
+        <w:pStyle w:val="Akapitzlist"/>
+        <w:numPr>
+          <w:ilvl w:val="0"/>
+          <w:numId w:val="18"/>
+        </w:numPr>
+        <w:spacing w:before="120" w:line="360" w:lineRule="auto"/>
+        <w:ind w:left="709" w:hanging="357"/>
+        <w:rPr>
+          <w:sz w:val="24"/>
+          <w:szCs w:val="24"/>
+        </w:rPr>
+      </w:pPr>
+      <w:r>
+        <w:rPr>
+          <w:sz w:val="24"/>
+          <w:szCs w:val="24"/>
+        </w:rPr>
+        <w:t>2 – kolumna pokazująca kurs na wygranie drużyny gości</w:t>
+      </w:r>
+    </w:p>
+    <w:p>
+      <w:pPr>
+        <w:pStyle w:val="Akapitzlist"/>
+        <w:numPr>
+          <w:ilvl w:val="0"/>
+          <w:numId w:val="18"/>
+        </w:numPr>
+        <w:spacing w:before="120" w:line="360" w:lineRule="auto"/>
+        <w:ind w:left="709" w:hanging="357"/>
+        <w:rPr>
+          <w:sz w:val="24"/>
+          <w:szCs w:val="24"/>
+        </w:rPr>
+      </w:pPr>
+      <w:r>
+        <w:rPr>
+          <w:sz w:val="24"/>
+          <w:szCs w:val="24"/>
+        </w:rPr>
+        <w:t>Home Squad – kolumna widoczna tylko dla administratora, znajduje się tutaj informacja, czy skład wyjściowy i rezerwowy drużyny gospodarzy został już dodany i zapisany w bazie danych. Może tutaj się znaleźć jedna z opcji:</w:t>
+      </w:r>
+    </w:p>
+    <w:p>
+      <w:pPr>
+        <w:pStyle w:val="Akapitzlist"/>
+        <w:numPr>
+          <w:ilvl w:val="1"/>
+          <w:numId w:val="18"/>
+        </w:numPr>
+        <w:spacing w:before="120" w:line="360" w:lineRule="auto"/>
+        <w:ind w:left="1134"/>
+        <w:rPr>
+          <w:sz w:val="24"/>
+          <w:szCs w:val="24"/>
+        </w:rPr>
+      </w:pPr>
+      <w:r>
+        <w:rPr>
+          <w:sz w:val="24"/>
+          <w:szCs w:val="24"/>
+        </w:rPr>
+        <w:t xml:space="preserve">Add squads – </w:t>
+      </w:r>
+      <w:r>
+        <w:rPr>
+          <w:sz w:val="24"/>
+          <w:szCs w:val="24"/>
+        </w:rPr>
+        <w:t>link do dodania piłkarzy składu wyjściowego</w:t>
+      </w:r>
+    </w:p>
+    <w:p>
+      <w:pPr>
+        <w:pStyle w:val="Akapitzlist"/>
+        <w:numPr>
+          <w:ilvl w:val="1"/>
+          <w:numId w:val="18"/>
+        </w:numPr>
+        <w:spacing w:before="120" w:line="360" w:lineRule="auto"/>
+        <w:ind w:left="1134"/>
+        <w:rPr>
+          <w:sz w:val="24"/>
+          <w:szCs w:val="24"/>
+        </w:rPr>
+      </w:pPr>
+      <w:r>
+        <w:rPr>
+          <w:sz w:val="24"/>
+          <w:szCs w:val="24"/>
+        </w:rPr>
+        <w:t>Add subs</w:t>
+      </w:r>
+      <w:r>
+        <w:rPr>
+          <w:sz w:val="24"/>
+          <w:szCs w:val="24"/>
+        </w:rPr>
+        <w:t xml:space="preserve"> – link do dodania piłkarzy z ławki rezerwowych</w:t>
+      </w:r>
+    </w:p>
+    <w:p>
+      <w:pPr>
+        <w:pStyle w:val="Akapitzlist"/>
+        <w:numPr>
+          <w:ilvl w:val="1"/>
+          <w:numId w:val="18"/>
+        </w:numPr>
+        <w:spacing w:before="120" w:line="360" w:lineRule="auto"/>
+        <w:ind w:left="1134"/>
+        <w:rPr>
+          <w:sz w:val="24"/>
+          <w:szCs w:val="24"/>
+        </w:rPr>
+      </w:pPr>
+      <w:r>
+        <w:rPr>
+          <w:sz w:val="24"/>
+          <w:szCs w:val="24"/>
+        </w:rPr>
+        <w:t>Ready</w:t>
+      </w:r>
+      <w:r>
+        <w:rPr>
+          <w:sz w:val="24"/>
+          <w:szCs w:val="24"/>
+        </w:rPr>
+        <w:t xml:space="preserve"> – informacja potwierdzająca zapisanie wszystkich wymaganych informacji na temat drużyny gospodarzy w tym meczu</w:t>
+      </w:r>
+    </w:p>
+    <w:p>
+      <w:pPr>
+        <w:pStyle w:val="Akapitzlist"/>
+        <w:numPr>
+          <w:ilvl w:val="0"/>
+          <w:numId w:val="18"/>
+        </w:numPr>
+        <w:spacing w:before="120" w:line="360" w:lineRule="auto"/>
+        <w:ind w:left="709" w:hanging="357"/>
+      </w:pPr>
+      <w:r>
+        <w:rPr>
+          <w:sz w:val="24"/>
+          <w:szCs w:val="24"/>
+        </w:rPr>
+        <w:t>Away Squad – analogicznie do kolumny „Home Squad”, dotyczy drużyny gości</w:t>
+      </w:r>
+    </w:p>
+    <w:p>
+      <w:pPr>
+        <w:pStyle w:val="Akapitzlist"/>
+        <w:numPr>
+          <w:ilvl w:val="0"/>
+          <w:numId w:val="18"/>
+        </w:numPr>
+        <w:spacing w:before="120" w:line="360" w:lineRule="auto"/>
+        <w:ind w:left="709" w:hanging="357"/>
+      </w:pPr>
+      <w:r>
+        <w:rPr>
+          <w:sz w:val="24"/>
+          <w:szCs w:val="24"/>
+        </w:rPr>
+        <w:t>Play – kolumna widoczna tylko dla administratora, mówiąca czy można już zasymulować wynik tego meczu. Ta kolumna może zawierać:</w:t>
+      </w:r>
+    </w:p>
+    <w:p>
+      <w:pPr>
+        <w:pStyle w:val="Akapitzlist"/>
+        <w:numPr>
+          <w:ilvl w:val="1"/>
+          <w:numId w:val="18"/>
+        </w:numPr>
+        <w:spacing w:before="120" w:line="360" w:lineRule="auto"/>
+        <w:ind w:left="1134"/>
+      </w:pPr>
+      <w:r>
+        <w:rPr>
+          <w:sz w:val="24"/>
+          <w:szCs w:val="24"/>
+        </w:rPr>
+        <w:t>Not yet – co najmniej jedna z dwóch drużyn nie jest jeszcze gotowa do rozegrania meczu (nie ma w kolumnie „Home/Away Squad” napisane „Ready”)</w:t>
+      </w:r>
+    </w:p>
+    <w:p>
+      <w:pPr>
+        <w:pStyle w:val="Akapitzlist"/>
+        <w:numPr>
+          <w:ilvl w:val="1"/>
+          <w:numId w:val="18"/>
+        </w:numPr>
+        <w:spacing w:before="120" w:line="360" w:lineRule="auto"/>
+        <w:ind w:left="1134"/>
+      </w:pPr>
+      <w:r>
+        <w:rPr>
+          <w:sz w:val="24"/>
+          <w:szCs w:val="24"/>
+        </w:rPr>
+        <w:t>Play – link do strony rozgrywającej ten mecz</w:t>
+      </w:r>
+    </w:p>
+    <w:p>
+      <w:pPr>
+        <w:pStyle w:val="Akapitzlist"/>
+        <w:spacing w:before="120" w:line="360" w:lineRule="auto"/>
+        <w:ind w:left="709"/>
+      </w:pPr>
+    </w:p>
+    <w:p>
+      <w:pPr>
+        <w:pStyle w:val="Akapitzlist"/>
+        <w:numPr>
+          <w:ilvl w:val="0"/>
+          <w:numId w:val="18"/>
+        </w:numPr>
+        <w:spacing w:before="120" w:line="360" w:lineRule="auto"/>
+        <w:ind w:left="709" w:hanging="357"/>
+        <w:rPr>
+          <w:sz w:val="24"/>
+          <w:szCs w:val="24"/>
+        </w:rPr>
+      </w:pPr>
+      <w:r>
+        <w:rPr>
+          <w:sz w:val="24"/>
+          <w:szCs w:val="24"/>
+        </w:rPr>
+        <w:lastRenderedPageBreak/>
+        <w:t>History</w:t>
+      </w:r>
+      <w:r>
+        <w:rPr>
+          <w:sz w:val="24"/>
+          <w:szCs w:val="24"/>
+        </w:rPr>
+        <w:t xml:space="preserve"> </w:t>
+      </w:r>
+      <w:r>
+        <w:rPr>
+          <w:sz w:val="24"/>
+          <w:szCs w:val="24"/>
+        </w:rPr>
+        <w:t>–</w:t>
+      </w:r>
+      <w:r>
+        <w:rPr>
+          <w:sz w:val="24"/>
+          <w:szCs w:val="24"/>
+        </w:rPr>
+        <w:t xml:space="preserve"> </w:t>
+      </w:r>
+      <w:r>
+        <w:rPr>
+          <w:sz w:val="24"/>
+          <w:szCs w:val="24"/>
+        </w:rPr>
+        <w:t>kolumna zawierająca link, który prowadzi do strony wyświetlającej historię meczów rozgrywanych pomiędzy tymi dwoma drużynami</w:t>
+      </w:r>
+    </w:p>
+    <w:p>
+      <w:pPr>
+        <w:pStyle w:val="Akapitzlist"/>
+        <w:numPr>
+          <w:ilvl w:val="0"/>
+          <w:numId w:val="18"/>
+        </w:numPr>
+        <w:spacing w:before="120" w:line="360" w:lineRule="auto"/>
+        <w:ind w:left="709" w:hanging="357"/>
+      </w:pPr>
+      <w:r>
+        <w:rPr>
+          <w:sz w:val="24"/>
+          <w:szCs w:val="24"/>
+        </w:rPr>
+        <w:t>Squads – kolumna pokazująca dostępność zobaczenia składów wyjściowych oraz ławek rezerwowych. Zawiera ona pole:</w:t>
+      </w:r>
+    </w:p>
+    <w:p>
+      <w:pPr>
+        <w:pStyle w:val="Akapitzlist"/>
+        <w:numPr>
+          <w:ilvl w:val="1"/>
+          <w:numId w:val="18"/>
+        </w:numPr>
+        <w:spacing w:before="120" w:line="360" w:lineRule="auto"/>
+        <w:ind w:left="1134" w:hanging="283"/>
+        <w:rPr>
+          <w:sz w:val="24"/>
+          <w:szCs w:val="24"/>
+        </w:rPr>
+      </w:pPr>
+      <w:r>
+        <w:rPr>
+          <w:sz w:val="24"/>
+          <w:szCs w:val="24"/>
+        </w:rPr>
+        <w:t>Not yet</w:t>
+      </w:r>
+      <w:r>
+        <w:rPr>
+          <w:sz w:val="24"/>
+          <w:szCs w:val="24"/>
+        </w:rPr>
+        <w:t xml:space="preserve"> – tak samo jak pole „Not yet” w kolumnie „Play”</w:t>
+      </w:r>
+    </w:p>
+    <w:p>
+      <w:pPr>
+        <w:pStyle w:val="Akapitzlist"/>
+        <w:numPr>
+          <w:ilvl w:val="1"/>
+          <w:numId w:val="18"/>
+        </w:numPr>
+        <w:spacing w:before="120" w:line="360" w:lineRule="auto"/>
+        <w:ind w:left="1134" w:hanging="283"/>
+        <w:rPr>
+          <w:sz w:val="24"/>
+          <w:szCs w:val="24"/>
+        </w:rPr>
+      </w:pPr>
+      <w:r>
+        <w:rPr>
+          <w:sz w:val="24"/>
+          <w:szCs w:val="24"/>
+        </w:rPr>
+        <w:t>Details – link do strony pokazującej składy obu drużyn na to spotkanie</w:t>
+      </w:r>
+    </w:p>
+    <w:p>
+      <w:pPr>
+        <w:pStyle w:val="Mojnormalny"/>
+      </w:pPr>
+    </w:p>
+    <w:p>
+      <w:pPr>
+        <w:pStyle w:val="Mojnormalny"/>
+      </w:pPr>
+      <w:r>
+        <w:t xml:space="preserve">Kolejnym etapem w przygotowywaniu meczu jest dodanie piłkarzy, którzy zagrają od początku spotkania na boisku. Do tego </w:t>
+      </w:r>
+      <w:r>
+        <w:t xml:space="preserve">używa </w:t>
+      </w:r>
+      <w:r>
+        <w:t>się przycisk</w:t>
+      </w:r>
+      <w:r>
+        <w:t>u</w:t>
+      </w:r>
+      <w:r>
+        <w:t xml:space="preserve"> </w:t>
+      </w:r>
+      <w:r>
+        <w:rPr>
+          <w:i/>
+        </w:rPr>
+        <w:t>„Add Squad”</w:t>
+      </w:r>
+      <w:r>
+        <w:t>.</w:t>
+      </w:r>
+    </w:p>
+    <w:p>
+      <w:pPr>
+        <w:pStyle w:val="Mojrysunek"/>
+      </w:pPr>
+      <w:r>
+        <w:rPr>
+          <w:noProof/>
+          <w:lang w:eastAsia="pl-PL"/>
+        </w:rPr>
+        <w:drawing>
+          <wp:inline distT="0" distB="0" distL="0" distR="0">
+            <wp:extent cx="5579745" cy="3487420"/>
+            <wp:effectExtent l="19050" t="0" r="1905" b="0"/>
+            <wp:docPr id="13" name="Obraz 12" descr="Dodawanie_wyjsciowego_skladu.png"/>
+            <wp:cNvGraphicFramePr>
+              <a:graphicFrameLocks xmlns:a="http://schemas.openxmlformats.org/drawingml/2006/main" noChangeAspect="1"/>
+            </wp:cNvGraphicFramePr>
+            <a:graphic xmlns:a="http://schemas.openxmlformats.org/drawingml/2006/main">
+              <a:graphicData uri="http://schemas.openxmlformats.org/drawingml/2006/picture">
+                <pic:pic xmlns:pic="http://schemas.openxmlformats.org/drawingml/2006/picture">
+                  <pic:nvPicPr>
+                    <pic:cNvPr id="0" name="Dodawanie_wyjsciowego_skladu.png"/>
+                    <pic:cNvPicPr/>
+                  </pic:nvPicPr>
+                  <pic:blipFill>
+                    <a:blip r:embed="rId20"/>
+                    <a:stretch>
+                      <a:fillRect/>
+                    </a:stretch>
+                  </pic:blipFill>
+                  <pic:spPr>
+                    <a:xfrm>
+                      <a:off x="0" y="0"/>
+                      <a:ext cx="5579745" cy="3487420"/>
+                    </a:xfrm>
+                    <a:prstGeom prst="rect">
+                      <a:avLst/>
+                    </a:prstGeom>
+                  </pic:spPr>
+                </pic:pic>
+              </a:graphicData>
+            </a:graphic>
+          </wp:inline>
+        </w:drawing>
+      </w:r>
+    </w:p>
+    <w:p>
+      <w:pPr>
+        <w:pStyle w:val="Mojrysunek"/>
+      </w:pPr>
+      <w:r>
+        <w:t xml:space="preserve">Rysunek </w:t>
+      </w:r>
+      <w:fldSimple w:instr=" SEQ Rysunek \* ARABIC ">
+        <w:r>
+          <w:rPr>
+            <w:noProof/>
+          </w:rPr>
+          <w:t>13</w:t>
+        </w:r>
+      </w:fldSimple>
+      <w:r>
+        <w:t>: Wybieranie graczy składu wyjściowego</w:t>
+      </w:r>
+    </w:p>
+    <w:p>
+      <w:pPr>
+        <w:pStyle w:val="Mojnormalny"/>
+      </w:pPr>
+      <w:r>
+        <w:t xml:space="preserve">Na ekranie pojawili się gracze z drużyny, którą </w:t>
+      </w:r>
+      <w:r>
+        <w:t xml:space="preserve">opiekun </w:t>
+      </w:r>
+      <w:r>
+        <w:t>wybra</w:t>
+      </w:r>
+      <w:r>
+        <w:t>ł</w:t>
+      </w:r>
+      <w:r>
+        <w:t xml:space="preserve"> w poprzednim oknie. Aplikacja wyciągając ich z bazy danych podzieliła ich na dwie grupy: piłkarze grający na pozycji bramkarza i pozostali zawodnicy. </w:t>
+      </w:r>
+      <w:r>
+        <w:t>Ten zabieg zapewnił to, iż w każdym podstawowym składzie będzie co najmniej jeden bramkarz.</w:t>
+      </w:r>
+      <w:r>
+        <w:t xml:space="preserve"> </w:t>
+      </w:r>
+      <w:r>
+        <w:t xml:space="preserve">Z listy rozwijanej administrator wybiera zawodnika z tej pozycji. Niżej znajdują się wszyscy pozostali piłkarze tej drużyny. W tej tabeli znajdują się kolejno numer na koszulce, imię i nazwisko zawodnika, podstawowa pozycja na boisku, ilość rozegranych meczy w sezonie, ilość goli </w:t>
+      </w:r>
+      <w:r>
+        <w:lastRenderedPageBreak/>
+        <w:t>w sezonie oraz wartość rynkowa tego gracza. Pozycja każdego z nich jest zapisana w skrócie, którego rozwinięcie można znaleźć w poniższej tabeli.</w:t>
+      </w:r>
+    </w:p>
+    <w:p>
+      <w:pPr>
+        <w:pStyle w:val="Mojrysunek"/>
+      </w:pPr>
+      <w:r>
+        <w:t xml:space="preserve">Tabela </w:t>
+      </w:r>
+      <w:fldSimple w:instr=" SEQ Tabela \* ARABIC ">
+        <w:r>
+          <w:rPr>
+            <w:noProof/>
+          </w:rPr>
+          <w:t>1</w:t>
+        </w:r>
+      </w:fldSimple>
+      <w:r>
+        <w:t>: Rozwinięcie skrótów pozycji na boisku</w:t>
+      </w:r>
+    </w:p>
+    <w:tbl>
+      <w:tblPr>
+        <w:tblStyle w:val="Jasnasiatkaakcent1"/>
+        <w:tblW w:w="0" w:type="auto"/>
+        <w:jc w:val="center"/>
+        <w:tblLook w:val="04A0"/>
+      </w:tblPr>
+      <w:tblGrid>
+        <w:gridCol w:w="2975"/>
+        <w:gridCol w:w="2976"/>
+        <w:gridCol w:w="2976"/>
+      </w:tblGrid>
+      <w:tr>
+        <w:trPr>
+          <w:cnfStyle w:val="100000000000"/>
+          <w:trHeight w:val="397"/>
+          <w:jc w:val="center"/>
+        </w:trPr>
+        <w:tc>
+          <w:tcPr>
+            <w:cnfStyle w:val="001000000000"/>
+            <w:tcW w:w="2975" w:type="dxa"/>
+            <w:vAlign w:val="center"/>
+          </w:tcPr>
+          <w:p>
+            <w:pPr>
+              <w:jc w:val="center"/>
+              <w:rPr>
+                <w:rFonts w:ascii="Times New Roman" w:hAnsi="Times New Roman" w:cs="Times New Roman"/>
+                <w:sz w:val="24"/>
+                <w:szCs w:val="24"/>
+              </w:rPr>
+            </w:pPr>
+            <w:r>
+              <w:rPr>
+                <w:rFonts w:ascii="Times New Roman" w:hAnsi="Times New Roman" w:cs="Times New Roman"/>
+                <w:sz w:val="24"/>
+                <w:szCs w:val="24"/>
+              </w:rPr>
+              <w:t>Skrót</w:t>
+            </w:r>
+          </w:p>
+        </w:tc>
+        <w:tc>
+          <w:tcPr>
+            <w:tcW w:w="2976" w:type="dxa"/>
+            <w:vAlign w:val="center"/>
+          </w:tcPr>
+          <w:p>
+            <w:pPr>
+              <w:jc w:val="center"/>
+              <w:cnfStyle w:val="100000000000"/>
+              <w:rPr>
+                <w:rFonts w:ascii="Times New Roman" w:hAnsi="Times New Roman" w:cs="Times New Roman"/>
+                <w:sz w:val="24"/>
+                <w:szCs w:val="24"/>
+              </w:rPr>
+            </w:pPr>
+            <w:r>
+              <w:rPr>
+                <w:rFonts w:ascii="Times New Roman" w:hAnsi="Times New Roman" w:cs="Times New Roman"/>
+                <w:sz w:val="24"/>
+                <w:szCs w:val="24"/>
+              </w:rPr>
+              <w:t>Angielskie rozwinięcie</w:t>
+            </w:r>
+          </w:p>
+        </w:tc>
+        <w:tc>
+          <w:tcPr>
+            <w:tcW w:w="2976" w:type="dxa"/>
+            <w:vAlign w:val="center"/>
+          </w:tcPr>
+          <w:p>
+            <w:pPr>
+              <w:jc w:val="center"/>
+              <w:cnfStyle w:val="100000000000"/>
+              <w:rPr>
+                <w:rFonts w:ascii="Times New Roman" w:hAnsi="Times New Roman" w:cs="Times New Roman"/>
+                <w:sz w:val="24"/>
+                <w:szCs w:val="24"/>
+              </w:rPr>
+            </w:pPr>
+            <w:r>
+              <w:rPr>
+                <w:rFonts w:ascii="Times New Roman" w:hAnsi="Times New Roman" w:cs="Times New Roman"/>
+                <w:sz w:val="24"/>
+                <w:szCs w:val="24"/>
+              </w:rPr>
+              <w:t>Polskie znaczenie</w:t>
+            </w:r>
+          </w:p>
+        </w:tc>
+      </w:tr>
+      <w:tr>
+        <w:trPr>
+          <w:cnfStyle w:val="000000100000"/>
+          <w:trHeight w:val="397"/>
+          <w:jc w:val="center"/>
+        </w:trPr>
+        <w:tc>
+          <w:tcPr>
+            <w:cnfStyle w:val="001000000000"/>
+            <w:tcW w:w="2975" w:type="dxa"/>
+            <w:vAlign w:val="center"/>
+          </w:tcPr>
+          <w:p>
+            <w:pPr>
+              <w:jc w:val="center"/>
+              <w:rPr>
+                <w:rFonts w:ascii="Times New Roman" w:hAnsi="Times New Roman" w:cs="Times New Roman"/>
+                <w:b w:val="0"/>
+                <w:sz w:val="24"/>
+                <w:szCs w:val="24"/>
+              </w:rPr>
+            </w:pPr>
+            <w:r>
+              <w:rPr>
+                <w:rFonts w:ascii="Times New Roman" w:hAnsi="Times New Roman" w:cs="Times New Roman"/>
+                <w:b w:val="0"/>
+                <w:sz w:val="24"/>
+                <w:szCs w:val="24"/>
+              </w:rPr>
+              <w:t>GK</w:t>
+            </w:r>
+          </w:p>
+        </w:tc>
+        <w:tc>
+          <w:tcPr>
+            <w:tcW w:w="2976" w:type="dxa"/>
+            <w:vAlign w:val="center"/>
+          </w:tcPr>
+          <w:p>
+            <w:pPr>
+              <w:cnfStyle w:val="000000100000"/>
+              <w:rPr>
+                <w:sz w:val="24"/>
+                <w:szCs w:val="24"/>
+              </w:rPr>
+            </w:pPr>
+            <w:r>
+              <w:rPr>
+                <w:sz w:val="24"/>
+                <w:szCs w:val="24"/>
+              </w:rPr>
+              <w:t>Goalkeeper</w:t>
+            </w:r>
+          </w:p>
+        </w:tc>
+        <w:tc>
+          <w:tcPr>
+            <w:tcW w:w="2976" w:type="dxa"/>
+            <w:vAlign w:val="center"/>
+          </w:tcPr>
+          <w:p>
+            <w:pPr>
+              <w:cnfStyle w:val="000000100000"/>
+              <w:rPr>
+                <w:sz w:val="24"/>
+                <w:szCs w:val="24"/>
+              </w:rPr>
+            </w:pPr>
+            <w:r>
+              <w:rPr>
+                <w:sz w:val="24"/>
+                <w:szCs w:val="24"/>
+              </w:rPr>
+              <w:t>Bramkarz</w:t>
+            </w:r>
+          </w:p>
+        </w:tc>
+      </w:tr>
+      <w:tr>
+        <w:trPr>
+          <w:cnfStyle w:val="000000010000"/>
+          <w:trHeight w:val="397"/>
+          <w:jc w:val="center"/>
+        </w:trPr>
+        <w:tc>
+          <w:tcPr>
+            <w:cnfStyle w:val="001000000000"/>
+            <w:tcW w:w="2975" w:type="dxa"/>
+            <w:vAlign w:val="center"/>
+          </w:tcPr>
+          <w:p>
+            <w:pPr>
+              <w:jc w:val="center"/>
+              <w:rPr>
+                <w:rFonts w:ascii="Times New Roman" w:hAnsi="Times New Roman" w:cs="Times New Roman"/>
+                <w:b w:val="0"/>
+                <w:sz w:val="24"/>
+                <w:szCs w:val="24"/>
+              </w:rPr>
+            </w:pPr>
+            <w:r>
+              <w:rPr>
+                <w:rFonts w:ascii="Times New Roman" w:hAnsi="Times New Roman" w:cs="Times New Roman"/>
+                <w:b w:val="0"/>
+                <w:sz w:val="24"/>
+                <w:szCs w:val="24"/>
+              </w:rPr>
+              <w:t>RB</w:t>
+            </w:r>
+          </w:p>
+        </w:tc>
+        <w:tc>
+          <w:tcPr>
+            <w:tcW w:w="2976" w:type="dxa"/>
+            <w:vAlign w:val="center"/>
+          </w:tcPr>
+          <w:p>
+            <w:pPr>
+              <w:cnfStyle w:val="000000010000"/>
+              <w:rPr>
+                <w:sz w:val="24"/>
+                <w:szCs w:val="24"/>
+              </w:rPr>
+            </w:pPr>
+            <w:r>
+              <w:rPr>
+                <w:sz w:val="24"/>
+                <w:szCs w:val="24"/>
+              </w:rPr>
+              <w:t>Right Back</w:t>
+            </w:r>
+          </w:p>
+        </w:tc>
+        <w:tc>
+          <w:tcPr>
+            <w:tcW w:w="2976" w:type="dxa"/>
+            <w:vAlign w:val="center"/>
+          </w:tcPr>
+          <w:p>
+            <w:pPr>
+              <w:cnfStyle w:val="000000010000"/>
+              <w:rPr>
+                <w:sz w:val="24"/>
+                <w:szCs w:val="24"/>
+              </w:rPr>
+            </w:pPr>
+            <w:r>
+              <w:rPr>
+                <w:sz w:val="24"/>
+                <w:szCs w:val="24"/>
+              </w:rPr>
+              <w:t>Prawy obrońca</w:t>
+            </w:r>
+          </w:p>
+        </w:tc>
+      </w:tr>
+      <w:tr>
+        <w:trPr>
+          <w:cnfStyle w:val="000000100000"/>
+          <w:trHeight w:val="397"/>
+          <w:jc w:val="center"/>
+        </w:trPr>
+        <w:tc>
+          <w:tcPr>
+            <w:cnfStyle w:val="001000000000"/>
+            <w:tcW w:w="2975" w:type="dxa"/>
+            <w:vAlign w:val="center"/>
+          </w:tcPr>
+          <w:p>
+            <w:pPr>
+              <w:jc w:val="center"/>
+              <w:rPr>
+                <w:rFonts w:ascii="Times New Roman" w:hAnsi="Times New Roman" w:cs="Times New Roman"/>
+                <w:b w:val="0"/>
+                <w:sz w:val="24"/>
+                <w:szCs w:val="24"/>
+              </w:rPr>
+            </w:pPr>
+            <w:r>
+              <w:rPr>
+                <w:rFonts w:ascii="Times New Roman" w:hAnsi="Times New Roman" w:cs="Times New Roman"/>
+                <w:b w:val="0"/>
+                <w:sz w:val="24"/>
+                <w:szCs w:val="24"/>
+              </w:rPr>
+              <w:t>CB</w:t>
+            </w:r>
+          </w:p>
+        </w:tc>
+        <w:tc>
+          <w:tcPr>
+            <w:tcW w:w="2976" w:type="dxa"/>
+            <w:vAlign w:val="center"/>
+          </w:tcPr>
+          <w:p>
+            <w:pPr>
+              <w:cnfStyle w:val="000000100000"/>
+              <w:rPr>
+                <w:sz w:val="24"/>
+                <w:szCs w:val="24"/>
+              </w:rPr>
+            </w:pPr>
+            <w:r>
+              <w:rPr>
+                <w:sz w:val="24"/>
+                <w:szCs w:val="24"/>
+              </w:rPr>
+              <w:t>Center Back</w:t>
+            </w:r>
+          </w:p>
+        </w:tc>
+        <w:tc>
+          <w:tcPr>
+            <w:tcW w:w="2976" w:type="dxa"/>
+            <w:vAlign w:val="center"/>
+          </w:tcPr>
+          <w:p>
+            <w:pPr>
+              <w:cnfStyle w:val="000000100000"/>
+              <w:rPr>
+                <w:sz w:val="24"/>
+                <w:szCs w:val="24"/>
+              </w:rPr>
+            </w:pPr>
+            <w:r>
+              <w:rPr>
+                <w:sz w:val="24"/>
+                <w:szCs w:val="24"/>
+              </w:rPr>
+              <w:t>Środkowy obrońca</w:t>
+            </w:r>
+          </w:p>
+        </w:tc>
+      </w:tr>
+      <w:tr>
+        <w:trPr>
+          <w:cnfStyle w:val="000000010000"/>
+          <w:trHeight w:val="397"/>
+          <w:jc w:val="center"/>
+        </w:trPr>
+        <w:tc>
+          <w:tcPr>
+            <w:cnfStyle w:val="001000000000"/>
+            <w:tcW w:w="2975" w:type="dxa"/>
+            <w:vAlign w:val="center"/>
+          </w:tcPr>
+          <w:p>
+            <w:pPr>
+              <w:jc w:val="center"/>
+              <w:rPr>
+                <w:rFonts w:ascii="Times New Roman" w:hAnsi="Times New Roman" w:cs="Times New Roman"/>
+                <w:b w:val="0"/>
+                <w:sz w:val="24"/>
+                <w:szCs w:val="24"/>
+              </w:rPr>
+            </w:pPr>
+            <w:r>
+              <w:rPr>
+                <w:rFonts w:ascii="Times New Roman" w:hAnsi="Times New Roman" w:cs="Times New Roman"/>
+                <w:b w:val="0"/>
+                <w:sz w:val="24"/>
+                <w:szCs w:val="24"/>
+              </w:rPr>
+              <w:t>LB</w:t>
+            </w:r>
+          </w:p>
+        </w:tc>
+        <w:tc>
+          <w:tcPr>
+            <w:tcW w:w="2976" w:type="dxa"/>
+            <w:vAlign w:val="center"/>
+          </w:tcPr>
+          <w:p>
+            <w:pPr>
+              <w:cnfStyle w:val="000000010000"/>
+              <w:rPr>
+                <w:sz w:val="24"/>
+                <w:szCs w:val="24"/>
+              </w:rPr>
+            </w:pPr>
+            <w:r>
+              <w:rPr>
+                <w:sz w:val="24"/>
+                <w:szCs w:val="24"/>
+              </w:rPr>
+              <w:t>Left Back</w:t>
+            </w:r>
+          </w:p>
+        </w:tc>
+        <w:tc>
+          <w:tcPr>
+            <w:tcW w:w="2976" w:type="dxa"/>
+            <w:vAlign w:val="center"/>
+          </w:tcPr>
+          <w:p>
+            <w:pPr>
+              <w:cnfStyle w:val="000000010000"/>
+              <w:rPr>
+                <w:sz w:val="24"/>
+                <w:szCs w:val="24"/>
+              </w:rPr>
+            </w:pPr>
+            <w:r>
+              <w:rPr>
+                <w:sz w:val="24"/>
+                <w:szCs w:val="24"/>
+              </w:rPr>
+              <w:t>Lewy obrońca</w:t>
+            </w:r>
+          </w:p>
+        </w:tc>
+      </w:tr>
+      <w:tr>
+        <w:trPr>
+          <w:cnfStyle w:val="000000100000"/>
+          <w:trHeight w:val="397"/>
+          <w:jc w:val="center"/>
+        </w:trPr>
+        <w:tc>
+          <w:tcPr>
+            <w:cnfStyle w:val="001000000000"/>
+            <w:tcW w:w="2975" w:type="dxa"/>
+            <w:vAlign w:val="center"/>
+          </w:tcPr>
+          <w:p>
+            <w:pPr>
+              <w:jc w:val="center"/>
+              <w:rPr>
+                <w:rFonts w:ascii="Times New Roman" w:hAnsi="Times New Roman" w:cs="Times New Roman"/>
+                <w:b w:val="0"/>
+                <w:sz w:val="24"/>
+                <w:szCs w:val="24"/>
+              </w:rPr>
+            </w:pPr>
+            <w:r>
+              <w:rPr>
+                <w:rFonts w:ascii="Times New Roman" w:hAnsi="Times New Roman" w:cs="Times New Roman"/>
+                <w:b w:val="0"/>
+                <w:sz w:val="24"/>
+                <w:szCs w:val="24"/>
+              </w:rPr>
+              <w:t>CDM</w:t>
+            </w:r>
+          </w:p>
+        </w:tc>
+        <w:tc>
+          <w:tcPr>
+            <w:tcW w:w="2976" w:type="dxa"/>
+            <w:vAlign w:val="center"/>
+          </w:tcPr>
+          <w:p>
+            <w:pPr>
+              <w:cnfStyle w:val="000000100000"/>
+              <w:rPr>
+                <w:sz w:val="24"/>
+                <w:szCs w:val="24"/>
+              </w:rPr>
+            </w:pPr>
+            <w:r>
+              <w:rPr>
+                <w:sz w:val="24"/>
+                <w:szCs w:val="24"/>
+              </w:rPr>
+              <w:t>Center Defensive Midfield</w:t>
+            </w:r>
+          </w:p>
+        </w:tc>
+        <w:tc>
+          <w:tcPr>
+            <w:tcW w:w="2976" w:type="dxa"/>
+            <w:vAlign w:val="center"/>
+          </w:tcPr>
+          <w:p>
+            <w:pPr>
+              <w:cnfStyle w:val="000000100000"/>
+              <w:rPr>
+                <w:sz w:val="24"/>
+                <w:szCs w:val="24"/>
+              </w:rPr>
+            </w:pPr>
+            <w:r>
+              <w:rPr>
+                <w:sz w:val="24"/>
+                <w:szCs w:val="24"/>
+              </w:rPr>
+              <w:t>Defensywny pomocnik</w:t>
+            </w:r>
+          </w:p>
+        </w:tc>
+      </w:tr>
+      <w:tr>
+        <w:trPr>
+          <w:cnfStyle w:val="000000010000"/>
+          <w:trHeight w:val="397"/>
+          <w:jc w:val="center"/>
+        </w:trPr>
+        <w:tc>
+          <w:tcPr>
+            <w:cnfStyle w:val="001000000000"/>
+            <w:tcW w:w="2975" w:type="dxa"/>
+            <w:vAlign w:val="center"/>
+          </w:tcPr>
+          <w:p>
+            <w:pPr>
+              <w:jc w:val="center"/>
+              <w:rPr>
+                <w:rFonts w:ascii="Times New Roman" w:hAnsi="Times New Roman" w:cs="Times New Roman"/>
+                <w:b w:val="0"/>
+                <w:sz w:val="24"/>
+                <w:szCs w:val="24"/>
+              </w:rPr>
+            </w:pPr>
+            <w:r>
+              <w:rPr>
+                <w:rFonts w:ascii="Times New Roman" w:hAnsi="Times New Roman" w:cs="Times New Roman"/>
+                <w:b w:val="0"/>
+                <w:sz w:val="24"/>
+                <w:szCs w:val="24"/>
+              </w:rPr>
+              <w:t>RM</w:t>
+            </w:r>
+          </w:p>
+        </w:tc>
+        <w:tc>
+          <w:tcPr>
+            <w:tcW w:w="2976" w:type="dxa"/>
+            <w:vAlign w:val="center"/>
+          </w:tcPr>
+          <w:p>
+            <w:pPr>
+              <w:cnfStyle w:val="000000010000"/>
+              <w:rPr>
+                <w:sz w:val="24"/>
+                <w:szCs w:val="24"/>
+              </w:rPr>
+            </w:pPr>
+            <w:r>
+              <w:rPr>
+                <w:sz w:val="24"/>
+                <w:szCs w:val="24"/>
+              </w:rPr>
+              <w:t>Right Midfield</w:t>
+            </w:r>
+          </w:p>
+        </w:tc>
+        <w:tc>
+          <w:tcPr>
+            <w:tcW w:w="2976" w:type="dxa"/>
+            <w:vAlign w:val="center"/>
+          </w:tcPr>
+          <w:p>
+            <w:pPr>
+              <w:cnfStyle w:val="000000010000"/>
+              <w:rPr>
+                <w:sz w:val="24"/>
+                <w:szCs w:val="24"/>
+              </w:rPr>
+            </w:pPr>
+            <w:r>
+              <w:rPr>
+                <w:sz w:val="24"/>
+                <w:szCs w:val="24"/>
+              </w:rPr>
+              <w:t>Prawy pomocnik</w:t>
+            </w:r>
+          </w:p>
+        </w:tc>
+      </w:tr>
+      <w:tr>
+        <w:trPr>
+          <w:cnfStyle w:val="000000100000"/>
+          <w:trHeight w:val="397"/>
+          <w:jc w:val="center"/>
+        </w:trPr>
+        <w:tc>
+          <w:tcPr>
+            <w:cnfStyle w:val="001000000000"/>
+            <w:tcW w:w="2975" w:type="dxa"/>
+            <w:vAlign w:val="center"/>
+          </w:tcPr>
+          <w:p>
+            <w:pPr>
+              <w:jc w:val="center"/>
+              <w:rPr>
+                <w:rFonts w:ascii="Times New Roman" w:hAnsi="Times New Roman" w:cs="Times New Roman"/>
+                <w:b w:val="0"/>
+                <w:sz w:val="24"/>
+                <w:szCs w:val="24"/>
+              </w:rPr>
+            </w:pPr>
+            <w:r>
+              <w:rPr>
+                <w:rFonts w:ascii="Times New Roman" w:hAnsi="Times New Roman" w:cs="Times New Roman"/>
+                <w:b w:val="0"/>
+                <w:sz w:val="24"/>
+                <w:szCs w:val="24"/>
+              </w:rPr>
+              <w:t>CM</w:t>
+            </w:r>
+          </w:p>
+        </w:tc>
+        <w:tc>
+          <w:tcPr>
+            <w:tcW w:w="2976" w:type="dxa"/>
+            <w:vAlign w:val="center"/>
+          </w:tcPr>
+          <w:p>
+            <w:pPr>
+              <w:cnfStyle w:val="000000100000"/>
+              <w:rPr>
+                <w:sz w:val="24"/>
+                <w:szCs w:val="24"/>
+              </w:rPr>
+            </w:pPr>
+            <w:r>
+              <w:rPr>
+                <w:sz w:val="24"/>
+                <w:szCs w:val="24"/>
+              </w:rPr>
+              <w:t>Center Midfield</w:t>
+            </w:r>
+          </w:p>
+        </w:tc>
+        <w:tc>
+          <w:tcPr>
+            <w:tcW w:w="2976" w:type="dxa"/>
+            <w:vAlign w:val="center"/>
+          </w:tcPr>
+          <w:p>
+            <w:pPr>
+              <w:cnfStyle w:val="000000100000"/>
+              <w:rPr>
+                <w:sz w:val="24"/>
+                <w:szCs w:val="24"/>
+              </w:rPr>
+            </w:pPr>
+            <w:r>
+              <w:rPr>
+                <w:sz w:val="24"/>
+                <w:szCs w:val="24"/>
+              </w:rPr>
+              <w:t>Środkowy pomocnik</w:t>
+            </w:r>
+          </w:p>
+        </w:tc>
+      </w:tr>
+      <w:tr>
+        <w:trPr>
+          <w:cnfStyle w:val="000000010000"/>
+          <w:trHeight w:val="397"/>
+          <w:jc w:val="center"/>
+        </w:trPr>
+        <w:tc>
+          <w:tcPr>
+            <w:cnfStyle w:val="001000000000"/>
+            <w:tcW w:w="2975" w:type="dxa"/>
+            <w:vAlign w:val="center"/>
+          </w:tcPr>
+          <w:p>
+            <w:pPr>
+              <w:jc w:val="center"/>
+              <w:rPr>
+                <w:rFonts w:ascii="Times New Roman" w:hAnsi="Times New Roman" w:cs="Times New Roman"/>
+                <w:b w:val="0"/>
+                <w:sz w:val="24"/>
+                <w:szCs w:val="24"/>
+              </w:rPr>
+            </w:pPr>
+            <w:r>
+              <w:rPr>
+                <w:rFonts w:ascii="Times New Roman" w:hAnsi="Times New Roman" w:cs="Times New Roman"/>
+                <w:b w:val="0"/>
+                <w:sz w:val="24"/>
+                <w:szCs w:val="24"/>
+              </w:rPr>
+              <w:t>LM</w:t>
+            </w:r>
+          </w:p>
+        </w:tc>
+        <w:tc>
+          <w:tcPr>
+            <w:tcW w:w="2976" w:type="dxa"/>
+            <w:vAlign w:val="center"/>
+          </w:tcPr>
+          <w:p>
+            <w:pPr>
+              <w:cnfStyle w:val="000000010000"/>
+              <w:rPr>
+                <w:sz w:val="24"/>
+                <w:szCs w:val="24"/>
+              </w:rPr>
+            </w:pPr>
+            <w:r>
+              <w:rPr>
+                <w:sz w:val="24"/>
+                <w:szCs w:val="24"/>
+              </w:rPr>
+              <w:t>Left Midfield</w:t>
+            </w:r>
+          </w:p>
+        </w:tc>
+        <w:tc>
+          <w:tcPr>
+            <w:tcW w:w="2976" w:type="dxa"/>
+            <w:vAlign w:val="center"/>
+          </w:tcPr>
+          <w:p>
+            <w:pPr>
+              <w:cnfStyle w:val="000000010000"/>
+              <w:rPr>
+                <w:sz w:val="24"/>
+                <w:szCs w:val="24"/>
+              </w:rPr>
+            </w:pPr>
+            <w:r>
+              <w:rPr>
+                <w:sz w:val="24"/>
+                <w:szCs w:val="24"/>
+              </w:rPr>
+              <w:t>Lewy pomocnik</w:t>
+            </w:r>
+          </w:p>
+        </w:tc>
+      </w:tr>
+      <w:tr>
+        <w:trPr>
+          <w:cnfStyle w:val="000000100000"/>
+          <w:trHeight w:val="397"/>
+          <w:jc w:val="center"/>
+        </w:trPr>
+        <w:tc>
+          <w:tcPr>
+            <w:cnfStyle w:val="001000000000"/>
+            <w:tcW w:w="2975" w:type="dxa"/>
+            <w:vAlign w:val="center"/>
+          </w:tcPr>
+          <w:p>
+            <w:pPr>
+              <w:jc w:val="center"/>
+              <w:rPr>
+                <w:rFonts w:ascii="Times New Roman" w:hAnsi="Times New Roman" w:cs="Times New Roman"/>
+                <w:b w:val="0"/>
+                <w:sz w:val="24"/>
+                <w:szCs w:val="24"/>
+              </w:rPr>
+            </w:pPr>
+            <w:r>
+              <w:rPr>
+                <w:rFonts w:ascii="Times New Roman" w:hAnsi="Times New Roman" w:cs="Times New Roman"/>
+                <w:b w:val="0"/>
+                <w:sz w:val="24"/>
+                <w:szCs w:val="24"/>
+              </w:rPr>
+              <w:t>CAM</w:t>
+            </w:r>
+          </w:p>
+        </w:tc>
+        <w:tc>
+          <w:tcPr>
+            <w:tcW w:w="2976" w:type="dxa"/>
+            <w:vAlign w:val="center"/>
+          </w:tcPr>
+          <w:p>
+            <w:pPr>
+              <w:cnfStyle w:val="000000100000"/>
+              <w:rPr>
+                <w:sz w:val="24"/>
+                <w:szCs w:val="24"/>
+              </w:rPr>
+            </w:pPr>
+            <w:r>
+              <w:rPr>
+                <w:sz w:val="24"/>
+                <w:szCs w:val="24"/>
+              </w:rPr>
+              <w:t>Center Attacking Midfield</w:t>
+            </w:r>
+          </w:p>
+        </w:tc>
+        <w:tc>
+          <w:tcPr>
+            <w:tcW w:w="2976" w:type="dxa"/>
+            <w:vAlign w:val="center"/>
+          </w:tcPr>
+          <w:p>
+            <w:pPr>
+              <w:cnfStyle w:val="000000100000"/>
+              <w:rPr>
+                <w:sz w:val="24"/>
+                <w:szCs w:val="24"/>
+              </w:rPr>
+            </w:pPr>
+            <w:r>
+              <w:rPr>
+                <w:sz w:val="24"/>
+                <w:szCs w:val="24"/>
+              </w:rPr>
+              <w:t>Ofensywny pomocnik</w:t>
+            </w:r>
+          </w:p>
+        </w:tc>
+      </w:tr>
+      <w:tr>
+        <w:trPr>
+          <w:cnfStyle w:val="000000010000"/>
+          <w:trHeight w:val="397"/>
+          <w:jc w:val="center"/>
+        </w:trPr>
+        <w:tc>
+          <w:tcPr>
+            <w:cnfStyle w:val="001000000000"/>
+            <w:tcW w:w="2975" w:type="dxa"/>
+            <w:vAlign w:val="center"/>
+          </w:tcPr>
+          <w:p>
+            <w:pPr>
+              <w:jc w:val="center"/>
+              <w:rPr>
+                <w:rFonts w:ascii="Times New Roman" w:hAnsi="Times New Roman" w:cs="Times New Roman"/>
+                <w:b w:val="0"/>
+                <w:sz w:val="24"/>
+                <w:szCs w:val="24"/>
+              </w:rPr>
+            </w:pPr>
+            <w:r>
+              <w:rPr>
+                <w:rFonts w:ascii="Times New Roman" w:hAnsi="Times New Roman" w:cs="Times New Roman"/>
+                <w:b w:val="0"/>
+                <w:sz w:val="24"/>
+                <w:szCs w:val="24"/>
+              </w:rPr>
+              <w:t>RW</w:t>
+            </w:r>
+          </w:p>
+        </w:tc>
+        <w:tc>
+          <w:tcPr>
+            <w:tcW w:w="2976" w:type="dxa"/>
+            <w:vAlign w:val="center"/>
+          </w:tcPr>
+          <w:p>
+            <w:pPr>
+              <w:cnfStyle w:val="000000010000"/>
+              <w:rPr>
+                <w:sz w:val="24"/>
+                <w:szCs w:val="24"/>
+              </w:rPr>
+            </w:pPr>
+            <w:r>
+              <w:rPr>
+                <w:sz w:val="24"/>
+                <w:szCs w:val="24"/>
+              </w:rPr>
+              <w:t>Right Wing</w:t>
+            </w:r>
+          </w:p>
+        </w:tc>
+        <w:tc>
+          <w:tcPr>
+            <w:tcW w:w="2976" w:type="dxa"/>
+            <w:vAlign w:val="center"/>
+          </w:tcPr>
+          <w:p>
+            <w:pPr>
+              <w:cnfStyle w:val="000000010000"/>
+              <w:rPr>
+                <w:sz w:val="24"/>
+                <w:szCs w:val="24"/>
+              </w:rPr>
+            </w:pPr>
+            <w:r>
+              <w:rPr>
+                <w:sz w:val="24"/>
+                <w:szCs w:val="24"/>
+              </w:rPr>
+              <w:t>Prawy skrzydłowy</w:t>
+            </w:r>
+          </w:p>
+        </w:tc>
+      </w:tr>
+      <w:tr>
+        <w:trPr>
+          <w:cnfStyle w:val="000000100000"/>
+          <w:trHeight w:val="397"/>
+          <w:jc w:val="center"/>
+        </w:trPr>
+        <w:tc>
+          <w:tcPr>
+            <w:cnfStyle w:val="001000000000"/>
+            <w:tcW w:w="2975" w:type="dxa"/>
+            <w:vAlign w:val="center"/>
+          </w:tcPr>
+          <w:p>
+            <w:pPr>
+              <w:jc w:val="center"/>
+              <w:rPr>
+                <w:rFonts w:ascii="Times New Roman" w:hAnsi="Times New Roman" w:cs="Times New Roman"/>
+                <w:b w:val="0"/>
+                <w:sz w:val="24"/>
+                <w:szCs w:val="24"/>
+              </w:rPr>
+            </w:pPr>
+            <w:r>
+              <w:rPr>
+                <w:rFonts w:ascii="Times New Roman" w:hAnsi="Times New Roman" w:cs="Times New Roman"/>
+                <w:b w:val="0"/>
+                <w:sz w:val="24"/>
+                <w:szCs w:val="24"/>
+              </w:rPr>
+              <w:t>LW</w:t>
+            </w:r>
+          </w:p>
+        </w:tc>
+        <w:tc>
+          <w:tcPr>
+            <w:tcW w:w="2976" w:type="dxa"/>
+            <w:vAlign w:val="center"/>
+          </w:tcPr>
+          <w:p>
+            <w:pPr>
+              <w:cnfStyle w:val="000000100000"/>
+              <w:rPr>
+                <w:sz w:val="24"/>
+                <w:szCs w:val="24"/>
+              </w:rPr>
+            </w:pPr>
+            <w:r>
+              <w:rPr>
+                <w:sz w:val="24"/>
+                <w:szCs w:val="24"/>
+              </w:rPr>
+              <w:t>Left Wing</w:t>
+            </w:r>
+          </w:p>
+        </w:tc>
+        <w:tc>
+          <w:tcPr>
+            <w:tcW w:w="2976" w:type="dxa"/>
+            <w:vAlign w:val="center"/>
+          </w:tcPr>
+          <w:p>
+            <w:pPr>
+              <w:cnfStyle w:val="000000100000"/>
+              <w:rPr>
+                <w:sz w:val="24"/>
+                <w:szCs w:val="24"/>
+              </w:rPr>
+            </w:pPr>
+            <w:r>
+              <w:rPr>
+                <w:sz w:val="24"/>
+                <w:szCs w:val="24"/>
+              </w:rPr>
+              <w:t>Lewy skrzydłowy</w:t>
+            </w:r>
+          </w:p>
+        </w:tc>
+      </w:tr>
+      <w:tr>
+        <w:trPr>
+          <w:cnfStyle w:val="000000010000"/>
+          <w:trHeight w:val="397"/>
+          <w:jc w:val="center"/>
+        </w:trPr>
+        <w:tc>
+          <w:tcPr>
+            <w:cnfStyle w:val="001000000000"/>
+            <w:tcW w:w="2975" w:type="dxa"/>
+            <w:vAlign w:val="center"/>
+          </w:tcPr>
+          <w:p>
+            <w:pPr>
+              <w:jc w:val="center"/>
+              <w:rPr>
+                <w:rFonts w:ascii="Times New Roman" w:hAnsi="Times New Roman" w:cs="Times New Roman"/>
+                <w:b w:val="0"/>
+                <w:sz w:val="24"/>
+                <w:szCs w:val="24"/>
+              </w:rPr>
+            </w:pPr>
+            <w:r>
+              <w:rPr>
+                <w:rFonts w:ascii="Times New Roman" w:hAnsi="Times New Roman" w:cs="Times New Roman"/>
+                <w:b w:val="0"/>
+                <w:sz w:val="24"/>
+                <w:szCs w:val="24"/>
+              </w:rPr>
+              <w:t>CF</w:t>
+            </w:r>
+          </w:p>
+        </w:tc>
+        <w:tc>
+          <w:tcPr>
+            <w:tcW w:w="2976" w:type="dxa"/>
+            <w:vAlign w:val="center"/>
+          </w:tcPr>
+          <w:p>
+            <w:pPr>
+              <w:cnfStyle w:val="000000010000"/>
+              <w:rPr>
+                <w:sz w:val="24"/>
+                <w:szCs w:val="24"/>
+              </w:rPr>
+            </w:pPr>
+            <w:r>
+              <w:rPr>
+                <w:sz w:val="24"/>
+                <w:szCs w:val="24"/>
+              </w:rPr>
+              <w:t>Center Forward</w:t>
+            </w:r>
+          </w:p>
+        </w:tc>
+        <w:tc>
+          <w:tcPr>
+            <w:tcW w:w="2976" w:type="dxa"/>
+            <w:vAlign w:val="center"/>
+          </w:tcPr>
+          <w:p>
+            <w:pPr>
+              <w:cnfStyle w:val="000000010000"/>
+              <w:rPr>
+                <w:sz w:val="24"/>
+                <w:szCs w:val="24"/>
+              </w:rPr>
+            </w:pPr>
+            <w:r>
+              <w:rPr>
+                <w:sz w:val="24"/>
+                <w:szCs w:val="24"/>
+              </w:rPr>
+              <w:t>Cofnięty napastnik</w:t>
+            </w:r>
+          </w:p>
+        </w:tc>
+      </w:tr>
+      <w:tr>
+        <w:trPr>
+          <w:cnfStyle w:val="000000100000"/>
+          <w:trHeight w:val="397"/>
+          <w:jc w:val="center"/>
+        </w:trPr>
+        <w:tc>
+          <w:tcPr>
+            <w:cnfStyle w:val="001000000000"/>
+            <w:tcW w:w="2975" w:type="dxa"/>
+            <w:vAlign w:val="center"/>
+          </w:tcPr>
+          <w:p>
+            <w:pPr>
+              <w:jc w:val="center"/>
+              <w:rPr>
+                <w:rFonts w:ascii="Times New Roman" w:hAnsi="Times New Roman" w:cs="Times New Roman"/>
+                <w:b w:val="0"/>
+                <w:sz w:val="24"/>
+                <w:szCs w:val="24"/>
+              </w:rPr>
+            </w:pPr>
+            <w:r>
+              <w:rPr>
+                <w:rFonts w:ascii="Times New Roman" w:hAnsi="Times New Roman" w:cs="Times New Roman"/>
+                <w:b w:val="0"/>
+                <w:sz w:val="24"/>
+                <w:szCs w:val="24"/>
+              </w:rPr>
+              <w:t>ST</w:t>
+            </w:r>
+          </w:p>
+        </w:tc>
+        <w:tc>
+          <w:tcPr>
+            <w:tcW w:w="2976" w:type="dxa"/>
+            <w:vAlign w:val="center"/>
+          </w:tcPr>
+          <w:p>
+            <w:pPr>
+              <w:cnfStyle w:val="000000100000"/>
+              <w:rPr>
+                <w:sz w:val="24"/>
+                <w:szCs w:val="24"/>
+              </w:rPr>
+            </w:pPr>
+            <w:r>
+              <w:rPr>
+                <w:sz w:val="24"/>
+                <w:szCs w:val="24"/>
+              </w:rPr>
+              <w:t>Striker</w:t>
+            </w:r>
+          </w:p>
+        </w:tc>
+        <w:tc>
+          <w:tcPr>
+            <w:tcW w:w="2976" w:type="dxa"/>
+            <w:vAlign w:val="center"/>
+          </w:tcPr>
+          <w:p>
+            <w:pPr>
+              <w:cnfStyle w:val="000000100000"/>
+              <w:rPr>
+                <w:sz w:val="24"/>
+                <w:szCs w:val="24"/>
+              </w:rPr>
+            </w:pPr>
+            <w:r>
+              <w:rPr>
+                <w:sz w:val="24"/>
+                <w:szCs w:val="24"/>
+              </w:rPr>
+              <w:t>Środkowy napastnik</w:t>
+            </w:r>
+          </w:p>
+        </w:tc>
+      </w:tr>
+    </w:tbl>
+    <w:p>
+      <w:r>
+        <w:t xml:space="preserve"> </w:t>
+      </w:r>
+    </w:p>
+    <w:p>
+      <w:pPr>
+        <w:pStyle w:val="Mojnormalny"/>
+      </w:pPr>
+      <w:r>
+        <w:t xml:space="preserve">Spośród wszystkich wypisanych piłkarzy administrator wybiera dziesięciu, którzy rozpoczną mecz zaznaczając okienko po prawej stronie, a na końcu wybiera przycisk </w:t>
+      </w:r>
+      <w:r>
+        <w:rPr>
+          <w:i/>
+        </w:rPr>
+        <w:t>„Choose”</w:t>
+      </w:r>
+      <w:r>
+        <w:t xml:space="preserve">. Wtedy aplikacja zapisuje wybranego bramkarza oraz zaznaczonych piłkarzy w bazie, przekierowywuje do poprzedniej strony, a tam, gdzie wcześniej opiekun kliknął </w:t>
+      </w:r>
+      <w:r>
+        <w:t>przycisk</w:t>
+      </w:r>
+      <w:r>
+        <w:t xml:space="preserve"> </w:t>
+      </w:r>
+      <w:r>
+        <w:rPr>
+          <w:i/>
+        </w:rPr>
+        <w:t>„Add Squad”</w:t>
+      </w:r>
+      <w:r>
+        <w:t xml:space="preserve"> zmieniła się pozycja na </w:t>
+      </w:r>
+      <w:r>
+        <w:rPr>
+          <w:i/>
+        </w:rPr>
+        <w:t>„Add subs”</w:t>
+      </w:r>
+      <w:r>
+        <w:t>.</w:t>
+      </w:r>
+    </w:p>
+    <w:p>
+      <w:pPr>
+        <w:pStyle w:val="Mojnormalny"/>
+      </w:pPr>
+      <w:r>
+        <w:t xml:space="preserve">Następnym etapem przygotowania drużyn do meczu jest wybranie piłkarzy, którzy usiądą na ławce rezerwowych. </w:t>
+      </w:r>
+    </w:p>
+    <w:p>
+      <w:pPr>
+        <w:pStyle w:val="Mojrysunek"/>
+      </w:pPr>
+      <w:r>
+        <w:rPr>
+          <w:noProof/>
+          <w:lang w:eastAsia="pl-PL"/>
+        </w:rPr>
+        <w:lastRenderedPageBreak/>
+        <w:drawing>
+          <wp:inline distT="0" distB="0" distL="0" distR="0">
+            <wp:extent cx="5579745" cy="3487420"/>
+            <wp:effectExtent l="19050" t="0" r="1905" b="0"/>
+            <wp:docPr id="14" name="Obraz 13" descr="Dodawanie_rezerwy.png"/>
+            <wp:cNvGraphicFramePr>
+              <a:graphicFrameLocks xmlns:a="http://schemas.openxmlformats.org/drawingml/2006/main" noChangeAspect="1"/>
+            </wp:cNvGraphicFramePr>
+            <a:graphic xmlns:a="http://schemas.openxmlformats.org/drawingml/2006/main">
+              <a:graphicData uri="http://schemas.openxmlformats.org/drawingml/2006/picture">
+                <pic:pic xmlns:pic="http://schemas.openxmlformats.org/drawingml/2006/picture">
+                  <pic:nvPicPr>
+                    <pic:cNvPr id="0" name="Dodawanie_rezerwy.png"/>
+                    <pic:cNvPicPr/>
+                  </pic:nvPicPr>
+                  <pic:blipFill>
+                    <a:blip r:embed="rId21"/>
+                    <a:stretch>
+                      <a:fillRect/>
+                    </a:stretch>
+                  </pic:blipFill>
+                  <pic:spPr>
+                    <a:xfrm>
+                      <a:off x="0" y="0"/>
+                      <a:ext cx="5579745" cy="3487420"/>
+                    </a:xfrm>
+                    <a:prstGeom prst="rect">
+                      <a:avLst/>
+                    </a:prstGeom>
+                  </pic:spPr>
+                </pic:pic>
+              </a:graphicData>
+            </a:graphic>
+          </wp:inline>
+        </w:drawing>
+      </w:r>
+    </w:p>
+    <w:p>
+      <w:pPr>
+        <w:pStyle w:val="Mojrysunek"/>
+      </w:pPr>
+      <w:r>
+        <w:t xml:space="preserve">Rysunek </w:t>
+      </w:r>
+      <w:fldSimple w:instr=" SEQ Rysunek \* ARABIC ">
+        <w:r>
+          <w:rPr>
+            <w:noProof/>
+          </w:rPr>
+          <w:t>14</w:t>
+        </w:r>
+      </w:fldSimple>
+      <w:r>
+        <w:t>: Wybieranie graczy do ławki rezerwowych</w:t>
+      </w:r>
+    </w:p>
+    <w:p>
+      <w:pPr>
+        <w:pStyle w:val="Mojnormalny"/>
+      </w:pPr>
+      <w:r>
+        <w:t>Ten etap wygląda prawie tak samo jak wybór graczy podstawowego składu, z jedną różnicą. Tutaj aplikacja wyciągając piłkarzy z bazy danych odrzuciła wszystkich tych, którzy już są dodani do tego meczu, i nie robi podziału na bramka</w:t>
+      </w:r>
+      <w:r>
+        <w:t>rzy i pozostałych zawodników. Stało się tak, ponieważ według zasad rozgrywek piłki nożnej w Niemczech nie ma ustalonej liczby ile maksymalnie bramkarzy może być wybranych do rezerwy.</w:t>
+      </w:r>
+    </w:p>
+    <w:p>
+      <w:pPr>
+        <w:pStyle w:val="Mojnormalny"/>
+      </w:pPr>
+      <w:r>
+        <w:t>Jedyne ograniczenie jakie nakładają przepisy, to łączna liczba piłkarzy na ławce. Maksymalna ilość takich zawodników nie może być większa niż siedmiu.</w:t>
+      </w:r>
+    </w:p>
+    <w:p>
+      <w:pPr>
+        <w:pStyle w:val="Mojnormalny"/>
+      </w:pPr>
+      <w:r>
+        <w:t xml:space="preserve">Po wybraniu odpowiednich piłkarzy administrator zatwierdza swój wybór, a aplikacja go przenosi do strony z nierozegranymi meczami. W kolumnie, gdzie opiekun wcześniej nacisnął przycisk widnieje teraz napis </w:t>
+      </w:r>
+      <w:r>
+        <w:rPr>
+          <w:i/>
+        </w:rPr>
+        <w:t>„Ready”</w:t>
+      </w:r>
+      <w:r>
+        <w:t xml:space="preserve">. Oznacza to, że ta drużyna jest już gotowa do rozegrania meczu. Po wykonaniu tych samych operacji dla drugiej drużyny w kolumnach „Play” oraz „Squads” aplikacja odblokuje możliwość rozegrania meczu oraz zobaczenia składów obu drużyn. Przebieg pierwszej z nich zostanie omówiony w jednym z kolejnych podrozdziałów. </w:t>
+      </w:r>
+    </w:p>
+    <w:p>
+      <w:pPr>
+        <w:pStyle w:val="Mojnormalny"/>
+      </w:pPr>
+      <w:r>
+        <w:br w:type="page"/>
+      </w:r>
+    </w:p>
+    <w:p>
+      <w:pPr>
         <w:pStyle w:val="Mojtytul"/>
       </w:pPr>
+      <w:bookmarkStart w:id="30" w:name="_Toc504393814"/>
       <w:r>
         <w:lastRenderedPageBreak/>
         <w:t>Spis rysunków</w:t>
       </w:r>
-      <w:bookmarkEnd w:id="25"/>
+      <w:bookmarkEnd w:id="30"/>
     </w:p>
     <w:p>
       <w:pPr>
@@ -3810,19 +6138,18 @@
         <w:tabs>
           <w:tab w:val="right" w:leader="dot" w:pos="8777"/>
         </w:tabs>
-        <w:spacing w:before="120" w:line="360" w:lineRule="auto"/>
+        <w:spacing w:after="120" w:line="360" w:lineRule="auto"/>
         <w:rPr>
           <w:rFonts w:asciiTheme="minorHAnsi" w:eastAsiaTheme="minorEastAsia" w:hAnsiTheme="minorHAnsi" w:cstheme="minorBidi"/>
           <w:i/>
           <w:noProof/>
           <w:sz w:val="24"/>
-          <w:szCs w:val="22"/>
+          <w:szCs w:val="24"/>
           <w:lang w:eastAsia="pl-PL"/>
         </w:rPr>
       </w:pPr>
       <w:r>
         <w:rPr>
-          <w:i/>
           <w:sz w:val="24"/>
           <w:szCs w:val="24"/>
         </w:rPr>
@@ -3830,7 +6157,6 @@
       </w:r>
       <w:r>
         <w:rPr>
-          <w:i/>
           <w:sz w:val="24"/>
           <w:szCs w:val="24"/>
         </w:rPr>
@@ -3838,7 +6164,6 @@
       </w:r>
       <w:r>
         <w:rPr>
-          <w:i/>
           <w:sz w:val="24"/>
           <w:szCs w:val="24"/>
         </w:rPr>
@@ -3849,6 +6174,7 @@
           <w:i/>
           <w:noProof/>
           <w:sz w:val="24"/>
+          <w:szCs w:val="24"/>
         </w:rPr>
         <w:t>Rysunek 1: Widok Neuroph Studio</w:t>
       </w:r>
@@ -3857,6 +6183,7 @@
           <w:i/>
           <w:noProof/>
           <w:sz w:val="24"/>
+          <w:szCs w:val="24"/>
         </w:rPr>
         <w:tab/>
       </w:r>
@@ -3865,6 +6192,7 @@
           <w:i/>
           <w:noProof/>
           <w:sz w:val="24"/>
+          <w:szCs w:val="24"/>
         </w:rPr>
         <w:fldChar w:fldCharType="begin"/>
       </w:r>
@@ -3873,21 +6201,24 @@
           <w:i/>
           <w:noProof/>
           <w:sz w:val="24"/>
-        </w:rPr>
-        <w:instrText xml:space="preserve"> PAGEREF _Toc504385518 \h </w:instrText>
-      </w:r>
-      <w:r>
-        <w:rPr>
-          <w:i/>
-          <w:noProof/>
-          <w:sz w:val="24"/>
-        </w:rPr>
-      </w:r>
-      <w:r>
-        <w:rPr>
-          <w:i/>
-          <w:noProof/>
-          <w:sz w:val="24"/>
+          <w:szCs w:val="24"/>
+        </w:rPr>
+        <w:instrText xml:space="preserve"> PAGEREF _Toc504392412 \h </w:instrText>
+      </w:r>
+      <w:r>
+        <w:rPr>
+          <w:i/>
+          <w:noProof/>
+          <w:sz w:val="24"/>
+          <w:szCs w:val="24"/>
+        </w:rPr>
+      </w:r>
+      <w:r>
+        <w:rPr>
+          <w:i/>
+          <w:noProof/>
+          <w:sz w:val="24"/>
+          <w:szCs w:val="24"/>
         </w:rPr>
         <w:fldChar w:fldCharType="separate"/>
       </w:r>
@@ -3896,6 +6227,7 @@
           <w:i/>
           <w:noProof/>
           <w:sz w:val="24"/>
+          <w:szCs w:val="24"/>
         </w:rPr>
         <w:t>5</w:t>
       </w:r>
@@ -3904,6 +6236,7 @@
           <w:i/>
           <w:noProof/>
           <w:sz w:val="24"/>
+          <w:szCs w:val="24"/>
         </w:rPr>
         <w:fldChar w:fldCharType="end"/>
       </w:r>
@@ -3914,13 +6247,13 @@
         <w:tabs>
           <w:tab w:val="right" w:leader="dot" w:pos="8777"/>
         </w:tabs>
-        <w:spacing w:before="120" w:line="360" w:lineRule="auto"/>
+        <w:spacing w:after="120" w:line="360" w:lineRule="auto"/>
         <w:rPr>
           <w:rFonts w:asciiTheme="minorHAnsi" w:eastAsiaTheme="minorEastAsia" w:hAnsiTheme="minorHAnsi" w:cstheme="minorBidi"/>
           <w:i/>
           <w:noProof/>
           <w:sz w:val="24"/>
-          <w:szCs w:val="22"/>
+          <w:szCs w:val="24"/>
           <w:lang w:eastAsia="pl-PL"/>
         </w:rPr>
       </w:pPr>
@@ -3929,6 +6262,7 @@
           <w:i/>
           <w:noProof/>
           <w:sz w:val="24"/>
+          <w:szCs w:val="24"/>
         </w:rPr>
         <w:t>Rysunek 2: Schemat wzorca projektowego MVC</w:t>
       </w:r>
@@ -3937,6 +6271,7 @@
           <w:i/>
           <w:noProof/>
           <w:sz w:val="24"/>
+          <w:szCs w:val="24"/>
         </w:rPr>
         <w:tab/>
       </w:r>
@@ -3945,6 +6280,7 @@
           <w:i/>
           <w:noProof/>
           <w:sz w:val="24"/>
+          <w:szCs w:val="24"/>
         </w:rPr>
         <w:fldChar w:fldCharType="begin"/>
       </w:r>
@@ -3953,21 +6289,24 @@
           <w:i/>
           <w:noProof/>
           <w:sz w:val="24"/>
-        </w:rPr>
-        <w:instrText xml:space="preserve"> PAGEREF _Toc504385519 \h </w:instrText>
-      </w:r>
-      <w:r>
-        <w:rPr>
-          <w:i/>
-          <w:noProof/>
-          <w:sz w:val="24"/>
-        </w:rPr>
-      </w:r>
-      <w:r>
-        <w:rPr>
-          <w:i/>
-          <w:noProof/>
-          <w:sz w:val="24"/>
+          <w:szCs w:val="24"/>
+        </w:rPr>
+        <w:instrText xml:space="preserve"> PAGEREF _Toc504392413 \h </w:instrText>
+      </w:r>
+      <w:r>
+        <w:rPr>
+          <w:i/>
+          <w:noProof/>
+          <w:sz w:val="24"/>
+          <w:szCs w:val="24"/>
+        </w:rPr>
+      </w:r>
+      <w:r>
+        <w:rPr>
+          <w:i/>
+          <w:noProof/>
+          <w:sz w:val="24"/>
+          <w:szCs w:val="24"/>
         </w:rPr>
         <w:fldChar w:fldCharType="separate"/>
       </w:r>
@@ -3976,6 +6315,7 @@
           <w:i/>
           <w:noProof/>
           <w:sz w:val="24"/>
+          <w:szCs w:val="24"/>
         </w:rPr>
         <w:t>8</w:t>
       </w:r>
@@ -3984,6 +6324,7 @@
           <w:i/>
           <w:noProof/>
           <w:sz w:val="24"/>
+          <w:szCs w:val="24"/>
         </w:rPr>
         <w:fldChar w:fldCharType="end"/>
       </w:r>
@@ -3994,13 +6335,13 @@
         <w:tabs>
           <w:tab w:val="right" w:leader="dot" w:pos="8777"/>
         </w:tabs>
-        <w:spacing w:before="120" w:line="360" w:lineRule="auto"/>
+        <w:spacing w:after="120" w:line="360" w:lineRule="auto"/>
         <w:rPr>
           <w:rFonts w:asciiTheme="minorHAnsi" w:eastAsiaTheme="minorEastAsia" w:hAnsiTheme="minorHAnsi" w:cstheme="minorBidi"/>
           <w:i/>
           <w:noProof/>
           <w:sz w:val="24"/>
-          <w:szCs w:val="22"/>
+          <w:szCs w:val="24"/>
           <w:lang w:eastAsia="pl-PL"/>
         </w:rPr>
       </w:pPr>
@@ -4009,6 +6350,7 @@
           <w:i/>
           <w:noProof/>
           <w:sz w:val="24"/>
+          <w:szCs w:val="24"/>
         </w:rPr>
         <w:t>Rysunek 3: Schemat bazy danych</w:t>
       </w:r>
@@ -4017,6 +6359,7 @@
           <w:i/>
           <w:noProof/>
           <w:sz w:val="24"/>
+          <w:szCs w:val="24"/>
         </w:rPr>
         <w:tab/>
       </w:r>
@@ -4025,6 +6368,7 @@
           <w:i/>
           <w:noProof/>
           <w:sz w:val="24"/>
+          <w:szCs w:val="24"/>
         </w:rPr>
         <w:fldChar w:fldCharType="begin"/>
       </w:r>
@@ -4033,21 +6377,24 @@
           <w:i/>
           <w:noProof/>
           <w:sz w:val="24"/>
-        </w:rPr>
-        <w:instrText xml:space="preserve"> PAGEREF _Toc504385520 \h </w:instrText>
-      </w:r>
-      <w:r>
-        <w:rPr>
-          <w:i/>
-          <w:noProof/>
-          <w:sz w:val="24"/>
-        </w:rPr>
-      </w:r>
-      <w:r>
-        <w:rPr>
-          <w:i/>
-          <w:noProof/>
-          <w:sz w:val="24"/>
+          <w:szCs w:val="24"/>
+        </w:rPr>
+        <w:instrText xml:space="preserve"> PAGEREF _Toc504392414 \h </w:instrText>
+      </w:r>
+      <w:r>
+        <w:rPr>
+          <w:i/>
+          <w:noProof/>
+          <w:sz w:val="24"/>
+          <w:szCs w:val="24"/>
+        </w:rPr>
+      </w:r>
+      <w:r>
+        <w:rPr>
+          <w:i/>
+          <w:noProof/>
+          <w:sz w:val="24"/>
+          <w:szCs w:val="24"/>
         </w:rPr>
         <w:fldChar w:fldCharType="separate"/>
       </w:r>
@@ -4056,6 +6403,7 @@
           <w:i/>
           <w:noProof/>
           <w:sz w:val="24"/>
+          <w:szCs w:val="24"/>
         </w:rPr>
         <w:t>13</w:t>
       </w:r>
@@ -4064,6 +6412,7 @@
           <w:i/>
           <w:noProof/>
           <w:sz w:val="24"/>
+          <w:szCs w:val="24"/>
         </w:rPr>
         <w:fldChar w:fldCharType="end"/>
       </w:r>
@@ -4074,13 +6423,13 @@
         <w:tabs>
           <w:tab w:val="right" w:leader="dot" w:pos="8777"/>
         </w:tabs>
-        <w:spacing w:before="120" w:line="360" w:lineRule="auto"/>
+        <w:spacing w:after="120" w:line="360" w:lineRule="auto"/>
         <w:rPr>
           <w:rFonts w:asciiTheme="minorHAnsi" w:eastAsiaTheme="minorEastAsia" w:hAnsiTheme="minorHAnsi" w:cstheme="minorBidi"/>
           <w:i/>
           <w:noProof/>
           <w:sz w:val="24"/>
-          <w:szCs w:val="22"/>
+          <w:szCs w:val="24"/>
           <w:lang w:eastAsia="pl-PL"/>
         </w:rPr>
       </w:pPr>
@@ -4089,6 +6438,7 @@
           <w:i/>
           <w:noProof/>
           <w:sz w:val="24"/>
+          <w:szCs w:val="24"/>
         </w:rPr>
         <w:t>Rysunek 4: Strona główna</w:t>
       </w:r>
@@ -4097,6 +6447,7 @@
           <w:i/>
           <w:noProof/>
           <w:sz w:val="24"/>
+          <w:szCs w:val="24"/>
         </w:rPr>
         <w:tab/>
       </w:r>
@@ -4105,6 +6456,7 @@
           <w:i/>
           <w:noProof/>
           <w:sz w:val="24"/>
+          <w:szCs w:val="24"/>
         </w:rPr>
         <w:fldChar w:fldCharType="begin"/>
       </w:r>
@@ -4113,21 +6465,24 @@
           <w:i/>
           <w:noProof/>
           <w:sz w:val="24"/>
-        </w:rPr>
-        <w:instrText xml:space="preserve"> PAGEREF _Toc504385521 \h </w:instrText>
-      </w:r>
-      <w:r>
-        <w:rPr>
-          <w:i/>
-          <w:noProof/>
-          <w:sz w:val="24"/>
-        </w:rPr>
-      </w:r>
-      <w:r>
-        <w:rPr>
-          <w:i/>
-          <w:noProof/>
-          <w:sz w:val="24"/>
+          <w:szCs w:val="24"/>
+        </w:rPr>
+        <w:instrText xml:space="preserve"> PAGEREF _Toc504392415 \h </w:instrText>
+      </w:r>
+      <w:r>
+        <w:rPr>
+          <w:i/>
+          <w:noProof/>
+          <w:sz w:val="24"/>
+          <w:szCs w:val="24"/>
+        </w:rPr>
+      </w:r>
+      <w:r>
+        <w:rPr>
+          <w:i/>
+          <w:noProof/>
+          <w:sz w:val="24"/>
+          <w:szCs w:val="24"/>
         </w:rPr>
         <w:fldChar w:fldCharType="separate"/>
       </w:r>
@@ -4136,6 +6491,7 @@
           <w:i/>
           <w:noProof/>
           <w:sz w:val="24"/>
+          <w:szCs w:val="24"/>
         </w:rPr>
         <w:t>14</w:t>
       </w:r>
@@ -4144,6 +6500,7 @@
           <w:i/>
           <w:noProof/>
           <w:sz w:val="24"/>
+          <w:szCs w:val="24"/>
         </w:rPr>
         <w:fldChar w:fldCharType="end"/>
       </w:r>
@@ -4154,13 +6511,13 @@
         <w:tabs>
           <w:tab w:val="right" w:leader="dot" w:pos="8777"/>
         </w:tabs>
-        <w:spacing w:before="120" w:line="360" w:lineRule="auto"/>
+        <w:spacing w:after="120" w:line="360" w:lineRule="auto"/>
         <w:rPr>
           <w:rFonts w:asciiTheme="minorHAnsi" w:eastAsiaTheme="minorEastAsia" w:hAnsiTheme="minorHAnsi" w:cstheme="minorBidi"/>
           <w:i/>
           <w:noProof/>
           <w:sz w:val="24"/>
-          <w:szCs w:val="22"/>
+          <w:szCs w:val="24"/>
           <w:lang w:eastAsia="pl-PL"/>
         </w:rPr>
       </w:pPr>
@@ -4169,6 +6526,7 @@
           <w:i/>
           <w:noProof/>
           <w:sz w:val="24"/>
+          <w:szCs w:val="24"/>
         </w:rPr>
         <w:t>Rysunek 5: Ekran rejestracji</w:t>
       </w:r>
@@ -4177,6 +6535,7 @@
           <w:i/>
           <w:noProof/>
           <w:sz w:val="24"/>
+          <w:szCs w:val="24"/>
         </w:rPr>
         <w:tab/>
       </w:r>
@@ -4185,6 +6544,7 @@
           <w:i/>
           <w:noProof/>
           <w:sz w:val="24"/>
+          <w:szCs w:val="24"/>
         </w:rPr>
         <w:fldChar w:fldCharType="begin"/>
       </w:r>
@@ -4193,21 +6553,24 @@
           <w:i/>
           <w:noProof/>
           <w:sz w:val="24"/>
-        </w:rPr>
-        <w:instrText xml:space="preserve"> PAGEREF _Toc504385522 \h </w:instrText>
-      </w:r>
-      <w:r>
-        <w:rPr>
-          <w:i/>
-          <w:noProof/>
-          <w:sz w:val="24"/>
-        </w:rPr>
-      </w:r>
-      <w:r>
-        <w:rPr>
-          <w:i/>
-          <w:noProof/>
-          <w:sz w:val="24"/>
+          <w:szCs w:val="24"/>
+        </w:rPr>
+        <w:instrText xml:space="preserve"> PAGEREF _Toc504392416 \h </w:instrText>
+      </w:r>
+      <w:r>
+        <w:rPr>
+          <w:i/>
+          <w:noProof/>
+          <w:sz w:val="24"/>
+          <w:szCs w:val="24"/>
+        </w:rPr>
+      </w:r>
+      <w:r>
+        <w:rPr>
+          <w:i/>
+          <w:noProof/>
+          <w:sz w:val="24"/>
+          <w:szCs w:val="24"/>
         </w:rPr>
         <w:fldChar w:fldCharType="separate"/>
       </w:r>
@@ -4216,6 +6579,7 @@
           <w:i/>
           <w:noProof/>
           <w:sz w:val="24"/>
+          <w:szCs w:val="24"/>
         </w:rPr>
         <w:t>15</w:t>
       </w:r>
@@ -4224,6 +6588,7 @@
           <w:i/>
           <w:noProof/>
           <w:sz w:val="24"/>
+          <w:szCs w:val="24"/>
         </w:rPr>
         <w:fldChar w:fldCharType="end"/>
       </w:r>
@@ -4234,13 +6599,13 @@
         <w:tabs>
           <w:tab w:val="right" w:leader="dot" w:pos="8777"/>
         </w:tabs>
-        <w:spacing w:before="120" w:line="360" w:lineRule="auto"/>
+        <w:spacing w:after="120" w:line="360" w:lineRule="auto"/>
         <w:rPr>
           <w:rFonts w:asciiTheme="minorHAnsi" w:eastAsiaTheme="minorEastAsia" w:hAnsiTheme="minorHAnsi" w:cstheme="minorBidi"/>
           <w:i/>
           <w:noProof/>
           <w:sz w:val="24"/>
-          <w:szCs w:val="22"/>
+          <w:szCs w:val="24"/>
           <w:lang w:eastAsia="pl-PL"/>
         </w:rPr>
       </w:pPr>
@@ -4249,6 +6614,7 @@
           <w:i/>
           <w:noProof/>
           <w:sz w:val="24"/>
+          <w:szCs w:val="24"/>
         </w:rPr>
         <w:t>Rysunek 6: Ekran logowania</w:t>
       </w:r>
@@ -4257,6 +6623,7 @@
           <w:i/>
           <w:noProof/>
           <w:sz w:val="24"/>
+          <w:szCs w:val="24"/>
         </w:rPr>
         <w:tab/>
       </w:r>
@@ -4265,6 +6632,7 @@
           <w:i/>
           <w:noProof/>
           <w:sz w:val="24"/>
+          <w:szCs w:val="24"/>
         </w:rPr>
         <w:fldChar w:fldCharType="begin"/>
       </w:r>
@@ -4273,21 +6641,24 @@
           <w:i/>
           <w:noProof/>
           <w:sz w:val="24"/>
-        </w:rPr>
-        <w:instrText xml:space="preserve"> PAGEREF _Toc504385523 \h </w:instrText>
-      </w:r>
-      <w:r>
-        <w:rPr>
-          <w:i/>
-          <w:noProof/>
-          <w:sz w:val="24"/>
-        </w:rPr>
-      </w:r>
-      <w:r>
-        <w:rPr>
-          <w:i/>
-          <w:noProof/>
-          <w:sz w:val="24"/>
+          <w:szCs w:val="24"/>
+        </w:rPr>
+        <w:instrText xml:space="preserve"> PAGEREF _Toc504392417 \h </w:instrText>
+      </w:r>
+      <w:r>
+        <w:rPr>
+          <w:i/>
+          <w:noProof/>
+          <w:sz w:val="24"/>
+          <w:szCs w:val="24"/>
+        </w:rPr>
+      </w:r>
+      <w:r>
+        <w:rPr>
+          <w:i/>
+          <w:noProof/>
+          <w:sz w:val="24"/>
+          <w:szCs w:val="24"/>
         </w:rPr>
         <w:fldChar w:fldCharType="separate"/>
       </w:r>
@@ -4296,6 +6667,7 @@
           <w:i/>
           <w:noProof/>
           <w:sz w:val="24"/>
+          <w:szCs w:val="24"/>
         </w:rPr>
         <w:t>15</w:t>
       </w:r>
@@ -4304,6 +6676,7 @@
           <w:i/>
           <w:noProof/>
           <w:sz w:val="24"/>
+          <w:szCs w:val="24"/>
         </w:rPr>
         <w:fldChar w:fldCharType="end"/>
       </w:r>
@@ -4314,13 +6687,13 @@
         <w:tabs>
           <w:tab w:val="right" w:leader="dot" w:pos="8777"/>
         </w:tabs>
-        <w:spacing w:before="120" w:line="360" w:lineRule="auto"/>
+        <w:spacing w:after="120" w:line="360" w:lineRule="auto"/>
         <w:rPr>
           <w:rFonts w:asciiTheme="minorHAnsi" w:eastAsiaTheme="minorEastAsia" w:hAnsiTheme="minorHAnsi" w:cstheme="minorBidi"/>
           <w:i/>
           <w:noProof/>
           <w:sz w:val="24"/>
-          <w:szCs w:val="22"/>
+          <w:szCs w:val="24"/>
           <w:lang w:eastAsia="pl-PL"/>
         </w:rPr>
       </w:pPr>
@@ -4329,6 +6702,7 @@
           <w:i/>
           <w:noProof/>
           <w:sz w:val="24"/>
+          <w:szCs w:val="24"/>
         </w:rPr>
         <w:t>Rysunek 7: Ekran główny zwykłego użytkownika po zalogowaniu się</w:t>
       </w:r>
@@ -4337,6 +6711,7 @@
           <w:i/>
           <w:noProof/>
           <w:sz w:val="24"/>
+          <w:szCs w:val="24"/>
         </w:rPr>
         <w:tab/>
       </w:r>
@@ -4345,6 +6720,7 @@
           <w:i/>
           <w:noProof/>
           <w:sz w:val="24"/>
+          <w:szCs w:val="24"/>
         </w:rPr>
         <w:fldChar w:fldCharType="begin"/>
       </w:r>
@@ -4353,21 +6729,24 @@
           <w:i/>
           <w:noProof/>
           <w:sz w:val="24"/>
-        </w:rPr>
-        <w:instrText xml:space="preserve"> PAGEREF _Toc504385524 \h </w:instrText>
-      </w:r>
-      <w:r>
-        <w:rPr>
-          <w:i/>
-          <w:noProof/>
-          <w:sz w:val="24"/>
-        </w:rPr>
-      </w:r>
-      <w:r>
-        <w:rPr>
-          <w:i/>
-          <w:noProof/>
-          <w:sz w:val="24"/>
+          <w:szCs w:val="24"/>
+        </w:rPr>
+        <w:instrText xml:space="preserve"> PAGEREF _Toc504392418 \h </w:instrText>
+      </w:r>
+      <w:r>
+        <w:rPr>
+          <w:i/>
+          <w:noProof/>
+          <w:sz w:val="24"/>
+          <w:szCs w:val="24"/>
+        </w:rPr>
+      </w:r>
+      <w:r>
+        <w:rPr>
+          <w:i/>
+          <w:noProof/>
+          <w:sz w:val="24"/>
+          <w:szCs w:val="24"/>
         </w:rPr>
         <w:fldChar w:fldCharType="separate"/>
       </w:r>
@@ -4376,6 +6755,7 @@
           <w:i/>
           <w:noProof/>
           <w:sz w:val="24"/>
+          <w:szCs w:val="24"/>
         </w:rPr>
         <w:t>16</w:t>
       </w:r>
@@ -4384,6 +6764,7 @@
           <w:i/>
           <w:noProof/>
           <w:sz w:val="24"/>
+          <w:szCs w:val="24"/>
         </w:rPr>
         <w:fldChar w:fldCharType="end"/>
       </w:r>
@@ -4394,96 +6775,367 @@
         <w:tabs>
           <w:tab w:val="right" w:leader="dot" w:pos="8777"/>
         </w:tabs>
+        <w:spacing w:after="120" w:line="360" w:lineRule="auto"/>
+        <w:rPr>
+          <w:rFonts w:asciiTheme="minorHAnsi" w:eastAsiaTheme="minorEastAsia" w:hAnsiTheme="minorHAnsi" w:cstheme="minorBidi"/>
+          <w:i/>
+          <w:noProof/>
+          <w:sz w:val="24"/>
+          <w:szCs w:val="24"/>
+          <w:lang w:eastAsia="pl-PL"/>
+        </w:rPr>
+      </w:pPr>
+      <w:r>
+        <w:rPr>
+          <w:i/>
+          <w:noProof/>
+          <w:sz w:val="24"/>
+          <w:szCs w:val="24"/>
+        </w:rPr>
+        <w:t>Rysunek 8: Ekran główny administratora po zalogowaniu się</w:t>
+      </w:r>
+      <w:r>
+        <w:rPr>
+          <w:i/>
+          <w:noProof/>
+          <w:sz w:val="24"/>
+          <w:szCs w:val="24"/>
+        </w:rPr>
+        <w:tab/>
+      </w:r>
+      <w:r>
+        <w:rPr>
+          <w:i/>
+          <w:noProof/>
+          <w:sz w:val="24"/>
+          <w:szCs w:val="24"/>
+        </w:rPr>
+        <w:fldChar w:fldCharType="begin"/>
+      </w:r>
+      <w:r>
+        <w:rPr>
+          <w:i/>
+          <w:noProof/>
+          <w:sz w:val="24"/>
+          <w:szCs w:val="24"/>
+        </w:rPr>
+        <w:instrText xml:space="preserve"> PAGEREF _Toc504392419 \h </w:instrText>
+      </w:r>
+      <w:r>
+        <w:rPr>
+          <w:i/>
+          <w:noProof/>
+          <w:sz w:val="24"/>
+          <w:szCs w:val="24"/>
+        </w:rPr>
+      </w:r>
+      <w:r>
+        <w:rPr>
+          <w:i/>
+          <w:noProof/>
+          <w:sz w:val="24"/>
+          <w:szCs w:val="24"/>
+        </w:rPr>
+        <w:fldChar w:fldCharType="separate"/>
+      </w:r>
+      <w:r>
+        <w:rPr>
+          <w:i/>
+          <w:noProof/>
+          <w:sz w:val="24"/>
+          <w:szCs w:val="24"/>
+        </w:rPr>
+        <w:t>16</w:t>
+      </w:r>
+      <w:r>
+        <w:rPr>
+          <w:i/>
+          <w:noProof/>
+          <w:sz w:val="24"/>
+          <w:szCs w:val="24"/>
+        </w:rPr>
+        <w:fldChar w:fldCharType="end"/>
+      </w:r>
+    </w:p>
+    <w:p>
+      <w:pPr>
+        <w:pStyle w:val="Spisilustracji"/>
+        <w:tabs>
+          <w:tab w:val="right" w:leader="dot" w:pos="8777"/>
+        </w:tabs>
+        <w:spacing w:after="120" w:line="360" w:lineRule="auto"/>
+        <w:rPr>
+          <w:rFonts w:asciiTheme="minorHAnsi" w:eastAsiaTheme="minorEastAsia" w:hAnsiTheme="minorHAnsi" w:cstheme="minorBidi"/>
+          <w:i/>
+          <w:noProof/>
+          <w:sz w:val="24"/>
+          <w:szCs w:val="24"/>
+          <w:lang w:eastAsia="pl-PL"/>
+        </w:rPr>
+      </w:pPr>
+      <w:r>
+        <w:rPr>
+          <w:i/>
+          <w:noProof/>
+          <w:sz w:val="24"/>
+          <w:szCs w:val="24"/>
+        </w:rPr>
+        <w:t>Rysunek 9: Profil użytkownika</w:t>
+      </w:r>
+      <w:r>
+        <w:rPr>
+          <w:i/>
+          <w:noProof/>
+          <w:sz w:val="24"/>
+          <w:szCs w:val="24"/>
+        </w:rPr>
+        <w:tab/>
+      </w:r>
+      <w:r>
+        <w:rPr>
+          <w:i/>
+          <w:noProof/>
+          <w:sz w:val="24"/>
+          <w:szCs w:val="24"/>
+        </w:rPr>
+        <w:fldChar w:fldCharType="begin"/>
+      </w:r>
+      <w:r>
+        <w:rPr>
+          <w:i/>
+          <w:noProof/>
+          <w:sz w:val="24"/>
+          <w:szCs w:val="24"/>
+        </w:rPr>
+        <w:instrText xml:space="preserve"> PAGEREF _Toc504392420 \h </w:instrText>
+      </w:r>
+      <w:r>
+        <w:rPr>
+          <w:i/>
+          <w:noProof/>
+          <w:sz w:val="24"/>
+          <w:szCs w:val="24"/>
+        </w:rPr>
+      </w:r>
+      <w:r>
+        <w:rPr>
+          <w:i/>
+          <w:noProof/>
+          <w:sz w:val="24"/>
+          <w:szCs w:val="24"/>
+        </w:rPr>
+        <w:fldChar w:fldCharType="separate"/>
+      </w:r>
+      <w:r>
+        <w:rPr>
+          <w:i/>
+          <w:noProof/>
+          <w:sz w:val="24"/>
+          <w:szCs w:val="24"/>
+        </w:rPr>
+        <w:t>18</w:t>
+      </w:r>
+      <w:r>
+        <w:rPr>
+          <w:i/>
+          <w:noProof/>
+          <w:sz w:val="24"/>
+          <w:szCs w:val="24"/>
+        </w:rPr>
+        <w:fldChar w:fldCharType="end"/>
+      </w:r>
+    </w:p>
+    <w:p>
+      <w:pPr>
+        <w:pStyle w:val="Spisilustracji"/>
+        <w:tabs>
+          <w:tab w:val="right" w:leader="dot" w:pos="8777"/>
+        </w:tabs>
+        <w:spacing w:after="120" w:line="360" w:lineRule="auto"/>
+        <w:rPr>
+          <w:rFonts w:asciiTheme="minorHAnsi" w:eastAsiaTheme="minorEastAsia" w:hAnsiTheme="minorHAnsi" w:cstheme="minorBidi"/>
+          <w:i/>
+          <w:noProof/>
+          <w:sz w:val="24"/>
+          <w:szCs w:val="24"/>
+          <w:lang w:eastAsia="pl-PL"/>
+        </w:rPr>
+      </w:pPr>
+      <w:r>
+        <w:rPr>
+          <w:i/>
+          <w:noProof/>
+          <w:sz w:val="24"/>
+          <w:szCs w:val="24"/>
+        </w:rPr>
+        <w:t>Rysunek 10: Widok wszystkich użytkowników</w:t>
+      </w:r>
+      <w:r>
+        <w:rPr>
+          <w:i/>
+          <w:noProof/>
+          <w:sz w:val="24"/>
+          <w:szCs w:val="24"/>
+        </w:rPr>
+        <w:tab/>
+      </w:r>
+      <w:r>
+        <w:rPr>
+          <w:i/>
+          <w:noProof/>
+          <w:sz w:val="24"/>
+          <w:szCs w:val="24"/>
+        </w:rPr>
+        <w:fldChar w:fldCharType="begin"/>
+      </w:r>
+      <w:r>
+        <w:rPr>
+          <w:i/>
+          <w:noProof/>
+          <w:sz w:val="24"/>
+          <w:szCs w:val="24"/>
+        </w:rPr>
+        <w:instrText xml:space="preserve"> PAGEREF _Toc504392421 \h </w:instrText>
+      </w:r>
+      <w:r>
+        <w:rPr>
+          <w:i/>
+          <w:noProof/>
+          <w:sz w:val="24"/>
+          <w:szCs w:val="24"/>
+        </w:rPr>
+      </w:r>
+      <w:r>
+        <w:rPr>
+          <w:i/>
+          <w:noProof/>
+          <w:sz w:val="24"/>
+          <w:szCs w:val="24"/>
+        </w:rPr>
+        <w:fldChar w:fldCharType="separate"/>
+      </w:r>
+      <w:r>
+        <w:rPr>
+          <w:i/>
+          <w:noProof/>
+          <w:sz w:val="24"/>
+          <w:szCs w:val="24"/>
+        </w:rPr>
+        <w:t>19</w:t>
+      </w:r>
+      <w:r>
+        <w:rPr>
+          <w:i/>
+          <w:noProof/>
+          <w:sz w:val="24"/>
+          <w:szCs w:val="24"/>
+        </w:rPr>
+        <w:fldChar w:fldCharType="end"/>
+      </w:r>
+    </w:p>
+    <w:p>
+      <w:pPr>
+        <w:pStyle w:val="Spisilustracji"/>
+        <w:tabs>
+          <w:tab w:val="right" w:leader="dot" w:pos="8777"/>
+        </w:tabs>
+        <w:spacing w:after="120" w:line="360" w:lineRule="auto"/>
+        <w:rPr>
+          <w:rFonts w:asciiTheme="minorHAnsi" w:eastAsiaTheme="minorEastAsia" w:hAnsiTheme="minorHAnsi" w:cstheme="minorBidi"/>
+          <w:i/>
+          <w:noProof/>
+          <w:sz w:val="24"/>
+          <w:szCs w:val="24"/>
+          <w:lang w:eastAsia="pl-PL"/>
+        </w:rPr>
+      </w:pPr>
+      <w:r>
+        <w:rPr>
+          <w:i/>
+          <w:noProof/>
+          <w:sz w:val="24"/>
+          <w:szCs w:val="24"/>
+        </w:rPr>
+        <w:t>Rysunek 11: Tworzenie meczu</w:t>
+      </w:r>
+      <w:r>
+        <w:rPr>
+          <w:i/>
+          <w:noProof/>
+          <w:sz w:val="24"/>
+          <w:szCs w:val="24"/>
+        </w:rPr>
+        <w:tab/>
+      </w:r>
+      <w:r>
+        <w:rPr>
+          <w:i/>
+          <w:noProof/>
+          <w:sz w:val="24"/>
+          <w:szCs w:val="24"/>
+        </w:rPr>
+        <w:fldChar w:fldCharType="begin"/>
+      </w:r>
+      <w:r>
+        <w:rPr>
+          <w:i/>
+          <w:noProof/>
+          <w:sz w:val="24"/>
+          <w:szCs w:val="24"/>
+        </w:rPr>
+        <w:instrText xml:space="preserve"> PAGEREF _Toc504392422 \h </w:instrText>
+      </w:r>
+      <w:r>
+        <w:rPr>
+          <w:i/>
+          <w:noProof/>
+          <w:sz w:val="24"/>
+          <w:szCs w:val="24"/>
+        </w:rPr>
+      </w:r>
+      <w:r>
+        <w:rPr>
+          <w:i/>
+          <w:noProof/>
+          <w:sz w:val="24"/>
+          <w:szCs w:val="24"/>
+        </w:rPr>
+        <w:fldChar w:fldCharType="separate"/>
+      </w:r>
+      <w:r>
+        <w:rPr>
+          <w:i/>
+          <w:noProof/>
+          <w:sz w:val="24"/>
+          <w:szCs w:val="24"/>
+        </w:rPr>
+        <w:t>20</w:t>
+      </w:r>
+      <w:r>
+        <w:rPr>
+          <w:i/>
+          <w:noProof/>
+          <w:sz w:val="24"/>
+          <w:szCs w:val="24"/>
+        </w:rPr>
+        <w:fldChar w:fldCharType="end"/>
+      </w:r>
+    </w:p>
+    <w:p>
+      <w:pPr>
         <w:spacing w:before="120" w:line="360" w:lineRule="auto"/>
         <w:rPr>
-          <w:rFonts w:asciiTheme="minorHAnsi" w:eastAsiaTheme="minorEastAsia" w:hAnsiTheme="minorHAnsi" w:cstheme="minorBidi"/>
-          <w:i/>
-          <w:noProof/>
-          <w:sz w:val="24"/>
-          <w:szCs w:val="22"/>
-          <w:lang w:eastAsia="pl-PL"/>
-        </w:rPr>
-      </w:pPr>
-      <w:r>
-        <w:rPr>
-          <w:i/>
-          <w:noProof/>
-          <w:sz w:val="24"/>
-        </w:rPr>
-        <w:t>Rysunek 8: Ekran główny administratora po zalogowaniu się</w:t>
-      </w:r>
-      <w:r>
-        <w:rPr>
-          <w:i/>
-          <w:noProof/>
-          <w:sz w:val="24"/>
-        </w:rPr>
-        <w:tab/>
-      </w:r>
-      <w:r>
-        <w:rPr>
-          <w:i/>
-          <w:noProof/>
-          <w:sz w:val="24"/>
-        </w:rPr>
-        <w:fldChar w:fldCharType="begin"/>
-      </w:r>
-      <w:r>
-        <w:rPr>
-          <w:i/>
-          <w:noProof/>
-          <w:sz w:val="24"/>
-        </w:rPr>
-        <w:instrText xml:space="preserve"> PAGEREF _Toc504385525 \h </w:instrText>
-      </w:r>
-      <w:r>
-        <w:rPr>
-          <w:i/>
-          <w:noProof/>
-          <w:sz w:val="24"/>
-        </w:rPr>
-      </w:r>
-      <w:r>
-        <w:rPr>
-          <w:i/>
-          <w:noProof/>
-          <w:sz w:val="24"/>
-        </w:rPr>
-        <w:fldChar w:fldCharType="separate"/>
-      </w:r>
-      <w:r>
-        <w:rPr>
-          <w:i/>
-          <w:noProof/>
-          <w:sz w:val="24"/>
-        </w:rPr>
-        <w:t>16</w:t>
-      </w:r>
-      <w:r>
-        <w:rPr>
-          <w:i/>
-          <w:noProof/>
-          <w:sz w:val="24"/>
+          <w:sz w:val="24"/>
+          <w:szCs w:val="24"/>
+        </w:rPr>
+      </w:pPr>
+      <w:r>
+        <w:rPr>
+          <w:sz w:val="24"/>
+          <w:szCs w:val="24"/>
         </w:rPr>
         <w:fldChar w:fldCharType="end"/>
       </w:r>
-    </w:p>
-    <w:p>
-      <w:pPr>
-        <w:spacing w:before="120" w:line="360" w:lineRule="auto"/>
-        <w:rPr>
-          <w:sz w:val="24"/>
-          <w:szCs w:val="24"/>
-        </w:rPr>
-      </w:pPr>
-      <w:r>
-        <w:rPr>
-          <w:i/>
-          <w:sz w:val="24"/>
-          <w:szCs w:val="24"/>
-        </w:rPr>
-        <w:fldChar w:fldCharType="end"/>
-      </w:r>
       <w:r>
         <w:rPr>
           <w:sz w:val="24"/>
@@ -4494,22 +7146,9 @@
     </w:p>
     <w:p>
       <w:pPr>
-        <w:pStyle w:val="Akapitzlist"/>
-        <w:numPr>
-          <w:ilvl w:val="0"/>
-          <w:numId w:val="10"/>
-        </w:numPr>
-        <w:ind w:left="567"/>
-        <w:rPr>
-          <w:sz w:val="24"/>
-          <w:szCs w:val="24"/>
-        </w:rPr>
-      </w:pPr>
-      <w:r>
-        <w:rPr>
-          <w:sz w:val="24"/>
-          <w:szCs w:val="24"/>
-        </w:rPr>
+        <w:pStyle w:val="Mojspisrysunkow"/>
+      </w:pPr>
+      <w:r>
         <w:br w:type="page"/>
       </w:r>
     </w:p>
@@ -4517,15 +7156,15 @@
       <w:pPr>
         <w:pStyle w:val="Mojtytul"/>
       </w:pPr>
-      <w:bookmarkStart w:id="26" w:name="_Toc504343322"/>
+      <w:bookmarkStart w:id="31" w:name="_Toc504393815"/>
       <w:r>
         <w:lastRenderedPageBreak/>
         <w:t xml:space="preserve">Spis </w:t>
       </w:r>
-      <w:bookmarkEnd w:id="26"/>
       <w:r>
         <w:t>tabel</w:t>
       </w:r>
+      <w:bookmarkEnd w:id="31"/>
     </w:p>
     <w:p>
       <w:pPr>
@@ -4554,12 +7193,12 @@
       <w:pPr>
         <w:pStyle w:val="Mojtytul"/>
       </w:pPr>
-      <w:bookmarkStart w:id="27" w:name="_Toc504343323"/>
+      <w:bookmarkStart w:id="32" w:name="_Toc504393816"/>
       <w:r>
         <w:lastRenderedPageBreak/>
         <w:t>Bibliografia</w:t>
       </w:r>
-      <w:bookmarkEnd w:id="27"/>
+      <w:bookmarkEnd w:id="32"/>
     </w:p>
     <w:p>
       <w:pPr>
@@ -4581,7 +7220,7 @@
         </w:rPr>
         <w:t xml:space="preserve">Poradnik jak stworzyć podstawową aplikację za pomocą frameworka Spring Boot </w:t>
       </w:r>
-      <w:hyperlink r:id="rId17" w:history="1">
+      <w:hyperlink r:id="rId22" w:history="1">
         <w:r>
           <w:rPr>
             <w:rStyle w:val="Hipercze"/>
@@ -4619,7 +7258,7 @@
         </w:rPr>
         <w:t xml:space="preserve">Konfiguracja aplikacji napisanej w Springu pod bazę danych MySQL </w:t>
       </w:r>
-      <w:hyperlink r:id="rId18" w:history="1">
+      <w:hyperlink r:id="rId23" w:history="1">
         <w:r>
           <w:rPr>
             <w:rStyle w:val="Hipercze"/>
@@ -4664,7 +7303,7 @@
         </w:rPr>
         <w:t xml:space="preserve">Widok IDE Neuroph Studio </w:t>
       </w:r>
-      <w:hyperlink r:id="rId19" w:history="1">
+      <w:hyperlink r:id="rId24" w:history="1">
         <w:r>
           <w:rPr>
             <w:rStyle w:val="Hipercze"/>
@@ -4695,7 +7334,7 @@
           <w:szCs w:val="24"/>
         </w:rPr>
       </w:pPr>
-      <w:hyperlink r:id="rId20" w:history="1">
+      <w:hyperlink r:id="rId25" w:history="1">
         <w:r>
           <w:rPr>
             <w:rStyle w:val="Hipercze"/>
@@ -4733,7 +7372,7 @@
         </w:rPr>
         <w:t xml:space="preserve">Strona z API </w:t>
       </w:r>
-      <w:hyperlink r:id="rId21" w:history="1">
+      <w:hyperlink r:id="rId26" w:history="1">
         <w:r>
           <w:rPr>
             <w:rStyle w:val="Hipercze"/>
@@ -4771,7 +7410,7 @@
         </w:rPr>
         <w:t xml:space="preserve">Schemat wzorca projektowego </w:t>
       </w:r>
-      <w:hyperlink r:id="rId22" w:history="1">
+      <w:hyperlink r:id="rId27" w:history="1">
         <w:r>
           <w:rPr>
             <w:rStyle w:val="Hipercze"/>
@@ -4800,8 +7439,8 @@
       </w:pPr>
     </w:p>
     <w:sectPr>
-      <w:headerReference w:type="default" r:id="rId23"/>
-      <w:footerReference w:type="default" r:id="rId24"/>
+      <w:headerReference w:type="default" r:id="rId28"/>
+      <w:footerReference w:type="default" r:id="rId29"/>
       <w:pgSz w:w="11906" w:h="16838" w:code="9"/>
       <w:pgMar w:top="1418" w:right="1418" w:bottom="1701" w:left="1701" w:header="737" w:footer="709" w:gutter="0"/>
       <w:pgNumType w:start="0"/>
@@ -4879,7 +7518,7 @@
             <w:sz w:val="28"/>
             <w:szCs w:val="28"/>
           </w:rPr>
-          <w:t>21</w:t>
+          <w:t>24</w:t>
         </w:r>
         <w:r>
           <w:rPr>
@@ -5083,34 +7722,41 @@
 
 <file path=word/header1.xml><?xml version="1.0" encoding="utf-8"?>
 <w:hdr xmlns:ve="http://schemas.openxmlformats.org/markup-compatibility/2006" xmlns:o="urn:schemas-microsoft-com:office:office" xmlns:r="http://schemas.openxmlformats.org/officeDocument/2006/relationships" xmlns:m="http://schemas.openxmlformats.org/officeDocument/2006/math" xmlns:v="urn:schemas-microsoft-com:vml" xmlns:wp="http://schemas.openxmlformats.org/drawingml/2006/wordprocessingDrawing" xmlns:w10="urn:schemas-microsoft-com:office:word" xmlns:w="http://schemas.openxmlformats.org/wordprocessingml/2006/main" xmlns:wne="http://schemas.microsoft.com/office/word/2006/wordml">
-  <w:p>
-    <w:pPr>
-      <w:pStyle w:val="Nagwek"/>
-      <w:tabs>
-        <w:tab w:val="left" w:pos="2580"/>
-        <w:tab w:val="left" w:pos="2985"/>
-      </w:tabs>
-      <w:spacing w:after="120" w:line="276" w:lineRule="auto"/>
-      <w:jc w:val="right"/>
-      <w:rPr>
-        <w:b/>
-        <w:bCs/>
-        <w:color w:val="1F497D" w:themeColor="text2"/>
-        <w:sz w:val="28"/>
-        <w:szCs w:val="28"/>
-      </w:rPr>
-    </w:pPr>
-  </w:p>
   <w:sdt>
     <w:sdtPr>
+      <w:alias w:val="Podtytuł"/>
+      <w:id w:val="77807653"/>
+      <w:placeholder>
+        <w:docPart w:val="B5BAA4A6785F46FA8112A16C2188E720"/>
+      </w:placeholder>
+      <w:dataBinding w:prefixMappings="xmlns:ns0='http://schemas.openxmlformats.org/package/2006/metadata/core-properties' xmlns:ns1='http://purl.org/dc/elements/1.1/'" w:xpath="/ns0:coreProperties[1]/ns1:subject[1]" w:storeItemID="{6C3C8BC8-F283-45AE-878A-BAB7291924A1}"/>
+      <w:text/>
+    </w:sdtPr>
+    <w:sdtContent>
+      <w:p>
+        <w:pPr>
+          <w:pStyle w:val="Nagwek"/>
+          <w:tabs>
+            <w:tab w:val="left" w:pos="2580"/>
+            <w:tab w:val="left" w:pos="2985"/>
+          </w:tabs>
+          <w:spacing w:after="120" w:line="276" w:lineRule="auto"/>
+        </w:pPr>
+        <w:r>
+          <w:t>Artur Widziński</w:t>
+        </w:r>
+      </w:p>
+    </w:sdtContent>
+  </w:sdt>
+  <w:sdt>
+    <w:sdtPr>
       <w:rPr>
         <w:i/>
-        <w:color w:val="808080" w:themeColor="text1" w:themeTint="7F"/>
       </w:rPr>
       <w:alias w:val="Autor"/>
-      <w:id w:val="3705981"/>
+      <w:id w:val="77807658"/>
       <w:placeholder>
-        <w:docPart w:val="21B8880F1379434C9D3BBE791A580E09"/>
+        <w:docPart w:val="FA0E3F8E175E4FCD928B51791BDA94D8"/>
       </w:placeholder>
       <w:dataBinding w:prefixMappings="xmlns:ns0='http://schemas.openxmlformats.org/package/2006/metadata/core-properties' xmlns:ns1='http://purl.org/dc/elements/1.1/'" w:xpath="/ns0:coreProperties[1]/ns1:creator[1]" w:storeItemID="{6C3C8BC8-F283-45AE-878A-BAB7291924A1}"/>
       <w:text/>
@@ -5127,34 +7773,16 @@
             <w:tab w:val="left" w:pos="2985"/>
           </w:tabs>
           <w:spacing w:after="120" w:line="276" w:lineRule="auto"/>
-          <w:rPr>
-            <w:color w:val="808080" w:themeColor="text1" w:themeTint="7F"/>
-          </w:rPr>
         </w:pPr>
         <w:r>
           <w:rPr>
             <w:i/>
-            <w:color w:val="808080" w:themeColor="text1" w:themeTint="7F"/>
           </w:rPr>
-          <w:t>Artur Widziński, Opracowanie aplikacji wspierającej proces decyzyjny przy zakładach bukmacherskich z wykorzystaniem sztucznych sieci neuronowych</w:t>
+          <w:t>Opracowanie aplikacji wspierającej proces decyzyjny przy zakładach bukmacherskich z wykorzystaniem sztucznych sieci neuronowych</w:t>
         </w:r>
       </w:p>
     </w:sdtContent>
   </w:sdt>
-  <w:p>
-    <w:pPr>
-      <w:pStyle w:val="Nagwek"/>
-      <w:tabs>
-        <w:tab w:val="left" w:pos="2580"/>
-        <w:tab w:val="left" w:pos="2985"/>
-      </w:tabs>
-      <w:spacing w:after="120" w:line="276" w:lineRule="auto"/>
-      <w:jc w:val="right"/>
-      <w:rPr>
-        <w:color w:val="4F81BD" w:themeColor="accent1"/>
-      </w:rPr>
-    </w:pPr>
-  </w:p>
   <w:p>
     <w:pPr>
       <w:pStyle w:val="Nagwek"/>
@@ -5171,10 +7799,11 @@
   <w:abstractNum w:abstractNumId="0">
     <w:nsid w:val="081F4CBC"/>
     <w:multiLevelType w:val="hybridMultilevel"/>
-    <w:tmpl w:val="3BEE6370"/>
-    <w:lvl w:ilvl="0" w:tplc="0415000F">
+    <w:tmpl w:val="08B8F6EE"/>
+    <w:lvl w:ilvl="0" w:tplc="C6A8CABE">
       <w:start w:val="1"/>
       <w:numFmt w:val="decimal"/>
+      <w:pStyle w:val="Mojspisrysunkow"/>
       <w:lvlText w:val="%1."/>
       <w:lvlJc w:val="left"/>
       <w:pPr>
@@ -5371,6 +8000,123 @@
     </w:lvl>
   </w:abstractNum>
   <w:abstractNum w:abstractNumId="2">
+    <w:nsid w:val="197F413D"/>
+    <w:multiLevelType w:val="hybridMultilevel"/>
+    <w:tmpl w:val="D7A454AE"/>
+    <w:lvl w:ilvl="0" w:tplc="187A4422">
+      <w:start w:val="1"/>
+      <w:numFmt w:val="bullet"/>
+      <w:lvlText w:val=""/>
+      <w:lvlJc w:val="left"/>
+      <w:pPr>
+        <w:ind w:left="4305" w:hanging="360"/>
+      </w:pPr>
+      <w:rPr>
+        <w:rFonts w:ascii="Symbol" w:hAnsi="Symbol" w:hint="default"/>
+        <w:sz w:val="20"/>
+        <w:szCs w:val="20"/>
+      </w:rPr>
+    </w:lvl>
+    <w:lvl w:ilvl="1" w:tplc="926E127E">
+      <w:start w:val="1"/>
+      <w:numFmt w:val="bullet"/>
+      <w:lvlText w:val="o"/>
+      <w:lvlJc w:val="left"/>
+      <w:pPr>
+        <w:ind w:left="5025" w:hanging="360"/>
+      </w:pPr>
+      <w:rPr>
+        <w:rFonts w:ascii="Courier New" w:hAnsi="Courier New" w:cs="Courier New" w:hint="default"/>
+        <w:sz w:val="24"/>
+        <w:szCs w:val="24"/>
+      </w:rPr>
+    </w:lvl>
+    <w:lvl w:ilvl="2" w:tplc="04150005" w:tentative="1">
+      <w:start w:val="1"/>
+      <w:numFmt w:val="bullet"/>
+      <w:lvlText w:val=""/>
+      <w:lvlJc w:val="left"/>
+      <w:pPr>
+        <w:ind w:left="5745" w:hanging="360"/>
+      </w:pPr>
+      <w:rPr>
+        <w:rFonts w:ascii="Wingdings" w:hAnsi="Wingdings" w:hint="default"/>
+      </w:rPr>
+    </w:lvl>
+    <w:lvl w:ilvl="3" w:tplc="04150001" w:tentative="1">
+      <w:start w:val="1"/>
+      <w:numFmt w:val="bullet"/>
+      <w:lvlText w:val=""/>
+      <w:lvlJc w:val="left"/>
+      <w:pPr>
+        <w:ind w:left="6465" w:hanging="360"/>
+      </w:pPr>
+      <w:rPr>
+        <w:rFonts w:ascii="Symbol" w:hAnsi="Symbol" w:hint="default"/>
+      </w:rPr>
+    </w:lvl>
+    <w:lvl w:ilvl="4" w:tplc="04150003" w:tentative="1">
+      <w:start w:val="1"/>
+      <w:numFmt w:val="bullet"/>
+      <w:lvlText w:val="o"/>
+      <w:lvlJc w:val="left"/>
+      <w:pPr>
+        <w:ind w:left="7185" w:hanging="360"/>
+      </w:pPr>
+      <w:rPr>
+        <w:rFonts w:ascii="Courier New" w:hAnsi="Courier New" w:cs="Courier New" w:hint="default"/>
+      </w:rPr>
+    </w:lvl>
+    <w:lvl w:ilvl="5" w:tplc="04150005" w:tentative="1">
+      <w:start w:val="1"/>
+      <w:numFmt w:val="bullet"/>
+      <w:lvlText w:val=""/>
+      <w:lvlJc w:val="left"/>
+      <w:pPr>
+        <w:ind w:left="7905" w:hanging="360"/>
+      </w:pPr>
+      <w:rPr>
+        <w:rFonts w:ascii="Wingdings" w:hAnsi="Wingdings" w:hint="default"/>
+      </w:rPr>
+    </w:lvl>
+    <w:lvl w:ilvl="6" w:tplc="04150001" w:tentative="1">
+      <w:start w:val="1"/>
+      <w:numFmt w:val="bullet"/>
+      <w:lvlText w:val=""/>
+      <w:lvlJc w:val="left"/>
+      <w:pPr>
+        <w:ind w:left="8625" w:hanging="360"/>
+      </w:pPr>
+      <w:rPr>
+        <w:rFonts w:ascii="Symbol" w:hAnsi="Symbol" w:hint="default"/>
+      </w:rPr>
+    </w:lvl>
+    <w:lvl w:ilvl="7" w:tplc="04150003" w:tentative="1">
+      <w:start w:val="1"/>
+      <w:numFmt w:val="bullet"/>
+      <w:lvlText w:val="o"/>
+      <w:lvlJc w:val="left"/>
+      <w:pPr>
+        <w:ind w:left="9345" w:hanging="360"/>
+      </w:pPr>
+      <w:rPr>
+        <w:rFonts w:ascii="Courier New" w:hAnsi="Courier New" w:cs="Courier New" w:hint="default"/>
+      </w:rPr>
+    </w:lvl>
+    <w:lvl w:ilvl="8" w:tplc="04150005" w:tentative="1">
+      <w:start w:val="1"/>
+      <w:numFmt w:val="bullet"/>
+      <w:lvlText w:val=""/>
+      <w:lvlJc w:val="left"/>
+      <w:pPr>
+        <w:ind w:left="10065" w:hanging="360"/>
+      </w:pPr>
+      <w:rPr>
+        <w:rFonts w:ascii="Wingdings" w:hAnsi="Wingdings" w:hint="default"/>
+      </w:rPr>
+    </w:lvl>
+  </w:abstractNum>
+  <w:abstractNum w:abstractNumId="3">
     <w:nsid w:val="20D71495"/>
     <w:multiLevelType w:val="multilevel"/>
     <w:tmpl w:val="76C6151C"/>
@@ -5458,7 +8204,7 @@
       </w:pPr>
     </w:lvl>
   </w:abstractNum>
-  <w:abstractNum w:abstractNumId="3">
+  <w:abstractNum w:abstractNumId="4">
     <w:nsid w:val="233A1531"/>
     <w:multiLevelType w:val="hybridMultilevel"/>
     <w:tmpl w:val="71B80EB6"/>
@@ -5547,7 +8293,120 @@
       </w:pPr>
     </w:lvl>
   </w:abstractNum>
-  <w:abstractNum w:abstractNumId="4">
+  <w:abstractNum w:abstractNumId="5">
+    <w:nsid w:val="374B797C"/>
+    <w:multiLevelType w:val="hybridMultilevel"/>
+    <w:tmpl w:val="BE2C115C"/>
+    <w:lvl w:ilvl="0" w:tplc="04150001">
+      <w:start w:val="1"/>
+      <w:numFmt w:val="bullet"/>
+      <w:lvlText w:val=""/>
+      <w:lvlJc w:val="left"/>
+      <w:pPr>
+        <w:ind w:left="4305" w:hanging="360"/>
+      </w:pPr>
+      <w:rPr>
+        <w:rFonts w:ascii="Symbol" w:hAnsi="Symbol" w:hint="default"/>
+      </w:rPr>
+    </w:lvl>
+    <w:lvl w:ilvl="1" w:tplc="04150003" w:tentative="1">
+      <w:start w:val="1"/>
+      <w:numFmt w:val="bullet"/>
+      <w:lvlText w:val="o"/>
+      <w:lvlJc w:val="left"/>
+      <w:pPr>
+        <w:ind w:left="5025" w:hanging="360"/>
+      </w:pPr>
+      <w:rPr>
+        <w:rFonts w:ascii="Courier New" w:hAnsi="Courier New" w:cs="Courier New" w:hint="default"/>
+      </w:rPr>
+    </w:lvl>
+    <w:lvl w:ilvl="2" w:tplc="04150005" w:tentative="1">
+      <w:start w:val="1"/>
+      <w:numFmt w:val="bullet"/>
+      <w:lvlText w:val=""/>
+      <w:lvlJc w:val="left"/>
+      <w:pPr>
+        <w:ind w:left="5745" w:hanging="360"/>
+      </w:pPr>
+      <w:rPr>
+        <w:rFonts w:ascii="Wingdings" w:hAnsi="Wingdings" w:hint="default"/>
+      </w:rPr>
+    </w:lvl>
+    <w:lvl w:ilvl="3" w:tplc="04150001" w:tentative="1">
+      <w:start w:val="1"/>
+      <w:numFmt w:val="bullet"/>
+      <w:lvlText w:val=""/>
+      <w:lvlJc w:val="left"/>
+      <w:pPr>
+        <w:ind w:left="6465" w:hanging="360"/>
+      </w:pPr>
+      <w:rPr>
+        <w:rFonts w:ascii="Symbol" w:hAnsi="Symbol" w:hint="default"/>
+      </w:rPr>
+    </w:lvl>
+    <w:lvl w:ilvl="4" w:tplc="04150003" w:tentative="1">
+      <w:start w:val="1"/>
+      <w:numFmt w:val="bullet"/>
+      <w:lvlText w:val="o"/>
+      <w:lvlJc w:val="left"/>
+      <w:pPr>
+        <w:ind w:left="7185" w:hanging="360"/>
+      </w:pPr>
+      <w:rPr>
+        <w:rFonts w:ascii="Courier New" w:hAnsi="Courier New" w:cs="Courier New" w:hint="default"/>
+      </w:rPr>
+    </w:lvl>
+    <w:lvl w:ilvl="5" w:tplc="04150005" w:tentative="1">
+      <w:start w:val="1"/>
+      <w:numFmt w:val="bullet"/>
+      <w:lvlText w:val=""/>
+      <w:lvlJc w:val="left"/>
+      <w:pPr>
+        <w:ind w:left="7905" w:hanging="360"/>
+      </w:pPr>
+      <w:rPr>
+        <w:rFonts w:ascii="Wingdings" w:hAnsi="Wingdings" w:hint="default"/>
+      </w:rPr>
+    </w:lvl>
+    <w:lvl w:ilvl="6" w:tplc="04150001" w:tentative="1">
+      <w:start w:val="1"/>
+      <w:numFmt w:val="bullet"/>
+      <w:lvlText w:val=""/>
+      <w:lvlJc w:val="left"/>
+      <w:pPr>
+        <w:ind w:left="8625" w:hanging="360"/>
+      </w:pPr>
+      <w:rPr>
+        <w:rFonts w:ascii="Symbol" w:hAnsi="Symbol" w:hint="default"/>
+      </w:rPr>
+    </w:lvl>
+    <w:lvl w:ilvl="7" w:tplc="04150003" w:tentative="1">
+      <w:start w:val="1"/>
+      <w:numFmt w:val="bullet"/>
+      <w:lvlText w:val="o"/>
+      <w:lvlJc w:val="left"/>
+      <w:pPr>
+        <w:ind w:left="9345" w:hanging="360"/>
+      </w:pPr>
+      <w:rPr>
+        <w:rFonts w:ascii="Courier New" w:hAnsi="Courier New" w:cs="Courier New" w:hint="default"/>
+      </w:rPr>
+    </w:lvl>
+    <w:lvl w:ilvl="8" w:tplc="04150005" w:tentative="1">
+      <w:start w:val="1"/>
+      <w:numFmt w:val="bullet"/>
+      <w:lvlText w:val=""/>
+      <w:lvlJc w:val="left"/>
+      <w:pPr>
+        <w:ind w:left="10065" w:hanging="360"/>
+      </w:pPr>
+      <w:rPr>
+        <w:rFonts w:ascii="Wingdings" w:hAnsi="Wingdings" w:hint="default"/>
+      </w:rPr>
+    </w:lvl>
+  </w:abstractNum>
+  <w:abstractNum w:abstractNumId="6">
     <w:nsid w:val="39453E44"/>
     <w:multiLevelType w:val="hybridMultilevel"/>
     <w:tmpl w:val="0ED4207E"/>
@@ -5660,7 +8519,7 @@
       </w:rPr>
     </w:lvl>
   </w:abstractNum>
-  <w:abstractNum w:abstractNumId="5">
+  <w:abstractNum w:abstractNumId="7">
     <w:nsid w:val="3A300368"/>
     <w:multiLevelType w:val="hybridMultilevel"/>
     <w:tmpl w:val="B6C8A608"/>
@@ -5773,7 +8632,7 @@
       </w:rPr>
     </w:lvl>
   </w:abstractNum>
-  <w:abstractNum w:abstractNumId="6">
+  <w:abstractNum w:abstractNumId="8">
     <w:nsid w:val="3BA14910"/>
     <w:multiLevelType w:val="hybridMultilevel"/>
     <w:tmpl w:val="5DECB9C4"/>
@@ -5886,7 +8745,7 @@
       </w:rPr>
     </w:lvl>
   </w:abstractNum>
-  <w:abstractNum w:abstractNumId="7">
+  <w:abstractNum w:abstractNumId="9">
     <w:nsid w:val="53EE1726"/>
     <w:multiLevelType w:val="hybridMultilevel"/>
     <w:tmpl w:val="A2B8201E"/>
@@ -5999,7 +8858,7 @@
       </w:rPr>
     </w:lvl>
   </w:abstractNum>
-  <w:abstractNum w:abstractNumId="8">
+  <w:abstractNum w:abstractNumId="10">
     <w:nsid w:val="581C01FB"/>
     <w:multiLevelType w:val="hybridMultilevel"/>
     <w:tmpl w:val="733E886A"/>
@@ -6112,7 +8971,120 @@
       </w:rPr>
     </w:lvl>
   </w:abstractNum>
-  <w:abstractNum w:abstractNumId="9">
+  <w:abstractNum w:abstractNumId="11">
+    <w:nsid w:val="5BDF319C"/>
+    <w:multiLevelType w:val="hybridMultilevel"/>
+    <w:tmpl w:val="ED682F52"/>
+    <w:lvl w:ilvl="0" w:tplc="04150001">
+      <w:start w:val="1"/>
+      <w:numFmt w:val="bullet"/>
+      <w:lvlText w:val=""/>
+      <w:lvlJc w:val="left"/>
+      <w:pPr>
+        <w:ind w:left="3585" w:hanging="360"/>
+      </w:pPr>
+      <w:rPr>
+        <w:rFonts w:ascii="Symbol" w:hAnsi="Symbol" w:hint="default"/>
+      </w:rPr>
+    </w:lvl>
+    <w:lvl w:ilvl="1" w:tplc="04150003" w:tentative="1">
+      <w:start w:val="1"/>
+      <w:numFmt w:val="bullet"/>
+      <w:lvlText w:val="o"/>
+      <w:lvlJc w:val="left"/>
+      <w:pPr>
+        <w:ind w:left="4305" w:hanging="360"/>
+      </w:pPr>
+      <w:rPr>
+        <w:rFonts w:ascii="Courier New" w:hAnsi="Courier New" w:cs="Courier New" w:hint="default"/>
+      </w:rPr>
+    </w:lvl>
+    <w:lvl w:ilvl="2" w:tplc="04150005" w:tentative="1">
+      <w:start w:val="1"/>
+      <w:numFmt w:val="bullet"/>
+      <w:lvlText w:val=""/>
+      <w:lvlJc w:val="left"/>
+      <w:pPr>
+        <w:ind w:left="5025" w:hanging="360"/>
+      </w:pPr>
+      <w:rPr>
+        <w:rFonts w:ascii="Wingdings" w:hAnsi="Wingdings" w:hint="default"/>
+      </w:rPr>
+    </w:lvl>
+    <w:lvl w:ilvl="3" w:tplc="04150001" w:tentative="1">
+      <w:start w:val="1"/>
+      <w:numFmt w:val="bullet"/>
+      <w:lvlText w:val=""/>
+      <w:lvlJc w:val="left"/>
+      <w:pPr>
+        <w:ind w:left="5745" w:hanging="360"/>
+      </w:pPr>
+      <w:rPr>
+        <w:rFonts w:ascii="Symbol" w:hAnsi="Symbol" w:hint="default"/>
+      </w:rPr>
+    </w:lvl>
+    <w:lvl w:ilvl="4" w:tplc="04150003" w:tentative="1">
+      <w:start w:val="1"/>
+      <w:numFmt w:val="bullet"/>
+      <w:lvlText w:val="o"/>
+      <w:lvlJc w:val="left"/>
+      <w:pPr>
+        <w:ind w:left="6465" w:hanging="360"/>
+      </w:pPr>
+      <w:rPr>
+        <w:rFonts w:ascii="Courier New" w:hAnsi="Courier New" w:cs="Courier New" w:hint="default"/>
+      </w:rPr>
+    </w:lvl>
+    <w:lvl w:ilvl="5" w:tplc="04150005" w:tentative="1">
+      <w:start w:val="1"/>
+      <w:numFmt w:val="bullet"/>
+      <w:lvlText w:val=""/>
+      <w:lvlJc w:val="left"/>
+      <w:pPr>
+        <w:ind w:left="7185" w:hanging="360"/>
+      </w:pPr>
+      <w:rPr>
+        <w:rFonts w:ascii="Wingdings" w:hAnsi="Wingdings" w:hint="default"/>
+      </w:rPr>
+    </w:lvl>
+    <w:lvl w:ilvl="6" w:tplc="04150001" w:tentative="1">
+      <w:start w:val="1"/>
+      <w:numFmt w:val="bullet"/>
+      <w:lvlText w:val=""/>
+      <w:lvlJc w:val="left"/>
+      <w:pPr>
+        <w:ind w:left="7905" w:hanging="360"/>
+      </w:pPr>
+      <w:rPr>
+        <w:rFonts w:ascii="Symbol" w:hAnsi="Symbol" w:hint="default"/>
+      </w:rPr>
+    </w:lvl>
+    <w:lvl w:ilvl="7" w:tplc="04150003" w:tentative="1">
+      <w:start w:val="1"/>
+      <w:numFmt w:val="bullet"/>
+      <w:lvlText w:val="o"/>
+      <w:lvlJc w:val="left"/>
+      <w:pPr>
+        <w:ind w:left="8625" w:hanging="360"/>
+      </w:pPr>
+      <w:rPr>
+        <w:rFonts w:ascii="Courier New" w:hAnsi="Courier New" w:cs="Courier New" w:hint="default"/>
+      </w:rPr>
+    </w:lvl>
+    <w:lvl w:ilvl="8" w:tplc="04150005" w:tentative="1">
+      <w:start w:val="1"/>
+      <w:numFmt w:val="bullet"/>
+      <w:lvlText w:val=""/>
+      <w:lvlJc w:val="left"/>
+      <w:pPr>
+        <w:ind w:left="9345" w:hanging="360"/>
+      </w:pPr>
+      <w:rPr>
+        <w:rFonts w:ascii="Wingdings" w:hAnsi="Wingdings" w:hint="default"/>
+      </w:rPr>
+    </w:lvl>
+  </w:abstractNum>
+  <w:abstractNum w:abstractNumId="12">
     <w:nsid w:val="5E3B466C"/>
     <w:multiLevelType w:val="hybridMultilevel"/>
     <w:tmpl w:val="9EBAB4CA"/>
@@ -6198,7 +9170,120 @@
       </w:pPr>
     </w:lvl>
   </w:abstractNum>
-  <w:abstractNum w:abstractNumId="10">
+  <w:abstractNum w:abstractNumId="13">
+    <w:nsid w:val="71FF01C1"/>
+    <w:multiLevelType w:val="hybridMultilevel"/>
+    <w:tmpl w:val="D1D808EC"/>
+    <w:lvl w:ilvl="0" w:tplc="04150001">
+      <w:start w:val="1"/>
+      <w:numFmt w:val="bullet"/>
+      <w:lvlText w:val=""/>
+      <w:lvlJc w:val="left"/>
+      <w:pPr>
+        <w:ind w:left="3630" w:hanging="360"/>
+      </w:pPr>
+      <w:rPr>
+        <w:rFonts w:ascii="Symbol" w:hAnsi="Symbol" w:hint="default"/>
+      </w:rPr>
+    </w:lvl>
+    <w:lvl w:ilvl="1" w:tplc="04150003" w:tentative="1">
+      <w:start w:val="1"/>
+      <w:numFmt w:val="bullet"/>
+      <w:lvlText w:val="o"/>
+      <w:lvlJc w:val="left"/>
+      <w:pPr>
+        <w:ind w:left="4350" w:hanging="360"/>
+      </w:pPr>
+      <w:rPr>
+        <w:rFonts w:ascii="Courier New" w:hAnsi="Courier New" w:cs="Courier New" w:hint="default"/>
+      </w:rPr>
+    </w:lvl>
+    <w:lvl w:ilvl="2" w:tplc="04150005" w:tentative="1">
+      <w:start w:val="1"/>
+      <w:numFmt w:val="bullet"/>
+      <w:lvlText w:val=""/>
+      <w:lvlJc w:val="left"/>
+      <w:pPr>
+        <w:ind w:left="5070" w:hanging="360"/>
+      </w:pPr>
+      <w:rPr>
+        <w:rFonts w:ascii="Wingdings" w:hAnsi="Wingdings" w:hint="default"/>
+      </w:rPr>
+    </w:lvl>
+    <w:lvl w:ilvl="3" w:tplc="04150001" w:tentative="1">
+      <w:start w:val="1"/>
+      <w:numFmt w:val="bullet"/>
+      <w:lvlText w:val=""/>
+      <w:lvlJc w:val="left"/>
+      <w:pPr>
+        <w:ind w:left="5790" w:hanging="360"/>
+      </w:pPr>
+      <w:rPr>
+        <w:rFonts w:ascii="Symbol" w:hAnsi="Symbol" w:hint="default"/>
+      </w:rPr>
+    </w:lvl>
+    <w:lvl w:ilvl="4" w:tplc="04150003" w:tentative="1">
+      <w:start w:val="1"/>
+      <w:numFmt w:val="bullet"/>
+      <w:lvlText w:val="o"/>
+      <w:lvlJc w:val="left"/>
+      <w:pPr>
+        <w:ind w:left="6510" w:hanging="360"/>
+      </w:pPr>
+      <w:rPr>
+        <w:rFonts w:ascii="Courier New" w:hAnsi="Courier New" w:cs="Courier New" w:hint="default"/>
+      </w:rPr>
+    </w:lvl>
+    <w:lvl w:ilvl="5" w:tplc="04150005" w:tentative="1">
+      <w:start w:val="1"/>
+      <w:numFmt w:val="bullet"/>
+      <w:lvlText w:val=""/>
+      <w:lvlJc w:val="left"/>
+      <w:pPr>
+        <w:ind w:left="7230" w:hanging="360"/>
+      </w:pPr>
+      <w:rPr>
+        <w:rFonts w:ascii="Wingdings" w:hAnsi="Wingdings" w:hint="default"/>
+      </w:rPr>
+    </w:lvl>
+    <w:lvl w:ilvl="6" w:tplc="04150001" w:tentative="1">
+      <w:start w:val="1"/>
+      <w:numFmt w:val="bullet"/>
+      <w:lvlText w:val=""/>
+      <w:lvlJc w:val="left"/>
+      <w:pPr>
+        <w:ind w:left="7950" w:hanging="360"/>
+      </w:pPr>
+      <w:rPr>
+        <w:rFonts w:ascii="Symbol" w:hAnsi="Symbol" w:hint="default"/>
+      </w:rPr>
+    </w:lvl>
+    <w:lvl w:ilvl="7" w:tplc="04150003" w:tentative="1">
+      <w:start w:val="1"/>
+      <w:numFmt w:val="bullet"/>
+      <w:lvlText w:val="o"/>
+      <w:lvlJc w:val="left"/>
+      <w:pPr>
+        <w:ind w:left="8670" w:hanging="360"/>
+      </w:pPr>
+      <w:rPr>
+        <w:rFonts w:ascii="Courier New" w:hAnsi="Courier New" w:cs="Courier New" w:hint="default"/>
+      </w:rPr>
+    </w:lvl>
+    <w:lvl w:ilvl="8" w:tplc="04150005" w:tentative="1">
+      <w:start w:val="1"/>
+      <w:numFmt w:val="bullet"/>
+      <w:lvlText w:val=""/>
+      <w:lvlJc w:val="left"/>
+      <w:pPr>
+        <w:ind w:left="9390" w:hanging="360"/>
+      </w:pPr>
+      <w:rPr>
+        <w:rFonts w:ascii="Wingdings" w:hAnsi="Wingdings" w:hint="default"/>
+      </w:rPr>
+    </w:lvl>
+  </w:abstractNum>
+  <w:abstractNum w:abstractNumId="14">
     <w:nsid w:val="76974BE5"/>
     <w:multiLevelType w:val="hybridMultilevel"/>
     <w:tmpl w:val="9AE81D44"/>
@@ -6284,7 +9369,7 @@
       </w:pPr>
     </w:lvl>
   </w:abstractNum>
-  <w:abstractNum w:abstractNumId="11">
+  <w:abstractNum w:abstractNumId="15">
     <w:nsid w:val="78EE1FB9"/>
     <w:multiLevelType w:val="hybridMultilevel"/>
     <w:tmpl w:val="B694F754"/>
@@ -6397,7 +9482,7 @@
       </w:rPr>
     </w:lvl>
   </w:abstractNum>
-  <w:abstractNum w:abstractNumId="12">
+  <w:abstractNum w:abstractNumId="16">
     <w:nsid w:val="7C34273F"/>
     <w:multiLevelType w:val="hybridMultilevel"/>
     <w:tmpl w:val="861660EA"/>
@@ -6510,7 +9595,7 @@
       </w:rPr>
     </w:lvl>
   </w:abstractNum>
-  <w:abstractNum w:abstractNumId="13">
+  <w:abstractNum w:abstractNumId="17">
     <w:nsid w:val="7FDD2507"/>
     <w:multiLevelType w:val="hybridMultilevel"/>
     <w:tmpl w:val="71B80EB6"/>
@@ -6600,31 +9685,31 @@
     </w:lvl>
   </w:abstractNum>
   <w:num w:numId="1">
-    <w:abstractNumId w:val="2"/>
+    <w:abstractNumId w:val="3"/>
   </w:num>
   <w:num w:numId="2">
-    <w:abstractNumId w:val="10"/>
+    <w:abstractNumId w:val="14"/>
   </w:num>
   <w:num w:numId="3">
-    <w:abstractNumId w:val="9"/>
+    <w:abstractNumId w:val="12"/>
   </w:num>
   <w:num w:numId="4">
+    <w:abstractNumId w:val="8"/>
+  </w:num>
+  <w:num w:numId="5">
+    <w:abstractNumId w:val="16"/>
+  </w:num>
+  <w:num w:numId="6">
+    <w:abstractNumId w:val="15"/>
+  </w:num>
+  <w:num w:numId="7">
+    <w:abstractNumId w:val="7"/>
+  </w:num>
+  <w:num w:numId="8">
     <w:abstractNumId w:val="6"/>
   </w:num>
-  <w:num w:numId="5">
-    <w:abstractNumId w:val="12"/>
-  </w:num>
-  <w:num w:numId="6">
-    <w:abstractNumId w:val="11"/>
-  </w:num>
-  <w:num w:numId="7">
-    <w:abstractNumId w:val="5"/>
-  </w:num>
-  <w:num w:numId="8">
-    <w:abstractNumId w:val="4"/>
-  </w:num>
   <w:num w:numId="9">
-    <w:abstractNumId w:val="13"/>
+    <w:abstractNumId w:val="17"/>
   </w:num>
   <w:num w:numId="10">
     <w:abstractNumId w:val="0"/>
@@ -6633,13 +9718,25 @@
     <w:abstractNumId w:val="1"/>
   </w:num>
   <w:num w:numId="12">
-    <w:abstractNumId w:val="3"/>
+    <w:abstractNumId w:val="4"/>
   </w:num>
   <w:num w:numId="13">
-    <w:abstractNumId w:val="8"/>
+    <w:abstractNumId w:val="10"/>
   </w:num>
   <w:num w:numId="14">
-    <w:abstractNumId w:val="7"/>
+    <w:abstractNumId w:val="9"/>
+  </w:num>
+  <w:num w:numId="15">
+    <w:abstractNumId w:val="13"/>
+  </w:num>
+  <w:num w:numId="16">
+    <w:abstractNumId w:val="11"/>
+  </w:num>
+  <w:num w:numId="17">
+    <w:abstractNumId w:val="5"/>
+  </w:num>
+  <w:num w:numId="18">
+    <w:abstractNumId w:val="2"/>
   </w:num>
 </w:numbering>
 </file>
@@ -6681,7 +9778,7 @@
     <w:lsdException w:name="Subtitle" w:semiHidden="0" w:uiPriority="11" w:unhideWhenUsed="0" w:qFormat="1"/>
     <w:lsdException w:name="Strong" w:semiHidden="0" w:uiPriority="22" w:unhideWhenUsed="0" w:qFormat="1"/>
     <w:lsdException w:name="Emphasis" w:semiHidden="0" w:uiPriority="20" w:unhideWhenUsed="0" w:qFormat="1"/>
-    <w:lsdException w:name="Table Grid" w:semiHidden="0" w:uiPriority="59" w:unhideWhenUsed="0"/>
+    <w:lsdException w:name="Table Grid" w:semiHidden="0" w:uiPriority="1" w:unhideWhenUsed="0"/>
     <w:lsdException w:name="Placeholder Text" w:unhideWhenUsed="0"/>
     <w:lsdException w:name="No Spacing" w:semiHidden="0" w:uiPriority="1" w:unhideWhenUsed="0" w:qFormat="1"/>
     <w:lsdException w:name="Light Shading" w:semiHidden="0" w:uiPriority="60" w:unhideWhenUsed="0"/>
@@ -6882,7 +9979,6 @@
   <w:style w:type="character" w:default="1" w:styleId="Domylnaczcionkaakapitu">
     <w:name w:val="Default Paragraph Font"/>
     <w:uiPriority w:val="1"/>
-    <w:semiHidden/>
     <w:unhideWhenUsed/>
   </w:style>
   <w:style w:type="table" w:default="1" w:styleId="Standardowy">
@@ -7402,6 +10498,179 @@
       <w:sz w:val="24"/>
     </w:rPr>
   </w:style>
+  <w:style w:type="paragraph" w:customStyle="1" w:styleId="Mojspisrysunkow">
+    <w:name w:val="Moj_spis_rysunkow"/>
+    <w:basedOn w:val="Tekstpodstawowy"/>
+    <w:rsid w:val="00625C93"/>
+    <w:pPr>
+      <w:numPr>
+        <w:numId w:val="10"/>
+      </w:numPr>
+      <w:spacing w:before="120" w:line="360" w:lineRule="auto"/>
+      <w:ind w:left="210" w:firstLine="0"/>
+    </w:pPr>
+    <w:rPr>
+      <w:i/>
+      <w:sz w:val="24"/>
+      <w:szCs w:val="24"/>
+    </w:rPr>
+  </w:style>
+  <w:style w:type="table" w:styleId="Tabela-Siatka">
+    <w:name w:val="Table Grid"/>
+    <w:basedOn w:val="Standardowy"/>
+    <w:uiPriority w:val="1"/>
+    <w:rsid w:val="009451A0"/>
+    <w:rPr>
+      <w:rFonts w:asciiTheme="minorHAnsi" w:eastAsiaTheme="minorEastAsia" w:hAnsiTheme="minorHAnsi" w:cstheme="minorBidi"/>
+      <w:sz w:val="22"/>
+      <w:szCs w:val="22"/>
+      <w:lang w:eastAsia="en-US"/>
+    </w:rPr>
+    <w:tblPr>
+      <w:tblInd w:w="0" w:type="dxa"/>
+      <w:tblBorders>
+        <w:top w:val="single" w:sz="4" w:space="0" w:color="000000" w:themeColor="text1"/>
+        <w:left w:val="single" w:sz="4" w:space="0" w:color="000000" w:themeColor="text1"/>
+        <w:bottom w:val="single" w:sz="4" w:space="0" w:color="000000" w:themeColor="text1"/>
+        <w:right w:val="single" w:sz="4" w:space="0" w:color="000000" w:themeColor="text1"/>
+        <w:insideH w:val="single" w:sz="4" w:space="0" w:color="000000" w:themeColor="text1"/>
+        <w:insideV w:val="single" w:sz="4" w:space="0" w:color="000000" w:themeColor="text1"/>
+      </w:tblBorders>
+      <w:tblCellMar>
+        <w:top w:w="0" w:type="dxa"/>
+        <w:left w:w="108" w:type="dxa"/>
+        <w:bottom w:w="0" w:type="dxa"/>
+        <w:right w:w="108" w:type="dxa"/>
+      </w:tblCellMar>
+    </w:tblPr>
+  </w:style>
+  <w:style w:type="table" w:customStyle="1" w:styleId="Jasnasiatkaakcent1">
+    <w:name w:val="Light Grid Accent 1"/>
+    <w:basedOn w:val="Standardowy"/>
+    <w:uiPriority w:val="62"/>
+    <w:rsid w:val="00EA0462"/>
+    <w:tblPr>
+      <w:tblStyleRowBandSize w:val="1"/>
+      <w:tblStyleColBandSize w:val="1"/>
+      <w:tblInd w:w="0" w:type="dxa"/>
+      <w:tblBorders>
+        <w:top w:val="single" w:sz="8" w:space="0" w:color="4F81BD" w:themeColor="accent1"/>
+        <w:left w:val="single" w:sz="8" w:space="0" w:color="4F81BD" w:themeColor="accent1"/>
+        <w:bottom w:val="single" w:sz="8" w:space="0" w:color="4F81BD" w:themeColor="accent1"/>
+        <w:right w:val="single" w:sz="8" w:space="0" w:color="4F81BD" w:themeColor="accent1"/>
+        <w:insideH w:val="single" w:sz="8" w:space="0" w:color="4F81BD" w:themeColor="accent1"/>
+        <w:insideV w:val="single" w:sz="8" w:space="0" w:color="4F81BD" w:themeColor="accent1"/>
+      </w:tblBorders>
+      <w:tblCellMar>
+        <w:top w:w="0" w:type="dxa"/>
+        <w:left w:w="108" w:type="dxa"/>
+        <w:bottom w:w="0" w:type="dxa"/>
+        <w:right w:w="108" w:type="dxa"/>
+      </w:tblCellMar>
+    </w:tblPr>
+    <w:tblStylePr w:type="firstRow">
+      <w:pPr>
+        <w:spacing w:before="0" w:after="0" w:line="240" w:lineRule="auto"/>
+      </w:pPr>
+      <w:rPr>
+        <w:rFonts w:asciiTheme="majorHAnsi" w:eastAsiaTheme="majorEastAsia" w:hAnsiTheme="majorHAnsi" w:cstheme="majorBidi"/>
+        <w:b/>
+        <w:bCs/>
+      </w:rPr>
+      <w:tblPr/>
+      <w:tcPr>
+        <w:tcBorders>
+          <w:top w:val="single" w:sz="8" w:space="0" w:color="4F81BD" w:themeColor="accent1"/>
+          <w:left w:val="single" w:sz="8" w:space="0" w:color="4F81BD" w:themeColor="accent1"/>
+          <w:bottom w:val="single" w:sz="18" w:space="0" w:color="4F81BD" w:themeColor="accent1"/>
+          <w:right w:val="single" w:sz="8" w:space="0" w:color="4F81BD" w:themeColor="accent1"/>
+          <w:insideH w:val="nil"/>
+          <w:insideV w:val="single" w:sz="8" w:space="0" w:color="4F81BD" w:themeColor="accent1"/>
+        </w:tcBorders>
+      </w:tcPr>
+    </w:tblStylePr>
+    <w:tblStylePr w:type="lastRow">
+      <w:pPr>
+        <w:spacing w:before="0" w:after="0" w:line="240" w:lineRule="auto"/>
+      </w:pPr>
+      <w:rPr>
+        <w:rFonts w:asciiTheme="majorHAnsi" w:eastAsiaTheme="majorEastAsia" w:hAnsiTheme="majorHAnsi" w:cstheme="majorBidi"/>
+        <w:b/>
+        <w:bCs/>
+      </w:rPr>
+      <w:tblPr/>
+      <w:tcPr>
+        <w:tcBorders>
+          <w:top w:val="double" w:sz="6" w:space="0" w:color="4F81BD" w:themeColor="accent1"/>
+          <w:left w:val="single" w:sz="8" w:space="0" w:color="4F81BD" w:themeColor="accent1"/>
+          <w:bottom w:val="single" w:sz="8" w:space="0" w:color="4F81BD" w:themeColor="accent1"/>
+          <w:right w:val="single" w:sz="8" w:space="0" w:color="4F81BD" w:themeColor="accent1"/>
+          <w:insideH w:val="nil"/>
+          <w:insideV w:val="single" w:sz="8" w:space="0" w:color="4F81BD" w:themeColor="accent1"/>
+        </w:tcBorders>
+      </w:tcPr>
+    </w:tblStylePr>
+    <w:tblStylePr w:type="firstCol">
+      <w:rPr>
+        <w:rFonts w:asciiTheme="majorHAnsi" w:eastAsiaTheme="majorEastAsia" w:hAnsiTheme="majorHAnsi" w:cstheme="majorBidi"/>
+        <w:b/>
+        <w:bCs/>
+      </w:rPr>
+    </w:tblStylePr>
+    <w:tblStylePr w:type="lastCol">
+      <w:rPr>
+        <w:rFonts w:asciiTheme="majorHAnsi" w:eastAsiaTheme="majorEastAsia" w:hAnsiTheme="majorHAnsi" w:cstheme="majorBidi"/>
+        <w:b/>
+        <w:bCs/>
+      </w:rPr>
+      <w:tblPr/>
+      <w:tcPr>
+        <w:tcBorders>
+          <w:top w:val="single" w:sz="8" w:space="0" w:color="4F81BD" w:themeColor="accent1"/>
+          <w:left w:val="single" w:sz="8" w:space="0" w:color="4F81BD" w:themeColor="accent1"/>
+          <w:bottom w:val="single" w:sz="8" w:space="0" w:color="4F81BD" w:themeColor="accent1"/>
+          <w:right w:val="single" w:sz="8" w:space="0" w:color="4F81BD" w:themeColor="accent1"/>
+        </w:tcBorders>
+      </w:tcPr>
+    </w:tblStylePr>
+    <w:tblStylePr w:type="band1Vert">
+      <w:tblPr/>
+      <w:tcPr>
+        <w:tcBorders>
+          <w:top w:val="single" w:sz="8" w:space="0" w:color="4F81BD" w:themeColor="accent1"/>
+          <w:left w:val="single" w:sz="8" w:space="0" w:color="4F81BD" w:themeColor="accent1"/>
+          <w:bottom w:val="single" w:sz="8" w:space="0" w:color="4F81BD" w:themeColor="accent1"/>
+          <w:right w:val="single" w:sz="8" w:space="0" w:color="4F81BD" w:themeColor="accent1"/>
+        </w:tcBorders>
+        <w:shd w:val="clear" w:color="auto" w:fill="D3DFEE" w:themeFill="accent1" w:themeFillTint="3F"/>
+      </w:tcPr>
+    </w:tblStylePr>
+    <w:tblStylePr w:type="band1Horz">
+      <w:tblPr/>
+      <w:tcPr>
+        <w:tcBorders>
+          <w:top w:val="single" w:sz="8" w:space="0" w:color="4F81BD" w:themeColor="accent1"/>
+          <w:left w:val="single" w:sz="8" w:space="0" w:color="4F81BD" w:themeColor="accent1"/>
+          <w:bottom w:val="single" w:sz="8" w:space="0" w:color="4F81BD" w:themeColor="accent1"/>
+          <w:right w:val="single" w:sz="8" w:space="0" w:color="4F81BD" w:themeColor="accent1"/>
+          <w:insideV w:val="single" w:sz="8" w:space="0" w:color="4F81BD" w:themeColor="accent1"/>
+        </w:tcBorders>
+        <w:shd w:val="clear" w:color="auto" w:fill="D3DFEE" w:themeFill="accent1" w:themeFillTint="3F"/>
+      </w:tcPr>
+    </w:tblStylePr>
+    <w:tblStylePr w:type="band2Horz">
+      <w:tblPr/>
+      <w:tcPr>
+        <w:tcBorders>
+          <w:top w:val="single" w:sz="8" w:space="0" w:color="4F81BD" w:themeColor="accent1"/>
+          <w:left w:val="single" w:sz="8" w:space="0" w:color="4F81BD" w:themeColor="accent1"/>
+          <w:bottom w:val="single" w:sz="8" w:space="0" w:color="4F81BD" w:themeColor="accent1"/>
+          <w:right w:val="single" w:sz="8" w:space="0" w:color="4F81BD" w:themeColor="accent1"/>
+          <w:insideV w:val="single" w:sz="8" w:space="0" w:color="4F81BD" w:themeColor="accent1"/>
+        </w:tcBorders>
+      </w:tcPr>
+    </w:tblStylePr>
+  </w:style>
 </w:styles>
 </file>
 
@@ -7410,7 +10679,7 @@
   <w:docParts>
     <w:docPart>
       <w:docPartPr>
-        <w:name w:val="21B8880F1379434C9D3BBE791A580E09"/>
+        <w:name w:val="B5BAA4A6785F46FA8112A16C2188E720"/>
         <w:category>
           <w:name w:val="Ogólne"/>
           <w:gallery w:val="placeholder"/>
@@ -7421,12 +10690,41 @@
         <w:behaviors>
           <w:behavior w:val="content"/>
         </w:behaviors>
-        <w:guid w:val="{8DCCDB3E-F2C3-4714-8629-B92A75CEBAA9}"/>
+        <w:guid w:val="{4628E60D-CE4D-4927-9EAC-A161454635CE}"/>
       </w:docPartPr>
       <w:docPartBody>
         <w:p>
           <w:pPr>
-            <w:pStyle w:val="21B8880F1379434C9D3BBE791A580E09"/>
+            <w:pStyle w:val="B5BAA4A6785F46FA8112A16C2188E720"/>
+          </w:pPr>
+          <w:r>
+            <w:rPr>
+              <w:color w:val="4F81BD" w:themeColor="accent1"/>
+            </w:rPr>
+            <w:t>[Wpisz podtytuł dokumentu]</w:t>
+          </w:r>
+        </w:p>
+      </w:docPartBody>
+    </w:docPart>
+    <w:docPart>
+      <w:docPartPr>
+        <w:name w:val="FA0E3F8E175E4FCD928B51791BDA94D8"/>
+        <w:category>
+          <w:name w:val="Ogólne"/>
+          <w:gallery w:val="placeholder"/>
+        </w:category>
+        <w:types>
+          <w:type w:val="bbPlcHdr"/>
+        </w:types>
+        <w:behaviors>
+          <w:behavior w:val="content"/>
+        </w:behaviors>
+        <w:guid w:val="{1878F08D-B716-4CD5-BFAF-78C66575A162}"/>
+      </w:docPartPr>
+      <w:docPartBody>
+        <w:p>
+          <w:pPr>
+            <w:pStyle w:val="FA0E3F8E175E4FCD928B51791BDA94D8"/>
           </w:pPr>
           <w:r>
             <w:rPr>
@@ -7526,6 +10824,7 @@
     <w:rsid w:val="0006085E"/>
     <w:rsid w:val="002A50DD"/>
     <w:rsid w:val="003B6B29"/>
+    <w:rsid w:val="003D36B2"/>
     <w:rsid w:val="007A0625"/>
     <w:rsid w:val="007E6F1C"/>
     <w:rsid w:val="007F175B"/>
@@ -7789,6 +11088,26 @@
   <w:style w:type="paragraph" w:customStyle="1" w:styleId="1949BDBD33EE4859A27C22B41C5B695E">
     <w:name w:val="1949BDBD33EE4859A27C22B41C5B695E"/>
     <w:rsid w:val="00A52BF3"/>
+  </w:style>
+  <w:style w:type="paragraph" w:customStyle="1" w:styleId="9621FF8BCF8F4B98AE19D255CB37DDCC">
+    <w:name w:val="9621FF8BCF8F4B98AE19D255CB37DDCC"/>
+    <w:rsid w:val="003D36B2"/>
+  </w:style>
+  <w:style w:type="paragraph" w:customStyle="1" w:styleId="7458CBFEA7F84922901277449A9847B3">
+    <w:name w:val="7458CBFEA7F84922901277449A9847B3"/>
+    <w:rsid w:val="003D36B2"/>
+  </w:style>
+  <w:style w:type="paragraph" w:customStyle="1" w:styleId="02F5D4F3A48548768CB9E67721571629">
+    <w:name w:val="02F5D4F3A48548768CB9E67721571629"/>
+    <w:rsid w:val="003D36B2"/>
+  </w:style>
+  <w:style w:type="paragraph" w:customStyle="1" w:styleId="B5BAA4A6785F46FA8112A16C2188E720">
+    <w:name w:val="B5BAA4A6785F46FA8112A16C2188E720"/>
+    <w:rsid w:val="003D36B2"/>
+  </w:style>
+  <w:style w:type="paragraph" w:customStyle="1" w:styleId="FA0E3F8E175E4FCD928B51791BDA94D8">
+    <w:name w:val="FA0E3F8E175E4FCD928B51791BDA94D8"/>
+    <w:rsid w:val="003D36B2"/>
   </w:style>
 </w:styles>
 </file>
@@ -8087,7 +11406,7 @@
 </file>
 
 <file path=customXml/itemProps1.xml><?xml version="1.0" encoding="utf-8"?>
-<ds:datastoreItem xmlns:ds="http://schemas.openxmlformats.org/officeDocument/2006/customXml" ds:itemID="{CBDA6BFC-8B26-4B83-8D7C-215A4DDB1C20}">
+<ds:datastoreItem xmlns:ds="http://schemas.openxmlformats.org/officeDocument/2006/customXml" ds:itemID="{D722A890-A9EB-4571-BAB6-8ED07A5BDEA2}">
   <ds:schemaRefs>
     <ds:schemaRef ds:uri="http://schemas.openxmlformats.org/officeDocument/2006/bibliography"/>
   </ds:schemaRefs>

--- a/Praca_dyplomowa_inzynierska.docx
+++ b/Praca_dyplomowa_inzynierska.docx
@@ -442,14 +442,15 @@
           <w:tab w:val="left" w:pos="400"/>
           <w:tab w:val="right" w:leader="dot" w:pos="8777"/>
         </w:tabs>
-        <w:rPr>
-          <w:rFonts w:eastAsiaTheme="minorEastAsia" w:cstheme="minorBidi"/>
+        <w:spacing w:after="0" w:line="288" w:lineRule="auto"/>
+        <w:rPr>
+          <w:rFonts w:asciiTheme="majorHAnsi" w:eastAsiaTheme="minorEastAsia" w:hAnsiTheme="majorHAnsi" w:cstheme="minorBidi"/>
           <w:b w:val="0"/>
           <w:bCs w:val="0"/>
           <w:caps w:val="0"/>
           <w:noProof/>
-          <w:sz w:val="22"/>
-          <w:szCs w:val="22"/>
+          <w:sz w:val="24"/>
+          <w:szCs w:val="24"/>
           <w:lang w:eastAsia="pl-PL"/>
         </w:rPr>
       </w:pPr>
@@ -482,67 +483,94 @@
       </w:r>
       <w:r>
         <w:rPr>
-          <w:noProof/>
+          <w:rFonts w:asciiTheme="majorHAnsi" w:hAnsiTheme="majorHAnsi"/>
+          <w:noProof/>
+          <w:sz w:val="24"/>
+          <w:szCs w:val="24"/>
         </w:rPr>
         <w:t>1.</w:t>
       </w:r>
       <w:r>
         <w:rPr>
-          <w:rFonts w:eastAsiaTheme="minorEastAsia" w:cstheme="minorBidi"/>
+          <w:rFonts w:asciiTheme="majorHAnsi" w:eastAsiaTheme="minorEastAsia" w:hAnsiTheme="majorHAnsi" w:cstheme="minorBidi"/>
           <w:b w:val="0"/>
           <w:bCs w:val="0"/>
           <w:caps w:val="0"/>
           <w:noProof/>
-          <w:sz w:val="22"/>
-          <w:szCs w:val="22"/>
+          <w:sz w:val="24"/>
+          <w:szCs w:val="24"/>
           <w:lang w:eastAsia="pl-PL"/>
         </w:rPr>
         <w:tab/>
       </w:r>
       <w:r>
         <w:rPr>
-          <w:noProof/>
+          <w:rFonts w:asciiTheme="majorHAnsi" w:hAnsiTheme="majorHAnsi"/>
+          <w:noProof/>
+          <w:sz w:val="24"/>
+          <w:szCs w:val="24"/>
         </w:rPr>
         <w:t>Wstęp</w:t>
       </w:r>
       <w:r>
         <w:rPr>
-          <w:noProof/>
+          <w:rFonts w:asciiTheme="majorHAnsi" w:hAnsiTheme="majorHAnsi"/>
+          <w:noProof/>
+          <w:sz w:val="24"/>
+          <w:szCs w:val="24"/>
         </w:rPr>
         <w:tab/>
       </w:r>
       <w:r>
         <w:rPr>
-          <w:noProof/>
+          <w:rFonts w:asciiTheme="majorHAnsi" w:hAnsiTheme="majorHAnsi"/>
+          <w:noProof/>
+          <w:sz w:val="24"/>
+          <w:szCs w:val="24"/>
         </w:rPr>
         <w:fldChar w:fldCharType="begin"/>
       </w:r>
       <w:r>
         <w:rPr>
-          <w:noProof/>
-        </w:rPr>
-        <w:instrText xml:space="preserve"> PAGEREF _Toc504393803 \h </w:instrText>
-      </w:r>
-      <w:r>
-        <w:rPr>
-          <w:noProof/>
-        </w:rPr>
-      </w:r>
-      <w:r>
-        <w:rPr>
-          <w:noProof/>
+          <w:rFonts w:asciiTheme="majorHAnsi" w:hAnsiTheme="majorHAnsi"/>
+          <w:noProof/>
+          <w:sz w:val="24"/>
+          <w:szCs w:val="24"/>
+        </w:rPr>
+        <w:instrText xml:space="preserve"> PAGEREF _Toc504407420 \h </w:instrText>
+      </w:r>
+      <w:r>
+        <w:rPr>
+          <w:rFonts w:asciiTheme="majorHAnsi" w:hAnsiTheme="majorHAnsi"/>
+          <w:noProof/>
+          <w:sz w:val="24"/>
+          <w:szCs w:val="24"/>
+        </w:rPr>
+      </w:r>
+      <w:r>
+        <w:rPr>
+          <w:rFonts w:asciiTheme="majorHAnsi" w:hAnsiTheme="majorHAnsi"/>
+          <w:noProof/>
+          <w:sz w:val="24"/>
+          <w:szCs w:val="24"/>
         </w:rPr>
         <w:fldChar w:fldCharType="separate"/>
       </w:r>
       <w:r>
         <w:rPr>
-          <w:noProof/>
+          <w:rFonts w:asciiTheme="majorHAnsi" w:hAnsiTheme="majorHAnsi"/>
+          <w:noProof/>
+          <w:sz w:val="24"/>
+          <w:szCs w:val="24"/>
         </w:rPr>
         <w:t>3</w:t>
       </w:r>
       <w:r>
         <w:rPr>
-          <w:noProof/>
+          <w:rFonts w:asciiTheme="majorHAnsi" w:hAnsiTheme="majorHAnsi"/>
+          <w:noProof/>
+          <w:sz w:val="24"/>
+          <w:szCs w:val="24"/>
         </w:rPr>
         <w:fldChar w:fldCharType="end"/>
       </w:r>
@@ -554,76 +582,104 @@
           <w:tab w:val="left" w:pos="800"/>
           <w:tab w:val="right" w:leader="dot" w:pos="8777"/>
         </w:tabs>
-        <w:rPr>
-          <w:rFonts w:eastAsiaTheme="minorEastAsia" w:cstheme="minorBidi"/>
+        <w:spacing w:before="120" w:line="288" w:lineRule="auto"/>
+        <w:rPr>
+          <w:rFonts w:asciiTheme="majorHAnsi" w:eastAsiaTheme="minorEastAsia" w:hAnsiTheme="majorHAnsi" w:cstheme="minorBidi"/>
           <w:smallCaps w:val="0"/>
           <w:noProof/>
-          <w:sz w:val="22"/>
-          <w:szCs w:val="22"/>
+          <w:sz w:val="24"/>
+          <w:szCs w:val="24"/>
           <w:lang w:eastAsia="pl-PL"/>
         </w:rPr>
       </w:pPr>
       <w:r>
         <w:rPr>
-          <w:noProof/>
+          <w:rFonts w:asciiTheme="majorHAnsi" w:hAnsiTheme="majorHAnsi"/>
+          <w:noProof/>
+          <w:sz w:val="24"/>
+          <w:szCs w:val="24"/>
         </w:rPr>
         <w:t>1.1.</w:t>
       </w:r>
       <w:r>
         <w:rPr>
-          <w:rFonts w:eastAsiaTheme="minorEastAsia" w:cstheme="minorBidi"/>
+          <w:rFonts w:asciiTheme="majorHAnsi" w:eastAsiaTheme="minorEastAsia" w:hAnsiTheme="majorHAnsi" w:cstheme="minorBidi"/>
           <w:smallCaps w:val="0"/>
           <w:noProof/>
-          <w:sz w:val="22"/>
-          <w:szCs w:val="22"/>
+          <w:sz w:val="24"/>
+          <w:szCs w:val="24"/>
           <w:lang w:eastAsia="pl-PL"/>
         </w:rPr>
         <w:tab/>
       </w:r>
       <w:r>
         <w:rPr>
-          <w:noProof/>
+          <w:rFonts w:asciiTheme="majorHAnsi" w:hAnsiTheme="majorHAnsi"/>
+          <w:noProof/>
+          <w:sz w:val="24"/>
+          <w:szCs w:val="24"/>
         </w:rPr>
         <w:t>Użyte technologie i frameworki</w:t>
       </w:r>
       <w:r>
         <w:rPr>
-          <w:noProof/>
+          <w:rFonts w:asciiTheme="majorHAnsi" w:hAnsiTheme="majorHAnsi"/>
+          <w:noProof/>
+          <w:sz w:val="24"/>
+          <w:szCs w:val="24"/>
         </w:rPr>
         <w:tab/>
       </w:r>
       <w:r>
         <w:rPr>
-          <w:noProof/>
+          <w:rFonts w:asciiTheme="majorHAnsi" w:hAnsiTheme="majorHAnsi"/>
+          <w:noProof/>
+          <w:sz w:val="24"/>
+          <w:szCs w:val="24"/>
         </w:rPr>
         <w:fldChar w:fldCharType="begin"/>
       </w:r>
       <w:r>
         <w:rPr>
-          <w:noProof/>
-        </w:rPr>
-        <w:instrText xml:space="preserve"> PAGEREF _Toc504393804 \h </w:instrText>
-      </w:r>
-      <w:r>
-        <w:rPr>
-          <w:noProof/>
-        </w:rPr>
-      </w:r>
-      <w:r>
-        <w:rPr>
-          <w:noProof/>
+          <w:rFonts w:asciiTheme="majorHAnsi" w:hAnsiTheme="majorHAnsi"/>
+          <w:noProof/>
+          <w:sz w:val="24"/>
+          <w:szCs w:val="24"/>
+        </w:rPr>
+        <w:instrText xml:space="preserve"> PAGEREF _Toc504407421 \h </w:instrText>
+      </w:r>
+      <w:r>
+        <w:rPr>
+          <w:rFonts w:asciiTheme="majorHAnsi" w:hAnsiTheme="majorHAnsi"/>
+          <w:noProof/>
+          <w:sz w:val="24"/>
+          <w:szCs w:val="24"/>
+        </w:rPr>
+      </w:r>
+      <w:r>
+        <w:rPr>
+          <w:rFonts w:asciiTheme="majorHAnsi" w:hAnsiTheme="majorHAnsi"/>
+          <w:noProof/>
+          <w:sz w:val="24"/>
+          <w:szCs w:val="24"/>
         </w:rPr>
         <w:fldChar w:fldCharType="separate"/>
       </w:r>
       <w:r>
         <w:rPr>
-          <w:noProof/>
+          <w:rFonts w:asciiTheme="majorHAnsi" w:hAnsiTheme="majorHAnsi"/>
+          <w:noProof/>
+          <w:sz w:val="24"/>
+          <w:szCs w:val="24"/>
         </w:rPr>
         <w:t>4</w:t>
       </w:r>
       <w:r>
         <w:rPr>
-          <w:noProof/>
+          <w:rFonts w:asciiTheme="majorHAnsi" w:hAnsiTheme="majorHAnsi"/>
+          <w:noProof/>
+          <w:sz w:val="24"/>
+          <w:szCs w:val="24"/>
         </w:rPr>
         <w:fldChar w:fldCharType="end"/>
       </w:r>
@@ -635,76 +691,104 @@
           <w:tab w:val="left" w:pos="800"/>
           <w:tab w:val="right" w:leader="dot" w:pos="8777"/>
         </w:tabs>
-        <w:rPr>
-          <w:rFonts w:eastAsiaTheme="minorEastAsia" w:cstheme="minorBidi"/>
+        <w:spacing w:before="120" w:line="288" w:lineRule="auto"/>
+        <w:rPr>
+          <w:rFonts w:asciiTheme="majorHAnsi" w:eastAsiaTheme="minorEastAsia" w:hAnsiTheme="majorHAnsi" w:cstheme="minorBidi"/>
           <w:smallCaps w:val="0"/>
           <w:noProof/>
-          <w:sz w:val="22"/>
-          <w:szCs w:val="22"/>
+          <w:sz w:val="24"/>
+          <w:szCs w:val="24"/>
           <w:lang w:eastAsia="pl-PL"/>
         </w:rPr>
       </w:pPr>
       <w:r>
         <w:rPr>
-          <w:noProof/>
+          <w:rFonts w:asciiTheme="majorHAnsi" w:hAnsiTheme="majorHAnsi"/>
+          <w:noProof/>
+          <w:sz w:val="24"/>
+          <w:szCs w:val="24"/>
         </w:rPr>
         <w:t>1.2.</w:t>
       </w:r>
       <w:r>
         <w:rPr>
-          <w:rFonts w:eastAsiaTheme="minorEastAsia" w:cstheme="minorBidi"/>
+          <w:rFonts w:asciiTheme="majorHAnsi" w:eastAsiaTheme="minorEastAsia" w:hAnsiTheme="majorHAnsi" w:cstheme="minorBidi"/>
           <w:smallCaps w:val="0"/>
           <w:noProof/>
-          <w:sz w:val="22"/>
-          <w:szCs w:val="22"/>
+          <w:sz w:val="24"/>
+          <w:szCs w:val="24"/>
           <w:lang w:eastAsia="pl-PL"/>
         </w:rPr>
         <w:tab/>
       </w:r>
       <w:r>
         <w:rPr>
-          <w:noProof/>
+          <w:rFonts w:asciiTheme="majorHAnsi" w:hAnsiTheme="majorHAnsi"/>
+          <w:noProof/>
+          <w:sz w:val="24"/>
+          <w:szCs w:val="24"/>
         </w:rPr>
         <w:t>Skąd taki pomysł</w:t>
       </w:r>
       <w:r>
         <w:rPr>
-          <w:noProof/>
+          <w:rFonts w:asciiTheme="majorHAnsi" w:hAnsiTheme="majorHAnsi"/>
+          <w:noProof/>
+          <w:sz w:val="24"/>
+          <w:szCs w:val="24"/>
         </w:rPr>
         <w:tab/>
       </w:r>
       <w:r>
         <w:rPr>
-          <w:noProof/>
+          <w:rFonts w:asciiTheme="majorHAnsi" w:hAnsiTheme="majorHAnsi"/>
+          <w:noProof/>
+          <w:sz w:val="24"/>
+          <w:szCs w:val="24"/>
         </w:rPr>
         <w:fldChar w:fldCharType="begin"/>
       </w:r>
       <w:r>
         <w:rPr>
-          <w:noProof/>
-        </w:rPr>
-        <w:instrText xml:space="preserve"> PAGEREF _Toc504393805 \h </w:instrText>
-      </w:r>
-      <w:r>
-        <w:rPr>
-          <w:noProof/>
-        </w:rPr>
-      </w:r>
-      <w:r>
-        <w:rPr>
-          <w:noProof/>
+          <w:rFonts w:asciiTheme="majorHAnsi" w:hAnsiTheme="majorHAnsi"/>
+          <w:noProof/>
+          <w:sz w:val="24"/>
+          <w:szCs w:val="24"/>
+        </w:rPr>
+        <w:instrText xml:space="preserve"> PAGEREF _Toc504407422 \h </w:instrText>
+      </w:r>
+      <w:r>
+        <w:rPr>
+          <w:rFonts w:asciiTheme="majorHAnsi" w:hAnsiTheme="majorHAnsi"/>
+          <w:noProof/>
+          <w:sz w:val="24"/>
+          <w:szCs w:val="24"/>
+        </w:rPr>
+      </w:r>
+      <w:r>
+        <w:rPr>
+          <w:rFonts w:asciiTheme="majorHAnsi" w:hAnsiTheme="majorHAnsi"/>
+          <w:noProof/>
+          <w:sz w:val="24"/>
+          <w:szCs w:val="24"/>
         </w:rPr>
         <w:fldChar w:fldCharType="separate"/>
       </w:r>
       <w:r>
         <w:rPr>
-          <w:noProof/>
+          <w:rFonts w:asciiTheme="majorHAnsi" w:hAnsiTheme="majorHAnsi"/>
+          <w:noProof/>
+          <w:sz w:val="24"/>
+          <w:szCs w:val="24"/>
         </w:rPr>
         <w:t>6</w:t>
       </w:r>
       <w:r>
         <w:rPr>
-          <w:noProof/>
+          <w:rFonts w:asciiTheme="majorHAnsi" w:hAnsiTheme="majorHAnsi"/>
+          <w:noProof/>
+          <w:sz w:val="24"/>
+          <w:szCs w:val="24"/>
         </w:rPr>
         <w:fldChar w:fldCharType="end"/>
       </w:r>
@@ -716,80 +800,108 @@
           <w:tab w:val="left" w:pos="400"/>
           <w:tab w:val="right" w:leader="dot" w:pos="8777"/>
         </w:tabs>
-        <w:rPr>
-          <w:rFonts w:eastAsiaTheme="minorEastAsia" w:cstheme="minorBidi"/>
+        <w:spacing w:after="0" w:line="288" w:lineRule="auto"/>
+        <w:rPr>
+          <w:rFonts w:asciiTheme="majorHAnsi" w:eastAsiaTheme="minorEastAsia" w:hAnsiTheme="majorHAnsi" w:cstheme="minorBidi"/>
           <w:b w:val="0"/>
           <w:bCs w:val="0"/>
           <w:caps w:val="0"/>
           <w:noProof/>
-          <w:sz w:val="22"/>
-          <w:szCs w:val="22"/>
+          <w:sz w:val="24"/>
+          <w:szCs w:val="24"/>
           <w:lang w:eastAsia="pl-PL"/>
         </w:rPr>
       </w:pPr>
       <w:r>
         <w:rPr>
-          <w:noProof/>
+          <w:rFonts w:asciiTheme="majorHAnsi" w:hAnsiTheme="majorHAnsi"/>
+          <w:noProof/>
+          <w:sz w:val="24"/>
+          <w:szCs w:val="24"/>
         </w:rPr>
         <w:t>2.</w:t>
       </w:r>
       <w:r>
         <w:rPr>
-          <w:rFonts w:eastAsiaTheme="minorEastAsia" w:cstheme="minorBidi"/>
+          <w:rFonts w:asciiTheme="majorHAnsi" w:eastAsiaTheme="minorEastAsia" w:hAnsiTheme="majorHAnsi" w:cstheme="minorBidi"/>
           <w:b w:val="0"/>
           <w:bCs w:val="0"/>
           <w:caps w:val="0"/>
           <w:noProof/>
-          <w:sz w:val="22"/>
-          <w:szCs w:val="22"/>
+          <w:sz w:val="24"/>
+          <w:szCs w:val="24"/>
           <w:lang w:eastAsia="pl-PL"/>
         </w:rPr>
         <w:tab/>
       </w:r>
       <w:r>
         <w:rPr>
-          <w:noProof/>
+          <w:rFonts w:asciiTheme="majorHAnsi" w:hAnsiTheme="majorHAnsi"/>
+          <w:noProof/>
+          <w:sz w:val="24"/>
+          <w:szCs w:val="24"/>
         </w:rPr>
         <w:t>Aplikacja webowa</w:t>
       </w:r>
       <w:r>
         <w:rPr>
-          <w:noProof/>
+          <w:rFonts w:asciiTheme="majorHAnsi" w:hAnsiTheme="majorHAnsi"/>
+          <w:noProof/>
+          <w:sz w:val="24"/>
+          <w:szCs w:val="24"/>
         </w:rPr>
         <w:tab/>
       </w:r>
       <w:r>
         <w:rPr>
-          <w:noProof/>
+          <w:rFonts w:asciiTheme="majorHAnsi" w:hAnsiTheme="majorHAnsi"/>
+          <w:noProof/>
+          <w:sz w:val="24"/>
+          <w:szCs w:val="24"/>
         </w:rPr>
         <w:fldChar w:fldCharType="begin"/>
       </w:r>
       <w:r>
         <w:rPr>
-          <w:noProof/>
-        </w:rPr>
-        <w:instrText xml:space="preserve"> PAGEREF _Toc504393806 \h </w:instrText>
-      </w:r>
-      <w:r>
-        <w:rPr>
-          <w:noProof/>
-        </w:rPr>
-      </w:r>
-      <w:r>
-        <w:rPr>
-          <w:noProof/>
+          <w:rFonts w:asciiTheme="majorHAnsi" w:hAnsiTheme="majorHAnsi"/>
+          <w:noProof/>
+          <w:sz w:val="24"/>
+          <w:szCs w:val="24"/>
+        </w:rPr>
+        <w:instrText xml:space="preserve"> PAGEREF _Toc504407423 \h </w:instrText>
+      </w:r>
+      <w:r>
+        <w:rPr>
+          <w:rFonts w:asciiTheme="majorHAnsi" w:hAnsiTheme="majorHAnsi"/>
+          <w:noProof/>
+          <w:sz w:val="24"/>
+          <w:szCs w:val="24"/>
+        </w:rPr>
+      </w:r>
+      <w:r>
+        <w:rPr>
+          <w:rFonts w:asciiTheme="majorHAnsi" w:hAnsiTheme="majorHAnsi"/>
+          <w:noProof/>
+          <w:sz w:val="24"/>
+          <w:szCs w:val="24"/>
         </w:rPr>
         <w:fldChar w:fldCharType="separate"/>
       </w:r>
       <w:r>
         <w:rPr>
-          <w:noProof/>
+          <w:rFonts w:asciiTheme="majorHAnsi" w:hAnsiTheme="majorHAnsi"/>
+          <w:noProof/>
+          <w:sz w:val="24"/>
+          <w:szCs w:val="24"/>
         </w:rPr>
         <w:t>8</w:t>
       </w:r>
       <w:r>
         <w:rPr>
-          <w:noProof/>
+          <w:rFonts w:asciiTheme="majorHAnsi" w:hAnsiTheme="majorHAnsi"/>
+          <w:noProof/>
+          <w:sz w:val="24"/>
+          <w:szCs w:val="24"/>
         </w:rPr>
         <w:fldChar w:fldCharType="end"/>
       </w:r>
@@ -801,76 +913,104 @@
           <w:tab w:val="left" w:pos="800"/>
           <w:tab w:val="right" w:leader="dot" w:pos="8777"/>
         </w:tabs>
-        <w:rPr>
-          <w:rFonts w:eastAsiaTheme="minorEastAsia" w:cstheme="minorBidi"/>
+        <w:spacing w:before="120" w:line="288" w:lineRule="auto"/>
+        <w:rPr>
+          <w:rFonts w:asciiTheme="majorHAnsi" w:eastAsiaTheme="minorEastAsia" w:hAnsiTheme="majorHAnsi" w:cstheme="minorBidi"/>
           <w:smallCaps w:val="0"/>
           <w:noProof/>
-          <w:sz w:val="22"/>
-          <w:szCs w:val="22"/>
+          <w:sz w:val="24"/>
+          <w:szCs w:val="24"/>
           <w:lang w:eastAsia="pl-PL"/>
         </w:rPr>
       </w:pPr>
       <w:r>
         <w:rPr>
-          <w:noProof/>
+          <w:rFonts w:asciiTheme="majorHAnsi" w:hAnsiTheme="majorHAnsi"/>
+          <w:noProof/>
+          <w:sz w:val="24"/>
+          <w:szCs w:val="24"/>
         </w:rPr>
         <w:t>2.1.</w:t>
       </w:r>
       <w:r>
         <w:rPr>
-          <w:rFonts w:eastAsiaTheme="minorEastAsia" w:cstheme="minorBidi"/>
+          <w:rFonts w:asciiTheme="majorHAnsi" w:eastAsiaTheme="minorEastAsia" w:hAnsiTheme="majorHAnsi" w:cstheme="minorBidi"/>
           <w:smallCaps w:val="0"/>
           <w:noProof/>
-          <w:sz w:val="22"/>
-          <w:szCs w:val="22"/>
+          <w:sz w:val="24"/>
+          <w:szCs w:val="24"/>
           <w:lang w:eastAsia="pl-PL"/>
         </w:rPr>
         <w:tab/>
       </w:r>
       <w:r>
         <w:rPr>
-          <w:noProof/>
+          <w:rFonts w:asciiTheme="majorHAnsi" w:hAnsiTheme="majorHAnsi"/>
+          <w:noProof/>
+          <w:sz w:val="24"/>
+          <w:szCs w:val="24"/>
         </w:rPr>
         <w:t>Wzorzec MVC</w:t>
       </w:r>
       <w:r>
         <w:rPr>
-          <w:noProof/>
+          <w:rFonts w:asciiTheme="majorHAnsi" w:hAnsiTheme="majorHAnsi"/>
+          <w:noProof/>
+          <w:sz w:val="24"/>
+          <w:szCs w:val="24"/>
         </w:rPr>
         <w:tab/>
       </w:r>
       <w:r>
         <w:rPr>
-          <w:noProof/>
+          <w:rFonts w:asciiTheme="majorHAnsi" w:hAnsiTheme="majorHAnsi"/>
+          <w:noProof/>
+          <w:sz w:val="24"/>
+          <w:szCs w:val="24"/>
         </w:rPr>
         <w:fldChar w:fldCharType="begin"/>
       </w:r>
       <w:r>
         <w:rPr>
-          <w:noProof/>
-        </w:rPr>
-        <w:instrText xml:space="preserve"> PAGEREF _Toc504393807 \h </w:instrText>
-      </w:r>
-      <w:r>
-        <w:rPr>
-          <w:noProof/>
-        </w:rPr>
-      </w:r>
-      <w:r>
-        <w:rPr>
-          <w:noProof/>
+          <w:rFonts w:asciiTheme="majorHAnsi" w:hAnsiTheme="majorHAnsi"/>
+          <w:noProof/>
+          <w:sz w:val="24"/>
+          <w:szCs w:val="24"/>
+        </w:rPr>
+        <w:instrText xml:space="preserve"> PAGEREF _Toc504407424 \h </w:instrText>
+      </w:r>
+      <w:r>
+        <w:rPr>
+          <w:rFonts w:asciiTheme="majorHAnsi" w:hAnsiTheme="majorHAnsi"/>
+          <w:noProof/>
+          <w:sz w:val="24"/>
+          <w:szCs w:val="24"/>
+        </w:rPr>
+      </w:r>
+      <w:r>
+        <w:rPr>
+          <w:rFonts w:asciiTheme="majorHAnsi" w:hAnsiTheme="majorHAnsi"/>
+          <w:noProof/>
+          <w:sz w:val="24"/>
+          <w:szCs w:val="24"/>
         </w:rPr>
         <w:fldChar w:fldCharType="separate"/>
       </w:r>
       <w:r>
         <w:rPr>
-          <w:noProof/>
+          <w:rFonts w:asciiTheme="majorHAnsi" w:hAnsiTheme="majorHAnsi"/>
+          <w:noProof/>
+          <w:sz w:val="24"/>
+          <w:szCs w:val="24"/>
         </w:rPr>
         <w:t>8</w:t>
       </w:r>
       <w:r>
         <w:rPr>
-          <w:noProof/>
+          <w:rFonts w:asciiTheme="majorHAnsi" w:hAnsiTheme="majorHAnsi"/>
+          <w:noProof/>
+          <w:sz w:val="24"/>
+          <w:szCs w:val="24"/>
         </w:rPr>
         <w:fldChar w:fldCharType="end"/>
       </w:r>
@@ -882,76 +1022,104 @@
           <w:tab w:val="left" w:pos="800"/>
           <w:tab w:val="right" w:leader="dot" w:pos="8777"/>
         </w:tabs>
-        <w:rPr>
-          <w:rFonts w:eastAsiaTheme="minorEastAsia" w:cstheme="minorBidi"/>
+        <w:spacing w:before="120" w:line="288" w:lineRule="auto"/>
+        <w:rPr>
+          <w:rFonts w:asciiTheme="majorHAnsi" w:eastAsiaTheme="minorEastAsia" w:hAnsiTheme="majorHAnsi" w:cstheme="minorBidi"/>
           <w:smallCaps w:val="0"/>
           <w:noProof/>
-          <w:sz w:val="22"/>
-          <w:szCs w:val="22"/>
+          <w:sz w:val="24"/>
+          <w:szCs w:val="24"/>
           <w:lang w:eastAsia="pl-PL"/>
         </w:rPr>
       </w:pPr>
       <w:r>
         <w:rPr>
-          <w:noProof/>
+          <w:rFonts w:asciiTheme="majorHAnsi" w:hAnsiTheme="majorHAnsi"/>
+          <w:noProof/>
+          <w:sz w:val="24"/>
+          <w:szCs w:val="24"/>
         </w:rPr>
         <w:t>2.2.</w:t>
       </w:r>
       <w:r>
         <w:rPr>
-          <w:rFonts w:eastAsiaTheme="minorEastAsia" w:cstheme="minorBidi"/>
+          <w:rFonts w:asciiTheme="majorHAnsi" w:eastAsiaTheme="minorEastAsia" w:hAnsiTheme="majorHAnsi" w:cstheme="minorBidi"/>
           <w:smallCaps w:val="0"/>
           <w:noProof/>
-          <w:sz w:val="22"/>
-          <w:szCs w:val="22"/>
+          <w:sz w:val="24"/>
+          <w:szCs w:val="24"/>
           <w:lang w:eastAsia="pl-PL"/>
         </w:rPr>
         <w:tab/>
       </w:r>
       <w:r>
         <w:rPr>
-          <w:noProof/>
+          <w:rFonts w:asciiTheme="majorHAnsi" w:hAnsiTheme="majorHAnsi"/>
+          <w:noProof/>
+          <w:sz w:val="24"/>
+          <w:szCs w:val="24"/>
         </w:rPr>
         <w:t>Opis serwisu</w:t>
       </w:r>
       <w:r>
         <w:rPr>
-          <w:noProof/>
+          <w:rFonts w:asciiTheme="majorHAnsi" w:hAnsiTheme="majorHAnsi"/>
+          <w:noProof/>
+          <w:sz w:val="24"/>
+          <w:szCs w:val="24"/>
         </w:rPr>
         <w:tab/>
       </w:r>
       <w:r>
         <w:rPr>
-          <w:noProof/>
+          <w:rFonts w:asciiTheme="majorHAnsi" w:hAnsiTheme="majorHAnsi"/>
+          <w:noProof/>
+          <w:sz w:val="24"/>
+          <w:szCs w:val="24"/>
         </w:rPr>
         <w:fldChar w:fldCharType="begin"/>
       </w:r>
       <w:r>
         <w:rPr>
-          <w:noProof/>
-        </w:rPr>
-        <w:instrText xml:space="preserve"> PAGEREF _Toc504393808 \h </w:instrText>
-      </w:r>
-      <w:r>
-        <w:rPr>
-          <w:noProof/>
-        </w:rPr>
-      </w:r>
-      <w:r>
-        <w:rPr>
-          <w:noProof/>
+          <w:rFonts w:asciiTheme="majorHAnsi" w:hAnsiTheme="majorHAnsi"/>
+          <w:noProof/>
+          <w:sz w:val="24"/>
+          <w:szCs w:val="24"/>
+        </w:rPr>
+        <w:instrText xml:space="preserve"> PAGEREF _Toc504407425 \h </w:instrText>
+      </w:r>
+      <w:r>
+        <w:rPr>
+          <w:rFonts w:asciiTheme="majorHAnsi" w:hAnsiTheme="majorHAnsi"/>
+          <w:noProof/>
+          <w:sz w:val="24"/>
+          <w:szCs w:val="24"/>
+        </w:rPr>
+      </w:r>
+      <w:r>
+        <w:rPr>
+          <w:rFonts w:asciiTheme="majorHAnsi" w:hAnsiTheme="majorHAnsi"/>
+          <w:noProof/>
+          <w:sz w:val="24"/>
+          <w:szCs w:val="24"/>
         </w:rPr>
         <w:fldChar w:fldCharType="separate"/>
       </w:r>
       <w:r>
         <w:rPr>
-          <w:noProof/>
+          <w:rFonts w:asciiTheme="majorHAnsi" w:hAnsiTheme="majorHAnsi"/>
+          <w:noProof/>
+          <w:sz w:val="24"/>
+          <w:szCs w:val="24"/>
         </w:rPr>
         <w:t>9</w:t>
       </w:r>
       <w:r>
         <w:rPr>
-          <w:noProof/>
+          <w:rFonts w:asciiTheme="majorHAnsi" w:hAnsiTheme="majorHAnsi"/>
+          <w:noProof/>
+          <w:sz w:val="24"/>
+          <w:szCs w:val="24"/>
         </w:rPr>
         <w:fldChar w:fldCharType="end"/>
       </w:r>
@@ -963,76 +1131,104 @@
           <w:tab w:val="left" w:pos="800"/>
           <w:tab w:val="right" w:leader="dot" w:pos="8777"/>
         </w:tabs>
-        <w:rPr>
-          <w:rFonts w:eastAsiaTheme="minorEastAsia" w:cstheme="minorBidi"/>
+        <w:spacing w:before="120" w:line="288" w:lineRule="auto"/>
+        <w:rPr>
+          <w:rFonts w:asciiTheme="majorHAnsi" w:eastAsiaTheme="minorEastAsia" w:hAnsiTheme="majorHAnsi" w:cstheme="minorBidi"/>
           <w:smallCaps w:val="0"/>
           <w:noProof/>
-          <w:sz w:val="22"/>
-          <w:szCs w:val="22"/>
+          <w:sz w:val="24"/>
+          <w:szCs w:val="24"/>
           <w:lang w:eastAsia="pl-PL"/>
         </w:rPr>
       </w:pPr>
       <w:r>
         <w:rPr>
-          <w:noProof/>
+          <w:rFonts w:asciiTheme="majorHAnsi" w:hAnsiTheme="majorHAnsi"/>
+          <w:noProof/>
+          <w:sz w:val="24"/>
+          <w:szCs w:val="24"/>
         </w:rPr>
         <w:t>2.3.</w:t>
       </w:r>
       <w:r>
         <w:rPr>
-          <w:rFonts w:eastAsiaTheme="minorEastAsia" w:cstheme="minorBidi"/>
+          <w:rFonts w:asciiTheme="majorHAnsi" w:eastAsiaTheme="minorEastAsia" w:hAnsiTheme="majorHAnsi" w:cstheme="minorBidi"/>
           <w:smallCaps w:val="0"/>
           <w:noProof/>
-          <w:sz w:val="22"/>
-          <w:szCs w:val="22"/>
+          <w:sz w:val="24"/>
+          <w:szCs w:val="24"/>
           <w:lang w:eastAsia="pl-PL"/>
         </w:rPr>
         <w:tab/>
       </w:r>
       <w:r>
         <w:rPr>
-          <w:noProof/>
+          <w:rFonts w:asciiTheme="majorHAnsi" w:hAnsiTheme="majorHAnsi"/>
+          <w:noProof/>
+          <w:sz w:val="24"/>
+          <w:szCs w:val="24"/>
         </w:rPr>
         <w:t>Schemat bazy danych</w:t>
       </w:r>
       <w:r>
         <w:rPr>
-          <w:noProof/>
+          <w:rFonts w:asciiTheme="majorHAnsi" w:hAnsiTheme="majorHAnsi"/>
+          <w:noProof/>
+          <w:sz w:val="24"/>
+          <w:szCs w:val="24"/>
         </w:rPr>
         <w:tab/>
       </w:r>
       <w:r>
         <w:rPr>
-          <w:noProof/>
+          <w:rFonts w:asciiTheme="majorHAnsi" w:hAnsiTheme="majorHAnsi"/>
+          <w:noProof/>
+          <w:sz w:val="24"/>
+          <w:szCs w:val="24"/>
         </w:rPr>
         <w:fldChar w:fldCharType="begin"/>
       </w:r>
       <w:r>
         <w:rPr>
-          <w:noProof/>
-        </w:rPr>
-        <w:instrText xml:space="preserve"> PAGEREF _Toc504393809 \h </w:instrText>
-      </w:r>
-      <w:r>
-        <w:rPr>
-          <w:noProof/>
-        </w:rPr>
-      </w:r>
-      <w:r>
-        <w:rPr>
-          <w:noProof/>
+          <w:rFonts w:asciiTheme="majorHAnsi" w:hAnsiTheme="majorHAnsi"/>
+          <w:noProof/>
+          <w:sz w:val="24"/>
+          <w:szCs w:val="24"/>
+        </w:rPr>
+        <w:instrText xml:space="preserve"> PAGEREF _Toc504407426 \h </w:instrText>
+      </w:r>
+      <w:r>
+        <w:rPr>
+          <w:rFonts w:asciiTheme="majorHAnsi" w:hAnsiTheme="majorHAnsi"/>
+          <w:noProof/>
+          <w:sz w:val="24"/>
+          <w:szCs w:val="24"/>
+        </w:rPr>
+      </w:r>
+      <w:r>
+        <w:rPr>
+          <w:rFonts w:asciiTheme="majorHAnsi" w:hAnsiTheme="majorHAnsi"/>
+          <w:noProof/>
+          <w:sz w:val="24"/>
+          <w:szCs w:val="24"/>
         </w:rPr>
         <w:fldChar w:fldCharType="separate"/>
       </w:r>
       <w:r>
         <w:rPr>
-          <w:noProof/>
+          <w:rFonts w:asciiTheme="majorHAnsi" w:hAnsiTheme="majorHAnsi"/>
+          <w:noProof/>
+          <w:sz w:val="24"/>
+          <w:szCs w:val="24"/>
         </w:rPr>
         <w:t>11</w:t>
       </w:r>
       <w:r>
         <w:rPr>
-          <w:noProof/>
+          <w:rFonts w:asciiTheme="majorHAnsi" w:hAnsiTheme="majorHAnsi"/>
+          <w:noProof/>
+          <w:sz w:val="24"/>
+          <w:szCs w:val="24"/>
         </w:rPr>
         <w:fldChar w:fldCharType="end"/>
       </w:r>
@@ -1044,76 +1240,104 @@
           <w:tab w:val="left" w:pos="800"/>
           <w:tab w:val="right" w:leader="dot" w:pos="8777"/>
         </w:tabs>
-        <w:rPr>
-          <w:rFonts w:eastAsiaTheme="minorEastAsia" w:cstheme="minorBidi"/>
+        <w:spacing w:before="120" w:line="288" w:lineRule="auto"/>
+        <w:rPr>
+          <w:rFonts w:asciiTheme="majorHAnsi" w:eastAsiaTheme="minorEastAsia" w:hAnsiTheme="majorHAnsi" w:cstheme="minorBidi"/>
           <w:smallCaps w:val="0"/>
           <w:noProof/>
-          <w:sz w:val="22"/>
-          <w:szCs w:val="22"/>
+          <w:sz w:val="24"/>
+          <w:szCs w:val="24"/>
           <w:lang w:eastAsia="pl-PL"/>
         </w:rPr>
       </w:pPr>
       <w:r>
         <w:rPr>
-          <w:noProof/>
+          <w:rFonts w:asciiTheme="majorHAnsi" w:hAnsiTheme="majorHAnsi"/>
+          <w:noProof/>
+          <w:sz w:val="24"/>
+          <w:szCs w:val="24"/>
         </w:rPr>
         <w:t>2.4.</w:t>
       </w:r>
       <w:r>
         <w:rPr>
-          <w:rFonts w:eastAsiaTheme="minorEastAsia" w:cstheme="minorBidi"/>
+          <w:rFonts w:asciiTheme="majorHAnsi" w:eastAsiaTheme="minorEastAsia" w:hAnsiTheme="majorHAnsi" w:cstheme="minorBidi"/>
           <w:smallCaps w:val="0"/>
           <w:noProof/>
-          <w:sz w:val="22"/>
-          <w:szCs w:val="22"/>
+          <w:sz w:val="24"/>
+          <w:szCs w:val="24"/>
           <w:lang w:eastAsia="pl-PL"/>
         </w:rPr>
         <w:tab/>
       </w:r>
       <w:r>
         <w:rPr>
-          <w:noProof/>
+          <w:rFonts w:asciiTheme="majorHAnsi" w:hAnsiTheme="majorHAnsi"/>
+          <w:noProof/>
+          <w:sz w:val="24"/>
+          <w:szCs w:val="24"/>
         </w:rPr>
         <w:t>Wygląd i działanie aplikacji</w:t>
       </w:r>
       <w:r>
         <w:rPr>
-          <w:noProof/>
+          <w:rFonts w:asciiTheme="majorHAnsi" w:hAnsiTheme="majorHAnsi"/>
+          <w:noProof/>
+          <w:sz w:val="24"/>
+          <w:szCs w:val="24"/>
         </w:rPr>
         <w:tab/>
       </w:r>
       <w:r>
         <w:rPr>
-          <w:noProof/>
+          <w:rFonts w:asciiTheme="majorHAnsi" w:hAnsiTheme="majorHAnsi"/>
+          <w:noProof/>
+          <w:sz w:val="24"/>
+          <w:szCs w:val="24"/>
         </w:rPr>
         <w:fldChar w:fldCharType="begin"/>
       </w:r>
       <w:r>
         <w:rPr>
-          <w:noProof/>
-        </w:rPr>
-        <w:instrText xml:space="preserve"> PAGEREF _Toc504393810 \h </w:instrText>
-      </w:r>
-      <w:r>
-        <w:rPr>
-          <w:noProof/>
-        </w:rPr>
-      </w:r>
-      <w:r>
-        <w:rPr>
-          <w:noProof/>
+          <w:rFonts w:asciiTheme="majorHAnsi" w:hAnsiTheme="majorHAnsi"/>
+          <w:noProof/>
+          <w:sz w:val="24"/>
+          <w:szCs w:val="24"/>
+        </w:rPr>
+        <w:instrText xml:space="preserve"> PAGEREF _Toc504407427 \h </w:instrText>
+      </w:r>
+      <w:r>
+        <w:rPr>
+          <w:rFonts w:asciiTheme="majorHAnsi" w:hAnsiTheme="majorHAnsi"/>
+          <w:noProof/>
+          <w:sz w:val="24"/>
+          <w:szCs w:val="24"/>
+        </w:rPr>
+      </w:r>
+      <w:r>
+        <w:rPr>
+          <w:rFonts w:asciiTheme="majorHAnsi" w:hAnsiTheme="majorHAnsi"/>
+          <w:noProof/>
+          <w:sz w:val="24"/>
+          <w:szCs w:val="24"/>
         </w:rPr>
         <w:fldChar w:fldCharType="separate"/>
       </w:r>
       <w:r>
         <w:rPr>
-          <w:noProof/>
+          <w:rFonts w:asciiTheme="majorHAnsi" w:hAnsiTheme="majorHAnsi"/>
+          <w:noProof/>
+          <w:sz w:val="24"/>
+          <w:szCs w:val="24"/>
         </w:rPr>
         <w:t>14</w:t>
       </w:r>
       <w:r>
         <w:rPr>
-          <w:noProof/>
+          <w:rFonts w:asciiTheme="majorHAnsi" w:hAnsiTheme="majorHAnsi"/>
+          <w:noProof/>
+          <w:sz w:val="24"/>
+          <w:szCs w:val="24"/>
         </w:rPr>
         <w:fldChar w:fldCharType="end"/>
       </w:r>
@@ -1125,78 +1349,106 @@
           <w:tab w:val="left" w:pos="1200"/>
           <w:tab w:val="right" w:leader="dot" w:pos="8777"/>
         </w:tabs>
-        <w:rPr>
-          <w:rFonts w:eastAsiaTheme="minorEastAsia" w:cstheme="minorBidi"/>
+        <w:spacing w:before="120" w:line="288" w:lineRule="auto"/>
+        <w:rPr>
+          <w:rFonts w:asciiTheme="majorHAnsi" w:eastAsiaTheme="minorEastAsia" w:hAnsiTheme="majorHAnsi" w:cstheme="minorBidi"/>
           <w:i w:val="0"/>
           <w:iCs w:val="0"/>
           <w:noProof/>
-          <w:sz w:val="22"/>
-          <w:szCs w:val="22"/>
+          <w:sz w:val="24"/>
+          <w:szCs w:val="24"/>
           <w:lang w:eastAsia="pl-PL"/>
         </w:rPr>
       </w:pPr>
       <w:r>
         <w:rPr>
-          <w:noProof/>
+          <w:rFonts w:asciiTheme="majorHAnsi" w:hAnsiTheme="majorHAnsi"/>
+          <w:noProof/>
+          <w:sz w:val="24"/>
+          <w:szCs w:val="24"/>
         </w:rPr>
         <w:t>2.4.1.</w:t>
       </w:r>
       <w:r>
         <w:rPr>
-          <w:rFonts w:eastAsiaTheme="minorEastAsia" w:cstheme="minorBidi"/>
+          <w:rFonts w:asciiTheme="majorHAnsi" w:eastAsiaTheme="minorEastAsia" w:hAnsiTheme="majorHAnsi" w:cstheme="minorBidi"/>
           <w:i w:val="0"/>
           <w:iCs w:val="0"/>
           <w:noProof/>
-          <w:sz w:val="22"/>
-          <w:szCs w:val="22"/>
+          <w:sz w:val="24"/>
+          <w:szCs w:val="24"/>
           <w:lang w:eastAsia="pl-PL"/>
         </w:rPr>
         <w:tab/>
       </w:r>
       <w:r>
         <w:rPr>
-          <w:noProof/>
+          <w:rFonts w:asciiTheme="majorHAnsi" w:hAnsiTheme="majorHAnsi"/>
+          <w:noProof/>
+          <w:sz w:val="24"/>
+          <w:szCs w:val="24"/>
         </w:rPr>
         <w:t>Główne menu</w:t>
       </w:r>
       <w:r>
         <w:rPr>
-          <w:noProof/>
+          <w:rFonts w:asciiTheme="majorHAnsi" w:hAnsiTheme="majorHAnsi"/>
+          <w:noProof/>
+          <w:sz w:val="24"/>
+          <w:szCs w:val="24"/>
         </w:rPr>
         <w:tab/>
       </w:r>
       <w:r>
         <w:rPr>
-          <w:noProof/>
+          <w:rFonts w:asciiTheme="majorHAnsi" w:hAnsiTheme="majorHAnsi"/>
+          <w:noProof/>
+          <w:sz w:val="24"/>
+          <w:szCs w:val="24"/>
         </w:rPr>
         <w:fldChar w:fldCharType="begin"/>
       </w:r>
       <w:r>
         <w:rPr>
-          <w:noProof/>
-        </w:rPr>
-        <w:instrText xml:space="preserve"> PAGEREF _Toc504393811 \h </w:instrText>
-      </w:r>
-      <w:r>
-        <w:rPr>
-          <w:noProof/>
-        </w:rPr>
-      </w:r>
-      <w:r>
-        <w:rPr>
-          <w:noProof/>
+          <w:rFonts w:asciiTheme="majorHAnsi" w:hAnsiTheme="majorHAnsi"/>
+          <w:noProof/>
+          <w:sz w:val="24"/>
+          <w:szCs w:val="24"/>
+        </w:rPr>
+        <w:instrText xml:space="preserve"> PAGEREF _Toc504407428 \h </w:instrText>
+      </w:r>
+      <w:r>
+        <w:rPr>
+          <w:rFonts w:asciiTheme="majorHAnsi" w:hAnsiTheme="majorHAnsi"/>
+          <w:noProof/>
+          <w:sz w:val="24"/>
+          <w:szCs w:val="24"/>
+        </w:rPr>
+      </w:r>
+      <w:r>
+        <w:rPr>
+          <w:rFonts w:asciiTheme="majorHAnsi" w:hAnsiTheme="majorHAnsi"/>
+          <w:noProof/>
+          <w:sz w:val="24"/>
+          <w:szCs w:val="24"/>
         </w:rPr>
         <w:fldChar w:fldCharType="separate"/>
       </w:r>
       <w:r>
         <w:rPr>
-          <w:noProof/>
+          <w:rFonts w:asciiTheme="majorHAnsi" w:hAnsiTheme="majorHAnsi"/>
+          <w:noProof/>
+          <w:sz w:val="24"/>
+          <w:szCs w:val="24"/>
         </w:rPr>
         <w:t>14</w:t>
       </w:r>
       <w:r>
         <w:rPr>
-          <w:noProof/>
+          <w:rFonts w:asciiTheme="majorHAnsi" w:hAnsiTheme="majorHAnsi"/>
+          <w:noProof/>
+          <w:sz w:val="24"/>
+          <w:szCs w:val="24"/>
         </w:rPr>
         <w:fldChar w:fldCharType="end"/>
       </w:r>
@@ -1208,78 +1460,106 @@
           <w:tab w:val="left" w:pos="1200"/>
           <w:tab w:val="right" w:leader="dot" w:pos="8777"/>
         </w:tabs>
-        <w:rPr>
-          <w:rFonts w:eastAsiaTheme="minorEastAsia" w:cstheme="minorBidi"/>
+        <w:spacing w:before="120" w:line="288" w:lineRule="auto"/>
+        <w:rPr>
+          <w:rFonts w:asciiTheme="majorHAnsi" w:eastAsiaTheme="minorEastAsia" w:hAnsiTheme="majorHAnsi" w:cstheme="minorBidi"/>
           <w:i w:val="0"/>
           <w:iCs w:val="0"/>
           <w:noProof/>
-          <w:sz w:val="22"/>
-          <w:szCs w:val="22"/>
+          <w:sz w:val="24"/>
+          <w:szCs w:val="24"/>
           <w:lang w:eastAsia="pl-PL"/>
         </w:rPr>
       </w:pPr>
       <w:r>
         <w:rPr>
-          <w:noProof/>
+          <w:rFonts w:asciiTheme="majorHAnsi" w:hAnsiTheme="majorHAnsi"/>
+          <w:noProof/>
+          <w:sz w:val="24"/>
+          <w:szCs w:val="24"/>
         </w:rPr>
         <w:t>2.4.2.</w:t>
       </w:r>
       <w:r>
         <w:rPr>
-          <w:rFonts w:eastAsiaTheme="minorEastAsia" w:cstheme="minorBidi"/>
+          <w:rFonts w:asciiTheme="majorHAnsi" w:eastAsiaTheme="minorEastAsia" w:hAnsiTheme="majorHAnsi" w:cstheme="minorBidi"/>
           <w:i w:val="0"/>
           <w:iCs w:val="0"/>
           <w:noProof/>
-          <w:sz w:val="22"/>
-          <w:szCs w:val="22"/>
+          <w:sz w:val="24"/>
+          <w:szCs w:val="24"/>
           <w:lang w:eastAsia="pl-PL"/>
         </w:rPr>
         <w:tab/>
       </w:r>
       <w:r>
         <w:rPr>
-          <w:noProof/>
+          <w:rFonts w:asciiTheme="majorHAnsi" w:hAnsiTheme="majorHAnsi"/>
+          <w:noProof/>
+          <w:sz w:val="24"/>
+          <w:szCs w:val="24"/>
         </w:rPr>
         <w:t>Panel użytkownika</w:t>
       </w:r>
       <w:r>
         <w:rPr>
-          <w:noProof/>
+          <w:rFonts w:asciiTheme="majorHAnsi" w:hAnsiTheme="majorHAnsi"/>
+          <w:noProof/>
+          <w:sz w:val="24"/>
+          <w:szCs w:val="24"/>
         </w:rPr>
         <w:tab/>
       </w:r>
       <w:r>
         <w:rPr>
-          <w:noProof/>
+          <w:rFonts w:asciiTheme="majorHAnsi" w:hAnsiTheme="majorHAnsi"/>
+          <w:noProof/>
+          <w:sz w:val="24"/>
+          <w:szCs w:val="24"/>
         </w:rPr>
         <w:fldChar w:fldCharType="begin"/>
       </w:r>
       <w:r>
         <w:rPr>
-          <w:noProof/>
-        </w:rPr>
-        <w:instrText xml:space="preserve"> PAGEREF _Toc504393812 \h </w:instrText>
-      </w:r>
-      <w:r>
-        <w:rPr>
-          <w:noProof/>
-        </w:rPr>
-      </w:r>
-      <w:r>
-        <w:rPr>
-          <w:noProof/>
+          <w:rFonts w:asciiTheme="majorHAnsi" w:hAnsiTheme="majorHAnsi"/>
+          <w:noProof/>
+          <w:sz w:val="24"/>
+          <w:szCs w:val="24"/>
+        </w:rPr>
+        <w:instrText xml:space="preserve"> PAGEREF _Toc504407429 \h </w:instrText>
+      </w:r>
+      <w:r>
+        <w:rPr>
+          <w:rFonts w:asciiTheme="majorHAnsi" w:hAnsiTheme="majorHAnsi"/>
+          <w:noProof/>
+          <w:sz w:val="24"/>
+          <w:szCs w:val="24"/>
+        </w:rPr>
+      </w:r>
+      <w:r>
+        <w:rPr>
+          <w:rFonts w:asciiTheme="majorHAnsi" w:hAnsiTheme="majorHAnsi"/>
+          <w:noProof/>
+          <w:sz w:val="24"/>
+          <w:szCs w:val="24"/>
         </w:rPr>
         <w:fldChar w:fldCharType="separate"/>
       </w:r>
       <w:r>
         <w:rPr>
-          <w:noProof/>
+          <w:rFonts w:asciiTheme="majorHAnsi" w:hAnsiTheme="majorHAnsi"/>
+          <w:noProof/>
+          <w:sz w:val="24"/>
+          <w:szCs w:val="24"/>
         </w:rPr>
         <w:t>18</w:t>
       </w:r>
       <w:r>
         <w:rPr>
-          <w:noProof/>
+          <w:rFonts w:asciiTheme="majorHAnsi" w:hAnsiTheme="majorHAnsi"/>
+          <w:noProof/>
+          <w:sz w:val="24"/>
+          <w:szCs w:val="24"/>
         </w:rPr>
         <w:fldChar w:fldCharType="end"/>
       </w:r>
@@ -1291,78 +1571,217 @@
           <w:tab w:val="left" w:pos="1200"/>
           <w:tab w:val="right" w:leader="dot" w:pos="8777"/>
         </w:tabs>
-        <w:rPr>
-          <w:rFonts w:eastAsiaTheme="minorEastAsia" w:cstheme="minorBidi"/>
+        <w:spacing w:before="120" w:line="288" w:lineRule="auto"/>
+        <w:rPr>
+          <w:rFonts w:asciiTheme="majorHAnsi" w:eastAsiaTheme="minorEastAsia" w:hAnsiTheme="majorHAnsi" w:cstheme="minorBidi"/>
           <w:i w:val="0"/>
           <w:iCs w:val="0"/>
           <w:noProof/>
-          <w:sz w:val="22"/>
-          <w:szCs w:val="22"/>
+          <w:sz w:val="24"/>
+          <w:szCs w:val="24"/>
           <w:lang w:eastAsia="pl-PL"/>
         </w:rPr>
       </w:pPr>
       <w:r>
         <w:rPr>
-          <w:noProof/>
+          <w:rFonts w:asciiTheme="majorHAnsi" w:hAnsiTheme="majorHAnsi"/>
+          <w:noProof/>
+          <w:sz w:val="24"/>
+          <w:szCs w:val="24"/>
         </w:rPr>
         <w:t>2.4.3.</w:t>
       </w:r>
       <w:r>
         <w:rPr>
-          <w:rFonts w:eastAsiaTheme="minorEastAsia" w:cstheme="minorBidi"/>
+          <w:rFonts w:asciiTheme="majorHAnsi" w:eastAsiaTheme="minorEastAsia" w:hAnsiTheme="majorHAnsi" w:cstheme="minorBidi"/>
           <w:i w:val="0"/>
           <w:iCs w:val="0"/>
           <w:noProof/>
-          <w:sz w:val="22"/>
-          <w:szCs w:val="22"/>
+          <w:sz w:val="24"/>
+          <w:szCs w:val="24"/>
           <w:lang w:eastAsia="pl-PL"/>
         </w:rPr>
         <w:tab/>
       </w:r>
       <w:r>
         <w:rPr>
-          <w:noProof/>
+          <w:rFonts w:asciiTheme="majorHAnsi" w:hAnsiTheme="majorHAnsi"/>
+          <w:noProof/>
+          <w:sz w:val="24"/>
+          <w:szCs w:val="24"/>
         </w:rPr>
         <w:t>Przygotowywanie meczów</w:t>
       </w:r>
       <w:r>
         <w:rPr>
-          <w:noProof/>
+          <w:rFonts w:asciiTheme="majorHAnsi" w:hAnsiTheme="majorHAnsi"/>
+          <w:noProof/>
+          <w:sz w:val="24"/>
+          <w:szCs w:val="24"/>
         </w:rPr>
         <w:tab/>
       </w:r>
       <w:r>
         <w:rPr>
-          <w:noProof/>
+          <w:rFonts w:asciiTheme="majorHAnsi" w:hAnsiTheme="majorHAnsi"/>
+          <w:noProof/>
+          <w:sz w:val="24"/>
+          <w:szCs w:val="24"/>
         </w:rPr>
         <w:fldChar w:fldCharType="begin"/>
       </w:r>
       <w:r>
         <w:rPr>
-          <w:noProof/>
-        </w:rPr>
-        <w:instrText xml:space="preserve"> PAGEREF _Toc504393813 \h </w:instrText>
-      </w:r>
-      <w:r>
-        <w:rPr>
-          <w:noProof/>
-        </w:rPr>
-      </w:r>
-      <w:r>
-        <w:rPr>
-          <w:noProof/>
+          <w:rFonts w:asciiTheme="majorHAnsi" w:hAnsiTheme="majorHAnsi"/>
+          <w:noProof/>
+          <w:sz w:val="24"/>
+          <w:szCs w:val="24"/>
+        </w:rPr>
+        <w:instrText xml:space="preserve"> PAGEREF _Toc504407430 \h </w:instrText>
+      </w:r>
+      <w:r>
+        <w:rPr>
+          <w:rFonts w:asciiTheme="majorHAnsi" w:hAnsiTheme="majorHAnsi"/>
+          <w:noProof/>
+          <w:sz w:val="24"/>
+          <w:szCs w:val="24"/>
+        </w:rPr>
+      </w:r>
+      <w:r>
+        <w:rPr>
+          <w:rFonts w:asciiTheme="majorHAnsi" w:hAnsiTheme="majorHAnsi"/>
+          <w:noProof/>
+          <w:sz w:val="24"/>
+          <w:szCs w:val="24"/>
         </w:rPr>
         <w:fldChar w:fldCharType="separate"/>
       </w:r>
       <w:r>
         <w:rPr>
-          <w:noProof/>
+          <w:rFonts w:asciiTheme="majorHAnsi" w:hAnsiTheme="majorHAnsi"/>
+          <w:noProof/>
+          <w:sz w:val="24"/>
+          <w:szCs w:val="24"/>
         </w:rPr>
         <w:t>20</w:t>
       </w:r>
       <w:r>
         <w:rPr>
-          <w:noProof/>
+          <w:rFonts w:asciiTheme="majorHAnsi" w:hAnsiTheme="majorHAnsi"/>
+          <w:noProof/>
+          <w:sz w:val="24"/>
+          <w:szCs w:val="24"/>
+        </w:rPr>
+        <w:fldChar w:fldCharType="end"/>
+      </w:r>
+    </w:p>
+    <w:p>
+      <w:pPr>
+        <w:pStyle w:val="Spistreci3"/>
+        <w:tabs>
+          <w:tab w:val="left" w:pos="1200"/>
+          <w:tab w:val="right" w:leader="dot" w:pos="8777"/>
+        </w:tabs>
+        <w:spacing w:before="120" w:line="288" w:lineRule="auto"/>
+        <w:rPr>
+          <w:rFonts w:asciiTheme="majorHAnsi" w:eastAsiaTheme="minorEastAsia" w:hAnsiTheme="majorHAnsi" w:cstheme="minorBidi"/>
+          <w:i w:val="0"/>
+          <w:iCs w:val="0"/>
+          <w:noProof/>
+          <w:sz w:val="24"/>
+          <w:szCs w:val="24"/>
+          <w:lang w:eastAsia="pl-PL"/>
+        </w:rPr>
+      </w:pPr>
+      <w:r>
+        <w:rPr>
+          <w:rFonts w:asciiTheme="majorHAnsi" w:hAnsiTheme="majorHAnsi"/>
+          <w:noProof/>
+          <w:sz w:val="24"/>
+          <w:szCs w:val="24"/>
+        </w:rPr>
+        <w:t>2.4.4.</w:t>
+      </w:r>
+      <w:r>
+        <w:rPr>
+          <w:rFonts w:asciiTheme="majorHAnsi" w:eastAsiaTheme="minorEastAsia" w:hAnsiTheme="majorHAnsi" w:cstheme="minorBidi"/>
+          <w:i w:val="0"/>
+          <w:iCs w:val="0"/>
+          <w:noProof/>
+          <w:sz w:val="24"/>
+          <w:szCs w:val="24"/>
+          <w:lang w:eastAsia="pl-PL"/>
+        </w:rPr>
+        <w:tab/>
+      </w:r>
+      <w:r>
+        <w:rPr>
+          <w:rFonts w:asciiTheme="majorHAnsi" w:hAnsiTheme="majorHAnsi"/>
+          <w:noProof/>
+          <w:sz w:val="24"/>
+          <w:szCs w:val="24"/>
+        </w:rPr>
+        <w:t>Tworzenie kuponów</w:t>
+      </w:r>
+      <w:r>
+        <w:rPr>
+          <w:rFonts w:asciiTheme="majorHAnsi" w:hAnsiTheme="majorHAnsi"/>
+          <w:noProof/>
+          <w:sz w:val="24"/>
+          <w:szCs w:val="24"/>
+        </w:rPr>
+        <w:tab/>
+      </w:r>
+      <w:r>
+        <w:rPr>
+          <w:rFonts w:asciiTheme="majorHAnsi" w:hAnsiTheme="majorHAnsi"/>
+          <w:noProof/>
+          <w:sz w:val="24"/>
+          <w:szCs w:val="24"/>
+        </w:rPr>
+        <w:fldChar w:fldCharType="begin"/>
+      </w:r>
+      <w:r>
+        <w:rPr>
+          <w:rFonts w:asciiTheme="majorHAnsi" w:hAnsiTheme="majorHAnsi"/>
+          <w:noProof/>
+          <w:sz w:val="24"/>
+          <w:szCs w:val="24"/>
+        </w:rPr>
+        <w:instrText xml:space="preserve"> PAGEREF _Toc504407431 \h </w:instrText>
+      </w:r>
+      <w:r>
+        <w:rPr>
+          <w:rFonts w:asciiTheme="majorHAnsi" w:hAnsiTheme="majorHAnsi"/>
+          <w:noProof/>
+          <w:sz w:val="24"/>
+          <w:szCs w:val="24"/>
+        </w:rPr>
+      </w:r>
+      <w:r>
+        <w:rPr>
+          <w:rFonts w:asciiTheme="majorHAnsi" w:hAnsiTheme="majorHAnsi"/>
+          <w:noProof/>
+          <w:sz w:val="24"/>
+          <w:szCs w:val="24"/>
+        </w:rPr>
+        <w:fldChar w:fldCharType="separate"/>
+      </w:r>
+      <w:r>
+        <w:rPr>
+          <w:rFonts w:asciiTheme="majorHAnsi" w:hAnsiTheme="majorHAnsi"/>
+          <w:noProof/>
+          <w:sz w:val="24"/>
+          <w:szCs w:val="24"/>
+        </w:rPr>
+        <w:t>26</w:t>
+      </w:r>
+      <w:r>
+        <w:rPr>
+          <w:rFonts w:asciiTheme="majorHAnsi" w:hAnsiTheme="majorHAnsi"/>
+          <w:noProof/>
+          <w:sz w:val="24"/>
+          <w:szCs w:val="24"/>
         </w:rPr>
         <w:fldChar w:fldCharType="end"/>
       </w:r>
@@ -1374,80 +1793,108 @@
           <w:tab w:val="left" w:pos="400"/>
           <w:tab w:val="right" w:leader="dot" w:pos="8777"/>
         </w:tabs>
-        <w:rPr>
-          <w:rFonts w:eastAsiaTheme="minorEastAsia" w:cstheme="minorBidi"/>
+        <w:spacing w:after="0" w:line="288" w:lineRule="auto"/>
+        <w:rPr>
+          <w:rFonts w:asciiTheme="majorHAnsi" w:eastAsiaTheme="minorEastAsia" w:hAnsiTheme="majorHAnsi" w:cstheme="minorBidi"/>
           <w:b w:val="0"/>
           <w:bCs w:val="0"/>
           <w:caps w:val="0"/>
           <w:noProof/>
-          <w:sz w:val="22"/>
-          <w:szCs w:val="22"/>
+          <w:sz w:val="24"/>
+          <w:szCs w:val="24"/>
           <w:lang w:eastAsia="pl-PL"/>
         </w:rPr>
       </w:pPr>
       <w:r>
         <w:rPr>
-          <w:noProof/>
+          <w:rFonts w:asciiTheme="majorHAnsi" w:hAnsiTheme="majorHAnsi"/>
+          <w:noProof/>
+          <w:sz w:val="24"/>
+          <w:szCs w:val="24"/>
         </w:rPr>
         <w:t>3.</w:t>
       </w:r>
       <w:r>
         <w:rPr>
-          <w:rFonts w:eastAsiaTheme="minorEastAsia" w:cstheme="minorBidi"/>
+          <w:rFonts w:asciiTheme="majorHAnsi" w:eastAsiaTheme="minorEastAsia" w:hAnsiTheme="majorHAnsi" w:cstheme="minorBidi"/>
           <w:b w:val="0"/>
           <w:bCs w:val="0"/>
           <w:caps w:val="0"/>
           <w:noProof/>
-          <w:sz w:val="22"/>
-          <w:szCs w:val="22"/>
+          <w:sz w:val="24"/>
+          <w:szCs w:val="24"/>
           <w:lang w:eastAsia="pl-PL"/>
         </w:rPr>
         <w:tab/>
       </w:r>
       <w:r>
         <w:rPr>
-          <w:noProof/>
+          <w:rFonts w:asciiTheme="majorHAnsi" w:hAnsiTheme="majorHAnsi"/>
+          <w:noProof/>
+          <w:sz w:val="24"/>
+          <w:szCs w:val="24"/>
         </w:rPr>
         <w:t>Spis rysunków</w:t>
       </w:r>
       <w:r>
         <w:rPr>
-          <w:noProof/>
+          <w:rFonts w:asciiTheme="majorHAnsi" w:hAnsiTheme="majorHAnsi"/>
+          <w:noProof/>
+          <w:sz w:val="24"/>
+          <w:szCs w:val="24"/>
         </w:rPr>
         <w:tab/>
       </w:r>
       <w:r>
         <w:rPr>
-          <w:noProof/>
+          <w:rFonts w:asciiTheme="majorHAnsi" w:hAnsiTheme="majorHAnsi"/>
+          <w:noProof/>
+          <w:sz w:val="24"/>
+          <w:szCs w:val="24"/>
         </w:rPr>
         <w:fldChar w:fldCharType="begin"/>
       </w:r>
       <w:r>
         <w:rPr>
-          <w:noProof/>
-        </w:rPr>
-        <w:instrText xml:space="preserve"> PAGEREF _Toc504393814 \h </w:instrText>
-      </w:r>
-      <w:r>
-        <w:rPr>
-          <w:noProof/>
-        </w:rPr>
-      </w:r>
-      <w:r>
-        <w:rPr>
-          <w:noProof/>
+          <w:rFonts w:asciiTheme="majorHAnsi" w:hAnsiTheme="majorHAnsi"/>
+          <w:noProof/>
+          <w:sz w:val="24"/>
+          <w:szCs w:val="24"/>
+        </w:rPr>
+        <w:instrText xml:space="preserve"> PAGEREF _Toc504407432 \h </w:instrText>
+      </w:r>
+      <w:r>
+        <w:rPr>
+          <w:rFonts w:asciiTheme="majorHAnsi" w:hAnsiTheme="majorHAnsi"/>
+          <w:noProof/>
+          <w:sz w:val="24"/>
+          <w:szCs w:val="24"/>
+        </w:rPr>
+      </w:r>
+      <w:r>
+        <w:rPr>
+          <w:rFonts w:asciiTheme="majorHAnsi" w:hAnsiTheme="majorHAnsi"/>
+          <w:noProof/>
+          <w:sz w:val="24"/>
+          <w:szCs w:val="24"/>
         </w:rPr>
         <w:fldChar w:fldCharType="separate"/>
       </w:r>
       <w:r>
         <w:rPr>
-          <w:noProof/>
-        </w:rPr>
-        <w:t>22</w:t>
-      </w:r>
-      <w:r>
-        <w:rPr>
-          <w:noProof/>
+          <w:rFonts w:asciiTheme="majorHAnsi" w:hAnsiTheme="majorHAnsi"/>
+          <w:noProof/>
+          <w:sz w:val="24"/>
+          <w:szCs w:val="24"/>
+        </w:rPr>
+        <w:t>28</w:t>
+      </w:r>
+      <w:r>
+        <w:rPr>
+          <w:rFonts w:asciiTheme="majorHAnsi" w:hAnsiTheme="majorHAnsi"/>
+          <w:noProof/>
+          <w:sz w:val="24"/>
+          <w:szCs w:val="24"/>
         </w:rPr>
         <w:fldChar w:fldCharType="end"/>
       </w:r>
@@ -1459,80 +1906,108 @@
           <w:tab w:val="left" w:pos="400"/>
           <w:tab w:val="right" w:leader="dot" w:pos="8777"/>
         </w:tabs>
-        <w:rPr>
-          <w:rFonts w:eastAsiaTheme="minorEastAsia" w:cstheme="minorBidi"/>
+        <w:spacing w:after="0" w:line="288" w:lineRule="auto"/>
+        <w:rPr>
+          <w:rFonts w:asciiTheme="majorHAnsi" w:eastAsiaTheme="minorEastAsia" w:hAnsiTheme="majorHAnsi" w:cstheme="minorBidi"/>
           <w:b w:val="0"/>
           <w:bCs w:val="0"/>
           <w:caps w:val="0"/>
           <w:noProof/>
-          <w:sz w:val="22"/>
-          <w:szCs w:val="22"/>
+          <w:sz w:val="24"/>
+          <w:szCs w:val="24"/>
           <w:lang w:eastAsia="pl-PL"/>
         </w:rPr>
       </w:pPr>
       <w:r>
         <w:rPr>
-          <w:noProof/>
+          <w:rFonts w:asciiTheme="majorHAnsi" w:hAnsiTheme="majorHAnsi"/>
+          <w:noProof/>
+          <w:sz w:val="24"/>
+          <w:szCs w:val="24"/>
         </w:rPr>
         <w:t>4.</w:t>
       </w:r>
       <w:r>
         <w:rPr>
-          <w:rFonts w:eastAsiaTheme="minorEastAsia" w:cstheme="minorBidi"/>
+          <w:rFonts w:asciiTheme="majorHAnsi" w:eastAsiaTheme="minorEastAsia" w:hAnsiTheme="majorHAnsi" w:cstheme="minorBidi"/>
           <w:b w:val="0"/>
           <w:bCs w:val="0"/>
           <w:caps w:val="0"/>
           <w:noProof/>
-          <w:sz w:val="22"/>
-          <w:szCs w:val="22"/>
+          <w:sz w:val="24"/>
+          <w:szCs w:val="24"/>
           <w:lang w:eastAsia="pl-PL"/>
         </w:rPr>
         <w:tab/>
       </w:r>
       <w:r>
         <w:rPr>
-          <w:noProof/>
+          <w:rFonts w:asciiTheme="majorHAnsi" w:hAnsiTheme="majorHAnsi"/>
+          <w:noProof/>
+          <w:sz w:val="24"/>
+          <w:szCs w:val="24"/>
         </w:rPr>
         <w:t>Spis tabel</w:t>
       </w:r>
       <w:r>
         <w:rPr>
-          <w:noProof/>
+          <w:rFonts w:asciiTheme="majorHAnsi" w:hAnsiTheme="majorHAnsi"/>
+          <w:noProof/>
+          <w:sz w:val="24"/>
+          <w:szCs w:val="24"/>
         </w:rPr>
         <w:tab/>
       </w:r>
       <w:r>
         <w:rPr>
-          <w:noProof/>
+          <w:rFonts w:asciiTheme="majorHAnsi" w:hAnsiTheme="majorHAnsi"/>
+          <w:noProof/>
+          <w:sz w:val="24"/>
+          <w:szCs w:val="24"/>
         </w:rPr>
         <w:fldChar w:fldCharType="begin"/>
       </w:r>
       <w:r>
         <w:rPr>
-          <w:noProof/>
-        </w:rPr>
-        <w:instrText xml:space="preserve"> PAGEREF _Toc504393815 \h </w:instrText>
-      </w:r>
-      <w:r>
-        <w:rPr>
-          <w:noProof/>
-        </w:rPr>
-      </w:r>
-      <w:r>
-        <w:rPr>
-          <w:noProof/>
+          <w:rFonts w:asciiTheme="majorHAnsi" w:hAnsiTheme="majorHAnsi"/>
+          <w:noProof/>
+          <w:sz w:val="24"/>
+          <w:szCs w:val="24"/>
+        </w:rPr>
+        <w:instrText xml:space="preserve"> PAGEREF _Toc504407433 \h </w:instrText>
+      </w:r>
+      <w:r>
+        <w:rPr>
+          <w:rFonts w:asciiTheme="majorHAnsi" w:hAnsiTheme="majorHAnsi"/>
+          <w:noProof/>
+          <w:sz w:val="24"/>
+          <w:szCs w:val="24"/>
+        </w:rPr>
+      </w:r>
+      <w:r>
+        <w:rPr>
+          <w:rFonts w:asciiTheme="majorHAnsi" w:hAnsiTheme="majorHAnsi"/>
+          <w:noProof/>
+          <w:sz w:val="24"/>
+          <w:szCs w:val="24"/>
         </w:rPr>
         <w:fldChar w:fldCharType="separate"/>
       </w:r>
       <w:r>
         <w:rPr>
-          <w:noProof/>
-        </w:rPr>
-        <w:t>23</w:t>
-      </w:r>
-      <w:r>
-        <w:rPr>
-          <w:noProof/>
+          <w:rFonts w:asciiTheme="majorHAnsi" w:hAnsiTheme="majorHAnsi"/>
+          <w:noProof/>
+          <w:sz w:val="24"/>
+          <w:szCs w:val="24"/>
+        </w:rPr>
+        <w:t>29</w:t>
+      </w:r>
+      <w:r>
+        <w:rPr>
+          <w:rFonts w:asciiTheme="majorHAnsi" w:hAnsiTheme="majorHAnsi"/>
+          <w:noProof/>
+          <w:sz w:val="24"/>
+          <w:szCs w:val="24"/>
         </w:rPr>
         <w:fldChar w:fldCharType="end"/>
       </w:r>
@@ -1544,80 +2019,108 @@
           <w:tab w:val="left" w:pos="400"/>
           <w:tab w:val="right" w:leader="dot" w:pos="8777"/>
         </w:tabs>
-        <w:rPr>
-          <w:rFonts w:eastAsiaTheme="minorEastAsia" w:cstheme="minorBidi"/>
+        <w:spacing w:after="0" w:line="288" w:lineRule="auto"/>
+        <w:rPr>
+          <w:rFonts w:asciiTheme="majorHAnsi" w:eastAsiaTheme="minorEastAsia" w:hAnsiTheme="majorHAnsi" w:cstheme="minorBidi"/>
           <w:b w:val="0"/>
           <w:bCs w:val="0"/>
           <w:caps w:val="0"/>
           <w:noProof/>
-          <w:sz w:val="22"/>
-          <w:szCs w:val="22"/>
+          <w:sz w:val="24"/>
+          <w:szCs w:val="24"/>
           <w:lang w:eastAsia="pl-PL"/>
         </w:rPr>
       </w:pPr>
       <w:r>
         <w:rPr>
-          <w:noProof/>
+          <w:rFonts w:asciiTheme="majorHAnsi" w:hAnsiTheme="majorHAnsi"/>
+          <w:noProof/>
+          <w:sz w:val="24"/>
+          <w:szCs w:val="24"/>
         </w:rPr>
         <w:t>5.</w:t>
       </w:r>
       <w:r>
         <w:rPr>
-          <w:rFonts w:eastAsiaTheme="minorEastAsia" w:cstheme="minorBidi"/>
+          <w:rFonts w:asciiTheme="majorHAnsi" w:eastAsiaTheme="minorEastAsia" w:hAnsiTheme="majorHAnsi" w:cstheme="minorBidi"/>
           <w:b w:val="0"/>
           <w:bCs w:val="0"/>
           <w:caps w:val="0"/>
           <w:noProof/>
-          <w:sz w:val="22"/>
-          <w:szCs w:val="22"/>
+          <w:sz w:val="24"/>
+          <w:szCs w:val="24"/>
           <w:lang w:eastAsia="pl-PL"/>
         </w:rPr>
         <w:tab/>
       </w:r>
       <w:r>
         <w:rPr>
-          <w:noProof/>
+          <w:rFonts w:asciiTheme="majorHAnsi" w:hAnsiTheme="majorHAnsi"/>
+          <w:noProof/>
+          <w:sz w:val="24"/>
+          <w:szCs w:val="24"/>
         </w:rPr>
         <w:t>Bibliografia</w:t>
       </w:r>
       <w:r>
         <w:rPr>
-          <w:noProof/>
+          <w:rFonts w:asciiTheme="majorHAnsi" w:hAnsiTheme="majorHAnsi"/>
+          <w:noProof/>
+          <w:sz w:val="24"/>
+          <w:szCs w:val="24"/>
         </w:rPr>
         <w:tab/>
       </w:r>
       <w:r>
         <w:rPr>
-          <w:noProof/>
+          <w:rFonts w:asciiTheme="majorHAnsi" w:hAnsiTheme="majorHAnsi"/>
+          <w:noProof/>
+          <w:sz w:val="24"/>
+          <w:szCs w:val="24"/>
         </w:rPr>
         <w:fldChar w:fldCharType="begin"/>
       </w:r>
       <w:r>
         <w:rPr>
-          <w:noProof/>
-        </w:rPr>
-        <w:instrText xml:space="preserve"> PAGEREF _Toc504393816 \h </w:instrText>
-      </w:r>
-      <w:r>
-        <w:rPr>
-          <w:noProof/>
-        </w:rPr>
-      </w:r>
-      <w:r>
-        <w:rPr>
-          <w:noProof/>
+          <w:rFonts w:asciiTheme="majorHAnsi" w:hAnsiTheme="majorHAnsi"/>
+          <w:noProof/>
+          <w:sz w:val="24"/>
+          <w:szCs w:val="24"/>
+        </w:rPr>
+        <w:instrText xml:space="preserve"> PAGEREF _Toc504407434 \h </w:instrText>
+      </w:r>
+      <w:r>
+        <w:rPr>
+          <w:rFonts w:asciiTheme="majorHAnsi" w:hAnsiTheme="majorHAnsi"/>
+          <w:noProof/>
+          <w:sz w:val="24"/>
+          <w:szCs w:val="24"/>
+        </w:rPr>
+      </w:r>
+      <w:r>
+        <w:rPr>
+          <w:rFonts w:asciiTheme="majorHAnsi" w:hAnsiTheme="majorHAnsi"/>
+          <w:noProof/>
+          <w:sz w:val="24"/>
+          <w:szCs w:val="24"/>
         </w:rPr>
         <w:fldChar w:fldCharType="separate"/>
       </w:r>
       <w:r>
         <w:rPr>
-          <w:noProof/>
-        </w:rPr>
-        <w:t>24</w:t>
-      </w:r>
-      <w:r>
-        <w:rPr>
-          <w:noProof/>
+          <w:rFonts w:asciiTheme="majorHAnsi" w:hAnsiTheme="majorHAnsi"/>
+          <w:noProof/>
+          <w:sz w:val="24"/>
+          <w:szCs w:val="24"/>
+        </w:rPr>
+        <w:t>30</w:t>
+      </w:r>
+      <w:r>
+        <w:rPr>
+          <w:rFonts w:asciiTheme="majorHAnsi" w:hAnsiTheme="majorHAnsi"/>
+          <w:noProof/>
+          <w:sz w:val="24"/>
+          <w:szCs w:val="24"/>
         </w:rPr>
         <w:fldChar w:fldCharType="end"/>
       </w:r>
@@ -1653,7 +2156,7 @@
       <w:pPr>
         <w:pStyle w:val="Mojtytul"/>
       </w:pPr>
-      <w:bookmarkStart w:id="3" w:name="_Toc504393803"/>
+      <w:bookmarkStart w:id="3" w:name="_Toc504407420"/>
       <w:r>
         <w:lastRenderedPageBreak/>
         <w:t>Wstęp</w:t>
@@ -1790,7 +2293,7 @@
       <w:pPr>
         <w:pStyle w:val="Mojpodtytul"/>
       </w:pPr>
-      <w:bookmarkStart w:id="4" w:name="_Toc504393804"/>
+      <w:bookmarkStart w:id="4" w:name="_Toc504407421"/>
       <w:r>
         <w:lastRenderedPageBreak/>
         <w:t>Użyte technologie</w:t>
@@ -2042,7 +2545,7 @@
       <w:pPr>
         <w:pStyle w:val="Mojrysunek"/>
       </w:pPr>
-      <w:bookmarkStart w:id="5" w:name="_Toc504392412"/>
+      <w:bookmarkStart w:id="5" w:name="_Toc504416150"/>
       <w:r>
         <w:t xml:space="preserve">Rysunek </w:t>
       </w:r>
@@ -2089,7 +2592,7 @@
       <w:pPr>
         <w:pStyle w:val="Mojpodtytul"/>
       </w:pPr>
-      <w:bookmarkStart w:id="6" w:name="_Toc504393805"/>
+      <w:bookmarkStart w:id="6" w:name="_Toc504407422"/>
       <w:r>
         <w:lastRenderedPageBreak/>
         <w:t>Skąd taki pomysł</w:t>
@@ -2286,7 +2789,7 @@
       <w:pPr>
         <w:pStyle w:val="Mojtytul"/>
       </w:pPr>
-      <w:bookmarkStart w:id="7" w:name="_Toc504393806"/>
+      <w:bookmarkStart w:id="7" w:name="_Toc504407423"/>
       <w:r>
         <w:lastRenderedPageBreak/>
         <w:t>Aplikacja webowa</w:t>
@@ -2328,7 +2831,7 @@
       <w:pPr>
         <w:pStyle w:val="Mojpodtytul"/>
       </w:pPr>
-      <w:bookmarkStart w:id="8" w:name="_Toc504393807"/>
+      <w:bookmarkStart w:id="8" w:name="_Toc504407424"/>
       <w:r>
         <w:t>Wzorzec MVC</w:t>
       </w:r>
@@ -2522,7 +3025,7 @@
       <w:pPr>
         <w:pStyle w:val="Mojrysunek"/>
       </w:pPr>
-      <w:bookmarkStart w:id="13" w:name="_Toc504392413"/>
+      <w:bookmarkStart w:id="13" w:name="_Toc504416151"/>
       <w:r>
         <w:t xml:space="preserve">Rysunek </w:t>
       </w:r>
@@ -2561,7 +3064,7 @@
       <w:pPr>
         <w:pStyle w:val="Mojpodtytul"/>
       </w:pPr>
-      <w:bookmarkStart w:id="15" w:name="_Toc504393808"/>
+      <w:bookmarkStart w:id="15" w:name="_Toc504407425"/>
       <w:r>
         <w:lastRenderedPageBreak/>
         <w:t>Opis serwisu</w:t>
@@ -3022,7 +3525,7 @@
       <w:pPr>
         <w:pStyle w:val="Mojpodtytul"/>
       </w:pPr>
-      <w:bookmarkStart w:id="16" w:name="_Toc504393809"/>
+      <w:bookmarkStart w:id="16" w:name="_Toc504407426"/>
       <w:r>
         <w:lastRenderedPageBreak/>
         <w:t>Schemat bazy danych</w:t>
@@ -3248,7 +3751,7 @@
       <w:pPr>
         <w:pStyle w:val="Mojrysunek"/>
       </w:pPr>
-      <w:bookmarkStart w:id="17" w:name="_Toc504392414"/>
+      <w:bookmarkStart w:id="17" w:name="_Toc504416152"/>
       <w:r>
         <w:t xml:space="preserve">Rysunek </w:t>
       </w:r>
@@ -3279,7 +3782,7 @@
       <w:pPr>
         <w:pStyle w:val="Mojpodtytul"/>
       </w:pPr>
-      <w:bookmarkStart w:id="18" w:name="_Toc504393810"/>
+      <w:bookmarkStart w:id="18" w:name="_Toc504407427"/>
       <w:r>
         <w:lastRenderedPageBreak/>
         <w:t>Wygląd i działanie aplikacji</w:t>
@@ -3311,7 +3814,7 @@
         </w:numPr>
         <w:ind w:left="567"/>
       </w:pPr>
-      <w:bookmarkStart w:id="19" w:name="_Toc504393811"/>
+      <w:bookmarkStart w:id="19" w:name="_Toc504407428"/>
       <w:r>
         <w:t>Główne menu</w:t>
       </w:r>
@@ -3371,7 +3874,7 @@
       <w:pPr>
         <w:pStyle w:val="Mojrysunek"/>
       </w:pPr>
-      <w:bookmarkStart w:id="20" w:name="_Toc504392415"/>
+      <w:bookmarkStart w:id="20" w:name="_Toc504416153"/>
       <w:r>
         <w:t xml:space="preserve">Rysunek </w:t>
       </w:r>
@@ -3454,7 +3957,7 @@
       <w:pPr>
         <w:pStyle w:val="Mojrysunek"/>
       </w:pPr>
-      <w:bookmarkStart w:id="21" w:name="_Toc504392416"/>
+      <w:bookmarkStart w:id="21" w:name="_Toc504416154"/>
       <w:r>
         <w:t xml:space="preserve">Rysunek </w:t>
       </w:r>
@@ -3526,7 +4029,7 @@
       <w:pPr>
         <w:pStyle w:val="Mojrysunek"/>
       </w:pPr>
-      <w:bookmarkStart w:id="22" w:name="_Toc504392417"/>
+      <w:bookmarkStart w:id="22" w:name="_Toc504416155"/>
       <w:r>
         <w:t xml:space="preserve">Rysunek </w:t>
       </w:r>
@@ -3617,7 +4120,7 @@
       <w:pPr>
         <w:pStyle w:val="Mojrysunek"/>
       </w:pPr>
-      <w:bookmarkStart w:id="23" w:name="_Toc504392418"/>
+      <w:bookmarkStart w:id="23" w:name="_Toc504416156"/>
       <w:r>
         <w:t xml:space="preserve">Rysunek </w:t>
       </w:r>
@@ -3733,7 +4236,7 @@
       <w:pPr>
         <w:pStyle w:val="Mojrysunek"/>
       </w:pPr>
-      <w:bookmarkStart w:id="24" w:name="_Toc504392419"/>
+      <w:bookmarkStart w:id="24" w:name="_Toc504416157"/>
       <w:r>
         <w:t xml:space="preserve">Rysunek </w:t>
       </w:r>
@@ -3825,7 +4328,7 @@
         </w:numPr>
         <w:ind w:left="567"/>
       </w:pPr>
-      <w:bookmarkStart w:id="25" w:name="_Toc504393812"/>
+      <w:bookmarkStart w:id="25" w:name="_Toc504407429"/>
       <w:r>
         <w:lastRenderedPageBreak/>
         <w:t>Panel użytkownika</w:t>
@@ -3909,7 +4412,7 @@
       <w:pPr>
         <w:pStyle w:val="Mojrysunek"/>
       </w:pPr>
-      <w:bookmarkStart w:id="26" w:name="_Toc504392420"/>
+      <w:bookmarkStart w:id="26" w:name="_Toc504416158"/>
       <w:r>
         <w:t xml:space="preserve">Rysunek </w:t>
       </w:r>
@@ -4051,7 +4554,7 @@
       <w:pPr>
         <w:pStyle w:val="Mojrysunek"/>
       </w:pPr>
-      <w:bookmarkStart w:id="27" w:name="_Toc504392421"/>
+      <w:bookmarkStart w:id="27" w:name="_Toc504416159"/>
       <w:r>
         <w:t xml:space="preserve">Rysunek </w:t>
       </w:r>
@@ -4097,7 +4600,7 @@
         </w:numPr>
         <w:ind w:left="567"/>
       </w:pPr>
-      <w:bookmarkStart w:id="28" w:name="_Toc504393813"/>
+      <w:bookmarkStart w:id="28" w:name="_Toc504407430"/>
       <w:r>
         <w:lastRenderedPageBreak/>
         <w:t>Przygotowywanie meczów</w:t>
@@ -4180,7 +4683,7 @@
       <w:pPr>
         <w:pStyle w:val="Mojrysunek"/>
       </w:pPr>
-      <w:bookmarkStart w:id="29" w:name="_Toc504392422"/>
+      <w:bookmarkStart w:id="29" w:name="_Toc504416160"/>
       <w:r>
         <w:t xml:space="preserve">Rysunek </w:t>
       </w:r>
@@ -4300,6 +4803,7 @@
       <w:pPr>
         <w:pStyle w:val="Mojrysunek"/>
       </w:pPr>
+      <w:bookmarkStart w:id="30" w:name="_Toc504416161"/>
       <w:r>
         <w:t xml:space="preserve">Rysunek </w:t>
       </w:r>
@@ -4314,6 +4818,7 @@
       <w:r>
         <w:t>: Następne mecze</w:t>
       </w:r>
+      <w:bookmarkEnd w:id="30"/>
     </w:p>
     <w:p>
       <w:pPr>
@@ -4781,6 +5286,7 @@
       <w:pPr>
         <w:pStyle w:val="Mojrysunek"/>
       </w:pPr>
+      <w:bookmarkStart w:id="31" w:name="_Toc504416162"/>
       <w:r>
         <w:t xml:space="preserve">Rysunek </w:t>
       </w:r>
@@ -4795,6 +5301,7 @@
       <w:r>
         <w:t>: Wybieranie graczy składu wyjściowego</w:t>
       </w:r>
+      <w:bookmarkEnd w:id="31"/>
     </w:p>
     <w:p>
       <w:pPr>
@@ -4850,7 +5357,7 @@
     </w:p>
     <w:tbl>
       <w:tblPr>
-        <w:tblStyle w:val="Jasnasiatkaakcent1"/>
+        <w:tblStyle w:val="Jasnasiatkaakcent11"/>
         <w:tblW w:w="0" w:type="auto"/>
         <w:jc w:val="center"/>
         <w:tblLook w:val="04A0"/>
@@ -6062,6 +6569,7 @@
       <w:pPr>
         <w:pStyle w:val="Mojrysunek"/>
       </w:pPr>
+      <w:bookmarkStart w:id="32" w:name="_Toc504416163"/>
       <w:r>
         <w:t xml:space="preserve">Rysunek </w:t>
       </w:r>
@@ -6076,6 +6584,7 @@
       <w:r>
         <w:t>: Wybieranie graczy do ławki rezerwowych</w:t>
       </w:r>
+      <w:bookmarkEnd w:id="32"/>
     </w:p>
     <w:p>
       <w:pPr>
@@ -6112,25 +6621,1497 @@
       <w:r>
         <w:t xml:space="preserve">. Oznacza to, że ta drużyna jest już gotowa do rozegrania meczu. Po wykonaniu tych samych operacji dla drugiej drużyny w kolumnach „Play” oraz „Squads” aplikacja odblokuje możliwość rozegrania meczu oraz zobaczenia składów obu drużyn. Przebieg pierwszej z nich zostanie omówiony w jednym z kolejnych podrozdziałów. </w:t>
       </w:r>
+      <w:r>
+        <w:t>Widok składów obu drużyn w danym meczu wygląda następująco:</w:t>
+      </w:r>
+    </w:p>
+    <w:p>
+      <w:pPr>
+        <w:pStyle w:val="Mojrysunek"/>
+      </w:pPr>
+      <w:r>
+        <w:rPr>
+          <w:noProof/>
+          <w:lang w:eastAsia="pl-PL"/>
+        </w:rPr>
+        <w:lastRenderedPageBreak/>
+        <w:drawing>
+          <wp:inline distT="0" distB="0" distL="0" distR="0">
+            <wp:extent cx="5579745" cy="4149090"/>
+            <wp:effectExtent l="19050" t="0" r="1905" b="0"/>
+            <wp:docPr id="15" name="Obraz 14" descr="Przed_meczem.png"/>
+            <wp:cNvGraphicFramePr>
+              <a:graphicFrameLocks xmlns:a="http://schemas.openxmlformats.org/drawingml/2006/main" noChangeAspect="1"/>
+            </wp:cNvGraphicFramePr>
+            <a:graphic xmlns:a="http://schemas.openxmlformats.org/drawingml/2006/main">
+              <a:graphicData uri="http://schemas.openxmlformats.org/drawingml/2006/picture">
+                <pic:pic xmlns:pic="http://schemas.openxmlformats.org/drawingml/2006/picture">
+                  <pic:nvPicPr>
+                    <pic:cNvPr id="0" name="Przed_meczem.png"/>
+                    <pic:cNvPicPr/>
+                  </pic:nvPicPr>
+                  <pic:blipFill>
+                    <a:blip r:embed="rId22"/>
+                    <a:stretch>
+                      <a:fillRect/>
+                    </a:stretch>
+                  </pic:blipFill>
+                  <pic:spPr>
+                    <a:xfrm>
+                      <a:off x="0" y="0"/>
+                      <a:ext cx="5579745" cy="4149090"/>
+                    </a:xfrm>
+                    <a:prstGeom prst="rect">
+                      <a:avLst/>
+                    </a:prstGeom>
+                  </pic:spPr>
+                </pic:pic>
+              </a:graphicData>
+            </a:graphic>
+          </wp:inline>
+        </w:drawing>
+      </w:r>
+    </w:p>
+    <w:p>
+      <w:pPr>
+        <w:pStyle w:val="Mojrysunek"/>
+      </w:pPr>
+      <w:bookmarkStart w:id="33" w:name="_Toc504416164"/>
+      <w:r>
+        <w:t xml:space="preserve">Rysunek </w:t>
+      </w:r>
+      <w:fldSimple w:instr=" SEQ Rysunek \* ARABIC ">
+        <w:r>
+          <w:rPr>
+            <w:noProof/>
+          </w:rPr>
+          <w:t>15</w:t>
+        </w:r>
+      </w:fldSimple>
+      <w:r>
+        <w:t>: Składy meczowe</w:t>
+      </w:r>
+      <w:bookmarkEnd w:id="33"/>
     </w:p>
     <w:p>
       <w:pPr>
         <w:pStyle w:val="Mojnormalny"/>
       </w:pPr>
       <w:r>
+        <w:t>W tym momencie mecz jest gotowy do rozegrania</w:t>
+      </w:r>
+      <w:r>
+        <w:t>.</w:t>
+      </w:r>
+      <w:r>
         <w:br w:type="page"/>
       </w:r>
     </w:p>
     <w:p>
       <w:pPr>
+        <w:pStyle w:val="Mojpodpunkt"/>
+        <w:numPr>
+          <w:ilvl w:val="2"/>
+          <w:numId w:val="1"/>
+        </w:numPr>
+        <w:ind w:left="567"/>
+      </w:pPr>
+      <w:bookmarkStart w:id="34" w:name="_Toc504407431"/>
+      <w:r>
+        <w:lastRenderedPageBreak/>
+        <w:t>Tworzenie kuponów</w:t>
+      </w:r>
+      <w:bookmarkEnd w:id="34"/>
+    </w:p>
+    <w:p>
+      <w:pPr>
+        <w:pStyle w:val="Mojnormalny"/>
+      </w:pPr>
+      <w:r>
+        <w:t>Klient może tworzyć kupony tylko wtedy, kiedy znane są</w:t>
+      </w:r>
+      <w:r>
+        <w:t xml:space="preserve"> mecze, które się jeszcze nie odbyły. Aby rozpocząć ten proces, użytkownik musi wybrać z górnego menu przycisk </w:t>
+      </w:r>
+      <w:r>
+        <w:rPr>
+          <w:i/>
+        </w:rPr>
+        <w:t>„Create bet”</w:t>
+      </w:r>
+      <w:r>
+        <w:t>.</w:t>
+      </w:r>
+    </w:p>
+    <w:p>
+      <w:pPr>
+        <w:pStyle w:val="Mojrysunek"/>
+      </w:pPr>
+      <w:r>
+        <w:rPr>
+          <w:noProof/>
+          <w:lang w:eastAsia="pl-PL"/>
+        </w:rPr>
+        <w:drawing>
+          <wp:inline distT="0" distB="0" distL="0" distR="0">
+            <wp:extent cx="5579745" cy="2518410"/>
+            <wp:effectExtent l="19050" t="0" r="1905" b="0"/>
+            <wp:docPr id="16" name="Obraz 15" descr="Wybierani_meczow_do_kuponu.png"/>
+            <wp:cNvGraphicFramePr>
+              <a:graphicFrameLocks xmlns:a="http://schemas.openxmlformats.org/drawingml/2006/main" noChangeAspect="1"/>
+            </wp:cNvGraphicFramePr>
+            <a:graphic xmlns:a="http://schemas.openxmlformats.org/drawingml/2006/main">
+              <a:graphicData uri="http://schemas.openxmlformats.org/drawingml/2006/picture">
+                <pic:pic xmlns:pic="http://schemas.openxmlformats.org/drawingml/2006/picture">
+                  <pic:nvPicPr>
+                    <pic:cNvPr id="0" name="Wybierani_meczow_do_kuponu.png"/>
+                    <pic:cNvPicPr/>
+                  </pic:nvPicPr>
+                  <pic:blipFill>
+                    <a:blip r:embed="rId23"/>
+                    <a:stretch>
+                      <a:fillRect/>
+                    </a:stretch>
+                  </pic:blipFill>
+                  <pic:spPr>
+                    <a:xfrm>
+                      <a:off x="0" y="0"/>
+                      <a:ext cx="5579745" cy="2518410"/>
+                    </a:xfrm>
+                    <a:prstGeom prst="rect">
+                      <a:avLst/>
+                    </a:prstGeom>
+                  </pic:spPr>
+                </pic:pic>
+              </a:graphicData>
+            </a:graphic>
+          </wp:inline>
+        </w:drawing>
+      </w:r>
+    </w:p>
+    <w:p>
+      <w:pPr>
+        <w:pStyle w:val="Mojrysunek"/>
+      </w:pPr>
+      <w:bookmarkStart w:id="35" w:name="_Toc504416165"/>
+      <w:r>
+        <w:t xml:space="preserve">Rysunek </w:t>
+      </w:r>
+      <w:fldSimple w:instr=" SEQ Rysunek \* ARABIC ">
+        <w:r>
+          <w:rPr>
+            <w:noProof/>
+          </w:rPr>
+          <w:t>16</w:t>
+        </w:r>
+      </w:fldSimple>
+      <w:r>
+        <w:t>: Wybieranie meczy do kuponu</w:t>
+      </w:r>
+      <w:bookmarkEnd w:id="35"/>
+    </w:p>
+    <w:p>
+      <w:pPr>
+        <w:pStyle w:val="Mojnormalny"/>
+      </w:pPr>
+      <w:r>
+        <w:t xml:space="preserve">Wówczas aplikacja pokazuje ekran, na którym wypisane są nierozegrane mecze. </w:t>
+      </w:r>
+      <w:r>
+        <w:t xml:space="preserve">W swoim kuponie można postawić zakład na spotkania w których zarówno składy nie zostały jeszcze ogłoszone, jak i w tych, w których wyjściowe ustawienie jest już znane.  </w:t>
+      </w:r>
+      <w:r>
+        <w:t xml:space="preserve">W porównaniu do poprzedniego widoku (Rysunek 12), nie ma tutaj opcji dodania składów drużyn ani rozegrania meczu. Za to ostatnia kolumna z prawej stronie zawiera okienka (tak zwany checkboxy) do zaznaczania wybranych gier. Klient zaznacza te, które chce umieścić w swoim zakładzie, a następnie </w:t>
+      </w:r>
+      <w:r>
+        <w:t xml:space="preserve">zatwierdza wybór poprzez naciśnięcie przycisku </w:t>
+      </w:r>
+      <w:r>
+        <w:rPr>
+          <w:i/>
+        </w:rPr>
+        <w:t>„Send types”</w:t>
+      </w:r>
+      <w:r>
+        <w:t>. Wtedy aplikacja przekierowywuje użytkownika do następnej strony, w której musi doprecyzować szczegóły swojego kuponu.</w:t>
+      </w:r>
+    </w:p>
+    <w:p>
+      <w:pPr>
+        <w:pStyle w:val="Mojrysunek"/>
+      </w:pPr>
+      <w:r>
+        <w:rPr>
+          <w:noProof/>
+          <w:lang w:eastAsia="pl-PL"/>
+        </w:rPr>
+        <w:lastRenderedPageBreak/>
+        <w:drawing>
+          <wp:inline distT="0" distB="0" distL="0" distR="0">
+            <wp:extent cx="5579745" cy="2363470"/>
+            <wp:effectExtent l="19050" t="0" r="1905" b="0"/>
+            <wp:docPr id="17" name="Obraz 16" descr="Tworzenie_kuponu.png"/>
+            <wp:cNvGraphicFramePr>
+              <a:graphicFrameLocks xmlns:a="http://schemas.openxmlformats.org/drawingml/2006/main" noChangeAspect="1"/>
+            </wp:cNvGraphicFramePr>
+            <a:graphic xmlns:a="http://schemas.openxmlformats.org/drawingml/2006/main">
+              <a:graphicData uri="http://schemas.openxmlformats.org/drawingml/2006/picture">
+                <pic:pic xmlns:pic="http://schemas.openxmlformats.org/drawingml/2006/picture">
+                  <pic:nvPicPr>
+                    <pic:cNvPr id="0" name="Tworzenie_kuponu.png"/>
+                    <pic:cNvPicPr/>
+                  </pic:nvPicPr>
+                  <pic:blipFill>
+                    <a:blip r:embed="rId24"/>
+                    <a:stretch>
+                      <a:fillRect/>
+                    </a:stretch>
+                  </pic:blipFill>
+                  <pic:spPr>
+                    <a:xfrm>
+                      <a:off x="0" y="0"/>
+                      <a:ext cx="5579745" cy="2363470"/>
+                    </a:xfrm>
+                    <a:prstGeom prst="rect">
+                      <a:avLst/>
+                    </a:prstGeom>
+                  </pic:spPr>
+                </pic:pic>
+              </a:graphicData>
+            </a:graphic>
+          </wp:inline>
+        </w:drawing>
+      </w:r>
+    </w:p>
+    <w:p>
+      <w:pPr>
+        <w:pStyle w:val="Mojrysunek"/>
+      </w:pPr>
+      <w:bookmarkStart w:id="36" w:name="_Toc504416166"/>
+      <w:r>
+        <w:t xml:space="preserve">Rysunek </w:t>
+      </w:r>
+      <w:fldSimple w:instr=" SEQ Rysunek \* ARABIC ">
+        <w:r>
+          <w:rPr>
+            <w:noProof/>
+          </w:rPr>
+          <w:t>17</w:t>
+        </w:r>
+      </w:fldSimple>
+      <w:r>
+        <w:t>: Określanie przewidywanych rezultatów</w:t>
+      </w:r>
+      <w:bookmarkEnd w:id="36"/>
+    </w:p>
+    <w:p>
+      <w:pPr>
+        <w:pStyle w:val="Mojnormalny"/>
+      </w:pPr>
+      <w:r>
+        <w:t>W trakcie przygotowywania tej strony aplikacja sprawdza stan konta gracza, który chce postawić zakład. Jeśli jego stan obecny wynosi zero złotych, to serwis zabrania mu zrealizować kupon (poprzez zablokowanie przycisku zatwierdzającego kupon). W przeciwnym wypadku strona inf</w:t>
+      </w:r>
+      <w:r>
+        <w:t>ormuje użytkownika o jego możliwościach finansowych i pozwala mu zapisać jego kupon</w:t>
+      </w:r>
+      <w:r>
+        <w:t xml:space="preserve"> w bazie danych.</w:t>
+      </w:r>
+      <w:r>
+        <w:t xml:space="preserve"> </w:t>
+      </w:r>
+    </w:p>
+    <w:p>
+      <w:pPr>
+        <w:pStyle w:val="Mojnormalny"/>
+      </w:pPr>
+      <w:r>
+        <w:t>Klient widzi wszystkie mecze, na które chciał postawić zakład. Każdy jeden mecz w połąc</w:t>
+      </w:r>
+      <w:r>
+        <w:t>zeniu z kursem oraz przewidywany</w:t>
+      </w:r>
+      <w:r>
+        <w:t>m</w:t>
+      </w:r>
+      <w:r>
+        <w:t xml:space="preserve"> rezultatem</w:t>
+      </w:r>
+      <w:r>
+        <w:t xml:space="preserve"> gracza tworzy tak zwany „singiel”, zakład pojedynczy. Użytkownik musi w każdym takim singlu określić jaki rezultat przypuszcza w danym meczu. Aby to zrobić, należy wybrać </w:t>
+      </w:r>
+      <w:r>
+        <w:t xml:space="preserve">odpowiednią opcję z rozwijanej listy w kolumnie „Result”. </w:t>
+      </w:r>
+      <w:r>
+        <w:t xml:space="preserve">By zapisać wszystkie single w jednym kuponie, wystarczy w polu tekstowym wpisać wartość liczbową mniejszą niż kwota posiadana na koncie i nacisnąć przycisk </w:t>
+      </w:r>
+      <w:r>
+        <w:rPr>
+          <w:i/>
+        </w:rPr>
+        <w:t>„Make”</w:t>
+      </w:r>
+      <w:r>
+        <w:t>. Jeśli aplikacja zapisała cały kupon</w:t>
+      </w:r>
+      <w:r>
+        <w:t xml:space="preserve"> z singlami</w:t>
+      </w:r>
+      <w:r>
+        <w:t xml:space="preserve"> poprawnie, to przeniesie użytkownika na </w:t>
+      </w:r>
+      <w:r>
+        <w:t>stronę główną i wyświetli komunikat potwierdzający odpowiednie zapisanie kuponu.</w:t>
+      </w:r>
+    </w:p>
+    <w:p>
+      <w:pPr>
+        <w:pStyle w:val="Mojrysunek"/>
+      </w:pPr>
+      <w:r>
+        <w:rPr>
+          <w:noProof/>
+          <w:lang w:eastAsia="pl-PL"/>
+        </w:rPr>
+        <w:lastRenderedPageBreak/>
+        <w:drawing>
+          <wp:inline distT="0" distB="0" distL="0" distR="0">
+            <wp:extent cx="5579745" cy="2503170"/>
+            <wp:effectExtent l="19050" t="0" r="1905" b="0"/>
+            <wp:docPr id="18" name="Obraz 17" descr="Operacja_udana.png"/>
+            <wp:cNvGraphicFramePr>
+              <a:graphicFrameLocks xmlns:a="http://schemas.openxmlformats.org/drawingml/2006/main" noChangeAspect="1"/>
+            </wp:cNvGraphicFramePr>
+            <a:graphic xmlns:a="http://schemas.openxmlformats.org/drawingml/2006/main">
+              <a:graphicData uri="http://schemas.openxmlformats.org/drawingml/2006/picture">
+                <pic:pic xmlns:pic="http://schemas.openxmlformats.org/drawingml/2006/picture">
+                  <pic:nvPicPr>
+                    <pic:cNvPr id="0" name="Operacja_udana.png"/>
+                    <pic:cNvPicPr/>
+                  </pic:nvPicPr>
+                  <pic:blipFill>
+                    <a:blip r:embed="rId25"/>
+                    <a:stretch>
+                      <a:fillRect/>
+                    </a:stretch>
+                  </pic:blipFill>
+                  <pic:spPr>
+                    <a:xfrm>
+                      <a:off x="0" y="0"/>
+                      <a:ext cx="5579745" cy="2503170"/>
+                    </a:xfrm>
+                    <a:prstGeom prst="rect">
+                      <a:avLst/>
+                    </a:prstGeom>
+                  </pic:spPr>
+                </pic:pic>
+              </a:graphicData>
+            </a:graphic>
+          </wp:inline>
+        </w:drawing>
+      </w:r>
+    </w:p>
+    <w:p>
+      <w:pPr>
+        <w:pStyle w:val="Mojrysunek"/>
+      </w:pPr>
+      <w:bookmarkStart w:id="37" w:name="_Toc504416167"/>
+      <w:r>
+        <w:t xml:space="preserve">Rysunek </w:t>
+      </w:r>
+      <w:fldSimple w:instr=" SEQ Rysunek \* ARABIC ">
+        <w:r>
+          <w:rPr>
+            <w:noProof/>
+          </w:rPr>
+          <w:t>18</w:t>
+        </w:r>
+      </w:fldSimple>
+      <w:r>
+        <w:t>: Główna strona z komunikatem</w:t>
+      </w:r>
+      <w:bookmarkEnd w:id="37"/>
+    </w:p>
+    <w:p>
+      <w:pPr>
+        <w:pStyle w:val="Mojnormalny"/>
+      </w:pPr>
+      <w:r>
+        <w:t xml:space="preserve">W tym momencie w profilu klienta powinien być widoczny kupon, który przed chwilą został zapisany. Użytkownik znajdzie go w swoim profilu w zakładce </w:t>
+      </w:r>
+      <w:r>
+        <w:rPr>
+          <w:i/>
+        </w:rPr>
+        <w:t>„Show bets”</w:t>
+      </w:r>
+      <w:r>
+        <w:t>.</w:t>
+      </w:r>
+    </w:p>
+    <w:p>
+      <w:pPr>
+        <w:pStyle w:val="Mojrysunek"/>
+      </w:pPr>
+      <w:r>
+        <w:rPr>
+          <w:noProof/>
+          <w:lang w:eastAsia="pl-PL"/>
+        </w:rPr>
+        <w:drawing>
+          <wp:inline distT="0" distB="0" distL="0" distR="0">
+            <wp:extent cx="5579165" cy="2138680"/>
+            <wp:effectExtent l="19050" t="0" r="2485" b="0"/>
+            <wp:docPr id="19" name="Obraz 18" descr="Podgladanie_kuponu.png"/>
+            <wp:cNvGraphicFramePr>
+              <a:graphicFrameLocks xmlns:a="http://schemas.openxmlformats.org/drawingml/2006/main" noChangeAspect="1"/>
+            </wp:cNvGraphicFramePr>
+            <a:graphic xmlns:a="http://schemas.openxmlformats.org/drawingml/2006/main">
+              <a:graphicData uri="http://schemas.openxmlformats.org/drawingml/2006/picture">
+                <pic:pic xmlns:pic="http://schemas.openxmlformats.org/drawingml/2006/picture">
+                  <pic:nvPicPr>
+                    <pic:cNvPr id="0" name="Podgladanie_kuponu.png"/>
+                    <pic:cNvPicPr/>
+                  </pic:nvPicPr>
+                  <pic:blipFill>
+                    <a:blip r:embed="rId26"/>
+                    <a:stretch>
+                      <a:fillRect/>
+                    </a:stretch>
+                  </pic:blipFill>
+                  <pic:spPr>
+                    <a:xfrm>
+                      <a:off x="0" y="0"/>
+                      <a:ext cx="5579165" cy="2138680"/>
+                    </a:xfrm>
+                    <a:prstGeom prst="rect">
+                      <a:avLst/>
+                    </a:prstGeom>
+                  </pic:spPr>
+                </pic:pic>
+              </a:graphicData>
+            </a:graphic>
+          </wp:inline>
+        </w:drawing>
+      </w:r>
+    </w:p>
+    <w:p>
+      <w:pPr>
+        <w:pStyle w:val="Mojrysunek"/>
+      </w:pPr>
+      <w:bookmarkStart w:id="38" w:name="_Toc504416168"/>
+      <w:r>
+        <w:t xml:space="preserve">Rysunek </w:t>
+      </w:r>
+      <w:fldSimple w:instr=" SEQ Rysunek \* ARABIC ">
+        <w:r>
+          <w:rPr>
+            <w:noProof/>
+          </w:rPr>
+          <w:t>19</w:t>
+        </w:r>
+      </w:fldSimple>
+      <w:r>
+        <w:t>: Widok wszystkich kuponów użytkownika</w:t>
+      </w:r>
+      <w:bookmarkEnd w:id="38"/>
+    </w:p>
+    <w:p>
+      <w:pPr>
+        <w:pStyle w:val="Mojnormalny"/>
+      </w:pPr>
+      <w:r>
+        <w:t>Autor tego projektu starał się go tak zaimplementować, aby jak najbardziej przypominał istniejący serwis bukmacherski. Dlatego tutaj również można się spotkać z podatkami</w:t>
+      </w:r>
+      <w:r>
+        <w:rPr>
+          <w:rStyle w:val="Odwoanieprzypisudolnego"/>
+        </w:rPr>
+        <w:footnoteReference w:id="8"/>
+      </w:r>
+      <w:r>
+        <w:t>. We wszystkich zakładach bukmacherskich w Polsce istnieją dwie niezależne opłaty:</w:t>
+      </w:r>
+    </w:p>
+    <w:p>
+      <w:pPr>
+        <w:pStyle w:val="Mojnormalny"/>
+        <w:numPr>
+          <w:ilvl w:val="0"/>
+          <w:numId w:val="20"/>
+        </w:numPr>
+        <w:ind w:left="709"/>
+      </w:pPr>
+      <w:r>
+        <w:t>Podatek od gier w wysokości 12%</w:t>
+      </w:r>
+    </w:p>
+    <w:p>
+      <w:pPr>
+        <w:pStyle w:val="Mojnormalny"/>
+        <w:numPr>
+          <w:ilvl w:val="0"/>
+          <w:numId w:val="20"/>
+        </w:numPr>
+        <w:ind w:left="709"/>
+      </w:pPr>
+      <w:r>
+        <w:t>Podatek od wygranych w wysokości 10%</w:t>
+      </w:r>
+    </w:p>
+    <w:p>
+      <w:pPr>
+        <w:pStyle w:val="Mojnormalny"/>
+      </w:pPr>
+      <w:r>
+        <w:lastRenderedPageBreak/>
+        <w:t>Pierwsza z tych opłat pojawia się przy tworzeniu kuponu. Niezależnie od wielkości kwoty przeznaczanej na zakład bukmacherski 12% tej wartości idzie na podatek.</w:t>
+      </w:r>
+    </w:p>
+    <w:p>
+      <w:pPr>
+        <w:pStyle w:val="Legenda"/>
+        <w:spacing w:before="360" w:after="360"/>
+        <w:jc w:val="center"/>
+        <w:rPr>
+          <w:rFonts w:ascii="Arial" w:hAnsi="Arial" w:cs="Arial"/>
+          <w:b w:val="0"/>
+          <w:color w:val="auto"/>
+          <w:sz w:val="24"/>
+          <w:szCs w:val="24"/>
+        </w:rPr>
+      </w:pPr>
+      <m:oMath>
+        <m:m>
+          <m:mPr>
+            <m:mcs>
+              <m:mc>
+                <m:mcPr>
+                  <m:count m:val="1"/>
+                  <m:mcJc m:val="center"/>
+                </m:mcPr>
+              </m:mc>
+            </m:mcs>
+            <m:ctrlPr>
+              <w:rPr>
+                <w:rFonts w:ascii="Cambria Math" w:hAnsi="Arial" w:cs="Arial"/>
+                <w:b w:val="0"/>
+                <w:bCs w:val="0"/>
+                <w:i/>
+                <w:color w:val="auto"/>
+                <w:sz w:val="24"/>
+                <w:szCs w:val="24"/>
+              </w:rPr>
+            </m:ctrlPr>
+          </m:mPr>
+          <m:mr>
+            <m:e>
+              <m:r>
+                <w:rPr>
+                  <w:rFonts w:ascii="Cambria Math" w:hAnsi="Cambria Math" w:cs="Arial"/>
+                  <w:color w:val="auto"/>
+                  <w:sz w:val="24"/>
+                  <w:szCs w:val="24"/>
+                </w:rPr>
+                <m:t>Kwota</m:t>
+              </m:r>
+              <m:r>
+                <w:rPr>
+                  <w:rFonts w:ascii="Cambria Math" w:hAnsi="Arial" w:cs="Arial"/>
+                  <w:color w:val="auto"/>
+                  <w:sz w:val="24"/>
+                  <w:szCs w:val="24"/>
+                </w:rPr>
+                <m:t xml:space="preserve"> </m:t>
+              </m:r>
+              <m:r>
+                <w:rPr>
+                  <w:rFonts w:ascii="Cambria Math" w:hAnsi="Cambria Math" w:cs="Arial"/>
+                  <w:color w:val="auto"/>
+                  <w:sz w:val="24"/>
+                  <w:szCs w:val="24"/>
+                </w:rPr>
+                <m:t>wp</m:t>
+              </m:r>
+              <m:r>
+                <w:rPr>
+                  <w:rFonts w:ascii="Cambria Math" w:hAnsi="Arial" w:cs="Arial"/>
+                  <w:color w:val="auto"/>
+                  <w:sz w:val="24"/>
+                  <w:szCs w:val="24"/>
+                </w:rPr>
+                <m:t>ł</m:t>
+              </m:r>
+              <m:r>
+                <w:rPr>
+                  <w:rFonts w:ascii="Cambria Math" w:hAnsi="Cambria Math" w:cs="Arial"/>
+                  <w:color w:val="auto"/>
+                  <w:sz w:val="24"/>
+                  <w:szCs w:val="24"/>
+                </w:rPr>
+                <m:t>acona</m:t>
+              </m:r>
+            </m:e>
+          </m:mr>
+          <m:mr>
+            <m:e>
+              <m:r>
+                <w:rPr>
+                  <w:rFonts w:ascii="Cambria Math" w:hAnsi="Cambria Math" w:cs="Arial"/>
+                  <w:color w:val="auto"/>
+                  <w:sz w:val="24"/>
+                  <w:szCs w:val="24"/>
+                </w:rPr>
+                <m:t>na</m:t>
+              </m:r>
+              <m:r>
+                <w:rPr>
+                  <w:rFonts w:ascii="Cambria Math" w:hAnsi="Arial" w:cs="Arial"/>
+                  <w:color w:val="auto"/>
+                  <w:sz w:val="24"/>
+                  <w:szCs w:val="24"/>
+                </w:rPr>
+                <m:t xml:space="preserve"> </m:t>
+              </m:r>
+              <m:r>
+                <w:rPr>
+                  <w:rFonts w:ascii="Cambria Math" w:hAnsi="Cambria Math" w:cs="Arial"/>
+                  <w:color w:val="auto"/>
+                  <w:sz w:val="24"/>
+                  <w:szCs w:val="24"/>
+                </w:rPr>
+                <m:t>kupon</m:t>
+              </m:r>
+            </m:e>
+          </m:mr>
+        </m:m>
+        <m:r>
+          <w:rPr>
+            <w:rFonts w:ascii="Cambria Math" w:hAnsi="Cambria Math" w:cs="Arial"/>
+            <w:color w:val="auto"/>
+            <w:sz w:val="24"/>
+            <w:szCs w:val="24"/>
+          </w:rPr>
+          <m:t>*</m:t>
+        </m:r>
+        <m:r>
+          <w:rPr>
+            <w:rFonts w:ascii="Cambria Math" w:hAnsi="Arial" w:cs="Arial"/>
+            <w:color w:val="auto"/>
+            <w:sz w:val="24"/>
+            <w:szCs w:val="24"/>
+          </w:rPr>
+          <m:t xml:space="preserve">88 %= </m:t>
+        </m:r>
+        <m:m>
+          <m:mPr>
+            <m:mcs>
+              <m:mc>
+                <m:mcPr>
+                  <m:count m:val="1"/>
+                  <m:mcJc m:val="center"/>
+                </m:mcPr>
+              </m:mc>
+            </m:mcs>
+            <m:ctrlPr>
+              <w:rPr>
+                <w:rFonts w:ascii="Cambria Math" w:hAnsi="Arial" w:cs="Arial"/>
+                <w:b w:val="0"/>
+                <w:bCs w:val="0"/>
+                <w:i/>
+                <w:color w:val="auto"/>
+                <w:sz w:val="24"/>
+                <w:szCs w:val="24"/>
+              </w:rPr>
+            </m:ctrlPr>
+          </m:mPr>
+          <m:mr>
+            <m:e>
+              <m:r>
+                <w:rPr>
+                  <w:rFonts w:ascii="Cambria Math" w:hAnsi="Cambria Math" w:cs="Arial"/>
+                  <w:color w:val="auto"/>
+                  <w:sz w:val="24"/>
+                  <w:szCs w:val="24"/>
+                </w:rPr>
+                <m:t>Pozosta</m:t>
+              </m:r>
+              <m:r>
+                <w:rPr>
+                  <w:rFonts w:ascii="Cambria Math" w:hAnsi="Arial" w:cs="Arial"/>
+                  <w:color w:val="auto"/>
+                  <w:sz w:val="24"/>
+                  <w:szCs w:val="24"/>
+                </w:rPr>
+                <m:t>ł</m:t>
+              </m:r>
+              <m:r>
+                <w:rPr>
+                  <w:rFonts w:ascii="Cambria Math" w:hAnsi="Cambria Math" w:cs="Arial"/>
+                  <w:color w:val="auto"/>
+                  <w:sz w:val="24"/>
+                  <w:szCs w:val="24"/>
+                </w:rPr>
+                <m:t>a</m:t>
+              </m:r>
+            </m:e>
+          </m:mr>
+          <m:mr>
+            <m:e>
+              <m:r>
+                <w:rPr>
+                  <w:rFonts w:ascii="Cambria Math" w:hAnsi="Cambria Math" w:cs="Arial"/>
+                  <w:color w:val="auto"/>
+                  <w:sz w:val="24"/>
+                  <w:szCs w:val="24"/>
+                </w:rPr>
+                <m:t>kwota</m:t>
+              </m:r>
+              <m:r>
+                <w:rPr>
+                  <w:rFonts w:ascii="Cambria Math" w:hAnsi="Arial" w:cs="Arial"/>
+                  <w:color w:val="auto"/>
+                  <w:sz w:val="24"/>
+                  <w:szCs w:val="24"/>
+                </w:rPr>
+                <m:t xml:space="preserve"> </m:t>
+              </m:r>
+              <m:r>
+                <w:rPr>
+                  <w:rFonts w:ascii="Cambria Math" w:hAnsi="Cambria Math" w:cs="Arial"/>
+                  <w:color w:val="auto"/>
+                  <w:sz w:val="24"/>
+                  <w:szCs w:val="24"/>
+                </w:rPr>
+                <m:t>w</m:t>
+              </m:r>
+              <m:r>
+                <w:rPr>
+                  <w:rFonts w:ascii="Cambria Math" w:hAnsi="Arial" w:cs="Arial"/>
+                  <w:color w:val="auto"/>
+                  <w:sz w:val="24"/>
+                  <w:szCs w:val="24"/>
+                </w:rPr>
+                <m:t xml:space="preserve"> </m:t>
+              </m:r>
+              <m:r>
+                <w:rPr>
+                  <w:rFonts w:ascii="Cambria Math" w:hAnsi="Cambria Math" w:cs="Arial"/>
+                  <w:color w:val="auto"/>
+                  <w:sz w:val="24"/>
+                  <w:szCs w:val="24"/>
+                </w:rPr>
+                <m:t>stawce</m:t>
+              </m:r>
+              <m:r>
+                <w:rPr>
+                  <w:rFonts w:ascii="Cambria Math" w:hAnsi="Arial" w:cs="Arial"/>
+                  <w:color w:val="auto"/>
+                  <w:sz w:val="24"/>
+                  <w:szCs w:val="24"/>
+                </w:rPr>
+                <m:t xml:space="preserve"> </m:t>
+              </m:r>
+            </m:e>
+          </m:mr>
+        </m:m>
+      </m:oMath>
+      <w:r>
+        <w:rPr>
+          <w:rFonts w:ascii="Arial" w:hAnsi="Arial" w:cs="Arial"/>
+          <w:b w:val="0"/>
+          <w:bCs w:val="0"/>
+          <w:color w:val="auto"/>
+          <w:sz w:val="24"/>
+          <w:szCs w:val="24"/>
+        </w:rPr>
+        <w:t xml:space="preserve">   </w:t>
+      </w:r>
+      <w:r>
+        <w:rPr>
+          <w:rFonts w:ascii="Arial" w:hAnsi="Arial" w:cs="Arial"/>
+          <w:b w:val="0"/>
+          <w:bCs w:val="0"/>
+          <w:color w:val="auto"/>
+          <w:sz w:val="24"/>
+          <w:szCs w:val="24"/>
+        </w:rPr>
+        <w:t>(</w:t>
+      </w:r>
+      <w:r>
+        <w:rPr>
+          <w:rFonts w:ascii="Arial" w:hAnsi="Arial" w:cs="Arial"/>
+          <w:b w:val="0"/>
+          <w:color w:val="auto"/>
+          <w:sz w:val="24"/>
+          <w:szCs w:val="24"/>
+        </w:rPr>
+        <w:fldChar w:fldCharType="begin"/>
+      </w:r>
+      <m:oMath>
+        <m:r>
+          <w:rPr>
+            <w:rFonts w:ascii="Cambria Math" w:hAnsi="Arial" w:cs="Arial"/>
+            <w:color w:val="auto"/>
+            <w:sz w:val="24"/>
+            <w:szCs w:val="24"/>
+          </w:rPr>
+          <m:t xml:space="preserve"> SEQ Moja_rownanie \* ARABIC </m:t>
+        </m:r>
+      </m:oMath>
+      <w:r>
+        <w:rPr>
+          <w:rFonts w:ascii="Arial" w:hAnsi="Arial" w:cs="Arial"/>
+          <w:b w:val="0"/>
+          <w:color w:val="auto"/>
+          <w:sz w:val="24"/>
+          <w:szCs w:val="24"/>
+        </w:rPr>
+        <w:fldChar w:fldCharType="separate"/>
+      </w:r>
+      <m:oMath>
+        <m:r>
+          <w:rPr>
+            <w:rFonts w:ascii="Cambria Math" w:hAnsi="Arial" w:cs="Arial"/>
+            <w:noProof/>
+            <w:color w:val="auto"/>
+            <w:sz w:val="24"/>
+            <w:szCs w:val="24"/>
+          </w:rPr>
+          <m:t>1</m:t>
+        </m:r>
+      </m:oMath>
+      <w:r>
+        <w:rPr>
+          <w:rFonts w:ascii="Arial" w:hAnsi="Arial" w:cs="Arial"/>
+          <w:b w:val="0"/>
+          <w:color w:val="auto"/>
+          <w:sz w:val="24"/>
+          <w:szCs w:val="24"/>
+        </w:rPr>
+        <w:fldChar w:fldCharType="end"/>
+      </w:r>
+      <w:r>
+        <w:rPr>
+          <w:rFonts w:ascii="Arial" w:hAnsi="Arial" w:cs="Arial"/>
+          <w:b w:val="0"/>
+          <w:color w:val="auto"/>
+          <w:sz w:val="24"/>
+          <w:szCs w:val="24"/>
+        </w:rPr>
+        <w:t>)</w:t>
+      </w:r>
+    </w:p>
+    <w:p>
+      <w:pPr>
+        <w:pStyle w:val="Mojnormalny"/>
+      </w:pPr>
+      <w:r>
+        <w:t>Druga z tych opłat nie występuje przy wszystkich zakładach. Tyczy się on tylko tych kuponów, w których możliwa wygrana jest większa od 2280 zł. W przypadku sukcesu takiego kuponu 10% wygranej przeznaczone jest na podatek.</w:t>
+      </w:r>
+    </w:p>
+    <w:p>
+      <w:pPr>
+        <w:pStyle w:val="Legenda"/>
+        <w:spacing w:before="360" w:after="360"/>
+        <w:jc w:val="center"/>
+        <w:rPr>
+          <w:b w:val="0"/>
+          <w:color w:val="auto"/>
+          <w:sz w:val="24"/>
+          <w:szCs w:val="24"/>
+        </w:rPr>
+      </w:pPr>
+      <m:oMath>
+        <m:m>
+          <m:mPr>
+            <m:mcs>
+              <m:mc>
+                <m:mcPr>
+                  <m:count m:val="1"/>
+                  <m:mcJc m:val="center"/>
+                </m:mcPr>
+              </m:mc>
+            </m:mcs>
+            <m:ctrlPr>
+              <w:rPr>
+                <w:rFonts w:ascii="Cambria Math" w:hAnsi="Cambria Math"/>
+                <w:b w:val="0"/>
+                <w:bCs w:val="0"/>
+                <w:i/>
+                <w:color w:val="auto"/>
+                <w:sz w:val="24"/>
+                <w:szCs w:val="24"/>
+              </w:rPr>
+            </m:ctrlPr>
+          </m:mPr>
+          <m:mr>
+            <m:e>
+              <m:r>
+                <w:rPr>
+                  <w:rFonts w:ascii="Cambria Math" w:hAnsi="Cambria Math"/>
+                  <w:color w:val="auto"/>
+                  <w:sz w:val="24"/>
+                  <w:szCs w:val="24"/>
+                </w:rPr>
+                <m:t>Wygrana</m:t>
+              </m:r>
+            </m:e>
+          </m:mr>
+          <m:mr>
+            <m:e>
+              <m:r>
+                <w:rPr>
+                  <w:rFonts w:ascii="Cambria Math" w:hAnsi="Cambria Math"/>
+                  <w:color w:val="auto"/>
+                  <w:sz w:val="24"/>
+                  <w:szCs w:val="24"/>
+                </w:rPr>
+                <m:t>kwota</m:t>
+              </m:r>
+            </m:e>
+          </m:mr>
+        </m:m>
+        <m:r>
+          <w:rPr>
+            <w:rFonts w:ascii="Cambria Math" w:hAnsi="Cambria Math"/>
+            <w:color w:val="auto"/>
+            <w:sz w:val="24"/>
+            <w:szCs w:val="24"/>
+          </w:rPr>
+          <m:t xml:space="preserve">*90%= </m:t>
+        </m:r>
+        <m:m>
+          <m:mPr>
+            <m:mcs>
+              <m:mc>
+                <m:mcPr>
+                  <m:count m:val="1"/>
+                  <m:mcJc m:val="center"/>
+                </m:mcPr>
+              </m:mc>
+            </m:mcs>
+            <m:ctrlPr>
+              <w:rPr>
+                <w:rFonts w:ascii="Cambria Math" w:hAnsi="Cambria Math"/>
+                <w:b w:val="0"/>
+                <w:bCs w:val="0"/>
+                <w:i/>
+                <w:color w:val="auto"/>
+                <w:sz w:val="24"/>
+                <w:szCs w:val="24"/>
+              </w:rPr>
+            </m:ctrlPr>
+          </m:mPr>
+          <m:mr>
+            <m:e>
+              <m:r>
+                <w:rPr>
+                  <w:rFonts w:ascii="Cambria Math" w:hAnsi="Cambria Math"/>
+                  <w:color w:val="auto"/>
+                  <w:sz w:val="24"/>
+                  <w:szCs w:val="24"/>
+                </w:rPr>
+                <m:t>Kwota</m:t>
+              </m:r>
+            </m:e>
+          </m:mr>
+          <m:mr>
+            <m:e>
+              <m:r>
+                <w:rPr>
+                  <w:rFonts w:ascii="Cambria Math" w:hAnsi="Cambria Math"/>
+                  <w:color w:val="auto"/>
+                  <w:sz w:val="24"/>
+                  <w:szCs w:val="24"/>
+                </w:rPr>
+                <m:t>dla gracza</m:t>
+              </m:r>
+            </m:e>
+          </m:mr>
+        </m:m>
+      </m:oMath>
+      <w:r>
+        <w:rPr>
+          <w:b w:val="0"/>
+          <w:bCs w:val="0"/>
+          <w:color w:val="auto"/>
+          <w:sz w:val="24"/>
+          <w:szCs w:val="24"/>
+        </w:rPr>
+        <w:t xml:space="preserve">      </w:t>
+      </w:r>
+      <w:r>
+        <w:rPr>
+          <w:b w:val="0"/>
+          <w:bCs w:val="0"/>
+          <w:color w:val="auto"/>
+          <w:sz w:val="24"/>
+          <w:szCs w:val="24"/>
+        </w:rPr>
+        <w:t>(</w:t>
+      </w:r>
+      <w:r>
+        <w:rPr>
+          <w:b w:val="0"/>
+          <w:color w:val="auto"/>
+          <w:sz w:val="24"/>
+          <w:szCs w:val="24"/>
+        </w:rPr>
+        <w:fldChar w:fldCharType="begin"/>
+      </w:r>
+      <m:oMath>
+        <m:r>
+          <w:rPr>
+            <w:rFonts w:ascii="Cambria Math" w:hAnsi="Cambria Math"/>
+            <w:color w:val="auto"/>
+            <w:sz w:val="24"/>
+            <w:szCs w:val="24"/>
+          </w:rPr>
+          <m:t xml:space="preserve"> SEQ Moja_rownanie \* ARABIC </m:t>
+        </m:r>
+      </m:oMath>
+      <w:r>
+        <w:rPr>
+          <w:b w:val="0"/>
+          <w:color w:val="auto"/>
+          <w:sz w:val="24"/>
+          <w:szCs w:val="24"/>
+        </w:rPr>
+        <w:fldChar w:fldCharType="separate"/>
+      </w:r>
+      <m:oMath>
+        <m:r>
+          <w:rPr>
+            <w:rFonts w:ascii="Cambria Math" w:hAnsi="Cambria Math"/>
+            <w:noProof/>
+            <w:color w:val="auto"/>
+            <w:sz w:val="24"/>
+            <w:szCs w:val="24"/>
+          </w:rPr>
+          <m:t>2</m:t>
+        </m:r>
+      </m:oMath>
+      <w:r>
+        <w:rPr>
+          <w:b w:val="0"/>
+          <w:color w:val="auto"/>
+          <w:sz w:val="24"/>
+          <w:szCs w:val="24"/>
+        </w:rPr>
+        <w:fldChar w:fldCharType="end"/>
+      </w:r>
+      <w:r>
+        <w:rPr>
+          <w:b w:val="0"/>
+          <w:color w:val="auto"/>
+          <w:sz w:val="24"/>
+          <w:szCs w:val="24"/>
+        </w:rPr>
+        <w:t>)</w:t>
+      </w:r>
+    </w:p>
+    <w:p>
+      <w:pPr>
+        <w:pStyle w:val="Mojnormalny"/>
+      </w:pPr>
+      <w:r>
+        <w:t>Na poniższej stronie jest pokazany przykład (Rysunek 19). Użytkownik stworzył kupon i poświęcił na niego 5 zł, ale w zapisanych kuponach istnieje kupon z kwotą wpisaną 4.40 zł. Stało się tak dlatego, że 12 procent z kwoty 5 zł jest równe 60 groszy, i taka kwota została pobrana jako podatek.</w:t>
+      </w:r>
+    </w:p>
+    <w:p>
+      <w:pPr>
+        <w:pStyle w:val="Mojnormalny"/>
+      </w:pPr>
+      <w:r>
+        <w:t>W tabeli</w:t>
+      </w:r>
+      <w:r>
+        <w:t xml:space="preserve"> </w:t>
+      </w:r>
+      <w:r>
+        <w:t xml:space="preserve">na wspomnianej witrynie </w:t>
+      </w:r>
+      <w:r>
+        <w:t>można zobaczyć wszystkie</w:t>
+      </w:r>
+      <w:r>
+        <w:t xml:space="preserve"> zakłady klienta</w:t>
+      </w:r>
+      <w:r>
+        <w:t>. Są one opisane w następujący sposób:</w:t>
+      </w:r>
+    </w:p>
+    <w:p>
+      <w:pPr>
+        <w:pStyle w:val="Akapitzlist"/>
+        <w:numPr>
+          <w:ilvl w:val="0"/>
+          <w:numId w:val="19"/>
+        </w:numPr>
+        <w:spacing w:before="120" w:line="360" w:lineRule="auto"/>
+        <w:ind w:left="709" w:hanging="357"/>
+        <w:rPr>
+          <w:sz w:val="24"/>
+          <w:szCs w:val="24"/>
+        </w:rPr>
+      </w:pPr>
+      <w:r>
+        <w:rPr>
+          <w:sz w:val="24"/>
+          <w:szCs w:val="24"/>
+        </w:rPr>
+        <w:t>Money Inserted</w:t>
+      </w:r>
+      <w:r>
+        <w:rPr>
+          <w:sz w:val="24"/>
+          <w:szCs w:val="24"/>
+        </w:rPr>
+        <w:t xml:space="preserve"> </w:t>
+      </w:r>
+      <w:r>
+        <w:rPr>
+          <w:sz w:val="24"/>
+          <w:szCs w:val="24"/>
+        </w:rPr>
+        <w:t>(without tax)</w:t>
+      </w:r>
+      <w:r>
+        <w:rPr>
+          <w:sz w:val="24"/>
+          <w:szCs w:val="24"/>
+        </w:rPr>
+        <w:t xml:space="preserve"> – kwota przeznaczona na dany kupon.</w:t>
+      </w:r>
+    </w:p>
+    <w:p>
+      <w:pPr>
+        <w:pStyle w:val="Akapitzlist"/>
+        <w:numPr>
+          <w:ilvl w:val="0"/>
+          <w:numId w:val="19"/>
+        </w:numPr>
+        <w:spacing w:before="120" w:line="360" w:lineRule="auto"/>
+        <w:ind w:left="709" w:hanging="357"/>
+        <w:rPr>
+          <w:sz w:val="24"/>
+          <w:szCs w:val="24"/>
+        </w:rPr>
+      </w:pPr>
+      <w:r>
+        <w:rPr>
+          <w:sz w:val="24"/>
+          <w:szCs w:val="24"/>
+        </w:rPr>
+        <w:t>Rate – kurs całego kuponu (wylicza się go poprzez pomnożenie kursów wszystkich singli w nim zawartych)</w:t>
+      </w:r>
+    </w:p>
+    <w:p>
+      <w:pPr>
+        <w:pStyle w:val="Akapitzlist"/>
+        <w:numPr>
+          <w:ilvl w:val="0"/>
+          <w:numId w:val="19"/>
+        </w:numPr>
+        <w:spacing w:before="120" w:line="360" w:lineRule="auto"/>
+        <w:ind w:left="709" w:hanging="357"/>
+        <w:rPr>
+          <w:sz w:val="24"/>
+          <w:szCs w:val="24"/>
+        </w:rPr>
+      </w:pPr>
+      <w:r>
+        <w:rPr>
+          <w:sz w:val="24"/>
+          <w:szCs w:val="24"/>
+        </w:rPr>
+        <w:t>Prize – możliwa wygrana, jeśli wszystkie single w kuponie zostały dobrze przewidziane</w:t>
+      </w:r>
+    </w:p>
+    <w:p>
+      <w:pPr>
+        <w:pStyle w:val="Akapitzlist"/>
+        <w:numPr>
+          <w:ilvl w:val="0"/>
+          <w:numId w:val="19"/>
+        </w:numPr>
+        <w:spacing w:before="120" w:line="360" w:lineRule="auto"/>
+        <w:ind w:left="709" w:hanging="357"/>
+        <w:rPr>
+          <w:sz w:val="24"/>
+          <w:szCs w:val="24"/>
+        </w:rPr>
+      </w:pPr>
+      <w:r>
+        <w:rPr>
+          <w:sz w:val="24"/>
+          <w:szCs w:val="24"/>
+        </w:rPr>
+        <w:t>Finished – kolumna informująca o aktualnym stanie zakładu:</w:t>
+      </w:r>
+    </w:p>
+    <w:p>
+      <w:pPr>
+        <w:pStyle w:val="Akapitzlist"/>
+        <w:numPr>
+          <w:ilvl w:val="1"/>
+          <w:numId w:val="19"/>
+        </w:numPr>
+        <w:spacing w:before="120" w:line="360" w:lineRule="auto"/>
+        <w:ind w:left="1134"/>
+        <w:rPr>
+          <w:sz w:val="24"/>
+          <w:szCs w:val="24"/>
+        </w:rPr>
+      </w:pPr>
+      <w:r>
+        <w:rPr>
+          <w:sz w:val="24"/>
+          <w:szCs w:val="24"/>
+        </w:rPr>
+        <w:t>Not yet – nie wszystkie single zostały rozstrzygnięte</w:t>
+      </w:r>
+    </w:p>
+    <w:p>
+      <w:pPr>
+        <w:pStyle w:val="Akapitzlist"/>
+        <w:numPr>
+          <w:ilvl w:val="1"/>
+          <w:numId w:val="19"/>
+        </w:numPr>
+        <w:spacing w:before="120" w:line="360" w:lineRule="auto"/>
+        <w:ind w:left="1134"/>
+        <w:rPr>
+          <w:sz w:val="24"/>
+          <w:szCs w:val="24"/>
+        </w:rPr>
+      </w:pPr>
+      <w:r>
+        <w:rPr>
+          <w:sz w:val="24"/>
+          <w:szCs w:val="24"/>
+        </w:rPr>
+        <w:t>Finished – wszystkie mecze z kuponu skończyły się</w:t>
+      </w:r>
+    </w:p>
+    <w:p>
+      <w:pPr>
+        <w:pStyle w:val="Akapitzlist"/>
+        <w:numPr>
+          <w:ilvl w:val="0"/>
+          <w:numId w:val="19"/>
+        </w:numPr>
+        <w:spacing w:before="120" w:line="360" w:lineRule="auto"/>
+        <w:ind w:left="709"/>
+        <w:rPr>
+          <w:sz w:val="24"/>
+          <w:szCs w:val="24"/>
+        </w:rPr>
+      </w:pPr>
+      <w:r>
+        <w:rPr>
+          <w:sz w:val="24"/>
+          <w:szCs w:val="24"/>
+        </w:rPr>
+        <w:t>Win – kolumna informująca o końcowym rezultacie zakładu:</w:t>
+      </w:r>
+    </w:p>
+    <w:p>
+      <w:pPr>
+        <w:pStyle w:val="Akapitzlist"/>
+        <w:numPr>
+          <w:ilvl w:val="1"/>
+          <w:numId w:val="19"/>
+        </w:numPr>
+        <w:spacing w:before="120" w:line="360" w:lineRule="auto"/>
+        <w:ind w:left="1134"/>
+        <w:rPr>
+          <w:sz w:val="24"/>
+          <w:szCs w:val="24"/>
+        </w:rPr>
+      </w:pPr>
+      <w:r>
+        <w:rPr>
+          <w:sz w:val="24"/>
+          <w:szCs w:val="24"/>
+        </w:rPr>
+        <w:t>Don’t Know –</w:t>
+      </w:r>
+      <w:r>
+        <w:rPr>
+          <w:sz w:val="24"/>
+          <w:szCs w:val="24"/>
+        </w:rPr>
+        <w:t xml:space="preserve"> kupon</w:t>
+      </w:r>
+      <w:r>
+        <w:rPr>
+          <w:sz w:val="24"/>
+          <w:szCs w:val="24"/>
+        </w:rPr>
+        <w:t xml:space="preserve"> nie został jeszcze rozstrzygnięty</w:t>
+      </w:r>
+    </w:p>
+    <w:p>
+      <w:pPr>
+        <w:pStyle w:val="Akapitzlist"/>
+        <w:numPr>
+          <w:ilvl w:val="1"/>
+          <w:numId w:val="19"/>
+        </w:numPr>
+        <w:spacing w:before="120" w:line="360" w:lineRule="auto"/>
+        <w:ind w:left="1134"/>
+        <w:rPr>
+          <w:sz w:val="24"/>
+          <w:szCs w:val="24"/>
+        </w:rPr>
+      </w:pPr>
+      <w:r>
+        <w:rPr>
+          <w:sz w:val="24"/>
+          <w:szCs w:val="24"/>
+        </w:rPr>
+        <w:t>Yes / No</w:t>
+      </w:r>
+      <w:r>
+        <w:rPr>
+          <w:sz w:val="24"/>
+          <w:szCs w:val="24"/>
+        </w:rPr>
+        <w:t xml:space="preserve"> – użytkownik poprawnie / niepoprawnie przewidział wszystkie single z tego kuponu</w:t>
+      </w:r>
+    </w:p>
+    <w:p>
+      <w:pPr>
+        <w:pStyle w:val="Mojnormalny"/>
+      </w:pPr>
+      <w:r>
+        <w:lastRenderedPageBreak/>
+        <w:t xml:space="preserve">W ostatniej kolumnie znajduje się link, który </w:t>
+      </w:r>
+      <w:r>
+        <w:t>prowadzi</w:t>
+      </w:r>
+      <w:r>
+        <w:t xml:space="preserve"> do strony ze wszystkimi szczegółami singli (Rysunek 20).</w:t>
+      </w:r>
+    </w:p>
+    <w:p>
+      <w:pPr>
+        <w:pStyle w:val="Mojrysunek"/>
+      </w:pPr>
+      <w:r>
+        <w:rPr>
+          <w:noProof/>
+          <w:lang w:eastAsia="pl-PL"/>
+        </w:rPr>
+        <w:drawing>
+          <wp:inline distT="0" distB="0" distL="0" distR="0">
+            <wp:extent cx="5579745" cy="2177415"/>
+            <wp:effectExtent l="19050" t="0" r="1905" b="0"/>
+            <wp:docPr id="22" name="Obraz 19" descr="Singiel.png"/>
+            <wp:cNvGraphicFramePr>
+              <a:graphicFrameLocks xmlns:a="http://schemas.openxmlformats.org/drawingml/2006/main" noChangeAspect="1"/>
+            </wp:cNvGraphicFramePr>
+            <a:graphic xmlns:a="http://schemas.openxmlformats.org/drawingml/2006/main">
+              <a:graphicData uri="http://schemas.openxmlformats.org/drawingml/2006/picture">
+                <pic:pic xmlns:pic="http://schemas.openxmlformats.org/drawingml/2006/picture">
+                  <pic:nvPicPr>
+                    <pic:cNvPr id="0" name="Singiel.png"/>
+                    <pic:cNvPicPr/>
+                  </pic:nvPicPr>
+                  <pic:blipFill>
+                    <a:blip r:embed="rId27"/>
+                    <a:stretch>
+                      <a:fillRect/>
+                    </a:stretch>
+                  </pic:blipFill>
+                  <pic:spPr>
+                    <a:xfrm>
+                      <a:off x="0" y="0"/>
+                      <a:ext cx="5579745" cy="2177415"/>
+                    </a:xfrm>
+                    <a:prstGeom prst="rect">
+                      <a:avLst/>
+                    </a:prstGeom>
+                  </pic:spPr>
+                </pic:pic>
+              </a:graphicData>
+            </a:graphic>
+          </wp:inline>
+        </w:drawing>
+      </w:r>
+    </w:p>
+    <w:p>
+      <w:pPr>
+        <w:pStyle w:val="Mojrysunek"/>
+      </w:pPr>
+      <w:bookmarkStart w:id="39" w:name="_Toc504416169"/>
+      <w:r>
+        <w:t xml:space="preserve">Rysunek </w:t>
+      </w:r>
+      <w:fldSimple w:instr=" SEQ Rysunek \* ARABIC ">
+        <w:r>
+          <w:rPr>
+            <w:noProof/>
+          </w:rPr>
+          <w:t>20</w:t>
+        </w:r>
+      </w:fldSimple>
+      <w:r>
+        <w:t>: Widok wszystkich singli z kuponu</w:t>
+      </w:r>
+      <w:bookmarkEnd w:id="39"/>
+    </w:p>
+    <w:p>
+      <w:pPr>
+        <w:pStyle w:val="Mojnormalny"/>
+      </w:pPr>
+      <w:r>
+        <w:t xml:space="preserve">W kolumnie „Rate” wypisany jest kurs na rezultat zapisany w kolumnie „My Prediction”. W ostatnim pionowym rzędzie znajduje się informacja o trafności singla. „Don’t Know” oznacza, że mecz się jeszcze nie zakończył, a wartość „Yes / No” </w:t>
+      </w:r>
+      <w:r>
+        <w:t>sygnalizuje poprawność przewidzianego rezultatu.</w:t>
+      </w:r>
+    </w:p>
+    <w:p>
+      <w:pPr>
+        <w:pStyle w:val="Mojnormalny"/>
+      </w:pPr>
+      <w:r>
+        <w:br w:type="page"/>
+      </w:r>
+    </w:p>
+    <w:p>
+      <w:pPr>
+        <w:pStyle w:val="Mojpodpunkt"/>
+        <w:numPr>
+          <w:ilvl w:val="2"/>
+          <w:numId w:val="1"/>
+        </w:numPr>
+        <w:ind w:left="567"/>
+      </w:pPr>
+      <w:bookmarkStart w:id="40" w:name="_Toc504407432"/>
+      <w:r>
+        <w:lastRenderedPageBreak/>
+        <w:t>Rozgrywanie meczów</w:t>
+      </w:r>
+    </w:p>
+    <w:p>
+      <w:pPr>
+        <w:pStyle w:val="Mojnormalny"/>
+      </w:pPr>
+    </w:p>
+    <w:p>
+      <w:pPr>
         <w:pStyle w:val="Mojtytul"/>
       </w:pPr>
-      <w:bookmarkStart w:id="30" w:name="_Toc504393814"/>
-      <w:r>
-        <w:lastRenderedPageBreak/>
+      <w:r>
         <w:t>Spis rysunków</w:t>
       </w:r>
-      <w:bookmarkEnd w:id="30"/>
+      <w:bookmarkEnd w:id="40"/>
     </w:p>
     <w:p>
       <w:pPr>
@@ -6138,7 +8119,7 @@
         <w:tabs>
           <w:tab w:val="right" w:leader="dot" w:pos="8777"/>
         </w:tabs>
-        <w:spacing w:after="120" w:line="360" w:lineRule="auto"/>
+        <w:spacing w:before="120" w:line="360" w:lineRule="auto"/>
         <w:rPr>
           <w:rFonts w:asciiTheme="minorHAnsi" w:eastAsiaTheme="minorEastAsia" w:hAnsiTheme="minorHAnsi" w:cstheme="minorBidi"/>
           <w:i/>
@@ -6150,6 +8131,7 @@
       </w:pPr>
       <w:r>
         <w:rPr>
+          <w:i/>
           <w:sz w:val="24"/>
           <w:szCs w:val="24"/>
         </w:rPr>
@@ -6157,6 +8139,7 @@
       </w:r>
       <w:r>
         <w:rPr>
+          <w:i/>
           <w:sz w:val="24"/>
           <w:szCs w:val="24"/>
         </w:rPr>
@@ -6164,6 +8147,7 @@
       </w:r>
       <w:r>
         <w:rPr>
+          <w:i/>
           <w:sz w:val="24"/>
           <w:szCs w:val="24"/>
         </w:rPr>
@@ -6203,7 +8187,7 @@
           <w:sz w:val="24"/>
           <w:szCs w:val="24"/>
         </w:rPr>
-        <w:instrText xml:space="preserve"> PAGEREF _Toc504392412 \h </w:instrText>
+        <w:instrText xml:space="preserve"> PAGEREF _Toc504416150 \h </w:instrText>
       </w:r>
       <w:r>
         <w:rPr>
@@ -6247,7 +8231,7 @@
         <w:tabs>
           <w:tab w:val="right" w:leader="dot" w:pos="8777"/>
         </w:tabs>
-        <w:spacing w:after="120" w:line="360" w:lineRule="auto"/>
+        <w:spacing w:before="120" w:line="360" w:lineRule="auto"/>
         <w:rPr>
           <w:rFonts w:asciiTheme="minorHAnsi" w:eastAsiaTheme="minorEastAsia" w:hAnsiTheme="minorHAnsi" w:cstheme="minorBidi"/>
           <w:i/>
@@ -6291,7 +8275,7 @@
           <w:sz w:val="24"/>
           <w:szCs w:val="24"/>
         </w:rPr>
-        <w:instrText xml:space="preserve"> PAGEREF _Toc504392413 \h </w:instrText>
+        <w:instrText xml:space="preserve"> PAGEREF _Toc504416151 \h </w:instrText>
       </w:r>
       <w:r>
         <w:rPr>
@@ -6335,7 +8319,7 @@
         <w:tabs>
           <w:tab w:val="right" w:leader="dot" w:pos="8777"/>
         </w:tabs>
-        <w:spacing w:after="120" w:line="360" w:lineRule="auto"/>
+        <w:spacing w:before="120" w:line="360" w:lineRule="auto"/>
         <w:rPr>
           <w:rFonts w:asciiTheme="minorHAnsi" w:eastAsiaTheme="minorEastAsia" w:hAnsiTheme="minorHAnsi" w:cstheme="minorBidi"/>
           <w:i/>
@@ -6379,7 +8363,7 @@
           <w:sz w:val="24"/>
           <w:szCs w:val="24"/>
         </w:rPr>
-        <w:instrText xml:space="preserve"> PAGEREF _Toc504392414 \h </w:instrText>
+        <w:instrText xml:space="preserve"> PAGEREF _Toc504416152 \h </w:instrText>
       </w:r>
       <w:r>
         <w:rPr>
@@ -6423,7 +8407,7 @@
         <w:tabs>
           <w:tab w:val="right" w:leader="dot" w:pos="8777"/>
         </w:tabs>
-        <w:spacing w:after="120" w:line="360" w:lineRule="auto"/>
+        <w:spacing w:before="120" w:line="360" w:lineRule="auto"/>
         <w:rPr>
           <w:rFonts w:asciiTheme="minorHAnsi" w:eastAsiaTheme="minorEastAsia" w:hAnsiTheme="minorHAnsi" w:cstheme="minorBidi"/>
           <w:i/>
@@ -6467,7 +8451,7 @@
           <w:sz w:val="24"/>
           <w:szCs w:val="24"/>
         </w:rPr>
-        <w:instrText xml:space="preserve"> PAGEREF _Toc504392415 \h </w:instrText>
+        <w:instrText xml:space="preserve"> PAGEREF _Toc504416153 \h </w:instrText>
       </w:r>
       <w:r>
         <w:rPr>
@@ -6511,7 +8495,7 @@
         <w:tabs>
           <w:tab w:val="right" w:leader="dot" w:pos="8777"/>
         </w:tabs>
-        <w:spacing w:after="120" w:line="360" w:lineRule="auto"/>
+        <w:spacing w:before="120" w:line="360" w:lineRule="auto"/>
         <w:rPr>
           <w:rFonts w:asciiTheme="minorHAnsi" w:eastAsiaTheme="minorEastAsia" w:hAnsiTheme="minorHAnsi" w:cstheme="minorBidi"/>
           <w:i/>
@@ -6555,7 +8539,7 @@
           <w:sz w:val="24"/>
           <w:szCs w:val="24"/>
         </w:rPr>
-        <w:instrText xml:space="preserve"> PAGEREF _Toc504392416 \h </w:instrText>
+        <w:instrText xml:space="preserve"> PAGEREF _Toc504416154 \h </w:instrText>
       </w:r>
       <w:r>
         <w:rPr>
@@ -6599,7 +8583,7 @@
         <w:tabs>
           <w:tab w:val="right" w:leader="dot" w:pos="8777"/>
         </w:tabs>
-        <w:spacing w:after="120" w:line="360" w:lineRule="auto"/>
+        <w:spacing w:before="120" w:line="360" w:lineRule="auto"/>
         <w:rPr>
           <w:rFonts w:asciiTheme="minorHAnsi" w:eastAsiaTheme="minorEastAsia" w:hAnsiTheme="minorHAnsi" w:cstheme="minorBidi"/>
           <w:i/>
@@ -6643,7 +8627,7 @@
           <w:sz w:val="24"/>
           <w:szCs w:val="24"/>
         </w:rPr>
-        <w:instrText xml:space="preserve"> PAGEREF _Toc504392417 \h </w:instrText>
+        <w:instrText xml:space="preserve"> PAGEREF _Toc504416155 \h </w:instrText>
       </w:r>
       <w:r>
         <w:rPr>
@@ -6687,7 +8671,7 @@
         <w:tabs>
           <w:tab w:val="right" w:leader="dot" w:pos="8777"/>
         </w:tabs>
-        <w:spacing w:after="120" w:line="360" w:lineRule="auto"/>
+        <w:spacing w:before="120" w:line="360" w:lineRule="auto"/>
         <w:rPr>
           <w:rFonts w:asciiTheme="minorHAnsi" w:eastAsiaTheme="minorEastAsia" w:hAnsiTheme="minorHAnsi" w:cstheme="minorBidi"/>
           <w:i/>
@@ -6731,7 +8715,7 @@
           <w:sz w:val="24"/>
           <w:szCs w:val="24"/>
         </w:rPr>
-        <w:instrText xml:space="preserve"> PAGEREF _Toc504392418 \h </w:instrText>
+        <w:instrText xml:space="preserve"> PAGEREF _Toc504416156 \h </w:instrText>
       </w:r>
       <w:r>
         <w:rPr>
@@ -6775,7 +8759,7 @@
         <w:tabs>
           <w:tab w:val="right" w:leader="dot" w:pos="8777"/>
         </w:tabs>
-        <w:spacing w:after="120" w:line="360" w:lineRule="auto"/>
+        <w:spacing w:before="120" w:line="360" w:lineRule="auto"/>
         <w:rPr>
           <w:rFonts w:asciiTheme="minorHAnsi" w:eastAsiaTheme="minorEastAsia" w:hAnsiTheme="minorHAnsi" w:cstheme="minorBidi"/>
           <w:i/>
@@ -6819,7 +8803,7 @@
           <w:sz w:val="24"/>
           <w:szCs w:val="24"/>
         </w:rPr>
-        <w:instrText xml:space="preserve"> PAGEREF _Toc504392419 \h </w:instrText>
+        <w:instrText xml:space="preserve"> PAGEREF _Toc504416157 \h </w:instrText>
       </w:r>
       <w:r>
         <w:rPr>
@@ -6863,7 +8847,7 @@
         <w:tabs>
           <w:tab w:val="right" w:leader="dot" w:pos="8777"/>
         </w:tabs>
-        <w:spacing w:after="120" w:line="360" w:lineRule="auto"/>
+        <w:spacing w:before="120" w:line="360" w:lineRule="auto"/>
         <w:rPr>
           <w:rFonts w:asciiTheme="minorHAnsi" w:eastAsiaTheme="minorEastAsia" w:hAnsiTheme="minorHAnsi" w:cstheme="minorBidi"/>
           <w:i/>
@@ -6907,7 +8891,7 @@
           <w:sz w:val="24"/>
           <w:szCs w:val="24"/>
         </w:rPr>
-        <w:instrText xml:space="preserve"> PAGEREF _Toc504392420 \h </w:instrText>
+        <w:instrText xml:space="preserve"> PAGEREF _Toc504416158 \h </w:instrText>
       </w:r>
       <w:r>
         <w:rPr>
@@ -6951,7 +8935,7 @@
         <w:tabs>
           <w:tab w:val="right" w:leader="dot" w:pos="8777"/>
         </w:tabs>
-        <w:spacing w:after="120" w:line="360" w:lineRule="auto"/>
+        <w:spacing w:before="120" w:line="360" w:lineRule="auto"/>
         <w:rPr>
           <w:rFonts w:asciiTheme="minorHAnsi" w:eastAsiaTheme="minorEastAsia" w:hAnsiTheme="minorHAnsi" w:cstheme="minorBidi"/>
           <w:i/>
@@ -6995,7 +8979,7 @@
           <w:sz w:val="24"/>
           <w:szCs w:val="24"/>
         </w:rPr>
-        <w:instrText xml:space="preserve"> PAGEREF _Toc504392421 \h </w:instrText>
+        <w:instrText xml:space="preserve"> PAGEREF _Toc504416159 \h </w:instrText>
       </w:r>
       <w:r>
         <w:rPr>
@@ -7039,7 +9023,7 @@
         <w:tabs>
           <w:tab w:val="right" w:leader="dot" w:pos="8777"/>
         </w:tabs>
-        <w:spacing w:after="120" w:line="360" w:lineRule="auto"/>
+        <w:spacing w:before="120" w:line="360" w:lineRule="auto"/>
         <w:rPr>
           <w:rFonts w:asciiTheme="minorHAnsi" w:eastAsiaTheme="minorEastAsia" w:hAnsiTheme="minorHAnsi" w:cstheme="minorBidi"/>
           <w:i/>
@@ -7083,7 +9067,7 @@
           <w:sz w:val="24"/>
           <w:szCs w:val="24"/>
         </w:rPr>
-        <w:instrText xml:space="preserve"> PAGEREF _Toc504392422 \h </w:instrText>
+        <w:instrText xml:space="preserve"> PAGEREF _Toc504416160 \h </w:instrText>
       </w:r>
       <w:r>
         <w:rPr>
@@ -7123,19 +9107,812 @@
     </w:p>
     <w:p>
       <w:pPr>
+        <w:pStyle w:val="Spisilustracji"/>
+        <w:tabs>
+          <w:tab w:val="right" w:leader="dot" w:pos="8777"/>
+        </w:tabs>
         <w:spacing w:before="120" w:line="360" w:lineRule="auto"/>
         <w:rPr>
-          <w:sz w:val="24"/>
-          <w:szCs w:val="24"/>
-        </w:rPr>
-      </w:pPr>
-      <w:r>
-        <w:rPr>
+          <w:rFonts w:asciiTheme="minorHAnsi" w:eastAsiaTheme="minorEastAsia" w:hAnsiTheme="minorHAnsi" w:cstheme="minorBidi"/>
+          <w:i/>
+          <w:noProof/>
+          <w:sz w:val="24"/>
+          <w:szCs w:val="24"/>
+          <w:lang w:eastAsia="pl-PL"/>
+        </w:rPr>
+      </w:pPr>
+      <w:r>
+        <w:rPr>
+          <w:i/>
+          <w:noProof/>
+          <w:sz w:val="24"/>
+          <w:szCs w:val="24"/>
+        </w:rPr>
+        <w:t>Rysunek 12: Następne mecze</w:t>
+      </w:r>
+      <w:r>
+        <w:rPr>
+          <w:i/>
+          <w:noProof/>
+          <w:sz w:val="24"/>
+          <w:szCs w:val="24"/>
+        </w:rPr>
+        <w:tab/>
+      </w:r>
+      <w:r>
+        <w:rPr>
+          <w:i/>
+          <w:noProof/>
+          <w:sz w:val="24"/>
+          <w:szCs w:val="24"/>
+        </w:rPr>
+        <w:fldChar w:fldCharType="begin"/>
+      </w:r>
+      <w:r>
+        <w:rPr>
+          <w:i/>
+          <w:noProof/>
+          <w:sz w:val="24"/>
+          <w:szCs w:val="24"/>
+        </w:rPr>
+        <w:instrText xml:space="preserve"> PAGEREF _Toc504416161 \h </w:instrText>
+      </w:r>
+      <w:r>
+        <w:rPr>
+          <w:i/>
+          <w:noProof/>
+          <w:sz w:val="24"/>
+          <w:szCs w:val="24"/>
+        </w:rPr>
+      </w:r>
+      <w:r>
+        <w:rPr>
+          <w:i/>
+          <w:noProof/>
+          <w:sz w:val="24"/>
+          <w:szCs w:val="24"/>
+        </w:rPr>
+        <w:fldChar w:fldCharType="separate"/>
+      </w:r>
+      <w:r>
+        <w:rPr>
+          <w:i/>
+          <w:noProof/>
+          <w:sz w:val="24"/>
+          <w:szCs w:val="24"/>
+        </w:rPr>
+        <w:t>21</w:t>
+      </w:r>
+      <w:r>
+        <w:rPr>
+          <w:i/>
+          <w:noProof/>
           <w:sz w:val="24"/>
           <w:szCs w:val="24"/>
         </w:rPr>
         <w:fldChar w:fldCharType="end"/>
       </w:r>
+    </w:p>
+    <w:p>
+      <w:pPr>
+        <w:pStyle w:val="Spisilustracji"/>
+        <w:tabs>
+          <w:tab w:val="right" w:leader="dot" w:pos="8777"/>
+        </w:tabs>
+        <w:spacing w:before="120" w:line="360" w:lineRule="auto"/>
+        <w:rPr>
+          <w:rFonts w:asciiTheme="minorHAnsi" w:eastAsiaTheme="minorEastAsia" w:hAnsiTheme="minorHAnsi" w:cstheme="minorBidi"/>
+          <w:i/>
+          <w:noProof/>
+          <w:sz w:val="24"/>
+          <w:szCs w:val="24"/>
+          <w:lang w:eastAsia="pl-PL"/>
+        </w:rPr>
+      </w:pPr>
+      <w:r>
+        <w:rPr>
+          <w:i/>
+          <w:noProof/>
+          <w:sz w:val="24"/>
+          <w:szCs w:val="24"/>
+        </w:rPr>
+        <w:t>Rysunek 13: Wybieranie graczy składu wyjściowego</w:t>
+      </w:r>
+      <w:r>
+        <w:rPr>
+          <w:i/>
+          <w:noProof/>
+          <w:sz w:val="24"/>
+          <w:szCs w:val="24"/>
+        </w:rPr>
+        <w:tab/>
+      </w:r>
+      <w:r>
+        <w:rPr>
+          <w:i/>
+          <w:noProof/>
+          <w:sz w:val="24"/>
+          <w:szCs w:val="24"/>
+        </w:rPr>
+        <w:fldChar w:fldCharType="begin"/>
+      </w:r>
+      <w:r>
+        <w:rPr>
+          <w:i/>
+          <w:noProof/>
+          <w:sz w:val="24"/>
+          <w:szCs w:val="24"/>
+        </w:rPr>
+        <w:instrText xml:space="preserve"> PAGEREF _Toc504416162 \h </w:instrText>
+      </w:r>
+      <w:r>
+        <w:rPr>
+          <w:i/>
+          <w:noProof/>
+          <w:sz w:val="24"/>
+          <w:szCs w:val="24"/>
+        </w:rPr>
+      </w:r>
+      <w:r>
+        <w:rPr>
+          <w:i/>
+          <w:noProof/>
+          <w:sz w:val="24"/>
+          <w:szCs w:val="24"/>
+        </w:rPr>
+        <w:fldChar w:fldCharType="separate"/>
+      </w:r>
+      <w:r>
+        <w:rPr>
+          <w:i/>
+          <w:noProof/>
+          <w:sz w:val="24"/>
+          <w:szCs w:val="24"/>
+        </w:rPr>
+        <w:t>22</w:t>
+      </w:r>
+      <w:r>
+        <w:rPr>
+          <w:i/>
+          <w:noProof/>
+          <w:sz w:val="24"/>
+          <w:szCs w:val="24"/>
+        </w:rPr>
+        <w:fldChar w:fldCharType="end"/>
+      </w:r>
+    </w:p>
+    <w:p>
+      <w:pPr>
+        <w:pStyle w:val="Spisilustracji"/>
+        <w:tabs>
+          <w:tab w:val="right" w:leader="dot" w:pos="8777"/>
+        </w:tabs>
+        <w:spacing w:before="120" w:line="360" w:lineRule="auto"/>
+        <w:rPr>
+          <w:rFonts w:asciiTheme="minorHAnsi" w:eastAsiaTheme="minorEastAsia" w:hAnsiTheme="minorHAnsi" w:cstheme="minorBidi"/>
+          <w:i/>
+          <w:noProof/>
+          <w:sz w:val="24"/>
+          <w:szCs w:val="24"/>
+          <w:lang w:eastAsia="pl-PL"/>
+        </w:rPr>
+      </w:pPr>
+      <w:r>
+        <w:rPr>
+          <w:i/>
+          <w:noProof/>
+          <w:sz w:val="24"/>
+          <w:szCs w:val="24"/>
+        </w:rPr>
+        <w:t>Rysunek 14: Wybieranie graczy do ławki rezerwowych</w:t>
+      </w:r>
+      <w:r>
+        <w:rPr>
+          <w:i/>
+          <w:noProof/>
+          <w:sz w:val="24"/>
+          <w:szCs w:val="24"/>
+        </w:rPr>
+        <w:tab/>
+      </w:r>
+      <w:r>
+        <w:rPr>
+          <w:i/>
+          <w:noProof/>
+          <w:sz w:val="24"/>
+          <w:szCs w:val="24"/>
+        </w:rPr>
+        <w:fldChar w:fldCharType="begin"/>
+      </w:r>
+      <w:r>
+        <w:rPr>
+          <w:i/>
+          <w:noProof/>
+          <w:sz w:val="24"/>
+          <w:szCs w:val="24"/>
+        </w:rPr>
+        <w:instrText xml:space="preserve"> PAGEREF _Toc504416163 \h </w:instrText>
+      </w:r>
+      <w:r>
+        <w:rPr>
+          <w:i/>
+          <w:noProof/>
+          <w:sz w:val="24"/>
+          <w:szCs w:val="24"/>
+        </w:rPr>
+      </w:r>
+      <w:r>
+        <w:rPr>
+          <w:i/>
+          <w:noProof/>
+          <w:sz w:val="24"/>
+          <w:szCs w:val="24"/>
+        </w:rPr>
+        <w:fldChar w:fldCharType="separate"/>
+      </w:r>
+      <w:r>
+        <w:rPr>
+          <w:i/>
+          <w:noProof/>
+          <w:sz w:val="24"/>
+          <w:szCs w:val="24"/>
+        </w:rPr>
+        <w:t>24</w:t>
+      </w:r>
+      <w:r>
+        <w:rPr>
+          <w:i/>
+          <w:noProof/>
+          <w:sz w:val="24"/>
+          <w:szCs w:val="24"/>
+        </w:rPr>
+        <w:fldChar w:fldCharType="end"/>
+      </w:r>
+    </w:p>
+    <w:p>
+      <w:pPr>
+        <w:pStyle w:val="Spisilustracji"/>
+        <w:tabs>
+          <w:tab w:val="right" w:leader="dot" w:pos="8777"/>
+        </w:tabs>
+        <w:spacing w:before="120" w:line="360" w:lineRule="auto"/>
+        <w:rPr>
+          <w:rFonts w:asciiTheme="minorHAnsi" w:eastAsiaTheme="minorEastAsia" w:hAnsiTheme="minorHAnsi" w:cstheme="minorBidi"/>
+          <w:i/>
+          <w:noProof/>
+          <w:sz w:val="24"/>
+          <w:szCs w:val="24"/>
+          <w:lang w:eastAsia="pl-PL"/>
+        </w:rPr>
+      </w:pPr>
+      <w:r>
+        <w:rPr>
+          <w:i/>
+          <w:noProof/>
+          <w:sz w:val="24"/>
+          <w:szCs w:val="24"/>
+        </w:rPr>
+        <w:t>Rysunek 15: Składy meczowe</w:t>
+      </w:r>
+      <w:r>
+        <w:rPr>
+          <w:i/>
+          <w:noProof/>
+          <w:sz w:val="24"/>
+          <w:szCs w:val="24"/>
+        </w:rPr>
+        <w:tab/>
+      </w:r>
+      <w:r>
+        <w:rPr>
+          <w:i/>
+          <w:noProof/>
+          <w:sz w:val="24"/>
+          <w:szCs w:val="24"/>
+        </w:rPr>
+        <w:fldChar w:fldCharType="begin"/>
+      </w:r>
+      <w:r>
+        <w:rPr>
+          <w:i/>
+          <w:noProof/>
+          <w:sz w:val="24"/>
+          <w:szCs w:val="24"/>
+        </w:rPr>
+        <w:instrText xml:space="preserve"> PAGEREF _Toc504416164 \h </w:instrText>
+      </w:r>
+      <w:r>
+        <w:rPr>
+          <w:i/>
+          <w:noProof/>
+          <w:sz w:val="24"/>
+          <w:szCs w:val="24"/>
+        </w:rPr>
+      </w:r>
+      <w:r>
+        <w:rPr>
+          <w:i/>
+          <w:noProof/>
+          <w:sz w:val="24"/>
+          <w:szCs w:val="24"/>
+        </w:rPr>
+        <w:fldChar w:fldCharType="separate"/>
+      </w:r>
+      <w:r>
+        <w:rPr>
+          <w:i/>
+          <w:noProof/>
+          <w:sz w:val="24"/>
+          <w:szCs w:val="24"/>
+        </w:rPr>
+        <w:t>25</w:t>
+      </w:r>
+      <w:r>
+        <w:rPr>
+          <w:i/>
+          <w:noProof/>
+          <w:sz w:val="24"/>
+          <w:szCs w:val="24"/>
+        </w:rPr>
+        <w:fldChar w:fldCharType="end"/>
+      </w:r>
+    </w:p>
+    <w:p>
+      <w:pPr>
+        <w:pStyle w:val="Spisilustracji"/>
+        <w:tabs>
+          <w:tab w:val="right" w:leader="dot" w:pos="8777"/>
+        </w:tabs>
+        <w:spacing w:before="120" w:line="360" w:lineRule="auto"/>
+        <w:rPr>
+          <w:rFonts w:asciiTheme="minorHAnsi" w:eastAsiaTheme="minorEastAsia" w:hAnsiTheme="minorHAnsi" w:cstheme="minorBidi"/>
+          <w:i/>
+          <w:noProof/>
+          <w:sz w:val="24"/>
+          <w:szCs w:val="24"/>
+          <w:lang w:eastAsia="pl-PL"/>
+        </w:rPr>
+      </w:pPr>
+      <w:r>
+        <w:rPr>
+          <w:i/>
+          <w:noProof/>
+          <w:sz w:val="24"/>
+          <w:szCs w:val="24"/>
+        </w:rPr>
+        <w:t>Rysunek 16: Wybieranie meczy do kuponu</w:t>
+      </w:r>
+      <w:r>
+        <w:rPr>
+          <w:i/>
+          <w:noProof/>
+          <w:sz w:val="24"/>
+          <w:szCs w:val="24"/>
+        </w:rPr>
+        <w:tab/>
+      </w:r>
+      <w:r>
+        <w:rPr>
+          <w:i/>
+          <w:noProof/>
+          <w:sz w:val="24"/>
+          <w:szCs w:val="24"/>
+        </w:rPr>
+        <w:fldChar w:fldCharType="begin"/>
+      </w:r>
+      <w:r>
+        <w:rPr>
+          <w:i/>
+          <w:noProof/>
+          <w:sz w:val="24"/>
+          <w:szCs w:val="24"/>
+        </w:rPr>
+        <w:instrText xml:space="preserve"> PAGEREF _Toc504416165 \h </w:instrText>
+      </w:r>
+      <w:r>
+        <w:rPr>
+          <w:i/>
+          <w:noProof/>
+          <w:sz w:val="24"/>
+          <w:szCs w:val="24"/>
+        </w:rPr>
+      </w:r>
+      <w:r>
+        <w:rPr>
+          <w:i/>
+          <w:noProof/>
+          <w:sz w:val="24"/>
+          <w:szCs w:val="24"/>
+        </w:rPr>
+        <w:fldChar w:fldCharType="separate"/>
+      </w:r>
+      <w:r>
+        <w:rPr>
+          <w:i/>
+          <w:noProof/>
+          <w:sz w:val="24"/>
+          <w:szCs w:val="24"/>
+        </w:rPr>
+        <w:t>26</w:t>
+      </w:r>
+      <w:r>
+        <w:rPr>
+          <w:i/>
+          <w:noProof/>
+          <w:sz w:val="24"/>
+          <w:szCs w:val="24"/>
+        </w:rPr>
+        <w:fldChar w:fldCharType="end"/>
+      </w:r>
+    </w:p>
+    <w:p>
+      <w:pPr>
+        <w:pStyle w:val="Spisilustracji"/>
+        <w:tabs>
+          <w:tab w:val="right" w:leader="dot" w:pos="8777"/>
+        </w:tabs>
+        <w:spacing w:before="120" w:line="360" w:lineRule="auto"/>
+        <w:rPr>
+          <w:rFonts w:asciiTheme="minorHAnsi" w:eastAsiaTheme="minorEastAsia" w:hAnsiTheme="minorHAnsi" w:cstheme="minorBidi"/>
+          <w:i/>
+          <w:noProof/>
+          <w:sz w:val="24"/>
+          <w:szCs w:val="24"/>
+          <w:lang w:eastAsia="pl-PL"/>
+        </w:rPr>
+      </w:pPr>
+      <w:r>
+        <w:rPr>
+          <w:i/>
+          <w:noProof/>
+          <w:sz w:val="24"/>
+          <w:szCs w:val="24"/>
+        </w:rPr>
+        <w:t>Rysunek 17: Określanie przewidywanych rezultatów</w:t>
+      </w:r>
+      <w:r>
+        <w:rPr>
+          <w:i/>
+          <w:noProof/>
+          <w:sz w:val="24"/>
+          <w:szCs w:val="24"/>
+        </w:rPr>
+        <w:tab/>
+      </w:r>
+      <w:r>
+        <w:rPr>
+          <w:i/>
+          <w:noProof/>
+          <w:sz w:val="24"/>
+          <w:szCs w:val="24"/>
+        </w:rPr>
+        <w:fldChar w:fldCharType="begin"/>
+      </w:r>
+      <w:r>
+        <w:rPr>
+          <w:i/>
+          <w:noProof/>
+          <w:sz w:val="24"/>
+          <w:szCs w:val="24"/>
+        </w:rPr>
+        <w:instrText xml:space="preserve"> PAGEREF _Toc504416166 \h </w:instrText>
+      </w:r>
+      <w:r>
+        <w:rPr>
+          <w:i/>
+          <w:noProof/>
+          <w:sz w:val="24"/>
+          <w:szCs w:val="24"/>
+        </w:rPr>
+      </w:r>
+      <w:r>
+        <w:rPr>
+          <w:i/>
+          <w:noProof/>
+          <w:sz w:val="24"/>
+          <w:szCs w:val="24"/>
+        </w:rPr>
+        <w:fldChar w:fldCharType="separate"/>
+      </w:r>
+      <w:r>
+        <w:rPr>
+          <w:i/>
+          <w:noProof/>
+          <w:sz w:val="24"/>
+          <w:szCs w:val="24"/>
+        </w:rPr>
+        <w:t>27</w:t>
+      </w:r>
+      <w:r>
+        <w:rPr>
+          <w:i/>
+          <w:noProof/>
+          <w:sz w:val="24"/>
+          <w:szCs w:val="24"/>
+        </w:rPr>
+        <w:fldChar w:fldCharType="end"/>
+      </w:r>
+    </w:p>
+    <w:p>
+      <w:pPr>
+        <w:pStyle w:val="Spisilustracji"/>
+        <w:tabs>
+          <w:tab w:val="right" w:leader="dot" w:pos="8777"/>
+        </w:tabs>
+        <w:spacing w:before="120" w:line="360" w:lineRule="auto"/>
+        <w:rPr>
+          <w:rFonts w:asciiTheme="minorHAnsi" w:eastAsiaTheme="minorEastAsia" w:hAnsiTheme="minorHAnsi" w:cstheme="minorBidi"/>
+          <w:i/>
+          <w:noProof/>
+          <w:sz w:val="24"/>
+          <w:szCs w:val="24"/>
+          <w:lang w:eastAsia="pl-PL"/>
+        </w:rPr>
+      </w:pPr>
+      <w:r>
+        <w:rPr>
+          <w:i/>
+          <w:noProof/>
+          <w:sz w:val="24"/>
+          <w:szCs w:val="24"/>
+        </w:rPr>
+        <w:t>Rysunek 18: Główna strona z komunikatem</w:t>
+      </w:r>
+      <w:r>
+        <w:rPr>
+          <w:i/>
+          <w:noProof/>
+          <w:sz w:val="24"/>
+          <w:szCs w:val="24"/>
+        </w:rPr>
+        <w:tab/>
+      </w:r>
+      <w:r>
+        <w:rPr>
+          <w:i/>
+          <w:noProof/>
+          <w:sz w:val="24"/>
+          <w:szCs w:val="24"/>
+        </w:rPr>
+        <w:fldChar w:fldCharType="begin"/>
+      </w:r>
+      <w:r>
+        <w:rPr>
+          <w:i/>
+          <w:noProof/>
+          <w:sz w:val="24"/>
+          <w:szCs w:val="24"/>
+        </w:rPr>
+        <w:instrText xml:space="preserve"> PAGEREF _Toc504416167 \h </w:instrText>
+      </w:r>
+      <w:r>
+        <w:rPr>
+          <w:i/>
+          <w:noProof/>
+          <w:sz w:val="24"/>
+          <w:szCs w:val="24"/>
+        </w:rPr>
+      </w:r>
+      <w:r>
+        <w:rPr>
+          <w:i/>
+          <w:noProof/>
+          <w:sz w:val="24"/>
+          <w:szCs w:val="24"/>
+        </w:rPr>
+        <w:fldChar w:fldCharType="separate"/>
+      </w:r>
+      <w:r>
+        <w:rPr>
+          <w:i/>
+          <w:noProof/>
+          <w:sz w:val="24"/>
+          <w:szCs w:val="24"/>
+        </w:rPr>
+        <w:t>28</w:t>
+      </w:r>
+      <w:r>
+        <w:rPr>
+          <w:i/>
+          <w:noProof/>
+          <w:sz w:val="24"/>
+          <w:szCs w:val="24"/>
+        </w:rPr>
+        <w:fldChar w:fldCharType="end"/>
+      </w:r>
+    </w:p>
+    <w:p>
+      <w:pPr>
+        <w:pStyle w:val="Spisilustracji"/>
+        <w:tabs>
+          <w:tab w:val="right" w:leader="dot" w:pos="8777"/>
+        </w:tabs>
+        <w:spacing w:before="120" w:line="360" w:lineRule="auto"/>
+        <w:rPr>
+          <w:rFonts w:asciiTheme="minorHAnsi" w:eastAsiaTheme="minorEastAsia" w:hAnsiTheme="minorHAnsi" w:cstheme="minorBidi"/>
+          <w:i/>
+          <w:noProof/>
+          <w:sz w:val="24"/>
+          <w:szCs w:val="24"/>
+          <w:lang w:eastAsia="pl-PL"/>
+        </w:rPr>
+      </w:pPr>
+      <w:r>
+        <w:rPr>
+          <w:i/>
+          <w:noProof/>
+          <w:sz w:val="24"/>
+          <w:szCs w:val="24"/>
+        </w:rPr>
+        <w:t>Rysunek 19: Widok wszystkich kuponów użytkownika</w:t>
+      </w:r>
+      <w:r>
+        <w:rPr>
+          <w:i/>
+          <w:noProof/>
+          <w:sz w:val="24"/>
+          <w:szCs w:val="24"/>
+        </w:rPr>
+        <w:tab/>
+      </w:r>
+      <w:r>
+        <w:rPr>
+          <w:i/>
+          <w:noProof/>
+          <w:sz w:val="24"/>
+          <w:szCs w:val="24"/>
+        </w:rPr>
+        <w:fldChar w:fldCharType="begin"/>
+      </w:r>
+      <w:r>
+        <w:rPr>
+          <w:i/>
+          <w:noProof/>
+          <w:sz w:val="24"/>
+          <w:szCs w:val="24"/>
+        </w:rPr>
+        <w:instrText xml:space="preserve"> PAGEREF _Toc504416168 \h </w:instrText>
+      </w:r>
+      <w:r>
+        <w:rPr>
+          <w:i/>
+          <w:noProof/>
+          <w:sz w:val="24"/>
+          <w:szCs w:val="24"/>
+        </w:rPr>
+      </w:r>
+      <w:r>
+        <w:rPr>
+          <w:i/>
+          <w:noProof/>
+          <w:sz w:val="24"/>
+          <w:szCs w:val="24"/>
+        </w:rPr>
+        <w:fldChar w:fldCharType="separate"/>
+      </w:r>
+      <w:r>
+        <w:rPr>
+          <w:i/>
+          <w:noProof/>
+          <w:sz w:val="24"/>
+          <w:szCs w:val="24"/>
+        </w:rPr>
+        <w:t>28</w:t>
+      </w:r>
+      <w:r>
+        <w:rPr>
+          <w:i/>
+          <w:noProof/>
+          <w:sz w:val="24"/>
+          <w:szCs w:val="24"/>
+        </w:rPr>
+        <w:fldChar w:fldCharType="end"/>
+      </w:r>
+    </w:p>
+    <w:p>
+      <w:pPr>
+        <w:pStyle w:val="Spisilustracji"/>
+        <w:tabs>
+          <w:tab w:val="right" w:leader="dot" w:pos="8777"/>
+        </w:tabs>
+        <w:spacing w:before="120" w:line="360" w:lineRule="auto"/>
+        <w:rPr>
+          <w:rFonts w:asciiTheme="minorHAnsi" w:eastAsiaTheme="minorEastAsia" w:hAnsiTheme="minorHAnsi" w:cstheme="minorBidi"/>
+          <w:i/>
+          <w:noProof/>
+          <w:sz w:val="24"/>
+          <w:szCs w:val="24"/>
+          <w:lang w:eastAsia="pl-PL"/>
+        </w:rPr>
+      </w:pPr>
+      <w:r>
+        <w:rPr>
+          <w:i/>
+          <w:noProof/>
+          <w:sz w:val="24"/>
+          <w:szCs w:val="24"/>
+        </w:rPr>
+        <w:t>Rysunek 20: Widok wszystkich singli z kuponu</w:t>
+      </w:r>
+      <w:r>
+        <w:rPr>
+          <w:i/>
+          <w:noProof/>
+          <w:sz w:val="24"/>
+          <w:szCs w:val="24"/>
+        </w:rPr>
+        <w:tab/>
+      </w:r>
+      <w:r>
+        <w:rPr>
+          <w:i/>
+          <w:noProof/>
+          <w:sz w:val="24"/>
+          <w:szCs w:val="24"/>
+        </w:rPr>
+        <w:fldChar w:fldCharType="begin"/>
+      </w:r>
+      <w:r>
+        <w:rPr>
+          <w:i/>
+          <w:noProof/>
+          <w:sz w:val="24"/>
+          <w:szCs w:val="24"/>
+        </w:rPr>
+        <w:instrText xml:space="preserve"> PAGEREF _Toc504416169 \h </w:instrText>
+      </w:r>
+      <w:r>
+        <w:rPr>
+          <w:i/>
+          <w:noProof/>
+          <w:sz w:val="24"/>
+          <w:szCs w:val="24"/>
+        </w:rPr>
+      </w:r>
+      <w:r>
+        <w:rPr>
+          <w:i/>
+          <w:noProof/>
+          <w:sz w:val="24"/>
+          <w:szCs w:val="24"/>
+        </w:rPr>
+        <w:fldChar w:fldCharType="separate"/>
+      </w:r>
+      <w:r>
+        <w:rPr>
+          <w:i/>
+          <w:noProof/>
+          <w:sz w:val="24"/>
+          <w:szCs w:val="24"/>
+        </w:rPr>
+        <w:t>29</w:t>
+      </w:r>
+      <w:r>
+        <w:rPr>
+          <w:i/>
+          <w:noProof/>
+          <w:sz w:val="24"/>
+          <w:szCs w:val="24"/>
+        </w:rPr>
+        <w:fldChar w:fldCharType="end"/>
+      </w:r>
+    </w:p>
+    <w:p>
+      <w:pPr>
+        <w:spacing w:before="120" w:line="360" w:lineRule="auto"/>
+        <w:rPr>
+          <w:sz w:val="24"/>
+          <w:szCs w:val="24"/>
+        </w:rPr>
+      </w:pPr>
+      <w:r>
+        <w:rPr>
+          <w:i/>
+          <w:sz w:val="24"/>
+          <w:szCs w:val="24"/>
+        </w:rPr>
+        <w:fldChar w:fldCharType="end"/>
+      </w:r>
       <w:r>
         <w:rPr>
           <w:sz w:val="24"/>
@@ -7149,6 +9926,7 @@
         <w:pStyle w:val="Mojspisrysunkow"/>
       </w:pPr>
       <w:r>
+        <w:lastRenderedPageBreak/>
         <w:br w:type="page"/>
       </w:r>
     </w:p>
@@ -7156,7 +9934,7 @@
       <w:pPr>
         <w:pStyle w:val="Mojtytul"/>
       </w:pPr>
-      <w:bookmarkStart w:id="31" w:name="_Toc504393815"/>
+      <w:bookmarkStart w:id="41" w:name="_Toc504407433"/>
       <w:r>
         <w:lastRenderedPageBreak/>
         <w:t xml:space="preserve">Spis </w:t>
@@ -7164,7 +9942,7 @@
       <w:r>
         <w:t>tabel</w:t>
       </w:r>
-      <w:bookmarkEnd w:id="31"/>
+      <w:bookmarkEnd w:id="41"/>
     </w:p>
     <w:p>
       <w:pPr>
@@ -7193,12 +9971,12 @@
       <w:pPr>
         <w:pStyle w:val="Mojtytul"/>
       </w:pPr>
-      <w:bookmarkStart w:id="32" w:name="_Toc504393816"/>
+      <w:bookmarkStart w:id="42" w:name="_Toc504407434"/>
       <w:r>
         <w:lastRenderedPageBreak/>
         <w:t>Bibliografia</w:t>
       </w:r>
-      <w:bookmarkEnd w:id="32"/>
+      <w:bookmarkEnd w:id="42"/>
     </w:p>
     <w:p>
       <w:pPr>
@@ -7220,7 +9998,7 @@
         </w:rPr>
         <w:t xml:space="preserve">Poradnik jak stworzyć podstawową aplikację za pomocą frameworka Spring Boot </w:t>
       </w:r>
-      <w:hyperlink r:id="rId22" w:history="1">
+      <w:hyperlink r:id="rId28" w:history="1">
         <w:r>
           <w:rPr>
             <w:rStyle w:val="Hipercze"/>
@@ -7258,7 +10036,7 @@
         </w:rPr>
         <w:t xml:space="preserve">Konfiguracja aplikacji napisanej w Springu pod bazę danych MySQL </w:t>
       </w:r>
-      <w:hyperlink r:id="rId23" w:history="1">
+      <w:hyperlink r:id="rId29" w:history="1">
         <w:r>
           <w:rPr>
             <w:rStyle w:val="Hipercze"/>
@@ -7303,7 +10081,7 @@
         </w:rPr>
         <w:t xml:space="preserve">Widok IDE Neuroph Studio </w:t>
       </w:r>
-      <w:hyperlink r:id="rId24" w:history="1">
+      <w:hyperlink r:id="rId30" w:history="1">
         <w:r>
           <w:rPr>
             <w:rStyle w:val="Hipercze"/>
@@ -7334,7 +10112,7 @@
           <w:szCs w:val="24"/>
         </w:rPr>
       </w:pPr>
-      <w:hyperlink r:id="rId25" w:history="1">
+      <w:hyperlink r:id="rId31" w:history="1">
         <w:r>
           <w:rPr>
             <w:rStyle w:val="Hipercze"/>
@@ -7372,7 +10150,7 @@
         </w:rPr>
         <w:t xml:space="preserve">Strona z API </w:t>
       </w:r>
-      <w:hyperlink r:id="rId26" w:history="1">
+      <w:hyperlink r:id="rId32" w:history="1">
         <w:r>
           <w:rPr>
             <w:rStyle w:val="Hipercze"/>
@@ -7410,7 +10188,7 @@
         </w:rPr>
         <w:t xml:space="preserve">Schemat wzorca projektowego </w:t>
       </w:r>
-      <w:hyperlink r:id="rId27" w:history="1">
+      <w:hyperlink r:id="rId33" w:history="1">
         <w:r>
           <w:rPr>
             <w:rStyle w:val="Hipercze"/>
@@ -7439,8 +10217,8 @@
       </w:pPr>
     </w:p>
     <w:sectPr>
-      <w:headerReference w:type="default" r:id="rId28"/>
-      <w:footerReference w:type="default" r:id="rId29"/>
+      <w:headerReference w:type="default" r:id="rId34"/>
+      <w:footerReference w:type="default" r:id="rId35"/>
       <w:pgSz w:w="11906" w:h="16838" w:code="9"/>
       <w:pgMar w:top="1418" w:right="1418" w:bottom="1701" w:left="1701" w:header="737" w:footer="709" w:gutter="0"/>
       <w:pgNumType w:start="0"/>
@@ -7518,7 +10296,7 @@
             <w:sz w:val="28"/>
             <w:szCs w:val="28"/>
           </w:rPr>
-          <w:t>24</w:t>
+          <w:t>31</w:t>
         </w:r>
         <w:r>
           <w:rPr>
@@ -7714,6 +10492,33 @@
       </w:hyperlink>
       <w:r>
         <w:t xml:space="preserve"> styczeń 2017</w:t>
+      </w:r>
+    </w:p>
+  </w:footnote>
+  <w:footnote w:id="8">
+    <w:p>
+      <w:pPr>
+        <w:pStyle w:val="Tekstprzypisudolnego"/>
+      </w:pPr>
+      <w:r>
+        <w:rPr>
+          <w:rStyle w:val="Odwoanieprzypisudolnego"/>
+        </w:rPr>
+        <w:footnoteRef/>
+      </w:r>
+      <w:r>
+        <w:t xml:space="preserve"> Podatki w polskich zakładach bukmacherskich </w:t>
+      </w:r>
+      <w:hyperlink r:id="rId7" w:history="1">
+        <w:r>
+          <w:rPr>
+            <w:rStyle w:val="Hipercze"/>
+          </w:rPr>
+          <w:t>https://bukmacherzy24.net/wynosi-podatek-zakladow-bukmacherskich-polsce/</w:t>
+        </w:r>
+      </w:hyperlink>
+      <w:r>
+        <w:t xml:space="preserve"> styczeń 2018</w:t>
       </w:r>
     </w:p>
   </w:footnote>
@@ -8000,6 +10805,119 @@
     </w:lvl>
   </w:abstractNum>
   <w:abstractNum w:abstractNumId="2">
+    <w:nsid w:val="18E36856"/>
+    <w:multiLevelType w:val="hybridMultilevel"/>
+    <w:tmpl w:val="0958CB54"/>
+    <w:lvl w:ilvl="0" w:tplc="04150001">
+      <w:start w:val="1"/>
+      <w:numFmt w:val="bullet"/>
+      <w:lvlText w:val=""/>
+      <w:lvlJc w:val="left"/>
+      <w:pPr>
+        <w:ind w:left="4303" w:hanging="360"/>
+      </w:pPr>
+      <w:rPr>
+        <w:rFonts w:ascii="Symbol" w:hAnsi="Symbol" w:hint="default"/>
+      </w:rPr>
+    </w:lvl>
+    <w:lvl w:ilvl="1" w:tplc="04150003">
+      <w:start w:val="1"/>
+      <w:numFmt w:val="bullet"/>
+      <w:lvlText w:val="o"/>
+      <w:lvlJc w:val="left"/>
+      <w:pPr>
+        <w:ind w:left="5023" w:hanging="360"/>
+      </w:pPr>
+      <w:rPr>
+        <w:rFonts w:ascii="Courier New" w:hAnsi="Courier New" w:cs="Courier New" w:hint="default"/>
+      </w:rPr>
+    </w:lvl>
+    <w:lvl w:ilvl="2" w:tplc="04150005" w:tentative="1">
+      <w:start w:val="1"/>
+      <w:numFmt w:val="bullet"/>
+      <w:lvlText w:val=""/>
+      <w:lvlJc w:val="left"/>
+      <w:pPr>
+        <w:ind w:left="5743" w:hanging="360"/>
+      </w:pPr>
+      <w:rPr>
+        <w:rFonts w:ascii="Wingdings" w:hAnsi="Wingdings" w:hint="default"/>
+      </w:rPr>
+    </w:lvl>
+    <w:lvl w:ilvl="3" w:tplc="04150001" w:tentative="1">
+      <w:start w:val="1"/>
+      <w:numFmt w:val="bullet"/>
+      <w:lvlText w:val=""/>
+      <w:lvlJc w:val="left"/>
+      <w:pPr>
+        <w:ind w:left="6463" w:hanging="360"/>
+      </w:pPr>
+      <w:rPr>
+        <w:rFonts w:ascii="Symbol" w:hAnsi="Symbol" w:hint="default"/>
+      </w:rPr>
+    </w:lvl>
+    <w:lvl w:ilvl="4" w:tplc="04150003" w:tentative="1">
+      <w:start w:val="1"/>
+      <w:numFmt w:val="bullet"/>
+      <w:lvlText w:val="o"/>
+      <w:lvlJc w:val="left"/>
+      <w:pPr>
+        <w:ind w:left="7183" w:hanging="360"/>
+      </w:pPr>
+      <w:rPr>
+        <w:rFonts w:ascii="Courier New" w:hAnsi="Courier New" w:cs="Courier New" w:hint="default"/>
+      </w:rPr>
+    </w:lvl>
+    <w:lvl w:ilvl="5" w:tplc="04150005" w:tentative="1">
+      <w:start w:val="1"/>
+      <w:numFmt w:val="bullet"/>
+      <w:lvlText w:val=""/>
+      <w:lvlJc w:val="left"/>
+      <w:pPr>
+        <w:ind w:left="7903" w:hanging="360"/>
+      </w:pPr>
+      <w:rPr>
+        <w:rFonts w:ascii="Wingdings" w:hAnsi="Wingdings" w:hint="default"/>
+      </w:rPr>
+    </w:lvl>
+    <w:lvl w:ilvl="6" w:tplc="04150001" w:tentative="1">
+      <w:start w:val="1"/>
+      <w:numFmt w:val="bullet"/>
+      <w:lvlText w:val=""/>
+      <w:lvlJc w:val="left"/>
+      <w:pPr>
+        <w:ind w:left="8623" w:hanging="360"/>
+      </w:pPr>
+      <w:rPr>
+        <w:rFonts w:ascii="Symbol" w:hAnsi="Symbol" w:hint="default"/>
+      </w:rPr>
+    </w:lvl>
+    <w:lvl w:ilvl="7" w:tplc="04150003" w:tentative="1">
+      <w:start w:val="1"/>
+      <w:numFmt w:val="bullet"/>
+      <w:lvlText w:val="o"/>
+      <w:lvlJc w:val="left"/>
+      <w:pPr>
+        <w:ind w:left="9343" w:hanging="360"/>
+      </w:pPr>
+      <w:rPr>
+        <w:rFonts w:ascii="Courier New" w:hAnsi="Courier New" w:cs="Courier New" w:hint="default"/>
+      </w:rPr>
+    </w:lvl>
+    <w:lvl w:ilvl="8" w:tplc="04150005" w:tentative="1">
+      <w:start w:val="1"/>
+      <w:numFmt w:val="bullet"/>
+      <w:lvlText w:val=""/>
+      <w:lvlJc w:val="left"/>
+      <w:pPr>
+        <w:ind w:left="10063" w:hanging="360"/>
+      </w:pPr>
+      <w:rPr>
+        <w:rFonts w:ascii="Wingdings" w:hAnsi="Wingdings" w:hint="default"/>
+      </w:rPr>
+    </w:lvl>
+  </w:abstractNum>
+  <w:abstractNum w:abstractNumId="3">
     <w:nsid w:val="197F413D"/>
     <w:multiLevelType w:val="hybridMultilevel"/>
     <w:tmpl w:val="D7A454AE"/>
@@ -8116,7 +11034,7 @@
       </w:rPr>
     </w:lvl>
   </w:abstractNum>
-  <w:abstractNum w:abstractNumId="3">
+  <w:abstractNum w:abstractNumId="4">
     <w:nsid w:val="20D71495"/>
     <w:multiLevelType w:val="multilevel"/>
     <w:tmpl w:val="76C6151C"/>
@@ -8204,7 +11122,7 @@
       </w:pPr>
     </w:lvl>
   </w:abstractNum>
-  <w:abstractNum w:abstractNumId="4">
+  <w:abstractNum w:abstractNumId="5">
     <w:nsid w:val="233A1531"/>
     <w:multiLevelType w:val="hybridMultilevel"/>
     <w:tmpl w:val="71B80EB6"/>
@@ -8293,7 +11211,7 @@
       </w:pPr>
     </w:lvl>
   </w:abstractNum>
-  <w:abstractNum w:abstractNumId="5">
+  <w:abstractNum w:abstractNumId="6">
     <w:nsid w:val="374B797C"/>
     <w:multiLevelType w:val="hybridMultilevel"/>
     <w:tmpl w:val="BE2C115C"/>
@@ -8406,7 +11324,7 @@
       </w:rPr>
     </w:lvl>
   </w:abstractNum>
-  <w:abstractNum w:abstractNumId="6">
+  <w:abstractNum w:abstractNumId="7">
     <w:nsid w:val="39453E44"/>
     <w:multiLevelType w:val="hybridMultilevel"/>
     <w:tmpl w:val="0ED4207E"/>
@@ -8519,7 +11437,7 @@
       </w:rPr>
     </w:lvl>
   </w:abstractNum>
-  <w:abstractNum w:abstractNumId="7">
+  <w:abstractNum w:abstractNumId="8">
     <w:nsid w:val="3A300368"/>
     <w:multiLevelType w:val="hybridMultilevel"/>
     <w:tmpl w:val="B6C8A608"/>
@@ -8632,7 +11550,7 @@
       </w:rPr>
     </w:lvl>
   </w:abstractNum>
-  <w:abstractNum w:abstractNumId="8">
+  <w:abstractNum w:abstractNumId="9">
     <w:nsid w:val="3BA14910"/>
     <w:multiLevelType w:val="hybridMultilevel"/>
     <w:tmpl w:val="5DECB9C4"/>
@@ -8745,7 +11663,120 @@
       </w:rPr>
     </w:lvl>
   </w:abstractNum>
-  <w:abstractNum w:abstractNumId="9">
+  <w:abstractNum w:abstractNumId="10">
+    <w:nsid w:val="515D20A7"/>
+    <w:multiLevelType w:val="hybridMultilevel"/>
+    <w:tmpl w:val="E2C64C0E"/>
+    <w:lvl w:ilvl="0" w:tplc="04150001">
+      <w:start w:val="1"/>
+      <w:numFmt w:val="bullet"/>
+      <w:lvlText w:val=""/>
+      <w:lvlJc w:val="left"/>
+      <w:pPr>
+        <w:ind w:left="1473" w:hanging="360"/>
+      </w:pPr>
+      <w:rPr>
+        <w:rFonts w:ascii="Symbol" w:hAnsi="Symbol" w:hint="default"/>
+      </w:rPr>
+    </w:lvl>
+    <w:lvl w:ilvl="1" w:tplc="04150003" w:tentative="1">
+      <w:start w:val="1"/>
+      <w:numFmt w:val="bullet"/>
+      <w:lvlText w:val="o"/>
+      <w:lvlJc w:val="left"/>
+      <w:pPr>
+        <w:ind w:left="2193" w:hanging="360"/>
+      </w:pPr>
+      <w:rPr>
+        <w:rFonts w:ascii="Courier New" w:hAnsi="Courier New" w:cs="Courier New" w:hint="default"/>
+      </w:rPr>
+    </w:lvl>
+    <w:lvl w:ilvl="2" w:tplc="04150005" w:tentative="1">
+      <w:start w:val="1"/>
+      <w:numFmt w:val="bullet"/>
+      <w:lvlText w:val=""/>
+      <w:lvlJc w:val="left"/>
+      <w:pPr>
+        <w:ind w:left="2913" w:hanging="360"/>
+      </w:pPr>
+      <w:rPr>
+        <w:rFonts w:ascii="Wingdings" w:hAnsi="Wingdings" w:hint="default"/>
+      </w:rPr>
+    </w:lvl>
+    <w:lvl w:ilvl="3" w:tplc="04150001" w:tentative="1">
+      <w:start w:val="1"/>
+      <w:numFmt w:val="bullet"/>
+      <w:lvlText w:val=""/>
+      <w:lvlJc w:val="left"/>
+      <w:pPr>
+        <w:ind w:left="3633" w:hanging="360"/>
+      </w:pPr>
+      <w:rPr>
+        <w:rFonts w:ascii="Symbol" w:hAnsi="Symbol" w:hint="default"/>
+      </w:rPr>
+    </w:lvl>
+    <w:lvl w:ilvl="4" w:tplc="04150003" w:tentative="1">
+      <w:start w:val="1"/>
+      <w:numFmt w:val="bullet"/>
+      <w:lvlText w:val="o"/>
+      <w:lvlJc w:val="left"/>
+      <w:pPr>
+        <w:ind w:left="4353" w:hanging="360"/>
+      </w:pPr>
+      <w:rPr>
+        <w:rFonts w:ascii="Courier New" w:hAnsi="Courier New" w:cs="Courier New" w:hint="default"/>
+      </w:rPr>
+    </w:lvl>
+    <w:lvl w:ilvl="5" w:tplc="04150005" w:tentative="1">
+      <w:start w:val="1"/>
+      <w:numFmt w:val="bullet"/>
+      <w:lvlText w:val=""/>
+      <w:lvlJc w:val="left"/>
+      <w:pPr>
+        <w:ind w:left="5073" w:hanging="360"/>
+      </w:pPr>
+      <w:rPr>
+        <w:rFonts w:ascii="Wingdings" w:hAnsi="Wingdings" w:hint="default"/>
+      </w:rPr>
+    </w:lvl>
+    <w:lvl w:ilvl="6" w:tplc="04150001" w:tentative="1">
+      <w:start w:val="1"/>
+      <w:numFmt w:val="bullet"/>
+      <w:lvlText w:val=""/>
+      <w:lvlJc w:val="left"/>
+      <w:pPr>
+        <w:ind w:left="5793" w:hanging="360"/>
+      </w:pPr>
+      <w:rPr>
+        <w:rFonts w:ascii="Symbol" w:hAnsi="Symbol" w:hint="default"/>
+      </w:rPr>
+    </w:lvl>
+    <w:lvl w:ilvl="7" w:tplc="04150003" w:tentative="1">
+      <w:start w:val="1"/>
+      <w:numFmt w:val="bullet"/>
+      <w:lvlText w:val="o"/>
+      <w:lvlJc w:val="left"/>
+      <w:pPr>
+        <w:ind w:left="6513" w:hanging="360"/>
+      </w:pPr>
+      <w:rPr>
+        <w:rFonts w:ascii="Courier New" w:hAnsi="Courier New" w:cs="Courier New" w:hint="default"/>
+      </w:rPr>
+    </w:lvl>
+    <w:lvl w:ilvl="8" w:tplc="04150005" w:tentative="1">
+      <w:start w:val="1"/>
+      <w:numFmt w:val="bullet"/>
+      <w:lvlText w:val=""/>
+      <w:lvlJc w:val="left"/>
+      <w:pPr>
+        <w:ind w:left="7233" w:hanging="360"/>
+      </w:pPr>
+      <w:rPr>
+        <w:rFonts w:ascii="Wingdings" w:hAnsi="Wingdings" w:hint="default"/>
+      </w:rPr>
+    </w:lvl>
+  </w:abstractNum>
+  <w:abstractNum w:abstractNumId="11">
     <w:nsid w:val="53EE1726"/>
     <w:multiLevelType w:val="hybridMultilevel"/>
     <w:tmpl w:val="A2B8201E"/>
@@ -8858,7 +11889,7 @@
       </w:rPr>
     </w:lvl>
   </w:abstractNum>
-  <w:abstractNum w:abstractNumId="10">
+  <w:abstractNum w:abstractNumId="12">
     <w:nsid w:val="581C01FB"/>
     <w:multiLevelType w:val="hybridMultilevel"/>
     <w:tmpl w:val="733E886A"/>
@@ -8971,7 +12002,7 @@
       </w:rPr>
     </w:lvl>
   </w:abstractNum>
-  <w:abstractNum w:abstractNumId="11">
+  <w:abstractNum w:abstractNumId="13">
     <w:nsid w:val="5BDF319C"/>
     <w:multiLevelType w:val="hybridMultilevel"/>
     <w:tmpl w:val="ED682F52"/>
@@ -9084,7 +12115,7 @@
       </w:rPr>
     </w:lvl>
   </w:abstractNum>
-  <w:abstractNum w:abstractNumId="12">
+  <w:abstractNum w:abstractNumId="14">
     <w:nsid w:val="5E3B466C"/>
     <w:multiLevelType w:val="hybridMultilevel"/>
     <w:tmpl w:val="9EBAB4CA"/>
@@ -9170,7 +12201,7 @@
       </w:pPr>
     </w:lvl>
   </w:abstractNum>
-  <w:abstractNum w:abstractNumId="13">
+  <w:abstractNum w:abstractNumId="15">
     <w:nsid w:val="71FF01C1"/>
     <w:multiLevelType w:val="hybridMultilevel"/>
     <w:tmpl w:val="D1D808EC"/>
@@ -9283,7 +12314,7 @@
       </w:rPr>
     </w:lvl>
   </w:abstractNum>
-  <w:abstractNum w:abstractNumId="14">
+  <w:abstractNum w:abstractNumId="16">
     <w:nsid w:val="76974BE5"/>
     <w:multiLevelType w:val="hybridMultilevel"/>
     <w:tmpl w:val="9AE81D44"/>
@@ -9369,7 +12400,7 @@
       </w:pPr>
     </w:lvl>
   </w:abstractNum>
-  <w:abstractNum w:abstractNumId="15">
+  <w:abstractNum w:abstractNumId="17">
     <w:nsid w:val="78EE1FB9"/>
     <w:multiLevelType w:val="hybridMultilevel"/>
     <w:tmpl w:val="B694F754"/>
@@ -9482,7 +12513,7 @@
       </w:rPr>
     </w:lvl>
   </w:abstractNum>
-  <w:abstractNum w:abstractNumId="16">
+  <w:abstractNum w:abstractNumId="18">
     <w:nsid w:val="7C34273F"/>
     <w:multiLevelType w:val="hybridMultilevel"/>
     <w:tmpl w:val="861660EA"/>
@@ -9595,7 +12626,7 @@
       </w:rPr>
     </w:lvl>
   </w:abstractNum>
-  <w:abstractNum w:abstractNumId="17">
+  <w:abstractNum w:abstractNumId="19">
     <w:nsid w:val="7FDD2507"/>
     <w:multiLevelType w:val="hybridMultilevel"/>
     <w:tmpl w:val="71B80EB6"/>
@@ -9685,31 +12716,31 @@
     </w:lvl>
   </w:abstractNum>
   <w:num w:numId="1">
-    <w:abstractNumId w:val="3"/>
+    <w:abstractNumId w:val="4"/>
   </w:num>
   <w:num w:numId="2">
+    <w:abstractNumId w:val="16"/>
+  </w:num>
+  <w:num w:numId="3">
     <w:abstractNumId w:val="14"/>
   </w:num>
-  <w:num w:numId="3">
-    <w:abstractNumId w:val="12"/>
+  <w:num w:numId="4">
+    <w:abstractNumId w:val="9"/>
   </w:num>
-  <w:num w:numId="4">
+  <w:num w:numId="5">
+    <w:abstractNumId w:val="18"/>
+  </w:num>
+  <w:num w:numId="6">
+    <w:abstractNumId w:val="17"/>
+  </w:num>
+  <w:num w:numId="7">
     <w:abstractNumId w:val="8"/>
   </w:num>
-  <w:num w:numId="5">
-    <w:abstractNumId w:val="16"/>
-  </w:num>
-  <w:num w:numId="6">
-    <w:abstractNumId w:val="15"/>
-  </w:num>
-  <w:num w:numId="7">
+  <w:num w:numId="8">
     <w:abstractNumId w:val="7"/>
   </w:num>
-  <w:num w:numId="8">
-    <w:abstractNumId w:val="6"/>
-  </w:num>
   <w:num w:numId="9">
-    <w:abstractNumId w:val="17"/>
+    <w:abstractNumId w:val="19"/>
   </w:num>
   <w:num w:numId="10">
     <w:abstractNumId w:val="0"/>
@@ -9718,25 +12749,31 @@
     <w:abstractNumId w:val="1"/>
   </w:num>
   <w:num w:numId="12">
-    <w:abstractNumId w:val="4"/>
+    <w:abstractNumId w:val="5"/>
   </w:num>
   <w:num w:numId="13">
-    <w:abstractNumId w:val="10"/>
+    <w:abstractNumId w:val="12"/>
   </w:num>
   <w:num w:numId="14">
-    <w:abstractNumId w:val="9"/>
+    <w:abstractNumId w:val="11"/>
   </w:num>
   <w:num w:numId="15">
+    <w:abstractNumId w:val="15"/>
+  </w:num>
+  <w:num w:numId="16">
     <w:abstractNumId w:val="13"/>
   </w:num>
-  <w:num w:numId="16">
-    <w:abstractNumId w:val="11"/>
-  </w:num>
   <w:num w:numId="17">
-    <w:abstractNumId w:val="5"/>
+    <w:abstractNumId w:val="6"/>
   </w:num>
   <w:num w:numId="18">
+    <w:abstractNumId w:val="3"/>
+  </w:num>
+  <w:num w:numId="19">
     <w:abstractNumId w:val="2"/>
+  </w:num>
+  <w:num w:numId="20">
+    <w:abstractNumId w:val="10"/>
   </w:num>
 </w:numbering>
 </file>
@@ -9979,6 +13016,7 @@
   <w:style w:type="character" w:default="1" w:styleId="Domylnaczcionkaakapitu">
     <w:name w:val="Default Paragraph Font"/>
     <w:uiPriority w:val="1"/>
+    <w:semiHidden/>
     <w:unhideWhenUsed/>
   </w:style>
   <w:style w:type="table" w:default="1" w:styleId="Standardowy">
@@ -10544,8 +13582,8 @@
       </w:tblCellMar>
     </w:tblPr>
   </w:style>
-  <w:style w:type="table" w:customStyle="1" w:styleId="Jasnasiatkaakcent1">
-    <w:name w:val="Light Grid Accent 1"/>
+  <w:style w:type="table" w:customStyle="1" w:styleId="Jasnasiatkaakcent11">
+    <w:name w:val="Jasna siatka — akcent 11"/>
     <w:basedOn w:val="Standardowy"/>
     <w:uiPriority w:val="62"/>
     <w:rsid w:val="00EA0462"/>
@@ -10670,6 +13708,16 @@
         </w:tcBorders>
       </w:tcPr>
     </w:tblStylePr>
+  </w:style>
+  <w:style w:type="character" w:styleId="Tekstzastpczy">
+    <w:name w:val="Placeholder Text"/>
+    <w:basedOn w:val="Domylnaczcionkaakapitu"/>
+    <w:uiPriority w:val="99"/>
+    <w:semiHidden/>
+    <w:rsid w:val="00462DF3"/>
+    <w:rPr>
+      <w:color w:val="808080"/>
+    </w:rPr>
   </w:style>
 </w:styles>
 </file>
@@ -10806,6 +13854,20 @@
     <w:pitch w:val="variable"/>
     <w:sig w:usb0="A10006FF" w:usb1="4000205B" w:usb2="00000010" w:usb3="00000000" w:csb0="0000019F" w:csb1="00000000"/>
   </w:font>
+  <w:font w:name="Arial">
+    <w:panose1 w:val="020B0604020202020204"/>
+    <w:charset w:val="EE"/>
+    <w:family w:val="swiss"/>
+    <w:pitch w:val="variable"/>
+    <w:sig w:usb0="E0002EFF" w:usb1="C0007843" w:usb2="00000009" w:usb3="00000000" w:csb0="000001FF" w:csb1="00000000"/>
+  </w:font>
+  <w:font w:name="Cambria Math">
+    <w:panose1 w:val="02040503050406030204"/>
+    <w:charset w:val="EE"/>
+    <w:family w:val="roman"/>
+    <w:pitch w:val="variable"/>
+    <w:sig w:usb0="E00002FF" w:usb1="420024FF" w:usb2="00000000" w:usb3="00000000" w:csb0="0000019F" w:csb1="00000000"/>
+  </w:font>
 </w:fonts>
 </file>
 
@@ -10828,6 +13890,7 @@
     <w:rsid w:val="007A0625"/>
     <w:rsid w:val="007E6F1C"/>
     <w:rsid w:val="007F175B"/>
+    <w:rsid w:val="008C41F0"/>
     <w:rsid w:val="00A26C61"/>
     <w:rsid w:val="00A52BF3"/>
     <w:rsid w:val="00B02EEA"/>
@@ -11108,6 +14171,20 @@
   <w:style w:type="paragraph" w:customStyle="1" w:styleId="FA0E3F8E175E4FCD928B51791BDA94D8">
     <w:name w:val="FA0E3F8E175E4FCD928B51791BDA94D8"/>
     <w:rsid w:val="003D36B2"/>
+  </w:style>
+  <w:style w:type="character" w:styleId="Tekstzastpczy">
+    <w:name w:val="Placeholder Text"/>
+    <w:basedOn w:val="Domylnaczcionkaakapitu"/>
+    <w:uiPriority w:val="99"/>
+    <w:semiHidden/>
+    <w:rsid w:val="008C41F0"/>
+    <w:rPr>
+      <w:color w:val="808080"/>
+    </w:rPr>
+  </w:style>
+  <w:style w:type="paragraph" w:customStyle="1" w:styleId="CCF0EADE15654B48B94B89AAF8F01CA5">
+    <w:name w:val="CCF0EADE15654B48B94B89AAF8F01CA5"/>
+    <w:rsid w:val="008C41F0"/>
   </w:style>
 </w:styles>
 </file>
@@ -11406,7 +14483,7 @@
 </file>
 
 <file path=customXml/itemProps1.xml><?xml version="1.0" encoding="utf-8"?>
-<ds:datastoreItem xmlns:ds="http://schemas.openxmlformats.org/officeDocument/2006/customXml" ds:itemID="{D722A890-A9EB-4571-BAB6-8ED07A5BDEA2}">
+<ds:datastoreItem xmlns:ds="http://schemas.openxmlformats.org/officeDocument/2006/customXml" ds:itemID="{78D2A7CC-7902-4E9F-9C0B-2A68A4258C02}">
   <ds:schemaRefs>
     <ds:schemaRef ds:uri="http://schemas.openxmlformats.org/officeDocument/2006/bibliography"/>
   </ds:schemaRefs>

--- a/Praca_dyplomowa_inzynierska.docx
+++ b/Praca_dyplomowa_inzynierska.docx
@@ -442,9 +442,9 @@
           <w:tab w:val="left" w:pos="400"/>
           <w:tab w:val="right" w:leader="dot" w:pos="8777"/>
         </w:tabs>
-        <w:spacing w:after="0" w:line="288" w:lineRule="auto"/>
-        <w:rPr>
-          <w:rFonts w:asciiTheme="majorHAnsi" w:eastAsiaTheme="minorEastAsia" w:hAnsiTheme="majorHAnsi" w:cstheme="minorBidi"/>
+        <w:spacing w:before="0" w:after="0" w:line="360" w:lineRule="auto"/>
+        <w:rPr>
+          <w:rFonts w:eastAsiaTheme="minorEastAsia" w:cstheme="minorBidi"/>
           <w:b w:val="0"/>
           <w:bCs w:val="0"/>
           <w:caps w:val="0"/>
@@ -483,7 +483,6 @@
       </w:r>
       <w:r>
         <w:rPr>
-          <w:rFonts w:asciiTheme="majorHAnsi" w:hAnsiTheme="majorHAnsi"/>
           <w:noProof/>
           <w:sz w:val="24"/>
           <w:szCs w:val="24"/>
@@ -492,7 +491,7 @@
       </w:r>
       <w:r>
         <w:rPr>
-          <w:rFonts w:asciiTheme="majorHAnsi" w:eastAsiaTheme="minorEastAsia" w:hAnsiTheme="majorHAnsi" w:cstheme="minorBidi"/>
+          <w:rFonts w:eastAsiaTheme="minorEastAsia" w:cstheme="minorBidi"/>
           <w:b w:val="0"/>
           <w:bCs w:val="0"/>
           <w:caps w:val="0"/>
@@ -505,7 +504,6 @@
       </w:r>
       <w:r>
         <w:rPr>
-          <w:rFonts w:asciiTheme="majorHAnsi" w:hAnsiTheme="majorHAnsi"/>
           <w:noProof/>
           <w:sz w:val="24"/>
           <w:szCs w:val="24"/>
@@ -514,7 +512,6 @@
       </w:r>
       <w:r>
         <w:rPr>
-          <w:rFonts w:asciiTheme="majorHAnsi" w:hAnsiTheme="majorHAnsi"/>
           <w:noProof/>
           <w:sz w:val="24"/>
           <w:szCs w:val="24"/>
@@ -523,7 +520,6 @@
       </w:r>
       <w:r>
         <w:rPr>
-          <w:rFonts w:asciiTheme="majorHAnsi" w:hAnsiTheme="majorHAnsi"/>
           <w:noProof/>
           <w:sz w:val="24"/>
           <w:szCs w:val="24"/>
@@ -532,24 +528,21 @@
       </w:r>
       <w:r>
         <w:rPr>
-          <w:rFonts w:asciiTheme="majorHAnsi" w:hAnsiTheme="majorHAnsi"/>
-          <w:noProof/>
-          <w:sz w:val="24"/>
-          <w:szCs w:val="24"/>
-        </w:rPr>
-        <w:instrText xml:space="preserve"> PAGEREF _Toc504407420 \h </w:instrText>
-      </w:r>
-      <w:r>
-        <w:rPr>
-          <w:rFonts w:asciiTheme="majorHAnsi" w:hAnsiTheme="majorHAnsi"/>
-          <w:noProof/>
-          <w:sz w:val="24"/>
-          <w:szCs w:val="24"/>
-        </w:rPr>
-      </w:r>
-      <w:r>
-        <w:rPr>
-          <w:rFonts w:asciiTheme="majorHAnsi" w:hAnsiTheme="majorHAnsi"/>
+          <w:noProof/>
+          <w:sz w:val="24"/>
+          <w:szCs w:val="24"/>
+        </w:rPr>
+        <w:instrText xml:space="preserve"> PAGEREF _Toc504421533 \h </w:instrText>
+      </w:r>
+      <w:r>
+        <w:rPr>
+          <w:noProof/>
+          <w:sz w:val="24"/>
+          <w:szCs w:val="24"/>
+        </w:rPr>
+      </w:r>
+      <w:r>
+        <w:rPr>
           <w:noProof/>
           <w:sz w:val="24"/>
           <w:szCs w:val="24"/>
@@ -558,7 +551,6 @@
       </w:r>
       <w:r>
         <w:rPr>
-          <w:rFonts w:asciiTheme="majorHAnsi" w:hAnsiTheme="majorHAnsi"/>
           <w:noProof/>
           <w:sz w:val="24"/>
           <w:szCs w:val="24"/>
@@ -567,7 +559,6 @@
       </w:r>
       <w:r>
         <w:rPr>
-          <w:rFonts w:asciiTheme="majorHAnsi" w:hAnsiTheme="majorHAnsi"/>
           <w:noProof/>
           <w:sz w:val="24"/>
           <w:szCs w:val="24"/>
@@ -582,9 +573,9 @@
           <w:tab w:val="left" w:pos="800"/>
           <w:tab w:val="right" w:leader="dot" w:pos="8777"/>
         </w:tabs>
-        <w:spacing w:before="120" w:line="288" w:lineRule="auto"/>
-        <w:rPr>
-          <w:rFonts w:asciiTheme="majorHAnsi" w:eastAsiaTheme="minorEastAsia" w:hAnsiTheme="majorHAnsi" w:cstheme="minorBidi"/>
+        <w:spacing w:line="360" w:lineRule="auto"/>
+        <w:rPr>
+          <w:rFonts w:eastAsiaTheme="minorEastAsia" w:cstheme="minorBidi"/>
           <w:smallCaps w:val="0"/>
           <w:noProof/>
           <w:sz w:val="24"/>
@@ -594,7 +585,6 @@
       </w:pPr>
       <w:r>
         <w:rPr>
-          <w:rFonts w:asciiTheme="majorHAnsi" w:hAnsiTheme="majorHAnsi"/>
           <w:noProof/>
           <w:sz w:val="24"/>
           <w:szCs w:val="24"/>
@@ -603,7 +593,7 @@
       </w:r>
       <w:r>
         <w:rPr>
-          <w:rFonts w:asciiTheme="majorHAnsi" w:eastAsiaTheme="minorEastAsia" w:hAnsiTheme="majorHAnsi" w:cstheme="minorBidi"/>
+          <w:rFonts w:eastAsiaTheme="minorEastAsia" w:cstheme="minorBidi"/>
           <w:smallCaps w:val="0"/>
           <w:noProof/>
           <w:sz w:val="24"/>
@@ -614,7 +604,6 @@
       </w:r>
       <w:r>
         <w:rPr>
-          <w:rFonts w:asciiTheme="majorHAnsi" w:hAnsiTheme="majorHAnsi"/>
           <w:noProof/>
           <w:sz w:val="24"/>
           <w:szCs w:val="24"/>
@@ -623,7 +612,6 @@
       </w:r>
       <w:r>
         <w:rPr>
-          <w:rFonts w:asciiTheme="majorHAnsi" w:hAnsiTheme="majorHAnsi"/>
           <w:noProof/>
           <w:sz w:val="24"/>
           <w:szCs w:val="24"/>
@@ -632,7 +620,6 @@
       </w:r>
       <w:r>
         <w:rPr>
-          <w:rFonts w:asciiTheme="majorHAnsi" w:hAnsiTheme="majorHAnsi"/>
           <w:noProof/>
           <w:sz w:val="24"/>
           <w:szCs w:val="24"/>
@@ -641,24 +628,21 @@
       </w:r>
       <w:r>
         <w:rPr>
-          <w:rFonts w:asciiTheme="majorHAnsi" w:hAnsiTheme="majorHAnsi"/>
-          <w:noProof/>
-          <w:sz w:val="24"/>
-          <w:szCs w:val="24"/>
-        </w:rPr>
-        <w:instrText xml:space="preserve"> PAGEREF _Toc504407421 \h </w:instrText>
-      </w:r>
-      <w:r>
-        <w:rPr>
-          <w:rFonts w:asciiTheme="majorHAnsi" w:hAnsiTheme="majorHAnsi"/>
-          <w:noProof/>
-          <w:sz w:val="24"/>
-          <w:szCs w:val="24"/>
-        </w:rPr>
-      </w:r>
-      <w:r>
-        <w:rPr>
-          <w:rFonts w:asciiTheme="majorHAnsi" w:hAnsiTheme="majorHAnsi"/>
+          <w:noProof/>
+          <w:sz w:val="24"/>
+          <w:szCs w:val="24"/>
+        </w:rPr>
+        <w:instrText xml:space="preserve"> PAGEREF _Toc504421534 \h </w:instrText>
+      </w:r>
+      <w:r>
+        <w:rPr>
+          <w:noProof/>
+          <w:sz w:val="24"/>
+          <w:szCs w:val="24"/>
+        </w:rPr>
+      </w:r>
+      <w:r>
+        <w:rPr>
           <w:noProof/>
           <w:sz w:val="24"/>
           <w:szCs w:val="24"/>
@@ -667,7 +651,6 @@
       </w:r>
       <w:r>
         <w:rPr>
-          <w:rFonts w:asciiTheme="majorHAnsi" w:hAnsiTheme="majorHAnsi"/>
           <w:noProof/>
           <w:sz w:val="24"/>
           <w:szCs w:val="24"/>
@@ -676,7 +659,6 @@
       </w:r>
       <w:r>
         <w:rPr>
-          <w:rFonts w:asciiTheme="majorHAnsi" w:hAnsiTheme="majorHAnsi"/>
           <w:noProof/>
           <w:sz w:val="24"/>
           <w:szCs w:val="24"/>
@@ -691,9 +673,9 @@
           <w:tab w:val="left" w:pos="800"/>
           <w:tab w:val="right" w:leader="dot" w:pos="8777"/>
         </w:tabs>
-        <w:spacing w:before="120" w:line="288" w:lineRule="auto"/>
-        <w:rPr>
-          <w:rFonts w:asciiTheme="majorHAnsi" w:eastAsiaTheme="minorEastAsia" w:hAnsiTheme="majorHAnsi" w:cstheme="minorBidi"/>
+        <w:spacing w:line="360" w:lineRule="auto"/>
+        <w:rPr>
+          <w:rFonts w:eastAsiaTheme="minorEastAsia" w:cstheme="minorBidi"/>
           <w:smallCaps w:val="0"/>
           <w:noProof/>
           <w:sz w:val="24"/>
@@ -703,7 +685,6 @@
       </w:pPr>
       <w:r>
         <w:rPr>
-          <w:rFonts w:asciiTheme="majorHAnsi" w:hAnsiTheme="majorHAnsi"/>
           <w:noProof/>
           <w:sz w:val="24"/>
           <w:szCs w:val="24"/>
@@ -712,7 +693,7 @@
       </w:r>
       <w:r>
         <w:rPr>
-          <w:rFonts w:asciiTheme="majorHAnsi" w:eastAsiaTheme="minorEastAsia" w:hAnsiTheme="majorHAnsi" w:cstheme="minorBidi"/>
+          <w:rFonts w:eastAsiaTheme="minorEastAsia" w:cstheme="minorBidi"/>
           <w:smallCaps w:val="0"/>
           <w:noProof/>
           <w:sz w:val="24"/>
@@ -723,7 +704,6 @@
       </w:r>
       <w:r>
         <w:rPr>
-          <w:rFonts w:asciiTheme="majorHAnsi" w:hAnsiTheme="majorHAnsi"/>
           <w:noProof/>
           <w:sz w:val="24"/>
           <w:szCs w:val="24"/>
@@ -732,7 +712,6 @@
       </w:r>
       <w:r>
         <w:rPr>
-          <w:rFonts w:asciiTheme="majorHAnsi" w:hAnsiTheme="majorHAnsi"/>
           <w:noProof/>
           <w:sz w:val="24"/>
           <w:szCs w:val="24"/>
@@ -741,7 +720,6 @@
       </w:r>
       <w:r>
         <w:rPr>
-          <w:rFonts w:asciiTheme="majorHAnsi" w:hAnsiTheme="majorHAnsi"/>
           <w:noProof/>
           <w:sz w:val="24"/>
           <w:szCs w:val="24"/>
@@ -750,24 +728,21 @@
       </w:r>
       <w:r>
         <w:rPr>
-          <w:rFonts w:asciiTheme="majorHAnsi" w:hAnsiTheme="majorHAnsi"/>
-          <w:noProof/>
-          <w:sz w:val="24"/>
-          <w:szCs w:val="24"/>
-        </w:rPr>
-        <w:instrText xml:space="preserve"> PAGEREF _Toc504407422 \h </w:instrText>
-      </w:r>
-      <w:r>
-        <w:rPr>
-          <w:rFonts w:asciiTheme="majorHAnsi" w:hAnsiTheme="majorHAnsi"/>
-          <w:noProof/>
-          <w:sz w:val="24"/>
-          <w:szCs w:val="24"/>
-        </w:rPr>
-      </w:r>
-      <w:r>
-        <w:rPr>
-          <w:rFonts w:asciiTheme="majorHAnsi" w:hAnsiTheme="majorHAnsi"/>
+          <w:noProof/>
+          <w:sz w:val="24"/>
+          <w:szCs w:val="24"/>
+        </w:rPr>
+        <w:instrText xml:space="preserve"> PAGEREF _Toc504421535 \h </w:instrText>
+      </w:r>
+      <w:r>
+        <w:rPr>
+          <w:noProof/>
+          <w:sz w:val="24"/>
+          <w:szCs w:val="24"/>
+        </w:rPr>
+      </w:r>
+      <w:r>
+        <w:rPr>
           <w:noProof/>
           <w:sz w:val="24"/>
           <w:szCs w:val="24"/>
@@ -776,7 +751,6 @@
       </w:r>
       <w:r>
         <w:rPr>
-          <w:rFonts w:asciiTheme="majorHAnsi" w:hAnsiTheme="majorHAnsi"/>
           <w:noProof/>
           <w:sz w:val="24"/>
           <w:szCs w:val="24"/>
@@ -785,7 +759,6 @@
       </w:r>
       <w:r>
         <w:rPr>
-          <w:rFonts w:asciiTheme="majorHAnsi" w:hAnsiTheme="majorHAnsi"/>
           <w:noProof/>
           <w:sz w:val="24"/>
           <w:szCs w:val="24"/>
@@ -800,9 +773,9 @@
           <w:tab w:val="left" w:pos="400"/>
           <w:tab w:val="right" w:leader="dot" w:pos="8777"/>
         </w:tabs>
-        <w:spacing w:after="0" w:line="288" w:lineRule="auto"/>
-        <w:rPr>
-          <w:rFonts w:asciiTheme="majorHAnsi" w:eastAsiaTheme="minorEastAsia" w:hAnsiTheme="majorHAnsi" w:cstheme="minorBidi"/>
+        <w:spacing w:before="0" w:after="0" w:line="360" w:lineRule="auto"/>
+        <w:rPr>
+          <w:rFonts w:eastAsiaTheme="minorEastAsia" w:cstheme="minorBidi"/>
           <w:b w:val="0"/>
           <w:bCs w:val="0"/>
           <w:caps w:val="0"/>
@@ -814,7 +787,6 @@
       </w:pPr>
       <w:r>
         <w:rPr>
-          <w:rFonts w:asciiTheme="majorHAnsi" w:hAnsiTheme="majorHAnsi"/>
           <w:noProof/>
           <w:sz w:val="24"/>
           <w:szCs w:val="24"/>
@@ -823,7 +795,7 @@
       </w:r>
       <w:r>
         <w:rPr>
-          <w:rFonts w:asciiTheme="majorHAnsi" w:eastAsiaTheme="minorEastAsia" w:hAnsiTheme="majorHAnsi" w:cstheme="minorBidi"/>
+          <w:rFonts w:eastAsiaTheme="minorEastAsia" w:cstheme="minorBidi"/>
           <w:b w:val="0"/>
           <w:bCs w:val="0"/>
           <w:caps w:val="0"/>
@@ -836,7 +808,6 @@
       </w:r>
       <w:r>
         <w:rPr>
-          <w:rFonts w:asciiTheme="majorHAnsi" w:hAnsiTheme="majorHAnsi"/>
           <w:noProof/>
           <w:sz w:val="24"/>
           <w:szCs w:val="24"/>
@@ -845,7 +816,6 @@
       </w:r>
       <w:r>
         <w:rPr>
-          <w:rFonts w:asciiTheme="majorHAnsi" w:hAnsiTheme="majorHAnsi"/>
           <w:noProof/>
           <w:sz w:val="24"/>
           <w:szCs w:val="24"/>
@@ -854,7 +824,6 @@
       </w:r>
       <w:r>
         <w:rPr>
-          <w:rFonts w:asciiTheme="majorHAnsi" w:hAnsiTheme="majorHAnsi"/>
           <w:noProof/>
           <w:sz w:val="24"/>
           <w:szCs w:val="24"/>
@@ -863,24 +832,21 @@
       </w:r>
       <w:r>
         <w:rPr>
-          <w:rFonts w:asciiTheme="majorHAnsi" w:hAnsiTheme="majorHAnsi"/>
-          <w:noProof/>
-          <w:sz w:val="24"/>
-          <w:szCs w:val="24"/>
-        </w:rPr>
-        <w:instrText xml:space="preserve"> PAGEREF _Toc504407423 \h </w:instrText>
-      </w:r>
-      <w:r>
-        <w:rPr>
-          <w:rFonts w:asciiTheme="majorHAnsi" w:hAnsiTheme="majorHAnsi"/>
-          <w:noProof/>
-          <w:sz w:val="24"/>
-          <w:szCs w:val="24"/>
-        </w:rPr>
-      </w:r>
-      <w:r>
-        <w:rPr>
-          <w:rFonts w:asciiTheme="majorHAnsi" w:hAnsiTheme="majorHAnsi"/>
+          <w:noProof/>
+          <w:sz w:val="24"/>
+          <w:szCs w:val="24"/>
+        </w:rPr>
+        <w:instrText xml:space="preserve"> PAGEREF _Toc504421536 \h </w:instrText>
+      </w:r>
+      <w:r>
+        <w:rPr>
+          <w:noProof/>
+          <w:sz w:val="24"/>
+          <w:szCs w:val="24"/>
+        </w:rPr>
+      </w:r>
+      <w:r>
+        <w:rPr>
           <w:noProof/>
           <w:sz w:val="24"/>
           <w:szCs w:val="24"/>
@@ -889,7 +855,6 @@
       </w:r>
       <w:r>
         <w:rPr>
-          <w:rFonts w:asciiTheme="majorHAnsi" w:hAnsiTheme="majorHAnsi"/>
           <w:noProof/>
           <w:sz w:val="24"/>
           <w:szCs w:val="24"/>
@@ -898,7 +863,6 @@
       </w:r>
       <w:r>
         <w:rPr>
-          <w:rFonts w:asciiTheme="majorHAnsi" w:hAnsiTheme="majorHAnsi"/>
           <w:noProof/>
           <w:sz w:val="24"/>
           <w:szCs w:val="24"/>
@@ -913,9 +877,9 @@
           <w:tab w:val="left" w:pos="800"/>
           <w:tab w:val="right" w:leader="dot" w:pos="8777"/>
         </w:tabs>
-        <w:spacing w:before="120" w:line="288" w:lineRule="auto"/>
-        <w:rPr>
-          <w:rFonts w:asciiTheme="majorHAnsi" w:eastAsiaTheme="minorEastAsia" w:hAnsiTheme="majorHAnsi" w:cstheme="minorBidi"/>
+        <w:spacing w:line="360" w:lineRule="auto"/>
+        <w:rPr>
+          <w:rFonts w:eastAsiaTheme="minorEastAsia" w:cstheme="minorBidi"/>
           <w:smallCaps w:val="0"/>
           <w:noProof/>
           <w:sz w:val="24"/>
@@ -925,7 +889,6 @@
       </w:pPr>
       <w:r>
         <w:rPr>
-          <w:rFonts w:asciiTheme="majorHAnsi" w:hAnsiTheme="majorHAnsi"/>
           <w:noProof/>
           <w:sz w:val="24"/>
           <w:szCs w:val="24"/>
@@ -934,7 +897,7 @@
       </w:r>
       <w:r>
         <w:rPr>
-          <w:rFonts w:asciiTheme="majorHAnsi" w:eastAsiaTheme="minorEastAsia" w:hAnsiTheme="majorHAnsi" w:cstheme="minorBidi"/>
+          <w:rFonts w:eastAsiaTheme="minorEastAsia" w:cstheme="minorBidi"/>
           <w:smallCaps w:val="0"/>
           <w:noProof/>
           <w:sz w:val="24"/>
@@ -945,7 +908,6 @@
       </w:r>
       <w:r>
         <w:rPr>
-          <w:rFonts w:asciiTheme="majorHAnsi" w:hAnsiTheme="majorHAnsi"/>
           <w:noProof/>
           <w:sz w:val="24"/>
           <w:szCs w:val="24"/>
@@ -954,7 +916,6 @@
       </w:r>
       <w:r>
         <w:rPr>
-          <w:rFonts w:asciiTheme="majorHAnsi" w:hAnsiTheme="majorHAnsi"/>
           <w:noProof/>
           <w:sz w:val="24"/>
           <w:szCs w:val="24"/>
@@ -963,7 +924,6 @@
       </w:r>
       <w:r>
         <w:rPr>
-          <w:rFonts w:asciiTheme="majorHAnsi" w:hAnsiTheme="majorHAnsi"/>
           <w:noProof/>
           <w:sz w:val="24"/>
           <w:szCs w:val="24"/>
@@ -972,24 +932,21 @@
       </w:r>
       <w:r>
         <w:rPr>
-          <w:rFonts w:asciiTheme="majorHAnsi" w:hAnsiTheme="majorHAnsi"/>
-          <w:noProof/>
-          <w:sz w:val="24"/>
-          <w:szCs w:val="24"/>
-        </w:rPr>
-        <w:instrText xml:space="preserve"> PAGEREF _Toc504407424 \h </w:instrText>
-      </w:r>
-      <w:r>
-        <w:rPr>
-          <w:rFonts w:asciiTheme="majorHAnsi" w:hAnsiTheme="majorHAnsi"/>
-          <w:noProof/>
-          <w:sz w:val="24"/>
-          <w:szCs w:val="24"/>
-        </w:rPr>
-      </w:r>
-      <w:r>
-        <w:rPr>
-          <w:rFonts w:asciiTheme="majorHAnsi" w:hAnsiTheme="majorHAnsi"/>
+          <w:noProof/>
+          <w:sz w:val="24"/>
+          <w:szCs w:val="24"/>
+        </w:rPr>
+        <w:instrText xml:space="preserve"> PAGEREF _Toc504421537 \h </w:instrText>
+      </w:r>
+      <w:r>
+        <w:rPr>
+          <w:noProof/>
+          <w:sz w:val="24"/>
+          <w:szCs w:val="24"/>
+        </w:rPr>
+      </w:r>
+      <w:r>
+        <w:rPr>
           <w:noProof/>
           <w:sz w:val="24"/>
           <w:szCs w:val="24"/>
@@ -998,7 +955,6 @@
       </w:r>
       <w:r>
         <w:rPr>
-          <w:rFonts w:asciiTheme="majorHAnsi" w:hAnsiTheme="majorHAnsi"/>
           <w:noProof/>
           <w:sz w:val="24"/>
           <w:szCs w:val="24"/>
@@ -1007,7 +963,6 @@
       </w:r>
       <w:r>
         <w:rPr>
-          <w:rFonts w:asciiTheme="majorHAnsi" w:hAnsiTheme="majorHAnsi"/>
           <w:noProof/>
           <w:sz w:val="24"/>
           <w:szCs w:val="24"/>
@@ -1022,9 +977,9 @@
           <w:tab w:val="left" w:pos="800"/>
           <w:tab w:val="right" w:leader="dot" w:pos="8777"/>
         </w:tabs>
-        <w:spacing w:before="120" w:line="288" w:lineRule="auto"/>
-        <w:rPr>
-          <w:rFonts w:asciiTheme="majorHAnsi" w:eastAsiaTheme="minorEastAsia" w:hAnsiTheme="majorHAnsi" w:cstheme="minorBidi"/>
+        <w:spacing w:line="360" w:lineRule="auto"/>
+        <w:rPr>
+          <w:rFonts w:eastAsiaTheme="minorEastAsia" w:cstheme="minorBidi"/>
           <w:smallCaps w:val="0"/>
           <w:noProof/>
           <w:sz w:val="24"/>
@@ -1034,7 +989,6 @@
       </w:pPr>
       <w:r>
         <w:rPr>
-          <w:rFonts w:asciiTheme="majorHAnsi" w:hAnsiTheme="majorHAnsi"/>
           <w:noProof/>
           <w:sz w:val="24"/>
           <w:szCs w:val="24"/>
@@ -1043,7 +997,7 @@
       </w:r>
       <w:r>
         <w:rPr>
-          <w:rFonts w:asciiTheme="majorHAnsi" w:eastAsiaTheme="minorEastAsia" w:hAnsiTheme="majorHAnsi" w:cstheme="minorBidi"/>
+          <w:rFonts w:eastAsiaTheme="minorEastAsia" w:cstheme="minorBidi"/>
           <w:smallCaps w:val="0"/>
           <w:noProof/>
           <w:sz w:val="24"/>
@@ -1054,7 +1008,6 @@
       </w:r>
       <w:r>
         <w:rPr>
-          <w:rFonts w:asciiTheme="majorHAnsi" w:hAnsiTheme="majorHAnsi"/>
           <w:noProof/>
           <w:sz w:val="24"/>
           <w:szCs w:val="24"/>
@@ -1063,7 +1016,6 @@
       </w:r>
       <w:r>
         <w:rPr>
-          <w:rFonts w:asciiTheme="majorHAnsi" w:hAnsiTheme="majorHAnsi"/>
           <w:noProof/>
           <w:sz w:val="24"/>
           <w:szCs w:val="24"/>
@@ -1072,7 +1024,6 @@
       </w:r>
       <w:r>
         <w:rPr>
-          <w:rFonts w:asciiTheme="majorHAnsi" w:hAnsiTheme="majorHAnsi"/>
           <w:noProof/>
           <w:sz w:val="24"/>
           <w:szCs w:val="24"/>
@@ -1081,24 +1032,21 @@
       </w:r>
       <w:r>
         <w:rPr>
-          <w:rFonts w:asciiTheme="majorHAnsi" w:hAnsiTheme="majorHAnsi"/>
-          <w:noProof/>
-          <w:sz w:val="24"/>
-          <w:szCs w:val="24"/>
-        </w:rPr>
-        <w:instrText xml:space="preserve"> PAGEREF _Toc504407425 \h </w:instrText>
-      </w:r>
-      <w:r>
-        <w:rPr>
-          <w:rFonts w:asciiTheme="majorHAnsi" w:hAnsiTheme="majorHAnsi"/>
-          <w:noProof/>
-          <w:sz w:val="24"/>
-          <w:szCs w:val="24"/>
-        </w:rPr>
-      </w:r>
-      <w:r>
-        <w:rPr>
-          <w:rFonts w:asciiTheme="majorHAnsi" w:hAnsiTheme="majorHAnsi"/>
+          <w:noProof/>
+          <w:sz w:val="24"/>
+          <w:szCs w:val="24"/>
+        </w:rPr>
+        <w:instrText xml:space="preserve"> PAGEREF _Toc504421538 \h </w:instrText>
+      </w:r>
+      <w:r>
+        <w:rPr>
+          <w:noProof/>
+          <w:sz w:val="24"/>
+          <w:szCs w:val="24"/>
+        </w:rPr>
+      </w:r>
+      <w:r>
+        <w:rPr>
           <w:noProof/>
           <w:sz w:val="24"/>
           <w:szCs w:val="24"/>
@@ -1107,7 +1055,6 @@
       </w:r>
       <w:r>
         <w:rPr>
-          <w:rFonts w:asciiTheme="majorHAnsi" w:hAnsiTheme="majorHAnsi"/>
           <w:noProof/>
           <w:sz w:val="24"/>
           <w:szCs w:val="24"/>
@@ -1116,7 +1063,6 @@
       </w:r>
       <w:r>
         <w:rPr>
-          <w:rFonts w:asciiTheme="majorHAnsi" w:hAnsiTheme="majorHAnsi"/>
           <w:noProof/>
           <w:sz w:val="24"/>
           <w:szCs w:val="24"/>
@@ -1131,9 +1077,9 @@
           <w:tab w:val="left" w:pos="800"/>
           <w:tab w:val="right" w:leader="dot" w:pos="8777"/>
         </w:tabs>
-        <w:spacing w:before="120" w:line="288" w:lineRule="auto"/>
-        <w:rPr>
-          <w:rFonts w:asciiTheme="majorHAnsi" w:eastAsiaTheme="minorEastAsia" w:hAnsiTheme="majorHAnsi" w:cstheme="minorBidi"/>
+        <w:spacing w:line="360" w:lineRule="auto"/>
+        <w:rPr>
+          <w:rFonts w:eastAsiaTheme="minorEastAsia" w:cstheme="minorBidi"/>
           <w:smallCaps w:val="0"/>
           <w:noProof/>
           <w:sz w:val="24"/>
@@ -1143,7 +1089,6 @@
       </w:pPr>
       <w:r>
         <w:rPr>
-          <w:rFonts w:asciiTheme="majorHAnsi" w:hAnsiTheme="majorHAnsi"/>
           <w:noProof/>
           <w:sz w:val="24"/>
           <w:szCs w:val="24"/>
@@ -1152,7 +1097,7 @@
       </w:r>
       <w:r>
         <w:rPr>
-          <w:rFonts w:asciiTheme="majorHAnsi" w:eastAsiaTheme="minorEastAsia" w:hAnsiTheme="majorHAnsi" w:cstheme="minorBidi"/>
+          <w:rFonts w:eastAsiaTheme="minorEastAsia" w:cstheme="minorBidi"/>
           <w:smallCaps w:val="0"/>
           <w:noProof/>
           <w:sz w:val="24"/>
@@ -1163,7 +1108,6 @@
       </w:r>
       <w:r>
         <w:rPr>
-          <w:rFonts w:asciiTheme="majorHAnsi" w:hAnsiTheme="majorHAnsi"/>
           <w:noProof/>
           <w:sz w:val="24"/>
           <w:szCs w:val="24"/>
@@ -1172,7 +1116,6 @@
       </w:r>
       <w:r>
         <w:rPr>
-          <w:rFonts w:asciiTheme="majorHAnsi" w:hAnsiTheme="majorHAnsi"/>
           <w:noProof/>
           <w:sz w:val="24"/>
           <w:szCs w:val="24"/>
@@ -1181,7 +1124,6 @@
       </w:r>
       <w:r>
         <w:rPr>
-          <w:rFonts w:asciiTheme="majorHAnsi" w:hAnsiTheme="majorHAnsi"/>
           <w:noProof/>
           <w:sz w:val="24"/>
           <w:szCs w:val="24"/>
@@ -1190,24 +1132,21 @@
       </w:r>
       <w:r>
         <w:rPr>
-          <w:rFonts w:asciiTheme="majorHAnsi" w:hAnsiTheme="majorHAnsi"/>
-          <w:noProof/>
-          <w:sz w:val="24"/>
-          <w:szCs w:val="24"/>
-        </w:rPr>
-        <w:instrText xml:space="preserve"> PAGEREF _Toc504407426 \h </w:instrText>
-      </w:r>
-      <w:r>
-        <w:rPr>
-          <w:rFonts w:asciiTheme="majorHAnsi" w:hAnsiTheme="majorHAnsi"/>
-          <w:noProof/>
-          <w:sz w:val="24"/>
-          <w:szCs w:val="24"/>
-        </w:rPr>
-      </w:r>
-      <w:r>
-        <w:rPr>
-          <w:rFonts w:asciiTheme="majorHAnsi" w:hAnsiTheme="majorHAnsi"/>
+          <w:noProof/>
+          <w:sz w:val="24"/>
+          <w:szCs w:val="24"/>
+        </w:rPr>
+        <w:instrText xml:space="preserve"> PAGEREF _Toc504421539 \h </w:instrText>
+      </w:r>
+      <w:r>
+        <w:rPr>
+          <w:noProof/>
+          <w:sz w:val="24"/>
+          <w:szCs w:val="24"/>
+        </w:rPr>
+      </w:r>
+      <w:r>
+        <w:rPr>
           <w:noProof/>
           <w:sz w:val="24"/>
           <w:szCs w:val="24"/>
@@ -1216,7 +1155,6 @@
       </w:r>
       <w:r>
         <w:rPr>
-          <w:rFonts w:asciiTheme="majorHAnsi" w:hAnsiTheme="majorHAnsi"/>
           <w:noProof/>
           <w:sz w:val="24"/>
           <w:szCs w:val="24"/>
@@ -1225,7 +1163,6 @@
       </w:r>
       <w:r>
         <w:rPr>
-          <w:rFonts w:asciiTheme="majorHAnsi" w:hAnsiTheme="majorHAnsi"/>
           <w:noProof/>
           <w:sz w:val="24"/>
           <w:szCs w:val="24"/>
@@ -1240,9 +1177,9 @@
           <w:tab w:val="left" w:pos="800"/>
           <w:tab w:val="right" w:leader="dot" w:pos="8777"/>
         </w:tabs>
-        <w:spacing w:before="120" w:line="288" w:lineRule="auto"/>
-        <w:rPr>
-          <w:rFonts w:asciiTheme="majorHAnsi" w:eastAsiaTheme="minorEastAsia" w:hAnsiTheme="majorHAnsi" w:cstheme="minorBidi"/>
+        <w:spacing w:line="360" w:lineRule="auto"/>
+        <w:rPr>
+          <w:rFonts w:eastAsiaTheme="minorEastAsia" w:cstheme="minorBidi"/>
           <w:smallCaps w:val="0"/>
           <w:noProof/>
           <w:sz w:val="24"/>
@@ -1252,7 +1189,6 @@
       </w:pPr>
       <w:r>
         <w:rPr>
-          <w:rFonts w:asciiTheme="majorHAnsi" w:hAnsiTheme="majorHAnsi"/>
           <w:noProof/>
           <w:sz w:val="24"/>
           <w:szCs w:val="24"/>
@@ -1261,7 +1197,7 @@
       </w:r>
       <w:r>
         <w:rPr>
-          <w:rFonts w:asciiTheme="majorHAnsi" w:eastAsiaTheme="minorEastAsia" w:hAnsiTheme="majorHAnsi" w:cstheme="minorBidi"/>
+          <w:rFonts w:eastAsiaTheme="minorEastAsia" w:cstheme="minorBidi"/>
           <w:smallCaps w:val="0"/>
           <w:noProof/>
           <w:sz w:val="24"/>
@@ -1272,7 +1208,6 @@
       </w:r>
       <w:r>
         <w:rPr>
-          <w:rFonts w:asciiTheme="majorHAnsi" w:hAnsiTheme="majorHAnsi"/>
           <w:noProof/>
           <w:sz w:val="24"/>
           <w:szCs w:val="24"/>
@@ -1281,7 +1216,6 @@
       </w:r>
       <w:r>
         <w:rPr>
-          <w:rFonts w:asciiTheme="majorHAnsi" w:hAnsiTheme="majorHAnsi"/>
           <w:noProof/>
           <w:sz w:val="24"/>
           <w:szCs w:val="24"/>
@@ -1290,7 +1224,6 @@
       </w:r>
       <w:r>
         <w:rPr>
-          <w:rFonts w:asciiTheme="majorHAnsi" w:hAnsiTheme="majorHAnsi"/>
           <w:noProof/>
           <w:sz w:val="24"/>
           <w:szCs w:val="24"/>
@@ -1299,24 +1232,21 @@
       </w:r>
       <w:r>
         <w:rPr>
-          <w:rFonts w:asciiTheme="majorHAnsi" w:hAnsiTheme="majorHAnsi"/>
-          <w:noProof/>
-          <w:sz w:val="24"/>
-          <w:szCs w:val="24"/>
-        </w:rPr>
-        <w:instrText xml:space="preserve"> PAGEREF _Toc504407427 \h </w:instrText>
-      </w:r>
-      <w:r>
-        <w:rPr>
-          <w:rFonts w:asciiTheme="majorHAnsi" w:hAnsiTheme="majorHAnsi"/>
-          <w:noProof/>
-          <w:sz w:val="24"/>
-          <w:szCs w:val="24"/>
-        </w:rPr>
-      </w:r>
-      <w:r>
-        <w:rPr>
-          <w:rFonts w:asciiTheme="majorHAnsi" w:hAnsiTheme="majorHAnsi"/>
+          <w:noProof/>
+          <w:sz w:val="24"/>
+          <w:szCs w:val="24"/>
+        </w:rPr>
+        <w:instrText xml:space="preserve"> PAGEREF _Toc504421540 \h </w:instrText>
+      </w:r>
+      <w:r>
+        <w:rPr>
+          <w:noProof/>
+          <w:sz w:val="24"/>
+          <w:szCs w:val="24"/>
+        </w:rPr>
+      </w:r>
+      <w:r>
+        <w:rPr>
           <w:noProof/>
           <w:sz w:val="24"/>
           <w:szCs w:val="24"/>
@@ -1325,7 +1255,6 @@
       </w:r>
       <w:r>
         <w:rPr>
-          <w:rFonts w:asciiTheme="majorHAnsi" w:hAnsiTheme="majorHAnsi"/>
           <w:noProof/>
           <w:sz w:val="24"/>
           <w:szCs w:val="24"/>
@@ -1334,7 +1263,6 @@
       </w:r>
       <w:r>
         <w:rPr>
-          <w:rFonts w:asciiTheme="majorHAnsi" w:hAnsiTheme="majorHAnsi"/>
           <w:noProof/>
           <w:sz w:val="24"/>
           <w:szCs w:val="24"/>
@@ -1349,9 +1277,9 @@
           <w:tab w:val="left" w:pos="1200"/>
           <w:tab w:val="right" w:leader="dot" w:pos="8777"/>
         </w:tabs>
-        <w:spacing w:before="120" w:line="288" w:lineRule="auto"/>
-        <w:rPr>
-          <w:rFonts w:asciiTheme="majorHAnsi" w:eastAsiaTheme="minorEastAsia" w:hAnsiTheme="majorHAnsi" w:cstheme="minorBidi"/>
+        <w:spacing w:line="360" w:lineRule="auto"/>
+        <w:rPr>
+          <w:rFonts w:eastAsiaTheme="minorEastAsia" w:cstheme="minorBidi"/>
           <w:i w:val="0"/>
           <w:iCs w:val="0"/>
           <w:noProof/>
@@ -1362,7 +1290,6 @@
       </w:pPr>
       <w:r>
         <w:rPr>
-          <w:rFonts w:asciiTheme="majorHAnsi" w:hAnsiTheme="majorHAnsi"/>
           <w:noProof/>
           <w:sz w:val="24"/>
           <w:szCs w:val="24"/>
@@ -1371,7 +1298,7 @@
       </w:r>
       <w:r>
         <w:rPr>
-          <w:rFonts w:asciiTheme="majorHAnsi" w:eastAsiaTheme="minorEastAsia" w:hAnsiTheme="majorHAnsi" w:cstheme="minorBidi"/>
+          <w:rFonts w:eastAsiaTheme="minorEastAsia" w:cstheme="minorBidi"/>
           <w:i w:val="0"/>
           <w:iCs w:val="0"/>
           <w:noProof/>
@@ -1383,7 +1310,6 @@
       </w:r>
       <w:r>
         <w:rPr>
-          <w:rFonts w:asciiTheme="majorHAnsi" w:hAnsiTheme="majorHAnsi"/>
           <w:noProof/>
           <w:sz w:val="24"/>
           <w:szCs w:val="24"/>
@@ -1392,7 +1318,6 @@
       </w:r>
       <w:r>
         <w:rPr>
-          <w:rFonts w:asciiTheme="majorHAnsi" w:hAnsiTheme="majorHAnsi"/>
           <w:noProof/>
           <w:sz w:val="24"/>
           <w:szCs w:val="24"/>
@@ -1401,7 +1326,6 @@
       </w:r>
       <w:r>
         <w:rPr>
-          <w:rFonts w:asciiTheme="majorHAnsi" w:hAnsiTheme="majorHAnsi"/>
           <w:noProof/>
           <w:sz w:val="24"/>
           <w:szCs w:val="24"/>
@@ -1410,24 +1334,21 @@
       </w:r>
       <w:r>
         <w:rPr>
-          <w:rFonts w:asciiTheme="majorHAnsi" w:hAnsiTheme="majorHAnsi"/>
-          <w:noProof/>
-          <w:sz w:val="24"/>
-          <w:szCs w:val="24"/>
-        </w:rPr>
-        <w:instrText xml:space="preserve"> PAGEREF _Toc504407428 \h </w:instrText>
-      </w:r>
-      <w:r>
-        <w:rPr>
-          <w:rFonts w:asciiTheme="majorHAnsi" w:hAnsiTheme="majorHAnsi"/>
-          <w:noProof/>
-          <w:sz w:val="24"/>
-          <w:szCs w:val="24"/>
-        </w:rPr>
-      </w:r>
-      <w:r>
-        <w:rPr>
-          <w:rFonts w:asciiTheme="majorHAnsi" w:hAnsiTheme="majorHAnsi"/>
+          <w:noProof/>
+          <w:sz w:val="24"/>
+          <w:szCs w:val="24"/>
+        </w:rPr>
+        <w:instrText xml:space="preserve"> PAGEREF _Toc504421541 \h </w:instrText>
+      </w:r>
+      <w:r>
+        <w:rPr>
+          <w:noProof/>
+          <w:sz w:val="24"/>
+          <w:szCs w:val="24"/>
+        </w:rPr>
+      </w:r>
+      <w:r>
+        <w:rPr>
           <w:noProof/>
           <w:sz w:val="24"/>
           <w:szCs w:val="24"/>
@@ -1436,7 +1357,6 @@
       </w:r>
       <w:r>
         <w:rPr>
-          <w:rFonts w:asciiTheme="majorHAnsi" w:hAnsiTheme="majorHAnsi"/>
           <w:noProof/>
           <w:sz w:val="24"/>
           <w:szCs w:val="24"/>
@@ -1445,7 +1365,6 @@
       </w:r>
       <w:r>
         <w:rPr>
-          <w:rFonts w:asciiTheme="majorHAnsi" w:hAnsiTheme="majorHAnsi"/>
           <w:noProof/>
           <w:sz w:val="24"/>
           <w:szCs w:val="24"/>
@@ -1460,9 +1379,9 @@
           <w:tab w:val="left" w:pos="1200"/>
           <w:tab w:val="right" w:leader="dot" w:pos="8777"/>
         </w:tabs>
-        <w:spacing w:before="120" w:line="288" w:lineRule="auto"/>
-        <w:rPr>
-          <w:rFonts w:asciiTheme="majorHAnsi" w:eastAsiaTheme="minorEastAsia" w:hAnsiTheme="majorHAnsi" w:cstheme="minorBidi"/>
+        <w:spacing w:line="360" w:lineRule="auto"/>
+        <w:rPr>
+          <w:rFonts w:eastAsiaTheme="minorEastAsia" w:cstheme="minorBidi"/>
           <w:i w:val="0"/>
           <w:iCs w:val="0"/>
           <w:noProof/>
@@ -1473,7 +1392,6 @@
       </w:pPr>
       <w:r>
         <w:rPr>
-          <w:rFonts w:asciiTheme="majorHAnsi" w:hAnsiTheme="majorHAnsi"/>
           <w:noProof/>
           <w:sz w:val="24"/>
           <w:szCs w:val="24"/>
@@ -1482,7 +1400,7 @@
       </w:r>
       <w:r>
         <w:rPr>
-          <w:rFonts w:asciiTheme="majorHAnsi" w:eastAsiaTheme="minorEastAsia" w:hAnsiTheme="majorHAnsi" w:cstheme="minorBidi"/>
+          <w:rFonts w:eastAsiaTheme="minorEastAsia" w:cstheme="minorBidi"/>
           <w:i w:val="0"/>
           <w:iCs w:val="0"/>
           <w:noProof/>
@@ -1494,7 +1412,6 @@
       </w:r>
       <w:r>
         <w:rPr>
-          <w:rFonts w:asciiTheme="majorHAnsi" w:hAnsiTheme="majorHAnsi"/>
           <w:noProof/>
           <w:sz w:val="24"/>
           <w:szCs w:val="24"/>
@@ -1503,7 +1420,6 @@
       </w:r>
       <w:r>
         <w:rPr>
-          <w:rFonts w:asciiTheme="majorHAnsi" w:hAnsiTheme="majorHAnsi"/>
           <w:noProof/>
           <w:sz w:val="24"/>
           <w:szCs w:val="24"/>
@@ -1512,7 +1428,6 @@
       </w:r>
       <w:r>
         <w:rPr>
-          <w:rFonts w:asciiTheme="majorHAnsi" w:hAnsiTheme="majorHAnsi"/>
           <w:noProof/>
           <w:sz w:val="24"/>
           <w:szCs w:val="24"/>
@@ -1521,24 +1436,21 @@
       </w:r>
       <w:r>
         <w:rPr>
-          <w:rFonts w:asciiTheme="majorHAnsi" w:hAnsiTheme="majorHAnsi"/>
-          <w:noProof/>
-          <w:sz w:val="24"/>
-          <w:szCs w:val="24"/>
-        </w:rPr>
-        <w:instrText xml:space="preserve"> PAGEREF _Toc504407429 \h </w:instrText>
-      </w:r>
-      <w:r>
-        <w:rPr>
-          <w:rFonts w:asciiTheme="majorHAnsi" w:hAnsiTheme="majorHAnsi"/>
-          <w:noProof/>
-          <w:sz w:val="24"/>
-          <w:szCs w:val="24"/>
-        </w:rPr>
-      </w:r>
-      <w:r>
-        <w:rPr>
-          <w:rFonts w:asciiTheme="majorHAnsi" w:hAnsiTheme="majorHAnsi"/>
+          <w:noProof/>
+          <w:sz w:val="24"/>
+          <w:szCs w:val="24"/>
+        </w:rPr>
+        <w:instrText xml:space="preserve"> PAGEREF _Toc504421542 \h </w:instrText>
+      </w:r>
+      <w:r>
+        <w:rPr>
+          <w:noProof/>
+          <w:sz w:val="24"/>
+          <w:szCs w:val="24"/>
+        </w:rPr>
+      </w:r>
+      <w:r>
+        <w:rPr>
           <w:noProof/>
           <w:sz w:val="24"/>
           <w:szCs w:val="24"/>
@@ -1547,7 +1459,6 @@
       </w:r>
       <w:r>
         <w:rPr>
-          <w:rFonts w:asciiTheme="majorHAnsi" w:hAnsiTheme="majorHAnsi"/>
           <w:noProof/>
           <w:sz w:val="24"/>
           <w:szCs w:val="24"/>
@@ -1556,7 +1467,6 @@
       </w:r>
       <w:r>
         <w:rPr>
-          <w:rFonts w:asciiTheme="majorHAnsi" w:hAnsiTheme="majorHAnsi"/>
           <w:noProof/>
           <w:sz w:val="24"/>
           <w:szCs w:val="24"/>
@@ -1571,9 +1481,9 @@
           <w:tab w:val="left" w:pos="1200"/>
           <w:tab w:val="right" w:leader="dot" w:pos="8777"/>
         </w:tabs>
-        <w:spacing w:before="120" w:line="288" w:lineRule="auto"/>
-        <w:rPr>
-          <w:rFonts w:asciiTheme="majorHAnsi" w:eastAsiaTheme="minorEastAsia" w:hAnsiTheme="majorHAnsi" w:cstheme="minorBidi"/>
+        <w:spacing w:line="360" w:lineRule="auto"/>
+        <w:rPr>
+          <w:rFonts w:eastAsiaTheme="minorEastAsia" w:cstheme="minorBidi"/>
           <w:i w:val="0"/>
           <w:iCs w:val="0"/>
           <w:noProof/>
@@ -1584,7 +1494,6 @@
       </w:pPr>
       <w:r>
         <w:rPr>
-          <w:rFonts w:asciiTheme="majorHAnsi" w:hAnsiTheme="majorHAnsi"/>
           <w:noProof/>
           <w:sz w:val="24"/>
           <w:szCs w:val="24"/>
@@ -1593,7 +1502,7 @@
       </w:r>
       <w:r>
         <w:rPr>
-          <w:rFonts w:asciiTheme="majorHAnsi" w:eastAsiaTheme="minorEastAsia" w:hAnsiTheme="majorHAnsi" w:cstheme="minorBidi"/>
+          <w:rFonts w:eastAsiaTheme="minorEastAsia" w:cstheme="minorBidi"/>
           <w:i w:val="0"/>
           <w:iCs w:val="0"/>
           <w:noProof/>
@@ -1605,16 +1514,14 @@
       </w:r>
       <w:r>
         <w:rPr>
-          <w:rFonts w:asciiTheme="majorHAnsi" w:hAnsiTheme="majorHAnsi"/>
-          <w:noProof/>
-          <w:sz w:val="24"/>
-          <w:szCs w:val="24"/>
-        </w:rPr>
-        <w:t>Przygotowywanie meczów</w:t>
-      </w:r>
-      <w:r>
-        <w:rPr>
-          <w:rFonts w:asciiTheme="majorHAnsi" w:hAnsiTheme="majorHAnsi"/>
+          <w:noProof/>
+          <w:sz w:val="24"/>
+          <w:szCs w:val="24"/>
+        </w:rPr>
+        <w:t>Przygotowywanie meczy</w:t>
+      </w:r>
+      <w:r>
+        <w:rPr>
           <w:noProof/>
           <w:sz w:val="24"/>
           <w:szCs w:val="24"/>
@@ -1623,7 +1530,6 @@
       </w:r>
       <w:r>
         <w:rPr>
-          <w:rFonts w:asciiTheme="majorHAnsi" w:hAnsiTheme="majorHAnsi"/>
           <w:noProof/>
           <w:sz w:val="24"/>
           <w:szCs w:val="24"/>
@@ -1632,24 +1538,21 @@
       </w:r>
       <w:r>
         <w:rPr>
-          <w:rFonts w:asciiTheme="majorHAnsi" w:hAnsiTheme="majorHAnsi"/>
-          <w:noProof/>
-          <w:sz w:val="24"/>
-          <w:szCs w:val="24"/>
-        </w:rPr>
-        <w:instrText xml:space="preserve"> PAGEREF _Toc504407430 \h </w:instrText>
-      </w:r>
-      <w:r>
-        <w:rPr>
-          <w:rFonts w:asciiTheme="majorHAnsi" w:hAnsiTheme="majorHAnsi"/>
-          <w:noProof/>
-          <w:sz w:val="24"/>
-          <w:szCs w:val="24"/>
-        </w:rPr>
-      </w:r>
-      <w:r>
-        <w:rPr>
-          <w:rFonts w:asciiTheme="majorHAnsi" w:hAnsiTheme="majorHAnsi"/>
+          <w:noProof/>
+          <w:sz w:val="24"/>
+          <w:szCs w:val="24"/>
+        </w:rPr>
+        <w:instrText xml:space="preserve"> PAGEREF _Toc504421543 \h </w:instrText>
+      </w:r>
+      <w:r>
+        <w:rPr>
+          <w:noProof/>
+          <w:sz w:val="24"/>
+          <w:szCs w:val="24"/>
+        </w:rPr>
+      </w:r>
+      <w:r>
+        <w:rPr>
           <w:noProof/>
           <w:sz w:val="24"/>
           <w:szCs w:val="24"/>
@@ -1658,7 +1561,6 @@
       </w:r>
       <w:r>
         <w:rPr>
-          <w:rFonts w:asciiTheme="majorHAnsi" w:hAnsiTheme="majorHAnsi"/>
           <w:noProof/>
           <w:sz w:val="24"/>
           <w:szCs w:val="24"/>
@@ -1667,7 +1569,6 @@
       </w:r>
       <w:r>
         <w:rPr>
-          <w:rFonts w:asciiTheme="majorHAnsi" w:hAnsiTheme="majorHAnsi"/>
           <w:noProof/>
           <w:sz w:val="24"/>
           <w:szCs w:val="24"/>
@@ -1682,9 +1583,9 @@
           <w:tab w:val="left" w:pos="1200"/>
           <w:tab w:val="right" w:leader="dot" w:pos="8777"/>
         </w:tabs>
-        <w:spacing w:before="120" w:line="288" w:lineRule="auto"/>
-        <w:rPr>
-          <w:rFonts w:asciiTheme="majorHAnsi" w:eastAsiaTheme="minorEastAsia" w:hAnsiTheme="majorHAnsi" w:cstheme="minorBidi"/>
+        <w:spacing w:line="360" w:lineRule="auto"/>
+        <w:rPr>
+          <w:rFonts w:eastAsiaTheme="minorEastAsia" w:cstheme="minorBidi"/>
           <w:i w:val="0"/>
           <w:iCs w:val="0"/>
           <w:noProof/>
@@ -1695,7 +1596,6 @@
       </w:pPr>
       <w:r>
         <w:rPr>
-          <w:rFonts w:asciiTheme="majorHAnsi" w:hAnsiTheme="majorHAnsi"/>
           <w:noProof/>
           <w:sz w:val="24"/>
           <w:szCs w:val="24"/>
@@ -1704,7 +1604,7 @@
       </w:r>
       <w:r>
         <w:rPr>
-          <w:rFonts w:asciiTheme="majorHAnsi" w:eastAsiaTheme="minorEastAsia" w:hAnsiTheme="majorHAnsi" w:cstheme="minorBidi"/>
+          <w:rFonts w:eastAsiaTheme="minorEastAsia" w:cstheme="minorBidi"/>
           <w:i w:val="0"/>
           <w:iCs w:val="0"/>
           <w:noProof/>
@@ -1716,7 +1616,6 @@
       </w:r>
       <w:r>
         <w:rPr>
-          <w:rFonts w:asciiTheme="majorHAnsi" w:hAnsiTheme="majorHAnsi"/>
           <w:noProof/>
           <w:sz w:val="24"/>
           <w:szCs w:val="24"/>
@@ -1725,7 +1624,6 @@
       </w:r>
       <w:r>
         <w:rPr>
-          <w:rFonts w:asciiTheme="majorHAnsi" w:hAnsiTheme="majorHAnsi"/>
           <w:noProof/>
           <w:sz w:val="24"/>
           <w:szCs w:val="24"/>
@@ -1734,7 +1632,6 @@
       </w:r>
       <w:r>
         <w:rPr>
-          <w:rFonts w:asciiTheme="majorHAnsi" w:hAnsiTheme="majorHAnsi"/>
           <w:noProof/>
           <w:sz w:val="24"/>
           <w:szCs w:val="24"/>
@@ -1743,24 +1640,21 @@
       </w:r>
       <w:r>
         <w:rPr>
-          <w:rFonts w:asciiTheme="majorHAnsi" w:hAnsiTheme="majorHAnsi"/>
-          <w:noProof/>
-          <w:sz w:val="24"/>
-          <w:szCs w:val="24"/>
-        </w:rPr>
-        <w:instrText xml:space="preserve"> PAGEREF _Toc504407431 \h </w:instrText>
-      </w:r>
-      <w:r>
-        <w:rPr>
-          <w:rFonts w:asciiTheme="majorHAnsi" w:hAnsiTheme="majorHAnsi"/>
-          <w:noProof/>
-          <w:sz w:val="24"/>
-          <w:szCs w:val="24"/>
-        </w:rPr>
-      </w:r>
-      <w:r>
-        <w:rPr>
-          <w:rFonts w:asciiTheme="majorHAnsi" w:hAnsiTheme="majorHAnsi"/>
+          <w:noProof/>
+          <w:sz w:val="24"/>
+          <w:szCs w:val="24"/>
+        </w:rPr>
+        <w:instrText xml:space="preserve"> PAGEREF _Toc504421544 \h </w:instrText>
+      </w:r>
+      <w:r>
+        <w:rPr>
+          <w:noProof/>
+          <w:sz w:val="24"/>
+          <w:szCs w:val="24"/>
+        </w:rPr>
+      </w:r>
+      <w:r>
+        <w:rPr>
           <w:noProof/>
           <w:sz w:val="24"/>
           <w:szCs w:val="24"/>
@@ -1769,7 +1663,6 @@
       </w:r>
       <w:r>
         <w:rPr>
-          <w:rFonts w:asciiTheme="majorHAnsi" w:hAnsiTheme="majorHAnsi"/>
           <w:noProof/>
           <w:sz w:val="24"/>
           <w:szCs w:val="24"/>
@@ -1778,7 +1671,108 @@
       </w:r>
       <w:r>
         <w:rPr>
-          <w:rFonts w:asciiTheme="majorHAnsi" w:hAnsiTheme="majorHAnsi"/>
+          <w:noProof/>
+          <w:sz w:val="24"/>
+          <w:szCs w:val="24"/>
+        </w:rPr>
+        <w:fldChar w:fldCharType="end"/>
+      </w:r>
+    </w:p>
+    <w:p>
+      <w:pPr>
+        <w:pStyle w:val="Spistreci3"/>
+        <w:tabs>
+          <w:tab w:val="left" w:pos="1200"/>
+          <w:tab w:val="right" w:leader="dot" w:pos="8777"/>
+        </w:tabs>
+        <w:spacing w:line="360" w:lineRule="auto"/>
+        <w:rPr>
+          <w:rFonts w:eastAsiaTheme="minorEastAsia" w:cstheme="minorBidi"/>
+          <w:i w:val="0"/>
+          <w:iCs w:val="0"/>
+          <w:noProof/>
+          <w:sz w:val="24"/>
+          <w:szCs w:val="24"/>
+          <w:lang w:eastAsia="pl-PL"/>
+        </w:rPr>
+      </w:pPr>
+      <w:r>
+        <w:rPr>
+          <w:noProof/>
+          <w:sz w:val="24"/>
+          <w:szCs w:val="24"/>
+        </w:rPr>
+        <w:t>2.4.5.</w:t>
+      </w:r>
+      <w:r>
+        <w:rPr>
+          <w:rFonts w:eastAsiaTheme="minorEastAsia" w:cstheme="minorBidi"/>
+          <w:i w:val="0"/>
+          <w:iCs w:val="0"/>
+          <w:noProof/>
+          <w:sz w:val="24"/>
+          <w:szCs w:val="24"/>
+          <w:lang w:eastAsia="pl-PL"/>
+        </w:rPr>
+        <w:tab/>
+      </w:r>
+      <w:r>
+        <w:rPr>
+          <w:noProof/>
+          <w:sz w:val="24"/>
+          <w:szCs w:val="24"/>
+        </w:rPr>
+        <w:t>Rozgrywanie meczy</w:t>
+      </w:r>
+      <w:r>
+        <w:rPr>
+          <w:noProof/>
+          <w:sz w:val="24"/>
+          <w:szCs w:val="24"/>
+        </w:rPr>
+        <w:tab/>
+      </w:r>
+      <w:r>
+        <w:rPr>
+          <w:noProof/>
+          <w:sz w:val="24"/>
+          <w:szCs w:val="24"/>
+        </w:rPr>
+        <w:fldChar w:fldCharType="begin"/>
+      </w:r>
+      <w:r>
+        <w:rPr>
+          <w:noProof/>
+          <w:sz w:val="24"/>
+          <w:szCs w:val="24"/>
+        </w:rPr>
+        <w:instrText xml:space="preserve"> PAGEREF _Toc504421545 \h </w:instrText>
+      </w:r>
+      <w:r>
+        <w:rPr>
+          <w:noProof/>
+          <w:sz w:val="24"/>
+          <w:szCs w:val="24"/>
+        </w:rPr>
+      </w:r>
+      <w:r>
+        <w:rPr>
+          <w:noProof/>
+          <w:sz w:val="24"/>
+          <w:szCs w:val="24"/>
+        </w:rPr>
+        <w:fldChar w:fldCharType="separate"/>
+      </w:r>
+      <w:r>
+        <w:rPr>
+          <w:noProof/>
+          <w:sz w:val="24"/>
+          <w:szCs w:val="24"/>
+        </w:rPr>
+        <w:t>31</w:t>
+      </w:r>
+      <w:r>
+        <w:rPr>
           <w:noProof/>
           <w:sz w:val="24"/>
           <w:szCs w:val="24"/>
@@ -1793,9 +1787,9 @@
           <w:tab w:val="left" w:pos="400"/>
           <w:tab w:val="right" w:leader="dot" w:pos="8777"/>
         </w:tabs>
-        <w:spacing w:after="0" w:line="288" w:lineRule="auto"/>
-        <w:rPr>
-          <w:rFonts w:asciiTheme="majorHAnsi" w:eastAsiaTheme="minorEastAsia" w:hAnsiTheme="majorHAnsi" w:cstheme="minorBidi"/>
+        <w:spacing w:before="0" w:after="0" w:line="360" w:lineRule="auto"/>
+        <w:rPr>
+          <w:rFonts w:eastAsiaTheme="minorEastAsia" w:cstheme="minorBidi"/>
           <w:b w:val="0"/>
           <w:bCs w:val="0"/>
           <w:caps w:val="0"/>
@@ -1807,7 +1801,6 @@
       </w:pPr>
       <w:r>
         <w:rPr>
-          <w:rFonts w:asciiTheme="majorHAnsi" w:hAnsiTheme="majorHAnsi"/>
           <w:noProof/>
           <w:sz w:val="24"/>
           <w:szCs w:val="24"/>
@@ -1816,7 +1809,7 @@
       </w:r>
       <w:r>
         <w:rPr>
-          <w:rFonts w:asciiTheme="majorHAnsi" w:eastAsiaTheme="minorEastAsia" w:hAnsiTheme="majorHAnsi" w:cstheme="minorBidi"/>
+          <w:rFonts w:eastAsiaTheme="minorEastAsia" w:cstheme="minorBidi"/>
           <w:b w:val="0"/>
           <w:bCs w:val="0"/>
           <w:caps w:val="0"/>
@@ -1829,7 +1822,6 @@
       </w:r>
       <w:r>
         <w:rPr>
-          <w:rFonts w:asciiTheme="majorHAnsi" w:hAnsiTheme="majorHAnsi"/>
           <w:noProof/>
           <w:sz w:val="24"/>
           <w:szCs w:val="24"/>
@@ -1838,7 +1830,6 @@
       </w:r>
       <w:r>
         <w:rPr>
-          <w:rFonts w:asciiTheme="majorHAnsi" w:hAnsiTheme="majorHAnsi"/>
           <w:noProof/>
           <w:sz w:val="24"/>
           <w:szCs w:val="24"/>
@@ -1847,7 +1838,6 @@
       </w:r>
       <w:r>
         <w:rPr>
-          <w:rFonts w:asciiTheme="majorHAnsi" w:hAnsiTheme="majorHAnsi"/>
           <w:noProof/>
           <w:sz w:val="24"/>
           <w:szCs w:val="24"/>
@@ -1856,24 +1846,21 @@
       </w:r>
       <w:r>
         <w:rPr>
-          <w:rFonts w:asciiTheme="majorHAnsi" w:hAnsiTheme="majorHAnsi"/>
-          <w:noProof/>
-          <w:sz w:val="24"/>
-          <w:szCs w:val="24"/>
-        </w:rPr>
-        <w:instrText xml:space="preserve"> PAGEREF _Toc504407432 \h </w:instrText>
-      </w:r>
-      <w:r>
-        <w:rPr>
-          <w:rFonts w:asciiTheme="majorHAnsi" w:hAnsiTheme="majorHAnsi"/>
-          <w:noProof/>
-          <w:sz w:val="24"/>
-          <w:szCs w:val="24"/>
-        </w:rPr>
-      </w:r>
-      <w:r>
-        <w:rPr>
-          <w:rFonts w:asciiTheme="majorHAnsi" w:hAnsiTheme="majorHAnsi"/>
+          <w:noProof/>
+          <w:sz w:val="24"/>
+          <w:szCs w:val="24"/>
+        </w:rPr>
+        <w:instrText xml:space="preserve"> PAGEREF _Toc504421546 \h </w:instrText>
+      </w:r>
+      <w:r>
+        <w:rPr>
+          <w:noProof/>
+          <w:sz w:val="24"/>
+          <w:szCs w:val="24"/>
+        </w:rPr>
+      </w:r>
+      <w:r>
+        <w:rPr>
           <w:noProof/>
           <w:sz w:val="24"/>
           <w:szCs w:val="24"/>
@@ -1882,16 +1869,14 @@
       </w:r>
       <w:r>
         <w:rPr>
-          <w:rFonts w:asciiTheme="majorHAnsi" w:hAnsiTheme="majorHAnsi"/>
-          <w:noProof/>
-          <w:sz w:val="24"/>
-          <w:szCs w:val="24"/>
-        </w:rPr>
-        <w:t>28</w:t>
-      </w:r>
-      <w:r>
-        <w:rPr>
-          <w:rFonts w:asciiTheme="majorHAnsi" w:hAnsiTheme="majorHAnsi"/>
+          <w:noProof/>
+          <w:sz w:val="24"/>
+          <w:szCs w:val="24"/>
+        </w:rPr>
+        <w:t>34</w:t>
+      </w:r>
+      <w:r>
+        <w:rPr>
           <w:noProof/>
           <w:sz w:val="24"/>
           <w:szCs w:val="24"/>
@@ -1906,9 +1891,9 @@
           <w:tab w:val="left" w:pos="400"/>
           <w:tab w:val="right" w:leader="dot" w:pos="8777"/>
         </w:tabs>
-        <w:spacing w:after="0" w:line="288" w:lineRule="auto"/>
-        <w:rPr>
-          <w:rFonts w:asciiTheme="majorHAnsi" w:eastAsiaTheme="minorEastAsia" w:hAnsiTheme="majorHAnsi" w:cstheme="minorBidi"/>
+        <w:spacing w:before="0" w:after="0" w:line="360" w:lineRule="auto"/>
+        <w:rPr>
+          <w:rFonts w:eastAsiaTheme="minorEastAsia" w:cstheme="minorBidi"/>
           <w:b w:val="0"/>
           <w:bCs w:val="0"/>
           <w:caps w:val="0"/>
@@ -1920,7 +1905,6 @@
       </w:pPr>
       <w:r>
         <w:rPr>
-          <w:rFonts w:asciiTheme="majorHAnsi" w:hAnsiTheme="majorHAnsi"/>
           <w:noProof/>
           <w:sz w:val="24"/>
           <w:szCs w:val="24"/>
@@ -1929,7 +1913,7 @@
       </w:r>
       <w:r>
         <w:rPr>
-          <w:rFonts w:asciiTheme="majorHAnsi" w:eastAsiaTheme="minorEastAsia" w:hAnsiTheme="majorHAnsi" w:cstheme="minorBidi"/>
+          <w:rFonts w:eastAsiaTheme="minorEastAsia" w:cstheme="minorBidi"/>
           <w:b w:val="0"/>
           <w:bCs w:val="0"/>
           <w:caps w:val="0"/>
@@ -1942,7 +1926,6 @@
       </w:r>
       <w:r>
         <w:rPr>
-          <w:rFonts w:asciiTheme="majorHAnsi" w:hAnsiTheme="majorHAnsi"/>
           <w:noProof/>
           <w:sz w:val="24"/>
           <w:szCs w:val="24"/>
@@ -1951,7 +1934,6 @@
       </w:r>
       <w:r>
         <w:rPr>
-          <w:rFonts w:asciiTheme="majorHAnsi" w:hAnsiTheme="majorHAnsi"/>
           <w:noProof/>
           <w:sz w:val="24"/>
           <w:szCs w:val="24"/>
@@ -1960,7 +1942,6 @@
       </w:r>
       <w:r>
         <w:rPr>
-          <w:rFonts w:asciiTheme="majorHAnsi" w:hAnsiTheme="majorHAnsi"/>
           <w:noProof/>
           <w:sz w:val="24"/>
           <w:szCs w:val="24"/>
@@ -1969,24 +1950,21 @@
       </w:r>
       <w:r>
         <w:rPr>
-          <w:rFonts w:asciiTheme="majorHAnsi" w:hAnsiTheme="majorHAnsi"/>
-          <w:noProof/>
-          <w:sz w:val="24"/>
-          <w:szCs w:val="24"/>
-        </w:rPr>
-        <w:instrText xml:space="preserve"> PAGEREF _Toc504407433 \h </w:instrText>
-      </w:r>
-      <w:r>
-        <w:rPr>
-          <w:rFonts w:asciiTheme="majorHAnsi" w:hAnsiTheme="majorHAnsi"/>
-          <w:noProof/>
-          <w:sz w:val="24"/>
-          <w:szCs w:val="24"/>
-        </w:rPr>
-      </w:r>
-      <w:r>
-        <w:rPr>
-          <w:rFonts w:asciiTheme="majorHAnsi" w:hAnsiTheme="majorHAnsi"/>
+          <w:noProof/>
+          <w:sz w:val="24"/>
+          <w:szCs w:val="24"/>
+        </w:rPr>
+        <w:instrText xml:space="preserve"> PAGEREF _Toc504421547 \h </w:instrText>
+      </w:r>
+      <w:r>
+        <w:rPr>
+          <w:noProof/>
+          <w:sz w:val="24"/>
+          <w:szCs w:val="24"/>
+        </w:rPr>
+      </w:r>
+      <w:r>
+        <w:rPr>
           <w:noProof/>
           <w:sz w:val="24"/>
           <w:szCs w:val="24"/>
@@ -1995,16 +1973,14 @@
       </w:r>
       <w:r>
         <w:rPr>
-          <w:rFonts w:asciiTheme="majorHAnsi" w:hAnsiTheme="majorHAnsi"/>
-          <w:noProof/>
-          <w:sz w:val="24"/>
-          <w:szCs w:val="24"/>
-        </w:rPr>
-        <w:t>29</w:t>
-      </w:r>
-      <w:r>
-        <w:rPr>
-          <w:rFonts w:asciiTheme="majorHAnsi" w:hAnsiTheme="majorHAnsi"/>
+          <w:noProof/>
+          <w:sz w:val="24"/>
+          <w:szCs w:val="24"/>
+        </w:rPr>
+        <w:t>39</w:t>
+      </w:r>
+      <w:r>
+        <w:rPr>
           <w:noProof/>
           <w:sz w:val="24"/>
           <w:szCs w:val="24"/>
@@ -2019,9 +1995,9 @@
           <w:tab w:val="left" w:pos="400"/>
           <w:tab w:val="right" w:leader="dot" w:pos="8777"/>
         </w:tabs>
-        <w:spacing w:after="0" w:line="288" w:lineRule="auto"/>
-        <w:rPr>
-          <w:rFonts w:asciiTheme="majorHAnsi" w:eastAsiaTheme="minorEastAsia" w:hAnsiTheme="majorHAnsi" w:cstheme="minorBidi"/>
+        <w:spacing w:before="0" w:after="0" w:line="360" w:lineRule="auto"/>
+        <w:rPr>
+          <w:rFonts w:eastAsiaTheme="minorEastAsia" w:cstheme="minorBidi"/>
           <w:b w:val="0"/>
           <w:bCs w:val="0"/>
           <w:caps w:val="0"/>
@@ -2033,7 +2009,6 @@
       </w:pPr>
       <w:r>
         <w:rPr>
-          <w:rFonts w:asciiTheme="majorHAnsi" w:hAnsiTheme="majorHAnsi"/>
           <w:noProof/>
           <w:sz w:val="24"/>
           <w:szCs w:val="24"/>
@@ -2042,7 +2017,7 @@
       </w:r>
       <w:r>
         <w:rPr>
-          <w:rFonts w:asciiTheme="majorHAnsi" w:eastAsiaTheme="minorEastAsia" w:hAnsiTheme="majorHAnsi" w:cstheme="minorBidi"/>
+          <w:rFonts w:eastAsiaTheme="minorEastAsia" w:cstheme="minorBidi"/>
           <w:b w:val="0"/>
           <w:bCs w:val="0"/>
           <w:caps w:val="0"/>
@@ -2055,7 +2030,6 @@
       </w:r>
       <w:r>
         <w:rPr>
-          <w:rFonts w:asciiTheme="majorHAnsi" w:hAnsiTheme="majorHAnsi"/>
           <w:noProof/>
           <w:sz w:val="24"/>
           <w:szCs w:val="24"/>
@@ -2064,7 +2038,6 @@
       </w:r>
       <w:r>
         <w:rPr>
-          <w:rFonts w:asciiTheme="majorHAnsi" w:hAnsiTheme="majorHAnsi"/>
           <w:noProof/>
           <w:sz w:val="24"/>
           <w:szCs w:val="24"/>
@@ -2073,7 +2046,6 @@
       </w:r>
       <w:r>
         <w:rPr>
-          <w:rFonts w:asciiTheme="majorHAnsi" w:hAnsiTheme="majorHAnsi"/>
           <w:noProof/>
           <w:sz w:val="24"/>
           <w:szCs w:val="24"/>
@@ -2082,24 +2054,21 @@
       </w:r>
       <w:r>
         <w:rPr>
-          <w:rFonts w:asciiTheme="majorHAnsi" w:hAnsiTheme="majorHAnsi"/>
-          <w:noProof/>
-          <w:sz w:val="24"/>
-          <w:szCs w:val="24"/>
-        </w:rPr>
-        <w:instrText xml:space="preserve"> PAGEREF _Toc504407434 \h </w:instrText>
-      </w:r>
-      <w:r>
-        <w:rPr>
-          <w:rFonts w:asciiTheme="majorHAnsi" w:hAnsiTheme="majorHAnsi"/>
-          <w:noProof/>
-          <w:sz w:val="24"/>
-          <w:szCs w:val="24"/>
-        </w:rPr>
-      </w:r>
-      <w:r>
-        <w:rPr>
-          <w:rFonts w:asciiTheme="majorHAnsi" w:hAnsiTheme="majorHAnsi"/>
+          <w:noProof/>
+          <w:sz w:val="24"/>
+          <w:szCs w:val="24"/>
+        </w:rPr>
+        <w:instrText xml:space="preserve"> PAGEREF _Toc504421548 \h </w:instrText>
+      </w:r>
+      <w:r>
+        <w:rPr>
+          <w:noProof/>
+          <w:sz w:val="24"/>
+          <w:szCs w:val="24"/>
+        </w:rPr>
+      </w:r>
+      <w:r>
+        <w:rPr>
           <w:noProof/>
           <w:sz w:val="24"/>
           <w:szCs w:val="24"/>
@@ -2108,16 +2077,14 @@
       </w:r>
       <w:r>
         <w:rPr>
-          <w:rFonts w:asciiTheme="majorHAnsi" w:hAnsiTheme="majorHAnsi"/>
-          <w:noProof/>
-          <w:sz w:val="24"/>
-          <w:szCs w:val="24"/>
-        </w:rPr>
-        <w:t>30</w:t>
-      </w:r>
-      <w:r>
-        <w:rPr>
-          <w:rFonts w:asciiTheme="majorHAnsi" w:hAnsiTheme="majorHAnsi"/>
+          <w:noProof/>
+          <w:sz w:val="24"/>
+          <w:szCs w:val="24"/>
+        </w:rPr>
+        <w:t>40</w:t>
+      </w:r>
+      <w:r>
+        <w:rPr>
           <w:noProof/>
           <w:sz w:val="24"/>
           <w:szCs w:val="24"/>
@@ -2156,7 +2123,7 @@
       <w:pPr>
         <w:pStyle w:val="Mojtytul"/>
       </w:pPr>
-      <w:bookmarkStart w:id="3" w:name="_Toc504407420"/>
+      <w:bookmarkStart w:id="3" w:name="_Toc504421533"/>
       <w:r>
         <w:lastRenderedPageBreak/>
         <w:t>Wstęp</w:t>
@@ -2293,7 +2260,7 @@
       <w:pPr>
         <w:pStyle w:val="Mojpodtytul"/>
       </w:pPr>
-      <w:bookmarkStart w:id="4" w:name="_Toc504407421"/>
+      <w:bookmarkStart w:id="4" w:name="_Toc504421534"/>
       <w:r>
         <w:lastRenderedPageBreak/>
         <w:t>Użyte technologie</w:t>
@@ -2545,7 +2512,7 @@
       <w:pPr>
         <w:pStyle w:val="Mojrysunek"/>
       </w:pPr>
-      <w:bookmarkStart w:id="5" w:name="_Toc504416150"/>
+      <w:bookmarkStart w:id="5" w:name="_Toc504429732"/>
       <w:r>
         <w:t xml:space="preserve">Rysunek </w:t>
       </w:r>
@@ -2592,7 +2559,7 @@
       <w:pPr>
         <w:pStyle w:val="Mojpodtytul"/>
       </w:pPr>
-      <w:bookmarkStart w:id="6" w:name="_Toc504407422"/>
+      <w:bookmarkStart w:id="6" w:name="_Toc504421535"/>
       <w:r>
         <w:lastRenderedPageBreak/>
         <w:t>Skąd taki pomysł</w:t>
@@ -2789,7 +2756,7 @@
       <w:pPr>
         <w:pStyle w:val="Mojtytul"/>
       </w:pPr>
-      <w:bookmarkStart w:id="7" w:name="_Toc504407423"/>
+      <w:bookmarkStart w:id="7" w:name="_Toc504421536"/>
       <w:r>
         <w:lastRenderedPageBreak/>
         <w:t>Aplikacja webowa</w:t>
@@ -2831,7 +2798,7 @@
       <w:pPr>
         <w:pStyle w:val="Mojpodtytul"/>
       </w:pPr>
-      <w:bookmarkStart w:id="8" w:name="_Toc504407424"/>
+      <w:bookmarkStart w:id="8" w:name="_Toc504421537"/>
       <w:r>
         <w:t>Wzorzec MVC</w:t>
       </w:r>
@@ -3025,7 +2992,7 @@
       <w:pPr>
         <w:pStyle w:val="Mojrysunek"/>
       </w:pPr>
-      <w:bookmarkStart w:id="13" w:name="_Toc504416151"/>
+      <w:bookmarkStart w:id="13" w:name="_Toc504429733"/>
       <w:r>
         <w:t xml:space="preserve">Rysunek </w:t>
       </w:r>
@@ -3064,7 +3031,7 @@
       <w:pPr>
         <w:pStyle w:val="Mojpodtytul"/>
       </w:pPr>
-      <w:bookmarkStart w:id="15" w:name="_Toc504407425"/>
+      <w:bookmarkStart w:id="15" w:name="_Toc504421538"/>
       <w:r>
         <w:lastRenderedPageBreak/>
         <w:t>Opis serwisu</w:t>
@@ -3287,7 +3254,13 @@
         <w:t>ci</w:t>
       </w:r>
       <w:r>
-        <w:t xml:space="preserve"> danych na temat rozgrywanych meczów. Jest to ważne z punktu </w:t>
+        <w:t xml:space="preserve"> da</w:t>
+      </w:r>
+      <w:r>
+        <w:t>nych na temat rozgrywanych meczy</w:t>
+      </w:r>
+      <w:r>
+        <w:t xml:space="preserve">. Jest to ważne z punktu </w:t>
       </w:r>
       <w:r>
         <w:t>widzenia klienta, który decyduje</w:t>
@@ -3525,7 +3498,7 @@
       <w:pPr>
         <w:pStyle w:val="Mojpodtytul"/>
       </w:pPr>
-      <w:bookmarkStart w:id="16" w:name="_Toc504407426"/>
+      <w:bookmarkStart w:id="16" w:name="_Toc504421539"/>
       <w:r>
         <w:lastRenderedPageBreak/>
         <w:t>Schemat bazy danych</w:t>
@@ -3636,10 +3609,19 @@
         <w:t>PLAYER_SEASON</w:t>
       </w:r>
       <w:r>
-        <w:t xml:space="preserve"> i dodatkowo zawiera zarówno informacje personalne piłkarza (imię i nazwisko, data urodzenia) jak i dane piłkarskie (numer na koszulce, pozycja, wartość rynkowa, ilość meczów, strzelonych bramek oraz </w:t>
-      </w:r>
-      <w:r>
-        <w:t xml:space="preserve">meczów bez traconej bramki </w:t>
+        <w:t xml:space="preserve"> i dodatkowo zawiera zarówno informacje personalne piłkarza (imię i nazwisko, data urodzenia) jak i dane piłkarskie (numer na koszulce, pozycja, wartość rynkowa, ilość mecz</w:t>
+      </w:r>
+      <w:r>
+        <w:t>y</w:t>
+      </w:r>
+      <w:r>
+        <w:t xml:space="preserve">, strzelonych bramek oraz </w:t>
+      </w:r>
+      <w:r>
+        <w:t>meczy</w:t>
+      </w:r>
+      <w:r>
+        <w:t xml:space="preserve"> bez traconej bramki </w:t>
       </w:r>
       <w:r>
         <w:t>bramkarzy).</w:t>
@@ -3751,7 +3733,7 @@
       <w:pPr>
         <w:pStyle w:val="Mojrysunek"/>
       </w:pPr>
-      <w:bookmarkStart w:id="17" w:name="_Toc504416152"/>
+      <w:bookmarkStart w:id="17" w:name="_Toc504429734"/>
       <w:r>
         <w:t xml:space="preserve">Rysunek </w:t>
       </w:r>
@@ -3782,7 +3764,7 @@
       <w:pPr>
         <w:pStyle w:val="Mojpodtytul"/>
       </w:pPr>
-      <w:bookmarkStart w:id="18" w:name="_Toc504407427"/>
+      <w:bookmarkStart w:id="18" w:name="_Toc504421540"/>
       <w:r>
         <w:lastRenderedPageBreak/>
         <w:t>Wygląd i działanie aplikacji</w:t>
@@ -3814,7 +3796,7 @@
         </w:numPr>
         <w:ind w:left="567"/>
       </w:pPr>
-      <w:bookmarkStart w:id="19" w:name="_Toc504407428"/>
+      <w:bookmarkStart w:id="19" w:name="_Toc504421541"/>
       <w:r>
         <w:t>Główne menu</w:t>
       </w:r>
@@ -3874,7 +3856,7 @@
       <w:pPr>
         <w:pStyle w:val="Mojrysunek"/>
       </w:pPr>
-      <w:bookmarkStart w:id="20" w:name="_Toc504416153"/>
+      <w:bookmarkStart w:id="20" w:name="_Toc504429735"/>
       <w:r>
         <w:t xml:space="preserve">Rysunek </w:t>
       </w:r>
@@ -3957,7 +3939,7 @@
       <w:pPr>
         <w:pStyle w:val="Mojrysunek"/>
       </w:pPr>
-      <w:bookmarkStart w:id="21" w:name="_Toc504416154"/>
+      <w:bookmarkStart w:id="21" w:name="_Toc504429736"/>
       <w:r>
         <w:t xml:space="preserve">Rysunek </w:t>
       </w:r>
@@ -4029,7 +4011,7 @@
       <w:pPr>
         <w:pStyle w:val="Mojrysunek"/>
       </w:pPr>
-      <w:bookmarkStart w:id="22" w:name="_Toc504416155"/>
+      <w:bookmarkStart w:id="22" w:name="_Toc504429737"/>
       <w:r>
         <w:t xml:space="preserve">Rysunek </w:t>
       </w:r>
@@ -4045,6 +4027,11 @@
         <w:t>: Ekran logowania</w:t>
       </w:r>
       <w:bookmarkEnd w:id="22"/>
+    </w:p>
+    <w:p>
+      <w:pPr>
+        <w:pStyle w:val="Mojrysunek"/>
+      </w:pPr>
     </w:p>
     <w:p>
       <w:pPr>
@@ -4120,7 +4107,7 @@
       <w:pPr>
         <w:pStyle w:val="Mojrysunek"/>
       </w:pPr>
-      <w:bookmarkStart w:id="23" w:name="_Toc504416156"/>
+      <w:bookmarkStart w:id="23" w:name="_Toc504429738"/>
       <w:r>
         <w:t xml:space="preserve">Rysunek </w:t>
       </w:r>
@@ -4142,6 +4129,11 @@
         <w:t>po zalogowaniu się</w:t>
       </w:r>
       <w:bookmarkEnd w:id="23"/>
+    </w:p>
+    <w:p>
+      <w:pPr>
+        <w:pStyle w:val="Mojrysunek"/>
+      </w:pPr>
     </w:p>
     <w:p>
       <w:pPr>
@@ -4236,7 +4228,7 @@
       <w:pPr>
         <w:pStyle w:val="Mojrysunek"/>
       </w:pPr>
-      <w:bookmarkStart w:id="24" w:name="_Toc504416157"/>
+      <w:bookmarkStart w:id="24" w:name="_Toc504429739"/>
       <w:r>
         <w:t xml:space="preserve">Rysunek </w:t>
       </w:r>
@@ -4328,7 +4320,7 @@
         </w:numPr>
         <w:ind w:left="567"/>
       </w:pPr>
-      <w:bookmarkStart w:id="25" w:name="_Toc504407429"/>
+      <w:bookmarkStart w:id="25" w:name="_Toc504421542"/>
       <w:r>
         <w:lastRenderedPageBreak/>
         <w:t>Panel użytkownika</w:t>
@@ -4349,9 +4341,6 @@
         <w:t xml:space="preserve"> Po naciśnięciu przycisku </w:t>
       </w:r>
       <w:r>
-        <w:rPr>
-          <w:i/>
-        </w:rPr>
         <w:t>„Profile”</w:t>
       </w:r>
       <w:r>
@@ -4412,7 +4401,7 @@
       <w:pPr>
         <w:pStyle w:val="Mojrysunek"/>
       </w:pPr>
-      <w:bookmarkStart w:id="26" w:name="_Toc504416158"/>
+      <w:bookmarkStart w:id="26" w:name="_Toc504429740"/>
       <w:r>
         <w:t xml:space="preserve">Rysunek </w:t>
       </w:r>
@@ -4431,6 +4420,11 @@
     </w:p>
     <w:p>
       <w:pPr>
+        <w:pStyle w:val="Mojrysunek"/>
+      </w:pPr>
+    </w:p>
+    <w:p>
+      <w:pPr>
         <w:pStyle w:val="Mojnormalny"/>
       </w:pPr>
       <w:r>
@@ -4483,17 +4477,46 @@
         <w:pStyle w:val="Mojnormalny"/>
       </w:pPr>
       <w:r>
-        <w:t xml:space="preserve">Nie każdego stać, żeby na każdy kupon poświęcać duże kwoty pieniężne. Dlatego ciągłe doładowywanie konta tysiącami złotych może odebrać realizm z zakładów bukmacherskich. Takie zachowanie będzie jednak złe tylko dla klienta. Jeśli nawet w tym serwisie uda mu się zarobić więcej pieniędzy niż wpłacił za pomocą </w:t>
+        <w:t xml:space="preserve">Nie każdego stać, żeby na każdy kupon poświęcać duże kwoty pieniężne. Dlatego ciągłe doładowywanie konta tysiącami złotych może odebrać realizm z zakładów bukmacherskich. Takie zachowanie będzie jednak złe tylko dla klienta. Jeśli nawet w tym </w:t>
+      </w:r>
+      <w:r>
+        <w:lastRenderedPageBreak/>
+        <w:t xml:space="preserve">serwisie uda mu się zarobić więcej pieniędzy niż wpłacił za pomocą </w:t>
       </w:r>
       <w:r>
         <w:t xml:space="preserve">jednego </w:t>
       </w:r>
       <w:r>
-        <w:t xml:space="preserve">kuponu o </w:t>
-      </w:r>
-      <w:r>
-        <w:lastRenderedPageBreak/>
-        <w:t>wpisowej kwocie np. milion złotych, to po rozpoczęciu przygody z realnymi zakładami szybko zobaczy, że takiego samego zysku prawie na pewno nie osiągnie.</w:t>
+        <w:t>kuponu o wpisowej kwocie np. milion złotych, to po rozpoczęciu przygody z realnymi zakładami szybko zobaczy, że takiego samego zysku prawie na pewno nie osiągnie.</w:t>
+      </w:r>
+    </w:p>
+    <w:p>
+      <w:pPr>
+        <w:pStyle w:val="Mojnormalny"/>
+      </w:pPr>
+      <w:r>
+        <w:t xml:space="preserve">Dodatkowymi polami widocznymi w profilu klienta są </w:t>
+      </w:r>
+      <w:r>
+        <w:rPr>
+          <w:i/>
+        </w:rPr>
+        <w:t>„Won Money”</w:t>
+      </w:r>
+      <w:r>
+        <w:t xml:space="preserve"> oraz </w:t>
+      </w:r>
+      <w:r>
+        <w:rPr>
+          <w:i/>
+        </w:rPr>
+        <w:t>„Lost Money”</w:t>
+      </w:r>
+      <w:r>
+        <w:t>. Te wartości informują o ilości wygranych i przegranych pieniędzy. Zestawienie obok siebie tych dwóch kwot jest cel</w:t>
+      </w:r>
+      <w:r>
+        <w:t>owe. Szybkie porównanie tych wartości pozwala na postawienie dosyć trafnej opinii na temat własnych umiejętności w zakładach bukmacherskich.</w:t>
       </w:r>
     </w:p>
     <w:p>
@@ -4515,7 +4538,7 @@
         </w:rPr>
         <w:drawing>
           <wp:inline distT="0" distB="0" distL="0" distR="0">
-            <wp:extent cx="5579745" cy="2449195"/>
+            <wp:extent cx="5579745" cy="2448888"/>
             <wp:effectExtent l="19050" t="0" r="1905" b="0"/>
             <wp:docPr id="10" name="Obraz 9" descr="Wszystkie_profile.png"/>
             <wp:cNvGraphicFramePr>
@@ -4537,7 +4560,7 @@
                   <pic:spPr>
                     <a:xfrm>
                       <a:off x="0" y="0"/>
-                      <a:ext cx="5579745" cy="2449195"/>
+                      <a:ext cx="5579745" cy="2448888"/>
                     </a:xfrm>
                     <a:prstGeom prst="rect">
                       <a:avLst/>
@@ -4554,7 +4577,7 @@
       <w:pPr>
         <w:pStyle w:val="Mojrysunek"/>
       </w:pPr>
-      <w:bookmarkStart w:id="27" w:name="_Toc504416159"/>
+      <w:bookmarkStart w:id="27" w:name="_Toc504429741"/>
       <w:r>
         <w:t xml:space="preserve">Rysunek </w:t>
       </w:r>
@@ -4573,6 +4596,11 @@
     </w:p>
     <w:p>
       <w:pPr>
+        <w:pStyle w:val="Mojrysunek"/>
+      </w:pPr>
+    </w:p>
+    <w:p>
+      <w:pPr>
         <w:pStyle w:val="Mojnormalny"/>
       </w:pPr>
       <w:r>
@@ -4600,10 +4628,13 @@
         </w:numPr>
         <w:ind w:left="567"/>
       </w:pPr>
-      <w:bookmarkStart w:id="28" w:name="_Toc504407430"/>
+      <w:bookmarkStart w:id="28" w:name="_Toc504421543"/>
       <w:r>
         <w:lastRenderedPageBreak/>
-        <w:t>Przygotowywanie meczów</w:t>
+        <w:t>Przygotowywanie mecz</w:t>
+      </w:r>
+      <w:r>
+        <w:t>y</w:t>
       </w:r>
       <w:bookmarkEnd w:id="28"/>
     </w:p>
@@ -4615,22 +4646,22 @@
         <w:t xml:space="preserve">Kiedy po raz pierwszy zostanie naciśnięty przycisk </w:t>
       </w:r>
       <w:r>
-        <w:rPr>
-          <w:i/>
-        </w:rPr>
         <w:t>„Show next matches”</w:t>
       </w:r>
       <w:r>
-        <w:t xml:space="preserve">, pojawi się nowe okno, na którym jest napisana informacja o braku w bazie danych meczów nierozegranych. Aby to zmienić, musi zostać ogłoszona następna gra. W tym serwisie bukmacherskim tylko administrator posiada taką możliwość. Po wybraniu przycisku </w:t>
-      </w:r>
-      <w:r>
-        <w:rPr>
-          <w:i/>
-        </w:rPr>
-        <w:t>„Create match”</w:t>
-      </w:r>
-      <w:r>
-        <w:t xml:space="preserve"> z górnego menu strona wyświetla taką zawartość, jak w rysunku poniżej (Rysunek 11).</w:t>
+        <w:t>, pojawi się nowe okno, na którym jest napisana informacja o braku w bazie danych mecz</w:t>
+      </w:r>
+      <w:r>
+        <w:t>y</w:t>
+      </w:r>
+      <w:r>
+        <w:t xml:space="preserve"> nierozegranych. Aby to zmienić, musi zostać ogłoszona następna gra. W tym serwisie bukmacherskim tylko administrator posiada taką możliwość. Po wybraniu przycisku </w:t>
+      </w:r>
+      <w:r>
+        <w:t xml:space="preserve">„Create match” </w:t>
+      </w:r>
+      <w:r>
+        <w:t>z górnego menu strona wyświetla taką zawartość, jak w rysunku poniżej (Rysunek 11).</w:t>
       </w:r>
     </w:p>
     <w:p>
@@ -4683,7 +4714,7 @@
       <w:pPr>
         <w:pStyle w:val="Mojrysunek"/>
       </w:pPr>
-      <w:bookmarkStart w:id="29" w:name="_Toc504416160"/>
+      <w:bookmarkStart w:id="29" w:name="_Toc504429742"/>
       <w:r>
         <w:t xml:space="preserve">Rysunek </w:t>
       </w:r>
@@ -4702,6 +4733,11 @@
     </w:p>
     <w:p>
       <w:pPr>
+        <w:pStyle w:val="Mojrysunek"/>
+      </w:pPr>
+    </w:p>
+    <w:p>
+      <w:pPr>
         <w:pStyle w:val="Mojnormalny"/>
       </w:pPr>
       <w:r>
@@ -4732,7 +4768,13 @@
         <w:t>między innymi</w:t>
       </w:r>
       <w:r>
-        <w:t xml:space="preserve"> na tym, która drużyna gra na swoim stadionie (ich szczegółowy opis zostanie opisany w kolejnych rozdziałach).</w:t>
+        <w:t xml:space="preserve"> na tym, która drużyna gra na swoim stadionie (ich szczegółowy opis zostanie opisany w </w:t>
+      </w:r>
+      <w:r>
+        <w:t>późniejszej części pracy</w:t>
+      </w:r>
+      <w:r>
+        <w:t>).</w:t>
       </w:r>
     </w:p>
     <w:p>
@@ -4803,7 +4845,7 @@
       <w:pPr>
         <w:pStyle w:val="Mojrysunek"/>
       </w:pPr>
-      <w:bookmarkStart w:id="30" w:name="_Toc504416161"/>
+      <w:bookmarkStart w:id="30" w:name="_Toc504429743"/>
       <w:r>
         <w:t xml:space="preserve">Rysunek </w:t>
       </w:r>
@@ -4822,6 +4864,11 @@
     </w:p>
     <w:p>
       <w:pPr>
+        <w:pStyle w:val="Mojrysunek"/>
+      </w:pPr>
+    </w:p>
+    <w:p>
+      <w:pPr>
         <w:pStyle w:val="Mojnormalny"/>
       </w:pPr>
       <w:r>
@@ -5101,7 +5148,6 @@
           <w:sz w:val="24"/>
           <w:szCs w:val="24"/>
         </w:rPr>
-        <w:lastRenderedPageBreak/>
         <w:t>History</w:t>
       </w:r>
       <w:r>
@@ -5130,7 +5176,21 @@
           <w:sz w:val="24"/>
           <w:szCs w:val="24"/>
         </w:rPr>
-        <w:t>kolumna zawierająca link, który prowadzi do strony wyświetlającej historię meczów rozgrywanych pomiędzy tymi dwoma drużynami</w:t>
+        <w:t>kolumna zawierająca link, który prowadzi do strony wyświetlającej historię mecz</w:t>
+      </w:r>
+      <w:r>
+        <w:rPr>
+          <w:sz w:val="24"/>
+          <w:szCs w:val="24"/>
+        </w:rPr>
+        <w:t>y</w:t>
+      </w:r>
+      <w:r>
+        <w:rPr>
+          <w:sz w:val="24"/>
+          <w:szCs w:val="24"/>
+        </w:rPr>
+        <w:t xml:space="preserve"> rozgrywanych pomiędzy tymi dwoma drużynami</w:t>
       </w:r>
     </w:p>
     <w:p>
@@ -5286,7 +5346,7 @@
       <w:pPr>
         <w:pStyle w:val="Mojrysunek"/>
       </w:pPr>
-      <w:bookmarkStart w:id="31" w:name="_Toc504416162"/>
+      <w:bookmarkStart w:id="31" w:name="_Toc504429744"/>
       <w:r>
         <w:t xml:space="preserve">Rysunek </w:t>
       </w:r>
@@ -5305,6 +5365,11 @@
     </w:p>
     <w:p>
       <w:pPr>
+        <w:pStyle w:val="Mojrysunek"/>
+      </w:pPr>
+    </w:p>
+    <w:p>
+      <w:pPr>
         <w:pStyle w:val="Mojnormalny"/>
       </w:pPr>
       <w:r>
@@ -5329,17 +5394,18 @@
         <w:t xml:space="preserve"> </w:t>
       </w:r>
       <w:r>
-        <w:t xml:space="preserve">Z listy rozwijanej administrator wybiera zawodnika z tej pozycji. Niżej znajdują się wszyscy pozostali piłkarze tej drużyny. W tej tabeli znajdują się kolejno numer na koszulce, imię i nazwisko zawodnika, podstawowa pozycja na boisku, ilość rozegranych meczy w sezonie, ilość goli </w:t>
+        <w:t xml:space="preserve">Z listy rozwijanej </w:t>
       </w:r>
       <w:r>
         <w:lastRenderedPageBreak/>
-        <w:t>w sezonie oraz wartość rynkowa tego gracza. Pozycja każdego z nich jest zapisana w skrócie, którego rozwinięcie można znaleźć w poniższej tabeli.</w:t>
+        <w:t>administrator wybiera zawodnika z tej pozycji. Niżej znajdują się wszyscy pozostali piłkarze tej drużyny. W tej tabeli znajdują się kolejno numer na koszulce, imię i nazwisko zawodnika, podstawowa pozycja na boisku, ilość rozegranych meczy w sezonie, ilość goli w sezonie oraz wartość rynkowa tego gracza. Pozycja każdego z nich jest zapisana w skrócie, którego rozwinięcie można znaleźć w poniższej tabeli.</w:t>
       </w:r>
     </w:p>
     <w:p>
       <w:pPr>
         <w:pStyle w:val="Mojrysunek"/>
       </w:pPr>
+      <w:bookmarkStart w:id="32" w:name="_Toc504429828"/>
       <w:r>
         <w:t xml:space="preserve">Tabela </w:t>
       </w:r>
@@ -5354,6 +5420,7 @@
       <w:r>
         <w:t>: Rozwinięcie skrótów pozycji na boisku</w:t>
       </w:r>
+      <w:bookmarkEnd w:id="32"/>
     </w:p>
     <w:tbl>
       <w:tblPr>
@@ -6473,6 +6540,11 @@
       <w:pPr>
         <w:pStyle w:val="Mojnormalny"/>
       </w:pPr>
+    </w:p>
+    <w:p>
+      <w:pPr>
+        <w:pStyle w:val="Mojnormalny"/>
+      </w:pPr>
       <w:r>
         <w:t xml:space="preserve">Spośród wszystkich wypisanych piłkarzy administrator wybiera dziesięciu, którzy rozpoczną mecz zaznaczając okienko po prawej stronie, a na końcu wybiera przycisk </w:t>
       </w:r>
@@ -6569,7 +6641,7 @@
       <w:pPr>
         <w:pStyle w:val="Mojrysunek"/>
       </w:pPr>
-      <w:bookmarkStart w:id="32" w:name="_Toc504416163"/>
+      <w:bookmarkStart w:id="33" w:name="_Toc504429745"/>
       <w:r>
         <w:t xml:space="preserve">Rysunek </w:t>
       </w:r>
@@ -6584,7 +6656,12 @@
       <w:r>
         <w:t>: Wybieranie graczy do ławki rezerwowych</w:t>
       </w:r>
-      <w:bookmarkEnd w:id="32"/>
+      <w:bookmarkEnd w:id="33"/>
+    </w:p>
+    <w:p>
+      <w:pPr>
+        <w:pStyle w:val="Mojrysunek"/>
+      </w:pPr>
     </w:p>
     <w:p>
       <w:pPr>
@@ -6596,11 +6673,9 @@
       <w:r>
         <w:t>rzy i pozostałych zawodników. Stało się tak, ponieważ według zasad rozgrywek piłki nożnej w Niemczech nie ma ustalonej liczby ile maksymalnie bramkarzy może być wybranych do rezerwy.</w:t>
       </w:r>
-    </w:p>
-    <w:p>
-      <w:pPr>
-        <w:pStyle w:val="Mojnormalny"/>
-      </w:pPr>
+      <w:r>
+        <w:t xml:space="preserve"> </w:t>
+      </w:r>
       <w:r>
         <w:t>Jedyne ograniczenie jakie nakładają przepisy, to łączna liczba piłkarzy na ławce. Maksymalna ilość takich zawodników nie może być większa niż siedmiu.</w:t>
       </w:r>
@@ -6676,7 +6751,7 @@
       <w:pPr>
         <w:pStyle w:val="Mojrysunek"/>
       </w:pPr>
-      <w:bookmarkStart w:id="33" w:name="_Toc504416164"/>
+      <w:bookmarkStart w:id="34" w:name="_Toc504429746"/>
       <w:r>
         <w:t xml:space="preserve">Rysunek </w:t>
       </w:r>
@@ -6691,7 +6766,12 @@
       <w:r>
         <w:t>: Składy meczowe</w:t>
       </w:r>
-      <w:bookmarkEnd w:id="33"/>
+      <w:bookmarkEnd w:id="34"/>
+    </w:p>
+    <w:p>
+      <w:pPr>
+        <w:pStyle w:val="Mojrysunek"/>
+      </w:pPr>
     </w:p>
     <w:p>
       <w:pPr>
@@ -6716,12 +6796,12 @@
         </w:numPr>
         <w:ind w:left="567"/>
       </w:pPr>
-      <w:bookmarkStart w:id="34" w:name="_Toc504407431"/>
+      <w:bookmarkStart w:id="35" w:name="_Toc504421544"/>
       <w:r>
         <w:lastRenderedPageBreak/>
         <w:t>Tworzenie kuponów</w:t>
       </w:r>
-      <w:bookmarkEnd w:id="34"/>
+      <w:bookmarkEnd w:id="35"/>
     </w:p>
     <w:p>
       <w:pPr>
@@ -6734,13 +6814,7 @@
         <w:t xml:space="preserve"> mecze, które się jeszcze nie odbyły. Aby rozpocząć ten proces, użytkownik musi wybrać z górnego menu przycisk </w:t>
       </w:r>
       <w:r>
-        <w:rPr>
-          <w:i/>
-        </w:rPr>
-        <w:t>„Create bet”</w:t>
-      </w:r>
-      <w:r>
-        <w:t>.</w:t>
+        <w:t>„Create bet”.</w:t>
       </w:r>
     </w:p>
     <w:p>
@@ -6793,7 +6867,7 @@
       <w:pPr>
         <w:pStyle w:val="Mojrysunek"/>
       </w:pPr>
-      <w:bookmarkStart w:id="35" w:name="_Toc504416165"/>
+      <w:bookmarkStart w:id="36" w:name="_Toc504429747"/>
       <w:r>
         <w:t xml:space="preserve">Rysunek </w:t>
       </w:r>
@@ -6808,7 +6882,12 @@
       <w:r>
         <w:t>: Wybieranie meczy do kuponu</w:t>
       </w:r>
-      <w:bookmarkEnd w:id="35"/>
+      <w:bookmarkEnd w:id="36"/>
+    </w:p>
+    <w:p>
+      <w:pPr>
+        <w:pStyle w:val="Mojrysunek"/>
+      </w:pPr>
     </w:p>
     <w:p>
       <w:pPr>
@@ -6887,7 +6966,7 @@
       <w:pPr>
         <w:pStyle w:val="Mojrysunek"/>
       </w:pPr>
-      <w:bookmarkStart w:id="36" w:name="_Toc504416166"/>
+      <w:bookmarkStart w:id="37" w:name="_Toc504429748"/>
       <w:r>
         <w:t xml:space="preserve">Rysunek </w:t>
       </w:r>
@@ -6902,7 +6981,12 @@
       <w:r>
         <w:t>: Określanie przewidywanych rezultatów</w:t>
       </w:r>
-      <w:bookmarkEnd w:id="36"/>
+      <w:bookmarkEnd w:id="37"/>
+    </w:p>
+    <w:p>
+      <w:pPr>
+        <w:pStyle w:val="Mojrysunek"/>
+      </w:pPr>
     </w:p>
     <w:p>
       <w:pPr>
@@ -7016,7 +7100,7 @@
       <w:pPr>
         <w:pStyle w:val="Mojrysunek"/>
       </w:pPr>
-      <w:bookmarkStart w:id="37" w:name="_Toc504416167"/>
+      <w:bookmarkStart w:id="38" w:name="_Toc504429749"/>
       <w:r>
         <w:t xml:space="preserve">Rysunek </w:t>
       </w:r>
@@ -7031,7 +7115,12 @@
       <w:r>
         <w:t>: Główna strona z komunikatem</w:t>
       </w:r>
-      <w:bookmarkEnd w:id="37"/>
+      <w:bookmarkEnd w:id="38"/>
+    </w:p>
+    <w:p>
+      <w:pPr>
+        <w:pStyle w:val="Mojrysunek"/>
+      </w:pPr>
     </w:p>
     <w:p>
       <w:pPr>
@@ -7100,7 +7189,7 @@
       <w:pPr>
         <w:pStyle w:val="Mojrysunek"/>
       </w:pPr>
-      <w:bookmarkStart w:id="38" w:name="_Toc504416168"/>
+      <w:bookmarkStart w:id="39" w:name="_Toc504429750"/>
       <w:r>
         <w:t xml:space="preserve">Rysunek </w:t>
       </w:r>
@@ -7115,14 +7204,23 @@
       <w:r>
         <w:t>: Widok wszystkich kuponów użytkownika</w:t>
       </w:r>
-      <w:bookmarkEnd w:id="38"/>
+      <w:bookmarkEnd w:id="39"/>
+    </w:p>
+    <w:p>
+      <w:pPr>
+        <w:pStyle w:val="Mojrysunek"/>
+      </w:pPr>
     </w:p>
     <w:p>
       <w:pPr>
         <w:pStyle w:val="Mojnormalny"/>
       </w:pPr>
       <w:r>
-        <w:t>Autor tego projektu starał się go tak zaimplementować, aby jak najbardziej przypominał istniejący serwis bukmacherski. Dlatego tutaj również można się spotkać z podatkami</w:t>
+        <w:t xml:space="preserve">Autor tego projektu starał się go tak zaimplementować, aby jak najbardziej przypominał istniejący serwis bukmacherski. Dlatego tutaj również można się spotkać </w:t>
+      </w:r>
+      <w:r>
+        <w:lastRenderedPageBreak/>
+        <w:t>z podatkami</w:t>
       </w:r>
       <w:r>
         <w:rPr>
@@ -7165,14 +7263,13 @@
         <w:pStyle w:val="Mojnormalny"/>
       </w:pPr>
       <w:r>
-        <w:lastRenderedPageBreak/>
         <w:t>Pierwsza z tych opłat pojawia się przy tworzeniu kuponu. Niezależnie od wielkości kwoty przeznaczanej na zakład bukmacherski 12% tej wartości idzie na podatek.</w:t>
       </w:r>
     </w:p>
     <w:p>
       <w:pPr>
         <w:pStyle w:val="Legenda"/>
-        <w:spacing w:before="360" w:after="360"/>
+        <w:spacing w:before="480" w:after="480"/>
         <w:jc w:val="center"/>
         <w:rPr>
           <w:rFonts w:ascii="Arial" w:hAnsi="Arial" w:cs="Arial"/>
@@ -7214,7 +7311,16 @@
                   <w:sz w:val="24"/>
                   <w:szCs w:val="24"/>
                 </w:rPr>
-                <m:t>Kwota</m:t>
+                <m:t>K</m:t>
+              </m:r>
+              <m:r>
+                <w:rPr>
+                  <w:rFonts w:ascii="Cambria Math" w:hAnsi="Cambria Math" w:cs="Arial"/>
+                  <w:color w:val="auto"/>
+                  <w:sz w:val="24"/>
+                  <w:szCs w:val="24"/>
+                </w:rPr>
+                <m:t>wota</m:t>
               </m:r>
               <m:r>
                 <w:rPr>
@@ -7426,18 +7532,7 @@
           <w:sz w:val="24"/>
           <w:szCs w:val="24"/>
         </w:rPr>
-        <w:t xml:space="preserve">   </w:t>
-      </w:r>
-      <w:r>
-        <w:rPr>
-          <w:rFonts w:ascii="Arial" w:hAnsi="Arial" w:cs="Arial"/>
-          <w:b w:val="0"/>
-          <w:bCs w:val="0"/>
-          <w:color w:val="auto"/>
-          <w:sz w:val="24"/>
-          <w:szCs w:val="24"/>
-        </w:rPr>
-        <w:t>(</w:t>
+        <w:t xml:space="preserve">   (</w:t>
       </w:r>
       <w:r>
         <w:rPr>
@@ -7457,7 +7552,25 @@
             <w:sz w:val="24"/>
             <w:szCs w:val="24"/>
           </w:rPr>
-          <m:t xml:space="preserve"> SEQ Moja_rownanie \* ARABIC </m:t>
+          <m:t xml:space="preserve"> SEQ Moja_rownanie \</m:t>
+        </m:r>
+        <m:r>
+          <w:rPr>
+            <w:rFonts w:ascii="Cambria Math" w:hAnsi="Cambria Math" w:cs="Cambria Math"/>
+            <w:color w:val="auto"/>
+            <w:sz w:val="24"/>
+            <w:szCs w:val="24"/>
+          </w:rPr>
+          <m:t>*</m:t>
+        </m:r>
+        <m:r>
+          <w:rPr>
+            <w:rFonts w:ascii="Cambria Math" w:hAnsi="Arial" w:cs="Arial"/>
+            <w:color w:val="auto"/>
+            <w:sz w:val="24"/>
+            <w:szCs w:val="24"/>
+          </w:rPr>
+          <m:t xml:space="preserve"> ARABIC </m:t>
         </m:r>
       </m:oMath>
       <w:r>
@@ -7514,7 +7627,7 @@
     <w:p>
       <w:pPr>
         <w:pStyle w:val="Legenda"/>
-        <w:spacing w:before="360" w:after="360"/>
+        <w:spacing w:before="480" w:after="480"/>
         <w:jc w:val="center"/>
         <w:rPr>
           <w:b w:val="0"/>
@@ -7549,6 +7662,9 @@
           <m:mr>
             <m:e>
               <m:r>
+                <m:rPr>
+                  <m:sty m:val="bi"/>
+                </m:rPr>
                 <w:rPr>
                   <w:rFonts w:ascii="Cambria Math" w:hAnsi="Cambria Math"/>
                   <w:color w:val="auto"/>
@@ -7562,6 +7678,9 @@
           <m:mr>
             <m:e>
               <m:r>
+                <m:rPr>
+                  <m:sty m:val="bi"/>
+                </m:rPr>
                 <w:rPr>
                   <w:rFonts w:ascii="Cambria Math" w:hAnsi="Cambria Math"/>
                   <w:color w:val="auto"/>
@@ -7574,6 +7693,9 @@
           </m:mr>
         </m:m>
         <m:r>
+          <m:rPr>
+            <m:sty m:val="bi"/>
+          </m:rPr>
           <w:rPr>
             <w:rFonts w:ascii="Cambria Math" w:hAnsi="Cambria Math"/>
             <w:color w:val="auto"/>
@@ -7607,6 +7729,9 @@
           <m:mr>
             <m:e>
               <m:r>
+                <m:rPr>
+                  <m:sty m:val="bi"/>
+                </m:rPr>
                 <w:rPr>
                   <w:rFonts w:ascii="Cambria Math" w:hAnsi="Cambria Math"/>
                   <w:color w:val="auto"/>
@@ -7620,6 +7745,9 @@
           <m:mr>
             <m:e>
               <m:r>
+                <m:rPr>
+                  <m:sty m:val="bi"/>
+                </m:rPr>
                 <w:rPr>
                   <w:rFonts w:ascii="Cambria Math" w:hAnsi="Cambria Math"/>
                   <w:color w:val="auto"/>
@@ -7663,6 +7791,9 @@
       </w:r>
       <m:oMath>
         <m:r>
+          <m:rPr>
+            <m:sty m:val="bi"/>
+          </m:rPr>
           <w:rPr>
             <w:rFonts w:ascii="Cambria Math" w:hAnsi="Cambria Math"/>
             <w:color w:val="auto"/>
@@ -7683,6 +7814,9 @@
       </w:r>
       <m:oMath>
         <m:r>
+          <m:rPr>
+            <m:sty m:val="bi"/>
+          </m:rPr>
           <w:rPr>
             <w:rFonts w:ascii="Cambria Math" w:hAnsi="Cambria Math"/>
             <w:noProof/>
@@ -7871,6 +8005,7 @@
           <w:sz w:val="24"/>
           <w:szCs w:val="24"/>
         </w:rPr>
+        <w:lastRenderedPageBreak/>
         <w:t>Not yet – nie wszystkie single zostały rozstrzygnięte</w:t>
       </w:r>
     </w:p>
@@ -7988,7 +8123,6 @@
         <w:pStyle w:val="Mojnormalny"/>
       </w:pPr>
       <w:r>
-        <w:lastRenderedPageBreak/>
         <w:t xml:space="preserve">W ostatniej kolumnie znajduje się link, który </w:t>
       </w:r>
       <w:r>
@@ -8048,7 +8182,7 @@
       <w:pPr>
         <w:pStyle w:val="Mojrysunek"/>
       </w:pPr>
-      <w:bookmarkStart w:id="39" w:name="_Toc504416169"/>
+      <w:bookmarkStart w:id="40" w:name="_Toc504429751"/>
       <w:r>
         <w:t xml:space="preserve">Rysunek </w:t>
       </w:r>
@@ -8063,7 +8197,12 @@
       <w:r>
         <w:t>: Widok wszystkich singli z kuponu</w:t>
       </w:r>
-      <w:bookmarkEnd w:id="39"/>
+      <w:bookmarkEnd w:id="40"/>
+    </w:p>
+    <w:p>
+      <w:pPr>
+        <w:pStyle w:val="Mojrysunek"/>
+      </w:pPr>
     </w:p>
     <w:p>
       <w:pPr>
@@ -8093,25 +8232,905 @@
         </w:numPr>
         <w:ind w:left="567"/>
       </w:pPr>
-      <w:bookmarkStart w:id="40" w:name="_Toc504407432"/>
+      <w:bookmarkStart w:id="41" w:name="_Toc504421545"/>
       <w:r>
         <w:lastRenderedPageBreak/>
-        <w:t>Rozgrywanie meczów</w:t>
-      </w:r>
+        <w:t>Rozgrywanie meczy</w:t>
+      </w:r>
+      <w:bookmarkEnd w:id="41"/>
     </w:p>
     <w:p>
       <w:pPr>
         <w:pStyle w:val="Mojnormalny"/>
       </w:pPr>
+      <w:r>
+        <w:t>Ta operacja może zostać tylko i wyłącznie przez opiekuna strony. Aby zasymulować grę, administrator musi przejść do zakładki „Show next matches”. Z wyświetlonych meczy rozegrane mogą być tylko te, w których są już znane składy wyjściowe i ławki rezerwowe obu drużyn.</w:t>
+      </w:r>
+      <w:r>
+        <w:t xml:space="preserve"> Tak jak zostało to wcześniej opisane, przycisk </w:t>
+      </w:r>
+      <w:r>
+        <w:rPr>
+          <w:i/>
+        </w:rPr>
+        <w:t>„Play</w:t>
+      </w:r>
+      <w:r>
+        <w:t>” rozpocznie proces symulacji spotkania.</w:t>
+      </w:r>
+    </w:p>
+    <w:p>
+      <w:pPr>
+        <w:pStyle w:val="Mojnormalny"/>
+      </w:pPr>
+    </w:p>
+    <w:p>
+      <w:pPr>
+        <w:pStyle w:val="Mojrysunek"/>
+      </w:pPr>
+      <w:r>
+        <w:rPr>
+          <w:noProof/>
+          <w:lang w:eastAsia="pl-PL"/>
+        </w:rPr>
+        <w:drawing>
+          <wp:inline distT="0" distB="0" distL="0" distR="0">
+            <wp:extent cx="5579745" cy="2208648"/>
+            <wp:effectExtent l="19050" t="0" r="1905" b="0"/>
+            <wp:docPr id="20" name="Obraz 19" descr="Rozegranie_meczu.png"/>
+            <wp:cNvGraphicFramePr>
+              <a:graphicFrameLocks xmlns:a="http://schemas.openxmlformats.org/drawingml/2006/main" noChangeAspect="1"/>
+            </wp:cNvGraphicFramePr>
+            <a:graphic xmlns:a="http://schemas.openxmlformats.org/drawingml/2006/main">
+              <a:graphicData uri="http://schemas.openxmlformats.org/drawingml/2006/picture">
+                <pic:pic xmlns:pic="http://schemas.openxmlformats.org/drawingml/2006/picture">
+                  <pic:nvPicPr>
+                    <pic:cNvPr id="0" name="Rozegranie_meczu.png"/>
+                    <pic:cNvPicPr/>
+                  </pic:nvPicPr>
+                  <pic:blipFill>
+                    <a:blip r:embed="rId28"/>
+                    <a:stretch>
+                      <a:fillRect/>
+                    </a:stretch>
+                  </pic:blipFill>
+                  <pic:spPr>
+                    <a:xfrm>
+                      <a:off x="0" y="0"/>
+                      <a:ext cx="5579745" cy="2208648"/>
+                    </a:xfrm>
+                    <a:prstGeom prst="rect">
+                      <a:avLst/>
+                    </a:prstGeom>
+                  </pic:spPr>
+                </pic:pic>
+              </a:graphicData>
+            </a:graphic>
+          </wp:inline>
+        </w:drawing>
+      </w:r>
+    </w:p>
+    <w:p>
+      <w:pPr>
+        <w:pStyle w:val="Mojrysunek"/>
+        <w:rPr>
+          <w:noProof/>
+        </w:rPr>
+      </w:pPr>
+      <w:bookmarkStart w:id="42" w:name="_Toc504429752"/>
+      <w:r>
+        <w:t xml:space="preserve">Rysunek </w:t>
+      </w:r>
+      <w:fldSimple w:instr=" SEQ Rysunek \* ARABIC ">
+        <w:r>
+          <w:rPr>
+            <w:noProof/>
+          </w:rPr>
+          <w:t>21</w:t>
+        </w:r>
+      </w:fldSimple>
+      <w:r>
+        <w:t xml:space="preserve">: </w:t>
+      </w:r>
+      <w:r>
+        <w:rPr>
+          <w:noProof/>
+        </w:rPr>
+        <w:t>Widok przed zasymulowaniem spotkania</w:t>
+      </w:r>
+      <w:bookmarkEnd w:id="42"/>
+    </w:p>
+    <w:p>
+      <w:pPr>
+        <w:pStyle w:val="Mojrysunek"/>
+      </w:pPr>
+    </w:p>
+    <w:p>
+      <w:pPr>
+        <w:pStyle w:val="Mojnormalny"/>
+      </w:pPr>
+      <w:r>
+        <w:t xml:space="preserve">Przed </w:t>
+      </w:r>
+      <w:r>
+        <w:t>wygenerowaniem wyników meczu pojawia się okno, w którym mamy podaną datę oraz drużyny rozgrywające dane spotkanie. Ten widok ma na celu upewnienie administratora, czy mecz, który chciał zagrać jest faktycznie wybraną grą.</w:t>
+      </w:r>
+      <w:r>
+        <w:t xml:space="preserve"> Po naciśnięciu przycisku </w:t>
+      </w:r>
+      <w:r>
+        <w:rPr>
+          <w:i/>
+        </w:rPr>
+        <w:t>„Generate scores”</w:t>
+      </w:r>
+      <w:r>
+        <w:t xml:space="preserve"> aplikacja wykonuje operację związaną z s</w:t>
+      </w:r>
+      <w:r>
+        <w:t>ztuczną inteligencją</w:t>
+      </w:r>
+      <w:r>
+        <w:t>.</w:t>
+      </w:r>
+      <w:r>
+        <w:t xml:space="preserve"> Kontroler wysyła żądanie wykonania operacji, która przetwarza mecz na wartości liczbowe (szczegółowy opis </w:t>
+      </w:r>
+      <w:r>
+        <w:t>w dalszej części pracy), a następnie sieć neuronowa za pomocą parametrów wejściowych wykonuje obliczenia. Otrzymane wyniki są przetwarzane na rezultat meczu i są przedstawiane na stronie, do której aplikacja przekierowywuje użytkownika.</w:t>
+      </w:r>
+    </w:p>
+    <w:p>
+      <w:pPr>
+        <w:pStyle w:val="Mojrysunek"/>
+      </w:pPr>
+    </w:p>
+    <w:p>
+      <w:pPr>
+        <w:pStyle w:val="Mojrysunek"/>
+      </w:pPr>
+    </w:p>
+    <w:p>
+      <w:pPr>
+        <w:pStyle w:val="Mojrysunek"/>
+      </w:pPr>
+    </w:p>
+    <w:p>
+      <w:pPr>
+        <w:pStyle w:val="Mojrysunek"/>
+      </w:pPr>
+      <w:r>
+        <w:rPr>
+          <w:noProof/>
+          <w:lang w:eastAsia="pl-PL"/>
+        </w:rPr>
+        <w:drawing>
+          <wp:inline distT="0" distB="0" distL="0" distR="0">
+            <wp:extent cx="5579745" cy="4722495"/>
+            <wp:effectExtent l="19050" t="0" r="1905" b="0"/>
+            <wp:docPr id="21" name="Obraz 20" descr="Rezultat_meczu.png"/>
+            <wp:cNvGraphicFramePr>
+              <a:graphicFrameLocks xmlns:a="http://schemas.openxmlformats.org/drawingml/2006/main" noChangeAspect="1"/>
+            </wp:cNvGraphicFramePr>
+            <a:graphic xmlns:a="http://schemas.openxmlformats.org/drawingml/2006/main">
+              <a:graphicData uri="http://schemas.openxmlformats.org/drawingml/2006/picture">
+                <pic:pic xmlns:pic="http://schemas.openxmlformats.org/drawingml/2006/picture">
+                  <pic:nvPicPr>
+                    <pic:cNvPr id="0" name="Rezultat_meczu.png"/>
+                    <pic:cNvPicPr/>
+                  </pic:nvPicPr>
+                  <pic:blipFill>
+                    <a:blip r:embed="rId29"/>
+                    <a:stretch>
+                      <a:fillRect/>
+                    </a:stretch>
+                  </pic:blipFill>
+                  <pic:spPr>
+                    <a:xfrm>
+                      <a:off x="0" y="0"/>
+                      <a:ext cx="5579745" cy="4722495"/>
+                    </a:xfrm>
+                    <a:prstGeom prst="rect">
+                      <a:avLst/>
+                    </a:prstGeom>
+                  </pic:spPr>
+                </pic:pic>
+              </a:graphicData>
+            </a:graphic>
+          </wp:inline>
+        </w:drawing>
+      </w:r>
+    </w:p>
+    <w:p>
+      <w:pPr>
+        <w:pStyle w:val="Mojrysunek"/>
+        <w:spacing w:before="240"/>
+      </w:pPr>
+      <w:bookmarkStart w:id="43" w:name="_Toc504429753"/>
+      <w:r>
+        <w:t xml:space="preserve">Rysunek </w:t>
+      </w:r>
+      <w:fldSimple w:instr=" SEQ Rysunek \* ARABIC ">
+        <w:r>
+          <w:rPr>
+            <w:noProof/>
+          </w:rPr>
+          <w:t>22</w:t>
+        </w:r>
+      </w:fldSimple>
+      <w:r>
+        <w:t>: Rezultat meczu wygenerowany przez sieć neuronową</w:t>
+      </w:r>
+      <w:bookmarkEnd w:id="43"/>
+    </w:p>
+    <w:p>
+      <w:pPr>
+        <w:pStyle w:val="Mojrysunek"/>
+      </w:pPr>
+    </w:p>
+    <w:p>
+      <w:pPr>
+        <w:pStyle w:val="Mojnormalny"/>
+      </w:pPr>
+      <w:r>
+        <w:t>Poza wyznaczeniem, czy mecz zakończył się wygraną gospodarzy, gości lub remisem, aplikacja wylicza ilość oraz strzelców bramek.</w:t>
+      </w:r>
+      <w:r>
+        <w:t xml:space="preserve"> Wynik tego spotkania zostaje zapisany w bazie aplikacji, a następnie strona aktualizuje dane klubów, które w nim uczestniczyły. </w:t>
+      </w:r>
+    </w:p>
+    <w:p>
+      <w:pPr>
+        <w:pStyle w:val="Mojnormalny"/>
+      </w:pPr>
+      <w:r>
+        <w:t xml:space="preserve"> </w:t>
+      </w:r>
+      <w:r>
+        <w:t>Dodatkowo p</w:t>
+      </w:r>
+      <w:r>
+        <w:t>o rozegraniu spotkania serwis bukmacherski sprawdza wszystkie kupony, w których są single dotyczące tego meczu.</w:t>
+      </w:r>
+      <w:r>
+        <w:t xml:space="preserve"> Dla każdego singla weryfikowana jest poprawność przewidzianego rezultatu. Jeśli to był ostatni niezweryfikowany zakład pojedynczy w kuponie, aplikacja sprawdza, czy każdy z nich był odgadnięty poprawnie i na tej podstawie wyznacza status całego zakładu. Jeśli jest on wygrany, użytkownik </w:t>
+      </w:r>
+      <w:r>
+        <w:lastRenderedPageBreak/>
+        <w:t>będący właścicielem szczęśliwego losu otrzymuje pieniądze w nim zapisane jako możliwa wygrana. Taką samą kwotę zabiera się z konta administratora. W przeciwnym wypadku gracz nic nie otrzymuje, a opiekun serwisu zga</w:t>
+      </w:r>
+      <w:r>
+        <w:t>rnia postawioną pulę pieniężną. Po każdym rozegranym meczu wszystkie profile użytkowników są aktualizowane, i każdy z nich może sprawdzić stan swoich kuponów.</w:t>
+      </w:r>
+      <w:r>
+        <w:br w:type="page"/>
+      </w:r>
+    </w:p>
+    <w:p>
+      <w:pPr>
+        <w:pStyle w:val="Mojpodpunkt"/>
+        <w:numPr>
+          <w:ilvl w:val="2"/>
+          <w:numId w:val="1"/>
+        </w:numPr>
+        <w:ind w:left="567"/>
+      </w:pPr>
+      <w:bookmarkStart w:id="44" w:name="_Toc504421546"/>
+      <w:r>
+        <w:lastRenderedPageBreak/>
+        <w:t>Statystyki</w:t>
+      </w:r>
+    </w:p>
+    <w:p>
+      <w:pPr>
+        <w:pStyle w:val="Mojnormalny"/>
+      </w:pPr>
+      <w:r>
+        <w:t>Poza wspomnianymi już możliwościami serwis bukmacherski udostępnia również strony, na których użytkownik może przeanalizować kluby i wcześniejsze spotkania. Część z tych stron jest dostępna dla użytkowników niezalogowanych.</w:t>
+      </w:r>
+    </w:p>
+    <w:p>
+      <w:pPr>
+        <w:pStyle w:val="Mojnormalny"/>
+      </w:pPr>
+    </w:p>
+    <w:p>
+      <w:pPr>
+        <w:pStyle w:val="Mojrysunek"/>
+      </w:pPr>
+      <w:r>
+        <w:rPr>
+          <w:noProof/>
+          <w:lang w:eastAsia="pl-PL"/>
+        </w:rPr>
+        <w:drawing>
+          <wp:inline distT="0" distB="0" distL="0" distR="0">
+            <wp:extent cx="5579745" cy="3487420"/>
+            <wp:effectExtent l="19050" t="0" r="1905" b="0"/>
+            <wp:docPr id="23" name="Obraz 22" descr="Tabela.png"/>
+            <wp:cNvGraphicFramePr>
+              <a:graphicFrameLocks xmlns:a="http://schemas.openxmlformats.org/drawingml/2006/main" noChangeAspect="1"/>
+            </wp:cNvGraphicFramePr>
+            <a:graphic xmlns:a="http://schemas.openxmlformats.org/drawingml/2006/main">
+              <a:graphicData uri="http://schemas.openxmlformats.org/drawingml/2006/picture">
+                <pic:pic xmlns:pic="http://schemas.openxmlformats.org/drawingml/2006/picture">
+                  <pic:nvPicPr>
+                    <pic:cNvPr id="0" name="Tabela.png"/>
+                    <pic:cNvPicPr/>
+                  </pic:nvPicPr>
+                  <pic:blipFill>
+                    <a:blip r:embed="rId30"/>
+                    <a:stretch>
+                      <a:fillRect/>
+                    </a:stretch>
+                  </pic:blipFill>
+                  <pic:spPr>
+                    <a:xfrm>
+                      <a:off x="0" y="0"/>
+                      <a:ext cx="5579745" cy="3487420"/>
+                    </a:xfrm>
+                    <a:prstGeom prst="rect">
+                      <a:avLst/>
+                    </a:prstGeom>
+                  </pic:spPr>
+                </pic:pic>
+              </a:graphicData>
+            </a:graphic>
+          </wp:inline>
+        </w:drawing>
+      </w:r>
+    </w:p>
+    <w:p>
+      <w:pPr>
+        <w:pStyle w:val="Mojrysunek"/>
+      </w:pPr>
+      <w:bookmarkStart w:id="45" w:name="_Toc504429754"/>
+      <w:r>
+        <w:t xml:space="preserve">Rysunek </w:t>
+      </w:r>
+      <w:fldSimple w:instr=" SEQ Rysunek \* ARABIC ">
+        <w:r>
+          <w:rPr>
+            <w:noProof/>
+          </w:rPr>
+          <w:t>23</w:t>
+        </w:r>
+      </w:fldSimple>
+      <w:r>
+        <w:t>: Tabela ligi</w:t>
+      </w:r>
+      <w:bookmarkEnd w:id="45"/>
+    </w:p>
+    <w:p>
+      <w:pPr>
+        <w:pStyle w:val="Mojrysunek"/>
+      </w:pPr>
+    </w:p>
+    <w:p>
+      <w:pPr>
+        <w:pStyle w:val="Mojnormalny"/>
+      </w:pPr>
+      <w:r>
+        <w:t xml:space="preserve">Jednym z takich okien jest tabela ligi, dostępna w zakładce „Show table” z górnego menu. </w:t>
+      </w:r>
+      <w:r>
+        <w:t>Domyślnie pokazywane jest zestawienie z sezonu 2017/2018. Jest ono dostępne dla wszystkich użytkowników, również tych niezalogowanych.</w:t>
+      </w:r>
+    </w:p>
+    <w:p>
+      <w:pPr>
+        <w:pStyle w:val="Mojnormalny"/>
+      </w:pPr>
+      <w:r>
+        <w:t xml:space="preserve">Baza danych tego serwisu opiera się na danych od </w:t>
+      </w:r>
+      <w:r>
+        <w:t xml:space="preserve">sierpnia 2015 roku (data rozpoczęcia </w:t>
+      </w:r>
+      <w:r>
+        <w:t>sezonu 2015/2016</w:t>
+      </w:r>
+      <w:r>
+        <w:t>)</w:t>
+      </w:r>
+      <w:r>
+        <w:t xml:space="preserve">. Na dole są dostępne linki, które kierują użytkownika do strony z tabelami ze wszystkich </w:t>
+      </w:r>
+      <w:r>
+        <w:t>posiadanych w bazie sezonów</w:t>
+      </w:r>
+      <w:r>
+        <w:t>.</w:t>
+      </w:r>
+      <w:r>
+        <w:t xml:space="preserve"> Do nich dostęp mają już tylko użytkownicy zalogowani.</w:t>
+      </w:r>
+    </w:p>
+    <w:p>
+      <w:pPr>
+        <w:pStyle w:val="Mojrysunek"/>
+      </w:pPr>
+      <w:r>
+        <w:rPr>
+          <w:noProof/>
+          <w:lang w:eastAsia="pl-PL"/>
+        </w:rPr>
+        <w:lastRenderedPageBreak/>
+        <w:drawing>
+          <wp:inline distT="0" distB="0" distL="0" distR="0">
+            <wp:extent cx="5579745" cy="3487420"/>
+            <wp:effectExtent l="19050" t="0" r="1905" b="0"/>
+            <wp:docPr id="24" name="Obraz 23" descr="Kluby.png"/>
+            <wp:cNvGraphicFramePr>
+              <a:graphicFrameLocks xmlns:a="http://schemas.openxmlformats.org/drawingml/2006/main" noChangeAspect="1"/>
+            </wp:cNvGraphicFramePr>
+            <a:graphic xmlns:a="http://schemas.openxmlformats.org/drawingml/2006/main">
+              <a:graphicData uri="http://schemas.openxmlformats.org/drawingml/2006/picture">
+                <pic:pic xmlns:pic="http://schemas.openxmlformats.org/drawingml/2006/picture">
+                  <pic:nvPicPr>
+                    <pic:cNvPr id="0" name="Kluby.png"/>
+                    <pic:cNvPicPr/>
+                  </pic:nvPicPr>
+                  <pic:blipFill>
+                    <a:blip r:embed="rId31"/>
+                    <a:stretch>
+                      <a:fillRect/>
+                    </a:stretch>
+                  </pic:blipFill>
+                  <pic:spPr>
+                    <a:xfrm>
+                      <a:off x="0" y="0"/>
+                      <a:ext cx="5579745" cy="3487420"/>
+                    </a:xfrm>
+                    <a:prstGeom prst="rect">
+                      <a:avLst/>
+                    </a:prstGeom>
+                  </pic:spPr>
+                </pic:pic>
+              </a:graphicData>
+            </a:graphic>
+          </wp:inline>
+        </w:drawing>
+      </w:r>
+    </w:p>
+    <w:p>
+      <w:pPr>
+        <w:pStyle w:val="Mojrysunek"/>
+        <w:spacing w:before="240"/>
+      </w:pPr>
+      <w:bookmarkStart w:id="46" w:name="_Toc504429755"/>
+      <w:r>
+        <w:t xml:space="preserve">Rysunek </w:t>
+      </w:r>
+      <w:fldSimple w:instr=" SEQ Rysunek \* ARABIC ">
+        <w:r>
+          <w:rPr>
+            <w:noProof/>
+          </w:rPr>
+          <w:t>24</w:t>
+        </w:r>
+      </w:fldSimple>
+      <w:r>
+        <w:t>: Spis wszystkich klubów</w:t>
+      </w:r>
+      <w:bookmarkEnd w:id="46"/>
+    </w:p>
+    <w:p>
+      <w:pPr>
+        <w:pStyle w:val="Mojrysunek"/>
+        <w:spacing w:before="240"/>
+      </w:pPr>
+    </w:p>
+    <w:p>
+      <w:pPr>
+        <w:pStyle w:val="Mojnormalny"/>
+      </w:pPr>
+      <w:r>
+        <w:t xml:space="preserve">Drugim i zarazem ostatnim ekranem, który jest dostępny dla każdego użytkownika jest lista wszystkich klubów, które uczestniczyły w rozgrywkach niemieckiej ligi w piłkę nożną od sezonu 2015/2016. Powyższe okno (Rysunek 24) pokazuje jak tą stronę aplikacja wyświetla dla użytkowników należących do grupy </w:t>
+      </w:r>
+      <w:r>
+        <w:rPr>
+          <w:i/>
+        </w:rPr>
+        <w:t>„users”</w:t>
+      </w:r>
+      <w:r>
+        <w:t>. Administrator może w tym miejscu edytować klub lub go usunąć. Dla niezalogowanego użytkownika jedyną dostępną funkcją jest wyświetlenie nazw tych klubów.</w:t>
+      </w:r>
+    </w:p>
+    <w:p>
+      <w:pPr>
+        <w:pStyle w:val="Mojnormalny"/>
+      </w:pPr>
+    </w:p>
+    <w:p>
+      <w:pPr>
+        <w:pStyle w:val="Mojrysunek"/>
+      </w:pPr>
+      <w:r>
+        <w:rPr>
+          <w:noProof/>
+          <w:lang w:eastAsia="pl-PL"/>
+        </w:rPr>
+        <w:lastRenderedPageBreak/>
+        <w:drawing>
+          <wp:inline distT="0" distB="0" distL="0" distR="0">
+            <wp:extent cx="5579745" cy="2177415"/>
+            <wp:effectExtent l="19050" t="0" r="1905" b="0"/>
+            <wp:docPr id="25" name="Obraz 24" descr="edycja_klubu.png"/>
+            <wp:cNvGraphicFramePr>
+              <a:graphicFrameLocks xmlns:a="http://schemas.openxmlformats.org/drawingml/2006/main" noChangeAspect="1"/>
+            </wp:cNvGraphicFramePr>
+            <a:graphic xmlns:a="http://schemas.openxmlformats.org/drawingml/2006/main">
+              <a:graphicData uri="http://schemas.openxmlformats.org/drawingml/2006/picture">
+                <pic:pic xmlns:pic="http://schemas.openxmlformats.org/drawingml/2006/picture">
+                  <pic:nvPicPr>
+                    <pic:cNvPr id="0" name="edycja_klubu.png"/>
+                    <pic:cNvPicPr/>
+                  </pic:nvPicPr>
+                  <pic:blipFill>
+                    <a:blip r:embed="rId32"/>
+                    <a:stretch>
+                      <a:fillRect/>
+                    </a:stretch>
+                  </pic:blipFill>
+                  <pic:spPr>
+                    <a:xfrm>
+                      <a:off x="0" y="0"/>
+                      <a:ext cx="5579745" cy="2177415"/>
+                    </a:xfrm>
+                    <a:prstGeom prst="rect">
+                      <a:avLst/>
+                    </a:prstGeom>
+                  </pic:spPr>
+                </pic:pic>
+              </a:graphicData>
+            </a:graphic>
+          </wp:inline>
+        </w:drawing>
+      </w:r>
+    </w:p>
+    <w:p>
+      <w:pPr>
+        <w:pStyle w:val="Mojrysunek"/>
+      </w:pPr>
+      <w:bookmarkStart w:id="47" w:name="_Toc504429756"/>
+      <w:r>
+        <w:t xml:space="preserve">Rysunek </w:t>
+      </w:r>
+      <w:fldSimple w:instr=" SEQ Rysunek \* ARABIC ">
+        <w:r>
+          <w:rPr>
+            <w:noProof/>
+          </w:rPr>
+          <w:t>25</w:t>
+        </w:r>
+      </w:fldSimple>
+      <w:r>
+        <w:t>: Edycja klubu</w:t>
+      </w:r>
+      <w:bookmarkEnd w:id="47"/>
+    </w:p>
+    <w:p>
+      <w:pPr>
+        <w:pStyle w:val="Mojrysunek"/>
+      </w:pPr>
+    </w:p>
+    <w:p>
+      <w:pPr>
+        <w:pStyle w:val="Mojnormalny"/>
+      </w:pPr>
+      <w:r>
+        <w:t>Tak wygląda panel do edycji klubu. W nim administrator może zmienić nazwę klubu, bądź adres http będący linkiem do strony z logiem drużyny. Po zatwierdzeniu zmian aplikacja przekierowywuje opiekuna serwisu do strony z detalami klubu.</w:t>
+      </w:r>
+      <w:r>
+        <w:t xml:space="preserve"> </w:t>
+      </w:r>
+    </w:p>
+    <w:p>
+      <w:pPr>
+        <w:pStyle w:val="Mojnormalny"/>
+      </w:pPr>
+      <w:r>
+        <w:t xml:space="preserve">Do tej strony można również się dostać w inny sposób. Z okna wyświetlającego listę wszystkich klubów wystarczy wybrać przycisk </w:t>
+      </w:r>
+      <w:r>
+        <w:rPr>
+          <w:i/>
+        </w:rPr>
+        <w:t>„View”</w:t>
+      </w:r>
+      <w:r>
+        <w:t xml:space="preserve">. </w:t>
+      </w:r>
+    </w:p>
+    <w:p>
+      <w:pPr>
+        <w:pStyle w:val="Mojrysunek"/>
+      </w:pPr>
+      <w:r>
+        <w:rPr>
+          <w:noProof/>
+          <w:lang w:eastAsia="pl-PL"/>
+        </w:rPr>
+        <w:lastRenderedPageBreak/>
+        <w:drawing>
+          <wp:inline distT="0" distB="0" distL="0" distR="0">
+            <wp:extent cx="5148376" cy="6265545"/>
+            <wp:effectExtent l="19050" t="0" r="0" b="0"/>
+            <wp:docPr id="26" name="Obraz 25" descr="Klub.png"/>
+            <wp:cNvGraphicFramePr>
+              <a:graphicFrameLocks xmlns:a="http://schemas.openxmlformats.org/drawingml/2006/main" noChangeAspect="1"/>
+            </wp:cNvGraphicFramePr>
+            <a:graphic xmlns:a="http://schemas.openxmlformats.org/drawingml/2006/main">
+              <a:graphicData uri="http://schemas.openxmlformats.org/drawingml/2006/picture">
+                <pic:pic xmlns:pic="http://schemas.openxmlformats.org/drawingml/2006/picture">
+                  <pic:nvPicPr>
+                    <pic:cNvPr id="0" name="Klub.png"/>
+                    <pic:cNvPicPr/>
+                  </pic:nvPicPr>
+                  <pic:blipFill>
+                    <a:blip r:embed="rId33"/>
+                    <a:stretch>
+                      <a:fillRect/>
+                    </a:stretch>
+                  </pic:blipFill>
+                  <pic:spPr>
+                    <a:xfrm>
+                      <a:off x="0" y="0"/>
+                      <a:ext cx="5148376" cy="6265545"/>
+                    </a:xfrm>
+                    <a:prstGeom prst="rect">
+                      <a:avLst/>
+                    </a:prstGeom>
+                  </pic:spPr>
+                </pic:pic>
+              </a:graphicData>
+            </a:graphic>
+          </wp:inline>
+        </w:drawing>
+      </w:r>
+    </w:p>
+    <w:p>
+      <w:pPr>
+        <w:pStyle w:val="Mojrysunek"/>
+      </w:pPr>
+      <w:bookmarkStart w:id="48" w:name="_Toc504429757"/>
+      <w:r>
+        <w:t xml:space="preserve">Rysunek </w:t>
+      </w:r>
+      <w:fldSimple w:instr=" SEQ Rysunek \* ARABIC ">
+        <w:r>
+          <w:rPr>
+            <w:noProof/>
+          </w:rPr>
+          <w:t>26</w:t>
+        </w:r>
+      </w:fldSimple>
+      <w:r>
+        <w:t xml:space="preserve">: Szczegółowy opis </w:t>
+      </w:r>
+      <w:r>
+        <w:t>klubu</w:t>
+      </w:r>
+      <w:bookmarkEnd w:id="48"/>
+    </w:p>
+    <w:p>
+      <w:pPr>
+        <w:pStyle w:val="Mojnormalny"/>
+      </w:pPr>
+      <w:r>
+        <w:t xml:space="preserve">W tym oknie </w:t>
+      </w:r>
+      <w:r>
+        <w:t xml:space="preserve">można zobaczyć jak wygląda logo drużyny, bilans </w:t>
+      </w:r>
+      <w:r>
+        <w:t>gier</w:t>
+      </w:r>
+      <w:r>
+        <w:t xml:space="preserve"> (wygrane, remisy i porażki), łączną ilość oraz wartość piłkarzy należących do klubu. Poniżej można zobaczyć listę meczów przyszłych z udziałem tego zespołu, a także wyniki z ostatnich jego spotkań. </w:t>
+      </w:r>
+      <w:r>
+        <w:t xml:space="preserve">Pod spodem widnieje lista zawodników, którzy rozgrywają swoje mecze w barwach tej drużyny. Na samym dole strony widnieje link </w:t>
+      </w:r>
+      <w:r>
+        <w:rPr>
+          <w:i/>
+        </w:rPr>
+        <w:t>„Show History”</w:t>
+      </w:r>
+      <w:r>
+        <w:t xml:space="preserve">, który </w:t>
+      </w:r>
+      <w:r>
+        <w:lastRenderedPageBreak/>
+        <w:t>pokazuje użytkownikowi historię wszystkich spotkań klubu, które są zapisane w bazie danych.</w:t>
+      </w:r>
+    </w:p>
+    <w:p>
+      <w:pPr>
+        <w:pStyle w:val="Mojrysunek"/>
+      </w:pPr>
+      <w:r>
+        <w:rPr>
+          <w:noProof/>
+          <w:lang w:eastAsia="pl-PL"/>
+        </w:rPr>
+        <w:drawing>
+          <wp:inline distT="0" distB="0" distL="0" distR="0">
+            <wp:extent cx="5579745" cy="3393440"/>
+            <wp:effectExtent l="19050" t="0" r="1905" b="0"/>
+            <wp:docPr id="27" name="Obraz 26" descr="historia_wlasna.png"/>
+            <wp:cNvGraphicFramePr>
+              <a:graphicFrameLocks xmlns:a="http://schemas.openxmlformats.org/drawingml/2006/main" noChangeAspect="1"/>
+            </wp:cNvGraphicFramePr>
+            <a:graphic xmlns:a="http://schemas.openxmlformats.org/drawingml/2006/main">
+              <a:graphicData uri="http://schemas.openxmlformats.org/drawingml/2006/picture">
+                <pic:pic xmlns:pic="http://schemas.openxmlformats.org/drawingml/2006/picture">
+                  <pic:nvPicPr>
+                    <pic:cNvPr id="0" name="historia_wlasna.png"/>
+                    <pic:cNvPicPr/>
+                  </pic:nvPicPr>
+                  <pic:blipFill>
+                    <a:blip r:embed="rId34"/>
+                    <a:stretch>
+                      <a:fillRect/>
+                    </a:stretch>
+                  </pic:blipFill>
+                  <pic:spPr>
+                    <a:xfrm>
+                      <a:off x="0" y="0"/>
+                      <a:ext cx="5579745" cy="3393440"/>
+                    </a:xfrm>
+                    <a:prstGeom prst="rect">
+                      <a:avLst/>
+                    </a:prstGeom>
+                  </pic:spPr>
+                </pic:pic>
+              </a:graphicData>
+            </a:graphic>
+          </wp:inline>
+        </w:drawing>
+      </w:r>
+    </w:p>
+    <w:p>
+      <w:pPr>
+        <w:pStyle w:val="Mojrysunek"/>
+      </w:pPr>
+      <w:bookmarkStart w:id="49" w:name="_Toc504429758"/>
+      <w:r>
+        <w:t xml:space="preserve">Rysunek </w:t>
+      </w:r>
+      <w:fldSimple w:instr=" SEQ Rysunek \* ARABIC ">
+        <w:r>
+          <w:rPr>
+            <w:noProof/>
+          </w:rPr>
+          <w:t>27</w:t>
+        </w:r>
+      </w:fldSimple>
+      <w:r>
+        <w:t>: Historia klubu</w:t>
+      </w:r>
+      <w:bookmarkEnd w:id="49"/>
+    </w:p>
+    <w:p>
+      <w:pPr>
+        <w:pStyle w:val="Mojnormalny"/>
+      </w:pPr>
+    </w:p>
+    <w:p>
+      <w:pPr>
+        <w:pStyle w:val="Mojnormalny"/>
+      </w:pPr>
+      <w:r>
+        <w:t xml:space="preserve">Na poprzedniej stronie (Rysunek 26) można znaleźć jeszcze jedną usługę. </w:t>
+      </w:r>
+      <w:r>
+        <w:t>W liście ostatnich meczów klubu po prawej stronie znajduje się napis</w:t>
+      </w:r>
+      <w:r>
+        <w:t xml:space="preserve"> </w:t>
+      </w:r>
+      <w:r>
+        <w:rPr>
+          <w:i/>
+        </w:rPr>
+        <w:t>„Previous matches”</w:t>
+      </w:r>
+      <w:r>
+        <w:t>. Jest to link, który</w:t>
+      </w:r>
+      <w:r>
+        <w:t xml:space="preserve"> prowadzi klienta serwisu do strony, na której może zobaczyć wszystkie starcia pomiędzy wybranymi drużynami.</w:t>
+      </w:r>
+    </w:p>
+    <w:p>
+      <w:pPr>
+        <w:pStyle w:val="Mojrysunek"/>
+      </w:pPr>
+      <w:r>
+        <w:rPr>
+          <w:noProof/>
+          <w:lang w:eastAsia="pl-PL"/>
+        </w:rPr>
+        <w:lastRenderedPageBreak/>
+        <w:drawing>
+          <wp:inline distT="0" distB="0" distL="0" distR="0">
+            <wp:extent cx="5579745" cy="3487420"/>
+            <wp:effectExtent l="19050" t="0" r="1905" b="0"/>
+            <wp:docPr id="28" name="Obraz 27" descr="Historia_pojedynkow.png"/>
+            <wp:cNvGraphicFramePr>
+              <a:graphicFrameLocks xmlns:a="http://schemas.openxmlformats.org/drawingml/2006/main" noChangeAspect="1"/>
+            </wp:cNvGraphicFramePr>
+            <a:graphic xmlns:a="http://schemas.openxmlformats.org/drawingml/2006/main">
+              <a:graphicData uri="http://schemas.openxmlformats.org/drawingml/2006/picture">
+                <pic:pic xmlns:pic="http://schemas.openxmlformats.org/drawingml/2006/picture">
+                  <pic:nvPicPr>
+                    <pic:cNvPr id="0" name="Historia_pojedynkow.png"/>
+                    <pic:cNvPicPr/>
+                  </pic:nvPicPr>
+                  <pic:blipFill>
+                    <a:blip r:embed="rId35"/>
+                    <a:stretch>
+                      <a:fillRect/>
+                    </a:stretch>
+                  </pic:blipFill>
+                  <pic:spPr>
+                    <a:xfrm>
+                      <a:off x="0" y="0"/>
+                      <a:ext cx="5579745" cy="3487420"/>
+                    </a:xfrm>
+                    <a:prstGeom prst="rect">
+                      <a:avLst/>
+                    </a:prstGeom>
+                  </pic:spPr>
+                </pic:pic>
+              </a:graphicData>
+            </a:graphic>
+          </wp:inline>
+        </w:drawing>
+      </w:r>
+    </w:p>
+    <w:p>
+      <w:pPr>
+        <w:pStyle w:val="Mojrysunek"/>
+      </w:pPr>
+      <w:bookmarkStart w:id="50" w:name="_Toc504429759"/>
+      <w:r>
+        <w:t xml:space="preserve">Rysunek </w:t>
+      </w:r>
+      <w:fldSimple w:instr=" SEQ Rysunek \* ARABIC ">
+        <w:r>
+          <w:rPr>
+            <w:noProof/>
+          </w:rPr>
+          <w:t>28</w:t>
+        </w:r>
+      </w:fldSimple>
+      <w:r>
+        <w:t>: Historia starć bezpośrednich</w:t>
+      </w:r>
+      <w:bookmarkEnd w:id="50"/>
+    </w:p>
+    <w:p>
+      <w:pPr>
+        <w:pStyle w:val="Mojnormalny"/>
+      </w:pPr>
+      <w:r>
+        <w:br w:type="page"/>
+      </w:r>
     </w:p>
     <w:p>
       <w:pPr>
         <w:pStyle w:val="Mojtytul"/>
       </w:pPr>
       <w:r>
+        <w:lastRenderedPageBreak/>
         <w:t>Spis rysunków</w:t>
       </w:r>
-      <w:bookmarkEnd w:id="40"/>
+      <w:bookmarkEnd w:id="44"/>
     </w:p>
     <w:p>
       <w:pPr>
@@ -8121,7 +9140,7 @@
         </w:tabs>
         <w:spacing w:before="120" w:line="360" w:lineRule="auto"/>
         <w:rPr>
-          <w:rFonts w:asciiTheme="minorHAnsi" w:eastAsiaTheme="minorEastAsia" w:hAnsiTheme="minorHAnsi" w:cstheme="minorBidi"/>
+          <w:rFonts w:eastAsiaTheme="minorEastAsia" w:cstheme="minorBidi"/>
           <w:i/>
           <w:noProof/>
           <w:sz w:val="24"/>
@@ -8187,7 +9206,7 @@
           <w:sz w:val="24"/>
           <w:szCs w:val="24"/>
         </w:rPr>
-        <w:instrText xml:space="preserve"> PAGEREF _Toc504416150 \h </w:instrText>
+        <w:instrText xml:space="preserve"> PAGEREF _Toc504429732 \h </w:instrText>
       </w:r>
       <w:r>
         <w:rPr>
@@ -8233,7 +9252,7 @@
         </w:tabs>
         <w:spacing w:before="120" w:line="360" w:lineRule="auto"/>
         <w:rPr>
-          <w:rFonts w:asciiTheme="minorHAnsi" w:eastAsiaTheme="minorEastAsia" w:hAnsiTheme="minorHAnsi" w:cstheme="minorBidi"/>
+          <w:rFonts w:eastAsiaTheme="minorEastAsia" w:cstheme="minorBidi"/>
           <w:i/>
           <w:noProof/>
           <w:sz w:val="24"/>
@@ -8275,7 +9294,7 @@
           <w:sz w:val="24"/>
           <w:szCs w:val="24"/>
         </w:rPr>
-        <w:instrText xml:space="preserve"> PAGEREF _Toc504416151 \h </w:instrText>
+        <w:instrText xml:space="preserve"> PAGEREF _Toc504429733 \h </w:instrText>
       </w:r>
       <w:r>
         <w:rPr>
@@ -8321,7 +9340,7 @@
         </w:tabs>
         <w:spacing w:before="120" w:line="360" w:lineRule="auto"/>
         <w:rPr>
-          <w:rFonts w:asciiTheme="minorHAnsi" w:eastAsiaTheme="minorEastAsia" w:hAnsiTheme="minorHAnsi" w:cstheme="minorBidi"/>
+          <w:rFonts w:eastAsiaTheme="minorEastAsia" w:cstheme="minorBidi"/>
           <w:i/>
           <w:noProof/>
           <w:sz w:val="24"/>
@@ -8363,7 +9382,7 @@
           <w:sz w:val="24"/>
           <w:szCs w:val="24"/>
         </w:rPr>
-        <w:instrText xml:space="preserve"> PAGEREF _Toc504416152 \h </w:instrText>
+        <w:instrText xml:space="preserve"> PAGEREF _Toc504429734 \h </w:instrText>
       </w:r>
       <w:r>
         <w:rPr>
@@ -8409,7 +9428,7 @@
         </w:tabs>
         <w:spacing w:before="120" w:line="360" w:lineRule="auto"/>
         <w:rPr>
-          <w:rFonts w:asciiTheme="minorHAnsi" w:eastAsiaTheme="minorEastAsia" w:hAnsiTheme="minorHAnsi" w:cstheme="minorBidi"/>
+          <w:rFonts w:eastAsiaTheme="minorEastAsia" w:cstheme="minorBidi"/>
           <w:i/>
           <w:noProof/>
           <w:sz w:val="24"/>
@@ -8451,7 +9470,7 @@
           <w:sz w:val="24"/>
           <w:szCs w:val="24"/>
         </w:rPr>
-        <w:instrText xml:space="preserve"> PAGEREF _Toc504416153 \h </w:instrText>
+        <w:instrText xml:space="preserve"> PAGEREF _Toc504429735 \h </w:instrText>
       </w:r>
       <w:r>
         <w:rPr>
@@ -8497,7 +9516,7 @@
         </w:tabs>
         <w:spacing w:before="120" w:line="360" w:lineRule="auto"/>
         <w:rPr>
-          <w:rFonts w:asciiTheme="minorHAnsi" w:eastAsiaTheme="minorEastAsia" w:hAnsiTheme="minorHAnsi" w:cstheme="minorBidi"/>
+          <w:rFonts w:eastAsiaTheme="minorEastAsia" w:cstheme="minorBidi"/>
           <w:i/>
           <w:noProof/>
           <w:sz w:val="24"/>
@@ -8539,7 +9558,7 @@
           <w:sz w:val="24"/>
           <w:szCs w:val="24"/>
         </w:rPr>
-        <w:instrText xml:space="preserve"> PAGEREF _Toc504416154 \h </w:instrText>
+        <w:instrText xml:space="preserve"> PAGEREF _Toc504429736 \h </w:instrText>
       </w:r>
       <w:r>
         <w:rPr>
@@ -8585,7 +9604,7 @@
         </w:tabs>
         <w:spacing w:before="120" w:line="360" w:lineRule="auto"/>
         <w:rPr>
-          <w:rFonts w:asciiTheme="minorHAnsi" w:eastAsiaTheme="minorEastAsia" w:hAnsiTheme="minorHAnsi" w:cstheme="minorBidi"/>
+          <w:rFonts w:eastAsiaTheme="minorEastAsia" w:cstheme="minorBidi"/>
           <w:i/>
           <w:noProof/>
           <w:sz w:val="24"/>
@@ -8627,7 +9646,7 @@
           <w:sz w:val="24"/>
           <w:szCs w:val="24"/>
         </w:rPr>
-        <w:instrText xml:space="preserve"> PAGEREF _Toc504416155 \h </w:instrText>
+        <w:instrText xml:space="preserve"> PAGEREF _Toc504429737 \h </w:instrText>
       </w:r>
       <w:r>
         <w:rPr>
@@ -8673,7 +9692,7 @@
         </w:tabs>
         <w:spacing w:before="120" w:line="360" w:lineRule="auto"/>
         <w:rPr>
-          <w:rFonts w:asciiTheme="minorHAnsi" w:eastAsiaTheme="minorEastAsia" w:hAnsiTheme="minorHAnsi" w:cstheme="minorBidi"/>
+          <w:rFonts w:eastAsiaTheme="minorEastAsia" w:cstheme="minorBidi"/>
           <w:i/>
           <w:noProof/>
           <w:sz w:val="24"/>
@@ -8715,7 +9734,7 @@
           <w:sz w:val="24"/>
           <w:szCs w:val="24"/>
         </w:rPr>
-        <w:instrText xml:space="preserve"> PAGEREF _Toc504416156 \h </w:instrText>
+        <w:instrText xml:space="preserve"> PAGEREF _Toc504429738 \h </w:instrText>
       </w:r>
       <w:r>
         <w:rPr>
@@ -8761,7 +9780,7 @@
         </w:tabs>
         <w:spacing w:before="120" w:line="360" w:lineRule="auto"/>
         <w:rPr>
-          <w:rFonts w:asciiTheme="minorHAnsi" w:eastAsiaTheme="minorEastAsia" w:hAnsiTheme="minorHAnsi" w:cstheme="minorBidi"/>
+          <w:rFonts w:eastAsiaTheme="minorEastAsia" w:cstheme="minorBidi"/>
           <w:i/>
           <w:noProof/>
           <w:sz w:val="24"/>
@@ -8803,7 +9822,7 @@
           <w:sz w:val="24"/>
           <w:szCs w:val="24"/>
         </w:rPr>
-        <w:instrText xml:space="preserve"> PAGEREF _Toc504416157 \h </w:instrText>
+        <w:instrText xml:space="preserve"> PAGEREF _Toc504429739 \h </w:instrText>
       </w:r>
       <w:r>
         <w:rPr>
@@ -8849,7 +9868,7 @@
         </w:tabs>
         <w:spacing w:before="120" w:line="360" w:lineRule="auto"/>
         <w:rPr>
-          <w:rFonts w:asciiTheme="minorHAnsi" w:eastAsiaTheme="minorEastAsia" w:hAnsiTheme="minorHAnsi" w:cstheme="minorBidi"/>
+          <w:rFonts w:eastAsiaTheme="minorEastAsia" w:cstheme="minorBidi"/>
           <w:i/>
           <w:noProof/>
           <w:sz w:val="24"/>
@@ -8891,7 +9910,7 @@
           <w:sz w:val="24"/>
           <w:szCs w:val="24"/>
         </w:rPr>
-        <w:instrText xml:space="preserve"> PAGEREF _Toc504416158 \h </w:instrText>
+        <w:instrText xml:space="preserve"> PAGEREF _Toc504429740 \h </w:instrText>
       </w:r>
       <w:r>
         <w:rPr>
@@ -8937,7 +9956,7 @@
         </w:tabs>
         <w:spacing w:before="120" w:line="360" w:lineRule="auto"/>
         <w:rPr>
-          <w:rFonts w:asciiTheme="minorHAnsi" w:eastAsiaTheme="minorEastAsia" w:hAnsiTheme="minorHAnsi" w:cstheme="minorBidi"/>
+          <w:rFonts w:eastAsiaTheme="minorEastAsia" w:cstheme="minorBidi"/>
           <w:i/>
           <w:noProof/>
           <w:sz w:val="24"/>
@@ -8979,7 +9998,7 @@
           <w:sz w:val="24"/>
           <w:szCs w:val="24"/>
         </w:rPr>
-        <w:instrText xml:space="preserve"> PAGEREF _Toc504416159 \h </w:instrText>
+        <w:instrText xml:space="preserve"> PAGEREF _Toc504429741 \h </w:instrText>
       </w:r>
       <w:r>
         <w:rPr>
@@ -9025,7 +10044,7 @@
         </w:tabs>
         <w:spacing w:before="120" w:line="360" w:lineRule="auto"/>
         <w:rPr>
-          <w:rFonts w:asciiTheme="minorHAnsi" w:eastAsiaTheme="minorEastAsia" w:hAnsiTheme="minorHAnsi" w:cstheme="minorBidi"/>
+          <w:rFonts w:eastAsiaTheme="minorEastAsia" w:cstheme="minorBidi"/>
           <w:i/>
           <w:noProof/>
           <w:sz w:val="24"/>
@@ -9067,7 +10086,7 @@
           <w:sz w:val="24"/>
           <w:szCs w:val="24"/>
         </w:rPr>
-        <w:instrText xml:space="preserve"> PAGEREF _Toc504416160 \h </w:instrText>
+        <w:instrText xml:space="preserve"> PAGEREF _Toc504429742 \h </w:instrText>
       </w:r>
       <w:r>
         <w:rPr>
@@ -9113,7 +10132,7 @@
         </w:tabs>
         <w:spacing w:before="120" w:line="360" w:lineRule="auto"/>
         <w:rPr>
-          <w:rFonts w:asciiTheme="minorHAnsi" w:eastAsiaTheme="minorEastAsia" w:hAnsiTheme="minorHAnsi" w:cstheme="minorBidi"/>
+          <w:rFonts w:eastAsiaTheme="minorEastAsia" w:cstheme="minorBidi"/>
           <w:i/>
           <w:noProof/>
           <w:sz w:val="24"/>
@@ -9155,7 +10174,7 @@
           <w:sz w:val="24"/>
           <w:szCs w:val="24"/>
         </w:rPr>
-        <w:instrText xml:space="preserve"> PAGEREF _Toc504416161 \h </w:instrText>
+        <w:instrText xml:space="preserve"> PAGEREF _Toc504429743 \h </w:instrText>
       </w:r>
       <w:r>
         <w:rPr>
@@ -9201,7 +10220,7 @@
         </w:tabs>
         <w:spacing w:before="120" w:line="360" w:lineRule="auto"/>
         <w:rPr>
-          <w:rFonts w:asciiTheme="minorHAnsi" w:eastAsiaTheme="minorEastAsia" w:hAnsiTheme="minorHAnsi" w:cstheme="minorBidi"/>
+          <w:rFonts w:eastAsiaTheme="minorEastAsia" w:cstheme="minorBidi"/>
           <w:i/>
           <w:noProof/>
           <w:sz w:val="24"/>
@@ -9243,7 +10262,7 @@
           <w:sz w:val="24"/>
           <w:szCs w:val="24"/>
         </w:rPr>
-        <w:instrText xml:space="preserve"> PAGEREF _Toc504416162 \h </w:instrText>
+        <w:instrText xml:space="preserve"> PAGEREF _Toc504429744 \h </w:instrText>
       </w:r>
       <w:r>
         <w:rPr>
@@ -9289,7 +10308,7 @@
         </w:tabs>
         <w:spacing w:before="120" w:line="360" w:lineRule="auto"/>
         <w:rPr>
-          <w:rFonts w:asciiTheme="minorHAnsi" w:eastAsiaTheme="minorEastAsia" w:hAnsiTheme="minorHAnsi" w:cstheme="minorBidi"/>
+          <w:rFonts w:eastAsiaTheme="minorEastAsia" w:cstheme="minorBidi"/>
           <w:i/>
           <w:noProof/>
           <w:sz w:val="24"/>
@@ -9331,7 +10350,7 @@
           <w:sz w:val="24"/>
           <w:szCs w:val="24"/>
         </w:rPr>
-        <w:instrText xml:space="preserve"> PAGEREF _Toc504416163 \h </w:instrText>
+        <w:instrText xml:space="preserve"> PAGEREF _Toc504429745 \h </w:instrText>
       </w:r>
       <w:r>
         <w:rPr>
@@ -9377,7 +10396,7 @@
         </w:tabs>
         <w:spacing w:before="120" w:line="360" w:lineRule="auto"/>
         <w:rPr>
-          <w:rFonts w:asciiTheme="minorHAnsi" w:eastAsiaTheme="minorEastAsia" w:hAnsiTheme="minorHAnsi" w:cstheme="minorBidi"/>
+          <w:rFonts w:eastAsiaTheme="minorEastAsia" w:cstheme="minorBidi"/>
           <w:i/>
           <w:noProof/>
           <w:sz w:val="24"/>
@@ -9419,7 +10438,7 @@
           <w:sz w:val="24"/>
           <w:szCs w:val="24"/>
         </w:rPr>
-        <w:instrText xml:space="preserve"> PAGEREF _Toc504416164 \h </w:instrText>
+        <w:instrText xml:space="preserve"> PAGEREF _Toc504429746 \h </w:instrText>
       </w:r>
       <w:r>
         <w:rPr>
@@ -9465,7 +10484,7 @@
         </w:tabs>
         <w:spacing w:before="120" w:line="360" w:lineRule="auto"/>
         <w:rPr>
-          <w:rFonts w:asciiTheme="minorHAnsi" w:eastAsiaTheme="minorEastAsia" w:hAnsiTheme="minorHAnsi" w:cstheme="minorBidi"/>
+          <w:rFonts w:eastAsiaTheme="minorEastAsia" w:cstheme="minorBidi"/>
           <w:i/>
           <w:noProof/>
           <w:sz w:val="24"/>
@@ -9507,7 +10526,7 @@
           <w:sz w:val="24"/>
           <w:szCs w:val="24"/>
         </w:rPr>
-        <w:instrText xml:space="preserve"> PAGEREF _Toc504416165 \h </w:instrText>
+        <w:instrText xml:space="preserve"> PAGEREF _Toc504429747 \h </w:instrText>
       </w:r>
       <w:r>
         <w:rPr>
@@ -9553,7 +10572,7 @@
         </w:tabs>
         <w:spacing w:before="120" w:line="360" w:lineRule="auto"/>
         <w:rPr>
-          <w:rFonts w:asciiTheme="minorHAnsi" w:eastAsiaTheme="minorEastAsia" w:hAnsiTheme="minorHAnsi" w:cstheme="minorBidi"/>
+          <w:rFonts w:eastAsiaTheme="minorEastAsia" w:cstheme="minorBidi"/>
           <w:i/>
           <w:noProof/>
           <w:sz w:val="24"/>
@@ -9595,7 +10614,7 @@
           <w:sz w:val="24"/>
           <w:szCs w:val="24"/>
         </w:rPr>
-        <w:instrText xml:space="preserve"> PAGEREF _Toc504416166 \h </w:instrText>
+        <w:instrText xml:space="preserve"> PAGEREF _Toc504429748 \h </w:instrText>
       </w:r>
       <w:r>
         <w:rPr>
@@ -9641,7 +10660,7 @@
         </w:tabs>
         <w:spacing w:before="120" w:line="360" w:lineRule="auto"/>
         <w:rPr>
-          <w:rFonts w:asciiTheme="minorHAnsi" w:eastAsiaTheme="minorEastAsia" w:hAnsiTheme="minorHAnsi" w:cstheme="minorBidi"/>
+          <w:rFonts w:eastAsiaTheme="minorEastAsia" w:cstheme="minorBidi"/>
           <w:i/>
           <w:noProof/>
           <w:sz w:val="24"/>
@@ -9683,7 +10702,7 @@
           <w:sz w:val="24"/>
           <w:szCs w:val="24"/>
         </w:rPr>
-        <w:instrText xml:space="preserve"> PAGEREF _Toc504416167 \h </w:instrText>
+        <w:instrText xml:space="preserve"> PAGEREF _Toc504429749 \h </w:instrText>
       </w:r>
       <w:r>
         <w:rPr>
@@ -9729,7 +10748,7 @@
         </w:tabs>
         <w:spacing w:before="120" w:line="360" w:lineRule="auto"/>
         <w:rPr>
-          <w:rFonts w:asciiTheme="minorHAnsi" w:eastAsiaTheme="minorEastAsia" w:hAnsiTheme="minorHAnsi" w:cstheme="minorBidi"/>
+          <w:rFonts w:eastAsiaTheme="minorEastAsia" w:cstheme="minorBidi"/>
           <w:i/>
           <w:noProof/>
           <w:sz w:val="24"/>
@@ -9771,7 +10790,7 @@
           <w:sz w:val="24"/>
           <w:szCs w:val="24"/>
         </w:rPr>
-        <w:instrText xml:space="preserve"> PAGEREF _Toc504416168 \h </w:instrText>
+        <w:instrText xml:space="preserve"> PAGEREF _Toc504429750 \h </w:instrText>
       </w:r>
       <w:r>
         <w:rPr>
@@ -9817,7 +10836,7 @@
         </w:tabs>
         <w:spacing w:before="120" w:line="360" w:lineRule="auto"/>
         <w:rPr>
-          <w:rFonts w:asciiTheme="minorHAnsi" w:eastAsiaTheme="minorEastAsia" w:hAnsiTheme="minorHAnsi" w:cstheme="minorBidi"/>
+          <w:rFonts w:eastAsiaTheme="minorEastAsia" w:cstheme="minorBidi"/>
           <w:i/>
           <w:noProof/>
           <w:sz w:val="24"/>
@@ -9859,7 +10878,7 @@
           <w:sz w:val="24"/>
           <w:szCs w:val="24"/>
         </w:rPr>
-        <w:instrText xml:space="preserve"> PAGEREF _Toc504416169 \h </w:instrText>
+        <w:instrText xml:space="preserve"> PAGEREF _Toc504429751 \h </w:instrText>
       </w:r>
       <w:r>
         <w:rPr>
@@ -9885,7 +10904,7 @@
           <w:sz w:val="24"/>
           <w:szCs w:val="24"/>
         </w:rPr>
-        <w:t>29</w:t>
+        <w:t>30</w:t>
       </w:r>
       <w:r>
         <w:rPr>
@@ -9899,20 +10918,725 @@
     </w:p>
     <w:p>
       <w:pPr>
+        <w:pStyle w:val="Spisilustracji"/>
+        <w:tabs>
+          <w:tab w:val="right" w:leader="dot" w:pos="8777"/>
+        </w:tabs>
         <w:spacing w:before="120" w:line="360" w:lineRule="auto"/>
         <w:rPr>
-          <w:sz w:val="24"/>
-          <w:szCs w:val="24"/>
-        </w:rPr>
-      </w:pPr>
-      <w:r>
-        <w:rPr>
-          <w:i/>
+          <w:rFonts w:eastAsiaTheme="minorEastAsia" w:cstheme="minorBidi"/>
+          <w:i/>
+          <w:noProof/>
+          <w:sz w:val="24"/>
+          <w:szCs w:val="24"/>
+          <w:lang w:eastAsia="pl-PL"/>
+        </w:rPr>
+      </w:pPr>
+      <w:r>
+        <w:rPr>
+          <w:i/>
+          <w:noProof/>
+          <w:sz w:val="24"/>
+          <w:szCs w:val="24"/>
+        </w:rPr>
+        <w:t>Rysunek 21: Widok przed zasymulowaniem spotkania</w:t>
+      </w:r>
+      <w:r>
+        <w:rPr>
+          <w:i/>
+          <w:noProof/>
+          <w:sz w:val="24"/>
+          <w:szCs w:val="24"/>
+        </w:rPr>
+        <w:tab/>
+      </w:r>
+      <w:r>
+        <w:rPr>
+          <w:i/>
+          <w:noProof/>
+          <w:sz w:val="24"/>
+          <w:szCs w:val="24"/>
+        </w:rPr>
+        <w:fldChar w:fldCharType="begin"/>
+      </w:r>
+      <w:r>
+        <w:rPr>
+          <w:i/>
+          <w:noProof/>
+          <w:sz w:val="24"/>
+          <w:szCs w:val="24"/>
+        </w:rPr>
+        <w:instrText xml:space="preserve"> PAGEREF _Toc504429752 \h </w:instrText>
+      </w:r>
+      <w:r>
+        <w:rPr>
+          <w:i/>
+          <w:noProof/>
+          <w:sz w:val="24"/>
+          <w:szCs w:val="24"/>
+        </w:rPr>
+      </w:r>
+      <w:r>
+        <w:rPr>
+          <w:i/>
+          <w:noProof/>
+          <w:sz w:val="24"/>
+          <w:szCs w:val="24"/>
+        </w:rPr>
+        <w:fldChar w:fldCharType="separate"/>
+      </w:r>
+      <w:r>
+        <w:rPr>
+          <w:i/>
+          <w:noProof/>
+          <w:sz w:val="24"/>
+          <w:szCs w:val="24"/>
+        </w:rPr>
+        <w:t>31</w:t>
+      </w:r>
+      <w:r>
+        <w:rPr>
+          <w:i/>
+          <w:noProof/>
           <w:sz w:val="24"/>
           <w:szCs w:val="24"/>
         </w:rPr>
         <w:fldChar w:fldCharType="end"/>
       </w:r>
+    </w:p>
+    <w:p>
+      <w:pPr>
+        <w:pStyle w:val="Spisilustracji"/>
+        <w:tabs>
+          <w:tab w:val="right" w:leader="dot" w:pos="8777"/>
+        </w:tabs>
+        <w:spacing w:before="120" w:line="360" w:lineRule="auto"/>
+        <w:rPr>
+          <w:rFonts w:eastAsiaTheme="minorEastAsia" w:cstheme="minorBidi"/>
+          <w:i/>
+          <w:noProof/>
+          <w:sz w:val="24"/>
+          <w:szCs w:val="24"/>
+          <w:lang w:eastAsia="pl-PL"/>
+        </w:rPr>
+      </w:pPr>
+      <w:r>
+        <w:rPr>
+          <w:i/>
+          <w:noProof/>
+          <w:sz w:val="24"/>
+          <w:szCs w:val="24"/>
+        </w:rPr>
+        <w:t>Rysunek 22: Rezultat meczu wygenerowany przez sieć neuronową</w:t>
+      </w:r>
+      <w:r>
+        <w:rPr>
+          <w:i/>
+          <w:noProof/>
+          <w:sz w:val="24"/>
+          <w:szCs w:val="24"/>
+        </w:rPr>
+        <w:tab/>
+      </w:r>
+      <w:r>
+        <w:rPr>
+          <w:i/>
+          <w:noProof/>
+          <w:sz w:val="24"/>
+          <w:szCs w:val="24"/>
+        </w:rPr>
+        <w:fldChar w:fldCharType="begin"/>
+      </w:r>
+      <w:r>
+        <w:rPr>
+          <w:i/>
+          <w:noProof/>
+          <w:sz w:val="24"/>
+          <w:szCs w:val="24"/>
+        </w:rPr>
+        <w:instrText xml:space="preserve"> PAGEREF _Toc504429753 \h </w:instrText>
+      </w:r>
+      <w:r>
+        <w:rPr>
+          <w:i/>
+          <w:noProof/>
+          <w:sz w:val="24"/>
+          <w:szCs w:val="24"/>
+        </w:rPr>
+      </w:r>
+      <w:r>
+        <w:rPr>
+          <w:i/>
+          <w:noProof/>
+          <w:sz w:val="24"/>
+          <w:szCs w:val="24"/>
+        </w:rPr>
+        <w:fldChar w:fldCharType="separate"/>
+      </w:r>
+      <w:r>
+        <w:rPr>
+          <w:i/>
+          <w:noProof/>
+          <w:sz w:val="24"/>
+          <w:szCs w:val="24"/>
+        </w:rPr>
+        <w:t>32</w:t>
+      </w:r>
+      <w:r>
+        <w:rPr>
+          <w:i/>
+          <w:noProof/>
+          <w:sz w:val="24"/>
+          <w:szCs w:val="24"/>
+        </w:rPr>
+        <w:fldChar w:fldCharType="end"/>
+      </w:r>
+    </w:p>
+    <w:p>
+      <w:pPr>
+        <w:pStyle w:val="Spisilustracji"/>
+        <w:tabs>
+          <w:tab w:val="right" w:leader="dot" w:pos="8777"/>
+        </w:tabs>
+        <w:spacing w:before="120" w:line="360" w:lineRule="auto"/>
+        <w:rPr>
+          <w:rFonts w:eastAsiaTheme="minorEastAsia" w:cstheme="minorBidi"/>
+          <w:i/>
+          <w:noProof/>
+          <w:sz w:val="24"/>
+          <w:szCs w:val="24"/>
+          <w:lang w:eastAsia="pl-PL"/>
+        </w:rPr>
+      </w:pPr>
+      <w:r>
+        <w:rPr>
+          <w:i/>
+          <w:noProof/>
+          <w:sz w:val="24"/>
+          <w:szCs w:val="24"/>
+        </w:rPr>
+        <w:lastRenderedPageBreak/>
+        <w:t>Rysunek 23: Tabela ligi</w:t>
+      </w:r>
+      <w:r>
+        <w:rPr>
+          <w:i/>
+          <w:noProof/>
+          <w:sz w:val="24"/>
+          <w:szCs w:val="24"/>
+        </w:rPr>
+        <w:tab/>
+      </w:r>
+      <w:r>
+        <w:rPr>
+          <w:i/>
+          <w:noProof/>
+          <w:sz w:val="24"/>
+          <w:szCs w:val="24"/>
+        </w:rPr>
+        <w:fldChar w:fldCharType="begin"/>
+      </w:r>
+      <w:r>
+        <w:rPr>
+          <w:i/>
+          <w:noProof/>
+          <w:sz w:val="24"/>
+          <w:szCs w:val="24"/>
+        </w:rPr>
+        <w:instrText xml:space="preserve"> PAGEREF _Toc504429754 \h </w:instrText>
+      </w:r>
+      <w:r>
+        <w:rPr>
+          <w:i/>
+          <w:noProof/>
+          <w:sz w:val="24"/>
+          <w:szCs w:val="24"/>
+        </w:rPr>
+      </w:r>
+      <w:r>
+        <w:rPr>
+          <w:i/>
+          <w:noProof/>
+          <w:sz w:val="24"/>
+          <w:szCs w:val="24"/>
+        </w:rPr>
+        <w:fldChar w:fldCharType="separate"/>
+      </w:r>
+      <w:r>
+        <w:rPr>
+          <w:i/>
+          <w:noProof/>
+          <w:sz w:val="24"/>
+          <w:szCs w:val="24"/>
+        </w:rPr>
+        <w:t>34</w:t>
+      </w:r>
+      <w:r>
+        <w:rPr>
+          <w:i/>
+          <w:noProof/>
+          <w:sz w:val="24"/>
+          <w:szCs w:val="24"/>
+        </w:rPr>
+        <w:fldChar w:fldCharType="end"/>
+      </w:r>
+    </w:p>
+    <w:p>
+      <w:pPr>
+        <w:pStyle w:val="Spisilustracji"/>
+        <w:tabs>
+          <w:tab w:val="right" w:leader="dot" w:pos="8777"/>
+        </w:tabs>
+        <w:spacing w:before="120" w:line="360" w:lineRule="auto"/>
+        <w:rPr>
+          <w:rFonts w:eastAsiaTheme="minorEastAsia" w:cstheme="minorBidi"/>
+          <w:i/>
+          <w:noProof/>
+          <w:sz w:val="24"/>
+          <w:szCs w:val="24"/>
+          <w:lang w:eastAsia="pl-PL"/>
+        </w:rPr>
+      </w:pPr>
+      <w:r>
+        <w:rPr>
+          <w:i/>
+          <w:noProof/>
+          <w:sz w:val="24"/>
+          <w:szCs w:val="24"/>
+        </w:rPr>
+        <w:t>Rysunek 24: Spis wszystkich klubów</w:t>
+      </w:r>
+      <w:r>
+        <w:rPr>
+          <w:i/>
+          <w:noProof/>
+          <w:sz w:val="24"/>
+          <w:szCs w:val="24"/>
+        </w:rPr>
+        <w:tab/>
+      </w:r>
+      <w:r>
+        <w:rPr>
+          <w:i/>
+          <w:noProof/>
+          <w:sz w:val="24"/>
+          <w:szCs w:val="24"/>
+        </w:rPr>
+        <w:fldChar w:fldCharType="begin"/>
+      </w:r>
+      <w:r>
+        <w:rPr>
+          <w:i/>
+          <w:noProof/>
+          <w:sz w:val="24"/>
+          <w:szCs w:val="24"/>
+        </w:rPr>
+        <w:instrText xml:space="preserve"> PAGEREF _Toc504429755 \h </w:instrText>
+      </w:r>
+      <w:r>
+        <w:rPr>
+          <w:i/>
+          <w:noProof/>
+          <w:sz w:val="24"/>
+          <w:szCs w:val="24"/>
+        </w:rPr>
+      </w:r>
+      <w:r>
+        <w:rPr>
+          <w:i/>
+          <w:noProof/>
+          <w:sz w:val="24"/>
+          <w:szCs w:val="24"/>
+        </w:rPr>
+        <w:fldChar w:fldCharType="separate"/>
+      </w:r>
+      <w:r>
+        <w:rPr>
+          <w:i/>
+          <w:noProof/>
+          <w:sz w:val="24"/>
+          <w:szCs w:val="24"/>
+        </w:rPr>
+        <w:t>35</w:t>
+      </w:r>
+      <w:r>
+        <w:rPr>
+          <w:i/>
+          <w:noProof/>
+          <w:sz w:val="24"/>
+          <w:szCs w:val="24"/>
+        </w:rPr>
+        <w:fldChar w:fldCharType="end"/>
+      </w:r>
+    </w:p>
+    <w:p>
+      <w:pPr>
+        <w:pStyle w:val="Spisilustracji"/>
+        <w:tabs>
+          <w:tab w:val="right" w:leader="dot" w:pos="8777"/>
+        </w:tabs>
+        <w:spacing w:before="120" w:line="360" w:lineRule="auto"/>
+        <w:rPr>
+          <w:rFonts w:eastAsiaTheme="minorEastAsia" w:cstheme="minorBidi"/>
+          <w:i/>
+          <w:noProof/>
+          <w:sz w:val="24"/>
+          <w:szCs w:val="24"/>
+          <w:lang w:eastAsia="pl-PL"/>
+        </w:rPr>
+      </w:pPr>
+      <w:r>
+        <w:rPr>
+          <w:i/>
+          <w:noProof/>
+          <w:sz w:val="24"/>
+          <w:szCs w:val="24"/>
+        </w:rPr>
+        <w:t>Rysunek 25: Edycja klubu</w:t>
+      </w:r>
+      <w:r>
+        <w:rPr>
+          <w:i/>
+          <w:noProof/>
+          <w:sz w:val="24"/>
+          <w:szCs w:val="24"/>
+        </w:rPr>
+        <w:tab/>
+      </w:r>
+      <w:r>
+        <w:rPr>
+          <w:i/>
+          <w:noProof/>
+          <w:sz w:val="24"/>
+          <w:szCs w:val="24"/>
+        </w:rPr>
+        <w:fldChar w:fldCharType="begin"/>
+      </w:r>
+      <w:r>
+        <w:rPr>
+          <w:i/>
+          <w:noProof/>
+          <w:sz w:val="24"/>
+          <w:szCs w:val="24"/>
+        </w:rPr>
+        <w:instrText xml:space="preserve"> PAGEREF _Toc504429756 \h </w:instrText>
+      </w:r>
+      <w:r>
+        <w:rPr>
+          <w:i/>
+          <w:noProof/>
+          <w:sz w:val="24"/>
+          <w:szCs w:val="24"/>
+        </w:rPr>
+      </w:r>
+      <w:r>
+        <w:rPr>
+          <w:i/>
+          <w:noProof/>
+          <w:sz w:val="24"/>
+          <w:szCs w:val="24"/>
+        </w:rPr>
+        <w:fldChar w:fldCharType="separate"/>
+      </w:r>
+      <w:r>
+        <w:rPr>
+          <w:i/>
+          <w:noProof/>
+          <w:sz w:val="24"/>
+          <w:szCs w:val="24"/>
+        </w:rPr>
+        <w:t>36</w:t>
+      </w:r>
+      <w:r>
+        <w:rPr>
+          <w:i/>
+          <w:noProof/>
+          <w:sz w:val="24"/>
+          <w:szCs w:val="24"/>
+        </w:rPr>
+        <w:fldChar w:fldCharType="end"/>
+      </w:r>
+    </w:p>
+    <w:p>
+      <w:pPr>
+        <w:pStyle w:val="Spisilustracji"/>
+        <w:tabs>
+          <w:tab w:val="right" w:leader="dot" w:pos="8777"/>
+        </w:tabs>
+        <w:spacing w:before="120" w:line="360" w:lineRule="auto"/>
+        <w:rPr>
+          <w:rFonts w:eastAsiaTheme="minorEastAsia" w:cstheme="minorBidi"/>
+          <w:i/>
+          <w:noProof/>
+          <w:sz w:val="24"/>
+          <w:szCs w:val="24"/>
+          <w:lang w:eastAsia="pl-PL"/>
+        </w:rPr>
+      </w:pPr>
+      <w:r>
+        <w:rPr>
+          <w:i/>
+          <w:noProof/>
+          <w:sz w:val="24"/>
+          <w:szCs w:val="24"/>
+        </w:rPr>
+        <w:t>Rysunek 26: Szczegółowy opis klubu</w:t>
+      </w:r>
+      <w:r>
+        <w:rPr>
+          <w:i/>
+          <w:noProof/>
+          <w:sz w:val="24"/>
+          <w:szCs w:val="24"/>
+        </w:rPr>
+        <w:tab/>
+      </w:r>
+      <w:r>
+        <w:rPr>
+          <w:i/>
+          <w:noProof/>
+          <w:sz w:val="24"/>
+          <w:szCs w:val="24"/>
+        </w:rPr>
+        <w:fldChar w:fldCharType="begin"/>
+      </w:r>
+      <w:r>
+        <w:rPr>
+          <w:i/>
+          <w:noProof/>
+          <w:sz w:val="24"/>
+          <w:szCs w:val="24"/>
+        </w:rPr>
+        <w:instrText xml:space="preserve"> PAGEREF _Toc504429757 \h </w:instrText>
+      </w:r>
+      <w:r>
+        <w:rPr>
+          <w:i/>
+          <w:noProof/>
+          <w:sz w:val="24"/>
+          <w:szCs w:val="24"/>
+        </w:rPr>
+      </w:r>
+      <w:r>
+        <w:rPr>
+          <w:i/>
+          <w:noProof/>
+          <w:sz w:val="24"/>
+          <w:szCs w:val="24"/>
+        </w:rPr>
+        <w:fldChar w:fldCharType="separate"/>
+      </w:r>
+      <w:r>
+        <w:rPr>
+          <w:i/>
+          <w:noProof/>
+          <w:sz w:val="24"/>
+          <w:szCs w:val="24"/>
+        </w:rPr>
+        <w:t>37</w:t>
+      </w:r>
+      <w:r>
+        <w:rPr>
+          <w:i/>
+          <w:noProof/>
+          <w:sz w:val="24"/>
+          <w:szCs w:val="24"/>
+        </w:rPr>
+        <w:fldChar w:fldCharType="end"/>
+      </w:r>
+    </w:p>
+    <w:p>
+      <w:pPr>
+        <w:pStyle w:val="Spisilustracji"/>
+        <w:tabs>
+          <w:tab w:val="right" w:leader="dot" w:pos="8777"/>
+        </w:tabs>
+        <w:spacing w:before="120" w:line="360" w:lineRule="auto"/>
+        <w:rPr>
+          <w:rFonts w:eastAsiaTheme="minorEastAsia" w:cstheme="minorBidi"/>
+          <w:i/>
+          <w:noProof/>
+          <w:sz w:val="24"/>
+          <w:szCs w:val="24"/>
+          <w:lang w:eastAsia="pl-PL"/>
+        </w:rPr>
+      </w:pPr>
+      <w:r>
+        <w:rPr>
+          <w:i/>
+          <w:noProof/>
+          <w:sz w:val="24"/>
+          <w:szCs w:val="24"/>
+        </w:rPr>
+        <w:t>Rysunek 27: Historia klubu</w:t>
+      </w:r>
+      <w:r>
+        <w:rPr>
+          <w:i/>
+          <w:noProof/>
+          <w:sz w:val="24"/>
+          <w:szCs w:val="24"/>
+        </w:rPr>
+        <w:tab/>
+      </w:r>
+      <w:r>
+        <w:rPr>
+          <w:i/>
+          <w:noProof/>
+          <w:sz w:val="24"/>
+          <w:szCs w:val="24"/>
+        </w:rPr>
+        <w:fldChar w:fldCharType="begin"/>
+      </w:r>
+      <w:r>
+        <w:rPr>
+          <w:i/>
+          <w:noProof/>
+          <w:sz w:val="24"/>
+          <w:szCs w:val="24"/>
+        </w:rPr>
+        <w:instrText xml:space="preserve"> PAGEREF _Toc504429758 \h </w:instrText>
+      </w:r>
+      <w:r>
+        <w:rPr>
+          <w:i/>
+          <w:noProof/>
+          <w:sz w:val="24"/>
+          <w:szCs w:val="24"/>
+        </w:rPr>
+      </w:r>
+      <w:r>
+        <w:rPr>
+          <w:i/>
+          <w:noProof/>
+          <w:sz w:val="24"/>
+          <w:szCs w:val="24"/>
+        </w:rPr>
+        <w:fldChar w:fldCharType="separate"/>
+      </w:r>
+      <w:r>
+        <w:rPr>
+          <w:i/>
+          <w:noProof/>
+          <w:sz w:val="24"/>
+          <w:szCs w:val="24"/>
+        </w:rPr>
+        <w:t>38</w:t>
+      </w:r>
+      <w:r>
+        <w:rPr>
+          <w:i/>
+          <w:noProof/>
+          <w:sz w:val="24"/>
+          <w:szCs w:val="24"/>
+        </w:rPr>
+        <w:fldChar w:fldCharType="end"/>
+      </w:r>
+    </w:p>
+    <w:p>
+      <w:pPr>
+        <w:pStyle w:val="Spisilustracji"/>
+        <w:tabs>
+          <w:tab w:val="right" w:leader="dot" w:pos="8777"/>
+        </w:tabs>
+        <w:spacing w:before="120" w:line="360" w:lineRule="auto"/>
+        <w:rPr>
+          <w:rFonts w:eastAsiaTheme="minorEastAsia" w:cstheme="minorBidi"/>
+          <w:i/>
+          <w:noProof/>
+          <w:sz w:val="24"/>
+          <w:szCs w:val="24"/>
+          <w:lang w:eastAsia="pl-PL"/>
+        </w:rPr>
+      </w:pPr>
+      <w:r>
+        <w:rPr>
+          <w:i/>
+          <w:noProof/>
+          <w:sz w:val="24"/>
+          <w:szCs w:val="24"/>
+        </w:rPr>
+        <w:t>Rysunek 28: Historia starć bezpośrednich</w:t>
+      </w:r>
+      <w:r>
+        <w:rPr>
+          <w:i/>
+          <w:noProof/>
+          <w:sz w:val="24"/>
+          <w:szCs w:val="24"/>
+        </w:rPr>
+        <w:tab/>
+      </w:r>
+      <w:r>
+        <w:rPr>
+          <w:i/>
+          <w:noProof/>
+          <w:sz w:val="24"/>
+          <w:szCs w:val="24"/>
+        </w:rPr>
+        <w:fldChar w:fldCharType="begin"/>
+      </w:r>
+      <w:r>
+        <w:rPr>
+          <w:i/>
+          <w:noProof/>
+          <w:sz w:val="24"/>
+          <w:szCs w:val="24"/>
+        </w:rPr>
+        <w:instrText xml:space="preserve"> PAGEREF _Toc504429759 \h </w:instrText>
+      </w:r>
+      <w:r>
+        <w:rPr>
+          <w:i/>
+          <w:noProof/>
+          <w:sz w:val="24"/>
+          <w:szCs w:val="24"/>
+        </w:rPr>
+      </w:r>
+      <w:r>
+        <w:rPr>
+          <w:i/>
+          <w:noProof/>
+          <w:sz w:val="24"/>
+          <w:szCs w:val="24"/>
+        </w:rPr>
+        <w:fldChar w:fldCharType="separate"/>
+      </w:r>
+      <w:r>
+        <w:rPr>
+          <w:i/>
+          <w:noProof/>
+          <w:sz w:val="24"/>
+          <w:szCs w:val="24"/>
+        </w:rPr>
+        <w:t>39</w:t>
+      </w:r>
+      <w:r>
+        <w:rPr>
+          <w:i/>
+          <w:noProof/>
+          <w:sz w:val="24"/>
+          <w:szCs w:val="24"/>
+        </w:rPr>
+        <w:fldChar w:fldCharType="end"/>
+      </w:r>
+    </w:p>
+    <w:p>
+      <w:pPr>
+        <w:spacing w:before="120" w:line="360" w:lineRule="auto"/>
+        <w:rPr>
+          <w:sz w:val="24"/>
+          <w:szCs w:val="24"/>
+        </w:rPr>
+      </w:pPr>
+      <w:r>
+        <w:rPr>
+          <w:i/>
+          <w:sz w:val="24"/>
+          <w:szCs w:val="24"/>
+        </w:rPr>
+        <w:fldChar w:fldCharType="end"/>
+      </w:r>
       <w:r>
         <w:rPr>
           <w:sz w:val="24"/>
@@ -9926,7 +11650,6 @@
         <w:pStyle w:val="Mojspisrysunkow"/>
       </w:pPr>
       <w:r>
-        <w:lastRenderedPageBreak/>
         <w:br w:type="page"/>
       </w:r>
     </w:p>
@@ -9934,7 +11657,7 @@
       <w:pPr>
         <w:pStyle w:val="Mojtytul"/>
       </w:pPr>
-      <w:bookmarkStart w:id="41" w:name="_Toc504407433"/>
+      <w:bookmarkStart w:id="51" w:name="_Toc504421547"/>
       <w:r>
         <w:lastRenderedPageBreak/>
         <w:t xml:space="preserve">Spis </w:t>
@@ -9942,15 +11665,135 @@
       <w:r>
         <w:t>tabel</w:t>
       </w:r>
-      <w:bookmarkEnd w:id="41"/>
-    </w:p>
-    <w:p>
-      <w:pPr>
-        <w:rPr>
-          <w:sz w:val="24"/>
-          <w:szCs w:val="24"/>
-        </w:rPr>
-      </w:pPr>
+      <w:bookmarkEnd w:id="51"/>
+    </w:p>
+    <w:p>
+      <w:pPr>
+        <w:pStyle w:val="Spisilustracji"/>
+        <w:tabs>
+          <w:tab w:val="right" w:leader="dot" w:pos="8777"/>
+        </w:tabs>
+        <w:rPr>
+          <w:rFonts w:eastAsiaTheme="minorEastAsia" w:cstheme="minorBidi"/>
+          <w:i/>
+          <w:smallCaps w:val="0"/>
+          <w:noProof/>
+          <w:sz w:val="24"/>
+          <w:szCs w:val="24"/>
+          <w:lang w:eastAsia="pl-PL"/>
+        </w:rPr>
+      </w:pPr>
+      <w:r>
+        <w:rPr>
+          <w:i/>
+          <w:sz w:val="24"/>
+          <w:szCs w:val="24"/>
+        </w:rPr>
+        <w:fldChar w:fldCharType="begin"/>
+      </w:r>
+      <w:r>
+        <w:rPr>
+          <w:i/>
+          <w:sz w:val="24"/>
+          <w:szCs w:val="24"/>
+        </w:rPr>
+        <w:instrText xml:space="preserve"> TOC \c "Tabela" </w:instrText>
+      </w:r>
+      <w:r>
+        <w:rPr>
+          <w:i/>
+          <w:sz w:val="24"/>
+          <w:szCs w:val="24"/>
+        </w:rPr>
+        <w:fldChar w:fldCharType="separate"/>
+      </w:r>
+      <w:r>
+        <w:rPr>
+          <w:i/>
+          <w:noProof/>
+          <w:sz w:val="24"/>
+          <w:szCs w:val="24"/>
+        </w:rPr>
+        <w:t>Tabela 1: Rozwinięcie skrótów pozycji na boisku</w:t>
+      </w:r>
+      <w:r>
+        <w:rPr>
+          <w:i/>
+          <w:noProof/>
+          <w:sz w:val="24"/>
+          <w:szCs w:val="24"/>
+        </w:rPr>
+        <w:tab/>
+      </w:r>
+      <w:r>
+        <w:rPr>
+          <w:i/>
+          <w:noProof/>
+          <w:sz w:val="24"/>
+          <w:szCs w:val="24"/>
+        </w:rPr>
+        <w:fldChar w:fldCharType="begin"/>
+      </w:r>
+      <w:r>
+        <w:rPr>
+          <w:i/>
+          <w:noProof/>
+          <w:sz w:val="24"/>
+          <w:szCs w:val="24"/>
+        </w:rPr>
+        <w:instrText xml:space="preserve"> PAGEREF _Toc504429828 \h </w:instrText>
+      </w:r>
+      <w:r>
+        <w:rPr>
+          <w:i/>
+          <w:noProof/>
+          <w:sz w:val="24"/>
+          <w:szCs w:val="24"/>
+        </w:rPr>
+      </w:r>
+      <w:r>
+        <w:rPr>
+          <w:i/>
+          <w:noProof/>
+          <w:sz w:val="24"/>
+          <w:szCs w:val="24"/>
+        </w:rPr>
+        <w:fldChar w:fldCharType="separate"/>
+      </w:r>
+      <w:r>
+        <w:rPr>
+          <w:i/>
+          <w:noProof/>
+          <w:sz w:val="24"/>
+          <w:szCs w:val="24"/>
+        </w:rPr>
+        <w:t>23</w:t>
+      </w:r>
+      <w:r>
+        <w:rPr>
+          <w:i/>
+          <w:noProof/>
+          <w:sz w:val="24"/>
+          <w:szCs w:val="24"/>
+        </w:rPr>
+        <w:fldChar w:fldCharType="end"/>
+      </w:r>
+    </w:p>
+    <w:p>
+      <w:pPr>
+        <w:rPr>
+          <w:sz w:val="24"/>
+          <w:szCs w:val="24"/>
+        </w:rPr>
+      </w:pPr>
+      <w:r>
+        <w:rPr>
+          <w:i/>
+          <w:sz w:val="24"/>
+          <w:szCs w:val="24"/>
+        </w:rPr>
+        <w:fldChar w:fldCharType="end"/>
+      </w:r>
     </w:p>
     <w:p>
       <w:pPr>
@@ -9971,12 +11814,12 @@
       <w:pPr>
         <w:pStyle w:val="Mojtytul"/>
       </w:pPr>
-      <w:bookmarkStart w:id="42" w:name="_Toc504407434"/>
+      <w:bookmarkStart w:id="52" w:name="_Toc504421548"/>
       <w:r>
         <w:lastRenderedPageBreak/>
         <w:t>Bibliografia</w:t>
       </w:r>
-      <w:bookmarkEnd w:id="42"/>
+      <w:bookmarkEnd w:id="52"/>
     </w:p>
     <w:p>
       <w:pPr>
@@ -9998,7 +11841,7 @@
         </w:rPr>
         <w:t xml:space="preserve">Poradnik jak stworzyć podstawową aplikację za pomocą frameworka Spring Boot </w:t>
       </w:r>
-      <w:hyperlink r:id="rId28" w:history="1">
+      <w:hyperlink r:id="rId36" w:history="1">
         <w:r>
           <w:rPr>
             <w:rStyle w:val="Hipercze"/>
@@ -10036,7 +11879,7 @@
         </w:rPr>
         <w:t xml:space="preserve">Konfiguracja aplikacji napisanej w Springu pod bazę danych MySQL </w:t>
       </w:r>
-      <w:hyperlink r:id="rId29" w:history="1">
+      <w:hyperlink r:id="rId37" w:history="1">
         <w:r>
           <w:rPr>
             <w:rStyle w:val="Hipercze"/>
@@ -10081,7 +11924,7 @@
         </w:rPr>
         <w:t xml:space="preserve">Widok IDE Neuroph Studio </w:t>
       </w:r>
-      <w:hyperlink r:id="rId30" w:history="1">
+      <w:hyperlink r:id="rId38" w:history="1">
         <w:r>
           <w:rPr>
             <w:rStyle w:val="Hipercze"/>
@@ -10112,7 +11955,7 @@
           <w:szCs w:val="24"/>
         </w:rPr>
       </w:pPr>
-      <w:hyperlink r:id="rId31" w:history="1">
+      <w:hyperlink r:id="rId39" w:history="1">
         <w:r>
           <w:rPr>
             <w:rStyle w:val="Hipercze"/>
@@ -10150,7 +11993,7 @@
         </w:rPr>
         <w:t xml:space="preserve">Strona z API </w:t>
       </w:r>
-      <w:hyperlink r:id="rId32" w:history="1">
+      <w:hyperlink r:id="rId40" w:history="1">
         <w:r>
           <w:rPr>
             <w:rStyle w:val="Hipercze"/>
@@ -10188,16 +12031,63 @@
         </w:rPr>
         <w:t xml:space="preserve">Schemat wzorca projektowego </w:t>
       </w:r>
-      <w:hyperlink r:id="rId33" w:history="1">
+      <w:hyperlink r:id="rId41" w:history="1">
         <w:r>
           <w:rPr>
             <w:rStyle w:val="Hipercze"/>
             <w:sz w:val="24"/>
             <w:szCs w:val="24"/>
           </w:rPr>
-          <w:t>http://blog.karolak.it/wp-content/uploads/2010/11/cakephp_mvc.jpg</w:t>
+          <w:t>http://blog.karolak.it/wp-content/uploads/2010/11/cakephp_mvc.jpg styczeń 2018</w:t>
         </w:r>
       </w:hyperlink>
+    </w:p>
+    <w:p>
+      <w:pPr>
+        <w:pStyle w:val="Akapitzlist"/>
+        <w:numPr>
+          <w:ilvl w:val="0"/>
+          <w:numId w:val="9"/>
+        </w:numPr>
+        <w:spacing w:before="120" w:line="360" w:lineRule="auto"/>
+        <w:rPr>
+          <w:sz w:val="24"/>
+          <w:szCs w:val="24"/>
+        </w:rPr>
+      </w:pPr>
+      <w:r>
+        <w:rPr>
+          <w:sz w:val="24"/>
+          <w:szCs w:val="24"/>
+        </w:rPr>
+        <w:t xml:space="preserve">Podatki w polskich zakładach bukmacherskich </w:t>
+      </w:r>
+      <w:hyperlink r:id="rId42" w:history="1">
+        <w:r>
+          <w:rPr>
+            <w:rStyle w:val="Hipercze"/>
+            <w:sz w:val="24"/>
+            <w:szCs w:val="24"/>
+          </w:rPr>
+          <w:t>https://bukmacherzy24.net/wynosi-podatek</w:t>
+        </w:r>
+        <w:r>
+          <w:rPr>
+            <w:rStyle w:val="Hipercze"/>
+            <w:sz w:val="24"/>
+            <w:szCs w:val="24"/>
+          </w:rPr>
+          <w:t>-</w:t>
+        </w:r>
+        <w:r>
+          <w:rPr>
+            <w:rStyle w:val="Hipercze"/>
+            <w:sz w:val="24"/>
+            <w:szCs w:val="24"/>
+          </w:rPr>
+          <w:t>zakladow-bukmacherskich-polsce/</w:t>
+        </w:r>
+      </w:hyperlink>
       <w:r>
         <w:rPr>
           <w:sz w:val="24"/>
@@ -10206,19 +12096,9 @@
         <w:t xml:space="preserve"> styczeń 2018</w:t>
       </w:r>
     </w:p>
-    <w:p>
-      <w:pPr>
-        <w:pStyle w:val="Akapitzlist"/>
-        <w:spacing w:before="120" w:line="360" w:lineRule="auto"/>
-        <w:rPr>
-          <w:sz w:val="24"/>
-          <w:szCs w:val="24"/>
-        </w:rPr>
-      </w:pPr>
-    </w:p>
     <w:sectPr>
-      <w:headerReference w:type="default" r:id="rId34"/>
-      <w:footerReference w:type="default" r:id="rId35"/>
+      <w:headerReference w:type="default" r:id="rId43"/>
+      <w:footerReference w:type="default" r:id="rId44"/>
       <w:pgSz w:w="11906" w:h="16838" w:code="9"/>
       <w:pgMar w:top="1418" w:right="1418" w:bottom="1701" w:left="1701" w:header="737" w:footer="709" w:gutter="0"/>
       <w:pgNumType w:start="0"/>
@@ -10253,7 +12133,7 @@
 <w:ftr xmlns:ve="http://schemas.openxmlformats.org/markup-compatibility/2006" xmlns:o="urn:schemas-microsoft-com:office:office" xmlns:r="http://schemas.openxmlformats.org/officeDocument/2006/relationships" xmlns:m="http://schemas.openxmlformats.org/officeDocument/2006/math" xmlns:v="urn:schemas-microsoft-com:vml" xmlns:wp="http://schemas.openxmlformats.org/drawingml/2006/wordprocessingDrawing" xmlns:w10="urn:schemas-microsoft-com:office:word" xmlns:w="http://schemas.openxmlformats.org/wordprocessingml/2006/main" xmlns:wne="http://schemas.microsoft.com/office/word/2006/wordml">
   <w:sdt>
     <w:sdtPr>
-      <w:id w:val="3705988"/>
+      <w:id w:val="194503891"/>
       <w:docPartObj>
         <w:docPartGallery w:val="Page Numbers (Bottom of Page)"/>
         <w:docPartUnique/>
@@ -10296,7 +12176,7 @@
             <w:sz w:val="28"/>
             <w:szCs w:val="28"/>
           </w:rPr>
-          <w:t>31</w:t>
+          <w:t>40</w:t>
         </w:r>
         <w:r>
           <w:rPr>
@@ -10530,7 +12410,7 @@
   <w:sdt>
     <w:sdtPr>
       <w:alias w:val="Podtytuł"/>
-      <w:id w:val="77807653"/>
+      <w:id w:val="194503889"/>
       <w:placeholder>
         <w:docPart w:val="B5BAA4A6785F46FA8112A16C2188E720"/>
       </w:placeholder>
@@ -10559,7 +12439,7 @@
         <w:i/>
       </w:rPr>
       <w:alias w:val="Autor"/>
-      <w:id w:val="77807658"/>
+      <w:id w:val="194503890"/>
       <w:placeholder>
         <w:docPart w:val="FA0E3F8E175E4FCD928B51791BDA94D8"/>
       </w:placeholder>
@@ -13454,6 +15334,13 @@
     <w:uiPriority w:val="99"/>
     <w:unhideWhenUsed/>
     <w:rsid w:val="00A2197C"/>
+    <w:pPr>
+      <w:ind w:left="400" w:hanging="400"/>
+    </w:pPr>
+    <w:rPr>
+      <w:rFonts w:asciiTheme="minorHAnsi" w:hAnsiTheme="minorHAnsi" w:cstheme="minorHAnsi"/>
+      <w:smallCaps/>
+    </w:rPr>
   </w:style>
   <w:style w:type="paragraph" w:customStyle="1" w:styleId="Mojtytul">
     <w:name w:val="Moj_tytul"/>
@@ -13885,6 +15772,7 @@
     <w:rsid w:val="000236E5"/>
     <w:rsid w:val="0006085E"/>
     <w:rsid w:val="002A50DD"/>
+    <w:rsid w:val="002E7FA6"/>
     <w:rsid w:val="003B6B29"/>
     <w:rsid w:val="003D36B2"/>
     <w:rsid w:val="007A0625"/>
@@ -14483,7 +16371,7 @@
 </file>
 
 <file path=customXml/itemProps1.xml><?xml version="1.0" encoding="utf-8"?>
-<ds:datastoreItem xmlns:ds="http://schemas.openxmlformats.org/officeDocument/2006/customXml" ds:itemID="{78D2A7CC-7902-4E9F-9C0B-2A68A4258C02}">
+<ds:datastoreItem xmlns:ds="http://schemas.openxmlformats.org/officeDocument/2006/customXml" ds:itemID="{83CDE0FF-97C6-4321-AA5B-A6CB63005738}">
   <ds:schemaRefs>
     <ds:schemaRef ds:uri="http://schemas.openxmlformats.org/officeDocument/2006/bibliography"/>
   </ds:schemaRefs>

--- a/Praca_dyplomowa_inzynierska.docx
+++ b/Praca_dyplomowa_inzynierska.docx
@@ -347,21 +347,29 @@
     </w:p>
     <w:p>
       <w:pPr>
-        <w:spacing w:before="120" w:line="360" w:lineRule="auto"/>
-        <w:ind w:left="680"/>
-        <w:rPr>
-          <w:sz w:val="24"/>
-          <w:szCs w:val="24"/>
-        </w:rPr>
-      </w:pPr>
-      <w:r>
-        <w:rPr>
-          <w:sz w:val="24"/>
-          <w:szCs w:val="24"/>
-        </w:rPr>
-        <w:tab/>
-        <w:t>Blablabla….</w:t>
-      </w:r>
+        <w:pStyle w:val="Mojnormalny"/>
+      </w:pPr>
+      <w:r>
+        <w:t>Tematem poniższej pracy inżynierskiej jest opracowanie aplikacji, która służyłaby jako pomoc przy podejmowaniu decyzji związanych z robieniem zakładów bukmacherskich. Istotnym elementem było wykorzystanie sztucznych sieci neuronowych.</w:t>
+      </w:r>
+    </w:p>
+    <w:p>
+      <w:pPr>
+        <w:pStyle w:val="Mojnormalny"/>
+      </w:pPr>
+      <w:r>
+        <w:t>Niniejsza praca opisuje technologie użyte w tej aplikacji webowej oraz proces jej powstawania, której podstawą stał się pomysł serwisu bukmacherskiego.</w:t>
+      </w:r>
+    </w:p>
+    <w:p>
+      <w:pPr>
+        <w:pStyle w:val="Mojnormalny"/>
+        <w:rPr>
+          <w:b/>
+          <w:sz w:val="32"/>
+          <w:szCs w:val="32"/>
+        </w:rPr>
+      </w:pPr>
     </w:p>
     <w:p>
       <w:pPr>
@@ -457,27 +465,30 @@
       <w:r>
         <w:rPr>
           <w:bCs w:val="0"/>
+          <w:i/>
           <w:caps w:val="0"/>
-          <w:sz w:val="32"/>
-          <w:szCs w:val="32"/>
+          <w:sz w:val="24"/>
+          <w:szCs w:val="24"/>
         </w:rPr>
         <w:fldChar w:fldCharType="begin"/>
       </w:r>
       <w:r>
         <w:rPr>
           <w:bCs w:val="0"/>
+          <w:i/>
           <w:caps w:val="0"/>
-          <w:sz w:val="32"/>
-          <w:szCs w:val="32"/>
+          <w:sz w:val="24"/>
+          <w:szCs w:val="24"/>
         </w:rPr>
         <w:instrText xml:space="preserve"> TOC \t "Moj_tytul;1;Moj_podtytul;2;Moj_podpunkt;3" </w:instrText>
       </w:r>
       <w:r>
         <w:rPr>
           <w:bCs w:val="0"/>
+          <w:i/>
           <w:caps w:val="0"/>
-          <w:sz w:val="32"/>
-          <w:szCs w:val="32"/>
+          <w:sz w:val="24"/>
+          <w:szCs w:val="24"/>
         </w:rPr>
         <w:fldChar w:fldCharType="separate"/>
       </w:r>
@@ -532,7 +543,7 @@
           <w:sz w:val="24"/>
           <w:szCs w:val="24"/>
         </w:rPr>
-        <w:instrText xml:space="preserve"> PAGEREF _Toc504421533 \h </w:instrText>
+        <w:instrText xml:space="preserve"> PAGEREF _Toc504436645 \h </w:instrText>
       </w:r>
       <w:r>
         <w:rPr>
@@ -632,7 +643,7 @@
           <w:sz w:val="24"/>
           <w:szCs w:val="24"/>
         </w:rPr>
-        <w:instrText xml:space="preserve"> PAGEREF _Toc504421534 \h </w:instrText>
+        <w:instrText xml:space="preserve"> PAGEREF _Toc504436646 \h </w:instrText>
       </w:r>
       <w:r>
         <w:rPr>
@@ -708,7 +719,7 @@
           <w:sz w:val="24"/>
           <w:szCs w:val="24"/>
         </w:rPr>
-        <w:t>Skąd taki pomysł</w:t>
+        <w:t>Słownik pojęć</w:t>
       </w:r>
       <w:r>
         <w:rPr>
@@ -732,7 +743,7 @@
           <w:sz w:val="24"/>
           <w:szCs w:val="24"/>
         </w:rPr>
-        <w:instrText xml:space="preserve"> PAGEREF _Toc504421535 \h </w:instrText>
+        <w:instrText xml:space="preserve"> PAGEREF _Toc504436647 \h </w:instrText>
       </w:r>
       <w:r>
         <w:rPr>
@@ -756,6 +767,106 @@
           <w:szCs w:val="24"/>
         </w:rPr>
         <w:t>6</w:t>
+      </w:r>
+      <w:r>
+        <w:rPr>
+          <w:noProof/>
+          <w:sz w:val="24"/>
+          <w:szCs w:val="24"/>
+        </w:rPr>
+        <w:fldChar w:fldCharType="end"/>
+      </w:r>
+    </w:p>
+    <w:p>
+      <w:pPr>
+        <w:pStyle w:val="Spistreci2"/>
+        <w:tabs>
+          <w:tab w:val="left" w:pos="800"/>
+          <w:tab w:val="right" w:leader="dot" w:pos="8777"/>
+        </w:tabs>
+        <w:spacing w:line="360" w:lineRule="auto"/>
+        <w:rPr>
+          <w:rFonts w:eastAsiaTheme="minorEastAsia" w:cstheme="minorBidi"/>
+          <w:smallCaps w:val="0"/>
+          <w:noProof/>
+          <w:sz w:val="24"/>
+          <w:szCs w:val="24"/>
+          <w:lang w:eastAsia="pl-PL"/>
+        </w:rPr>
+      </w:pPr>
+      <w:r>
+        <w:rPr>
+          <w:noProof/>
+          <w:sz w:val="24"/>
+          <w:szCs w:val="24"/>
+        </w:rPr>
+        <w:t>1.3.</w:t>
+      </w:r>
+      <w:r>
+        <w:rPr>
+          <w:rFonts w:eastAsiaTheme="minorEastAsia" w:cstheme="minorBidi"/>
+          <w:smallCaps w:val="0"/>
+          <w:noProof/>
+          <w:sz w:val="24"/>
+          <w:szCs w:val="24"/>
+          <w:lang w:eastAsia="pl-PL"/>
+        </w:rPr>
+        <w:tab/>
+      </w:r>
+      <w:r>
+        <w:rPr>
+          <w:noProof/>
+          <w:sz w:val="24"/>
+          <w:szCs w:val="24"/>
+        </w:rPr>
+        <w:t>Początki projektu</w:t>
+      </w:r>
+      <w:r>
+        <w:rPr>
+          <w:noProof/>
+          <w:sz w:val="24"/>
+          <w:szCs w:val="24"/>
+        </w:rPr>
+        <w:tab/>
+      </w:r>
+      <w:r>
+        <w:rPr>
+          <w:noProof/>
+          <w:sz w:val="24"/>
+          <w:szCs w:val="24"/>
+        </w:rPr>
+        <w:fldChar w:fldCharType="begin"/>
+      </w:r>
+      <w:r>
+        <w:rPr>
+          <w:noProof/>
+          <w:sz w:val="24"/>
+          <w:szCs w:val="24"/>
+        </w:rPr>
+        <w:instrText xml:space="preserve"> PAGEREF _Toc504436648 \h </w:instrText>
+      </w:r>
+      <w:r>
+        <w:rPr>
+          <w:noProof/>
+          <w:sz w:val="24"/>
+          <w:szCs w:val="24"/>
+        </w:rPr>
+      </w:r>
+      <w:r>
+        <w:rPr>
+          <w:noProof/>
+          <w:sz w:val="24"/>
+          <w:szCs w:val="24"/>
+        </w:rPr>
+        <w:fldChar w:fldCharType="separate"/>
+      </w:r>
+      <w:r>
+        <w:rPr>
+          <w:noProof/>
+          <w:sz w:val="24"/>
+          <w:szCs w:val="24"/>
+        </w:rPr>
+        <w:t>7</w:t>
       </w:r>
       <w:r>
         <w:rPr>
@@ -836,7 +947,7 @@
           <w:sz w:val="24"/>
           <w:szCs w:val="24"/>
         </w:rPr>
-        <w:instrText xml:space="preserve"> PAGEREF _Toc504421536 \h </w:instrText>
+        <w:instrText xml:space="preserve"> PAGEREF _Toc504436649 \h </w:instrText>
       </w:r>
       <w:r>
         <w:rPr>
@@ -936,7 +1047,7 @@
           <w:sz w:val="24"/>
           <w:szCs w:val="24"/>
         </w:rPr>
-        <w:instrText xml:space="preserve"> PAGEREF _Toc504421537 \h </w:instrText>
+        <w:instrText xml:space="preserve"> PAGEREF _Toc504436650 \h </w:instrText>
       </w:r>
       <w:r>
         <w:rPr>
@@ -1036,7 +1147,7 @@
           <w:sz w:val="24"/>
           <w:szCs w:val="24"/>
         </w:rPr>
-        <w:instrText xml:space="preserve"> PAGEREF _Toc504421538 \h </w:instrText>
+        <w:instrText xml:space="preserve"> PAGEREF _Toc504436651 \h </w:instrText>
       </w:r>
       <w:r>
         <w:rPr>
@@ -1136,7 +1247,7 @@
           <w:sz w:val="24"/>
           <w:szCs w:val="24"/>
         </w:rPr>
-        <w:instrText xml:space="preserve"> PAGEREF _Toc504421539 \h </w:instrText>
+        <w:instrText xml:space="preserve"> PAGEREF _Toc504436652 \h </w:instrText>
       </w:r>
       <w:r>
         <w:rPr>
@@ -1236,7 +1347,7 @@
           <w:sz w:val="24"/>
           <w:szCs w:val="24"/>
         </w:rPr>
-        <w:instrText xml:space="preserve"> PAGEREF _Toc504421540 \h </w:instrText>
+        <w:instrText xml:space="preserve"> PAGEREF _Toc504436653 \h </w:instrText>
       </w:r>
       <w:r>
         <w:rPr>
@@ -1280,7 +1391,6 @@
         <w:spacing w:line="360" w:lineRule="auto"/>
         <w:rPr>
           <w:rFonts w:eastAsiaTheme="minorEastAsia" w:cstheme="minorBidi"/>
-          <w:i w:val="0"/>
           <w:iCs w:val="0"/>
           <w:noProof/>
           <w:sz w:val="24"/>
@@ -1299,7 +1409,6 @@
       <w:r>
         <w:rPr>
           <w:rFonts w:eastAsiaTheme="minorEastAsia" w:cstheme="minorBidi"/>
-          <w:i w:val="0"/>
           <w:iCs w:val="0"/>
           <w:noProof/>
           <w:sz w:val="24"/>
@@ -1338,7 +1447,7 @@
           <w:sz w:val="24"/>
           <w:szCs w:val="24"/>
         </w:rPr>
-        <w:instrText xml:space="preserve"> PAGEREF _Toc504421541 \h </w:instrText>
+        <w:instrText xml:space="preserve"> PAGEREF _Toc504436654 \h </w:instrText>
       </w:r>
       <w:r>
         <w:rPr>
@@ -1382,7 +1491,6 @@
         <w:spacing w:line="360" w:lineRule="auto"/>
         <w:rPr>
           <w:rFonts w:eastAsiaTheme="minorEastAsia" w:cstheme="minorBidi"/>
-          <w:i w:val="0"/>
           <w:iCs w:val="0"/>
           <w:noProof/>
           <w:sz w:val="24"/>
@@ -1401,7 +1509,6 @@
       <w:r>
         <w:rPr>
           <w:rFonts w:eastAsiaTheme="minorEastAsia" w:cstheme="minorBidi"/>
-          <w:i w:val="0"/>
           <w:iCs w:val="0"/>
           <w:noProof/>
           <w:sz w:val="24"/>
@@ -1440,7 +1547,7 @@
           <w:sz w:val="24"/>
           <w:szCs w:val="24"/>
         </w:rPr>
-        <w:instrText xml:space="preserve"> PAGEREF _Toc504421542 \h </w:instrText>
+        <w:instrText xml:space="preserve"> PAGEREF _Toc504436655 \h </w:instrText>
       </w:r>
       <w:r>
         <w:rPr>
@@ -1484,7 +1591,6 @@
         <w:spacing w:line="360" w:lineRule="auto"/>
         <w:rPr>
           <w:rFonts w:eastAsiaTheme="minorEastAsia" w:cstheme="minorBidi"/>
-          <w:i w:val="0"/>
           <w:iCs w:val="0"/>
           <w:noProof/>
           <w:sz w:val="24"/>
@@ -1503,7 +1609,6 @@
       <w:r>
         <w:rPr>
           <w:rFonts w:eastAsiaTheme="minorEastAsia" w:cstheme="minorBidi"/>
-          <w:i w:val="0"/>
           <w:iCs w:val="0"/>
           <w:noProof/>
           <w:sz w:val="24"/>
@@ -1542,7 +1647,7 @@
           <w:sz w:val="24"/>
           <w:szCs w:val="24"/>
         </w:rPr>
-        <w:instrText xml:space="preserve"> PAGEREF _Toc504421543 \h </w:instrText>
+        <w:instrText xml:space="preserve"> PAGEREF _Toc504436656 \h </w:instrText>
       </w:r>
       <w:r>
         <w:rPr>
@@ -1586,7 +1691,6 @@
         <w:spacing w:line="360" w:lineRule="auto"/>
         <w:rPr>
           <w:rFonts w:eastAsiaTheme="minorEastAsia" w:cstheme="minorBidi"/>
-          <w:i w:val="0"/>
           <w:iCs w:val="0"/>
           <w:noProof/>
           <w:sz w:val="24"/>
@@ -1605,7 +1709,6 @@
       <w:r>
         <w:rPr>
           <w:rFonts w:eastAsiaTheme="minorEastAsia" w:cstheme="minorBidi"/>
-          <w:i w:val="0"/>
           <w:iCs w:val="0"/>
           <w:noProof/>
           <w:sz w:val="24"/>
@@ -1644,7 +1747,7 @@
           <w:sz w:val="24"/>
           <w:szCs w:val="24"/>
         </w:rPr>
-        <w:instrText xml:space="preserve"> PAGEREF _Toc504421544 \h </w:instrText>
+        <w:instrText xml:space="preserve"> PAGEREF _Toc504436657 \h </w:instrText>
       </w:r>
       <w:r>
         <w:rPr>
@@ -1688,7 +1791,6 @@
         <w:spacing w:line="360" w:lineRule="auto"/>
         <w:rPr>
           <w:rFonts w:eastAsiaTheme="minorEastAsia" w:cstheme="minorBidi"/>
-          <w:i w:val="0"/>
           <w:iCs w:val="0"/>
           <w:noProof/>
           <w:sz w:val="24"/>
@@ -1707,7 +1809,6 @@
       <w:r>
         <w:rPr>
           <w:rFonts w:eastAsiaTheme="minorEastAsia" w:cstheme="minorBidi"/>
-          <w:i w:val="0"/>
           <w:iCs w:val="0"/>
           <w:noProof/>
           <w:sz w:val="24"/>
@@ -1746,7 +1847,7 @@
           <w:sz w:val="24"/>
           <w:szCs w:val="24"/>
         </w:rPr>
-        <w:instrText xml:space="preserve"> PAGEREF _Toc504421545 \h </w:instrText>
+        <w:instrText xml:space="preserve"> PAGEREF _Toc504436658 \h </w:instrText>
       </w:r>
       <w:r>
         <w:rPr>
@@ -1770,6 +1871,106 @@
           <w:szCs w:val="24"/>
         </w:rPr>
         <w:t>31</w:t>
+      </w:r>
+      <w:r>
+        <w:rPr>
+          <w:noProof/>
+          <w:sz w:val="24"/>
+          <w:szCs w:val="24"/>
+        </w:rPr>
+        <w:fldChar w:fldCharType="end"/>
+      </w:r>
+    </w:p>
+    <w:p>
+      <w:pPr>
+        <w:pStyle w:val="Spistreci3"/>
+        <w:tabs>
+          <w:tab w:val="left" w:pos="1200"/>
+          <w:tab w:val="right" w:leader="dot" w:pos="8777"/>
+        </w:tabs>
+        <w:spacing w:line="360" w:lineRule="auto"/>
+        <w:rPr>
+          <w:rFonts w:eastAsiaTheme="minorEastAsia" w:cstheme="minorBidi"/>
+          <w:iCs w:val="0"/>
+          <w:noProof/>
+          <w:sz w:val="24"/>
+          <w:szCs w:val="24"/>
+          <w:lang w:eastAsia="pl-PL"/>
+        </w:rPr>
+      </w:pPr>
+      <w:r>
+        <w:rPr>
+          <w:noProof/>
+          <w:sz w:val="24"/>
+          <w:szCs w:val="24"/>
+        </w:rPr>
+        <w:t>2.4.6.</w:t>
+      </w:r>
+      <w:r>
+        <w:rPr>
+          <w:rFonts w:eastAsiaTheme="minorEastAsia" w:cstheme="minorBidi"/>
+          <w:iCs w:val="0"/>
+          <w:noProof/>
+          <w:sz w:val="24"/>
+          <w:szCs w:val="24"/>
+          <w:lang w:eastAsia="pl-PL"/>
+        </w:rPr>
+        <w:tab/>
+      </w:r>
+      <w:r>
+        <w:rPr>
+          <w:noProof/>
+          <w:sz w:val="24"/>
+          <w:szCs w:val="24"/>
+        </w:rPr>
+        <w:t>Statystyki</w:t>
+      </w:r>
+      <w:r>
+        <w:rPr>
+          <w:noProof/>
+          <w:sz w:val="24"/>
+          <w:szCs w:val="24"/>
+        </w:rPr>
+        <w:tab/>
+      </w:r>
+      <w:r>
+        <w:rPr>
+          <w:noProof/>
+          <w:sz w:val="24"/>
+          <w:szCs w:val="24"/>
+        </w:rPr>
+        <w:fldChar w:fldCharType="begin"/>
+      </w:r>
+      <w:r>
+        <w:rPr>
+          <w:noProof/>
+          <w:sz w:val="24"/>
+          <w:szCs w:val="24"/>
+        </w:rPr>
+        <w:instrText xml:space="preserve"> PAGEREF _Toc504436659 \h </w:instrText>
+      </w:r>
+      <w:r>
+        <w:rPr>
+          <w:noProof/>
+          <w:sz w:val="24"/>
+          <w:szCs w:val="24"/>
+        </w:rPr>
+      </w:r>
+      <w:r>
+        <w:rPr>
+          <w:noProof/>
+          <w:sz w:val="24"/>
+          <w:szCs w:val="24"/>
+        </w:rPr>
+        <w:fldChar w:fldCharType="separate"/>
+      </w:r>
+      <w:r>
+        <w:rPr>
+          <w:noProof/>
+          <w:sz w:val="24"/>
+          <w:szCs w:val="24"/>
+        </w:rPr>
+        <w:t>34</w:t>
       </w:r>
       <w:r>
         <w:rPr>
@@ -1850,7 +2051,7 @@
           <w:sz w:val="24"/>
           <w:szCs w:val="24"/>
         </w:rPr>
-        <w:instrText xml:space="preserve"> PAGEREF _Toc504421546 \h </w:instrText>
+        <w:instrText xml:space="preserve"> PAGEREF _Toc504436660 \h </w:instrText>
       </w:r>
       <w:r>
         <w:rPr>
@@ -1873,7 +2074,7 @@
           <w:sz w:val="24"/>
           <w:szCs w:val="24"/>
         </w:rPr>
-        <w:t>34</w:t>
+        <w:t>40</w:t>
       </w:r>
       <w:r>
         <w:rPr>
@@ -1954,7 +2155,7 @@
           <w:sz w:val="24"/>
           <w:szCs w:val="24"/>
         </w:rPr>
-        <w:instrText xml:space="preserve"> PAGEREF _Toc504421547 \h </w:instrText>
+        <w:instrText xml:space="preserve"> PAGEREF _Toc504436661 \h </w:instrText>
       </w:r>
       <w:r>
         <w:rPr>
@@ -1977,7 +2178,7 @@
           <w:sz w:val="24"/>
           <w:szCs w:val="24"/>
         </w:rPr>
-        <w:t>39</w:t>
+        <w:t>42</w:t>
       </w:r>
       <w:r>
         <w:rPr>
@@ -2058,7 +2259,7 @@
           <w:sz w:val="24"/>
           <w:szCs w:val="24"/>
         </w:rPr>
-        <w:instrText xml:space="preserve"> PAGEREF _Toc504421548 \h </w:instrText>
+        <w:instrText xml:space="preserve"> PAGEREF _Toc504436662 \h </w:instrText>
       </w:r>
       <w:r>
         <w:rPr>
@@ -2081,7 +2282,7 @@
           <w:sz w:val="24"/>
           <w:szCs w:val="24"/>
         </w:rPr>
-        <w:t>40</w:t>
+        <w:t>43</w:t>
       </w:r>
       <w:r>
         <w:rPr>
@@ -2094,6 +2295,7 @@
     </w:p>
     <w:p>
       <w:pPr>
+        <w:spacing w:line="360" w:lineRule="auto"/>
         <w:rPr>
           <w:b/>
           <w:sz w:val="32"/>
@@ -2104,9 +2306,10 @@
         <w:rPr>
           <w:rFonts w:asciiTheme="minorHAnsi" w:hAnsiTheme="minorHAnsi" w:cstheme="minorHAnsi"/>
           <w:bCs/>
+          <w:i/>
           <w:caps/>
-          <w:sz w:val="32"/>
-          <w:szCs w:val="32"/>
+          <w:sz w:val="24"/>
+          <w:szCs w:val="24"/>
         </w:rPr>
         <w:fldChar w:fldCharType="end"/>
       </w:r>
@@ -2123,7 +2326,7 @@
       <w:pPr>
         <w:pStyle w:val="Mojtytul"/>
       </w:pPr>
-      <w:bookmarkStart w:id="3" w:name="_Toc504421533"/>
+      <w:bookmarkStart w:id="3" w:name="_Toc504436645"/>
       <w:r>
         <w:lastRenderedPageBreak/>
         <w:t>Wstęp</w:t>
@@ -2135,34 +2338,16 @@
         <w:pStyle w:val="Mojnormalny"/>
       </w:pPr>
       <w:r>
-        <w:t>W mojej pracy inżynierskiej zdecydowałem się na zrobienie aplikacji webowej, jaką jest serwis bukmacherski.</w:t>
-      </w:r>
-      <w:r>
-        <w:t xml:space="preserve"> W tej aplikacji postanowiłem wykorzystać realne drużyny z niemieckiej ligi rozgrywek piłkarskich.</w:t>
-      </w:r>
-      <w:r>
-        <w:t xml:space="preserve"> Ten projekt powstał w mojej głowie ponad pół roku temu. Stwierdziłem, że taka aplikacja może być przydatna dla ludzi, którzy się zastanawiają, czy</w:t>
-      </w:r>
-      <w:r>
-        <w:t xml:space="preserve"> warto zaczynać swoją przygodę z zakładami bukmacherskimi. </w:t>
-      </w:r>
-      <w:r>
-        <w:t xml:space="preserve">Taka rozrywka jest jedną z najpopularniejszych form hazardu w dzisiejszych czasach. Hazard wiąże się z ryzykowaniem własnymi pieniędzmi. Zanim ktoś postawi swój pierwszy zakład w życiu, długo się zastanawia, jakie mecze obstawić, czy zaznaczyć mecze, w których szansa na wygranie jest duża, ale zysk niewielki, czy jednak te bardziej ryzykowne, które oferują większy możliwy profit. Różnorodność </w:t>
-      </w:r>
-      <w:r>
-        <w:t>opcji, jak zakład może wyglądać</w:t>
-      </w:r>
-      <w:r>
-        <w:t xml:space="preserve"> jest tak wielka, że </w:t>
-      </w:r>
-      <w:r>
-        <w:t>początkujący</w:t>
-      </w:r>
-      <w:r>
-        <w:t xml:space="preserve"> hazardzista będzie miał dużo problemów z tworzeniem opłacalnych kuponów, ponieważ będzie się bał zaryzykować postawienie swoich pieniędzy na zwycięstwo jednej z drużyn w wyrównanym meczu. Moja aplikacja może być dużą pomocą dla takich osób.</w:t>
-      </w:r>
-      <w:r>
-        <w:t xml:space="preserve"> Użytkownicy nie używają własnych pieniędzy. Ten element sprawia, że ten serwis bukmacherski nie powoduje żadnej presji na klientach.</w:t>
+        <w:t xml:space="preserve">W dzisiejszych czasach coraz większe pole w obszarach informatycznych </w:t>
+      </w:r>
+      <w:r>
+        <w:t>wypełniają projekty wykorzystujące sztuczną inteligencję. Społeczeństwo nawet nie zdaje sobie sprawę, w jakich podstawowych czynnościach codziennego życia jest wykorzystywana AI (ang. Artificial Intelligence). Takim przykładowym urządzeniem</w:t>
+      </w:r>
+      <w:r>
+        <w:t xml:space="preserve"> jest GPS</w:t>
+      </w:r>
+      <w:r>
+        <w:t>, który używa algorytmów sztucznej inteligencji do znalezienia najbardziej optymalnej trasy między punktem A i B.</w:t>
       </w:r>
     </w:p>
     <w:p>
@@ -2170,16 +2355,49 @@
         <w:pStyle w:val="Mojnormalny"/>
       </w:pPr>
       <w:r>
-        <w:t xml:space="preserve">Celem tego projektu nie jest </w:t>
-      </w:r>
-      <w:r>
-        <w:t>przekonanie użytkownika, że zakłady bukmacherskie to najmniej ryzykowna inwestycja pieniężna i nie musi się ich bać</w:t>
-      </w:r>
-      <w:r>
-        <w:t>,</w:t>
-      </w:r>
-      <w:r>
-        <w:t xml:space="preserve"> ale pokazanie mu, czy jego przewidywanie jest na tyle trafne, że może spokojnie odwiedzać stoiska bukmacherskie, albo wręcz przeciwnie, wyperswadowanie mu tego pomysłu z głowy.</w:t>
+        <w:t xml:space="preserve">Dlatego też, w niniejszej pracy zdecydowano się stworzyć aplikację webową, która wykorzystywałaby sieć neuronową. Jako temat aplikacji wybrano serwis bukmacherski. </w:t>
+      </w:r>
+    </w:p>
+    <w:p>
+      <w:pPr>
+        <w:pStyle w:val="Mojnormalny"/>
+      </w:pPr>
+      <w:r>
+        <w:t xml:space="preserve">W tym programie sztuczna inteligencja służyła do symulowania wyników meczów piłki nożnej. </w:t>
+      </w:r>
+      <w:r>
+        <w:t>Zaprojektowana</w:t>
+      </w:r>
+      <w:r>
+        <w:t xml:space="preserve"> w ten sposób </w:t>
+      </w:r>
+      <w:r>
+        <w:t>aplikacja mogła</w:t>
+      </w:r>
+      <w:r>
+        <w:t xml:space="preserve"> się stać przydatny dla ludzi, którzy dopiero zaznajamiają się ze sposobem funkcjonowania tego typu stron, tj. pozwolić im na ocenienie stopnia ryzyka, które wiąże się z postawieniem zakładu na dany klub. Do tego celu został stworzony symulator meczów, za pomocą którego użytkownik może przetestować swoje umiejętności w przewidywaniu rezultatów gier.</w:t>
+      </w:r>
+    </w:p>
+    <w:p>
+      <w:pPr>
+        <w:pStyle w:val="Mojnormalny"/>
+      </w:pPr>
+      <w:r>
+        <w:t xml:space="preserve">Głównym celem opisanych tu działań jest zaimplementowanie takiej aplikacji, która w sposób możliwie dokładny byłaby w stanie </w:t>
+      </w:r>
+      <w:r>
+        <w:t>przewidzieć wynik danego meczu oraz przeanalizować ewentualny dochód z dokonanego zakładu.</w:t>
+      </w:r>
+    </w:p>
+    <w:p>
+      <w:pPr>
+        <w:pStyle w:val="Mojnormalny"/>
+      </w:pPr>
+      <w:r>
+        <w:t>Wykorzystanie zakładów bukmacherskich jako przykładu aplikacji webowej może wydać się ryzykowną decyzją, szczególnie jest zostanie to rozpatrzone w kontekście hazardu. Jednakże cały proces decyzyjny towarzyszący tego typu sytuacjom umożliwia wykorzystanie coraz popularniejszej oraz częściej wykorzystywanej technologii Spring. Co więcej, możliwe jest połączenie jej z</w:t>
+      </w:r>
+      <w:r>
+        <w:t xml:space="preserve"> tematem sieci neuronowych.</w:t>
       </w:r>
     </w:p>
     <w:p>
@@ -2197,9 +2415,21 @@
         </w:rPr>
         <w:tab/>
       </w:r>
-    </w:p>
-    <w:p>
-      <w:pPr>
+      <w:r>
+        <w:rPr>
+          <w:sz w:val="24"/>
+          <w:szCs w:val="24"/>
+        </w:rPr>
+        <w:t>Projekt ten miał za zadanie odpowiedzieć na następujące pytania:</w:t>
+      </w:r>
+    </w:p>
+    <w:p>
+      <w:pPr>
+        <w:pStyle w:val="Akapitzlist"/>
+        <w:numPr>
+          <w:ilvl w:val="0"/>
+          <w:numId w:val="21"/>
+        </w:numPr>
         <w:spacing w:before="120" w:line="360" w:lineRule="auto"/>
         <w:rPr>
           <w:sz w:val="24"/>
@@ -2211,11 +2441,16 @@
           <w:sz w:val="24"/>
           <w:szCs w:val="24"/>
         </w:rPr>
-        <w:tab/>
-      </w:r>
-    </w:p>
-    <w:p>
-      <w:pPr>
+        <w:t>Czy możliwe jest przewidzenie za pomocą sztucznej inteligencji rezultatu meczu?</w:t>
+      </w:r>
+    </w:p>
+    <w:p>
+      <w:pPr>
+        <w:pStyle w:val="Akapitzlist"/>
+        <w:numPr>
+          <w:ilvl w:val="0"/>
+          <w:numId w:val="21"/>
+        </w:numPr>
         <w:spacing w:before="120" w:line="360" w:lineRule="auto"/>
         <w:rPr>
           <w:sz w:val="24"/>
@@ -2227,6 +2462,17 @@
           <w:sz w:val="24"/>
           <w:szCs w:val="24"/>
         </w:rPr>
+        <w:t>Jaki dochód można uzyskać prowadząc serwis bukmacherski?</w:t>
+      </w:r>
+    </w:p>
+    <w:p>
+      <w:pPr>
+        <w:pStyle w:val="Mojnormalny"/>
+      </w:pPr>
+      <w:r>
+        <w:t>Każdemu z tych zapytań został poświęcony osobny fragment pracy.</w:t>
+      </w:r>
+      <w:r>
         <w:tab/>
       </w:r>
     </w:p>
@@ -2260,7 +2506,7 @@
       <w:pPr>
         <w:pStyle w:val="Mojpodtytul"/>
       </w:pPr>
-      <w:bookmarkStart w:id="4" w:name="_Toc504421534"/>
+      <w:bookmarkStart w:id="4" w:name="_Toc504436646"/>
       <w:r>
         <w:lastRenderedPageBreak/>
         <w:t>Użyte technologie</w:t>
@@ -2275,176 +2521,91 @@
         <w:pStyle w:val="Mojnormalny"/>
       </w:pPr>
       <w:r>
-        <w:rPr>
-          <w:b/>
-        </w:rPr>
-        <w:t>Spring Framework</w:t>
-      </w:r>
-      <w:r>
-        <w:t xml:space="preserve"> jest szkieletem dla aplikacji napisanych w języku </w:t>
-      </w:r>
-      <w:r>
-        <w:rPr>
-          <w:b/>
-        </w:rPr>
-        <w:t>JAVA EE</w:t>
-      </w:r>
-      <w:r>
-        <w:t xml:space="preserve"> (Enterprise Edition). </w:t>
-      </w:r>
-      <w:r>
-        <w:t xml:space="preserve">Ten projekt był moją pierwszą stycznością z </w:t>
-      </w:r>
-      <w:r>
-        <w:t xml:space="preserve">tym </w:t>
-      </w:r>
-      <w:r>
-        <w:t>frameworkie</w:t>
-      </w:r>
-      <w:r>
-        <w:t>m</w:t>
-      </w:r>
-      <w:r>
-        <w:t>. Dlatego zacząłem szukać różnych poradników, tutoriali w Internecie, jak stworzyć przykładową aplikację napisaną za pomocą wyżej wymienionej technologii. W trakcie tych poszukiwań znalazłem informacje o</w:t>
-      </w:r>
-      <w:r>
-        <w:rPr>
-          <w:b/>
-        </w:rPr>
-        <w:t xml:space="preserve"> Spring Boot</w:t>
-      </w:r>
-      <w:r>
-        <w:t>. Jest to rozwiązanie oferowane przez twórców technologii Spring</w:t>
-      </w:r>
-      <w:r>
-        <w:t>, oparte na tym frameworku</w:t>
-      </w:r>
-      <w:r>
-        <w:t>, w którym konfiguracja jest znacząco ułatwiona w porównaniu do konfiguracji aplikacji napisanych w „czystym” Springu.</w:t>
-      </w:r>
-      <w:r>
-        <w:t xml:space="preserve"> </w:t>
-      </w:r>
-      <w:r>
-        <w:t>T</w:t>
-      </w:r>
-      <w:r>
-        <w:t>a zaleta przekłada się na szybkość pisania kodu.</w:t>
-      </w:r>
-      <w:r>
-        <w:t xml:space="preserve"> Dlatego</w:t>
-      </w:r>
-      <w:r>
-        <w:t xml:space="preserve"> </w:t>
-      </w:r>
-      <w:r>
-        <w:t>z</w:t>
-      </w:r>
-      <w:r>
-        <w:t xml:space="preserve">decydowałem się stworzyć ten projekt właśnie w tej technologii. </w:t>
+        <w:t>W niniejszym projekcie zostały użyte następujące technologie oraz frameworki:</w:t>
       </w:r>
     </w:p>
     <w:p>
       <w:pPr>
         <w:pStyle w:val="Mojnormalny"/>
-      </w:pPr>
-      <w:r>
-        <w:t>Podczas nauki tego Framework korzystałem z poradnika znalezionego z Internecie, jak stworzyć podstawową aplikację w tym frameworku</w:t>
-      </w:r>
-      <w:r>
-        <w:rPr>
-          <w:rStyle w:val="Odwoanieprzypisudolnego"/>
-        </w:rPr>
-        <w:footnoteReference w:id="2"/>
-      </w:r>
-      <w:r>
-        <w:t xml:space="preserve">. </w:t>
-      </w:r>
-      <w:r>
-        <w:t xml:space="preserve">Dzięki temu tutorialowi nauczyłem się również korzystać z szablonów </w:t>
-      </w:r>
-      <w:r>
-        <w:rPr>
-          <w:b/>
-        </w:rPr>
-        <w:t>Thymeleaf</w:t>
-      </w:r>
-      <w:r>
-        <w:t xml:space="preserve"> oraz frameworka </w:t>
-      </w:r>
-      <w:r>
-        <w:rPr>
-          <w:b/>
-        </w:rPr>
-        <w:t>Spring Security</w:t>
-      </w:r>
-      <w:r>
-        <w:t>.</w:t>
-      </w:r>
-      <w:r>
-        <w:t xml:space="preserve"> Wspomniane szablony generują kod HTML5, za pomocą którego wyświetlam dane zaciągnięte z bazy danych. Jest to możliwe, ponieważ twórcy tej biblioteki zapewnili możliwość integrowania tych szablonów z frameworkiem Spring. Spring Security udostępnia możliwość autoryzacji i autentykacji użytkowników korzystających z tego serwisu. </w:t>
-      </w:r>
-      <w:r>
-        <w:t>Autoryzacja polega na sprawdzeniu, czy dany użytkownik posiada uprawnienia do wykonania określonych operacji. Celem autentykacji jest sprawdzenie, czy użytkownik, za którego się uważamy rzeczywiście istnieje w systemie (bądź bazie danych). W moim projekcie zapewniłem dostęp do większości stron tylko dla użytkowników, którzy mają określone role (administrator, klient). Każda rola posiada określone uprawnienia, które są weryfikowane przez Framework Spring Security.</w:t>
+        <w:numPr>
+          <w:ilvl w:val="0"/>
+          <w:numId w:val="23"/>
+        </w:numPr>
+        <w:ind w:left="709"/>
+      </w:pPr>
+      <w:r>
+        <w:t>Spring Framework – szkielet aplikacji webowych zaprogramowanych za pomocą języka Java.</w:t>
       </w:r>
     </w:p>
     <w:p>
       <w:pPr>
         <w:pStyle w:val="Mojnormalny"/>
-      </w:pPr>
-      <w:r>
-        <w:t>Zastanawiając się, którą bazę</w:t>
-      </w:r>
-      <w:r>
-        <w:t xml:space="preserve"> danych</w:t>
-      </w:r>
-      <w:r>
-        <w:t xml:space="preserve"> wybrać kierowałem się ilością wpisów w Internecie, które pomagały czy to w rozwijaniu aplikacji, czy to w rozwiązywaniu problemów</w:t>
-      </w:r>
-      <w:r>
-        <w:rPr>
-          <w:rStyle w:val="Odwoanieprzypisudolnego"/>
-        </w:rPr>
-        <w:footnoteReference w:id="3"/>
-      </w:r>
-      <w:r>
-        <w:t>.</w:t>
-      </w:r>
-      <w:r>
-        <w:t xml:space="preserve"> W taki sposób zdecydowałem się na bazę </w:t>
-      </w:r>
-      <w:r>
-        <w:rPr>
-          <w:b/>
-        </w:rPr>
-        <w:t>MySQL</w:t>
-      </w:r>
-      <w:r>
-        <w:t>.</w:t>
+        <w:numPr>
+          <w:ilvl w:val="0"/>
+          <w:numId w:val="23"/>
+        </w:numPr>
+        <w:ind w:left="709"/>
+      </w:pPr>
+      <w:r>
+        <w:t>Spring Boot – rozwiązanie oferowane przez twórców technologii Spring, bazuje na frameworku opisanym w poprzednim punkcie. Produkt ten jest coraz częściej wykorzystywany. Tajemnicą tego sukcesu jest znaczące ułatwienie konfiguracji aplikacji w celu zaimplementowania wszelkich funkcjonalności.</w:t>
       </w:r>
     </w:p>
     <w:p>
       <w:pPr>
         <w:pStyle w:val="Mojnormalny"/>
-      </w:pPr>
-      <w:r>
-        <w:lastRenderedPageBreak/>
-        <w:t xml:space="preserve">Do zaimplementowania sztucznej inteligencji użyłem biblioteki </w:t>
-      </w:r>
-      <w:r>
-        <w:rPr>
-          <w:b/>
-        </w:rPr>
+        <w:numPr>
+          <w:ilvl w:val="0"/>
+          <w:numId w:val="23"/>
+        </w:numPr>
+        <w:ind w:left="709"/>
+      </w:pPr>
+      <w:r>
+        <w:t xml:space="preserve">MySQL – system do zarządzania relacyjnymi bazami danych. Większość dzisiejszych projektów napisanych za pomocą technologii Spring korzystają właśnie z tej bazy. </w:t>
+      </w:r>
+    </w:p>
+    <w:p>
+      <w:pPr>
+        <w:pStyle w:val="Mojnormalny"/>
+        <w:numPr>
+          <w:ilvl w:val="0"/>
+          <w:numId w:val="23"/>
+        </w:numPr>
+        <w:ind w:left="709"/>
+      </w:pPr>
+      <w:r>
+        <w:t>Spring Security – framework umożliwiający zabezpieczenie aplikacji webowej poprzez sprawdzanie wierzytelności i autoryzacji użytkowników.</w:t>
+      </w:r>
+    </w:p>
+    <w:p>
+      <w:pPr>
+        <w:pStyle w:val="Mojnormalny"/>
+        <w:numPr>
+          <w:ilvl w:val="0"/>
+          <w:numId w:val="23"/>
+        </w:numPr>
+        <w:ind w:left="709"/>
+      </w:pPr>
+      <w:r>
+        <w:t>Thymeleaf – szablony generujące kod HTML5, za pomocą których można w prosty sposób zaprezentować dane trzymane w bazie danych.</w:t>
+      </w:r>
+      <w:r>
+        <w:t xml:space="preserve"> Twórcy tego produktu zaprojektowali je głównie w celu integracji z technologią Spring.</w:t>
+      </w:r>
+    </w:p>
+    <w:p>
+      <w:pPr>
+        <w:pStyle w:val="Mojnormalny"/>
+        <w:numPr>
+          <w:ilvl w:val="0"/>
+          <w:numId w:val="23"/>
+        </w:numPr>
+        <w:ind w:left="709"/>
+      </w:pPr>
+      <w:r>
         <w:t>Neuroph</w:t>
       </w:r>
       <w:r>
-        <w:t xml:space="preserve">. Jest to Framework do </w:t>
-      </w:r>
-      <w:r>
-        <w:t>tworzenia</w:t>
-      </w:r>
-      <w:r>
-        <w:t xml:space="preserve"> sieci neuronowych. </w:t>
+        <w:t xml:space="preserve"> – framework do tworzenia sieci neuronowych. </w:t>
       </w:r>
       <w:r>
         <w:t>Został on stworzony przez twórców IDE Netbeans. Początkowo istniało osobne IDE do tworzenia różnych architektur sieci neuronowych, zwane Neuroph Studio. Posiada ono graficzny interfejs użytkownika, za pomocą którego można ustawić wszelkie parametry sieci.</w:t>
@@ -2471,6 +2632,7 @@
           <w:szCs w:val="24"/>
           <w:lang w:eastAsia="pl-PL"/>
         </w:rPr>
+        <w:lastRenderedPageBreak/>
         <w:drawing>
           <wp:inline distT="0" distB="0" distL="0" distR="0">
             <wp:extent cx="5579745" cy="3647440"/>
@@ -2548,9 +2710,17 @@
           <w:color w:val="000000" w:themeColor="text1"/>
           <w:szCs w:val="24"/>
         </w:rPr>
-        <w:footnoteReference w:id="4"/>
+        <w:footnoteReference w:id="2"/>
       </w:r>
       <w:bookmarkEnd w:id="5"/>
+    </w:p>
+    <w:p>
+      <w:pPr>
+        <w:rPr>
+          <w:sz w:val="24"/>
+          <w:szCs w:val="24"/>
+        </w:rPr>
+      </w:pPr>
       <w:r>
         <w:br w:type="page"/>
       </w:r>
@@ -2559,10 +2729,10 @@
       <w:pPr>
         <w:pStyle w:val="Mojpodtytul"/>
       </w:pPr>
-      <w:bookmarkStart w:id="6" w:name="_Toc504421535"/>
+      <w:bookmarkStart w:id="6" w:name="_Toc504436647"/>
       <w:r>
         <w:lastRenderedPageBreak/>
-        <w:t>Skąd taki pomysł</w:t>
+        <w:t>Słownik pojęć</w:t>
       </w:r>
       <w:bookmarkEnd w:id="6"/>
     </w:p>
@@ -2571,183 +2741,367 @@
         <w:pStyle w:val="Mojnormalny"/>
       </w:pPr>
       <w:r>
-        <w:t>Od najmłodszych lat interesowałem się piłką nożn</w:t>
-      </w:r>
-      <w:r>
-        <w:t xml:space="preserve">ą. Kiedy na studiach informatycznych dostaliśmy dowolność wyboru tematu projektu, który mamy stworzyć na dany przedmiot, nie zastanawiałem się długo i zdecydowałem się napisać program związany z piłką nożną. Na początku to były zwykłe programy, w których wpisywało się wynik meczu, a aplikacja pokazywała jak wygląda tabela ligi lub drabinka turniejowa. Wtedy błędnie nazywałem te projekty „symulatorami”. Dopiero na jednych zajęciach na naszej uczelni zrozumiałem znaczenie tego słowa. Doktor prowadzący przedmiot powiedział mi, że taki program piłkarski, który jest symulatorem powinien sam ustalać wynik meczu. Pierwszą moją myślą wtedy było zwykłe losowanie liczby z jakiegoś przedziału, ale szybko odrzuciłem ten pomysł. Wyniki meczu uzyskane w taki sposób nie miałyby za wiele wspólnego z </w:t>
-      </w:r>
-      <w:r>
-        <w:t>rzeczywistością. Ten sam Doktor poradził mi zapoznanie się z tematem sieci neuronowych. One mogłyby się nauczyć przewidywać wynik meczu, jeśli dostałyby odpowiednie dobrane dane dotyczące poprzednich gier.</w:t>
+        <w:t>W poniższej pracy zostaną użyte terminy ściśle związane z opisywanym tematem. Ich znaczenie można znaleźć w poniższym spisie:</w:t>
       </w:r>
     </w:p>
     <w:p>
       <w:pPr>
         <w:pStyle w:val="Mojnormalny"/>
-      </w:pPr>
-      <w:r>
-        <w:t>Na jednych z przedmiotów mieliśmy stworzyć aplikację internetową (z użyciem technologii Spring) z relacyjną bazą danych. Wiedziałem, że chcę stworzyć aplikację związaną z piłką nożną, jednak nie chciałem po raz kolejny robić tej samej aplikacji, chciałem ją jakoś rozwinąć</w:t>
-      </w:r>
-      <w:r>
-        <w:t>, dodać element biznesowy</w:t>
-      </w:r>
-      <w:r>
-        <w:t xml:space="preserve">. </w:t>
-      </w:r>
-      <w:r>
-        <w:t>Wtedy przyszedł mi do głowy pomysł serwisu bukmacherskiego.</w:t>
-      </w:r>
-    </w:p>
-    <w:p>
-      <w:pPr>
-        <w:pStyle w:val="Mojnormalny"/>
-      </w:pPr>
-      <w:r>
-        <w:t xml:space="preserve">Wiele osób w moim otoczeniu reagowało negatywnie na mój pomysł, bo obstawianie zakładów bukmacherskich to hazard, a to słowo jest odbierane na ogół negatywnie. Ja jednak nie patrzyłem na ten pomysł </w:t>
-      </w:r>
-      <w:r>
-        <w:t xml:space="preserve">w ten </w:t>
-      </w:r>
-      <w:r>
-        <w:t>sposób.</w:t>
-      </w:r>
-      <w:r>
-        <w:t xml:space="preserve"> </w:t>
-      </w:r>
-    </w:p>
-    <w:p>
-      <w:pPr>
-        <w:pStyle w:val="Mojnormalny"/>
-      </w:pPr>
-      <w:r>
-        <w:t>Podczas pisania tego projektu polubiłem technologię Spring Boot</w:t>
-      </w:r>
-      <w:r>
-        <w:t>, i szkoda mi było zostawiać ten projekt. Dlatego chciałem go użyć w pracy inżynierskiej. Kiedy się zastanawiałem, jak go rozwinąć, przypomniał mi się temat sieci neuronowych. Sam byłem bardzo ciekawy dwóch wyników tego projektu:</w:t>
-      </w:r>
-    </w:p>
-    <w:p>
-      <w:pPr>
-        <w:pStyle w:val="Akapitzlist"/>
         <w:numPr>
           <w:ilvl w:val="0"/>
-          <w:numId w:val="11"/>
+          <w:numId w:val="24"/>
         </w:numPr>
-        <w:spacing w:before="120" w:line="360" w:lineRule="auto"/>
-        <w:rPr>
-          <w:sz w:val="24"/>
-          <w:szCs w:val="24"/>
-        </w:rPr>
-      </w:pPr>
-      <w:r>
-        <w:rPr>
-          <w:sz w:val="24"/>
-          <w:szCs w:val="24"/>
-        </w:rPr>
-        <w:t>Czy da się przewidzieć za pomocą sztucznej inteligencji rezultat meczu?</w:t>
-      </w:r>
-    </w:p>
-    <w:p>
-      <w:pPr>
-        <w:pStyle w:val="Akapitzlist"/>
+        <w:ind w:left="709"/>
+      </w:pPr>
+      <w:r>
+        <w:t>Framework – szkielet aplikacji, na którym programuje się rozwiązania programistyczne</w:t>
+      </w:r>
+      <w:r>
+        <w:t>.</w:t>
+      </w:r>
+    </w:p>
+    <w:p>
+      <w:pPr>
+        <w:pStyle w:val="Mojnormalny"/>
         <w:numPr>
           <w:ilvl w:val="0"/>
-          <w:numId w:val="11"/>
+          <w:numId w:val="24"/>
         </w:numPr>
-        <w:spacing w:before="120" w:line="360" w:lineRule="auto"/>
-        <w:rPr>
-          <w:sz w:val="24"/>
-          <w:szCs w:val="24"/>
-        </w:rPr>
-      </w:pPr>
-      <w:r>
-        <w:rPr>
-          <w:sz w:val="24"/>
-          <w:szCs w:val="24"/>
-        </w:rPr>
-        <w:t>Jaki dochód można uzyskać prowadząc taki serwis?</w:t>
+        <w:ind w:left="709"/>
+      </w:pPr>
+      <w:r>
+        <w:t>Uwierzytelnianie (inaczej autentykacja) – wyszukanie w systemie (bazie danych) użytkownika poprzez sprawdzenie poprawności danych osobowych (np. z pomocą hasła).</w:t>
       </w:r>
     </w:p>
     <w:p>
       <w:pPr>
         <w:pStyle w:val="Mojnormalny"/>
-      </w:pPr>
+        <w:numPr>
+          <w:ilvl w:val="0"/>
+          <w:numId w:val="24"/>
+        </w:numPr>
+        <w:ind w:left="709"/>
+      </w:pPr>
+      <w:r>
+        <w:t>Autoryzacja – operacja rozpatrująca możliwość udzielenia dostępu osobie o zdefiniowanej roli.</w:t>
+      </w:r>
+    </w:p>
+    <w:p>
+      <w:pPr>
+        <w:pStyle w:val="Mojnormalny"/>
+        <w:numPr>
+          <w:ilvl w:val="0"/>
+          <w:numId w:val="24"/>
+        </w:numPr>
+        <w:ind w:left="709"/>
+      </w:pPr>
+      <w:r>
+        <w:t>API – interfejs do komunikacji pomiędzy aplikacjami. Pozwala ono na używanie udostępnionych metod od jednej z nich w drugiej.</w:t>
+      </w:r>
+    </w:p>
+    <w:p>
+      <w:pPr>
+        <w:pStyle w:val="Mojnormalny"/>
+        <w:numPr>
+          <w:ilvl w:val="0"/>
+          <w:numId w:val="24"/>
+        </w:numPr>
+        <w:ind w:left="709"/>
+      </w:pPr>
+      <w:r>
+        <w:t xml:space="preserve">Zakłady bukmacherskie – zakłady losowe, w których przewiduje się rezultat spotkania sportowego. </w:t>
+      </w:r>
+    </w:p>
+    <w:p>
+      <w:pPr>
+        <w:pStyle w:val="Mojnormalny"/>
+        <w:numPr>
+          <w:ilvl w:val="0"/>
+          <w:numId w:val="24"/>
+        </w:numPr>
+        <w:ind w:left="709"/>
+      </w:pPr>
+      <w:r>
+        <w:t>Bukmacher – osoba bądź instytucja prowadząca zakłady bukmacherskie.</w:t>
+      </w:r>
+    </w:p>
+    <w:p>
+      <w:pPr>
+        <w:pStyle w:val="Mojnormalny"/>
+        <w:numPr>
+          <w:ilvl w:val="0"/>
+          <w:numId w:val="24"/>
+        </w:numPr>
+        <w:ind w:left="709"/>
+      </w:pPr>
+      <w:r>
+        <w:t>Kurs – współczynnik (mnożnik) określający możliwy zysk pieniężny. Przykładowo, kurs równy 2,00 oznacza, że za każde 10 złotych można otrzymać 20 złotych.</w:t>
+      </w:r>
+    </w:p>
+    <w:p>
+      <w:pPr>
+        <w:pStyle w:val="Mojnormalny"/>
+        <w:numPr>
+          <w:ilvl w:val="0"/>
+          <w:numId w:val="24"/>
+        </w:numPr>
+        <w:ind w:left="709"/>
+      </w:pPr>
+      <w:r>
+        <w:t>Singiel</w:t>
+      </w:r>
+      <w:r>
+        <w:t xml:space="preserve"> (inaczej zdarzenie pojedyncze)</w:t>
+      </w:r>
+      <w:r>
+        <w:t xml:space="preserve"> - </w:t>
+      </w:r>
+      <w:r>
+        <w:t>wy</w:t>
+      </w:r>
+      <w:r>
+        <w:t xml:space="preserve">darzenie, które dotyczy pojedynczego meczu. W </w:t>
+      </w:r>
+      <w:r>
+        <w:t>singlu</w:t>
+      </w:r>
+      <w:r>
+        <w:t xml:space="preserve"> zapisane są informacje o tym jaki rezultat użytkownik</w:t>
+      </w:r>
+      <w:r>
+        <w:t xml:space="preserve"> przypuszcza</w:t>
+      </w:r>
+      <w:r>
+        <w:t xml:space="preserve"> </w:t>
+      </w:r>
+      <w:r>
+        <w:t>oraz kurs mu odpowiadający. Każdy zakład bukmacherski składa się z jednego lub wielu singli.</w:t>
+      </w:r>
+    </w:p>
+    <w:p>
+      <w:pPr>
+        <w:pStyle w:val="Mojnormalny"/>
+        <w:numPr>
+          <w:ilvl w:val="0"/>
+          <w:numId w:val="24"/>
+        </w:numPr>
+        <w:ind w:left="709"/>
+      </w:pPr>
+      <w:r>
+        <w:t>Bundesliga - najwyższe w hierarchii rozgrywki piłkarskie mężczyzn w Niemczech.</w:t>
+      </w:r>
+    </w:p>
+    <w:p>
+      <w:pPr>
+        <w:pStyle w:val="Mojnormalny"/>
+        <w:numPr>
+          <w:ilvl w:val="0"/>
+          <w:numId w:val="24"/>
+        </w:numPr>
+        <w:ind w:left="709"/>
+      </w:pPr>
+      <w:r>
+        <w:t>Skład wyjściowy (podstawowy) – zbiór piłkarzy w drużynie, którzy są od pierwszej minuty na boisku.</w:t>
+      </w:r>
+    </w:p>
+    <w:p>
+      <w:pPr>
+        <w:pStyle w:val="Mojnormalny"/>
+        <w:numPr>
+          <w:ilvl w:val="0"/>
+          <w:numId w:val="24"/>
+        </w:numPr>
+        <w:ind w:left="709"/>
+      </w:pPr>
+      <w:r>
+        <w:t>Ławka rezerwowych – zbiór piłkarzy, którzy są przewidziani w składzie meczowym, ale nie ma ich na boisku od początku spotkania.</w:t>
+      </w:r>
+      <w:r>
+        <w:br w:type="page"/>
+      </w:r>
+    </w:p>
+    <w:p>
+      <w:pPr>
+        <w:pStyle w:val="Mojpodtytul"/>
+      </w:pPr>
+      <w:bookmarkStart w:id="7" w:name="_Toc504436648"/>
       <w:r>
         <w:lastRenderedPageBreak/>
-        <w:t>Każdy z tych problemów opisałem w dalszej części tej pracy. Wiedziałem, że aby sztuczna inteligencja mogła jak najlepiej przewidzieć wynik meczu, musiałem znacznie rozbudować istniejącą bazę danych. Jak się później okazało, był to jednak duży problem.</w:t>
-      </w:r>
+        <w:t>Początki projektu</w:t>
+      </w:r>
+      <w:bookmarkEnd w:id="7"/>
     </w:p>
     <w:p>
       <w:pPr>
         <w:pStyle w:val="Mojnormalny"/>
       </w:pPr>
       <w:r>
-        <w:t xml:space="preserve">Na początku szukałem darmowego dostępnego API, które oferuje wszystkie potrzebne dla mojego projektu dane. Niestety, nie znalazłem żadnej strony, która oferowałaby pożądane informacje bez żadnych opłat. Dlatego postanowiłem zebrać dane w inny sposób. Z użyciem program </w:t>
-      </w:r>
-      <w:r>
-        <w:rPr>
-          <w:b/>
-        </w:rPr>
-        <w:t>WebHarvy</w:t>
-      </w:r>
-      <w:r>
-        <w:t xml:space="preserve"> można odczytać dane ze strony (inaczej mówiąc „zescrappować”) i zapisać je w dowolnym formacie (np. XML, JSON, CSV). </w:t>
-      </w:r>
-      <w:r>
-        <w:t>Do tej operacji skorzystałem ze strony transfermarkt</w:t>
-      </w:r>
-      <w:r>
-        <w:rPr>
-          <w:rStyle w:val="Odwoanieprzypisudolnego"/>
-        </w:rPr>
-        <w:footnoteReference w:id="5"/>
-      </w:r>
-      <w:r>
-        <w:t>. Pomimo tego, że na</w:t>
-      </w:r>
-      <w:r>
-        <w:t> początku wydawało się to dobrym rozwiązaniem</w:t>
-      </w:r>
-      <w:r>
-        <w:t>, to równie szybko okazało się, że nie będę w stanie zapisać wszystkich danych przed końcem semestru. Dlatego pozostałe dane pobrałem z płatnego API</w:t>
-      </w:r>
-      <w:r>
-        <w:rPr>
-          <w:rStyle w:val="Odwoanieprzypisudolnego"/>
-        </w:rPr>
-        <w:footnoteReference w:id="6"/>
-      </w:r>
-      <w:r>
-        <w:t>, które zawierało potrzebne informacje.</w:t>
+        <w:t xml:space="preserve">Niniejsza aplikacja jako przykład danych wykorzystała </w:t>
+      </w:r>
+      <w:r>
+        <w:t>rozgrywki</w:t>
+      </w:r>
+      <w:r>
+        <w:t xml:space="preserve"> Bundeslig</w:t>
+      </w:r>
+      <w:r>
+        <w:t>i</w:t>
+      </w:r>
+      <w:r>
+        <w:t>. Pierwszym zadaniem w tym projekcie było zebranie i zapisanie danych na temat tej ligi. W nich musiały się znaleźć:</w:t>
       </w:r>
     </w:p>
     <w:p>
       <w:pPr>
         <w:pStyle w:val="Mojnormalny"/>
-      </w:pPr>
-      <w:r>
-        <w:t xml:space="preserve">Kiedy już miałem wszystkie niezbędne pliki zapisane, kolejnym problemem okazał się alfabet. Dane, które pobrałem z API nie posiadały wszystkich znaków specjalnych, przez co piłkarz, który nazywał się </w:t>
-      </w:r>
-      <w:r>
-        <w:rPr>
-          <w:i/>
-        </w:rPr>
-        <w:t>„Jérôme Boateng”</w:t>
-      </w:r>
-      <w:r>
-        <w:t xml:space="preserve"> był innym zawodnikiem niż </w:t>
-      </w:r>
-      <w:r>
-        <w:rPr>
-          <w:i/>
-        </w:rPr>
-        <w:t>„Jerome Boateng”</w:t>
-      </w:r>
-      <w:r>
-        <w:t xml:space="preserve">. Poprawienie </w:t>
-      </w:r>
-      <w:r>
-        <w:t>tych nieścisłości również zajęło trochę czasu.</w:t>
-      </w:r>
+        <w:numPr>
+          <w:ilvl w:val="0"/>
+          <w:numId w:val="22"/>
+        </w:numPr>
+        <w:ind w:left="709"/>
+      </w:pPr>
+      <w:r>
+        <w:t>Drużyny uczestniczące w tych rozgrywkach</w:t>
+      </w:r>
+    </w:p>
+    <w:p>
+      <w:pPr>
+        <w:pStyle w:val="Mojnormalny"/>
+        <w:numPr>
+          <w:ilvl w:val="0"/>
+          <w:numId w:val="22"/>
+        </w:numPr>
+        <w:ind w:left="709"/>
+      </w:pPr>
+      <w:r>
+        <w:t>Piłkarze reprezentujący dany klub oraz ich statystyki, między innymi:</w:t>
+      </w:r>
+    </w:p>
+    <w:p>
+      <w:pPr>
+        <w:pStyle w:val="Mojnormalny"/>
+        <w:numPr>
+          <w:ilvl w:val="1"/>
+          <w:numId w:val="22"/>
+        </w:numPr>
+        <w:ind w:left="1134"/>
+      </w:pPr>
+      <w:r>
+        <w:t>Ilość rozegranych meczy</w:t>
+      </w:r>
+    </w:p>
+    <w:p>
+      <w:pPr>
+        <w:pStyle w:val="Mojnormalny"/>
+        <w:numPr>
+          <w:ilvl w:val="1"/>
+          <w:numId w:val="22"/>
+        </w:numPr>
+        <w:ind w:left="1134"/>
+      </w:pPr>
+      <w:r>
+        <w:t>Liczba strzelonych bramek / meczów bez straconej bramki (tzw. „czyste konta”)</w:t>
+      </w:r>
+    </w:p>
+    <w:p>
+      <w:pPr>
+        <w:pStyle w:val="Mojnormalny"/>
+        <w:numPr>
+          <w:ilvl w:val="1"/>
+          <w:numId w:val="22"/>
+        </w:numPr>
+        <w:ind w:left="1134"/>
+      </w:pPr>
+      <w:r>
+        <w:t>Wartość rynkowa</w:t>
+      </w:r>
+    </w:p>
+    <w:p>
+      <w:pPr>
+        <w:pStyle w:val="Mojnormalny"/>
+        <w:numPr>
+          <w:ilvl w:val="0"/>
+          <w:numId w:val="22"/>
+        </w:numPr>
+        <w:ind w:left="709"/>
+      </w:pPr>
+      <w:r>
+        <w:t>Mecze rozgrywane w ramach Bundesligi, w tym:</w:t>
+      </w:r>
+    </w:p>
+    <w:p>
+      <w:pPr>
+        <w:pStyle w:val="Mojnormalny"/>
+        <w:numPr>
+          <w:ilvl w:val="1"/>
+          <w:numId w:val="22"/>
+        </w:numPr>
+        <w:ind w:left="1134"/>
+      </w:pPr>
+      <w:r>
+        <w:t>Wynik meczu</w:t>
+      </w:r>
+    </w:p>
+    <w:p>
+      <w:pPr>
+        <w:pStyle w:val="Mojnormalny"/>
+        <w:numPr>
+          <w:ilvl w:val="1"/>
+          <w:numId w:val="22"/>
+        </w:numPr>
+        <w:ind w:left="1134"/>
+      </w:pPr>
+      <w:r>
+        <w:t>Zespoły w nim uczestniczące</w:t>
+      </w:r>
+    </w:p>
+    <w:p>
+      <w:pPr>
+        <w:pStyle w:val="Mojnormalny"/>
+        <w:numPr>
+          <w:ilvl w:val="1"/>
+          <w:numId w:val="22"/>
+        </w:numPr>
+        <w:ind w:left="1134"/>
+      </w:pPr>
+      <w:r>
+        <w:t>Piłkarze występujący w danym spotkaniu</w:t>
+      </w:r>
+    </w:p>
+    <w:p>
+      <w:pPr>
+        <w:pStyle w:val="Mojnormalny"/>
+        <w:numPr>
+          <w:ilvl w:val="1"/>
+          <w:numId w:val="22"/>
+        </w:numPr>
+        <w:ind w:left="1134"/>
+      </w:pPr>
+      <w:r>
+        <w:t>Zaistniałe wydarzenia wraz z zapisaną minutą spotkania (gol, zmiana)</w:t>
+      </w:r>
+    </w:p>
+    <w:p>
+      <w:pPr>
+        <w:pStyle w:val="Mojnormalny"/>
+        <w:ind w:left="414" w:firstLine="0"/>
+      </w:pPr>
+    </w:p>
+    <w:p>
+      <w:pPr>
+        <w:pStyle w:val="Mojnormalny"/>
+      </w:pPr>
+      <w:r>
+        <w:t>Pierwszym pomysłem na zgromadzenie tych informacji było znalezienie strony, która oferowała darmowe API.</w:t>
+      </w:r>
+    </w:p>
+    <w:p>
+      <w:pPr>
+        <w:rPr>
+          <w:sz w:val="24"/>
+          <w:szCs w:val="24"/>
+        </w:rPr>
+      </w:pPr>
       <w:r>
         <w:br w:type="page"/>
       </w:r>
@@ -2756,12 +3110,12 @@
       <w:pPr>
         <w:pStyle w:val="Mojtytul"/>
       </w:pPr>
-      <w:bookmarkStart w:id="7" w:name="_Toc504421536"/>
+      <w:bookmarkStart w:id="8" w:name="_Toc504436649"/>
       <w:r>
         <w:lastRenderedPageBreak/>
         <w:t>Aplikacja webowa</w:t>
       </w:r>
-      <w:bookmarkEnd w:id="7"/>
+      <w:bookmarkEnd w:id="8"/>
     </w:p>
     <w:p>
       <w:pPr>
@@ -2798,21 +3152,21 @@
       <w:pPr>
         <w:pStyle w:val="Mojpodtytul"/>
       </w:pPr>
-      <w:bookmarkStart w:id="8" w:name="_Toc504421537"/>
+      <w:bookmarkStart w:id="9" w:name="_Toc504436650"/>
       <w:r>
         <w:t>Wzorzec MVC</w:t>
       </w:r>
-      <w:bookmarkEnd w:id="8"/>
+      <w:bookmarkEnd w:id="9"/>
     </w:p>
     <w:p>
       <w:pPr>
         <w:pStyle w:val="Mojnormalny"/>
       </w:pPr>
-      <w:bookmarkStart w:id="9" w:name="_Toc504342521"/>
+      <w:bookmarkStart w:id="10" w:name="_Toc504342521"/>
       <w:r>
         <w:t>Projekt serwisu bukmacherskiego został zaprojektowany zgodnie z wzorcem projektowym Model-View-Controller (MVC). To rozwiązanie można podzielić na 3 osobne części:</w:t>
       </w:r>
-      <w:bookmarkEnd w:id="9"/>
+      <w:bookmarkEnd w:id="10"/>
     </w:p>
     <w:p>
       <w:pPr>
@@ -2828,7 +3182,7 @@
           <w:szCs w:val="24"/>
         </w:rPr>
       </w:pPr>
-      <w:bookmarkStart w:id="10" w:name="_Toc504342522"/>
+      <w:bookmarkStart w:id="11" w:name="_Toc504342522"/>
       <w:r>
         <w:rPr>
           <w:sz w:val="24"/>
@@ -2836,7 +3190,7 @@
         </w:rPr>
         <w:t>Model – element logiczny aplikacji</w:t>
       </w:r>
-      <w:bookmarkEnd w:id="10"/>
+      <w:bookmarkEnd w:id="11"/>
       <w:r>
         <w:rPr>
           <w:sz w:val="24"/>
@@ -2859,7 +3213,7 @@
           <w:szCs w:val="24"/>
         </w:rPr>
       </w:pPr>
-      <w:bookmarkStart w:id="11" w:name="_Toc504342523"/>
+      <w:bookmarkStart w:id="12" w:name="_Toc504342523"/>
       <w:r>
         <w:rPr>
           <w:sz w:val="24"/>
@@ -2874,7 +3228,7 @@
         </w:rPr>
         <w:t xml:space="preserve"> – miejsce prezentacji danych za pomocą graficznego interfejsu</w:t>
       </w:r>
-      <w:bookmarkEnd w:id="11"/>
+      <w:bookmarkEnd w:id="12"/>
     </w:p>
     <w:p>
       <w:pPr>
@@ -2890,7 +3244,7 @@
           <w:szCs w:val="24"/>
         </w:rPr>
       </w:pPr>
-      <w:bookmarkStart w:id="12" w:name="_Toc504342524"/>
+      <w:bookmarkStart w:id="13" w:name="_Toc504342524"/>
       <w:r>
         <w:rPr>
           <w:sz w:val="24"/>
@@ -2926,7 +3280,7 @@
         </w:rPr>
         <w:t>, i następne przesłanie zaktualizowanych modelów do warstwy widokowej</w:t>
       </w:r>
-      <w:bookmarkEnd w:id="12"/>
+      <w:bookmarkEnd w:id="13"/>
     </w:p>
     <w:p>
       <w:pPr>
@@ -2992,7 +3346,7 @@
       <w:pPr>
         <w:pStyle w:val="Mojrysunek"/>
       </w:pPr>
-      <w:bookmarkStart w:id="13" w:name="_Toc504429733"/>
+      <w:bookmarkStart w:id="14" w:name="_Toc504429733"/>
       <w:r>
         <w:t xml:space="preserve">Rysunek </w:t>
       </w:r>
@@ -3013,30 +3367,30 @@
           <w:i w:val="0"/>
           <w:szCs w:val="24"/>
         </w:rPr>
-        <w:footnoteReference w:id="7"/>
-      </w:r>
-      <w:bookmarkEnd w:id="13"/>
+        <w:footnoteReference w:id="3"/>
+      </w:r>
+      <w:bookmarkEnd w:id="14"/>
     </w:p>
     <w:p>
       <w:pPr>
         <w:pStyle w:val="Mojnormalny"/>
       </w:pPr>
-      <w:bookmarkStart w:id="14" w:name="_Toc504342525"/>
+      <w:bookmarkStart w:id="15" w:name="_Toc504342525"/>
       <w:r>
         <w:t>Taki wzorzec projektowy jest jedną z najczęściej wykorzystywanych koncepcji podczas tworzenia aplikacji webowych.</w:t>
       </w:r>
-      <w:bookmarkEnd w:id="14"/>
+      <w:bookmarkEnd w:id="15"/>
     </w:p>
     <w:p>
       <w:pPr>
         <w:pStyle w:val="Mojpodtytul"/>
       </w:pPr>
-      <w:bookmarkStart w:id="15" w:name="_Toc504421538"/>
+      <w:bookmarkStart w:id="16" w:name="_Toc504436651"/>
       <w:r>
         <w:lastRenderedPageBreak/>
         <w:t>Opis serwisu</w:t>
       </w:r>
-      <w:bookmarkEnd w:id="15"/>
+      <w:bookmarkEnd w:id="16"/>
     </w:p>
     <w:p>
       <w:pPr>
@@ -3136,7 +3490,13 @@
         <w:t>usług</w:t>
       </w:r>
       <w:r>
-        <w:t xml:space="preserve"> jest dostępnych dla wszystkich zalogowanych osób, jednak jako użytkownik niezalogowany mamy również kilka możliwości. </w:t>
+        <w:t xml:space="preserve"> jest dostępnych dla wszystkich zalogowanych osób, jednak</w:t>
+      </w:r>
+      <w:r>
+        <w:t>że</w:t>
+      </w:r>
+      <w:r>
+        <w:t xml:space="preserve"> jako użytkownik niezalogowany mamy również kilka możliwości. </w:t>
       </w:r>
     </w:p>
     <w:p>
@@ -3498,12 +3858,12 @@
       <w:pPr>
         <w:pStyle w:val="Mojpodtytul"/>
       </w:pPr>
-      <w:bookmarkStart w:id="16" w:name="_Toc504421539"/>
+      <w:bookmarkStart w:id="17" w:name="_Toc504436652"/>
       <w:r>
         <w:lastRenderedPageBreak/>
         <w:t>Schemat bazy danych</w:t>
       </w:r>
-      <w:bookmarkEnd w:id="16"/>
+      <w:bookmarkEnd w:id="17"/>
     </w:p>
     <w:p>
       <w:pPr>
@@ -3565,7 +3925,25 @@
         <w:t>TICKET</w:t>
       </w:r>
       <w:r>
-        <w:t xml:space="preserve">. Każdy kupon przechowuje informacje między innymi o tym ile użytkownik postawił pieniędzy, ile może wygrać oraz czy dany kupon został już rozstrzygnięty. Dodatkowo do każdego z nich jest przypisanych kolekcja tzw. singli, inaczej mówiąc zakładów pojedynczych, singlowych. Jest to zdarzenie, które dotyczy pojedynczego meczu. W zdarzeniu zapisane są informacje o tym jaki rezultat użytkownik przewidział, i czy się zgadzał z rozegraną już grą. Te dane znajdują się w tabeli </w:t>
+        <w:t>. Każdy kupon przechowuje informacje między innymi o tym ile użytkownik postawił pieniędzy, ile może wygrać oraz czy dany kupon został już rozstrzygnięty. Dodatkowo do każdego z nich jest przypisanych kolekcja</w:t>
+      </w:r>
+      <w:r>
+        <w:t xml:space="preserve"> singli. </w:t>
+      </w:r>
+      <w:r>
+        <w:t>Te</w:t>
+      </w:r>
+      <w:r>
+        <w:t xml:space="preserve">n zbiór </w:t>
+      </w:r>
+      <w:r>
+        <w:t>dan</w:t>
+      </w:r>
+      <w:r>
+        <w:t>ych znajduje</w:t>
+      </w:r>
+      <w:r>
+        <w:t xml:space="preserve"> się w tabeli </w:t>
       </w:r>
       <w:r>
         <w:rPr>
@@ -3650,20 +4028,20 @@
         <w:t>TEAM_MATCH_DETAILS</w:t>
       </w:r>
       <w:r>
-        <w:t xml:space="preserve">. Każdy rekord zawiera informacje </w:t>
+        <w:t xml:space="preserve">. Każdy rekord zawiera informacje dotyczące piłkarzy składu wyjściowego oraz ławki rezerwowych, ilość strzelonych goli, a także zdarzenia w meczu dotyczące drużyny. Te ostatnie znajdziemy w tabeli </w:t>
+      </w:r>
+      <w:r>
+        <w:rPr>
+          <w:b/>
+        </w:rPr>
+        <w:t>MATCH_EVENT</w:t>
+      </w:r>
+      <w:r>
+        <w:t xml:space="preserve">. Jest tam zapisana minuta wydarzenia, piłkarz, którego ono dotyczy </w:t>
       </w:r>
       <w:r>
         <w:lastRenderedPageBreak/>
-        <w:t xml:space="preserve">dotyczące piłkarzy składu wyjściowego oraz ławki rezerwowych, ilość strzelonych goli, a także zdarzenia w meczu dotyczące drużyny. Te ostatnie znajdziemy w tabeli </w:t>
-      </w:r>
-      <w:r>
-        <w:rPr>
-          <w:b/>
-        </w:rPr>
-        <w:t>MATCH_EVENT</w:t>
-      </w:r>
-      <w:r>
-        <w:t>. Jest tam zapisana minuta wydarzenia, piłkarz, którego ono dotyczy oraz dodatkowa krótka informacja, która dokładnie opisuje co to za rodzaj zdarzenia (np. gol, zmiana, samobój).</w:t>
+        <w:t>oraz dodatkowa krótka informacja, która dokładnie opisuje co to za rodzaj zdarzenia (np. gol, zmiana, samobój).</w:t>
       </w:r>
     </w:p>
     <w:p>
@@ -3733,7 +4111,7 @@
       <w:pPr>
         <w:pStyle w:val="Mojrysunek"/>
       </w:pPr>
-      <w:bookmarkStart w:id="17" w:name="_Toc504429734"/>
+      <w:bookmarkStart w:id="18" w:name="_Toc504429734"/>
       <w:r>
         <w:t xml:space="preserve">Rysunek </w:t>
       </w:r>
@@ -3758,18 +4136,18 @@
       <w:r>
         <w:t>: Schemat bazy danych</w:t>
       </w:r>
-      <w:bookmarkEnd w:id="17"/>
+      <w:bookmarkEnd w:id="18"/>
     </w:p>
     <w:p>
       <w:pPr>
         <w:pStyle w:val="Mojpodtytul"/>
       </w:pPr>
-      <w:bookmarkStart w:id="18" w:name="_Toc504421540"/>
+      <w:bookmarkStart w:id="19" w:name="_Toc504436653"/>
       <w:r>
         <w:lastRenderedPageBreak/>
         <w:t>Wygląd i działanie aplikacji</w:t>
       </w:r>
-      <w:bookmarkEnd w:id="18"/>
+      <w:bookmarkEnd w:id="19"/>
     </w:p>
     <w:p>
       <w:pPr>
@@ -3796,11 +4174,11 @@
         </w:numPr>
         <w:ind w:left="567"/>
       </w:pPr>
-      <w:bookmarkStart w:id="19" w:name="_Toc504421541"/>
+      <w:bookmarkStart w:id="20" w:name="_Toc504436654"/>
       <w:r>
         <w:t>Główne menu</w:t>
       </w:r>
-      <w:bookmarkEnd w:id="19"/>
+      <w:bookmarkEnd w:id="20"/>
     </w:p>
     <w:p>
       <w:pPr>
@@ -3856,7 +4234,7 @@
       <w:pPr>
         <w:pStyle w:val="Mojrysunek"/>
       </w:pPr>
-      <w:bookmarkStart w:id="20" w:name="_Toc504429735"/>
+      <w:bookmarkStart w:id="21" w:name="_Toc504429735"/>
       <w:r>
         <w:t xml:space="preserve">Rysunek </w:t>
       </w:r>
@@ -3871,7 +4249,7 @@
       <w:r>
         <w:t>: Strona główna</w:t>
       </w:r>
-      <w:bookmarkEnd w:id="20"/>
+      <w:bookmarkEnd w:id="21"/>
     </w:p>
     <w:p>
       <w:pPr>
@@ -3939,7 +4317,7 @@
       <w:pPr>
         <w:pStyle w:val="Mojrysunek"/>
       </w:pPr>
-      <w:bookmarkStart w:id="21" w:name="_Toc504429736"/>
+      <w:bookmarkStart w:id="22" w:name="_Toc504429736"/>
       <w:r>
         <w:t xml:space="preserve">Rysunek </w:t>
       </w:r>
@@ -3954,7 +4332,7 @@
       <w:r>
         <w:t>: Ekran rejestracji</w:t>
       </w:r>
-      <w:bookmarkEnd w:id="21"/>
+      <w:bookmarkEnd w:id="22"/>
     </w:p>
     <w:p>
       <w:pPr>
@@ -4011,7 +4389,7 @@
       <w:pPr>
         <w:pStyle w:val="Mojrysunek"/>
       </w:pPr>
-      <w:bookmarkStart w:id="22" w:name="_Toc504429737"/>
+      <w:bookmarkStart w:id="23" w:name="_Toc504429737"/>
       <w:r>
         <w:t xml:space="preserve">Rysunek </w:t>
       </w:r>
@@ -4026,7 +4404,7 @@
       <w:r>
         <w:t>: Ekran logowania</w:t>
       </w:r>
-      <w:bookmarkEnd w:id="22"/>
+      <w:bookmarkEnd w:id="23"/>
     </w:p>
     <w:p>
       <w:pPr>
@@ -4107,7 +4485,7 @@
       <w:pPr>
         <w:pStyle w:val="Mojrysunek"/>
       </w:pPr>
-      <w:bookmarkStart w:id="23" w:name="_Toc504429738"/>
+      <w:bookmarkStart w:id="24" w:name="_Toc504429738"/>
       <w:r>
         <w:t xml:space="preserve">Rysunek </w:t>
       </w:r>
@@ -4128,7 +4506,7 @@
       <w:r>
         <w:t>po zalogowaniu się</w:t>
       </w:r>
-      <w:bookmarkEnd w:id="23"/>
+      <w:bookmarkEnd w:id="24"/>
     </w:p>
     <w:p>
       <w:pPr>
@@ -4228,7 +4606,7 @@
       <w:pPr>
         <w:pStyle w:val="Mojrysunek"/>
       </w:pPr>
-      <w:bookmarkStart w:id="24" w:name="_Toc504429739"/>
+      <w:bookmarkStart w:id="25" w:name="_Toc504429739"/>
       <w:r>
         <w:t xml:space="preserve">Rysunek </w:t>
       </w:r>
@@ -4243,7 +4621,7 @@
       <w:r>
         <w:t>: Ekran główny administratora po zalogowaniu się</w:t>
       </w:r>
-      <w:bookmarkEnd w:id="24"/>
+      <w:bookmarkEnd w:id="25"/>
     </w:p>
     <w:p>
       <w:pPr>
@@ -4320,12 +4698,12 @@
         </w:numPr>
         <w:ind w:left="567"/>
       </w:pPr>
-      <w:bookmarkStart w:id="25" w:name="_Toc504421542"/>
+      <w:bookmarkStart w:id="26" w:name="_Toc504436655"/>
       <w:r>
         <w:lastRenderedPageBreak/>
         <w:t>Panel użytkownika</w:t>
       </w:r>
-      <w:bookmarkEnd w:id="25"/>
+      <w:bookmarkEnd w:id="26"/>
     </w:p>
     <w:p>
       <w:pPr>
@@ -4401,7 +4779,7 @@
       <w:pPr>
         <w:pStyle w:val="Mojrysunek"/>
       </w:pPr>
-      <w:bookmarkStart w:id="26" w:name="_Toc504429740"/>
+      <w:bookmarkStart w:id="27" w:name="_Toc504429740"/>
       <w:r>
         <w:t xml:space="preserve">Rysunek </w:t>
       </w:r>
@@ -4416,7 +4794,7 @@
       <w:r>
         <w:t>: Profil użytkownika</w:t>
       </w:r>
-      <w:bookmarkEnd w:id="26"/>
+      <w:bookmarkEnd w:id="27"/>
     </w:p>
     <w:p>
       <w:pPr>
@@ -4577,7 +4955,7 @@
       <w:pPr>
         <w:pStyle w:val="Mojrysunek"/>
       </w:pPr>
-      <w:bookmarkStart w:id="27" w:name="_Toc504429741"/>
+      <w:bookmarkStart w:id="28" w:name="_Toc504429741"/>
       <w:r>
         <w:t xml:space="preserve">Rysunek </w:t>
       </w:r>
@@ -4592,7 +4970,7 @@
       <w:r>
         <w:t>: Widok wszystkich użytkowników</w:t>
       </w:r>
-      <w:bookmarkEnd w:id="27"/>
+      <w:bookmarkEnd w:id="28"/>
     </w:p>
     <w:p>
       <w:pPr>
@@ -4628,7 +5006,7 @@
         </w:numPr>
         <w:ind w:left="567"/>
       </w:pPr>
-      <w:bookmarkStart w:id="28" w:name="_Toc504421543"/>
+      <w:bookmarkStart w:id="29" w:name="_Toc504436656"/>
       <w:r>
         <w:lastRenderedPageBreak/>
         <w:t>Przygotowywanie mecz</w:t>
@@ -4636,7 +5014,7 @@
       <w:r>
         <w:t>y</w:t>
       </w:r>
-      <w:bookmarkEnd w:id="28"/>
+      <w:bookmarkEnd w:id="29"/>
     </w:p>
     <w:p>
       <w:pPr>
@@ -4714,7 +5092,7 @@
       <w:pPr>
         <w:pStyle w:val="Mojrysunek"/>
       </w:pPr>
-      <w:bookmarkStart w:id="29" w:name="_Toc504429742"/>
+      <w:bookmarkStart w:id="30" w:name="_Toc504429742"/>
       <w:r>
         <w:t xml:space="preserve">Rysunek </w:t>
       </w:r>
@@ -4729,7 +5107,7 @@
       <w:r>
         <w:t>: Tworzenie meczu</w:t>
       </w:r>
-      <w:bookmarkEnd w:id="29"/>
+      <w:bookmarkEnd w:id="30"/>
     </w:p>
     <w:p>
       <w:pPr>
@@ -4845,7 +5223,7 @@
       <w:pPr>
         <w:pStyle w:val="Mojrysunek"/>
       </w:pPr>
-      <w:bookmarkStart w:id="30" w:name="_Toc504429743"/>
+      <w:bookmarkStart w:id="31" w:name="_Toc504429743"/>
       <w:r>
         <w:t xml:space="preserve">Rysunek </w:t>
       </w:r>
@@ -4860,7 +5238,7 @@
       <w:r>
         <w:t>: Następne mecze</w:t>
       </w:r>
-      <w:bookmarkEnd w:id="30"/>
+      <w:bookmarkEnd w:id="31"/>
     </w:p>
     <w:p>
       <w:pPr>
@@ -5346,7 +5724,7 @@
       <w:pPr>
         <w:pStyle w:val="Mojrysunek"/>
       </w:pPr>
-      <w:bookmarkStart w:id="31" w:name="_Toc504429744"/>
+      <w:bookmarkStart w:id="32" w:name="_Toc504429744"/>
       <w:r>
         <w:t xml:space="preserve">Rysunek </w:t>
       </w:r>
@@ -5361,7 +5739,7 @@
       <w:r>
         <w:t>: Wybieranie graczy składu wyjściowego</w:t>
       </w:r>
-      <w:bookmarkEnd w:id="31"/>
+      <w:bookmarkEnd w:id="32"/>
     </w:p>
     <w:p>
       <w:pPr>
@@ -5405,7 +5783,7 @@
       <w:pPr>
         <w:pStyle w:val="Mojrysunek"/>
       </w:pPr>
-      <w:bookmarkStart w:id="32" w:name="_Toc504429828"/>
+      <w:bookmarkStart w:id="33" w:name="_Toc504429828"/>
       <w:r>
         <w:t xml:space="preserve">Tabela </w:t>
       </w:r>
@@ -5420,7 +5798,7 @@
       <w:r>
         <w:t>: Rozwinięcie skrótów pozycji na boisku</w:t>
       </w:r>
-      <w:bookmarkEnd w:id="32"/>
+      <w:bookmarkEnd w:id="33"/>
     </w:p>
     <w:tbl>
       <w:tblPr>
@@ -6641,7 +7019,7 @@
       <w:pPr>
         <w:pStyle w:val="Mojrysunek"/>
       </w:pPr>
-      <w:bookmarkStart w:id="33" w:name="_Toc504429745"/>
+      <w:bookmarkStart w:id="34" w:name="_Toc504429745"/>
       <w:r>
         <w:t xml:space="preserve">Rysunek </w:t>
       </w:r>
@@ -6656,7 +7034,7 @@
       <w:r>
         <w:t>: Wybieranie graczy do ławki rezerwowych</w:t>
       </w:r>
-      <w:bookmarkEnd w:id="33"/>
+      <w:bookmarkEnd w:id="34"/>
     </w:p>
     <w:p>
       <w:pPr>
@@ -6751,7 +7129,7 @@
       <w:pPr>
         <w:pStyle w:val="Mojrysunek"/>
       </w:pPr>
-      <w:bookmarkStart w:id="34" w:name="_Toc504429746"/>
+      <w:bookmarkStart w:id="35" w:name="_Toc504429746"/>
       <w:r>
         <w:t xml:space="preserve">Rysunek </w:t>
       </w:r>
@@ -6766,7 +7144,7 @@
       <w:r>
         <w:t>: Składy meczowe</w:t>
       </w:r>
-      <w:bookmarkEnd w:id="34"/>
+      <w:bookmarkEnd w:id="35"/>
     </w:p>
     <w:p>
       <w:pPr>
@@ -6796,12 +7174,12 @@
         </w:numPr>
         <w:ind w:left="567"/>
       </w:pPr>
-      <w:bookmarkStart w:id="35" w:name="_Toc504421544"/>
+      <w:bookmarkStart w:id="36" w:name="_Toc504436657"/>
       <w:r>
         <w:lastRenderedPageBreak/>
         <w:t>Tworzenie kuponów</w:t>
       </w:r>
-      <w:bookmarkEnd w:id="35"/>
+      <w:bookmarkEnd w:id="36"/>
     </w:p>
     <w:p>
       <w:pPr>
@@ -6867,7 +7245,7 @@
       <w:pPr>
         <w:pStyle w:val="Mojrysunek"/>
       </w:pPr>
-      <w:bookmarkStart w:id="36" w:name="_Toc504429747"/>
+      <w:bookmarkStart w:id="37" w:name="_Toc504429747"/>
       <w:r>
         <w:t xml:space="preserve">Rysunek </w:t>
       </w:r>
@@ -6882,7 +7260,7 @@
       <w:r>
         <w:t>: Wybieranie meczy do kuponu</w:t>
       </w:r>
-      <w:bookmarkEnd w:id="36"/>
+      <w:bookmarkEnd w:id="37"/>
     </w:p>
     <w:p>
       <w:pPr>
@@ -6966,7 +7344,7 @@
       <w:pPr>
         <w:pStyle w:val="Mojrysunek"/>
       </w:pPr>
-      <w:bookmarkStart w:id="37" w:name="_Toc504429748"/>
+      <w:bookmarkStart w:id="38" w:name="_Toc504429748"/>
       <w:r>
         <w:t xml:space="preserve">Rysunek </w:t>
       </w:r>
@@ -6981,7 +7359,7 @@
       <w:r>
         <w:t>: Określanie przewidywanych rezultatów</w:t>
       </w:r>
-      <w:bookmarkEnd w:id="37"/>
+      <w:bookmarkEnd w:id="38"/>
     </w:p>
     <w:p>
       <w:pPr>
@@ -7100,7 +7478,7 @@
       <w:pPr>
         <w:pStyle w:val="Mojrysunek"/>
       </w:pPr>
-      <w:bookmarkStart w:id="38" w:name="_Toc504429749"/>
+      <w:bookmarkStart w:id="39" w:name="_Toc504429749"/>
       <w:r>
         <w:t xml:space="preserve">Rysunek </w:t>
       </w:r>
@@ -7115,7 +7493,7 @@
       <w:r>
         <w:t>: Główna strona z komunikatem</w:t>
       </w:r>
-      <w:bookmarkEnd w:id="38"/>
+      <w:bookmarkEnd w:id="39"/>
     </w:p>
     <w:p>
       <w:pPr>
@@ -7189,7 +7567,7 @@
       <w:pPr>
         <w:pStyle w:val="Mojrysunek"/>
       </w:pPr>
-      <w:bookmarkStart w:id="39" w:name="_Toc504429750"/>
+      <w:bookmarkStart w:id="40" w:name="_Toc504429750"/>
       <w:r>
         <w:t xml:space="preserve">Rysunek </w:t>
       </w:r>
@@ -7204,7 +7582,7 @@
       <w:r>
         <w:t>: Widok wszystkich kuponów użytkownika</w:t>
       </w:r>
-      <w:bookmarkEnd w:id="39"/>
+      <w:bookmarkEnd w:id="40"/>
     </w:p>
     <w:p>
       <w:pPr>
@@ -7226,7 +7604,7 @@
         <w:rPr>
           <w:rStyle w:val="Odwoanieprzypisudolnego"/>
         </w:rPr>
-        <w:footnoteReference w:id="8"/>
+        <w:footnoteReference w:id="4"/>
       </w:r>
       <w:r>
         <w:t>. We wszystkich zakładach bukmacherskich w Polsce istnieją dwie niezależne opłaty:</w:t>
@@ -7305,24 +7683,21 @@
           <m:mr>
             <m:e>
               <m:r>
+                <m:rPr>
+                  <m:sty m:val="bi"/>
+                </m:rPr>
                 <w:rPr>
                   <w:rFonts w:ascii="Cambria Math" w:hAnsi="Cambria Math" w:cs="Arial"/>
                   <w:color w:val="auto"/>
                   <w:sz w:val="24"/>
                   <w:szCs w:val="24"/>
                 </w:rPr>
-                <m:t>K</m:t>
+                <m:t>Kwota</m:t>
               </m:r>
               <m:r>
-                <w:rPr>
-                  <w:rFonts w:ascii="Cambria Math" w:hAnsi="Cambria Math" w:cs="Arial"/>
-                  <w:color w:val="auto"/>
-                  <w:sz w:val="24"/>
-                  <w:szCs w:val="24"/>
-                </w:rPr>
-                <m:t>wota</m:t>
-              </m:r>
-              <m:r>
+                <m:rPr>
+                  <m:sty m:val="bi"/>
+                </m:rPr>
                 <w:rPr>
                   <w:rFonts w:ascii="Cambria Math" w:hAnsi="Arial" w:cs="Arial"/>
                   <w:color w:val="auto"/>
@@ -7332,6 +7707,9 @@
                 <m:t xml:space="preserve"> </m:t>
               </m:r>
               <m:r>
+                <m:rPr>
+                  <m:sty m:val="bi"/>
+                </m:rPr>
                 <w:rPr>
                   <w:rFonts w:ascii="Cambria Math" w:hAnsi="Cambria Math" w:cs="Arial"/>
                   <w:color w:val="auto"/>
@@ -7341,6 +7719,9 @@
                 <m:t>wp</m:t>
               </m:r>
               <m:r>
+                <m:rPr>
+                  <m:sty m:val="bi"/>
+                </m:rPr>
                 <w:rPr>
                   <w:rFonts w:ascii="Cambria Math" w:hAnsi="Arial" w:cs="Arial"/>
                   <w:color w:val="auto"/>
@@ -7350,6 +7731,9 @@
                 <m:t>ł</m:t>
               </m:r>
               <m:r>
+                <m:rPr>
+                  <m:sty m:val="bi"/>
+                </m:rPr>
                 <w:rPr>
                   <w:rFonts w:ascii="Cambria Math" w:hAnsi="Cambria Math" w:cs="Arial"/>
                   <w:color w:val="auto"/>
@@ -7363,6 +7747,9 @@
           <m:mr>
             <m:e>
               <m:r>
+                <m:rPr>
+                  <m:sty m:val="bi"/>
+                </m:rPr>
                 <w:rPr>
                   <w:rFonts w:ascii="Cambria Math" w:hAnsi="Cambria Math" w:cs="Arial"/>
                   <w:color w:val="auto"/>
@@ -7372,6 +7759,9 @@
                 <m:t>na</m:t>
               </m:r>
               <m:r>
+                <m:rPr>
+                  <m:sty m:val="bi"/>
+                </m:rPr>
                 <w:rPr>
                   <w:rFonts w:ascii="Cambria Math" w:hAnsi="Arial" w:cs="Arial"/>
                   <w:color w:val="auto"/>
@@ -7381,6 +7771,9 @@
                 <m:t xml:space="preserve"> </m:t>
               </m:r>
               <m:r>
+                <m:rPr>
+                  <m:sty m:val="bi"/>
+                </m:rPr>
                 <w:rPr>
                   <w:rFonts w:ascii="Cambria Math" w:hAnsi="Cambria Math" w:cs="Arial"/>
                   <w:color w:val="auto"/>
@@ -7393,6 +7786,9 @@
           </m:mr>
         </m:m>
         <m:r>
+          <m:rPr>
+            <m:sty m:val="bi"/>
+          </m:rPr>
           <w:rPr>
             <w:rFonts w:ascii="Cambria Math" w:hAnsi="Cambria Math" w:cs="Arial"/>
             <w:color w:val="auto"/>
@@ -7402,6 +7798,9 @@
           <m:t>*</m:t>
         </m:r>
         <m:r>
+          <m:rPr>
+            <m:sty m:val="bi"/>
+          </m:rPr>
           <w:rPr>
             <w:rFonts w:ascii="Cambria Math" w:hAnsi="Arial" w:cs="Arial"/>
             <w:color w:val="auto"/>
@@ -7435,15 +7834,33 @@
           <m:mr>
             <m:e>
               <m:r>
+                <m:rPr>
+                  <m:sty m:val="bi"/>
+                </m:rPr>
                 <w:rPr>
                   <w:rFonts w:ascii="Cambria Math" w:hAnsi="Cambria Math" w:cs="Arial"/>
                   <w:color w:val="auto"/>
                   <w:sz w:val="24"/>
                   <w:szCs w:val="24"/>
                 </w:rPr>
-                <m:t>Pozosta</m:t>
+                <m:t>P</m:t>
               </m:r>
               <m:r>
+                <m:rPr>
+                  <m:sty m:val="bi"/>
+                </m:rPr>
+                <w:rPr>
+                  <w:rFonts w:ascii="Cambria Math" w:hAnsi="Cambria Math" w:cs="Arial"/>
+                  <w:color w:val="auto"/>
+                  <w:sz w:val="24"/>
+                  <w:szCs w:val="24"/>
+                </w:rPr>
+                <m:t>ozosta</m:t>
+              </m:r>
+              <m:r>
+                <m:rPr>
+                  <m:sty m:val="bi"/>
+                </m:rPr>
                 <w:rPr>
                   <w:rFonts w:ascii="Cambria Math" w:hAnsi="Arial" w:cs="Arial"/>
                   <w:color w:val="auto"/>
@@ -7453,6 +7870,9 @@
                 <m:t>ł</m:t>
               </m:r>
               <m:r>
+                <m:rPr>
+                  <m:sty m:val="bi"/>
+                </m:rPr>
                 <w:rPr>
                   <w:rFonts w:ascii="Cambria Math" w:hAnsi="Cambria Math" w:cs="Arial"/>
                   <w:color w:val="auto"/>
@@ -7466,6 +7886,9 @@
           <m:mr>
             <m:e>
               <m:r>
+                <m:rPr>
+                  <m:sty m:val="bi"/>
+                </m:rPr>
                 <w:rPr>
                   <w:rFonts w:ascii="Cambria Math" w:hAnsi="Cambria Math" w:cs="Arial"/>
                   <w:color w:val="auto"/>
@@ -7475,6 +7898,9 @@
                 <m:t>kwota</m:t>
               </m:r>
               <m:r>
+                <m:rPr>
+                  <m:sty m:val="bi"/>
+                </m:rPr>
                 <w:rPr>
                   <w:rFonts w:ascii="Cambria Math" w:hAnsi="Arial" w:cs="Arial"/>
                   <w:color w:val="auto"/>
@@ -7484,6 +7910,9 @@
                 <m:t xml:space="preserve"> </m:t>
               </m:r>
               <m:r>
+                <m:rPr>
+                  <m:sty m:val="bi"/>
+                </m:rPr>
                 <w:rPr>
                   <w:rFonts w:ascii="Cambria Math" w:hAnsi="Cambria Math" w:cs="Arial"/>
                   <w:color w:val="auto"/>
@@ -7493,6 +7922,9 @@
                 <m:t>w</m:t>
               </m:r>
               <m:r>
+                <m:rPr>
+                  <m:sty m:val="bi"/>
+                </m:rPr>
                 <w:rPr>
                   <w:rFonts w:ascii="Cambria Math" w:hAnsi="Arial" w:cs="Arial"/>
                   <w:color w:val="auto"/>
@@ -7502,6 +7934,9 @@
                 <m:t xml:space="preserve"> </m:t>
               </m:r>
               <m:r>
+                <m:rPr>
+                  <m:sty m:val="bi"/>
+                </m:rPr>
                 <w:rPr>
                   <w:rFonts w:ascii="Cambria Math" w:hAnsi="Cambria Math" w:cs="Arial"/>
                   <w:color w:val="auto"/>
@@ -7511,6 +7946,9 @@
                 <m:t>stawce</m:t>
               </m:r>
               <m:r>
+                <m:rPr>
+                  <m:sty m:val="bi"/>
+                </m:rPr>
                 <w:rPr>
                   <w:rFonts w:ascii="Cambria Math" w:hAnsi="Arial" w:cs="Arial"/>
                   <w:color w:val="auto"/>
@@ -7546,6 +7984,9 @@
       </w:r>
       <m:oMath>
         <m:r>
+          <m:rPr>
+            <m:sty m:val="bi"/>
+          </m:rPr>
           <w:rPr>
             <w:rFonts w:ascii="Cambria Math" w:hAnsi="Arial" w:cs="Arial"/>
             <w:color w:val="auto"/>
@@ -7555,6 +7996,9 @@
           <m:t xml:space="preserve"> SEQ Moja_rownanie \</m:t>
         </m:r>
         <m:r>
+          <m:rPr>
+            <m:sty m:val="bi"/>
+          </m:rPr>
           <w:rPr>
             <w:rFonts w:ascii="Cambria Math" w:hAnsi="Cambria Math" w:cs="Cambria Math"/>
             <w:color w:val="auto"/>
@@ -7564,6 +8008,9 @@
           <m:t>*</m:t>
         </m:r>
         <m:r>
+          <m:rPr>
+            <m:sty m:val="bi"/>
+          </m:rPr>
           <w:rPr>
             <w:rFonts w:ascii="Cambria Math" w:hAnsi="Arial" w:cs="Arial"/>
             <w:color w:val="auto"/>
@@ -7585,6 +8032,9 @@
       </w:r>
       <m:oMath>
         <m:r>
+          <m:rPr>
+            <m:sty m:val="bi"/>
+          </m:rPr>
           <w:rPr>
             <w:rFonts w:ascii="Cambria Math" w:hAnsi="Arial" w:cs="Arial"/>
             <w:noProof/>
@@ -8182,7 +8632,7 @@
       <w:pPr>
         <w:pStyle w:val="Mojrysunek"/>
       </w:pPr>
-      <w:bookmarkStart w:id="40" w:name="_Toc504429751"/>
+      <w:bookmarkStart w:id="41" w:name="_Toc504429751"/>
       <w:r>
         <w:t xml:space="preserve">Rysunek </w:t>
       </w:r>
@@ -8197,7 +8647,7 @@
       <w:r>
         <w:t>: Widok wszystkich singli z kuponu</w:t>
       </w:r>
-      <w:bookmarkEnd w:id="40"/>
+      <w:bookmarkEnd w:id="41"/>
     </w:p>
     <w:p>
       <w:pPr>
@@ -8232,12 +8682,12 @@
         </w:numPr>
         <w:ind w:left="567"/>
       </w:pPr>
-      <w:bookmarkStart w:id="41" w:name="_Toc504421545"/>
+      <w:bookmarkStart w:id="42" w:name="_Toc504436658"/>
       <w:r>
         <w:lastRenderedPageBreak/>
         <w:t>Rozgrywanie meczy</w:t>
       </w:r>
-      <w:bookmarkEnd w:id="41"/>
+      <w:bookmarkEnd w:id="42"/>
     </w:p>
     <w:p>
       <w:pPr>
@@ -8317,7 +8767,7 @@
           <w:noProof/>
         </w:rPr>
       </w:pPr>
-      <w:bookmarkStart w:id="42" w:name="_Toc504429752"/>
+      <w:bookmarkStart w:id="43" w:name="_Toc504429752"/>
       <w:r>
         <w:t xml:space="preserve">Rysunek </w:t>
       </w:r>
@@ -8338,7 +8788,7 @@
         </w:rPr>
         <w:t>Widok przed zasymulowaniem spotkania</w:t>
       </w:r>
-      <w:bookmarkEnd w:id="42"/>
+      <w:bookmarkEnd w:id="43"/>
     </w:p>
     <w:p>
       <w:pPr>
@@ -8446,7 +8896,7 @@
         <w:pStyle w:val="Mojrysunek"/>
         <w:spacing w:before="240"/>
       </w:pPr>
-      <w:bookmarkStart w:id="43" w:name="_Toc504429753"/>
+      <w:bookmarkStart w:id="44" w:name="_Toc504429753"/>
       <w:r>
         <w:t xml:space="preserve">Rysunek </w:t>
       </w:r>
@@ -8461,7 +8911,7 @@
       <w:r>
         <w:t>: Rezultat meczu wygenerowany przez sieć neuronową</w:t>
       </w:r>
-      <w:bookmarkEnd w:id="43"/>
+      <w:bookmarkEnd w:id="44"/>
     </w:p>
     <w:p>
       <w:pPr>
@@ -8515,11 +8965,12 @@
         </w:numPr>
         <w:ind w:left="567"/>
       </w:pPr>
-      <w:bookmarkStart w:id="44" w:name="_Toc504421546"/>
+      <w:bookmarkStart w:id="45" w:name="_Toc504436659"/>
       <w:r>
         <w:lastRenderedPageBreak/>
         <w:t>Statystyki</w:t>
       </w:r>
+      <w:bookmarkEnd w:id="45"/>
     </w:p>
     <w:p>
       <w:pPr>
@@ -8584,7 +9035,7 @@
       <w:pPr>
         <w:pStyle w:val="Mojrysunek"/>
       </w:pPr>
-      <w:bookmarkStart w:id="45" w:name="_Toc504429754"/>
+      <w:bookmarkStart w:id="46" w:name="_Toc504429754"/>
       <w:r>
         <w:t xml:space="preserve">Rysunek </w:t>
       </w:r>
@@ -8599,7 +9050,7 @@
       <w:r>
         <w:t>: Tabela ligi</w:t>
       </w:r>
-      <w:bookmarkEnd w:id="45"/>
+      <w:bookmarkEnd w:id="46"/>
     </w:p>
     <w:p>
       <w:pPr>
@@ -8698,7 +9149,7 @@
         <w:pStyle w:val="Mojrysunek"/>
         <w:spacing w:before="240"/>
       </w:pPr>
-      <w:bookmarkStart w:id="46" w:name="_Toc504429755"/>
+      <w:bookmarkStart w:id="47" w:name="_Toc504429755"/>
       <w:r>
         <w:t xml:space="preserve">Rysunek </w:t>
       </w:r>
@@ -8713,7 +9164,7 @@
       <w:r>
         <w:t>: Spis wszystkich klubów</w:t>
       </w:r>
-      <w:bookmarkEnd w:id="46"/>
+      <w:bookmarkEnd w:id="47"/>
     </w:p>
     <w:p>
       <w:pPr>
@@ -8794,7 +9245,7 @@
       <w:pPr>
         <w:pStyle w:val="Mojrysunek"/>
       </w:pPr>
-      <w:bookmarkStart w:id="47" w:name="_Toc504429756"/>
+      <w:bookmarkStart w:id="48" w:name="_Toc504429756"/>
       <w:r>
         <w:t xml:space="preserve">Rysunek </w:t>
       </w:r>
@@ -8809,7 +9260,7 @@
       <w:r>
         <w:t>: Edycja klubu</w:t>
       </w:r>
-      <w:bookmarkEnd w:id="47"/>
+      <w:bookmarkEnd w:id="48"/>
     </w:p>
     <w:p>
       <w:pPr>
@@ -8895,7 +9346,7 @@
       <w:pPr>
         <w:pStyle w:val="Mojrysunek"/>
       </w:pPr>
-      <w:bookmarkStart w:id="48" w:name="_Toc504429757"/>
+      <w:bookmarkStart w:id="49" w:name="_Toc504429757"/>
       <w:r>
         <w:t xml:space="preserve">Rysunek </w:t>
       </w:r>
@@ -8913,7 +9364,7 @@
       <w:r>
         <w:t>klubu</w:t>
       </w:r>
-      <w:bookmarkEnd w:id="48"/>
+      <w:bookmarkEnd w:id="49"/>
     </w:p>
     <w:p>
       <w:pPr>
@@ -8998,7 +9449,7 @@
       <w:pPr>
         <w:pStyle w:val="Mojrysunek"/>
       </w:pPr>
-      <w:bookmarkStart w:id="49" w:name="_Toc504429758"/>
+      <w:bookmarkStart w:id="50" w:name="_Toc504429758"/>
       <w:r>
         <w:t xml:space="preserve">Rysunek </w:t>
       </w:r>
@@ -9013,7 +9464,7 @@
       <w:r>
         <w:t>: Historia klubu</w:t>
       </w:r>
-      <w:bookmarkEnd w:id="49"/>
+      <w:bookmarkEnd w:id="50"/>
     </w:p>
     <w:p>
       <w:pPr>
@@ -9097,7 +9548,7 @@
       <w:pPr>
         <w:pStyle w:val="Mojrysunek"/>
       </w:pPr>
-      <w:bookmarkStart w:id="50" w:name="_Toc504429759"/>
+      <w:bookmarkStart w:id="51" w:name="_Toc504429759"/>
       <w:r>
         <w:t xml:space="preserve">Rysunek </w:t>
       </w:r>
@@ -9112,7 +9563,7 @@
       <w:r>
         <w:t>: Historia starć bezpośrednich</w:t>
       </w:r>
-      <w:bookmarkEnd w:id="50"/>
+      <w:bookmarkEnd w:id="51"/>
     </w:p>
     <w:p>
       <w:pPr>
@@ -9126,11 +9577,12 @@
       <w:pPr>
         <w:pStyle w:val="Mojtytul"/>
       </w:pPr>
+      <w:bookmarkStart w:id="52" w:name="_Toc504436660"/>
       <w:r>
         <w:lastRenderedPageBreak/>
         <w:t>Spis rysunków</w:t>
       </w:r>
-      <w:bookmarkEnd w:id="44"/>
+      <w:bookmarkEnd w:id="52"/>
     </w:p>
     <w:p>
       <w:pPr>
@@ -11657,7 +12109,7 @@
       <w:pPr>
         <w:pStyle w:val="Mojtytul"/>
       </w:pPr>
-      <w:bookmarkStart w:id="51" w:name="_Toc504421547"/>
+      <w:bookmarkStart w:id="53" w:name="_Toc504436661"/>
       <w:r>
         <w:lastRenderedPageBreak/>
         <w:t xml:space="preserve">Spis </w:t>
@@ -11665,7 +12117,7 @@
       <w:r>
         <w:t>tabel</w:t>
       </w:r>
-      <w:bookmarkEnd w:id="51"/>
+      <w:bookmarkEnd w:id="53"/>
     </w:p>
     <w:p>
       <w:pPr>
@@ -11814,12 +12266,12 @@
       <w:pPr>
         <w:pStyle w:val="Mojtytul"/>
       </w:pPr>
-      <w:bookmarkStart w:id="52" w:name="_Toc504421548"/>
+      <w:bookmarkStart w:id="54" w:name="_Toc504436662"/>
       <w:r>
         <w:lastRenderedPageBreak/>
         <w:t>Bibliografia</w:t>
       </w:r>
-      <w:bookmarkEnd w:id="52"/>
+      <w:bookmarkEnd w:id="54"/>
     </w:p>
     <w:p>
       <w:pPr>
@@ -11839,92 +12291,9 @@
           <w:sz w:val="24"/>
           <w:szCs w:val="24"/>
         </w:rPr>
-        <w:t xml:space="preserve">Poradnik jak stworzyć podstawową aplikację za pomocą frameworka Spring Boot </w:t>
+        <w:t xml:space="preserve">Widok IDE Neuroph Studio </w:t>
       </w:r>
       <w:hyperlink r:id="rId36" w:history="1">
-        <w:r>
-          <w:rPr>
-            <w:rStyle w:val="Hipercze"/>
-            <w:sz w:val="24"/>
-            <w:szCs w:val="24"/>
-          </w:rPr>
-          <w:t>https://springframework.guru/spring-boot-web-application-part-1-spring-initializr/</w:t>
-        </w:r>
-      </w:hyperlink>
-      <w:r>
-        <w:rPr>
-          <w:sz w:val="24"/>
-          <w:szCs w:val="24"/>
-        </w:rPr>
-        <w:t xml:space="preserve"> maj 2017</w:t>
-      </w:r>
-    </w:p>
-    <w:p>
-      <w:pPr>
-        <w:pStyle w:val="Akapitzlist"/>
-        <w:numPr>
-          <w:ilvl w:val="0"/>
-          <w:numId w:val="9"/>
-        </w:numPr>
-        <w:spacing w:before="120" w:line="360" w:lineRule="auto"/>
-        <w:rPr>
-          <w:sz w:val="24"/>
-          <w:szCs w:val="24"/>
-        </w:rPr>
-      </w:pPr>
-      <w:r>
-        <w:rPr>
-          <w:sz w:val="24"/>
-          <w:szCs w:val="24"/>
-        </w:rPr>
-        <w:t xml:space="preserve">Konfiguracja aplikacji napisanej w Springu pod bazę danych MySQL </w:t>
-      </w:r>
-      <w:hyperlink r:id="rId37" w:history="1">
-        <w:r>
-          <w:rPr>
-            <w:rStyle w:val="Hipercze"/>
-            <w:sz w:val="24"/>
-            <w:szCs w:val="24"/>
-          </w:rPr>
-          <w:t>https://spring.io/guides/gs/accessing-data-mysql/</w:t>
-        </w:r>
-      </w:hyperlink>
-      <w:r>
-        <w:rPr>
-          <w:sz w:val="24"/>
-          <w:szCs w:val="24"/>
-        </w:rPr>
-        <w:t xml:space="preserve">, </w:t>
-      </w:r>
-      <w:r>
-        <w:rPr>
-          <w:sz w:val="24"/>
-          <w:szCs w:val="24"/>
-        </w:rPr>
-        <w:t>październik 2017</w:t>
-      </w:r>
-    </w:p>
-    <w:p>
-      <w:pPr>
-        <w:pStyle w:val="Akapitzlist"/>
-        <w:numPr>
-          <w:ilvl w:val="0"/>
-          <w:numId w:val="9"/>
-        </w:numPr>
-        <w:spacing w:before="120" w:line="360" w:lineRule="auto"/>
-        <w:rPr>
-          <w:sz w:val="24"/>
-          <w:szCs w:val="24"/>
-        </w:rPr>
-      </w:pPr>
-      <w:r>
-        <w:rPr>
-          <w:sz w:val="24"/>
-          <w:szCs w:val="24"/>
-        </w:rPr>
-        <w:t xml:space="preserve">Widok IDE Neuroph Studio </w:t>
-      </w:r>
-      <w:hyperlink r:id="rId38" w:history="1">
         <w:r>
           <w:rPr>
             <w:rStyle w:val="Hipercze"/>
@@ -11955,7 +12324,7 @@
           <w:szCs w:val="24"/>
         </w:rPr>
       </w:pPr>
-      <w:hyperlink r:id="rId39" w:history="1">
+      <w:hyperlink r:id="rId37" w:history="1">
         <w:r>
           <w:rPr>
             <w:rStyle w:val="Hipercze"/>
@@ -11993,7 +12362,7 @@
         </w:rPr>
         <w:t xml:space="preserve">Strona z API </w:t>
       </w:r>
-      <w:hyperlink r:id="rId40" w:history="1">
+      <w:hyperlink r:id="rId38" w:history="1">
         <w:r>
           <w:rPr>
             <w:rStyle w:val="Hipercze"/>
@@ -12031,7 +12400,7 @@
         </w:rPr>
         <w:t xml:space="preserve">Schemat wzorca projektowego </w:t>
       </w:r>
-      <w:hyperlink r:id="rId41" w:history="1">
+      <w:hyperlink r:id="rId39" w:history="1">
         <w:r>
           <w:rPr>
             <w:rStyle w:val="Hipercze"/>
@@ -12062,30 +12431,14 @@
         </w:rPr>
         <w:t xml:space="preserve">Podatki w polskich zakładach bukmacherskich </w:t>
       </w:r>
-      <w:hyperlink r:id="rId42" w:history="1">
+      <w:hyperlink r:id="rId40" w:history="1">
         <w:r>
           <w:rPr>
             <w:rStyle w:val="Hipercze"/>
             <w:sz w:val="24"/>
             <w:szCs w:val="24"/>
           </w:rPr>
-          <w:t>https://bukmacherzy24.net/wynosi-podatek</w:t>
-        </w:r>
-        <w:r>
-          <w:rPr>
-            <w:rStyle w:val="Hipercze"/>
-            <w:sz w:val="24"/>
-            <w:szCs w:val="24"/>
-          </w:rPr>
-          <w:t>-</w:t>
-        </w:r>
-        <w:r>
-          <w:rPr>
-            <w:rStyle w:val="Hipercze"/>
-            <w:sz w:val="24"/>
-            <w:szCs w:val="24"/>
-          </w:rPr>
-          <w:t>zakladow-bukmacherskich-polsce/</w:t>
+          <w:t>https://bukmacherzy24.net/wynosi-podatek-zakladow-bukmacherskich-polsce/</w:t>
         </w:r>
       </w:hyperlink>
       <w:r>
@@ -12097,8 +12450,8 @@
       </w:r>
     </w:p>
     <w:sectPr>
-      <w:headerReference w:type="default" r:id="rId43"/>
-      <w:footerReference w:type="default" r:id="rId44"/>
+      <w:headerReference w:type="default" r:id="rId41"/>
+      <w:footerReference w:type="default" r:id="rId42"/>
       <w:pgSz w:w="11906" w:h="16838" w:code="9"/>
       <w:pgMar w:top="1418" w:right="1418" w:bottom="1701" w:left="1701" w:header="737" w:footer="709" w:gutter="0"/>
       <w:pgNumType w:start="0"/>
@@ -12176,7 +12529,7 @@
             <w:sz w:val="28"/>
             <w:szCs w:val="28"/>
           </w:rPr>
-          <w:t>40</w:t>
+          <w:t>6</w:t>
         </w:r>
         <w:r>
           <w:rPr>
@@ -12225,63 +12578,9 @@
         <w:footnoteRef/>
       </w:r>
       <w:r>
-        <w:t xml:space="preserve"> Poradnik jak stworzyć podstawową aplikację za pomocą frameworka Spring Boot </w:t>
+        <w:t xml:space="preserve"> Widok IDE Neuroph Studio </w:t>
       </w:r>
       <w:hyperlink r:id="rId1" w:history="1">
-        <w:r>
-          <w:rPr>
-            <w:rStyle w:val="Hipercze"/>
-          </w:rPr>
-          <w:t>https://springframework.guru/spring-boot-web-application-part-1-spring-initializr/</w:t>
-        </w:r>
-      </w:hyperlink>
-      <w:r>
-        <w:t xml:space="preserve"> maj 2017</w:t>
-      </w:r>
-    </w:p>
-  </w:footnote>
-  <w:footnote w:id="3">
-    <w:p>
-      <w:pPr>
-        <w:pStyle w:val="Tekstprzypisudolnego"/>
-      </w:pPr>
-      <w:r>
-        <w:rPr>
-          <w:rStyle w:val="Odwoanieprzypisudolnego"/>
-        </w:rPr>
-        <w:footnoteRef/>
-      </w:r>
-      <w:r>
-        <w:t xml:space="preserve"> Konfiguracja aplikacji napisanej w Springu pod bazę danych MySQL: </w:t>
-      </w:r>
-      <w:hyperlink r:id="rId2" w:history="1">
-        <w:r>
-          <w:rPr>
-            <w:rStyle w:val="Hipercze"/>
-          </w:rPr>
-          <w:t>https://spring.io/guides/gs/accessing-data-mysql/</w:t>
-        </w:r>
-      </w:hyperlink>
-      <w:r>
-        <w:t>, maj 2017</w:t>
-      </w:r>
-    </w:p>
-  </w:footnote>
-  <w:footnote w:id="4">
-    <w:p>
-      <w:pPr>
-        <w:pStyle w:val="Tekstprzypisudolnego"/>
-      </w:pPr>
-      <w:r>
-        <w:rPr>
-          <w:rStyle w:val="Odwoanieprzypisudolnego"/>
-        </w:rPr>
-        <w:footnoteRef/>
-      </w:r>
-      <w:r>
-        <w:t xml:space="preserve"> Widok IDE Neuroph Studio </w:t>
-      </w:r>
-      <w:hyperlink r:id="rId3" w:history="1">
         <w:r>
           <w:rPr>
             <w:rStyle w:val="Hipercze"/>
@@ -12294,7 +12593,7 @@
       </w:r>
     </w:p>
   </w:footnote>
-  <w:footnote w:id="5">
+  <w:footnote w:id="3">
     <w:p>
       <w:pPr>
         <w:pStyle w:val="Tekstprzypisudolnego"/>
@@ -12306,63 +12605,9 @@
         <w:footnoteRef/>
       </w:r>
       <w:r>
-        <w:t xml:space="preserve"> </w:t>
-      </w:r>
-      <w:hyperlink r:id="rId4" w:history="1">
-        <w:r>
-          <w:rPr>
-            <w:rStyle w:val="Hipercze"/>
-          </w:rPr>
-          <w:t>https://www.transfermarkt.pl/</w:t>
-        </w:r>
-      </w:hyperlink>
-      <w:r>
-        <w:t xml:space="preserve"> listopad 2017</w:t>
-      </w:r>
-    </w:p>
-  </w:footnote>
-  <w:footnote w:id="6">
-    <w:p>
-      <w:pPr>
-        <w:pStyle w:val="Tekstprzypisudolnego"/>
-      </w:pPr>
-      <w:r>
-        <w:rPr>
-          <w:rStyle w:val="Odwoanieprzypisudolnego"/>
-        </w:rPr>
-        <w:footnoteRef/>
-      </w:r>
-      <w:r>
-        <w:t xml:space="preserve"> Strona z API </w:t>
-      </w:r>
-      <w:hyperlink r:id="rId5" w:history="1">
-        <w:r>
-          <w:rPr>
-            <w:rStyle w:val="Hipercze"/>
-          </w:rPr>
-          <w:t>http://www.xmlsoccer.com/</w:t>
-        </w:r>
-      </w:hyperlink>
-      <w:r>
-        <w:t xml:space="preserve"> styczeń 2018</w:t>
-      </w:r>
-    </w:p>
-  </w:footnote>
-  <w:footnote w:id="7">
-    <w:p>
-      <w:pPr>
-        <w:pStyle w:val="Tekstprzypisudolnego"/>
-      </w:pPr>
-      <w:r>
-        <w:rPr>
-          <w:rStyle w:val="Odwoanieprzypisudolnego"/>
-        </w:rPr>
-        <w:footnoteRef/>
-      </w:r>
-      <w:r>
         <w:t xml:space="preserve"> Schemat wzorca projektowego MVC </w:t>
       </w:r>
-      <w:hyperlink r:id="rId6" w:history="1">
+      <w:hyperlink r:id="rId2" w:history="1">
         <w:r>
           <w:rPr>
             <w:rStyle w:val="Hipercze"/>
@@ -12375,7 +12620,7 @@
       </w:r>
     </w:p>
   </w:footnote>
-  <w:footnote w:id="8">
+  <w:footnote w:id="4">
     <w:p>
       <w:pPr>
         <w:pStyle w:val="Tekstprzypisudolnego"/>
@@ -12389,7 +12634,7 @@
       <w:r>
         <w:t xml:space="preserve"> Podatki w polskich zakładach bukmacherskich </w:t>
       </w:r>
-      <w:hyperlink r:id="rId7" w:history="1">
+      <w:hyperlink r:id="rId3" w:history="1">
         <w:r>
           <w:rPr>
             <w:rStyle w:val="Hipercze"/>
@@ -12685,6 +12930,119 @@
     </w:lvl>
   </w:abstractNum>
   <w:abstractNum w:abstractNumId="2">
+    <w:nsid w:val="13D173FC"/>
+    <w:multiLevelType w:val="hybridMultilevel"/>
+    <w:tmpl w:val="95A44190"/>
+    <w:lvl w:ilvl="0" w:tplc="04150001">
+      <w:start w:val="1"/>
+      <w:numFmt w:val="bullet"/>
+      <w:lvlText w:val=""/>
+      <w:lvlJc w:val="left"/>
+      <w:pPr>
+        <w:ind w:left="720" w:hanging="360"/>
+      </w:pPr>
+      <w:rPr>
+        <w:rFonts w:ascii="Symbol" w:hAnsi="Symbol" w:hint="default"/>
+      </w:rPr>
+    </w:lvl>
+    <w:lvl w:ilvl="1" w:tplc="04150003" w:tentative="1">
+      <w:start w:val="1"/>
+      <w:numFmt w:val="bullet"/>
+      <w:lvlText w:val="o"/>
+      <w:lvlJc w:val="left"/>
+      <w:pPr>
+        <w:ind w:left="1440" w:hanging="360"/>
+      </w:pPr>
+      <w:rPr>
+        <w:rFonts w:ascii="Courier New" w:hAnsi="Courier New" w:cs="Courier New" w:hint="default"/>
+      </w:rPr>
+    </w:lvl>
+    <w:lvl w:ilvl="2" w:tplc="04150005" w:tentative="1">
+      <w:start w:val="1"/>
+      <w:numFmt w:val="bullet"/>
+      <w:lvlText w:val=""/>
+      <w:lvlJc w:val="left"/>
+      <w:pPr>
+        <w:ind w:left="2160" w:hanging="360"/>
+      </w:pPr>
+      <w:rPr>
+        <w:rFonts w:ascii="Wingdings" w:hAnsi="Wingdings" w:hint="default"/>
+      </w:rPr>
+    </w:lvl>
+    <w:lvl w:ilvl="3" w:tplc="04150001" w:tentative="1">
+      <w:start w:val="1"/>
+      <w:numFmt w:val="bullet"/>
+      <w:lvlText w:val=""/>
+      <w:lvlJc w:val="left"/>
+      <w:pPr>
+        <w:ind w:left="2880" w:hanging="360"/>
+      </w:pPr>
+      <w:rPr>
+        <w:rFonts w:ascii="Symbol" w:hAnsi="Symbol" w:hint="default"/>
+      </w:rPr>
+    </w:lvl>
+    <w:lvl w:ilvl="4" w:tplc="04150003" w:tentative="1">
+      <w:start w:val="1"/>
+      <w:numFmt w:val="bullet"/>
+      <w:lvlText w:val="o"/>
+      <w:lvlJc w:val="left"/>
+      <w:pPr>
+        <w:ind w:left="3600" w:hanging="360"/>
+      </w:pPr>
+      <w:rPr>
+        <w:rFonts w:ascii="Courier New" w:hAnsi="Courier New" w:cs="Courier New" w:hint="default"/>
+      </w:rPr>
+    </w:lvl>
+    <w:lvl w:ilvl="5" w:tplc="04150005" w:tentative="1">
+      <w:start w:val="1"/>
+      <w:numFmt w:val="bullet"/>
+      <w:lvlText w:val=""/>
+      <w:lvlJc w:val="left"/>
+      <w:pPr>
+        <w:ind w:left="4320" w:hanging="360"/>
+      </w:pPr>
+      <w:rPr>
+        <w:rFonts w:ascii="Wingdings" w:hAnsi="Wingdings" w:hint="default"/>
+      </w:rPr>
+    </w:lvl>
+    <w:lvl w:ilvl="6" w:tplc="04150001" w:tentative="1">
+      <w:start w:val="1"/>
+      <w:numFmt w:val="bullet"/>
+      <w:lvlText w:val=""/>
+      <w:lvlJc w:val="left"/>
+      <w:pPr>
+        <w:ind w:left="5040" w:hanging="360"/>
+      </w:pPr>
+      <w:rPr>
+        <w:rFonts w:ascii="Symbol" w:hAnsi="Symbol" w:hint="default"/>
+      </w:rPr>
+    </w:lvl>
+    <w:lvl w:ilvl="7" w:tplc="04150003" w:tentative="1">
+      <w:start w:val="1"/>
+      <w:numFmt w:val="bullet"/>
+      <w:lvlText w:val="o"/>
+      <w:lvlJc w:val="left"/>
+      <w:pPr>
+        <w:ind w:left="5760" w:hanging="360"/>
+      </w:pPr>
+      <w:rPr>
+        <w:rFonts w:ascii="Courier New" w:hAnsi="Courier New" w:cs="Courier New" w:hint="default"/>
+      </w:rPr>
+    </w:lvl>
+    <w:lvl w:ilvl="8" w:tplc="04150005" w:tentative="1">
+      <w:start w:val="1"/>
+      <w:numFmt w:val="bullet"/>
+      <w:lvlText w:val=""/>
+      <w:lvlJc w:val="left"/>
+      <w:pPr>
+        <w:ind w:left="6480" w:hanging="360"/>
+      </w:pPr>
+      <w:rPr>
+        <w:rFonts w:ascii="Wingdings" w:hAnsi="Wingdings" w:hint="default"/>
+      </w:rPr>
+    </w:lvl>
+  </w:abstractNum>
+  <w:abstractNum w:abstractNumId="3">
     <w:nsid w:val="18E36856"/>
     <w:multiLevelType w:val="hybridMultilevel"/>
     <w:tmpl w:val="0958CB54"/>
@@ -12797,7 +13155,7 @@
       </w:rPr>
     </w:lvl>
   </w:abstractNum>
-  <w:abstractNum w:abstractNumId="3">
+  <w:abstractNum w:abstractNumId="4">
     <w:nsid w:val="197F413D"/>
     <w:multiLevelType w:val="hybridMultilevel"/>
     <w:tmpl w:val="D7A454AE"/>
@@ -12914,7 +13272,7 @@
       </w:rPr>
     </w:lvl>
   </w:abstractNum>
-  <w:abstractNum w:abstractNumId="4">
+  <w:abstractNum w:abstractNumId="5">
     <w:nsid w:val="20D71495"/>
     <w:multiLevelType w:val="multilevel"/>
     <w:tmpl w:val="76C6151C"/>
@@ -13002,7 +13360,7 @@
       </w:pPr>
     </w:lvl>
   </w:abstractNum>
-  <w:abstractNum w:abstractNumId="5">
+  <w:abstractNum w:abstractNumId="6">
     <w:nsid w:val="233A1531"/>
     <w:multiLevelType w:val="hybridMultilevel"/>
     <w:tmpl w:val="71B80EB6"/>
@@ -13091,7 +13449,120 @@
       </w:pPr>
     </w:lvl>
   </w:abstractNum>
-  <w:abstractNum w:abstractNumId="6">
+  <w:abstractNum w:abstractNumId="7">
+    <w:nsid w:val="2B756EE9"/>
+    <w:multiLevelType w:val="hybridMultilevel"/>
+    <w:tmpl w:val="465CA9B4"/>
+    <w:lvl w:ilvl="0" w:tplc="04150001">
+      <w:start w:val="1"/>
+      <w:numFmt w:val="bullet"/>
+      <w:lvlText w:val=""/>
+      <w:lvlJc w:val="left"/>
+      <w:pPr>
+        <w:ind w:left="1429" w:hanging="360"/>
+      </w:pPr>
+      <w:rPr>
+        <w:rFonts w:ascii="Symbol" w:hAnsi="Symbol" w:hint="default"/>
+      </w:rPr>
+    </w:lvl>
+    <w:lvl w:ilvl="1" w:tplc="04150003">
+      <w:start w:val="1"/>
+      <w:numFmt w:val="bullet"/>
+      <w:lvlText w:val="o"/>
+      <w:lvlJc w:val="left"/>
+      <w:pPr>
+        <w:ind w:left="2149" w:hanging="360"/>
+      </w:pPr>
+      <w:rPr>
+        <w:rFonts w:ascii="Courier New" w:hAnsi="Courier New" w:cs="Courier New" w:hint="default"/>
+      </w:rPr>
+    </w:lvl>
+    <w:lvl w:ilvl="2" w:tplc="04150005" w:tentative="1">
+      <w:start w:val="1"/>
+      <w:numFmt w:val="bullet"/>
+      <w:lvlText w:val=""/>
+      <w:lvlJc w:val="left"/>
+      <w:pPr>
+        <w:ind w:left="2869" w:hanging="360"/>
+      </w:pPr>
+      <w:rPr>
+        <w:rFonts w:ascii="Wingdings" w:hAnsi="Wingdings" w:hint="default"/>
+      </w:rPr>
+    </w:lvl>
+    <w:lvl w:ilvl="3" w:tplc="04150001" w:tentative="1">
+      <w:start w:val="1"/>
+      <w:numFmt w:val="bullet"/>
+      <w:lvlText w:val=""/>
+      <w:lvlJc w:val="left"/>
+      <w:pPr>
+        <w:ind w:left="3589" w:hanging="360"/>
+      </w:pPr>
+      <w:rPr>
+        <w:rFonts w:ascii="Symbol" w:hAnsi="Symbol" w:hint="default"/>
+      </w:rPr>
+    </w:lvl>
+    <w:lvl w:ilvl="4" w:tplc="04150003" w:tentative="1">
+      <w:start w:val="1"/>
+      <w:numFmt w:val="bullet"/>
+      <w:lvlText w:val="o"/>
+      <w:lvlJc w:val="left"/>
+      <w:pPr>
+        <w:ind w:left="4309" w:hanging="360"/>
+      </w:pPr>
+      <w:rPr>
+        <w:rFonts w:ascii="Courier New" w:hAnsi="Courier New" w:cs="Courier New" w:hint="default"/>
+      </w:rPr>
+    </w:lvl>
+    <w:lvl w:ilvl="5" w:tplc="04150005" w:tentative="1">
+      <w:start w:val="1"/>
+      <w:numFmt w:val="bullet"/>
+      <w:lvlText w:val=""/>
+      <w:lvlJc w:val="left"/>
+      <w:pPr>
+        <w:ind w:left="5029" w:hanging="360"/>
+      </w:pPr>
+      <w:rPr>
+        <w:rFonts w:ascii="Wingdings" w:hAnsi="Wingdings" w:hint="default"/>
+      </w:rPr>
+    </w:lvl>
+    <w:lvl w:ilvl="6" w:tplc="04150001" w:tentative="1">
+      <w:start w:val="1"/>
+      <w:numFmt w:val="bullet"/>
+      <w:lvlText w:val=""/>
+      <w:lvlJc w:val="left"/>
+      <w:pPr>
+        <w:ind w:left="5749" w:hanging="360"/>
+      </w:pPr>
+      <w:rPr>
+        <w:rFonts w:ascii="Symbol" w:hAnsi="Symbol" w:hint="default"/>
+      </w:rPr>
+    </w:lvl>
+    <w:lvl w:ilvl="7" w:tplc="04150003" w:tentative="1">
+      <w:start w:val="1"/>
+      <w:numFmt w:val="bullet"/>
+      <w:lvlText w:val="o"/>
+      <w:lvlJc w:val="left"/>
+      <w:pPr>
+        <w:ind w:left="6469" w:hanging="360"/>
+      </w:pPr>
+      <w:rPr>
+        <w:rFonts w:ascii="Courier New" w:hAnsi="Courier New" w:cs="Courier New" w:hint="default"/>
+      </w:rPr>
+    </w:lvl>
+    <w:lvl w:ilvl="8" w:tplc="04150005" w:tentative="1">
+      <w:start w:val="1"/>
+      <w:numFmt w:val="bullet"/>
+      <w:lvlText w:val=""/>
+      <w:lvlJc w:val="left"/>
+      <w:pPr>
+        <w:ind w:left="7189" w:hanging="360"/>
+      </w:pPr>
+      <w:rPr>
+        <w:rFonts w:ascii="Wingdings" w:hAnsi="Wingdings" w:hint="default"/>
+      </w:rPr>
+    </w:lvl>
+  </w:abstractNum>
+  <w:abstractNum w:abstractNumId="8">
     <w:nsid w:val="374B797C"/>
     <w:multiLevelType w:val="hybridMultilevel"/>
     <w:tmpl w:val="BE2C115C"/>
@@ -13204,7 +13675,7 @@
       </w:rPr>
     </w:lvl>
   </w:abstractNum>
-  <w:abstractNum w:abstractNumId="7">
+  <w:abstractNum w:abstractNumId="9">
     <w:nsid w:val="39453E44"/>
     <w:multiLevelType w:val="hybridMultilevel"/>
     <w:tmpl w:val="0ED4207E"/>
@@ -13317,7 +13788,7 @@
       </w:rPr>
     </w:lvl>
   </w:abstractNum>
-  <w:abstractNum w:abstractNumId="8">
+  <w:abstractNum w:abstractNumId="10">
     <w:nsid w:val="3A300368"/>
     <w:multiLevelType w:val="hybridMultilevel"/>
     <w:tmpl w:val="B6C8A608"/>
@@ -13430,7 +13901,7 @@
       </w:rPr>
     </w:lvl>
   </w:abstractNum>
-  <w:abstractNum w:abstractNumId="9">
+  <w:abstractNum w:abstractNumId="11">
     <w:nsid w:val="3BA14910"/>
     <w:multiLevelType w:val="hybridMultilevel"/>
     <w:tmpl w:val="5DECB9C4"/>
@@ -13543,7 +14014,120 @@
       </w:rPr>
     </w:lvl>
   </w:abstractNum>
-  <w:abstractNum w:abstractNumId="10">
+  <w:abstractNum w:abstractNumId="12">
+    <w:nsid w:val="4E31637E"/>
+    <w:multiLevelType w:val="hybridMultilevel"/>
+    <w:tmpl w:val="52F29D16"/>
+    <w:lvl w:ilvl="0" w:tplc="04150001">
+      <w:start w:val="1"/>
+      <w:numFmt w:val="bullet"/>
+      <w:lvlText w:val=""/>
+      <w:lvlJc w:val="left"/>
+      <w:pPr>
+        <w:ind w:left="1429" w:hanging="360"/>
+      </w:pPr>
+      <w:rPr>
+        <w:rFonts w:ascii="Symbol" w:hAnsi="Symbol" w:hint="default"/>
+      </w:rPr>
+    </w:lvl>
+    <w:lvl w:ilvl="1" w:tplc="04150003">
+      <w:start w:val="1"/>
+      <w:numFmt w:val="bullet"/>
+      <w:lvlText w:val="o"/>
+      <w:lvlJc w:val="left"/>
+      <w:pPr>
+        <w:ind w:left="2149" w:hanging="360"/>
+      </w:pPr>
+      <w:rPr>
+        <w:rFonts w:ascii="Courier New" w:hAnsi="Courier New" w:cs="Courier New" w:hint="default"/>
+      </w:rPr>
+    </w:lvl>
+    <w:lvl w:ilvl="2" w:tplc="04150005" w:tentative="1">
+      <w:start w:val="1"/>
+      <w:numFmt w:val="bullet"/>
+      <w:lvlText w:val=""/>
+      <w:lvlJc w:val="left"/>
+      <w:pPr>
+        <w:ind w:left="2869" w:hanging="360"/>
+      </w:pPr>
+      <w:rPr>
+        <w:rFonts w:ascii="Wingdings" w:hAnsi="Wingdings" w:hint="default"/>
+      </w:rPr>
+    </w:lvl>
+    <w:lvl w:ilvl="3" w:tplc="04150001" w:tentative="1">
+      <w:start w:val="1"/>
+      <w:numFmt w:val="bullet"/>
+      <w:lvlText w:val=""/>
+      <w:lvlJc w:val="left"/>
+      <w:pPr>
+        <w:ind w:left="3589" w:hanging="360"/>
+      </w:pPr>
+      <w:rPr>
+        <w:rFonts w:ascii="Symbol" w:hAnsi="Symbol" w:hint="default"/>
+      </w:rPr>
+    </w:lvl>
+    <w:lvl w:ilvl="4" w:tplc="04150003" w:tentative="1">
+      <w:start w:val="1"/>
+      <w:numFmt w:val="bullet"/>
+      <w:lvlText w:val="o"/>
+      <w:lvlJc w:val="left"/>
+      <w:pPr>
+        <w:ind w:left="4309" w:hanging="360"/>
+      </w:pPr>
+      <w:rPr>
+        <w:rFonts w:ascii="Courier New" w:hAnsi="Courier New" w:cs="Courier New" w:hint="default"/>
+      </w:rPr>
+    </w:lvl>
+    <w:lvl w:ilvl="5" w:tplc="04150005" w:tentative="1">
+      <w:start w:val="1"/>
+      <w:numFmt w:val="bullet"/>
+      <w:lvlText w:val=""/>
+      <w:lvlJc w:val="left"/>
+      <w:pPr>
+        <w:ind w:left="5029" w:hanging="360"/>
+      </w:pPr>
+      <w:rPr>
+        <w:rFonts w:ascii="Wingdings" w:hAnsi="Wingdings" w:hint="default"/>
+      </w:rPr>
+    </w:lvl>
+    <w:lvl w:ilvl="6" w:tplc="04150001" w:tentative="1">
+      <w:start w:val="1"/>
+      <w:numFmt w:val="bullet"/>
+      <w:lvlText w:val=""/>
+      <w:lvlJc w:val="left"/>
+      <w:pPr>
+        <w:ind w:left="5749" w:hanging="360"/>
+      </w:pPr>
+      <w:rPr>
+        <w:rFonts w:ascii="Symbol" w:hAnsi="Symbol" w:hint="default"/>
+      </w:rPr>
+    </w:lvl>
+    <w:lvl w:ilvl="7" w:tplc="04150003" w:tentative="1">
+      <w:start w:val="1"/>
+      <w:numFmt w:val="bullet"/>
+      <w:lvlText w:val="o"/>
+      <w:lvlJc w:val="left"/>
+      <w:pPr>
+        <w:ind w:left="6469" w:hanging="360"/>
+      </w:pPr>
+      <w:rPr>
+        <w:rFonts w:ascii="Courier New" w:hAnsi="Courier New" w:cs="Courier New" w:hint="default"/>
+      </w:rPr>
+    </w:lvl>
+    <w:lvl w:ilvl="8" w:tplc="04150005" w:tentative="1">
+      <w:start w:val="1"/>
+      <w:numFmt w:val="bullet"/>
+      <w:lvlText w:val=""/>
+      <w:lvlJc w:val="left"/>
+      <w:pPr>
+        <w:ind w:left="7189" w:hanging="360"/>
+      </w:pPr>
+      <w:rPr>
+        <w:rFonts w:ascii="Wingdings" w:hAnsi="Wingdings" w:hint="default"/>
+      </w:rPr>
+    </w:lvl>
+  </w:abstractNum>
+  <w:abstractNum w:abstractNumId="13">
     <w:nsid w:val="515D20A7"/>
     <w:multiLevelType w:val="hybridMultilevel"/>
     <w:tmpl w:val="E2C64C0E"/>
@@ -13656,7 +14240,7 @@
       </w:rPr>
     </w:lvl>
   </w:abstractNum>
-  <w:abstractNum w:abstractNumId="11">
+  <w:abstractNum w:abstractNumId="14">
     <w:nsid w:val="53EE1726"/>
     <w:multiLevelType w:val="hybridMultilevel"/>
     <w:tmpl w:val="A2B8201E"/>
@@ -13769,7 +14353,7 @@
       </w:rPr>
     </w:lvl>
   </w:abstractNum>
-  <w:abstractNum w:abstractNumId="12">
+  <w:abstractNum w:abstractNumId="15">
     <w:nsid w:val="581C01FB"/>
     <w:multiLevelType w:val="hybridMultilevel"/>
     <w:tmpl w:val="733E886A"/>
@@ -13882,7 +14466,7 @@
       </w:rPr>
     </w:lvl>
   </w:abstractNum>
-  <w:abstractNum w:abstractNumId="13">
+  <w:abstractNum w:abstractNumId="16">
     <w:nsid w:val="5BDF319C"/>
     <w:multiLevelType w:val="hybridMultilevel"/>
     <w:tmpl w:val="ED682F52"/>
@@ -13995,7 +14579,7 @@
       </w:rPr>
     </w:lvl>
   </w:abstractNum>
-  <w:abstractNum w:abstractNumId="14">
+  <w:abstractNum w:abstractNumId="17">
     <w:nsid w:val="5E3B466C"/>
     <w:multiLevelType w:val="hybridMultilevel"/>
     <w:tmpl w:val="9EBAB4CA"/>
@@ -14081,7 +14665,120 @@
       </w:pPr>
     </w:lvl>
   </w:abstractNum>
-  <w:abstractNum w:abstractNumId="15">
+  <w:abstractNum w:abstractNumId="18">
+    <w:nsid w:val="64282421"/>
+    <w:multiLevelType w:val="hybridMultilevel"/>
+    <w:tmpl w:val="A16E9258"/>
+    <w:lvl w:ilvl="0" w:tplc="04150001">
+      <w:start w:val="1"/>
+      <w:numFmt w:val="bullet"/>
+      <w:lvlText w:val=""/>
+      <w:lvlJc w:val="left"/>
+      <w:pPr>
+        <w:ind w:left="3583" w:hanging="360"/>
+      </w:pPr>
+      <w:rPr>
+        <w:rFonts w:ascii="Symbol" w:hAnsi="Symbol" w:hint="default"/>
+      </w:rPr>
+    </w:lvl>
+    <w:lvl w:ilvl="1" w:tplc="04150003">
+      <w:start w:val="1"/>
+      <w:numFmt w:val="bullet"/>
+      <w:lvlText w:val="o"/>
+      <w:lvlJc w:val="left"/>
+      <w:pPr>
+        <w:ind w:left="4303" w:hanging="360"/>
+      </w:pPr>
+      <w:rPr>
+        <w:rFonts w:ascii="Courier New" w:hAnsi="Courier New" w:cs="Courier New" w:hint="default"/>
+      </w:rPr>
+    </w:lvl>
+    <w:lvl w:ilvl="2" w:tplc="04150005" w:tentative="1">
+      <w:start w:val="1"/>
+      <w:numFmt w:val="bullet"/>
+      <w:lvlText w:val=""/>
+      <w:lvlJc w:val="left"/>
+      <w:pPr>
+        <w:ind w:left="5023" w:hanging="360"/>
+      </w:pPr>
+      <w:rPr>
+        <w:rFonts w:ascii="Wingdings" w:hAnsi="Wingdings" w:hint="default"/>
+      </w:rPr>
+    </w:lvl>
+    <w:lvl w:ilvl="3" w:tplc="04150001" w:tentative="1">
+      <w:start w:val="1"/>
+      <w:numFmt w:val="bullet"/>
+      <w:lvlText w:val=""/>
+      <w:lvlJc w:val="left"/>
+      <w:pPr>
+        <w:ind w:left="5743" w:hanging="360"/>
+      </w:pPr>
+      <w:rPr>
+        <w:rFonts w:ascii="Symbol" w:hAnsi="Symbol" w:hint="default"/>
+      </w:rPr>
+    </w:lvl>
+    <w:lvl w:ilvl="4" w:tplc="04150003" w:tentative="1">
+      <w:start w:val="1"/>
+      <w:numFmt w:val="bullet"/>
+      <w:lvlText w:val="o"/>
+      <w:lvlJc w:val="left"/>
+      <w:pPr>
+        <w:ind w:left="6463" w:hanging="360"/>
+      </w:pPr>
+      <w:rPr>
+        <w:rFonts w:ascii="Courier New" w:hAnsi="Courier New" w:cs="Courier New" w:hint="default"/>
+      </w:rPr>
+    </w:lvl>
+    <w:lvl w:ilvl="5" w:tplc="04150005" w:tentative="1">
+      <w:start w:val="1"/>
+      <w:numFmt w:val="bullet"/>
+      <w:lvlText w:val=""/>
+      <w:lvlJc w:val="left"/>
+      <w:pPr>
+        <w:ind w:left="7183" w:hanging="360"/>
+      </w:pPr>
+      <w:rPr>
+        <w:rFonts w:ascii="Wingdings" w:hAnsi="Wingdings" w:hint="default"/>
+      </w:rPr>
+    </w:lvl>
+    <w:lvl w:ilvl="6" w:tplc="04150001" w:tentative="1">
+      <w:start w:val="1"/>
+      <w:numFmt w:val="bullet"/>
+      <w:lvlText w:val=""/>
+      <w:lvlJc w:val="left"/>
+      <w:pPr>
+        <w:ind w:left="7903" w:hanging="360"/>
+      </w:pPr>
+      <w:rPr>
+        <w:rFonts w:ascii="Symbol" w:hAnsi="Symbol" w:hint="default"/>
+      </w:rPr>
+    </w:lvl>
+    <w:lvl w:ilvl="7" w:tplc="04150003" w:tentative="1">
+      <w:start w:val="1"/>
+      <w:numFmt w:val="bullet"/>
+      <w:lvlText w:val="o"/>
+      <w:lvlJc w:val="left"/>
+      <w:pPr>
+        <w:ind w:left="8623" w:hanging="360"/>
+      </w:pPr>
+      <w:rPr>
+        <w:rFonts w:ascii="Courier New" w:hAnsi="Courier New" w:cs="Courier New" w:hint="default"/>
+      </w:rPr>
+    </w:lvl>
+    <w:lvl w:ilvl="8" w:tplc="04150005" w:tentative="1">
+      <w:start w:val="1"/>
+      <w:numFmt w:val="bullet"/>
+      <w:lvlText w:val=""/>
+      <w:lvlJc w:val="left"/>
+      <w:pPr>
+        <w:ind w:left="9343" w:hanging="360"/>
+      </w:pPr>
+      <w:rPr>
+        <w:rFonts w:ascii="Wingdings" w:hAnsi="Wingdings" w:hint="default"/>
+      </w:rPr>
+    </w:lvl>
+  </w:abstractNum>
+  <w:abstractNum w:abstractNumId="19">
     <w:nsid w:val="71FF01C1"/>
     <w:multiLevelType w:val="hybridMultilevel"/>
     <w:tmpl w:val="D1D808EC"/>
@@ -14194,7 +14891,7 @@
       </w:rPr>
     </w:lvl>
   </w:abstractNum>
-  <w:abstractNum w:abstractNumId="16">
+  <w:abstractNum w:abstractNumId="20">
     <w:nsid w:val="76974BE5"/>
     <w:multiLevelType w:val="hybridMultilevel"/>
     <w:tmpl w:val="9AE81D44"/>
@@ -14280,7 +14977,7 @@
       </w:pPr>
     </w:lvl>
   </w:abstractNum>
-  <w:abstractNum w:abstractNumId="17">
+  <w:abstractNum w:abstractNumId="21">
     <w:nsid w:val="78EE1FB9"/>
     <w:multiLevelType w:val="hybridMultilevel"/>
     <w:tmpl w:val="B694F754"/>
@@ -14393,7 +15090,7 @@
       </w:rPr>
     </w:lvl>
   </w:abstractNum>
-  <w:abstractNum w:abstractNumId="18">
+  <w:abstractNum w:abstractNumId="22">
     <w:nsid w:val="7C34273F"/>
     <w:multiLevelType w:val="hybridMultilevel"/>
     <w:tmpl w:val="861660EA"/>
@@ -14506,7 +15203,7 @@
       </w:rPr>
     </w:lvl>
   </w:abstractNum>
-  <w:abstractNum w:abstractNumId="19">
+  <w:abstractNum w:abstractNumId="23">
     <w:nsid w:val="7FDD2507"/>
     <w:multiLevelType w:val="hybridMultilevel"/>
     <w:tmpl w:val="71B80EB6"/>
@@ -14596,31 +15293,31 @@
     </w:lvl>
   </w:abstractNum>
   <w:num w:numId="1">
-    <w:abstractNumId w:val="4"/>
+    <w:abstractNumId w:val="5"/>
   </w:num>
   <w:num w:numId="2">
-    <w:abstractNumId w:val="16"/>
+    <w:abstractNumId w:val="20"/>
   </w:num>
   <w:num w:numId="3">
-    <w:abstractNumId w:val="14"/>
+    <w:abstractNumId w:val="17"/>
   </w:num>
   <w:num w:numId="4">
+    <w:abstractNumId w:val="11"/>
+  </w:num>
+  <w:num w:numId="5">
+    <w:abstractNumId w:val="22"/>
+  </w:num>
+  <w:num w:numId="6">
+    <w:abstractNumId w:val="21"/>
+  </w:num>
+  <w:num w:numId="7">
+    <w:abstractNumId w:val="10"/>
+  </w:num>
+  <w:num w:numId="8">
     <w:abstractNumId w:val="9"/>
   </w:num>
-  <w:num w:numId="5">
-    <w:abstractNumId w:val="18"/>
-  </w:num>
-  <w:num w:numId="6">
-    <w:abstractNumId w:val="17"/>
-  </w:num>
-  <w:num w:numId="7">
-    <w:abstractNumId w:val="8"/>
-  </w:num>
-  <w:num w:numId="8">
-    <w:abstractNumId w:val="7"/>
-  </w:num>
   <w:num w:numId="9">
-    <w:abstractNumId w:val="19"/>
+    <w:abstractNumId w:val="23"/>
   </w:num>
   <w:num w:numId="10">
     <w:abstractNumId w:val="0"/>
@@ -14629,31 +15326,43 @@
     <w:abstractNumId w:val="1"/>
   </w:num>
   <w:num w:numId="12">
-    <w:abstractNumId w:val="5"/>
+    <w:abstractNumId w:val="6"/>
   </w:num>
   <w:num w:numId="13">
+    <w:abstractNumId w:val="15"/>
+  </w:num>
+  <w:num w:numId="14">
+    <w:abstractNumId w:val="14"/>
+  </w:num>
+  <w:num w:numId="15">
+    <w:abstractNumId w:val="19"/>
+  </w:num>
+  <w:num w:numId="16">
+    <w:abstractNumId w:val="16"/>
+  </w:num>
+  <w:num w:numId="17">
+    <w:abstractNumId w:val="8"/>
+  </w:num>
+  <w:num w:numId="18">
+    <w:abstractNumId w:val="4"/>
+  </w:num>
+  <w:num w:numId="19">
+    <w:abstractNumId w:val="3"/>
+  </w:num>
+  <w:num w:numId="20">
+    <w:abstractNumId w:val="13"/>
+  </w:num>
+  <w:num w:numId="21">
+    <w:abstractNumId w:val="2"/>
+  </w:num>
+  <w:num w:numId="22">
+    <w:abstractNumId w:val="7"/>
+  </w:num>
+  <w:num w:numId="23">
     <w:abstractNumId w:val="12"/>
   </w:num>
-  <w:num w:numId="14">
-    <w:abstractNumId w:val="11"/>
-  </w:num>
-  <w:num w:numId="15">
-    <w:abstractNumId w:val="15"/>
-  </w:num>
-  <w:num w:numId="16">
-    <w:abstractNumId w:val="13"/>
-  </w:num>
-  <w:num w:numId="17">
-    <w:abstractNumId w:val="6"/>
-  </w:num>
-  <w:num w:numId="18">
-    <w:abstractNumId w:val="3"/>
-  </w:num>
-  <w:num w:numId="19">
-    <w:abstractNumId w:val="2"/>
-  </w:num>
-  <w:num w:numId="20">
-    <w:abstractNumId w:val="10"/>
+  <w:num w:numId="24">
+    <w:abstractNumId w:val="18"/>
   </w:num>
 </w:numbering>
 </file>
@@ -15778,6 +16487,7 @@
     <w:rsid w:val="007A0625"/>
     <w:rsid w:val="007E6F1C"/>
     <w:rsid w:val="007F175B"/>
+    <w:rsid w:val="00876732"/>
     <w:rsid w:val="008C41F0"/>
     <w:rsid w:val="00A26C61"/>
     <w:rsid w:val="00A52BF3"/>
@@ -16371,7 +17081,7 @@
 </file>
 
 <file path=customXml/itemProps1.xml><?xml version="1.0" encoding="utf-8"?>
-<ds:datastoreItem xmlns:ds="http://schemas.openxmlformats.org/officeDocument/2006/customXml" ds:itemID="{83CDE0FF-97C6-4321-AA5B-A6CB63005738}">
+<ds:datastoreItem xmlns:ds="http://schemas.openxmlformats.org/officeDocument/2006/customXml" ds:itemID="{EE53CC4C-A49F-4687-AA15-04582026FDE1}">
   <ds:schemaRefs>
     <ds:schemaRef ds:uri="http://schemas.openxmlformats.org/officeDocument/2006/bibliography"/>
   </ds:schemaRefs>

--- a/Praca_dyplomowa_inzynierska.docx
+++ b/Praca_dyplomowa_inzynierska.docx
@@ -358,7 +358,13 @@
         <w:pStyle w:val="Mojnormalny"/>
       </w:pPr>
       <w:r>
-        <w:t>Niniejsza praca opisuje technologie użyte w tej aplikacji webowej oraz proces jej powstawania, której podstawą stał się pomysł serwisu bukmacherskiego.</w:t>
+        <w:t>Niniejsza praca opisuje technologie użyte w tej aplikacji webowej oraz proces jej</w:t>
+      </w:r>
+      <w:r>
+        <w:t> </w:t>
+      </w:r>
+      <w:r>
+        <w:t>powstawania, której podstawą stał się pomysł serwisu bukmacherskiego.</w:t>
       </w:r>
     </w:p>
     <w:p>
@@ -450,15 +456,14 @@
           <w:tab w:val="left" w:pos="400"/>
           <w:tab w:val="right" w:leader="dot" w:pos="8777"/>
         </w:tabs>
-        <w:spacing w:before="0" w:after="0" w:line="360" w:lineRule="auto"/>
         <w:rPr>
           <w:rFonts w:eastAsiaTheme="minorEastAsia" w:cstheme="minorBidi"/>
           <w:b w:val="0"/>
           <w:bCs w:val="0"/>
           <w:caps w:val="0"/>
           <w:noProof/>
-          <w:sz w:val="24"/>
-          <w:szCs w:val="24"/>
+          <w:sz w:val="22"/>
+          <w:szCs w:val="22"/>
           <w:lang w:eastAsia="pl-PL"/>
         </w:rPr>
       </w:pPr>
@@ -495,8 +500,6 @@
       <w:r>
         <w:rPr>
           <w:noProof/>
-          <w:sz w:val="24"/>
-          <w:szCs w:val="24"/>
         </w:rPr>
         <w:t>1.</w:t>
       </w:r>
@@ -507,8 +510,8 @@
           <w:bCs w:val="0"/>
           <w:caps w:val="0"/>
           <w:noProof/>
-          <w:sz w:val="24"/>
-          <w:szCs w:val="24"/>
+          <w:sz w:val="22"/>
+          <w:szCs w:val="22"/>
           <w:lang w:eastAsia="pl-PL"/>
         </w:rPr>
         <w:tab/>
@@ -516,63 +519,47 @@
       <w:r>
         <w:rPr>
           <w:noProof/>
-          <w:sz w:val="24"/>
-          <w:szCs w:val="24"/>
         </w:rPr>
         <w:t>Wstęp</w:t>
       </w:r>
       <w:r>
         <w:rPr>
           <w:noProof/>
-          <w:sz w:val="24"/>
-          <w:szCs w:val="24"/>
         </w:rPr>
         <w:tab/>
       </w:r>
       <w:r>
         <w:rPr>
           <w:noProof/>
-          <w:sz w:val="24"/>
-          <w:szCs w:val="24"/>
         </w:rPr>
         <w:fldChar w:fldCharType="begin"/>
       </w:r>
       <w:r>
         <w:rPr>
           <w:noProof/>
-          <w:sz w:val="24"/>
-          <w:szCs w:val="24"/>
-        </w:rPr>
-        <w:instrText xml:space="preserve"> PAGEREF _Toc504436645 \h </w:instrText>
-      </w:r>
-      <w:r>
-        <w:rPr>
-          <w:noProof/>
-          <w:sz w:val="24"/>
-          <w:szCs w:val="24"/>
-        </w:rPr>
-      </w:r>
-      <w:r>
-        <w:rPr>
-          <w:noProof/>
-          <w:sz w:val="24"/>
-          <w:szCs w:val="24"/>
+        </w:rPr>
+        <w:instrText xml:space="preserve"> PAGEREF _Toc504450378 \h </w:instrText>
+      </w:r>
+      <w:r>
+        <w:rPr>
+          <w:noProof/>
+        </w:rPr>
+      </w:r>
+      <w:r>
+        <w:rPr>
+          <w:noProof/>
         </w:rPr>
         <w:fldChar w:fldCharType="separate"/>
       </w:r>
       <w:r>
         <w:rPr>
           <w:noProof/>
-          <w:sz w:val="24"/>
-          <w:szCs w:val="24"/>
         </w:rPr>
         <w:t>3</w:t>
       </w:r>
       <w:r>
         <w:rPr>
           <w:noProof/>
-          <w:sz w:val="24"/>
-          <w:szCs w:val="24"/>
         </w:rPr>
         <w:fldChar w:fldCharType="end"/>
       </w:r>
@@ -584,21 +571,18 @@
           <w:tab w:val="left" w:pos="800"/>
           <w:tab w:val="right" w:leader="dot" w:pos="8777"/>
         </w:tabs>
-        <w:spacing w:line="360" w:lineRule="auto"/>
         <w:rPr>
           <w:rFonts w:eastAsiaTheme="minorEastAsia" w:cstheme="minorBidi"/>
           <w:smallCaps w:val="0"/>
           <w:noProof/>
-          <w:sz w:val="24"/>
-          <w:szCs w:val="24"/>
+          <w:sz w:val="22"/>
+          <w:szCs w:val="22"/>
           <w:lang w:eastAsia="pl-PL"/>
         </w:rPr>
       </w:pPr>
       <w:r>
         <w:rPr>
           <w:noProof/>
-          <w:sz w:val="24"/>
-          <w:szCs w:val="24"/>
         </w:rPr>
         <w:t>1.1.</w:t>
       </w:r>
@@ -607,8 +591,8 @@
           <w:rFonts w:eastAsiaTheme="minorEastAsia" w:cstheme="minorBidi"/>
           <w:smallCaps w:val="0"/>
           <w:noProof/>
-          <w:sz w:val="24"/>
-          <w:szCs w:val="24"/>
+          <w:sz w:val="22"/>
+          <w:szCs w:val="22"/>
           <w:lang w:eastAsia="pl-PL"/>
         </w:rPr>
         <w:tab/>
@@ -616,63 +600,47 @@
       <w:r>
         <w:rPr>
           <w:noProof/>
-          <w:sz w:val="24"/>
-          <w:szCs w:val="24"/>
         </w:rPr>
         <w:t>Użyte technologie i frameworki</w:t>
       </w:r>
       <w:r>
         <w:rPr>
           <w:noProof/>
-          <w:sz w:val="24"/>
-          <w:szCs w:val="24"/>
         </w:rPr>
         <w:tab/>
       </w:r>
       <w:r>
         <w:rPr>
           <w:noProof/>
-          <w:sz w:val="24"/>
-          <w:szCs w:val="24"/>
         </w:rPr>
         <w:fldChar w:fldCharType="begin"/>
       </w:r>
       <w:r>
         <w:rPr>
           <w:noProof/>
-          <w:sz w:val="24"/>
-          <w:szCs w:val="24"/>
-        </w:rPr>
-        <w:instrText xml:space="preserve"> PAGEREF _Toc504436646 \h </w:instrText>
-      </w:r>
-      <w:r>
-        <w:rPr>
-          <w:noProof/>
-          <w:sz w:val="24"/>
-          <w:szCs w:val="24"/>
-        </w:rPr>
-      </w:r>
-      <w:r>
-        <w:rPr>
-          <w:noProof/>
-          <w:sz w:val="24"/>
-          <w:szCs w:val="24"/>
+        </w:rPr>
+        <w:instrText xml:space="preserve"> PAGEREF _Toc504450379 \h </w:instrText>
+      </w:r>
+      <w:r>
+        <w:rPr>
+          <w:noProof/>
+        </w:rPr>
+      </w:r>
+      <w:r>
+        <w:rPr>
+          <w:noProof/>
         </w:rPr>
         <w:fldChar w:fldCharType="separate"/>
       </w:r>
       <w:r>
         <w:rPr>
           <w:noProof/>
-          <w:sz w:val="24"/>
-          <w:szCs w:val="24"/>
         </w:rPr>
         <w:t>4</w:t>
       </w:r>
       <w:r>
         <w:rPr>
           <w:noProof/>
-          <w:sz w:val="24"/>
-          <w:szCs w:val="24"/>
         </w:rPr>
         <w:fldChar w:fldCharType="end"/>
       </w:r>
@@ -684,21 +652,18 @@
           <w:tab w:val="left" w:pos="800"/>
           <w:tab w:val="right" w:leader="dot" w:pos="8777"/>
         </w:tabs>
-        <w:spacing w:line="360" w:lineRule="auto"/>
         <w:rPr>
           <w:rFonts w:eastAsiaTheme="minorEastAsia" w:cstheme="minorBidi"/>
           <w:smallCaps w:val="0"/>
           <w:noProof/>
-          <w:sz w:val="24"/>
-          <w:szCs w:val="24"/>
+          <w:sz w:val="22"/>
+          <w:szCs w:val="22"/>
           <w:lang w:eastAsia="pl-PL"/>
         </w:rPr>
       </w:pPr>
       <w:r>
         <w:rPr>
           <w:noProof/>
-          <w:sz w:val="24"/>
-          <w:szCs w:val="24"/>
         </w:rPr>
         <w:t>1.2.</w:t>
       </w:r>
@@ -707,8 +672,8 @@
           <w:rFonts w:eastAsiaTheme="minorEastAsia" w:cstheme="minorBidi"/>
           <w:smallCaps w:val="0"/>
           <w:noProof/>
-          <w:sz w:val="24"/>
-          <w:szCs w:val="24"/>
+          <w:sz w:val="22"/>
+          <w:szCs w:val="22"/>
           <w:lang w:eastAsia="pl-PL"/>
         </w:rPr>
         <w:tab/>
@@ -716,63 +681,47 @@
       <w:r>
         <w:rPr>
           <w:noProof/>
-          <w:sz w:val="24"/>
-          <w:szCs w:val="24"/>
         </w:rPr>
         <w:t>Słownik pojęć</w:t>
       </w:r>
       <w:r>
         <w:rPr>
           <w:noProof/>
-          <w:sz w:val="24"/>
-          <w:szCs w:val="24"/>
         </w:rPr>
         <w:tab/>
       </w:r>
       <w:r>
         <w:rPr>
           <w:noProof/>
-          <w:sz w:val="24"/>
-          <w:szCs w:val="24"/>
         </w:rPr>
         <w:fldChar w:fldCharType="begin"/>
       </w:r>
       <w:r>
         <w:rPr>
           <w:noProof/>
-          <w:sz w:val="24"/>
-          <w:szCs w:val="24"/>
-        </w:rPr>
-        <w:instrText xml:space="preserve"> PAGEREF _Toc504436647 \h </w:instrText>
-      </w:r>
-      <w:r>
-        <w:rPr>
-          <w:noProof/>
-          <w:sz w:val="24"/>
-          <w:szCs w:val="24"/>
-        </w:rPr>
-      </w:r>
-      <w:r>
-        <w:rPr>
-          <w:noProof/>
-          <w:sz w:val="24"/>
-          <w:szCs w:val="24"/>
+        </w:rPr>
+        <w:instrText xml:space="preserve"> PAGEREF _Toc504450380 \h </w:instrText>
+      </w:r>
+      <w:r>
+        <w:rPr>
+          <w:noProof/>
+        </w:rPr>
+      </w:r>
+      <w:r>
+        <w:rPr>
+          <w:noProof/>
         </w:rPr>
         <w:fldChar w:fldCharType="separate"/>
       </w:r>
       <w:r>
         <w:rPr>
           <w:noProof/>
-          <w:sz w:val="24"/>
-          <w:szCs w:val="24"/>
         </w:rPr>
         <w:t>6</w:t>
       </w:r>
       <w:r>
         <w:rPr>
           <w:noProof/>
-          <w:sz w:val="24"/>
-          <w:szCs w:val="24"/>
         </w:rPr>
         <w:fldChar w:fldCharType="end"/>
       </w:r>
@@ -784,21 +733,18 @@
           <w:tab w:val="left" w:pos="800"/>
           <w:tab w:val="right" w:leader="dot" w:pos="8777"/>
         </w:tabs>
-        <w:spacing w:line="360" w:lineRule="auto"/>
         <w:rPr>
           <w:rFonts w:eastAsiaTheme="minorEastAsia" w:cstheme="minorBidi"/>
           <w:smallCaps w:val="0"/>
           <w:noProof/>
-          <w:sz w:val="24"/>
-          <w:szCs w:val="24"/>
+          <w:sz w:val="22"/>
+          <w:szCs w:val="22"/>
           <w:lang w:eastAsia="pl-PL"/>
         </w:rPr>
       </w:pPr>
       <w:r>
         <w:rPr>
           <w:noProof/>
-          <w:sz w:val="24"/>
-          <w:szCs w:val="24"/>
         </w:rPr>
         <w:t>1.3.</w:t>
       </w:r>
@@ -807,8 +753,8 @@
           <w:rFonts w:eastAsiaTheme="minorEastAsia" w:cstheme="minorBidi"/>
           <w:smallCaps w:val="0"/>
           <w:noProof/>
-          <w:sz w:val="24"/>
-          <w:szCs w:val="24"/>
+          <w:sz w:val="22"/>
+          <w:szCs w:val="22"/>
           <w:lang w:eastAsia="pl-PL"/>
         </w:rPr>
         <w:tab/>
@@ -816,63 +762,47 @@
       <w:r>
         <w:rPr>
           <w:noProof/>
-          <w:sz w:val="24"/>
-          <w:szCs w:val="24"/>
         </w:rPr>
         <w:t>Początki projektu</w:t>
       </w:r>
       <w:r>
         <w:rPr>
           <w:noProof/>
-          <w:sz w:val="24"/>
-          <w:szCs w:val="24"/>
         </w:rPr>
         <w:tab/>
       </w:r>
       <w:r>
         <w:rPr>
           <w:noProof/>
-          <w:sz w:val="24"/>
-          <w:szCs w:val="24"/>
         </w:rPr>
         <w:fldChar w:fldCharType="begin"/>
       </w:r>
       <w:r>
         <w:rPr>
           <w:noProof/>
-          <w:sz w:val="24"/>
-          <w:szCs w:val="24"/>
-        </w:rPr>
-        <w:instrText xml:space="preserve"> PAGEREF _Toc504436648 \h </w:instrText>
-      </w:r>
-      <w:r>
-        <w:rPr>
-          <w:noProof/>
-          <w:sz w:val="24"/>
-          <w:szCs w:val="24"/>
-        </w:rPr>
-      </w:r>
-      <w:r>
-        <w:rPr>
-          <w:noProof/>
-          <w:sz w:val="24"/>
-          <w:szCs w:val="24"/>
+        </w:rPr>
+        <w:instrText xml:space="preserve"> PAGEREF _Toc504450381 \h </w:instrText>
+      </w:r>
+      <w:r>
+        <w:rPr>
+          <w:noProof/>
+        </w:rPr>
+      </w:r>
+      <w:r>
+        <w:rPr>
+          <w:noProof/>
         </w:rPr>
         <w:fldChar w:fldCharType="separate"/>
       </w:r>
       <w:r>
         <w:rPr>
           <w:noProof/>
-          <w:sz w:val="24"/>
-          <w:szCs w:val="24"/>
         </w:rPr>
         <w:t>7</w:t>
       </w:r>
       <w:r>
         <w:rPr>
           <w:noProof/>
-          <w:sz w:val="24"/>
-          <w:szCs w:val="24"/>
         </w:rPr>
         <w:fldChar w:fldCharType="end"/>
       </w:r>
@@ -884,23 +814,20 @@
           <w:tab w:val="left" w:pos="400"/>
           <w:tab w:val="right" w:leader="dot" w:pos="8777"/>
         </w:tabs>
-        <w:spacing w:before="0" w:after="0" w:line="360" w:lineRule="auto"/>
         <w:rPr>
           <w:rFonts w:eastAsiaTheme="minorEastAsia" w:cstheme="minorBidi"/>
           <w:b w:val="0"/>
           <w:bCs w:val="0"/>
           <w:caps w:val="0"/>
           <w:noProof/>
-          <w:sz w:val="24"/>
-          <w:szCs w:val="24"/>
+          <w:sz w:val="22"/>
+          <w:szCs w:val="22"/>
           <w:lang w:eastAsia="pl-PL"/>
         </w:rPr>
       </w:pPr>
       <w:r>
         <w:rPr>
           <w:noProof/>
-          <w:sz w:val="24"/>
-          <w:szCs w:val="24"/>
         </w:rPr>
         <w:t>2.</w:t>
       </w:r>
@@ -911,8 +838,8 @@
           <w:bCs w:val="0"/>
           <w:caps w:val="0"/>
           <w:noProof/>
-          <w:sz w:val="24"/>
-          <w:szCs w:val="24"/>
+          <w:sz w:val="22"/>
+          <w:szCs w:val="22"/>
           <w:lang w:eastAsia="pl-PL"/>
         </w:rPr>
         <w:tab/>
@@ -920,63 +847,47 @@
       <w:r>
         <w:rPr>
           <w:noProof/>
-          <w:sz w:val="24"/>
-          <w:szCs w:val="24"/>
         </w:rPr>
         <w:t>Aplikacja webowa</w:t>
       </w:r>
       <w:r>
         <w:rPr>
           <w:noProof/>
-          <w:sz w:val="24"/>
-          <w:szCs w:val="24"/>
         </w:rPr>
         <w:tab/>
       </w:r>
       <w:r>
         <w:rPr>
           <w:noProof/>
-          <w:sz w:val="24"/>
-          <w:szCs w:val="24"/>
         </w:rPr>
         <w:fldChar w:fldCharType="begin"/>
       </w:r>
       <w:r>
         <w:rPr>
           <w:noProof/>
-          <w:sz w:val="24"/>
-          <w:szCs w:val="24"/>
-        </w:rPr>
-        <w:instrText xml:space="preserve"> PAGEREF _Toc504436649 \h </w:instrText>
-      </w:r>
-      <w:r>
-        <w:rPr>
-          <w:noProof/>
-          <w:sz w:val="24"/>
-          <w:szCs w:val="24"/>
-        </w:rPr>
-      </w:r>
-      <w:r>
-        <w:rPr>
-          <w:noProof/>
-          <w:sz w:val="24"/>
-          <w:szCs w:val="24"/>
+        </w:rPr>
+        <w:instrText xml:space="preserve"> PAGEREF _Toc504450382 \h </w:instrText>
+      </w:r>
+      <w:r>
+        <w:rPr>
+          <w:noProof/>
+        </w:rPr>
+      </w:r>
+      <w:r>
+        <w:rPr>
+          <w:noProof/>
         </w:rPr>
         <w:fldChar w:fldCharType="separate"/>
       </w:r>
       <w:r>
         <w:rPr>
           <w:noProof/>
-          <w:sz w:val="24"/>
-          <w:szCs w:val="24"/>
-        </w:rPr>
-        <w:t>8</w:t>
-      </w:r>
-      <w:r>
-        <w:rPr>
-          <w:noProof/>
-          <w:sz w:val="24"/>
-          <w:szCs w:val="24"/>
+        </w:rPr>
+        <w:t>9</w:t>
+      </w:r>
+      <w:r>
+        <w:rPr>
+          <w:noProof/>
         </w:rPr>
         <w:fldChar w:fldCharType="end"/>
       </w:r>
@@ -988,21 +899,18 @@
           <w:tab w:val="left" w:pos="800"/>
           <w:tab w:val="right" w:leader="dot" w:pos="8777"/>
         </w:tabs>
-        <w:spacing w:line="360" w:lineRule="auto"/>
         <w:rPr>
           <w:rFonts w:eastAsiaTheme="minorEastAsia" w:cstheme="minorBidi"/>
           <w:smallCaps w:val="0"/>
           <w:noProof/>
-          <w:sz w:val="24"/>
-          <w:szCs w:val="24"/>
+          <w:sz w:val="22"/>
+          <w:szCs w:val="22"/>
           <w:lang w:eastAsia="pl-PL"/>
         </w:rPr>
       </w:pPr>
       <w:r>
         <w:rPr>
           <w:noProof/>
-          <w:sz w:val="24"/>
-          <w:szCs w:val="24"/>
         </w:rPr>
         <w:t>2.1.</w:t>
       </w:r>
@@ -1011,8 +919,8 @@
           <w:rFonts w:eastAsiaTheme="minorEastAsia" w:cstheme="minorBidi"/>
           <w:smallCaps w:val="0"/>
           <w:noProof/>
-          <w:sz w:val="24"/>
-          <w:szCs w:val="24"/>
+          <w:sz w:val="22"/>
+          <w:szCs w:val="22"/>
           <w:lang w:eastAsia="pl-PL"/>
         </w:rPr>
         <w:tab/>
@@ -1020,63 +928,47 @@
       <w:r>
         <w:rPr>
           <w:noProof/>
-          <w:sz w:val="24"/>
-          <w:szCs w:val="24"/>
         </w:rPr>
         <w:t>Wzorzec MVC</w:t>
       </w:r>
       <w:r>
         <w:rPr>
           <w:noProof/>
-          <w:sz w:val="24"/>
-          <w:szCs w:val="24"/>
         </w:rPr>
         <w:tab/>
       </w:r>
       <w:r>
         <w:rPr>
           <w:noProof/>
-          <w:sz w:val="24"/>
-          <w:szCs w:val="24"/>
         </w:rPr>
         <w:fldChar w:fldCharType="begin"/>
       </w:r>
       <w:r>
         <w:rPr>
           <w:noProof/>
-          <w:sz w:val="24"/>
-          <w:szCs w:val="24"/>
-        </w:rPr>
-        <w:instrText xml:space="preserve"> PAGEREF _Toc504436650 \h </w:instrText>
-      </w:r>
-      <w:r>
-        <w:rPr>
-          <w:noProof/>
-          <w:sz w:val="24"/>
-          <w:szCs w:val="24"/>
-        </w:rPr>
-      </w:r>
-      <w:r>
-        <w:rPr>
-          <w:noProof/>
-          <w:sz w:val="24"/>
-          <w:szCs w:val="24"/>
+        </w:rPr>
+        <w:instrText xml:space="preserve"> PAGEREF _Toc504450383 \h </w:instrText>
+      </w:r>
+      <w:r>
+        <w:rPr>
+          <w:noProof/>
+        </w:rPr>
+      </w:r>
+      <w:r>
+        <w:rPr>
+          <w:noProof/>
         </w:rPr>
         <w:fldChar w:fldCharType="separate"/>
       </w:r>
       <w:r>
         <w:rPr>
           <w:noProof/>
-          <w:sz w:val="24"/>
-          <w:szCs w:val="24"/>
-        </w:rPr>
-        <w:t>8</w:t>
-      </w:r>
-      <w:r>
-        <w:rPr>
-          <w:noProof/>
-          <w:sz w:val="24"/>
-          <w:szCs w:val="24"/>
+        </w:rPr>
+        <w:t>9</w:t>
+      </w:r>
+      <w:r>
+        <w:rPr>
+          <w:noProof/>
         </w:rPr>
         <w:fldChar w:fldCharType="end"/>
       </w:r>
@@ -1088,21 +980,18 @@
           <w:tab w:val="left" w:pos="800"/>
           <w:tab w:val="right" w:leader="dot" w:pos="8777"/>
         </w:tabs>
-        <w:spacing w:line="360" w:lineRule="auto"/>
         <w:rPr>
           <w:rFonts w:eastAsiaTheme="minorEastAsia" w:cstheme="minorBidi"/>
           <w:smallCaps w:val="0"/>
           <w:noProof/>
-          <w:sz w:val="24"/>
-          <w:szCs w:val="24"/>
+          <w:sz w:val="22"/>
+          <w:szCs w:val="22"/>
           <w:lang w:eastAsia="pl-PL"/>
         </w:rPr>
       </w:pPr>
       <w:r>
         <w:rPr>
           <w:noProof/>
-          <w:sz w:val="24"/>
-          <w:szCs w:val="24"/>
         </w:rPr>
         <w:t>2.2.</w:t>
       </w:r>
@@ -1111,8 +1000,8 @@
           <w:rFonts w:eastAsiaTheme="minorEastAsia" w:cstheme="minorBidi"/>
           <w:smallCaps w:val="0"/>
           <w:noProof/>
-          <w:sz w:val="24"/>
-          <w:szCs w:val="24"/>
+          <w:sz w:val="22"/>
+          <w:szCs w:val="22"/>
           <w:lang w:eastAsia="pl-PL"/>
         </w:rPr>
         <w:tab/>
@@ -1120,63 +1009,47 @@
       <w:r>
         <w:rPr>
           <w:noProof/>
-          <w:sz w:val="24"/>
-          <w:szCs w:val="24"/>
         </w:rPr>
         <w:t>Opis serwisu</w:t>
       </w:r>
       <w:r>
         <w:rPr>
           <w:noProof/>
-          <w:sz w:val="24"/>
-          <w:szCs w:val="24"/>
         </w:rPr>
         <w:tab/>
       </w:r>
       <w:r>
         <w:rPr>
           <w:noProof/>
-          <w:sz w:val="24"/>
-          <w:szCs w:val="24"/>
         </w:rPr>
         <w:fldChar w:fldCharType="begin"/>
       </w:r>
       <w:r>
         <w:rPr>
           <w:noProof/>
-          <w:sz w:val="24"/>
-          <w:szCs w:val="24"/>
-        </w:rPr>
-        <w:instrText xml:space="preserve"> PAGEREF _Toc504436651 \h </w:instrText>
-      </w:r>
-      <w:r>
-        <w:rPr>
-          <w:noProof/>
-          <w:sz w:val="24"/>
-          <w:szCs w:val="24"/>
-        </w:rPr>
-      </w:r>
-      <w:r>
-        <w:rPr>
-          <w:noProof/>
-          <w:sz w:val="24"/>
-          <w:szCs w:val="24"/>
+        </w:rPr>
+        <w:instrText xml:space="preserve"> PAGEREF _Toc504450384 \h </w:instrText>
+      </w:r>
+      <w:r>
+        <w:rPr>
+          <w:noProof/>
+        </w:rPr>
+      </w:r>
+      <w:r>
+        <w:rPr>
+          <w:noProof/>
         </w:rPr>
         <w:fldChar w:fldCharType="separate"/>
       </w:r>
       <w:r>
         <w:rPr>
           <w:noProof/>
-          <w:sz w:val="24"/>
-          <w:szCs w:val="24"/>
-        </w:rPr>
-        <w:t>9</w:t>
-      </w:r>
-      <w:r>
-        <w:rPr>
-          <w:noProof/>
-          <w:sz w:val="24"/>
-          <w:szCs w:val="24"/>
+        </w:rPr>
+        <w:t>10</w:t>
+      </w:r>
+      <w:r>
+        <w:rPr>
+          <w:noProof/>
         </w:rPr>
         <w:fldChar w:fldCharType="end"/>
       </w:r>
@@ -1188,21 +1061,18 @@
           <w:tab w:val="left" w:pos="800"/>
           <w:tab w:val="right" w:leader="dot" w:pos="8777"/>
         </w:tabs>
-        <w:spacing w:line="360" w:lineRule="auto"/>
         <w:rPr>
           <w:rFonts w:eastAsiaTheme="minorEastAsia" w:cstheme="minorBidi"/>
           <w:smallCaps w:val="0"/>
           <w:noProof/>
-          <w:sz w:val="24"/>
-          <w:szCs w:val="24"/>
+          <w:sz w:val="22"/>
+          <w:szCs w:val="22"/>
           <w:lang w:eastAsia="pl-PL"/>
         </w:rPr>
       </w:pPr>
       <w:r>
         <w:rPr>
           <w:noProof/>
-          <w:sz w:val="24"/>
-          <w:szCs w:val="24"/>
         </w:rPr>
         <w:t>2.3.</w:t>
       </w:r>
@@ -1211,8 +1081,8 @@
           <w:rFonts w:eastAsiaTheme="minorEastAsia" w:cstheme="minorBidi"/>
           <w:smallCaps w:val="0"/>
           <w:noProof/>
-          <w:sz w:val="24"/>
-          <w:szCs w:val="24"/>
+          <w:sz w:val="22"/>
+          <w:szCs w:val="22"/>
           <w:lang w:eastAsia="pl-PL"/>
         </w:rPr>
         <w:tab/>
@@ -1220,63 +1090,47 @@
       <w:r>
         <w:rPr>
           <w:noProof/>
-          <w:sz w:val="24"/>
-          <w:szCs w:val="24"/>
         </w:rPr>
         <w:t>Schemat bazy danych</w:t>
       </w:r>
       <w:r>
         <w:rPr>
           <w:noProof/>
-          <w:sz w:val="24"/>
-          <w:szCs w:val="24"/>
         </w:rPr>
         <w:tab/>
       </w:r>
       <w:r>
         <w:rPr>
           <w:noProof/>
-          <w:sz w:val="24"/>
-          <w:szCs w:val="24"/>
         </w:rPr>
         <w:fldChar w:fldCharType="begin"/>
       </w:r>
       <w:r>
         <w:rPr>
           <w:noProof/>
-          <w:sz w:val="24"/>
-          <w:szCs w:val="24"/>
-        </w:rPr>
-        <w:instrText xml:space="preserve"> PAGEREF _Toc504436652 \h </w:instrText>
-      </w:r>
-      <w:r>
-        <w:rPr>
-          <w:noProof/>
-          <w:sz w:val="24"/>
-          <w:szCs w:val="24"/>
-        </w:rPr>
-      </w:r>
-      <w:r>
-        <w:rPr>
-          <w:noProof/>
-          <w:sz w:val="24"/>
-          <w:szCs w:val="24"/>
+        </w:rPr>
+        <w:instrText xml:space="preserve"> PAGEREF _Toc504450385 \h </w:instrText>
+      </w:r>
+      <w:r>
+        <w:rPr>
+          <w:noProof/>
+        </w:rPr>
+      </w:r>
+      <w:r>
+        <w:rPr>
+          <w:noProof/>
         </w:rPr>
         <w:fldChar w:fldCharType="separate"/>
       </w:r>
       <w:r>
         <w:rPr>
           <w:noProof/>
-          <w:sz w:val="24"/>
-          <w:szCs w:val="24"/>
-        </w:rPr>
-        <w:t>11</w:t>
-      </w:r>
-      <w:r>
-        <w:rPr>
-          <w:noProof/>
-          <w:sz w:val="24"/>
-          <w:szCs w:val="24"/>
+        </w:rPr>
+        <w:t>12</w:t>
+      </w:r>
+      <w:r>
+        <w:rPr>
+          <w:noProof/>
         </w:rPr>
         <w:fldChar w:fldCharType="end"/>
       </w:r>
@@ -1288,21 +1142,18 @@
           <w:tab w:val="left" w:pos="800"/>
           <w:tab w:val="right" w:leader="dot" w:pos="8777"/>
         </w:tabs>
-        <w:spacing w:line="360" w:lineRule="auto"/>
         <w:rPr>
           <w:rFonts w:eastAsiaTheme="minorEastAsia" w:cstheme="minorBidi"/>
           <w:smallCaps w:val="0"/>
           <w:noProof/>
-          <w:sz w:val="24"/>
-          <w:szCs w:val="24"/>
+          <w:sz w:val="22"/>
+          <w:szCs w:val="22"/>
           <w:lang w:eastAsia="pl-PL"/>
         </w:rPr>
       </w:pPr>
       <w:r>
         <w:rPr>
           <w:noProof/>
-          <w:sz w:val="24"/>
-          <w:szCs w:val="24"/>
         </w:rPr>
         <w:t>2.4.</w:t>
       </w:r>
@@ -1311,8 +1162,8 @@
           <w:rFonts w:eastAsiaTheme="minorEastAsia" w:cstheme="minorBidi"/>
           <w:smallCaps w:val="0"/>
           <w:noProof/>
-          <w:sz w:val="24"/>
-          <w:szCs w:val="24"/>
+          <w:sz w:val="22"/>
+          <w:szCs w:val="22"/>
           <w:lang w:eastAsia="pl-PL"/>
         </w:rPr>
         <w:tab/>
@@ -1320,63 +1171,47 @@
       <w:r>
         <w:rPr>
           <w:noProof/>
-          <w:sz w:val="24"/>
-          <w:szCs w:val="24"/>
         </w:rPr>
         <w:t>Wygląd i działanie aplikacji</w:t>
       </w:r>
       <w:r>
         <w:rPr>
           <w:noProof/>
-          <w:sz w:val="24"/>
-          <w:szCs w:val="24"/>
         </w:rPr>
         <w:tab/>
       </w:r>
       <w:r>
         <w:rPr>
           <w:noProof/>
-          <w:sz w:val="24"/>
-          <w:szCs w:val="24"/>
         </w:rPr>
         <w:fldChar w:fldCharType="begin"/>
       </w:r>
       <w:r>
         <w:rPr>
           <w:noProof/>
-          <w:sz w:val="24"/>
-          <w:szCs w:val="24"/>
-        </w:rPr>
-        <w:instrText xml:space="preserve"> PAGEREF _Toc504436653 \h </w:instrText>
-      </w:r>
-      <w:r>
-        <w:rPr>
-          <w:noProof/>
-          <w:sz w:val="24"/>
-          <w:szCs w:val="24"/>
-        </w:rPr>
-      </w:r>
-      <w:r>
-        <w:rPr>
-          <w:noProof/>
-          <w:sz w:val="24"/>
-          <w:szCs w:val="24"/>
+        </w:rPr>
+        <w:instrText xml:space="preserve"> PAGEREF _Toc504450386 \h </w:instrText>
+      </w:r>
+      <w:r>
+        <w:rPr>
+          <w:noProof/>
+        </w:rPr>
+      </w:r>
+      <w:r>
+        <w:rPr>
+          <w:noProof/>
         </w:rPr>
         <w:fldChar w:fldCharType="separate"/>
       </w:r>
       <w:r>
         <w:rPr>
           <w:noProof/>
-          <w:sz w:val="24"/>
-          <w:szCs w:val="24"/>
-        </w:rPr>
-        <w:t>14</w:t>
-      </w:r>
-      <w:r>
-        <w:rPr>
-          <w:noProof/>
-          <w:sz w:val="24"/>
-          <w:szCs w:val="24"/>
+        </w:rPr>
+        <w:t>15</w:t>
+      </w:r>
+      <w:r>
+        <w:rPr>
+          <w:noProof/>
         </w:rPr>
         <w:fldChar w:fldCharType="end"/>
       </w:r>
@@ -1388,31 +1223,30 @@
           <w:tab w:val="left" w:pos="1200"/>
           <w:tab w:val="right" w:leader="dot" w:pos="8777"/>
         </w:tabs>
-        <w:spacing w:line="360" w:lineRule="auto"/>
         <w:rPr>
           <w:rFonts w:eastAsiaTheme="minorEastAsia" w:cstheme="minorBidi"/>
+          <w:i w:val="0"/>
           <w:iCs w:val="0"/>
           <w:noProof/>
-          <w:sz w:val="24"/>
-          <w:szCs w:val="24"/>
+          <w:sz w:val="22"/>
+          <w:szCs w:val="22"/>
           <w:lang w:eastAsia="pl-PL"/>
         </w:rPr>
       </w:pPr>
       <w:r>
         <w:rPr>
           <w:noProof/>
-          <w:sz w:val="24"/>
-          <w:szCs w:val="24"/>
         </w:rPr>
         <w:t>2.4.1.</w:t>
       </w:r>
       <w:r>
         <w:rPr>
           <w:rFonts w:eastAsiaTheme="minorEastAsia" w:cstheme="minorBidi"/>
+          <w:i w:val="0"/>
           <w:iCs w:val="0"/>
           <w:noProof/>
-          <w:sz w:val="24"/>
-          <w:szCs w:val="24"/>
+          <w:sz w:val="22"/>
+          <w:szCs w:val="22"/>
           <w:lang w:eastAsia="pl-PL"/>
         </w:rPr>
         <w:tab/>
@@ -1420,63 +1254,47 @@
       <w:r>
         <w:rPr>
           <w:noProof/>
-          <w:sz w:val="24"/>
-          <w:szCs w:val="24"/>
         </w:rPr>
         <w:t>Główne menu</w:t>
       </w:r>
       <w:r>
         <w:rPr>
           <w:noProof/>
-          <w:sz w:val="24"/>
-          <w:szCs w:val="24"/>
         </w:rPr>
         <w:tab/>
       </w:r>
       <w:r>
         <w:rPr>
           <w:noProof/>
-          <w:sz w:val="24"/>
-          <w:szCs w:val="24"/>
         </w:rPr>
         <w:fldChar w:fldCharType="begin"/>
       </w:r>
       <w:r>
         <w:rPr>
           <w:noProof/>
-          <w:sz w:val="24"/>
-          <w:szCs w:val="24"/>
-        </w:rPr>
-        <w:instrText xml:space="preserve"> PAGEREF _Toc504436654 \h </w:instrText>
-      </w:r>
-      <w:r>
-        <w:rPr>
-          <w:noProof/>
-          <w:sz w:val="24"/>
-          <w:szCs w:val="24"/>
-        </w:rPr>
-      </w:r>
-      <w:r>
-        <w:rPr>
-          <w:noProof/>
-          <w:sz w:val="24"/>
-          <w:szCs w:val="24"/>
+        </w:rPr>
+        <w:instrText xml:space="preserve"> PAGEREF _Toc504450387 \h </w:instrText>
+      </w:r>
+      <w:r>
+        <w:rPr>
+          <w:noProof/>
+        </w:rPr>
+      </w:r>
+      <w:r>
+        <w:rPr>
+          <w:noProof/>
         </w:rPr>
         <w:fldChar w:fldCharType="separate"/>
       </w:r>
       <w:r>
         <w:rPr>
           <w:noProof/>
-          <w:sz w:val="24"/>
-          <w:szCs w:val="24"/>
-        </w:rPr>
-        <w:t>14</w:t>
-      </w:r>
-      <w:r>
-        <w:rPr>
-          <w:noProof/>
-          <w:sz w:val="24"/>
-          <w:szCs w:val="24"/>
+        </w:rPr>
+        <w:t>15</w:t>
+      </w:r>
+      <w:r>
+        <w:rPr>
+          <w:noProof/>
         </w:rPr>
         <w:fldChar w:fldCharType="end"/>
       </w:r>
@@ -1488,31 +1306,30 @@
           <w:tab w:val="left" w:pos="1200"/>
           <w:tab w:val="right" w:leader="dot" w:pos="8777"/>
         </w:tabs>
-        <w:spacing w:line="360" w:lineRule="auto"/>
         <w:rPr>
           <w:rFonts w:eastAsiaTheme="minorEastAsia" w:cstheme="minorBidi"/>
+          <w:i w:val="0"/>
           <w:iCs w:val="0"/>
           <w:noProof/>
-          <w:sz w:val="24"/>
-          <w:szCs w:val="24"/>
+          <w:sz w:val="22"/>
+          <w:szCs w:val="22"/>
           <w:lang w:eastAsia="pl-PL"/>
         </w:rPr>
       </w:pPr>
       <w:r>
         <w:rPr>
           <w:noProof/>
-          <w:sz w:val="24"/>
-          <w:szCs w:val="24"/>
         </w:rPr>
         <w:t>2.4.2.</w:t>
       </w:r>
       <w:r>
         <w:rPr>
           <w:rFonts w:eastAsiaTheme="minorEastAsia" w:cstheme="minorBidi"/>
+          <w:i w:val="0"/>
           <w:iCs w:val="0"/>
           <w:noProof/>
-          <w:sz w:val="24"/>
-          <w:szCs w:val="24"/>
+          <w:sz w:val="22"/>
+          <w:szCs w:val="22"/>
           <w:lang w:eastAsia="pl-PL"/>
         </w:rPr>
         <w:tab/>
@@ -1520,63 +1337,47 @@
       <w:r>
         <w:rPr>
           <w:noProof/>
-          <w:sz w:val="24"/>
-          <w:szCs w:val="24"/>
         </w:rPr>
         <w:t>Panel użytkownika</w:t>
       </w:r>
       <w:r>
         <w:rPr>
           <w:noProof/>
-          <w:sz w:val="24"/>
-          <w:szCs w:val="24"/>
         </w:rPr>
         <w:tab/>
       </w:r>
       <w:r>
         <w:rPr>
           <w:noProof/>
-          <w:sz w:val="24"/>
-          <w:szCs w:val="24"/>
         </w:rPr>
         <w:fldChar w:fldCharType="begin"/>
       </w:r>
       <w:r>
         <w:rPr>
           <w:noProof/>
-          <w:sz w:val="24"/>
-          <w:szCs w:val="24"/>
-        </w:rPr>
-        <w:instrText xml:space="preserve"> PAGEREF _Toc504436655 \h </w:instrText>
-      </w:r>
-      <w:r>
-        <w:rPr>
-          <w:noProof/>
-          <w:sz w:val="24"/>
-          <w:szCs w:val="24"/>
-        </w:rPr>
-      </w:r>
-      <w:r>
-        <w:rPr>
-          <w:noProof/>
-          <w:sz w:val="24"/>
-          <w:szCs w:val="24"/>
+        </w:rPr>
+        <w:instrText xml:space="preserve"> PAGEREF _Toc504450388 \h </w:instrText>
+      </w:r>
+      <w:r>
+        <w:rPr>
+          <w:noProof/>
+        </w:rPr>
+      </w:r>
+      <w:r>
+        <w:rPr>
+          <w:noProof/>
         </w:rPr>
         <w:fldChar w:fldCharType="separate"/>
       </w:r>
       <w:r>
         <w:rPr>
           <w:noProof/>
-          <w:sz w:val="24"/>
-          <w:szCs w:val="24"/>
-        </w:rPr>
-        <w:t>18</w:t>
-      </w:r>
-      <w:r>
-        <w:rPr>
-          <w:noProof/>
-          <w:sz w:val="24"/>
-          <w:szCs w:val="24"/>
+        </w:rPr>
+        <w:t>19</w:t>
+      </w:r>
+      <w:r>
+        <w:rPr>
+          <w:noProof/>
         </w:rPr>
         <w:fldChar w:fldCharType="end"/>
       </w:r>
@@ -1588,31 +1389,30 @@
           <w:tab w:val="left" w:pos="1200"/>
           <w:tab w:val="right" w:leader="dot" w:pos="8777"/>
         </w:tabs>
-        <w:spacing w:line="360" w:lineRule="auto"/>
         <w:rPr>
           <w:rFonts w:eastAsiaTheme="minorEastAsia" w:cstheme="minorBidi"/>
+          <w:i w:val="0"/>
           <w:iCs w:val="0"/>
           <w:noProof/>
-          <w:sz w:val="24"/>
-          <w:szCs w:val="24"/>
+          <w:sz w:val="22"/>
+          <w:szCs w:val="22"/>
           <w:lang w:eastAsia="pl-PL"/>
         </w:rPr>
       </w:pPr>
       <w:r>
         <w:rPr>
           <w:noProof/>
-          <w:sz w:val="24"/>
-          <w:szCs w:val="24"/>
         </w:rPr>
         <w:t>2.4.3.</w:t>
       </w:r>
       <w:r>
         <w:rPr>
           <w:rFonts w:eastAsiaTheme="minorEastAsia" w:cstheme="minorBidi"/>
+          <w:i w:val="0"/>
           <w:iCs w:val="0"/>
           <w:noProof/>
-          <w:sz w:val="24"/>
-          <w:szCs w:val="24"/>
+          <w:sz w:val="22"/>
+          <w:szCs w:val="22"/>
           <w:lang w:eastAsia="pl-PL"/>
         </w:rPr>
         <w:tab/>
@@ -1620,63 +1420,47 @@
       <w:r>
         <w:rPr>
           <w:noProof/>
-          <w:sz w:val="24"/>
-          <w:szCs w:val="24"/>
         </w:rPr>
         <w:t>Przygotowywanie meczy</w:t>
       </w:r>
       <w:r>
         <w:rPr>
           <w:noProof/>
-          <w:sz w:val="24"/>
-          <w:szCs w:val="24"/>
         </w:rPr>
         <w:tab/>
       </w:r>
       <w:r>
         <w:rPr>
           <w:noProof/>
-          <w:sz w:val="24"/>
-          <w:szCs w:val="24"/>
         </w:rPr>
         <w:fldChar w:fldCharType="begin"/>
       </w:r>
       <w:r>
         <w:rPr>
           <w:noProof/>
-          <w:sz w:val="24"/>
-          <w:szCs w:val="24"/>
-        </w:rPr>
-        <w:instrText xml:space="preserve"> PAGEREF _Toc504436656 \h </w:instrText>
-      </w:r>
-      <w:r>
-        <w:rPr>
-          <w:noProof/>
-          <w:sz w:val="24"/>
-          <w:szCs w:val="24"/>
-        </w:rPr>
-      </w:r>
-      <w:r>
-        <w:rPr>
-          <w:noProof/>
-          <w:sz w:val="24"/>
-          <w:szCs w:val="24"/>
+        </w:rPr>
+        <w:instrText xml:space="preserve"> PAGEREF _Toc504450389 \h </w:instrText>
+      </w:r>
+      <w:r>
+        <w:rPr>
+          <w:noProof/>
+        </w:rPr>
+      </w:r>
+      <w:r>
+        <w:rPr>
+          <w:noProof/>
         </w:rPr>
         <w:fldChar w:fldCharType="separate"/>
       </w:r>
       <w:r>
         <w:rPr>
           <w:noProof/>
-          <w:sz w:val="24"/>
-          <w:szCs w:val="24"/>
-        </w:rPr>
-        <w:t>20</w:t>
-      </w:r>
-      <w:r>
-        <w:rPr>
-          <w:noProof/>
-          <w:sz w:val="24"/>
-          <w:szCs w:val="24"/>
+        </w:rPr>
+        <w:t>21</w:t>
+      </w:r>
+      <w:r>
+        <w:rPr>
+          <w:noProof/>
         </w:rPr>
         <w:fldChar w:fldCharType="end"/>
       </w:r>
@@ -1688,31 +1472,30 @@
           <w:tab w:val="left" w:pos="1200"/>
           <w:tab w:val="right" w:leader="dot" w:pos="8777"/>
         </w:tabs>
-        <w:spacing w:line="360" w:lineRule="auto"/>
         <w:rPr>
           <w:rFonts w:eastAsiaTheme="minorEastAsia" w:cstheme="minorBidi"/>
+          <w:i w:val="0"/>
           <w:iCs w:val="0"/>
           <w:noProof/>
-          <w:sz w:val="24"/>
-          <w:szCs w:val="24"/>
+          <w:sz w:val="22"/>
+          <w:szCs w:val="22"/>
           <w:lang w:eastAsia="pl-PL"/>
         </w:rPr>
       </w:pPr>
       <w:r>
         <w:rPr>
           <w:noProof/>
-          <w:sz w:val="24"/>
-          <w:szCs w:val="24"/>
         </w:rPr>
         <w:t>2.4.4.</w:t>
       </w:r>
       <w:r>
         <w:rPr>
           <w:rFonts w:eastAsiaTheme="minorEastAsia" w:cstheme="minorBidi"/>
+          <w:i w:val="0"/>
           <w:iCs w:val="0"/>
           <w:noProof/>
-          <w:sz w:val="24"/>
-          <w:szCs w:val="24"/>
+          <w:sz w:val="22"/>
+          <w:szCs w:val="22"/>
           <w:lang w:eastAsia="pl-PL"/>
         </w:rPr>
         <w:tab/>
@@ -1720,63 +1503,47 @@
       <w:r>
         <w:rPr>
           <w:noProof/>
-          <w:sz w:val="24"/>
-          <w:szCs w:val="24"/>
         </w:rPr>
         <w:t>Tworzenie kuponów</w:t>
       </w:r>
       <w:r>
         <w:rPr>
           <w:noProof/>
-          <w:sz w:val="24"/>
-          <w:szCs w:val="24"/>
         </w:rPr>
         <w:tab/>
       </w:r>
       <w:r>
         <w:rPr>
           <w:noProof/>
-          <w:sz w:val="24"/>
-          <w:szCs w:val="24"/>
         </w:rPr>
         <w:fldChar w:fldCharType="begin"/>
       </w:r>
       <w:r>
         <w:rPr>
           <w:noProof/>
-          <w:sz w:val="24"/>
-          <w:szCs w:val="24"/>
-        </w:rPr>
-        <w:instrText xml:space="preserve"> PAGEREF _Toc504436657 \h </w:instrText>
-      </w:r>
-      <w:r>
-        <w:rPr>
-          <w:noProof/>
-          <w:sz w:val="24"/>
-          <w:szCs w:val="24"/>
-        </w:rPr>
-      </w:r>
-      <w:r>
-        <w:rPr>
-          <w:noProof/>
-          <w:sz w:val="24"/>
-          <w:szCs w:val="24"/>
+        </w:rPr>
+        <w:instrText xml:space="preserve"> PAGEREF _Toc504450390 \h </w:instrText>
+      </w:r>
+      <w:r>
+        <w:rPr>
+          <w:noProof/>
+        </w:rPr>
+      </w:r>
+      <w:r>
+        <w:rPr>
+          <w:noProof/>
         </w:rPr>
         <w:fldChar w:fldCharType="separate"/>
       </w:r>
       <w:r>
         <w:rPr>
           <w:noProof/>
-          <w:sz w:val="24"/>
-          <w:szCs w:val="24"/>
-        </w:rPr>
-        <w:t>26</w:t>
-      </w:r>
-      <w:r>
-        <w:rPr>
-          <w:noProof/>
-          <w:sz w:val="24"/>
-          <w:szCs w:val="24"/>
+        </w:rPr>
+        <w:t>27</w:t>
+      </w:r>
+      <w:r>
+        <w:rPr>
+          <w:noProof/>
         </w:rPr>
         <w:fldChar w:fldCharType="end"/>
       </w:r>
@@ -1788,31 +1555,30 @@
           <w:tab w:val="left" w:pos="1200"/>
           <w:tab w:val="right" w:leader="dot" w:pos="8777"/>
         </w:tabs>
-        <w:spacing w:line="360" w:lineRule="auto"/>
         <w:rPr>
           <w:rFonts w:eastAsiaTheme="minorEastAsia" w:cstheme="minorBidi"/>
+          <w:i w:val="0"/>
           <w:iCs w:val="0"/>
           <w:noProof/>
-          <w:sz w:val="24"/>
-          <w:szCs w:val="24"/>
+          <w:sz w:val="22"/>
+          <w:szCs w:val="22"/>
           <w:lang w:eastAsia="pl-PL"/>
         </w:rPr>
       </w:pPr>
       <w:r>
         <w:rPr>
           <w:noProof/>
-          <w:sz w:val="24"/>
-          <w:szCs w:val="24"/>
         </w:rPr>
         <w:t>2.4.5.</w:t>
       </w:r>
       <w:r>
         <w:rPr>
           <w:rFonts w:eastAsiaTheme="minorEastAsia" w:cstheme="minorBidi"/>
+          <w:i w:val="0"/>
           <w:iCs w:val="0"/>
           <w:noProof/>
-          <w:sz w:val="24"/>
-          <w:szCs w:val="24"/>
+          <w:sz w:val="22"/>
+          <w:szCs w:val="22"/>
           <w:lang w:eastAsia="pl-PL"/>
         </w:rPr>
         <w:tab/>
@@ -1820,63 +1586,47 @@
       <w:r>
         <w:rPr>
           <w:noProof/>
-          <w:sz w:val="24"/>
-          <w:szCs w:val="24"/>
         </w:rPr>
         <w:t>Rozgrywanie meczy</w:t>
       </w:r>
       <w:r>
         <w:rPr>
           <w:noProof/>
-          <w:sz w:val="24"/>
-          <w:szCs w:val="24"/>
         </w:rPr>
         <w:tab/>
       </w:r>
       <w:r>
         <w:rPr>
           <w:noProof/>
-          <w:sz w:val="24"/>
-          <w:szCs w:val="24"/>
         </w:rPr>
         <w:fldChar w:fldCharType="begin"/>
       </w:r>
       <w:r>
         <w:rPr>
           <w:noProof/>
-          <w:sz w:val="24"/>
-          <w:szCs w:val="24"/>
-        </w:rPr>
-        <w:instrText xml:space="preserve"> PAGEREF _Toc504436658 \h </w:instrText>
-      </w:r>
-      <w:r>
-        <w:rPr>
-          <w:noProof/>
-          <w:sz w:val="24"/>
-          <w:szCs w:val="24"/>
-        </w:rPr>
-      </w:r>
-      <w:r>
-        <w:rPr>
-          <w:noProof/>
-          <w:sz w:val="24"/>
-          <w:szCs w:val="24"/>
+        </w:rPr>
+        <w:instrText xml:space="preserve"> PAGEREF _Toc504450391 \h </w:instrText>
+      </w:r>
+      <w:r>
+        <w:rPr>
+          <w:noProof/>
+        </w:rPr>
+      </w:r>
+      <w:r>
+        <w:rPr>
+          <w:noProof/>
         </w:rPr>
         <w:fldChar w:fldCharType="separate"/>
       </w:r>
       <w:r>
         <w:rPr>
           <w:noProof/>
-          <w:sz w:val="24"/>
-          <w:szCs w:val="24"/>
-        </w:rPr>
-        <w:t>31</w:t>
-      </w:r>
-      <w:r>
-        <w:rPr>
-          <w:noProof/>
-          <w:sz w:val="24"/>
-          <w:szCs w:val="24"/>
+        </w:rPr>
+        <w:t>32</w:t>
+      </w:r>
+      <w:r>
+        <w:rPr>
+          <w:noProof/>
         </w:rPr>
         <w:fldChar w:fldCharType="end"/>
       </w:r>
@@ -1888,31 +1638,30 @@
           <w:tab w:val="left" w:pos="1200"/>
           <w:tab w:val="right" w:leader="dot" w:pos="8777"/>
         </w:tabs>
-        <w:spacing w:line="360" w:lineRule="auto"/>
         <w:rPr>
           <w:rFonts w:eastAsiaTheme="minorEastAsia" w:cstheme="minorBidi"/>
+          <w:i w:val="0"/>
           <w:iCs w:val="0"/>
           <w:noProof/>
-          <w:sz w:val="24"/>
-          <w:szCs w:val="24"/>
+          <w:sz w:val="22"/>
+          <w:szCs w:val="22"/>
           <w:lang w:eastAsia="pl-PL"/>
         </w:rPr>
       </w:pPr>
       <w:r>
         <w:rPr>
           <w:noProof/>
-          <w:sz w:val="24"/>
-          <w:szCs w:val="24"/>
         </w:rPr>
         <w:t>2.4.6.</w:t>
       </w:r>
       <w:r>
         <w:rPr>
           <w:rFonts w:eastAsiaTheme="minorEastAsia" w:cstheme="minorBidi"/>
+          <w:i w:val="0"/>
           <w:iCs w:val="0"/>
           <w:noProof/>
-          <w:sz w:val="24"/>
-          <w:szCs w:val="24"/>
+          <w:sz w:val="22"/>
+          <w:szCs w:val="22"/>
           <w:lang w:eastAsia="pl-PL"/>
         </w:rPr>
         <w:tab/>
@@ -1920,63 +1669,209 @@
       <w:r>
         <w:rPr>
           <w:noProof/>
-          <w:sz w:val="24"/>
-          <w:szCs w:val="24"/>
         </w:rPr>
         <w:t>Statystyki</w:t>
       </w:r>
       <w:r>
         <w:rPr>
           <w:noProof/>
-          <w:sz w:val="24"/>
-          <w:szCs w:val="24"/>
         </w:rPr>
         <w:tab/>
       </w:r>
       <w:r>
         <w:rPr>
           <w:noProof/>
-          <w:sz w:val="24"/>
-          <w:szCs w:val="24"/>
         </w:rPr>
         <w:fldChar w:fldCharType="begin"/>
       </w:r>
       <w:r>
         <w:rPr>
           <w:noProof/>
-          <w:sz w:val="24"/>
-          <w:szCs w:val="24"/>
-        </w:rPr>
-        <w:instrText xml:space="preserve"> PAGEREF _Toc504436659 \h </w:instrText>
-      </w:r>
-      <w:r>
-        <w:rPr>
-          <w:noProof/>
-          <w:sz w:val="24"/>
-          <w:szCs w:val="24"/>
-        </w:rPr>
-      </w:r>
-      <w:r>
-        <w:rPr>
-          <w:noProof/>
-          <w:sz w:val="24"/>
-          <w:szCs w:val="24"/>
+        </w:rPr>
+        <w:instrText xml:space="preserve"> PAGEREF _Toc504450392 \h </w:instrText>
+      </w:r>
+      <w:r>
+        <w:rPr>
+          <w:noProof/>
+        </w:rPr>
+      </w:r>
+      <w:r>
+        <w:rPr>
+          <w:noProof/>
         </w:rPr>
         <w:fldChar w:fldCharType="separate"/>
       </w:r>
       <w:r>
         <w:rPr>
           <w:noProof/>
-          <w:sz w:val="24"/>
-          <w:szCs w:val="24"/>
-        </w:rPr>
-        <w:t>34</w:t>
-      </w:r>
-      <w:r>
-        <w:rPr>
-          <w:noProof/>
-          <w:sz w:val="24"/>
-          <w:szCs w:val="24"/>
+        </w:rPr>
+        <w:t>35</w:t>
+      </w:r>
+      <w:r>
+        <w:rPr>
+          <w:noProof/>
+        </w:rPr>
+        <w:fldChar w:fldCharType="end"/>
+      </w:r>
+    </w:p>
+    <w:p>
+      <w:pPr>
+        <w:pStyle w:val="Spistreci2"/>
+        <w:tabs>
+          <w:tab w:val="left" w:pos="800"/>
+          <w:tab w:val="right" w:leader="dot" w:pos="8777"/>
+        </w:tabs>
+        <w:rPr>
+          <w:rFonts w:eastAsiaTheme="minorEastAsia" w:cstheme="minorBidi"/>
+          <w:smallCaps w:val="0"/>
+          <w:noProof/>
+          <w:sz w:val="22"/>
+          <w:szCs w:val="22"/>
+          <w:lang w:eastAsia="pl-PL"/>
+        </w:rPr>
+      </w:pPr>
+      <w:r>
+        <w:rPr>
+          <w:noProof/>
+        </w:rPr>
+        <w:t>2.5.</w:t>
+      </w:r>
+      <w:r>
+        <w:rPr>
+          <w:rFonts w:eastAsiaTheme="minorEastAsia" w:cstheme="minorBidi"/>
+          <w:smallCaps w:val="0"/>
+          <w:noProof/>
+          <w:sz w:val="22"/>
+          <w:szCs w:val="22"/>
+          <w:lang w:eastAsia="pl-PL"/>
+        </w:rPr>
+        <w:tab/>
+      </w:r>
+      <w:r>
+        <w:rPr>
+          <w:noProof/>
+        </w:rPr>
+        <w:t>Algorytm obliczania kursów bukmacherskich</w:t>
+      </w:r>
+      <w:r>
+        <w:rPr>
+          <w:noProof/>
+        </w:rPr>
+        <w:tab/>
+      </w:r>
+      <w:r>
+        <w:rPr>
+          <w:noProof/>
+        </w:rPr>
+        <w:fldChar w:fldCharType="begin"/>
+      </w:r>
+      <w:r>
+        <w:rPr>
+          <w:noProof/>
+        </w:rPr>
+        <w:instrText xml:space="preserve"> PAGEREF _Toc504450393 \h </w:instrText>
+      </w:r>
+      <w:r>
+        <w:rPr>
+          <w:noProof/>
+        </w:rPr>
+      </w:r>
+      <w:r>
+        <w:rPr>
+          <w:noProof/>
+        </w:rPr>
+        <w:fldChar w:fldCharType="separate"/>
+      </w:r>
+      <w:r>
+        <w:rPr>
+          <w:noProof/>
+        </w:rPr>
+        <w:t>41</w:t>
+      </w:r>
+      <w:r>
+        <w:rPr>
+          <w:noProof/>
+        </w:rPr>
+        <w:fldChar w:fldCharType="end"/>
+      </w:r>
+    </w:p>
+    <w:p>
+      <w:pPr>
+        <w:pStyle w:val="Spistreci2"/>
+        <w:tabs>
+          <w:tab w:val="left" w:pos="800"/>
+          <w:tab w:val="right" w:leader="dot" w:pos="8777"/>
+        </w:tabs>
+        <w:rPr>
+          <w:rFonts w:eastAsiaTheme="minorEastAsia" w:cstheme="minorBidi"/>
+          <w:smallCaps w:val="0"/>
+          <w:noProof/>
+          <w:sz w:val="22"/>
+          <w:szCs w:val="22"/>
+          <w:lang w:eastAsia="pl-PL"/>
+        </w:rPr>
+      </w:pPr>
+      <w:r>
+        <w:rPr>
+          <w:noProof/>
+        </w:rPr>
+        <w:t>2.6.</w:t>
+      </w:r>
+      <w:r>
+        <w:rPr>
+          <w:rFonts w:eastAsiaTheme="minorEastAsia" w:cstheme="minorBidi"/>
+          <w:smallCaps w:val="0"/>
+          <w:noProof/>
+          <w:sz w:val="22"/>
+          <w:szCs w:val="22"/>
+          <w:lang w:eastAsia="pl-PL"/>
+        </w:rPr>
+        <w:tab/>
+      </w:r>
+      <w:r>
+        <w:rPr>
+          <w:noProof/>
+        </w:rPr>
+        <w:t>Algorytm symulujący rozgrywanie meczy</w:t>
+      </w:r>
+      <w:r>
+        <w:rPr>
+          <w:noProof/>
+        </w:rPr>
+        <w:tab/>
+      </w:r>
+      <w:r>
+        <w:rPr>
+          <w:noProof/>
+        </w:rPr>
+        <w:fldChar w:fldCharType="begin"/>
+      </w:r>
+      <w:r>
+        <w:rPr>
+          <w:noProof/>
+        </w:rPr>
+        <w:instrText xml:space="preserve"> PAGEREF _Toc504450394 \h </w:instrText>
+      </w:r>
+      <w:r>
+        <w:rPr>
+          <w:noProof/>
+        </w:rPr>
+      </w:r>
+      <w:r>
+        <w:rPr>
+          <w:noProof/>
+        </w:rPr>
+        <w:fldChar w:fldCharType="separate"/>
+      </w:r>
+      <w:r>
+        <w:rPr>
+          <w:noProof/>
+        </w:rPr>
+        <w:t>46</w:t>
+      </w:r>
+      <w:r>
+        <w:rPr>
+          <w:noProof/>
         </w:rPr>
         <w:fldChar w:fldCharType="end"/>
       </w:r>
@@ -1988,23 +1883,20 @@
           <w:tab w:val="left" w:pos="400"/>
           <w:tab w:val="right" w:leader="dot" w:pos="8777"/>
         </w:tabs>
-        <w:spacing w:before="0" w:after="0" w:line="360" w:lineRule="auto"/>
         <w:rPr>
           <w:rFonts w:eastAsiaTheme="minorEastAsia" w:cstheme="minorBidi"/>
           <w:b w:val="0"/>
           <w:bCs w:val="0"/>
           <w:caps w:val="0"/>
           <w:noProof/>
-          <w:sz w:val="24"/>
-          <w:szCs w:val="24"/>
+          <w:sz w:val="22"/>
+          <w:szCs w:val="22"/>
           <w:lang w:eastAsia="pl-PL"/>
         </w:rPr>
       </w:pPr>
       <w:r>
         <w:rPr>
           <w:noProof/>
-          <w:sz w:val="24"/>
-          <w:szCs w:val="24"/>
         </w:rPr>
         <w:t>3.</w:t>
       </w:r>
@@ -2015,8 +1907,8 @@
           <w:bCs w:val="0"/>
           <w:caps w:val="0"/>
           <w:noProof/>
-          <w:sz w:val="24"/>
-          <w:szCs w:val="24"/>
+          <w:sz w:val="22"/>
+          <w:szCs w:val="22"/>
           <w:lang w:eastAsia="pl-PL"/>
         </w:rPr>
         <w:tab/>
@@ -2024,63 +1916,47 @@
       <w:r>
         <w:rPr>
           <w:noProof/>
-          <w:sz w:val="24"/>
-          <w:szCs w:val="24"/>
         </w:rPr>
         <w:t>Spis rysunków</w:t>
       </w:r>
       <w:r>
         <w:rPr>
           <w:noProof/>
-          <w:sz w:val="24"/>
-          <w:szCs w:val="24"/>
         </w:rPr>
         <w:tab/>
       </w:r>
       <w:r>
         <w:rPr>
           <w:noProof/>
-          <w:sz w:val="24"/>
-          <w:szCs w:val="24"/>
         </w:rPr>
         <w:fldChar w:fldCharType="begin"/>
       </w:r>
       <w:r>
         <w:rPr>
           <w:noProof/>
-          <w:sz w:val="24"/>
-          <w:szCs w:val="24"/>
-        </w:rPr>
-        <w:instrText xml:space="preserve"> PAGEREF _Toc504436660 \h </w:instrText>
-      </w:r>
-      <w:r>
-        <w:rPr>
-          <w:noProof/>
-          <w:sz w:val="24"/>
-          <w:szCs w:val="24"/>
-        </w:rPr>
-      </w:r>
-      <w:r>
-        <w:rPr>
-          <w:noProof/>
-          <w:sz w:val="24"/>
-          <w:szCs w:val="24"/>
+        </w:rPr>
+        <w:instrText xml:space="preserve"> PAGEREF _Toc504450395 \h </w:instrText>
+      </w:r>
+      <w:r>
+        <w:rPr>
+          <w:noProof/>
+        </w:rPr>
+      </w:r>
+      <w:r>
+        <w:rPr>
+          <w:noProof/>
         </w:rPr>
         <w:fldChar w:fldCharType="separate"/>
       </w:r>
       <w:r>
         <w:rPr>
           <w:noProof/>
-          <w:sz w:val="24"/>
-          <w:szCs w:val="24"/>
-        </w:rPr>
-        <w:t>40</w:t>
-      </w:r>
-      <w:r>
-        <w:rPr>
-          <w:noProof/>
-          <w:sz w:val="24"/>
-          <w:szCs w:val="24"/>
+        </w:rPr>
+        <w:t>47</w:t>
+      </w:r>
+      <w:r>
+        <w:rPr>
+          <w:noProof/>
         </w:rPr>
         <w:fldChar w:fldCharType="end"/>
       </w:r>
@@ -2092,23 +1968,20 @@
           <w:tab w:val="left" w:pos="400"/>
           <w:tab w:val="right" w:leader="dot" w:pos="8777"/>
         </w:tabs>
-        <w:spacing w:before="0" w:after="0" w:line="360" w:lineRule="auto"/>
         <w:rPr>
           <w:rFonts w:eastAsiaTheme="minorEastAsia" w:cstheme="minorBidi"/>
           <w:b w:val="0"/>
           <w:bCs w:val="0"/>
           <w:caps w:val="0"/>
           <w:noProof/>
-          <w:sz w:val="24"/>
-          <w:szCs w:val="24"/>
+          <w:sz w:val="22"/>
+          <w:szCs w:val="22"/>
           <w:lang w:eastAsia="pl-PL"/>
         </w:rPr>
       </w:pPr>
       <w:r>
         <w:rPr>
           <w:noProof/>
-          <w:sz w:val="24"/>
-          <w:szCs w:val="24"/>
         </w:rPr>
         <w:t>4.</w:t>
       </w:r>
@@ -2119,8 +1992,8 @@
           <w:bCs w:val="0"/>
           <w:caps w:val="0"/>
           <w:noProof/>
-          <w:sz w:val="24"/>
-          <w:szCs w:val="24"/>
+          <w:sz w:val="22"/>
+          <w:szCs w:val="22"/>
           <w:lang w:eastAsia="pl-PL"/>
         </w:rPr>
         <w:tab/>
@@ -2128,63 +2001,47 @@
       <w:r>
         <w:rPr>
           <w:noProof/>
-          <w:sz w:val="24"/>
-          <w:szCs w:val="24"/>
         </w:rPr>
         <w:t>Spis tabel</w:t>
       </w:r>
       <w:r>
         <w:rPr>
           <w:noProof/>
-          <w:sz w:val="24"/>
-          <w:szCs w:val="24"/>
         </w:rPr>
         <w:tab/>
       </w:r>
       <w:r>
         <w:rPr>
           <w:noProof/>
-          <w:sz w:val="24"/>
-          <w:szCs w:val="24"/>
         </w:rPr>
         <w:fldChar w:fldCharType="begin"/>
       </w:r>
       <w:r>
         <w:rPr>
           <w:noProof/>
-          <w:sz w:val="24"/>
-          <w:szCs w:val="24"/>
-        </w:rPr>
-        <w:instrText xml:space="preserve"> PAGEREF _Toc504436661 \h </w:instrText>
-      </w:r>
-      <w:r>
-        <w:rPr>
-          <w:noProof/>
-          <w:sz w:val="24"/>
-          <w:szCs w:val="24"/>
-        </w:rPr>
-      </w:r>
-      <w:r>
-        <w:rPr>
-          <w:noProof/>
-          <w:sz w:val="24"/>
-          <w:szCs w:val="24"/>
+        </w:rPr>
+        <w:instrText xml:space="preserve"> PAGEREF _Toc504450396 \h </w:instrText>
+      </w:r>
+      <w:r>
+        <w:rPr>
+          <w:noProof/>
+        </w:rPr>
+      </w:r>
+      <w:r>
+        <w:rPr>
+          <w:noProof/>
         </w:rPr>
         <w:fldChar w:fldCharType="separate"/>
       </w:r>
       <w:r>
         <w:rPr>
           <w:noProof/>
-          <w:sz w:val="24"/>
-          <w:szCs w:val="24"/>
-        </w:rPr>
-        <w:t>42</w:t>
-      </w:r>
-      <w:r>
-        <w:rPr>
-          <w:noProof/>
-          <w:sz w:val="24"/>
-          <w:szCs w:val="24"/>
+        </w:rPr>
+        <w:t>49</w:t>
+      </w:r>
+      <w:r>
+        <w:rPr>
+          <w:noProof/>
         </w:rPr>
         <w:fldChar w:fldCharType="end"/>
       </w:r>
@@ -2196,23 +2053,20 @@
           <w:tab w:val="left" w:pos="400"/>
           <w:tab w:val="right" w:leader="dot" w:pos="8777"/>
         </w:tabs>
-        <w:spacing w:before="0" w:after="0" w:line="360" w:lineRule="auto"/>
         <w:rPr>
           <w:rFonts w:eastAsiaTheme="minorEastAsia" w:cstheme="minorBidi"/>
           <w:b w:val="0"/>
           <w:bCs w:val="0"/>
           <w:caps w:val="0"/>
           <w:noProof/>
-          <w:sz w:val="24"/>
-          <w:szCs w:val="24"/>
+          <w:sz w:val="22"/>
+          <w:szCs w:val="22"/>
           <w:lang w:eastAsia="pl-PL"/>
         </w:rPr>
       </w:pPr>
       <w:r>
         <w:rPr>
           <w:noProof/>
-          <w:sz w:val="24"/>
-          <w:szCs w:val="24"/>
         </w:rPr>
         <w:t>5.</w:t>
       </w:r>
@@ -2223,8 +2077,8 @@
           <w:bCs w:val="0"/>
           <w:caps w:val="0"/>
           <w:noProof/>
-          <w:sz w:val="24"/>
-          <w:szCs w:val="24"/>
+          <w:sz w:val="22"/>
+          <w:szCs w:val="22"/>
           <w:lang w:eastAsia="pl-PL"/>
         </w:rPr>
         <w:tab/>
@@ -2232,63 +2086,47 @@
       <w:r>
         <w:rPr>
           <w:noProof/>
-          <w:sz w:val="24"/>
-          <w:szCs w:val="24"/>
         </w:rPr>
         <w:t>Bibliografia</w:t>
       </w:r>
       <w:r>
         <w:rPr>
           <w:noProof/>
-          <w:sz w:val="24"/>
-          <w:szCs w:val="24"/>
         </w:rPr>
         <w:tab/>
       </w:r>
       <w:r>
         <w:rPr>
           <w:noProof/>
-          <w:sz w:val="24"/>
-          <w:szCs w:val="24"/>
         </w:rPr>
         <w:fldChar w:fldCharType="begin"/>
       </w:r>
       <w:r>
         <w:rPr>
           <w:noProof/>
-          <w:sz w:val="24"/>
-          <w:szCs w:val="24"/>
-        </w:rPr>
-        <w:instrText xml:space="preserve"> PAGEREF _Toc504436662 \h </w:instrText>
-      </w:r>
-      <w:r>
-        <w:rPr>
-          <w:noProof/>
-          <w:sz w:val="24"/>
-          <w:szCs w:val="24"/>
-        </w:rPr>
-      </w:r>
-      <w:r>
-        <w:rPr>
-          <w:noProof/>
-          <w:sz w:val="24"/>
-          <w:szCs w:val="24"/>
+        </w:rPr>
+        <w:instrText xml:space="preserve"> PAGEREF _Toc504450397 \h </w:instrText>
+      </w:r>
+      <w:r>
+        <w:rPr>
+          <w:noProof/>
+        </w:rPr>
+      </w:r>
+      <w:r>
+        <w:rPr>
+          <w:noProof/>
         </w:rPr>
         <w:fldChar w:fldCharType="separate"/>
       </w:r>
       <w:r>
         <w:rPr>
           <w:noProof/>
-          <w:sz w:val="24"/>
-          <w:szCs w:val="24"/>
-        </w:rPr>
-        <w:t>43</w:t>
-      </w:r>
-      <w:r>
-        <w:rPr>
-          <w:noProof/>
-          <w:sz w:val="24"/>
-          <w:szCs w:val="24"/>
+        </w:rPr>
+        <w:t>50</w:t>
+      </w:r>
+      <w:r>
+        <w:rPr>
+          <w:noProof/>
         </w:rPr>
         <w:fldChar w:fldCharType="end"/>
       </w:r>
@@ -2326,7 +2164,7 @@
       <w:pPr>
         <w:pStyle w:val="Mojtytul"/>
       </w:pPr>
-      <w:bookmarkStart w:id="3" w:name="_Toc504436645"/>
+      <w:bookmarkStart w:id="3" w:name="_Toc504450378"/>
       <w:r>
         <w:lastRenderedPageBreak/>
         <w:t>Wstęp</w:t>
@@ -2344,7 +2182,13 @@
         <w:t>wypełniają projekty wykorzystujące sztuczną inteligencję. Społeczeństwo nawet nie zdaje sobie sprawę, w jakich podstawowych czynnościach codziennego życia jest wykorzystywana AI (ang. Artificial Intelligence). Takim przykładowym urządzeniem</w:t>
       </w:r>
       <w:r>
-        <w:t xml:space="preserve"> jest GPS</w:t>
+        <w:t xml:space="preserve"> jest</w:t>
+      </w:r>
+      <w:r>
+        <w:t> </w:t>
+      </w:r>
+      <w:r>
+        <w:t>GPS</w:t>
       </w:r>
       <w:r>
         <w:t>, który używa algorytmów sztucznej inteligencji do znalezienia najbardziej optymalnej trasy między punktem A i B.</w:t>
@@ -2355,7 +2199,13 @@
         <w:pStyle w:val="Mojnormalny"/>
       </w:pPr>
       <w:r>
-        <w:t xml:space="preserve">Dlatego też, w niniejszej pracy zdecydowano się stworzyć aplikację webową, która wykorzystywałaby sieć neuronową. Jako temat aplikacji wybrano serwis bukmacherski. </w:t>
+        <w:t>Dlatego też, w niniejszej pracy zdecydowano się stworzyć aplikację webową, która</w:t>
+      </w:r>
+      <w:r>
+        <w:t> </w:t>
+      </w:r>
+      <w:r>
+        <w:t xml:space="preserve">wykorzystywałaby sieć neuronową. Jako temat aplikacji wybrano serwis bukmacherski. </w:t>
       </w:r>
     </w:p>
     <w:p>
@@ -2375,7 +2225,13 @@
         <w:t>aplikacja mogła</w:t>
       </w:r>
       <w:r>
-        <w:t xml:space="preserve"> się stać przydatny dla ludzi, którzy dopiero zaznajamiają się ze sposobem funkcjonowania tego typu stron, tj. pozwolić im na ocenienie stopnia ryzyka, które wiąże się z postawieniem zakładu na dany klub. Do tego celu został stworzony symulator meczów, za pomocą którego użytkownik może przetestować swoje umiejętności w przewidywaniu rezultatów gier.</w:t>
+        <w:t xml:space="preserve"> się stać przydatny dla ludzi, którzy dopiero zaznajamiają się ze sposobem funkcjonowania tego typu stron, tj. pozwolić im na ocenienie stopnia ryzyka, które wiąże się z postawieniem zakładu na dany klub. Do</w:t>
+      </w:r>
+      <w:r>
+        <w:t> </w:t>
+      </w:r>
+      <w:r>
+        <w:t>tego celu został stworzony symulator meczów, za pomocą którego użytkownik może przetestować swoje umiejętności w przewidywaniu rezultatów gier.</w:t>
       </w:r>
     </w:p>
     <w:p>
@@ -2468,17 +2324,6 @@
     <w:p>
       <w:pPr>
         <w:pStyle w:val="Mojnormalny"/>
-      </w:pPr>
-      <w:r>
-        <w:t>Każdemu z tych zapytań został poświęcony osobny fragment pracy.</w:t>
-      </w:r>
-      <w:r>
-        <w:tab/>
-      </w:r>
-    </w:p>
-    <w:p>
-      <w:pPr>
-        <w:spacing w:before="120" w:line="360" w:lineRule="auto"/>
         <w:rPr>
           <w:b/>
           <w:sz w:val="32"/>
@@ -2486,10 +2331,14 @@
         </w:rPr>
       </w:pPr>
       <w:r>
+        <w:t>Każdemu z tych zapytań został poświęcony osobny fragment pracy.</w:t>
+      </w:r>
+      <w:r>
+        <w:tab/>
+      </w:r>
+      <w:r>
         <w:rPr>
           <w:b/>
-          <w:sz w:val="24"/>
-          <w:szCs w:val="24"/>
         </w:rPr>
         <w:tab/>
       </w:r>
@@ -2506,7 +2355,7 @@
       <w:pPr>
         <w:pStyle w:val="Mojpodtytul"/>
       </w:pPr>
-      <w:bookmarkStart w:id="4" w:name="_Toc504436646"/>
+      <w:bookmarkStart w:id="4" w:name="_Toc504450379"/>
       <w:r>
         <w:lastRenderedPageBreak/>
         <w:t>Użyte technologie</w:t>
@@ -2547,7 +2396,13 @@
         <w:ind w:left="709"/>
       </w:pPr>
       <w:r>
-        <w:t>Spring Boot – rozwiązanie oferowane przez twórców technologii Spring, bazuje na frameworku opisanym w poprzednim punkcie. Produkt ten jest coraz częściej wykorzystywany. Tajemnicą tego sukcesu jest znaczące ułatwienie konfiguracji aplikacji w celu zaimplementowania wszelkich funkcjonalności.</w:t>
+        <w:t>Spring Boot – rozwiązanie oferowane przez twórców technologii Spring, bazuje na</w:t>
+      </w:r>
+      <w:r>
+        <w:t> </w:t>
+      </w:r>
+      <w:r>
+        <w:t>frameworku opisanym w poprzednim punkcie. Produkt ten jest coraz częściej wykorzystywany. Tajemnicą tego sukcesu jest znaczące ułatwienie konfiguracji aplikacji w celu zaimplementowania wszelkich funkcjonalności.</w:t>
       </w:r>
     </w:p>
     <w:p>
@@ -2608,7 +2463,13 @@
         <w:t xml:space="preserve"> – framework do tworzenia sieci neuronowych. </w:t>
       </w:r>
       <w:r>
-        <w:t>Został on stworzony przez twórców IDE Netbeans. Początkowo istniało osobne IDE do tworzenia różnych architektur sieci neuronowych, zwane Neuroph Studio. Posiada ono graficzny interfejs użytkownika, za pomocą którego można ustawić wszelkie parametry sieci.</w:t>
+        <w:t>Został on stworzony przez</w:t>
+      </w:r>
+      <w:r>
+        <w:t> </w:t>
+      </w:r>
+      <w:r>
+        <w:t>twórców IDE Netbeans. Początkowo istniało osobne IDE do tworzenia różnych architektur sieci neuronowych, zwane Neuroph Studio. Posiada ono graficzny interfejs użytkownika, za pomocą którego można ustawić wszelkie parametry sieci.</w:t>
       </w:r>
     </w:p>
     <w:p>
@@ -2729,7 +2590,7 @@
       <w:pPr>
         <w:pStyle w:val="Mojpodtytul"/>
       </w:pPr>
-      <w:bookmarkStart w:id="6" w:name="_Toc504436647"/>
+      <w:bookmarkStart w:id="6" w:name="_Toc504450380"/>
       <w:r>
         <w:lastRenderedPageBreak/>
         <w:t>Słownik pojęć</w:t>
@@ -2770,7 +2631,13 @@
         <w:ind w:left="709"/>
       </w:pPr>
       <w:r>
-        <w:t>Uwierzytelnianie (inaczej autentykacja) – wyszukanie w systemie (bazie danych) użytkownika poprzez sprawdzenie poprawności danych osobowych (np. z pomocą hasła).</w:t>
+        <w:t>Uwierzytelnianie (inaczej autentykacja) – wyszukanie w systemie (bazie danych) użytkownika poprzez sprawdzenie poprawności danych osobowych (np. z</w:t>
+      </w:r>
+      <w:r>
+        <w:t>a</w:t>
+      </w:r>
+      <w:r>
+        <w:t xml:space="preserve"> pomocą hasła).</w:t>
       </w:r>
     </w:p>
     <w:p>
@@ -2783,7 +2650,13 @@
         <w:ind w:left="709"/>
       </w:pPr>
       <w:r>
-        <w:t>Autoryzacja – operacja rozpatrująca możliwość udzielenia dostępu osobie o zdefiniowanej roli.</w:t>
+        <w:t>Autoryzacja – operacja rozpatrująca możliwość udzielenia dostępu osobie o</w:t>
+      </w:r>
+      <w:r>
+        <w:t> </w:t>
+      </w:r>
+      <w:r>
+        <w:t>zdefiniowanej roli.</w:t>
       </w:r>
     </w:p>
     <w:p>
@@ -2875,7 +2748,13 @@
         <w:t xml:space="preserve"> </w:t>
       </w:r>
       <w:r>
-        <w:t>oraz kurs mu odpowiadający. Każdy zakład bukmacherski składa się z jednego lub wielu singli.</w:t>
+        <w:t>oraz kurs mu odpowiadający. Każdy zakład bukmacherski składa się z</w:t>
+      </w:r>
+      <w:r>
+        <w:t> </w:t>
+      </w:r>
+      <w:r>
+        <w:t>jednego lub wielu singli.</w:t>
       </w:r>
     </w:p>
     <w:p>
@@ -2924,7 +2803,7 @@
       <w:pPr>
         <w:pStyle w:val="Mojpodtytul"/>
       </w:pPr>
-      <w:bookmarkStart w:id="7" w:name="_Toc504436648"/>
+      <w:bookmarkStart w:id="7" w:name="_Toc504450381"/>
       <w:r>
         <w:lastRenderedPageBreak/>
         <w:t>Początki projektu</w:t>
@@ -2948,7 +2827,22 @@
         <w:t>i</w:t>
       </w:r>
       <w:r>
-        <w:t>. Pierwszym zadaniem w tym projekcie było zebranie i zapisanie danych na temat tej ligi. W nich musiały się znaleźć:</w:t>
+        <w:t xml:space="preserve"> począwszy od sezonu 2015/2016 (od sierpnia 2015 roku)</w:t>
+      </w:r>
+      <w:r>
+        <w:t>. Pierwszym zadaniem w tym projekcie było zebranie i zapisanie danych na temat tej ligi.</w:t>
+      </w:r>
+      <w:r>
+        <w:t xml:space="preserve"> M</w:t>
+      </w:r>
+      <w:r>
+        <w:t xml:space="preserve">usiały się </w:t>
+      </w:r>
+      <w:r>
+        <w:t xml:space="preserve">w nich </w:t>
+      </w:r>
+      <w:r>
+        <w:t>znaleźć:</w:t>
       </w:r>
     </w:p>
     <w:p>
@@ -3000,7 +2894,19 @@
         <w:ind w:left="1134"/>
       </w:pPr>
       <w:r>
-        <w:t>Liczba strzelonych bramek / meczów bez straconej bramki (tzw. „czyste konta”)</w:t>
+        <w:t>Liczba strzelonych bramek / meczów bez straconej bramki (tzw.</w:t>
+      </w:r>
+      <w:r>
+        <w:t> </w:t>
+      </w:r>
+      <w:r>
+        <w:t>„czyste</w:t>
+      </w:r>
+      <w:r>
+        <w:t> </w:t>
+      </w:r>
+      <w:r>
+        <w:t>konta”)</w:t>
       </w:r>
     </w:p>
     <w:p>
@@ -3092,16 +2998,176 @@
         <w:pStyle w:val="Mojnormalny"/>
       </w:pPr>
       <w:r>
-        <w:t>Pierwszym pomysłem na zgromadzenie tych informacji było znalezienie strony, która oferowała darmowe API.</w:t>
-      </w:r>
-    </w:p>
-    <w:p>
-      <w:pPr>
-        <w:rPr>
-          <w:sz w:val="24"/>
-          <w:szCs w:val="24"/>
-        </w:rPr>
-      </w:pPr>
+        <w:t xml:space="preserve">Pierwszym pomysłem na zgromadzenie tych </w:t>
+      </w:r>
+      <w:r>
+        <w:t>danych</w:t>
+      </w:r>
+      <w:r>
+        <w:t xml:space="preserve"> było znalezienie strony, która </w:t>
+      </w:r>
+      <w:r>
+        <w:t>świadczyła</w:t>
+      </w:r>
+      <w:r>
+        <w:t xml:space="preserve"> API</w:t>
+      </w:r>
+      <w:r>
+        <w:t xml:space="preserve"> z pożądanymi informacjami</w:t>
+      </w:r>
+      <w:r>
+        <w:t>.</w:t>
+      </w:r>
+      <w:r>
+        <w:t xml:space="preserve"> Jednakże każda witryna, która </w:t>
+      </w:r>
+      <w:r>
+        <w:t>posiadała poszukiwane wiadomości oferowała je, ale tylko w zamian za zasoby finansowe. Z tego powodu postanowiono wybrać inny sposób stworzenia bazy danych.</w:t>
+      </w:r>
+    </w:p>
+    <w:p>
+      <w:pPr>
+        <w:pStyle w:val="Mojnormalny"/>
+      </w:pPr>
+      <w:r>
+        <w:t>Program WebHarvy</w:t>
+      </w:r>
+      <w:r>
+        <w:rPr>
+          <w:rStyle w:val="Odwoanieprzypisudolnego"/>
+        </w:rPr>
+        <w:footnoteReference w:id="3"/>
+      </w:r>
+      <w:r>
+        <w:t xml:space="preserve"> pozwala na spisanie danych widocznych na dowolnej stronie (taka operacja </w:t>
+      </w:r>
+      <w:r>
+        <w:t>określa</w:t>
+      </w:r>
+      <w:r>
+        <w:t xml:space="preserve"> się „scrappowanie</w:t>
+      </w:r>
+      <w:r>
+        <w:t>m</w:t>
+      </w:r>
+      <w:r>
+        <w:t>”) i zapisani</w:t>
+      </w:r>
+      <w:r>
+        <w:t>e ich w dowolnym formacie (XML, </w:t>
+      </w:r>
+      <w:r>
+        <w:t>JSON czy XML). Z pomocą wspomnianego produktu postanowiono zebrać informacje, które widnieją na jednej ze stron piłkarskich</w:t>
+      </w:r>
+      <w:r>
+        <w:rPr>
+          <w:rStyle w:val="Odwoanieprzypisudolnego"/>
+        </w:rPr>
+        <w:footnoteReference w:id="4"/>
+      </w:r>
+      <w:r>
+        <w:t>.</w:t>
+      </w:r>
+      <w:r>
+        <w:t xml:space="preserve"> W pierwszych momentach użytkowania wyżej wymienionego programu taki sposób wydawał się dobrym </w:t>
+      </w:r>
+      <w:r>
+        <w:lastRenderedPageBreak/>
+        <w:t>rozwiązaniem. Udało się bowiem zapisać wszystkich piłkarzy w dość krótkim czasie. Jednak pobranie tą metodą wszystkich szczegółów dotyczących meczy pochłonęło zdecydowanie za dużo dni, przy miernych efektach.</w:t>
+      </w:r>
+    </w:p>
+    <w:p>
+      <w:pPr>
+        <w:pStyle w:val="Mojnormalny"/>
+      </w:pPr>
+      <w:r>
+        <w:t xml:space="preserve">Dlatego postanowiono powrócić do poprzedniego planu. </w:t>
+      </w:r>
+      <w:r>
+        <w:t>Udało się zlokalizować</w:t>
+      </w:r>
+      <w:r>
+        <w:t xml:space="preserve"> jedn</w:t>
+      </w:r>
+      <w:r>
+        <w:t>ą</w:t>
+      </w:r>
+      <w:r>
+        <w:t xml:space="preserve"> z mniej wymagających finansowo stron</w:t>
+      </w:r>
+      <w:r>
+        <w:rPr>
+          <w:rStyle w:val="Odwoanieprzypisudolnego"/>
+        </w:rPr>
+        <w:footnoteReference w:id="5"/>
+      </w:r>
+      <w:r>
+        <w:t>, oferujące poszukiwane informacje.</w:t>
+      </w:r>
+      <w:r>
+        <w:t xml:space="preserve"> Po </w:t>
+      </w:r>
+      <w:r>
+        <w:t>pokryciu wszystkich kosztów udało się zapisać pozostałe dane.</w:t>
+      </w:r>
+    </w:p>
+    <w:p>
+      <w:pPr>
+        <w:pStyle w:val="Mojnormalny"/>
+      </w:pPr>
+      <w:r>
+        <w:t>Kiedy już cała baza danych była dostępna, pojawił się kolejny problem. Okazało się, że dane zapisane z API nie posiadały znaków specjalnych. Dlatego np. piłkarz</w:t>
+      </w:r>
+      <w:r>
+        <w:t>, który </w:t>
+      </w:r>
+      <w:r>
+        <w:t xml:space="preserve">według zescrappowanych informacji </w:t>
+      </w:r>
+      <w:r>
+        <w:t xml:space="preserve">nazywał się </w:t>
+      </w:r>
+      <w:r>
+        <w:rPr>
+          <w:i/>
+        </w:rPr>
+        <w:t>„Jérôme Boateng”</w:t>
+      </w:r>
+      <w:r>
+        <w:t xml:space="preserve"> był innym zawodnikiem niż </w:t>
+      </w:r>
+      <w:r>
+        <w:rPr>
+          <w:i/>
+        </w:rPr>
+        <w:t>„Jerome Boateng”</w:t>
+      </w:r>
+      <w:r>
+        <w:t xml:space="preserve">. </w:t>
+      </w:r>
+      <w:r>
+        <w:t>Wykrycie oraz p</w:t>
+      </w:r>
+      <w:r>
+        <w:t>oprawienie tych nieścisłości również zajęło</w:t>
+      </w:r>
+      <w:r>
+        <w:t xml:space="preserve"> trochę czasu</w:t>
+      </w:r>
+      <w:r>
+        <w:t xml:space="preserve">. </w:t>
+      </w:r>
+    </w:p>
+    <w:p>
+      <w:pPr>
+        <w:pStyle w:val="Mojnormalny"/>
+      </w:pPr>
+      <w:r>
+        <w:t xml:space="preserve">Po </w:t>
+      </w:r>
+      <w:r>
+        <w:t>zsynchronizowaniu danych przyszła kolej na zbudowanie webowej aplikacji. Zaprogramowanie serwisu bukmacherskiego odbyło się bez znacznych problemów.</w:t>
+      </w:r>
       <w:r>
         <w:br w:type="page"/>
       </w:r>
@@ -3110,7 +3176,7 @@
       <w:pPr>
         <w:pStyle w:val="Mojtytul"/>
       </w:pPr>
-      <w:bookmarkStart w:id="8" w:name="_Toc504436649"/>
+      <w:bookmarkStart w:id="8" w:name="_Toc504450382"/>
       <w:r>
         <w:lastRenderedPageBreak/>
         <w:t>Aplikacja webowa</w:t>
@@ -3152,7 +3218,7 @@
       <w:pPr>
         <w:pStyle w:val="Mojpodtytul"/>
       </w:pPr>
-      <w:bookmarkStart w:id="9" w:name="_Toc504436650"/>
+      <w:bookmarkStart w:id="9" w:name="_Toc504450383"/>
       <w:r>
         <w:t>Wzorzec MVC</w:t>
       </w:r>
@@ -3164,7 +3230,25 @@
       </w:pPr>
       <w:bookmarkStart w:id="10" w:name="_Toc504342521"/>
       <w:r>
-        <w:t>Projekt serwisu bukmacherskiego został zaprojektowany zgodnie z wzorcem projektowym Model-View-Controller (MVC). To rozwiązanie można podzielić na 3 osobne części:</w:t>
+        <w:t xml:space="preserve">Projekt serwisu bukmacherskiego został zaprojektowany zgodnie z wzorcem projektowym Model-View-Controller (MVC). To rozwiązanie </w:t>
+      </w:r>
+      <w:r>
+        <w:t>składa się z</w:t>
+      </w:r>
+      <w:r>
+        <w:t xml:space="preserve"> </w:t>
+      </w:r>
+      <w:r>
+        <w:t>trzech</w:t>
+      </w:r>
+      <w:r>
+        <w:t xml:space="preserve"> osobn</w:t>
+      </w:r>
+      <w:r>
+        <w:t>ych</w:t>
+      </w:r>
+      <w:r>
+        <w:t xml:space="preserve"> części:</w:t>
       </w:r>
       <w:bookmarkEnd w:id="10"/>
     </w:p>
@@ -3278,7 +3362,14 @@
           <w:sz w:val="24"/>
           <w:szCs w:val="24"/>
         </w:rPr>
-        <w:t>, i następne przesłanie zaktualizowanych modelów do warstwy widokowej</w:t>
+        <w:t>, i </w:t>
+      </w:r>
+      <w:r>
+        <w:rPr>
+          <w:sz w:val="24"/>
+          <w:szCs w:val="24"/>
+        </w:rPr>
+        <w:t>następne przesłanie zaktualizowanych modelów do warstwy widokowej</w:t>
       </w:r>
       <w:bookmarkEnd w:id="13"/>
     </w:p>
@@ -3367,7 +3458,7 @@
           <w:i w:val="0"/>
           <w:szCs w:val="24"/>
         </w:rPr>
-        <w:footnoteReference w:id="3"/>
+        <w:footnoteReference w:id="6"/>
       </w:r>
       <w:bookmarkEnd w:id="14"/>
     </w:p>
@@ -3385,7 +3476,7 @@
       <w:pPr>
         <w:pStyle w:val="Mojpodtytul"/>
       </w:pPr>
-      <w:bookmarkStart w:id="16" w:name="_Toc504436651"/>
+      <w:bookmarkStart w:id="16" w:name="_Toc504450384"/>
       <w:r>
         <w:lastRenderedPageBreak/>
         <w:t>Opis serwisu</w:t>
@@ -3481,6 +3572,16 @@
     </w:p>
     <w:p>
       <w:pPr>
+        <w:spacing w:before="120" w:line="360" w:lineRule="auto"/>
+        <w:ind w:left="349"/>
+        <w:rPr>
+          <w:sz w:val="24"/>
+          <w:szCs w:val="24"/>
+        </w:rPr>
+      </w:pPr>
+    </w:p>
+    <w:p>
+      <w:pPr>
         <w:pStyle w:val="Mojnormalny"/>
       </w:pPr>
       <w:r>
@@ -3596,6 +3697,86 @@
         <w:pStyle w:val="Mojnormalny"/>
       </w:pPr>
       <w:r>
+        <w:t>Z materialnego punktu spojrzenia udostępniono w aplikacji funkcjonalności odpowiadające za zarządzanie kuponami. Klient może sprawdzić jak wygląda jego sytuacja finansowa, a administrator może sprawdzić stan konta każdego zalogowanego użytkownika. Takie usługi są dostępne w tym celu:</w:t>
+      </w:r>
+    </w:p>
+    <w:p>
+      <w:pPr>
+        <w:pStyle w:val="Akapitzlist"/>
+        <w:numPr>
+          <w:ilvl w:val="0"/>
+          <w:numId w:val="8"/>
+        </w:numPr>
+        <w:spacing w:before="120" w:line="360" w:lineRule="auto"/>
+        <w:rPr>
+          <w:sz w:val="24"/>
+          <w:szCs w:val="24"/>
+        </w:rPr>
+      </w:pPr>
+      <w:r>
+        <w:rPr>
+          <w:sz w:val="24"/>
+          <w:szCs w:val="24"/>
+        </w:rPr>
+        <w:t>Doładowanie konta</w:t>
+      </w:r>
+    </w:p>
+    <w:p>
+      <w:pPr>
+        <w:pStyle w:val="Akapitzlist"/>
+        <w:numPr>
+          <w:ilvl w:val="0"/>
+          <w:numId w:val="8"/>
+        </w:numPr>
+        <w:spacing w:before="120" w:line="360" w:lineRule="auto"/>
+        <w:rPr>
+          <w:sz w:val="24"/>
+          <w:szCs w:val="24"/>
+        </w:rPr>
+      </w:pPr>
+      <w:r>
+        <w:rPr>
+          <w:sz w:val="24"/>
+          <w:szCs w:val="24"/>
+        </w:rPr>
+        <w:t>Stworzenie kuponu</w:t>
+      </w:r>
+    </w:p>
+    <w:p>
+      <w:pPr>
+        <w:pStyle w:val="Akapitzlist"/>
+        <w:numPr>
+          <w:ilvl w:val="0"/>
+          <w:numId w:val="8"/>
+        </w:numPr>
+        <w:spacing w:before="120" w:line="360" w:lineRule="auto"/>
+        <w:rPr>
+          <w:sz w:val="24"/>
+          <w:szCs w:val="24"/>
+        </w:rPr>
+      </w:pPr>
+      <w:r>
+        <w:rPr>
+          <w:sz w:val="24"/>
+          <w:szCs w:val="24"/>
+        </w:rPr>
+        <w:t>Sprawdzenie stanu konta</w:t>
+      </w:r>
+    </w:p>
+    <w:p>
+      <w:pPr>
+        <w:spacing w:before="120" w:line="360" w:lineRule="auto"/>
+        <w:rPr>
+          <w:sz w:val="24"/>
+          <w:szCs w:val="24"/>
+        </w:rPr>
+      </w:pPr>
+    </w:p>
+    <w:p>
+      <w:pPr>
+        <w:pStyle w:val="Mojnormalny"/>
+      </w:pPr>
+      <w:r>
         <w:t xml:space="preserve">Serwis bukmacherski jest stroną, która musi </w:t>
       </w:r>
       <w:r>
@@ -3617,7 +3798,10 @@
         <w:t xml:space="preserve"> da</w:t>
       </w:r>
       <w:r>
-        <w:t>nych na temat rozgrywanych meczy</w:t>
+        <w:t>nych na </w:t>
+      </w:r>
+      <w:r>
+        <w:t>temat rozgrywanych meczy</w:t>
       </w:r>
       <w:r>
         <w:t xml:space="preserve">. Jest to ważne z punktu </w:t>
@@ -3626,7 +3810,11 @@
         <w:t>widzenia klienta, który decyduje</w:t>
       </w:r>
       <w:r>
-        <w:t xml:space="preserve"> się, czy </w:t>
+        <w:t xml:space="preserve"> </w:t>
+      </w:r>
+      <w:r>
+        <w:lastRenderedPageBreak/>
+        <w:t xml:space="preserve">się, czy </w:t>
       </w:r>
       <w:r>
         <w:t>postawić zakład na daną drużynę.</w:t>
@@ -3752,84 +3940,6 @@
     </w:p>
     <w:p>
       <w:pPr>
-        <w:pStyle w:val="Mojnormalny"/>
-      </w:pPr>
-      <w:r>
-        <w:lastRenderedPageBreak/>
-        <w:t>Z materialn</w:t>
-      </w:r>
-      <w:r>
-        <w:t>ego punktu spojrzenia udostępniono</w:t>
-      </w:r>
-      <w:r>
-        <w:t xml:space="preserve"> w aplikacji funkcjonalności odpowiadające za zarządzanie kuponami. Klient może sprawdzić jak wygląda jego sytuacja finansowa, a administrator może sprawdzić stan konta każdego zalogowanego użytkownika. Takie usługi są dostępne w tym celu:</w:t>
-      </w:r>
-    </w:p>
-    <w:p>
-      <w:pPr>
-        <w:pStyle w:val="Akapitzlist"/>
-        <w:numPr>
-          <w:ilvl w:val="0"/>
-          <w:numId w:val="8"/>
-        </w:numPr>
-        <w:spacing w:before="120" w:line="360" w:lineRule="auto"/>
-        <w:rPr>
-          <w:sz w:val="24"/>
-          <w:szCs w:val="24"/>
-        </w:rPr>
-      </w:pPr>
-      <w:r>
-        <w:rPr>
-          <w:sz w:val="24"/>
-          <w:szCs w:val="24"/>
-        </w:rPr>
-        <w:t>Doładowanie konta</w:t>
-      </w:r>
-    </w:p>
-    <w:p>
-      <w:pPr>
-        <w:pStyle w:val="Akapitzlist"/>
-        <w:numPr>
-          <w:ilvl w:val="0"/>
-          <w:numId w:val="8"/>
-        </w:numPr>
-        <w:spacing w:before="120" w:line="360" w:lineRule="auto"/>
-        <w:rPr>
-          <w:sz w:val="24"/>
-          <w:szCs w:val="24"/>
-        </w:rPr>
-      </w:pPr>
-      <w:r>
-        <w:rPr>
-          <w:sz w:val="24"/>
-          <w:szCs w:val="24"/>
-        </w:rPr>
-        <w:t>Stworzenie kuponu</w:t>
-      </w:r>
-    </w:p>
-    <w:p>
-      <w:pPr>
-        <w:pStyle w:val="Akapitzlist"/>
-        <w:numPr>
-          <w:ilvl w:val="0"/>
-          <w:numId w:val="8"/>
-        </w:numPr>
-        <w:spacing w:before="120" w:line="360" w:lineRule="auto"/>
-        <w:rPr>
-          <w:sz w:val="24"/>
-          <w:szCs w:val="24"/>
-        </w:rPr>
-      </w:pPr>
-      <w:r>
-        <w:rPr>
-          <w:sz w:val="24"/>
-          <w:szCs w:val="24"/>
-        </w:rPr>
-        <w:t>Sprawdzenie stanu konta</w:t>
-      </w:r>
-    </w:p>
-    <w:p>
-      <w:pPr>
         <w:spacing w:before="120" w:line="360" w:lineRule="auto"/>
         <w:rPr>
           <w:sz w:val="24"/>
@@ -3858,7 +3968,7 @@
       <w:pPr>
         <w:pStyle w:val="Mojpodtytul"/>
       </w:pPr>
-      <w:bookmarkStart w:id="17" w:name="_Toc504436652"/>
+      <w:bookmarkStart w:id="17" w:name="_Toc504450385"/>
       <w:r>
         <w:lastRenderedPageBreak/>
         <w:t>Schemat bazy danych</w:t>
@@ -3876,13 +3986,25 @@
         <w:t>bazie danych tej aplikacji</w:t>
       </w:r>
       <w:r>
-        <w:t xml:space="preserve"> znajdują się tabele, w których aplikacja przechowuje dane, a także dodaje, modyfikuje i usu</w:t>
+        <w:t xml:space="preserve"> znajdują się tabele, w których aplikacja przechowuje dane</w:t>
+      </w:r>
+      <w:r>
+        <w:t xml:space="preserve"> potrzebne do poprawnego funkcjonowania</w:t>
+      </w:r>
+      <w:r>
+        <w:t>, a także dodaje, modyfikuje i usu</w:t>
       </w:r>
       <w:r>
         <w:t xml:space="preserve">wa kolejne rekordy. Występują tam </w:t>
       </w:r>
       <w:r>
-        <w:t>również tabele, które przechowują dane, ale aplikacja z nich nie korzysta. Związane jest to z tym, że aplikacja będzie jeszcze rozwijana.</w:t>
+        <w:t xml:space="preserve">również tabele, </w:t>
+      </w:r>
+      <w:r>
+        <w:t>z których</w:t>
+      </w:r>
+      <w:r>
+        <w:t xml:space="preserve"> aplikacja nie korzysta. Związane jest to z tym, że aplikacja będzie jeszcze rozwijana.</w:t>
       </w:r>
     </w:p>
     <w:p>
@@ -3899,7 +4021,25 @@
         <w:t>USER</w:t>
       </w:r>
       <w:r>
-        <w:t xml:space="preserve">. Przechowuje ona dane użytkownika, takie jak nazwa użytkownika, zaszyfrowane hasło, ilość pieniędzy na koncie czy rolę użytkownika. Domyślnie po rejestracji każdy użytkownik posiada rolę </w:t>
+        <w:t xml:space="preserve">. Przechowuje ona dane użytkownika, takie jak nazwa użytkownika, zaszyfrowane hasło, ilość pieniędzy na koncie czy rolę użytkownika. Domyślnie po rejestracji każdy </w:t>
+      </w:r>
+      <w:r>
+        <w:t>nowy klient</w:t>
+      </w:r>
+      <w:r>
+        <w:t xml:space="preserve"> </w:t>
+      </w:r>
+      <w:r>
+        <w:t>należy do grupy użytkowników o</w:t>
+      </w:r>
+      <w:r>
+        <w:t xml:space="preserve"> rol</w:t>
+      </w:r>
+      <w:r>
+        <w:t>i</w:t>
+      </w:r>
+      <w:r>
+        <w:t xml:space="preserve"> </w:t>
       </w:r>
       <w:r>
         <w:rPr>
@@ -3910,13 +4050,46 @@
       <w:r>
         <w:t>.</w:t>
       </w:r>
+      <w:r>
+        <w:t xml:space="preserve"> Jedynym użytkownikiem, który nie należy do tej grupy jest</w:t>
+      </w:r>
+      <w:r>
+        <w:t> </w:t>
+      </w:r>
+      <w:r>
+        <w:t>administrator serwisu.</w:t>
+      </w:r>
     </w:p>
     <w:p>
       <w:pPr>
         <w:pStyle w:val="Mojnormalny"/>
       </w:pPr>
       <w:r>
-        <w:t xml:space="preserve">Każdy użytkownik ma przypisaną listę kuponów, które kiedyś stworzył. Trzymane są one w tabeli </w:t>
+        <w:t>Każdy użytkow</w:t>
+      </w:r>
+      <w:r>
+        <w:t>nik ma przypisaną listę kuponów. Są wśród nich te, które zostały już rozstrzygnięte, oraz te, które istnieją w bazie przez krótki</w:t>
+      </w:r>
+      <w:r>
+        <w:t xml:space="preserve"> okres czasu i ich rezultat nie </w:t>
+      </w:r>
+      <w:r>
+        <w:t>jest jeszcze znany</w:t>
+      </w:r>
+      <w:r>
+        <w:t xml:space="preserve">. </w:t>
+      </w:r>
+      <w:r>
+        <w:t>Wszystkie te zakłady przet</w:t>
+      </w:r>
+      <w:r>
+        <w:t>rzym</w:t>
+      </w:r>
+      <w:r>
+        <w:t>yw</w:t>
+      </w:r>
+      <w:r>
+        <w:t xml:space="preserve">ane są w tabeli </w:t>
       </w:r>
       <w:r>
         <w:rPr>
@@ -3925,7 +4098,25 @@
         <w:t>TICKET</w:t>
       </w:r>
       <w:r>
-        <w:t>. Każdy kupon przechowuje informacje między innymi o tym ile użytkownik postawił pieniędzy, ile może wygrać oraz czy dany kupon został już rozstrzygnięty. Dodatkowo do każdego z nich jest przypisanych kolekcja</w:t>
+        <w:t xml:space="preserve">. Każdy kupon przechowuje informacje między innymi o tym ile użytkownik </w:t>
+      </w:r>
+      <w:r>
+        <w:t>poświęcił na niego</w:t>
+      </w:r>
+      <w:r>
+        <w:t xml:space="preserve"> pieniędzy, ile może wygrać oraz czy dany kupon został już rozstrzygnięty. </w:t>
+      </w:r>
+      <w:r>
+        <w:t>A</w:t>
+      </w:r>
+      <w:r>
+        <w:t xml:space="preserve"> do każdego z</w:t>
+      </w:r>
+      <w:r>
+        <w:t> </w:t>
+      </w:r>
+      <w:r>
+        <w:t>nich jest przypisanych kolekcja</w:t>
       </w:r>
       <w:r>
         <w:t xml:space="preserve"> singli. </w:t>
@@ -3960,7 +4151,13 @@
         <w:pStyle w:val="Mojnormalny"/>
       </w:pPr>
       <w:r>
-        <w:t xml:space="preserve">Najbardziej zewnętrzną tabelą trzymającą informacje o rozgrywkach jest tabela </w:t>
+        <w:t>Najbardziej zewnętrzną tabelą trzymającą informacje o rozgrywkach</w:t>
+      </w:r>
+      <w:r>
+        <w:t xml:space="preserve"> Bundesligi</w:t>
+      </w:r>
+      <w:r>
+        <w:t xml:space="preserve"> jest tabela </w:t>
       </w:r>
       <w:r>
         <w:rPr>
@@ -3969,7 +4166,22 @@
         <w:t>SEASON</w:t>
       </w:r>
       <w:r>
-        <w:t xml:space="preserve">. Każdy rekord przechowywał lata trwania, mecze wtedy rozegrane oraz kluby, które w nim uczestniczyły. Rekordy z tabeli </w:t>
+        <w:t>. Każdy rekord przechowuje</w:t>
+      </w:r>
+      <w:r>
+        <w:t xml:space="preserve"> lata trwania, mecze rozegrane</w:t>
+      </w:r>
+      <w:r>
+        <w:t xml:space="preserve"> w tym okresie</w:t>
+      </w:r>
+      <w:r>
+        <w:t xml:space="preserve"> oraz kluby, które w ni</w:t>
+      </w:r>
+      <w:r>
+        <w:t>ch</w:t>
+      </w:r>
+      <w:r>
+        <w:t xml:space="preserve"> uczestniczyły. Rekordy z tabeli </w:t>
       </w:r>
       <w:r>
         <w:rPr>
@@ -3978,7 +4190,13 @@
         <w:t>CLUB_SEASON</w:t>
       </w:r>
       <w:r>
-        <w:t xml:space="preserve"> przechowują dane o tym jak drużyny spisywały się w danym sezonie (ilość wygranych, przegranych, remisów, strzelonych i straconych bramek). Dodatkowo do każdej encji z tej tabeli przypisana jest lista zawodników, którzy wtedy należeli do danego klubu. Każdy z nich jest zapisany w tabeli </w:t>
+        <w:t xml:space="preserve"> przechowują dane o tym jak drużyny spisywały się w danym sezonie (ilość wygranych, przegranych, remisów, strzelonych i straconych bramek). Dodatkowo do każdej encji z tej tabeli przypisana jest lista zawodników, którzy wtedy na</w:t>
+      </w:r>
+      <w:r>
+        <w:t>leżeli do danego klubu. Każdy z </w:t>
+      </w:r>
+      <w:r>
+        <w:t xml:space="preserve">nich jest zapisany w tabeli </w:t>
       </w:r>
       <w:r>
         <w:rPr>
@@ -3987,7 +4205,22 @@
         <w:t>PLAYER_SEASON</w:t>
       </w:r>
       <w:r>
-        <w:t xml:space="preserve"> i dodatkowo zawiera zarówno informacje personalne piłkarza (imię i nazwisko, data urodzenia) jak i dane piłkarskie (numer na koszulce, pozycja, wartość rynkowa, ilość mecz</w:t>
+        <w:t>. Z</w:t>
+      </w:r>
+      <w:r>
+        <w:t xml:space="preserve">awiera </w:t>
+      </w:r>
+      <w:r>
+        <w:t xml:space="preserve">ona </w:t>
+      </w:r>
+      <w:r>
+        <w:t>zarówno informacje personalne piłkarza (imię i nazwisko, data urodzenia) jak i dane pi</w:t>
+      </w:r>
+      <w:r>
+        <w:t>łkarskie (numer na </w:t>
+      </w:r>
+      <w:r>
+        <w:t>koszulce, pozycja, wartość rynkowa, ilość mecz</w:t>
       </w:r>
       <w:r>
         <w:t>y</w:t>
@@ -3999,7 +4232,13 @@
         <w:t>meczy</w:t>
       </w:r>
       <w:r>
-        <w:t xml:space="preserve"> bez traconej bramki </w:t>
+        <w:t xml:space="preserve"> bez </w:t>
+      </w:r>
+      <w:r>
+        <w:t>s</w:t>
+      </w:r>
+      <w:r>
+        <w:t xml:space="preserve">traconej bramki </w:t>
       </w:r>
       <w:r>
         <w:t>bramkarzy).</w:t>
@@ -4019,7 +4258,11 @@
         <w:t>BUNDESLIGA_MATCH</w:t>
       </w:r>
       <w:r>
-        <w:t xml:space="preserve"> przechowuje encje wszystkich meczy, które się już odbyły oraz tych, które zostały już zaplanowane. Można tutaj znaleźć datę danej rozgrywki, wyliczone kursy na dany mecz oraz dane składów obu drużyn, które są trzymane w tabeli </w:t>
+        <w:t xml:space="preserve"> przechowuje encje wszystkich meczy, które się już odbyły oraz tych, które zostały już zaplanowane. Można tutaj znaleźć datę danej rozgrywki, wyliczone kursy na dany mecz oraz dane składów obu drużyn, które są </w:t>
+      </w:r>
+      <w:r>
+        <w:lastRenderedPageBreak/>
+        <w:t xml:space="preserve">trzymane w tabeli </w:t>
       </w:r>
       <w:r>
         <w:rPr>
@@ -4028,7 +4271,13 @@
         <w:t>TEAM_MATCH_DETAILS</w:t>
       </w:r>
       <w:r>
-        <w:t xml:space="preserve">. Każdy rekord zawiera informacje dotyczące piłkarzy składu wyjściowego oraz ławki rezerwowych, ilość strzelonych goli, a także zdarzenia w meczu dotyczące drużyny. Te ostatnie znajdziemy w tabeli </w:t>
+        <w:t>. Każdy rekord zawiera informacje dotyczące piłkarzy składu wyjściowego oraz ławki rezerwowych, ilość strzelonyc</w:t>
+      </w:r>
+      <w:r>
+        <w:t>h goli, a </w:t>
+      </w:r>
+      <w:r>
+        <w:t xml:space="preserve">także zdarzenia w meczu dotyczące drużyny. Te ostatnie znajdziemy w tabeli </w:t>
       </w:r>
       <w:r>
         <w:rPr>
@@ -4037,11 +4286,13 @@
         <w:t>MATCH_EVENT</w:t>
       </w:r>
       <w:r>
-        <w:t xml:space="preserve">. Jest tam zapisana minuta wydarzenia, piłkarz, którego ono dotyczy </w:t>
-      </w:r>
-      <w:r>
-        <w:lastRenderedPageBreak/>
-        <w:t>oraz dodatkowa krótka informacja, która dokładnie opisuje co to za rodzaj zdarzenia (np. gol, zmiana, samobój).</w:t>
+        <w:t>. Jest tam zapisana minuta wydarzenia, piłkarz, którego ono dotyczy oraz dodatkowa krótka informacja, która dokładnie opisuje</w:t>
+      </w:r>
+      <w:r>
+        <w:t xml:space="preserve"> co to za rodzaj zdarzenia (np. </w:t>
+      </w:r>
+      <w:r>
+        <w:t>gol, zmiana, samobój).</w:t>
       </w:r>
     </w:p>
     <w:p>
@@ -4142,7 +4393,7 @@
       <w:pPr>
         <w:pStyle w:val="Mojpodtytul"/>
       </w:pPr>
-      <w:bookmarkStart w:id="19" w:name="_Toc504436653"/>
+      <w:bookmarkStart w:id="19" w:name="_Toc504450386"/>
       <w:r>
         <w:lastRenderedPageBreak/>
         <w:t>Wygląd i działanie aplikacji</w:t>
@@ -4174,7 +4425,7 @@
         </w:numPr>
         <w:ind w:left="567"/>
       </w:pPr>
-      <w:bookmarkStart w:id="20" w:name="_Toc504436654"/>
+      <w:bookmarkStart w:id="20" w:name="_Toc504450387"/>
       <w:r>
         <w:t>Główne menu</w:t>
       </w:r>
@@ -4261,7 +4512,10 @@
         <w:t xml:space="preserve">W tym momencie użytkownik nie jest zalogowany. Dla serwisu oznacza to, że dany użytkownik nie jest zautoryzowany, czyli nie ma dostępu do większości usług. </w:t>
       </w:r>
       <w:r>
-        <w:t>Aby to zmienić, klient musi się zarejestrować, a następnie zalogować.</w:t>
+        <w:t>Aby to </w:t>
+      </w:r>
+      <w:r>
+        <w:t>zmienić, klient musi się zarejestrować, a następnie zalogować.</w:t>
       </w:r>
     </w:p>
     <w:p>
@@ -4501,10 +4755,10 @@
         <w:t xml:space="preserve">: Ekran główny </w:t>
       </w:r>
       <w:r>
-        <w:t xml:space="preserve">zwykłego użytkownika </w:t>
-      </w:r>
-      <w:r>
-        <w:t>po zalogowaniu się</w:t>
+        <w:t>zalogowanego</w:t>
+      </w:r>
+      <w:r>
+        <w:t xml:space="preserve"> użytkownika</w:t>
       </w:r>
       <w:bookmarkEnd w:id="24"/>
     </w:p>
@@ -4518,7 +4772,13 @@
         <w:pStyle w:val="Mojnormalny"/>
       </w:pPr>
       <w:r>
-        <w:t xml:space="preserve">Zmiany można zauważyć w górnym pasku menu. Uwierzytelniony użytkownik może teraz skorzystać z takich zakładek jak „Show next matches”, „Create bet” czy „Profile”. Nowy użytkownik domyślnie należy do grupy </w:t>
+        <w:t xml:space="preserve">Zmiany można zauważyć w górnym pasku menu. Uwierzytelniony użytkownik może teraz skorzystać z takich zakładek jak „Show </w:t>
+      </w:r>
+      <w:r>
+        <w:t>next matches”, „Create bet” czy </w:t>
+      </w:r>
+      <w:r>
+        <w:t xml:space="preserve">„Profile”. Nowy użytkownik domyślnie należy do grupy </w:t>
       </w:r>
       <w:r>
         <w:t>klientów</w:t>
@@ -4619,7 +4879,7 @@
         </w:r>
       </w:fldSimple>
       <w:r>
-        <w:t>: Ekran główny administratora po zalogowaniu się</w:t>
+        <w:t>: Ekran główny administratora</w:t>
       </w:r>
       <w:bookmarkEnd w:id="25"/>
     </w:p>
@@ -4637,7 +4897,16 @@
         <w:t>Na powyższym rysunku można zauważyć, że administrator systemu ma kilka dodatkowych funkcji, np. „Create match” czy też „Show all users”.</w:t>
       </w:r>
       <w:r>
-        <w:t xml:space="preserve"> Taką różnicę w dostępności usług w serwisie uzyskano dzięki autoryzacji. Proces ten pozwala na rozpoznanie roli danego użytkownika i na tej podstawie decyduje, z których możliwości strony może on skorzystać.</w:t>
+        <w:t xml:space="preserve"> Taką różnicę w </w:t>
+      </w:r>
+      <w:r>
+        <w:t>dostępności usług w serwisie uzyskano dzięki aut</w:t>
+      </w:r>
+      <w:r>
+        <w:t>oryzacji. Proces ten pozwala na </w:t>
+      </w:r>
+      <w:r>
+        <w:t>rozpoznanie roli danego użytkownika i na tej podstawie decyduje, z których możliwości strony może on skorzystać.</w:t>
       </w:r>
     </w:p>
     <w:p>
@@ -4645,7 +4914,13 @@
         <w:pStyle w:val="Mojnormalny"/>
       </w:pPr>
       <w:r>
-        <w:t>Uwierzytelnianie i autoryzacje użytkowników można uzyskać dzięki bibliotece Spring Security. W projekcie serwisu bukmacherskiego te dwa procesy są wykorzystywane na każdej stronie</w:t>
+        <w:t>Uwierzytelnianie i autoryzacje użytkowników można uzyskać dzięki bibliotece Spring Security. W projekcie serwisu bu</w:t>
+      </w:r>
+      <w:r>
+        <w:t>kmacherskiego te dwa procesy są </w:t>
+      </w:r>
+      <w:r>
+        <w:t>wykorzystywane na każdej stronie</w:t>
       </w:r>
       <w:r>
         <w:t xml:space="preserve">. </w:t>
@@ -4698,7 +4973,7 @@
         </w:numPr>
         <w:ind w:left="567"/>
       </w:pPr>
-      <w:bookmarkStart w:id="26" w:name="_Toc504436655"/>
+      <w:bookmarkStart w:id="26" w:name="_Toc504450388"/>
       <w:r>
         <w:lastRenderedPageBreak/>
         <w:t>Panel użytkownika</w:t>
@@ -4823,7 +5098,10 @@
         <w:t>„Insert”</w:t>
       </w:r>
       <w:r>
-        <w:t xml:space="preserve">. Po tej operacji profil klienta zostanie zaktualizowany, zwiększy się </w:t>
+        <w:t>. Po </w:t>
+      </w:r>
+      <w:r>
+        <w:t xml:space="preserve">tej operacji profil klienta zostanie zaktualizowany, zwiększy się </w:t>
       </w:r>
       <w:r>
         <w:t>ilość pieniędzy wyświetlana przy tekstach</w:t>
@@ -4865,7 +5143,10 @@
         <w:t xml:space="preserve">jednego </w:t>
       </w:r>
       <w:r>
-        <w:t>kuponu o wpisowej kwocie np. milion złotych, to po rozpoczęciu przygody z realnymi zakładami szybko zobaczy, że takiego samego zysku prawie na pewno nie osiągnie.</w:t>
+        <w:t>kuponu o </w:t>
+      </w:r>
+      <w:r>
+        <w:t>wpisowej kwocie np. milion złotych, to po rozpoczęciu przygody z realnymi zakładami szybko zobaczy, że takiego samego zysku prawie na pewno nie osiągnie.</w:t>
       </w:r>
     </w:p>
     <w:p>
@@ -4991,7 +5272,10 @@
         <w:t xml:space="preserve"> polega na tym, iż administrator nie może doładować </w:t>
       </w:r>
       <w:r>
-        <w:t>konta żadnego z użytkowników.</w:t>
+        <w:t>konta żadnego z </w:t>
+      </w:r>
+      <w:r>
+        <w:t>użytkowników.</w:t>
       </w:r>
       <w:r>
         <w:br w:type="page"/>
@@ -5006,7 +5290,7 @@
         </w:numPr>
         <w:ind w:left="567"/>
       </w:pPr>
-      <w:bookmarkStart w:id="29" w:name="_Toc504436656"/>
+      <w:bookmarkStart w:id="29" w:name="_Toc504450389"/>
       <w:r>
         <w:lastRenderedPageBreak/>
         <w:t>Przygotowywanie mecz</w:t>
@@ -5131,7 +5415,7 @@
         <w:t>„Choose home club”</w:t>
       </w:r>
       <w:r>
-        <w:t xml:space="preserve"> i </w:t>
+        <w:t xml:space="preserve"> i </w:t>
       </w:r>
       <w:r>
         <w:rPr>
@@ -5169,7 +5453,13 @@
         <w:t>„Create match”</w:t>
       </w:r>
       <w:r>
-        <w:t xml:space="preserve"> aplikacja sprawdzi poprawność przesłanych danych (np. czy data jest podana w odpowiednim formacie, bądź klub nie gra sam ze sobą), następnie algorytm wyliczy kursy na ten mecz, a na końcu serwis przekieruje użytkownika do strony z nierozegranymi meczami (Rysunek 12).</w:t>
+        <w:t xml:space="preserve"> aplikacja sprawdzi poprawność przesłanych danych (np. czy data jest poda</w:t>
+      </w:r>
+      <w:r>
+        <w:t>na w odpowiednim formacie, bądź </w:t>
+      </w:r>
+      <w:r>
+        <w:t>klub nie gra sam ze sobą), następnie algorytm wyliczy kursy na ten mecz, a na końcu serwis przekieruje użytkownika do strony z nierozegranymi meczami (Rysunek 12).</w:t>
       </w:r>
     </w:p>
     <w:p>
@@ -5479,7 +5769,35 @@
           <w:sz w:val="24"/>
           <w:szCs w:val="24"/>
         </w:rPr>
-        <w:t>Not yet – co najmniej jedna z dwóch drużyn nie jest jeszcze gotowa do rozegrania meczu (nie ma w kolumnie „Home/Away Squad” napisane „Ready”)</w:t>
+        <w:t>Not yet – co najmniej jedna z dwóch dr</w:t>
+      </w:r>
+      <w:r>
+        <w:rPr>
+          <w:sz w:val="24"/>
+          <w:szCs w:val="24"/>
+        </w:rPr>
+        <w:t>użyn nie jest jeszcze gotowa do </w:t>
+      </w:r>
+      <w:r>
+        <w:rPr>
+          <w:sz w:val="24"/>
+          <w:szCs w:val="24"/>
+        </w:rPr>
+        <w:t xml:space="preserve">rozegrania meczu (nie ma w kolumnie </w:t>
+      </w:r>
+      <w:r>
+        <w:rPr>
+          <w:sz w:val="24"/>
+          <w:szCs w:val="24"/>
+        </w:rPr>
+        <w:t>„Home/Away Squad” napisu</w:t>
+      </w:r>
+      <w:r>
+        <w:rPr>
+          <w:sz w:val="24"/>
+          <w:szCs w:val="24"/>
+        </w:rPr>
+        <w:t xml:space="preserve"> „Ready”)</w:t>
       </w:r>
     </w:p>
     <w:p>
@@ -5776,14 +6094,20 @@
       </w:r>
       <w:r>
         <w:lastRenderedPageBreak/>
-        <w:t>administrator wybiera zawodnika z tej pozycji. Niżej znajdują się wszyscy pozostali piłkarze tej drużyny. W tej tabeli znajdują się kolejno numer na koszulce, imię i nazwisko zawodnika, podstawowa pozycja na boisku, ilość rozegranych meczy w sezonie, ilość goli w sezonie oraz wartość rynkowa tego gracza. Pozycja każdego z nich jest zapisana w skrócie, którego rozwinięcie można znaleźć w poniższej tabeli.</w:t>
+        <w:t>administrator wybiera zawodnika z tej pozycji. Niżej znajdują się wszyscy pozostali piłkarze tej drużyny. W tej tabeli znajdują się kolejno numer na koszulce, imię i nazwisko zawodnika, podstawowa pozycja na boisku, ilość rozegranych meczy w sezonie, ilość goli w sezonie oraz wartość rynkowa tego gracza. Pozycja</w:t>
+      </w:r>
+      <w:r>
+        <w:t xml:space="preserve"> każdego z nich jest zapisana w </w:t>
+      </w:r>
+      <w:r>
+        <w:t>skrócie, którego rozwinięcie można znaleźć w poniższej tabeli.</w:t>
       </w:r>
     </w:p>
     <w:p>
       <w:pPr>
         <w:pStyle w:val="Mojrysunek"/>
       </w:pPr>
-      <w:bookmarkStart w:id="33" w:name="_Toc504429828"/>
+      <w:bookmarkStart w:id="33" w:name="_Toc504446090"/>
       <w:r>
         <w:t xml:space="preserve">Tabela </w:t>
       </w:r>
@@ -6933,7 +7257,13 @@
         <w:t>„Choose”</w:t>
       </w:r>
       <w:r>
-        <w:t xml:space="preserve">. Wtedy aplikacja zapisuje wybranego bramkarza oraz zaznaczonych piłkarzy w bazie, przekierowywuje do poprzedniej strony, a tam, gdzie wcześniej opiekun kliknął </w:t>
+        <w:t>. Wtedy aplikacja zapisuje wybranego bramkarza oraz zaznaczonych piłkarzy w</w:t>
+      </w:r>
+      <w:r>
+        <w:t> </w:t>
+      </w:r>
+      <w:r>
+        <w:t xml:space="preserve">bazie, przekierowywuje do poprzedniej strony, a tam, gdzie wcześniej opiekun kliknął </w:t>
       </w:r>
       <w:r>
         <w:t>przycisk</w:t>
@@ -7063,7 +7393,13 @@
         <w:pStyle w:val="Mojnormalny"/>
       </w:pPr>
       <w:r>
-        <w:t xml:space="preserve">Po wybraniu odpowiednich piłkarzy administrator zatwierdza swój wybór, a aplikacja go przenosi do strony z nierozegranymi meczami. W kolumnie, gdzie opiekun wcześniej nacisnął przycisk widnieje teraz napis </w:t>
+        <w:t>Po wybraniu odpowiednich piłkarzy adminis</w:t>
+      </w:r>
+      <w:r>
+        <w:t>trator zatwierdza swój wybór, a </w:t>
+      </w:r>
+      <w:r>
+        <w:t xml:space="preserve">aplikacja go przenosi do strony z nierozegranymi meczami. W kolumnie, gdzie opiekun wcześniej nacisnął przycisk widnieje teraz napis </w:t>
       </w:r>
       <w:r>
         <w:rPr>
@@ -7174,7 +7510,7 @@
         </w:numPr>
         <w:ind w:left="567"/>
       </w:pPr>
-      <w:bookmarkStart w:id="36" w:name="_Toc504436657"/>
+      <w:bookmarkStart w:id="36" w:name="_Toc504450390"/>
       <w:r>
         <w:lastRenderedPageBreak/>
         <w:t>Tworzenie kuponów</w:t>
@@ -7403,10 +7739,19 @@
         <w:t xml:space="preserve"> gracza tworzy tak zwany „singiel”, zakład pojedynczy. Użytkownik musi w każdym takim singlu określić jaki rezultat przypuszcza w danym meczu. Aby to zrobić, należy wybrać </w:t>
       </w:r>
       <w:r>
-        <w:t xml:space="preserve">odpowiednią opcję z rozwijanej listy w kolumnie „Result”. </w:t>
-      </w:r>
-      <w:r>
-        <w:t xml:space="preserve">By zapisać wszystkie single w jednym kuponie, wystarczy w polu tekstowym wpisać wartość liczbową mniejszą niż kwota posiadana na koncie i nacisnąć przycisk </w:t>
+        <w:t>odpowiednią opcję z </w:t>
+      </w:r>
+      <w:r>
+        <w:t xml:space="preserve">rozwijanej listy w kolumnie „Result”. </w:t>
+      </w:r>
+      <w:r>
+        <w:t xml:space="preserve">By zapisać wszystkie single w jednym kuponie, wystarczy w polu tekstowym wpisać wartość liczbową </w:t>
+      </w:r>
+      <w:r>
+        <w:t>mniejszą niż kwota posiadana na </w:t>
+      </w:r>
+      <w:r>
+        <w:t xml:space="preserve">koncie i nacisnąć przycisk </w:t>
       </w:r>
       <w:r>
         <w:rPr>
@@ -7604,7 +7949,7 @@
         <w:rPr>
           <w:rStyle w:val="Odwoanieprzypisudolnego"/>
         </w:rPr>
-        <w:footnoteReference w:id="4"/>
+        <w:footnoteReference w:id="7"/>
       </w:r>
       <w:r>
         <w:t>. We wszystkich zakładach bukmacherskich w Polsce istnieją dwie niezależne opłaty:</w:t>
@@ -7647,14 +7992,14 @@
     <w:p>
       <w:pPr>
         <w:pStyle w:val="Legenda"/>
-        <w:spacing w:before="480" w:after="480"/>
+        <w:spacing w:before="360" w:after="360" w:line="360" w:lineRule="auto"/>
         <w:jc w:val="center"/>
         <w:rPr>
           <w:rFonts w:ascii="Arial" w:hAnsi="Arial" w:cs="Arial"/>
           <w:b w:val="0"/>
           <w:color w:val="auto"/>
-          <w:sz w:val="24"/>
-          <w:szCs w:val="24"/>
+          <w:sz w:val="28"/>
+          <w:szCs w:val="28"/>
         </w:rPr>
       </w:pPr>
       <m:oMath>
@@ -7675,70 +8020,55 @@
                 <w:bCs w:val="0"/>
                 <w:i/>
                 <w:color w:val="auto"/>
-                <w:sz w:val="24"/>
-                <w:szCs w:val="24"/>
+                <w:sz w:val="28"/>
+                <w:szCs w:val="28"/>
               </w:rPr>
             </m:ctrlPr>
           </m:mPr>
           <m:mr>
             <m:e>
               <m:r>
-                <m:rPr>
-                  <m:sty m:val="bi"/>
-                </m:rPr>
                 <w:rPr>
                   <w:rFonts w:ascii="Cambria Math" w:hAnsi="Cambria Math" w:cs="Arial"/>
                   <w:color w:val="auto"/>
-                  <w:sz w:val="24"/>
-                  <w:szCs w:val="24"/>
+                  <w:sz w:val="28"/>
+                  <w:szCs w:val="28"/>
                 </w:rPr>
                 <m:t>Kwota</m:t>
               </m:r>
               <m:r>
-                <m:rPr>
-                  <m:sty m:val="bi"/>
-                </m:rPr>
                 <w:rPr>
                   <w:rFonts w:ascii="Cambria Math" w:hAnsi="Arial" w:cs="Arial"/>
                   <w:color w:val="auto"/>
-                  <w:sz w:val="24"/>
-                  <w:szCs w:val="24"/>
+                  <w:sz w:val="28"/>
+                  <w:szCs w:val="28"/>
                 </w:rPr>
                 <m:t xml:space="preserve"> </m:t>
               </m:r>
               <m:r>
-                <m:rPr>
-                  <m:sty m:val="bi"/>
-                </m:rPr>
                 <w:rPr>
                   <w:rFonts w:ascii="Cambria Math" w:hAnsi="Cambria Math" w:cs="Arial"/>
                   <w:color w:val="auto"/>
-                  <w:sz w:val="24"/>
-                  <w:szCs w:val="24"/>
+                  <w:sz w:val="28"/>
+                  <w:szCs w:val="28"/>
                 </w:rPr>
                 <m:t>wp</m:t>
               </m:r>
               <m:r>
-                <m:rPr>
-                  <m:sty m:val="bi"/>
-                </m:rPr>
                 <w:rPr>
                   <w:rFonts w:ascii="Cambria Math" w:hAnsi="Arial" w:cs="Arial"/>
                   <w:color w:val="auto"/>
-                  <w:sz w:val="24"/>
-                  <w:szCs w:val="24"/>
+                  <w:sz w:val="28"/>
+                  <w:szCs w:val="28"/>
                 </w:rPr>
                 <m:t>ł</m:t>
               </m:r>
               <m:r>
-                <m:rPr>
-                  <m:sty m:val="bi"/>
-                </m:rPr>
                 <w:rPr>
                   <w:rFonts w:ascii="Cambria Math" w:hAnsi="Cambria Math" w:cs="Arial"/>
                   <w:color w:val="auto"/>
-                  <w:sz w:val="24"/>
-                  <w:szCs w:val="24"/>
+                  <w:sz w:val="28"/>
+                  <w:szCs w:val="28"/>
                 </w:rPr>
                 <m:t>acona</m:t>
               </m:r>
@@ -7747,38 +8077,29 @@
           <m:mr>
             <m:e>
               <m:r>
-                <m:rPr>
-                  <m:sty m:val="bi"/>
-                </m:rPr>
                 <w:rPr>
                   <w:rFonts w:ascii="Cambria Math" w:hAnsi="Cambria Math" w:cs="Arial"/>
                   <w:color w:val="auto"/>
-                  <w:sz w:val="24"/>
-                  <w:szCs w:val="24"/>
+                  <w:sz w:val="28"/>
+                  <w:szCs w:val="28"/>
                 </w:rPr>
                 <m:t>na</m:t>
               </m:r>
               <m:r>
-                <m:rPr>
-                  <m:sty m:val="bi"/>
-                </m:rPr>
                 <w:rPr>
                   <w:rFonts w:ascii="Cambria Math" w:hAnsi="Arial" w:cs="Arial"/>
                   <w:color w:val="auto"/>
-                  <w:sz w:val="24"/>
-                  <w:szCs w:val="24"/>
+                  <w:sz w:val="28"/>
+                  <w:szCs w:val="28"/>
                 </w:rPr>
                 <m:t xml:space="preserve"> </m:t>
               </m:r>
               <m:r>
-                <m:rPr>
-                  <m:sty m:val="bi"/>
-                </m:rPr>
                 <w:rPr>
                   <w:rFonts w:ascii="Cambria Math" w:hAnsi="Cambria Math" w:cs="Arial"/>
                   <w:color w:val="auto"/>
-                  <w:sz w:val="24"/>
-                  <w:szCs w:val="24"/>
+                  <w:sz w:val="28"/>
+                  <w:szCs w:val="28"/>
                 </w:rPr>
                 <m:t>kupon</m:t>
               </m:r>
@@ -7786,26 +8107,20 @@
           </m:mr>
         </m:m>
         <m:r>
-          <m:rPr>
-            <m:sty m:val="bi"/>
-          </m:rPr>
           <w:rPr>
             <w:rFonts w:ascii="Cambria Math" w:hAnsi="Cambria Math" w:cs="Arial"/>
             <w:color w:val="auto"/>
-            <w:sz w:val="24"/>
-            <w:szCs w:val="24"/>
+            <w:sz w:val="28"/>
+            <w:szCs w:val="28"/>
           </w:rPr>
           <m:t>*</m:t>
         </m:r>
         <m:r>
-          <m:rPr>
-            <m:sty m:val="bi"/>
-          </m:rPr>
           <w:rPr>
             <w:rFonts w:ascii="Cambria Math" w:hAnsi="Arial" w:cs="Arial"/>
             <w:color w:val="auto"/>
-            <w:sz w:val="24"/>
-            <w:szCs w:val="24"/>
+            <w:sz w:val="28"/>
+            <w:szCs w:val="28"/>
           </w:rPr>
           <m:t xml:space="preserve">88 %= </m:t>
         </m:r>
@@ -7826,58 +8141,37 @@
                 <w:bCs w:val="0"/>
                 <w:i/>
                 <w:color w:val="auto"/>
-                <w:sz w:val="24"/>
-                <w:szCs w:val="24"/>
+                <w:sz w:val="28"/>
+                <w:szCs w:val="28"/>
               </w:rPr>
             </m:ctrlPr>
           </m:mPr>
           <m:mr>
             <m:e>
               <m:r>
-                <m:rPr>
-                  <m:sty m:val="bi"/>
-                </m:rPr>
                 <w:rPr>
                   <w:rFonts w:ascii="Cambria Math" w:hAnsi="Cambria Math" w:cs="Arial"/>
                   <w:color w:val="auto"/>
-                  <w:sz w:val="24"/>
-                  <w:szCs w:val="24"/>
+                  <w:sz w:val="28"/>
+                  <w:szCs w:val="28"/>
                 </w:rPr>
-                <m:t>P</m:t>
+                <m:t>Pozosta</m:t>
               </m:r>
               <m:r>
-                <m:rPr>
-                  <m:sty m:val="bi"/>
-                </m:rPr>
-                <w:rPr>
-                  <w:rFonts w:ascii="Cambria Math" w:hAnsi="Cambria Math" w:cs="Arial"/>
-                  <w:color w:val="auto"/>
-                  <w:sz w:val="24"/>
-                  <w:szCs w:val="24"/>
-                </w:rPr>
-                <m:t>ozosta</m:t>
-              </m:r>
-              <m:r>
-                <m:rPr>
-                  <m:sty m:val="bi"/>
-                </m:rPr>
                 <w:rPr>
                   <w:rFonts w:ascii="Cambria Math" w:hAnsi="Arial" w:cs="Arial"/>
                   <w:color w:val="auto"/>
-                  <w:sz w:val="24"/>
-                  <w:szCs w:val="24"/>
+                  <w:sz w:val="28"/>
+                  <w:szCs w:val="28"/>
                 </w:rPr>
                 <m:t>ł</m:t>
               </m:r>
               <m:r>
-                <m:rPr>
-                  <m:sty m:val="bi"/>
-                </m:rPr>
                 <w:rPr>
                   <w:rFonts w:ascii="Cambria Math" w:hAnsi="Cambria Math" w:cs="Arial"/>
                   <w:color w:val="auto"/>
-                  <w:sz w:val="24"/>
-                  <w:szCs w:val="24"/>
+                  <w:sz w:val="28"/>
+                  <w:szCs w:val="28"/>
                 </w:rPr>
                 <m:t>a</m:t>
               </m:r>
@@ -7886,74 +8180,56 @@
           <m:mr>
             <m:e>
               <m:r>
-                <m:rPr>
-                  <m:sty m:val="bi"/>
-                </m:rPr>
                 <w:rPr>
                   <w:rFonts w:ascii="Cambria Math" w:hAnsi="Cambria Math" w:cs="Arial"/>
                   <w:color w:val="auto"/>
-                  <w:sz w:val="24"/>
-                  <w:szCs w:val="24"/>
+                  <w:sz w:val="28"/>
+                  <w:szCs w:val="28"/>
                 </w:rPr>
                 <m:t>kwota</m:t>
               </m:r>
               <m:r>
-                <m:rPr>
-                  <m:sty m:val="bi"/>
-                </m:rPr>
                 <w:rPr>
                   <w:rFonts w:ascii="Cambria Math" w:hAnsi="Arial" w:cs="Arial"/>
                   <w:color w:val="auto"/>
-                  <w:sz w:val="24"/>
-                  <w:szCs w:val="24"/>
+                  <w:sz w:val="28"/>
+                  <w:szCs w:val="28"/>
                 </w:rPr>
                 <m:t xml:space="preserve"> </m:t>
               </m:r>
               <m:r>
-                <m:rPr>
-                  <m:sty m:val="bi"/>
-                </m:rPr>
                 <w:rPr>
                   <w:rFonts w:ascii="Cambria Math" w:hAnsi="Cambria Math" w:cs="Arial"/>
                   <w:color w:val="auto"/>
-                  <w:sz w:val="24"/>
-                  <w:szCs w:val="24"/>
+                  <w:sz w:val="28"/>
+                  <w:szCs w:val="28"/>
                 </w:rPr>
                 <m:t>w</m:t>
               </m:r>
               <m:r>
-                <m:rPr>
-                  <m:sty m:val="bi"/>
-                </m:rPr>
                 <w:rPr>
                   <w:rFonts w:ascii="Cambria Math" w:hAnsi="Arial" w:cs="Arial"/>
                   <w:color w:val="auto"/>
-                  <w:sz w:val="24"/>
-                  <w:szCs w:val="24"/>
+                  <w:sz w:val="28"/>
+                  <w:szCs w:val="28"/>
                 </w:rPr>
                 <m:t xml:space="preserve"> </m:t>
               </m:r>
               <m:r>
-                <m:rPr>
-                  <m:sty m:val="bi"/>
-                </m:rPr>
                 <w:rPr>
                   <w:rFonts w:ascii="Cambria Math" w:hAnsi="Cambria Math" w:cs="Arial"/>
                   <w:color w:val="auto"/>
-                  <w:sz w:val="24"/>
-                  <w:szCs w:val="24"/>
+                  <w:sz w:val="28"/>
+                  <w:szCs w:val="28"/>
                 </w:rPr>
                 <m:t>stawce</m:t>
               </m:r>
               <m:r>
-                <m:rPr>
-                  <m:sty m:val="bi"/>
-                </m:rPr>
                 <w:rPr>
                   <w:rFonts w:ascii="Cambria Math" w:hAnsi="Arial" w:cs="Arial"/>
                   <w:color w:val="auto"/>
-                  <w:sz w:val="24"/>
-                  <w:szCs w:val="24"/>
+                  <w:sz w:val="28"/>
+                  <w:szCs w:val="28"/>
                 </w:rPr>
                 <m:t xml:space="preserve"> </m:t>
               </m:r>
@@ -7967,101 +8243,86 @@
           <w:b w:val="0"/>
           <w:bCs w:val="0"/>
           <w:color w:val="auto"/>
-          <w:sz w:val="24"/>
-          <w:szCs w:val="24"/>
-        </w:rPr>
-        <w:t xml:space="preserve">   (</w:t>
+          <w:sz w:val="28"/>
+          <w:szCs w:val="28"/>
+        </w:rPr>
+        <w:t xml:space="preserve">   </w:t>
       </w:r>
       <w:r>
         <w:rPr>
           <w:rFonts w:ascii="Arial" w:hAnsi="Arial" w:cs="Arial"/>
           <w:b w:val="0"/>
+          <w:bCs w:val="0"/>
           <w:color w:val="auto"/>
-          <w:sz w:val="24"/>
-          <w:szCs w:val="24"/>
-        </w:rPr>
-        <w:fldChar w:fldCharType="begin"/>
-      </w:r>
-      <m:oMath>
-        <m:r>
-          <m:rPr>
-            <m:sty m:val="bi"/>
-          </m:rPr>
-          <w:rPr>
-            <w:rFonts w:ascii="Cambria Math" w:hAnsi="Arial" w:cs="Arial"/>
-            <w:color w:val="auto"/>
-            <w:sz w:val="24"/>
-            <w:szCs w:val="24"/>
-          </w:rPr>
-          <m:t xml:space="preserve"> SEQ Moja_rownanie \</m:t>
-        </m:r>
-        <m:r>
-          <m:rPr>
-            <m:sty m:val="bi"/>
-          </m:rPr>
-          <w:rPr>
-            <w:rFonts w:ascii="Cambria Math" w:hAnsi="Cambria Math" w:cs="Cambria Math"/>
-            <w:color w:val="auto"/>
-            <w:sz w:val="24"/>
-            <w:szCs w:val="24"/>
-          </w:rPr>
-          <m:t>*</m:t>
-        </m:r>
-        <m:r>
-          <m:rPr>
-            <m:sty m:val="bi"/>
-          </m:rPr>
-          <w:rPr>
-            <w:rFonts w:ascii="Cambria Math" w:hAnsi="Arial" w:cs="Arial"/>
-            <w:color w:val="auto"/>
-            <w:sz w:val="24"/>
-            <w:szCs w:val="24"/>
-          </w:rPr>
-          <m:t xml:space="preserve"> ARABIC </m:t>
-        </m:r>
-      </m:oMath>
+          <w:sz w:val="28"/>
+          <w:szCs w:val="28"/>
+        </w:rPr>
+        <w:t>(</w:t>
+      </w:r>
       <w:r>
         <w:rPr>
           <w:rFonts w:ascii="Arial" w:hAnsi="Arial" w:cs="Arial"/>
           <w:b w:val="0"/>
+          <w:bCs w:val="0"/>
           <w:color w:val="auto"/>
-          <w:sz w:val="24"/>
-          <w:szCs w:val="24"/>
-        </w:rPr>
-        <w:fldChar w:fldCharType="separate"/>
-      </w:r>
-      <m:oMath>
-        <m:r>
-          <m:rPr>
-            <m:sty m:val="bi"/>
-          </m:rPr>
-          <w:rPr>
-            <w:rFonts w:ascii="Cambria Math" w:hAnsi="Arial" w:cs="Arial"/>
-            <w:noProof/>
-            <w:color w:val="auto"/>
-            <w:sz w:val="24"/>
-            <w:szCs w:val="24"/>
-          </w:rPr>
-          <m:t>1</m:t>
-        </m:r>
-      </m:oMath>
+          <w:sz w:val="28"/>
+          <w:szCs w:val="28"/>
+        </w:rPr>
+        <w:fldChar w:fldCharType="begin"/>
+      </w:r>
       <w:r>
         <w:rPr>
           <w:rFonts w:ascii="Arial" w:hAnsi="Arial" w:cs="Arial"/>
           <w:b w:val="0"/>
+          <w:bCs w:val="0"/>
           <w:color w:val="auto"/>
-          <w:sz w:val="24"/>
-          <w:szCs w:val="24"/>
-        </w:rPr>
-        <w:fldChar w:fldCharType="end"/>
+          <w:sz w:val="28"/>
+          <w:szCs w:val="28"/>
+        </w:rPr>
+        <w:instrText xml:space="preserve"> SEQ Równanie \* ARABIC </w:instrText>
       </w:r>
       <w:r>
         <w:rPr>
           <w:rFonts w:ascii="Arial" w:hAnsi="Arial" w:cs="Arial"/>
           <w:b w:val="0"/>
+          <w:bCs w:val="0"/>
           <w:color w:val="auto"/>
-          <w:sz w:val="24"/>
-          <w:szCs w:val="24"/>
+          <w:sz w:val="28"/>
+          <w:szCs w:val="28"/>
+        </w:rPr>
+        <w:fldChar w:fldCharType="separate"/>
+      </w:r>
+      <w:r>
+        <w:rPr>
+          <w:rFonts w:ascii="Arial" w:hAnsi="Arial" w:cs="Arial"/>
+          <w:b w:val="0"/>
+          <w:bCs w:val="0"/>
+          <w:noProof/>
+          <w:color w:val="auto"/>
+          <w:sz w:val="28"/>
+          <w:szCs w:val="28"/>
+        </w:rPr>
+        <w:t>1</w:t>
+      </w:r>
+      <w:r>
+        <w:rPr>
+          <w:rFonts w:ascii="Arial" w:hAnsi="Arial" w:cs="Arial"/>
+          <w:b w:val="0"/>
+          <w:bCs w:val="0"/>
+          <w:color w:val="auto"/>
+          <w:sz w:val="28"/>
+          <w:szCs w:val="28"/>
+        </w:rPr>
+        <w:fldChar w:fldCharType="end"/>
+      </w:r>
+      <w:r>
+        <w:rPr>
+          <w:rFonts w:ascii="Arial" w:hAnsi="Arial" w:cs="Arial"/>
+          <w:b w:val="0"/>
+          <w:bCs w:val="0"/>
+          <w:color w:val="auto"/>
+          <w:sz w:val="28"/>
+          <w:szCs w:val="28"/>
         </w:rPr>
         <w:t>)</w:t>
       </w:r>
@@ -8077,13 +8338,13 @@
     <w:p>
       <w:pPr>
         <w:pStyle w:val="Legenda"/>
-        <w:spacing w:before="480" w:after="480"/>
+        <w:spacing w:before="360" w:after="360" w:line="360" w:lineRule="auto"/>
         <w:jc w:val="center"/>
         <w:rPr>
           <w:b w:val="0"/>
           <w:color w:val="auto"/>
-          <w:sz w:val="24"/>
-          <w:szCs w:val="24"/>
+          <w:sz w:val="28"/>
+          <w:szCs w:val="28"/>
         </w:rPr>
       </w:pPr>
       <m:oMath>
@@ -8104,8 +8365,8 @@
                 <w:bCs w:val="0"/>
                 <w:i/>
                 <w:color w:val="auto"/>
-                <w:sz w:val="24"/>
-                <w:szCs w:val="24"/>
+                <w:sz w:val="28"/>
+                <w:szCs w:val="28"/>
               </w:rPr>
             </m:ctrlPr>
           </m:mPr>
@@ -8118,8 +8379,8 @@
                 <w:rPr>
                   <w:rFonts w:ascii="Cambria Math" w:hAnsi="Cambria Math"/>
                   <w:color w:val="auto"/>
-                  <w:sz w:val="24"/>
-                  <w:szCs w:val="24"/>
+                  <w:sz w:val="28"/>
+                  <w:szCs w:val="28"/>
                 </w:rPr>
                 <m:t>Wygrana</m:t>
               </m:r>
@@ -8134,8 +8395,8 @@
                 <w:rPr>
                   <w:rFonts w:ascii="Cambria Math" w:hAnsi="Cambria Math"/>
                   <w:color w:val="auto"/>
-                  <w:sz w:val="24"/>
-                  <w:szCs w:val="24"/>
+                  <w:sz w:val="28"/>
+                  <w:szCs w:val="28"/>
                 </w:rPr>
                 <m:t>kwota</m:t>
               </m:r>
@@ -8149,8 +8410,8 @@
           <w:rPr>
             <w:rFonts w:ascii="Cambria Math" w:hAnsi="Cambria Math"/>
             <w:color w:val="auto"/>
-            <w:sz w:val="24"/>
-            <w:szCs w:val="24"/>
+            <w:sz w:val="28"/>
+            <w:szCs w:val="28"/>
           </w:rPr>
           <m:t xml:space="preserve">*90%= </m:t>
         </m:r>
@@ -8171,8 +8432,8 @@
                 <w:bCs w:val="0"/>
                 <w:i/>
                 <w:color w:val="auto"/>
-                <w:sz w:val="24"/>
-                <w:szCs w:val="24"/>
+                <w:sz w:val="28"/>
+                <w:szCs w:val="28"/>
               </w:rPr>
             </m:ctrlPr>
           </m:mPr>
@@ -8185,8 +8446,8 @@
                 <w:rPr>
                   <w:rFonts w:ascii="Cambria Math" w:hAnsi="Cambria Math"/>
                   <w:color w:val="auto"/>
-                  <w:sz w:val="24"/>
-                  <w:szCs w:val="24"/>
+                  <w:sz w:val="28"/>
+                  <w:szCs w:val="28"/>
                 </w:rPr>
                 <m:t>Kwota</m:t>
               </m:r>
@@ -8201,8 +8462,8 @@
                 <w:rPr>
                   <w:rFonts w:ascii="Cambria Math" w:hAnsi="Cambria Math"/>
                   <w:color w:val="auto"/>
-                  <w:sz w:val="24"/>
-                  <w:szCs w:val="24"/>
+                  <w:sz w:val="28"/>
+                  <w:szCs w:val="28"/>
                 </w:rPr>
                 <m:t>dla gracza</m:t>
               </m:r>
@@ -8215,8 +8476,8 @@
           <w:b w:val="0"/>
           <w:bCs w:val="0"/>
           <w:color w:val="auto"/>
-          <w:sz w:val="24"/>
-          <w:szCs w:val="24"/>
+          <w:sz w:val="28"/>
+          <w:szCs w:val="28"/>
         </w:rPr>
         <w:t xml:space="preserve">      </w:t>
       </w:r>
@@ -8225,73 +8486,69 @@
           <w:b w:val="0"/>
           <w:bCs w:val="0"/>
           <w:color w:val="auto"/>
-          <w:sz w:val="24"/>
-          <w:szCs w:val="24"/>
+          <w:sz w:val="28"/>
+          <w:szCs w:val="28"/>
         </w:rPr>
         <w:t>(</w:t>
       </w:r>
       <w:r>
         <w:rPr>
           <w:b w:val="0"/>
+          <w:bCs w:val="0"/>
           <w:color w:val="auto"/>
-          <w:sz w:val="24"/>
-          <w:szCs w:val="24"/>
+          <w:sz w:val="28"/>
+          <w:szCs w:val="28"/>
         </w:rPr>
         <w:fldChar w:fldCharType="begin"/>
       </w:r>
-      <m:oMath>
-        <m:r>
-          <m:rPr>
-            <m:sty m:val="bi"/>
-          </m:rPr>
-          <w:rPr>
-            <w:rFonts w:ascii="Cambria Math" w:hAnsi="Cambria Math"/>
-            <w:color w:val="auto"/>
-            <w:sz w:val="24"/>
-            <w:szCs w:val="24"/>
-          </w:rPr>
-          <m:t xml:space="preserve"> SEQ Moja_rownanie \* ARABIC </m:t>
-        </m:r>
-      </m:oMath>
       <w:r>
         <w:rPr>
           <w:b w:val="0"/>
+          <w:bCs w:val="0"/>
           <w:color w:val="auto"/>
-          <w:sz w:val="24"/>
-          <w:szCs w:val="24"/>
+          <w:sz w:val="28"/>
+          <w:szCs w:val="28"/>
+        </w:rPr>
+        <w:instrText xml:space="preserve"> SEQ Równanie \* ARABIC </w:instrText>
+      </w:r>
+      <w:r>
+        <w:rPr>
+          <w:b w:val="0"/>
+          <w:bCs w:val="0"/>
+          <w:color w:val="auto"/>
+          <w:sz w:val="28"/>
+          <w:szCs w:val="28"/>
         </w:rPr>
         <w:fldChar w:fldCharType="separate"/>
       </w:r>
-      <m:oMath>
-        <m:r>
-          <m:rPr>
-            <m:sty m:val="bi"/>
-          </m:rPr>
-          <w:rPr>
-            <w:rFonts w:ascii="Cambria Math" w:hAnsi="Cambria Math"/>
-            <w:noProof/>
-            <w:color w:val="auto"/>
-            <w:sz w:val="24"/>
-            <w:szCs w:val="24"/>
-          </w:rPr>
-          <m:t>2</m:t>
-        </m:r>
-      </m:oMath>
       <w:r>
         <w:rPr>
           <w:b w:val="0"/>
+          <w:bCs w:val="0"/>
+          <w:noProof/>
           <w:color w:val="auto"/>
-          <w:sz w:val="24"/>
-          <w:szCs w:val="24"/>
+          <w:sz w:val="28"/>
+          <w:szCs w:val="28"/>
+        </w:rPr>
+        <w:t>2</w:t>
+      </w:r>
+      <w:r>
+        <w:rPr>
+          <w:b w:val="0"/>
+          <w:bCs w:val="0"/>
+          <w:color w:val="auto"/>
+          <w:sz w:val="28"/>
+          <w:szCs w:val="28"/>
         </w:rPr>
         <w:fldChar w:fldCharType="end"/>
       </w:r>
       <w:r>
         <w:rPr>
           <w:b w:val="0"/>
+          <w:bCs w:val="0"/>
           <w:color w:val="auto"/>
-          <w:sz w:val="24"/>
-          <w:szCs w:val="24"/>
+          <w:sz w:val="28"/>
+          <w:szCs w:val="28"/>
         </w:rPr>
         <w:t>)</w:t>
       </w:r>
@@ -8301,7 +8558,13 @@
         <w:pStyle w:val="Mojnormalny"/>
       </w:pPr>
       <w:r>
-        <w:t>Na poniższej stronie jest pokazany przykład (Rysunek 19). Użytkownik stworzył kupon i poświęcił na niego 5 zł, ale w zapisanych kuponach istnieje kupon z kwotą wpisaną 4.40 zł. Stało się tak dlatego, że 12 procent z kwoty 5 zł jest równe 60 groszy, i taka kwota została pobrana jako podatek.</w:t>
+        <w:t xml:space="preserve">Na poniższej stronie jest pokazany przykład (Rysunek 19). Użytkownik stworzył kupon i poświęcił na niego 5 zł, ale w zapisanych kuponach istnieje kupon z kwotą wpisaną 4.40 zł. Stało się tak dlatego, że 12 procent z kwoty 5 </w:t>
+      </w:r>
+      <w:r>
+        <w:t>zł jest równe 60 groszy, i </w:t>
+      </w:r>
+      <w:r>
+        <w:t>taka kwota została pobrana jako podatek.</w:t>
       </w:r>
     </w:p>
     <w:p>
@@ -8324,7 +8587,10 @@
         <w:t xml:space="preserve"> zakłady klienta</w:t>
       </w:r>
       <w:r>
-        <w:t>. Są one opisane w następujący sposób:</w:t>
+        <w:t>. Są </w:t>
+      </w:r>
+      <w:r>
+        <w:t>one opisane w następujący sposób:</w:t>
       </w:r>
     </w:p>
     <w:p>
@@ -8682,7 +8948,7 @@
         </w:numPr>
         <w:ind w:left="567"/>
       </w:pPr>
-      <w:bookmarkStart w:id="42" w:name="_Toc504436658"/>
+      <w:bookmarkStart w:id="42" w:name="_Toc504450391"/>
       <w:r>
         <w:lastRenderedPageBreak/>
         <w:t>Rozgrywanie meczy</w:t>
@@ -8694,7 +8960,13 @@
         <w:pStyle w:val="Mojnormalny"/>
       </w:pPr>
       <w:r>
-        <w:t>Ta operacja może zostać tylko i wyłącznie przez opiekuna strony. Aby zasymulować grę, administrator musi przejść do zakładki „Show next matches”. Z wyświetlonych meczy rozegrane mogą być tylko te, w których są już znane składy wyjściowe i ławki rezerwowe obu drużyn.</w:t>
+        <w:t xml:space="preserve">Ta operacja może zostać tylko i wyłącznie przez opiekuna strony. Aby zasymulować grę, administrator musi przejść do </w:t>
+      </w:r>
+      <w:r>
+        <w:t>zakładki „Show next matches”. Z </w:t>
+      </w:r>
+      <w:r>
+        <w:t>wyświetlonych meczy rozegrane mogą być tylko te, w których są już znane składy wyjściowe i ławki rezerwowe obu drużyn.</w:t>
       </w:r>
       <w:r>
         <w:t xml:space="preserve"> Tak jak zostało to wcześniej opisane, przycisk </w:t>
@@ -8824,7 +9096,13 @@
         <w:t>.</w:t>
       </w:r>
       <w:r>
-        <w:t xml:space="preserve"> Kontroler wysyła żądanie wykonania operacji, która przetwarza mecz na wartości liczbowe (szczegółowy opis </w:t>
+        <w:t xml:space="preserve"> Kontroler wysyła żądanie wykonania ope</w:t>
+      </w:r>
+      <w:r>
+        <w:t>racji, która przetwarza mecz na </w:t>
+      </w:r>
+      <w:r>
+        <w:t xml:space="preserve">wartości liczbowe (szczegółowy opis </w:t>
       </w:r>
       <w:r>
         <w:t>w dalszej części pracy), a następnie sieć neuronowa za pomocą parametrów wejściowych wykonuje obliczenia. Otrzymane wyniki są przetwarzane na rezultat meczu i są przedstawiane na stronie, do której aplikacja przekierowywuje użytkownika.</w:t>
@@ -8943,7 +9221,13 @@
         <w:t>o rozegraniu spotkania serwis bukmacherski sprawdza wszystkie kupony, w których są single dotyczące tego meczu.</w:t>
       </w:r>
       <w:r>
-        <w:t xml:space="preserve"> Dla każdego singla weryfikowana jest poprawność przewidzianego rezultatu. Jeśli to był ostatni niezweryfikowany zakład pojedynczy w kuponie, aplikacja sprawdza, czy każdy z nich był odgadnięty poprawnie i na tej podstawie wyznacza status całego zakładu. Jeśli jest on wygrany, użytkownik </w:t>
+        <w:t xml:space="preserve"> Dla każdego singla weryfikowana jest poprawność przewidzianego rezultatu. Jeśli to był ostatni niezweryfikowany zakład pojedynczy w kuponie, aplikacja sprawdza, czy każdy z nich był odgadnięty po</w:t>
+      </w:r>
+      <w:r>
+        <w:t>prawnie i </w:t>
+      </w:r>
+      <w:r>
+        <w:t xml:space="preserve">na tej podstawie wyznacza status całego zakładu. Jeśli jest on wygrany, użytkownik </w:t>
       </w:r>
       <w:r>
         <w:lastRenderedPageBreak/>
@@ -8965,7 +9249,7 @@
         </w:numPr>
         <w:ind w:left="567"/>
       </w:pPr>
-      <w:bookmarkStart w:id="45" w:name="_Toc504436659"/>
+      <w:bookmarkStart w:id="45" w:name="_Toc504450392"/>
       <w:r>
         <w:lastRenderedPageBreak/>
         <w:t>Statystyki</w:t>
@@ -8977,7 +9261,13 @@
         <w:pStyle w:val="Mojnormalny"/>
       </w:pPr>
       <w:r>
-        <w:t>Poza wspomnianymi już możliwościami serwis bukmacherski udostępnia również strony, na których użytkownik może przeanalizować kluby i wcześniejsze spotkania. Część z tych stron jest dostępna dla użytkowników niezalogowanych.</w:t>
+        <w:t xml:space="preserve">Poza wspomnianymi już możliwościami serwis bukmacherski udostępnia również strony, na których użytkownik może przeanalizować kluby i wcześniejsze spotkania. Część z tych stron jest dostępna </w:t>
+      </w:r>
+      <w:r>
+        <w:t xml:space="preserve">również </w:t>
+      </w:r>
+      <w:r>
+        <w:t>dla użytkowników niezalogowanych.</w:t>
       </w:r>
     </w:p>
     <w:p>
@@ -9062,7 +9352,28 @@
         <w:pStyle w:val="Mojnormalny"/>
       </w:pPr>
       <w:r>
-        <w:t xml:space="preserve">Jednym z takich okien jest tabela ligi, dostępna w zakładce „Show table” z górnego menu. </w:t>
+        <w:t>Tabela przedstawia zestawienie drużyn, które rywalizują ze sobą w danym sezonie. Tworzona jest ona na podstawie wyników rozegranych meczy. Za każdy wygrany mecz drużyna otrzymuje 3 punkty, za remis 1 punkt, a za porażkę 0. Po zsumowaniu punktów ustawia się je w kolejności malejącej. Pierwszym kryterium sortującym jest ilość zebranych punktów, kolejnym różnica strzelonych bramek od straconych, a następnym ilość zdobytych goli. Jeśli w tym momencie dalej nie jest możliwe ustalenie kolejności drużyn, stosuje się coraz bardziej szczegółowe parametry</w:t>
+      </w:r>
+      <w:r>
+        <w:rPr>
+          <w:rStyle w:val="Odwoanieprzypisudolnego"/>
+        </w:rPr>
+        <w:footnoteReference w:id="8"/>
+      </w:r>
+      <w:r>
+        <w:t>.</w:t>
+      </w:r>
+    </w:p>
+    <w:p>
+      <w:pPr>
+        <w:pStyle w:val="Mojnormalny"/>
+      </w:pPr>
+      <w:r>
+        <w:lastRenderedPageBreak/>
+        <w:t>Taka tabela jest</w:t>
+      </w:r>
+      <w:r>
+        <w:t xml:space="preserve"> dostępna w zakładce „Show table” z górnego menu. </w:t>
       </w:r>
       <w:r>
         <w:t>Domyślnie pokazywane jest zestawienie z sezonu 2017/2018. Jest ono dostępne dla wszystkich użytkowników, również tych niezalogowanych.</w:t>
@@ -9106,7 +9417,6 @@
           <w:noProof/>
           <w:lang w:eastAsia="pl-PL"/>
         </w:rPr>
-        <w:lastRenderedPageBreak/>
         <w:drawing>
           <wp:inline distT="0" distB="0" distL="0" distR="0">
             <wp:extent cx="5579745" cy="3487420"/>
@@ -9368,6 +9678,11 @@
     </w:p>
     <w:p>
       <w:pPr>
+        <w:pStyle w:val="Mojrysunek"/>
+      </w:pPr>
+    </w:p>
+    <w:p>
+      <w:pPr>
         <w:pStyle w:val="Mojnormalny"/>
       </w:pPr>
       <w:r>
@@ -9392,11 +9707,23 @@
         <w:t>„Show History”</w:t>
       </w:r>
       <w:r>
-        <w:t xml:space="preserve">, który </w:t>
+        <w:t xml:space="preserve">, </w:t>
       </w:r>
       <w:r>
         <w:lastRenderedPageBreak/>
-        <w:t>pokazuje użytkownikowi historię wszystkich spotkań klubu, które są zapisane w bazie danych.</w:t>
+        <w:t>który</w:t>
+      </w:r>
+      <w:r>
+        <w:t> </w:t>
+      </w:r>
+      <w:r>
+        <w:t>pokazuje użytkownikowi historię wszystkich spo</w:t>
+      </w:r>
+      <w:r>
+        <w:t>tkań klubu, które są zapisane w </w:t>
+      </w:r>
+      <w:r>
+        <w:t>bazie danych.</w:t>
       </w:r>
     </w:p>
     <w:p>
@@ -9575,14 +9902,3032 @@
     </w:p>
     <w:p>
       <w:pPr>
+        <w:pStyle w:val="Mojpodtytul"/>
+      </w:pPr>
+      <w:bookmarkStart w:id="52" w:name="_Toc504450393"/>
+      <w:r>
+        <w:lastRenderedPageBreak/>
+        <w:t>Algorytm obliczania kursów bukmacherskich</w:t>
+      </w:r>
+      <w:bookmarkEnd w:id="52"/>
+    </w:p>
+    <w:p>
+      <w:pPr>
+        <w:pStyle w:val="Mojnormalny"/>
+      </w:pPr>
+      <w:r>
+        <w:t>W tym podrozdziale zostanie opisany sposób, w jaki opracowano algorytm liczący kursy na mecz bukmacherski.</w:t>
+      </w:r>
+    </w:p>
+    <w:p>
+      <w:pPr>
+        <w:pStyle w:val="Mojnormalny"/>
+      </w:pPr>
+      <w:r>
+        <w:t>Pierwszym pytaniem, na które trzeba odpowiedzieć brzmi „</w:t>
+      </w:r>
+      <w:r>
+        <w:t>C</w:t>
+      </w:r>
+      <w:r>
+        <w:t>o to jest kurs bukmacherski w znaczeniu matematycznym?”</w:t>
+      </w:r>
+      <w:r>
+        <w:t>.</w:t>
+      </w:r>
+      <w:r>
+        <w:t xml:space="preserve"> Otóż jest to odwrotność prawdopodobieństwa wystąpienia danego zdarzenia.</w:t>
+      </w:r>
+    </w:p>
+    <w:p>
+      <w:pPr>
+        <w:pStyle w:val="Legenda"/>
+        <w:spacing w:before="360" w:after="360" w:line="360" w:lineRule="auto"/>
+        <w:jc w:val="center"/>
+        <w:rPr>
+          <w:rFonts w:asciiTheme="majorHAnsi" w:hAnsiTheme="majorHAnsi"/>
+          <w:b w:val="0"/>
+          <w:color w:val="auto"/>
+          <w:sz w:val="24"/>
+          <w:szCs w:val="24"/>
+        </w:rPr>
+      </w:pPr>
+      <m:oMath>
+        <m:r>
+          <m:rPr>
+            <m:sty m:val="bi"/>
+          </m:rPr>
+          <w:rPr>
+            <w:rFonts w:ascii="Cambria Math" w:hAnsi="Cambria Math"/>
+            <w:color w:val="auto"/>
+            <w:sz w:val="28"/>
+            <w:szCs w:val="28"/>
+          </w:rPr>
+          <m:t>Kurs</m:t>
+        </m:r>
+        <m:r>
+          <m:rPr>
+            <m:sty m:val="bi"/>
+          </m:rPr>
+          <w:rPr>
+            <w:rFonts w:ascii="Cambria Math" w:hAnsiTheme="majorHAnsi"/>
+            <w:color w:val="auto"/>
+            <w:sz w:val="28"/>
+            <w:szCs w:val="28"/>
+          </w:rPr>
+          <m:t xml:space="preserve"> </m:t>
+        </m:r>
+        <m:r>
+          <m:rPr>
+            <m:sty m:val="bi"/>
+          </m:rPr>
+          <w:rPr>
+            <w:rFonts w:ascii="Cambria Math" w:hAnsi="Cambria Math"/>
+            <w:color w:val="auto"/>
+            <w:sz w:val="28"/>
+            <w:szCs w:val="28"/>
+          </w:rPr>
+          <m:t>bukmacherski</m:t>
+        </m:r>
+        <m:r>
+          <m:rPr>
+            <m:sty m:val="bi"/>
+          </m:rPr>
+          <w:rPr>
+            <w:rFonts w:ascii="Cambria Math" w:hAnsiTheme="majorHAnsi"/>
+            <w:color w:val="auto"/>
+            <w:sz w:val="28"/>
+            <w:szCs w:val="28"/>
+          </w:rPr>
+          <m:t xml:space="preserve">= </m:t>
+        </m:r>
+        <m:f>
+          <m:fPr>
+            <m:ctrlPr>
+              <w:rPr>
+                <w:rFonts w:ascii="Cambria Math" w:hAnsiTheme="majorHAnsi"/>
+                <w:b w:val="0"/>
+                <w:bCs w:val="0"/>
+                <w:i/>
+                <w:color w:val="auto"/>
+                <w:sz w:val="28"/>
+                <w:szCs w:val="28"/>
+              </w:rPr>
+            </m:ctrlPr>
+          </m:fPr>
+          <m:num>
+            <m:r>
+              <m:rPr>
+                <m:sty m:val="bi"/>
+              </m:rPr>
+              <w:rPr>
+                <w:rFonts w:ascii="Cambria Math" w:hAnsiTheme="majorHAnsi"/>
+                <w:color w:val="auto"/>
+                <w:sz w:val="28"/>
+                <w:szCs w:val="28"/>
+              </w:rPr>
+              <m:t>1</m:t>
+            </m:r>
+          </m:num>
+          <m:den>
+            <m:r>
+              <m:rPr>
+                <m:sty m:val="bi"/>
+              </m:rPr>
+              <w:rPr>
+                <w:rFonts w:ascii="Cambria Math" w:hAnsi="Cambria Math"/>
+                <w:color w:val="auto"/>
+                <w:sz w:val="28"/>
+                <w:szCs w:val="28"/>
+              </w:rPr>
+              <m:t>Prawdopodobie</m:t>
+            </m:r>
+            <m:r>
+              <m:rPr>
+                <m:sty m:val="bi"/>
+              </m:rPr>
+              <w:rPr>
+                <w:rFonts w:ascii="Cambria Math" w:hAnsiTheme="majorHAnsi"/>
+                <w:color w:val="auto"/>
+                <w:sz w:val="28"/>
+                <w:szCs w:val="28"/>
+              </w:rPr>
+              <m:t>ń</m:t>
+            </m:r>
+            <m:r>
+              <m:rPr>
+                <m:sty m:val="bi"/>
+              </m:rPr>
+              <w:rPr>
+                <w:rFonts w:ascii="Cambria Math" w:hAnsi="Cambria Math"/>
+                <w:color w:val="auto"/>
+                <w:sz w:val="28"/>
+                <w:szCs w:val="28"/>
+              </w:rPr>
+              <m:t>stwo</m:t>
+            </m:r>
+            <m:r>
+              <m:rPr>
+                <m:sty m:val="bi"/>
+              </m:rPr>
+              <w:rPr>
+                <w:rFonts w:ascii="Cambria Math" w:hAnsiTheme="majorHAnsi"/>
+                <w:color w:val="auto"/>
+                <w:sz w:val="28"/>
+                <w:szCs w:val="28"/>
+              </w:rPr>
+              <m:t xml:space="preserve"> </m:t>
+            </m:r>
+            <m:r>
+              <m:rPr>
+                <m:sty m:val="bi"/>
+              </m:rPr>
+              <w:rPr>
+                <w:rFonts w:ascii="Cambria Math" w:hAnsi="Cambria Math"/>
+                <w:color w:val="auto"/>
+                <w:sz w:val="28"/>
+                <w:szCs w:val="28"/>
+              </w:rPr>
+              <m:t>zdarzenia</m:t>
+            </m:r>
+          </m:den>
+        </m:f>
+      </m:oMath>
+      <w:r>
+        <w:rPr>
+          <w:rFonts w:asciiTheme="majorHAnsi" w:hAnsiTheme="majorHAnsi"/>
+          <w:b w:val="0"/>
+          <w:bCs w:val="0"/>
+          <w:color w:val="auto"/>
+          <w:sz w:val="24"/>
+          <w:szCs w:val="24"/>
+        </w:rPr>
+        <w:t xml:space="preserve">    (</w:t>
+      </w:r>
+      <w:r>
+        <w:rPr>
+          <w:rFonts w:asciiTheme="majorHAnsi" w:hAnsiTheme="majorHAnsi"/>
+          <w:b w:val="0"/>
+          <w:color w:val="auto"/>
+          <w:sz w:val="24"/>
+          <w:szCs w:val="24"/>
+        </w:rPr>
+        <w:fldChar w:fldCharType="begin"/>
+      </w:r>
+      <m:oMath>
+        <m:r>
+          <m:rPr>
+            <m:sty m:val="bi"/>
+          </m:rPr>
+          <w:rPr>
+            <w:rFonts w:ascii="Cambria Math" w:hAnsiTheme="majorHAnsi"/>
+            <w:color w:val="auto"/>
+            <w:sz w:val="24"/>
+            <w:szCs w:val="24"/>
+          </w:rPr>
+          <m:t xml:space="preserve"> SEQ R</m:t>
+        </m:r>
+        <m:r>
+          <m:rPr>
+            <m:sty m:val="bi"/>
+          </m:rPr>
+          <w:rPr>
+            <w:rFonts w:ascii="Cambria Math" w:hAnsiTheme="majorHAnsi"/>
+            <w:color w:val="auto"/>
+            <w:sz w:val="24"/>
+            <w:szCs w:val="24"/>
+          </w:rPr>
+          <m:t>ó</m:t>
+        </m:r>
+        <m:r>
+          <m:rPr>
+            <m:sty m:val="bi"/>
+          </m:rPr>
+          <w:rPr>
+            <w:rFonts w:ascii="Cambria Math" w:hAnsiTheme="majorHAnsi"/>
+            <w:color w:val="auto"/>
+            <w:sz w:val="24"/>
+            <w:szCs w:val="24"/>
+          </w:rPr>
+          <m:t>wnanie \</m:t>
+        </m:r>
+        <m:r>
+          <m:rPr>
+            <m:sty m:val="bi"/>
+          </m:rPr>
+          <w:rPr>
+            <w:rFonts w:ascii="Cambria Math" w:hAnsiTheme="majorHAnsi"/>
+            <w:color w:val="auto"/>
+            <w:sz w:val="24"/>
+            <w:szCs w:val="24"/>
+          </w:rPr>
+          <m:t>*</m:t>
+        </m:r>
+        <m:r>
+          <m:rPr>
+            <m:sty m:val="bi"/>
+          </m:rPr>
+          <w:rPr>
+            <w:rFonts w:ascii="Cambria Math" w:hAnsiTheme="majorHAnsi"/>
+            <w:color w:val="auto"/>
+            <w:sz w:val="24"/>
+            <w:szCs w:val="24"/>
+          </w:rPr>
+          <m:t xml:space="preserve"> ARABIC </m:t>
+        </m:r>
+      </m:oMath>
+      <w:r>
+        <w:rPr>
+          <w:rFonts w:asciiTheme="majorHAnsi" w:hAnsiTheme="majorHAnsi"/>
+          <w:b w:val="0"/>
+          <w:color w:val="auto"/>
+          <w:sz w:val="24"/>
+          <w:szCs w:val="24"/>
+        </w:rPr>
+        <w:fldChar w:fldCharType="separate"/>
+      </w:r>
+      <m:oMath>
+        <m:r>
+          <m:rPr>
+            <m:sty m:val="bi"/>
+          </m:rPr>
+          <w:rPr>
+            <w:rFonts w:ascii="Cambria Math" w:hAnsiTheme="majorHAnsi"/>
+            <w:noProof/>
+            <w:color w:val="auto"/>
+            <w:sz w:val="24"/>
+            <w:szCs w:val="24"/>
+          </w:rPr>
+          <m:t>3</m:t>
+        </m:r>
+      </m:oMath>
+      <w:r>
+        <w:rPr>
+          <w:rFonts w:asciiTheme="majorHAnsi" w:hAnsiTheme="majorHAnsi"/>
+          <w:b w:val="0"/>
+          <w:color w:val="auto"/>
+          <w:sz w:val="24"/>
+          <w:szCs w:val="24"/>
+        </w:rPr>
+        <w:fldChar w:fldCharType="end"/>
+      </w:r>
+      <w:r>
+        <w:rPr>
+          <w:rFonts w:asciiTheme="majorHAnsi" w:hAnsiTheme="majorHAnsi"/>
+          <w:b w:val="0"/>
+          <w:color w:val="auto"/>
+          <w:sz w:val="24"/>
+          <w:szCs w:val="24"/>
+        </w:rPr>
+        <w:t>)</w:t>
+      </w:r>
+    </w:p>
+    <w:p>
+      <w:pPr>
+        <w:pStyle w:val="Mojnormalny"/>
+      </w:pPr>
+      <w:r>
+        <w:t xml:space="preserve">Zatem aby obliczyć kurs bukmacherski na </w:t>
+      </w:r>
+      <w:r>
+        <w:t>dane zdarzenie, wystarczy wyznaczyć prawdopodobieństwo jego wystąpienia. Ale nad tym zadaniem też trzeba się zastanowić, jak to policzyć. Tutaj z pomocą przychodzi rozkład Poissona</w:t>
+      </w:r>
+      <w:r>
+        <w:rPr>
+          <w:rStyle w:val="Odwoanieprzypisudolnego"/>
+        </w:rPr>
+        <w:footnoteReference w:id="9"/>
+      </w:r>
+      <w:r>
+        <w:t>.</w:t>
+      </w:r>
+    </w:p>
+    <w:p>
+      <w:pPr>
+        <w:pStyle w:val="Mojnormalny"/>
+      </w:pPr>
+      <w:r>
+        <w:t>Rozkład Poissona jest rozkładem skokowym, który szacuje prawdopodobieństwo wystąpienia następujących po sobie zdarzeń</w:t>
+      </w:r>
+      <w:r>
+        <w:t xml:space="preserve">, które mają </w:t>
+      </w:r>
+      <w:r>
+        <w:t>określoną częstotliwoś</w:t>
+      </w:r>
+      <w:r>
+        <w:t>ć</w:t>
+      </w:r>
+      <w:r>
+        <w:t>.</w:t>
+      </w:r>
+      <w:r>
+        <w:t xml:space="preserve"> Wyraża </w:t>
+      </w:r>
+      <w:r>
+        <w:t>się on następującym wzorem:</w:t>
+      </w:r>
+    </w:p>
+    <w:p>
+      <w:pPr>
+        <w:pStyle w:val="Legenda"/>
+        <w:spacing w:before="360" w:after="360" w:line="360" w:lineRule="auto"/>
+        <w:jc w:val="center"/>
+        <w:rPr>
+          <w:b w:val="0"/>
+          <w:color w:val="auto"/>
+          <w:sz w:val="28"/>
+          <w:szCs w:val="28"/>
+        </w:rPr>
+      </w:pPr>
+      <m:oMath>
+        <m:r>
+          <m:rPr>
+            <m:sty m:val="bi"/>
+          </m:rPr>
+          <w:rPr>
+            <w:rFonts w:ascii="Cambria Math" w:hAnsi="Cambria Math"/>
+            <w:color w:val="auto"/>
+            <w:sz w:val="28"/>
+            <w:szCs w:val="28"/>
+          </w:rPr>
+          <m:t>f</m:t>
+        </m:r>
+        <m:d>
+          <m:dPr>
+            <m:ctrlPr>
+              <w:rPr>
+                <w:rFonts w:ascii="Cambria Math" w:hAnsi="Cambria Math"/>
+                <w:b w:val="0"/>
+                <w:i/>
+                <w:color w:val="auto"/>
+                <w:sz w:val="28"/>
+                <w:szCs w:val="28"/>
+              </w:rPr>
+            </m:ctrlPr>
+          </m:dPr>
+          <m:e>
+            <m:r>
+              <m:rPr>
+                <m:sty m:val="bi"/>
+              </m:rPr>
+              <w:rPr>
+                <w:rFonts w:ascii="Cambria Math" w:hAnsi="Cambria Math"/>
+                <w:color w:val="auto"/>
+                <w:sz w:val="28"/>
+                <w:szCs w:val="28"/>
+              </w:rPr>
+              <m:t>k,λ</m:t>
+            </m:r>
+          </m:e>
+        </m:d>
+        <m:r>
+          <m:rPr>
+            <m:sty m:val="bi"/>
+          </m:rPr>
+          <w:rPr>
+            <w:rFonts w:ascii="Cambria Math" w:hAnsi="Cambria Math"/>
+            <w:color w:val="auto"/>
+            <w:sz w:val="28"/>
+            <w:szCs w:val="28"/>
+          </w:rPr>
+          <m:t>=P</m:t>
+        </m:r>
+        <m:r>
+          <m:rPr>
+            <m:sty m:val="bi"/>
+          </m:rPr>
+          <w:rPr>
+            <w:rFonts w:ascii="Cambria Math" w:hAnsi="Cambria Math"/>
+            <w:color w:val="auto"/>
+            <w:sz w:val="28"/>
+            <w:szCs w:val="28"/>
+          </w:rPr>
+          <m:t xml:space="preserve"> </m:t>
+        </m:r>
+        <m:d>
+          <m:dPr>
+            <m:ctrlPr>
+              <w:rPr>
+                <w:rFonts w:ascii="Cambria Math" w:hAnsi="Cambria Math"/>
+                <w:b w:val="0"/>
+                <w:i/>
+                <w:color w:val="auto"/>
+                <w:sz w:val="28"/>
+                <w:szCs w:val="28"/>
+              </w:rPr>
+            </m:ctrlPr>
+          </m:dPr>
+          <m:e>
+            <m:r>
+              <m:rPr>
+                <m:sty m:val="bi"/>
+              </m:rPr>
+              <w:rPr>
+                <w:rFonts w:ascii="Cambria Math" w:hAnsi="Cambria Math"/>
+                <w:color w:val="auto"/>
+                <w:sz w:val="28"/>
+                <w:szCs w:val="28"/>
+              </w:rPr>
+              <m:t>X=k</m:t>
+            </m:r>
+          </m:e>
+        </m:d>
+        <m:r>
+          <m:rPr>
+            <m:sty m:val="bi"/>
+          </m:rPr>
+          <w:rPr>
+            <w:rFonts w:ascii="Cambria Math" w:hAnsi="Cambria Math"/>
+            <w:color w:val="auto"/>
+            <w:sz w:val="28"/>
+            <w:szCs w:val="28"/>
+          </w:rPr>
+          <m:t xml:space="preserve">= </m:t>
+        </m:r>
+        <m:f>
+          <m:fPr>
+            <m:ctrlPr>
+              <w:rPr>
+                <w:rFonts w:ascii="Cambria Math" w:hAnsi="Cambria Math"/>
+                <w:b w:val="0"/>
+                <w:bCs w:val="0"/>
+                <w:i/>
+                <w:color w:val="auto"/>
+                <w:sz w:val="28"/>
+                <w:szCs w:val="28"/>
+              </w:rPr>
+            </m:ctrlPr>
+          </m:fPr>
+          <m:num>
+            <m:sSup>
+              <m:sSupPr>
+                <m:ctrlPr>
+                  <w:rPr>
+                    <w:rFonts w:ascii="Cambria Math" w:hAnsi="Cambria Math"/>
+                    <w:b w:val="0"/>
+                    <w:bCs w:val="0"/>
+                    <w:i/>
+                    <w:color w:val="auto"/>
+                    <w:sz w:val="28"/>
+                    <w:szCs w:val="28"/>
+                  </w:rPr>
+                </m:ctrlPr>
+              </m:sSupPr>
+              <m:e>
+                <m:r>
+                  <m:rPr>
+                    <m:sty m:val="bi"/>
+                  </m:rPr>
+                  <w:rPr>
+                    <w:rFonts w:ascii="Cambria Math" w:hAnsi="Cambria Math"/>
+                    <w:color w:val="auto"/>
+                    <w:sz w:val="28"/>
+                    <w:szCs w:val="28"/>
+                  </w:rPr>
+                  <m:t>λ</m:t>
+                </m:r>
+              </m:e>
+              <m:sup>
+                <m:r>
+                  <m:rPr>
+                    <m:sty m:val="bi"/>
+                  </m:rPr>
+                  <w:rPr>
+                    <w:rFonts w:ascii="Cambria Math" w:hAnsi="Cambria Math"/>
+                    <w:color w:val="auto"/>
+                    <w:sz w:val="28"/>
+                    <w:szCs w:val="28"/>
+                  </w:rPr>
+                  <m:t>k</m:t>
+                </m:r>
+              </m:sup>
+            </m:sSup>
+            <m:r>
+              <m:rPr>
+                <m:sty m:val="bi"/>
+              </m:rPr>
+              <w:rPr>
+                <w:rFonts w:ascii="Cambria Math" w:hAnsi="Cambria Math"/>
+                <w:color w:val="auto"/>
+                <w:sz w:val="28"/>
+                <w:szCs w:val="28"/>
+              </w:rPr>
+              <m:t xml:space="preserve">* </m:t>
+            </m:r>
+            <m:sSup>
+              <m:sSupPr>
+                <m:ctrlPr>
+                  <w:rPr>
+                    <w:rFonts w:ascii="Cambria Math" w:hAnsi="Cambria Math"/>
+                    <w:b w:val="0"/>
+                    <w:bCs w:val="0"/>
+                    <w:i/>
+                    <w:color w:val="auto"/>
+                    <w:sz w:val="28"/>
+                    <w:szCs w:val="28"/>
+                  </w:rPr>
+                </m:ctrlPr>
+              </m:sSupPr>
+              <m:e>
+                <m:r>
+                  <m:rPr>
+                    <m:sty m:val="bi"/>
+                  </m:rPr>
+                  <w:rPr>
+                    <w:rFonts w:ascii="Cambria Math" w:hAnsi="Cambria Math"/>
+                    <w:color w:val="auto"/>
+                    <w:sz w:val="28"/>
+                    <w:szCs w:val="28"/>
+                  </w:rPr>
+                  <m:t>e</m:t>
+                </m:r>
+              </m:e>
+              <m:sup>
+                <m:r>
+                  <m:rPr>
+                    <m:sty m:val="bi"/>
+                  </m:rPr>
+                  <w:rPr>
+                    <w:rFonts w:ascii="Cambria Math" w:hAnsi="Cambria Math"/>
+                    <w:color w:val="auto"/>
+                    <w:sz w:val="28"/>
+                    <w:szCs w:val="28"/>
+                  </w:rPr>
+                  <m:t>-λ</m:t>
+                </m:r>
+              </m:sup>
+            </m:sSup>
+          </m:num>
+          <m:den>
+            <m:r>
+              <m:rPr>
+                <m:sty m:val="bi"/>
+              </m:rPr>
+              <w:rPr>
+                <w:rFonts w:ascii="Cambria Math" w:hAnsi="Cambria Math"/>
+                <w:color w:val="auto"/>
+                <w:sz w:val="28"/>
+                <w:szCs w:val="28"/>
+              </w:rPr>
+              <m:t>k!</m:t>
+            </m:r>
+          </m:den>
+        </m:f>
+        <m:r>
+          <m:rPr>
+            <m:sty m:val="bi"/>
+          </m:rPr>
+          <w:rPr>
+            <w:rFonts w:ascii="Cambria Math" w:hAnsi="Cambria Math"/>
+            <w:color w:val="auto"/>
+            <w:sz w:val="28"/>
+            <w:szCs w:val="28"/>
+          </w:rPr>
+          <m:t xml:space="preserve"> dla k=0, 1, 2, …</m:t>
+        </m:r>
+      </m:oMath>
+      <w:r>
+        <w:rPr>
+          <w:b w:val="0"/>
+          <w:color w:val="auto"/>
+          <w:sz w:val="28"/>
+          <w:szCs w:val="28"/>
+        </w:rPr>
+        <w:t xml:space="preserve">         </w:t>
+      </w:r>
+      <w:r>
+        <w:rPr>
+          <w:b w:val="0"/>
+          <w:color w:val="auto"/>
+          <w:sz w:val="28"/>
+          <w:szCs w:val="28"/>
+        </w:rPr>
+        <w:t>(</w:t>
+      </w:r>
+      <w:r>
+        <w:rPr>
+          <w:b w:val="0"/>
+          <w:color w:val="auto"/>
+          <w:sz w:val="28"/>
+          <w:szCs w:val="28"/>
+        </w:rPr>
+        <w:fldChar w:fldCharType="begin"/>
+      </w:r>
+      <m:oMath>
+        <m:r>
+          <m:rPr>
+            <m:sty m:val="bi"/>
+          </m:rPr>
+          <w:rPr>
+            <w:rFonts w:ascii="Cambria Math" w:hAnsi="Cambria Math"/>
+            <w:color w:val="auto"/>
+            <w:sz w:val="28"/>
+            <w:szCs w:val="28"/>
+          </w:rPr>
+          <m:t xml:space="preserve"> SEQ Równanie \* ARABIC </m:t>
+        </m:r>
+      </m:oMath>
+      <w:r>
+        <w:rPr>
+          <w:b w:val="0"/>
+          <w:color w:val="auto"/>
+          <w:sz w:val="28"/>
+          <w:szCs w:val="28"/>
+        </w:rPr>
+        <w:fldChar w:fldCharType="separate"/>
+      </w:r>
+      <m:oMath>
+        <m:r>
+          <m:rPr>
+            <m:sty m:val="bi"/>
+          </m:rPr>
+          <w:rPr>
+            <w:rFonts w:ascii="Cambria Math" w:hAnsi="Cambria Math"/>
+            <w:noProof/>
+            <w:color w:val="auto"/>
+            <w:sz w:val="28"/>
+            <w:szCs w:val="28"/>
+          </w:rPr>
+          <m:t>4</m:t>
+        </m:r>
+      </m:oMath>
+      <w:r>
+        <w:rPr>
+          <w:b w:val="0"/>
+          <w:color w:val="auto"/>
+          <w:sz w:val="28"/>
+          <w:szCs w:val="28"/>
+        </w:rPr>
+        <w:fldChar w:fldCharType="end"/>
+      </w:r>
+      <w:r>
+        <w:rPr>
+          <w:b w:val="0"/>
+          <w:color w:val="auto"/>
+          <w:sz w:val="28"/>
+          <w:szCs w:val="28"/>
+        </w:rPr>
+        <w:t>)</w:t>
+      </w:r>
+    </w:p>
+    <w:p>
+      <w:pPr>
+        <w:pStyle w:val="Mojnormalny"/>
+      </w:pPr>
+      <w:r>
+        <w:t>gdzie:</w:t>
+      </w:r>
+      <m:oMath>
+        <m:r>
+          <m:rPr>
+            <m:sty m:val="bi"/>
+          </m:rPr>
+          <w:rPr>
+            <w:rFonts w:ascii="Cambria Math" w:hAnsi="Cambria Math"/>
+          </w:rPr>
+          <m:t xml:space="preserve"> λ</m:t>
+        </m:r>
+      </m:oMath>
+      <w:r>
+        <w:rPr>
+          <w:b/>
+        </w:rPr>
+        <w:t xml:space="preserve"> </w:t>
+      </w:r>
+      <w:r>
+        <w:rPr>
+          <w:b/>
+        </w:rPr>
+        <w:t>–</w:t>
+      </w:r>
+      <w:r>
+        <w:rPr>
+          <w:b/>
+        </w:rPr>
+        <w:t xml:space="preserve"> </w:t>
+      </w:r>
+      <w:r>
+        <w:t>częstotliwość występowania zdarzenia</w:t>
+      </w:r>
+    </w:p>
+    <w:p>
+      <w:pPr>
+        <w:pStyle w:val="Mojnormalny"/>
+      </w:pPr>
+      <w:r>
+        <w:t>Jak można wykorzystać to pojęcie matematyczne, aby wyliczyć kurs bukmacherski? Po wyznaczeniu średniej arytmetycznej strzelonych bramek na mecz danych drużyn to zagadnienie nie będzie już problemem.</w:t>
+      </w:r>
+    </w:p>
+    <w:p>
+      <w:pPr>
+        <w:pStyle w:val="Mojnormalny"/>
+      </w:pPr>
+      <w:r>
+        <w:t>Załóżmy, że drużyna A ma średnią 1,4 strzelonych goli na jeden mecz. Wtedy</w:t>
+      </w:r>
+    </w:p>
+    <w:p>
+      <w:pPr>
+        <w:pStyle w:val="Mojnormalny"/>
+        <w:jc w:val="center"/>
+        <w:rPr>
+          <w:rFonts w:ascii="Verdana" w:hAnsi="Verdana"/>
+          <w:b/>
+          <w:sz w:val="32"/>
+          <w:szCs w:val="32"/>
+        </w:rPr>
+      </w:pPr>
+      <m:oMath>
+        <m:r>
+          <w:rPr>
+            <w:rFonts w:ascii="Cambria Math" w:hAnsi="Cambria Math"/>
+            <w:sz w:val="28"/>
+            <w:szCs w:val="28"/>
+          </w:rPr>
+          <m:t>λ=1.4</m:t>
+        </m:r>
+      </m:oMath>
+      <w:r>
+        <w:t xml:space="preserve"> </w:t>
+      </w:r>
+    </w:p>
+    <w:p>
+      <w:pPr>
+        <w:pStyle w:val="Mojnormalny"/>
+      </w:pPr>
+      <w:r>
+        <w:t xml:space="preserve">Jeśli chcemy wyliczyć prawdopodobieństwa strzelenia </w:t>
+      </w:r>
+      <w:r>
+        <w:rPr>
+          <w:i/>
+        </w:rPr>
+        <w:t>k</w:t>
+      </w:r>
+      <w:r>
+        <w:t xml:space="preserve"> bramek w meczu przez drużynę A, wystarczy podstawić dane pod wyżej wymieniony wzór.</w:t>
+      </w:r>
+    </w:p>
+    <w:p>
+      <w:pPr>
+        <w:pStyle w:val="Mojnormalny"/>
+      </w:pPr>
+    </w:p>
+    <w:p>
+      <w:pPr>
+        <w:pStyle w:val="Mojnormalny"/>
+        <w:spacing w:before="240" w:after="240"/>
+        <w:rPr>
+          <w:sz w:val="28"/>
+          <w:szCs w:val="28"/>
+        </w:rPr>
+      </w:pPr>
+      <m:oMathPara>
+        <m:oMath>
+          <m:r>
+            <w:rPr>
+              <w:rFonts w:ascii="Cambria Math" w:hAnsi="Cambria Math"/>
+              <w:sz w:val="28"/>
+              <w:szCs w:val="28"/>
+            </w:rPr>
+            <m:t>f</m:t>
+          </m:r>
+          <m:d>
+            <m:dPr>
+              <m:ctrlPr>
+                <w:rPr>
+                  <w:rFonts w:ascii="Cambria Math" w:hAnsi="Cambria Math"/>
+                  <w:i/>
+                  <w:sz w:val="28"/>
+                  <w:szCs w:val="28"/>
+                </w:rPr>
+              </m:ctrlPr>
+            </m:dPr>
+            <m:e>
+              <m:r>
+                <w:rPr>
+                  <w:rFonts w:ascii="Cambria Math" w:hAnsi="Cambria Math"/>
+                  <w:sz w:val="28"/>
+                  <w:szCs w:val="28"/>
+                </w:rPr>
+                <m:t>0, 1.4</m:t>
+              </m:r>
+            </m:e>
+          </m:d>
+          <m:r>
+            <w:rPr>
+              <w:rFonts w:ascii="Cambria Math" w:hAnsi="Cambria Math"/>
+              <w:sz w:val="28"/>
+              <w:szCs w:val="28"/>
+            </w:rPr>
+            <m:t xml:space="preserve">=P </m:t>
+          </m:r>
+          <m:d>
+            <m:dPr>
+              <m:ctrlPr>
+                <w:rPr>
+                  <w:rFonts w:ascii="Cambria Math" w:hAnsi="Cambria Math"/>
+                  <w:i/>
+                  <w:sz w:val="28"/>
+                  <w:szCs w:val="28"/>
+                </w:rPr>
+              </m:ctrlPr>
+            </m:dPr>
+            <m:e>
+              <m:r>
+                <w:rPr>
+                  <w:rFonts w:ascii="Cambria Math" w:hAnsi="Cambria Math"/>
+                  <w:sz w:val="28"/>
+                  <w:szCs w:val="28"/>
+                </w:rPr>
+                <m:t>X=0</m:t>
+              </m:r>
+            </m:e>
+          </m:d>
+          <m:r>
+            <w:rPr>
+              <w:rFonts w:ascii="Cambria Math" w:hAnsi="Cambria Math"/>
+              <w:sz w:val="28"/>
+              <w:szCs w:val="28"/>
+            </w:rPr>
+            <m:t xml:space="preserve">= </m:t>
+          </m:r>
+          <m:f>
+            <m:fPr>
+              <m:ctrlPr>
+                <w:rPr>
+                  <w:rFonts w:ascii="Cambria Math" w:hAnsi="Cambria Math"/>
+                  <w:i/>
+                  <w:sz w:val="28"/>
+                  <w:szCs w:val="28"/>
+                </w:rPr>
+              </m:ctrlPr>
+            </m:fPr>
+            <m:num>
+              <m:sSup>
+                <m:sSupPr>
+                  <m:ctrlPr>
+                    <w:rPr>
+                      <w:rFonts w:ascii="Cambria Math" w:hAnsi="Cambria Math"/>
+                      <w:i/>
+                      <w:sz w:val="28"/>
+                      <w:szCs w:val="28"/>
+                    </w:rPr>
+                  </m:ctrlPr>
+                </m:sSupPr>
+                <m:e>
+                  <m:r>
+                    <w:rPr>
+                      <w:rFonts w:ascii="Cambria Math" w:hAnsi="Cambria Math"/>
+                      <w:sz w:val="28"/>
+                      <w:szCs w:val="28"/>
+                    </w:rPr>
+                    <m:t>1.4</m:t>
+                  </m:r>
+                </m:e>
+                <m:sup>
+                  <m:r>
+                    <w:rPr>
+                      <w:rFonts w:ascii="Cambria Math" w:hAnsi="Cambria Math"/>
+                      <w:sz w:val="28"/>
+                      <w:szCs w:val="28"/>
+                    </w:rPr>
+                    <m:t>0</m:t>
+                  </m:r>
+                </m:sup>
+              </m:sSup>
+              <m:r>
+                <w:rPr>
+                  <w:rFonts w:ascii="Cambria Math" w:hAnsi="Cambria Math"/>
+                  <w:sz w:val="28"/>
+                  <w:szCs w:val="28"/>
+                </w:rPr>
+                <m:t xml:space="preserve">* </m:t>
+              </m:r>
+              <m:sSup>
+                <m:sSupPr>
+                  <m:ctrlPr>
+                    <w:rPr>
+                      <w:rFonts w:ascii="Cambria Math" w:hAnsi="Cambria Math"/>
+                      <w:i/>
+                      <w:sz w:val="28"/>
+                      <w:szCs w:val="28"/>
+                    </w:rPr>
+                  </m:ctrlPr>
+                </m:sSupPr>
+                <m:e>
+                  <m:r>
+                    <w:rPr>
+                      <w:rFonts w:ascii="Cambria Math" w:hAnsi="Cambria Math"/>
+                      <w:sz w:val="28"/>
+                      <w:szCs w:val="28"/>
+                    </w:rPr>
+                    <m:t>e</m:t>
+                  </m:r>
+                </m:e>
+                <m:sup>
+                  <m:r>
+                    <w:rPr>
+                      <w:rFonts w:ascii="Cambria Math" w:hAnsi="Cambria Math"/>
+                      <w:sz w:val="28"/>
+                      <w:szCs w:val="28"/>
+                    </w:rPr>
+                    <m:t>-1.4</m:t>
+                  </m:r>
+                </m:sup>
+              </m:sSup>
+            </m:num>
+            <m:den>
+              <m:r>
+                <w:rPr>
+                  <w:rFonts w:ascii="Cambria Math" w:hAnsi="Cambria Math"/>
+                  <w:sz w:val="28"/>
+                  <w:szCs w:val="28"/>
+                </w:rPr>
+                <m:t>0!</m:t>
+              </m:r>
+            </m:den>
+          </m:f>
+          <m:r>
+            <w:rPr>
+              <w:rFonts w:ascii="Cambria Math" w:hAnsi="Cambria Math"/>
+              <w:sz w:val="28"/>
+              <w:szCs w:val="28"/>
+            </w:rPr>
+            <m:t>≈0.2466</m:t>
+          </m:r>
+        </m:oMath>
+      </m:oMathPara>
+    </w:p>
+    <w:p>
+      <w:pPr>
+        <w:pStyle w:val="Mojnormalny"/>
+      </w:pPr>
+      <w:r>
+        <w:t xml:space="preserve">W powyższym równaniu udało się policzyć </w:t>
+      </w:r>
+      <w:r>
+        <w:t>prawdopodobieństwo zdarzenia, w </w:t>
+      </w:r>
+      <w:r>
+        <w:t>którym drużyna A nie strzeli ani jednego gola w meczu. Wynosi ono około 24.66%. Poniżej zostało policzonych jeszcze kilka prawdopodobieństw:</w:t>
+      </w:r>
+    </w:p>
+    <w:p>
+      <w:pPr>
+        <w:pStyle w:val="Mojnormalny"/>
+        <w:spacing w:before="240" w:after="240"/>
+        <w:rPr>
+          <w:sz w:val="28"/>
+          <w:szCs w:val="28"/>
+        </w:rPr>
+      </w:pPr>
+      <m:oMathPara>
+        <m:oMath>
+          <m:r>
+            <w:rPr>
+              <w:rFonts w:ascii="Cambria Math" w:hAnsi="Cambria Math"/>
+              <w:sz w:val="28"/>
+              <w:szCs w:val="28"/>
+            </w:rPr>
+            <m:t>f</m:t>
+          </m:r>
+          <m:d>
+            <m:dPr>
+              <m:ctrlPr>
+                <w:rPr>
+                  <w:rFonts w:ascii="Cambria Math" w:hAnsi="Cambria Math"/>
+                  <w:i/>
+                  <w:sz w:val="28"/>
+                  <w:szCs w:val="28"/>
+                </w:rPr>
+              </m:ctrlPr>
+            </m:dPr>
+            <m:e>
+              <m:r>
+                <w:rPr>
+                  <w:rFonts w:ascii="Cambria Math" w:hAnsi="Cambria Math"/>
+                  <w:sz w:val="28"/>
+                  <w:szCs w:val="28"/>
+                </w:rPr>
+                <m:t>1, 1.4</m:t>
+              </m:r>
+            </m:e>
+          </m:d>
+          <m:r>
+            <w:rPr>
+              <w:rFonts w:ascii="Cambria Math" w:hAnsi="Cambria Math"/>
+              <w:sz w:val="28"/>
+              <w:szCs w:val="28"/>
+            </w:rPr>
+            <m:t xml:space="preserve">=P </m:t>
+          </m:r>
+          <m:d>
+            <m:dPr>
+              <m:ctrlPr>
+                <w:rPr>
+                  <w:rFonts w:ascii="Cambria Math" w:hAnsi="Cambria Math"/>
+                  <w:i/>
+                  <w:sz w:val="28"/>
+                  <w:szCs w:val="28"/>
+                </w:rPr>
+              </m:ctrlPr>
+            </m:dPr>
+            <m:e>
+              <m:r>
+                <w:rPr>
+                  <w:rFonts w:ascii="Cambria Math" w:hAnsi="Cambria Math"/>
+                  <w:sz w:val="28"/>
+                  <w:szCs w:val="28"/>
+                </w:rPr>
+                <m:t>X=1</m:t>
+              </m:r>
+            </m:e>
+          </m:d>
+          <m:r>
+            <w:rPr>
+              <w:rFonts w:ascii="Cambria Math" w:hAnsi="Cambria Math"/>
+              <w:sz w:val="28"/>
+              <w:szCs w:val="28"/>
+            </w:rPr>
+            <m:t xml:space="preserve">= </m:t>
+          </m:r>
+          <m:f>
+            <m:fPr>
+              <m:ctrlPr>
+                <w:rPr>
+                  <w:rFonts w:ascii="Cambria Math" w:hAnsi="Cambria Math"/>
+                  <w:i/>
+                  <w:sz w:val="28"/>
+                  <w:szCs w:val="28"/>
+                </w:rPr>
+              </m:ctrlPr>
+            </m:fPr>
+            <m:num>
+              <m:sSup>
+                <m:sSupPr>
+                  <m:ctrlPr>
+                    <w:rPr>
+                      <w:rFonts w:ascii="Cambria Math" w:hAnsi="Cambria Math"/>
+                      <w:i/>
+                      <w:sz w:val="28"/>
+                      <w:szCs w:val="28"/>
+                    </w:rPr>
+                  </m:ctrlPr>
+                </m:sSupPr>
+                <m:e>
+                  <m:r>
+                    <w:rPr>
+                      <w:rFonts w:ascii="Cambria Math" w:hAnsi="Cambria Math"/>
+                      <w:sz w:val="28"/>
+                      <w:szCs w:val="28"/>
+                    </w:rPr>
+                    <m:t>1.4</m:t>
+                  </m:r>
+                </m:e>
+                <m:sup>
+                  <m:r>
+                    <w:rPr>
+                      <w:rFonts w:ascii="Cambria Math" w:hAnsi="Cambria Math"/>
+                      <w:sz w:val="28"/>
+                      <w:szCs w:val="28"/>
+                    </w:rPr>
+                    <m:t>1</m:t>
+                  </m:r>
+                </m:sup>
+              </m:sSup>
+              <m:r>
+                <w:rPr>
+                  <w:rFonts w:ascii="Cambria Math" w:hAnsi="Cambria Math"/>
+                  <w:sz w:val="28"/>
+                  <w:szCs w:val="28"/>
+                </w:rPr>
+                <m:t xml:space="preserve">* </m:t>
+              </m:r>
+              <m:sSup>
+                <m:sSupPr>
+                  <m:ctrlPr>
+                    <w:rPr>
+                      <w:rFonts w:ascii="Cambria Math" w:hAnsi="Cambria Math"/>
+                      <w:i/>
+                      <w:sz w:val="28"/>
+                      <w:szCs w:val="28"/>
+                    </w:rPr>
+                  </m:ctrlPr>
+                </m:sSupPr>
+                <m:e>
+                  <m:r>
+                    <w:rPr>
+                      <w:rFonts w:ascii="Cambria Math" w:hAnsi="Cambria Math"/>
+                      <w:sz w:val="28"/>
+                      <w:szCs w:val="28"/>
+                    </w:rPr>
+                    <m:t>e</m:t>
+                  </m:r>
+                </m:e>
+                <m:sup>
+                  <m:r>
+                    <w:rPr>
+                      <w:rFonts w:ascii="Cambria Math" w:hAnsi="Cambria Math"/>
+                      <w:sz w:val="28"/>
+                      <w:szCs w:val="28"/>
+                    </w:rPr>
+                    <m:t>-1.4</m:t>
+                  </m:r>
+                </m:sup>
+              </m:sSup>
+            </m:num>
+            <m:den>
+              <m:r>
+                <w:rPr>
+                  <w:rFonts w:ascii="Cambria Math" w:hAnsi="Cambria Math"/>
+                  <w:sz w:val="28"/>
+                  <w:szCs w:val="28"/>
+                </w:rPr>
+                <m:t>1!</m:t>
+              </m:r>
+            </m:den>
+          </m:f>
+          <m:r>
+            <w:rPr>
+              <w:rFonts w:ascii="Cambria Math" w:hAnsi="Cambria Math"/>
+              <w:sz w:val="28"/>
+              <w:szCs w:val="28"/>
+            </w:rPr>
+            <m:t xml:space="preserve"> ≈0.3452</m:t>
+          </m:r>
+        </m:oMath>
+      </m:oMathPara>
+    </w:p>
+    <w:p>
+      <w:pPr>
+        <w:pStyle w:val="Mojnormalny"/>
+        <w:spacing w:before="240" w:after="240"/>
+        <w:rPr>
+          <w:sz w:val="28"/>
+          <w:szCs w:val="28"/>
+        </w:rPr>
+      </w:pPr>
+      <m:oMathPara>
+        <m:oMath>
+          <m:r>
+            <w:rPr>
+              <w:rFonts w:ascii="Cambria Math" w:hAnsi="Cambria Math"/>
+              <w:sz w:val="28"/>
+              <w:szCs w:val="28"/>
+            </w:rPr>
+            <m:t>f</m:t>
+          </m:r>
+          <m:d>
+            <m:dPr>
+              <m:ctrlPr>
+                <w:rPr>
+                  <w:rFonts w:ascii="Cambria Math" w:hAnsi="Cambria Math"/>
+                  <w:i/>
+                  <w:sz w:val="28"/>
+                  <w:szCs w:val="28"/>
+                </w:rPr>
+              </m:ctrlPr>
+            </m:dPr>
+            <m:e>
+              <m:r>
+                <w:rPr>
+                  <w:rFonts w:ascii="Cambria Math" w:hAnsi="Cambria Math"/>
+                  <w:sz w:val="28"/>
+                  <w:szCs w:val="28"/>
+                </w:rPr>
+                <m:t>2, 1.4</m:t>
+              </m:r>
+            </m:e>
+          </m:d>
+          <m:r>
+            <w:rPr>
+              <w:rFonts w:ascii="Cambria Math" w:hAnsi="Cambria Math"/>
+              <w:sz w:val="28"/>
+              <w:szCs w:val="28"/>
+            </w:rPr>
+            <m:t xml:space="preserve">=P </m:t>
+          </m:r>
+          <m:d>
+            <m:dPr>
+              <m:ctrlPr>
+                <w:rPr>
+                  <w:rFonts w:ascii="Cambria Math" w:hAnsi="Cambria Math"/>
+                  <w:i/>
+                  <w:sz w:val="28"/>
+                  <w:szCs w:val="28"/>
+                </w:rPr>
+              </m:ctrlPr>
+            </m:dPr>
+            <m:e>
+              <m:r>
+                <w:rPr>
+                  <w:rFonts w:ascii="Cambria Math" w:hAnsi="Cambria Math"/>
+                  <w:sz w:val="28"/>
+                  <w:szCs w:val="28"/>
+                </w:rPr>
+                <m:t>X=2</m:t>
+              </m:r>
+            </m:e>
+          </m:d>
+          <m:r>
+            <w:rPr>
+              <w:rFonts w:ascii="Cambria Math" w:hAnsi="Cambria Math"/>
+              <w:sz w:val="28"/>
+              <w:szCs w:val="28"/>
+            </w:rPr>
+            <m:t xml:space="preserve"> = </m:t>
+          </m:r>
+          <m:f>
+            <m:fPr>
+              <m:ctrlPr>
+                <w:rPr>
+                  <w:rFonts w:ascii="Cambria Math" w:hAnsi="Cambria Math"/>
+                  <w:i/>
+                  <w:sz w:val="28"/>
+                  <w:szCs w:val="28"/>
+                </w:rPr>
+              </m:ctrlPr>
+            </m:fPr>
+            <m:num>
+              <m:sSup>
+                <m:sSupPr>
+                  <m:ctrlPr>
+                    <w:rPr>
+                      <w:rFonts w:ascii="Cambria Math" w:hAnsi="Cambria Math"/>
+                      <w:i/>
+                      <w:sz w:val="28"/>
+                      <w:szCs w:val="28"/>
+                    </w:rPr>
+                  </m:ctrlPr>
+                </m:sSupPr>
+                <m:e>
+                  <m:r>
+                    <w:rPr>
+                      <w:rFonts w:ascii="Cambria Math" w:hAnsi="Cambria Math"/>
+                      <w:sz w:val="28"/>
+                      <w:szCs w:val="28"/>
+                    </w:rPr>
+                    <m:t>1.4</m:t>
+                  </m:r>
+                </m:e>
+                <m:sup>
+                  <m:r>
+                    <w:rPr>
+                      <w:rFonts w:ascii="Cambria Math" w:hAnsi="Cambria Math"/>
+                      <w:sz w:val="28"/>
+                      <w:szCs w:val="28"/>
+                    </w:rPr>
+                    <m:t>2</m:t>
+                  </m:r>
+                </m:sup>
+              </m:sSup>
+              <m:r>
+                <w:rPr>
+                  <w:rFonts w:ascii="Cambria Math" w:hAnsi="Cambria Math"/>
+                  <w:sz w:val="28"/>
+                  <w:szCs w:val="28"/>
+                </w:rPr>
+                <m:t xml:space="preserve">* </m:t>
+              </m:r>
+              <m:sSup>
+                <m:sSupPr>
+                  <m:ctrlPr>
+                    <w:rPr>
+                      <w:rFonts w:ascii="Cambria Math" w:hAnsi="Cambria Math"/>
+                      <w:i/>
+                      <w:sz w:val="28"/>
+                      <w:szCs w:val="28"/>
+                    </w:rPr>
+                  </m:ctrlPr>
+                </m:sSupPr>
+                <m:e>
+                  <m:r>
+                    <w:rPr>
+                      <w:rFonts w:ascii="Cambria Math" w:hAnsi="Cambria Math"/>
+                      <w:sz w:val="28"/>
+                      <w:szCs w:val="28"/>
+                    </w:rPr>
+                    <m:t>e</m:t>
+                  </m:r>
+                </m:e>
+                <m:sup>
+                  <m:r>
+                    <w:rPr>
+                      <w:rFonts w:ascii="Cambria Math" w:hAnsi="Cambria Math"/>
+                      <w:sz w:val="28"/>
+                      <w:szCs w:val="28"/>
+                    </w:rPr>
+                    <m:t>-1.4</m:t>
+                  </m:r>
+                </m:sup>
+              </m:sSup>
+            </m:num>
+            <m:den>
+              <m:r>
+                <w:rPr>
+                  <w:rFonts w:ascii="Cambria Math" w:hAnsi="Cambria Math"/>
+                  <w:sz w:val="28"/>
+                  <w:szCs w:val="28"/>
+                </w:rPr>
+                <m:t>2!</m:t>
+              </m:r>
+            </m:den>
+          </m:f>
+          <m:r>
+            <w:rPr>
+              <w:rFonts w:ascii="Cambria Math" w:hAnsi="Cambria Math"/>
+              <w:sz w:val="28"/>
+              <w:szCs w:val="28"/>
+            </w:rPr>
+            <m:t xml:space="preserve"> ≈0.2417 </m:t>
+          </m:r>
+        </m:oMath>
+      </m:oMathPara>
+    </w:p>
+    <w:p>
+      <w:pPr>
+        <w:pStyle w:val="Mojnormalny"/>
+        <w:spacing w:before="240" w:after="240"/>
+        <w:rPr>
+          <w:sz w:val="28"/>
+          <w:szCs w:val="28"/>
+        </w:rPr>
+      </w:pPr>
+      <m:oMathPara>
+        <m:oMath>
+          <m:r>
+            <w:rPr>
+              <w:rFonts w:ascii="Cambria Math" w:hAnsi="Cambria Math"/>
+              <w:sz w:val="28"/>
+              <w:szCs w:val="28"/>
+            </w:rPr>
+            <m:t>f</m:t>
+          </m:r>
+          <m:d>
+            <m:dPr>
+              <m:ctrlPr>
+                <w:rPr>
+                  <w:rFonts w:ascii="Cambria Math" w:hAnsi="Cambria Math"/>
+                  <w:i/>
+                  <w:sz w:val="28"/>
+                  <w:szCs w:val="28"/>
+                </w:rPr>
+              </m:ctrlPr>
+            </m:dPr>
+            <m:e>
+              <m:r>
+                <w:rPr>
+                  <w:rFonts w:ascii="Cambria Math" w:hAnsi="Cambria Math"/>
+                  <w:sz w:val="28"/>
+                  <w:szCs w:val="28"/>
+                </w:rPr>
+                <m:t>3</m:t>
+              </m:r>
+              <m:r>
+                <w:rPr>
+                  <w:rFonts w:ascii="Cambria Math" w:hAnsi="Cambria Math"/>
+                  <w:sz w:val="28"/>
+                  <w:szCs w:val="28"/>
+                </w:rPr>
+                <m:t>, 1.4</m:t>
+              </m:r>
+            </m:e>
+          </m:d>
+          <m:r>
+            <w:rPr>
+              <w:rFonts w:ascii="Cambria Math" w:hAnsi="Cambria Math"/>
+              <w:sz w:val="28"/>
+              <w:szCs w:val="28"/>
+            </w:rPr>
+            <m:t xml:space="preserve">=P </m:t>
+          </m:r>
+          <m:d>
+            <m:dPr>
+              <m:ctrlPr>
+                <w:rPr>
+                  <w:rFonts w:ascii="Cambria Math" w:hAnsi="Cambria Math"/>
+                  <w:i/>
+                  <w:sz w:val="28"/>
+                  <w:szCs w:val="28"/>
+                </w:rPr>
+              </m:ctrlPr>
+            </m:dPr>
+            <m:e>
+              <m:r>
+                <w:rPr>
+                  <w:rFonts w:ascii="Cambria Math" w:hAnsi="Cambria Math"/>
+                  <w:sz w:val="28"/>
+                  <w:szCs w:val="28"/>
+                </w:rPr>
+                <m:t>X=</m:t>
+              </m:r>
+              <m:r>
+                <w:rPr>
+                  <w:rFonts w:ascii="Cambria Math" w:hAnsi="Cambria Math"/>
+                  <w:sz w:val="28"/>
+                  <w:szCs w:val="28"/>
+                </w:rPr>
+                <m:t>3</m:t>
+              </m:r>
+            </m:e>
+          </m:d>
+          <m:r>
+            <w:rPr>
+              <w:rFonts w:ascii="Cambria Math" w:hAnsi="Cambria Math"/>
+              <w:sz w:val="28"/>
+              <w:szCs w:val="28"/>
+            </w:rPr>
+            <m:t xml:space="preserve"> = </m:t>
+          </m:r>
+          <m:f>
+            <m:fPr>
+              <m:ctrlPr>
+                <w:rPr>
+                  <w:rFonts w:ascii="Cambria Math" w:hAnsi="Cambria Math"/>
+                  <w:i/>
+                  <w:sz w:val="28"/>
+                  <w:szCs w:val="28"/>
+                </w:rPr>
+              </m:ctrlPr>
+            </m:fPr>
+            <m:num>
+              <m:sSup>
+                <m:sSupPr>
+                  <m:ctrlPr>
+                    <w:rPr>
+                      <w:rFonts w:ascii="Cambria Math" w:hAnsi="Cambria Math"/>
+                      <w:i/>
+                      <w:sz w:val="28"/>
+                      <w:szCs w:val="28"/>
+                    </w:rPr>
+                  </m:ctrlPr>
+                </m:sSupPr>
+                <m:e>
+                  <m:r>
+                    <w:rPr>
+                      <w:rFonts w:ascii="Cambria Math" w:hAnsi="Cambria Math"/>
+                      <w:sz w:val="28"/>
+                      <w:szCs w:val="28"/>
+                    </w:rPr>
+                    <m:t>1.4</m:t>
+                  </m:r>
+                </m:e>
+                <m:sup>
+                  <m:r>
+                    <w:rPr>
+                      <w:rFonts w:ascii="Cambria Math" w:hAnsi="Cambria Math"/>
+                      <w:sz w:val="28"/>
+                      <w:szCs w:val="28"/>
+                    </w:rPr>
+                    <m:t>3</m:t>
+                  </m:r>
+                </m:sup>
+              </m:sSup>
+              <m:r>
+                <w:rPr>
+                  <w:rFonts w:ascii="Cambria Math" w:hAnsi="Cambria Math"/>
+                  <w:sz w:val="28"/>
+                  <w:szCs w:val="28"/>
+                </w:rPr>
+                <m:t xml:space="preserve">* </m:t>
+              </m:r>
+              <m:sSup>
+                <m:sSupPr>
+                  <m:ctrlPr>
+                    <w:rPr>
+                      <w:rFonts w:ascii="Cambria Math" w:hAnsi="Cambria Math"/>
+                      <w:i/>
+                      <w:sz w:val="28"/>
+                      <w:szCs w:val="28"/>
+                    </w:rPr>
+                  </m:ctrlPr>
+                </m:sSupPr>
+                <m:e>
+                  <m:r>
+                    <w:rPr>
+                      <w:rFonts w:ascii="Cambria Math" w:hAnsi="Cambria Math"/>
+                      <w:sz w:val="28"/>
+                      <w:szCs w:val="28"/>
+                    </w:rPr>
+                    <m:t>e</m:t>
+                  </m:r>
+                </m:e>
+                <m:sup>
+                  <m:r>
+                    <w:rPr>
+                      <w:rFonts w:ascii="Cambria Math" w:hAnsi="Cambria Math"/>
+                      <w:sz w:val="28"/>
+                      <w:szCs w:val="28"/>
+                    </w:rPr>
+                    <m:t>-1.4</m:t>
+                  </m:r>
+                </m:sup>
+              </m:sSup>
+            </m:num>
+            <m:den>
+              <m:r>
+                <w:rPr>
+                  <w:rFonts w:ascii="Cambria Math" w:hAnsi="Cambria Math"/>
+                  <w:sz w:val="28"/>
+                  <w:szCs w:val="28"/>
+                </w:rPr>
+                <m:t>3</m:t>
+              </m:r>
+              <m:r>
+                <w:rPr>
+                  <w:rFonts w:ascii="Cambria Math" w:hAnsi="Cambria Math"/>
+                  <w:sz w:val="28"/>
+                  <w:szCs w:val="28"/>
+                </w:rPr>
+                <m:t>!</m:t>
+              </m:r>
+            </m:den>
+          </m:f>
+          <m:r>
+            <w:rPr>
+              <w:rFonts w:ascii="Cambria Math" w:hAnsi="Cambria Math"/>
+              <w:sz w:val="28"/>
+              <w:szCs w:val="28"/>
+            </w:rPr>
+            <m:t xml:space="preserve"> ≈</m:t>
+          </m:r>
+          <m:r>
+            <w:rPr>
+              <w:rFonts w:ascii="Cambria Math" w:hAnsi="Cambria Math"/>
+              <w:sz w:val="28"/>
+              <w:szCs w:val="28"/>
+            </w:rPr>
+            <m:t>0.1128</m:t>
+          </m:r>
+        </m:oMath>
+      </m:oMathPara>
+    </w:p>
+    <w:p>
+      <w:pPr>
+        <w:pStyle w:val="Mojnormalny"/>
+        <w:spacing w:before="240" w:after="240"/>
+        <w:rPr>
+          <w:sz w:val="28"/>
+          <w:szCs w:val="28"/>
+        </w:rPr>
+      </w:pPr>
+      <m:oMathPara>
+        <m:oMath>
+          <m:r>
+            <w:rPr>
+              <w:rFonts w:ascii="Cambria Math" w:hAnsi="Cambria Math"/>
+              <w:sz w:val="28"/>
+              <w:szCs w:val="28"/>
+            </w:rPr>
+            <m:t>f</m:t>
+          </m:r>
+          <m:d>
+            <m:dPr>
+              <m:ctrlPr>
+                <w:rPr>
+                  <w:rFonts w:ascii="Cambria Math" w:hAnsi="Cambria Math"/>
+                  <w:i/>
+                  <w:sz w:val="28"/>
+                  <w:szCs w:val="28"/>
+                </w:rPr>
+              </m:ctrlPr>
+            </m:dPr>
+            <m:e>
+              <m:r>
+                <w:rPr>
+                  <w:rFonts w:ascii="Cambria Math" w:hAnsi="Cambria Math"/>
+                  <w:sz w:val="28"/>
+                  <w:szCs w:val="28"/>
+                </w:rPr>
+                <m:t>4</m:t>
+              </m:r>
+              <m:r>
+                <w:rPr>
+                  <w:rFonts w:ascii="Cambria Math" w:hAnsi="Cambria Math"/>
+                  <w:sz w:val="28"/>
+                  <w:szCs w:val="28"/>
+                </w:rPr>
+                <m:t>, 1.4</m:t>
+              </m:r>
+            </m:e>
+          </m:d>
+          <m:r>
+            <w:rPr>
+              <w:rFonts w:ascii="Cambria Math" w:hAnsi="Cambria Math"/>
+              <w:sz w:val="28"/>
+              <w:szCs w:val="28"/>
+            </w:rPr>
+            <m:t xml:space="preserve">=P </m:t>
+          </m:r>
+          <m:d>
+            <m:dPr>
+              <m:ctrlPr>
+                <w:rPr>
+                  <w:rFonts w:ascii="Cambria Math" w:hAnsi="Cambria Math"/>
+                  <w:i/>
+                  <w:sz w:val="28"/>
+                  <w:szCs w:val="28"/>
+                </w:rPr>
+              </m:ctrlPr>
+            </m:dPr>
+            <m:e>
+              <m:r>
+                <w:rPr>
+                  <w:rFonts w:ascii="Cambria Math" w:hAnsi="Cambria Math"/>
+                  <w:sz w:val="28"/>
+                  <w:szCs w:val="28"/>
+                </w:rPr>
+                <m:t>X=</m:t>
+              </m:r>
+              <m:r>
+                <w:rPr>
+                  <w:rFonts w:ascii="Cambria Math" w:hAnsi="Cambria Math"/>
+                  <w:sz w:val="28"/>
+                  <w:szCs w:val="28"/>
+                </w:rPr>
+                <m:t>4</m:t>
+              </m:r>
+            </m:e>
+          </m:d>
+          <m:r>
+            <w:rPr>
+              <w:rFonts w:ascii="Cambria Math" w:hAnsi="Cambria Math"/>
+              <w:sz w:val="28"/>
+              <w:szCs w:val="28"/>
+            </w:rPr>
+            <m:t xml:space="preserve"> = </m:t>
+          </m:r>
+          <m:f>
+            <m:fPr>
+              <m:ctrlPr>
+                <w:rPr>
+                  <w:rFonts w:ascii="Cambria Math" w:hAnsi="Cambria Math"/>
+                  <w:i/>
+                  <w:sz w:val="28"/>
+                  <w:szCs w:val="28"/>
+                </w:rPr>
+              </m:ctrlPr>
+            </m:fPr>
+            <m:num>
+              <m:sSup>
+                <m:sSupPr>
+                  <m:ctrlPr>
+                    <w:rPr>
+                      <w:rFonts w:ascii="Cambria Math" w:hAnsi="Cambria Math"/>
+                      <w:i/>
+                      <w:sz w:val="28"/>
+                      <w:szCs w:val="28"/>
+                    </w:rPr>
+                  </m:ctrlPr>
+                </m:sSupPr>
+                <m:e>
+                  <m:r>
+                    <w:rPr>
+                      <w:rFonts w:ascii="Cambria Math" w:hAnsi="Cambria Math"/>
+                      <w:sz w:val="28"/>
+                      <w:szCs w:val="28"/>
+                    </w:rPr>
+                    <m:t>1.4</m:t>
+                  </m:r>
+                </m:e>
+                <m:sup>
+                  <m:r>
+                    <w:rPr>
+                      <w:rFonts w:ascii="Cambria Math" w:hAnsi="Cambria Math"/>
+                      <w:sz w:val="28"/>
+                      <w:szCs w:val="28"/>
+                    </w:rPr>
+                    <m:t>4</m:t>
+                  </m:r>
+                </m:sup>
+              </m:sSup>
+              <m:r>
+                <w:rPr>
+                  <w:rFonts w:ascii="Cambria Math" w:hAnsi="Cambria Math"/>
+                  <w:sz w:val="28"/>
+                  <w:szCs w:val="28"/>
+                </w:rPr>
+                <m:t xml:space="preserve">* </m:t>
+              </m:r>
+              <m:sSup>
+                <m:sSupPr>
+                  <m:ctrlPr>
+                    <w:rPr>
+                      <w:rFonts w:ascii="Cambria Math" w:hAnsi="Cambria Math"/>
+                      <w:i/>
+                      <w:sz w:val="28"/>
+                      <w:szCs w:val="28"/>
+                    </w:rPr>
+                  </m:ctrlPr>
+                </m:sSupPr>
+                <m:e>
+                  <m:r>
+                    <w:rPr>
+                      <w:rFonts w:ascii="Cambria Math" w:hAnsi="Cambria Math"/>
+                      <w:sz w:val="28"/>
+                      <w:szCs w:val="28"/>
+                    </w:rPr>
+                    <m:t>e</m:t>
+                  </m:r>
+                </m:e>
+                <m:sup>
+                  <m:r>
+                    <w:rPr>
+                      <w:rFonts w:ascii="Cambria Math" w:hAnsi="Cambria Math"/>
+                      <w:sz w:val="28"/>
+                      <w:szCs w:val="28"/>
+                    </w:rPr>
+                    <m:t>-1.4</m:t>
+                  </m:r>
+                </m:sup>
+              </m:sSup>
+            </m:num>
+            <m:den>
+              <m:r>
+                <w:rPr>
+                  <w:rFonts w:ascii="Cambria Math" w:hAnsi="Cambria Math"/>
+                  <w:sz w:val="28"/>
+                  <w:szCs w:val="28"/>
+                </w:rPr>
+                <m:t>4</m:t>
+              </m:r>
+              <m:r>
+                <w:rPr>
+                  <w:rFonts w:ascii="Cambria Math" w:hAnsi="Cambria Math"/>
+                  <w:sz w:val="28"/>
+                  <w:szCs w:val="28"/>
+                </w:rPr>
+                <m:t>!</m:t>
+              </m:r>
+            </m:den>
+          </m:f>
+          <m:r>
+            <w:rPr>
+              <w:rFonts w:ascii="Cambria Math" w:hAnsi="Cambria Math"/>
+              <w:sz w:val="28"/>
+              <w:szCs w:val="28"/>
+            </w:rPr>
+            <m:t>≈0.0395</m:t>
+          </m:r>
+          <m:r>
+            <w:rPr>
+              <w:rFonts w:ascii="Cambria Math" w:hAnsi="Cambria Math"/>
+              <w:sz w:val="28"/>
+              <w:szCs w:val="28"/>
+            </w:rPr>
+            <m:t xml:space="preserve"> </m:t>
+          </m:r>
+        </m:oMath>
+      </m:oMathPara>
+    </w:p>
+    <w:p>
+      <w:pPr>
+        <w:pStyle w:val="Mojnormalny"/>
+      </w:pPr>
+      <w:r>
+        <w:t>Wyniki przedstawionego przykładu znajdują się w poniższej tabeli:</w:t>
+      </w:r>
+    </w:p>
+    <w:p>
+      <w:pPr>
+        <w:pStyle w:val="Mojrysunek"/>
+      </w:pPr>
+      <w:bookmarkStart w:id="53" w:name="_Toc504446091"/>
+      <w:r>
+        <w:t xml:space="preserve">Tabela </w:t>
+      </w:r>
+      <w:fldSimple w:instr=" SEQ Tabela \* ARABIC ">
+        <w:r>
+          <w:rPr>
+            <w:noProof/>
+          </w:rPr>
+          <w:t>2</w:t>
+        </w:r>
+      </w:fldSimple>
+      <w:r>
+        <w:t>: Prawdopodobieństwa wyliczane rozkładem Poisson</w:t>
+      </w:r>
+      <w:bookmarkEnd w:id="53"/>
+    </w:p>
+    <w:tbl>
+      <w:tblPr>
+        <w:tblStyle w:val="Jasnasiatkaakcent1"/>
+        <w:tblW w:w="0" w:type="auto"/>
+        <w:tblLook w:val="04A0"/>
+      </w:tblPr>
+      <w:tblGrid>
+        <w:gridCol w:w="4463"/>
+        <w:gridCol w:w="4464"/>
+      </w:tblGrid>
+      <w:tr>
+        <w:trPr>
+          <w:cnfStyle w:val="100000000000"/>
+        </w:trPr>
+        <w:tc>
+          <w:tcPr>
+            <w:cnfStyle w:val="001000000000"/>
+            <w:tcW w:w="4463" w:type="dxa"/>
+            <w:vAlign w:val="center"/>
+          </w:tcPr>
+          <w:p>
+            <w:pPr>
+              <w:pStyle w:val="Mojnormalny"/>
+              <w:ind w:firstLine="0"/>
+              <w:jc w:val="center"/>
+            </w:pPr>
+            <w:r>
+              <w:t>Ilość goli</w:t>
+            </w:r>
+          </w:p>
+        </w:tc>
+        <w:tc>
+          <w:tcPr>
+            <w:tcW w:w="4464" w:type="dxa"/>
+            <w:vAlign w:val="center"/>
+          </w:tcPr>
+          <w:p>
+            <w:pPr>
+              <w:pStyle w:val="Mojnormalny"/>
+              <w:ind w:firstLine="0"/>
+              <w:jc w:val="center"/>
+              <w:cnfStyle w:val="100000000000"/>
+            </w:pPr>
+            <w:r>
+              <w:t>Prawdopodobieństwo</w:t>
+            </w:r>
+          </w:p>
+        </w:tc>
+      </w:tr>
+      <w:tr>
+        <w:trPr>
+          <w:cnfStyle w:val="000000100000"/>
+        </w:trPr>
+        <w:tc>
+          <w:tcPr>
+            <w:cnfStyle w:val="001000000000"/>
+            <w:tcW w:w="4463" w:type="dxa"/>
+            <w:vAlign w:val="center"/>
+          </w:tcPr>
+          <w:p>
+            <w:pPr>
+              <w:pStyle w:val="Mojnormalny"/>
+              <w:ind w:firstLine="0"/>
+              <w:jc w:val="center"/>
+            </w:pPr>
+            <w:r>
+              <w:t>0</w:t>
+            </w:r>
+          </w:p>
+        </w:tc>
+        <w:tc>
+          <w:tcPr>
+            <w:tcW w:w="4464" w:type="dxa"/>
+            <w:vAlign w:val="center"/>
+          </w:tcPr>
+          <w:p>
+            <w:pPr>
+              <w:pStyle w:val="Mojnormalny"/>
+              <w:ind w:firstLine="0"/>
+              <w:jc w:val="center"/>
+              <w:cnfStyle w:val="000000100000"/>
+              <w:rPr>
+                <w:b/>
+              </w:rPr>
+            </w:pPr>
+            <w:r>
+              <w:rPr>
+                <w:b/>
+              </w:rPr>
+              <w:t>24.66 %</w:t>
+            </w:r>
+          </w:p>
+        </w:tc>
+      </w:tr>
+      <w:tr>
+        <w:trPr>
+          <w:cnfStyle w:val="000000010000"/>
+        </w:trPr>
+        <w:tc>
+          <w:tcPr>
+            <w:cnfStyle w:val="001000000000"/>
+            <w:tcW w:w="4463" w:type="dxa"/>
+            <w:vAlign w:val="center"/>
+          </w:tcPr>
+          <w:p>
+            <w:pPr>
+              <w:pStyle w:val="Mojnormalny"/>
+              <w:ind w:firstLine="0"/>
+              <w:jc w:val="center"/>
+            </w:pPr>
+            <w:r>
+              <w:t>1</w:t>
+            </w:r>
+          </w:p>
+        </w:tc>
+        <w:tc>
+          <w:tcPr>
+            <w:tcW w:w="4464" w:type="dxa"/>
+            <w:vAlign w:val="center"/>
+          </w:tcPr>
+          <w:p>
+            <w:pPr>
+              <w:pStyle w:val="Mojnormalny"/>
+              <w:ind w:firstLine="0"/>
+              <w:jc w:val="center"/>
+              <w:cnfStyle w:val="000000010000"/>
+              <w:rPr>
+                <w:b/>
+              </w:rPr>
+            </w:pPr>
+            <w:r>
+              <w:rPr>
+                <w:b/>
+              </w:rPr>
+              <w:t>34.52 %</w:t>
+            </w:r>
+          </w:p>
+        </w:tc>
+      </w:tr>
+      <w:tr>
+        <w:trPr>
+          <w:cnfStyle w:val="000000100000"/>
+        </w:trPr>
+        <w:tc>
+          <w:tcPr>
+            <w:cnfStyle w:val="001000000000"/>
+            <w:tcW w:w="4463" w:type="dxa"/>
+            <w:vAlign w:val="center"/>
+          </w:tcPr>
+          <w:p>
+            <w:pPr>
+              <w:pStyle w:val="Mojnormalny"/>
+              <w:ind w:firstLine="0"/>
+              <w:jc w:val="center"/>
+            </w:pPr>
+            <w:r>
+              <w:t>2</w:t>
+            </w:r>
+          </w:p>
+        </w:tc>
+        <w:tc>
+          <w:tcPr>
+            <w:tcW w:w="4464" w:type="dxa"/>
+            <w:vAlign w:val="center"/>
+          </w:tcPr>
+          <w:p>
+            <w:pPr>
+              <w:pStyle w:val="Mojnormalny"/>
+              <w:ind w:firstLine="0"/>
+              <w:jc w:val="center"/>
+              <w:cnfStyle w:val="000000100000"/>
+              <w:rPr>
+                <w:b/>
+              </w:rPr>
+            </w:pPr>
+            <w:r>
+              <w:rPr>
+                <w:b/>
+              </w:rPr>
+              <w:t>24.17 %</w:t>
+            </w:r>
+          </w:p>
+        </w:tc>
+      </w:tr>
+      <w:tr>
+        <w:trPr>
+          <w:cnfStyle w:val="000000010000"/>
+        </w:trPr>
+        <w:tc>
+          <w:tcPr>
+            <w:cnfStyle w:val="001000000000"/>
+            <w:tcW w:w="4463" w:type="dxa"/>
+            <w:vAlign w:val="center"/>
+          </w:tcPr>
+          <w:p>
+            <w:pPr>
+              <w:pStyle w:val="Mojnormalny"/>
+              <w:ind w:firstLine="0"/>
+              <w:jc w:val="center"/>
+            </w:pPr>
+            <w:r>
+              <w:t>3</w:t>
+            </w:r>
+          </w:p>
+        </w:tc>
+        <w:tc>
+          <w:tcPr>
+            <w:tcW w:w="4464" w:type="dxa"/>
+            <w:vAlign w:val="center"/>
+          </w:tcPr>
+          <w:p>
+            <w:pPr>
+              <w:pStyle w:val="Mojnormalny"/>
+              <w:ind w:firstLine="0"/>
+              <w:jc w:val="center"/>
+              <w:cnfStyle w:val="000000010000"/>
+              <w:rPr>
+                <w:b/>
+              </w:rPr>
+            </w:pPr>
+            <w:r>
+              <w:rPr>
+                <w:b/>
+              </w:rPr>
+              <w:t>11.28 %</w:t>
+            </w:r>
+          </w:p>
+        </w:tc>
+      </w:tr>
+      <w:tr>
+        <w:trPr>
+          <w:cnfStyle w:val="000000100000"/>
+        </w:trPr>
+        <w:tc>
+          <w:tcPr>
+            <w:cnfStyle w:val="001000000000"/>
+            <w:tcW w:w="4463" w:type="dxa"/>
+            <w:vAlign w:val="center"/>
+          </w:tcPr>
+          <w:p>
+            <w:pPr>
+              <w:pStyle w:val="Mojnormalny"/>
+              <w:ind w:firstLine="0"/>
+              <w:jc w:val="center"/>
+            </w:pPr>
+            <w:r>
+              <w:t>4</w:t>
+            </w:r>
+          </w:p>
+        </w:tc>
+        <w:tc>
+          <w:tcPr>
+            <w:tcW w:w="4464" w:type="dxa"/>
+            <w:vAlign w:val="center"/>
+          </w:tcPr>
+          <w:p>
+            <w:pPr>
+              <w:pStyle w:val="Mojnormalny"/>
+              <w:ind w:firstLine="0"/>
+              <w:jc w:val="center"/>
+              <w:cnfStyle w:val="000000100000"/>
+              <w:rPr>
+                <w:b/>
+              </w:rPr>
+            </w:pPr>
+            <w:r>
+              <w:rPr>
+                <w:b/>
+              </w:rPr>
+              <w:t>3.95 %</w:t>
+            </w:r>
+          </w:p>
+        </w:tc>
+      </w:tr>
+    </w:tbl>
+    <w:p>
+      <w:pPr>
+        <w:pStyle w:val="Mojnormalny"/>
+      </w:pPr>
+      <w:r>
+        <w:br w:type="page"/>
+      </w:r>
+    </w:p>
+    <w:p>
+      <w:pPr>
+        <w:pStyle w:val="Mojnormalny"/>
+      </w:pPr>
+      <w:r>
+        <w:lastRenderedPageBreak/>
+        <w:t>W przedstawiony właśnie sposób można wyznaczyć prawdopodobieństwo strzelenia konkretnej liczby goli.</w:t>
+      </w:r>
+      <w:r>
+        <w:t xml:space="preserve"> W bardzo pros</w:t>
+      </w:r>
+      <w:r>
+        <w:t>ty sposób można to przełożyć na </w:t>
+      </w:r>
+      <w:r>
+        <w:t xml:space="preserve">wyliczenie szansy na </w:t>
+      </w:r>
+      <w:r>
+        <w:t xml:space="preserve">konkretny </w:t>
+      </w:r>
+      <w:r>
+        <w:t xml:space="preserve">rezultat w meczu. </w:t>
+      </w:r>
+    </w:p>
+    <w:p>
+      <w:pPr>
+        <w:pStyle w:val="Mojnormalny"/>
+      </w:pPr>
+      <w:r>
+        <w:t xml:space="preserve">Załóżmy, że po naszych obliczeniach drużyna </w:t>
+      </w:r>
+      <w:r>
+        <w:t>A ma szansę 25% na strzelenie 1 </w:t>
+      </w:r>
+      <w:r>
+        <w:t>bramki w meczu, a drużyna B ma prawdopodobieństwo równe 12.5% na skończenie meczu bez zdobytej bramki. Stąd prawdopodobieństwo na końcowy wynik meczu równy 1-0 meczu pomiędzy drużynami A i B wynosi 3.125%.</w:t>
+      </w:r>
+    </w:p>
+    <w:p>
+      <w:pPr>
+        <w:pStyle w:val="Mojnormalny"/>
+        <w:spacing w:before="240" w:after="240"/>
+        <w:rPr>
+          <w:sz w:val="28"/>
+          <w:szCs w:val="28"/>
+        </w:rPr>
+      </w:pPr>
+      <m:oMathPara>
+        <m:oMath>
+          <m:r>
+            <w:rPr>
+              <w:rFonts w:ascii="Cambria Math" w:hAnsi="Cambria Math"/>
+              <w:sz w:val="28"/>
+              <w:szCs w:val="28"/>
+            </w:rPr>
+            <m:t>25%*12.5%=3.125%</m:t>
+          </m:r>
+        </m:oMath>
+      </m:oMathPara>
+    </w:p>
+    <w:p>
+      <w:pPr>
+        <w:pStyle w:val="Mojnormalny"/>
+      </w:pPr>
+      <w:r>
+        <w:t xml:space="preserve">Jednak takie rozwiązanie </w:t>
+      </w:r>
+      <w:r>
+        <w:t xml:space="preserve">nie </w:t>
+      </w:r>
+      <w:r>
+        <w:t xml:space="preserve">jest odpowiedzią idealną. </w:t>
+      </w:r>
+      <w:r>
+        <w:t>Nie można wszystkiego uzależnić od jednego parametru.</w:t>
+      </w:r>
+    </w:p>
+    <w:p>
+      <w:pPr>
+        <w:pStyle w:val="Mojnormalny"/>
+      </w:pPr>
+      <w:r>
+        <w:t>W niniejszym projekcie algorytm wyliczania kursów wygląda następująco:</w:t>
+      </w:r>
+    </w:p>
+    <w:p>
+      <w:pPr>
+        <w:pStyle w:val="Mojnormalny"/>
+        <w:numPr>
+          <w:ilvl w:val="0"/>
+          <w:numId w:val="25"/>
+        </w:numPr>
+        <w:ind w:left="709"/>
+      </w:pPr>
+      <w:r>
+        <w:t>W trakcie procesu uruchamiania aplikacji program zlicza ilość bramek zdobytych oraz straconych w meczach przez drużyny będące gospodarzami spotkań, a także ilość wszystkich gier, które znajdują się w bazie danych.</w:t>
+      </w:r>
+    </w:p>
+    <w:p>
+      <w:pPr>
+        <w:pStyle w:val="Mojnormalny"/>
+        <w:numPr>
+          <w:ilvl w:val="0"/>
+          <w:numId w:val="25"/>
+        </w:numPr>
+        <w:ind w:left="709"/>
+      </w:pPr>
+      <w:r>
+        <w:t>Kiedy administrator wybierze drużyny, które rozegrają ze sobą mecz, aplikacja sprawdza wyniki osiągane przez te zespoły z ostatnich kilkunastu/kilkudziesięciu spotkań i zapisuję ilość zdobytych i straconych bramek.</w:t>
+      </w:r>
+    </w:p>
+    <w:p>
+      <w:pPr>
+        <w:pStyle w:val="Mojnormalny"/>
+        <w:numPr>
+          <w:ilvl w:val="0"/>
+          <w:numId w:val="25"/>
+        </w:numPr>
+        <w:ind w:left="709"/>
+      </w:pPr>
+      <w:r>
+        <w:t xml:space="preserve">Następnie program sprawdza, czy przeciętna ilość bramek strzelonych drużyny grającej jako gospodarz spotkania jest porównywalna do tej, którą uzyskuje ta sama drużyna grając jako gość meczu. </w:t>
+      </w:r>
+    </w:p>
+    <w:p>
+      <w:pPr>
+        <w:pStyle w:val="Mojnormalny"/>
+        <w:numPr>
+          <w:ilvl w:val="0"/>
+          <w:numId w:val="25"/>
+        </w:numPr>
+        <w:ind w:left="709"/>
+      </w:pPr>
+      <w:r>
+        <w:t xml:space="preserve">Jeśli te dwie wartości są podobne, to jako </w:t>
+      </w:r>
+      <w:r>
+        <w:t>średnią</w:t>
+      </w:r>
+      <w:r>
+        <w:t xml:space="preserve"> ataku tej drużyny program uznaje średnią strzelonych goli we wszystkich przeanalizowanych jej grach. </w:t>
+      </w:r>
+    </w:p>
+    <w:p>
+      <w:pPr>
+        <w:pStyle w:val="Mojnormalny"/>
+        <w:numPr>
+          <w:ilvl w:val="0"/>
+          <w:numId w:val="25"/>
+        </w:numPr>
+        <w:ind w:left="709"/>
+      </w:pPr>
+      <w:r>
+        <w:t>Jeśli jednak wspomniane wcześniej przeciętne ró</w:t>
+      </w:r>
+      <w:r>
+        <w:t>żnią się w znacznym stopniu, to </w:t>
+      </w:r>
+      <w:r>
+        <w:t xml:space="preserve">jako </w:t>
+      </w:r>
+      <w:r>
+        <w:t>średnia</w:t>
+      </w:r>
+      <w:r>
+        <w:t xml:space="preserve"> ataku tej drużyny wybiera tą średnią, która dotyczy tego spotkania (jeśli gra jako gość, to średnią strzelonych goli na wyjeździe, i odwrotnie)</w:t>
+      </w:r>
+      <w:r>
+        <w:t>.</w:t>
+      </w:r>
+    </w:p>
+    <w:p>
+      <w:pPr>
+        <w:pStyle w:val="Mojnormalny"/>
+        <w:numPr>
+          <w:ilvl w:val="0"/>
+          <w:numId w:val="25"/>
+        </w:numPr>
+        <w:ind w:left="709"/>
+      </w:pPr>
+      <w:r>
+        <w:t>W taki sam sposób wyliczane są takie parametry jak:</w:t>
+      </w:r>
+    </w:p>
+    <w:p>
+      <w:pPr>
+        <w:pStyle w:val="Mojnormalny"/>
+        <w:numPr>
+          <w:ilvl w:val="1"/>
+          <w:numId w:val="25"/>
+        </w:numPr>
+        <w:ind w:left="1276"/>
+      </w:pPr>
+      <w:r>
+        <w:t>Średnia</w:t>
+      </w:r>
+      <w:r>
+        <w:t xml:space="preserve"> ataku drużyny przyjezdnej</w:t>
+      </w:r>
+    </w:p>
+    <w:p>
+      <w:pPr>
+        <w:pStyle w:val="Mojnormalny"/>
+        <w:numPr>
+          <w:ilvl w:val="1"/>
+          <w:numId w:val="25"/>
+        </w:numPr>
+        <w:ind w:left="1276"/>
+      </w:pPr>
+      <w:r>
+        <w:lastRenderedPageBreak/>
+        <w:t xml:space="preserve">Średnia </w:t>
+      </w:r>
+      <w:r>
+        <w:t>obrony drużyny gospodarzy</w:t>
+      </w:r>
+    </w:p>
+    <w:p>
+      <w:pPr>
+        <w:pStyle w:val="Mojnormalny"/>
+        <w:numPr>
+          <w:ilvl w:val="1"/>
+          <w:numId w:val="25"/>
+        </w:numPr>
+        <w:ind w:left="1276"/>
+      </w:pPr>
+      <w:r>
+        <w:t xml:space="preserve">Średnia </w:t>
+      </w:r>
+      <w:r>
+        <w:t>obrony drużyny przyjezdnej</w:t>
+      </w:r>
+    </w:p>
+    <w:p>
+      <w:pPr>
+        <w:pStyle w:val="Mojnormalny"/>
+        <w:numPr>
+          <w:ilvl w:val="0"/>
+          <w:numId w:val="25"/>
+        </w:numPr>
+        <w:ind w:left="709"/>
+      </w:pPr>
+      <w:r>
+        <w:t>Dodatkowo aplikacja dla każdego meczu liczy średnią strzelonych oraz straconych bramek drużyn grających na własnym stadionie oraz drużyny gości. Z tej operacji powstaną 4 dodatkowe zmienne:</w:t>
+      </w:r>
+    </w:p>
+    <w:p>
+      <w:pPr>
+        <w:pStyle w:val="Mojnormalny"/>
+        <w:numPr>
+          <w:ilvl w:val="1"/>
+          <w:numId w:val="25"/>
+        </w:numPr>
+        <w:ind w:left="1276"/>
+      </w:pPr>
+      <w:r>
+        <w:t xml:space="preserve">Średnia </w:t>
+      </w:r>
+      <w:r>
+        <w:t>ataku gospodarzy w lidze</w:t>
+      </w:r>
+    </w:p>
+    <w:p>
+      <w:pPr>
+        <w:pStyle w:val="Mojnormalny"/>
+        <w:numPr>
+          <w:ilvl w:val="1"/>
+          <w:numId w:val="25"/>
+        </w:numPr>
+        <w:ind w:left="1276"/>
+      </w:pPr>
+      <w:r>
+        <w:t xml:space="preserve">Średnia </w:t>
+      </w:r>
+      <w:r>
+        <w:t>ataku gości w lidze</w:t>
+      </w:r>
+    </w:p>
+    <w:p>
+      <w:pPr>
+        <w:pStyle w:val="Mojnormalny"/>
+        <w:numPr>
+          <w:ilvl w:val="1"/>
+          <w:numId w:val="25"/>
+        </w:numPr>
+        <w:ind w:left="1276"/>
+      </w:pPr>
+      <w:r>
+        <w:t xml:space="preserve">Średnia </w:t>
+      </w:r>
+      <w:r>
+        <w:t>obrony gospodarzy w lidze</w:t>
+      </w:r>
+    </w:p>
+    <w:p>
+      <w:pPr>
+        <w:pStyle w:val="Mojnormalny"/>
+        <w:numPr>
+          <w:ilvl w:val="1"/>
+          <w:numId w:val="25"/>
+        </w:numPr>
+        <w:ind w:left="1276"/>
+      </w:pPr>
+      <w:r>
+        <w:t xml:space="preserve">Średnia </w:t>
+      </w:r>
+      <w:r>
+        <w:t>obrony gości w lidze</w:t>
+      </w:r>
+    </w:p>
+    <w:p>
+      <w:pPr>
+        <w:pStyle w:val="Mojnormalny"/>
+        <w:numPr>
+          <w:ilvl w:val="0"/>
+          <w:numId w:val="25"/>
+        </w:numPr>
+        <w:ind w:left="709"/>
+      </w:pPr>
+      <w:r>
+        <w:t>Następnie serwis określa jak współczynniki drużyn, które rozgrywają dany mecz wyglądają w porównaniu współczynników całej ligi</w:t>
+      </w:r>
+      <w:r>
+        <w:t>. Tworzą się wtedy nowe wartości:</w:t>
+      </w:r>
+    </w:p>
+    <w:p>
+      <w:pPr>
+        <w:pStyle w:val="Mojnormalny"/>
+        <w:numPr>
+          <w:ilvl w:val="1"/>
+          <w:numId w:val="25"/>
+        </w:numPr>
+        <w:ind w:left="1276"/>
+      </w:pPr>
+      <m:oMath>
+        <m:r>
+          <m:rPr>
+            <m:sty m:val="p"/>
+          </m:rPr>
+          <w:rPr>
+            <w:rFonts w:ascii="Cambria Math" w:hAnsi="Cambria Math"/>
+          </w:rPr>
+          <m:t xml:space="preserve">Siła ataku gospodarzy= </m:t>
+        </m:r>
+        <m:f>
+          <m:fPr>
+            <m:ctrlPr>
+              <w:rPr>
+                <w:rFonts w:ascii="Cambria Math" w:hAnsi="Cambria Math"/>
+              </w:rPr>
+            </m:ctrlPr>
+          </m:fPr>
+          <m:num>
+            <m:r>
+              <m:rPr>
+                <m:sty m:val="p"/>
+              </m:rPr>
+              <w:rPr>
+                <w:rFonts w:ascii="Cambria Math" w:hAnsi="Cambria Math"/>
+              </w:rPr>
+              <m:t>Średnia ataku drużyny gospodarzy</m:t>
+            </m:r>
+          </m:num>
+          <m:den>
+            <m:r>
+              <m:rPr>
+                <m:sty m:val="p"/>
+              </m:rPr>
+              <w:rPr>
+                <w:rFonts w:ascii="Cambria Math" w:hAnsi="Cambria Math"/>
+              </w:rPr>
+              <m:t>Średnia ataku gospodarzy w lidze</m:t>
+            </m:r>
+          </m:den>
+        </m:f>
+      </m:oMath>
+    </w:p>
+    <w:p>
+      <w:pPr>
+        <w:pStyle w:val="Mojnormalny"/>
+        <w:numPr>
+          <w:ilvl w:val="1"/>
+          <w:numId w:val="25"/>
+        </w:numPr>
+        <w:ind w:left="1276"/>
+      </w:pPr>
+      <m:oMath>
+        <m:r>
+          <m:rPr>
+            <m:sty m:val="p"/>
+          </m:rPr>
+          <w:rPr>
+            <w:rFonts w:ascii="Cambria Math" w:hAnsi="Cambria Math"/>
+          </w:rPr>
+          <m:t xml:space="preserve">Siła ataku gości= </m:t>
+        </m:r>
+        <m:f>
+          <m:fPr>
+            <m:ctrlPr>
+              <w:rPr>
+                <w:rFonts w:ascii="Cambria Math" w:hAnsi="Cambria Math"/>
+              </w:rPr>
+            </m:ctrlPr>
+          </m:fPr>
+          <m:num>
+            <m:r>
+              <m:rPr>
+                <m:sty m:val="p"/>
+              </m:rPr>
+              <w:rPr>
+                <w:rFonts w:ascii="Cambria Math" w:hAnsi="Cambria Math"/>
+              </w:rPr>
+              <m:t>Średnia ataku drużyny gości</m:t>
+            </m:r>
+          </m:num>
+          <m:den>
+            <m:r>
+              <m:rPr>
+                <m:sty m:val="p"/>
+              </m:rPr>
+              <w:rPr>
+                <w:rFonts w:ascii="Cambria Math" w:hAnsi="Cambria Math"/>
+              </w:rPr>
+              <m:t>Średnia ataku gości w lidze</m:t>
+            </m:r>
+          </m:den>
+        </m:f>
+      </m:oMath>
+    </w:p>
+    <w:p>
+      <w:pPr>
+        <w:pStyle w:val="Mojnormalny"/>
+        <w:numPr>
+          <w:ilvl w:val="1"/>
+          <w:numId w:val="25"/>
+        </w:numPr>
+        <w:ind w:left="1276"/>
+      </w:pPr>
+      <m:oMath>
+        <m:r>
+          <m:rPr>
+            <m:sty m:val="p"/>
+          </m:rPr>
+          <w:rPr>
+            <w:rFonts w:ascii="Cambria Math" w:hAnsi="Cambria Math"/>
+          </w:rPr>
+          <m:t xml:space="preserve">Siła obrony gospodarzy= </m:t>
+        </m:r>
+        <m:f>
+          <m:fPr>
+            <m:ctrlPr>
+              <w:rPr>
+                <w:rFonts w:ascii="Cambria Math" w:hAnsi="Cambria Math"/>
+              </w:rPr>
+            </m:ctrlPr>
+          </m:fPr>
+          <m:num>
+            <m:r>
+              <m:rPr>
+                <m:sty m:val="p"/>
+              </m:rPr>
+              <w:rPr>
+                <w:rFonts w:ascii="Cambria Math" w:hAnsi="Cambria Math"/>
+              </w:rPr>
+              <m:t>Średnia obrony drużyny gospodarzy</m:t>
+            </m:r>
+          </m:num>
+          <m:den>
+            <m:r>
+              <m:rPr>
+                <m:sty m:val="p"/>
+              </m:rPr>
+              <w:rPr>
+                <w:rFonts w:ascii="Cambria Math" w:hAnsi="Cambria Math"/>
+              </w:rPr>
+              <m:t>Średnia obrony gospodarzy w lidze</m:t>
+            </m:r>
+          </m:den>
+        </m:f>
+      </m:oMath>
+    </w:p>
+    <w:p>
+      <w:pPr>
+        <w:pStyle w:val="Mojnormalny"/>
+        <w:numPr>
+          <w:ilvl w:val="1"/>
+          <w:numId w:val="25"/>
+        </w:numPr>
+        <w:ind w:left="1276"/>
+      </w:pPr>
+      <m:oMath>
+        <m:r>
+          <m:rPr>
+            <m:sty m:val="p"/>
+          </m:rPr>
+          <w:rPr>
+            <w:rFonts w:ascii="Cambria Math" w:hAnsi="Cambria Math"/>
+          </w:rPr>
+          <m:t xml:space="preserve">Siła obrony gości= </m:t>
+        </m:r>
+        <m:f>
+          <m:fPr>
+            <m:ctrlPr>
+              <w:rPr>
+                <w:rFonts w:ascii="Cambria Math" w:hAnsi="Cambria Math"/>
+              </w:rPr>
+            </m:ctrlPr>
+          </m:fPr>
+          <m:num>
+            <m:r>
+              <m:rPr>
+                <m:sty m:val="p"/>
+              </m:rPr>
+              <w:rPr>
+                <w:rFonts w:ascii="Cambria Math" w:hAnsi="Cambria Math"/>
+              </w:rPr>
+              <m:t>Średnia obrony drużyny gości</m:t>
+            </m:r>
+          </m:num>
+          <m:den>
+            <m:r>
+              <m:rPr>
+                <m:sty m:val="p"/>
+              </m:rPr>
+              <w:rPr>
+                <w:rFonts w:ascii="Cambria Math" w:hAnsi="Cambria Math"/>
+              </w:rPr>
+              <m:t>Średnia obrony gościw lidze</m:t>
+            </m:r>
+          </m:den>
+        </m:f>
+      </m:oMath>
+    </w:p>
+    <w:p>
+      <w:pPr>
+        <w:pStyle w:val="Mojnormalny"/>
+        <w:numPr>
+          <w:ilvl w:val="0"/>
+          <w:numId w:val="25"/>
+        </w:numPr>
+        <w:ind w:left="709"/>
+      </w:pPr>
+      <w:r>
+        <w:t>Z wyliczonych właśnie liczb algorytm tworzy dwa końcowe współczynniki:</w:t>
+      </w:r>
+    </w:p>
+    <w:p>
+      <w:pPr>
+        <w:pStyle w:val="Mojnormalny"/>
+        <w:numPr>
+          <w:ilvl w:val="1"/>
+          <w:numId w:val="25"/>
+        </w:numPr>
+        <w:ind w:left="1276"/>
+      </w:pPr>
+      <m:oMath>
+        <m:r>
+          <w:rPr>
+            <w:rFonts w:ascii="Cambria Math" w:hAnsi="Cambria Math"/>
+          </w:rPr>
+          <m:t>Szansa na gola gospodarzy=Siła ataku gospodarzy*Siła obrony gości</m:t>
+        </m:r>
+      </m:oMath>
+    </w:p>
+    <w:p>
+      <w:pPr>
+        <w:pStyle w:val="Mojnormalny"/>
+        <w:numPr>
+          <w:ilvl w:val="1"/>
+          <w:numId w:val="25"/>
+        </w:numPr>
+        <w:ind w:left="1276"/>
+      </w:pPr>
+      <m:oMath>
+        <m:r>
+          <w:rPr>
+            <w:rFonts w:ascii="Cambria Math" w:hAnsi="Cambria Math"/>
+          </w:rPr>
+          <m:t>Szansa na gola gości=Siła ataku gości*Siła obrony gospodarzy</m:t>
+        </m:r>
+      </m:oMath>
+      <w:r>
+        <w:t xml:space="preserve"> </w:t>
+      </w:r>
+    </w:p>
+    <w:p>
+      <w:pPr>
+        <w:pStyle w:val="Mojnormalny"/>
+        <w:numPr>
+          <w:ilvl w:val="0"/>
+          <w:numId w:val="25"/>
+        </w:numPr>
+        <w:ind w:left="709"/>
+      </w:pPr>
+      <w:r>
+        <w:t>Na podstawie tych dwóch wartości liczbowych aplikacja za pomocą rozkładu Poissona (Równanie 4) wylicza prawdopodobieństwo ilości strzelonych bramek przez obie drużyny, i w pokazany sposób wylicza prawdopodobieństwo na</w:t>
+      </w:r>
+      <w:r>
+        <w:t> </w:t>
+      </w:r>
+      <w:r>
+        <w:t>wszystkie możliwe rezultaty.</w:t>
+      </w:r>
+    </w:p>
+    <w:p>
+      <w:pPr>
+        <w:pStyle w:val="Mojnormalny"/>
+        <w:numPr>
+          <w:ilvl w:val="0"/>
+          <w:numId w:val="25"/>
+        </w:numPr>
+        <w:ind w:left="709"/>
+      </w:pPr>
+      <w:r>
+        <w:lastRenderedPageBreak/>
+        <w:t>Aby określić prawdopodobieństwo na wygraną jednej z drużyn, należy zsumować prawdopodobieństwa wszystkich tych zdarzeń, w których ta drużyna strzeliła więcej goli niż przeciwna.</w:t>
+      </w:r>
+    </w:p>
+    <w:p>
+      <w:pPr>
+        <w:pStyle w:val="Mojnormalny"/>
+        <w:ind w:firstLine="0"/>
+      </w:pPr>
+    </w:p>
+    <w:p>
+      <w:pPr>
+        <w:pStyle w:val="Mojnormalny"/>
+      </w:pPr>
+      <w:r>
+        <w:t>Po wykonaniu wszystkich wymienionych punktów algorytm zwraca 3 liczby, które</w:t>
+      </w:r>
+      <w:r>
+        <w:t> </w:t>
+      </w:r>
+      <w:r>
+        <w:t>określają szansę na każdy z rezultatów na podstawie ilości strzelonych i straconych bramek. Jednakże tutaj nie jest koniec algorytmu. Jest jeszcze jeden wskaźnik, który</w:t>
+      </w:r>
+      <w:r>
+        <w:t> </w:t>
+      </w:r>
+      <w:r>
+        <w:t>koryguje kursy meczowe.</w:t>
+      </w:r>
+    </w:p>
+    <w:p>
+      <w:pPr>
+        <w:pStyle w:val="Mojnormalny"/>
+      </w:pPr>
+      <w:r>
+        <w:t>Istnieją w świecie piłkarskim przypadki, w których drużyna A nigdy nie wygrała z</w:t>
+      </w:r>
+      <w:r>
+        <w:t> </w:t>
+      </w:r>
+      <w:r>
+        <w:t>drużyną B. Im dłużej taka seria trwa, tym większą presję wywiera to na zawodników. W algorytmie liczącym kurs na dane spotkanie postanowiono również uwzględnić ten</w:t>
+      </w:r>
+      <w:r>
+        <w:t> </w:t>
+      </w:r>
+      <w:r>
+        <w:t>aspekt.</w:t>
+      </w:r>
+    </w:p>
+    <w:p>
+      <w:pPr>
+        <w:pStyle w:val="Mojnormalny"/>
+      </w:pPr>
+      <w:r>
+        <w:t>Po wyznaczeniu poprzednich wartości aplikacja wyciąga z bazy wszystkie mecze, w których spotkały się te same drużyny, dla których wyliczane są kursy. Następnie:</w:t>
+      </w:r>
+    </w:p>
+    <w:p>
+      <w:pPr>
+        <w:pStyle w:val="Mojnormalny"/>
+        <w:numPr>
+          <w:ilvl w:val="0"/>
+          <w:numId w:val="26"/>
+        </w:numPr>
+        <w:ind w:left="709"/>
+      </w:pPr>
+      <w:r>
+        <w:t>Zliczana jest ilość pobranych spotkań, a także ilość wygranych, przegranych oraz remisów.</w:t>
+      </w:r>
+    </w:p>
+    <w:p>
+      <w:pPr>
+        <w:pStyle w:val="Mojnormalny"/>
+        <w:numPr>
+          <w:ilvl w:val="0"/>
+          <w:numId w:val="26"/>
+        </w:numPr>
+        <w:ind w:left="709"/>
+      </w:pPr>
+      <w:r>
+        <w:t>Dla każdego z tych rezultatów wylicza szansę według wzoru:</w:t>
+      </w:r>
+    </w:p>
+    <w:p>
+      <w:pPr>
+        <w:pStyle w:val="Mojnormalny"/>
+        <w:spacing w:before="360" w:after="360"/>
+        <w:ind w:firstLine="0"/>
+      </w:pPr>
+      <m:oMathPara>
+        <m:oMath>
+          <m:r>
+            <w:rPr>
+              <w:rFonts w:ascii="Cambria Math" w:hAnsi="Cambria Math"/>
+            </w:rPr>
+            <m:t xml:space="preserve">Szansa na wygranie drużyny A= </m:t>
+          </m:r>
+          <m:f>
+            <m:fPr>
+              <m:ctrlPr>
+                <w:rPr>
+                  <w:rFonts w:ascii="Cambria Math" w:hAnsi="Cambria Math"/>
+                  <w:i/>
+                </w:rPr>
+              </m:ctrlPr>
+            </m:fPr>
+            <m:num>
+              <m:r>
+                <w:rPr>
+                  <w:rFonts w:ascii="Cambria Math" w:hAnsi="Cambria Math"/>
+                </w:rPr>
+                <m:t>(Ilość wygranych A)+1</m:t>
+              </m:r>
+            </m:num>
+            <m:den>
+              <m:d>
+                <m:dPr>
+                  <m:ctrlPr>
+                    <w:rPr>
+                      <w:rFonts w:ascii="Cambria Math" w:hAnsi="Cambria Math"/>
+                      <w:i/>
+                    </w:rPr>
+                  </m:ctrlPr>
+                </m:dPr>
+                <m:e>
+                  <m:r>
+                    <w:rPr>
+                      <w:rFonts w:ascii="Cambria Math" w:hAnsi="Cambria Math"/>
+                    </w:rPr>
+                    <m:t>Ilość meczy rozegranych między A i B</m:t>
+                  </m:r>
+                </m:e>
+              </m:d>
+              <m:r>
+                <w:rPr>
+                  <w:rFonts w:ascii="Cambria Math" w:hAnsi="Cambria Math"/>
+                </w:rPr>
+                <m:t>+ 1</m:t>
+              </m:r>
+            </m:den>
+          </m:f>
+        </m:oMath>
+      </m:oMathPara>
+    </w:p>
+    <w:p>
+      <w:pPr>
+        <w:pStyle w:val="Mojnormalny"/>
+      </w:pPr>
+      <w:r>
+        <w:t>W ten sposób algorytm uzyskał kolejne 3 liczby, określające szanse na dany rezultat meczu.</w:t>
+      </w:r>
+    </w:p>
+    <w:p>
+      <w:pPr>
+        <w:pStyle w:val="Mojnormalny"/>
+      </w:pPr>
+      <w:r>
+        <w:t xml:space="preserve">Po tym etapie algorytm łączy odpowiadające sobie </w:t>
+      </w:r>
+      <w:r>
+        <w:t>prawdopodobieństwa, używając średniej ważonej. Prawdopodobieństwo wyliczone na podstawie strzelonych bramek wydaje się mieć większy wpływ na wynik meczu, dlatego waga tych szans jest</w:t>
+      </w:r>
+      <w:r>
+        <w:t> </w:t>
+      </w:r>
+      <w:r>
+        <w:t>zdecydowanie większa.</w:t>
+      </w:r>
+    </w:p>
+    <w:p>
+      <w:pPr>
+        <w:rPr>
+          <w:sz w:val="24"/>
+          <w:szCs w:val="24"/>
+        </w:rPr>
+      </w:pPr>
+      <w:r>
+        <w:br w:type="page"/>
+      </w:r>
+    </w:p>
+    <w:p>
+      <w:pPr>
+        <w:pStyle w:val="Mojpodtytul"/>
+      </w:pPr>
+      <w:bookmarkStart w:id="54" w:name="_Toc504450394"/>
+      <w:r>
+        <w:lastRenderedPageBreak/>
+        <w:t>Algorytm symulujący rozgrywanie meczy</w:t>
+      </w:r>
+      <w:bookmarkEnd w:id="54"/>
+    </w:p>
+    <w:p>
+      <w:pPr>
+        <w:pStyle w:val="Mojnormalny"/>
+      </w:pPr>
+      <w:r>
+        <w:t xml:space="preserve">W tym podrozdziale zostanie opisany algorytm, który odpowiada za symulację rozgrywanej gry. Ten mechanizm jest </w:t>
+      </w:r>
+      <w:r>
+        <w:t xml:space="preserve">związany z </w:t>
+      </w:r>
+      <w:r>
+        <w:t>sie</w:t>
+      </w:r>
+      <w:r>
+        <w:t>cią</w:t>
+      </w:r>
+      <w:r>
+        <w:t xml:space="preserve"> neuronową.</w:t>
+      </w:r>
+    </w:p>
+    <w:p>
+      <w:pPr>
+        <w:pStyle w:val="Mojnormalny"/>
+      </w:pPr>
+      <w:r>
+        <w:t xml:space="preserve">Podczas uruchamiania serwisu aplikacja tworzy z każdego meczu listę danych wejściowych oraz listę </w:t>
+      </w:r>
+      <w:r>
+        <w:t>sygnałów</w:t>
+      </w:r>
+      <w:r>
+        <w:t xml:space="preserve"> wyjściowych, które spełniają rolę tzw. nauczyciela. Rola ta jest bardzo istotna w procesie nauczania sztucznej inteligencji. Gdy sieć otrzymuje parametry wejściowe, to na ich podstawie wyznacza parametry wyjściowe. Kiedy program się uczy, to nauczyciel „czuwa” i sprawdza, czy otrzym</w:t>
+      </w:r>
+      <w:r>
+        <w:t>ane dane zgadzają się z tym, co </w:t>
+      </w:r>
+      <w:r>
+        <w:t>zostało podane przez niego jako dane wyjściowe. Jeśli</w:t>
+      </w:r>
+      <w:r>
+        <w:t xml:space="preserve"> sieć wyznaczyła inny wynik niż </w:t>
+      </w:r>
+      <w:r>
+        <w:t xml:space="preserve">spodziewany, nauczyciel nie dopuszcza danego wyniku i zmusza </w:t>
+      </w:r>
+      <w:r>
+        <w:t>ją do zmodyfikowania wzoru, za pomocą którego oblicza parametry końcowe tak długo, aż błąd pomiędzy poprawną a wyliczoną liczbą będzie poniżej ustalonej wcześniej wartości.</w:t>
+      </w:r>
+      <w:r>
+        <w:t xml:space="preserve"> Zmiana wzoru polega na zmodyfikowaniu wag.</w:t>
+      </w:r>
+    </w:p>
+    <w:p>
+      <w:pPr>
+        <w:pStyle w:val="Mojnormalny"/>
+      </w:pPr>
+      <w:r>
+        <w:t xml:space="preserve">W niniejszym projekcie postanowiono stworzyć wielowarstwową sieć neuronową z algorytmem wstecznej propagacji (ang. </w:t>
+      </w:r>
+      <w:r>
+        <w:rPr>
+          <w:i/>
+        </w:rPr>
+        <w:t>backpropagation</w:t>
+      </w:r>
+      <w:r>
+        <w:t>). Algorytm ten pozwala na zmodyfikowanie wag w neuronach z warstwy ukrytej.</w:t>
+      </w:r>
+    </w:p>
+    <w:p>
+      <w:pPr>
+        <w:pStyle w:val="Mojnormalny"/>
+      </w:pPr>
+      <w:r>
+        <w:br w:type="page"/>
+      </w:r>
+    </w:p>
+    <w:p>
+      <w:pPr>
         <w:pStyle w:val="Mojtytul"/>
       </w:pPr>
-      <w:bookmarkStart w:id="52" w:name="_Toc504436660"/>
+      <w:bookmarkStart w:id="55" w:name="_Toc504450395"/>
       <w:r>
         <w:lastRenderedPageBreak/>
         <w:t>Spis rysunków</w:t>
       </w:r>
-      <w:bookmarkEnd w:id="52"/>
+      <w:bookmarkEnd w:id="55"/>
     </w:p>
     <w:p>
       <w:pPr>
@@ -9772,7 +13117,7 @@
           <w:sz w:val="24"/>
           <w:szCs w:val="24"/>
         </w:rPr>
-        <w:t>8</w:t>
+        <w:t>9</w:t>
       </w:r>
       <w:r>
         <w:rPr>
@@ -9860,7 +13205,7 @@
           <w:sz w:val="24"/>
           <w:szCs w:val="24"/>
         </w:rPr>
-        <w:t>13</w:t>
+        <w:t>14</w:t>
       </w:r>
       <w:r>
         <w:rPr>
@@ -9948,7 +13293,7 @@
           <w:sz w:val="24"/>
           <w:szCs w:val="24"/>
         </w:rPr>
-        <w:t>14</w:t>
+        <w:t>15</w:t>
       </w:r>
       <w:r>
         <w:rPr>
@@ -10036,7 +13381,7 @@
           <w:sz w:val="24"/>
           <w:szCs w:val="24"/>
         </w:rPr>
-        <w:t>15</w:t>
+        <w:t>16</w:t>
       </w:r>
       <w:r>
         <w:rPr>
@@ -10124,7 +13469,7 @@
           <w:sz w:val="24"/>
           <w:szCs w:val="24"/>
         </w:rPr>
-        <w:t>15</w:t>
+        <w:t>16</w:t>
       </w:r>
       <w:r>
         <w:rPr>
@@ -10212,7 +13557,7 @@
           <w:sz w:val="24"/>
           <w:szCs w:val="24"/>
         </w:rPr>
-        <w:t>16</w:t>
+        <w:t>17</w:t>
       </w:r>
       <w:r>
         <w:rPr>
@@ -10300,7 +13645,7 @@
           <w:sz w:val="24"/>
           <w:szCs w:val="24"/>
         </w:rPr>
-        <w:t>16</w:t>
+        <w:t>17</w:t>
       </w:r>
       <w:r>
         <w:rPr>
@@ -10388,7 +13733,7 @@
           <w:sz w:val="24"/>
           <w:szCs w:val="24"/>
         </w:rPr>
-        <w:t>18</w:t>
+        <w:t>19</w:t>
       </w:r>
       <w:r>
         <w:rPr>
@@ -10476,7 +13821,7 @@
           <w:sz w:val="24"/>
           <w:szCs w:val="24"/>
         </w:rPr>
-        <w:t>19</w:t>
+        <w:t>20</w:t>
       </w:r>
       <w:r>
         <w:rPr>
@@ -10564,7 +13909,7 @@
           <w:sz w:val="24"/>
           <w:szCs w:val="24"/>
         </w:rPr>
-        <w:t>20</w:t>
+        <w:t>21</w:t>
       </w:r>
       <w:r>
         <w:rPr>
@@ -10652,7 +13997,7 @@
           <w:sz w:val="24"/>
           <w:szCs w:val="24"/>
         </w:rPr>
-        <w:t>21</w:t>
+        <w:t>22</w:t>
       </w:r>
       <w:r>
         <w:rPr>
@@ -10740,7 +14085,7 @@
           <w:sz w:val="24"/>
           <w:szCs w:val="24"/>
         </w:rPr>
-        <w:t>22</w:t>
+        <w:t>23</w:t>
       </w:r>
       <w:r>
         <w:rPr>
@@ -10828,7 +14173,7 @@
           <w:sz w:val="24"/>
           <w:szCs w:val="24"/>
         </w:rPr>
-        <w:t>24</w:t>
+        <w:t>25</w:t>
       </w:r>
       <w:r>
         <w:rPr>
@@ -10916,7 +14261,7 @@
           <w:sz w:val="24"/>
           <w:szCs w:val="24"/>
         </w:rPr>
-        <w:t>25</w:t>
+        <w:t>26</w:t>
       </w:r>
       <w:r>
         <w:rPr>
@@ -11004,7 +14349,7 @@
           <w:sz w:val="24"/>
           <w:szCs w:val="24"/>
         </w:rPr>
-        <w:t>26</w:t>
+        <w:t>27</w:t>
       </w:r>
       <w:r>
         <w:rPr>
@@ -11092,7 +14437,7 @@
           <w:sz w:val="24"/>
           <w:szCs w:val="24"/>
         </w:rPr>
-        <w:t>27</w:t>
+        <w:t>28</w:t>
       </w:r>
       <w:r>
         <w:rPr>
@@ -11180,7 +14525,7 @@
           <w:sz w:val="24"/>
           <w:szCs w:val="24"/>
         </w:rPr>
-        <w:t>28</w:t>
+        <w:t>29</w:t>
       </w:r>
       <w:r>
         <w:rPr>
@@ -11268,7 +14613,7 @@
           <w:sz w:val="24"/>
           <w:szCs w:val="24"/>
         </w:rPr>
-        <w:t>28</w:t>
+        <w:t>29</w:t>
       </w:r>
       <w:r>
         <w:rPr>
@@ -11356,7 +14701,7 @@
           <w:sz w:val="24"/>
           <w:szCs w:val="24"/>
         </w:rPr>
-        <w:t>30</w:t>
+        <w:t>31</w:t>
       </w:r>
       <w:r>
         <w:rPr>
@@ -11444,7 +14789,7 @@
           <w:sz w:val="24"/>
           <w:szCs w:val="24"/>
         </w:rPr>
-        <w:t>31</w:t>
+        <w:t>32</w:t>
       </w:r>
       <w:r>
         <w:rPr>
@@ -11532,7 +14877,7 @@
           <w:sz w:val="24"/>
           <w:szCs w:val="24"/>
         </w:rPr>
-        <w:t>32</w:t>
+        <w:t>33</w:t>
       </w:r>
       <w:r>
         <w:rPr>
@@ -11621,7 +14966,7 @@
           <w:sz w:val="24"/>
           <w:szCs w:val="24"/>
         </w:rPr>
-        <w:t>34</w:t>
+        <w:t>35</w:t>
       </w:r>
       <w:r>
         <w:rPr>
@@ -11709,7 +15054,7 @@
           <w:sz w:val="24"/>
           <w:szCs w:val="24"/>
         </w:rPr>
-        <w:t>35</w:t>
+        <w:t>36</w:t>
       </w:r>
       <w:r>
         <w:rPr>
@@ -11797,7 +15142,7 @@
           <w:sz w:val="24"/>
           <w:szCs w:val="24"/>
         </w:rPr>
-        <w:t>36</w:t>
+        <w:t>37</w:t>
       </w:r>
       <w:r>
         <w:rPr>
@@ -11885,7 +15230,7 @@
           <w:sz w:val="24"/>
           <w:szCs w:val="24"/>
         </w:rPr>
-        <w:t>37</w:t>
+        <w:t>38</w:t>
       </w:r>
       <w:r>
         <w:rPr>
@@ -11973,7 +15318,7 @@
           <w:sz w:val="24"/>
           <w:szCs w:val="24"/>
         </w:rPr>
-        <w:t>38</w:t>
+        <w:t>39</w:t>
       </w:r>
       <w:r>
         <w:rPr>
@@ -12061,7 +15406,7 @@
           <w:sz w:val="24"/>
           <w:szCs w:val="24"/>
         </w:rPr>
-        <w:t>39</w:t>
+        <w:t>40</w:t>
       </w:r>
       <w:r>
         <w:rPr>
@@ -12109,7 +15454,7 @@
       <w:pPr>
         <w:pStyle w:val="Mojtytul"/>
       </w:pPr>
-      <w:bookmarkStart w:id="53" w:name="_Toc504436661"/>
+      <w:bookmarkStart w:id="56" w:name="_Toc504450396"/>
       <w:r>
         <w:lastRenderedPageBreak/>
         <w:t xml:space="preserve">Spis </w:t>
@@ -12117,7 +15462,7 @@
       <w:r>
         <w:t>tabel</w:t>
       </w:r>
-      <w:bookmarkEnd w:id="53"/>
+      <w:bookmarkEnd w:id="56"/>
     </w:p>
     <w:p>
       <w:pPr>
@@ -12125,9 +15470,9 @@
         <w:tabs>
           <w:tab w:val="right" w:leader="dot" w:pos="8777"/>
         </w:tabs>
+        <w:spacing w:before="120" w:after="120" w:line="360" w:lineRule="auto"/>
         <w:rPr>
           <w:rFonts w:eastAsiaTheme="minorEastAsia" w:cstheme="minorBidi"/>
-          <w:i/>
           <w:smallCaps w:val="0"/>
           <w:noProof/>
           <w:sz w:val="24"/>
@@ -12161,7 +15506,6 @@
       </w:r>
       <w:r>
         <w:rPr>
-          <w:i/>
           <w:noProof/>
           <w:sz w:val="24"/>
           <w:szCs w:val="24"/>
@@ -12170,7 +15514,6 @@
       </w:r>
       <w:r>
         <w:rPr>
-          <w:i/>
           <w:noProof/>
           <w:sz w:val="24"/>
           <w:szCs w:val="24"/>
@@ -12179,7 +15522,6 @@
       </w:r>
       <w:r>
         <w:rPr>
-          <w:i/>
           <w:noProof/>
           <w:sz w:val="24"/>
           <w:szCs w:val="24"/>
@@ -12188,24 +15530,21 @@
       </w:r>
       <w:r>
         <w:rPr>
-          <w:i/>
-          <w:noProof/>
-          <w:sz w:val="24"/>
-          <w:szCs w:val="24"/>
-        </w:rPr>
-        <w:instrText xml:space="preserve"> PAGEREF _Toc504429828 \h </w:instrText>
-      </w:r>
-      <w:r>
-        <w:rPr>
-          <w:i/>
-          <w:noProof/>
-          <w:sz w:val="24"/>
-          <w:szCs w:val="24"/>
-        </w:rPr>
-      </w:r>
-      <w:r>
-        <w:rPr>
-          <w:i/>
+          <w:noProof/>
+          <w:sz w:val="24"/>
+          <w:szCs w:val="24"/>
+        </w:rPr>
+        <w:instrText xml:space="preserve"> PAGEREF _Toc504446090 \h </w:instrText>
+      </w:r>
+      <w:r>
+        <w:rPr>
+          <w:noProof/>
+          <w:sz w:val="24"/>
+          <w:szCs w:val="24"/>
+        </w:rPr>
+      </w:r>
+      <w:r>
+        <w:rPr>
           <w:noProof/>
           <w:sz w:val="24"/>
           <w:szCs w:val="24"/>
@@ -12214,16 +15553,14 @@
       </w:r>
       <w:r>
         <w:rPr>
-          <w:i/>
-          <w:noProof/>
-          <w:sz w:val="24"/>
-          <w:szCs w:val="24"/>
-        </w:rPr>
-        <w:t>23</w:t>
-      </w:r>
-      <w:r>
-        <w:rPr>
-          <w:i/>
+          <w:noProof/>
+          <w:sz w:val="24"/>
+          <w:szCs w:val="24"/>
+        </w:rPr>
+        <w:t>24</w:t>
+      </w:r>
+      <w:r>
+        <w:rPr>
           <w:noProof/>
           <w:sz w:val="24"/>
           <w:szCs w:val="24"/>
@@ -12233,14 +15570,78 @@
     </w:p>
     <w:p>
       <w:pPr>
-        <w:rPr>
-          <w:sz w:val="24"/>
-          <w:szCs w:val="24"/>
-        </w:rPr>
-      </w:pPr>
-      <w:r>
-        <w:rPr>
-          <w:i/>
+        <w:pStyle w:val="Spisilustracji"/>
+        <w:tabs>
+          <w:tab w:val="right" w:leader="dot" w:pos="8777"/>
+        </w:tabs>
+        <w:spacing w:before="120" w:after="120" w:line="360" w:lineRule="auto"/>
+        <w:rPr>
+          <w:rFonts w:eastAsiaTheme="minorEastAsia" w:cstheme="minorBidi"/>
+          <w:smallCaps w:val="0"/>
+          <w:noProof/>
+          <w:sz w:val="24"/>
+          <w:szCs w:val="24"/>
+          <w:lang w:eastAsia="pl-PL"/>
+        </w:rPr>
+      </w:pPr>
+      <w:r>
+        <w:rPr>
+          <w:noProof/>
+          <w:sz w:val="24"/>
+          <w:szCs w:val="24"/>
+        </w:rPr>
+        <w:t>Tabela 2: Prawdopodobieństwa wyliczane rozkładem Poisson</w:t>
+      </w:r>
+      <w:r>
+        <w:rPr>
+          <w:noProof/>
+          <w:sz w:val="24"/>
+          <w:szCs w:val="24"/>
+        </w:rPr>
+        <w:tab/>
+      </w:r>
+      <w:r>
+        <w:rPr>
+          <w:noProof/>
+          <w:sz w:val="24"/>
+          <w:szCs w:val="24"/>
+        </w:rPr>
+        <w:fldChar w:fldCharType="begin"/>
+      </w:r>
+      <w:r>
+        <w:rPr>
+          <w:noProof/>
+          <w:sz w:val="24"/>
+          <w:szCs w:val="24"/>
+        </w:rPr>
+        <w:instrText xml:space="preserve"> PAGEREF _Toc504446091 \h </w:instrText>
+      </w:r>
+      <w:r>
+        <w:rPr>
+          <w:noProof/>
+          <w:sz w:val="24"/>
+          <w:szCs w:val="24"/>
+        </w:rPr>
+      </w:r>
+      <w:r>
+        <w:rPr>
+          <w:noProof/>
+          <w:sz w:val="24"/>
+          <w:szCs w:val="24"/>
+        </w:rPr>
+        <w:fldChar w:fldCharType="separate"/>
+      </w:r>
+      <w:r>
+        <w:rPr>
+          <w:noProof/>
+          <w:sz w:val="24"/>
+          <w:szCs w:val="24"/>
+        </w:rPr>
+        <w:t>42</w:t>
+      </w:r>
+      <w:r>
+        <w:rPr>
+          <w:noProof/>
           <w:sz w:val="24"/>
           <w:szCs w:val="24"/>
         </w:rPr>
@@ -12249,6 +15650,23 @@
     </w:p>
     <w:p>
       <w:pPr>
+        <w:spacing w:before="120" w:after="120" w:line="360" w:lineRule="auto"/>
+        <w:rPr>
+          <w:sz w:val="24"/>
+          <w:szCs w:val="24"/>
+        </w:rPr>
+      </w:pPr>
+      <w:r>
+        <w:rPr>
+          <w:i/>
+          <w:sz w:val="24"/>
+          <w:szCs w:val="24"/>
+        </w:rPr>
+        <w:fldChar w:fldCharType="end"/>
+      </w:r>
+    </w:p>
+    <w:p>
+      <w:pPr>
         <w:rPr>
           <w:sz w:val="24"/>
           <w:szCs w:val="24"/>
@@ -12266,12 +15684,12 @@
       <w:pPr>
         <w:pStyle w:val="Mojtytul"/>
       </w:pPr>
-      <w:bookmarkStart w:id="54" w:name="_Toc504436662"/>
+      <w:bookmarkStart w:id="57" w:name="_Toc504450397"/>
       <w:r>
         <w:lastRenderedPageBreak/>
         <w:t>Bibliografia</w:t>
       </w:r>
-      <w:bookmarkEnd w:id="54"/>
+      <w:bookmarkEnd w:id="57"/>
     </w:p>
     <w:p>
       <w:pPr>
@@ -12324,6 +15742,13 @@
           <w:szCs w:val="24"/>
         </w:rPr>
       </w:pPr>
+      <w:r>
+        <w:rPr>
+          <w:sz w:val="24"/>
+          <w:szCs w:val="24"/>
+        </w:rPr>
+        <w:t xml:space="preserve">Strona producenta </w:t>
+      </w:r>
       <w:hyperlink r:id="rId37" w:history="1">
         <w:r>
           <w:rPr>
@@ -12331,7 +15756,7 @@
             <w:sz w:val="24"/>
             <w:szCs w:val="24"/>
           </w:rPr>
-          <w:t>https://www.transfermartk.pl/</w:t>
+          <w:t>https://www.webharvy.com/</w:t>
         </w:r>
       </w:hyperlink>
       <w:r>
@@ -12360,9 +15785,54 @@
           <w:sz w:val="24"/>
           <w:szCs w:val="24"/>
         </w:rPr>
-        <w:t xml:space="preserve">Strona z API </w:t>
+        <w:t xml:space="preserve">Strona piłkarska </w:t>
       </w:r>
       <w:hyperlink r:id="rId38" w:history="1">
+        <w:r>
+          <w:rPr>
+            <w:rStyle w:val="Hipercze"/>
+            <w:sz w:val="24"/>
+            <w:szCs w:val="24"/>
+          </w:rPr>
+          <w:t>https://www.transfermarkt.pl/</w:t>
+        </w:r>
+      </w:hyperlink>
+      <w:r>
+        <w:rPr>
+          <w:sz w:val="24"/>
+          <w:szCs w:val="24"/>
+        </w:rPr>
+        <w:t xml:space="preserve"> listopad 2017</w:t>
+      </w:r>
+    </w:p>
+    <w:p>
+      <w:pPr>
+        <w:pStyle w:val="Akapitzlist"/>
+        <w:numPr>
+          <w:ilvl w:val="0"/>
+          <w:numId w:val="9"/>
+        </w:numPr>
+        <w:spacing w:before="120" w:line="360" w:lineRule="auto"/>
+        <w:rPr>
+          <w:sz w:val="24"/>
+          <w:szCs w:val="24"/>
+        </w:rPr>
+      </w:pPr>
+      <w:r>
+        <w:rPr>
+          <w:sz w:val="24"/>
+          <w:szCs w:val="24"/>
+        </w:rPr>
+        <w:t>Strona udostępniająca</w:t>
+      </w:r>
+      <w:r>
+        <w:rPr>
+          <w:sz w:val="24"/>
+          <w:szCs w:val="24"/>
+        </w:rPr>
+        <w:t xml:space="preserve"> API </w:t>
+      </w:r>
+      <w:hyperlink r:id="rId39" w:history="1">
         <w:r>
           <w:rPr>
             <w:rStyle w:val="Hipercze"/>
@@ -12398,18 +15868,32 @@
           <w:sz w:val="24"/>
           <w:szCs w:val="24"/>
         </w:rPr>
-        <w:t xml:space="preserve">Schemat wzorca projektowego </w:t>
-      </w:r>
-      <w:hyperlink r:id="rId39" w:history="1">
+        <w:t>Schemat wzorca projektowego</w:t>
+      </w:r>
+      <w:r>
+        <w:rPr>
+          <w:sz w:val="24"/>
+          <w:szCs w:val="24"/>
+        </w:rPr>
+        <w:t xml:space="preserve"> </w:t>
+      </w:r>
+      <w:hyperlink r:id="rId40" w:history="1">
         <w:r>
           <w:rPr>
             <w:rStyle w:val="Hipercze"/>
             <w:sz w:val="24"/>
             <w:szCs w:val="24"/>
           </w:rPr>
-          <w:t>http://blog.karolak.it/wp-content/uploads/2010/11/cakephp_mvc.jpg styczeń 2018</w:t>
+          <w:t>http://blog.karolak.it/wp-content/uploads/2010/11/cakephp_mvc.jpg</w:t>
         </w:r>
       </w:hyperlink>
+      <w:r>
+        <w:rPr>
+          <w:sz w:val="24"/>
+          <w:szCs w:val="24"/>
+        </w:rPr>
+        <w:t xml:space="preserve"> styczeń 2018</w:t>
+      </w:r>
     </w:p>
     <w:p>
       <w:pPr>
@@ -12431,7 +15915,7 @@
         </w:rPr>
         <w:t xml:space="preserve">Podatki w polskich zakładach bukmacherskich </w:t>
       </w:r>
-      <w:hyperlink r:id="rId40" w:history="1">
+      <w:hyperlink r:id="rId41" w:history="1">
         <w:r>
           <w:rPr>
             <w:rStyle w:val="Hipercze"/>
@@ -12449,9 +15933,92 @@
         <w:t xml:space="preserve"> styczeń 2018</w:t>
       </w:r>
     </w:p>
+    <w:p>
+      <w:pPr>
+        <w:pStyle w:val="Akapitzlist"/>
+        <w:numPr>
+          <w:ilvl w:val="0"/>
+          <w:numId w:val="9"/>
+        </w:numPr>
+        <w:spacing w:before="120" w:line="360" w:lineRule="auto"/>
+        <w:rPr>
+          <w:sz w:val="24"/>
+          <w:szCs w:val="24"/>
+        </w:rPr>
+      </w:pPr>
+      <w:r>
+        <w:rPr>
+          <w:sz w:val="24"/>
+          <w:szCs w:val="24"/>
+        </w:rPr>
+        <w:t xml:space="preserve">Kolejność drużyn w tabeli </w:t>
+      </w:r>
+      <w:hyperlink r:id="rId42" w:anchor="Competition_format" w:history="1">
+        <w:r>
+          <w:rPr>
+            <w:rStyle w:val="Hipercze"/>
+            <w:sz w:val="24"/>
+            <w:szCs w:val="24"/>
+          </w:rPr>
+          <w:t>https://en.wikipedia.org/wiki/Bundesliga#Competition_format</w:t>
+        </w:r>
+      </w:hyperlink>
+      <w:r>
+        <w:rPr>
+          <w:sz w:val="24"/>
+          <w:szCs w:val="24"/>
+        </w:rPr>
+        <w:t xml:space="preserve"> styczeń 2018</w:t>
+      </w:r>
+    </w:p>
+    <w:p>
+      <w:pPr>
+        <w:pStyle w:val="Akapitzlist"/>
+        <w:numPr>
+          <w:ilvl w:val="0"/>
+          <w:numId w:val="9"/>
+        </w:numPr>
+        <w:spacing w:before="120" w:line="360" w:lineRule="auto"/>
+        <w:rPr>
+          <w:sz w:val="24"/>
+          <w:szCs w:val="24"/>
+        </w:rPr>
+      </w:pPr>
+      <w:r>
+        <w:rPr>
+          <w:sz w:val="24"/>
+          <w:szCs w:val="24"/>
+        </w:rPr>
+        <w:t xml:space="preserve">Użycie rozkładu Poissona w przewidywaniu wyniku meczu </w:t>
+      </w:r>
+      <w:r>
+        <w:rPr>
+          <w:sz w:val="24"/>
+          <w:szCs w:val="24"/>
+        </w:rPr>
+        <w:t xml:space="preserve"> </w:t>
+      </w:r>
+      <w:hyperlink r:id="rId43" w:history="1">
+        <w:r>
+          <w:rPr>
+            <w:rStyle w:val="Hipercze"/>
+            <w:sz w:val="24"/>
+            <w:szCs w:val="24"/>
+          </w:rPr>
+          <w:t>https://www.pinnacle.com/pl/betting-articles/Soccer/how-to-calculate-poisson-distribution/MD62MLXUMKMXZ6A8</w:t>
+        </w:r>
+      </w:hyperlink>
+      <w:r>
+        <w:rPr>
+          <w:sz w:val="24"/>
+          <w:szCs w:val="24"/>
+        </w:rPr>
+        <w:t xml:space="preserve"> listopad 2018</w:t>
+      </w:r>
+    </w:p>
     <w:sectPr>
-      <w:headerReference w:type="default" r:id="rId41"/>
-      <w:footerReference w:type="default" r:id="rId42"/>
+      <w:headerReference w:type="default" r:id="rId44"/>
+      <w:footerReference w:type="default" r:id="rId45"/>
       <w:pgSz w:w="11906" w:h="16838" w:code="9"/>
       <w:pgMar w:top="1418" w:right="1418" w:bottom="1701" w:left="1701" w:header="737" w:footer="709" w:gutter="0"/>
       <w:pgNumType w:start="0"/>
@@ -12529,7 +16096,7 @@
             <w:sz w:val="28"/>
             <w:szCs w:val="28"/>
           </w:rPr>
-          <w:t>6</w:t>
+          <w:t>46</w:t>
         </w:r>
         <w:r>
           <w:rPr>
@@ -12605,9 +16172,90 @@
         <w:footnoteRef/>
       </w:r>
       <w:r>
+        <w:t xml:space="preserve"> Strona producenta </w:t>
+      </w:r>
+      <w:hyperlink r:id="rId2" w:history="1">
+        <w:r>
+          <w:rPr>
+            <w:rStyle w:val="Hipercze"/>
+          </w:rPr>
+          <w:t>https://www.webharvy.com/</w:t>
+        </w:r>
+      </w:hyperlink>
+      <w:r>
+        <w:t xml:space="preserve"> listopad 2017</w:t>
+      </w:r>
+    </w:p>
+  </w:footnote>
+  <w:footnote w:id="4">
+    <w:p>
+      <w:pPr>
+        <w:pStyle w:val="Tekstprzypisudolnego"/>
+      </w:pPr>
+      <w:r>
+        <w:rPr>
+          <w:rStyle w:val="Odwoanieprzypisudolnego"/>
+        </w:rPr>
+        <w:footnoteRef/>
+      </w:r>
+      <w:r>
+        <w:t xml:space="preserve"> Strona piłkarska </w:t>
+      </w:r>
+      <w:hyperlink r:id="rId3" w:history="1">
+        <w:r>
+          <w:rPr>
+            <w:rStyle w:val="Hipercze"/>
+          </w:rPr>
+          <w:t>https://www.transfermarkt.pl/</w:t>
+        </w:r>
+      </w:hyperlink>
+      <w:r>
+        <w:t xml:space="preserve"> listopad 2017</w:t>
+      </w:r>
+    </w:p>
+  </w:footnote>
+  <w:footnote w:id="5">
+    <w:p>
+      <w:pPr>
+        <w:pStyle w:val="Tekstprzypisudolnego"/>
+      </w:pPr>
+      <w:r>
+        <w:rPr>
+          <w:rStyle w:val="Odwoanieprzypisudolnego"/>
+        </w:rPr>
+        <w:footnoteRef/>
+      </w:r>
+      <w:r>
+        <w:t xml:space="preserve"> Strona udostępniająca API </w:t>
+      </w:r>
+      <w:hyperlink r:id="rId4" w:history="1">
+        <w:r>
+          <w:rPr>
+            <w:rStyle w:val="Hipercze"/>
+          </w:rPr>
+          <w:t>http://www.xmlsoccer.com/</w:t>
+        </w:r>
+      </w:hyperlink>
+      <w:r>
+        <w:t xml:space="preserve"> styczeń 2018</w:t>
+      </w:r>
+    </w:p>
+  </w:footnote>
+  <w:footnote w:id="6">
+    <w:p>
+      <w:pPr>
+        <w:pStyle w:val="Tekstprzypisudolnego"/>
+      </w:pPr>
+      <w:r>
+        <w:rPr>
+          <w:rStyle w:val="Odwoanieprzypisudolnego"/>
+        </w:rPr>
+        <w:footnoteRef/>
+      </w:r>
+      <w:r>
         <w:t xml:space="preserve"> Schemat wzorca projektowego MVC </w:t>
       </w:r>
-      <w:hyperlink r:id="rId2" w:history="1">
+      <w:hyperlink r:id="rId5" w:history="1">
         <w:r>
           <w:rPr>
             <w:rStyle w:val="Hipercze"/>
@@ -12620,7 +16268,7 @@
       </w:r>
     </w:p>
   </w:footnote>
-  <w:footnote w:id="4">
+  <w:footnote w:id="7">
     <w:p>
       <w:pPr>
         <w:pStyle w:val="Tekstprzypisudolnego"/>
@@ -12634,7 +16282,7 @@
       <w:r>
         <w:t xml:space="preserve"> Podatki w polskich zakładach bukmacherskich </w:t>
       </w:r>
-      <w:hyperlink r:id="rId3" w:history="1">
+      <w:hyperlink r:id="rId6" w:history="1">
         <w:r>
           <w:rPr>
             <w:rStyle w:val="Hipercze"/>
@@ -12644,6 +16292,72 @@
       </w:hyperlink>
       <w:r>
         <w:t xml:space="preserve"> styczeń 2018</w:t>
+      </w:r>
+    </w:p>
+  </w:footnote>
+  <w:footnote w:id="8">
+    <w:p>
+      <w:pPr>
+        <w:pStyle w:val="Tekstprzypisudolnego"/>
+      </w:pPr>
+      <w:r>
+        <w:rPr>
+          <w:rStyle w:val="Odwoanieprzypisudolnego"/>
+        </w:rPr>
+        <w:footnoteRef/>
+      </w:r>
+      <w:r>
+        <w:t xml:space="preserve"> Kolejność drużyn w tabeli </w:t>
+      </w:r>
+      <w:hyperlink r:id="rId7" w:anchor="Competition_format" w:history="1">
+        <w:r>
+          <w:rPr>
+            <w:rStyle w:val="Hipercze"/>
+          </w:rPr>
+          <w:t>https://en.wikipedia.org/wiki/Bundesliga#Competition_format</w:t>
+        </w:r>
+      </w:hyperlink>
+      <w:r>
+        <w:t xml:space="preserve"> styczeń 2018</w:t>
+      </w:r>
+    </w:p>
+  </w:footnote>
+  <w:footnote w:id="9">
+    <w:p>
+      <w:pPr>
+        <w:pStyle w:val="Tekstprzypisudolnego"/>
+      </w:pPr>
+      <w:r>
+        <w:rPr>
+          <w:rStyle w:val="Odwoanieprzypisudolnego"/>
+        </w:rPr>
+        <w:footnoteRef/>
+      </w:r>
+      <w:r>
+        <w:t xml:space="preserve"> Użycie rozkładu Poissona w przewidywaniu wyniku meczu </w:t>
+      </w:r>
+      <w:hyperlink r:id="rId8" w:history="1">
+        <w:r>
+          <w:rPr>
+            <w:rStyle w:val="Hipercze"/>
+          </w:rPr>
+          <w:t>https://www.pinnacle.com/pl/betting-articles/Soccer/how-to-calculate-poisson-distribution/MD62MLXUMKMX</w:t>
+        </w:r>
+        <w:r>
+          <w:rPr>
+            <w:rStyle w:val="Hipercze"/>
+          </w:rPr>
+          <w:t>Z</w:t>
+        </w:r>
+        <w:r>
+          <w:rPr>
+            <w:rStyle w:val="Hipercze"/>
+          </w:rPr>
+          <w:t>6A8</w:t>
+        </w:r>
+      </w:hyperlink>
+      <w:r>
+        <w:t xml:space="preserve"> listopad 2017</w:t>
       </w:r>
     </w:p>
   </w:footnote>
@@ -12727,6 +16441,119 @@
 <file path=word/numbering.xml><?xml version="1.0" encoding="utf-8"?>
 <w:numbering xmlns:ve="http://schemas.openxmlformats.org/markup-compatibility/2006" xmlns:o="urn:schemas-microsoft-com:office:office" xmlns:r="http://schemas.openxmlformats.org/officeDocument/2006/relationships" xmlns:m="http://schemas.openxmlformats.org/officeDocument/2006/math" xmlns:v="urn:schemas-microsoft-com:vml" xmlns:wp="http://schemas.openxmlformats.org/drawingml/2006/wordprocessingDrawing" xmlns:w10="urn:schemas-microsoft-com:office:word" xmlns:w="http://schemas.openxmlformats.org/wordprocessingml/2006/main" xmlns:wne="http://schemas.microsoft.com/office/word/2006/wordml">
   <w:abstractNum w:abstractNumId="0">
+    <w:nsid w:val="04B673BF"/>
+    <w:multiLevelType w:val="hybridMultilevel"/>
+    <w:tmpl w:val="5C62A89E"/>
+    <w:lvl w:ilvl="0" w:tplc="04150001">
+      <w:start w:val="1"/>
+      <w:numFmt w:val="bullet"/>
+      <w:lvlText w:val=""/>
+      <w:lvlJc w:val="left"/>
+      <w:pPr>
+        <w:ind w:left="3583" w:hanging="360"/>
+      </w:pPr>
+      <w:rPr>
+        <w:rFonts w:ascii="Symbol" w:hAnsi="Symbol" w:hint="default"/>
+      </w:rPr>
+    </w:lvl>
+    <w:lvl w:ilvl="1" w:tplc="04150003" w:tentative="1">
+      <w:start w:val="1"/>
+      <w:numFmt w:val="bullet"/>
+      <w:lvlText w:val="o"/>
+      <w:lvlJc w:val="left"/>
+      <w:pPr>
+        <w:ind w:left="4303" w:hanging="360"/>
+      </w:pPr>
+      <w:rPr>
+        <w:rFonts w:ascii="Courier New" w:hAnsi="Courier New" w:cs="Courier New" w:hint="default"/>
+      </w:rPr>
+    </w:lvl>
+    <w:lvl w:ilvl="2" w:tplc="04150005" w:tentative="1">
+      <w:start w:val="1"/>
+      <w:numFmt w:val="bullet"/>
+      <w:lvlText w:val=""/>
+      <w:lvlJc w:val="left"/>
+      <w:pPr>
+        <w:ind w:left="5023" w:hanging="360"/>
+      </w:pPr>
+      <w:rPr>
+        <w:rFonts w:ascii="Wingdings" w:hAnsi="Wingdings" w:hint="default"/>
+      </w:rPr>
+    </w:lvl>
+    <w:lvl w:ilvl="3" w:tplc="04150001" w:tentative="1">
+      <w:start w:val="1"/>
+      <w:numFmt w:val="bullet"/>
+      <w:lvlText w:val=""/>
+      <w:lvlJc w:val="left"/>
+      <w:pPr>
+        <w:ind w:left="5743" w:hanging="360"/>
+      </w:pPr>
+      <w:rPr>
+        <w:rFonts w:ascii="Symbol" w:hAnsi="Symbol" w:hint="default"/>
+      </w:rPr>
+    </w:lvl>
+    <w:lvl w:ilvl="4" w:tplc="04150003" w:tentative="1">
+      <w:start w:val="1"/>
+      <w:numFmt w:val="bullet"/>
+      <w:lvlText w:val="o"/>
+      <w:lvlJc w:val="left"/>
+      <w:pPr>
+        <w:ind w:left="6463" w:hanging="360"/>
+      </w:pPr>
+      <w:rPr>
+        <w:rFonts w:ascii="Courier New" w:hAnsi="Courier New" w:cs="Courier New" w:hint="default"/>
+      </w:rPr>
+    </w:lvl>
+    <w:lvl w:ilvl="5" w:tplc="04150005" w:tentative="1">
+      <w:start w:val="1"/>
+      <w:numFmt w:val="bullet"/>
+      <w:lvlText w:val=""/>
+      <w:lvlJc w:val="left"/>
+      <w:pPr>
+        <w:ind w:left="7183" w:hanging="360"/>
+      </w:pPr>
+      <w:rPr>
+        <w:rFonts w:ascii="Wingdings" w:hAnsi="Wingdings" w:hint="default"/>
+      </w:rPr>
+    </w:lvl>
+    <w:lvl w:ilvl="6" w:tplc="04150001" w:tentative="1">
+      <w:start w:val="1"/>
+      <w:numFmt w:val="bullet"/>
+      <w:lvlText w:val=""/>
+      <w:lvlJc w:val="left"/>
+      <w:pPr>
+        <w:ind w:left="7903" w:hanging="360"/>
+      </w:pPr>
+      <w:rPr>
+        <w:rFonts w:ascii="Symbol" w:hAnsi="Symbol" w:hint="default"/>
+      </w:rPr>
+    </w:lvl>
+    <w:lvl w:ilvl="7" w:tplc="04150003" w:tentative="1">
+      <w:start w:val="1"/>
+      <w:numFmt w:val="bullet"/>
+      <w:lvlText w:val="o"/>
+      <w:lvlJc w:val="left"/>
+      <w:pPr>
+        <w:ind w:left="8623" w:hanging="360"/>
+      </w:pPr>
+      <w:rPr>
+        <w:rFonts w:ascii="Courier New" w:hAnsi="Courier New" w:cs="Courier New" w:hint="default"/>
+      </w:rPr>
+    </w:lvl>
+    <w:lvl w:ilvl="8" w:tplc="04150005" w:tentative="1">
+      <w:start w:val="1"/>
+      <w:numFmt w:val="bullet"/>
+      <w:lvlText w:val=""/>
+      <w:lvlJc w:val="left"/>
+      <w:pPr>
+        <w:ind w:left="9343" w:hanging="360"/>
+      </w:pPr>
+      <w:rPr>
+        <w:rFonts w:ascii="Wingdings" w:hAnsi="Wingdings" w:hint="default"/>
+      </w:rPr>
+    </w:lvl>
+  </w:abstractNum>
+  <w:abstractNum w:abstractNumId="1">
     <w:nsid w:val="081F4CBC"/>
     <w:multiLevelType w:val="hybridMultilevel"/>
     <w:tmpl w:val="08B8F6EE"/>
@@ -12816,7 +16643,7 @@
       </w:pPr>
     </w:lvl>
   </w:abstractNum>
-  <w:abstractNum w:abstractNumId="1">
+  <w:abstractNum w:abstractNumId="2">
     <w:nsid w:val="0B6D74B7"/>
     <w:multiLevelType w:val="hybridMultilevel"/>
     <w:tmpl w:val="D3CCFA84"/>
@@ -12929,7 +16756,7 @@
       </w:rPr>
     </w:lvl>
   </w:abstractNum>
-  <w:abstractNum w:abstractNumId="2">
+  <w:abstractNum w:abstractNumId="3">
     <w:nsid w:val="13D173FC"/>
     <w:multiLevelType w:val="hybridMultilevel"/>
     <w:tmpl w:val="95A44190"/>
@@ -13042,7 +16869,7 @@
       </w:rPr>
     </w:lvl>
   </w:abstractNum>
-  <w:abstractNum w:abstractNumId="3">
+  <w:abstractNum w:abstractNumId="4">
     <w:nsid w:val="18E36856"/>
     <w:multiLevelType w:val="hybridMultilevel"/>
     <w:tmpl w:val="0958CB54"/>
@@ -13155,7 +16982,7 @@
       </w:rPr>
     </w:lvl>
   </w:abstractNum>
-  <w:abstractNum w:abstractNumId="4">
+  <w:abstractNum w:abstractNumId="5">
     <w:nsid w:val="197F413D"/>
     <w:multiLevelType w:val="hybridMultilevel"/>
     <w:tmpl w:val="D7A454AE"/>
@@ -13272,7 +17099,7 @@
       </w:rPr>
     </w:lvl>
   </w:abstractNum>
-  <w:abstractNum w:abstractNumId="5">
+  <w:abstractNum w:abstractNumId="6">
     <w:nsid w:val="20D71495"/>
     <w:multiLevelType w:val="multilevel"/>
     <w:tmpl w:val="76C6151C"/>
@@ -13360,7 +17187,7 @@
       </w:pPr>
     </w:lvl>
   </w:abstractNum>
-  <w:abstractNum w:abstractNumId="6">
+  <w:abstractNum w:abstractNumId="7">
     <w:nsid w:val="233A1531"/>
     <w:multiLevelType w:val="hybridMultilevel"/>
     <w:tmpl w:val="71B80EB6"/>
@@ -13449,7 +17276,7 @@
       </w:pPr>
     </w:lvl>
   </w:abstractNum>
-  <w:abstractNum w:abstractNumId="7">
+  <w:abstractNum w:abstractNumId="8">
     <w:nsid w:val="2B756EE9"/>
     <w:multiLevelType w:val="hybridMultilevel"/>
     <w:tmpl w:val="465CA9B4"/>
@@ -13562,7 +17389,7 @@
       </w:rPr>
     </w:lvl>
   </w:abstractNum>
-  <w:abstractNum w:abstractNumId="8">
+  <w:abstractNum w:abstractNumId="9">
     <w:nsid w:val="374B797C"/>
     <w:multiLevelType w:val="hybridMultilevel"/>
     <w:tmpl w:val="BE2C115C"/>
@@ -13675,7 +17502,7 @@
       </w:rPr>
     </w:lvl>
   </w:abstractNum>
-  <w:abstractNum w:abstractNumId="9">
+  <w:abstractNum w:abstractNumId="10">
     <w:nsid w:val="39453E44"/>
     <w:multiLevelType w:val="hybridMultilevel"/>
     <w:tmpl w:val="0ED4207E"/>
@@ -13788,7 +17615,7 @@
       </w:rPr>
     </w:lvl>
   </w:abstractNum>
-  <w:abstractNum w:abstractNumId="10">
+  <w:abstractNum w:abstractNumId="11">
     <w:nsid w:val="3A300368"/>
     <w:multiLevelType w:val="hybridMultilevel"/>
     <w:tmpl w:val="B6C8A608"/>
@@ -13901,7 +17728,7 @@
       </w:rPr>
     </w:lvl>
   </w:abstractNum>
-  <w:abstractNum w:abstractNumId="11">
+  <w:abstractNum w:abstractNumId="12">
     <w:nsid w:val="3BA14910"/>
     <w:multiLevelType w:val="hybridMultilevel"/>
     <w:tmpl w:val="5DECB9C4"/>
@@ -14014,7 +17841,7 @@
       </w:rPr>
     </w:lvl>
   </w:abstractNum>
-  <w:abstractNum w:abstractNumId="12">
+  <w:abstractNum w:abstractNumId="13">
     <w:nsid w:val="4E31637E"/>
     <w:multiLevelType w:val="hybridMultilevel"/>
     <w:tmpl w:val="52F29D16"/>
@@ -14127,7 +17954,7 @@
       </w:rPr>
     </w:lvl>
   </w:abstractNum>
-  <w:abstractNum w:abstractNumId="13">
+  <w:abstractNum w:abstractNumId="14">
     <w:nsid w:val="515D20A7"/>
     <w:multiLevelType w:val="hybridMultilevel"/>
     <w:tmpl w:val="E2C64C0E"/>
@@ -14240,7 +18067,120 @@
       </w:rPr>
     </w:lvl>
   </w:abstractNum>
-  <w:abstractNum w:abstractNumId="14">
+  <w:abstractNum w:abstractNumId="15">
+    <w:nsid w:val="53B93788"/>
+    <w:multiLevelType w:val="hybridMultilevel"/>
+    <w:tmpl w:val="1164710A"/>
+    <w:lvl w:ilvl="0" w:tplc="04150001">
+      <w:start w:val="1"/>
+      <w:numFmt w:val="bullet"/>
+      <w:lvlText w:val=""/>
+      <w:lvlJc w:val="left"/>
+      <w:pPr>
+        <w:ind w:left="1429" w:hanging="360"/>
+      </w:pPr>
+      <w:rPr>
+        <w:rFonts w:ascii="Symbol" w:hAnsi="Symbol" w:hint="default"/>
+      </w:rPr>
+    </w:lvl>
+    <w:lvl w:ilvl="1" w:tplc="04150003">
+      <w:start w:val="1"/>
+      <w:numFmt w:val="bullet"/>
+      <w:lvlText w:val="o"/>
+      <w:lvlJc w:val="left"/>
+      <w:pPr>
+        <w:ind w:left="2149" w:hanging="360"/>
+      </w:pPr>
+      <w:rPr>
+        <w:rFonts w:ascii="Courier New" w:hAnsi="Courier New" w:cs="Courier New" w:hint="default"/>
+      </w:rPr>
+    </w:lvl>
+    <w:lvl w:ilvl="2" w:tplc="04150005" w:tentative="1">
+      <w:start w:val="1"/>
+      <w:numFmt w:val="bullet"/>
+      <w:lvlText w:val=""/>
+      <w:lvlJc w:val="left"/>
+      <w:pPr>
+        <w:ind w:left="2869" w:hanging="360"/>
+      </w:pPr>
+      <w:rPr>
+        <w:rFonts w:ascii="Wingdings" w:hAnsi="Wingdings" w:hint="default"/>
+      </w:rPr>
+    </w:lvl>
+    <w:lvl w:ilvl="3" w:tplc="04150001" w:tentative="1">
+      <w:start w:val="1"/>
+      <w:numFmt w:val="bullet"/>
+      <w:lvlText w:val=""/>
+      <w:lvlJc w:val="left"/>
+      <w:pPr>
+        <w:ind w:left="3589" w:hanging="360"/>
+      </w:pPr>
+      <w:rPr>
+        <w:rFonts w:ascii="Symbol" w:hAnsi="Symbol" w:hint="default"/>
+      </w:rPr>
+    </w:lvl>
+    <w:lvl w:ilvl="4" w:tplc="04150003" w:tentative="1">
+      <w:start w:val="1"/>
+      <w:numFmt w:val="bullet"/>
+      <w:lvlText w:val="o"/>
+      <w:lvlJc w:val="left"/>
+      <w:pPr>
+        <w:ind w:left="4309" w:hanging="360"/>
+      </w:pPr>
+      <w:rPr>
+        <w:rFonts w:ascii="Courier New" w:hAnsi="Courier New" w:cs="Courier New" w:hint="default"/>
+      </w:rPr>
+    </w:lvl>
+    <w:lvl w:ilvl="5" w:tplc="04150005" w:tentative="1">
+      <w:start w:val="1"/>
+      <w:numFmt w:val="bullet"/>
+      <w:lvlText w:val=""/>
+      <w:lvlJc w:val="left"/>
+      <w:pPr>
+        <w:ind w:left="5029" w:hanging="360"/>
+      </w:pPr>
+      <w:rPr>
+        <w:rFonts w:ascii="Wingdings" w:hAnsi="Wingdings" w:hint="default"/>
+      </w:rPr>
+    </w:lvl>
+    <w:lvl w:ilvl="6" w:tplc="04150001" w:tentative="1">
+      <w:start w:val="1"/>
+      <w:numFmt w:val="bullet"/>
+      <w:lvlText w:val=""/>
+      <w:lvlJc w:val="left"/>
+      <w:pPr>
+        <w:ind w:left="5749" w:hanging="360"/>
+      </w:pPr>
+      <w:rPr>
+        <w:rFonts w:ascii="Symbol" w:hAnsi="Symbol" w:hint="default"/>
+      </w:rPr>
+    </w:lvl>
+    <w:lvl w:ilvl="7" w:tplc="04150003" w:tentative="1">
+      <w:start w:val="1"/>
+      <w:numFmt w:val="bullet"/>
+      <w:lvlText w:val="o"/>
+      <w:lvlJc w:val="left"/>
+      <w:pPr>
+        <w:ind w:left="6469" w:hanging="360"/>
+      </w:pPr>
+      <w:rPr>
+        <w:rFonts w:ascii="Courier New" w:hAnsi="Courier New" w:cs="Courier New" w:hint="default"/>
+      </w:rPr>
+    </w:lvl>
+    <w:lvl w:ilvl="8" w:tplc="04150005" w:tentative="1">
+      <w:start w:val="1"/>
+      <w:numFmt w:val="bullet"/>
+      <w:lvlText w:val=""/>
+      <w:lvlJc w:val="left"/>
+      <w:pPr>
+        <w:ind w:left="7189" w:hanging="360"/>
+      </w:pPr>
+      <w:rPr>
+        <w:rFonts w:ascii="Wingdings" w:hAnsi="Wingdings" w:hint="default"/>
+      </w:rPr>
+    </w:lvl>
+  </w:abstractNum>
+  <w:abstractNum w:abstractNumId="16">
     <w:nsid w:val="53EE1726"/>
     <w:multiLevelType w:val="hybridMultilevel"/>
     <w:tmpl w:val="A2B8201E"/>
@@ -14353,7 +18293,7 @@
       </w:rPr>
     </w:lvl>
   </w:abstractNum>
-  <w:abstractNum w:abstractNumId="15">
+  <w:abstractNum w:abstractNumId="17">
     <w:nsid w:val="581C01FB"/>
     <w:multiLevelType w:val="hybridMultilevel"/>
     <w:tmpl w:val="733E886A"/>
@@ -14466,7 +18406,7 @@
       </w:rPr>
     </w:lvl>
   </w:abstractNum>
-  <w:abstractNum w:abstractNumId="16">
+  <w:abstractNum w:abstractNumId="18">
     <w:nsid w:val="5BDF319C"/>
     <w:multiLevelType w:val="hybridMultilevel"/>
     <w:tmpl w:val="ED682F52"/>
@@ -14579,7 +18519,7 @@
       </w:rPr>
     </w:lvl>
   </w:abstractNum>
-  <w:abstractNum w:abstractNumId="17">
+  <w:abstractNum w:abstractNumId="19">
     <w:nsid w:val="5E3B466C"/>
     <w:multiLevelType w:val="hybridMultilevel"/>
     <w:tmpl w:val="9EBAB4CA"/>
@@ -14665,7 +18605,7 @@
       </w:pPr>
     </w:lvl>
   </w:abstractNum>
-  <w:abstractNum w:abstractNumId="18">
+  <w:abstractNum w:abstractNumId="20">
     <w:nsid w:val="64282421"/>
     <w:multiLevelType w:val="hybridMultilevel"/>
     <w:tmpl w:val="A16E9258"/>
@@ -14778,7 +18718,7 @@
       </w:rPr>
     </w:lvl>
   </w:abstractNum>
-  <w:abstractNum w:abstractNumId="19">
+  <w:abstractNum w:abstractNumId="21">
     <w:nsid w:val="71FF01C1"/>
     <w:multiLevelType w:val="hybridMultilevel"/>
     <w:tmpl w:val="D1D808EC"/>
@@ -14891,7 +18831,7 @@
       </w:rPr>
     </w:lvl>
   </w:abstractNum>
-  <w:abstractNum w:abstractNumId="20">
+  <w:abstractNum w:abstractNumId="22">
     <w:nsid w:val="76974BE5"/>
     <w:multiLevelType w:val="hybridMultilevel"/>
     <w:tmpl w:val="9AE81D44"/>
@@ -14977,7 +18917,7 @@
       </w:pPr>
     </w:lvl>
   </w:abstractNum>
-  <w:abstractNum w:abstractNumId="21">
+  <w:abstractNum w:abstractNumId="23">
     <w:nsid w:val="78EE1FB9"/>
     <w:multiLevelType w:val="hybridMultilevel"/>
     <w:tmpl w:val="B694F754"/>
@@ -15090,7 +19030,7 @@
       </w:rPr>
     </w:lvl>
   </w:abstractNum>
-  <w:abstractNum w:abstractNumId="22">
+  <w:abstractNum w:abstractNumId="24">
     <w:nsid w:val="7C34273F"/>
     <w:multiLevelType w:val="hybridMultilevel"/>
     <w:tmpl w:val="861660EA"/>
@@ -15203,7 +19143,7 @@
       </w:rPr>
     </w:lvl>
   </w:abstractNum>
-  <w:abstractNum w:abstractNumId="23">
+  <w:abstractNum w:abstractNumId="25">
     <w:nsid w:val="7FDD2507"/>
     <w:multiLevelType w:val="hybridMultilevel"/>
     <w:tmpl w:val="71B80EB6"/>
@@ -15293,76 +19233,82 @@
     </w:lvl>
   </w:abstractNum>
   <w:num w:numId="1">
+    <w:abstractNumId w:val="6"/>
+  </w:num>
+  <w:num w:numId="2">
+    <w:abstractNumId w:val="22"/>
+  </w:num>
+  <w:num w:numId="3">
+    <w:abstractNumId w:val="19"/>
+  </w:num>
+  <w:num w:numId="4">
+    <w:abstractNumId w:val="12"/>
+  </w:num>
+  <w:num w:numId="5">
+    <w:abstractNumId w:val="24"/>
+  </w:num>
+  <w:num w:numId="6">
+    <w:abstractNumId w:val="23"/>
+  </w:num>
+  <w:num w:numId="7">
+    <w:abstractNumId w:val="11"/>
+  </w:num>
+  <w:num w:numId="8">
+    <w:abstractNumId w:val="10"/>
+  </w:num>
+  <w:num w:numId="9">
+    <w:abstractNumId w:val="25"/>
+  </w:num>
+  <w:num w:numId="10">
+    <w:abstractNumId w:val="1"/>
+  </w:num>
+  <w:num w:numId="11">
+    <w:abstractNumId w:val="2"/>
+  </w:num>
+  <w:num w:numId="12">
+    <w:abstractNumId w:val="7"/>
+  </w:num>
+  <w:num w:numId="13">
+    <w:abstractNumId w:val="17"/>
+  </w:num>
+  <w:num w:numId="14">
+    <w:abstractNumId w:val="16"/>
+  </w:num>
+  <w:num w:numId="15">
+    <w:abstractNumId w:val="21"/>
+  </w:num>
+  <w:num w:numId="16">
+    <w:abstractNumId w:val="18"/>
+  </w:num>
+  <w:num w:numId="17">
+    <w:abstractNumId w:val="9"/>
+  </w:num>
+  <w:num w:numId="18">
     <w:abstractNumId w:val="5"/>
   </w:num>
-  <w:num w:numId="2">
+  <w:num w:numId="19">
+    <w:abstractNumId w:val="4"/>
+  </w:num>
+  <w:num w:numId="20">
+    <w:abstractNumId w:val="14"/>
+  </w:num>
+  <w:num w:numId="21">
+    <w:abstractNumId w:val="3"/>
+  </w:num>
+  <w:num w:numId="22">
+    <w:abstractNumId w:val="8"/>
+  </w:num>
+  <w:num w:numId="23">
+    <w:abstractNumId w:val="13"/>
+  </w:num>
+  <w:num w:numId="24">
     <w:abstractNumId w:val="20"/>
   </w:num>
-  <w:num w:numId="3">
-    <w:abstractNumId w:val="17"/>
-  </w:num>
-  <w:num w:numId="4">
-    <w:abstractNumId w:val="11"/>
-  </w:num>
-  <w:num w:numId="5">
-    <w:abstractNumId w:val="22"/>
-  </w:num>
-  <w:num w:numId="6">
-    <w:abstractNumId w:val="21"/>
-  </w:num>
-  <w:num w:numId="7">
-    <w:abstractNumId w:val="10"/>
-  </w:num>
-  <w:num w:numId="8">
-    <w:abstractNumId w:val="9"/>
-  </w:num>
-  <w:num w:numId="9">
-    <w:abstractNumId w:val="23"/>
-  </w:num>
-  <w:num w:numId="10">
-    <w:abstractNumId w:val="0"/>
-  </w:num>
-  <w:num w:numId="11">
-    <w:abstractNumId w:val="1"/>
-  </w:num>
-  <w:num w:numId="12">
-    <w:abstractNumId w:val="6"/>
-  </w:num>
-  <w:num w:numId="13">
+  <w:num w:numId="25">
     <w:abstractNumId w:val="15"/>
   </w:num>
-  <w:num w:numId="14">
-    <w:abstractNumId w:val="14"/>
-  </w:num>
-  <w:num w:numId="15">
-    <w:abstractNumId w:val="19"/>
-  </w:num>
-  <w:num w:numId="16">
-    <w:abstractNumId w:val="16"/>
-  </w:num>
-  <w:num w:numId="17">
-    <w:abstractNumId w:val="8"/>
-  </w:num>
-  <w:num w:numId="18">
-    <w:abstractNumId w:val="4"/>
-  </w:num>
-  <w:num w:numId="19">
-    <w:abstractNumId w:val="3"/>
-  </w:num>
-  <w:num w:numId="20">
-    <w:abstractNumId w:val="13"/>
-  </w:num>
-  <w:num w:numId="21">
-    <w:abstractNumId w:val="2"/>
-  </w:num>
-  <w:num w:numId="22">
-    <w:abstractNumId w:val="7"/>
-  </w:num>
-  <w:num w:numId="23">
-    <w:abstractNumId w:val="12"/>
-  </w:num>
-  <w:num w:numId="24">
-    <w:abstractNumId w:val="18"/>
+  <w:num w:numId="26">
+    <w:abstractNumId w:val="0"/>
   </w:num>
 </w:numbering>
 </file>
@@ -15605,7 +19551,6 @@
   <w:style w:type="character" w:default="1" w:styleId="Domylnaczcionkaakapitu">
     <w:name w:val="Default Paragraph Font"/>
     <w:uiPriority w:val="1"/>
-    <w:semiHidden/>
     <w:unhideWhenUsed/>
   </w:style>
   <w:style w:type="table" w:default="1" w:styleId="Standardowy">
@@ -16315,6 +20260,133 @@
       <w:color w:val="808080"/>
     </w:rPr>
   </w:style>
+  <w:style w:type="table" w:styleId="Jasnasiatkaakcent1">
+    <w:name w:val="Light Grid Accent 1"/>
+    <w:basedOn w:val="Standardowy"/>
+    <w:uiPriority w:val="62"/>
+    <w:rsid w:val="00951458"/>
+    <w:tblPr>
+      <w:tblStyleRowBandSize w:val="1"/>
+      <w:tblStyleColBandSize w:val="1"/>
+      <w:tblInd w:w="0" w:type="dxa"/>
+      <w:tblBorders>
+        <w:top w:val="single" w:sz="8" w:space="0" w:color="4F81BD" w:themeColor="accent1"/>
+        <w:left w:val="single" w:sz="8" w:space="0" w:color="4F81BD" w:themeColor="accent1"/>
+        <w:bottom w:val="single" w:sz="8" w:space="0" w:color="4F81BD" w:themeColor="accent1"/>
+        <w:right w:val="single" w:sz="8" w:space="0" w:color="4F81BD" w:themeColor="accent1"/>
+        <w:insideH w:val="single" w:sz="8" w:space="0" w:color="4F81BD" w:themeColor="accent1"/>
+        <w:insideV w:val="single" w:sz="8" w:space="0" w:color="4F81BD" w:themeColor="accent1"/>
+      </w:tblBorders>
+      <w:tblCellMar>
+        <w:top w:w="0" w:type="dxa"/>
+        <w:left w:w="108" w:type="dxa"/>
+        <w:bottom w:w="0" w:type="dxa"/>
+        <w:right w:w="108" w:type="dxa"/>
+      </w:tblCellMar>
+    </w:tblPr>
+    <w:tblStylePr w:type="firstRow">
+      <w:pPr>
+        <w:spacing w:before="0" w:after="0" w:line="240" w:lineRule="auto"/>
+      </w:pPr>
+      <w:rPr>
+        <w:rFonts w:asciiTheme="majorHAnsi" w:eastAsiaTheme="majorEastAsia" w:hAnsiTheme="majorHAnsi" w:cstheme="majorBidi"/>
+        <w:b/>
+        <w:bCs/>
+      </w:rPr>
+      <w:tblPr/>
+      <w:tcPr>
+        <w:tcBorders>
+          <w:top w:val="single" w:sz="8" w:space="0" w:color="4F81BD" w:themeColor="accent1"/>
+          <w:left w:val="single" w:sz="8" w:space="0" w:color="4F81BD" w:themeColor="accent1"/>
+          <w:bottom w:val="single" w:sz="18" w:space="0" w:color="4F81BD" w:themeColor="accent1"/>
+          <w:right w:val="single" w:sz="8" w:space="0" w:color="4F81BD" w:themeColor="accent1"/>
+          <w:insideH w:val="nil"/>
+          <w:insideV w:val="single" w:sz="8" w:space="0" w:color="4F81BD" w:themeColor="accent1"/>
+        </w:tcBorders>
+      </w:tcPr>
+    </w:tblStylePr>
+    <w:tblStylePr w:type="lastRow">
+      <w:pPr>
+        <w:spacing w:before="0" w:after="0" w:line="240" w:lineRule="auto"/>
+      </w:pPr>
+      <w:rPr>
+        <w:rFonts w:asciiTheme="majorHAnsi" w:eastAsiaTheme="majorEastAsia" w:hAnsiTheme="majorHAnsi" w:cstheme="majorBidi"/>
+        <w:b/>
+        <w:bCs/>
+      </w:rPr>
+      <w:tblPr/>
+      <w:tcPr>
+        <w:tcBorders>
+          <w:top w:val="double" w:sz="6" w:space="0" w:color="4F81BD" w:themeColor="accent1"/>
+          <w:left w:val="single" w:sz="8" w:space="0" w:color="4F81BD" w:themeColor="accent1"/>
+          <w:bottom w:val="single" w:sz="8" w:space="0" w:color="4F81BD" w:themeColor="accent1"/>
+          <w:right w:val="single" w:sz="8" w:space="0" w:color="4F81BD" w:themeColor="accent1"/>
+          <w:insideH w:val="nil"/>
+          <w:insideV w:val="single" w:sz="8" w:space="0" w:color="4F81BD" w:themeColor="accent1"/>
+        </w:tcBorders>
+      </w:tcPr>
+    </w:tblStylePr>
+    <w:tblStylePr w:type="firstCol">
+      <w:rPr>
+        <w:rFonts w:asciiTheme="majorHAnsi" w:eastAsiaTheme="majorEastAsia" w:hAnsiTheme="majorHAnsi" w:cstheme="majorBidi"/>
+        <w:b/>
+        <w:bCs/>
+      </w:rPr>
+    </w:tblStylePr>
+    <w:tblStylePr w:type="lastCol">
+      <w:rPr>
+        <w:rFonts w:asciiTheme="majorHAnsi" w:eastAsiaTheme="majorEastAsia" w:hAnsiTheme="majorHAnsi" w:cstheme="majorBidi"/>
+        <w:b/>
+        <w:bCs/>
+      </w:rPr>
+      <w:tblPr/>
+      <w:tcPr>
+        <w:tcBorders>
+          <w:top w:val="single" w:sz="8" w:space="0" w:color="4F81BD" w:themeColor="accent1"/>
+          <w:left w:val="single" w:sz="8" w:space="0" w:color="4F81BD" w:themeColor="accent1"/>
+          <w:bottom w:val="single" w:sz="8" w:space="0" w:color="4F81BD" w:themeColor="accent1"/>
+          <w:right w:val="single" w:sz="8" w:space="0" w:color="4F81BD" w:themeColor="accent1"/>
+        </w:tcBorders>
+      </w:tcPr>
+    </w:tblStylePr>
+    <w:tblStylePr w:type="band1Vert">
+      <w:tblPr/>
+      <w:tcPr>
+        <w:tcBorders>
+          <w:top w:val="single" w:sz="8" w:space="0" w:color="4F81BD" w:themeColor="accent1"/>
+          <w:left w:val="single" w:sz="8" w:space="0" w:color="4F81BD" w:themeColor="accent1"/>
+          <w:bottom w:val="single" w:sz="8" w:space="0" w:color="4F81BD" w:themeColor="accent1"/>
+          <w:right w:val="single" w:sz="8" w:space="0" w:color="4F81BD" w:themeColor="accent1"/>
+        </w:tcBorders>
+        <w:shd w:val="clear" w:color="auto" w:fill="D3DFEE" w:themeFill="accent1" w:themeFillTint="3F"/>
+      </w:tcPr>
+    </w:tblStylePr>
+    <w:tblStylePr w:type="band1Horz">
+      <w:tblPr/>
+      <w:tcPr>
+        <w:tcBorders>
+          <w:top w:val="single" w:sz="8" w:space="0" w:color="4F81BD" w:themeColor="accent1"/>
+          <w:left w:val="single" w:sz="8" w:space="0" w:color="4F81BD" w:themeColor="accent1"/>
+          <w:bottom w:val="single" w:sz="8" w:space="0" w:color="4F81BD" w:themeColor="accent1"/>
+          <w:right w:val="single" w:sz="8" w:space="0" w:color="4F81BD" w:themeColor="accent1"/>
+          <w:insideV w:val="single" w:sz="8" w:space="0" w:color="4F81BD" w:themeColor="accent1"/>
+        </w:tcBorders>
+        <w:shd w:val="clear" w:color="auto" w:fill="D3DFEE" w:themeFill="accent1" w:themeFillTint="3F"/>
+      </w:tcPr>
+    </w:tblStylePr>
+    <w:tblStylePr w:type="band2Horz">
+      <w:tblPr/>
+      <w:tcPr>
+        <w:tcBorders>
+          <w:top w:val="single" w:sz="8" w:space="0" w:color="4F81BD" w:themeColor="accent1"/>
+          <w:left w:val="single" w:sz="8" w:space="0" w:color="4F81BD" w:themeColor="accent1"/>
+          <w:bottom w:val="single" w:sz="8" w:space="0" w:color="4F81BD" w:themeColor="accent1"/>
+          <w:right w:val="single" w:sz="8" w:space="0" w:color="4F81BD" w:themeColor="accent1"/>
+          <w:insideV w:val="single" w:sz="8" w:space="0" w:color="4F81BD" w:themeColor="accent1"/>
+        </w:tcBorders>
+      </w:tcPr>
+    </w:tblStylePr>
+  </w:style>
 </w:styles>
 </file>
 
@@ -16385,6 +20457,13 @@
 
 <file path=word/glossary/fontTable.xml><?xml version="1.0" encoding="utf-8"?>
 <w:fonts xmlns:r="http://schemas.openxmlformats.org/officeDocument/2006/relationships" xmlns:w="http://schemas.openxmlformats.org/wordprocessingml/2006/main">
+  <w:font w:name="Symbol">
+    <w:panose1 w:val="05050102010706020507"/>
+    <w:charset w:val="02"/>
+    <w:family w:val="roman"/>
+    <w:pitch w:val="variable"/>
+    <w:sig w:usb0="00000000" w:usb1="10000000" w:usb2="00000000" w:usb3="00000000" w:csb0="80000000" w:csb1="00000000"/>
+  </w:font>
   <w:font w:name="Times New Roman">
     <w:panose1 w:val="02020603050405020304"/>
     <w:charset w:val="EE"/>
@@ -16392,19 +20471,12 @@
     <w:pitch w:val="variable"/>
     <w:sig w:usb0="E0002EFF" w:usb1="C000785B" w:usb2="00000009" w:usb3="00000000" w:csb0="000001FF" w:csb1="00000000"/>
   </w:font>
-  <w:font w:name="Symbol">
-    <w:panose1 w:val="05050102010706020507"/>
-    <w:charset w:val="02"/>
-    <w:family w:val="roman"/>
-    <w:pitch w:val="variable"/>
-    <w:sig w:usb0="00000000" w:usb1="10000000" w:usb2="00000000" w:usb3="00000000" w:csb0="80000000" w:csb1="00000000"/>
-  </w:font>
   <w:font w:name="Courier New">
     <w:panose1 w:val="02070309020205020404"/>
     <w:charset w:val="EE"/>
     <w:family w:val="modern"/>
     <w:pitch w:val="fixed"/>
-    <w:sig w:usb0="20002A87" w:usb1="00000000" w:usb2="00000000" w:usb3="00000000" w:csb0="000001FF" w:csb1="00000000"/>
+    <w:sig w:usb0="E0002EFF" w:usb1="C0007843" w:usb2="00000009" w:usb3="00000000" w:csb0="000001FF" w:csb1="00000000"/>
   </w:font>
   <w:font w:name="Wingdings">
     <w:panose1 w:val="05000000000000000000"/>
@@ -16480,6 +20552,7 @@
     <w:rsidRoot w:val="00A52BF3"/>
     <w:rsid w:val="000236E5"/>
     <w:rsid w:val="0006085E"/>
+    <w:rsid w:val="001C50B6"/>
     <w:rsid w:val="002A50DD"/>
     <w:rsid w:val="002E7FA6"/>
     <w:rsid w:val="003B6B29"/>
@@ -16494,6 +20567,7 @@
     <w:rsid w:val="00B02EEA"/>
     <w:rsid w:val="00C00047"/>
     <w:rsid w:val="00D57618"/>
+    <w:rsid w:val="00DD5AC8"/>
     <w:rsid w:val="00DE4FE3"/>
     <w:rsid w:val="00EF2780"/>
   </w:rsids>
@@ -16775,7 +20849,7 @@
     <w:basedOn w:val="Domylnaczcionkaakapitu"/>
     <w:uiPriority w:val="99"/>
     <w:semiHidden/>
-    <w:rsid w:val="008C41F0"/>
+    <w:rsid w:val="001C50B6"/>
     <w:rPr>
       <w:color w:val="808080"/>
     </w:rPr>
@@ -17081,7 +21155,7 @@
 </file>
 
 <file path=customXml/itemProps1.xml><?xml version="1.0" encoding="utf-8"?>
-<ds:datastoreItem xmlns:ds="http://schemas.openxmlformats.org/officeDocument/2006/customXml" ds:itemID="{EE53CC4C-A49F-4687-AA15-04582026FDE1}">
+<ds:datastoreItem xmlns:ds="http://schemas.openxmlformats.org/officeDocument/2006/customXml" ds:itemID="{B028DF3E-6300-4302-B766-BDAF249A4A92}">
   <ds:schemaRefs>
     <ds:schemaRef ds:uri="http://schemas.openxmlformats.org/officeDocument/2006/bibliography"/>
   </ds:schemaRefs>

--- a/Praca_dyplomowa_inzynierska.docx
+++ b/Praca_dyplomowa_inzynierska.docx
@@ -538,7 +538,7 @@
         <w:rPr>
           <w:noProof/>
         </w:rPr>
-        <w:instrText xml:space="preserve"> PAGEREF _Toc504450378 \h </w:instrText>
+        <w:instrText xml:space="preserve"> PAGEREF _Toc504461741 \h </w:instrText>
       </w:r>
       <w:r>
         <w:rPr>
@@ -619,7 +619,7 @@
         <w:rPr>
           <w:noProof/>
         </w:rPr>
-        <w:instrText xml:space="preserve"> PAGEREF _Toc504450379 \h </w:instrText>
+        <w:instrText xml:space="preserve"> PAGEREF _Toc504461742 \h </w:instrText>
       </w:r>
       <w:r>
         <w:rPr>
@@ -700,7 +700,7 @@
         <w:rPr>
           <w:noProof/>
         </w:rPr>
-        <w:instrText xml:space="preserve"> PAGEREF _Toc504450380 \h </w:instrText>
+        <w:instrText xml:space="preserve"> PAGEREF _Toc504461743 \h </w:instrText>
       </w:r>
       <w:r>
         <w:rPr>
@@ -781,7 +781,7 @@
         <w:rPr>
           <w:noProof/>
         </w:rPr>
-        <w:instrText xml:space="preserve"> PAGEREF _Toc504450381 \h </w:instrText>
+        <w:instrText xml:space="preserve"> PAGEREF _Toc504461744 \h </w:instrText>
       </w:r>
       <w:r>
         <w:rPr>
@@ -866,7 +866,7 @@
         <w:rPr>
           <w:noProof/>
         </w:rPr>
-        <w:instrText xml:space="preserve"> PAGEREF _Toc504450382 \h </w:instrText>
+        <w:instrText xml:space="preserve"> PAGEREF _Toc504461745 \h </w:instrText>
       </w:r>
       <w:r>
         <w:rPr>
@@ -947,7 +947,7 @@
         <w:rPr>
           <w:noProof/>
         </w:rPr>
-        <w:instrText xml:space="preserve"> PAGEREF _Toc504450383 \h </w:instrText>
+        <w:instrText xml:space="preserve"> PAGEREF _Toc504461746 \h </w:instrText>
       </w:r>
       <w:r>
         <w:rPr>
@@ -1028,7 +1028,7 @@
         <w:rPr>
           <w:noProof/>
         </w:rPr>
-        <w:instrText xml:space="preserve"> PAGEREF _Toc504450384 \h </w:instrText>
+        <w:instrText xml:space="preserve"> PAGEREF _Toc504461747 \h </w:instrText>
       </w:r>
       <w:r>
         <w:rPr>
@@ -1109,7 +1109,7 @@
         <w:rPr>
           <w:noProof/>
         </w:rPr>
-        <w:instrText xml:space="preserve"> PAGEREF _Toc504450385 \h </w:instrText>
+        <w:instrText xml:space="preserve"> PAGEREF _Toc504461748 \h </w:instrText>
       </w:r>
       <w:r>
         <w:rPr>
@@ -1190,7 +1190,7 @@
         <w:rPr>
           <w:noProof/>
         </w:rPr>
-        <w:instrText xml:space="preserve"> PAGEREF _Toc504450386 \h </w:instrText>
+        <w:instrText xml:space="preserve"> PAGEREF _Toc504461749 \h </w:instrText>
       </w:r>
       <w:r>
         <w:rPr>
@@ -1273,7 +1273,7 @@
         <w:rPr>
           <w:noProof/>
         </w:rPr>
-        <w:instrText xml:space="preserve"> PAGEREF _Toc504450387 \h </w:instrText>
+        <w:instrText xml:space="preserve"> PAGEREF _Toc504461750 \h </w:instrText>
       </w:r>
       <w:r>
         <w:rPr>
@@ -1356,7 +1356,7 @@
         <w:rPr>
           <w:noProof/>
         </w:rPr>
-        <w:instrText xml:space="preserve"> PAGEREF _Toc504450388 \h </w:instrText>
+        <w:instrText xml:space="preserve"> PAGEREF _Toc504461751 \h </w:instrText>
       </w:r>
       <w:r>
         <w:rPr>
@@ -1439,7 +1439,7 @@
         <w:rPr>
           <w:noProof/>
         </w:rPr>
-        <w:instrText xml:space="preserve"> PAGEREF _Toc504450389 \h </w:instrText>
+        <w:instrText xml:space="preserve"> PAGEREF _Toc504461752 \h </w:instrText>
       </w:r>
       <w:r>
         <w:rPr>
@@ -1522,7 +1522,7 @@
         <w:rPr>
           <w:noProof/>
         </w:rPr>
-        <w:instrText xml:space="preserve"> PAGEREF _Toc504450390 \h </w:instrText>
+        <w:instrText xml:space="preserve"> PAGEREF _Toc504461753 \h </w:instrText>
       </w:r>
       <w:r>
         <w:rPr>
@@ -1605,7 +1605,7 @@
         <w:rPr>
           <w:noProof/>
         </w:rPr>
-        <w:instrText xml:space="preserve"> PAGEREF _Toc504450391 \h </w:instrText>
+        <w:instrText xml:space="preserve"> PAGEREF _Toc504461754 \h </w:instrText>
       </w:r>
       <w:r>
         <w:rPr>
@@ -1688,7 +1688,7 @@
         <w:rPr>
           <w:noProof/>
         </w:rPr>
-        <w:instrText xml:space="preserve"> PAGEREF _Toc504450392 \h </w:instrText>
+        <w:instrText xml:space="preserve"> PAGEREF _Toc504461755 \h </w:instrText>
       </w:r>
       <w:r>
         <w:rPr>
@@ -1769,7 +1769,7 @@
         <w:rPr>
           <w:noProof/>
         </w:rPr>
-        <w:instrText xml:space="preserve"> PAGEREF _Toc504450393 \h </w:instrText>
+        <w:instrText xml:space="preserve"> PAGEREF _Toc504461756 \h </w:instrText>
       </w:r>
       <w:r>
         <w:rPr>
@@ -1850,7 +1850,7 @@
         <w:rPr>
           <w:noProof/>
         </w:rPr>
-        <w:instrText xml:space="preserve"> PAGEREF _Toc504450394 \h </w:instrText>
+        <w:instrText xml:space="preserve"> PAGEREF _Toc504461757 \h </w:instrText>
       </w:r>
       <w:r>
         <w:rPr>
@@ -1917,7 +1917,7 @@
         <w:rPr>
           <w:noProof/>
         </w:rPr>
-        <w:t>Spis rysunków</w:t>
+        <w:t>Doświadczenie</w:t>
       </w:r>
       <w:r>
         <w:rPr>
@@ -1935,7 +1935,7 @@
         <w:rPr>
           <w:noProof/>
         </w:rPr>
-        <w:instrText xml:space="preserve"> PAGEREF _Toc504450395 \h </w:instrText>
+        <w:instrText xml:space="preserve"> PAGEREF _Toc504461758 \h </w:instrText>
       </w:r>
       <w:r>
         <w:rPr>
@@ -1952,7 +1952,7 @@
         <w:rPr>
           <w:noProof/>
         </w:rPr>
-        <w:t>47</w:t>
+        <w:t>50</w:t>
       </w:r>
       <w:r>
         <w:rPr>
@@ -2002,7 +2002,7 @@
         <w:rPr>
           <w:noProof/>
         </w:rPr>
-        <w:t>Spis tabel</w:t>
+        <w:t>Spis rysunków</w:t>
       </w:r>
       <w:r>
         <w:rPr>
@@ -2020,7 +2020,7 @@
         <w:rPr>
           <w:noProof/>
         </w:rPr>
-        <w:instrText xml:space="preserve"> PAGEREF _Toc504450396 \h </w:instrText>
+        <w:instrText xml:space="preserve"> PAGEREF _Toc504461759 \h </w:instrText>
       </w:r>
       <w:r>
         <w:rPr>
@@ -2037,7 +2037,7 @@
         <w:rPr>
           <w:noProof/>
         </w:rPr>
-        <w:t>49</w:t>
+        <w:t>51</w:t>
       </w:r>
       <w:r>
         <w:rPr>
@@ -2087,6 +2087,91 @@
         <w:rPr>
           <w:noProof/>
         </w:rPr>
+        <w:t>Spis tabel</w:t>
+      </w:r>
+      <w:r>
+        <w:rPr>
+          <w:noProof/>
+        </w:rPr>
+        <w:tab/>
+      </w:r>
+      <w:r>
+        <w:rPr>
+          <w:noProof/>
+        </w:rPr>
+        <w:fldChar w:fldCharType="begin"/>
+      </w:r>
+      <w:r>
+        <w:rPr>
+          <w:noProof/>
+        </w:rPr>
+        <w:instrText xml:space="preserve"> PAGEREF _Toc504461760 \h </w:instrText>
+      </w:r>
+      <w:r>
+        <w:rPr>
+          <w:noProof/>
+        </w:rPr>
+      </w:r>
+      <w:r>
+        <w:rPr>
+          <w:noProof/>
+        </w:rPr>
+        <w:fldChar w:fldCharType="separate"/>
+      </w:r>
+      <w:r>
+        <w:rPr>
+          <w:noProof/>
+        </w:rPr>
+        <w:t>53</w:t>
+      </w:r>
+      <w:r>
+        <w:rPr>
+          <w:noProof/>
+        </w:rPr>
+        <w:fldChar w:fldCharType="end"/>
+      </w:r>
+    </w:p>
+    <w:p>
+      <w:pPr>
+        <w:pStyle w:val="Spistreci1"/>
+        <w:tabs>
+          <w:tab w:val="left" w:pos="400"/>
+          <w:tab w:val="right" w:leader="dot" w:pos="8777"/>
+        </w:tabs>
+        <w:rPr>
+          <w:rFonts w:eastAsiaTheme="minorEastAsia" w:cstheme="minorBidi"/>
+          <w:b w:val="0"/>
+          <w:bCs w:val="0"/>
+          <w:caps w:val="0"/>
+          <w:noProof/>
+          <w:sz w:val="22"/>
+          <w:szCs w:val="22"/>
+          <w:lang w:eastAsia="pl-PL"/>
+        </w:rPr>
+      </w:pPr>
+      <w:r>
+        <w:rPr>
+          <w:noProof/>
+        </w:rPr>
+        <w:t>6.</w:t>
+      </w:r>
+      <w:r>
+        <w:rPr>
+          <w:rFonts w:eastAsiaTheme="minorEastAsia" w:cstheme="minorBidi"/>
+          <w:b w:val="0"/>
+          <w:bCs w:val="0"/>
+          <w:caps w:val="0"/>
+          <w:noProof/>
+          <w:sz w:val="22"/>
+          <w:szCs w:val="22"/>
+          <w:lang w:eastAsia="pl-PL"/>
+        </w:rPr>
+        <w:tab/>
+      </w:r>
+      <w:r>
+        <w:rPr>
+          <w:noProof/>
+        </w:rPr>
         <w:t>Bibliografia</w:t>
       </w:r>
       <w:r>
@@ -2105,7 +2190,7 @@
         <w:rPr>
           <w:noProof/>
         </w:rPr>
-        <w:instrText xml:space="preserve"> PAGEREF _Toc504450397 \h </w:instrText>
+        <w:instrText xml:space="preserve"> PAGEREF _Toc504461761 \h </w:instrText>
       </w:r>
       <w:r>
         <w:rPr>
@@ -2122,7 +2207,7 @@
         <w:rPr>
           <w:noProof/>
         </w:rPr>
-        <w:t>50</w:t>
+        <w:t>54</w:t>
       </w:r>
       <w:r>
         <w:rPr>
@@ -2164,7 +2249,7 @@
       <w:pPr>
         <w:pStyle w:val="Mojtytul"/>
       </w:pPr>
-      <w:bookmarkStart w:id="3" w:name="_Toc504450378"/>
+      <w:bookmarkStart w:id="3" w:name="_Toc504461741"/>
       <w:r>
         <w:lastRenderedPageBreak/>
         <w:t>Wstęp</w:t>
@@ -2355,7 +2440,7 @@
       <w:pPr>
         <w:pStyle w:val="Mojpodtytul"/>
       </w:pPr>
-      <w:bookmarkStart w:id="4" w:name="_Toc504450379"/>
+      <w:bookmarkStart w:id="4" w:name="_Toc504461742"/>
       <w:r>
         <w:lastRenderedPageBreak/>
         <w:t>Użyte technologie</w:t>
@@ -2535,7 +2620,7 @@
       <w:pPr>
         <w:pStyle w:val="Mojrysunek"/>
       </w:pPr>
-      <w:bookmarkStart w:id="5" w:name="_Toc504429732"/>
+      <w:bookmarkStart w:id="5" w:name="_Toc504461653"/>
       <w:r>
         <w:t xml:space="preserve">Rysunek </w:t>
       </w:r>
@@ -2590,7 +2675,7 @@
       <w:pPr>
         <w:pStyle w:val="Mojpodtytul"/>
       </w:pPr>
-      <w:bookmarkStart w:id="6" w:name="_Toc504450380"/>
+      <w:bookmarkStart w:id="6" w:name="_Toc504461743"/>
       <w:r>
         <w:lastRenderedPageBreak/>
         <w:t>Słownik pojęć</w:t>
@@ -2803,7 +2888,7 @@
       <w:pPr>
         <w:pStyle w:val="Mojpodtytul"/>
       </w:pPr>
-      <w:bookmarkStart w:id="7" w:name="_Toc504450381"/>
+      <w:bookmarkStart w:id="7" w:name="_Toc504461744"/>
       <w:r>
         <w:lastRenderedPageBreak/>
         <w:t>Początki projektu</w:t>
@@ -3176,7 +3261,7 @@
       <w:pPr>
         <w:pStyle w:val="Mojtytul"/>
       </w:pPr>
-      <w:bookmarkStart w:id="8" w:name="_Toc504450382"/>
+      <w:bookmarkStart w:id="8" w:name="_Toc504461745"/>
       <w:r>
         <w:lastRenderedPageBreak/>
         <w:t>Aplikacja webowa</w:t>
@@ -3218,7 +3303,7 @@
       <w:pPr>
         <w:pStyle w:val="Mojpodtytul"/>
       </w:pPr>
-      <w:bookmarkStart w:id="9" w:name="_Toc504450383"/>
+      <w:bookmarkStart w:id="9" w:name="_Toc504461746"/>
       <w:r>
         <w:t>Wzorzec MVC</w:t>
       </w:r>
@@ -3437,7 +3522,7 @@
       <w:pPr>
         <w:pStyle w:val="Mojrysunek"/>
       </w:pPr>
-      <w:bookmarkStart w:id="14" w:name="_Toc504429733"/>
+      <w:bookmarkStart w:id="14" w:name="_Toc504461654"/>
       <w:r>
         <w:t xml:space="preserve">Rysunek </w:t>
       </w:r>
@@ -3476,7 +3561,7 @@
       <w:pPr>
         <w:pStyle w:val="Mojpodtytul"/>
       </w:pPr>
-      <w:bookmarkStart w:id="16" w:name="_Toc504450384"/>
+      <w:bookmarkStart w:id="16" w:name="_Toc504461747"/>
       <w:r>
         <w:lastRenderedPageBreak/>
         <w:t>Opis serwisu</w:t>
@@ -3968,7 +4053,7 @@
       <w:pPr>
         <w:pStyle w:val="Mojpodtytul"/>
       </w:pPr>
-      <w:bookmarkStart w:id="17" w:name="_Toc504450385"/>
+      <w:bookmarkStart w:id="17" w:name="_Toc504461748"/>
       <w:r>
         <w:lastRenderedPageBreak/>
         <w:t>Schemat bazy danych</w:t>
@@ -4362,7 +4447,7 @@
       <w:pPr>
         <w:pStyle w:val="Mojrysunek"/>
       </w:pPr>
-      <w:bookmarkStart w:id="18" w:name="_Toc504429734"/>
+      <w:bookmarkStart w:id="18" w:name="_Toc504461655"/>
       <w:r>
         <w:t xml:space="preserve">Rysunek </w:t>
       </w:r>
@@ -4393,7 +4478,7 @@
       <w:pPr>
         <w:pStyle w:val="Mojpodtytul"/>
       </w:pPr>
-      <w:bookmarkStart w:id="19" w:name="_Toc504450386"/>
+      <w:bookmarkStart w:id="19" w:name="_Toc504461749"/>
       <w:r>
         <w:lastRenderedPageBreak/>
         <w:t>Wygląd i działanie aplikacji</w:t>
@@ -4425,7 +4510,7 @@
         </w:numPr>
         <w:ind w:left="567"/>
       </w:pPr>
-      <w:bookmarkStart w:id="20" w:name="_Toc504450387"/>
+      <w:bookmarkStart w:id="20" w:name="_Toc504461750"/>
       <w:r>
         <w:t>Główne menu</w:t>
       </w:r>
@@ -4485,7 +4570,7 @@
       <w:pPr>
         <w:pStyle w:val="Mojrysunek"/>
       </w:pPr>
-      <w:bookmarkStart w:id="21" w:name="_Toc504429735"/>
+      <w:bookmarkStart w:id="21" w:name="_Toc504461656"/>
       <w:r>
         <w:t xml:space="preserve">Rysunek </w:t>
       </w:r>
@@ -4571,7 +4656,7 @@
       <w:pPr>
         <w:pStyle w:val="Mojrysunek"/>
       </w:pPr>
-      <w:bookmarkStart w:id="22" w:name="_Toc504429736"/>
+      <w:bookmarkStart w:id="22" w:name="_Toc504461657"/>
       <w:r>
         <w:t xml:space="preserve">Rysunek </w:t>
       </w:r>
@@ -4643,7 +4728,7 @@
       <w:pPr>
         <w:pStyle w:val="Mojrysunek"/>
       </w:pPr>
-      <w:bookmarkStart w:id="23" w:name="_Toc504429737"/>
+      <w:bookmarkStart w:id="23" w:name="_Toc504461658"/>
       <w:r>
         <w:t xml:space="preserve">Rysunek </w:t>
       </w:r>
@@ -4739,7 +4824,7 @@
       <w:pPr>
         <w:pStyle w:val="Mojrysunek"/>
       </w:pPr>
-      <w:bookmarkStart w:id="24" w:name="_Toc504429738"/>
+      <w:bookmarkStart w:id="24" w:name="_Toc504461659"/>
       <w:r>
         <w:t xml:space="preserve">Rysunek </w:t>
       </w:r>
@@ -4866,7 +4951,7 @@
       <w:pPr>
         <w:pStyle w:val="Mojrysunek"/>
       </w:pPr>
-      <w:bookmarkStart w:id="25" w:name="_Toc504429739"/>
+      <w:bookmarkStart w:id="25" w:name="_Toc504461660"/>
       <w:r>
         <w:t xml:space="preserve">Rysunek </w:t>
       </w:r>
@@ -4973,7 +5058,7 @@
         </w:numPr>
         <w:ind w:left="567"/>
       </w:pPr>
-      <w:bookmarkStart w:id="26" w:name="_Toc504450388"/>
+      <w:bookmarkStart w:id="26" w:name="_Toc504461751"/>
       <w:r>
         <w:lastRenderedPageBreak/>
         <w:t>Panel użytkownika</w:t>
@@ -5054,7 +5139,7 @@
       <w:pPr>
         <w:pStyle w:val="Mojrysunek"/>
       </w:pPr>
-      <w:bookmarkStart w:id="27" w:name="_Toc504429740"/>
+      <w:bookmarkStart w:id="27" w:name="_Toc504461661"/>
       <w:r>
         <w:t xml:space="preserve">Rysunek </w:t>
       </w:r>
@@ -5236,7 +5321,7 @@
       <w:pPr>
         <w:pStyle w:val="Mojrysunek"/>
       </w:pPr>
-      <w:bookmarkStart w:id="28" w:name="_Toc504429741"/>
+      <w:bookmarkStart w:id="28" w:name="_Toc504461662"/>
       <w:r>
         <w:t xml:space="preserve">Rysunek </w:t>
       </w:r>
@@ -5290,7 +5375,7 @@
         </w:numPr>
         <w:ind w:left="567"/>
       </w:pPr>
-      <w:bookmarkStart w:id="29" w:name="_Toc504450389"/>
+      <w:bookmarkStart w:id="29" w:name="_Toc504461752"/>
       <w:r>
         <w:lastRenderedPageBreak/>
         <w:t>Przygotowywanie mecz</w:t>
@@ -5376,7 +5461,7 @@
       <w:pPr>
         <w:pStyle w:val="Mojrysunek"/>
       </w:pPr>
-      <w:bookmarkStart w:id="30" w:name="_Toc504429742"/>
+      <w:bookmarkStart w:id="30" w:name="_Toc504461663"/>
       <w:r>
         <w:t xml:space="preserve">Rysunek </w:t>
       </w:r>
@@ -5513,7 +5598,7 @@
       <w:pPr>
         <w:pStyle w:val="Mojrysunek"/>
       </w:pPr>
-      <w:bookmarkStart w:id="31" w:name="_Toc504429743"/>
+      <w:bookmarkStart w:id="31" w:name="_Toc504461664"/>
       <w:r>
         <w:t xml:space="preserve">Rysunek </w:t>
       </w:r>
@@ -6042,7 +6127,7 @@
       <w:pPr>
         <w:pStyle w:val="Mojrysunek"/>
       </w:pPr>
-      <w:bookmarkStart w:id="32" w:name="_Toc504429744"/>
+      <w:bookmarkStart w:id="32" w:name="_Toc504461665"/>
       <w:r>
         <w:t xml:space="preserve">Rysunek </w:t>
       </w:r>
@@ -6107,7 +6192,7 @@
       <w:pPr>
         <w:pStyle w:val="Mojrysunek"/>
       </w:pPr>
-      <w:bookmarkStart w:id="33" w:name="_Toc504446090"/>
+      <w:bookmarkStart w:id="33" w:name="_Toc504461700"/>
       <w:r>
         <w:t xml:space="preserve">Tabela </w:t>
       </w:r>
@@ -6132,9 +6217,10 @@
         <w:tblLook w:val="04A0"/>
       </w:tblPr>
       <w:tblGrid>
-        <w:gridCol w:w="2975"/>
-        <w:gridCol w:w="2976"/>
-        <w:gridCol w:w="2976"/>
+        <w:gridCol w:w="1668"/>
+        <w:gridCol w:w="2926"/>
+        <w:gridCol w:w="2602"/>
+        <w:gridCol w:w="1807"/>
       </w:tblGrid>
       <w:tr>
         <w:trPr>
@@ -6145,7 +6231,7 @@
         <w:tc>
           <w:tcPr>
             <w:cnfStyle w:val="001000000000"/>
-            <w:tcW w:w="2975" w:type="dxa"/>
+            <w:tcW w:w="1668" w:type="dxa"/>
             <w:vAlign w:val="center"/>
           </w:tcPr>
           <w:p>
@@ -6169,7 +6255,7 @@
         </w:tc>
         <w:tc>
           <w:tcPr>
-            <w:tcW w:w="2976" w:type="dxa"/>
+            <w:tcW w:w="2926" w:type="dxa"/>
             <w:vAlign w:val="center"/>
           </w:tcPr>
           <w:p>
@@ -6194,7 +6280,7 @@
         </w:tc>
         <w:tc>
           <w:tcPr>
-            <w:tcW w:w="2976" w:type="dxa"/>
+            <w:tcW w:w="2602" w:type="dxa"/>
             <w:vAlign w:val="center"/>
           </w:tcPr>
           <w:p>
@@ -6217,6 +6303,29 @@
             </w:r>
           </w:p>
         </w:tc>
+        <w:tc>
+          <w:tcPr>
+            <w:tcW w:w="1807" w:type="dxa"/>
+            <w:vAlign w:val="center"/>
+          </w:tcPr>
+          <w:p>
+            <w:pPr>
+              <w:jc w:val="center"/>
+              <w:cnfStyle w:val="100000000000"/>
+              <w:rPr>
+                <w:sz w:val="24"/>
+                <w:szCs w:val="24"/>
+              </w:rPr>
+            </w:pPr>
+            <w:r>
+              <w:rPr>
+                <w:sz w:val="24"/>
+                <w:szCs w:val="24"/>
+              </w:rPr>
+              <w:t>Formacja</w:t>
+            </w:r>
+          </w:p>
+        </w:tc>
       </w:tr>
       <w:tr>
         <w:trPr>
@@ -6227,7 +6336,7 @@
         <w:tc>
           <w:tcPr>
             <w:cnfStyle w:val="001000000000"/>
-            <w:tcW w:w="2975" w:type="dxa"/>
+            <w:tcW w:w="1668" w:type="dxa"/>
             <w:vAlign w:val="center"/>
           </w:tcPr>
           <w:p>
@@ -6253,7 +6362,7 @@
         </w:tc>
         <w:tc>
           <w:tcPr>
-            <w:tcW w:w="2976" w:type="dxa"/>
+            <w:tcW w:w="2926" w:type="dxa"/>
             <w:vAlign w:val="center"/>
           </w:tcPr>
           <w:p>
@@ -6275,7 +6384,29 @@
         </w:tc>
         <w:tc>
           <w:tcPr>
-            <w:tcW w:w="2976" w:type="dxa"/>
+            <w:tcW w:w="2602" w:type="dxa"/>
+            <w:vAlign w:val="center"/>
+          </w:tcPr>
+          <w:p>
+            <w:pPr>
+              <w:cnfStyle w:val="000000100000"/>
+              <w:rPr>
+                <w:sz w:val="24"/>
+                <w:szCs w:val="24"/>
+              </w:rPr>
+            </w:pPr>
+            <w:r>
+              <w:rPr>
+                <w:sz w:val="24"/>
+                <w:szCs w:val="24"/>
+              </w:rPr>
+              <w:t>Bramkarz</w:t>
+            </w:r>
+          </w:p>
+        </w:tc>
+        <w:tc>
+          <w:tcPr>
+            <w:tcW w:w="1807" w:type="dxa"/>
             <w:vAlign w:val="center"/>
           </w:tcPr>
           <w:p>
@@ -6305,7 +6436,7 @@
         <w:tc>
           <w:tcPr>
             <w:cnfStyle w:val="001000000000"/>
-            <w:tcW w:w="2975" w:type="dxa"/>
+            <w:tcW w:w="1668" w:type="dxa"/>
             <w:vAlign w:val="center"/>
           </w:tcPr>
           <w:p>
@@ -6331,7 +6462,7 @@
         </w:tc>
         <w:tc>
           <w:tcPr>
-            <w:tcW w:w="2976" w:type="dxa"/>
+            <w:tcW w:w="2926" w:type="dxa"/>
             <w:vAlign w:val="center"/>
           </w:tcPr>
           <w:p>
@@ -6353,7 +6484,7 @@
         </w:tc>
         <w:tc>
           <w:tcPr>
-            <w:tcW w:w="2976" w:type="dxa"/>
+            <w:tcW w:w="2602" w:type="dxa"/>
             <w:vAlign w:val="center"/>
           </w:tcPr>
           <w:p>
@@ -6373,6 +6504,28 @@
             </w:r>
           </w:p>
         </w:tc>
+        <w:tc>
+          <w:tcPr>
+            <w:tcW w:w="1807" w:type="dxa"/>
+            <w:vAlign w:val="center"/>
+          </w:tcPr>
+          <w:p>
+            <w:pPr>
+              <w:cnfStyle w:val="000000010000"/>
+              <w:rPr>
+                <w:sz w:val="24"/>
+                <w:szCs w:val="24"/>
+              </w:rPr>
+            </w:pPr>
+            <w:r>
+              <w:rPr>
+                <w:sz w:val="24"/>
+                <w:szCs w:val="24"/>
+              </w:rPr>
+              <w:t>Obrońca</w:t>
+            </w:r>
+          </w:p>
+        </w:tc>
       </w:tr>
       <w:tr>
         <w:trPr>
@@ -6383,7 +6536,7 @@
         <w:tc>
           <w:tcPr>
             <w:cnfStyle w:val="001000000000"/>
-            <w:tcW w:w="2975" w:type="dxa"/>
+            <w:tcW w:w="1668" w:type="dxa"/>
             <w:vAlign w:val="center"/>
           </w:tcPr>
           <w:p>
@@ -6409,7 +6562,7 @@
         </w:tc>
         <w:tc>
           <w:tcPr>
-            <w:tcW w:w="2976" w:type="dxa"/>
+            <w:tcW w:w="2926" w:type="dxa"/>
             <w:vAlign w:val="center"/>
           </w:tcPr>
           <w:p>
@@ -6431,7 +6584,7 @@
         </w:tc>
         <w:tc>
           <w:tcPr>
-            <w:tcW w:w="2976" w:type="dxa"/>
+            <w:tcW w:w="2602" w:type="dxa"/>
             <w:vAlign w:val="center"/>
           </w:tcPr>
           <w:p>
@@ -6451,6 +6604,28 @@
             </w:r>
           </w:p>
         </w:tc>
+        <w:tc>
+          <w:tcPr>
+            <w:tcW w:w="1807" w:type="dxa"/>
+            <w:vAlign w:val="center"/>
+          </w:tcPr>
+          <w:p>
+            <w:pPr>
+              <w:cnfStyle w:val="000000100000"/>
+              <w:rPr>
+                <w:sz w:val="24"/>
+                <w:szCs w:val="24"/>
+              </w:rPr>
+            </w:pPr>
+            <w:r>
+              <w:rPr>
+                <w:sz w:val="24"/>
+                <w:szCs w:val="24"/>
+              </w:rPr>
+              <w:t>Obrońca</w:t>
+            </w:r>
+          </w:p>
+        </w:tc>
       </w:tr>
       <w:tr>
         <w:trPr>
@@ -6461,7 +6636,7 @@
         <w:tc>
           <w:tcPr>
             <w:cnfStyle w:val="001000000000"/>
-            <w:tcW w:w="2975" w:type="dxa"/>
+            <w:tcW w:w="1668" w:type="dxa"/>
             <w:vAlign w:val="center"/>
           </w:tcPr>
           <w:p>
@@ -6487,7 +6662,7 @@
         </w:tc>
         <w:tc>
           <w:tcPr>
-            <w:tcW w:w="2976" w:type="dxa"/>
+            <w:tcW w:w="2926" w:type="dxa"/>
             <w:vAlign w:val="center"/>
           </w:tcPr>
           <w:p>
@@ -6509,7 +6684,7 @@
         </w:tc>
         <w:tc>
           <w:tcPr>
-            <w:tcW w:w="2976" w:type="dxa"/>
+            <w:tcW w:w="2602" w:type="dxa"/>
             <w:vAlign w:val="center"/>
           </w:tcPr>
           <w:p>
@@ -6529,6 +6704,28 @@
             </w:r>
           </w:p>
         </w:tc>
+        <w:tc>
+          <w:tcPr>
+            <w:tcW w:w="1807" w:type="dxa"/>
+            <w:vAlign w:val="center"/>
+          </w:tcPr>
+          <w:p>
+            <w:pPr>
+              <w:cnfStyle w:val="000000010000"/>
+              <w:rPr>
+                <w:sz w:val="24"/>
+                <w:szCs w:val="24"/>
+              </w:rPr>
+            </w:pPr>
+            <w:r>
+              <w:rPr>
+                <w:sz w:val="24"/>
+                <w:szCs w:val="24"/>
+              </w:rPr>
+              <w:t>Obrońca</w:t>
+            </w:r>
+          </w:p>
+        </w:tc>
       </w:tr>
       <w:tr>
         <w:trPr>
@@ -6539,7 +6736,7 @@
         <w:tc>
           <w:tcPr>
             <w:cnfStyle w:val="001000000000"/>
-            <w:tcW w:w="2975" w:type="dxa"/>
+            <w:tcW w:w="1668" w:type="dxa"/>
             <w:vAlign w:val="center"/>
           </w:tcPr>
           <w:p>
@@ -6565,7 +6762,7 @@
         </w:tc>
         <w:tc>
           <w:tcPr>
-            <w:tcW w:w="2976" w:type="dxa"/>
+            <w:tcW w:w="2926" w:type="dxa"/>
             <w:vAlign w:val="center"/>
           </w:tcPr>
           <w:p>
@@ -6587,7 +6784,7 @@
         </w:tc>
         <w:tc>
           <w:tcPr>
-            <w:tcW w:w="2976" w:type="dxa"/>
+            <w:tcW w:w="2602" w:type="dxa"/>
             <w:vAlign w:val="center"/>
           </w:tcPr>
           <w:p>
@@ -6607,6 +6804,28 @@
             </w:r>
           </w:p>
         </w:tc>
+        <w:tc>
+          <w:tcPr>
+            <w:tcW w:w="1807" w:type="dxa"/>
+            <w:vAlign w:val="center"/>
+          </w:tcPr>
+          <w:p>
+            <w:pPr>
+              <w:cnfStyle w:val="000000100000"/>
+              <w:rPr>
+                <w:sz w:val="24"/>
+                <w:szCs w:val="24"/>
+              </w:rPr>
+            </w:pPr>
+            <w:r>
+              <w:rPr>
+                <w:sz w:val="24"/>
+                <w:szCs w:val="24"/>
+              </w:rPr>
+              <w:t>Pomocnik</w:t>
+            </w:r>
+          </w:p>
+        </w:tc>
       </w:tr>
       <w:tr>
         <w:trPr>
@@ -6617,7 +6836,7 @@
         <w:tc>
           <w:tcPr>
             <w:cnfStyle w:val="001000000000"/>
-            <w:tcW w:w="2975" w:type="dxa"/>
+            <w:tcW w:w="1668" w:type="dxa"/>
             <w:vAlign w:val="center"/>
           </w:tcPr>
           <w:p>
@@ -6643,7 +6862,7 @@
         </w:tc>
         <w:tc>
           <w:tcPr>
-            <w:tcW w:w="2976" w:type="dxa"/>
+            <w:tcW w:w="2926" w:type="dxa"/>
             <w:vAlign w:val="center"/>
           </w:tcPr>
           <w:p>
@@ -6665,7 +6884,7 @@
         </w:tc>
         <w:tc>
           <w:tcPr>
-            <w:tcW w:w="2976" w:type="dxa"/>
+            <w:tcW w:w="2602" w:type="dxa"/>
             <w:vAlign w:val="center"/>
           </w:tcPr>
           <w:p>
@@ -6685,6 +6904,28 @@
             </w:r>
           </w:p>
         </w:tc>
+        <w:tc>
+          <w:tcPr>
+            <w:tcW w:w="1807" w:type="dxa"/>
+            <w:vAlign w:val="center"/>
+          </w:tcPr>
+          <w:p>
+            <w:pPr>
+              <w:cnfStyle w:val="000000010000"/>
+              <w:rPr>
+                <w:sz w:val="24"/>
+                <w:szCs w:val="24"/>
+              </w:rPr>
+            </w:pPr>
+            <w:r>
+              <w:rPr>
+                <w:sz w:val="24"/>
+                <w:szCs w:val="24"/>
+              </w:rPr>
+              <w:t>Pomocnik</w:t>
+            </w:r>
+          </w:p>
+        </w:tc>
       </w:tr>
       <w:tr>
         <w:trPr>
@@ -6695,7 +6936,7 @@
         <w:tc>
           <w:tcPr>
             <w:cnfStyle w:val="001000000000"/>
-            <w:tcW w:w="2975" w:type="dxa"/>
+            <w:tcW w:w="1668" w:type="dxa"/>
             <w:vAlign w:val="center"/>
           </w:tcPr>
           <w:p>
@@ -6721,7 +6962,7 @@
         </w:tc>
         <w:tc>
           <w:tcPr>
-            <w:tcW w:w="2976" w:type="dxa"/>
+            <w:tcW w:w="2926" w:type="dxa"/>
             <w:vAlign w:val="center"/>
           </w:tcPr>
           <w:p>
@@ -6743,7 +6984,7 @@
         </w:tc>
         <w:tc>
           <w:tcPr>
-            <w:tcW w:w="2976" w:type="dxa"/>
+            <w:tcW w:w="2602" w:type="dxa"/>
             <w:vAlign w:val="center"/>
           </w:tcPr>
           <w:p>
@@ -6763,6 +7004,28 @@
             </w:r>
           </w:p>
         </w:tc>
+        <w:tc>
+          <w:tcPr>
+            <w:tcW w:w="1807" w:type="dxa"/>
+            <w:vAlign w:val="center"/>
+          </w:tcPr>
+          <w:p>
+            <w:pPr>
+              <w:cnfStyle w:val="000000100000"/>
+              <w:rPr>
+                <w:sz w:val="24"/>
+                <w:szCs w:val="24"/>
+              </w:rPr>
+            </w:pPr>
+            <w:r>
+              <w:rPr>
+                <w:sz w:val="24"/>
+                <w:szCs w:val="24"/>
+              </w:rPr>
+              <w:t>Pomocnik</w:t>
+            </w:r>
+          </w:p>
+        </w:tc>
       </w:tr>
       <w:tr>
         <w:trPr>
@@ -6773,7 +7036,7 @@
         <w:tc>
           <w:tcPr>
             <w:cnfStyle w:val="001000000000"/>
-            <w:tcW w:w="2975" w:type="dxa"/>
+            <w:tcW w:w="1668" w:type="dxa"/>
             <w:vAlign w:val="center"/>
           </w:tcPr>
           <w:p>
@@ -6799,7 +7062,7 @@
         </w:tc>
         <w:tc>
           <w:tcPr>
-            <w:tcW w:w="2976" w:type="dxa"/>
+            <w:tcW w:w="2926" w:type="dxa"/>
             <w:vAlign w:val="center"/>
           </w:tcPr>
           <w:p>
@@ -6821,7 +7084,7 @@
         </w:tc>
         <w:tc>
           <w:tcPr>
-            <w:tcW w:w="2976" w:type="dxa"/>
+            <w:tcW w:w="2602" w:type="dxa"/>
             <w:vAlign w:val="center"/>
           </w:tcPr>
           <w:p>
@@ -6841,6 +7104,28 @@
             </w:r>
           </w:p>
         </w:tc>
+        <w:tc>
+          <w:tcPr>
+            <w:tcW w:w="1807" w:type="dxa"/>
+            <w:vAlign w:val="center"/>
+          </w:tcPr>
+          <w:p>
+            <w:pPr>
+              <w:cnfStyle w:val="000000010000"/>
+              <w:rPr>
+                <w:sz w:val="24"/>
+                <w:szCs w:val="24"/>
+              </w:rPr>
+            </w:pPr>
+            <w:r>
+              <w:rPr>
+                <w:sz w:val="24"/>
+                <w:szCs w:val="24"/>
+              </w:rPr>
+              <w:t>Pomocnik</w:t>
+            </w:r>
+          </w:p>
+        </w:tc>
       </w:tr>
       <w:tr>
         <w:trPr>
@@ -6851,7 +7136,7 @@
         <w:tc>
           <w:tcPr>
             <w:cnfStyle w:val="001000000000"/>
-            <w:tcW w:w="2975" w:type="dxa"/>
+            <w:tcW w:w="1668" w:type="dxa"/>
             <w:vAlign w:val="center"/>
           </w:tcPr>
           <w:p>
@@ -6877,7 +7162,7 @@
         </w:tc>
         <w:tc>
           <w:tcPr>
-            <w:tcW w:w="2976" w:type="dxa"/>
+            <w:tcW w:w="2926" w:type="dxa"/>
             <w:vAlign w:val="center"/>
           </w:tcPr>
           <w:p>
@@ -6899,7 +7184,7 @@
         </w:tc>
         <w:tc>
           <w:tcPr>
-            <w:tcW w:w="2976" w:type="dxa"/>
+            <w:tcW w:w="2602" w:type="dxa"/>
             <w:vAlign w:val="center"/>
           </w:tcPr>
           <w:p>
@@ -6919,6 +7204,28 @@
             </w:r>
           </w:p>
         </w:tc>
+        <w:tc>
+          <w:tcPr>
+            <w:tcW w:w="1807" w:type="dxa"/>
+            <w:vAlign w:val="center"/>
+          </w:tcPr>
+          <w:p>
+            <w:pPr>
+              <w:cnfStyle w:val="000000100000"/>
+              <w:rPr>
+                <w:sz w:val="24"/>
+                <w:szCs w:val="24"/>
+              </w:rPr>
+            </w:pPr>
+            <w:r>
+              <w:rPr>
+                <w:sz w:val="24"/>
+                <w:szCs w:val="24"/>
+              </w:rPr>
+              <w:t>Pomocnik</w:t>
+            </w:r>
+          </w:p>
+        </w:tc>
       </w:tr>
       <w:tr>
         <w:trPr>
@@ -6929,7 +7236,7 @@
         <w:tc>
           <w:tcPr>
             <w:cnfStyle w:val="001000000000"/>
-            <w:tcW w:w="2975" w:type="dxa"/>
+            <w:tcW w:w="1668" w:type="dxa"/>
             <w:vAlign w:val="center"/>
           </w:tcPr>
           <w:p>
@@ -6955,7 +7262,7 @@
         </w:tc>
         <w:tc>
           <w:tcPr>
-            <w:tcW w:w="2976" w:type="dxa"/>
+            <w:tcW w:w="2926" w:type="dxa"/>
             <w:vAlign w:val="center"/>
           </w:tcPr>
           <w:p>
@@ -6977,7 +7284,7 @@
         </w:tc>
         <w:tc>
           <w:tcPr>
-            <w:tcW w:w="2976" w:type="dxa"/>
+            <w:tcW w:w="2602" w:type="dxa"/>
             <w:vAlign w:val="center"/>
           </w:tcPr>
           <w:p>
@@ -6997,6 +7304,28 @@
             </w:r>
           </w:p>
         </w:tc>
+        <w:tc>
+          <w:tcPr>
+            <w:tcW w:w="1807" w:type="dxa"/>
+            <w:vAlign w:val="center"/>
+          </w:tcPr>
+          <w:p>
+            <w:pPr>
+              <w:cnfStyle w:val="000000010000"/>
+              <w:rPr>
+                <w:sz w:val="24"/>
+                <w:szCs w:val="24"/>
+              </w:rPr>
+            </w:pPr>
+            <w:r>
+              <w:rPr>
+                <w:sz w:val="24"/>
+                <w:szCs w:val="24"/>
+              </w:rPr>
+              <w:t>Napastnik</w:t>
+            </w:r>
+          </w:p>
+        </w:tc>
       </w:tr>
       <w:tr>
         <w:trPr>
@@ -7007,7 +7336,7 @@
         <w:tc>
           <w:tcPr>
             <w:cnfStyle w:val="001000000000"/>
-            <w:tcW w:w="2975" w:type="dxa"/>
+            <w:tcW w:w="1668" w:type="dxa"/>
             <w:vAlign w:val="center"/>
           </w:tcPr>
           <w:p>
@@ -7033,7 +7362,7 @@
         </w:tc>
         <w:tc>
           <w:tcPr>
-            <w:tcW w:w="2976" w:type="dxa"/>
+            <w:tcW w:w="2926" w:type="dxa"/>
             <w:vAlign w:val="center"/>
           </w:tcPr>
           <w:p>
@@ -7055,7 +7384,7 @@
         </w:tc>
         <w:tc>
           <w:tcPr>
-            <w:tcW w:w="2976" w:type="dxa"/>
+            <w:tcW w:w="2602" w:type="dxa"/>
             <w:vAlign w:val="center"/>
           </w:tcPr>
           <w:p>
@@ -7075,6 +7404,28 @@
             </w:r>
           </w:p>
         </w:tc>
+        <w:tc>
+          <w:tcPr>
+            <w:tcW w:w="1807" w:type="dxa"/>
+            <w:vAlign w:val="center"/>
+          </w:tcPr>
+          <w:p>
+            <w:pPr>
+              <w:cnfStyle w:val="000000100000"/>
+              <w:rPr>
+                <w:sz w:val="24"/>
+                <w:szCs w:val="24"/>
+              </w:rPr>
+            </w:pPr>
+            <w:r>
+              <w:rPr>
+                <w:sz w:val="24"/>
+                <w:szCs w:val="24"/>
+              </w:rPr>
+              <w:t>Napastnik</w:t>
+            </w:r>
+          </w:p>
+        </w:tc>
       </w:tr>
       <w:tr>
         <w:trPr>
@@ -7085,7 +7436,7 @@
         <w:tc>
           <w:tcPr>
             <w:cnfStyle w:val="001000000000"/>
-            <w:tcW w:w="2975" w:type="dxa"/>
+            <w:tcW w:w="1668" w:type="dxa"/>
             <w:vAlign w:val="center"/>
           </w:tcPr>
           <w:p>
@@ -7111,7 +7462,7 @@
         </w:tc>
         <w:tc>
           <w:tcPr>
-            <w:tcW w:w="2976" w:type="dxa"/>
+            <w:tcW w:w="2926" w:type="dxa"/>
             <w:vAlign w:val="center"/>
           </w:tcPr>
           <w:p>
@@ -7133,7 +7484,7 @@
         </w:tc>
         <w:tc>
           <w:tcPr>
-            <w:tcW w:w="2976" w:type="dxa"/>
+            <w:tcW w:w="2602" w:type="dxa"/>
             <w:vAlign w:val="center"/>
           </w:tcPr>
           <w:p>
@@ -7153,6 +7504,28 @@
             </w:r>
           </w:p>
         </w:tc>
+        <w:tc>
+          <w:tcPr>
+            <w:tcW w:w="1807" w:type="dxa"/>
+            <w:vAlign w:val="center"/>
+          </w:tcPr>
+          <w:p>
+            <w:pPr>
+              <w:cnfStyle w:val="000000010000"/>
+              <w:rPr>
+                <w:sz w:val="24"/>
+                <w:szCs w:val="24"/>
+              </w:rPr>
+            </w:pPr>
+            <w:r>
+              <w:rPr>
+                <w:sz w:val="24"/>
+                <w:szCs w:val="24"/>
+              </w:rPr>
+              <w:t>Napastnik</w:t>
+            </w:r>
+          </w:p>
+        </w:tc>
       </w:tr>
       <w:tr>
         <w:trPr>
@@ -7163,7 +7536,7 @@
         <w:tc>
           <w:tcPr>
             <w:cnfStyle w:val="001000000000"/>
-            <w:tcW w:w="2975" w:type="dxa"/>
+            <w:tcW w:w="1668" w:type="dxa"/>
             <w:vAlign w:val="center"/>
           </w:tcPr>
           <w:p>
@@ -7189,7 +7562,7 @@
         </w:tc>
         <w:tc>
           <w:tcPr>
-            <w:tcW w:w="2976" w:type="dxa"/>
+            <w:tcW w:w="2926" w:type="dxa"/>
             <w:vAlign w:val="center"/>
           </w:tcPr>
           <w:p>
@@ -7211,7 +7584,7 @@
         </w:tc>
         <w:tc>
           <w:tcPr>
-            <w:tcW w:w="2976" w:type="dxa"/>
+            <w:tcW w:w="2602" w:type="dxa"/>
             <w:vAlign w:val="center"/>
           </w:tcPr>
           <w:p>
@@ -7228,6 +7601,28 @@
                 <w:szCs w:val="24"/>
               </w:rPr>
               <w:t>Środkowy napastnik</w:t>
+            </w:r>
+          </w:p>
+        </w:tc>
+        <w:tc>
+          <w:tcPr>
+            <w:tcW w:w="1807" w:type="dxa"/>
+            <w:vAlign w:val="center"/>
+          </w:tcPr>
+          <w:p>
+            <w:pPr>
+              <w:cnfStyle w:val="000000100000"/>
+              <w:rPr>
+                <w:sz w:val="24"/>
+                <w:szCs w:val="24"/>
+              </w:rPr>
+            </w:pPr>
+            <w:r>
+              <w:rPr>
+                <w:sz w:val="24"/>
+                <w:szCs w:val="24"/>
+              </w:rPr>
+              <w:t>Napastnik</w:t>
             </w:r>
           </w:p>
         </w:tc>
@@ -7349,7 +7744,7 @@
       <w:pPr>
         <w:pStyle w:val="Mojrysunek"/>
       </w:pPr>
-      <w:bookmarkStart w:id="34" w:name="_Toc504429745"/>
+      <w:bookmarkStart w:id="34" w:name="_Toc504461666"/>
       <w:r>
         <w:t xml:space="preserve">Rysunek </w:t>
       </w:r>
@@ -7465,7 +7860,7 @@
       <w:pPr>
         <w:pStyle w:val="Mojrysunek"/>
       </w:pPr>
-      <w:bookmarkStart w:id="35" w:name="_Toc504429746"/>
+      <w:bookmarkStart w:id="35" w:name="_Toc504461667"/>
       <w:r>
         <w:t xml:space="preserve">Rysunek </w:t>
       </w:r>
@@ -7510,7 +7905,7 @@
         </w:numPr>
         <w:ind w:left="567"/>
       </w:pPr>
-      <w:bookmarkStart w:id="36" w:name="_Toc504450390"/>
+      <w:bookmarkStart w:id="36" w:name="_Toc504461753"/>
       <w:r>
         <w:lastRenderedPageBreak/>
         <w:t>Tworzenie kuponów</w:t>
@@ -7581,7 +7976,7 @@
       <w:pPr>
         <w:pStyle w:val="Mojrysunek"/>
       </w:pPr>
-      <w:bookmarkStart w:id="37" w:name="_Toc504429747"/>
+      <w:bookmarkStart w:id="37" w:name="_Toc504461668"/>
       <w:r>
         <w:t xml:space="preserve">Rysunek </w:t>
       </w:r>
@@ -7680,7 +8075,7 @@
       <w:pPr>
         <w:pStyle w:val="Mojrysunek"/>
       </w:pPr>
-      <w:bookmarkStart w:id="38" w:name="_Toc504429748"/>
+      <w:bookmarkStart w:id="38" w:name="_Toc504461669"/>
       <w:r>
         <w:t xml:space="preserve">Rysunek </w:t>
       </w:r>
@@ -7823,7 +8218,7 @@
       <w:pPr>
         <w:pStyle w:val="Mojrysunek"/>
       </w:pPr>
-      <w:bookmarkStart w:id="39" w:name="_Toc504429749"/>
+      <w:bookmarkStart w:id="39" w:name="_Toc504461670"/>
       <w:r>
         <w:t xml:space="preserve">Rysunek </w:t>
       </w:r>
@@ -7912,7 +8307,7 @@
       <w:pPr>
         <w:pStyle w:val="Mojrysunek"/>
       </w:pPr>
-      <w:bookmarkStart w:id="40" w:name="_Toc504429750"/>
+      <w:bookmarkStart w:id="40" w:name="_Toc504461671"/>
       <w:r>
         <w:t xml:space="preserve">Rysunek </w:t>
       </w:r>
@@ -8028,6 +8423,9 @@
           <m:mr>
             <m:e>
               <m:r>
+                <m:rPr>
+                  <m:sty m:val="bi"/>
+                </m:rPr>
                 <w:rPr>
                   <w:rFonts w:ascii="Cambria Math" w:hAnsi="Cambria Math" w:cs="Arial"/>
                   <w:color w:val="auto"/>
@@ -8037,6 +8435,9 @@
                 <m:t>Kwota</m:t>
               </m:r>
               <m:r>
+                <m:rPr>
+                  <m:sty m:val="bi"/>
+                </m:rPr>
                 <w:rPr>
                   <w:rFonts w:ascii="Cambria Math" w:hAnsi="Arial" w:cs="Arial"/>
                   <w:color w:val="auto"/>
@@ -8046,6 +8447,9 @@
                 <m:t xml:space="preserve"> </m:t>
               </m:r>
               <m:r>
+                <m:rPr>
+                  <m:sty m:val="bi"/>
+                </m:rPr>
                 <w:rPr>
                   <w:rFonts w:ascii="Cambria Math" w:hAnsi="Cambria Math" w:cs="Arial"/>
                   <w:color w:val="auto"/>
@@ -8055,6 +8459,9 @@
                 <m:t>wp</m:t>
               </m:r>
               <m:r>
+                <m:rPr>
+                  <m:sty m:val="bi"/>
+                </m:rPr>
                 <w:rPr>
                   <w:rFonts w:ascii="Cambria Math" w:hAnsi="Arial" w:cs="Arial"/>
                   <w:color w:val="auto"/>
@@ -8064,6 +8471,9 @@
                 <m:t>ł</m:t>
               </m:r>
               <m:r>
+                <m:rPr>
+                  <m:sty m:val="bi"/>
+                </m:rPr>
                 <w:rPr>
                   <w:rFonts w:ascii="Cambria Math" w:hAnsi="Cambria Math" w:cs="Arial"/>
                   <w:color w:val="auto"/>
@@ -8077,6 +8487,9 @@
           <m:mr>
             <m:e>
               <m:r>
+                <m:rPr>
+                  <m:sty m:val="bi"/>
+                </m:rPr>
                 <w:rPr>
                   <w:rFonts w:ascii="Cambria Math" w:hAnsi="Cambria Math" w:cs="Arial"/>
                   <w:color w:val="auto"/>
@@ -8086,6 +8499,9 @@
                 <m:t>na</m:t>
               </m:r>
               <m:r>
+                <m:rPr>
+                  <m:sty m:val="bi"/>
+                </m:rPr>
                 <w:rPr>
                   <w:rFonts w:ascii="Cambria Math" w:hAnsi="Arial" w:cs="Arial"/>
                   <w:color w:val="auto"/>
@@ -8095,6 +8511,9 @@
                 <m:t xml:space="preserve"> </m:t>
               </m:r>
               <m:r>
+                <m:rPr>
+                  <m:sty m:val="bi"/>
+                </m:rPr>
                 <w:rPr>
                   <w:rFonts w:ascii="Cambria Math" w:hAnsi="Cambria Math" w:cs="Arial"/>
                   <w:color w:val="auto"/>
@@ -8107,6 +8526,9 @@
           </m:mr>
         </m:m>
         <m:r>
+          <m:rPr>
+            <m:sty m:val="bi"/>
+          </m:rPr>
           <w:rPr>
             <w:rFonts w:ascii="Cambria Math" w:hAnsi="Cambria Math" w:cs="Arial"/>
             <w:color w:val="auto"/>
@@ -8116,6 +8538,9 @@
           <m:t>*</m:t>
         </m:r>
         <m:r>
+          <m:rPr>
+            <m:sty m:val="bi"/>
+          </m:rPr>
           <w:rPr>
             <w:rFonts w:ascii="Cambria Math" w:hAnsi="Arial" w:cs="Arial"/>
             <w:color w:val="auto"/>
@@ -8149,6 +8574,9 @@
           <m:mr>
             <m:e>
               <m:r>
+                <m:rPr>
+                  <m:sty m:val="bi"/>
+                </m:rPr>
                 <w:rPr>
                   <w:rFonts w:ascii="Cambria Math" w:hAnsi="Cambria Math" w:cs="Arial"/>
                   <w:color w:val="auto"/>
@@ -8158,6 +8586,9 @@
                 <m:t>Pozosta</m:t>
               </m:r>
               <m:r>
+                <m:rPr>
+                  <m:sty m:val="bi"/>
+                </m:rPr>
                 <w:rPr>
                   <w:rFonts w:ascii="Cambria Math" w:hAnsi="Arial" w:cs="Arial"/>
                   <w:color w:val="auto"/>
@@ -8167,6 +8598,9 @@
                 <m:t>ł</m:t>
               </m:r>
               <m:r>
+                <m:rPr>
+                  <m:sty m:val="bi"/>
+                </m:rPr>
                 <w:rPr>
                   <w:rFonts w:ascii="Cambria Math" w:hAnsi="Cambria Math" w:cs="Arial"/>
                   <w:color w:val="auto"/>
@@ -8180,6 +8614,9 @@
           <m:mr>
             <m:e>
               <m:r>
+                <m:rPr>
+                  <m:sty m:val="bi"/>
+                </m:rPr>
                 <w:rPr>
                   <w:rFonts w:ascii="Cambria Math" w:hAnsi="Cambria Math" w:cs="Arial"/>
                   <w:color w:val="auto"/>
@@ -8189,6 +8626,9 @@
                 <m:t>kwota</m:t>
               </m:r>
               <m:r>
+                <m:rPr>
+                  <m:sty m:val="bi"/>
+                </m:rPr>
                 <w:rPr>
                   <w:rFonts w:ascii="Cambria Math" w:hAnsi="Arial" w:cs="Arial"/>
                   <w:color w:val="auto"/>
@@ -8198,6 +8638,9 @@
                 <m:t xml:space="preserve"> </m:t>
               </m:r>
               <m:r>
+                <m:rPr>
+                  <m:sty m:val="bi"/>
+                </m:rPr>
                 <w:rPr>
                   <w:rFonts w:ascii="Cambria Math" w:hAnsi="Cambria Math" w:cs="Arial"/>
                   <w:color w:val="auto"/>
@@ -8207,6 +8650,9 @@
                 <m:t>w</m:t>
               </m:r>
               <m:r>
+                <m:rPr>
+                  <m:sty m:val="bi"/>
+                </m:rPr>
                 <w:rPr>
                   <w:rFonts w:ascii="Cambria Math" w:hAnsi="Arial" w:cs="Arial"/>
                   <w:color w:val="auto"/>
@@ -8216,6 +8662,9 @@
                 <m:t xml:space="preserve"> </m:t>
               </m:r>
               <m:r>
+                <m:rPr>
+                  <m:sty m:val="bi"/>
+                </m:rPr>
                 <w:rPr>
                   <w:rFonts w:ascii="Cambria Math" w:hAnsi="Cambria Math" w:cs="Arial"/>
                   <w:color w:val="auto"/>
@@ -8225,6 +8674,9 @@
                 <m:t>stawce</m:t>
               </m:r>
               <m:r>
+                <m:rPr>
+                  <m:sty m:val="bi"/>
+                </m:rPr>
                 <w:rPr>
                   <w:rFonts w:ascii="Cambria Math" w:hAnsi="Arial" w:cs="Arial"/>
                   <w:color w:val="auto"/>
@@ -8898,7 +9350,7 @@
       <w:pPr>
         <w:pStyle w:val="Mojrysunek"/>
       </w:pPr>
-      <w:bookmarkStart w:id="41" w:name="_Toc504429751"/>
+      <w:bookmarkStart w:id="41" w:name="_Toc504461672"/>
       <w:r>
         <w:t xml:space="preserve">Rysunek </w:t>
       </w:r>
@@ -8948,7 +9400,7 @@
         </w:numPr>
         <w:ind w:left="567"/>
       </w:pPr>
-      <w:bookmarkStart w:id="42" w:name="_Toc504450391"/>
+      <w:bookmarkStart w:id="42" w:name="_Toc504461754"/>
       <w:r>
         <w:lastRenderedPageBreak/>
         <w:t>Rozgrywanie meczy</w:t>
@@ -9039,7 +9491,7 @@
           <w:noProof/>
         </w:rPr>
       </w:pPr>
-      <w:bookmarkStart w:id="43" w:name="_Toc504429752"/>
+      <w:bookmarkStart w:id="43" w:name="_Toc504461673"/>
       <w:r>
         <w:t xml:space="preserve">Rysunek </w:t>
       </w:r>
@@ -9174,7 +9626,7 @@
         <w:pStyle w:val="Mojrysunek"/>
         <w:spacing w:before="240"/>
       </w:pPr>
-      <w:bookmarkStart w:id="44" w:name="_Toc504429753"/>
+      <w:bookmarkStart w:id="44" w:name="_Toc504461674"/>
       <w:r>
         <w:t xml:space="preserve">Rysunek </w:t>
       </w:r>
@@ -9249,7 +9701,7 @@
         </w:numPr>
         <w:ind w:left="567"/>
       </w:pPr>
-      <w:bookmarkStart w:id="45" w:name="_Toc504450392"/>
+      <w:bookmarkStart w:id="45" w:name="_Toc504461755"/>
       <w:r>
         <w:lastRenderedPageBreak/>
         <w:t>Statystyki</w:t>
@@ -9325,7 +9777,7 @@
       <w:pPr>
         <w:pStyle w:val="Mojrysunek"/>
       </w:pPr>
-      <w:bookmarkStart w:id="46" w:name="_Toc504429754"/>
+      <w:bookmarkStart w:id="46" w:name="_Toc504461675"/>
       <w:r>
         <w:t xml:space="preserve">Rysunek </w:t>
       </w:r>
@@ -9459,7 +9911,7 @@
         <w:pStyle w:val="Mojrysunek"/>
         <w:spacing w:before="240"/>
       </w:pPr>
-      <w:bookmarkStart w:id="47" w:name="_Toc504429755"/>
+      <w:bookmarkStart w:id="47" w:name="_Toc504461676"/>
       <w:r>
         <w:t xml:space="preserve">Rysunek </w:t>
       </w:r>
@@ -9555,7 +10007,7 @@
       <w:pPr>
         <w:pStyle w:val="Mojrysunek"/>
       </w:pPr>
-      <w:bookmarkStart w:id="48" w:name="_Toc504429756"/>
+      <w:bookmarkStart w:id="48" w:name="_Toc504461677"/>
       <w:r>
         <w:t xml:space="preserve">Rysunek </w:t>
       </w:r>
@@ -9656,7 +10108,7 @@
       <w:pPr>
         <w:pStyle w:val="Mojrysunek"/>
       </w:pPr>
-      <w:bookmarkStart w:id="49" w:name="_Toc504429757"/>
+      <w:bookmarkStart w:id="49" w:name="_Toc504461678"/>
       <w:r>
         <w:t xml:space="preserve">Rysunek </w:t>
       </w:r>
@@ -9776,7 +10228,7 @@
       <w:pPr>
         <w:pStyle w:val="Mojrysunek"/>
       </w:pPr>
-      <w:bookmarkStart w:id="50" w:name="_Toc504429758"/>
+      <w:bookmarkStart w:id="50" w:name="_Toc504461679"/>
       <w:r>
         <w:t xml:space="preserve">Rysunek </w:t>
       </w:r>
@@ -9875,7 +10327,7 @@
       <w:pPr>
         <w:pStyle w:val="Mojrysunek"/>
       </w:pPr>
-      <w:bookmarkStart w:id="51" w:name="_Toc504429759"/>
+      <w:bookmarkStart w:id="51" w:name="_Toc504461680"/>
       <w:r>
         <w:t xml:space="preserve">Rysunek </w:t>
       </w:r>
@@ -9904,7 +10356,7 @@
       <w:pPr>
         <w:pStyle w:val="Mojpodtytul"/>
       </w:pPr>
-      <w:bookmarkStart w:id="52" w:name="_Toc504450393"/>
+      <w:bookmarkStart w:id="52" w:name="_Toc504461756"/>
       <w:r>
         <w:lastRenderedPageBreak/>
         <w:t>Algorytm obliczania kursów bukmacherskich</w:t>
@@ -10331,19 +10783,7 @@
             <w:sz w:val="28"/>
             <w:szCs w:val="28"/>
           </w:rPr>
-          <m:t>=P</m:t>
-        </m:r>
-        <m:r>
-          <m:rPr>
-            <m:sty m:val="bi"/>
-          </m:rPr>
-          <w:rPr>
-            <w:rFonts w:ascii="Cambria Math" w:hAnsi="Cambria Math"/>
-            <w:color w:val="auto"/>
-            <w:sz w:val="28"/>
-            <w:szCs w:val="28"/>
-          </w:rPr>
-          <m:t xml:space="preserve"> </m:t>
+          <m:t xml:space="preserve">=P </m:t>
         </m:r>
         <m:d>
           <m:dPr>
@@ -11323,15 +11763,7 @@
                   <w:sz w:val="28"/>
                   <w:szCs w:val="28"/>
                 </w:rPr>
-                <m:t>3</m:t>
-              </m:r>
-              <m:r>
-                <w:rPr>
-                  <w:rFonts w:ascii="Cambria Math" w:hAnsi="Cambria Math"/>
-                  <w:sz w:val="28"/>
-                  <w:szCs w:val="28"/>
-                </w:rPr>
-                <m:t>, 1.4</m:t>
+                <m:t>3, 1.4</m:t>
               </m:r>
             </m:e>
           </m:d>
@@ -11361,15 +11793,7 @@
                   <w:sz w:val="28"/>
                   <w:szCs w:val="28"/>
                 </w:rPr>
-                <m:t>X=</m:t>
-              </m:r>
-              <m:r>
-                <w:rPr>
-                  <w:rFonts w:ascii="Cambria Math" w:hAnsi="Cambria Math"/>
-                  <w:sz w:val="28"/>
-                  <w:szCs w:val="28"/>
-                </w:rPr>
-                <m:t>3</m:t>
+                <m:t>X=3</m:t>
               </m:r>
             </m:e>
           </m:d>
@@ -11473,15 +11897,7 @@
                   <w:sz w:val="28"/>
                   <w:szCs w:val="28"/>
                 </w:rPr>
-                <m:t>3</m:t>
-              </m:r>
-              <m:r>
-                <w:rPr>
-                  <w:rFonts w:ascii="Cambria Math" w:hAnsi="Cambria Math"/>
-                  <w:sz w:val="28"/>
-                  <w:szCs w:val="28"/>
-                </w:rPr>
-                <m:t>!</m:t>
+                <m:t>3!</m:t>
               </m:r>
             </m:den>
           </m:f>
@@ -11491,15 +11907,7 @@
               <w:sz w:val="28"/>
               <w:szCs w:val="28"/>
             </w:rPr>
-            <m:t xml:space="preserve"> ≈</m:t>
-          </m:r>
-          <m:r>
-            <w:rPr>
-              <w:rFonts w:ascii="Cambria Math" w:hAnsi="Cambria Math"/>
-              <w:sz w:val="28"/>
-              <w:szCs w:val="28"/>
-            </w:rPr>
-            <m:t>0.1128</m:t>
+            <m:t xml:space="preserve"> ≈0.1128</m:t>
           </m:r>
         </m:oMath>
       </m:oMathPara>
@@ -11541,15 +11949,7 @@
                   <w:sz w:val="28"/>
                   <w:szCs w:val="28"/>
                 </w:rPr>
-                <m:t>4</m:t>
-              </m:r>
-              <m:r>
-                <w:rPr>
-                  <w:rFonts w:ascii="Cambria Math" w:hAnsi="Cambria Math"/>
-                  <w:sz w:val="28"/>
-                  <w:szCs w:val="28"/>
-                </w:rPr>
-                <m:t>, 1.4</m:t>
+                <m:t>4, 1.4</m:t>
               </m:r>
             </m:e>
           </m:d>
@@ -11579,15 +11979,7 @@
                   <w:sz w:val="28"/>
                   <w:szCs w:val="28"/>
                 </w:rPr>
-                <m:t>X=</m:t>
-              </m:r>
-              <m:r>
-                <w:rPr>
-                  <w:rFonts w:ascii="Cambria Math" w:hAnsi="Cambria Math"/>
-                  <w:sz w:val="28"/>
-                  <w:szCs w:val="28"/>
-                </w:rPr>
-                <m:t>4</m:t>
+                <m:t>X=4</m:t>
               </m:r>
             </m:e>
           </m:d>
@@ -11691,15 +12083,7 @@
                   <w:sz w:val="28"/>
                   <w:szCs w:val="28"/>
                 </w:rPr>
-                <m:t>4</m:t>
-              </m:r>
-              <m:r>
-                <w:rPr>
-                  <w:rFonts w:ascii="Cambria Math" w:hAnsi="Cambria Math"/>
-                  <w:sz w:val="28"/>
-                  <w:szCs w:val="28"/>
-                </w:rPr>
-                <m:t>!</m:t>
+                <m:t>4!</m:t>
               </m:r>
             </m:den>
           </m:f>
@@ -11709,15 +12093,7 @@
               <w:sz w:val="28"/>
               <w:szCs w:val="28"/>
             </w:rPr>
-            <m:t>≈0.0395</m:t>
-          </m:r>
-          <m:r>
-            <w:rPr>
-              <w:rFonts w:ascii="Cambria Math" w:hAnsi="Cambria Math"/>
-              <w:sz w:val="28"/>
-              <w:szCs w:val="28"/>
-            </w:rPr>
-            <m:t xml:space="preserve"> </m:t>
+            <m:t xml:space="preserve">≈0.0395 </m:t>
           </m:r>
         </m:oMath>
       </m:oMathPara>
@@ -11734,7 +12110,7 @@
       <w:pPr>
         <w:pStyle w:val="Mojrysunek"/>
       </w:pPr>
-      <w:bookmarkStart w:id="53" w:name="_Toc504446091"/>
+      <w:bookmarkStart w:id="53" w:name="_Toc504461701"/>
       <w:r>
         <w:t xml:space="preserve">Tabela </w:t>
       </w:r>
@@ -12834,7 +13210,7 @@
       <w:pPr>
         <w:pStyle w:val="Mojpodtytul"/>
       </w:pPr>
-      <w:bookmarkStart w:id="54" w:name="_Toc504450394"/>
+      <w:bookmarkStart w:id="54" w:name="_Toc504461757"/>
       <w:r>
         <w:lastRenderedPageBreak/>
         <w:t>Algorytm symulujący rozgrywanie meczy</w:t>
@@ -12866,55 +13242,1140 @@
         <w:pStyle w:val="Mojnormalny"/>
       </w:pPr>
       <w:r>
-        <w:t xml:space="preserve">Podczas uruchamiania serwisu aplikacja tworzy z każdego meczu listę danych wejściowych oraz listę </w:t>
-      </w:r>
-      <w:r>
-        <w:t>sygnałów</w:t>
-      </w:r>
-      <w:r>
-        <w:t xml:space="preserve"> wyjściowych, które spełniają rolę tzw. nauczyciela. Rola ta jest bardzo istotna w procesie nauczania sztucznej inteligencji. Gdy sieć otrzymuje parametry wejściowe, to na ich podstawie wyznacza parametry wyjściowe. Kiedy program się uczy, to nauczyciel „czuwa” i sprawdza, czy otrzym</w:t>
+        <w:t xml:space="preserve">W niniejszym projekcie postanowiono stworzyć wielowarstwową sieć neuronową z algorytmem wstecznej propagacji (ang. </w:t>
+      </w:r>
+      <w:r>
+        <w:rPr>
+          <w:i/>
+        </w:rPr>
+        <w:t>backpropagation</w:t>
+      </w:r>
+      <w:r>
+        <w:t>). W takim modelu na początku trzeba zdefiniować ilość warstw ukrytych, a następnie liczbę neuronów w każdej z warstw (wejściowej, wyjściowej oraz ukrytych). Algorytm ten pozwala na zmodyfikowanie wag w neuronach z poprzednich warstw.</w:t>
+      </w:r>
+    </w:p>
+    <w:p>
+      <w:pPr>
+        <w:pStyle w:val="Mojnormalny"/>
+      </w:pPr>
+      <w:r>
+        <w:t xml:space="preserve">Podczas uruchamiania serwisu aplikacja tworzy z każdego meczu </w:t>
+      </w:r>
+      <w:r>
+        <w:t>tzw. wektor uczący. Składa się on z wektora wejściowego oraz wyjściowego. Dane z wektora wejściowego są przesyłane do neuronów warstwy wejściowej, a dane z wektora wyjściowego</w:t>
+      </w:r>
+      <w:r>
+        <w:t xml:space="preserve"> spełniają rolę tzw. nauczyciela. Rola ta jest bar</w:t>
+      </w:r>
+      <w:r>
+        <w:t>dzo istotna w procesie nauczania</w:t>
+      </w:r>
+      <w:r>
+        <w:t xml:space="preserve">. Gdy sieć otrzymuje </w:t>
+      </w:r>
+      <w:r>
+        <w:t>sygnały</w:t>
+      </w:r>
+      <w:r>
+        <w:t xml:space="preserve"> wejściowe, to na ich podstawie wyznacza </w:t>
+      </w:r>
+      <w:r>
+        <w:t xml:space="preserve">sygnały </w:t>
+      </w:r>
+      <w:r>
+        <w:t xml:space="preserve">wyjściowe. </w:t>
+      </w:r>
+      <w:r>
+        <w:t>Wtedy</w:t>
+      </w:r>
+      <w:r>
+        <w:t xml:space="preserve"> nauczyciel „czuwa” i sprawdza, czy otrzym</w:t>
       </w:r>
       <w:r>
         <w:t>ane dane zgadzają się z tym, co </w:t>
       </w:r>
       <w:r>
-        <w:t>zostało podane przez niego jako dane wyjściowe. Jeśli</w:t>
+        <w:t xml:space="preserve">zostało podane przez niego jako dane </w:t>
+      </w:r>
+      <w:r>
+        <w:t>oczekiwane</w:t>
+      </w:r>
+      <w:r>
+        <w:t>. Jeśli</w:t>
       </w:r>
       <w:r>
         <w:t xml:space="preserve"> sieć wyznaczyła inny wynik niż </w:t>
       </w:r>
       <w:r>
-        <w:t xml:space="preserve">spodziewany, nauczyciel nie dopuszcza danego wyniku i zmusza </w:t>
-      </w:r>
-      <w:r>
-        <w:t>ją do zmodyfikowania wzoru, za pomocą którego oblicza parametry końcowe tak długo, aż błąd pomiędzy poprawną a wyliczoną liczbą będzie poniżej ustalonej wcześniej wartości.</w:t>
-      </w:r>
-      <w:r>
-        <w:t xml:space="preserve"> Zmiana wzoru polega na zmodyfikowaniu wag.</w:t>
+        <w:t xml:space="preserve">spodziewany, </w:t>
+      </w:r>
+      <w:r>
+        <w:t>wyliczany jest błąd odpowiedzi, i następnie jest propagowany do poprzednich warstw. W nich neurony modyfikują swoje wagi, do momentu aż błąd w warstwie wyjściowej będzie poniżej ustalonej wartości.</w:t>
       </w:r>
     </w:p>
     <w:p>
       <w:pPr>
         <w:pStyle w:val="Mojnormalny"/>
       </w:pPr>
-      <w:r>
-        <w:t xml:space="preserve">W niniejszym projekcie postanowiono stworzyć wielowarstwową sieć neuronową z algorytmem wstecznej propagacji (ang. </w:t>
-      </w:r>
-      <w:r>
-        <w:rPr>
-          <w:i/>
-        </w:rPr>
-        <w:t>backpropagation</w:t>
-      </w:r>
-      <w:r>
-        <w:t>). Algorytm ten pozwala na zmodyfikowanie wag w neuronach z warstwy ukrytej.</w:t>
-      </w:r>
+    </w:p>
+    <w:p>
+      <w:pPr>
+        <w:pStyle w:val="Mojrysunek"/>
+      </w:pPr>
+      <w:r>
+        <w:rPr>
+          <w:noProof/>
+          <w:lang w:eastAsia="pl-PL"/>
+        </w:rPr>
+        <w:drawing>
+          <wp:inline distT="0" distB="0" distL="0" distR="0">
+            <wp:extent cx="5231219" cy="2059864"/>
+            <wp:effectExtent l="0" t="0" r="0" b="0"/>
+            <wp:docPr id="30" name="Obraz 29" descr="model_sieci.png"/>
+            <wp:cNvGraphicFramePr>
+              <a:graphicFrameLocks xmlns:a="http://schemas.openxmlformats.org/drawingml/2006/main" noChangeAspect="1"/>
+            </wp:cNvGraphicFramePr>
+            <a:graphic xmlns:a="http://schemas.openxmlformats.org/drawingml/2006/main">
+              <a:graphicData uri="http://schemas.openxmlformats.org/drawingml/2006/picture">
+                <pic:pic xmlns:pic="http://schemas.openxmlformats.org/drawingml/2006/picture">
+                  <pic:nvPicPr>
+                    <pic:cNvPr id="0" name="model_sieci.png"/>
+                    <pic:cNvPicPr/>
+                  </pic:nvPicPr>
+                  <pic:blipFill>
+                    <a:blip r:embed="rId36"/>
+                    <a:stretch>
+                      <a:fillRect/>
+                    </a:stretch>
+                  </pic:blipFill>
+                  <pic:spPr>
+                    <a:xfrm>
+                      <a:off x="0" y="0"/>
+                      <a:ext cx="5229019" cy="2058998"/>
+                    </a:xfrm>
+                    <a:prstGeom prst="rect">
+                      <a:avLst/>
+                    </a:prstGeom>
+                  </pic:spPr>
+                </pic:pic>
+              </a:graphicData>
+            </a:graphic>
+          </wp:inline>
+        </w:drawing>
+      </w:r>
+    </w:p>
+    <w:p>
+      <w:pPr>
+        <w:pStyle w:val="Mojrysunek"/>
+      </w:pPr>
+      <w:bookmarkStart w:id="55" w:name="_Toc504461681"/>
+      <w:r>
+        <w:t xml:space="preserve">Rysunek </w:t>
+      </w:r>
+      <w:fldSimple w:instr=" SEQ Rysunek \* ARABIC ">
+        <w:r>
+          <w:rPr>
+            <w:noProof/>
+          </w:rPr>
+          <w:t>29</w:t>
+        </w:r>
+      </w:fldSimple>
+      <w:r>
+        <w:t>: Model sieci wielowarstwowej</w:t>
+      </w:r>
+      <w:r>
+        <w:rPr>
+          <w:rStyle w:val="Odwoanieprzypisudolnego"/>
+        </w:rPr>
+        <w:footnoteReference w:id="10"/>
+      </w:r>
+      <w:bookmarkEnd w:id="55"/>
     </w:p>
     <w:p>
       <w:pPr>
         <w:pStyle w:val="Mojnormalny"/>
       </w:pPr>
       <w:r>
+        <w:lastRenderedPageBreak/>
+        <w:t xml:space="preserve">W tym projekcie warstwa wejściowa posiada 14 neuronów, wyjściowa 3, a </w:t>
+      </w:r>
+      <w:r>
+        <w:t xml:space="preserve">jedyna </w:t>
+      </w:r>
+      <w:r>
+        <w:t xml:space="preserve">ukryta 25. </w:t>
+      </w:r>
+      <w:r>
+        <w:t>Poniżej są zapisane wyjaśnienia dokonanych wyborów.</w:t>
+      </w:r>
+    </w:p>
+    <w:p>
+      <w:pPr>
+        <w:pStyle w:val="Mojnormalny"/>
+      </w:pPr>
+      <w:r>
+        <w:t>Warstwa wyjściowa posiada 3 neurony. Każdy z n</w:t>
+      </w:r>
+      <w:r>
+        <w:t>ich przekazuje nam informację o </w:t>
+      </w:r>
+      <w:r>
+        <w:t>tym jaka jest procentowa szansa na końcowy rezultat meczu</w:t>
+      </w:r>
+      <w:r>
+        <w:t xml:space="preserve"> (wygrana, remis bądź porażka). </w:t>
+      </w:r>
+    </w:p>
+    <w:p>
+      <w:pPr>
+        <w:pStyle w:val="Mojnormalny"/>
+      </w:pPr>
+      <w:r>
+        <w:t>Nie ma dobrej recepty mówiącej o tym, ile n</w:t>
+      </w:r>
+      <w:r>
+        <w:t>euronów powinno się znajdować w </w:t>
+      </w:r>
+      <w:r>
+        <w:t xml:space="preserve">warstwie ukrytej. </w:t>
+      </w:r>
+      <w:r>
+        <w:t>Teoretycznie im więcej, tym sieć szybciej się uczy, jednakże nie można wybrać ich za dużo, co może skutkować nieustannym uczeniem sieci.</w:t>
+      </w:r>
+    </w:p>
+    <w:p>
+      <w:pPr>
+        <w:pStyle w:val="Mojnormalny"/>
+      </w:pPr>
+      <w:r>
+        <w:t>W warstwie wejściowej istnieje 14 neuronów, ponieważ tyle parametrów zostaje wyliczonych z każdego meczu.</w:t>
+      </w:r>
+      <w:r>
+        <w:t xml:space="preserve"> </w:t>
+      </w:r>
+      <w:r>
+        <w:t>Aby sieć była w stanie się czegokolwiek nauczyć</w:t>
+      </w:r>
+      <w:r>
+        <w:t>, musi otrzymać dane znormalizowane, tj. zapisane w przedziale &lt;0; 1&gt; bądź &lt;-1; 1&gt;. Pierwsze osiem neuronów mówią o tym, czy piłkarze wybrani do podstawowych składów są najlepszymi dostępnymi w każdym z klubów. Wyliczane jest to w następujący sposób:</w:t>
+      </w:r>
+    </w:p>
+    <w:p>
+      <w:pPr>
+        <w:pStyle w:val="Mojnormalny"/>
+        <w:numPr>
+          <w:ilvl w:val="0"/>
+          <w:numId w:val="27"/>
+        </w:numPr>
+        <w:ind w:left="709"/>
+      </w:pPr>
+      <w:r>
+        <w:t>Z każdego meczu wyciągane są składy wyjściowe wybrane do spotkania, a następnie sumowana jest ich łączna wartość rynkowa, osobno dla każdej z formacji:</w:t>
+      </w:r>
+    </w:p>
+    <w:p>
+      <w:pPr>
+        <w:pStyle w:val="Mojnormalny"/>
+        <w:numPr>
+          <w:ilvl w:val="1"/>
+          <w:numId w:val="27"/>
+        </w:numPr>
+        <w:ind w:left="1134"/>
+      </w:pPr>
+      <w:r>
+        <w:t>Bramkarz</w:t>
+      </w:r>
+    </w:p>
+    <w:p>
+      <w:pPr>
+        <w:pStyle w:val="Mojnormalny"/>
+        <w:numPr>
+          <w:ilvl w:val="1"/>
+          <w:numId w:val="27"/>
+        </w:numPr>
+        <w:ind w:left="1134"/>
+      </w:pPr>
+      <w:r>
+        <w:t>Obrońcy</w:t>
+      </w:r>
+    </w:p>
+    <w:p>
+      <w:pPr>
+        <w:pStyle w:val="Mojnormalny"/>
+        <w:numPr>
+          <w:ilvl w:val="1"/>
+          <w:numId w:val="27"/>
+        </w:numPr>
+        <w:ind w:left="1134"/>
+      </w:pPr>
+      <w:r>
+        <w:t>Pomocnicy</w:t>
+      </w:r>
+    </w:p>
+    <w:p>
+      <w:pPr>
+        <w:pStyle w:val="Mojnormalny"/>
+        <w:numPr>
+          <w:ilvl w:val="1"/>
+          <w:numId w:val="27"/>
+        </w:numPr>
+        <w:ind w:left="1134"/>
+      </w:pPr>
+      <w:r>
+        <w:t>Napastnicy</w:t>
+      </w:r>
+    </w:p>
+    <w:p>
+      <w:pPr>
+        <w:pStyle w:val="Mojnormalny"/>
+        <w:numPr>
+          <w:ilvl w:val="0"/>
+          <w:numId w:val="27"/>
+        </w:numPr>
+        <w:ind w:left="709"/>
+      </w:pPr>
+      <w:r>
+        <w:t xml:space="preserve">Następnie </w:t>
+      </w:r>
+      <w:r>
+        <w:t>dla</w:t>
+      </w:r>
+      <w:r>
+        <w:t xml:space="preserve"> każdego</w:t>
+      </w:r>
+      <w:r>
+        <w:t xml:space="preserve"> z</w:t>
+      </w:r>
+      <w:r>
+        <w:t xml:space="preserve"> klub</w:t>
+      </w:r>
+      <w:r>
+        <w:t>ów pobierani są piłkarze z bazy danych Wybiera się wtedy tylu najlepszych z nich (czyli zawodników o największej wartości rynkowej) w każdej formacji, ilu zostało wybranych do podstawowego składu. Np. jeśli w meczu drużyna wystawia 4 obrońców, to z bazy jest pobranych 4 najdroższych obrońców w klubie.</w:t>
+      </w:r>
+    </w:p>
+    <w:p>
+      <w:pPr>
+        <w:pStyle w:val="Mojnormalny"/>
+        <w:numPr>
+          <w:ilvl w:val="0"/>
+          <w:numId w:val="27"/>
+        </w:numPr>
+        <w:ind w:left="709"/>
+      </w:pPr>
+      <w:r>
+        <w:t>Z każdej formacji powstaje jeden współczynnik. Wylicza się go poprzez podzielenie łącznej wartości piłkarzy z formacji na boisku przez łączną wartość najlepszych piłkarzy w klubie z tej samej formacji.</w:t>
+      </w:r>
+    </w:p>
+    <w:p>
+      <w:pPr>
+        <w:pStyle w:val="Mojnormalny"/>
+        <w:numPr>
+          <w:ilvl w:val="0"/>
+          <w:numId w:val="27"/>
+        </w:numPr>
+        <w:ind w:left="709"/>
+      </w:pPr>
+      <w:r>
+        <w:lastRenderedPageBreak/>
+        <w:t xml:space="preserve">W trakcie liczenia wartości piłkarzy sprawdzana jest jego forma. Jeśli zawodnik posiada średnią ilość goli na mecz większą niż bonusowy współczynnik, to jego wartość rynkowa jest zwiększana. Bonusowy współczynnik </w:t>
+      </w:r>
+      <w:r>
+        <w:t xml:space="preserve">różni się w zależności od </w:t>
+      </w:r>
+      <w:r>
+        <w:t>formacji, do której gracz należy (Tabela 3).</w:t>
+      </w:r>
+    </w:p>
+    <w:p>
+      <w:pPr>
+        <w:pStyle w:val="Mojrysunek"/>
+      </w:pPr>
+      <w:bookmarkStart w:id="56" w:name="_Toc504461702"/>
+      <w:r>
+        <w:t xml:space="preserve">Tabela </w:t>
+      </w:r>
+      <w:fldSimple w:instr=" SEQ Tabela \* ARABIC ">
+        <w:r>
+          <w:rPr>
+            <w:noProof/>
+          </w:rPr>
+          <w:t>3</w:t>
+        </w:r>
+      </w:fldSimple>
+      <w:r>
+        <w:t>: Bonusowy współczynnik za formę zawodnika</w:t>
+      </w:r>
+      <w:bookmarkEnd w:id="56"/>
+    </w:p>
+    <w:tbl>
+      <w:tblPr>
+        <w:tblStyle w:val="Jasnasiatkaakcent1"/>
+        <w:tblW w:w="0" w:type="auto"/>
+        <w:tblLook w:val="04A0"/>
+      </w:tblPr>
+      <w:tblGrid>
+        <w:gridCol w:w="4463"/>
+        <w:gridCol w:w="4464"/>
+      </w:tblGrid>
+      <w:tr>
+        <w:trPr>
+          <w:cnfStyle w:val="100000000000"/>
+        </w:trPr>
+        <w:tc>
+          <w:tcPr>
+            <w:cnfStyle w:val="001000000000"/>
+            <w:tcW w:w="4463" w:type="dxa"/>
+            <w:vAlign w:val="center"/>
+          </w:tcPr>
+          <w:p>
+            <w:pPr>
+              <w:pStyle w:val="Mojnormalny"/>
+              <w:ind w:firstLine="0"/>
+              <w:jc w:val="center"/>
+            </w:pPr>
+            <w:r>
+              <w:t>Formacja</w:t>
+            </w:r>
+          </w:p>
+        </w:tc>
+        <w:tc>
+          <w:tcPr>
+            <w:tcW w:w="4464" w:type="dxa"/>
+            <w:vAlign w:val="center"/>
+          </w:tcPr>
+          <w:p>
+            <w:pPr>
+              <w:pStyle w:val="Mojnormalny"/>
+              <w:ind w:firstLine="0"/>
+              <w:jc w:val="center"/>
+              <w:cnfStyle w:val="100000000000"/>
+            </w:pPr>
+            <w:r>
+              <w:t>Bonusowy współczynnik</w:t>
+            </w:r>
+          </w:p>
+        </w:tc>
+      </w:tr>
+      <w:tr>
+        <w:trPr>
+          <w:cnfStyle w:val="000000100000"/>
+        </w:trPr>
+        <w:tc>
+          <w:tcPr>
+            <w:cnfStyle w:val="001000000000"/>
+            <w:tcW w:w="4463" w:type="dxa"/>
+            <w:vAlign w:val="center"/>
+          </w:tcPr>
+          <w:p>
+            <w:pPr>
+              <w:pStyle w:val="Mojnormalny"/>
+              <w:ind w:firstLine="0"/>
+              <w:jc w:val="center"/>
+            </w:pPr>
+            <w:r>
+              <w:t>Bramkarz</w:t>
+            </w:r>
+          </w:p>
+        </w:tc>
+        <w:tc>
+          <w:tcPr>
+            <w:tcW w:w="4464" w:type="dxa"/>
+            <w:vAlign w:val="center"/>
+          </w:tcPr>
+          <w:p>
+            <w:pPr>
+              <w:pStyle w:val="Mojnormalny"/>
+              <w:ind w:firstLine="0"/>
+              <w:jc w:val="center"/>
+              <w:cnfStyle w:val="000000100000"/>
+              <w:rPr>
+                <w:b/>
+              </w:rPr>
+            </w:pPr>
+            <w:r>
+              <w:rPr>
+                <w:b/>
+              </w:rPr>
+              <w:t>0.5</w:t>
+            </w:r>
+          </w:p>
+        </w:tc>
+      </w:tr>
+      <w:tr>
+        <w:trPr>
+          <w:cnfStyle w:val="000000010000"/>
+        </w:trPr>
+        <w:tc>
+          <w:tcPr>
+            <w:cnfStyle w:val="001000000000"/>
+            <w:tcW w:w="4463" w:type="dxa"/>
+            <w:vAlign w:val="center"/>
+          </w:tcPr>
+          <w:p>
+            <w:pPr>
+              <w:pStyle w:val="Mojnormalny"/>
+              <w:ind w:firstLine="0"/>
+              <w:jc w:val="center"/>
+            </w:pPr>
+            <w:r>
+              <w:t>Obrońca</w:t>
+            </w:r>
+          </w:p>
+        </w:tc>
+        <w:tc>
+          <w:tcPr>
+            <w:tcW w:w="4464" w:type="dxa"/>
+            <w:vAlign w:val="center"/>
+          </w:tcPr>
+          <w:p>
+            <w:pPr>
+              <w:pStyle w:val="Mojnormalny"/>
+              <w:ind w:firstLine="0"/>
+              <w:jc w:val="center"/>
+              <w:cnfStyle w:val="000000010000"/>
+              <w:rPr>
+                <w:b/>
+              </w:rPr>
+            </w:pPr>
+            <w:r>
+              <w:rPr>
+                <w:b/>
+              </w:rPr>
+              <w:t>0.2</w:t>
+            </w:r>
+          </w:p>
+        </w:tc>
+      </w:tr>
+      <w:tr>
+        <w:trPr>
+          <w:cnfStyle w:val="000000100000"/>
+        </w:trPr>
+        <w:tc>
+          <w:tcPr>
+            <w:cnfStyle w:val="001000000000"/>
+            <w:tcW w:w="4463" w:type="dxa"/>
+            <w:vAlign w:val="center"/>
+          </w:tcPr>
+          <w:p>
+            <w:pPr>
+              <w:pStyle w:val="Mojnormalny"/>
+              <w:ind w:firstLine="0"/>
+              <w:jc w:val="center"/>
+            </w:pPr>
+            <w:r>
+              <w:t>Pomocnik</w:t>
+            </w:r>
+          </w:p>
+        </w:tc>
+        <w:tc>
+          <w:tcPr>
+            <w:tcW w:w="4464" w:type="dxa"/>
+            <w:vAlign w:val="center"/>
+          </w:tcPr>
+          <w:p>
+            <w:pPr>
+              <w:pStyle w:val="Mojnormalny"/>
+              <w:ind w:firstLine="0"/>
+              <w:jc w:val="center"/>
+              <w:cnfStyle w:val="000000100000"/>
+              <w:rPr>
+                <w:b/>
+              </w:rPr>
+            </w:pPr>
+            <w:r>
+              <w:rPr>
+                <w:b/>
+              </w:rPr>
+              <w:t>0.3</w:t>
+            </w:r>
+          </w:p>
+        </w:tc>
+      </w:tr>
+      <w:tr>
+        <w:trPr>
+          <w:cnfStyle w:val="000000010000"/>
+        </w:trPr>
+        <w:tc>
+          <w:tcPr>
+            <w:cnfStyle w:val="001000000000"/>
+            <w:tcW w:w="4463" w:type="dxa"/>
+            <w:vAlign w:val="center"/>
+          </w:tcPr>
+          <w:p>
+            <w:pPr>
+              <w:pStyle w:val="Mojnormalny"/>
+              <w:ind w:firstLine="0"/>
+              <w:jc w:val="center"/>
+            </w:pPr>
+            <w:r>
+              <w:t>Napastnik</w:t>
+            </w:r>
+          </w:p>
+        </w:tc>
+        <w:tc>
+          <w:tcPr>
+            <w:tcW w:w="4464" w:type="dxa"/>
+            <w:vAlign w:val="center"/>
+          </w:tcPr>
+          <w:p>
+            <w:pPr>
+              <w:pStyle w:val="Mojnormalny"/>
+              <w:ind w:firstLine="0"/>
+              <w:jc w:val="center"/>
+              <w:cnfStyle w:val="000000010000"/>
+              <w:rPr>
+                <w:b/>
+              </w:rPr>
+            </w:pPr>
+            <w:r>
+              <w:rPr>
+                <w:b/>
+              </w:rPr>
+              <w:t>0.5</w:t>
+            </w:r>
+          </w:p>
+        </w:tc>
+      </w:tr>
+    </w:tbl>
+    <w:p>
+      <w:pPr>
+        <w:pStyle w:val="Mojnormalny"/>
+        <w:ind w:firstLine="0"/>
+      </w:pPr>
+    </w:p>
+    <w:p>
+      <w:pPr>
+        <w:pStyle w:val="Mojnormalny"/>
+      </w:pPr>
+      <w:r>
+        <w:t>Dla piłkarzy grających na pozycji bramkarza średnia ilość „czystych kont” na mecz musi być większa niż współczynnik, aby wartość rynkowa wzrosła.</w:t>
+      </w:r>
+    </w:p>
+    <w:p>
+      <w:pPr>
+        <w:pStyle w:val="Mojnormalny"/>
+      </w:pPr>
+      <w:r>
+        <w:t xml:space="preserve">W taki sposób neurony w kolejności o numerach 1-4 wskazują </w:t>
+      </w:r>
+      <w:r>
+        <w:t>jakość czterech formacji z drużyny grającej jako gospodarz, a z numerami 5-8 z drużyny przyjezdnych.</w:t>
+      </w:r>
+    </w:p>
+    <w:p>
+      <w:pPr>
+        <w:pStyle w:val="Mojnormalny"/>
+      </w:pPr>
+      <w:r>
+        <w:t>Kolejne 2 neurony posiadają współczynniki związane ze składami wyjściowymi. Aplikacja oblicza łączną wartość piłkarzy z podstawowego składu obu drużyn (z uwzględnieniem bonusów), a następnie określa współczynniki z wykorzystaniem poniższego wzoru:</w:t>
+      </w:r>
+    </w:p>
+    <w:p>
+      <w:pPr>
+        <w:pStyle w:val="Mojnormalny"/>
+      </w:pPr>
+      <m:oMathPara>
+        <m:oMath>
+          <m:r>
+            <w:rPr>
+              <w:rFonts w:ascii="Cambria Math" w:hAnsi="Cambria Math"/>
+            </w:rPr>
+            <m:t xml:space="preserve">Współczynnik drużyny A= </m:t>
+          </m:r>
+          <m:f>
+            <m:fPr>
+              <m:ctrlPr>
+                <w:rPr>
+                  <w:rFonts w:ascii="Cambria Math" w:hAnsi="Cambria Math"/>
+                  <w:i/>
+                </w:rPr>
+              </m:ctrlPr>
+            </m:fPr>
+            <m:num>
+              <m:r>
+                <w:rPr>
+                  <w:rFonts w:ascii="Cambria Math" w:hAnsi="Cambria Math"/>
+                </w:rPr>
+                <m:t>Wartość piłkarzy z wyjściowego składu drużyny A</m:t>
+              </m:r>
+            </m:num>
+            <m:den>
+              <m:r>
+                <w:rPr>
+                  <w:rFonts w:ascii="Cambria Math" w:hAnsi="Cambria Math"/>
+                </w:rPr>
+                <m:t>Wartość piłkarzy z obu wyjściowych składów</m:t>
+              </m:r>
+            </m:den>
+          </m:f>
+        </m:oMath>
+      </m:oMathPara>
+    </w:p>
+    <w:p>
+      <w:pPr>
+        <w:pStyle w:val="Mojnormalny"/>
+      </w:pPr>
+      <w:r>
+        <w:t>Na tej samej zasadzie powstają wartości neuronów u numerach 11-12, ale zamiast piłkarzy wyjściowego składu ocenia się zawodników siedzących na ławce rezerwowych.</w:t>
+      </w:r>
+    </w:p>
+    <w:p>
+      <w:pPr>
+        <w:pStyle w:val="Mojnormalny"/>
+      </w:pPr>
+      <w:r>
+        <w:t xml:space="preserve">Ostatnie 2 neurony </w:t>
+      </w:r>
+      <w:r>
+        <w:t>zawierają</w:t>
+      </w:r>
+      <w:r>
+        <w:t xml:space="preserve"> informacje o punktach zdobytych w sezonie. Wyliczany jest tam iloraz pomiędzy zdobytą ilością</w:t>
+      </w:r>
+      <w:r>
+        <w:t xml:space="preserve"> punktów a maksymalnie dostępną. </w:t>
+      </w:r>
+    </w:p>
+    <w:p>
+      <w:pPr>
+        <w:pStyle w:val="Mojnormalny"/>
+      </w:pPr>
+    </w:p>
+    <w:p>
+      <w:pPr>
+        <w:pStyle w:val="Mojnormalny"/>
+      </w:pPr>
+      <w:r>
+        <w:lastRenderedPageBreak/>
+        <w:t>Jeśli drużyna A po 5 meczach zdobyła 10 punktów, to jej współczynnik jest równy 0.66, ponieważ:</w:t>
+      </w:r>
+    </w:p>
+    <w:p>
+      <w:pPr>
+        <w:pStyle w:val="Mojnormalny"/>
+      </w:pPr>
+      <m:oMathPara>
+        <m:oMath>
+          <m:f>
+            <m:fPr>
+              <m:ctrlPr>
+                <w:rPr>
+                  <w:rFonts w:ascii="Cambria Math" w:hAnsi="Cambria Math"/>
+                  <w:i/>
+                </w:rPr>
+              </m:ctrlPr>
+            </m:fPr>
+            <m:num>
+              <m:r>
+                <w:rPr>
+                  <w:rFonts w:ascii="Cambria Math" w:hAnsi="Cambria Math"/>
+                </w:rPr>
+                <m:t>10</m:t>
+              </m:r>
+            </m:num>
+            <m:den>
+              <m:r>
+                <w:rPr>
+                  <w:rFonts w:ascii="Cambria Math" w:hAnsi="Cambria Math"/>
+                </w:rPr>
+                <m:t>3*5</m:t>
+              </m:r>
+            </m:den>
+          </m:f>
+          <m:r>
+            <w:rPr>
+              <w:rFonts w:ascii="Cambria Math" w:hAnsi="Cambria Math"/>
+            </w:rPr>
+            <m:t>=15</m:t>
+          </m:r>
+        </m:oMath>
+      </m:oMathPara>
+    </w:p>
+    <w:p>
+      <w:pPr>
+        <w:pStyle w:val="Mojnormalny"/>
+      </w:pPr>
+      <w:r>
+        <w:t xml:space="preserve"> W tabeli 4 można zobaczyć jakie parametry zostały przekazane do wektora wyjściowego w zależności od rezultatu rozpatrywanego meczu.</w:t>
+      </w:r>
+    </w:p>
+    <w:p>
+      <w:pPr>
+        <w:pStyle w:val="Mojrysunek"/>
+      </w:pPr>
+      <w:bookmarkStart w:id="57" w:name="_Toc504461703"/>
+      <w:r>
+        <w:t xml:space="preserve">Tabela </w:t>
+      </w:r>
+      <w:fldSimple w:instr=" SEQ Tabela \* ARABIC ">
+        <w:r>
+          <w:rPr>
+            <w:noProof/>
+          </w:rPr>
+          <w:t>4</w:t>
+        </w:r>
+      </w:fldSimple>
+      <w:r>
+        <w:t>: Wartości neuronów w warstwie oczekiwanej w zależności od rezultatu meczu</w:t>
+      </w:r>
+      <w:bookmarkEnd w:id="57"/>
+    </w:p>
+    <w:tbl>
+      <w:tblPr>
+        <w:tblStyle w:val="Jasnasiatkaakcent1"/>
+        <w:tblW w:w="9214" w:type="dxa"/>
+        <w:tblLook w:val="04A0"/>
+      </w:tblPr>
+      <w:tblGrid>
+        <w:gridCol w:w="2854"/>
+        <w:gridCol w:w="2120"/>
+        <w:gridCol w:w="2120"/>
+        <w:gridCol w:w="2120"/>
+      </w:tblGrid>
+      <w:tr>
+        <w:trPr>
+          <w:cnfStyle w:val="100000000000"/>
+        </w:trPr>
+        <w:tc>
+          <w:tcPr>
+            <w:cnfStyle w:val="001000000000"/>
+            <w:tcW w:w="2854" w:type="dxa"/>
+            <w:vAlign w:val="center"/>
+          </w:tcPr>
+          <w:p>
+            <w:pPr>
+              <w:pStyle w:val="Mojnormalny"/>
+              <w:ind w:firstLine="0"/>
+              <w:jc w:val="center"/>
+            </w:pPr>
+            <w:r>
+              <w:t>Wynik</w:t>
+            </w:r>
+          </w:p>
+        </w:tc>
+        <w:tc>
+          <w:tcPr>
+            <w:tcW w:w="2120" w:type="dxa"/>
+            <w:vAlign w:val="center"/>
+          </w:tcPr>
+          <w:p>
+            <w:pPr>
+              <w:pStyle w:val="Mojnormalny"/>
+              <w:ind w:firstLine="0"/>
+              <w:jc w:val="center"/>
+              <w:cnfStyle w:val="100000000000"/>
+            </w:pPr>
+            <w:r>
+              <w:t>Neuron 1</w:t>
+            </w:r>
+          </w:p>
+        </w:tc>
+        <w:tc>
+          <w:tcPr>
+            <w:tcW w:w="2120" w:type="dxa"/>
+            <w:vAlign w:val="center"/>
+          </w:tcPr>
+          <w:p>
+            <w:pPr>
+              <w:pStyle w:val="Mojnormalny"/>
+              <w:ind w:firstLine="0"/>
+              <w:jc w:val="center"/>
+              <w:cnfStyle w:val="100000000000"/>
+            </w:pPr>
+            <w:r>
+              <w:t>Neuron 2</w:t>
+            </w:r>
+          </w:p>
+        </w:tc>
+        <w:tc>
+          <w:tcPr>
+            <w:tcW w:w="2120" w:type="dxa"/>
+            <w:vAlign w:val="center"/>
+          </w:tcPr>
+          <w:p>
+            <w:pPr>
+              <w:pStyle w:val="Mojnormalny"/>
+              <w:ind w:firstLine="0"/>
+              <w:jc w:val="center"/>
+              <w:cnfStyle w:val="100000000000"/>
+            </w:pPr>
+            <w:r>
+              <w:t>Neuron 3</w:t>
+            </w:r>
+          </w:p>
+        </w:tc>
+      </w:tr>
+      <w:tr>
+        <w:trPr>
+          <w:cnfStyle w:val="000000100000"/>
+        </w:trPr>
+        <w:tc>
+          <w:tcPr>
+            <w:cnfStyle w:val="001000000000"/>
+            <w:tcW w:w="2854" w:type="dxa"/>
+            <w:vAlign w:val="center"/>
+          </w:tcPr>
+          <w:p>
+            <w:pPr>
+              <w:pStyle w:val="Mojnormalny"/>
+              <w:ind w:firstLine="0"/>
+              <w:jc w:val="center"/>
+              <w:rPr>
+                <w:b w:val="0"/>
+              </w:rPr>
+            </w:pPr>
+            <w:r>
+              <w:rPr>
+                <w:b w:val="0"/>
+              </w:rPr>
+              <w:t>Wygrana drużyny A</w:t>
+            </w:r>
+          </w:p>
+        </w:tc>
+        <w:tc>
+          <w:tcPr>
+            <w:tcW w:w="2120" w:type="dxa"/>
+            <w:vAlign w:val="center"/>
+          </w:tcPr>
+          <w:p>
+            <w:pPr>
+              <w:pStyle w:val="Mojnormalny"/>
+              <w:ind w:firstLine="0"/>
+              <w:jc w:val="center"/>
+              <w:cnfStyle w:val="000000100000"/>
+            </w:pPr>
+            <w:r>
+              <w:t>1.0</w:t>
+            </w:r>
+          </w:p>
+        </w:tc>
+        <w:tc>
+          <w:tcPr>
+            <w:tcW w:w="2120" w:type="dxa"/>
+            <w:vAlign w:val="center"/>
+          </w:tcPr>
+          <w:p>
+            <w:pPr>
+              <w:pStyle w:val="Mojnormalny"/>
+              <w:ind w:firstLine="0"/>
+              <w:jc w:val="center"/>
+              <w:cnfStyle w:val="000000100000"/>
+            </w:pPr>
+            <w:r>
+              <w:t>0.0</w:t>
+            </w:r>
+          </w:p>
+        </w:tc>
+        <w:tc>
+          <w:tcPr>
+            <w:tcW w:w="2120" w:type="dxa"/>
+            <w:vAlign w:val="center"/>
+          </w:tcPr>
+          <w:p>
+            <w:pPr>
+              <w:pStyle w:val="Mojnormalny"/>
+              <w:ind w:firstLine="0"/>
+              <w:jc w:val="center"/>
+              <w:cnfStyle w:val="000000100000"/>
+            </w:pPr>
+            <w:r>
+              <w:t>0.0</w:t>
+            </w:r>
+          </w:p>
+        </w:tc>
+      </w:tr>
+      <w:tr>
+        <w:trPr>
+          <w:cnfStyle w:val="000000010000"/>
+        </w:trPr>
+        <w:tc>
+          <w:tcPr>
+            <w:cnfStyle w:val="001000000000"/>
+            <w:tcW w:w="2854" w:type="dxa"/>
+            <w:vAlign w:val="center"/>
+          </w:tcPr>
+          <w:p>
+            <w:pPr>
+              <w:pStyle w:val="Mojnormalny"/>
+              <w:ind w:firstLine="0"/>
+              <w:jc w:val="center"/>
+              <w:rPr>
+                <w:b w:val="0"/>
+              </w:rPr>
+            </w:pPr>
+            <w:r>
+              <w:rPr>
+                <w:b w:val="0"/>
+              </w:rPr>
+              <w:t>Remis</w:t>
+            </w:r>
+          </w:p>
+        </w:tc>
+        <w:tc>
+          <w:tcPr>
+            <w:tcW w:w="2120" w:type="dxa"/>
+            <w:vAlign w:val="center"/>
+          </w:tcPr>
+          <w:p>
+            <w:pPr>
+              <w:pStyle w:val="Mojnormalny"/>
+              <w:ind w:firstLine="0"/>
+              <w:jc w:val="center"/>
+              <w:cnfStyle w:val="000000010000"/>
+            </w:pPr>
+            <w:r>
+              <w:t>0.0</w:t>
+            </w:r>
+          </w:p>
+        </w:tc>
+        <w:tc>
+          <w:tcPr>
+            <w:tcW w:w="2120" w:type="dxa"/>
+            <w:vAlign w:val="center"/>
+          </w:tcPr>
+          <w:p>
+            <w:pPr>
+              <w:pStyle w:val="Mojnormalny"/>
+              <w:ind w:firstLine="0"/>
+              <w:jc w:val="center"/>
+              <w:cnfStyle w:val="000000010000"/>
+            </w:pPr>
+            <w:r>
+              <w:t>1.0</w:t>
+            </w:r>
+          </w:p>
+        </w:tc>
+        <w:tc>
+          <w:tcPr>
+            <w:tcW w:w="2120" w:type="dxa"/>
+            <w:vAlign w:val="center"/>
+          </w:tcPr>
+          <w:p>
+            <w:pPr>
+              <w:pStyle w:val="Mojnormalny"/>
+              <w:ind w:firstLine="0"/>
+              <w:jc w:val="center"/>
+              <w:cnfStyle w:val="000000010000"/>
+            </w:pPr>
+            <w:r>
+              <w:t>0.0</w:t>
+            </w:r>
+          </w:p>
+        </w:tc>
+      </w:tr>
+      <w:tr>
+        <w:trPr>
+          <w:cnfStyle w:val="000000100000"/>
+        </w:trPr>
+        <w:tc>
+          <w:tcPr>
+            <w:cnfStyle w:val="001000000000"/>
+            <w:tcW w:w="2854" w:type="dxa"/>
+            <w:vAlign w:val="center"/>
+          </w:tcPr>
+          <w:p>
+            <w:pPr>
+              <w:pStyle w:val="Mojnormalny"/>
+              <w:ind w:firstLine="0"/>
+              <w:jc w:val="center"/>
+              <w:rPr>
+                <w:b w:val="0"/>
+              </w:rPr>
+            </w:pPr>
+            <w:r>
+              <w:rPr>
+                <w:b w:val="0"/>
+              </w:rPr>
+              <w:t>Wygrana drużyny B</w:t>
+            </w:r>
+          </w:p>
+        </w:tc>
+        <w:tc>
+          <w:tcPr>
+            <w:tcW w:w="2120" w:type="dxa"/>
+            <w:vAlign w:val="center"/>
+          </w:tcPr>
+          <w:p>
+            <w:pPr>
+              <w:pStyle w:val="Mojnormalny"/>
+              <w:ind w:firstLine="0"/>
+              <w:jc w:val="center"/>
+              <w:cnfStyle w:val="000000100000"/>
+            </w:pPr>
+            <w:r>
+              <w:t>0.0</w:t>
+            </w:r>
+          </w:p>
+        </w:tc>
+        <w:tc>
+          <w:tcPr>
+            <w:tcW w:w="2120" w:type="dxa"/>
+            <w:vAlign w:val="center"/>
+          </w:tcPr>
+          <w:p>
+            <w:pPr>
+              <w:pStyle w:val="Mojnormalny"/>
+              <w:ind w:firstLine="0"/>
+              <w:jc w:val="center"/>
+              <w:cnfStyle w:val="000000100000"/>
+            </w:pPr>
+            <w:r>
+              <w:t>0.0</w:t>
+            </w:r>
+          </w:p>
+        </w:tc>
+        <w:tc>
+          <w:tcPr>
+            <w:tcW w:w="2120" w:type="dxa"/>
+            <w:vAlign w:val="center"/>
+          </w:tcPr>
+          <w:p>
+            <w:pPr>
+              <w:pStyle w:val="Mojnormalny"/>
+              <w:ind w:firstLine="0"/>
+              <w:jc w:val="center"/>
+              <w:cnfStyle w:val="000000100000"/>
+            </w:pPr>
+            <w:r>
+              <w:t>1.0</w:t>
+            </w:r>
+          </w:p>
+        </w:tc>
+      </w:tr>
+    </w:tbl>
+    <w:p>
+      <w:pPr>
+        <w:pStyle w:val="Mojnormalny"/>
+      </w:pPr>
+    </w:p>
+    <w:p>
+      <w:pPr>
+        <w:pStyle w:val="Mojnormalny"/>
+      </w:pPr>
+      <w:r>
+        <w:t>W opisany powyżej sposób sieć uczy się przewidywać wynik meczu. Kiedy administrator wywołuje symulację meczu (Rysunek 21), aplikacja przekazuje do sieci mecz, który został przetworzony na wektor wejściowy w taki sam sposób, jak podczas procesu uczenia sieci. Następnie sieć przewiduje rezultat meczu korzystając z wzoru, który sama wyznaczyła. Po tym etapie sieć nie ingeruje już w wynik końcowy meczu.</w:t>
+      </w:r>
+    </w:p>
+    <w:p>
+      <w:pPr>
+        <w:pStyle w:val="Mojnormalny"/>
+      </w:pPr>
+      <w:r>
+        <w:t>Aplikacja znając już końcowe rozstrzygnięcie meczu o</w:t>
+      </w:r>
+      <w:r>
+        <w:t>kreśla szanse na wszystkie scenariusze spełniając</w:t>
+      </w:r>
+      <w:r>
+        <w:t>e</w:t>
+      </w:r>
+      <w:r>
+        <w:t xml:space="preserve"> przewidziany rezultat (za pomocą rozkładu Poissona, jak w poprzednim podpunkcie) i losuje jeden z nich.</w:t>
+      </w:r>
+      <w:r>
+        <w:t xml:space="preserve"> Następnie każdego strzelca bramki ustala osobno. Najpierw losuje formacje, z której gracz strzelił gola. Szansa na wybór strzelca z linii obrony jest najmniejszy, a z formacji napastników największy. Ostatnim wyborem jest wybór gracza z formacji, który strzelił gola. Tutaj również został on wylosowany. Największą szansę na wylosowanie ma gracz z największą wartością rynkową (z uwzględnieniem bonusu).</w:t>
+      </w:r>
+      <w:r>
         <w:br w:type="page"/>
       </w:r>
     </w:p>
@@ -12922,2547 +14383,34 @@
       <w:pPr>
         <w:pStyle w:val="Mojtytul"/>
       </w:pPr>
-      <w:bookmarkStart w:id="55" w:name="_Toc504450395"/>
+      <w:bookmarkStart w:id="58" w:name="_Toc504461758"/>
+      <w:r>
+        <w:lastRenderedPageBreak/>
+        <w:t>Doświadczenie</w:t>
+      </w:r>
+      <w:bookmarkEnd w:id="58"/>
+    </w:p>
+    <w:p>
+      <w:pPr>
+        <w:rPr>
+          <w:sz w:val="24"/>
+          <w:szCs w:val="24"/>
+        </w:rPr>
+      </w:pPr>
+      <w:r>
+        <w:br w:type="page"/>
+      </w:r>
+    </w:p>
+    <w:p>
+      <w:pPr>
+        <w:pStyle w:val="Mojtytul"/>
+      </w:pPr>
+      <w:bookmarkStart w:id="59" w:name="_Toc504461759"/>
       <w:r>
         <w:lastRenderedPageBreak/>
         <w:t>Spis rysunków</w:t>
       </w:r>
-      <w:bookmarkEnd w:id="55"/>
-    </w:p>
-    <w:p>
-      <w:pPr>
-        <w:pStyle w:val="Spisilustracji"/>
-        <w:tabs>
-          <w:tab w:val="right" w:leader="dot" w:pos="8777"/>
-        </w:tabs>
-        <w:spacing w:before="120" w:line="360" w:lineRule="auto"/>
-        <w:rPr>
-          <w:rFonts w:eastAsiaTheme="minorEastAsia" w:cstheme="minorBidi"/>
-          <w:i/>
-          <w:noProof/>
-          <w:sz w:val="24"/>
-          <w:szCs w:val="24"/>
-          <w:lang w:eastAsia="pl-PL"/>
-        </w:rPr>
-      </w:pPr>
-      <w:r>
-        <w:rPr>
-          <w:i/>
-          <w:sz w:val="24"/>
-          <w:szCs w:val="24"/>
-        </w:rPr>
-        <w:fldChar w:fldCharType="begin"/>
-      </w:r>
-      <w:r>
-        <w:rPr>
-          <w:i/>
-          <w:sz w:val="24"/>
-          <w:szCs w:val="24"/>
-        </w:rPr>
-        <w:instrText xml:space="preserve"> TOC \c "Rysunek" </w:instrText>
-      </w:r>
-      <w:r>
-        <w:rPr>
-          <w:i/>
-          <w:sz w:val="24"/>
-          <w:szCs w:val="24"/>
-        </w:rPr>
-        <w:fldChar w:fldCharType="separate"/>
-      </w:r>
-      <w:r>
-        <w:rPr>
-          <w:i/>
-          <w:noProof/>
-          <w:sz w:val="24"/>
-          <w:szCs w:val="24"/>
-        </w:rPr>
-        <w:t>Rysunek 1: Widok Neuroph Studio</w:t>
-      </w:r>
-      <w:r>
-        <w:rPr>
-          <w:i/>
-          <w:noProof/>
-          <w:sz w:val="24"/>
-          <w:szCs w:val="24"/>
-        </w:rPr>
-        <w:tab/>
-      </w:r>
-      <w:r>
-        <w:rPr>
-          <w:i/>
-          <w:noProof/>
-          <w:sz w:val="24"/>
-          <w:szCs w:val="24"/>
-        </w:rPr>
-        <w:fldChar w:fldCharType="begin"/>
-      </w:r>
-      <w:r>
-        <w:rPr>
-          <w:i/>
-          <w:noProof/>
-          <w:sz w:val="24"/>
-          <w:szCs w:val="24"/>
-        </w:rPr>
-        <w:instrText xml:space="preserve"> PAGEREF _Toc504429732 \h </w:instrText>
-      </w:r>
-      <w:r>
-        <w:rPr>
-          <w:i/>
-          <w:noProof/>
-          <w:sz w:val="24"/>
-          <w:szCs w:val="24"/>
-        </w:rPr>
-      </w:r>
-      <w:r>
-        <w:rPr>
-          <w:i/>
-          <w:noProof/>
-          <w:sz w:val="24"/>
-          <w:szCs w:val="24"/>
-        </w:rPr>
-        <w:fldChar w:fldCharType="separate"/>
-      </w:r>
-      <w:r>
-        <w:rPr>
-          <w:i/>
-          <w:noProof/>
-          <w:sz w:val="24"/>
-          <w:szCs w:val="24"/>
-        </w:rPr>
-        <w:t>5</w:t>
-      </w:r>
-      <w:r>
-        <w:rPr>
-          <w:i/>
-          <w:noProof/>
-          <w:sz w:val="24"/>
-          <w:szCs w:val="24"/>
-        </w:rPr>
-        <w:fldChar w:fldCharType="end"/>
-      </w:r>
-    </w:p>
-    <w:p>
-      <w:pPr>
-        <w:pStyle w:val="Spisilustracji"/>
-        <w:tabs>
-          <w:tab w:val="right" w:leader="dot" w:pos="8777"/>
-        </w:tabs>
-        <w:spacing w:before="120" w:line="360" w:lineRule="auto"/>
-        <w:rPr>
-          <w:rFonts w:eastAsiaTheme="minorEastAsia" w:cstheme="minorBidi"/>
-          <w:i/>
-          <w:noProof/>
-          <w:sz w:val="24"/>
-          <w:szCs w:val="24"/>
-          <w:lang w:eastAsia="pl-PL"/>
-        </w:rPr>
-      </w:pPr>
-      <w:r>
-        <w:rPr>
-          <w:i/>
-          <w:noProof/>
-          <w:sz w:val="24"/>
-          <w:szCs w:val="24"/>
-        </w:rPr>
-        <w:t>Rysunek 2: Schemat wzorca projektowego MVC</w:t>
-      </w:r>
-      <w:r>
-        <w:rPr>
-          <w:i/>
-          <w:noProof/>
-          <w:sz w:val="24"/>
-          <w:szCs w:val="24"/>
-        </w:rPr>
-        <w:tab/>
-      </w:r>
-      <w:r>
-        <w:rPr>
-          <w:i/>
-          <w:noProof/>
-          <w:sz w:val="24"/>
-          <w:szCs w:val="24"/>
-        </w:rPr>
-        <w:fldChar w:fldCharType="begin"/>
-      </w:r>
-      <w:r>
-        <w:rPr>
-          <w:i/>
-          <w:noProof/>
-          <w:sz w:val="24"/>
-          <w:szCs w:val="24"/>
-        </w:rPr>
-        <w:instrText xml:space="preserve"> PAGEREF _Toc504429733 \h </w:instrText>
-      </w:r>
-      <w:r>
-        <w:rPr>
-          <w:i/>
-          <w:noProof/>
-          <w:sz w:val="24"/>
-          <w:szCs w:val="24"/>
-        </w:rPr>
-      </w:r>
-      <w:r>
-        <w:rPr>
-          <w:i/>
-          <w:noProof/>
-          <w:sz w:val="24"/>
-          <w:szCs w:val="24"/>
-        </w:rPr>
-        <w:fldChar w:fldCharType="separate"/>
-      </w:r>
-      <w:r>
-        <w:rPr>
-          <w:i/>
-          <w:noProof/>
-          <w:sz w:val="24"/>
-          <w:szCs w:val="24"/>
-        </w:rPr>
-        <w:t>9</w:t>
-      </w:r>
-      <w:r>
-        <w:rPr>
-          <w:i/>
-          <w:noProof/>
-          <w:sz w:val="24"/>
-          <w:szCs w:val="24"/>
-        </w:rPr>
-        <w:fldChar w:fldCharType="end"/>
-      </w:r>
-    </w:p>
-    <w:p>
-      <w:pPr>
-        <w:pStyle w:val="Spisilustracji"/>
-        <w:tabs>
-          <w:tab w:val="right" w:leader="dot" w:pos="8777"/>
-        </w:tabs>
-        <w:spacing w:before="120" w:line="360" w:lineRule="auto"/>
-        <w:rPr>
-          <w:rFonts w:eastAsiaTheme="minorEastAsia" w:cstheme="minorBidi"/>
-          <w:i/>
-          <w:noProof/>
-          <w:sz w:val="24"/>
-          <w:szCs w:val="24"/>
-          <w:lang w:eastAsia="pl-PL"/>
-        </w:rPr>
-      </w:pPr>
-      <w:r>
-        <w:rPr>
-          <w:i/>
-          <w:noProof/>
-          <w:sz w:val="24"/>
-          <w:szCs w:val="24"/>
-        </w:rPr>
-        <w:t>Rysunek 3: Schemat bazy danych</w:t>
-      </w:r>
-      <w:r>
-        <w:rPr>
-          <w:i/>
-          <w:noProof/>
-          <w:sz w:val="24"/>
-          <w:szCs w:val="24"/>
-        </w:rPr>
-        <w:tab/>
-      </w:r>
-      <w:r>
-        <w:rPr>
-          <w:i/>
-          <w:noProof/>
-          <w:sz w:val="24"/>
-          <w:szCs w:val="24"/>
-        </w:rPr>
-        <w:fldChar w:fldCharType="begin"/>
-      </w:r>
-      <w:r>
-        <w:rPr>
-          <w:i/>
-          <w:noProof/>
-          <w:sz w:val="24"/>
-          <w:szCs w:val="24"/>
-        </w:rPr>
-        <w:instrText xml:space="preserve"> PAGEREF _Toc504429734 \h </w:instrText>
-      </w:r>
-      <w:r>
-        <w:rPr>
-          <w:i/>
-          <w:noProof/>
-          <w:sz w:val="24"/>
-          <w:szCs w:val="24"/>
-        </w:rPr>
-      </w:r>
-      <w:r>
-        <w:rPr>
-          <w:i/>
-          <w:noProof/>
-          <w:sz w:val="24"/>
-          <w:szCs w:val="24"/>
-        </w:rPr>
-        <w:fldChar w:fldCharType="separate"/>
-      </w:r>
-      <w:r>
-        <w:rPr>
-          <w:i/>
-          <w:noProof/>
-          <w:sz w:val="24"/>
-          <w:szCs w:val="24"/>
-        </w:rPr>
-        <w:t>14</w:t>
-      </w:r>
-      <w:r>
-        <w:rPr>
-          <w:i/>
-          <w:noProof/>
-          <w:sz w:val="24"/>
-          <w:szCs w:val="24"/>
-        </w:rPr>
-        <w:fldChar w:fldCharType="end"/>
-      </w:r>
-    </w:p>
-    <w:p>
-      <w:pPr>
-        <w:pStyle w:val="Spisilustracji"/>
-        <w:tabs>
-          <w:tab w:val="right" w:leader="dot" w:pos="8777"/>
-        </w:tabs>
-        <w:spacing w:before="120" w:line="360" w:lineRule="auto"/>
-        <w:rPr>
-          <w:rFonts w:eastAsiaTheme="minorEastAsia" w:cstheme="minorBidi"/>
-          <w:i/>
-          <w:noProof/>
-          <w:sz w:val="24"/>
-          <w:szCs w:val="24"/>
-          <w:lang w:eastAsia="pl-PL"/>
-        </w:rPr>
-      </w:pPr>
-      <w:r>
-        <w:rPr>
-          <w:i/>
-          <w:noProof/>
-          <w:sz w:val="24"/>
-          <w:szCs w:val="24"/>
-        </w:rPr>
-        <w:t>Rysunek 4: Strona główna</w:t>
-      </w:r>
-      <w:r>
-        <w:rPr>
-          <w:i/>
-          <w:noProof/>
-          <w:sz w:val="24"/>
-          <w:szCs w:val="24"/>
-        </w:rPr>
-        <w:tab/>
-      </w:r>
-      <w:r>
-        <w:rPr>
-          <w:i/>
-          <w:noProof/>
-          <w:sz w:val="24"/>
-          <w:szCs w:val="24"/>
-        </w:rPr>
-        <w:fldChar w:fldCharType="begin"/>
-      </w:r>
-      <w:r>
-        <w:rPr>
-          <w:i/>
-          <w:noProof/>
-          <w:sz w:val="24"/>
-          <w:szCs w:val="24"/>
-        </w:rPr>
-        <w:instrText xml:space="preserve"> PAGEREF _Toc504429735 \h </w:instrText>
-      </w:r>
-      <w:r>
-        <w:rPr>
-          <w:i/>
-          <w:noProof/>
-          <w:sz w:val="24"/>
-          <w:szCs w:val="24"/>
-        </w:rPr>
-      </w:r>
-      <w:r>
-        <w:rPr>
-          <w:i/>
-          <w:noProof/>
-          <w:sz w:val="24"/>
-          <w:szCs w:val="24"/>
-        </w:rPr>
-        <w:fldChar w:fldCharType="separate"/>
-      </w:r>
-      <w:r>
-        <w:rPr>
-          <w:i/>
-          <w:noProof/>
-          <w:sz w:val="24"/>
-          <w:szCs w:val="24"/>
-        </w:rPr>
-        <w:t>15</w:t>
-      </w:r>
-      <w:r>
-        <w:rPr>
-          <w:i/>
-          <w:noProof/>
-          <w:sz w:val="24"/>
-          <w:szCs w:val="24"/>
-        </w:rPr>
-        <w:fldChar w:fldCharType="end"/>
-      </w:r>
-    </w:p>
-    <w:p>
-      <w:pPr>
-        <w:pStyle w:val="Spisilustracji"/>
-        <w:tabs>
-          <w:tab w:val="right" w:leader="dot" w:pos="8777"/>
-        </w:tabs>
-        <w:spacing w:before="120" w:line="360" w:lineRule="auto"/>
-        <w:rPr>
-          <w:rFonts w:eastAsiaTheme="minorEastAsia" w:cstheme="minorBidi"/>
-          <w:i/>
-          <w:noProof/>
-          <w:sz w:val="24"/>
-          <w:szCs w:val="24"/>
-          <w:lang w:eastAsia="pl-PL"/>
-        </w:rPr>
-      </w:pPr>
-      <w:r>
-        <w:rPr>
-          <w:i/>
-          <w:noProof/>
-          <w:sz w:val="24"/>
-          <w:szCs w:val="24"/>
-        </w:rPr>
-        <w:t>Rysunek 5: Ekran rejestracji</w:t>
-      </w:r>
-      <w:r>
-        <w:rPr>
-          <w:i/>
-          <w:noProof/>
-          <w:sz w:val="24"/>
-          <w:szCs w:val="24"/>
-        </w:rPr>
-        <w:tab/>
-      </w:r>
-      <w:r>
-        <w:rPr>
-          <w:i/>
-          <w:noProof/>
-          <w:sz w:val="24"/>
-          <w:szCs w:val="24"/>
-        </w:rPr>
-        <w:fldChar w:fldCharType="begin"/>
-      </w:r>
-      <w:r>
-        <w:rPr>
-          <w:i/>
-          <w:noProof/>
-          <w:sz w:val="24"/>
-          <w:szCs w:val="24"/>
-        </w:rPr>
-        <w:instrText xml:space="preserve"> PAGEREF _Toc504429736 \h </w:instrText>
-      </w:r>
-      <w:r>
-        <w:rPr>
-          <w:i/>
-          <w:noProof/>
-          <w:sz w:val="24"/>
-          <w:szCs w:val="24"/>
-        </w:rPr>
-      </w:r>
-      <w:r>
-        <w:rPr>
-          <w:i/>
-          <w:noProof/>
-          <w:sz w:val="24"/>
-          <w:szCs w:val="24"/>
-        </w:rPr>
-        <w:fldChar w:fldCharType="separate"/>
-      </w:r>
-      <w:r>
-        <w:rPr>
-          <w:i/>
-          <w:noProof/>
-          <w:sz w:val="24"/>
-          <w:szCs w:val="24"/>
-        </w:rPr>
-        <w:t>16</w:t>
-      </w:r>
-      <w:r>
-        <w:rPr>
-          <w:i/>
-          <w:noProof/>
-          <w:sz w:val="24"/>
-          <w:szCs w:val="24"/>
-        </w:rPr>
-        <w:fldChar w:fldCharType="end"/>
-      </w:r>
-    </w:p>
-    <w:p>
-      <w:pPr>
-        <w:pStyle w:val="Spisilustracji"/>
-        <w:tabs>
-          <w:tab w:val="right" w:leader="dot" w:pos="8777"/>
-        </w:tabs>
-        <w:spacing w:before="120" w:line="360" w:lineRule="auto"/>
-        <w:rPr>
-          <w:rFonts w:eastAsiaTheme="minorEastAsia" w:cstheme="minorBidi"/>
-          <w:i/>
-          <w:noProof/>
-          <w:sz w:val="24"/>
-          <w:szCs w:val="24"/>
-          <w:lang w:eastAsia="pl-PL"/>
-        </w:rPr>
-      </w:pPr>
-      <w:r>
-        <w:rPr>
-          <w:i/>
-          <w:noProof/>
-          <w:sz w:val="24"/>
-          <w:szCs w:val="24"/>
-        </w:rPr>
-        <w:t>Rysunek 6: Ekran logowania</w:t>
-      </w:r>
-      <w:r>
-        <w:rPr>
-          <w:i/>
-          <w:noProof/>
-          <w:sz w:val="24"/>
-          <w:szCs w:val="24"/>
-        </w:rPr>
-        <w:tab/>
-      </w:r>
-      <w:r>
-        <w:rPr>
-          <w:i/>
-          <w:noProof/>
-          <w:sz w:val="24"/>
-          <w:szCs w:val="24"/>
-        </w:rPr>
-        <w:fldChar w:fldCharType="begin"/>
-      </w:r>
-      <w:r>
-        <w:rPr>
-          <w:i/>
-          <w:noProof/>
-          <w:sz w:val="24"/>
-          <w:szCs w:val="24"/>
-        </w:rPr>
-        <w:instrText xml:space="preserve"> PAGEREF _Toc504429737 \h </w:instrText>
-      </w:r>
-      <w:r>
-        <w:rPr>
-          <w:i/>
-          <w:noProof/>
-          <w:sz w:val="24"/>
-          <w:szCs w:val="24"/>
-        </w:rPr>
-      </w:r>
-      <w:r>
-        <w:rPr>
-          <w:i/>
-          <w:noProof/>
-          <w:sz w:val="24"/>
-          <w:szCs w:val="24"/>
-        </w:rPr>
-        <w:fldChar w:fldCharType="separate"/>
-      </w:r>
-      <w:r>
-        <w:rPr>
-          <w:i/>
-          <w:noProof/>
-          <w:sz w:val="24"/>
-          <w:szCs w:val="24"/>
-        </w:rPr>
-        <w:t>16</w:t>
-      </w:r>
-      <w:r>
-        <w:rPr>
-          <w:i/>
-          <w:noProof/>
-          <w:sz w:val="24"/>
-          <w:szCs w:val="24"/>
-        </w:rPr>
-        <w:fldChar w:fldCharType="end"/>
-      </w:r>
-    </w:p>
-    <w:p>
-      <w:pPr>
-        <w:pStyle w:val="Spisilustracji"/>
-        <w:tabs>
-          <w:tab w:val="right" w:leader="dot" w:pos="8777"/>
-        </w:tabs>
-        <w:spacing w:before="120" w:line="360" w:lineRule="auto"/>
-        <w:rPr>
-          <w:rFonts w:eastAsiaTheme="minorEastAsia" w:cstheme="minorBidi"/>
-          <w:i/>
-          <w:noProof/>
-          <w:sz w:val="24"/>
-          <w:szCs w:val="24"/>
-          <w:lang w:eastAsia="pl-PL"/>
-        </w:rPr>
-      </w:pPr>
-      <w:r>
-        <w:rPr>
-          <w:i/>
-          <w:noProof/>
-          <w:sz w:val="24"/>
-          <w:szCs w:val="24"/>
-        </w:rPr>
-        <w:t>Rysunek 7: Ekran główny zwykłego użytkownika po zalogowaniu się</w:t>
-      </w:r>
-      <w:r>
-        <w:rPr>
-          <w:i/>
-          <w:noProof/>
-          <w:sz w:val="24"/>
-          <w:szCs w:val="24"/>
-        </w:rPr>
-        <w:tab/>
-      </w:r>
-      <w:r>
-        <w:rPr>
-          <w:i/>
-          <w:noProof/>
-          <w:sz w:val="24"/>
-          <w:szCs w:val="24"/>
-        </w:rPr>
-        <w:fldChar w:fldCharType="begin"/>
-      </w:r>
-      <w:r>
-        <w:rPr>
-          <w:i/>
-          <w:noProof/>
-          <w:sz w:val="24"/>
-          <w:szCs w:val="24"/>
-        </w:rPr>
-        <w:instrText xml:space="preserve"> PAGEREF _Toc504429738 \h </w:instrText>
-      </w:r>
-      <w:r>
-        <w:rPr>
-          <w:i/>
-          <w:noProof/>
-          <w:sz w:val="24"/>
-          <w:szCs w:val="24"/>
-        </w:rPr>
-      </w:r>
-      <w:r>
-        <w:rPr>
-          <w:i/>
-          <w:noProof/>
-          <w:sz w:val="24"/>
-          <w:szCs w:val="24"/>
-        </w:rPr>
-        <w:fldChar w:fldCharType="separate"/>
-      </w:r>
-      <w:r>
-        <w:rPr>
-          <w:i/>
-          <w:noProof/>
-          <w:sz w:val="24"/>
-          <w:szCs w:val="24"/>
-        </w:rPr>
-        <w:t>17</w:t>
-      </w:r>
-      <w:r>
-        <w:rPr>
-          <w:i/>
-          <w:noProof/>
-          <w:sz w:val="24"/>
-          <w:szCs w:val="24"/>
-        </w:rPr>
-        <w:fldChar w:fldCharType="end"/>
-      </w:r>
-    </w:p>
-    <w:p>
-      <w:pPr>
-        <w:pStyle w:val="Spisilustracji"/>
-        <w:tabs>
-          <w:tab w:val="right" w:leader="dot" w:pos="8777"/>
-        </w:tabs>
-        <w:spacing w:before="120" w:line="360" w:lineRule="auto"/>
-        <w:rPr>
-          <w:rFonts w:eastAsiaTheme="minorEastAsia" w:cstheme="minorBidi"/>
-          <w:i/>
-          <w:noProof/>
-          <w:sz w:val="24"/>
-          <w:szCs w:val="24"/>
-          <w:lang w:eastAsia="pl-PL"/>
-        </w:rPr>
-      </w:pPr>
-      <w:r>
-        <w:rPr>
-          <w:i/>
-          <w:noProof/>
-          <w:sz w:val="24"/>
-          <w:szCs w:val="24"/>
-        </w:rPr>
-        <w:t>Rysunek 8: Ekran główny administratora po zalogowaniu się</w:t>
-      </w:r>
-      <w:r>
-        <w:rPr>
-          <w:i/>
-          <w:noProof/>
-          <w:sz w:val="24"/>
-          <w:szCs w:val="24"/>
-        </w:rPr>
-        <w:tab/>
-      </w:r>
-      <w:r>
-        <w:rPr>
-          <w:i/>
-          <w:noProof/>
-          <w:sz w:val="24"/>
-          <w:szCs w:val="24"/>
-        </w:rPr>
-        <w:fldChar w:fldCharType="begin"/>
-      </w:r>
-      <w:r>
-        <w:rPr>
-          <w:i/>
-          <w:noProof/>
-          <w:sz w:val="24"/>
-          <w:szCs w:val="24"/>
-        </w:rPr>
-        <w:instrText xml:space="preserve"> PAGEREF _Toc504429739 \h </w:instrText>
-      </w:r>
-      <w:r>
-        <w:rPr>
-          <w:i/>
-          <w:noProof/>
-          <w:sz w:val="24"/>
-          <w:szCs w:val="24"/>
-        </w:rPr>
-      </w:r>
-      <w:r>
-        <w:rPr>
-          <w:i/>
-          <w:noProof/>
-          <w:sz w:val="24"/>
-          <w:szCs w:val="24"/>
-        </w:rPr>
-        <w:fldChar w:fldCharType="separate"/>
-      </w:r>
-      <w:r>
-        <w:rPr>
-          <w:i/>
-          <w:noProof/>
-          <w:sz w:val="24"/>
-          <w:szCs w:val="24"/>
-        </w:rPr>
-        <w:t>17</w:t>
-      </w:r>
-      <w:r>
-        <w:rPr>
-          <w:i/>
-          <w:noProof/>
-          <w:sz w:val="24"/>
-          <w:szCs w:val="24"/>
-        </w:rPr>
-        <w:fldChar w:fldCharType="end"/>
-      </w:r>
-    </w:p>
-    <w:p>
-      <w:pPr>
-        <w:pStyle w:val="Spisilustracji"/>
-        <w:tabs>
-          <w:tab w:val="right" w:leader="dot" w:pos="8777"/>
-        </w:tabs>
-        <w:spacing w:before="120" w:line="360" w:lineRule="auto"/>
-        <w:rPr>
-          <w:rFonts w:eastAsiaTheme="minorEastAsia" w:cstheme="minorBidi"/>
-          <w:i/>
-          <w:noProof/>
-          <w:sz w:val="24"/>
-          <w:szCs w:val="24"/>
-          <w:lang w:eastAsia="pl-PL"/>
-        </w:rPr>
-      </w:pPr>
-      <w:r>
-        <w:rPr>
-          <w:i/>
-          <w:noProof/>
-          <w:sz w:val="24"/>
-          <w:szCs w:val="24"/>
-        </w:rPr>
-        <w:t>Rysunek 9: Profil użytkownika</w:t>
-      </w:r>
-      <w:r>
-        <w:rPr>
-          <w:i/>
-          <w:noProof/>
-          <w:sz w:val="24"/>
-          <w:szCs w:val="24"/>
-        </w:rPr>
-        <w:tab/>
-      </w:r>
-      <w:r>
-        <w:rPr>
-          <w:i/>
-          <w:noProof/>
-          <w:sz w:val="24"/>
-          <w:szCs w:val="24"/>
-        </w:rPr>
-        <w:fldChar w:fldCharType="begin"/>
-      </w:r>
-      <w:r>
-        <w:rPr>
-          <w:i/>
-          <w:noProof/>
-          <w:sz w:val="24"/>
-          <w:szCs w:val="24"/>
-        </w:rPr>
-        <w:instrText xml:space="preserve"> PAGEREF _Toc504429740 \h </w:instrText>
-      </w:r>
-      <w:r>
-        <w:rPr>
-          <w:i/>
-          <w:noProof/>
-          <w:sz w:val="24"/>
-          <w:szCs w:val="24"/>
-        </w:rPr>
-      </w:r>
-      <w:r>
-        <w:rPr>
-          <w:i/>
-          <w:noProof/>
-          <w:sz w:val="24"/>
-          <w:szCs w:val="24"/>
-        </w:rPr>
-        <w:fldChar w:fldCharType="separate"/>
-      </w:r>
-      <w:r>
-        <w:rPr>
-          <w:i/>
-          <w:noProof/>
-          <w:sz w:val="24"/>
-          <w:szCs w:val="24"/>
-        </w:rPr>
-        <w:t>19</w:t>
-      </w:r>
-      <w:r>
-        <w:rPr>
-          <w:i/>
-          <w:noProof/>
-          <w:sz w:val="24"/>
-          <w:szCs w:val="24"/>
-        </w:rPr>
-        <w:fldChar w:fldCharType="end"/>
-      </w:r>
-    </w:p>
-    <w:p>
-      <w:pPr>
-        <w:pStyle w:val="Spisilustracji"/>
-        <w:tabs>
-          <w:tab w:val="right" w:leader="dot" w:pos="8777"/>
-        </w:tabs>
-        <w:spacing w:before="120" w:line="360" w:lineRule="auto"/>
-        <w:rPr>
-          <w:rFonts w:eastAsiaTheme="minorEastAsia" w:cstheme="minorBidi"/>
-          <w:i/>
-          <w:noProof/>
-          <w:sz w:val="24"/>
-          <w:szCs w:val="24"/>
-          <w:lang w:eastAsia="pl-PL"/>
-        </w:rPr>
-      </w:pPr>
-      <w:r>
-        <w:rPr>
-          <w:i/>
-          <w:noProof/>
-          <w:sz w:val="24"/>
-          <w:szCs w:val="24"/>
-        </w:rPr>
-        <w:t>Rysunek 10: Widok wszystkich użytkowników</w:t>
-      </w:r>
-      <w:r>
-        <w:rPr>
-          <w:i/>
-          <w:noProof/>
-          <w:sz w:val="24"/>
-          <w:szCs w:val="24"/>
-        </w:rPr>
-        <w:tab/>
-      </w:r>
-      <w:r>
-        <w:rPr>
-          <w:i/>
-          <w:noProof/>
-          <w:sz w:val="24"/>
-          <w:szCs w:val="24"/>
-        </w:rPr>
-        <w:fldChar w:fldCharType="begin"/>
-      </w:r>
-      <w:r>
-        <w:rPr>
-          <w:i/>
-          <w:noProof/>
-          <w:sz w:val="24"/>
-          <w:szCs w:val="24"/>
-        </w:rPr>
-        <w:instrText xml:space="preserve"> PAGEREF _Toc504429741 \h </w:instrText>
-      </w:r>
-      <w:r>
-        <w:rPr>
-          <w:i/>
-          <w:noProof/>
-          <w:sz w:val="24"/>
-          <w:szCs w:val="24"/>
-        </w:rPr>
-      </w:r>
-      <w:r>
-        <w:rPr>
-          <w:i/>
-          <w:noProof/>
-          <w:sz w:val="24"/>
-          <w:szCs w:val="24"/>
-        </w:rPr>
-        <w:fldChar w:fldCharType="separate"/>
-      </w:r>
-      <w:r>
-        <w:rPr>
-          <w:i/>
-          <w:noProof/>
-          <w:sz w:val="24"/>
-          <w:szCs w:val="24"/>
-        </w:rPr>
-        <w:t>20</w:t>
-      </w:r>
-      <w:r>
-        <w:rPr>
-          <w:i/>
-          <w:noProof/>
-          <w:sz w:val="24"/>
-          <w:szCs w:val="24"/>
-        </w:rPr>
-        <w:fldChar w:fldCharType="end"/>
-      </w:r>
-    </w:p>
-    <w:p>
-      <w:pPr>
-        <w:pStyle w:val="Spisilustracji"/>
-        <w:tabs>
-          <w:tab w:val="right" w:leader="dot" w:pos="8777"/>
-        </w:tabs>
-        <w:spacing w:before="120" w:line="360" w:lineRule="auto"/>
-        <w:rPr>
-          <w:rFonts w:eastAsiaTheme="minorEastAsia" w:cstheme="minorBidi"/>
-          <w:i/>
-          <w:noProof/>
-          <w:sz w:val="24"/>
-          <w:szCs w:val="24"/>
-          <w:lang w:eastAsia="pl-PL"/>
-        </w:rPr>
-      </w:pPr>
-      <w:r>
-        <w:rPr>
-          <w:i/>
-          <w:noProof/>
-          <w:sz w:val="24"/>
-          <w:szCs w:val="24"/>
-        </w:rPr>
-        <w:t>Rysunek 11: Tworzenie meczu</w:t>
-      </w:r>
-      <w:r>
-        <w:rPr>
-          <w:i/>
-          <w:noProof/>
-          <w:sz w:val="24"/>
-          <w:szCs w:val="24"/>
-        </w:rPr>
-        <w:tab/>
-      </w:r>
-      <w:r>
-        <w:rPr>
-          <w:i/>
-          <w:noProof/>
-          <w:sz w:val="24"/>
-          <w:szCs w:val="24"/>
-        </w:rPr>
-        <w:fldChar w:fldCharType="begin"/>
-      </w:r>
-      <w:r>
-        <w:rPr>
-          <w:i/>
-          <w:noProof/>
-          <w:sz w:val="24"/>
-          <w:szCs w:val="24"/>
-        </w:rPr>
-        <w:instrText xml:space="preserve"> PAGEREF _Toc504429742 \h </w:instrText>
-      </w:r>
-      <w:r>
-        <w:rPr>
-          <w:i/>
-          <w:noProof/>
-          <w:sz w:val="24"/>
-          <w:szCs w:val="24"/>
-        </w:rPr>
-      </w:r>
-      <w:r>
-        <w:rPr>
-          <w:i/>
-          <w:noProof/>
-          <w:sz w:val="24"/>
-          <w:szCs w:val="24"/>
-        </w:rPr>
-        <w:fldChar w:fldCharType="separate"/>
-      </w:r>
-      <w:r>
-        <w:rPr>
-          <w:i/>
-          <w:noProof/>
-          <w:sz w:val="24"/>
-          <w:szCs w:val="24"/>
-        </w:rPr>
-        <w:t>21</w:t>
-      </w:r>
-      <w:r>
-        <w:rPr>
-          <w:i/>
-          <w:noProof/>
-          <w:sz w:val="24"/>
-          <w:szCs w:val="24"/>
-        </w:rPr>
-        <w:fldChar w:fldCharType="end"/>
-      </w:r>
-    </w:p>
-    <w:p>
-      <w:pPr>
-        <w:pStyle w:val="Spisilustracji"/>
-        <w:tabs>
-          <w:tab w:val="right" w:leader="dot" w:pos="8777"/>
-        </w:tabs>
-        <w:spacing w:before="120" w:line="360" w:lineRule="auto"/>
-        <w:rPr>
-          <w:rFonts w:eastAsiaTheme="minorEastAsia" w:cstheme="minorBidi"/>
-          <w:i/>
-          <w:noProof/>
-          <w:sz w:val="24"/>
-          <w:szCs w:val="24"/>
-          <w:lang w:eastAsia="pl-PL"/>
-        </w:rPr>
-      </w:pPr>
-      <w:r>
-        <w:rPr>
-          <w:i/>
-          <w:noProof/>
-          <w:sz w:val="24"/>
-          <w:szCs w:val="24"/>
-        </w:rPr>
-        <w:t>Rysunek 12: Następne mecze</w:t>
-      </w:r>
-      <w:r>
-        <w:rPr>
-          <w:i/>
-          <w:noProof/>
-          <w:sz w:val="24"/>
-          <w:szCs w:val="24"/>
-        </w:rPr>
-        <w:tab/>
-      </w:r>
-      <w:r>
-        <w:rPr>
-          <w:i/>
-          <w:noProof/>
-          <w:sz w:val="24"/>
-          <w:szCs w:val="24"/>
-        </w:rPr>
-        <w:fldChar w:fldCharType="begin"/>
-      </w:r>
-      <w:r>
-        <w:rPr>
-          <w:i/>
-          <w:noProof/>
-          <w:sz w:val="24"/>
-          <w:szCs w:val="24"/>
-        </w:rPr>
-        <w:instrText xml:space="preserve"> PAGEREF _Toc504429743 \h </w:instrText>
-      </w:r>
-      <w:r>
-        <w:rPr>
-          <w:i/>
-          <w:noProof/>
-          <w:sz w:val="24"/>
-          <w:szCs w:val="24"/>
-        </w:rPr>
-      </w:r>
-      <w:r>
-        <w:rPr>
-          <w:i/>
-          <w:noProof/>
-          <w:sz w:val="24"/>
-          <w:szCs w:val="24"/>
-        </w:rPr>
-        <w:fldChar w:fldCharType="separate"/>
-      </w:r>
-      <w:r>
-        <w:rPr>
-          <w:i/>
-          <w:noProof/>
-          <w:sz w:val="24"/>
-          <w:szCs w:val="24"/>
-        </w:rPr>
-        <w:t>22</w:t>
-      </w:r>
-      <w:r>
-        <w:rPr>
-          <w:i/>
-          <w:noProof/>
-          <w:sz w:val="24"/>
-          <w:szCs w:val="24"/>
-        </w:rPr>
-        <w:fldChar w:fldCharType="end"/>
-      </w:r>
-    </w:p>
-    <w:p>
-      <w:pPr>
-        <w:pStyle w:val="Spisilustracji"/>
-        <w:tabs>
-          <w:tab w:val="right" w:leader="dot" w:pos="8777"/>
-        </w:tabs>
-        <w:spacing w:before="120" w:line="360" w:lineRule="auto"/>
-        <w:rPr>
-          <w:rFonts w:eastAsiaTheme="minorEastAsia" w:cstheme="minorBidi"/>
-          <w:i/>
-          <w:noProof/>
-          <w:sz w:val="24"/>
-          <w:szCs w:val="24"/>
-          <w:lang w:eastAsia="pl-PL"/>
-        </w:rPr>
-      </w:pPr>
-      <w:r>
-        <w:rPr>
-          <w:i/>
-          <w:noProof/>
-          <w:sz w:val="24"/>
-          <w:szCs w:val="24"/>
-        </w:rPr>
-        <w:t>Rysunek 13: Wybieranie graczy składu wyjściowego</w:t>
-      </w:r>
-      <w:r>
-        <w:rPr>
-          <w:i/>
-          <w:noProof/>
-          <w:sz w:val="24"/>
-          <w:szCs w:val="24"/>
-        </w:rPr>
-        <w:tab/>
-      </w:r>
-      <w:r>
-        <w:rPr>
-          <w:i/>
-          <w:noProof/>
-          <w:sz w:val="24"/>
-          <w:szCs w:val="24"/>
-        </w:rPr>
-        <w:fldChar w:fldCharType="begin"/>
-      </w:r>
-      <w:r>
-        <w:rPr>
-          <w:i/>
-          <w:noProof/>
-          <w:sz w:val="24"/>
-          <w:szCs w:val="24"/>
-        </w:rPr>
-        <w:instrText xml:space="preserve"> PAGEREF _Toc504429744 \h </w:instrText>
-      </w:r>
-      <w:r>
-        <w:rPr>
-          <w:i/>
-          <w:noProof/>
-          <w:sz w:val="24"/>
-          <w:szCs w:val="24"/>
-        </w:rPr>
-      </w:r>
-      <w:r>
-        <w:rPr>
-          <w:i/>
-          <w:noProof/>
-          <w:sz w:val="24"/>
-          <w:szCs w:val="24"/>
-        </w:rPr>
-        <w:fldChar w:fldCharType="separate"/>
-      </w:r>
-      <w:r>
-        <w:rPr>
-          <w:i/>
-          <w:noProof/>
-          <w:sz w:val="24"/>
-          <w:szCs w:val="24"/>
-        </w:rPr>
-        <w:t>23</w:t>
-      </w:r>
-      <w:r>
-        <w:rPr>
-          <w:i/>
-          <w:noProof/>
-          <w:sz w:val="24"/>
-          <w:szCs w:val="24"/>
-        </w:rPr>
-        <w:fldChar w:fldCharType="end"/>
-      </w:r>
-    </w:p>
-    <w:p>
-      <w:pPr>
-        <w:pStyle w:val="Spisilustracji"/>
-        <w:tabs>
-          <w:tab w:val="right" w:leader="dot" w:pos="8777"/>
-        </w:tabs>
-        <w:spacing w:before="120" w:line="360" w:lineRule="auto"/>
-        <w:rPr>
-          <w:rFonts w:eastAsiaTheme="minorEastAsia" w:cstheme="minorBidi"/>
-          <w:i/>
-          <w:noProof/>
-          <w:sz w:val="24"/>
-          <w:szCs w:val="24"/>
-          <w:lang w:eastAsia="pl-PL"/>
-        </w:rPr>
-      </w:pPr>
-      <w:r>
-        <w:rPr>
-          <w:i/>
-          <w:noProof/>
-          <w:sz w:val="24"/>
-          <w:szCs w:val="24"/>
-        </w:rPr>
-        <w:t>Rysunek 14: Wybieranie graczy do ławki rezerwowych</w:t>
-      </w:r>
-      <w:r>
-        <w:rPr>
-          <w:i/>
-          <w:noProof/>
-          <w:sz w:val="24"/>
-          <w:szCs w:val="24"/>
-        </w:rPr>
-        <w:tab/>
-      </w:r>
-      <w:r>
-        <w:rPr>
-          <w:i/>
-          <w:noProof/>
-          <w:sz w:val="24"/>
-          <w:szCs w:val="24"/>
-        </w:rPr>
-        <w:fldChar w:fldCharType="begin"/>
-      </w:r>
-      <w:r>
-        <w:rPr>
-          <w:i/>
-          <w:noProof/>
-          <w:sz w:val="24"/>
-          <w:szCs w:val="24"/>
-        </w:rPr>
-        <w:instrText xml:space="preserve"> PAGEREF _Toc504429745 \h </w:instrText>
-      </w:r>
-      <w:r>
-        <w:rPr>
-          <w:i/>
-          <w:noProof/>
-          <w:sz w:val="24"/>
-          <w:szCs w:val="24"/>
-        </w:rPr>
-      </w:r>
-      <w:r>
-        <w:rPr>
-          <w:i/>
-          <w:noProof/>
-          <w:sz w:val="24"/>
-          <w:szCs w:val="24"/>
-        </w:rPr>
-        <w:fldChar w:fldCharType="separate"/>
-      </w:r>
-      <w:r>
-        <w:rPr>
-          <w:i/>
-          <w:noProof/>
-          <w:sz w:val="24"/>
-          <w:szCs w:val="24"/>
-        </w:rPr>
-        <w:t>25</w:t>
-      </w:r>
-      <w:r>
-        <w:rPr>
-          <w:i/>
-          <w:noProof/>
-          <w:sz w:val="24"/>
-          <w:szCs w:val="24"/>
-        </w:rPr>
-        <w:fldChar w:fldCharType="end"/>
-      </w:r>
-    </w:p>
-    <w:p>
-      <w:pPr>
-        <w:pStyle w:val="Spisilustracji"/>
-        <w:tabs>
-          <w:tab w:val="right" w:leader="dot" w:pos="8777"/>
-        </w:tabs>
-        <w:spacing w:before="120" w:line="360" w:lineRule="auto"/>
-        <w:rPr>
-          <w:rFonts w:eastAsiaTheme="minorEastAsia" w:cstheme="minorBidi"/>
-          <w:i/>
-          <w:noProof/>
-          <w:sz w:val="24"/>
-          <w:szCs w:val="24"/>
-          <w:lang w:eastAsia="pl-PL"/>
-        </w:rPr>
-      </w:pPr>
-      <w:r>
-        <w:rPr>
-          <w:i/>
-          <w:noProof/>
-          <w:sz w:val="24"/>
-          <w:szCs w:val="24"/>
-        </w:rPr>
-        <w:t>Rysunek 15: Składy meczowe</w:t>
-      </w:r>
-      <w:r>
-        <w:rPr>
-          <w:i/>
-          <w:noProof/>
-          <w:sz w:val="24"/>
-          <w:szCs w:val="24"/>
-        </w:rPr>
-        <w:tab/>
-      </w:r>
-      <w:r>
-        <w:rPr>
-          <w:i/>
-          <w:noProof/>
-          <w:sz w:val="24"/>
-          <w:szCs w:val="24"/>
-        </w:rPr>
-        <w:fldChar w:fldCharType="begin"/>
-      </w:r>
-      <w:r>
-        <w:rPr>
-          <w:i/>
-          <w:noProof/>
-          <w:sz w:val="24"/>
-          <w:szCs w:val="24"/>
-        </w:rPr>
-        <w:instrText xml:space="preserve"> PAGEREF _Toc504429746 \h </w:instrText>
-      </w:r>
-      <w:r>
-        <w:rPr>
-          <w:i/>
-          <w:noProof/>
-          <w:sz w:val="24"/>
-          <w:szCs w:val="24"/>
-        </w:rPr>
-      </w:r>
-      <w:r>
-        <w:rPr>
-          <w:i/>
-          <w:noProof/>
-          <w:sz w:val="24"/>
-          <w:szCs w:val="24"/>
-        </w:rPr>
-        <w:fldChar w:fldCharType="separate"/>
-      </w:r>
-      <w:r>
-        <w:rPr>
-          <w:i/>
-          <w:noProof/>
-          <w:sz w:val="24"/>
-          <w:szCs w:val="24"/>
-        </w:rPr>
-        <w:t>26</w:t>
-      </w:r>
-      <w:r>
-        <w:rPr>
-          <w:i/>
-          <w:noProof/>
-          <w:sz w:val="24"/>
-          <w:szCs w:val="24"/>
-        </w:rPr>
-        <w:fldChar w:fldCharType="end"/>
-      </w:r>
-    </w:p>
-    <w:p>
-      <w:pPr>
-        <w:pStyle w:val="Spisilustracji"/>
-        <w:tabs>
-          <w:tab w:val="right" w:leader="dot" w:pos="8777"/>
-        </w:tabs>
-        <w:spacing w:before="120" w:line="360" w:lineRule="auto"/>
-        <w:rPr>
-          <w:rFonts w:eastAsiaTheme="minorEastAsia" w:cstheme="minorBidi"/>
-          <w:i/>
-          <w:noProof/>
-          <w:sz w:val="24"/>
-          <w:szCs w:val="24"/>
-          <w:lang w:eastAsia="pl-PL"/>
-        </w:rPr>
-      </w:pPr>
-      <w:r>
-        <w:rPr>
-          <w:i/>
-          <w:noProof/>
-          <w:sz w:val="24"/>
-          <w:szCs w:val="24"/>
-        </w:rPr>
-        <w:t>Rysunek 16: Wybieranie meczy do kuponu</w:t>
-      </w:r>
-      <w:r>
-        <w:rPr>
-          <w:i/>
-          <w:noProof/>
-          <w:sz w:val="24"/>
-          <w:szCs w:val="24"/>
-        </w:rPr>
-        <w:tab/>
-      </w:r>
-      <w:r>
-        <w:rPr>
-          <w:i/>
-          <w:noProof/>
-          <w:sz w:val="24"/>
-          <w:szCs w:val="24"/>
-        </w:rPr>
-        <w:fldChar w:fldCharType="begin"/>
-      </w:r>
-      <w:r>
-        <w:rPr>
-          <w:i/>
-          <w:noProof/>
-          <w:sz w:val="24"/>
-          <w:szCs w:val="24"/>
-        </w:rPr>
-        <w:instrText xml:space="preserve"> PAGEREF _Toc504429747 \h </w:instrText>
-      </w:r>
-      <w:r>
-        <w:rPr>
-          <w:i/>
-          <w:noProof/>
-          <w:sz w:val="24"/>
-          <w:szCs w:val="24"/>
-        </w:rPr>
-      </w:r>
-      <w:r>
-        <w:rPr>
-          <w:i/>
-          <w:noProof/>
-          <w:sz w:val="24"/>
-          <w:szCs w:val="24"/>
-        </w:rPr>
-        <w:fldChar w:fldCharType="separate"/>
-      </w:r>
-      <w:r>
-        <w:rPr>
-          <w:i/>
-          <w:noProof/>
-          <w:sz w:val="24"/>
-          <w:szCs w:val="24"/>
-        </w:rPr>
-        <w:t>27</w:t>
-      </w:r>
-      <w:r>
-        <w:rPr>
-          <w:i/>
-          <w:noProof/>
-          <w:sz w:val="24"/>
-          <w:szCs w:val="24"/>
-        </w:rPr>
-        <w:fldChar w:fldCharType="end"/>
-      </w:r>
-    </w:p>
-    <w:p>
-      <w:pPr>
-        <w:pStyle w:val="Spisilustracji"/>
-        <w:tabs>
-          <w:tab w:val="right" w:leader="dot" w:pos="8777"/>
-        </w:tabs>
-        <w:spacing w:before="120" w:line="360" w:lineRule="auto"/>
-        <w:rPr>
-          <w:rFonts w:eastAsiaTheme="minorEastAsia" w:cstheme="minorBidi"/>
-          <w:i/>
-          <w:noProof/>
-          <w:sz w:val="24"/>
-          <w:szCs w:val="24"/>
-          <w:lang w:eastAsia="pl-PL"/>
-        </w:rPr>
-      </w:pPr>
-      <w:r>
-        <w:rPr>
-          <w:i/>
-          <w:noProof/>
-          <w:sz w:val="24"/>
-          <w:szCs w:val="24"/>
-        </w:rPr>
-        <w:t>Rysunek 17: Określanie przewidywanych rezultatów</w:t>
-      </w:r>
-      <w:r>
-        <w:rPr>
-          <w:i/>
-          <w:noProof/>
-          <w:sz w:val="24"/>
-          <w:szCs w:val="24"/>
-        </w:rPr>
-        <w:tab/>
-      </w:r>
-      <w:r>
-        <w:rPr>
-          <w:i/>
-          <w:noProof/>
-          <w:sz w:val="24"/>
-          <w:szCs w:val="24"/>
-        </w:rPr>
-        <w:fldChar w:fldCharType="begin"/>
-      </w:r>
-      <w:r>
-        <w:rPr>
-          <w:i/>
-          <w:noProof/>
-          <w:sz w:val="24"/>
-          <w:szCs w:val="24"/>
-        </w:rPr>
-        <w:instrText xml:space="preserve"> PAGEREF _Toc504429748 \h </w:instrText>
-      </w:r>
-      <w:r>
-        <w:rPr>
-          <w:i/>
-          <w:noProof/>
-          <w:sz w:val="24"/>
-          <w:szCs w:val="24"/>
-        </w:rPr>
-      </w:r>
-      <w:r>
-        <w:rPr>
-          <w:i/>
-          <w:noProof/>
-          <w:sz w:val="24"/>
-          <w:szCs w:val="24"/>
-        </w:rPr>
-        <w:fldChar w:fldCharType="separate"/>
-      </w:r>
-      <w:r>
-        <w:rPr>
-          <w:i/>
-          <w:noProof/>
-          <w:sz w:val="24"/>
-          <w:szCs w:val="24"/>
-        </w:rPr>
-        <w:t>28</w:t>
-      </w:r>
-      <w:r>
-        <w:rPr>
-          <w:i/>
-          <w:noProof/>
-          <w:sz w:val="24"/>
-          <w:szCs w:val="24"/>
-        </w:rPr>
-        <w:fldChar w:fldCharType="end"/>
-      </w:r>
-    </w:p>
-    <w:p>
-      <w:pPr>
-        <w:pStyle w:val="Spisilustracji"/>
-        <w:tabs>
-          <w:tab w:val="right" w:leader="dot" w:pos="8777"/>
-        </w:tabs>
-        <w:spacing w:before="120" w:line="360" w:lineRule="auto"/>
-        <w:rPr>
-          <w:rFonts w:eastAsiaTheme="minorEastAsia" w:cstheme="minorBidi"/>
-          <w:i/>
-          <w:noProof/>
-          <w:sz w:val="24"/>
-          <w:szCs w:val="24"/>
-          <w:lang w:eastAsia="pl-PL"/>
-        </w:rPr>
-      </w:pPr>
-      <w:r>
-        <w:rPr>
-          <w:i/>
-          <w:noProof/>
-          <w:sz w:val="24"/>
-          <w:szCs w:val="24"/>
-        </w:rPr>
-        <w:t>Rysunek 18: Główna strona z komunikatem</w:t>
-      </w:r>
-      <w:r>
-        <w:rPr>
-          <w:i/>
-          <w:noProof/>
-          <w:sz w:val="24"/>
-          <w:szCs w:val="24"/>
-        </w:rPr>
-        <w:tab/>
-      </w:r>
-      <w:r>
-        <w:rPr>
-          <w:i/>
-          <w:noProof/>
-          <w:sz w:val="24"/>
-          <w:szCs w:val="24"/>
-        </w:rPr>
-        <w:fldChar w:fldCharType="begin"/>
-      </w:r>
-      <w:r>
-        <w:rPr>
-          <w:i/>
-          <w:noProof/>
-          <w:sz w:val="24"/>
-          <w:szCs w:val="24"/>
-        </w:rPr>
-        <w:instrText xml:space="preserve"> PAGEREF _Toc504429749 \h </w:instrText>
-      </w:r>
-      <w:r>
-        <w:rPr>
-          <w:i/>
-          <w:noProof/>
-          <w:sz w:val="24"/>
-          <w:szCs w:val="24"/>
-        </w:rPr>
-      </w:r>
-      <w:r>
-        <w:rPr>
-          <w:i/>
-          <w:noProof/>
-          <w:sz w:val="24"/>
-          <w:szCs w:val="24"/>
-        </w:rPr>
-        <w:fldChar w:fldCharType="separate"/>
-      </w:r>
-      <w:r>
-        <w:rPr>
-          <w:i/>
-          <w:noProof/>
-          <w:sz w:val="24"/>
-          <w:szCs w:val="24"/>
-        </w:rPr>
-        <w:t>29</w:t>
-      </w:r>
-      <w:r>
-        <w:rPr>
-          <w:i/>
-          <w:noProof/>
-          <w:sz w:val="24"/>
-          <w:szCs w:val="24"/>
-        </w:rPr>
-        <w:fldChar w:fldCharType="end"/>
-      </w:r>
-    </w:p>
-    <w:p>
-      <w:pPr>
-        <w:pStyle w:val="Spisilustracji"/>
-        <w:tabs>
-          <w:tab w:val="right" w:leader="dot" w:pos="8777"/>
-        </w:tabs>
-        <w:spacing w:before="120" w:line="360" w:lineRule="auto"/>
-        <w:rPr>
-          <w:rFonts w:eastAsiaTheme="minorEastAsia" w:cstheme="minorBidi"/>
-          <w:i/>
-          <w:noProof/>
-          <w:sz w:val="24"/>
-          <w:szCs w:val="24"/>
-          <w:lang w:eastAsia="pl-PL"/>
-        </w:rPr>
-      </w:pPr>
-      <w:r>
-        <w:rPr>
-          <w:i/>
-          <w:noProof/>
-          <w:sz w:val="24"/>
-          <w:szCs w:val="24"/>
-        </w:rPr>
-        <w:t>Rysunek 19: Widok wszystkich kuponów użytkownika</w:t>
-      </w:r>
-      <w:r>
-        <w:rPr>
-          <w:i/>
-          <w:noProof/>
-          <w:sz w:val="24"/>
-          <w:szCs w:val="24"/>
-        </w:rPr>
-        <w:tab/>
-      </w:r>
-      <w:r>
-        <w:rPr>
-          <w:i/>
-          <w:noProof/>
-          <w:sz w:val="24"/>
-          <w:szCs w:val="24"/>
-        </w:rPr>
-        <w:fldChar w:fldCharType="begin"/>
-      </w:r>
-      <w:r>
-        <w:rPr>
-          <w:i/>
-          <w:noProof/>
-          <w:sz w:val="24"/>
-          <w:szCs w:val="24"/>
-        </w:rPr>
-        <w:instrText xml:space="preserve"> PAGEREF _Toc504429750 \h </w:instrText>
-      </w:r>
-      <w:r>
-        <w:rPr>
-          <w:i/>
-          <w:noProof/>
-          <w:sz w:val="24"/>
-          <w:szCs w:val="24"/>
-        </w:rPr>
-      </w:r>
-      <w:r>
-        <w:rPr>
-          <w:i/>
-          <w:noProof/>
-          <w:sz w:val="24"/>
-          <w:szCs w:val="24"/>
-        </w:rPr>
-        <w:fldChar w:fldCharType="separate"/>
-      </w:r>
-      <w:r>
-        <w:rPr>
-          <w:i/>
-          <w:noProof/>
-          <w:sz w:val="24"/>
-          <w:szCs w:val="24"/>
-        </w:rPr>
-        <w:t>29</w:t>
-      </w:r>
-      <w:r>
-        <w:rPr>
-          <w:i/>
-          <w:noProof/>
-          <w:sz w:val="24"/>
-          <w:szCs w:val="24"/>
-        </w:rPr>
-        <w:fldChar w:fldCharType="end"/>
-      </w:r>
-    </w:p>
-    <w:p>
-      <w:pPr>
-        <w:pStyle w:val="Spisilustracji"/>
-        <w:tabs>
-          <w:tab w:val="right" w:leader="dot" w:pos="8777"/>
-        </w:tabs>
-        <w:spacing w:before="120" w:line="360" w:lineRule="auto"/>
-        <w:rPr>
-          <w:rFonts w:eastAsiaTheme="minorEastAsia" w:cstheme="minorBidi"/>
-          <w:i/>
-          <w:noProof/>
-          <w:sz w:val="24"/>
-          <w:szCs w:val="24"/>
-          <w:lang w:eastAsia="pl-PL"/>
-        </w:rPr>
-      </w:pPr>
-      <w:r>
-        <w:rPr>
-          <w:i/>
-          <w:noProof/>
-          <w:sz w:val="24"/>
-          <w:szCs w:val="24"/>
-        </w:rPr>
-        <w:t>Rysunek 20: Widok wszystkich singli z kuponu</w:t>
-      </w:r>
-      <w:r>
-        <w:rPr>
-          <w:i/>
-          <w:noProof/>
-          <w:sz w:val="24"/>
-          <w:szCs w:val="24"/>
-        </w:rPr>
-        <w:tab/>
-      </w:r>
-      <w:r>
-        <w:rPr>
-          <w:i/>
-          <w:noProof/>
-          <w:sz w:val="24"/>
-          <w:szCs w:val="24"/>
-        </w:rPr>
-        <w:fldChar w:fldCharType="begin"/>
-      </w:r>
-      <w:r>
-        <w:rPr>
-          <w:i/>
-          <w:noProof/>
-          <w:sz w:val="24"/>
-          <w:szCs w:val="24"/>
-        </w:rPr>
-        <w:instrText xml:space="preserve"> PAGEREF _Toc504429751 \h </w:instrText>
-      </w:r>
-      <w:r>
-        <w:rPr>
-          <w:i/>
-          <w:noProof/>
-          <w:sz w:val="24"/>
-          <w:szCs w:val="24"/>
-        </w:rPr>
-      </w:r>
-      <w:r>
-        <w:rPr>
-          <w:i/>
-          <w:noProof/>
-          <w:sz w:val="24"/>
-          <w:szCs w:val="24"/>
-        </w:rPr>
-        <w:fldChar w:fldCharType="separate"/>
-      </w:r>
-      <w:r>
-        <w:rPr>
-          <w:i/>
-          <w:noProof/>
-          <w:sz w:val="24"/>
-          <w:szCs w:val="24"/>
-        </w:rPr>
-        <w:t>31</w:t>
-      </w:r>
-      <w:r>
-        <w:rPr>
-          <w:i/>
-          <w:noProof/>
-          <w:sz w:val="24"/>
-          <w:szCs w:val="24"/>
-        </w:rPr>
-        <w:fldChar w:fldCharType="end"/>
-      </w:r>
-    </w:p>
-    <w:p>
-      <w:pPr>
-        <w:pStyle w:val="Spisilustracji"/>
-        <w:tabs>
-          <w:tab w:val="right" w:leader="dot" w:pos="8777"/>
-        </w:tabs>
-        <w:spacing w:before="120" w:line="360" w:lineRule="auto"/>
-        <w:rPr>
-          <w:rFonts w:eastAsiaTheme="minorEastAsia" w:cstheme="minorBidi"/>
-          <w:i/>
-          <w:noProof/>
-          <w:sz w:val="24"/>
-          <w:szCs w:val="24"/>
-          <w:lang w:eastAsia="pl-PL"/>
-        </w:rPr>
-      </w:pPr>
-      <w:r>
-        <w:rPr>
-          <w:i/>
-          <w:noProof/>
-          <w:sz w:val="24"/>
-          <w:szCs w:val="24"/>
-        </w:rPr>
-        <w:t>Rysunek 21: Widok przed zasymulowaniem spotkania</w:t>
-      </w:r>
-      <w:r>
-        <w:rPr>
-          <w:i/>
-          <w:noProof/>
-          <w:sz w:val="24"/>
-          <w:szCs w:val="24"/>
-        </w:rPr>
-        <w:tab/>
-      </w:r>
-      <w:r>
-        <w:rPr>
-          <w:i/>
-          <w:noProof/>
-          <w:sz w:val="24"/>
-          <w:szCs w:val="24"/>
-        </w:rPr>
-        <w:fldChar w:fldCharType="begin"/>
-      </w:r>
-      <w:r>
-        <w:rPr>
-          <w:i/>
-          <w:noProof/>
-          <w:sz w:val="24"/>
-          <w:szCs w:val="24"/>
-        </w:rPr>
-        <w:instrText xml:space="preserve"> PAGEREF _Toc504429752 \h </w:instrText>
-      </w:r>
-      <w:r>
-        <w:rPr>
-          <w:i/>
-          <w:noProof/>
-          <w:sz w:val="24"/>
-          <w:szCs w:val="24"/>
-        </w:rPr>
-      </w:r>
-      <w:r>
-        <w:rPr>
-          <w:i/>
-          <w:noProof/>
-          <w:sz w:val="24"/>
-          <w:szCs w:val="24"/>
-        </w:rPr>
-        <w:fldChar w:fldCharType="separate"/>
-      </w:r>
-      <w:r>
-        <w:rPr>
-          <w:i/>
-          <w:noProof/>
-          <w:sz w:val="24"/>
-          <w:szCs w:val="24"/>
-        </w:rPr>
-        <w:t>32</w:t>
-      </w:r>
-      <w:r>
-        <w:rPr>
-          <w:i/>
-          <w:noProof/>
-          <w:sz w:val="24"/>
-          <w:szCs w:val="24"/>
-        </w:rPr>
-        <w:fldChar w:fldCharType="end"/>
-      </w:r>
-    </w:p>
-    <w:p>
-      <w:pPr>
-        <w:pStyle w:val="Spisilustracji"/>
-        <w:tabs>
-          <w:tab w:val="right" w:leader="dot" w:pos="8777"/>
-        </w:tabs>
-        <w:spacing w:before="120" w:line="360" w:lineRule="auto"/>
-        <w:rPr>
-          <w:rFonts w:eastAsiaTheme="minorEastAsia" w:cstheme="minorBidi"/>
-          <w:i/>
-          <w:noProof/>
-          <w:sz w:val="24"/>
-          <w:szCs w:val="24"/>
-          <w:lang w:eastAsia="pl-PL"/>
-        </w:rPr>
-      </w:pPr>
-      <w:r>
-        <w:rPr>
-          <w:i/>
-          <w:noProof/>
-          <w:sz w:val="24"/>
-          <w:szCs w:val="24"/>
-        </w:rPr>
-        <w:t>Rysunek 22: Rezultat meczu wygenerowany przez sieć neuronową</w:t>
-      </w:r>
-      <w:r>
-        <w:rPr>
-          <w:i/>
-          <w:noProof/>
-          <w:sz w:val="24"/>
-          <w:szCs w:val="24"/>
-        </w:rPr>
-        <w:tab/>
-      </w:r>
-      <w:r>
-        <w:rPr>
-          <w:i/>
-          <w:noProof/>
-          <w:sz w:val="24"/>
-          <w:szCs w:val="24"/>
-        </w:rPr>
-        <w:fldChar w:fldCharType="begin"/>
-      </w:r>
-      <w:r>
-        <w:rPr>
-          <w:i/>
-          <w:noProof/>
-          <w:sz w:val="24"/>
-          <w:szCs w:val="24"/>
-        </w:rPr>
-        <w:instrText xml:space="preserve"> PAGEREF _Toc504429753 \h </w:instrText>
-      </w:r>
-      <w:r>
-        <w:rPr>
-          <w:i/>
-          <w:noProof/>
-          <w:sz w:val="24"/>
-          <w:szCs w:val="24"/>
-        </w:rPr>
-      </w:r>
-      <w:r>
-        <w:rPr>
-          <w:i/>
-          <w:noProof/>
-          <w:sz w:val="24"/>
-          <w:szCs w:val="24"/>
-        </w:rPr>
-        <w:fldChar w:fldCharType="separate"/>
-      </w:r>
-      <w:r>
-        <w:rPr>
-          <w:i/>
-          <w:noProof/>
-          <w:sz w:val="24"/>
-          <w:szCs w:val="24"/>
-        </w:rPr>
-        <w:t>33</w:t>
-      </w:r>
-      <w:r>
-        <w:rPr>
-          <w:i/>
-          <w:noProof/>
-          <w:sz w:val="24"/>
-          <w:szCs w:val="24"/>
-        </w:rPr>
-        <w:fldChar w:fldCharType="end"/>
-      </w:r>
-    </w:p>
-    <w:p>
-      <w:pPr>
-        <w:pStyle w:val="Spisilustracji"/>
-        <w:tabs>
-          <w:tab w:val="right" w:leader="dot" w:pos="8777"/>
-        </w:tabs>
-        <w:spacing w:before="120" w:line="360" w:lineRule="auto"/>
-        <w:rPr>
-          <w:rFonts w:eastAsiaTheme="minorEastAsia" w:cstheme="minorBidi"/>
-          <w:i/>
-          <w:noProof/>
-          <w:sz w:val="24"/>
-          <w:szCs w:val="24"/>
-          <w:lang w:eastAsia="pl-PL"/>
-        </w:rPr>
-      </w:pPr>
-      <w:r>
-        <w:rPr>
-          <w:i/>
-          <w:noProof/>
-          <w:sz w:val="24"/>
-          <w:szCs w:val="24"/>
-        </w:rPr>
-        <w:lastRenderedPageBreak/>
-        <w:t>Rysunek 23: Tabela ligi</w:t>
-      </w:r>
-      <w:r>
-        <w:rPr>
-          <w:i/>
-          <w:noProof/>
-          <w:sz w:val="24"/>
-          <w:szCs w:val="24"/>
-        </w:rPr>
-        <w:tab/>
-      </w:r>
-      <w:r>
-        <w:rPr>
-          <w:i/>
-          <w:noProof/>
-          <w:sz w:val="24"/>
-          <w:szCs w:val="24"/>
-        </w:rPr>
-        <w:fldChar w:fldCharType="begin"/>
-      </w:r>
-      <w:r>
-        <w:rPr>
-          <w:i/>
-          <w:noProof/>
-          <w:sz w:val="24"/>
-          <w:szCs w:val="24"/>
-        </w:rPr>
-        <w:instrText xml:space="preserve"> PAGEREF _Toc504429754 \h </w:instrText>
-      </w:r>
-      <w:r>
-        <w:rPr>
-          <w:i/>
-          <w:noProof/>
-          <w:sz w:val="24"/>
-          <w:szCs w:val="24"/>
-        </w:rPr>
-      </w:r>
-      <w:r>
-        <w:rPr>
-          <w:i/>
-          <w:noProof/>
-          <w:sz w:val="24"/>
-          <w:szCs w:val="24"/>
-        </w:rPr>
-        <w:fldChar w:fldCharType="separate"/>
-      </w:r>
-      <w:r>
-        <w:rPr>
-          <w:i/>
-          <w:noProof/>
-          <w:sz w:val="24"/>
-          <w:szCs w:val="24"/>
-        </w:rPr>
-        <w:t>35</w:t>
-      </w:r>
-      <w:r>
-        <w:rPr>
-          <w:i/>
-          <w:noProof/>
-          <w:sz w:val="24"/>
-          <w:szCs w:val="24"/>
-        </w:rPr>
-        <w:fldChar w:fldCharType="end"/>
-      </w:r>
-    </w:p>
-    <w:p>
-      <w:pPr>
-        <w:pStyle w:val="Spisilustracji"/>
-        <w:tabs>
-          <w:tab w:val="right" w:leader="dot" w:pos="8777"/>
-        </w:tabs>
-        <w:spacing w:before="120" w:line="360" w:lineRule="auto"/>
-        <w:rPr>
-          <w:rFonts w:eastAsiaTheme="minorEastAsia" w:cstheme="minorBidi"/>
-          <w:i/>
-          <w:noProof/>
-          <w:sz w:val="24"/>
-          <w:szCs w:val="24"/>
-          <w:lang w:eastAsia="pl-PL"/>
-        </w:rPr>
-      </w:pPr>
-      <w:r>
-        <w:rPr>
-          <w:i/>
-          <w:noProof/>
-          <w:sz w:val="24"/>
-          <w:szCs w:val="24"/>
-        </w:rPr>
-        <w:t>Rysunek 24: Spis wszystkich klubów</w:t>
-      </w:r>
-      <w:r>
-        <w:rPr>
-          <w:i/>
-          <w:noProof/>
-          <w:sz w:val="24"/>
-          <w:szCs w:val="24"/>
-        </w:rPr>
-        <w:tab/>
-      </w:r>
-      <w:r>
-        <w:rPr>
-          <w:i/>
-          <w:noProof/>
-          <w:sz w:val="24"/>
-          <w:szCs w:val="24"/>
-        </w:rPr>
-        <w:fldChar w:fldCharType="begin"/>
-      </w:r>
-      <w:r>
-        <w:rPr>
-          <w:i/>
-          <w:noProof/>
-          <w:sz w:val="24"/>
-          <w:szCs w:val="24"/>
-        </w:rPr>
-        <w:instrText xml:space="preserve"> PAGEREF _Toc504429755 \h </w:instrText>
-      </w:r>
-      <w:r>
-        <w:rPr>
-          <w:i/>
-          <w:noProof/>
-          <w:sz w:val="24"/>
-          <w:szCs w:val="24"/>
-        </w:rPr>
-      </w:r>
-      <w:r>
-        <w:rPr>
-          <w:i/>
-          <w:noProof/>
-          <w:sz w:val="24"/>
-          <w:szCs w:val="24"/>
-        </w:rPr>
-        <w:fldChar w:fldCharType="separate"/>
-      </w:r>
-      <w:r>
-        <w:rPr>
-          <w:i/>
-          <w:noProof/>
-          <w:sz w:val="24"/>
-          <w:szCs w:val="24"/>
-        </w:rPr>
-        <w:t>36</w:t>
-      </w:r>
-      <w:r>
-        <w:rPr>
-          <w:i/>
-          <w:noProof/>
-          <w:sz w:val="24"/>
-          <w:szCs w:val="24"/>
-        </w:rPr>
-        <w:fldChar w:fldCharType="end"/>
-      </w:r>
-    </w:p>
-    <w:p>
-      <w:pPr>
-        <w:pStyle w:val="Spisilustracji"/>
-        <w:tabs>
-          <w:tab w:val="right" w:leader="dot" w:pos="8777"/>
-        </w:tabs>
-        <w:spacing w:before="120" w:line="360" w:lineRule="auto"/>
-        <w:rPr>
-          <w:rFonts w:eastAsiaTheme="minorEastAsia" w:cstheme="minorBidi"/>
-          <w:i/>
-          <w:noProof/>
-          <w:sz w:val="24"/>
-          <w:szCs w:val="24"/>
-          <w:lang w:eastAsia="pl-PL"/>
-        </w:rPr>
-      </w:pPr>
-      <w:r>
-        <w:rPr>
-          <w:i/>
-          <w:noProof/>
-          <w:sz w:val="24"/>
-          <w:szCs w:val="24"/>
-        </w:rPr>
-        <w:t>Rysunek 25: Edycja klubu</w:t>
-      </w:r>
-      <w:r>
-        <w:rPr>
-          <w:i/>
-          <w:noProof/>
-          <w:sz w:val="24"/>
-          <w:szCs w:val="24"/>
-        </w:rPr>
-        <w:tab/>
-      </w:r>
-      <w:r>
-        <w:rPr>
-          <w:i/>
-          <w:noProof/>
-          <w:sz w:val="24"/>
-          <w:szCs w:val="24"/>
-        </w:rPr>
-        <w:fldChar w:fldCharType="begin"/>
-      </w:r>
-      <w:r>
-        <w:rPr>
-          <w:i/>
-          <w:noProof/>
-          <w:sz w:val="24"/>
-          <w:szCs w:val="24"/>
-        </w:rPr>
-        <w:instrText xml:space="preserve"> PAGEREF _Toc504429756 \h </w:instrText>
-      </w:r>
-      <w:r>
-        <w:rPr>
-          <w:i/>
-          <w:noProof/>
-          <w:sz w:val="24"/>
-          <w:szCs w:val="24"/>
-        </w:rPr>
-      </w:r>
-      <w:r>
-        <w:rPr>
-          <w:i/>
-          <w:noProof/>
-          <w:sz w:val="24"/>
-          <w:szCs w:val="24"/>
-        </w:rPr>
-        <w:fldChar w:fldCharType="separate"/>
-      </w:r>
-      <w:r>
-        <w:rPr>
-          <w:i/>
-          <w:noProof/>
-          <w:sz w:val="24"/>
-          <w:szCs w:val="24"/>
-        </w:rPr>
-        <w:t>37</w:t>
-      </w:r>
-      <w:r>
-        <w:rPr>
-          <w:i/>
-          <w:noProof/>
-          <w:sz w:val="24"/>
-          <w:szCs w:val="24"/>
-        </w:rPr>
-        <w:fldChar w:fldCharType="end"/>
-      </w:r>
-    </w:p>
-    <w:p>
-      <w:pPr>
-        <w:pStyle w:val="Spisilustracji"/>
-        <w:tabs>
-          <w:tab w:val="right" w:leader="dot" w:pos="8777"/>
-        </w:tabs>
-        <w:spacing w:before="120" w:line="360" w:lineRule="auto"/>
-        <w:rPr>
-          <w:rFonts w:eastAsiaTheme="minorEastAsia" w:cstheme="minorBidi"/>
-          <w:i/>
-          <w:noProof/>
-          <w:sz w:val="24"/>
-          <w:szCs w:val="24"/>
-          <w:lang w:eastAsia="pl-PL"/>
-        </w:rPr>
-      </w:pPr>
-      <w:r>
-        <w:rPr>
-          <w:i/>
-          <w:noProof/>
-          <w:sz w:val="24"/>
-          <w:szCs w:val="24"/>
-        </w:rPr>
-        <w:t>Rysunek 26: Szczegółowy opis klubu</w:t>
-      </w:r>
-      <w:r>
-        <w:rPr>
-          <w:i/>
-          <w:noProof/>
-          <w:sz w:val="24"/>
-          <w:szCs w:val="24"/>
-        </w:rPr>
-        <w:tab/>
-      </w:r>
-      <w:r>
-        <w:rPr>
-          <w:i/>
-          <w:noProof/>
-          <w:sz w:val="24"/>
-          <w:szCs w:val="24"/>
-        </w:rPr>
-        <w:fldChar w:fldCharType="begin"/>
-      </w:r>
-      <w:r>
-        <w:rPr>
-          <w:i/>
-          <w:noProof/>
-          <w:sz w:val="24"/>
-          <w:szCs w:val="24"/>
-        </w:rPr>
-        <w:instrText xml:space="preserve"> PAGEREF _Toc504429757 \h </w:instrText>
-      </w:r>
-      <w:r>
-        <w:rPr>
-          <w:i/>
-          <w:noProof/>
-          <w:sz w:val="24"/>
-          <w:szCs w:val="24"/>
-        </w:rPr>
-      </w:r>
-      <w:r>
-        <w:rPr>
-          <w:i/>
-          <w:noProof/>
-          <w:sz w:val="24"/>
-          <w:szCs w:val="24"/>
-        </w:rPr>
-        <w:fldChar w:fldCharType="separate"/>
-      </w:r>
-      <w:r>
-        <w:rPr>
-          <w:i/>
-          <w:noProof/>
-          <w:sz w:val="24"/>
-          <w:szCs w:val="24"/>
-        </w:rPr>
-        <w:t>38</w:t>
-      </w:r>
-      <w:r>
-        <w:rPr>
-          <w:i/>
-          <w:noProof/>
-          <w:sz w:val="24"/>
-          <w:szCs w:val="24"/>
-        </w:rPr>
-        <w:fldChar w:fldCharType="end"/>
-      </w:r>
-    </w:p>
-    <w:p>
-      <w:pPr>
-        <w:pStyle w:val="Spisilustracji"/>
-        <w:tabs>
-          <w:tab w:val="right" w:leader="dot" w:pos="8777"/>
-        </w:tabs>
-        <w:spacing w:before="120" w:line="360" w:lineRule="auto"/>
-        <w:rPr>
-          <w:rFonts w:eastAsiaTheme="minorEastAsia" w:cstheme="minorBidi"/>
-          <w:i/>
-          <w:noProof/>
-          <w:sz w:val="24"/>
-          <w:szCs w:val="24"/>
-          <w:lang w:eastAsia="pl-PL"/>
-        </w:rPr>
-      </w:pPr>
-      <w:r>
-        <w:rPr>
-          <w:i/>
-          <w:noProof/>
-          <w:sz w:val="24"/>
-          <w:szCs w:val="24"/>
-        </w:rPr>
-        <w:t>Rysunek 27: Historia klubu</w:t>
-      </w:r>
-      <w:r>
-        <w:rPr>
-          <w:i/>
-          <w:noProof/>
-          <w:sz w:val="24"/>
-          <w:szCs w:val="24"/>
-        </w:rPr>
-        <w:tab/>
-      </w:r>
-      <w:r>
-        <w:rPr>
-          <w:i/>
-          <w:noProof/>
-          <w:sz w:val="24"/>
-          <w:szCs w:val="24"/>
-        </w:rPr>
-        <w:fldChar w:fldCharType="begin"/>
-      </w:r>
-      <w:r>
-        <w:rPr>
-          <w:i/>
-          <w:noProof/>
-          <w:sz w:val="24"/>
-          <w:szCs w:val="24"/>
-        </w:rPr>
-        <w:instrText xml:space="preserve"> PAGEREF _Toc504429758 \h </w:instrText>
-      </w:r>
-      <w:r>
-        <w:rPr>
-          <w:i/>
-          <w:noProof/>
-          <w:sz w:val="24"/>
-          <w:szCs w:val="24"/>
-        </w:rPr>
-      </w:r>
-      <w:r>
-        <w:rPr>
-          <w:i/>
-          <w:noProof/>
-          <w:sz w:val="24"/>
-          <w:szCs w:val="24"/>
-        </w:rPr>
-        <w:fldChar w:fldCharType="separate"/>
-      </w:r>
-      <w:r>
-        <w:rPr>
-          <w:i/>
-          <w:noProof/>
-          <w:sz w:val="24"/>
-          <w:szCs w:val="24"/>
-        </w:rPr>
-        <w:t>39</w:t>
-      </w:r>
-      <w:r>
-        <w:rPr>
-          <w:i/>
-          <w:noProof/>
-          <w:sz w:val="24"/>
-          <w:szCs w:val="24"/>
-        </w:rPr>
-        <w:fldChar w:fldCharType="end"/>
-      </w:r>
-    </w:p>
-    <w:p>
-      <w:pPr>
-        <w:pStyle w:val="Spisilustracji"/>
-        <w:tabs>
-          <w:tab w:val="right" w:leader="dot" w:pos="8777"/>
-        </w:tabs>
-        <w:spacing w:before="120" w:line="360" w:lineRule="auto"/>
-        <w:rPr>
-          <w:rFonts w:eastAsiaTheme="minorEastAsia" w:cstheme="minorBidi"/>
-          <w:i/>
-          <w:noProof/>
-          <w:sz w:val="24"/>
-          <w:szCs w:val="24"/>
-          <w:lang w:eastAsia="pl-PL"/>
-        </w:rPr>
-      </w:pPr>
-      <w:r>
-        <w:rPr>
-          <w:i/>
-          <w:noProof/>
-          <w:sz w:val="24"/>
-          <w:szCs w:val="24"/>
-        </w:rPr>
-        <w:t>Rysunek 28: Historia starć bezpośrednich</w:t>
-      </w:r>
-      <w:r>
-        <w:rPr>
-          <w:i/>
-          <w:noProof/>
-          <w:sz w:val="24"/>
-          <w:szCs w:val="24"/>
-        </w:rPr>
-        <w:tab/>
-      </w:r>
-      <w:r>
-        <w:rPr>
-          <w:i/>
-          <w:noProof/>
-          <w:sz w:val="24"/>
-          <w:szCs w:val="24"/>
-        </w:rPr>
-        <w:fldChar w:fldCharType="begin"/>
-      </w:r>
-      <w:r>
-        <w:rPr>
-          <w:i/>
-          <w:noProof/>
-          <w:sz w:val="24"/>
-          <w:szCs w:val="24"/>
-        </w:rPr>
-        <w:instrText xml:space="preserve"> PAGEREF _Toc504429759 \h </w:instrText>
-      </w:r>
-      <w:r>
-        <w:rPr>
-          <w:i/>
-          <w:noProof/>
-          <w:sz w:val="24"/>
-          <w:szCs w:val="24"/>
-        </w:rPr>
-      </w:r>
-      <w:r>
-        <w:rPr>
-          <w:i/>
-          <w:noProof/>
-          <w:sz w:val="24"/>
-          <w:szCs w:val="24"/>
-        </w:rPr>
-        <w:fldChar w:fldCharType="separate"/>
-      </w:r>
-      <w:r>
-        <w:rPr>
-          <w:i/>
-          <w:noProof/>
-          <w:sz w:val="24"/>
-          <w:szCs w:val="24"/>
-        </w:rPr>
-        <w:t>40</w:t>
-      </w:r>
-      <w:r>
-        <w:rPr>
-          <w:i/>
-          <w:noProof/>
-          <w:sz w:val="24"/>
-          <w:szCs w:val="24"/>
-        </w:rPr>
-        <w:fldChar w:fldCharType="end"/>
-      </w:r>
-    </w:p>
-    <w:p>
-      <w:pPr>
-        <w:spacing w:before="120" w:line="360" w:lineRule="auto"/>
-        <w:rPr>
-          <w:sz w:val="24"/>
-          <w:szCs w:val="24"/>
-        </w:rPr>
-      </w:pPr>
-      <w:r>
-        <w:rPr>
-          <w:i/>
-          <w:sz w:val="24"/>
-          <w:szCs w:val="24"/>
-        </w:rPr>
-        <w:fldChar w:fldCharType="end"/>
-      </w:r>
-      <w:r>
-        <w:rPr>
-          <w:sz w:val="24"/>
-          <w:szCs w:val="24"/>
-        </w:rPr>
-        <w:t xml:space="preserve"> </w:t>
-      </w:r>
-    </w:p>
-    <w:p>
-      <w:pPr>
-        <w:pStyle w:val="Mojspisrysunkow"/>
-      </w:pPr>
-      <w:r>
-        <w:br w:type="page"/>
-      </w:r>
-    </w:p>
-    <w:p>
-      <w:pPr>
-        <w:pStyle w:val="Mojtytul"/>
-      </w:pPr>
-      <w:bookmarkStart w:id="56" w:name="_Toc504450396"/>
-      <w:r>
-        <w:lastRenderedPageBreak/>
-        <w:t xml:space="preserve">Spis </w:t>
-      </w:r>
-      <w:r>
-        <w:t>tabel</w:t>
-      </w:r>
-      <w:bookmarkEnd w:id="56"/>
+      <w:bookmarkEnd w:id="59"/>
     </w:p>
     <w:p>
       <w:pPr>
@@ -15482,7 +14430,6 @@
       </w:pPr>
       <w:r>
         <w:rPr>
-          <w:i/>
           <w:sz w:val="24"/>
           <w:szCs w:val="24"/>
         </w:rPr>
@@ -15490,15 +14437,13 @@
       </w:r>
       <w:r>
         <w:rPr>
-          <w:i/>
-          <w:sz w:val="24"/>
-          <w:szCs w:val="24"/>
-        </w:rPr>
-        <w:instrText xml:space="preserve"> TOC \c "Tabela" </w:instrText>
-      </w:r>
-      <w:r>
-        <w:rPr>
-          <w:i/>
+          <w:sz w:val="24"/>
+          <w:szCs w:val="24"/>
+        </w:rPr>
+        <w:instrText xml:space="preserve"> TOC \c "Rysunek" </w:instrText>
+      </w:r>
+      <w:r>
+        <w:rPr>
           <w:sz w:val="24"/>
           <w:szCs w:val="24"/>
         </w:rPr>
@@ -15510,7 +14455,7 @@
           <w:sz w:val="24"/>
           <w:szCs w:val="24"/>
         </w:rPr>
-        <w:t>Tabela 1: Rozwinięcie skrótów pozycji na boisku</w:t>
+        <w:t>Rysunek 1: Widok Neuroph Studio</w:t>
       </w:r>
       <w:r>
         <w:rPr>
@@ -15534,7 +14479,7 @@
           <w:sz w:val="24"/>
           <w:szCs w:val="24"/>
         </w:rPr>
-        <w:instrText xml:space="preserve"> PAGEREF _Toc504446090 \h </w:instrText>
+        <w:instrText xml:space="preserve"> PAGEREF _Toc504461653 \h </w:instrText>
       </w:r>
       <w:r>
         <w:rPr>
@@ -15557,7 +14502,7 @@
           <w:sz w:val="24"/>
           <w:szCs w:val="24"/>
         </w:rPr>
-        <w:t>24</w:t>
+        <w:t>5</w:t>
       </w:r>
       <w:r>
         <w:rPr>
@@ -15590,6 +14535,2396 @@
           <w:sz w:val="24"/>
           <w:szCs w:val="24"/>
         </w:rPr>
+        <w:t>Rysunek 2: Schemat wzorca projektowego MVC</w:t>
+      </w:r>
+      <w:r>
+        <w:rPr>
+          <w:noProof/>
+          <w:sz w:val="24"/>
+          <w:szCs w:val="24"/>
+        </w:rPr>
+        <w:tab/>
+      </w:r>
+      <w:r>
+        <w:rPr>
+          <w:noProof/>
+          <w:sz w:val="24"/>
+          <w:szCs w:val="24"/>
+        </w:rPr>
+        <w:fldChar w:fldCharType="begin"/>
+      </w:r>
+      <w:r>
+        <w:rPr>
+          <w:noProof/>
+          <w:sz w:val="24"/>
+          <w:szCs w:val="24"/>
+        </w:rPr>
+        <w:instrText xml:space="preserve"> PAGEREF _Toc504461654 \h </w:instrText>
+      </w:r>
+      <w:r>
+        <w:rPr>
+          <w:noProof/>
+          <w:sz w:val="24"/>
+          <w:szCs w:val="24"/>
+        </w:rPr>
+      </w:r>
+      <w:r>
+        <w:rPr>
+          <w:noProof/>
+          <w:sz w:val="24"/>
+          <w:szCs w:val="24"/>
+        </w:rPr>
+        <w:fldChar w:fldCharType="separate"/>
+      </w:r>
+      <w:r>
+        <w:rPr>
+          <w:noProof/>
+          <w:sz w:val="24"/>
+          <w:szCs w:val="24"/>
+        </w:rPr>
+        <w:t>9</w:t>
+      </w:r>
+      <w:r>
+        <w:rPr>
+          <w:noProof/>
+          <w:sz w:val="24"/>
+          <w:szCs w:val="24"/>
+        </w:rPr>
+        <w:fldChar w:fldCharType="end"/>
+      </w:r>
+    </w:p>
+    <w:p>
+      <w:pPr>
+        <w:pStyle w:val="Spisilustracji"/>
+        <w:tabs>
+          <w:tab w:val="right" w:leader="dot" w:pos="8777"/>
+        </w:tabs>
+        <w:spacing w:before="120" w:after="120" w:line="360" w:lineRule="auto"/>
+        <w:rPr>
+          <w:rFonts w:eastAsiaTheme="minorEastAsia" w:cstheme="minorBidi"/>
+          <w:smallCaps w:val="0"/>
+          <w:noProof/>
+          <w:sz w:val="24"/>
+          <w:szCs w:val="24"/>
+          <w:lang w:eastAsia="pl-PL"/>
+        </w:rPr>
+      </w:pPr>
+      <w:r>
+        <w:rPr>
+          <w:noProof/>
+          <w:sz w:val="24"/>
+          <w:szCs w:val="24"/>
+        </w:rPr>
+        <w:t>Rysunek 3: Schemat bazy danych</w:t>
+      </w:r>
+      <w:r>
+        <w:rPr>
+          <w:noProof/>
+          <w:sz w:val="24"/>
+          <w:szCs w:val="24"/>
+        </w:rPr>
+        <w:tab/>
+      </w:r>
+      <w:r>
+        <w:rPr>
+          <w:noProof/>
+          <w:sz w:val="24"/>
+          <w:szCs w:val="24"/>
+        </w:rPr>
+        <w:fldChar w:fldCharType="begin"/>
+      </w:r>
+      <w:r>
+        <w:rPr>
+          <w:noProof/>
+          <w:sz w:val="24"/>
+          <w:szCs w:val="24"/>
+        </w:rPr>
+        <w:instrText xml:space="preserve"> PAGEREF _Toc504461655 \h </w:instrText>
+      </w:r>
+      <w:r>
+        <w:rPr>
+          <w:noProof/>
+          <w:sz w:val="24"/>
+          <w:szCs w:val="24"/>
+        </w:rPr>
+      </w:r>
+      <w:r>
+        <w:rPr>
+          <w:noProof/>
+          <w:sz w:val="24"/>
+          <w:szCs w:val="24"/>
+        </w:rPr>
+        <w:fldChar w:fldCharType="separate"/>
+      </w:r>
+      <w:r>
+        <w:rPr>
+          <w:noProof/>
+          <w:sz w:val="24"/>
+          <w:szCs w:val="24"/>
+        </w:rPr>
+        <w:t>14</w:t>
+      </w:r>
+      <w:r>
+        <w:rPr>
+          <w:noProof/>
+          <w:sz w:val="24"/>
+          <w:szCs w:val="24"/>
+        </w:rPr>
+        <w:fldChar w:fldCharType="end"/>
+      </w:r>
+    </w:p>
+    <w:p>
+      <w:pPr>
+        <w:pStyle w:val="Spisilustracji"/>
+        <w:tabs>
+          <w:tab w:val="right" w:leader="dot" w:pos="8777"/>
+        </w:tabs>
+        <w:spacing w:before="120" w:after="120" w:line="360" w:lineRule="auto"/>
+        <w:rPr>
+          <w:rFonts w:eastAsiaTheme="minorEastAsia" w:cstheme="minorBidi"/>
+          <w:smallCaps w:val="0"/>
+          <w:noProof/>
+          <w:sz w:val="24"/>
+          <w:szCs w:val="24"/>
+          <w:lang w:eastAsia="pl-PL"/>
+        </w:rPr>
+      </w:pPr>
+      <w:r>
+        <w:rPr>
+          <w:noProof/>
+          <w:sz w:val="24"/>
+          <w:szCs w:val="24"/>
+        </w:rPr>
+        <w:t>Rysunek 4: Strona główna</w:t>
+      </w:r>
+      <w:r>
+        <w:rPr>
+          <w:noProof/>
+          <w:sz w:val="24"/>
+          <w:szCs w:val="24"/>
+        </w:rPr>
+        <w:tab/>
+      </w:r>
+      <w:r>
+        <w:rPr>
+          <w:noProof/>
+          <w:sz w:val="24"/>
+          <w:szCs w:val="24"/>
+        </w:rPr>
+        <w:fldChar w:fldCharType="begin"/>
+      </w:r>
+      <w:r>
+        <w:rPr>
+          <w:noProof/>
+          <w:sz w:val="24"/>
+          <w:szCs w:val="24"/>
+        </w:rPr>
+        <w:instrText xml:space="preserve"> PAGEREF _Toc504461656 \h </w:instrText>
+      </w:r>
+      <w:r>
+        <w:rPr>
+          <w:noProof/>
+          <w:sz w:val="24"/>
+          <w:szCs w:val="24"/>
+        </w:rPr>
+      </w:r>
+      <w:r>
+        <w:rPr>
+          <w:noProof/>
+          <w:sz w:val="24"/>
+          <w:szCs w:val="24"/>
+        </w:rPr>
+        <w:fldChar w:fldCharType="separate"/>
+      </w:r>
+      <w:r>
+        <w:rPr>
+          <w:noProof/>
+          <w:sz w:val="24"/>
+          <w:szCs w:val="24"/>
+        </w:rPr>
+        <w:t>15</w:t>
+      </w:r>
+      <w:r>
+        <w:rPr>
+          <w:noProof/>
+          <w:sz w:val="24"/>
+          <w:szCs w:val="24"/>
+        </w:rPr>
+        <w:fldChar w:fldCharType="end"/>
+      </w:r>
+    </w:p>
+    <w:p>
+      <w:pPr>
+        <w:pStyle w:val="Spisilustracji"/>
+        <w:tabs>
+          <w:tab w:val="right" w:leader="dot" w:pos="8777"/>
+        </w:tabs>
+        <w:spacing w:before="120" w:after="120" w:line="360" w:lineRule="auto"/>
+        <w:rPr>
+          <w:rFonts w:eastAsiaTheme="minorEastAsia" w:cstheme="minorBidi"/>
+          <w:smallCaps w:val="0"/>
+          <w:noProof/>
+          <w:sz w:val="24"/>
+          <w:szCs w:val="24"/>
+          <w:lang w:eastAsia="pl-PL"/>
+        </w:rPr>
+      </w:pPr>
+      <w:r>
+        <w:rPr>
+          <w:noProof/>
+          <w:sz w:val="24"/>
+          <w:szCs w:val="24"/>
+        </w:rPr>
+        <w:t>Rysunek 5: Ekran rejestracji</w:t>
+      </w:r>
+      <w:r>
+        <w:rPr>
+          <w:noProof/>
+          <w:sz w:val="24"/>
+          <w:szCs w:val="24"/>
+        </w:rPr>
+        <w:tab/>
+      </w:r>
+      <w:r>
+        <w:rPr>
+          <w:noProof/>
+          <w:sz w:val="24"/>
+          <w:szCs w:val="24"/>
+        </w:rPr>
+        <w:fldChar w:fldCharType="begin"/>
+      </w:r>
+      <w:r>
+        <w:rPr>
+          <w:noProof/>
+          <w:sz w:val="24"/>
+          <w:szCs w:val="24"/>
+        </w:rPr>
+        <w:instrText xml:space="preserve"> PAGEREF _Toc504461657 \h </w:instrText>
+      </w:r>
+      <w:r>
+        <w:rPr>
+          <w:noProof/>
+          <w:sz w:val="24"/>
+          <w:szCs w:val="24"/>
+        </w:rPr>
+      </w:r>
+      <w:r>
+        <w:rPr>
+          <w:noProof/>
+          <w:sz w:val="24"/>
+          <w:szCs w:val="24"/>
+        </w:rPr>
+        <w:fldChar w:fldCharType="separate"/>
+      </w:r>
+      <w:r>
+        <w:rPr>
+          <w:noProof/>
+          <w:sz w:val="24"/>
+          <w:szCs w:val="24"/>
+        </w:rPr>
+        <w:t>16</w:t>
+      </w:r>
+      <w:r>
+        <w:rPr>
+          <w:noProof/>
+          <w:sz w:val="24"/>
+          <w:szCs w:val="24"/>
+        </w:rPr>
+        <w:fldChar w:fldCharType="end"/>
+      </w:r>
+    </w:p>
+    <w:p>
+      <w:pPr>
+        <w:pStyle w:val="Spisilustracji"/>
+        <w:tabs>
+          <w:tab w:val="right" w:leader="dot" w:pos="8777"/>
+        </w:tabs>
+        <w:spacing w:before="120" w:after="120" w:line="360" w:lineRule="auto"/>
+        <w:rPr>
+          <w:rFonts w:eastAsiaTheme="minorEastAsia" w:cstheme="minorBidi"/>
+          <w:smallCaps w:val="0"/>
+          <w:noProof/>
+          <w:sz w:val="24"/>
+          <w:szCs w:val="24"/>
+          <w:lang w:eastAsia="pl-PL"/>
+        </w:rPr>
+      </w:pPr>
+      <w:r>
+        <w:rPr>
+          <w:noProof/>
+          <w:sz w:val="24"/>
+          <w:szCs w:val="24"/>
+        </w:rPr>
+        <w:t>Rysunek 6: Ekran logowania</w:t>
+      </w:r>
+      <w:r>
+        <w:rPr>
+          <w:noProof/>
+          <w:sz w:val="24"/>
+          <w:szCs w:val="24"/>
+        </w:rPr>
+        <w:tab/>
+      </w:r>
+      <w:r>
+        <w:rPr>
+          <w:noProof/>
+          <w:sz w:val="24"/>
+          <w:szCs w:val="24"/>
+        </w:rPr>
+        <w:fldChar w:fldCharType="begin"/>
+      </w:r>
+      <w:r>
+        <w:rPr>
+          <w:noProof/>
+          <w:sz w:val="24"/>
+          <w:szCs w:val="24"/>
+        </w:rPr>
+        <w:instrText xml:space="preserve"> PAGEREF _Toc504461658 \h </w:instrText>
+      </w:r>
+      <w:r>
+        <w:rPr>
+          <w:noProof/>
+          <w:sz w:val="24"/>
+          <w:szCs w:val="24"/>
+        </w:rPr>
+      </w:r>
+      <w:r>
+        <w:rPr>
+          <w:noProof/>
+          <w:sz w:val="24"/>
+          <w:szCs w:val="24"/>
+        </w:rPr>
+        <w:fldChar w:fldCharType="separate"/>
+      </w:r>
+      <w:r>
+        <w:rPr>
+          <w:noProof/>
+          <w:sz w:val="24"/>
+          <w:szCs w:val="24"/>
+        </w:rPr>
+        <w:t>16</w:t>
+      </w:r>
+      <w:r>
+        <w:rPr>
+          <w:noProof/>
+          <w:sz w:val="24"/>
+          <w:szCs w:val="24"/>
+        </w:rPr>
+        <w:fldChar w:fldCharType="end"/>
+      </w:r>
+    </w:p>
+    <w:p>
+      <w:pPr>
+        <w:pStyle w:val="Spisilustracji"/>
+        <w:tabs>
+          <w:tab w:val="right" w:leader="dot" w:pos="8777"/>
+        </w:tabs>
+        <w:spacing w:before="120" w:after="120" w:line="360" w:lineRule="auto"/>
+        <w:rPr>
+          <w:rFonts w:eastAsiaTheme="minorEastAsia" w:cstheme="minorBidi"/>
+          <w:smallCaps w:val="0"/>
+          <w:noProof/>
+          <w:sz w:val="24"/>
+          <w:szCs w:val="24"/>
+          <w:lang w:eastAsia="pl-PL"/>
+        </w:rPr>
+      </w:pPr>
+      <w:r>
+        <w:rPr>
+          <w:noProof/>
+          <w:sz w:val="24"/>
+          <w:szCs w:val="24"/>
+        </w:rPr>
+        <w:t>Rysunek 7: Ekran główny zalogowanego użytkownika</w:t>
+      </w:r>
+      <w:r>
+        <w:rPr>
+          <w:noProof/>
+          <w:sz w:val="24"/>
+          <w:szCs w:val="24"/>
+        </w:rPr>
+        <w:tab/>
+      </w:r>
+      <w:r>
+        <w:rPr>
+          <w:noProof/>
+          <w:sz w:val="24"/>
+          <w:szCs w:val="24"/>
+        </w:rPr>
+        <w:fldChar w:fldCharType="begin"/>
+      </w:r>
+      <w:r>
+        <w:rPr>
+          <w:noProof/>
+          <w:sz w:val="24"/>
+          <w:szCs w:val="24"/>
+        </w:rPr>
+        <w:instrText xml:space="preserve"> PAGEREF _Toc504461659 \h </w:instrText>
+      </w:r>
+      <w:r>
+        <w:rPr>
+          <w:noProof/>
+          <w:sz w:val="24"/>
+          <w:szCs w:val="24"/>
+        </w:rPr>
+      </w:r>
+      <w:r>
+        <w:rPr>
+          <w:noProof/>
+          <w:sz w:val="24"/>
+          <w:szCs w:val="24"/>
+        </w:rPr>
+        <w:fldChar w:fldCharType="separate"/>
+      </w:r>
+      <w:r>
+        <w:rPr>
+          <w:noProof/>
+          <w:sz w:val="24"/>
+          <w:szCs w:val="24"/>
+        </w:rPr>
+        <w:t>17</w:t>
+      </w:r>
+      <w:r>
+        <w:rPr>
+          <w:noProof/>
+          <w:sz w:val="24"/>
+          <w:szCs w:val="24"/>
+        </w:rPr>
+        <w:fldChar w:fldCharType="end"/>
+      </w:r>
+    </w:p>
+    <w:p>
+      <w:pPr>
+        <w:pStyle w:val="Spisilustracji"/>
+        <w:tabs>
+          <w:tab w:val="right" w:leader="dot" w:pos="8777"/>
+        </w:tabs>
+        <w:spacing w:before="120" w:after="120" w:line="360" w:lineRule="auto"/>
+        <w:rPr>
+          <w:rFonts w:eastAsiaTheme="minorEastAsia" w:cstheme="minorBidi"/>
+          <w:smallCaps w:val="0"/>
+          <w:noProof/>
+          <w:sz w:val="24"/>
+          <w:szCs w:val="24"/>
+          <w:lang w:eastAsia="pl-PL"/>
+        </w:rPr>
+      </w:pPr>
+      <w:r>
+        <w:rPr>
+          <w:noProof/>
+          <w:sz w:val="24"/>
+          <w:szCs w:val="24"/>
+        </w:rPr>
+        <w:t>Rysunek 8: Ekran główny administratora</w:t>
+      </w:r>
+      <w:r>
+        <w:rPr>
+          <w:noProof/>
+          <w:sz w:val="24"/>
+          <w:szCs w:val="24"/>
+        </w:rPr>
+        <w:tab/>
+      </w:r>
+      <w:r>
+        <w:rPr>
+          <w:noProof/>
+          <w:sz w:val="24"/>
+          <w:szCs w:val="24"/>
+        </w:rPr>
+        <w:fldChar w:fldCharType="begin"/>
+      </w:r>
+      <w:r>
+        <w:rPr>
+          <w:noProof/>
+          <w:sz w:val="24"/>
+          <w:szCs w:val="24"/>
+        </w:rPr>
+        <w:instrText xml:space="preserve"> PAGEREF _Toc504461660 \h </w:instrText>
+      </w:r>
+      <w:r>
+        <w:rPr>
+          <w:noProof/>
+          <w:sz w:val="24"/>
+          <w:szCs w:val="24"/>
+        </w:rPr>
+      </w:r>
+      <w:r>
+        <w:rPr>
+          <w:noProof/>
+          <w:sz w:val="24"/>
+          <w:szCs w:val="24"/>
+        </w:rPr>
+        <w:fldChar w:fldCharType="separate"/>
+      </w:r>
+      <w:r>
+        <w:rPr>
+          <w:noProof/>
+          <w:sz w:val="24"/>
+          <w:szCs w:val="24"/>
+        </w:rPr>
+        <w:t>17</w:t>
+      </w:r>
+      <w:r>
+        <w:rPr>
+          <w:noProof/>
+          <w:sz w:val="24"/>
+          <w:szCs w:val="24"/>
+        </w:rPr>
+        <w:fldChar w:fldCharType="end"/>
+      </w:r>
+    </w:p>
+    <w:p>
+      <w:pPr>
+        <w:pStyle w:val="Spisilustracji"/>
+        <w:tabs>
+          <w:tab w:val="right" w:leader="dot" w:pos="8777"/>
+        </w:tabs>
+        <w:spacing w:before="120" w:after="120" w:line="360" w:lineRule="auto"/>
+        <w:rPr>
+          <w:rFonts w:eastAsiaTheme="minorEastAsia" w:cstheme="minorBidi"/>
+          <w:smallCaps w:val="0"/>
+          <w:noProof/>
+          <w:sz w:val="24"/>
+          <w:szCs w:val="24"/>
+          <w:lang w:eastAsia="pl-PL"/>
+        </w:rPr>
+      </w:pPr>
+      <w:r>
+        <w:rPr>
+          <w:noProof/>
+          <w:sz w:val="24"/>
+          <w:szCs w:val="24"/>
+        </w:rPr>
+        <w:t>Rysunek 9: Profil użytkownika</w:t>
+      </w:r>
+      <w:r>
+        <w:rPr>
+          <w:noProof/>
+          <w:sz w:val="24"/>
+          <w:szCs w:val="24"/>
+        </w:rPr>
+        <w:tab/>
+      </w:r>
+      <w:r>
+        <w:rPr>
+          <w:noProof/>
+          <w:sz w:val="24"/>
+          <w:szCs w:val="24"/>
+        </w:rPr>
+        <w:fldChar w:fldCharType="begin"/>
+      </w:r>
+      <w:r>
+        <w:rPr>
+          <w:noProof/>
+          <w:sz w:val="24"/>
+          <w:szCs w:val="24"/>
+        </w:rPr>
+        <w:instrText xml:space="preserve"> PAGEREF _Toc504461661 \h </w:instrText>
+      </w:r>
+      <w:r>
+        <w:rPr>
+          <w:noProof/>
+          <w:sz w:val="24"/>
+          <w:szCs w:val="24"/>
+        </w:rPr>
+      </w:r>
+      <w:r>
+        <w:rPr>
+          <w:noProof/>
+          <w:sz w:val="24"/>
+          <w:szCs w:val="24"/>
+        </w:rPr>
+        <w:fldChar w:fldCharType="separate"/>
+      </w:r>
+      <w:r>
+        <w:rPr>
+          <w:noProof/>
+          <w:sz w:val="24"/>
+          <w:szCs w:val="24"/>
+        </w:rPr>
+        <w:t>19</w:t>
+      </w:r>
+      <w:r>
+        <w:rPr>
+          <w:noProof/>
+          <w:sz w:val="24"/>
+          <w:szCs w:val="24"/>
+        </w:rPr>
+        <w:fldChar w:fldCharType="end"/>
+      </w:r>
+    </w:p>
+    <w:p>
+      <w:pPr>
+        <w:pStyle w:val="Spisilustracji"/>
+        <w:tabs>
+          <w:tab w:val="right" w:leader="dot" w:pos="8777"/>
+        </w:tabs>
+        <w:spacing w:before="120" w:after="120" w:line="360" w:lineRule="auto"/>
+        <w:rPr>
+          <w:rFonts w:eastAsiaTheme="minorEastAsia" w:cstheme="minorBidi"/>
+          <w:smallCaps w:val="0"/>
+          <w:noProof/>
+          <w:sz w:val="24"/>
+          <w:szCs w:val="24"/>
+          <w:lang w:eastAsia="pl-PL"/>
+        </w:rPr>
+      </w:pPr>
+      <w:r>
+        <w:rPr>
+          <w:noProof/>
+          <w:sz w:val="24"/>
+          <w:szCs w:val="24"/>
+        </w:rPr>
+        <w:t>Rysunek 10: Widok wszystkich użytkowników</w:t>
+      </w:r>
+      <w:r>
+        <w:rPr>
+          <w:noProof/>
+          <w:sz w:val="24"/>
+          <w:szCs w:val="24"/>
+        </w:rPr>
+        <w:tab/>
+      </w:r>
+      <w:r>
+        <w:rPr>
+          <w:noProof/>
+          <w:sz w:val="24"/>
+          <w:szCs w:val="24"/>
+        </w:rPr>
+        <w:fldChar w:fldCharType="begin"/>
+      </w:r>
+      <w:r>
+        <w:rPr>
+          <w:noProof/>
+          <w:sz w:val="24"/>
+          <w:szCs w:val="24"/>
+        </w:rPr>
+        <w:instrText xml:space="preserve"> PAGEREF _Toc504461662 \h </w:instrText>
+      </w:r>
+      <w:r>
+        <w:rPr>
+          <w:noProof/>
+          <w:sz w:val="24"/>
+          <w:szCs w:val="24"/>
+        </w:rPr>
+      </w:r>
+      <w:r>
+        <w:rPr>
+          <w:noProof/>
+          <w:sz w:val="24"/>
+          <w:szCs w:val="24"/>
+        </w:rPr>
+        <w:fldChar w:fldCharType="separate"/>
+      </w:r>
+      <w:r>
+        <w:rPr>
+          <w:noProof/>
+          <w:sz w:val="24"/>
+          <w:szCs w:val="24"/>
+        </w:rPr>
+        <w:t>20</w:t>
+      </w:r>
+      <w:r>
+        <w:rPr>
+          <w:noProof/>
+          <w:sz w:val="24"/>
+          <w:szCs w:val="24"/>
+        </w:rPr>
+        <w:fldChar w:fldCharType="end"/>
+      </w:r>
+    </w:p>
+    <w:p>
+      <w:pPr>
+        <w:pStyle w:val="Spisilustracji"/>
+        <w:tabs>
+          <w:tab w:val="right" w:leader="dot" w:pos="8777"/>
+        </w:tabs>
+        <w:spacing w:before="120" w:after="120" w:line="360" w:lineRule="auto"/>
+        <w:rPr>
+          <w:rFonts w:eastAsiaTheme="minorEastAsia" w:cstheme="minorBidi"/>
+          <w:smallCaps w:val="0"/>
+          <w:noProof/>
+          <w:sz w:val="24"/>
+          <w:szCs w:val="24"/>
+          <w:lang w:eastAsia="pl-PL"/>
+        </w:rPr>
+      </w:pPr>
+      <w:r>
+        <w:rPr>
+          <w:noProof/>
+          <w:sz w:val="24"/>
+          <w:szCs w:val="24"/>
+        </w:rPr>
+        <w:t>Rysunek 11: Tworzenie meczu</w:t>
+      </w:r>
+      <w:r>
+        <w:rPr>
+          <w:noProof/>
+          <w:sz w:val="24"/>
+          <w:szCs w:val="24"/>
+        </w:rPr>
+        <w:tab/>
+      </w:r>
+      <w:r>
+        <w:rPr>
+          <w:noProof/>
+          <w:sz w:val="24"/>
+          <w:szCs w:val="24"/>
+        </w:rPr>
+        <w:fldChar w:fldCharType="begin"/>
+      </w:r>
+      <w:r>
+        <w:rPr>
+          <w:noProof/>
+          <w:sz w:val="24"/>
+          <w:szCs w:val="24"/>
+        </w:rPr>
+        <w:instrText xml:space="preserve"> PAGEREF _Toc504461663 \h </w:instrText>
+      </w:r>
+      <w:r>
+        <w:rPr>
+          <w:noProof/>
+          <w:sz w:val="24"/>
+          <w:szCs w:val="24"/>
+        </w:rPr>
+      </w:r>
+      <w:r>
+        <w:rPr>
+          <w:noProof/>
+          <w:sz w:val="24"/>
+          <w:szCs w:val="24"/>
+        </w:rPr>
+        <w:fldChar w:fldCharType="separate"/>
+      </w:r>
+      <w:r>
+        <w:rPr>
+          <w:noProof/>
+          <w:sz w:val="24"/>
+          <w:szCs w:val="24"/>
+        </w:rPr>
+        <w:t>21</w:t>
+      </w:r>
+      <w:r>
+        <w:rPr>
+          <w:noProof/>
+          <w:sz w:val="24"/>
+          <w:szCs w:val="24"/>
+        </w:rPr>
+        <w:fldChar w:fldCharType="end"/>
+      </w:r>
+    </w:p>
+    <w:p>
+      <w:pPr>
+        <w:pStyle w:val="Spisilustracji"/>
+        <w:tabs>
+          <w:tab w:val="right" w:leader="dot" w:pos="8777"/>
+        </w:tabs>
+        <w:spacing w:before="120" w:after="120" w:line="360" w:lineRule="auto"/>
+        <w:rPr>
+          <w:rFonts w:eastAsiaTheme="minorEastAsia" w:cstheme="minorBidi"/>
+          <w:smallCaps w:val="0"/>
+          <w:noProof/>
+          <w:sz w:val="24"/>
+          <w:szCs w:val="24"/>
+          <w:lang w:eastAsia="pl-PL"/>
+        </w:rPr>
+      </w:pPr>
+      <w:r>
+        <w:rPr>
+          <w:noProof/>
+          <w:sz w:val="24"/>
+          <w:szCs w:val="24"/>
+        </w:rPr>
+        <w:t>Rysunek 12: Następne mecze</w:t>
+      </w:r>
+      <w:r>
+        <w:rPr>
+          <w:noProof/>
+          <w:sz w:val="24"/>
+          <w:szCs w:val="24"/>
+        </w:rPr>
+        <w:tab/>
+      </w:r>
+      <w:r>
+        <w:rPr>
+          <w:noProof/>
+          <w:sz w:val="24"/>
+          <w:szCs w:val="24"/>
+        </w:rPr>
+        <w:fldChar w:fldCharType="begin"/>
+      </w:r>
+      <w:r>
+        <w:rPr>
+          <w:noProof/>
+          <w:sz w:val="24"/>
+          <w:szCs w:val="24"/>
+        </w:rPr>
+        <w:instrText xml:space="preserve"> PAGEREF _Toc504461664 \h </w:instrText>
+      </w:r>
+      <w:r>
+        <w:rPr>
+          <w:noProof/>
+          <w:sz w:val="24"/>
+          <w:szCs w:val="24"/>
+        </w:rPr>
+      </w:r>
+      <w:r>
+        <w:rPr>
+          <w:noProof/>
+          <w:sz w:val="24"/>
+          <w:szCs w:val="24"/>
+        </w:rPr>
+        <w:fldChar w:fldCharType="separate"/>
+      </w:r>
+      <w:r>
+        <w:rPr>
+          <w:noProof/>
+          <w:sz w:val="24"/>
+          <w:szCs w:val="24"/>
+        </w:rPr>
+        <w:t>22</w:t>
+      </w:r>
+      <w:r>
+        <w:rPr>
+          <w:noProof/>
+          <w:sz w:val="24"/>
+          <w:szCs w:val="24"/>
+        </w:rPr>
+        <w:fldChar w:fldCharType="end"/>
+      </w:r>
+    </w:p>
+    <w:p>
+      <w:pPr>
+        <w:pStyle w:val="Spisilustracji"/>
+        <w:tabs>
+          <w:tab w:val="right" w:leader="dot" w:pos="8777"/>
+        </w:tabs>
+        <w:spacing w:before="120" w:after="120" w:line="360" w:lineRule="auto"/>
+        <w:rPr>
+          <w:rFonts w:eastAsiaTheme="minorEastAsia" w:cstheme="minorBidi"/>
+          <w:smallCaps w:val="0"/>
+          <w:noProof/>
+          <w:sz w:val="24"/>
+          <w:szCs w:val="24"/>
+          <w:lang w:eastAsia="pl-PL"/>
+        </w:rPr>
+      </w:pPr>
+      <w:r>
+        <w:rPr>
+          <w:noProof/>
+          <w:sz w:val="24"/>
+          <w:szCs w:val="24"/>
+        </w:rPr>
+        <w:t>Rysunek 13: Wybieranie graczy składu wyjściowego</w:t>
+      </w:r>
+      <w:r>
+        <w:rPr>
+          <w:noProof/>
+          <w:sz w:val="24"/>
+          <w:szCs w:val="24"/>
+        </w:rPr>
+        <w:tab/>
+      </w:r>
+      <w:r>
+        <w:rPr>
+          <w:noProof/>
+          <w:sz w:val="24"/>
+          <w:szCs w:val="24"/>
+        </w:rPr>
+        <w:fldChar w:fldCharType="begin"/>
+      </w:r>
+      <w:r>
+        <w:rPr>
+          <w:noProof/>
+          <w:sz w:val="24"/>
+          <w:szCs w:val="24"/>
+        </w:rPr>
+        <w:instrText xml:space="preserve"> PAGEREF _Toc504461665 \h </w:instrText>
+      </w:r>
+      <w:r>
+        <w:rPr>
+          <w:noProof/>
+          <w:sz w:val="24"/>
+          <w:szCs w:val="24"/>
+        </w:rPr>
+      </w:r>
+      <w:r>
+        <w:rPr>
+          <w:noProof/>
+          <w:sz w:val="24"/>
+          <w:szCs w:val="24"/>
+        </w:rPr>
+        <w:fldChar w:fldCharType="separate"/>
+      </w:r>
+      <w:r>
+        <w:rPr>
+          <w:noProof/>
+          <w:sz w:val="24"/>
+          <w:szCs w:val="24"/>
+        </w:rPr>
+        <w:t>23</w:t>
+      </w:r>
+      <w:r>
+        <w:rPr>
+          <w:noProof/>
+          <w:sz w:val="24"/>
+          <w:szCs w:val="24"/>
+        </w:rPr>
+        <w:fldChar w:fldCharType="end"/>
+      </w:r>
+    </w:p>
+    <w:p>
+      <w:pPr>
+        <w:pStyle w:val="Spisilustracji"/>
+        <w:tabs>
+          <w:tab w:val="right" w:leader="dot" w:pos="8777"/>
+        </w:tabs>
+        <w:spacing w:before="120" w:after="120" w:line="360" w:lineRule="auto"/>
+        <w:rPr>
+          <w:rFonts w:eastAsiaTheme="minorEastAsia" w:cstheme="minorBidi"/>
+          <w:smallCaps w:val="0"/>
+          <w:noProof/>
+          <w:sz w:val="24"/>
+          <w:szCs w:val="24"/>
+          <w:lang w:eastAsia="pl-PL"/>
+        </w:rPr>
+      </w:pPr>
+      <w:r>
+        <w:rPr>
+          <w:noProof/>
+          <w:sz w:val="24"/>
+          <w:szCs w:val="24"/>
+        </w:rPr>
+        <w:t>Rysunek 14: Wybieranie graczy do ławki rezerwowych</w:t>
+      </w:r>
+      <w:r>
+        <w:rPr>
+          <w:noProof/>
+          <w:sz w:val="24"/>
+          <w:szCs w:val="24"/>
+        </w:rPr>
+        <w:tab/>
+      </w:r>
+      <w:r>
+        <w:rPr>
+          <w:noProof/>
+          <w:sz w:val="24"/>
+          <w:szCs w:val="24"/>
+        </w:rPr>
+        <w:fldChar w:fldCharType="begin"/>
+      </w:r>
+      <w:r>
+        <w:rPr>
+          <w:noProof/>
+          <w:sz w:val="24"/>
+          <w:szCs w:val="24"/>
+        </w:rPr>
+        <w:instrText xml:space="preserve"> PAGEREF _Toc504461666 \h </w:instrText>
+      </w:r>
+      <w:r>
+        <w:rPr>
+          <w:noProof/>
+          <w:sz w:val="24"/>
+          <w:szCs w:val="24"/>
+        </w:rPr>
+      </w:r>
+      <w:r>
+        <w:rPr>
+          <w:noProof/>
+          <w:sz w:val="24"/>
+          <w:szCs w:val="24"/>
+        </w:rPr>
+        <w:fldChar w:fldCharType="separate"/>
+      </w:r>
+      <w:r>
+        <w:rPr>
+          <w:noProof/>
+          <w:sz w:val="24"/>
+          <w:szCs w:val="24"/>
+        </w:rPr>
+        <w:t>25</w:t>
+      </w:r>
+      <w:r>
+        <w:rPr>
+          <w:noProof/>
+          <w:sz w:val="24"/>
+          <w:szCs w:val="24"/>
+        </w:rPr>
+        <w:fldChar w:fldCharType="end"/>
+      </w:r>
+    </w:p>
+    <w:p>
+      <w:pPr>
+        <w:pStyle w:val="Spisilustracji"/>
+        <w:tabs>
+          <w:tab w:val="right" w:leader="dot" w:pos="8777"/>
+        </w:tabs>
+        <w:spacing w:before="120" w:after="120" w:line="360" w:lineRule="auto"/>
+        <w:rPr>
+          <w:rFonts w:eastAsiaTheme="minorEastAsia" w:cstheme="minorBidi"/>
+          <w:smallCaps w:val="0"/>
+          <w:noProof/>
+          <w:sz w:val="24"/>
+          <w:szCs w:val="24"/>
+          <w:lang w:eastAsia="pl-PL"/>
+        </w:rPr>
+      </w:pPr>
+      <w:r>
+        <w:rPr>
+          <w:noProof/>
+          <w:sz w:val="24"/>
+          <w:szCs w:val="24"/>
+        </w:rPr>
+        <w:t>Rysunek 15: Składy meczowe</w:t>
+      </w:r>
+      <w:r>
+        <w:rPr>
+          <w:noProof/>
+          <w:sz w:val="24"/>
+          <w:szCs w:val="24"/>
+        </w:rPr>
+        <w:tab/>
+      </w:r>
+      <w:r>
+        <w:rPr>
+          <w:noProof/>
+          <w:sz w:val="24"/>
+          <w:szCs w:val="24"/>
+        </w:rPr>
+        <w:fldChar w:fldCharType="begin"/>
+      </w:r>
+      <w:r>
+        <w:rPr>
+          <w:noProof/>
+          <w:sz w:val="24"/>
+          <w:szCs w:val="24"/>
+        </w:rPr>
+        <w:instrText xml:space="preserve"> PAGEREF _Toc504461667 \h </w:instrText>
+      </w:r>
+      <w:r>
+        <w:rPr>
+          <w:noProof/>
+          <w:sz w:val="24"/>
+          <w:szCs w:val="24"/>
+        </w:rPr>
+      </w:r>
+      <w:r>
+        <w:rPr>
+          <w:noProof/>
+          <w:sz w:val="24"/>
+          <w:szCs w:val="24"/>
+        </w:rPr>
+        <w:fldChar w:fldCharType="separate"/>
+      </w:r>
+      <w:r>
+        <w:rPr>
+          <w:noProof/>
+          <w:sz w:val="24"/>
+          <w:szCs w:val="24"/>
+        </w:rPr>
+        <w:t>26</w:t>
+      </w:r>
+      <w:r>
+        <w:rPr>
+          <w:noProof/>
+          <w:sz w:val="24"/>
+          <w:szCs w:val="24"/>
+        </w:rPr>
+        <w:fldChar w:fldCharType="end"/>
+      </w:r>
+    </w:p>
+    <w:p>
+      <w:pPr>
+        <w:pStyle w:val="Spisilustracji"/>
+        <w:tabs>
+          <w:tab w:val="right" w:leader="dot" w:pos="8777"/>
+        </w:tabs>
+        <w:spacing w:before="120" w:after="120" w:line="360" w:lineRule="auto"/>
+        <w:rPr>
+          <w:rFonts w:eastAsiaTheme="minorEastAsia" w:cstheme="minorBidi"/>
+          <w:smallCaps w:val="0"/>
+          <w:noProof/>
+          <w:sz w:val="24"/>
+          <w:szCs w:val="24"/>
+          <w:lang w:eastAsia="pl-PL"/>
+        </w:rPr>
+      </w:pPr>
+      <w:r>
+        <w:rPr>
+          <w:noProof/>
+          <w:sz w:val="24"/>
+          <w:szCs w:val="24"/>
+        </w:rPr>
+        <w:t>Rysunek 16: Wybieranie meczy do kuponu</w:t>
+      </w:r>
+      <w:r>
+        <w:rPr>
+          <w:noProof/>
+          <w:sz w:val="24"/>
+          <w:szCs w:val="24"/>
+        </w:rPr>
+        <w:tab/>
+      </w:r>
+      <w:r>
+        <w:rPr>
+          <w:noProof/>
+          <w:sz w:val="24"/>
+          <w:szCs w:val="24"/>
+        </w:rPr>
+        <w:fldChar w:fldCharType="begin"/>
+      </w:r>
+      <w:r>
+        <w:rPr>
+          <w:noProof/>
+          <w:sz w:val="24"/>
+          <w:szCs w:val="24"/>
+        </w:rPr>
+        <w:instrText xml:space="preserve"> PAGEREF _Toc504461668 \h </w:instrText>
+      </w:r>
+      <w:r>
+        <w:rPr>
+          <w:noProof/>
+          <w:sz w:val="24"/>
+          <w:szCs w:val="24"/>
+        </w:rPr>
+      </w:r>
+      <w:r>
+        <w:rPr>
+          <w:noProof/>
+          <w:sz w:val="24"/>
+          <w:szCs w:val="24"/>
+        </w:rPr>
+        <w:fldChar w:fldCharType="separate"/>
+      </w:r>
+      <w:r>
+        <w:rPr>
+          <w:noProof/>
+          <w:sz w:val="24"/>
+          <w:szCs w:val="24"/>
+        </w:rPr>
+        <w:t>27</w:t>
+      </w:r>
+      <w:r>
+        <w:rPr>
+          <w:noProof/>
+          <w:sz w:val="24"/>
+          <w:szCs w:val="24"/>
+        </w:rPr>
+        <w:fldChar w:fldCharType="end"/>
+      </w:r>
+    </w:p>
+    <w:p>
+      <w:pPr>
+        <w:pStyle w:val="Spisilustracji"/>
+        <w:tabs>
+          <w:tab w:val="right" w:leader="dot" w:pos="8777"/>
+        </w:tabs>
+        <w:spacing w:before="120" w:after="120" w:line="360" w:lineRule="auto"/>
+        <w:rPr>
+          <w:rFonts w:eastAsiaTheme="minorEastAsia" w:cstheme="minorBidi"/>
+          <w:smallCaps w:val="0"/>
+          <w:noProof/>
+          <w:sz w:val="24"/>
+          <w:szCs w:val="24"/>
+          <w:lang w:eastAsia="pl-PL"/>
+        </w:rPr>
+      </w:pPr>
+      <w:r>
+        <w:rPr>
+          <w:noProof/>
+          <w:sz w:val="24"/>
+          <w:szCs w:val="24"/>
+        </w:rPr>
+        <w:t>Rysunek 17: Określanie przewidywanych rezultatów</w:t>
+      </w:r>
+      <w:r>
+        <w:rPr>
+          <w:noProof/>
+          <w:sz w:val="24"/>
+          <w:szCs w:val="24"/>
+        </w:rPr>
+        <w:tab/>
+      </w:r>
+      <w:r>
+        <w:rPr>
+          <w:noProof/>
+          <w:sz w:val="24"/>
+          <w:szCs w:val="24"/>
+        </w:rPr>
+        <w:fldChar w:fldCharType="begin"/>
+      </w:r>
+      <w:r>
+        <w:rPr>
+          <w:noProof/>
+          <w:sz w:val="24"/>
+          <w:szCs w:val="24"/>
+        </w:rPr>
+        <w:instrText xml:space="preserve"> PAGEREF _Toc504461669 \h </w:instrText>
+      </w:r>
+      <w:r>
+        <w:rPr>
+          <w:noProof/>
+          <w:sz w:val="24"/>
+          <w:szCs w:val="24"/>
+        </w:rPr>
+      </w:r>
+      <w:r>
+        <w:rPr>
+          <w:noProof/>
+          <w:sz w:val="24"/>
+          <w:szCs w:val="24"/>
+        </w:rPr>
+        <w:fldChar w:fldCharType="separate"/>
+      </w:r>
+      <w:r>
+        <w:rPr>
+          <w:noProof/>
+          <w:sz w:val="24"/>
+          <w:szCs w:val="24"/>
+        </w:rPr>
+        <w:t>28</w:t>
+      </w:r>
+      <w:r>
+        <w:rPr>
+          <w:noProof/>
+          <w:sz w:val="24"/>
+          <w:szCs w:val="24"/>
+        </w:rPr>
+        <w:fldChar w:fldCharType="end"/>
+      </w:r>
+    </w:p>
+    <w:p>
+      <w:pPr>
+        <w:pStyle w:val="Spisilustracji"/>
+        <w:tabs>
+          <w:tab w:val="right" w:leader="dot" w:pos="8777"/>
+        </w:tabs>
+        <w:spacing w:before="120" w:after="120" w:line="360" w:lineRule="auto"/>
+        <w:rPr>
+          <w:rFonts w:eastAsiaTheme="minorEastAsia" w:cstheme="minorBidi"/>
+          <w:smallCaps w:val="0"/>
+          <w:noProof/>
+          <w:sz w:val="24"/>
+          <w:szCs w:val="24"/>
+          <w:lang w:eastAsia="pl-PL"/>
+        </w:rPr>
+      </w:pPr>
+      <w:r>
+        <w:rPr>
+          <w:noProof/>
+          <w:sz w:val="24"/>
+          <w:szCs w:val="24"/>
+        </w:rPr>
+        <w:t>Rysunek 18: Główna strona z komunikatem</w:t>
+      </w:r>
+      <w:r>
+        <w:rPr>
+          <w:noProof/>
+          <w:sz w:val="24"/>
+          <w:szCs w:val="24"/>
+        </w:rPr>
+        <w:tab/>
+      </w:r>
+      <w:r>
+        <w:rPr>
+          <w:noProof/>
+          <w:sz w:val="24"/>
+          <w:szCs w:val="24"/>
+        </w:rPr>
+        <w:fldChar w:fldCharType="begin"/>
+      </w:r>
+      <w:r>
+        <w:rPr>
+          <w:noProof/>
+          <w:sz w:val="24"/>
+          <w:szCs w:val="24"/>
+        </w:rPr>
+        <w:instrText xml:space="preserve"> PAGEREF _Toc504461670 \h </w:instrText>
+      </w:r>
+      <w:r>
+        <w:rPr>
+          <w:noProof/>
+          <w:sz w:val="24"/>
+          <w:szCs w:val="24"/>
+        </w:rPr>
+      </w:r>
+      <w:r>
+        <w:rPr>
+          <w:noProof/>
+          <w:sz w:val="24"/>
+          <w:szCs w:val="24"/>
+        </w:rPr>
+        <w:fldChar w:fldCharType="separate"/>
+      </w:r>
+      <w:r>
+        <w:rPr>
+          <w:noProof/>
+          <w:sz w:val="24"/>
+          <w:szCs w:val="24"/>
+        </w:rPr>
+        <w:t>29</w:t>
+      </w:r>
+      <w:r>
+        <w:rPr>
+          <w:noProof/>
+          <w:sz w:val="24"/>
+          <w:szCs w:val="24"/>
+        </w:rPr>
+        <w:fldChar w:fldCharType="end"/>
+      </w:r>
+    </w:p>
+    <w:p>
+      <w:pPr>
+        <w:pStyle w:val="Spisilustracji"/>
+        <w:tabs>
+          <w:tab w:val="right" w:leader="dot" w:pos="8777"/>
+        </w:tabs>
+        <w:spacing w:before="120" w:after="120" w:line="360" w:lineRule="auto"/>
+        <w:rPr>
+          <w:rFonts w:eastAsiaTheme="minorEastAsia" w:cstheme="minorBidi"/>
+          <w:smallCaps w:val="0"/>
+          <w:noProof/>
+          <w:sz w:val="24"/>
+          <w:szCs w:val="24"/>
+          <w:lang w:eastAsia="pl-PL"/>
+        </w:rPr>
+      </w:pPr>
+      <w:r>
+        <w:rPr>
+          <w:noProof/>
+          <w:sz w:val="24"/>
+          <w:szCs w:val="24"/>
+        </w:rPr>
+        <w:t>Rysunek 19: Widok wszystkich kuponów użytkownika</w:t>
+      </w:r>
+      <w:r>
+        <w:rPr>
+          <w:noProof/>
+          <w:sz w:val="24"/>
+          <w:szCs w:val="24"/>
+        </w:rPr>
+        <w:tab/>
+      </w:r>
+      <w:r>
+        <w:rPr>
+          <w:noProof/>
+          <w:sz w:val="24"/>
+          <w:szCs w:val="24"/>
+        </w:rPr>
+        <w:fldChar w:fldCharType="begin"/>
+      </w:r>
+      <w:r>
+        <w:rPr>
+          <w:noProof/>
+          <w:sz w:val="24"/>
+          <w:szCs w:val="24"/>
+        </w:rPr>
+        <w:instrText xml:space="preserve"> PAGEREF _Toc504461671 \h </w:instrText>
+      </w:r>
+      <w:r>
+        <w:rPr>
+          <w:noProof/>
+          <w:sz w:val="24"/>
+          <w:szCs w:val="24"/>
+        </w:rPr>
+      </w:r>
+      <w:r>
+        <w:rPr>
+          <w:noProof/>
+          <w:sz w:val="24"/>
+          <w:szCs w:val="24"/>
+        </w:rPr>
+        <w:fldChar w:fldCharType="separate"/>
+      </w:r>
+      <w:r>
+        <w:rPr>
+          <w:noProof/>
+          <w:sz w:val="24"/>
+          <w:szCs w:val="24"/>
+        </w:rPr>
+        <w:t>29</w:t>
+      </w:r>
+      <w:r>
+        <w:rPr>
+          <w:noProof/>
+          <w:sz w:val="24"/>
+          <w:szCs w:val="24"/>
+        </w:rPr>
+        <w:fldChar w:fldCharType="end"/>
+      </w:r>
+    </w:p>
+    <w:p>
+      <w:pPr>
+        <w:pStyle w:val="Spisilustracji"/>
+        <w:tabs>
+          <w:tab w:val="right" w:leader="dot" w:pos="8777"/>
+        </w:tabs>
+        <w:spacing w:before="120" w:after="120" w:line="360" w:lineRule="auto"/>
+        <w:rPr>
+          <w:rFonts w:eastAsiaTheme="minorEastAsia" w:cstheme="minorBidi"/>
+          <w:smallCaps w:val="0"/>
+          <w:noProof/>
+          <w:sz w:val="24"/>
+          <w:szCs w:val="24"/>
+          <w:lang w:eastAsia="pl-PL"/>
+        </w:rPr>
+      </w:pPr>
+      <w:r>
+        <w:rPr>
+          <w:noProof/>
+          <w:sz w:val="24"/>
+          <w:szCs w:val="24"/>
+        </w:rPr>
+        <w:t>Rysunek 20: Widok wszystkich singli z kuponu</w:t>
+      </w:r>
+      <w:r>
+        <w:rPr>
+          <w:noProof/>
+          <w:sz w:val="24"/>
+          <w:szCs w:val="24"/>
+        </w:rPr>
+        <w:tab/>
+      </w:r>
+      <w:r>
+        <w:rPr>
+          <w:noProof/>
+          <w:sz w:val="24"/>
+          <w:szCs w:val="24"/>
+        </w:rPr>
+        <w:fldChar w:fldCharType="begin"/>
+      </w:r>
+      <w:r>
+        <w:rPr>
+          <w:noProof/>
+          <w:sz w:val="24"/>
+          <w:szCs w:val="24"/>
+        </w:rPr>
+        <w:instrText xml:space="preserve"> PAGEREF _Toc504461672 \h </w:instrText>
+      </w:r>
+      <w:r>
+        <w:rPr>
+          <w:noProof/>
+          <w:sz w:val="24"/>
+          <w:szCs w:val="24"/>
+        </w:rPr>
+      </w:r>
+      <w:r>
+        <w:rPr>
+          <w:noProof/>
+          <w:sz w:val="24"/>
+          <w:szCs w:val="24"/>
+        </w:rPr>
+        <w:fldChar w:fldCharType="separate"/>
+      </w:r>
+      <w:r>
+        <w:rPr>
+          <w:noProof/>
+          <w:sz w:val="24"/>
+          <w:szCs w:val="24"/>
+        </w:rPr>
+        <w:t>31</w:t>
+      </w:r>
+      <w:r>
+        <w:rPr>
+          <w:noProof/>
+          <w:sz w:val="24"/>
+          <w:szCs w:val="24"/>
+        </w:rPr>
+        <w:fldChar w:fldCharType="end"/>
+      </w:r>
+    </w:p>
+    <w:p>
+      <w:pPr>
+        <w:pStyle w:val="Spisilustracji"/>
+        <w:tabs>
+          <w:tab w:val="right" w:leader="dot" w:pos="8777"/>
+        </w:tabs>
+        <w:spacing w:before="120" w:after="120" w:line="360" w:lineRule="auto"/>
+        <w:rPr>
+          <w:rFonts w:eastAsiaTheme="minorEastAsia" w:cstheme="minorBidi"/>
+          <w:smallCaps w:val="0"/>
+          <w:noProof/>
+          <w:sz w:val="24"/>
+          <w:szCs w:val="24"/>
+          <w:lang w:eastAsia="pl-PL"/>
+        </w:rPr>
+      </w:pPr>
+      <w:r>
+        <w:rPr>
+          <w:noProof/>
+          <w:sz w:val="24"/>
+          <w:szCs w:val="24"/>
+        </w:rPr>
+        <w:t>Rysunek 21: Widok przed zasymulowaniem spotkania</w:t>
+      </w:r>
+      <w:r>
+        <w:rPr>
+          <w:noProof/>
+          <w:sz w:val="24"/>
+          <w:szCs w:val="24"/>
+        </w:rPr>
+        <w:tab/>
+      </w:r>
+      <w:r>
+        <w:rPr>
+          <w:noProof/>
+          <w:sz w:val="24"/>
+          <w:szCs w:val="24"/>
+        </w:rPr>
+        <w:fldChar w:fldCharType="begin"/>
+      </w:r>
+      <w:r>
+        <w:rPr>
+          <w:noProof/>
+          <w:sz w:val="24"/>
+          <w:szCs w:val="24"/>
+        </w:rPr>
+        <w:instrText xml:space="preserve"> PAGEREF _Toc504461673 \h </w:instrText>
+      </w:r>
+      <w:r>
+        <w:rPr>
+          <w:noProof/>
+          <w:sz w:val="24"/>
+          <w:szCs w:val="24"/>
+        </w:rPr>
+      </w:r>
+      <w:r>
+        <w:rPr>
+          <w:noProof/>
+          <w:sz w:val="24"/>
+          <w:szCs w:val="24"/>
+        </w:rPr>
+        <w:fldChar w:fldCharType="separate"/>
+      </w:r>
+      <w:r>
+        <w:rPr>
+          <w:noProof/>
+          <w:sz w:val="24"/>
+          <w:szCs w:val="24"/>
+        </w:rPr>
+        <w:t>32</w:t>
+      </w:r>
+      <w:r>
+        <w:rPr>
+          <w:noProof/>
+          <w:sz w:val="24"/>
+          <w:szCs w:val="24"/>
+        </w:rPr>
+        <w:fldChar w:fldCharType="end"/>
+      </w:r>
+    </w:p>
+    <w:p>
+      <w:pPr>
+        <w:pStyle w:val="Spisilustracji"/>
+        <w:tabs>
+          <w:tab w:val="right" w:leader="dot" w:pos="8777"/>
+        </w:tabs>
+        <w:spacing w:before="120" w:after="120" w:line="360" w:lineRule="auto"/>
+        <w:rPr>
+          <w:rFonts w:eastAsiaTheme="minorEastAsia" w:cstheme="minorBidi"/>
+          <w:smallCaps w:val="0"/>
+          <w:noProof/>
+          <w:sz w:val="24"/>
+          <w:szCs w:val="24"/>
+          <w:lang w:eastAsia="pl-PL"/>
+        </w:rPr>
+      </w:pPr>
+      <w:r>
+        <w:rPr>
+          <w:noProof/>
+          <w:sz w:val="24"/>
+          <w:szCs w:val="24"/>
+        </w:rPr>
+        <w:t>Rysunek 22: Rezultat meczu wygenerowany przez sieć neuronową</w:t>
+      </w:r>
+      <w:r>
+        <w:rPr>
+          <w:noProof/>
+          <w:sz w:val="24"/>
+          <w:szCs w:val="24"/>
+        </w:rPr>
+        <w:tab/>
+      </w:r>
+      <w:r>
+        <w:rPr>
+          <w:noProof/>
+          <w:sz w:val="24"/>
+          <w:szCs w:val="24"/>
+        </w:rPr>
+        <w:fldChar w:fldCharType="begin"/>
+      </w:r>
+      <w:r>
+        <w:rPr>
+          <w:noProof/>
+          <w:sz w:val="24"/>
+          <w:szCs w:val="24"/>
+        </w:rPr>
+        <w:instrText xml:space="preserve"> PAGEREF _Toc504461674 \h </w:instrText>
+      </w:r>
+      <w:r>
+        <w:rPr>
+          <w:noProof/>
+          <w:sz w:val="24"/>
+          <w:szCs w:val="24"/>
+        </w:rPr>
+      </w:r>
+      <w:r>
+        <w:rPr>
+          <w:noProof/>
+          <w:sz w:val="24"/>
+          <w:szCs w:val="24"/>
+        </w:rPr>
+        <w:fldChar w:fldCharType="separate"/>
+      </w:r>
+      <w:r>
+        <w:rPr>
+          <w:noProof/>
+          <w:sz w:val="24"/>
+          <w:szCs w:val="24"/>
+        </w:rPr>
+        <w:t>33</w:t>
+      </w:r>
+      <w:r>
+        <w:rPr>
+          <w:noProof/>
+          <w:sz w:val="24"/>
+          <w:szCs w:val="24"/>
+        </w:rPr>
+        <w:fldChar w:fldCharType="end"/>
+      </w:r>
+    </w:p>
+    <w:p>
+      <w:pPr>
+        <w:pStyle w:val="Spisilustracji"/>
+        <w:tabs>
+          <w:tab w:val="right" w:leader="dot" w:pos="8777"/>
+        </w:tabs>
+        <w:spacing w:before="120" w:after="120" w:line="360" w:lineRule="auto"/>
+        <w:rPr>
+          <w:rFonts w:eastAsiaTheme="minorEastAsia" w:cstheme="minorBidi"/>
+          <w:smallCaps w:val="0"/>
+          <w:noProof/>
+          <w:sz w:val="24"/>
+          <w:szCs w:val="24"/>
+          <w:lang w:eastAsia="pl-PL"/>
+        </w:rPr>
+      </w:pPr>
+      <w:r>
+        <w:rPr>
+          <w:noProof/>
+          <w:sz w:val="24"/>
+          <w:szCs w:val="24"/>
+        </w:rPr>
+        <w:lastRenderedPageBreak/>
+        <w:t>Rysunek 23: Tabela ligi</w:t>
+      </w:r>
+      <w:r>
+        <w:rPr>
+          <w:noProof/>
+          <w:sz w:val="24"/>
+          <w:szCs w:val="24"/>
+        </w:rPr>
+        <w:tab/>
+      </w:r>
+      <w:r>
+        <w:rPr>
+          <w:noProof/>
+          <w:sz w:val="24"/>
+          <w:szCs w:val="24"/>
+        </w:rPr>
+        <w:fldChar w:fldCharType="begin"/>
+      </w:r>
+      <w:r>
+        <w:rPr>
+          <w:noProof/>
+          <w:sz w:val="24"/>
+          <w:szCs w:val="24"/>
+        </w:rPr>
+        <w:instrText xml:space="preserve"> PAGEREF _Toc504461675 \h </w:instrText>
+      </w:r>
+      <w:r>
+        <w:rPr>
+          <w:noProof/>
+          <w:sz w:val="24"/>
+          <w:szCs w:val="24"/>
+        </w:rPr>
+      </w:r>
+      <w:r>
+        <w:rPr>
+          <w:noProof/>
+          <w:sz w:val="24"/>
+          <w:szCs w:val="24"/>
+        </w:rPr>
+        <w:fldChar w:fldCharType="separate"/>
+      </w:r>
+      <w:r>
+        <w:rPr>
+          <w:noProof/>
+          <w:sz w:val="24"/>
+          <w:szCs w:val="24"/>
+        </w:rPr>
+        <w:t>35</w:t>
+      </w:r>
+      <w:r>
+        <w:rPr>
+          <w:noProof/>
+          <w:sz w:val="24"/>
+          <w:szCs w:val="24"/>
+        </w:rPr>
+        <w:fldChar w:fldCharType="end"/>
+      </w:r>
+    </w:p>
+    <w:p>
+      <w:pPr>
+        <w:pStyle w:val="Spisilustracji"/>
+        <w:tabs>
+          <w:tab w:val="right" w:leader="dot" w:pos="8777"/>
+        </w:tabs>
+        <w:spacing w:before="120" w:after="120" w:line="360" w:lineRule="auto"/>
+        <w:rPr>
+          <w:rFonts w:eastAsiaTheme="minorEastAsia" w:cstheme="minorBidi"/>
+          <w:smallCaps w:val="0"/>
+          <w:noProof/>
+          <w:sz w:val="24"/>
+          <w:szCs w:val="24"/>
+          <w:lang w:eastAsia="pl-PL"/>
+        </w:rPr>
+      </w:pPr>
+      <w:r>
+        <w:rPr>
+          <w:noProof/>
+          <w:sz w:val="24"/>
+          <w:szCs w:val="24"/>
+        </w:rPr>
+        <w:t>Rysunek 24: Spis wszystkich klubów</w:t>
+      </w:r>
+      <w:r>
+        <w:rPr>
+          <w:noProof/>
+          <w:sz w:val="24"/>
+          <w:szCs w:val="24"/>
+        </w:rPr>
+        <w:tab/>
+      </w:r>
+      <w:r>
+        <w:rPr>
+          <w:noProof/>
+          <w:sz w:val="24"/>
+          <w:szCs w:val="24"/>
+        </w:rPr>
+        <w:fldChar w:fldCharType="begin"/>
+      </w:r>
+      <w:r>
+        <w:rPr>
+          <w:noProof/>
+          <w:sz w:val="24"/>
+          <w:szCs w:val="24"/>
+        </w:rPr>
+        <w:instrText xml:space="preserve"> PAGEREF _Toc504461676 \h </w:instrText>
+      </w:r>
+      <w:r>
+        <w:rPr>
+          <w:noProof/>
+          <w:sz w:val="24"/>
+          <w:szCs w:val="24"/>
+        </w:rPr>
+      </w:r>
+      <w:r>
+        <w:rPr>
+          <w:noProof/>
+          <w:sz w:val="24"/>
+          <w:szCs w:val="24"/>
+        </w:rPr>
+        <w:fldChar w:fldCharType="separate"/>
+      </w:r>
+      <w:r>
+        <w:rPr>
+          <w:noProof/>
+          <w:sz w:val="24"/>
+          <w:szCs w:val="24"/>
+        </w:rPr>
+        <w:t>36</w:t>
+      </w:r>
+      <w:r>
+        <w:rPr>
+          <w:noProof/>
+          <w:sz w:val="24"/>
+          <w:szCs w:val="24"/>
+        </w:rPr>
+        <w:fldChar w:fldCharType="end"/>
+      </w:r>
+    </w:p>
+    <w:p>
+      <w:pPr>
+        <w:pStyle w:val="Spisilustracji"/>
+        <w:tabs>
+          <w:tab w:val="right" w:leader="dot" w:pos="8777"/>
+        </w:tabs>
+        <w:spacing w:before="120" w:after="120" w:line="360" w:lineRule="auto"/>
+        <w:rPr>
+          <w:rFonts w:eastAsiaTheme="minorEastAsia" w:cstheme="minorBidi"/>
+          <w:smallCaps w:val="0"/>
+          <w:noProof/>
+          <w:sz w:val="24"/>
+          <w:szCs w:val="24"/>
+          <w:lang w:eastAsia="pl-PL"/>
+        </w:rPr>
+      </w:pPr>
+      <w:r>
+        <w:rPr>
+          <w:noProof/>
+          <w:sz w:val="24"/>
+          <w:szCs w:val="24"/>
+        </w:rPr>
+        <w:t>Rysunek 25: Edycja klubu</w:t>
+      </w:r>
+      <w:r>
+        <w:rPr>
+          <w:noProof/>
+          <w:sz w:val="24"/>
+          <w:szCs w:val="24"/>
+        </w:rPr>
+        <w:tab/>
+      </w:r>
+      <w:r>
+        <w:rPr>
+          <w:noProof/>
+          <w:sz w:val="24"/>
+          <w:szCs w:val="24"/>
+        </w:rPr>
+        <w:fldChar w:fldCharType="begin"/>
+      </w:r>
+      <w:r>
+        <w:rPr>
+          <w:noProof/>
+          <w:sz w:val="24"/>
+          <w:szCs w:val="24"/>
+        </w:rPr>
+        <w:instrText xml:space="preserve"> PAGEREF _Toc504461677 \h </w:instrText>
+      </w:r>
+      <w:r>
+        <w:rPr>
+          <w:noProof/>
+          <w:sz w:val="24"/>
+          <w:szCs w:val="24"/>
+        </w:rPr>
+      </w:r>
+      <w:r>
+        <w:rPr>
+          <w:noProof/>
+          <w:sz w:val="24"/>
+          <w:szCs w:val="24"/>
+        </w:rPr>
+        <w:fldChar w:fldCharType="separate"/>
+      </w:r>
+      <w:r>
+        <w:rPr>
+          <w:noProof/>
+          <w:sz w:val="24"/>
+          <w:szCs w:val="24"/>
+        </w:rPr>
+        <w:t>37</w:t>
+      </w:r>
+      <w:r>
+        <w:rPr>
+          <w:noProof/>
+          <w:sz w:val="24"/>
+          <w:szCs w:val="24"/>
+        </w:rPr>
+        <w:fldChar w:fldCharType="end"/>
+      </w:r>
+    </w:p>
+    <w:p>
+      <w:pPr>
+        <w:pStyle w:val="Spisilustracji"/>
+        <w:tabs>
+          <w:tab w:val="right" w:leader="dot" w:pos="8777"/>
+        </w:tabs>
+        <w:spacing w:before="120" w:after="120" w:line="360" w:lineRule="auto"/>
+        <w:rPr>
+          <w:rFonts w:eastAsiaTheme="minorEastAsia" w:cstheme="minorBidi"/>
+          <w:smallCaps w:val="0"/>
+          <w:noProof/>
+          <w:sz w:val="24"/>
+          <w:szCs w:val="24"/>
+          <w:lang w:eastAsia="pl-PL"/>
+        </w:rPr>
+      </w:pPr>
+      <w:r>
+        <w:rPr>
+          <w:noProof/>
+          <w:sz w:val="24"/>
+          <w:szCs w:val="24"/>
+        </w:rPr>
+        <w:t>Rysunek 26: Szczegółowy opis klubu</w:t>
+      </w:r>
+      <w:r>
+        <w:rPr>
+          <w:noProof/>
+          <w:sz w:val="24"/>
+          <w:szCs w:val="24"/>
+        </w:rPr>
+        <w:tab/>
+      </w:r>
+      <w:r>
+        <w:rPr>
+          <w:noProof/>
+          <w:sz w:val="24"/>
+          <w:szCs w:val="24"/>
+        </w:rPr>
+        <w:fldChar w:fldCharType="begin"/>
+      </w:r>
+      <w:r>
+        <w:rPr>
+          <w:noProof/>
+          <w:sz w:val="24"/>
+          <w:szCs w:val="24"/>
+        </w:rPr>
+        <w:instrText xml:space="preserve"> PAGEREF _Toc504461678 \h </w:instrText>
+      </w:r>
+      <w:r>
+        <w:rPr>
+          <w:noProof/>
+          <w:sz w:val="24"/>
+          <w:szCs w:val="24"/>
+        </w:rPr>
+      </w:r>
+      <w:r>
+        <w:rPr>
+          <w:noProof/>
+          <w:sz w:val="24"/>
+          <w:szCs w:val="24"/>
+        </w:rPr>
+        <w:fldChar w:fldCharType="separate"/>
+      </w:r>
+      <w:r>
+        <w:rPr>
+          <w:noProof/>
+          <w:sz w:val="24"/>
+          <w:szCs w:val="24"/>
+        </w:rPr>
+        <w:t>38</w:t>
+      </w:r>
+      <w:r>
+        <w:rPr>
+          <w:noProof/>
+          <w:sz w:val="24"/>
+          <w:szCs w:val="24"/>
+        </w:rPr>
+        <w:fldChar w:fldCharType="end"/>
+      </w:r>
+    </w:p>
+    <w:p>
+      <w:pPr>
+        <w:pStyle w:val="Spisilustracji"/>
+        <w:tabs>
+          <w:tab w:val="right" w:leader="dot" w:pos="8777"/>
+        </w:tabs>
+        <w:spacing w:before="120" w:after="120" w:line="360" w:lineRule="auto"/>
+        <w:rPr>
+          <w:rFonts w:eastAsiaTheme="minorEastAsia" w:cstheme="minorBidi"/>
+          <w:smallCaps w:val="0"/>
+          <w:noProof/>
+          <w:sz w:val="24"/>
+          <w:szCs w:val="24"/>
+          <w:lang w:eastAsia="pl-PL"/>
+        </w:rPr>
+      </w:pPr>
+      <w:r>
+        <w:rPr>
+          <w:noProof/>
+          <w:sz w:val="24"/>
+          <w:szCs w:val="24"/>
+        </w:rPr>
+        <w:t>Rysunek 27: Historia klubu</w:t>
+      </w:r>
+      <w:r>
+        <w:rPr>
+          <w:noProof/>
+          <w:sz w:val="24"/>
+          <w:szCs w:val="24"/>
+        </w:rPr>
+        <w:tab/>
+      </w:r>
+      <w:r>
+        <w:rPr>
+          <w:noProof/>
+          <w:sz w:val="24"/>
+          <w:szCs w:val="24"/>
+        </w:rPr>
+        <w:fldChar w:fldCharType="begin"/>
+      </w:r>
+      <w:r>
+        <w:rPr>
+          <w:noProof/>
+          <w:sz w:val="24"/>
+          <w:szCs w:val="24"/>
+        </w:rPr>
+        <w:instrText xml:space="preserve"> PAGEREF _Toc504461679 \h </w:instrText>
+      </w:r>
+      <w:r>
+        <w:rPr>
+          <w:noProof/>
+          <w:sz w:val="24"/>
+          <w:szCs w:val="24"/>
+        </w:rPr>
+      </w:r>
+      <w:r>
+        <w:rPr>
+          <w:noProof/>
+          <w:sz w:val="24"/>
+          <w:szCs w:val="24"/>
+        </w:rPr>
+        <w:fldChar w:fldCharType="separate"/>
+      </w:r>
+      <w:r>
+        <w:rPr>
+          <w:noProof/>
+          <w:sz w:val="24"/>
+          <w:szCs w:val="24"/>
+        </w:rPr>
+        <w:t>39</w:t>
+      </w:r>
+      <w:r>
+        <w:rPr>
+          <w:noProof/>
+          <w:sz w:val="24"/>
+          <w:szCs w:val="24"/>
+        </w:rPr>
+        <w:fldChar w:fldCharType="end"/>
+      </w:r>
+    </w:p>
+    <w:p>
+      <w:pPr>
+        <w:pStyle w:val="Spisilustracji"/>
+        <w:tabs>
+          <w:tab w:val="right" w:leader="dot" w:pos="8777"/>
+        </w:tabs>
+        <w:spacing w:before="120" w:after="120" w:line="360" w:lineRule="auto"/>
+        <w:rPr>
+          <w:rFonts w:eastAsiaTheme="minorEastAsia" w:cstheme="minorBidi"/>
+          <w:smallCaps w:val="0"/>
+          <w:noProof/>
+          <w:sz w:val="24"/>
+          <w:szCs w:val="24"/>
+          <w:lang w:eastAsia="pl-PL"/>
+        </w:rPr>
+      </w:pPr>
+      <w:r>
+        <w:rPr>
+          <w:noProof/>
+          <w:sz w:val="24"/>
+          <w:szCs w:val="24"/>
+        </w:rPr>
+        <w:t>Rysunek 28: Historia starć bezpośrednich</w:t>
+      </w:r>
+      <w:r>
+        <w:rPr>
+          <w:noProof/>
+          <w:sz w:val="24"/>
+          <w:szCs w:val="24"/>
+        </w:rPr>
+        <w:tab/>
+      </w:r>
+      <w:r>
+        <w:rPr>
+          <w:noProof/>
+          <w:sz w:val="24"/>
+          <w:szCs w:val="24"/>
+        </w:rPr>
+        <w:fldChar w:fldCharType="begin"/>
+      </w:r>
+      <w:r>
+        <w:rPr>
+          <w:noProof/>
+          <w:sz w:val="24"/>
+          <w:szCs w:val="24"/>
+        </w:rPr>
+        <w:instrText xml:space="preserve"> PAGEREF _Toc504461680 \h </w:instrText>
+      </w:r>
+      <w:r>
+        <w:rPr>
+          <w:noProof/>
+          <w:sz w:val="24"/>
+          <w:szCs w:val="24"/>
+        </w:rPr>
+      </w:r>
+      <w:r>
+        <w:rPr>
+          <w:noProof/>
+          <w:sz w:val="24"/>
+          <w:szCs w:val="24"/>
+        </w:rPr>
+        <w:fldChar w:fldCharType="separate"/>
+      </w:r>
+      <w:r>
+        <w:rPr>
+          <w:noProof/>
+          <w:sz w:val="24"/>
+          <w:szCs w:val="24"/>
+        </w:rPr>
+        <w:t>40</w:t>
+      </w:r>
+      <w:r>
+        <w:rPr>
+          <w:noProof/>
+          <w:sz w:val="24"/>
+          <w:szCs w:val="24"/>
+        </w:rPr>
+        <w:fldChar w:fldCharType="end"/>
+      </w:r>
+    </w:p>
+    <w:p>
+      <w:pPr>
+        <w:pStyle w:val="Spisilustracji"/>
+        <w:tabs>
+          <w:tab w:val="right" w:leader="dot" w:pos="8777"/>
+        </w:tabs>
+        <w:spacing w:before="120" w:after="120" w:line="360" w:lineRule="auto"/>
+        <w:rPr>
+          <w:rFonts w:eastAsiaTheme="minorEastAsia" w:cstheme="minorBidi"/>
+          <w:smallCaps w:val="0"/>
+          <w:noProof/>
+          <w:sz w:val="24"/>
+          <w:szCs w:val="24"/>
+          <w:lang w:eastAsia="pl-PL"/>
+        </w:rPr>
+      </w:pPr>
+      <w:r>
+        <w:rPr>
+          <w:noProof/>
+          <w:sz w:val="24"/>
+          <w:szCs w:val="24"/>
+        </w:rPr>
+        <w:t>Rysunek 29: Model sieci wielowarstwowej</w:t>
+      </w:r>
+      <w:r>
+        <w:rPr>
+          <w:noProof/>
+          <w:sz w:val="24"/>
+          <w:szCs w:val="24"/>
+        </w:rPr>
+        <w:tab/>
+      </w:r>
+      <w:r>
+        <w:rPr>
+          <w:noProof/>
+          <w:sz w:val="24"/>
+          <w:szCs w:val="24"/>
+        </w:rPr>
+        <w:fldChar w:fldCharType="begin"/>
+      </w:r>
+      <w:r>
+        <w:rPr>
+          <w:noProof/>
+          <w:sz w:val="24"/>
+          <w:szCs w:val="24"/>
+        </w:rPr>
+        <w:instrText xml:space="preserve"> PAGEREF _Toc504461681 \h </w:instrText>
+      </w:r>
+      <w:r>
+        <w:rPr>
+          <w:noProof/>
+          <w:sz w:val="24"/>
+          <w:szCs w:val="24"/>
+        </w:rPr>
+      </w:r>
+      <w:r>
+        <w:rPr>
+          <w:noProof/>
+          <w:sz w:val="24"/>
+          <w:szCs w:val="24"/>
+        </w:rPr>
+        <w:fldChar w:fldCharType="separate"/>
+      </w:r>
+      <w:r>
+        <w:rPr>
+          <w:noProof/>
+          <w:sz w:val="24"/>
+          <w:szCs w:val="24"/>
+        </w:rPr>
+        <w:t>46</w:t>
+      </w:r>
+      <w:r>
+        <w:rPr>
+          <w:noProof/>
+          <w:sz w:val="24"/>
+          <w:szCs w:val="24"/>
+        </w:rPr>
+        <w:fldChar w:fldCharType="end"/>
+      </w:r>
+    </w:p>
+    <w:p>
+      <w:pPr>
+        <w:spacing w:before="120" w:after="120" w:line="360" w:lineRule="auto"/>
+        <w:rPr>
+          <w:sz w:val="24"/>
+          <w:szCs w:val="24"/>
+        </w:rPr>
+      </w:pPr>
+      <w:r>
+        <w:rPr>
+          <w:sz w:val="24"/>
+          <w:szCs w:val="24"/>
+        </w:rPr>
+        <w:fldChar w:fldCharType="end"/>
+      </w:r>
+      <w:r>
+        <w:rPr>
+          <w:sz w:val="24"/>
+          <w:szCs w:val="24"/>
+        </w:rPr>
+        <w:t xml:space="preserve"> </w:t>
+      </w:r>
+    </w:p>
+    <w:p>
+      <w:pPr>
+        <w:pStyle w:val="Mojspisrysunkow"/>
+      </w:pPr>
+      <w:r>
+        <w:br w:type="page"/>
+      </w:r>
+    </w:p>
+    <w:p>
+      <w:pPr>
+        <w:pStyle w:val="Mojtytul"/>
+      </w:pPr>
+      <w:bookmarkStart w:id="60" w:name="_Toc504461760"/>
+      <w:r>
+        <w:lastRenderedPageBreak/>
+        <w:t xml:space="preserve">Spis </w:t>
+      </w:r>
+      <w:r>
+        <w:t>tabel</w:t>
+      </w:r>
+      <w:bookmarkEnd w:id="60"/>
+    </w:p>
+    <w:p>
+      <w:pPr>
+        <w:pStyle w:val="Spisilustracji"/>
+        <w:tabs>
+          <w:tab w:val="right" w:leader="dot" w:pos="8777"/>
+        </w:tabs>
+        <w:spacing w:before="120" w:after="120" w:line="360" w:lineRule="auto"/>
+        <w:rPr>
+          <w:rFonts w:eastAsiaTheme="minorEastAsia" w:cstheme="minorBidi"/>
+          <w:smallCaps w:val="0"/>
+          <w:noProof/>
+          <w:sz w:val="24"/>
+          <w:szCs w:val="24"/>
+          <w:lang w:eastAsia="pl-PL"/>
+        </w:rPr>
+      </w:pPr>
+      <w:r>
+        <w:rPr>
+          <w:i/>
+          <w:sz w:val="24"/>
+          <w:szCs w:val="24"/>
+        </w:rPr>
+        <w:fldChar w:fldCharType="begin"/>
+      </w:r>
+      <w:r>
+        <w:rPr>
+          <w:i/>
+          <w:sz w:val="24"/>
+          <w:szCs w:val="24"/>
+        </w:rPr>
+        <w:instrText xml:space="preserve"> TOC \c "Tabela" </w:instrText>
+      </w:r>
+      <w:r>
+        <w:rPr>
+          <w:i/>
+          <w:sz w:val="24"/>
+          <w:szCs w:val="24"/>
+        </w:rPr>
+        <w:fldChar w:fldCharType="separate"/>
+      </w:r>
+      <w:r>
+        <w:rPr>
+          <w:noProof/>
+          <w:sz w:val="24"/>
+          <w:szCs w:val="24"/>
+        </w:rPr>
+        <w:t>Tabela 1: Rozwinięcie skrótów pozycji na boisku</w:t>
+      </w:r>
+      <w:r>
+        <w:rPr>
+          <w:noProof/>
+          <w:sz w:val="24"/>
+          <w:szCs w:val="24"/>
+        </w:rPr>
+        <w:tab/>
+      </w:r>
+      <w:r>
+        <w:rPr>
+          <w:noProof/>
+          <w:sz w:val="24"/>
+          <w:szCs w:val="24"/>
+        </w:rPr>
+        <w:fldChar w:fldCharType="begin"/>
+      </w:r>
+      <w:r>
+        <w:rPr>
+          <w:noProof/>
+          <w:sz w:val="24"/>
+          <w:szCs w:val="24"/>
+        </w:rPr>
+        <w:instrText xml:space="preserve"> PAGEREF _Toc504461700 \h </w:instrText>
+      </w:r>
+      <w:r>
+        <w:rPr>
+          <w:noProof/>
+          <w:sz w:val="24"/>
+          <w:szCs w:val="24"/>
+        </w:rPr>
+      </w:r>
+      <w:r>
+        <w:rPr>
+          <w:noProof/>
+          <w:sz w:val="24"/>
+          <w:szCs w:val="24"/>
+        </w:rPr>
+        <w:fldChar w:fldCharType="separate"/>
+      </w:r>
+      <w:r>
+        <w:rPr>
+          <w:noProof/>
+          <w:sz w:val="24"/>
+          <w:szCs w:val="24"/>
+        </w:rPr>
+        <w:t>24</w:t>
+      </w:r>
+      <w:r>
+        <w:rPr>
+          <w:noProof/>
+          <w:sz w:val="24"/>
+          <w:szCs w:val="24"/>
+        </w:rPr>
+        <w:fldChar w:fldCharType="end"/>
+      </w:r>
+    </w:p>
+    <w:p>
+      <w:pPr>
+        <w:pStyle w:val="Spisilustracji"/>
+        <w:tabs>
+          <w:tab w:val="right" w:leader="dot" w:pos="8777"/>
+        </w:tabs>
+        <w:spacing w:before="120" w:after="120" w:line="360" w:lineRule="auto"/>
+        <w:rPr>
+          <w:rFonts w:eastAsiaTheme="minorEastAsia" w:cstheme="minorBidi"/>
+          <w:smallCaps w:val="0"/>
+          <w:noProof/>
+          <w:sz w:val="24"/>
+          <w:szCs w:val="24"/>
+          <w:lang w:eastAsia="pl-PL"/>
+        </w:rPr>
+      </w:pPr>
+      <w:r>
+        <w:rPr>
+          <w:noProof/>
+          <w:sz w:val="24"/>
+          <w:szCs w:val="24"/>
+        </w:rPr>
         <w:t>Tabela 2: Prawdopodobieństwa wyliczane rozkładem Poisson</w:t>
       </w:r>
       <w:r>
@@ -15614,7 +16949,7 @@
           <w:sz w:val="24"/>
           <w:szCs w:val="24"/>
         </w:rPr>
-        <w:instrText xml:space="preserve"> PAGEREF _Toc504446091 \h </w:instrText>
+        <w:instrText xml:space="preserve"> PAGEREF _Toc504461701 \h </w:instrText>
       </w:r>
       <w:r>
         <w:rPr>
@@ -15650,8 +16985,168 @@
     </w:p>
     <w:p>
       <w:pPr>
+        <w:pStyle w:val="Spisilustracji"/>
+        <w:tabs>
+          <w:tab w:val="right" w:leader="dot" w:pos="8777"/>
+        </w:tabs>
         <w:spacing w:before="120" w:after="120" w:line="360" w:lineRule="auto"/>
         <w:rPr>
+          <w:rFonts w:eastAsiaTheme="minorEastAsia" w:cstheme="minorBidi"/>
+          <w:smallCaps w:val="0"/>
+          <w:noProof/>
+          <w:sz w:val="24"/>
+          <w:szCs w:val="24"/>
+          <w:lang w:eastAsia="pl-PL"/>
+        </w:rPr>
+      </w:pPr>
+      <w:r>
+        <w:rPr>
+          <w:noProof/>
+          <w:sz w:val="24"/>
+          <w:szCs w:val="24"/>
+        </w:rPr>
+        <w:t>Tabela 3: Bonusowy współczynnik za formę zawodnika</w:t>
+      </w:r>
+      <w:r>
+        <w:rPr>
+          <w:noProof/>
+          <w:sz w:val="24"/>
+          <w:szCs w:val="24"/>
+        </w:rPr>
+        <w:tab/>
+      </w:r>
+      <w:r>
+        <w:rPr>
+          <w:noProof/>
+          <w:sz w:val="24"/>
+          <w:szCs w:val="24"/>
+        </w:rPr>
+        <w:fldChar w:fldCharType="begin"/>
+      </w:r>
+      <w:r>
+        <w:rPr>
+          <w:noProof/>
+          <w:sz w:val="24"/>
+          <w:szCs w:val="24"/>
+        </w:rPr>
+        <w:instrText xml:space="preserve"> PAGEREF _Toc504461702 \h </w:instrText>
+      </w:r>
+      <w:r>
+        <w:rPr>
+          <w:noProof/>
+          <w:sz w:val="24"/>
+          <w:szCs w:val="24"/>
+        </w:rPr>
+      </w:r>
+      <w:r>
+        <w:rPr>
+          <w:noProof/>
+          <w:sz w:val="24"/>
+          <w:szCs w:val="24"/>
+        </w:rPr>
+        <w:fldChar w:fldCharType="separate"/>
+      </w:r>
+      <w:r>
+        <w:rPr>
+          <w:noProof/>
+          <w:sz w:val="24"/>
+          <w:szCs w:val="24"/>
+        </w:rPr>
+        <w:t>48</w:t>
+      </w:r>
+      <w:r>
+        <w:rPr>
+          <w:noProof/>
+          <w:sz w:val="24"/>
+          <w:szCs w:val="24"/>
+        </w:rPr>
+        <w:fldChar w:fldCharType="end"/>
+      </w:r>
+    </w:p>
+    <w:p>
+      <w:pPr>
+        <w:pStyle w:val="Spisilustracji"/>
+        <w:tabs>
+          <w:tab w:val="right" w:leader="dot" w:pos="8777"/>
+        </w:tabs>
+        <w:spacing w:before="120" w:after="120" w:line="360" w:lineRule="auto"/>
+        <w:rPr>
+          <w:rFonts w:eastAsiaTheme="minorEastAsia" w:cstheme="minorBidi"/>
+          <w:smallCaps w:val="0"/>
+          <w:noProof/>
+          <w:sz w:val="24"/>
+          <w:szCs w:val="24"/>
+          <w:lang w:eastAsia="pl-PL"/>
+        </w:rPr>
+      </w:pPr>
+      <w:r>
+        <w:rPr>
+          <w:noProof/>
+          <w:sz w:val="24"/>
+          <w:szCs w:val="24"/>
+        </w:rPr>
+        <w:t>Tabela 4: Wartości neuronów w warstwie oczekiwanej w zależności od rezultatu meczu</w:t>
+      </w:r>
+      <w:r>
+        <w:rPr>
+          <w:noProof/>
+          <w:sz w:val="24"/>
+          <w:szCs w:val="24"/>
+        </w:rPr>
+        <w:tab/>
+      </w:r>
+      <w:r>
+        <w:rPr>
+          <w:noProof/>
+          <w:sz w:val="24"/>
+          <w:szCs w:val="24"/>
+        </w:rPr>
+        <w:fldChar w:fldCharType="begin"/>
+      </w:r>
+      <w:r>
+        <w:rPr>
+          <w:noProof/>
+          <w:sz w:val="24"/>
+          <w:szCs w:val="24"/>
+        </w:rPr>
+        <w:instrText xml:space="preserve"> PAGEREF _Toc504461703 \h </w:instrText>
+      </w:r>
+      <w:r>
+        <w:rPr>
+          <w:noProof/>
+          <w:sz w:val="24"/>
+          <w:szCs w:val="24"/>
+        </w:rPr>
+      </w:r>
+      <w:r>
+        <w:rPr>
+          <w:noProof/>
+          <w:sz w:val="24"/>
+          <w:szCs w:val="24"/>
+        </w:rPr>
+        <w:fldChar w:fldCharType="separate"/>
+      </w:r>
+      <w:r>
+        <w:rPr>
+          <w:noProof/>
+          <w:sz w:val="24"/>
+          <w:szCs w:val="24"/>
+        </w:rPr>
+        <w:t>49</w:t>
+      </w:r>
+      <w:r>
+        <w:rPr>
+          <w:noProof/>
+          <w:sz w:val="24"/>
+          <w:szCs w:val="24"/>
+        </w:rPr>
+        <w:fldChar w:fldCharType="end"/>
+      </w:r>
+    </w:p>
+    <w:p>
+      <w:pPr>
+        <w:spacing w:before="120" w:after="120" w:line="360" w:lineRule="auto"/>
+        <w:rPr>
           <w:sz w:val="24"/>
           <w:szCs w:val="24"/>
         </w:rPr>
@@ -15684,12 +17179,12 @@
       <w:pPr>
         <w:pStyle w:val="Mojtytul"/>
       </w:pPr>
-      <w:bookmarkStart w:id="57" w:name="_Toc504450397"/>
+      <w:bookmarkStart w:id="61" w:name="_Toc504461761"/>
       <w:r>
         <w:lastRenderedPageBreak/>
         <w:t>Bibliografia</w:t>
       </w:r>
-      <w:bookmarkEnd w:id="57"/>
+      <w:bookmarkEnd w:id="61"/>
     </w:p>
     <w:p>
       <w:pPr>
@@ -15711,7 +17206,7 @@
         </w:rPr>
         <w:t xml:space="preserve">Widok IDE Neuroph Studio </w:t>
       </w:r>
-      <w:hyperlink r:id="rId36" w:history="1">
+      <w:hyperlink r:id="rId37" w:history="1">
         <w:r>
           <w:rPr>
             <w:rStyle w:val="Hipercze"/>
@@ -15749,7 +17244,7 @@
         </w:rPr>
         <w:t xml:space="preserve">Strona producenta </w:t>
       </w:r>
-      <w:hyperlink r:id="rId37" w:history="1">
+      <w:hyperlink r:id="rId38" w:history="1">
         <w:r>
           <w:rPr>
             <w:rStyle w:val="Hipercze"/>
@@ -15787,7 +17282,7 @@
         </w:rPr>
         <w:t xml:space="preserve">Strona piłkarska </w:t>
       </w:r>
-      <w:hyperlink r:id="rId38" w:history="1">
+      <w:hyperlink r:id="rId39" w:history="1">
         <w:r>
           <w:rPr>
             <w:rStyle w:val="Hipercze"/>
@@ -15832,7 +17327,7 @@
         </w:rPr>
         <w:t xml:space="preserve"> API </w:t>
       </w:r>
-      <w:hyperlink r:id="rId39" w:history="1">
+      <w:hyperlink r:id="rId40" w:history="1">
         <w:r>
           <w:rPr>
             <w:rStyle w:val="Hipercze"/>
@@ -15877,7 +17372,7 @@
         </w:rPr>
         <w:t xml:space="preserve"> </w:t>
       </w:r>
-      <w:hyperlink r:id="rId40" w:history="1">
+      <w:hyperlink r:id="rId41" w:history="1">
         <w:r>
           <w:rPr>
             <w:rStyle w:val="Hipercze"/>
@@ -15915,7 +17410,7 @@
         </w:rPr>
         <w:t xml:space="preserve">Podatki w polskich zakładach bukmacherskich </w:t>
       </w:r>
-      <w:hyperlink r:id="rId41" w:history="1">
+      <w:hyperlink r:id="rId42" w:history="1">
         <w:r>
           <w:rPr>
             <w:rStyle w:val="Hipercze"/>
@@ -15953,7 +17448,7 @@
         </w:rPr>
         <w:t xml:space="preserve">Kolejność drużyn w tabeli </w:t>
       </w:r>
-      <w:hyperlink r:id="rId42" w:anchor="Competition_format" w:history="1">
+      <w:hyperlink r:id="rId43" w:anchor="Competition_format" w:history="1">
         <w:r>
           <w:rPr>
             <w:rStyle w:val="Hipercze"/>
@@ -15998,27 +17493,58 @@
         </w:rPr>
         <w:t xml:space="preserve"> </w:t>
       </w:r>
-      <w:hyperlink r:id="rId43" w:history="1">
+      <w:hyperlink r:id="rId44" w:history="1">
         <w:r>
           <w:rPr>
             <w:rStyle w:val="Hipercze"/>
             <w:sz w:val="24"/>
             <w:szCs w:val="24"/>
           </w:rPr>
-          <w:t>https://www.pinnacle.com/pl/betting-articles/Soccer/how-to-calculate-poisson-distribution/MD62MLXUMKMXZ6A8</w:t>
+          <w:t>https://www.pinnacle.com/pl/betting-articles/Soccer/how-to-calculate-poisson-distribution/MD62MLXUMKMXZ6A8 listopad 2018</w:t>
         </w:r>
       </w:hyperlink>
-      <w:r>
-        <w:rPr>
-          <w:sz w:val="24"/>
-          <w:szCs w:val="24"/>
-        </w:rPr>
-        <w:t xml:space="preserve"> listopad 2018</w:t>
+    </w:p>
+    <w:p>
+      <w:pPr>
+        <w:pStyle w:val="Akapitzlist"/>
+        <w:numPr>
+          <w:ilvl w:val="0"/>
+          <w:numId w:val="9"/>
+        </w:numPr>
+        <w:spacing w:before="120" w:line="360" w:lineRule="auto"/>
+        <w:rPr>
+          <w:sz w:val="24"/>
+          <w:szCs w:val="24"/>
+        </w:rPr>
+      </w:pPr>
+      <w:r>
+        <w:rPr>
+          <w:sz w:val="24"/>
+          <w:szCs w:val="24"/>
+        </w:rPr>
+        <w:t xml:space="preserve">Model sieci wielowarstwowej </w:t>
+      </w:r>
+      <w:hyperlink r:id="rId45" w:history="1">
+        <w:r>
+          <w:rPr>
+            <w:rStyle w:val="Hipercze"/>
+            <w:sz w:val="24"/>
+            <w:szCs w:val="24"/>
+          </w:rPr>
+          <w:t>http://web.utk.edu/~wfeng1/spark/_images/fnn.png</w:t>
+        </w:r>
+      </w:hyperlink>
+      <w:r>
+        <w:rPr>
+          <w:sz w:val="24"/>
+          <w:szCs w:val="24"/>
+        </w:rPr>
+        <w:t xml:space="preserve"> styczeń 2018</w:t>
       </w:r>
     </w:p>
     <w:sectPr>
-      <w:headerReference w:type="default" r:id="rId44"/>
-      <w:footerReference w:type="default" r:id="rId45"/>
+      <w:headerReference w:type="default" r:id="rId46"/>
+      <w:footerReference w:type="default" r:id="rId47"/>
       <w:pgSz w:w="11906" w:h="16838" w:code="9"/>
       <w:pgMar w:top="1418" w:right="1418" w:bottom="1701" w:left="1701" w:header="737" w:footer="709" w:gutter="0"/>
       <w:pgNumType w:start="0"/>
@@ -16096,7 +17622,7 @@
             <w:sz w:val="28"/>
             <w:szCs w:val="28"/>
           </w:rPr>
-          <w:t>46</w:t>
+          <w:t>2</w:t>
         </w:r>
         <w:r>
           <w:rPr>
@@ -16341,23 +17867,38 @@
           <w:rPr>
             <w:rStyle w:val="Hipercze"/>
           </w:rPr>
-          <w:t>https://www.pinnacle.com/pl/betting-articles/Soccer/how-to-calculate-poisson-distribution/MD62MLXUMKMX</w:t>
+          <w:t>https://www.pinnacle.com/pl/betting-articles/Soccer/how-to-calculate-poisson-distribution/MD62MLXUMKMXZ6A8</w:t>
         </w:r>
+      </w:hyperlink>
+      <w:r>
+        <w:t xml:space="preserve"> listopad 2017</w:t>
+      </w:r>
+    </w:p>
+  </w:footnote>
+  <w:footnote w:id="10">
+    <w:p>
+      <w:pPr>
+        <w:pStyle w:val="Tekstprzypisudolnego"/>
+      </w:pPr>
+      <w:r>
+        <w:rPr>
+          <w:rStyle w:val="Odwoanieprzypisudolnego"/>
+        </w:rPr>
+        <w:footnoteRef/>
+      </w:r>
+      <w:r>
+        <w:t xml:space="preserve"> Model sieci wielowarstwowej </w:t>
+      </w:r>
+      <w:hyperlink r:id="rId9" w:history="1">
         <w:r>
           <w:rPr>
             <w:rStyle w:val="Hipercze"/>
           </w:rPr>
-          <w:t>Z</w:t>
-        </w:r>
-        <w:r>
-          <w:rPr>
-            <w:rStyle w:val="Hipercze"/>
-          </w:rPr>
-          <w:t>6A8</w:t>
+          <w:t>http://web.utk.edu/~wfeng1/spark/_images/fnn.png</w:t>
         </w:r>
       </w:hyperlink>
       <w:r>
-        <w:t xml:space="preserve"> listopad 2017</w:t>
+        <w:t xml:space="preserve"> styczeń 2018</w:t>
       </w:r>
     </w:p>
   </w:footnote>
@@ -18294,6 +19835,119 @@
     </w:lvl>
   </w:abstractNum>
   <w:abstractNum w:abstractNumId="17">
+    <w:nsid w:val="556F5A7E"/>
+    <w:multiLevelType w:val="hybridMultilevel"/>
+    <w:tmpl w:val="9596344A"/>
+    <w:lvl w:ilvl="0" w:tplc="04150001">
+      <w:start w:val="1"/>
+      <w:numFmt w:val="bullet"/>
+      <w:lvlText w:val=""/>
+      <w:lvlJc w:val="left"/>
+      <w:pPr>
+        <w:ind w:left="3583" w:hanging="360"/>
+      </w:pPr>
+      <w:rPr>
+        <w:rFonts w:ascii="Symbol" w:hAnsi="Symbol" w:hint="default"/>
+      </w:rPr>
+    </w:lvl>
+    <w:lvl w:ilvl="1" w:tplc="04150003">
+      <w:start w:val="1"/>
+      <w:numFmt w:val="bullet"/>
+      <w:lvlText w:val="o"/>
+      <w:lvlJc w:val="left"/>
+      <w:pPr>
+        <w:ind w:left="4303" w:hanging="360"/>
+      </w:pPr>
+      <w:rPr>
+        <w:rFonts w:ascii="Courier New" w:hAnsi="Courier New" w:cs="Courier New" w:hint="default"/>
+      </w:rPr>
+    </w:lvl>
+    <w:lvl w:ilvl="2" w:tplc="04150005" w:tentative="1">
+      <w:start w:val="1"/>
+      <w:numFmt w:val="bullet"/>
+      <w:lvlText w:val=""/>
+      <w:lvlJc w:val="left"/>
+      <w:pPr>
+        <w:ind w:left="5023" w:hanging="360"/>
+      </w:pPr>
+      <w:rPr>
+        <w:rFonts w:ascii="Wingdings" w:hAnsi="Wingdings" w:hint="default"/>
+      </w:rPr>
+    </w:lvl>
+    <w:lvl w:ilvl="3" w:tplc="04150001" w:tentative="1">
+      <w:start w:val="1"/>
+      <w:numFmt w:val="bullet"/>
+      <w:lvlText w:val=""/>
+      <w:lvlJc w:val="left"/>
+      <w:pPr>
+        <w:ind w:left="5743" w:hanging="360"/>
+      </w:pPr>
+      <w:rPr>
+        <w:rFonts w:ascii="Symbol" w:hAnsi="Symbol" w:hint="default"/>
+      </w:rPr>
+    </w:lvl>
+    <w:lvl w:ilvl="4" w:tplc="04150003" w:tentative="1">
+      <w:start w:val="1"/>
+      <w:numFmt w:val="bullet"/>
+      <w:lvlText w:val="o"/>
+      <w:lvlJc w:val="left"/>
+      <w:pPr>
+        <w:ind w:left="6463" w:hanging="360"/>
+      </w:pPr>
+      <w:rPr>
+        <w:rFonts w:ascii="Courier New" w:hAnsi="Courier New" w:cs="Courier New" w:hint="default"/>
+      </w:rPr>
+    </w:lvl>
+    <w:lvl w:ilvl="5" w:tplc="04150005" w:tentative="1">
+      <w:start w:val="1"/>
+      <w:numFmt w:val="bullet"/>
+      <w:lvlText w:val=""/>
+      <w:lvlJc w:val="left"/>
+      <w:pPr>
+        <w:ind w:left="7183" w:hanging="360"/>
+      </w:pPr>
+      <w:rPr>
+        <w:rFonts w:ascii="Wingdings" w:hAnsi="Wingdings" w:hint="default"/>
+      </w:rPr>
+    </w:lvl>
+    <w:lvl w:ilvl="6" w:tplc="04150001" w:tentative="1">
+      <w:start w:val="1"/>
+      <w:numFmt w:val="bullet"/>
+      <w:lvlText w:val=""/>
+      <w:lvlJc w:val="left"/>
+      <w:pPr>
+        <w:ind w:left="7903" w:hanging="360"/>
+      </w:pPr>
+      <w:rPr>
+        <w:rFonts w:ascii="Symbol" w:hAnsi="Symbol" w:hint="default"/>
+      </w:rPr>
+    </w:lvl>
+    <w:lvl w:ilvl="7" w:tplc="04150003" w:tentative="1">
+      <w:start w:val="1"/>
+      <w:numFmt w:val="bullet"/>
+      <w:lvlText w:val="o"/>
+      <w:lvlJc w:val="left"/>
+      <w:pPr>
+        <w:ind w:left="8623" w:hanging="360"/>
+      </w:pPr>
+      <w:rPr>
+        <w:rFonts w:ascii="Courier New" w:hAnsi="Courier New" w:cs="Courier New" w:hint="default"/>
+      </w:rPr>
+    </w:lvl>
+    <w:lvl w:ilvl="8" w:tplc="04150005" w:tentative="1">
+      <w:start w:val="1"/>
+      <w:numFmt w:val="bullet"/>
+      <w:lvlText w:val=""/>
+      <w:lvlJc w:val="left"/>
+      <w:pPr>
+        <w:ind w:left="9343" w:hanging="360"/>
+      </w:pPr>
+      <w:rPr>
+        <w:rFonts w:ascii="Wingdings" w:hAnsi="Wingdings" w:hint="default"/>
+      </w:rPr>
+    </w:lvl>
+  </w:abstractNum>
+  <w:abstractNum w:abstractNumId="18">
     <w:nsid w:val="581C01FB"/>
     <w:multiLevelType w:val="hybridMultilevel"/>
     <w:tmpl w:val="733E886A"/>
@@ -18406,7 +20060,7 @@
       </w:rPr>
     </w:lvl>
   </w:abstractNum>
-  <w:abstractNum w:abstractNumId="18">
+  <w:abstractNum w:abstractNumId="19">
     <w:nsid w:val="5BDF319C"/>
     <w:multiLevelType w:val="hybridMultilevel"/>
     <w:tmpl w:val="ED682F52"/>
@@ -18519,7 +20173,7 @@
       </w:rPr>
     </w:lvl>
   </w:abstractNum>
-  <w:abstractNum w:abstractNumId="19">
+  <w:abstractNum w:abstractNumId="20">
     <w:nsid w:val="5E3B466C"/>
     <w:multiLevelType w:val="hybridMultilevel"/>
     <w:tmpl w:val="9EBAB4CA"/>
@@ -18605,7 +20259,7 @@
       </w:pPr>
     </w:lvl>
   </w:abstractNum>
-  <w:abstractNum w:abstractNumId="20">
+  <w:abstractNum w:abstractNumId="21">
     <w:nsid w:val="64282421"/>
     <w:multiLevelType w:val="hybridMultilevel"/>
     <w:tmpl w:val="A16E9258"/>
@@ -18718,7 +20372,7 @@
       </w:rPr>
     </w:lvl>
   </w:abstractNum>
-  <w:abstractNum w:abstractNumId="21">
+  <w:abstractNum w:abstractNumId="22">
     <w:nsid w:val="71FF01C1"/>
     <w:multiLevelType w:val="hybridMultilevel"/>
     <w:tmpl w:val="D1D808EC"/>
@@ -18831,7 +20485,7 @@
       </w:rPr>
     </w:lvl>
   </w:abstractNum>
-  <w:abstractNum w:abstractNumId="22">
+  <w:abstractNum w:abstractNumId="23">
     <w:nsid w:val="76974BE5"/>
     <w:multiLevelType w:val="hybridMultilevel"/>
     <w:tmpl w:val="9AE81D44"/>
@@ -18917,7 +20571,7 @@
       </w:pPr>
     </w:lvl>
   </w:abstractNum>
-  <w:abstractNum w:abstractNumId="23">
+  <w:abstractNum w:abstractNumId="24">
     <w:nsid w:val="78EE1FB9"/>
     <w:multiLevelType w:val="hybridMultilevel"/>
     <w:tmpl w:val="B694F754"/>
@@ -19030,7 +20684,7 @@
       </w:rPr>
     </w:lvl>
   </w:abstractNum>
-  <w:abstractNum w:abstractNumId="24">
+  <w:abstractNum w:abstractNumId="25">
     <w:nsid w:val="7C34273F"/>
     <w:multiLevelType w:val="hybridMultilevel"/>
     <w:tmpl w:val="861660EA"/>
@@ -19143,7 +20797,7 @@
       </w:rPr>
     </w:lvl>
   </w:abstractNum>
-  <w:abstractNum w:abstractNumId="25">
+  <w:abstractNum w:abstractNumId="26">
     <w:nsid w:val="7FDD2507"/>
     <w:multiLevelType w:val="hybridMultilevel"/>
     <w:tmpl w:val="71B80EB6"/>
@@ -19236,19 +20890,19 @@
     <w:abstractNumId w:val="6"/>
   </w:num>
   <w:num w:numId="2">
-    <w:abstractNumId w:val="22"/>
+    <w:abstractNumId w:val="23"/>
   </w:num>
   <w:num w:numId="3">
-    <w:abstractNumId w:val="19"/>
+    <w:abstractNumId w:val="20"/>
   </w:num>
   <w:num w:numId="4">
     <w:abstractNumId w:val="12"/>
   </w:num>
   <w:num w:numId="5">
-    <w:abstractNumId w:val="24"/>
+    <w:abstractNumId w:val="25"/>
   </w:num>
   <w:num w:numId="6">
-    <w:abstractNumId w:val="23"/>
+    <w:abstractNumId w:val="24"/>
   </w:num>
   <w:num w:numId="7">
     <w:abstractNumId w:val="11"/>
@@ -19257,7 +20911,7 @@
     <w:abstractNumId w:val="10"/>
   </w:num>
   <w:num w:numId="9">
-    <w:abstractNumId w:val="25"/>
+    <w:abstractNumId w:val="26"/>
   </w:num>
   <w:num w:numId="10">
     <w:abstractNumId w:val="1"/>
@@ -19269,16 +20923,16 @@
     <w:abstractNumId w:val="7"/>
   </w:num>
   <w:num w:numId="13">
-    <w:abstractNumId w:val="17"/>
+    <w:abstractNumId w:val="18"/>
   </w:num>
   <w:num w:numId="14">
     <w:abstractNumId w:val="16"/>
   </w:num>
   <w:num w:numId="15">
-    <w:abstractNumId w:val="21"/>
+    <w:abstractNumId w:val="22"/>
   </w:num>
   <w:num w:numId="16">
-    <w:abstractNumId w:val="18"/>
+    <w:abstractNumId w:val="19"/>
   </w:num>
   <w:num w:numId="17">
     <w:abstractNumId w:val="9"/>
@@ -19302,13 +20956,16 @@
     <w:abstractNumId w:val="13"/>
   </w:num>
   <w:num w:numId="24">
-    <w:abstractNumId w:val="20"/>
+    <w:abstractNumId w:val="21"/>
   </w:num>
   <w:num w:numId="25">
     <w:abstractNumId w:val="15"/>
   </w:num>
   <w:num w:numId="26">
     <w:abstractNumId w:val="0"/>
+  </w:num>
+  <w:num w:numId="27">
+    <w:abstractNumId w:val="17"/>
   </w:num>
 </w:numbering>
 </file>
@@ -19551,6 +21208,7 @@
   <w:style w:type="character" w:default="1" w:styleId="Domylnaczcionkaakapitu">
     <w:name w:val="Default Paragraph Font"/>
     <w:uiPriority w:val="1"/>
+    <w:semiHidden/>
     <w:unhideWhenUsed/>
   </w:style>
   <w:style w:type="table" w:default="1" w:styleId="Standardowy">
@@ -20565,6 +22223,7 @@
     <w:rsid w:val="00A26C61"/>
     <w:rsid w:val="00A52BF3"/>
     <w:rsid w:val="00B02EEA"/>
+    <w:rsid w:val="00B51ACB"/>
     <w:rsid w:val="00C00047"/>
     <w:rsid w:val="00D57618"/>
     <w:rsid w:val="00DD5AC8"/>
@@ -20849,7 +22508,7 @@
     <w:basedOn w:val="Domylnaczcionkaakapitu"/>
     <w:uiPriority w:val="99"/>
     <w:semiHidden/>
-    <w:rsid w:val="001C50B6"/>
+    <w:rsid w:val="00B51ACB"/>
     <w:rPr>
       <w:color w:val="808080"/>
     </w:rPr>
@@ -21155,7 +22814,7 @@
 </file>
 
 <file path=customXml/itemProps1.xml><?xml version="1.0" encoding="utf-8"?>
-<ds:datastoreItem xmlns:ds="http://schemas.openxmlformats.org/officeDocument/2006/customXml" ds:itemID="{B028DF3E-6300-4302-B766-BDAF249A4A92}">
+<ds:datastoreItem xmlns:ds="http://schemas.openxmlformats.org/officeDocument/2006/customXml" ds:itemID="{A0A6114A-577C-4412-90A2-B0E9A801D190}">
   <ds:schemaRefs>
     <ds:schemaRef ds:uri="http://schemas.openxmlformats.org/officeDocument/2006/bibliography"/>
   </ds:schemaRefs>

--- a/Praca_dyplomowa_inzynierska.docx
+++ b/Praca_dyplomowa_inzynierska.docx
@@ -366,65 +366,86 @@
       <w:r>
         <w:t>powstawania, której podstawą stał się pomysł serwisu bukmacherskiego.</w:t>
       </w:r>
-    </w:p>
-    <w:p>
-      <w:pPr>
-        <w:pStyle w:val="Mojnormalny"/>
+      <w:r>
+        <w:t xml:space="preserve"> </w:t>
+      </w:r>
+      <w:r>
+        <w:t>W pierwszym rozdziale zostaje opisany cel aplikacji, czemu ma służyć. Wypisany jest tam również zbiór użytych technologii, słownik pojęć, a także pierwszy etap tworzenia projektu.</w:t>
+      </w:r>
+      <w:r>
+        <w:t xml:space="preserve"> </w:t>
+      </w:r>
+      <w:r>
+        <w:t>W kolejnym rozdziale znajduje się opis aplikacji, wszystkie jego widoki, funkcjonalności oraz schemat bazy danych. Z ostatnich podpunktów można dowiedzieć się jak zostały zaimplementowane autorskie algorytmy.</w:t>
+      </w:r>
+      <w:r>
+        <w:t xml:space="preserve"> </w:t>
+      </w:r>
+      <w:r>
+        <w:t xml:space="preserve">Trzeci rozdział opisuje przebieg doświadczenia, które zostało przeprowadzone za pomocą </w:t>
+      </w:r>
+      <w:r>
+        <w:t xml:space="preserve">wyżej wymienionej </w:t>
+      </w:r>
+      <w:r>
+        <w:t>aplikacj</w:t>
+      </w:r>
+      <w:r>
+        <w:t>i. Ostatni rozdział zawiera podsumowanie oraz wnioski autora po ukończeniu projektu.</w:t>
+      </w:r>
+    </w:p>
+    <w:p>
+      <w:pPr>
+        <w:spacing w:before="120" w:line="360" w:lineRule="auto"/>
         <w:rPr>
           <w:b/>
           <w:sz w:val="32"/>
           <w:szCs w:val="32"/>
         </w:rPr>
       </w:pPr>
-    </w:p>
-    <w:p>
-      <w:pPr>
-        <w:spacing w:before="120" w:line="360" w:lineRule="auto"/>
+      <w:r>
         <w:rPr>
           <w:b/>
           <w:sz w:val="32"/>
           <w:szCs w:val="32"/>
         </w:rPr>
-      </w:pPr>
-      <w:r>
-        <w:rPr>
-          <w:b/>
-          <w:sz w:val="32"/>
-          <w:szCs w:val="32"/>
-        </w:rPr>
         <w:t>Abstract</w:t>
       </w:r>
     </w:p>
     <w:p>
       <w:pPr>
-        <w:spacing w:before="120" w:line="360" w:lineRule="auto"/>
-        <w:ind w:left="680"/>
-        <w:rPr>
-          <w:sz w:val="24"/>
-          <w:szCs w:val="24"/>
-        </w:rPr>
-      </w:pPr>
-      <w:r>
-        <w:rPr>
-          <w:sz w:val="24"/>
-          <w:szCs w:val="24"/>
-        </w:rPr>
-        <w:tab/>
-        <w:t>Blablabla…</w:t>
-      </w:r>
-    </w:p>
-    <w:p>
-      <w:pPr>
-        <w:rPr>
-          <w:sz w:val="24"/>
-          <w:szCs w:val="24"/>
-        </w:rPr>
-      </w:pPr>
-      <w:r>
-        <w:rPr>
-          <w:sz w:val="24"/>
-          <w:szCs w:val="24"/>
-        </w:rPr>
+        <w:pStyle w:val="Mojnormalny"/>
+      </w:pPr>
+      <w:r>
+        <w:t>The topic of the following Engineering Thesis was to design application, which would help making decisions regarding making bets. One of the most crucial elements of the project was using neural network.</w:t>
+      </w:r>
+    </w:p>
+    <w:p>
+      <w:pPr>
+        <w:pStyle w:val="Mojnormalny"/>
+      </w:pPr>
+      <w:r>
+        <w:t xml:space="preserve">This </w:t>
+      </w:r>
+      <w:r>
+        <w:t>work</w:t>
+      </w:r>
+      <w:r>
+        <w:t xml:space="preserve"> describes the technology used in web application and the process of developing it, which was based on the idea of bookmaker service. In the first chapter </w:t>
+      </w:r>
+      <w:r>
+        <w:t>the author ellaborates on the purpose of the application. Within we can find the collection of the technical terminology and vocabulary used in this work, as well as initial creation process. In the following chapter the reader can find  description of the application, all of the features and database schema. From the last parts of this chapter you can learn how was implemented author’s algorithm.</w:t>
+      </w:r>
+      <w:r>
+        <w:t xml:space="preserve">Third unit describes experiment, which was based on the application mentioned above. The last chapter contains summary and author’s conclusions after finishing the </w:t>
+      </w:r>
+      <w:r>
+        <w:t>p</w:t>
+      </w:r>
+      <w:r>
+        <w:t>roject.</w:t>
+      </w:r>
+      <w:r>
         <w:br w:type="page"/>
       </w:r>
     </w:p>
@@ -12971,7 +12992,13 @@
           <w:rPr>
             <w:rFonts w:ascii="Cambria Math" w:hAnsi="Cambria Math"/>
           </w:rPr>
-          <m:t>Szansa na gola gospodarzy=Siła ataku gospodarzy*Siła obrony gości</m:t>
+          <m:t>Szansa na gola g</m:t>
+        </m:r>
+        <m:r>
+          <w:rPr>
+            <w:rFonts w:ascii="Cambria Math" w:hAnsi="Cambria Math"/>
+          </w:rPr>
+          <m:t>ospodarzy=Siła ataku gospodarzy*Siła obrony gości</m:t>
         </m:r>
       </m:oMath>
     </w:p>
@@ -13137,7 +13164,13 @@
                 <w:rPr>
                   <w:rFonts w:ascii="Cambria Math" w:hAnsi="Cambria Math"/>
                 </w:rPr>
-                <m:t>(Ilość wygranych A)+1</m:t>
+                <m:t>(Ilość wygrany</m:t>
+              </m:r>
+              <m:r>
+                <w:rPr>
+                  <w:rFonts w:ascii="Cambria Math" w:hAnsi="Cambria Math"/>
+                </w:rPr>
+                <m:t>ch A)+1</m:t>
               </m:r>
             </m:num>
             <m:den>
@@ -17622,7 +17655,7 @@
             <w:sz w:val="28"/>
             <w:szCs w:val="28"/>
           </w:rPr>
-          <w:t>2</w:t>
+          <w:t>1</w:t>
         </w:r>
         <w:r>
           <w:rPr>
@@ -22215,6 +22248,7 @@
     <w:rsid w:val="002E7FA6"/>
     <w:rsid w:val="003B6B29"/>
     <w:rsid w:val="003D36B2"/>
+    <w:rsid w:val="004F7A0F"/>
     <w:rsid w:val="007A0625"/>
     <w:rsid w:val="007E6F1C"/>
     <w:rsid w:val="007F175B"/>
